--- a/out/debianpostinstall.docx
+++ b/out/debianpostinstall.docx
@@ -1175,10 +1175,79 @@
     </w:p>
     <w:p>
       <w:pPr>
+        <w:pStyle w:val="Heading3"/>
+      </w:pPr>
+      <w:bookmarkStart w:id="36" w:name="rawtherapee-y-darktable-tratamiento-de-imágenes-fotogŕaficas"/>
+      <w:bookmarkEnd w:id="36"/>
+      <w:r>
+        <w:t xml:space="preserve">Rawtherapee y Darktable: Tratamiento de imágenes fotogŕaficas</w:t>
+      </w:r>
+    </w:p>
+    <w:p>
+      <w:pPr>
+        <w:pStyle w:val="SourceCode"/>
+      </w:pPr>
+      <w:r>
+        <w:rPr>
+          <w:rStyle w:val="VerbatimChar"/>
+        </w:rPr>
+        <w:t xml:space="preserve">sudo aptitude install icc-profiles icc-profiles-free</w:t>
+      </w:r>
+      <w:r>
+        <w:br w:type="textWrapping"/>
+      </w:r>
+      <w:r>
+        <w:rPr>
+          <w:rStyle w:val="VerbatimChar"/>
+        </w:rPr>
+        <w:t xml:space="preserve">sudo aptitude install rawtherapee darktable</w:t>
+      </w:r>
+    </w:p>
+    <w:p>
+      <w:pPr>
+        <w:pStyle w:val="Heading3"/>
+      </w:pPr>
+      <w:bookmarkStart w:id="37" w:name="stopmotion"/>
+      <w:bookmarkEnd w:id="37"/>
+      <w:r>
+        <w:t xml:space="preserve">Stopmotion</w:t>
+      </w:r>
+    </w:p>
+    <w:p>
+      <w:pPr>
+        <w:pStyle w:val="SourceCode"/>
+      </w:pPr>
+      <w:r>
+        <w:rPr>
+          <w:rStyle w:val="VerbatimChar"/>
+        </w:rPr>
+        <w:t xml:space="preserve">sudo aptitude install stopmotion vgrabbj dvgrab</w:t>
+      </w:r>
+    </w:p>
+    <w:p>
+      <w:pPr>
         <w:pStyle w:val="FirstParagraph"/>
       </w:pPr>
       <w:r>
-        <w:t xml:space="preserve">Rawtherapee y Darktable:</w:t>
+        <w:t xml:space="preserve">TODO: Probar qStopmotion</w:t>
+      </w:r>
+    </w:p>
+    <w:p>
+      <w:pPr>
+        <w:pStyle w:val="Heading2"/>
+      </w:pPr>
+      <w:bookmarkStart w:id="38" w:name="música"/>
+      <w:bookmarkEnd w:id="38"/>
+      <w:r>
+        <w:t xml:space="preserve">Música</w:t>
+      </w:r>
+    </w:p>
+    <w:p>
+      <w:pPr>
+        <w:pStyle w:val="FirstParagraph"/>
+      </w:pPr>
+      <w:r>
+        <w:t xml:space="preserve">Clementine, decibel, audacity, soundconverter</w:t>
       </w:r>
     </w:p>
     <w:p>
@@ -1189,26 +1258,62 @@
         <w:rPr>
           <w:rStyle w:val="VerbatimChar"/>
         </w:rPr>
-        <w:t xml:space="preserve">sudo aptitude install icc-profiles icc-profiles-free</w:t>
-      </w:r>
-      <w:r>
-        <w:br w:type="textWrapping"/>
-      </w:r>
-      <w:r>
-        <w:rPr>
-          <w:rStyle w:val="VerbatimChar"/>
-        </w:rPr>
-        <w:t xml:space="preserve">sudo aptitude install rawtherapee darktable</w:t>
+        <w:t xml:space="preserve">sudo aptitude install clementine gstreamer0.10-plugins-bad</w:t>
+      </w:r>
+      <w:r>
+        <w:br w:type="textWrapping"/>
+      </w:r>
+      <w:r>
+        <w:rPr>
+          <w:rStyle w:val="VerbatimChar"/>
+        </w:rPr>
+        <w:t xml:space="preserve">sudo aptitude install decibel-audio-player audacity soundconverter</w:t>
+      </w:r>
+      <w:r>
+        <w:br w:type="textWrapping"/>
+      </w:r>
+      <w:r>
+        <w:rPr>
+          <w:rStyle w:val="VerbatimChar"/>
+        </w:rPr>
+        <w:t xml:space="preserve"/>
+      </w:r>
+      <w:r>
+        <w:br w:type="textWrapping"/>
+      </w:r>
+      <w:r>
+        <w:rPr>
+          <w:rStyle w:val="VerbatimChar"/>
+        </w:rPr>
+        <w:t xml:space="preserve"/>
+      </w:r>
+      <w:r>
+        <w:br w:type="textWrapping"/>
+      </w:r>
+      <w:r>
+        <w:rPr>
+          <w:rStyle w:val="VerbatimChar"/>
+        </w:rPr>
+        <w:t xml:space="preserve">sudo aptitude install recordmydesktop gtk-recordmydesktop</w:t>
+      </w:r>
+      <w:r>
+        <w:br w:type="textWrapping"/>
+      </w:r>
+      <w:r>
+        <w:rPr>
+          <w:rStyle w:val="VerbatimChar"/>
+        </w:rPr>
+        <w:t xml:space="preserve">sudo aptitude install handbrake handbrake-cli handbrake-gtk</w:t>
       </w:r>
     </w:p>
     <w:p>
       <w:pPr>
         <w:pStyle w:val="Heading2"/>
       </w:pPr>
-      <w:bookmarkStart w:id="36" w:name="música"/>
-      <w:bookmarkEnd w:id="36"/>
-      <w:r>
-        <w:t xml:space="preserve">Música</w:t>
+      <w:bookmarkStart w:id="39" w:name="deluge"/>
+      <w:bookmarkEnd w:id="39"/>
+      <w:r>
+        <w:t xml:space="preserve">Deluge</w:t>
       </w:r>
     </w:p>
     <w:p>
@@ -1216,7 +1321,7 @@
         <w:pStyle w:val="FirstParagraph"/>
       </w:pPr>
       <w:r>
-        <w:t xml:space="preserve">Clementine, decibel, audacity, soundconverter</w:t>
+        <w:t xml:space="preserve">Instalamos desde aptitude</w:t>
       </w:r>
     </w:p>
     <w:p>
@@ -1227,60 +1332,24 @@
         <w:rPr>
           <w:rStyle w:val="VerbatimChar"/>
         </w:rPr>
-        <w:t xml:space="preserve">sudo aptitude install clementine gstreamer0.10-plugins-bad</w:t>
-      </w:r>
-      <w:r>
-        <w:br w:type="textWrapping"/>
-      </w:r>
-      <w:r>
-        <w:rPr>
-          <w:rStyle w:val="VerbatimChar"/>
-        </w:rPr>
-        <w:t xml:space="preserve">sudo aptitude install decibel-audio-player audacity soundconverter</w:t>
-      </w:r>
-      <w:r>
-        <w:br w:type="textWrapping"/>
-      </w:r>
-      <w:r>
-        <w:rPr>
-          <w:rStyle w:val="VerbatimChar"/>
-        </w:rPr>
-        <w:t xml:space="preserve"/>
-      </w:r>
-      <w:r>
-        <w:br w:type="textWrapping"/>
-      </w:r>
-      <w:r>
-        <w:rPr>
-          <w:rStyle w:val="VerbatimChar"/>
-        </w:rPr>
-        <w:t xml:space="preserve"/>
-      </w:r>
-      <w:r>
-        <w:br w:type="textWrapping"/>
-      </w:r>
-      <w:r>
-        <w:rPr>
-          <w:rStyle w:val="VerbatimChar"/>
-        </w:rPr>
-        <w:t xml:space="preserve">sudo aptitude install recordmydesktop gtk-recordmydesktop</w:t>
-      </w:r>
-      <w:r>
-        <w:br w:type="textWrapping"/>
-      </w:r>
-      <w:r>
-        <w:rPr>
-          <w:rStyle w:val="VerbatimChar"/>
-        </w:rPr>
-        <w:t xml:space="preserve">sudo aptitude install handbrake handbrake-cli handbrake-gtk</w:t>
+        <w:t xml:space="preserve">sudo aptitude install deluge</w:t>
+      </w:r>
+      <w:r>
+        <w:br w:type="textWrapping"/>
+      </w:r>
+      <w:r>
+        <w:rPr>
+          <w:rStyle w:val="VerbatimChar"/>
+        </w:rPr>
+        <w:t xml:space="preserve">xdg-mime default deluge.desktop x-scheme-handler/magnet </w:t>
       </w:r>
     </w:p>
     <w:p>
       <w:pPr>
         <w:pStyle w:val="Heading1"/>
       </w:pPr>
-      <w:bookmarkStart w:id="37" w:name="documentos"/>
-      <w:bookmarkEnd w:id="37"/>
+      <w:bookmarkStart w:id="40" w:name="documentos"/>
+      <w:bookmarkEnd w:id="40"/>
       <w:r>
         <w:t xml:space="preserve">Documentos</w:t>
       </w:r>
@@ -1289,8 +1358,8 @@
       <w:pPr>
         <w:pStyle w:val="Heading2"/>
       </w:pPr>
-      <w:bookmarkStart w:id="38" w:name="calibre"/>
-      <w:bookmarkEnd w:id="38"/>
+      <w:bookmarkStart w:id="41" w:name="calibre"/>
+      <w:bookmarkEnd w:id="41"/>
       <w:r>
         <w:t xml:space="preserve">Calibre</w:t>
       </w:r>
@@ -1473,6 +1542,36 @@
     </w:p>
     <w:p>
       <w:pPr>
+        <w:pStyle w:val="Compact"/>
+        <w:numPr>
+          <w:numId w:val="1003"/>
+          <w:ilvl w:val="1"/>
+        </w:numPr>
+      </w:pPr>
+      <w:r>
+        <w:rPr>
+          <w:i/>
+        </w:rPr>
+        <w:t xml:space="preserve">Update metadata on device</w:t>
+      </w:r>
+      <w:r>
+        <w:t xml:space="preserve"> </w:t>
+      </w:r>
+      <w:r>
+        <w:t xml:space="preserve">y</w:t>
+      </w:r>
+      <w:r>
+        <w:t xml:space="preserve"> </w:t>
+      </w:r>
+      <w:r>
+        <w:rPr>
+          <w:i/>
+        </w:rPr>
+        <w:t xml:space="preserve">Set series information</w:t>
+      </w:r>
+    </w:p>
+    <w:p>
+      <w:pPr>
         <w:pStyle w:val="FirstParagraph"/>
       </w:pPr>
       <w:r>
@@ -1487,7 +1586,7 @@
           <w:ilvl w:val="0"/>
         </w:numPr>
       </w:pPr>
-      <w:hyperlink r:id="rId39">
+      <w:hyperlink r:id="rId42">
         <w:r>
           <w:rPr>
             <w:rStyle w:val="Hyperlink"/>
@@ -1504,7 +1603,7 @@
           <w:ilvl w:val="0"/>
         </w:numPr>
       </w:pPr>
-      <w:hyperlink r:id="rId40">
+      <w:hyperlink r:id="rId43">
         <w:r>
           <w:rPr>
             <w:rStyle w:val="Hyperlink"/>
@@ -1521,7 +1620,7 @@
           <w:ilvl w:val="0"/>
         </w:numPr>
       </w:pPr>
-      <w:hyperlink r:id="rId41">
+      <w:hyperlink r:id="rId44">
         <w:r>
           <w:rPr>
             <w:rStyle w:val="Hyperlink"/>
@@ -1538,7 +1637,7 @@
           <w:ilvl w:val="0"/>
         </w:numPr>
       </w:pPr>
-      <w:hyperlink r:id="rId42">
+      <w:hyperlink r:id="rId45">
         <w:r>
           <w:rPr>
             <w:rStyle w:val="Hyperlink"/>
@@ -1551,8 +1650,8 @@
       <w:pPr>
         <w:pStyle w:val="Heading2"/>
       </w:pPr>
-      <w:bookmarkStart w:id="43" w:name="pandoc"/>
-      <w:bookmarkEnd w:id="43"/>
+      <w:bookmarkStart w:id="46" w:name="pandoc"/>
+      <w:bookmarkEnd w:id="46"/>
       <w:r>
         <w:t xml:space="preserve">Pandoc</w:t>
       </w:r>
@@ -1590,7 +1689,7 @@
       <w:r>
         <w:t xml:space="preserve"> </w:t>
       </w:r>
-      <w:hyperlink r:id="rId44">
+      <w:hyperlink r:id="rId47">
         <w:r>
           <w:rPr>
             <w:rStyle w:val="Hyperlink"/>
@@ -1647,8 +1746,8 @@
       <w:pPr>
         <w:pStyle w:val="Heading2"/>
       </w:pPr>
-      <w:bookmarkStart w:id="45" w:name="vanilla-latex"/>
-      <w:bookmarkEnd w:id="45"/>
+      <w:bookmarkStart w:id="48" w:name="vanilla-latex"/>
+      <w:bookmarkEnd w:id="48"/>
       <w:r>
         <w:t xml:space="preserve">Vanilla LaTeX</w:t>
       </w:r>
@@ -1669,7 +1768,7 @@
       <w:r>
         <w:t xml:space="preserve"> </w:t>
       </w:r>
-      <w:hyperlink r:id="rId46">
+      <w:hyperlink r:id="rId49">
         <w:r>
           <w:rPr>
             <w:rStyle w:val="Hyperlink"/>
@@ -1892,8 +1991,8 @@
       <w:pPr>
         <w:pStyle w:val="Heading3"/>
       </w:pPr>
-      <w:bookmarkStart w:id="47" w:name="falsificando-paquetes"/>
-      <w:bookmarkEnd w:id="47"/>
+      <w:bookmarkStart w:id="50" w:name="falsificando-paquetes"/>
+      <w:bookmarkEnd w:id="50"/>
       <w:r>
         <w:t xml:space="preserve">Falsificando paquetes</w:t>
       </w:r>
@@ -2036,8 +2135,8 @@
       <w:pPr>
         <w:pStyle w:val="Heading3"/>
       </w:pPr>
-      <w:bookmarkStart w:id="48" w:name="fuentes"/>
-      <w:bookmarkEnd w:id="48"/>
+      <w:bookmarkStart w:id="51" w:name="fuentes"/>
+      <w:bookmarkEnd w:id="51"/>
       <w:r>
         <w:t xml:space="preserve">Fuentes</w:t>
       </w:r>
@@ -2118,8 +2217,8 @@
       <w:pPr>
         <w:pStyle w:val="Heading3"/>
       </w:pPr>
-      <w:bookmarkStart w:id="49" w:name="actualizaciones"/>
-      <w:bookmarkEnd w:id="49"/>
+      <w:bookmarkStart w:id="52" w:name="actualizaciones"/>
+      <w:bookmarkEnd w:id="52"/>
       <w:r>
         <w:t xml:space="preserve">Actualizaciones</w:t>
       </w:r>
@@ -2194,8 +2293,8 @@
       <w:pPr>
         <w:pStyle w:val="Heading3"/>
       </w:pPr>
-      <w:bookmarkStart w:id="50" w:name="lanzador-para-el-actualizador-de-texlive"/>
-      <w:bookmarkEnd w:id="50"/>
+      <w:bookmarkStart w:id="53" w:name="lanzador-para-el-actualizador-de-texlive"/>
+      <w:bookmarkEnd w:id="53"/>
       <w:r>
         <w:t xml:space="preserve">Lanzador para el actualizador de texlive</w:t>
       </w:r>
@@ -2348,8 +2447,8 @@
       <w:pPr>
         <w:pStyle w:val="Heading2"/>
       </w:pPr>
-      <w:bookmarkStart w:id="51" w:name="emacs"/>
-      <w:bookmarkEnd w:id="51"/>
+      <w:bookmarkStart w:id="54" w:name="emacs"/>
+      <w:bookmarkEnd w:id="54"/>
       <w:r>
         <w:t xml:space="preserve">Emacs</w:t>
       </w:r>
@@ -3630,8 +3729,8 @@
       <w:pPr>
         <w:pStyle w:val="Heading2"/>
       </w:pPr>
-      <w:bookmarkStart w:id="52" w:name="scribus"/>
-      <w:bookmarkEnd w:id="52"/>
+      <w:bookmarkStart w:id="55" w:name="scribus"/>
+      <w:bookmarkEnd w:id="55"/>
       <w:r>
         <w:t xml:space="preserve">Scribus</w:t>
       </w:r>
@@ -3659,8 +3758,8 @@
       <w:pPr>
         <w:pStyle w:val="Heading1"/>
       </w:pPr>
-      <w:bookmarkStart w:id="53" w:name="desarrollo-sw"/>
-      <w:bookmarkEnd w:id="53"/>
+      <w:bookmarkStart w:id="56" w:name="desarrollo-sw"/>
+      <w:bookmarkEnd w:id="56"/>
       <w:r>
         <w:t xml:space="preserve">Desarrollo sw</w:t>
       </w:r>
@@ -3669,8 +3768,8 @@
       <w:pPr>
         <w:pStyle w:val="Heading2"/>
       </w:pPr>
-      <w:bookmarkStart w:id="54" w:name="paquetes-esenciales"/>
-      <w:bookmarkEnd w:id="54"/>
+      <w:bookmarkStart w:id="57" w:name="paquetes-esenciales"/>
+      <w:bookmarkEnd w:id="57"/>
       <w:r>
         <w:t xml:space="preserve">Paquetes esenciales</w:t>
       </w:r>
@@ -3690,8 +3789,8 @@
       <w:pPr>
         <w:pStyle w:val="Heading2"/>
       </w:pPr>
-      <w:bookmarkStart w:id="55" w:name="open-java"/>
-      <w:bookmarkEnd w:id="55"/>
+      <w:bookmarkStart w:id="58" w:name="open-java"/>
+      <w:bookmarkEnd w:id="58"/>
       <w:r>
         <w:t xml:space="preserve">Open Java</w:t>
       </w:r>
@@ -3711,8 +3810,8 @@
       <w:pPr>
         <w:pStyle w:val="Heading2"/>
       </w:pPr>
-      <w:bookmarkStart w:id="56" w:name="d-apt-e-instalación-de-programas"/>
-      <w:bookmarkEnd w:id="56"/>
+      <w:bookmarkStart w:id="59" w:name="d-apt-e-instalación-de-programas"/>
+      <w:bookmarkEnd w:id="59"/>
       <w:r>
         <w:t xml:space="preserve">D-apt e instalación de programas</w:t>
       </w:r>
@@ -3757,8 +3856,8 @@
       <w:pPr>
         <w:pStyle w:val="Heading2"/>
       </w:pPr>
-      <w:bookmarkStart w:id="57" w:name="arduino-y-processing"/>
-      <w:bookmarkEnd w:id="57"/>
+      <w:bookmarkStart w:id="60" w:name="arduino-y-processing"/>
+      <w:bookmarkEnd w:id="60"/>
       <w:r>
         <w:t xml:space="preserve">Arduino y Processing</w:t>
       </w:r>
@@ -3822,8 +3921,8 @@
       <w:pPr>
         <w:pStyle w:val="Heading2"/>
       </w:pPr>
-      <w:bookmarkStart w:id="58" w:name="openframeworks"/>
-      <w:bookmarkEnd w:id="58"/>
+      <w:bookmarkStart w:id="61" w:name="openframeworks"/>
+      <w:bookmarkEnd w:id="61"/>
       <w:r>
         <w:t xml:space="preserve">Openframeworks</w:t>
       </w:r>
@@ -4011,8 +4110,8 @@
       <w:pPr>
         <w:pStyle w:val="Heading1"/>
       </w:pPr>
-      <w:bookmarkStart w:id="59" w:name="docker"/>
-      <w:bookmarkEnd w:id="59"/>
+      <w:bookmarkStart w:id="62" w:name="docker"/>
+      <w:bookmarkEnd w:id="62"/>
       <w:r>
         <w:t xml:space="preserve">Docker</w:t>
       </w:r>
@@ -4167,8 +4266,8 @@
       <w:pPr>
         <w:pStyle w:val="Heading1"/>
       </w:pPr>
-      <w:bookmarkStart w:id="60" w:name="shells-alternativos-zsh-y-fish"/>
-      <w:bookmarkEnd w:id="60"/>
+      <w:bookmarkStart w:id="63" w:name="shells-alternativos-zsh-y-fish"/>
+      <w:bookmarkEnd w:id="63"/>
       <w:r>
         <w:t xml:space="preserve">Shells alternativos: zsh y fish</w:t>
       </w:r>
@@ -4203,8 +4302,8 @@
       <w:pPr>
         <w:pStyle w:val="Heading2"/>
       </w:pPr>
-      <w:bookmarkStart w:id="61" w:name="fish"/>
-      <w:bookmarkEnd w:id="61"/>
+      <w:bookmarkStart w:id="64" w:name="fish"/>
+      <w:bookmarkEnd w:id="64"/>
       <w:r>
         <w:t xml:space="preserve">fish</w:t>
       </w:r>
@@ -4302,8 +4401,8 @@
       <w:pPr>
         <w:pStyle w:val="Heading2"/>
       </w:pPr>
-      <w:bookmarkStart w:id="62" w:name="zsh"/>
-      <w:bookmarkEnd w:id="62"/>
+      <w:bookmarkStart w:id="65" w:name="zsh"/>
+      <w:bookmarkEnd w:id="65"/>
       <w:r>
         <w:t xml:space="preserve">zsh</w:t>
       </w:r>
@@ -4748,8 +4847,8 @@
       <w:pPr>
         <w:pStyle w:val="Heading2"/>
       </w:pPr>
-      <w:bookmarkStart w:id="63" w:name="instalación-de-fuentes-adicionales"/>
-      <w:bookmarkEnd w:id="63"/>
+      <w:bookmarkStart w:id="66" w:name="instalación-de-fuentes-adicionales"/>
+      <w:bookmarkEnd w:id="66"/>
       <w:r>
         <w:t xml:space="preserve">Instalación de fuentes adicionales</w:t>
       </w:r>
@@ -4843,8 +4942,8 @@
       <w:pPr>
         <w:pStyle w:val="Heading1"/>
       </w:pPr>
-      <w:bookmarkStart w:id="64" w:name="cambiar-las-opciones-de-idioma"/>
-      <w:bookmarkEnd w:id="64"/>
+      <w:bookmarkStart w:id="67" w:name="cambiar-las-opciones-de-idioma"/>
+      <w:bookmarkEnd w:id="67"/>
       <w:r>
         <w:t xml:space="preserve">Cambiar las opciones de idioma</w:t>
       </w:r>
@@ -4894,8 +4993,8 @@
       <w:pPr>
         <w:pStyle w:val="Heading1"/>
       </w:pPr>
-      <w:bookmarkStart w:id="65" w:name="reprap"/>
-      <w:bookmarkEnd w:id="65"/>
+      <w:bookmarkStart w:id="68" w:name="reprap"/>
+      <w:bookmarkEnd w:id="68"/>
       <w:r>
         <w:t xml:space="preserve">Reprap</w:t>
       </w:r>
@@ -4904,8 +5003,8 @@
       <w:pPr>
         <w:pStyle w:val="Heading2"/>
       </w:pPr>
-      <w:bookmarkStart w:id="66" w:name="sl1c3r"/>
-      <w:bookmarkEnd w:id="66"/>
+      <w:bookmarkStart w:id="69" w:name="sl1c3r"/>
+      <w:bookmarkEnd w:id="69"/>
       <w:r>
         <w:t xml:space="preserve">Sl1c3r</w:t>
       </w:r>
@@ -4991,8 +5090,8 @@
       <w:pPr>
         <w:pStyle w:val="Heading2"/>
       </w:pPr>
-      <w:bookmarkStart w:id="67" w:name="openscad"/>
-      <w:bookmarkEnd w:id="67"/>
+      <w:bookmarkStart w:id="70" w:name="openscad"/>
+      <w:bookmarkEnd w:id="70"/>
       <w:r>
         <w:t xml:space="preserve">OpenScad</w:t>
       </w:r>
@@ -5009,8 +5108,8 @@
       <w:pPr>
         <w:pStyle w:val="Heading2"/>
       </w:pPr>
-      <w:bookmarkStart w:id="68" w:name="printrun"/>
-      <w:bookmarkEnd w:id="68"/>
+      <w:bookmarkStart w:id="71" w:name="printrun"/>
+      <w:bookmarkEnd w:id="71"/>
       <w:r>
         <w:t xml:space="preserve">Printrun</w:t>
       </w:r>
@@ -5027,8 +5126,8 @@
       <w:pPr>
         <w:pStyle w:val="Heading2"/>
       </w:pPr>
-      <w:bookmarkStart w:id="69" w:name="cura"/>
-      <w:bookmarkEnd w:id="69"/>
+      <w:bookmarkStart w:id="72" w:name="cura"/>
+      <w:bookmarkEnd w:id="72"/>
       <w:r>
         <w:t xml:space="preserve">Cura</w:t>
       </w:r>
@@ -5103,8 +5202,8 @@
       <w:pPr>
         <w:pStyle w:val="Heading1"/>
       </w:pPr>
-      <w:bookmarkStart w:id="70" w:name="python"/>
-      <w:bookmarkEnd w:id="70"/>
+      <w:bookmarkStart w:id="73" w:name="python"/>
+      <w:bookmarkEnd w:id="73"/>
       <w:r>
         <w:t xml:space="preserve">Python</w:t>
       </w:r>
@@ -5146,8 +5245,8 @@
       <w:pPr>
         <w:pStyle w:val="Heading1"/>
       </w:pPr>
-      <w:bookmarkStart w:id="71" w:name="bases-de-datos"/>
-      <w:bookmarkEnd w:id="71"/>
+      <w:bookmarkStart w:id="74" w:name="bases-de-datos"/>
+      <w:bookmarkEnd w:id="74"/>
       <w:r>
         <w:t xml:space="preserve">Bases de datos</w:t>
       </w:r>
@@ -5156,8 +5255,8 @@
       <w:pPr>
         <w:pStyle w:val="Heading2"/>
       </w:pPr>
-      <w:bookmarkStart w:id="72" w:name="mysql"/>
-      <w:bookmarkEnd w:id="72"/>
+      <w:bookmarkStart w:id="75" w:name="mysql"/>
+      <w:bookmarkEnd w:id="75"/>
       <w:r>
         <w:t xml:space="preserve">MySQL</w:t>
       </w:r>
@@ -5202,8 +5301,8 @@
       <w:pPr>
         <w:pStyle w:val="Heading1"/>
       </w:pPr>
-      <w:bookmarkStart w:id="73" w:name="cuentas-online-abiertas"/>
-      <w:bookmarkEnd w:id="73"/>
+      <w:bookmarkStart w:id="76" w:name="cuentas-online-abiertas"/>
+      <w:bookmarkEnd w:id="76"/>
       <w:r>
         <w:t xml:space="preserve">Cuentas online abiertas</w:t>
       </w:r>
@@ -5236,8 +5335,8 @@
       <w:pPr>
         <w:pStyle w:val="Heading1"/>
       </w:pPr>
-      <w:bookmarkStart w:id="74" w:name="todo"/>
-      <w:bookmarkEnd w:id="74"/>
+      <w:bookmarkStart w:id="77" w:name="todo"/>
+      <w:bookmarkEnd w:id="77"/>
       <w:r>
         <w:t xml:space="preserve">TODO</w:t>
       </w:r>
@@ -5406,8 +5505,8 @@
       <w:pPr>
         <w:pStyle w:val="Heading1"/>
       </w:pPr>
-      <w:bookmarkStart w:id="75" w:name="links"/>
-      <w:bookmarkEnd w:id="75"/>
+      <w:bookmarkStart w:id="78" w:name="links"/>
+      <w:bookmarkEnd w:id="78"/>
       <w:r>
         <w:t xml:space="preserve">Links</w:t>
       </w:r>
@@ -5416,7 +5515,7 @@
       <w:pPr>
         <w:pStyle w:val="FirstParagraph"/>
       </w:pPr>
-      <w:hyperlink r:id="rId76">
+      <w:hyperlink r:id="rId79">
         <w:r>
           <w:rPr>
             <w:rStyle w:val="Hyperlink"/>
@@ -5427,7 +5526,7 @@
       <w:r>
         <w:t xml:space="preserve"> </w:t>
       </w:r>
-      <w:hyperlink r:id="rId77">
+      <w:hyperlink r:id="rId80">
         <w:r>
           <w:rPr>
             <w:rStyle w:val="Hyperlink"/>
@@ -5438,7 +5537,7 @@
       <w:r>
         <w:t xml:space="preserve"> </w:t>
       </w:r>
-      <w:hyperlink r:id="rId78">
+      <w:hyperlink r:id="rId81">
         <w:r>
           <w:rPr>
             <w:rStyle w:val="Hyperlink"/>
@@ -5449,7 +5548,7 @@
       <w:r>
         <w:t xml:space="preserve"> </w:t>
       </w:r>
-      <w:hyperlink r:id="rId79">
+      <w:hyperlink r:id="rId82">
         <w:r>
           <w:rPr>
             <w:rStyle w:val="Hyperlink"/>
@@ -5460,7 +5559,7 @@
       <w:r>
         <w:t xml:space="preserve"> </w:t>
       </w:r>
-      <w:hyperlink r:id="rId80">
+      <w:hyperlink r:id="rId83">
         <w:r>
           <w:rPr>
             <w:rStyle w:val="Hyperlink"/>
@@ -5471,7 +5570,7 @@
       <w:r>
         <w:t xml:space="preserve"> </w:t>
       </w:r>
-      <w:hyperlink r:id="rId81">
+      <w:hyperlink r:id="rId84">
         <w:r>
           <w:rPr>
             <w:rStyle w:val="Hyperlink"/>
@@ -5602,7 +5701,7 @@
     </w:lvl>
   </w:abstractNum>
   <w:abstractNum w:abstractNumId="990">
-    <w:nsid w:val="cd0d1a8e"/>
+    <w:nsid w:val="63aa5153"/>
     <w:multiLevelType w:val="multilevel"/>
     <w:lvl w:ilvl="0">
       <w:numFmt w:val="bullet"/>
@@ -5683,7 +5782,7 @@
     </w:lvl>
   </w:abstractNum>
   <w:abstractNum w:abstractNumId="991">
-    <w:nsid w:val="e40b52e7"/>
+    <w:nsid w:val="c8846b22"/>
     <w:multiLevelType w:val="multilevel"/>
     <w:lvl w:ilvl="0">
       <w:numFmt w:val="bullet"/>

--- a/out/debianpostinstall.docx
+++ b/out/debianpostinstall.docx
@@ -286,6 +286,18 @@
         <w:t xml:space="preserve">aptitude</w:t>
       </w:r>
       <w:r>
+        <w:t xml:space="preserve">,</w:t>
+      </w:r>
+      <w:r>
+        <w:t xml:space="preserve"> </w:t>
+      </w:r>
+      <w:r>
+        <w:rPr>
+          <w:i/>
+        </w:rPr>
+        <w:t xml:space="preserve">synaptic</w:t>
+      </w:r>
+      <w:r>
         <w:t xml:space="preserve"> </w:t>
       </w:r>
       <w:r>
@@ -298,7 +310,7 @@
         <w:rPr>
           <w:i/>
         </w:rPr>
-        <w:t xml:space="preserve">synaptic</w:t>
+        <w:t xml:space="preserve">gdebi</w:t>
       </w:r>
     </w:p>
     <w:p>
@@ -319,6 +331,15 @@
           <w:rStyle w:val="VerbatimChar"/>
         </w:rPr>
         <w:t xml:space="preserve">sudo apt-get install synaptic</w:t>
+      </w:r>
+      <w:r>
+        <w:br w:type="textWrapping"/>
+      </w:r>
+      <w:r>
+        <w:rPr>
+          <w:rStyle w:val="VerbatimChar"/>
+        </w:rPr>
+        <w:t xml:space="preserve">sudo apt-get install gdebi</w:t>
       </w:r>
     </w:p>
     <w:p>
@@ -416,10 +437,124 @@
     </w:p>
     <w:p>
       <w:pPr>
+        <w:pStyle w:val="Heading3"/>
+      </w:pPr>
+      <w:bookmarkStart w:id="26" w:name="backports"/>
+      <w:bookmarkEnd w:id="26"/>
+      <w:r>
+        <w:t xml:space="preserve">Backports:</w:t>
+      </w:r>
+    </w:p>
+    <w:p>
+      <w:pPr>
+        <w:pStyle w:val="SourceCode"/>
+      </w:pPr>
+      <w:r>
+        <w:rPr>
+          <w:rStyle w:val="VerbatimChar"/>
+        </w:rPr>
+        <w:t xml:space="preserve">sudo cat &gt; /etc/apt/sources.list.d/backports.list &lt;&lt; EOF</w:t>
+      </w:r>
+      <w:r>
+        <w:br w:type="textWrapping"/>
+      </w:r>
+      <w:r>
+        <w:rPr>
+          <w:rStyle w:val="VerbatimChar"/>
+        </w:rPr>
+        <w:t xml:space="preserve"># backports</w:t>
+      </w:r>
+      <w:r>
+        <w:br w:type="textWrapping"/>
+      </w:r>
+      <w:r>
+        <w:rPr>
+          <w:rStyle w:val="VerbatimChar"/>
+        </w:rPr>
+        <w:t xml:space="preserve">deb http://ftp.debian.org/debian/ jessie-backports main contrib non-free</w:t>
+      </w:r>
+      <w:r>
+        <w:br w:type="textWrapping"/>
+      </w:r>
+      <w:r>
+        <w:rPr>
+          <w:rStyle w:val="VerbatimChar"/>
+        </w:rPr>
+        <w:t xml:space="preserve">EOF</w:t>
+      </w:r>
+    </w:p>
+    <w:p>
+      <w:pPr>
+        <w:pStyle w:val="Heading3"/>
+      </w:pPr>
+      <w:bookmarkStart w:id="27" w:name="multimedia"/>
+      <w:bookmarkEnd w:id="27"/>
+      <w:r>
+        <w:t xml:space="preserve">Multimedia:</w:t>
+      </w:r>
+    </w:p>
+    <w:p>
+      <w:pPr>
+        <w:pStyle w:val="SourceCode"/>
+      </w:pPr>
+      <w:r>
+        <w:rPr>
+          <w:rStyle w:val="VerbatimChar"/>
+        </w:rPr>
+        <w:t xml:space="preserve">sudo cat &gt;&gt; /etc/apt/sources.list.d/multimedia.list &lt;&lt; EOF</w:t>
+      </w:r>
+      <w:r>
+        <w:br w:type="textWrapping"/>
+      </w:r>
+      <w:r>
+        <w:rPr>
+          <w:rStyle w:val="VerbatimChar"/>
+        </w:rPr>
+        <w:t xml:space="preserve"># multimedia</w:t>
+      </w:r>
+      <w:r>
+        <w:br w:type="textWrapping"/>
+      </w:r>
+      <w:r>
+        <w:rPr>
+          <w:rStyle w:val="VerbatimChar"/>
+        </w:rPr>
+        <w:t xml:space="preserve">deb http://www.deb-multimedia.org/ jessie main non-free</w:t>
+      </w:r>
+      <w:r>
+        <w:br w:type="textWrapping"/>
+      </w:r>
+      <w:r>
+        <w:rPr>
+          <w:rStyle w:val="VerbatimChar"/>
+        </w:rPr>
+        <w:t xml:space="preserve">EOF</w:t>
+      </w:r>
+      <w:r>
+        <w:br w:type="textWrapping"/>
+      </w:r>
+      <w:r>
+        <w:rPr>
+          <w:rStyle w:val="VerbatimChar"/>
+        </w:rPr>
+        <w:t xml:space="preserve"/>
+      </w:r>
+      <w:r>
+        <w:br w:type="textWrapping"/>
+      </w:r>
+      <w:r>
+        <w:rPr>
+          <w:rStyle w:val="VerbatimChar"/>
+        </w:rPr>
+        <w:t xml:space="preserve">sudo apt-get -y --allow-unauthenticated install --reinstall deb-multimedia-keyring</w:t>
+      </w:r>
+    </w:p>
+    <w:p>
+      <w:pPr>
         <w:pStyle w:val="FirstParagraph"/>
       </w:pPr>
       <w:r>
-        <w:t xml:space="preserve">Backports:</w:t>
+        <w:t xml:space="preserve">Y actualizamos</w:t>
       </w:r>
     </w:p>
     <w:p>
@@ -430,34 +565,27 @@
         <w:rPr>
           <w:rStyle w:val="VerbatimChar"/>
         </w:rPr>
-        <w:t xml:space="preserve">sudo cat &gt; /etc/apt/sources.list.d/backports.list &lt;&lt; EOF</w:t>
-      </w:r>
-      <w:r>
-        <w:br w:type="textWrapping"/>
-      </w:r>
-      <w:r>
-        <w:rPr>
-          <w:rStyle w:val="VerbatimChar"/>
-        </w:rPr>
-        <w:t xml:space="preserve"># backports</w:t>
-      </w:r>
-      <w:r>
-        <w:br w:type="textWrapping"/>
-      </w:r>
-      <w:r>
-        <w:rPr>
-          <w:rStyle w:val="VerbatimChar"/>
-        </w:rPr>
-        <w:t xml:space="preserve">deb http://ftp.debian.org/debian/ jessie-backports main contrib non-free</w:t>
-      </w:r>
-      <w:r>
-        <w:br w:type="textWrapping"/>
-      </w:r>
-      <w:r>
-        <w:rPr>
-          <w:rStyle w:val="VerbatimChar"/>
-        </w:rPr>
-        <w:t xml:space="preserve">EOF</w:t>
+        <w:t xml:space="preserve">sudo aptitude update</w:t>
+      </w:r>
+    </w:p>
+    <w:p>
+      <w:pPr>
+        <w:pStyle w:val="Heading1"/>
+      </w:pPr>
+      <w:bookmarkStart w:id="28" w:name="instalación-de-varios-paquetes-sueltos"/>
+      <w:bookmarkEnd w:id="28"/>
+      <w:r>
+        <w:t xml:space="preserve">Instalación de varios paquetes sueltos</w:t>
+      </w:r>
+    </w:p>
+    <w:p>
+      <w:pPr>
+        <w:pStyle w:val="Heading2"/>
+      </w:pPr>
+      <w:bookmarkStart w:id="29" w:name="terminator"/>
+      <w:bookmarkEnd w:id="29"/>
+      <w:r>
+        <w:t xml:space="preserve">Terminator</w:t>
       </w:r>
     </w:p>
     <w:p>
@@ -465,7 +593,16 @@
         <w:pStyle w:val="FirstParagraph"/>
       </w:pPr>
       <w:r>
-        <w:t xml:space="preserve">Multimedia:</w:t>
+        <w:t xml:space="preserve">Terminator es un emulador de terminal muy completo. Los instalamos desde</w:t>
+      </w:r>
+      <w:r>
+        <w:t xml:space="preserve"> </w:t>
+      </w:r>
+      <w:r>
+        <w:rPr>
+          <w:i/>
+        </w:rPr>
+        <w:t xml:space="preserve">aptitude</w:t>
       </w:r>
     </w:p>
     <w:p>
@@ -476,34 +613,390 @@
         <w:rPr>
           <w:rStyle w:val="VerbatimChar"/>
         </w:rPr>
-        <w:t xml:space="preserve">sudo cat &gt;&gt; /etc/apt/sources.list.d/multimedia.list &lt;&lt; EOF</w:t>
-      </w:r>
-      <w:r>
-        <w:br w:type="textWrapping"/>
-      </w:r>
-      <w:r>
-        <w:rPr>
-          <w:rStyle w:val="VerbatimChar"/>
-        </w:rPr>
-        <w:t xml:space="preserve"># multimedia</w:t>
-      </w:r>
-      <w:r>
-        <w:br w:type="textWrapping"/>
-      </w:r>
-      <w:r>
-        <w:rPr>
-          <w:rStyle w:val="VerbatimChar"/>
-        </w:rPr>
-        <w:t xml:space="preserve">deb http://www.deb-multimedia.org/ jessie main non-free</w:t>
-      </w:r>
-      <w:r>
-        <w:br w:type="textWrapping"/>
-      </w:r>
-      <w:r>
-        <w:rPr>
-          <w:rStyle w:val="VerbatimChar"/>
-        </w:rPr>
-        <w:t xml:space="preserve">EOF</w:t>
+        <w:t xml:space="preserve">sudo aptitude install terminator python-keybinder</w:t>
+      </w:r>
+    </w:p>
+    <w:p>
+      <w:pPr>
+        <w:pStyle w:val="Heading2"/>
+      </w:pPr>
+      <w:bookmarkStart w:id="30" w:name="chrome"/>
+      <w:bookmarkEnd w:id="30"/>
+      <w:r>
+        <w:t xml:space="preserve">Chrome</w:t>
+      </w:r>
+    </w:p>
+    <w:p>
+      <w:pPr>
+        <w:pStyle w:val="FirstParagraph"/>
+      </w:pPr>
+      <w:r>
+        <w:t xml:space="preserve">Instalado chrome añadiendo fuentes a aptitude. No recuerdo como las</w:t>
+      </w:r>
+      <w:r>
+        <w:t xml:space="preserve"> </w:t>
+      </w:r>
+      <w:r>
+        <w:t xml:space="preserve">añadí, en el fichero</w:t>
+      </w:r>
+      <w:r>
+        <w:t xml:space="preserve"> </w:t>
+      </w:r>
+      <w:r>
+        <w:rPr>
+          <w:i/>
+        </w:rPr>
+        <w:t xml:space="preserve">/etc/apt/sources.list.d/google-chrome.list</w:t>
+      </w:r>
+      <w:r>
+        <w:t xml:space="preserve">,</w:t>
+      </w:r>
+      <w:r>
+        <w:t xml:space="preserve"> </w:t>
+      </w:r>
+      <w:r>
+        <w:t xml:space="preserve">tengo los siguientes contenidos:</w:t>
+      </w:r>
+    </w:p>
+    <w:p>
+      <w:pPr>
+        <w:pStyle w:val="SourceCode"/>
+      </w:pPr>
+      <w:r>
+        <w:rPr>
+          <w:rStyle w:val="VerbatimChar"/>
+        </w:rPr>
+        <w:t xml:space="preserve">###</w:t>
+      </w:r>
+      <w:r>
+        <w:br w:type="textWrapping"/>
+      </w:r>
+      <w:r>
+        <w:rPr>
+          <w:rStyle w:val="VerbatimChar"/>
+        </w:rPr>
+        <w:t xml:space="preserve">###</w:t>
+      </w:r>
+      <w:r>
+        <w:br w:type="textWrapping"/>
+      </w:r>
+      <w:r>
+        <w:rPr>
+          <w:rStyle w:val="VerbatimChar"/>
+        </w:rPr>
+        <w:t xml:space="preserve">###</w:t>
+      </w:r>
+      <w:r>
+        <w:br w:type="textWrapping"/>
+      </w:r>
+      <w:r>
+        <w:rPr>
+          <w:rStyle w:val="VerbatimChar"/>
+        </w:rPr>
+        <w:t xml:space="preserve">###</w:t>
+      </w:r>
+      <w:r>
+        <w:br w:type="textWrapping"/>
+      </w:r>
+      <w:r>
+        <w:rPr>
+          <w:rStyle w:val="VerbatimChar"/>
+        </w:rPr>
+        <w:t xml:space="preserve">### THIS FILE IS AUTOMATICALLY CONFIGURED ###</w:t>
+      </w:r>
+      <w:r>
+        <w:br w:type="textWrapping"/>
+      </w:r>
+      <w:r>
+        <w:rPr>
+          <w:rStyle w:val="VerbatimChar"/>
+        </w:rPr>
+        <w:t xml:space="preserve"># You may comment out this entry, but any other modifications may be lost.</w:t>
+      </w:r>
+      <w:r>
+        <w:br w:type="textWrapping"/>
+      </w:r>
+      <w:r>
+        <w:rPr>
+          <w:rStyle w:val="VerbatimChar"/>
+        </w:rPr>
+        <w:t xml:space="preserve">deb [arch=amd64] http://dl.google.com/linux/chrome/deb/ stable main </w:t>
+      </w:r>
+    </w:p>
+    <w:p>
+      <w:pPr>
+        <w:pStyle w:val="SourceCode"/>
+      </w:pPr>
+      <w:r>
+        <w:rPr>
+          <w:rStyle w:val="VerbatimChar"/>
+        </w:rPr>
+        <w:t xml:space="preserve">sudo aptitude install google-chrome-stable</w:t>
+      </w:r>
+      <w:r>
+        <w:br w:type="textWrapping"/>
+      </w:r>
+      <w:r>
+        <w:rPr>
+          <w:rStyle w:val="VerbatimChar"/>
+        </w:rPr>
+        <w:t xml:space="preserve">sudo aptitude install chromium</w:t>
+      </w:r>
+    </w:p>
+    <w:p>
+      <w:pPr>
+        <w:pStyle w:val="Heading2"/>
+      </w:pPr>
+      <w:bookmarkStart w:id="31" w:name="keepass2"/>
+      <w:bookmarkEnd w:id="31"/>
+      <w:r>
+        <w:t xml:space="preserve">Keepass2</w:t>
+      </w:r>
+    </w:p>
+    <w:p>
+      <w:pPr>
+        <w:pStyle w:val="FirstParagraph"/>
+      </w:pPr>
+      <w:r>
+        <w:t xml:space="preserve">Instalado</w:t>
+      </w:r>
+      <w:r>
+        <w:t xml:space="preserve"> </w:t>
+      </w:r>
+      <w:r>
+        <w:rPr>
+          <w:i/>
+        </w:rPr>
+        <w:t xml:space="preserve">keepass2</w:t>
+      </w:r>
+      <w:r>
+        <w:t xml:space="preserve"> </w:t>
+      </w:r>
+      <w:r>
+        <w:t xml:space="preserve">desde Debian</w:t>
+      </w:r>
+    </w:p>
+    <w:p>
+      <w:pPr>
+        <w:pStyle w:val="SourceCode"/>
+      </w:pPr>
+      <w:r>
+        <w:rPr>
+          <w:rStyle w:val="VerbatimChar"/>
+        </w:rPr>
+        <w:t xml:space="preserve">sudo aptitude install keepass2</w:t>
+      </w:r>
+    </w:p>
+    <w:p>
+      <w:pPr>
+        <w:pStyle w:val="Heading2"/>
+      </w:pPr>
+      <w:bookmarkStart w:id="32" w:name="gksu"/>
+      <w:bookmarkEnd w:id="32"/>
+      <w:r>
+        <w:t xml:space="preserve">gksu</w:t>
+      </w:r>
+    </w:p>
+    <w:p>
+      <w:pPr>
+        <w:pStyle w:val="SourceCode"/>
+      </w:pPr>
+      <w:r>
+        <w:rPr>
+          <w:rStyle w:val="VerbatimChar"/>
+        </w:rPr>
+        <w:t xml:space="preserve">sudo aptitude install gksu</w:t>
+      </w:r>
+    </w:p>
+    <w:p>
+      <w:pPr>
+        <w:pStyle w:val="Heading2"/>
+      </w:pPr>
+      <w:bookmarkStart w:id="33" w:name="diskmanager"/>
+      <w:bookmarkEnd w:id="33"/>
+      <w:r>
+        <w:t xml:space="preserve">Diskmanager</w:t>
+      </w:r>
+    </w:p>
+    <w:p>
+      <w:pPr>
+        <w:pStyle w:val="SourceCode"/>
+      </w:pPr>
+      <w:r>
+        <w:rPr>
+          <w:rStyle w:val="VerbatimChar"/>
+        </w:rPr>
+        <w:t xml:space="preserve">sudo apt-get install ntfs-3g disk-manager</w:t>
+      </w:r>
+    </w:p>
+    <w:p>
+      <w:pPr>
+        <w:pStyle w:val="Heading2"/>
+      </w:pPr>
+      <w:bookmarkStart w:id="34" w:name="gnucash"/>
+      <w:bookmarkEnd w:id="34"/>
+      <w:r>
+        <w:t xml:space="preserve">Gnucash</w:t>
+      </w:r>
+    </w:p>
+    <w:p>
+      <w:pPr>
+        <w:pStyle w:val="SourceCode"/>
+      </w:pPr>
+      <w:r>
+        <w:rPr>
+          <w:rStyle w:val="VerbatimChar"/>
+        </w:rPr>
+        <w:t xml:space="preserve">sudo apt-get -t jessie-backports install gnucash</w:t>
+      </w:r>
+    </w:p>
+    <w:p>
+      <w:pPr>
+        <w:pStyle w:val="Heading2"/>
+      </w:pPr>
+      <w:bookmarkStart w:id="35" w:name="herramientas-sync"/>
+      <w:bookmarkEnd w:id="35"/>
+      <w:r>
+        <w:t xml:space="preserve">Herramientas</w:t>
+      </w:r>
+      <w:r>
+        <w:t xml:space="preserve"> </w:t>
+      </w:r>
+      <w:r>
+        <w:rPr>
+          <w:i/>
+        </w:rPr>
+        <w:t xml:space="preserve">sync</w:t>
+      </w:r>
+    </w:p>
+    <w:p>
+      <w:pPr>
+        <w:pStyle w:val="SourceCode"/>
+      </w:pPr>
+      <w:r>
+        <w:rPr>
+          <w:rStyle w:val="VerbatimChar"/>
+        </w:rPr>
+        <w:t xml:space="preserve">sudo apt-get install rsync grsync</w:t>
+      </w:r>
+    </w:p>
+    <w:p>
+      <w:pPr>
+        <w:pStyle w:val="Heading2"/>
+      </w:pPr>
+      <w:bookmarkStart w:id="36" w:name="menulibre"/>
+      <w:bookmarkEnd w:id="36"/>
+      <w:r>
+        <w:t xml:space="preserve">Menulibre</w:t>
+      </w:r>
+    </w:p>
+    <w:p>
+      <w:pPr>
+        <w:pStyle w:val="FirstParagraph"/>
+      </w:pPr>
+      <w:r>
+        <w:t xml:space="preserve">Un editor de menús para Gnome, nos permite generar los archivos</w:t>
+      </w:r>
+      <w:r>
+        <w:t xml:space="preserve"> </w:t>
+      </w:r>
+      <w:r>
+        <w:t xml:space="preserve">desktop para cualquier aplicación. Mucho más completo que</w:t>
+      </w:r>
+      <w:r>
+        <w:t xml:space="preserve"> </w:t>
+      </w:r>
+      <w:r>
+        <w:rPr>
+          <w:i/>
+        </w:rPr>
+        <w:t xml:space="preserve">alacarte</w:t>
+      </w:r>
+      <w:r>
+        <w:t xml:space="preserve"> </w:t>
+      </w:r>
+      <w:r>
+        <w:t xml:space="preserve">la otra alternativa.</w:t>
+      </w:r>
+    </w:p>
+    <w:p>
+      <w:pPr>
+        <w:pStyle w:val="SourceCode"/>
+      </w:pPr>
+      <w:r>
+        <w:rPr>
+          <w:rStyle w:val="VerbatimChar"/>
+        </w:rPr>
+        <w:t xml:space="preserve">sudo apt-get install menulibre</w:t>
+      </w:r>
+    </w:p>
+    <w:p>
+      <w:pPr>
+        <w:pStyle w:val="Heading2"/>
+      </w:pPr>
+      <w:bookmarkStart w:id="37" w:name="tor"/>
+      <w:bookmarkEnd w:id="37"/>
+      <w:r>
+        <w:t xml:space="preserve">Tor</w:t>
+      </w:r>
+    </w:p>
+    <w:p>
+      <w:pPr>
+        <w:pStyle w:val="FirstParagraph"/>
+      </w:pPr>
+      <w:r>
+        <w:t xml:space="preserve">Bajado el comprimido desde la web y descomprimido en</w:t>
+      </w:r>
+      <w:r>
+        <w:t xml:space="preserve"> </w:t>
+      </w:r>
+      <w:r>
+        <w:rPr>
+          <w:i/>
+        </w:rPr>
+        <w:t xml:space="preserve">~/apps</w:t>
+      </w:r>
+      <w:r>
+        <w:t xml:space="preserve"> </w:t>
+      </w:r>
+      <w:r>
+        <w:t xml:space="preserve">copiado</w:t>
+      </w:r>
+      <w:r>
+        <w:t xml:space="preserve"> </w:t>
+      </w:r>
+      <w:r>
+        <w:t xml:space="preserve">el fichero desktop a</w:t>
+      </w:r>
+      <w:r>
+        <w:t xml:space="preserve"> </w:t>
+      </w:r>
+      <w:r>
+        <w:rPr>
+          <w:i/>
+        </w:rPr>
+        <w:t xml:space="preserve">~/.local/share/applications</w:t>
+      </w:r>
+    </w:p>
+    <w:p>
+      <w:pPr>
+        <w:pStyle w:val="Heading2"/>
+      </w:pPr>
+      <w:bookmarkStart w:id="38" w:name="codecs"/>
+      <w:bookmarkEnd w:id="38"/>
+      <w:r>
+        <w:t xml:space="preserve">Codecs</w:t>
+      </w:r>
+    </w:p>
+    <w:p>
+      <w:pPr>
+        <w:pStyle w:val="SourceCode"/>
+      </w:pPr>
+      <w:r>
+        <w:rPr>
+          <w:rStyle w:val="VerbatimChar"/>
+        </w:rPr>
+        <w:t xml:space="preserve">sudo apt-get install libav-tools</w:t>
       </w:r>
       <w:r>
         <w:br w:type="textWrapping"/>
@@ -521,7 +1014,101 @@
         <w:rPr>
           <w:rStyle w:val="VerbatimChar"/>
         </w:rPr>
-        <w:t xml:space="preserve">sudo apt-get -y --allow-unauthenticated install --reinstall deb-multimedia-keyring</w:t>
+        <w:t xml:space="preserve">sudo apt-get install faad gstreamer0.10-ffmpeg gstreamer0.10-x \</w:t>
+      </w:r>
+      <w:r>
+        <w:br w:type="textWrapping"/>
+      </w:r>
+      <w:r>
+        <w:rPr>
+          <w:rStyle w:val="VerbatimChar"/>
+        </w:rPr>
+        <w:t xml:space="preserve">gstreamer0.10-fluendo-mp3 gstreamer0.10-plugins-base \</w:t>
+      </w:r>
+      <w:r>
+        <w:br w:type="textWrapping"/>
+      </w:r>
+      <w:r>
+        <w:rPr>
+          <w:rStyle w:val="VerbatimChar"/>
+        </w:rPr>
+        <w:t xml:space="preserve">gstreamer0.10-plugins-good gstreamer0.10-plugins-bad \</w:t>
+      </w:r>
+      <w:r>
+        <w:br w:type="textWrapping"/>
+      </w:r>
+      <w:r>
+        <w:rPr>
+          <w:rStyle w:val="VerbatimChar"/>
+        </w:rPr>
+        <w:t xml:space="preserve">gstreamer0.10-plugins-ugly ffmpeg lame twolame vorbis-tools \</w:t>
+      </w:r>
+      <w:r>
+        <w:br w:type="textWrapping"/>
+      </w:r>
+      <w:r>
+        <w:rPr>
+          <w:rStyle w:val="VerbatimChar"/>
+        </w:rPr>
+        <w:t xml:space="preserve">libquicktime2 libfaac0 libmp3lame0 libxine2-all-plugins libdvdread4 \</w:t>
+      </w:r>
+      <w:r>
+        <w:br w:type="textWrapping"/>
+      </w:r>
+      <w:r>
+        <w:rPr>
+          <w:rStyle w:val="VerbatimChar"/>
+        </w:rPr>
+        <w:t xml:space="preserve">libdvdnav4 libmad0 sox libxvidcore4 libstdc++5</w:t>
+      </w:r>
+      <w:r>
+        <w:br w:type="textWrapping"/>
+      </w:r>
+      <w:r>
+        <w:rPr>
+          <w:rStyle w:val="VerbatimChar"/>
+        </w:rPr>
+        <w:t xml:space="preserve"/>
+      </w:r>
+      <w:r>
+        <w:br w:type="textWrapping"/>
+      </w:r>
+      <w:r>
+        <w:rPr>
+          <w:rStyle w:val="VerbatimChar"/>
+        </w:rPr>
+        <w:t xml:space="preserve">sudo apt-get install w64codecs</w:t>
+      </w:r>
+    </w:p>
+    <w:p>
+      <w:pPr>
+        <w:pStyle w:val="Heading2"/>
+      </w:pPr>
+      <w:bookmarkStart w:id="39" w:name="compresores-et-al"/>
+      <w:bookmarkEnd w:id="39"/>
+      <w:r>
+        <w:t xml:space="preserve">Compresores et al</w:t>
+      </w:r>
+    </w:p>
+    <w:p>
+      <w:pPr>
+        <w:pStyle w:val="SourceCode"/>
+      </w:pPr>
+      <w:r>
+        <w:rPr>
+          <w:rStyle w:val="VerbatimChar"/>
+        </w:rPr>
+        <w:t xml:space="preserve">sudo apt-get install rar unrar zip unzip unace bzip2 lzop p7zip p7zip-full p7zip-rar</w:t>
+      </w:r>
+    </w:p>
+    <w:p>
+      <w:pPr>
+        <w:pStyle w:val="Heading2"/>
+      </w:pPr>
+      <w:bookmarkStart w:id="40" w:name="dropbox"/>
+      <w:bookmarkEnd w:id="40"/>
+      <w:r>
+        <w:t xml:space="preserve">Dropbox</w:t>
       </w:r>
     </w:p>
     <w:p>
@@ -529,7 +1116,65 @@
         <w:pStyle w:val="FirstParagraph"/>
       </w:pPr>
       <w:r>
-        <w:t xml:space="preserve">Y actualizamos</w:t>
+        <w:t xml:space="preserve">Bajado el paquete Debian desde la página</w:t>
+      </w:r>
+      <w:r>
+        <w:t xml:space="preserve"> </w:t>
+      </w:r>
+      <w:hyperlink r:id="rId41">
+        <w:r>
+          <w:rPr>
+            <w:rStyle w:val="Hyperlink"/>
+          </w:rPr>
+          <w:t xml:space="preserve">web de Dropbox</w:t>
+        </w:r>
+      </w:hyperlink>
+      <w:r>
+        <w:t xml:space="preserve">, instalado el</w:t>
+      </w:r>
+      <w:r>
+        <w:t xml:space="preserve"> </w:t>
+      </w:r>
+      <w:r>
+        <w:t xml:space="preserve">paquete con</w:t>
+      </w:r>
+      <w:r>
+        <w:t xml:space="preserve"> </w:t>
+      </w:r>
+      <w:r>
+        <w:rPr>
+          <w:i/>
+        </w:rPr>
+        <w:t xml:space="preserve">packageinstall</w:t>
+      </w:r>
+      <w:r>
+        <w:t xml:space="preserve">, es decir, simplemente pinchando desde el</w:t>
+      </w:r>
+      <w:r>
+        <w:t xml:space="preserve"> </w:t>
+      </w:r>
+      <w:r>
+        <w:t xml:space="preserve">gestor de ficheros.</w:t>
+      </w:r>
+    </w:p>
+    <w:p>
+      <w:pPr>
+        <w:pStyle w:val="Heading2"/>
+      </w:pPr>
+      <w:bookmarkStart w:id="42" w:name="gráficos"/>
+      <w:bookmarkEnd w:id="42"/>
+      <w:r>
+        <w:t xml:space="preserve">Gráficos</w:t>
+      </w:r>
+    </w:p>
+    <w:p>
+      <w:pPr>
+        <w:pStyle w:val="Heading3"/>
+      </w:pPr>
+      <w:bookmarkStart w:id="43" w:name="inkscape"/>
+      <w:bookmarkEnd w:id="43"/>
+      <w:r>
+        <w:t xml:space="preserve">Inkscape</w:t>
       </w:r>
     </w:p>
     <w:p>
@@ -540,826 +1185,300 @@
         <w:rPr>
           <w:rStyle w:val="VerbatimChar"/>
         </w:rPr>
-        <w:t xml:space="preserve">sudo aptitude update</w:t>
+        <w:t xml:space="preserve">apt-cache policy inkscape</w:t>
+      </w:r>
+      <w:r>
+        <w:br w:type="textWrapping"/>
+      </w:r>
+      <w:r>
+        <w:rPr>
+          <w:rStyle w:val="VerbatimChar"/>
+        </w:rPr>
+        <w:t xml:space="preserve">apt-get -t jessie-backports install inkscape</w:t>
+      </w:r>
+      <w:r>
+        <w:br w:type="textWrapping"/>
+      </w:r>
+      <w:r>
+        <w:rPr>
+          <w:rStyle w:val="VerbatimChar"/>
+        </w:rPr>
+        <w:t xml:space="preserve">aptitude install ink-generator</w:t>
+      </w:r>
+    </w:p>
+    <w:p>
+      <w:pPr>
+        <w:pStyle w:val="Heading3"/>
+      </w:pPr>
+      <w:bookmarkStart w:id="44" w:name="librecad-y-freecad"/>
+      <w:bookmarkEnd w:id="44"/>
+      <w:r>
+        <w:t xml:space="preserve">LibreCAD y FreeCAD</w:t>
+      </w:r>
+    </w:p>
+    <w:p>
+      <w:pPr>
+        <w:pStyle w:val="FirstParagraph"/>
+      </w:pPr>
+      <w:r>
+        <w:t xml:space="preserve">Instalado desde repos con aptitude</w:t>
+      </w:r>
+    </w:p>
+    <w:p>
+      <w:pPr>
+        <w:pStyle w:val="SourceCode"/>
+      </w:pPr>
+      <w:r>
+        <w:rPr>
+          <w:rStyle w:val="VerbatimChar"/>
+        </w:rPr>
+        <w:t xml:space="preserve">apt-get install librecad</w:t>
+      </w:r>
+      <w:r>
+        <w:br w:type="textWrapping"/>
+      </w:r>
+      <w:r>
+        <w:rPr>
+          <w:rStyle w:val="VerbatimChar"/>
+        </w:rPr>
+        <w:t xml:space="preserve"/>
+      </w:r>
+      <w:r>
+        <w:br w:type="textWrapping"/>
+      </w:r>
+      <w:r>
+        <w:rPr>
+          <w:rStyle w:val="VerbatimChar"/>
+        </w:rPr>
+        <w:t xml:space="preserve">apt-get -t jessie-backports install freecad</w:t>
+      </w:r>
+    </w:p>
+    <w:p>
+      <w:pPr>
+        <w:pStyle w:val="Heading3"/>
+      </w:pPr>
+      <w:bookmarkStart w:id="45" w:name="gimp"/>
+      <w:bookmarkEnd w:id="45"/>
+      <w:r>
+        <w:t xml:space="preserve">Gimp</w:t>
+      </w:r>
+    </w:p>
+    <w:p>
+      <w:pPr>
+        <w:pStyle w:val="FirstParagraph"/>
+      </w:pPr>
+      <w:r>
+        <w:t xml:space="preserve">Gimp ya estaba instalado, adicionalmente instalado el gimp data-extra</w:t>
+      </w:r>
+    </w:p>
+    <w:p>
+      <w:pPr>
+        <w:pStyle w:val="SourceCode"/>
+      </w:pPr>
+      <w:r>
+        <w:rPr>
+          <w:rStyle w:val="VerbatimChar"/>
+        </w:rPr>
+        <w:t xml:space="preserve">sudo aptitude install gimp-plugin-registry gimp-texturize gimp-data-extras gimp-gap</w:t>
+      </w:r>
+    </w:p>
+    <w:p>
+      <w:pPr>
+        <w:pStyle w:val="Heading2"/>
+      </w:pPr>
+      <w:bookmarkStart w:id="46" w:name="fotografía"/>
+      <w:bookmarkEnd w:id="46"/>
+      <w:r>
+        <w:t xml:space="preserve">Fotografía</w:t>
+      </w:r>
+    </w:p>
+    <w:p>
+      <w:pPr>
+        <w:pStyle w:val="Heading3"/>
+      </w:pPr>
+      <w:bookmarkStart w:id="47" w:name="rawtherapee-y-darktable-tratamiento-de-imágenes-fotogŕaficas"/>
+      <w:bookmarkEnd w:id="47"/>
+      <w:r>
+        <w:t xml:space="preserve">Rawtherapee y Darktable: Tratamiento de imágenes fotogŕaficas</w:t>
+      </w:r>
+    </w:p>
+    <w:p>
+      <w:pPr>
+        <w:pStyle w:val="SourceCode"/>
+      </w:pPr>
+      <w:r>
+        <w:rPr>
+          <w:rStyle w:val="VerbatimChar"/>
+        </w:rPr>
+        <w:t xml:space="preserve">sudo aptitude install icc-profiles icc-profiles-free</w:t>
+      </w:r>
+      <w:r>
+        <w:br w:type="textWrapping"/>
+      </w:r>
+      <w:r>
+        <w:rPr>
+          <w:rStyle w:val="VerbatimChar"/>
+        </w:rPr>
+        <w:t xml:space="preserve">sudo aptitude install rawtherapee darktable</w:t>
+      </w:r>
+    </w:p>
+    <w:p>
+      <w:pPr>
+        <w:pStyle w:val="Heading3"/>
+      </w:pPr>
+      <w:bookmarkStart w:id="48" w:name="stopmotion"/>
+      <w:bookmarkEnd w:id="48"/>
+      <w:r>
+        <w:t xml:space="preserve">Stopmotion</w:t>
+      </w:r>
+    </w:p>
+    <w:p>
+      <w:pPr>
+        <w:pStyle w:val="SourceCode"/>
+      </w:pPr>
+      <w:r>
+        <w:rPr>
+          <w:rStyle w:val="VerbatimChar"/>
+        </w:rPr>
+        <w:t xml:space="preserve">sudo aptitude install stopmotion vgrabbj dvgrab</w:t>
+      </w:r>
+    </w:p>
+    <w:p>
+      <w:pPr>
+        <w:pStyle w:val="FirstParagraph"/>
+      </w:pPr>
+      <w:r>
+        <w:t xml:space="preserve">TODO: Probar qStopmotion</w:t>
+      </w:r>
+    </w:p>
+    <w:p>
+      <w:pPr>
+        <w:pStyle w:val="Heading2"/>
+      </w:pPr>
+      <w:bookmarkStart w:id="49" w:name="música"/>
+      <w:bookmarkEnd w:id="49"/>
+      <w:r>
+        <w:t xml:space="preserve">Música</w:t>
+      </w:r>
+    </w:p>
+    <w:p>
+      <w:pPr>
+        <w:pStyle w:val="FirstParagraph"/>
+      </w:pPr>
+      <w:r>
+        <w:t xml:space="preserve">Clementine, decibel, audacity, soundconverter</w:t>
+      </w:r>
+    </w:p>
+    <w:p>
+      <w:pPr>
+        <w:pStyle w:val="SourceCode"/>
+      </w:pPr>
+      <w:r>
+        <w:rPr>
+          <w:rStyle w:val="VerbatimChar"/>
+        </w:rPr>
+        <w:t xml:space="preserve">sudo aptitude install clementine gstreamer0.10-plugins-bad</w:t>
+      </w:r>
+      <w:r>
+        <w:br w:type="textWrapping"/>
+      </w:r>
+      <w:r>
+        <w:rPr>
+          <w:rStyle w:val="VerbatimChar"/>
+        </w:rPr>
+        <w:t xml:space="preserve">sudo aptitude install decibel-audio-player audacity soundconverter</w:t>
+      </w:r>
+      <w:r>
+        <w:br w:type="textWrapping"/>
+      </w:r>
+      <w:r>
+        <w:rPr>
+          <w:rStyle w:val="VerbatimChar"/>
+        </w:rPr>
+        <w:t xml:space="preserve"/>
+      </w:r>
+      <w:r>
+        <w:br w:type="textWrapping"/>
+      </w:r>
+      <w:r>
+        <w:rPr>
+          <w:rStyle w:val="VerbatimChar"/>
+        </w:rPr>
+        <w:t xml:space="preserve"/>
+      </w:r>
+      <w:r>
+        <w:br w:type="textWrapping"/>
+      </w:r>
+      <w:r>
+        <w:rPr>
+          <w:rStyle w:val="VerbatimChar"/>
+        </w:rPr>
+        <w:t xml:space="preserve">sudo aptitude install recordmydesktop gtk-recordmydesktop</w:t>
+      </w:r>
+      <w:r>
+        <w:br w:type="textWrapping"/>
+      </w:r>
+      <w:r>
+        <w:rPr>
+          <w:rStyle w:val="VerbatimChar"/>
+        </w:rPr>
+        <w:t xml:space="preserve">sudo aptitude install handbrake handbrake-cli handbrake-gtk</w:t>
+      </w:r>
+    </w:p>
+    <w:p>
+      <w:pPr>
+        <w:pStyle w:val="Heading2"/>
+      </w:pPr>
+      <w:bookmarkStart w:id="50" w:name="deluge"/>
+      <w:bookmarkEnd w:id="50"/>
+      <w:r>
+        <w:t xml:space="preserve">Deluge</w:t>
+      </w:r>
+    </w:p>
+    <w:p>
+      <w:pPr>
+        <w:pStyle w:val="FirstParagraph"/>
+      </w:pPr>
+      <w:r>
+        <w:t xml:space="preserve">Instalamos desde aptitude</w:t>
+      </w:r>
+    </w:p>
+    <w:p>
+      <w:pPr>
+        <w:pStyle w:val="SourceCode"/>
+      </w:pPr>
+      <w:r>
+        <w:rPr>
+          <w:rStyle w:val="VerbatimChar"/>
+        </w:rPr>
+        <w:t xml:space="preserve">sudo aptitude install deluge</w:t>
+      </w:r>
+      <w:r>
+        <w:br w:type="textWrapping"/>
+      </w:r>
+      <w:r>
+        <w:rPr>
+          <w:rStyle w:val="VerbatimChar"/>
+        </w:rPr>
+        <w:t xml:space="preserve">xdg-mime default deluge.desktop x-scheme-handler/magnet </w:t>
       </w:r>
     </w:p>
     <w:p>
       <w:pPr>
         <w:pStyle w:val="Heading1"/>
       </w:pPr>
-      <w:bookmarkStart w:id="26" w:name="instalación-de-varios-paquetes-sueltos"/>
-      <w:bookmarkEnd w:id="26"/>
-      <w:r>
-        <w:t xml:space="preserve">Instalación de varios paquetes sueltos</w:t>
+      <w:bookmarkStart w:id="51" w:name="documentos"/>
+      <w:bookmarkEnd w:id="51"/>
+      <w:r>
+        <w:t xml:space="preserve">Documentos</w:t>
       </w:r>
     </w:p>
     <w:p>
       <w:pPr>
         <w:pStyle w:val="Heading2"/>
       </w:pPr>
-      <w:bookmarkStart w:id="27" w:name="git"/>
-      <w:bookmarkEnd w:id="27"/>
-      <w:r>
-        <w:t xml:space="preserve">Git</w:t>
-      </w:r>
-    </w:p>
-    <w:p>
-      <w:pPr>
-        <w:pStyle w:val="FirstParagraph"/>
-      </w:pPr>
-      <w:r>
-        <w:t xml:space="preserve">Instalado git desde aptitude</w:t>
-      </w:r>
-    </w:p>
-    <w:p>
-      <w:pPr>
-        <w:pStyle w:val="SourceCode"/>
-      </w:pPr>
-      <w:r>
-        <w:rPr>
-          <w:rStyle w:val="VerbatimChar"/>
-        </w:rPr>
-        <w:t xml:space="preserve">sudo aptitude install git</w:t>
-      </w:r>
-    </w:p>
-    <w:p>
-      <w:pPr>
-        <w:pStyle w:val="FirstParagraph"/>
-      </w:pPr>
-      <w:r>
-        <w:t xml:space="preserve">Configuración básica de</w:t>
-      </w:r>
-      <w:r>
-        <w:t xml:space="preserve"> </w:t>
-      </w:r>
-      <w:r>
-        <w:rPr>
-          <w:b/>
-        </w:rPr>
-        <w:t xml:space="preserve">git</w:t>
-      </w:r>
-    </w:p>
-    <w:p>
-      <w:pPr>
-        <w:pStyle w:val="SourceCode"/>
-      </w:pPr>
-      <w:r>
-        <w:rPr>
-          <w:rStyle w:val="VerbatimChar"/>
-        </w:rPr>
-        <w:t xml:space="preserve">git config --global user.name "Sergio Alvariño"</w:t>
-      </w:r>
-      <w:r>
-        <w:br w:type="textWrapping"/>
-      </w:r>
-      <w:r>
-        <w:rPr>
-          <w:rStyle w:val="VerbatimChar"/>
-        </w:rPr>
-        <w:t xml:space="preserve">git config --global user.email "salvari@gmail.com"</w:t>
-      </w:r>
-      <w:r>
-        <w:br w:type="textWrapping"/>
-      </w:r>
-      <w:r>
-        <w:rPr>
-          <w:rStyle w:val="VerbatimChar"/>
-        </w:rPr>
-        <w:t xml:space="preserve">git config --global core.editor emacs</w:t>
-      </w:r>
-      <w:r>
-        <w:br w:type="textWrapping"/>
-      </w:r>
-      <w:r>
-        <w:rPr>
-          <w:rStyle w:val="VerbatimChar"/>
-        </w:rPr>
-        <w:t xml:space="preserve">git config --global color.ui true</w:t>
-      </w:r>
-      <w:r>
-        <w:br w:type="textWrapping"/>
-      </w:r>
-      <w:r>
-        <w:rPr>
-          <w:rStyle w:val="VerbatimChar"/>
-        </w:rPr>
-        <w:t xml:space="preserve">git config --global credential.helper cache</w:t>
-      </w:r>
-      <w:r>
-        <w:br w:type="textWrapping"/>
-      </w:r>
-      <w:r>
-        <w:rPr>
-          <w:rStyle w:val="VerbatimChar"/>
-        </w:rPr>
-        <w:t xml:space="preserve">git config --global credential.helper 'cache --timeout=7200'</w:t>
-      </w:r>
-      <w:r>
-        <w:br w:type="textWrapping"/>
-      </w:r>
-      <w:r>
-        <w:rPr>
-          <w:rStyle w:val="VerbatimChar"/>
-        </w:rPr>
-        <w:t xml:space="preserve">git config --global push.default simple</w:t>
-      </w:r>
-      <w:r>
-        <w:br w:type="textWrapping"/>
-      </w:r>
-      <w:r>
-        <w:rPr>
-          <w:rStyle w:val="VerbatimChar"/>
-        </w:rPr>
-        <w:t xml:space="preserve">git config --global alias.sla 'log --oneline --decorate --graph --all'</w:t>
-      </w:r>
-      <w:r>
-        <w:br w:type="textWrapping"/>
-      </w:r>
-      <w:r>
-        <w:rPr>
-          <w:rStyle w:val="VerbatimChar"/>
-        </w:rPr>
-        <w:t xml:space="preserve">git config --global alias.car 'commit --amend --no-edit'</w:t>
-      </w:r>
-      <w:r>
-        <w:br w:type="textWrapping"/>
-      </w:r>
-      <w:r>
-        <w:rPr>
-          <w:rStyle w:val="VerbatimChar"/>
-        </w:rPr>
-        <w:t xml:space="preserve">git config --global alias.unstage reset</w:t>
-      </w:r>
-      <w:r>
-        <w:br w:type="textWrapping"/>
-      </w:r>
-      <w:r>
-        <w:rPr>
-          <w:rStyle w:val="VerbatimChar"/>
-        </w:rPr>
-        <w:t xml:space="preserve">git config --global alias.st status</w:t>
-      </w:r>
-      <w:r>
-        <w:br w:type="textWrapping"/>
-      </w:r>
-      <w:r>
-        <w:rPr>
-          <w:rStyle w:val="VerbatimChar"/>
-        </w:rPr>
-        <w:t xml:space="preserve">git config --global alias.last  'log -1 HEAD'</w:t>
-      </w:r>
-      <w:r>
-        <w:br w:type="textWrapping"/>
-      </w:r>
-      <w:r>
-        <w:rPr>
-          <w:rStyle w:val="VerbatimChar"/>
-        </w:rPr>
-        <w:t xml:space="preserve">git config --global alias.ca 'commit -a'</w:t>
-      </w:r>
-    </w:p>
-    <w:p>
-      <w:pPr>
-        <w:pStyle w:val="Heading2"/>
-      </w:pPr>
-      <w:bookmarkStart w:id="28" w:name="terminator"/>
-      <w:bookmarkEnd w:id="28"/>
-      <w:r>
-        <w:t xml:space="preserve">Terminator</w:t>
-      </w:r>
-    </w:p>
-    <w:p>
-      <w:pPr>
-        <w:pStyle w:val="FirstParagraph"/>
-      </w:pPr>
-      <w:r>
-        <w:t xml:space="preserve">Instalado terminator desde aptitude, también es necesario python-keybindings</w:t>
-      </w:r>
-    </w:p>
-    <w:p>
-      <w:pPr>
-        <w:pStyle w:val="BodyText"/>
-      </w:pPr>
-      <w:r>
-        <w:t xml:space="preserve">Instalado chrome añadiendo fuentes a aptitude, hay que borrar el fichero que sobra. chrome</w:t>
-      </w:r>
-    </w:p>
-    <w:p>
-      <w:pPr>
-        <w:pStyle w:val="BodyText"/>
-      </w:pPr>
-      <w:r>
-        <w:t xml:space="preserve">Instalado keepass2</w:t>
-      </w:r>
-    </w:p>
-    <w:p>
-      <w:pPr>
-        <w:pStyle w:val="BodyText"/>
-      </w:pPr>
-      <w:r>
-        <w:t xml:space="preserve">instalado gksu</w:t>
-      </w:r>
-    </w:p>
-    <w:p>
-      <w:pPr>
-        <w:pStyle w:val="BodyText"/>
-      </w:pPr>
-      <w:r>
-        <w:t xml:space="preserve">Diskmanager:</w:t>
-      </w:r>
-    </w:p>
-    <w:p>
-      <w:pPr>
-        <w:pStyle w:val="SourceCode"/>
-      </w:pPr>
-      <w:r>
-        <w:rPr>
-          <w:rStyle w:val="VerbatimChar"/>
-        </w:rPr>
-        <w:t xml:space="preserve">sudo apt-get install ntfs-3g disk-manager</w:t>
-      </w:r>
-    </w:p>
-    <w:p>
-      <w:pPr>
-        <w:pStyle w:val="FirstParagraph"/>
-      </w:pPr>
-      <w:r>
-        <w:t xml:space="preserve">Gnucash:</w:t>
-      </w:r>
-    </w:p>
-    <w:p>
-      <w:pPr>
-        <w:pStyle w:val="SourceCode"/>
-      </w:pPr>
-      <w:r>
-        <w:rPr>
-          <w:rStyle w:val="VerbatimChar"/>
-        </w:rPr>
-        <w:t xml:space="preserve">sudo apt-get -t jessie-backports install gnucash</w:t>
-      </w:r>
-    </w:p>
-    <w:p>
-      <w:pPr>
-        <w:pStyle w:val="FirstParagraph"/>
-      </w:pPr>
-      <w:r>
-        <w:t xml:space="preserve">Herramientas</w:t>
-      </w:r>
-      <w:r>
-        <w:t xml:space="preserve"> </w:t>
-      </w:r>
-      <w:r>
-        <w:rPr>
-          <w:i/>
-        </w:rPr>
-        <w:t xml:space="preserve">sync</w:t>
-      </w:r>
-      <w:r>
-        <w:t xml:space="preserve">:</w:t>
-      </w:r>
-    </w:p>
-    <w:p>
-      <w:pPr>
-        <w:pStyle w:val="SourceCode"/>
-      </w:pPr>
-      <w:r>
-        <w:rPr>
-          <w:rStyle w:val="VerbatimChar"/>
-        </w:rPr>
-        <w:t xml:space="preserve">sudo apt-get install rsync grsync</w:t>
-      </w:r>
-    </w:p>
-    <w:p>
-      <w:pPr>
-        <w:pStyle w:val="FirstParagraph"/>
-      </w:pPr>
-      <w:r>
-        <w:t xml:space="preserve">Menu Libre: Un editor de menús para Gnome, nos permite generar los</w:t>
-      </w:r>
-      <w:r>
-        <w:t xml:space="preserve"> </w:t>
-      </w:r>
-      <w:r>
-        <w:t xml:space="preserve">archivos desktop para cualquier aplicación. Mucho más completo que</w:t>
-      </w:r>
-      <w:r>
-        <w:t xml:space="preserve"> </w:t>
-      </w:r>
-      <w:r>
-        <w:rPr>
-          <w:i/>
-        </w:rPr>
-        <w:t xml:space="preserve">alacarte</w:t>
-      </w:r>
-      <w:r>
-        <w:t xml:space="preserve"> </w:t>
-      </w:r>
-      <w:r>
-        <w:t xml:space="preserve">la otra alternativa.</w:t>
-      </w:r>
-    </w:p>
-    <w:p>
-      <w:pPr>
-        <w:pStyle w:val="SourceCode"/>
-      </w:pPr>
-      <w:r>
-        <w:rPr>
-          <w:rStyle w:val="VerbatimChar"/>
-        </w:rPr>
-        <w:t xml:space="preserve">sudo apt-get install menulibre</w:t>
-      </w:r>
-    </w:p>
-    <w:p>
-      <w:pPr>
-        <w:pStyle w:val="FirstParagraph"/>
-      </w:pPr>
-      <w:r>
-        <w:t xml:space="preserve">Tor</w:t>
-      </w:r>
-    </w:p>
-    <w:p>
-      <w:pPr>
-        <w:pStyle w:val="BodyText"/>
-      </w:pPr>
-      <w:r>
-        <w:t xml:space="preserve">Bajado el comprimido desde la web y descomprimido en</w:t>
-      </w:r>
-      <w:r>
-        <w:t xml:space="preserve"> </w:t>
-      </w:r>
-      <w:r>
-        <w:rPr>
-          <w:i/>
-        </w:rPr>
-        <w:t xml:space="preserve">~/apps</w:t>
-      </w:r>
-      <w:r>
-        <w:t xml:space="preserve"> </w:t>
-      </w:r>
-      <w:r>
-        <w:t xml:space="preserve">copiado</w:t>
-      </w:r>
-      <w:r>
-        <w:t xml:space="preserve"> </w:t>
-      </w:r>
-      <w:r>
-        <w:t xml:space="preserve">el fichero desktop a</w:t>
-      </w:r>
-      <w:r>
-        <w:t xml:space="preserve"> </w:t>
-      </w:r>
-      <w:r>
-        <w:rPr>
-          <w:i/>
-        </w:rPr>
-        <w:t xml:space="preserve">~/.local/share/applications</w:t>
-      </w:r>
-    </w:p>
-    <w:p>
-      <w:pPr>
-        <w:pStyle w:val="Heading2"/>
-      </w:pPr>
-      <w:bookmarkStart w:id="29" w:name="codecs"/>
-      <w:bookmarkEnd w:id="29"/>
-      <w:r>
-        <w:t xml:space="preserve">Codecs</w:t>
-      </w:r>
-    </w:p>
-    <w:p>
-      <w:pPr>
-        <w:pStyle w:val="SourceCode"/>
-      </w:pPr>
-      <w:r>
-        <w:rPr>
-          <w:rStyle w:val="VerbatimChar"/>
-        </w:rPr>
-        <w:t xml:space="preserve">sudo apt-get install libav-tools</w:t>
-      </w:r>
-      <w:r>
-        <w:br w:type="textWrapping"/>
-      </w:r>
-      <w:r>
-        <w:rPr>
-          <w:rStyle w:val="VerbatimChar"/>
-        </w:rPr>
-        <w:t xml:space="preserve"/>
-      </w:r>
-      <w:r>
-        <w:br w:type="textWrapping"/>
-      </w:r>
-      <w:r>
-        <w:rPr>
-          <w:rStyle w:val="VerbatimChar"/>
-        </w:rPr>
-        <w:t xml:space="preserve">sudo apt-get install faad gstreamer0.10-ffmpeg gstreamer0.10-x \</w:t>
-      </w:r>
-      <w:r>
-        <w:br w:type="textWrapping"/>
-      </w:r>
-      <w:r>
-        <w:rPr>
-          <w:rStyle w:val="VerbatimChar"/>
-        </w:rPr>
-        <w:t xml:space="preserve">gstreamer0.10-fluendo-mp3 gstreamer0.10-plugins-base \</w:t>
-      </w:r>
-      <w:r>
-        <w:br w:type="textWrapping"/>
-      </w:r>
-      <w:r>
-        <w:rPr>
-          <w:rStyle w:val="VerbatimChar"/>
-        </w:rPr>
-        <w:t xml:space="preserve">gstreamer0.10-plugins-good gstreamer0.10-plugins-bad \</w:t>
-      </w:r>
-      <w:r>
-        <w:br w:type="textWrapping"/>
-      </w:r>
-      <w:r>
-        <w:rPr>
-          <w:rStyle w:val="VerbatimChar"/>
-        </w:rPr>
-        <w:t xml:space="preserve">gstreamer0.10-plugins-ugly ffmpeg lame twolame vorbis-tools \</w:t>
-      </w:r>
-      <w:r>
-        <w:br w:type="textWrapping"/>
-      </w:r>
-      <w:r>
-        <w:rPr>
-          <w:rStyle w:val="VerbatimChar"/>
-        </w:rPr>
-        <w:t xml:space="preserve">libquicktime2 libfaac0 libmp3lame0 libxine2-all-plugins libdvdread4 \</w:t>
-      </w:r>
-      <w:r>
-        <w:br w:type="textWrapping"/>
-      </w:r>
-      <w:r>
-        <w:rPr>
-          <w:rStyle w:val="VerbatimChar"/>
-        </w:rPr>
-        <w:t xml:space="preserve">libdvdnav4 libmad0 sox libxvidcore4 libstdc++5</w:t>
-      </w:r>
-      <w:r>
-        <w:br w:type="textWrapping"/>
-      </w:r>
-      <w:r>
-        <w:rPr>
-          <w:rStyle w:val="VerbatimChar"/>
-        </w:rPr>
-        <w:t xml:space="preserve"/>
-      </w:r>
-      <w:r>
-        <w:br w:type="textWrapping"/>
-      </w:r>
-      <w:r>
-        <w:rPr>
-          <w:rStyle w:val="VerbatimChar"/>
-        </w:rPr>
-        <w:t xml:space="preserve">sudo apt-get install w64codecs</w:t>
-      </w:r>
-    </w:p>
-    <w:p>
-      <w:pPr>
-        <w:pStyle w:val="Heading2"/>
-      </w:pPr>
-      <w:bookmarkStart w:id="30" w:name="compresores-et-al"/>
-      <w:bookmarkEnd w:id="30"/>
-      <w:r>
-        <w:t xml:space="preserve">Compresores et al</w:t>
-      </w:r>
-    </w:p>
-    <w:p>
-      <w:pPr>
-        <w:pStyle w:val="SourceCode"/>
-      </w:pPr>
-      <w:r>
-        <w:rPr>
-          <w:rStyle w:val="VerbatimChar"/>
-        </w:rPr>
-        <w:t xml:space="preserve">sudo apt-get install rar unrar zip unzip unace bzip2 lzop p7zip p7zip-full p7zip-rar</w:t>
-      </w:r>
-    </w:p>
-    <w:p>
-      <w:pPr>
-        <w:pStyle w:val="Heading2"/>
-      </w:pPr>
-      <w:bookmarkStart w:id="31" w:name="gráficos"/>
-      <w:bookmarkEnd w:id="31"/>
-      <w:r>
-        <w:t xml:space="preserve">Gráficos</w:t>
-      </w:r>
-    </w:p>
-    <w:p>
-      <w:pPr>
-        <w:pStyle w:val="Heading3"/>
-      </w:pPr>
-      <w:bookmarkStart w:id="32" w:name="inkscape"/>
-      <w:bookmarkEnd w:id="32"/>
-      <w:r>
-        <w:t xml:space="preserve">Inkscape</w:t>
-      </w:r>
-    </w:p>
-    <w:p>
-      <w:pPr>
-        <w:pStyle w:val="SourceCode"/>
-      </w:pPr>
-      <w:r>
-        <w:rPr>
-          <w:rStyle w:val="VerbatimChar"/>
-        </w:rPr>
-        <w:t xml:space="preserve">apt-cache policy inkscape</w:t>
-      </w:r>
-      <w:r>
-        <w:br w:type="textWrapping"/>
-      </w:r>
-      <w:r>
-        <w:rPr>
-          <w:rStyle w:val="VerbatimChar"/>
-        </w:rPr>
-        <w:t xml:space="preserve">apt-get -t jessie-backports install inkscape</w:t>
-      </w:r>
-      <w:r>
-        <w:br w:type="textWrapping"/>
-      </w:r>
-      <w:r>
-        <w:rPr>
-          <w:rStyle w:val="VerbatimChar"/>
-        </w:rPr>
-        <w:t xml:space="preserve">aptitude install ink-generator</w:t>
-      </w:r>
-    </w:p>
-    <w:p>
-      <w:pPr>
-        <w:pStyle w:val="Heading3"/>
-      </w:pPr>
-      <w:bookmarkStart w:id="33" w:name="librecad"/>
-      <w:bookmarkEnd w:id="33"/>
-      <w:r>
-        <w:t xml:space="preserve">Librecad</w:t>
-      </w:r>
-    </w:p>
-    <w:p>
-      <w:pPr>
-        <w:pStyle w:val="FirstParagraph"/>
-      </w:pPr>
-      <w:r>
-        <w:t xml:space="preserve">Instalado desde repos con aptitude</w:t>
-      </w:r>
-    </w:p>
-    <w:p>
-      <w:pPr>
-        <w:pStyle w:val="SourceCode"/>
-      </w:pPr>
-      <w:r>
-        <w:rPr>
-          <w:rStyle w:val="VerbatimChar"/>
-        </w:rPr>
-        <w:t xml:space="preserve">apt-get install librecad</w:t>
-      </w:r>
-      <w:r>
-        <w:br w:type="textWrapping"/>
-      </w:r>
-      <w:r>
-        <w:rPr>
-          <w:rStyle w:val="VerbatimChar"/>
-        </w:rPr>
-        <w:t xml:space="preserve"/>
-      </w:r>
-      <w:r>
-        <w:br w:type="textWrapping"/>
-      </w:r>
-      <w:r>
-        <w:rPr>
-          <w:rStyle w:val="VerbatimChar"/>
-        </w:rPr>
-        <w:t xml:space="preserve">apt-get -t jessie-backports install freecad</w:t>
-      </w:r>
-    </w:p>
-    <w:p>
-      <w:pPr>
-        <w:pStyle w:val="Heading3"/>
-      </w:pPr>
-      <w:bookmarkStart w:id="34" w:name="gimp"/>
-      <w:bookmarkEnd w:id="34"/>
-      <w:r>
-        <w:t xml:space="preserve">Gimp</w:t>
-      </w:r>
-    </w:p>
-    <w:p>
-      <w:pPr>
-        <w:pStyle w:val="FirstParagraph"/>
-      </w:pPr>
-      <w:r>
-        <w:t xml:space="preserve">Gimp ya estaba instalado, adicionalmente instalado el gimp data-extra</w:t>
-      </w:r>
-    </w:p>
-    <w:p>
-      <w:pPr>
-        <w:pStyle w:val="SourceCode"/>
-      </w:pPr>
-      <w:r>
-        <w:rPr>
-          <w:rStyle w:val="VerbatimChar"/>
-        </w:rPr>
-        <w:t xml:space="preserve">sudo aptitude install gimp-plugin-registry gimp-texturize gimp-data-extras gimp-gap</w:t>
-      </w:r>
-    </w:p>
-    <w:p>
-      <w:pPr>
-        <w:pStyle w:val="Heading2"/>
-      </w:pPr>
-      <w:bookmarkStart w:id="35" w:name="fotografía"/>
-      <w:bookmarkEnd w:id="35"/>
-      <w:r>
-        <w:t xml:space="preserve">Fotografía</w:t>
-      </w:r>
-    </w:p>
-    <w:p>
-      <w:pPr>
-        <w:pStyle w:val="Heading3"/>
-      </w:pPr>
-      <w:bookmarkStart w:id="36" w:name="rawtherapee-y-darktable-tratamiento-de-imágenes-fotogŕaficas"/>
-      <w:bookmarkEnd w:id="36"/>
-      <w:r>
-        <w:t xml:space="preserve">Rawtherapee y Darktable: Tratamiento de imágenes fotogŕaficas</w:t>
-      </w:r>
-    </w:p>
-    <w:p>
-      <w:pPr>
-        <w:pStyle w:val="SourceCode"/>
-      </w:pPr>
-      <w:r>
-        <w:rPr>
-          <w:rStyle w:val="VerbatimChar"/>
-        </w:rPr>
-        <w:t xml:space="preserve">sudo aptitude install icc-profiles icc-profiles-free</w:t>
-      </w:r>
-      <w:r>
-        <w:br w:type="textWrapping"/>
-      </w:r>
-      <w:r>
-        <w:rPr>
-          <w:rStyle w:val="VerbatimChar"/>
-        </w:rPr>
-        <w:t xml:space="preserve">sudo aptitude install rawtherapee darktable</w:t>
-      </w:r>
-    </w:p>
-    <w:p>
-      <w:pPr>
-        <w:pStyle w:val="Heading3"/>
-      </w:pPr>
-      <w:bookmarkStart w:id="37" w:name="stopmotion"/>
-      <w:bookmarkEnd w:id="37"/>
-      <w:r>
-        <w:t xml:space="preserve">Stopmotion</w:t>
-      </w:r>
-    </w:p>
-    <w:p>
-      <w:pPr>
-        <w:pStyle w:val="SourceCode"/>
-      </w:pPr>
-      <w:r>
-        <w:rPr>
-          <w:rStyle w:val="VerbatimChar"/>
-        </w:rPr>
-        <w:t xml:space="preserve">sudo aptitude install stopmotion vgrabbj dvgrab</w:t>
-      </w:r>
-    </w:p>
-    <w:p>
-      <w:pPr>
-        <w:pStyle w:val="FirstParagraph"/>
-      </w:pPr>
-      <w:r>
-        <w:t xml:space="preserve">TODO: Probar qStopmotion</w:t>
-      </w:r>
-    </w:p>
-    <w:p>
-      <w:pPr>
-        <w:pStyle w:val="Heading2"/>
-      </w:pPr>
-      <w:bookmarkStart w:id="38" w:name="música"/>
-      <w:bookmarkEnd w:id="38"/>
-      <w:r>
-        <w:t xml:space="preserve">Música</w:t>
-      </w:r>
-    </w:p>
-    <w:p>
-      <w:pPr>
-        <w:pStyle w:val="FirstParagraph"/>
-      </w:pPr>
-      <w:r>
-        <w:t xml:space="preserve">Clementine, decibel, audacity, soundconverter</w:t>
-      </w:r>
-    </w:p>
-    <w:p>
-      <w:pPr>
-        <w:pStyle w:val="SourceCode"/>
-      </w:pPr>
-      <w:r>
-        <w:rPr>
-          <w:rStyle w:val="VerbatimChar"/>
-        </w:rPr>
-        <w:t xml:space="preserve">sudo aptitude install clementine gstreamer0.10-plugins-bad</w:t>
-      </w:r>
-      <w:r>
-        <w:br w:type="textWrapping"/>
-      </w:r>
-      <w:r>
-        <w:rPr>
-          <w:rStyle w:val="VerbatimChar"/>
-        </w:rPr>
-        <w:t xml:space="preserve">sudo aptitude install decibel-audio-player audacity soundconverter</w:t>
-      </w:r>
-      <w:r>
-        <w:br w:type="textWrapping"/>
-      </w:r>
-      <w:r>
-        <w:rPr>
-          <w:rStyle w:val="VerbatimChar"/>
-        </w:rPr>
-        <w:t xml:space="preserve"/>
-      </w:r>
-      <w:r>
-        <w:br w:type="textWrapping"/>
-      </w:r>
-      <w:r>
-        <w:rPr>
-          <w:rStyle w:val="VerbatimChar"/>
-        </w:rPr>
-        <w:t xml:space="preserve"/>
-      </w:r>
-      <w:r>
-        <w:br w:type="textWrapping"/>
-      </w:r>
-      <w:r>
-        <w:rPr>
-          <w:rStyle w:val="VerbatimChar"/>
-        </w:rPr>
-        <w:t xml:space="preserve">sudo aptitude install recordmydesktop gtk-recordmydesktop</w:t>
-      </w:r>
-      <w:r>
-        <w:br w:type="textWrapping"/>
-      </w:r>
-      <w:r>
-        <w:rPr>
-          <w:rStyle w:val="VerbatimChar"/>
-        </w:rPr>
-        <w:t xml:space="preserve">sudo aptitude install handbrake handbrake-cli handbrake-gtk</w:t>
-      </w:r>
-    </w:p>
-    <w:p>
-      <w:pPr>
-        <w:pStyle w:val="Heading2"/>
-      </w:pPr>
-      <w:bookmarkStart w:id="39" w:name="deluge"/>
-      <w:bookmarkEnd w:id="39"/>
-      <w:r>
-        <w:t xml:space="preserve">Deluge</w:t>
-      </w:r>
-    </w:p>
-    <w:p>
-      <w:pPr>
-        <w:pStyle w:val="FirstParagraph"/>
-      </w:pPr>
-      <w:r>
-        <w:t xml:space="preserve">Instalamos desde aptitude</w:t>
-      </w:r>
-    </w:p>
-    <w:p>
-      <w:pPr>
-        <w:pStyle w:val="SourceCode"/>
-      </w:pPr>
-      <w:r>
-        <w:rPr>
-          <w:rStyle w:val="VerbatimChar"/>
-        </w:rPr>
-        <w:t xml:space="preserve">sudo aptitude install deluge</w:t>
-      </w:r>
-      <w:r>
-        <w:br w:type="textWrapping"/>
-      </w:r>
-      <w:r>
-        <w:rPr>
-          <w:rStyle w:val="VerbatimChar"/>
-        </w:rPr>
-        <w:t xml:space="preserve">xdg-mime default deluge.desktop x-scheme-handler/magnet </w:t>
-      </w:r>
-    </w:p>
-    <w:p>
-      <w:pPr>
-        <w:pStyle w:val="Heading1"/>
-      </w:pPr>
-      <w:bookmarkStart w:id="40" w:name="documentos"/>
-      <w:bookmarkEnd w:id="40"/>
-      <w:r>
-        <w:t xml:space="preserve">Documentos</w:t>
-      </w:r>
-    </w:p>
-    <w:p>
-      <w:pPr>
-        <w:pStyle w:val="Heading2"/>
-      </w:pPr>
-      <w:bookmarkStart w:id="41" w:name="calibre"/>
-      <w:bookmarkEnd w:id="41"/>
+      <w:bookmarkStart w:id="52" w:name="calibre"/>
+      <w:bookmarkEnd w:id="52"/>
       <w:r>
         <w:t xml:space="preserve">Calibre</w:t>
       </w:r>
@@ -1586,7 +1705,7 @@
           <w:ilvl w:val="0"/>
         </w:numPr>
       </w:pPr>
-      <w:hyperlink r:id="rId42">
+      <w:hyperlink r:id="rId53">
         <w:r>
           <w:rPr>
             <w:rStyle w:val="Hyperlink"/>
@@ -1603,7 +1722,7 @@
           <w:ilvl w:val="0"/>
         </w:numPr>
       </w:pPr>
-      <w:hyperlink r:id="rId43">
+      <w:hyperlink r:id="rId54">
         <w:r>
           <w:rPr>
             <w:rStyle w:val="Hyperlink"/>
@@ -1620,7 +1739,7 @@
           <w:ilvl w:val="0"/>
         </w:numPr>
       </w:pPr>
-      <w:hyperlink r:id="rId44">
+      <w:hyperlink r:id="rId55">
         <w:r>
           <w:rPr>
             <w:rStyle w:val="Hyperlink"/>
@@ -1637,7 +1756,7 @@
           <w:ilvl w:val="0"/>
         </w:numPr>
       </w:pPr>
-      <w:hyperlink r:id="rId45">
+      <w:hyperlink r:id="rId56">
         <w:r>
           <w:rPr>
             <w:rStyle w:val="Hyperlink"/>
@@ -1650,8 +1769,8 @@
       <w:pPr>
         <w:pStyle w:val="Heading2"/>
       </w:pPr>
-      <w:bookmarkStart w:id="46" w:name="pandoc"/>
-      <w:bookmarkEnd w:id="46"/>
+      <w:bookmarkStart w:id="57" w:name="pandoc"/>
+      <w:bookmarkEnd w:id="57"/>
       <w:r>
         <w:t xml:space="preserve">Pandoc</w:t>
       </w:r>
@@ -1689,7 +1808,7 @@
       <w:r>
         <w:t xml:space="preserve"> </w:t>
       </w:r>
-      <w:hyperlink r:id="rId47">
+      <w:hyperlink r:id="rId58">
         <w:r>
           <w:rPr>
             <w:rStyle w:val="Hyperlink"/>
@@ -1746,8 +1865,8 @@
       <w:pPr>
         <w:pStyle w:val="Heading2"/>
       </w:pPr>
-      <w:bookmarkStart w:id="48" w:name="vanilla-latex"/>
-      <w:bookmarkEnd w:id="48"/>
+      <w:bookmarkStart w:id="59" w:name="vanilla-latex"/>
+      <w:bookmarkEnd w:id="59"/>
       <w:r>
         <w:t xml:space="preserve">Vanilla LaTeX</w:t>
       </w:r>
@@ -1768,7 +1887,7 @@
       <w:r>
         <w:t xml:space="preserve"> </w:t>
       </w:r>
-      <w:hyperlink r:id="rId49">
+      <w:hyperlink r:id="rId60">
         <w:r>
           <w:rPr>
             <w:rStyle w:val="Hyperlink"/>
@@ -1991,8 +2110,8 @@
       <w:pPr>
         <w:pStyle w:val="Heading3"/>
       </w:pPr>
-      <w:bookmarkStart w:id="50" w:name="falsificando-paquetes"/>
-      <w:bookmarkEnd w:id="50"/>
+      <w:bookmarkStart w:id="61" w:name="falsificando-paquetes"/>
+      <w:bookmarkEnd w:id="61"/>
       <w:r>
         <w:t xml:space="preserve">Falsificando paquetes</w:t>
       </w:r>
@@ -2135,8 +2254,8 @@
       <w:pPr>
         <w:pStyle w:val="Heading3"/>
       </w:pPr>
-      <w:bookmarkStart w:id="51" w:name="fuentes"/>
-      <w:bookmarkEnd w:id="51"/>
+      <w:bookmarkStart w:id="62" w:name="fuentes"/>
+      <w:bookmarkEnd w:id="62"/>
       <w:r>
         <w:t xml:space="preserve">Fuentes</w:t>
       </w:r>
@@ -2217,8 +2336,8 @@
       <w:pPr>
         <w:pStyle w:val="Heading3"/>
       </w:pPr>
-      <w:bookmarkStart w:id="52" w:name="actualizaciones"/>
-      <w:bookmarkEnd w:id="52"/>
+      <w:bookmarkStart w:id="63" w:name="actualizaciones"/>
+      <w:bookmarkEnd w:id="63"/>
       <w:r>
         <w:t xml:space="preserve">Actualizaciones</w:t>
       </w:r>
@@ -2293,8 +2412,8 @@
       <w:pPr>
         <w:pStyle w:val="Heading3"/>
       </w:pPr>
-      <w:bookmarkStart w:id="53" w:name="lanzador-para-el-actualizador-de-texlive"/>
-      <w:bookmarkEnd w:id="53"/>
+      <w:bookmarkStart w:id="64" w:name="lanzador-para-el-actualizador-de-texlive"/>
+      <w:bookmarkEnd w:id="64"/>
       <w:r>
         <w:t xml:space="preserve">Lanzador para el actualizador de texlive</w:t>
       </w:r>
@@ -2447,8 +2566,8 @@
       <w:pPr>
         <w:pStyle w:val="Heading2"/>
       </w:pPr>
-      <w:bookmarkStart w:id="54" w:name="emacs"/>
-      <w:bookmarkEnd w:id="54"/>
+      <w:bookmarkStart w:id="65" w:name="emacs"/>
+      <w:bookmarkEnd w:id="65"/>
       <w:r>
         <w:t xml:space="preserve">Emacs</w:t>
       </w:r>
@@ -3729,8 +3848,8 @@
       <w:pPr>
         <w:pStyle w:val="Heading2"/>
       </w:pPr>
-      <w:bookmarkStart w:id="55" w:name="scribus"/>
-      <w:bookmarkEnd w:id="55"/>
+      <w:bookmarkStart w:id="66" w:name="scribus"/>
+      <w:bookmarkEnd w:id="66"/>
       <w:r>
         <w:t xml:space="preserve">Scribus</w:t>
       </w:r>
@@ -3756,10 +3875,39 @@
     </w:p>
     <w:p>
       <w:pPr>
+        <w:pStyle w:val="Heading2"/>
+      </w:pPr>
+      <w:bookmarkStart w:id="67" w:name="comix"/>
+      <w:bookmarkEnd w:id="67"/>
+      <w:r>
+        <w:t xml:space="preserve">Comix</w:t>
+      </w:r>
+    </w:p>
+    <w:p>
+      <w:pPr>
+        <w:pStyle w:val="FirstParagraph"/>
+      </w:pPr>
+      <w:r>
+        <w:t xml:space="preserve">Instalado con aptitude</w:t>
+      </w:r>
+    </w:p>
+    <w:p>
+      <w:pPr>
+        <w:pStyle w:val="SourceCode"/>
+      </w:pPr>
+      <w:r>
+        <w:rPr>
+          <w:rStyle w:val="VerbatimChar"/>
+        </w:rPr>
+        <w:t xml:space="preserve">sudo aptitude install comix</w:t>
+      </w:r>
+    </w:p>
+    <w:p>
+      <w:pPr>
         <w:pStyle w:val="Heading1"/>
       </w:pPr>
-      <w:bookmarkStart w:id="56" w:name="desarrollo-sw"/>
-      <w:bookmarkEnd w:id="56"/>
+      <w:bookmarkStart w:id="68" w:name="desarrollo-sw"/>
+      <w:bookmarkEnd w:id="68"/>
       <w:r>
         <w:t xml:space="preserve">Desarrollo sw</w:t>
       </w:r>
@@ -3768,8 +3916,173 @@
       <w:pPr>
         <w:pStyle w:val="Heading2"/>
       </w:pPr>
-      <w:bookmarkStart w:id="57" w:name="paquetes-esenciales"/>
-      <w:bookmarkEnd w:id="57"/>
+      <w:bookmarkStart w:id="69" w:name="git"/>
+      <w:bookmarkEnd w:id="69"/>
+      <w:r>
+        <w:t xml:space="preserve">Git</w:t>
+      </w:r>
+    </w:p>
+    <w:p>
+      <w:pPr>
+        <w:pStyle w:val="FirstParagraph"/>
+      </w:pPr>
+      <w:r>
+        <w:t xml:space="preserve">Instalado git desde aptitude</w:t>
+      </w:r>
+    </w:p>
+    <w:p>
+      <w:pPr>
+        <w:pStyle w:val="SourceCode"/>
+      </w:pPr>
+      <w:r>
+        <w:rPr>
+          <w:rStyle w:val="VerbatimChar"/>
+        </w:rPr>
+        <w:t xml:space="preserve">sudo aptitude install git</w:t>
+      </w:r>
+    </w:p>
+    <w:p>
+      <w:pPr>
+        <w:pStyle w:val="FirstParagraph"/>
+      </w:pPr>
+      <w:r>
+        <w:t xml:space="preserve">Configuración básica de</w:t>
+      </w:r>
+      <w:r>
+        <w:t xml:space="preserve"> </w:t>
+      </w:r>
+      <w:r>
+        <w:rPr>
+          <w:b/>
+        </w:rPr>
+        <w:t xml:space="preserve">git</w:t>
+      </w:r>
+    </w:p>
+    <w:p>
+      <w:pPr>
+        <w:pStyle w:val="SourceCode"/>
+      </w:pPr>
+      <w:r>
+        <w:rPr>
+          <w:rStyle w:val="VerbatimChar"/>
+        </w:rPr>
+        <w:t xml:space="preserve">git config --global user.name "Sergio Alvariño"</w:t>
+      </w:r>
+      <w:r>
+        <w:br w:type="textWrapping"/>
+      </w:r>
+      <w:r>
+        <w:rPr>
+          <w:rStyle w:val="VerbatimChar"/>
+        </w:rPr>
+        <w:t xml:space="preserve">git config --global user.email "salvari@gmail.com"</w:t>
+      </w:r>
+      <w:r>
+        <w:br w:type="textWrapping"/>
+      </w:r>
+      <w:r>
+        <w:rPr>
+          <w:rStyle w:val="VerbatimChar"/>
+        </w:rPr>
+        <w:t xml:space="preserve">git config --global core.editor emacs</w:t>
+      </w:r>
+      <w:r>
+        <w:br w:type="textWrapping"/>
+      </w:r>
+      <w:r>
+        <w:rPr>
+          <w:rStyle w:val="VerbatimChar"/>
+        </w:rPr>
+        <w:t xml:space="preserve">git config --global color.ui true</w:t>
+      </w:r>
+      <w:r>
+        <w:br w:type="textWrapping"/>
+      </w:r>
+      <w:r>
+        <w:rPr>
+          <w:rStyle w:val="VerbatimChar"/>
+        </w:rPr>
+        <w:t xml:space="preserve">git config --global credential.helper cache</w:t>
+      </w:r>
+      <w:r>
+        <w:br w:type="textWrapping"/>
+      </w:r>
+      <w:r>
+        <w:rPr>
+          <w:rStyle w:val="VerbatimChar"/>
+        </w:rPr>
+        <w:t xml:space="preserve">git config --global credential.helper 'cache --timeout=7200'</w:t>
+      </w:r>
+      <w:r>
+        <w:br w:type="textWrapping"/>
+      </w:r>
+      <w:r>
+        <w:rPr>
+          <w:rStyle w:val="VerbatimChar"/>
+        </w:rPr>
+        <w:t xml:space="preserve">git config --global push.default simple</w:t>
+      </w:r>
+      <w:r>
+        <w:br w:type="textWrapping"/>
+      </w:r>
+      <w:r>
+        <w:rPr>
+          <w:rStyle w:val="VerbatimChar"/>
+        </w:rPr>
+        <w:t xml:space="preserve">git config --global alias.sla 'log --oneline --decorate --graph --all'</w:t>
+      </w:r>
+      <w:r>
+        <w:br w:type="textWrapping"/>
+      </w:r>
+      <w:r>
+        <w:rPr>
+          <w:rStyle w:val="VerbatimChar"/>
+        </w:rPr>
+        <w:t xml:space="preserve">git config --global alias.car 'commit --amend --no-edit'</w:t>
+      </w:r>
+      <w:r>
+        <w:br w:type="textWrapping"/>
+      </w:r>
+      <w:r>
+        <w:rPr>
+          <w:rStyle w:val="VerbatimChar"/>
+        </w:rPr>
+        <w:t xml:space="preserve">git config --global alias.unstage reset</w:t>
+      </w:r>
+      <w:r>
+        <w:br w:type="textWrapping"/>
+      </w:r>
+      <w:r>
+        <w:rPr>
+          <w:rStyle w:val="VerbatimChar"/>
+        </w:rPr>
+        <w:t xml:space="preserve">git config --global alias.st status</w:t>
+      </w:r>
+      <w:r>
+        <w:br w:type="textWrapping"/>
+      </w:r>
+      <w:r>
+        <w:rPr>
+          <w:rStyle w:val="VerbatimChar"/>
+        </w:rPr>
+        <w:t xml:space="preserve">git config --global alias.last  'log -1 HEAD'</w:t>
+      </w:r>
+      <w:r>
+        <w:br w:type="textWrapping"/>
+      </w:r>
+      <w:r>
+        <w:rPr>
+          <w:rStyle w:val="VerbatimChar"/>
+        </w:rPr>
+        <w:t xml:space="preserve">git config --global alias.ca 'commit -a'</w:t>
+      </w:r>
+    </w:p>
+    <w:p>
+      <w:pPr>
+        <w:pStyle w:val="Heading2"/>
+      </w:pPr>
+      <w:bookmarkStart w:id="70" w:name="paquetes-esenciales"/>
+      <w:bookmarkEnd w:id="70"/>
       <w:r>
         <w:t xml:space="preserve">Paquetes esenciales</w:t>
       </w:r>
@@ -3789,8 +4102,8 @@
       <w:pPr>
         <w:pStyle w:val="Heading2"/>
       </w:pPr>
-      <w:bookmarkStart w:id="58" w:name="open-java"/>
-      <w:bookmarkEnd w:id="58"/>
+      <w:bookmarkStart w:id="71" w:name="open-java"/>
+      <w:bookmarkEnd w:id="71"/>
       <w:r>
         <w:t xml:space="preserve">Open Java</w:t>
       </w:r>
@@ -3810,8 +4123,8 @@
       <w:pPr>
         <w:pStyle w:val="Heading2"/>
       </w:pPr>
-      <w:bookmarkStart w:id="59" w:name="d-apt-e-instalación-de-programas"/>
-      <w:bookmarkEnd w:id="59"/>
+      <w:bookmarkStart w:id="72" w:name="d-apt-e-instalación-de-programas"/>
+      <w:bookmarkEnd w:id="72"/>
       <w:r>
         <w:t xml:space="preserve">D-apt e instalación de programas</w:t>
       </w:r>
@@ -3856,10 +4169,10 @@
       <w:pPr>
         <w:pStyle w:val="Heading2"/>
       </w:pPr>
-      <w:bookmarkStart w:id="60" w:name="arduino-y-processing"/>
-      <w:bookmarkEnd w:id="60"/>
-      <w:r>
-        <w:t xml:space="preserve">Arduino y Processing</w:t>
+      <w:bookmarkStart w:id="73" w:name="processing"/>
+      <w:bookmarkEnd w:id="73"/>
+      <w:r>
+        <w:t xml:space="preserve">Processing</w:t>
       </w:r>
     </w:p>
     <w:p>
@@ -3902,10 +4215,28 @@
     </w:p>
     <w:p>
       <w:pPr>
+        <w:pStyle w:val="Heading2"/>
+      </w:pPr>
+      <w:bookmarkStart w:id="74" w:name="openframeworks"/>
+      <w:bookmarkEnd w:id="74"/>
+      <w:r>
+        <w:t xml:space="preserve">Openframeworks</w:t>
+      </w:r>
+    </w:p>
+    <w:p>
+      <w:pPr>
+        <w:pStyle w:val="FirstParagraph"/>
+      </w:pPr>
+      <w:r>
+        <w:t xml:space="preserve">Bajamos el paquete comprimido de la página web del proyecto.</w:t>
+      </w:r>
+    </w:p>
+    <w:p>
+      <w:pPr>
         <w:pStyle w:val="BodyText"/>
       </w:pPr>
       <w:r>
-        <w:t xml:space="preserve">Añadimos los lanzadores con</w:t>
+        <w:t xml:space="preserve">Descomprimimos en</w:t>
       </w:r>
       <w:r>
         <w:t xml:space="preserve"> </w:t>
@@ -3914,17 +4245,181 @@
         <w:rPr>
           <w:i/>
         </w:rPr>
-        <w:t xml:space="preserve">MenuLibre</w:t>
+        <w:t xml:space="preserve">~/apps</w:t>
+      </w:r>
+    </w:p>
+    <w:p>
+      <w:pPr>
+        <w:pStyle w:val="BodyText"/>
+      </w:pPr>
+      <w:r>
+        <w:t xml:space="preserve">Bajamos al directorio de la aplicación y ejecutamos:</w:t>
+      </w:r>
+    </w:p>
+    <w:p>
+      <w:pPr>
+        <w:pStyle w:val="SourceCode"/>
+      </w:pPr>
+      <w:r>
+        <w:rPr>
+          <w:rStyle w:val="VerbatimChar"/>
+        </w:rPr>
+        <w:t xml:space="preserve">sudo  scripts/linux/debian/install_dependencies.sh</w:t>
+      </w:r>
+      <w:r>
+        <w:br w:type="textWrapping"/>
+      </w:r>
+      <w:r>
+        <w:rPr>
+          <w:rStyle w:val="VerbatimChar"/>
+        </w:rPr>
+        <w:t xml:space="preserve">sudo  scripts/linux/debian/install_codecs.sh</w:t>
+      </w:r>
+      <w:r>
+        <w:br w:type="textWrapping"/>
+      </w:r>
+      <w:r>
+        <w:rPr>
+          <w:rStyle w:val="VerbatimChar"/>
+        </w:rPr>
+        <w:t xml:space="preserve"/>
+      </w:r>
+      <w:r>
+        <w:br w:type="textWrapping"/>
+      </w:r>
+      <w:r>
+        <w:rPr>
+          <w:rStyle w:val="VerbatimChar"/>
+        </w:rPr>
+        <w:t xml:space="preserve">cd scripts/linux</w:t>
+      </w:r>
+      <w:r>
+        <w:br w:type="textWrapping"/>
+      </w:r>
+      <w:r>
+        <w:rPr>
+          <w:rStyle w:val="VerbatimChar"/>
+        </w:rPr>
+        <w:t xml:space="preserve">./compileOF.sh -j2</w:t>
+      </w:r>
+      <w:r>
+        <w:br w:type="textWrapping"/>
+      </w:r>
+      <w:r>
+        <w:rPr>
+          <w:rStyle w:val="VerbatimChar"/>
+        </w:rPr>
+        <w:t xml:space="preserve"/>
+      </w:r>
+      <w:r>
+        <w:br w:type="textWrapping"/>
+      </w:r>
+      <w:r>
+        <w:rPr>
+          <w:rStyle w:val="VerbatimChar"/>
+        </w:rPr>
+        <w:t xml:space="preserve">cd OF/examples/graphics/polygonExample</w:t>
+      </w:r>
+      <w:r>
+        <w:br w:type="textWrapping"/>
+      </w:r>
+      <w:r>
+        <w:rPr>
+          <w:rStyle w:val="VerbatimChar"/>
+        </w:rPr>
+        <w:t xml:space="preserve">make</w:t>
+      </w:r>
+      <w:r>
+        <w:br w:type="textWrapping"/>
+      </w:r>
+      <w:r>
+        <w:rPr>
+          <w:rStyle w:val="VerbatimChar"/>
+        </w:rPr>
+        <w:t xml:space="preserve">make Run</w:t>
+      </w:r>
+      <w:r>
+        <w:br w:type="textWrapping"/>
+      </w:r>
+      <w:r>
+        <w:rPr>
+          <w:rStyle w:val="VerbatimChar"/>
+        </w:rPr>
+        <w:t xml:space="preserve"/>
+      </w:r>
+      <w:r>
+        <w:br w:type="textWrapping"/>
+      </w:r>
+      <w:r>
+        <w:rPr>
+          <w:rStyle w:val="VerbatimChar"/>
+        </w:rPr>
+        <w:t xml:space="preserve">cd OF/scripts/linux</w:t>
+      </w:r>
+      <w:r>
+        <w:br w:type="textWrapping"/>
+      </w:r>
+      <w:r>
+        <w:rPr>
+          <w:rStyle w:val="VerbatimChar"/>
+        </w:rPr>
+        <w:t xml:space="preserve">./compilePG.sh</w:t>
+      </w:r>
+    </w:p>
+    <w:p>
+      <w:pPr>
+        <w:pStyle w:val="FirstParagraph"/>
+      </w:pPr>
+      <w:r>
+        <w:t xml:space="preserve">Va a instalar un montón de dependencias, hay que tomarlo con calma.</w:t>
+      </w:r>
+    </w:p>
+    <w:p>
+      <w:pPr>
+        <w:pStyle w:val="BodyText"/>
+      </w:pPr>
+      <w:r>
+        <w:t xml:space="preserve">Al final también va a añadir una linea al fichero</w:t>
+      </w:r>
+      <w:r>
+        <w:t xml:space="preserve"> </w:t>
+      </w:r>
+      <w:r>
+        <w:rPr>
+          <w:i/>
+        </w:rPr>
+        <w:t xml:space="preserve">~/.profile</w:t>
+      </w:r>
+    </w:p>
+    <w:p>
+      <w:pPr>
+        <w:pStyle w:val="SourceCode"/>
+      </w:pPr>
+      <w:r>
+        <w:rPr>
+          <w:rStyle w:val="VerbatimChar"/>
+        </w:rPr>
+        <w:t xml:space="preserve">export PG_OF_PATH=/home/salvari/apps/of/of_v0.9.3_linux64_release</w:t>
+      </w:r>
+    </w:p>
+    <w:p>
+      <w:pPr>
+        <w:pStyle w:val="Heading1"/>
+      </w:pPr>
+      <w:bookmarkStart w:id="75" w:name="desarrollo-hardware"/>
+      <w:bookmarkEnd w:id="75"/>
+      <w:r>
+        <w:t xml:space="preserve">Desarrollo hardware</w:t>
       </w:r>
     </w:p>
     <w:p>
       <w:pPr>
         <w:pStyle w:val="Heading2"/>
       </w:pPr>
-      <w:bookmarkStart w:id="61" w:name="openframeworks"/>
-      <w:bookmarkEnd w:id="61"/>
-      <w:r>
-        <w:t xml:space="preserve">Openframeworks</w:t>
+      <w:bookmarkStart w:id="76" w:name="arduino-ide"/>
+      <w:bookmarkEnd w:id="76"/>
+      <w:r>
+        <w:t xml:space="preserve">Arduino IDE</w:t>
       </w:r>
     </w:p>
     <w:p>
@@ -3932,7 +4427,42 @@
         <w:pStyle w:val="FirstParagraph"/>
       </w:pPr>
       <w:r>
-        <w:t xml:space="preserve">Bajamos el paquete comprimido de la página web del proyecto.</w:t>
+        <w:t xml:space="preserve">Bajamos los paquetes de la página</w:t>
+      </w:r>
+      <w:r>
+        <w:t xml:space="preserve"> </w:t>
+      </w:r>
+      <w:hyperlink r:id="rId77">
+        <w:r>
+          <w:rPr>
+            <w:rStyle w:val="Hyperlink"/>
+          </w:rPr>
+          <w:t xml:space="preserve">web</w:t>
+        </w:r>
+      </w:hyperlink>
+      <w:r>
+        <w:t xml:space="preserve"> </w:t>
+      </w:r>
+      <w:r>
+        <w:t xml:space="preserve">,</w:t>
+      </w:r>
+      <w:r>
+        <w:t xml:space="preserve"> </w:t>
+      </w:r>
+      <w:r>
+        <w:t xml:space="preserve">descomprimimimos en</w:t>
+      </w:r>
+      <w:r>
+        <w:t xml:space="preserve"> </w:t>
+      </w:r>
+      <w:r>
+        <w:rPr>
+          <w:i/>
+        </w:rPr>
+        <w:t xml:space="preserve">~/apps/arduino</w:t>
+      </w:r>
+      <w:r>
+        <w:t xml:space="preserve">.</w:t>
       </w:r>
     </w:p>
     <w:p>
@@ -3940,7 +4470,56 @@
         <w:pStyle w:val="BodyText"/>
       </w:pPr>
       <w:r>
-        <w:t xml:space="preserve">Descomprimimos en</w:t>
+        <w:t xml:space="preserve">Creamos un link al directorio del software que hemos descargado:</w:t>
+      </w:r>
+    </w:p>
+    <w:p>
+      <w:pPr>
+        <w:pStyle w:val="SourceCode"/>
+      </w:pPr>
+      <w:r>
+        <w:rPr>
+          <w:rStyle w:val="VerbatimChar"/>
+        </w:rPr>
+        <w:t xml:space="preserve">cd ~/apps/arduino</w:t>
+      </w:r>
+      <w:r>
+        <w:br w:type="textWrapping"/>
+      </w:r>
+      <w:r>
+        <w:rPr>
+          <w:rStyle w:val="VerbatimChar"/>
+        </w:rPr>
+        <w:t xml:space="preserve">ln -s arduino-x.y.z current</w:t>
+      </w:r>
+    </w:p>
+    <w:p>
+      <w:pPr>
+        <w:pStyle w:val="FirstParagraph"/>
+      </w:pPr>
+      <w:r>
+        <w:t xml:space="preserve">La primera ves que instalamos será necesario crear el desktop file con</w:t>
+      </w:r>
+      <w:r>
+        <w:t xml:space="preserve"> </w:t>
+      </w:r>
+      <w:r>
+        <w:rPr>
+          <w:b/>
+        </w:rPr>
+        <w:t xml:space="preserve">Menulibre</w:t>
+      </w:r>
+      <w:r>
+        <w:t xml:space="preserve"> </w:t>
+      </w:r>
+      <w:r>
+        <w:t xml:space="preserve">con las actulizaciones no será necesario, siempre y</w:t>
+      </w:r>
+      <w:r>
+        <w:t xml:space="preserve"> </w:t>
+      </w:r>
+      <w:r>
+        <w:t xml:space="preserve">cuando apunte a</w:t>
       </w:r>
       <w:r>
         <w:t xml:space="preserve"> </w:t>
@@ -3949,15 +4528,115 @@
         <w:rPr>
           <w:i/>
         </w:rPr>
-        <w:t xml:space="preserve">~/apps</w:t>
-      </w:r>
+        <w:t xml:space="preserve">~/apps/arduino/current</w:t>
+      </w:r>
+    </w:p>
+    <w:p>
+      <w:pPr>
+        <w:pStyle w:val="Heading2"/>
+      </w:pPr>
+      <w:bookmarkStart w:id="78" w:name="pinguino-ide"/>
+      <w:bookmarkEnd w:id="78"/>
+      <w:r>
+        <w:t xml:space="preserve">Pinguino IDE</w:t>
+      </w:r>
+    </w:p>
+    <w:p>
+      <w:pPr>
+        <w:pStyle w:val="FirstParagraph"/>
+      </w:pPr>
+      <w:r>
+        <w:t xml:space="preserve">Tenemos el paquete de instalación disponible en su página</w:t>
+      </w:r>
+      <w:r>
+        <w:t xml:space="preserve"> </w:t>
+      </w:r>
+      <w:hyperlink r:id="rId79">
+        <w:r>
+          <w:rPr>
+            <w:rStyle w:val="Hyperlink"/>
+          </w:rPr>
+          <w:t xml:space="preserve">web</w:t>
+        </w:r>
+      </w:hyperlink>
     </w:p>
     <w:p>
       <w:pPr>
         <w:pStyle w:val="BodyText"/>
       </w:pPr>
       <w:r>
-        <w:t xml:space="preserve">Bajamos al directorio de la aplicación y ejecutamos:</w:t>
+        <w:t xml:space="preserve">Ejecutamos el programa de instalación y nos aseguramos de crear el</w:t>
+      </w:r>
+      <w:r>
+        <w:t xml:space="preserve"> </w:t>
+      </w:r>
+      <w:r>
+        <w:t xml:space="preserve">directorio</w:t>
+      </w:r>
+      <w:r>
+        <w:t xml:space="preserve"> </w:t>
+      </w:r>
+      <w:r>
+        <w:rPr>
+          <w:i/>
+        </w:rPr>
+        <w:t xml:space="preserve">~/Pinguino/v11</w:t>
+      </w:r>
+      <w:r>
+        <w:t xml:space="preserve">, parece que hay algún problema con el</w:t>
+      </w:r>
+      <w:r>
+        <w:t xml:space="preserve"> </w:t>
+      </w:r>
+      <w:r>
+        <w:t xml:space="preserve">programa y no lo crea automáticamente.</w:t>
+      </w:r>
+    </w:p>
+    <w:p>
+      <w:pPr>
+        <w:pStyle w:val="BodyText"/>
+      </w:pPr>
+      <w:r>
+        <w:t xml:space="preserve">El programa queda correctamente instalado en</w:t>
+      </w:r>
+      <w:r>
+        <w:t xml:space="preserve"> </w:t>
+      </w:r>
+      <w:r>
+        <w:rPr>
+          <w:i/>
+        </w:rPr>
+        <w:t xml:space="preserve">/opt</w:t>
+      </w:r>
+    </w:p>
+    <w:p>
+      <w:pPr>
+        <w:pStyle w:val="Heading2"/>
+      </w:pPr>
+      <w:bookmarkStart w:id="80" w:name="kicad"/>
+      <w:bookmarkEnd w:id="80"/>
+      <w:r>
+        <w:t xml:space="preserve">KiCAD</w:t>
+      </w:r>
+    </w:p>
+    <w:p>
+      <w:pPr>
+        <w:pStyle w:val="FirstParagraph"/>
+      </w:pPr>
+      <w:r>
+        <w:t xml:space="preserve">Instalamos desde</w:t>
+      </w:r>
+      <w:r>
+        <w:t xml:space="preserve"> </w:t>
+      </w:r>
+      <w:r>
+        <w:rPr>
+          <w:i/>
+        </w:rPr>
+        <w:t xml:space="preserve">backports</w:t>
+      </w:r>
+      <w:r>
+        <w:t xml:space="preserve">:</w:t>
       </w:r>
     </w:p>
     <w:p>
@@ -3968,16 +4647,55 @@
         <w:rPr>
           <w:rStyle w:val="VerbatimChar"/>
         </w:rPr>
-        <w:t xml:space="preserve">sudo  scripts/linux/debian/install_dependencies.sh</w:t>
-      </w:r>
-      <w:r>
-        <w:br w:type="textWrapping"/>
-      </w:r>
-      <w:r>
-        <w:rPr>
-          <w:rStyle w:val="VerbatimChar"/>
-        </w:rPr>
-        <w:t xml:space="preserve">sudo  scripts/linux/debian/install_codecs.sh</w:t>
+        <w:t xml:space="preserve">sudo aptitude install -t jessie-backports kicad</w:t>
+      </w:r>
+    </w:p>
+    <w:p>
+      <w:pPr>
+        <w:pStyle w:val="Heading1"/>
+      </w:pPr>
+      <w:bookmarkStart w:id="81" w:name="docker"/>
+      <w:bookmarkEnd w:id="81"/>
+      <w:r>
+        <w:t xml:space="preserve">Docker</w:t>
+      </w:r>
+    </w:p>
+    <w:p>
+      <w:pPr>
+        <w:pStyle w:val="SourceCode"/>
+      </w:pPr>
+      <w:r>
+        <w:rPr>
+          <w:rStyle w:val="VerbatimChar"/>
+        </w:rPr>
+        <w:t xml:space="preserve">apt-get install apt-transport-https ca-certificates</w:t>
+      </w:r>
+      <w:r>
+        <w:br w:type="textWrapping"/>
+      </w:r>
+      <w:r>
+        <w:rPr>
+          <w:rStyle w:val="VerbatimChar"/>
+        </w:rPr>
+        <w:t xml:space="preserve">apt-key adv --keyserver hkp://p80.pool.sks-keyservers.net:80 --recv-keys 58118E89F3A912897C070ADBF76221572C52609D</w:t>
+      </w:r>
+      <w:r>
+        <w:br w:type="textWrapping"/>
+      </w:r>
+      <w:r>
+        <w:rPr>
+          <w:rStyle w:val="VerbatimChar"/>
+        </w:rPr>
+        <w:t xml:space="preserve">edit docker.list with</w:t>
+      </w:r>
+      <w:r>
+        <w:br w:type="textWrapping"/>
+      </w:r>
+      <w:r>
+        <w:rPr>
+          <w:rStyle w:val="VerbatimChar"/>
+        </w:rPr>
+        <w:t xml:space="preserve">deb https://apt.dockerproject.org/repo debian-jessie main</w:t>
       </w:r>
       <w:r>
         <w:br w:type="textWrapping"/>
@@ -3995,16 +4713,7 @@
         <w:rPr>
           <w:rStyle w:val="VerbatimChar"/>
         </w:rPr>
-        <w:t xml:space="preserve">cd scripts/linux</w:t>
-      </w:r>
-      <w:r>
-        <w:br w:type="textWrapping"/>
-      </w:r>
-      <w:r>
-        <w:rPr>
-          <w:rStyle w:val="VerbatimChar"/>
-        </w:rPr>
-        <w:t xml:space="preserve">./compileOF.sh -j2</w:t>
+        <w:t xml:space="preserve">apt-cache policy docker-engine   -- comprobamos que todo está bien.</w:t>
       </w:r>
       <w:r>
         <w:br w:type="textWrapping"/>
@@ -4022,33 +4731,6 @@
         <w:rPr>
           <w:rStyle w:val="VerbatimChar"/>
         </w:rPr>
-        <w:t xml:space="preserve">cd OF/examples/graphics/polygonExample</w:t>
-      </w:r>
-      <w:r>
-        <w:br w:type="textWrapping"/>
-      </w:r>
-      <w:r>
-        <w:rPr>
-          <w:rStyle w:val="VerbatimChar"/>
-        </w:rPr>
-        <w:t xml:space="preserve">make</w:t>
-      </w:r>
-      <w:r>
-        <w:br w:type="textWrapping"/>
-      </w:r>
-      <w:r>
-        <w:rPr>
-          <w:rStyle w:val="VerbatimChar"/>
-        </w:rPr>
-        <w:t xml:space="preserve">make Run</w:t>
-      </w:r>
-      <w:r>
-        <w:br w:type="textWrapping"/>
-      </w:r>
-      <w:r>
-        <w:rPr>
-          <w:rStyle w:val="VerbatimChar"/>
-        </w:rPr>
         <w:t xml:space="preserve"/>
       </w:r>
       <w:r>
@@ -4058,16 +4740,80 @@
         <w:rPr>
           <w:rStyle w:val="VerbatimChar"/>
         </w:rPr>
-        <w:t xml:space="preserve">cd OF/scripts/linux</w:t>
-      </w:r>
-      <w:r>
-        <w:br w:type="textWrapping"/>
-      </w:r>
-      <w:r>
-        <w:rPr>
-          <w:rStyle w:val="VerbatimChar"/>
-        </w:rPr>
-        <w:t xml:space="preserve">./compilePG.sh</w:t>
+        <w:t xml:space="preserve">sudo apt-get install docker-engine   -- da un error en makedev por udev activo</w:t>
+      </w:r>
+      <w:r>
+        <w:br w:type="textWrapping"/>
+      </w:r>
+      <w:r>
+        <w:rPr>
+          <w:rStyle w:val="VerbatimChar"/>
+        </w:rPr>
+        <w:t xml:space="preserve"/>
+      </w:r>
+      <w:r>
+        <w:br w:type="textWrapping"/>
+      </w:r>
+      <w:r>
+        <w:rPr>
+          <w:rStyle w:val="VerbatimChar"/>
+        </w:rPr>
+        <w:t xml:space="preserve"/>
+      </w:r>
+      <w:r>
+        <w:br w:type="textWrapping"/>
+      </w:r>
+      <w:r>
+        <w:rPr>
+          <w:rStyle w:val="VerbatimChar"/>
+        </w:rPr>
+        <w:t xml:space="preserve">sudo service docker start</w:t>
+      </w:r>
+      <w:r>
+        <w:br w:type="textWrapping"/>
+      </w:r>
+      <w:r>
+        <w:rPr>
+          <w:rStyle w:val="VerbatimChar"/>
+        </w:rPr>
+        <w:t xml:space="preserve"/>
+      </w:r>
+      <w:r>
+        <w:br w:type="textWrapping"/>
+      </w:r>
+      <w:r>
+        <w:rPr>
+          <w:rStyle w:val="VerbatimChar"/>
+        </w:rPr>
+        <w:t xml:space="preserve">sudo docker run hello-world   - todo bien</w:t>
+      </w:r>
+      <w:r>
+        <w:br w:type="textWrapping"/>
+      </w:r>
+      <w:r>
+        <w:rPr>
+          <w:rStyle w:val="VerbatimChar"/>
+        </w:rPr>
+        <w:t xml:space="preserve"/>
+      </w:r>
+      <w:r>
+        <w:br w:type="textWrapping"/>
+      </w:r>
+      <w:r>
+        <w:rPr>
+          <w:rStyle w:val="VerbatimChar"/>
+        </w:rPr>
+        <w:t xml:space="preserve">sudo gpasswd -a salvari docker</w:t>
+      </w:r>
+    </w:p>
+    <w:p>
+      <w:pPr>
+        <w:pStyle w:val="Heading1"/>
+      </w:pPr>
+      <w:bookmarkStart w:id="82" w:name="shells-alternativos-zsh-y-fish"/>
+      <w:bookmarkEnd w:id="82"/>
+      <w:r>
+        <w:t xml:space="preserve">Shells alternativos: zsh y fish</w:t>
       </w:r>
     </w:p>
     <w:p>
@@ -4075,7 +4821,547 @@
         <w:pStyle w:val="FirstParagraph"/>
       </w:pPr>
       <w:r>
-        <w:t xml:space="preserve">Va a instalar un montón de dependencias, hay que tomarlo con calma.</w:t>
+        <w:t xml:space="preserve">Los dos son muy interesantes. He usado zsh casi un año, ahora voy a</w:t>
+      </w:r>
+      <w:r>
+        <w:t xml:space="preserve"> </w:t>
+      </w:r>
+      <w:r>
+        <w:t xml:space="preserve">probar</w:t>
+      </w:r>
+      <w:r>
+        <w:t xml:space="preserve"> </w:t>
+      </w:r>
+      <w:r>
+        <w:rPr>
+          <w:b/>
+        </w:rPr>
+        <w:t xml:space="preserve">fish</w:t>
+      </w:r>
+      <w:r>
+        <w:t xml:space="preserve">.</w:t>
+      </w:r>
+    </w:p>
+    <w:p>
+      <w:pPr>
+        <w:pStyle w:val="Heading2"/>
+      </w:pPr>
+      <w:bookmarkStart w:id="83" w:name="fish"/>
+      <w:bookmarkEnd w:id="83"/>
+      <w:r>
+        <w:t xml:space="preserve">fish</w:t>
+      </w:r>
+    </w:p>
+    <w:p>
+      <w:pPr>
+        <w:pStyle w:val="FirstParagraph"/>
+      </w:pPr>
+      <w:r>
+        <w:t xml:space="preserve">Instalamos</w:t>
+      </w:r>
+      <w:r>
+        <w:t xml:space="preserve"> </w:t>
+      </w:r>
+      <w:r>
+        <w:rPr>
+          <w:b/>
+        </w:rPr>
+        <w:t xml:space="preserve">fish</w:t>
+      </w:r>
+      <w:r>
+        <w:t xml:space="preserve"> </w:t>
+      </w:r>
+      <w:r>
+        <w:t xml:space="preserve">desde aptitude con:</w:t>
+      </w:r>
+    </w:p>
+    <w:p>
+      <w:pPr>
+        <w:pStyle w:val="SourceCode"/>
+      </w:pPr>
+      <w:r>
+        <w:rPr>
+          <w:rStyle w:val="VerbatimChar"/>
+        </w:rPr>
+        <w:t xml:space="preserve">sudo aptitude install fish</w:t>
+      </w:r>
+    </w:p>
+    <w:p>
+      <w:pPr>
+        <w:pStyle w:val="FirstParagraph"/>
+      </w:pPr>
+      <w:r>
+        <w:t xml:space="preserve">Instalamos oh-my-fish</w:t>
+      </w:r>
+    </w:p>
+    <w:p>
+      <w:pPr>
+        <w:pStyle w:val="SourceCode"/>
+      </w:pPr>
+      <w:r>
+        <w:rPr>
+          <w:rStyle w:val="VerbatimChar"/>
+        </w:rPr>
+        <w:t xml:space="preserve">curl -L https://github.com/oh-my-fish/oh-my-fish/raw/master/bin/install &gt; install</w:t>
+      </w:r>
+      <w:r>
+        <w:br w:type="textWrapping"/>
+      </w:r>
+      <w:r>
+        <w:rPr>
+          <w:rStyle w:val="VerbatimChar"/>
+        </w:rPr>
+        <w:t xml:space="preserve">fish install</w:t>
+      </w:r>
+      <w:r>
+        <w:br w:type="textWrapping"/>
+      </w:r>
+      <w:r>
+        <w:rPr>
+          <w:rStyle w:val="VerbatimChar"/>
+        </w:rPr>
+        <w:t xml:space="preserve">rm install</w:t>
+      </w:r>
+      <w:r>
+        <w:br w:type="textWrapping"/>
+      </w:r>
+      <w:r>
+        <w:rPr>
+          <w:rStyle w:val="VerbatimChar"/>
+        </w:rPr>
+        <w:t xml:space="preserve"/>
+      </w:r>
+      <w:r>
+        <w:br w:type="textWrapping"/>
+      </w:r>
+      <w:r>
+        <w:rPr>
+          <w:rStyle w:val="VerbatimChar"/>
+        </w:rPr>
+        <w:t xml:space="preserve">chsh -s `which fish`</w:t>
+      </w:r>
+    </w:p>
+    <w:p>
+      <w:pPr>
+        <w:pStyle w:val="Heading2"/>
+      </w:pPr>
+      <w:bookmarkStart w:id="84" w:name="zsh"/>
+      <w:bookmarkEnd w:id="84"/>
+      <w:r>
+        <w:t xml:space="preserve">zsh</w:t>
+      </w:r>
+    </w:p>
+    <w:p>
+      <w:pPr>
+        <w:pStyle w:val="FirstParagraph"/>
+      </w:pPr>
+      <w:r>
+        <w:t xml:space="preserve">Igualmente instalamos</w:t>
+      </w:r>
+      <w:r>
+        <w:t xml:space="preserve"> </w:t>
+      </w:r>
+      <w:r>
+        <w:rPr>
+          <w:b/>
+        </w:rPr>
+        <w:t xml:space="preserve">zsh</w:t>
+      </w:r>
+      <w:r>
+        <w:t xml:space="preserve">:</w:t>
+      </w:r>
+    </w:p>
+    <w:p>
+      <w:pPr>
+        <w:pStyle w:val="SourceCode"/>
+      </w:pPr>
+      <w:r>
+        <w:rPr>
+          <w:rStyle w:val="VerbatimChar"/>
+        </w:rPr>
+        <w:t xml:space="preserve">sudo aptitude install zsh</w:t>
+      </w:r>
+    </w:p>
+    <w:p>
+      <w:pPr>
+        <w:pStyle w:val="FirstParagraph"/>
+      </w:pPr>
+      <w:r>
+        <w:t xml:space="preserve">Vamos a usar antigen así que nos lo clonamos en _~/apps/</w:t>
+      </w:r>
+    </w:p>
+    <w:p>
+      <w:pPr>
+        <w:pStyle w:val="SourceCode"/>
+      </w:pPr>
+      <w:r>
+        <w:rPr>
+          <w:rStyle w:val="VerbatimChar"/>
+        </w:rPr>
+        <w:t xml:space="preserve">cd ~/apps</w:t>
+      </w:r>
+      <w:r>
+        <w:br w:type="textWrapping"/>
+      </w:r>
+      <w:r>
+        <w:rPr>
+          <w:rStyle w:val="VerbatimChar"/>
+        </w:rPr>
+        <w:t xml:space="preserve">git clone https://github.com/zsh-users/antigen</w:t>
+      </w:r>
+    </w:p>
+    <w:p>
+      <w:pPr>
+        <w:pStyle w:val="FirstParagraph"/>
+      </w:pPr>
+      <w:r>
+        <w:t xml:space="preserve">Y editamos el fichero</w:t>
+      </w:r>
+      <w:r>
+        <w:t xml:space="preserve"> </w:t>
+      </w:r>
+      <w:r>
+        <w:rPr>
+          <w:i/>
+        </w:rPr>
+        <w:t xml:space="preserve">~/.zshrc</w:t>
+      </w:r>
+      <w:r>
+        <w:t xml:space="preserve"> </w:t>
+      </w:r>
+      <w:r>
+        <w:t xml:space="preserve">para que contenga:</w:t>
+      </w:r>
+    </w:p>
+    <w:p>
+      <w:pPr>
+        <w:pStyle w:val="SourceCode"/>
+      </w:pPr>
+      <w:r>
+        <w:rPr>
+          <w:rStyle w:val="VerbatimChar"/>
+        </w:rPr>
+        <w:t xml:space="preserve">source ~/apps/antigen/antigen.zsh</w:t>
+      </w:r>
+      <w:r>
+        <w:br w:type="textWrapping"/>
+      </w:r>
+      <w:r>
+        <w:rPr>
+          <w:rStyle w:val="VerbatimChar"/>
+        </w:rPr>
+        <w:t xml:space="preserve"/>
+      </w:r>
+      <w:r>
+        <w:br w:type="textWrapping"/>
+      </w:r>
+      <w:r>
+        <w:rPr>
+          <w:rStyle w:val="VerbatimChar"/>
+        </w:rPr>
+        <w:t xml:space="preserve"># Load the oh-my-zsh's library.</w:t>
+      </w:r>
+      <w:r>
+        <w:br w:type="textWrapping"/>
+      </w:r>
+      <w:r>
+        <w:rPr>
+          <w:rStyle w:val="VerbatimChar"/>
+        </w:rPr>
+        <w:t xml:space="preserve">antigen use oh-my-zsh</w:t>
+      </w:r>
+      <w:r>
+        <w:br w:type="textWrapping"/>
+      </w:r>
+      <w:r>
+        <w:rPr>
+          <w:rStyle w:val="VerbatimChar"/>
+        </w:rPr>
+        <w:t xml:space="preserve"/>
+      </w:r>
+      <w:r>
+        <w:br w:type="textWrapping"/>
+      </w:r>
+      <w:r>
+        <w:rPr>
+          <w:rStyle w:val="VerbatimChar"/>
+        </w:rPr>
+        <w:t xml:space="preserve"># Bundles from the default repo (robbyrussell's oh-my-zsh).</w:t>
+      </w:r>
+      <w:r>
+        <w:br w:type="textWrapping"/>
+      </w:r>
+      <w:r>
+        <w:rPr>
+          <w:rStyle w:val="VerbatimChar"/>
+        </w:rPr>
+        <w:t xml:space="preserve">antigen bundle git</w:t>
+      </w:r>
+      <w:r>
+        <w:br w:type="textWrapping"/>
+      </w:r>
+      <w:r>
+        <w:rPr>
+          <w:rStyle w:val="VerbatimChar"/>
+        </w:rPr>
+        <w:t xml:space="preserve">antigen bundle command-not-found</w:t>
+      </w:r>
+      <w:r>
+        <w:br w:type="textWrapping"/>
+      </w:r>
+      <w:r>
+        <w:rPr>
+          <w:rStyle w:val="VerbatimChar"/>
+        </w:rPr>
+        <w:t xml:space="preserve">antigen bundle autojump</w:t>
+      </w:r>
+      <w:r>
+        <w:br w:type="textWrapping"/>
+      </w:r>
+      <w:r>
+        <w:rPr>
+          <w:rStyle w:val="VerbatimChar"/>
+        </w:rPr>
+        <w:t xml:space="preserve">antigen bundle extract</w:t>
+      </w:r>
+      <w:r>
+        <w:br w:type="textWrapping"/>
+      </w:r>
+      <w:r>
+        <w:rPr>
+          <w:rStyle w:val="VerbatimChar"/>
+        </w:rPr>
+        <w:t xml:space="preserve"># antigen bundle heroku</w:t>
+      </w:r>
+      <w:r>
+        <w:br w:type="textWrapping"/>
+      </w:r>
+      <w:r>
+        <w:rPr>
+          <w:rStyle w:val="VerbatimChar"/>
+        </w:rPr>
+        <w:t xml:space="preserve"># antigen bundle pip</w:t>
+      </w:r>
+      <w:r>
+        <w:br w:type="textWrapping"/>
+      </w:r>
+      <w:r>
+        <w:rPr>
+          <w:rStyle w:val="VerbatimChar"/>
+        </w:rPr>
+        <w:t xml:space="preserve"># antigen bundle lein</w:t>
+      </w:r>
+      <w:r>
+        <w:br w:type="textWrapping"/>
+      </w:r>
+      <w:r>
+        <w:rPr>
+          <w:rStyle w:val="VerbatimChar"/>
+        </w:rPr>
+        <w:t xml:space="preserve"/>
+      </w:r>
+      <w:r>
+        <w:br w:type="textWrapping"/>
+      </w:r>
+      <w:r>
+        <w:rPr>
+          <w:rStyle w:val="VerbatimChar"/>
+        </w:rPr>
+        <w:t xml:space="preserve"/>
+      </w:r>
+      <w:r>
+        <w:br w:type="textWrapping"/>
+      </w:r>
+      <w:r>
+        <w:rPr>
+          <w:rStyle w:val="VerbatimChar"/>
+        </w:rPr>
+        <w:t xml:space="preserve"># Syntax highlighting bundle.</w:t>
+      </w:r>
+      <w:r>
+        <w:br w:type="textWrapping"/>
+      </w:r>
+      <w:r>
+        <w:rPr>
+          <w:rStyle w:val="VerbatimChar"/>
+        </w:rPr>
+        <w:t xml:space="preserve">antigen bundle zsh-users/zsh-syntax-highlighting</w:t>
+      </w:r>
+      <w:r>
+        <w:br w:type="textWrapping"/>
+      </w:r>
+      <w:r>
+        <w:rPr>
+          <w:rStyle w:val="VerbatimChar"/>
+        </w:rPr>
+        <w:t xml:space="preserve"/>
+      </w:r>
+      <w:r>
+        <w:br w:type="textWrapping"/>
+      </w:r>
+      <w:r>
+        <w:rPr>
+          <w:rStyle w:val="VerbatimChar"/>
+        </w:rPr>
+        <w:t xml:space="preserve"># git</w:t>
+      </w:r>
+      <w:r>
+        <w:br w:type="textWrapping"/>
+      </w:r>
+      <w:r>
+        <w:rPr>
+          <w:rStyle w:val="VerbatimChar"/>
+        </w:rPr>
+        <w:t xml:space="preserve">antigen bundle arialdomartini/oh-my-git</w:t>
+      </w:r>
+      <w:r>
+        <w:br w:type="textWrapping"/>
+      </w:r>
+      <w:r>
+        <w:rPr>
+          <w:rStyle w:val="VerbatimChar"/>
+        </w:rPr>
+        <w:t xml:space="preserve">antigen theme arialdomartini/oh-my-git-themes oppa-lana-style</w:t>
+      </w:r>
+      <w:r>
+        <w:br w:type="textWrapping"/>
+      </w:r>
+      <w:r>
+        <w:rPr>
+          <w:rStyle w:val="VerbatimChar"/>
+        </w:rPr>
+        <w:t xml:space="preserve"/>
+      </w:r>
+      <w:r>
+        <w:br w:type="textWrapping"/>
+      </w:r>
+      <w:r>
+        <w:rPr>
+          <w:rStyle w:val="VerbatimChar"/>
+        </w:rPr>
+        <w:t xml:space="preserve"># autosuggestions</w:t>
+      </w:r>
+      <w:r>
+        <w:br w:type="textWrapping"/>
+      </w:r>
+      <w:r>
+        <w:rPr>
+          <w:rStyle w:val="VerbatimChar"/>
+        </w:rPr>
+        <w:t xml:space="preserve">antigen bundle tarruda/zsh-autosuggestions</w:t>
+      </w:r>
+      <w:r>
+        <w:br w:type="textWrapping"/>
+      </w:r>
+      <w:r>
+        <w:rPr>
+          <w:rStyle w:val="VerbatimChar"/>
+        </w:rPr>
+        <w:t xml:space="preserve"/>
+      </w:r>
+      <w:r>
+        <w:br w:type="textWrapping"/>
+      </w:r>
+      <w:r>
+        <w:rPr>
+          <w:rStyle w:val="VerbatimChar"/>
+        </w:rPr>
+        <w:t xml:space="preserve">#antigen theme agnoster</w:t>
+      </w:r>
+      <w:r>
+        <w:br w:type="textWrapping"/>
+      </w:r>
+      <w:r>
+        <w:rPr>
+          <w:rStyle w:val="VerbatimChar"/>
+        </w:rPr>
+        <w:t xml:space="preserve"/>
+      </w:r>
+      <w:r>
+        <w:br w:type="textWrapping"/>
+      </w:r>
+      <w:r>
+        <w:rPr>
+          <w:rStyle w:val="VerbatimChar"/>
+        </w:rPr>
+        <w:t xml:space="preserve"># Tell antigen that you're done.</w:t>
+      </w:r>
+      <w:r>
+        <w:br w:type="textWrapping"/>
+      </w:r>
+      <w:r>
+        <w:rPr>
+          <w:rStyle w:val="VerbatimChar"/>
+        </w:rPr>
+        <w:t xml:space="preserve">antigen apply</w:t>
+      </w:r>
+      <w:r>
+        <w:br w:type="textWrapping"/>
+      </w:r>
+      <w:r>
+        <w:rPr>
+          <w:rStyle w:val="VerbatimChar"/>
+        </w:rPr>
+        <w:t xml:space="preserve"/>
+      </w:r>
+      <w:r>
+        <w:br w:type="textWrapping"/>
+      </w:r>
+      <w:r>
+        <w:rPr>
+          <w:rStyle w:val="VerbatimChar"/>
+        </w:rPr>
+        <w:t xml:space="preserve"># append to path</w:t>
+      </w:r>
+      <w:r>
+        <w:br w:type="textWrapping"/>
+      </w:r>
+      <w:r>
+        <w:rPr>
+          <w:rStyle w:val="VerbatimChar"/>
+        </w:rPr>
+        <w:t xml:space="preserve">path+=('/home/salvari/apps/julia/current/bin/')</w:t>
+      </w:r>
+      <w:r>
+        <w:br w:type="textWrapping"/>
+      </w:r>
+      <w:r>
+        <w:rPr>
+          <w:rStyle w:val="VerbatimChar"/>
+        </w:rPr>
+        <w:t xml:space="preserve"># prepend</w:t>
+      </w:r>
+      <w:r>
+        <w:br w:type="textWrapping"/>
+      </w:r>
+      <w:r>
+        <w:rPr>
+          <w:rStyle w:val="VerbatimChar"/>
+        </w:rPr>
+        <w:t xml:space="preserve"># path=('/home/salvari/bin/' $path)</w:t>
+      </w:r>
+      <w:r>
+        <w:br w:type="textWrapping"/>
+      </w:r>
+      <w:r>
+        <w:rPr>
+          <w:rStyle w:val="VerbatimChar"/>
+        </w:rPr>
+        <w:t xml:space="preserve"># export PATH</w:t>
+      </w:r>
+    </w:p>
+    <w:p>
+      <w:pPr>
+        <w:pStyle w:val="FirstParagraph"/>
+      </w:pPr>
+      <w:r>
+        <w:t xml:space="preserve">Antigen ya se encarga de descargar todo lo que queramos utilizar en</w:t>
+      </w:r>
+      <w:r>
+        <w:t xml:space="preserve"> </w:t>
+      </w:r>
+      <w:r>
+        <w:t xml:space="preserve">zsh.</w:t>
       </w:r>
     </w:p>
     <w:p>
@@ -4083,7 +5369,13 @@
         <w:pStyle w:val="BodyText"/>
       </w:pPr>
       <w:r>
-        <w:t xml:space="preserve">Al final también va a añadir una linea al fichero</w:t>
+        <w:t xml:space="preserve">Nos queda arreglar las fuentes para que funcione correctamente la</w:t>
+      </w:r>
+      <w:r>
+        <w:t xml:space="preserve"> </w:t>
+      </w:r>
+      <w:r>
+        <w:t xml:space="preserve">linea de estado en los repos de git. Necesitamos una fuente</w:t>
       </w:r>
       <w:r>
         <w:t xml:space="preserve"> </w:t>
@@ -4092,7 +5384,37 @@
         <w:rPr>
           <w:i/>
         </w:rPr>
-        <w:t xml:space="preserve">~/.profile</w:t>
+        <w:t xml:space="preserve">Awesome</w:t>
+      </w:r>
+    </w:p>
+    <w:p>
+      <w:pPr>
+        <w:pStyle w:val="Heading2"/>
+      </w:pPr>
+      <w:bookmarkStart w:id="85" w:name="instalación-de-fuentes-adicionales"/>
+      <w:bookmarkEnd w:id="85"/>
+      <w:r>
+        <w:t xml:space="preserve">Instalación de fuentes adicionales</w:t>
+      </w:r>
+    </w:p>
+    <w:p>
+      <w:pPr>
+        <w:pStyle w:val="FirstParagraph"/>
+      </w:pPr>
+      <w:r>
+        <w:t xml:space="preserve">Nos bajamos unas cuantas fuentes que soporten los iconos</w:t>
+      </w:r>
+      <w:r>
+        <w:t xml:space="preserve"> </w:t>
+      </w:r>
+      <w:r>
+        <w:rPr>
+          <w:i/>
+        </w:rPr>
+        <w:t xml:space="preserve">Awesome</w:t>
+      </w:r>
+      <w:r>
+        <w:t xml:space="preserve">.</w:t>
       </w:r>
     </w:p>
     <w:p>
@@ -4103,17 +5425,79 @@
         <w:rPr>
           <w:rStyle w:val="VerbatimChar"/>
         </w:rPr>
-        <w:t xml:space="preserve">export PG_OF_PATH=/home/salvari/apps/of/of_v0.9.3_linux64_release</w:t>
+        <w:t xml:space="preserve">cd ~/tmp</w:t>
+      </w:r>
+      <w:r>
+        <w:br w:type="textWrapping"/>
+      </w:r>
+      <w:r>
+        <w:rPr>
+          <w:rStyle w:val="VerbatimChar"/>
+        </w:rPr>
+        <w:t xml:space="preserve">git clone https://github.com/abertsch/Menlo-for-Powerline</w:t>
+      </w:r>
+      <w:r>
+        <w:br w:type="textWrapping"/>
+      </w:r>
+      <w:r>
+        <w:rPr>
+          <w:rStyle w:val="VerbatimChar"/>
+        </w:rPr>
+        <w:t xml:space="preserve">git clone https://github.com/powerline/fonts</w:t>
+      </w:r>
+      <w:r>
+        <w:br w:type="textWrapping"/>
+      </w:r>
+      <w:r>
+        <w:rPr>
+          <w:rStyle w:val="VerbatimChar"/>
+        </w:rPr>
+        <w:t xml:space="preserve"/>
+      </w:r>
+      <w:r>
+        <w:br w:type="textWrapping"/>
+      </w:r>
+      <w:r>
+        <w:rPr>
+          <w:rStyle w:val="VerbatimChar"/>
+        </w:rPr>
+        <w:t xml:space="preserve">mkdir ~/.fonts</w:t>
+      </w:r>
+      <w:r>
+        <w:br w:type="textWrapping"/>
+      </w:r>
+      <w:r>
+        <w:rPr>
+          <w:rStyle w:val="VerbatimChar"/>
+        </w:rPr>
+        <w:t xml:space="preserve">cp someFontFile ~/.fonts/</w:t>
+      </w:r>
+      <w:r>
+        <w:br w:type="textWrapping"/>
+      </w:r>
+      <w:r>
+        <w:rPr>
+          <w:rStyle w:val="VerbatimChar"/>
+        </w:rPr>
+        <w:t xml:space="preserve">fc-cache -vf ~/.fonts/</w:t>
       </w:r>
     </w:p>
     <w:p>
       <w:pPr>
         <w:pStyle w:val="Heading1"/>
       </w:pPr>
-      <w:bookmarkStart w:id="62" w:name="docker"/>
-      <w:bookmarkEnd w:id="62"/>
-      <w:r>
-        <w:t xml:space="preserve">Docker</w:t>
+      <w:bookmarkStart w:id="86" w:name="cambiar-las-opciones-de-idioma"/>
+      <w:bookmarkEnd w:id="86"/>
+      <w:r>
+        <w:t xml:space="preserve">Cambiar las opciones de idioma</w:t>
+      </w:r>
+    </w:p>
+    <w:p>
+      <w:pPr>
+        <w:pStyle w:val="FirstParagraph"/>
+      </w:pPr>
+      <w:r>
+        <w:t xml:space="preserve">Ejecutamos:</w:t>
       </w:r>
     </w:p>
     <w:p>
@@ -4124,887 +5508,47 @@
         <w:rPr>
           <w:rStyle w:val="VerbatimChar"/>
         </w:rPr>
-        <w:t xml:space="preserve">apt-get install apt-transport-https ca-certificates</w:t>
-      </w:r>
-      <w:r>
-        <w:br w:type="textWrapping"/>
-      </w:r>
-      <w:r>
-        <w:rPr>
-          <w:rStyle w:val="VerbatimChar"/>
-        </w:rPr>
-        <w:t xml:space="preserve">apt-key adv --keyserver hkp://p80.pool.sks-keyservers.net:80 --recv-keys 58118E89F3A912897C070ADBF76221572C52609D</w:t>
-      </w:r>
-      <w:r>
-        <w:br w:type="textWrapping"/>
-      </w:r>
-      <w:r>
-        <w:rPr>
-          <w:rStyle w:val="VerbatimChar"/>
-        </w:rPr>
-        <w:t xml:space="preserve">edit docker.list with</w:t>
-      </w:r>
-      <w:r>
-        <w:br w:type="textWrapping"/>
-      </w:r>
-      <w:r>
-        <w:rPr>
-          <w:rStyle w:val="VerbatimChar"/>
-        </w:rPr>
-        <w:t xml:space="preserve">deb https://apt.dockerproject.org/repo debian-jessie main</w:t>
-      </w:r>
-      <w:r>
-        <w:br w:type="textWrapping"/>
-      </w:r>
-      <w:r>
-        <w:rPr>
-          <w:rStyle w:val="VerbatimChar"/>
-        </w:rPr>
-        <w:t xml:space="preserve"/>
-      </w:r>
-      <w:r>
-        <w:br w:type="textWrapping"/>
-      </w:r>
-      <w:r>
-        <w:rPr>
-          <w:rStyle w:val="VerbatimChar"/>
-        </w:rPr>
-        <w:t xml:space="preserve">apt-cache policy docker-engine   -- comprobamos que todo está bien.</w:t>
-      </w:r>
-      <w:r>
-        <w:br w:type="textWrapping"/>
-      </w:r>
-      <w:r>
-        <w:rPr>
-          <w:rStyle w:val="VerbatimChar"/>
-        </w:rPr>
-        <w:t xml:space="preserve"/>
-      </w:r>
-      <w:r>
-        <w:br w:type="textWrapping"/>
-      </w:r>
-      <w:r>
-        <w:rPr>
-          <w:rStyle w:val="VerbatimChar"/>
-        </w:rPr>
-        <w:t xml:space="preserve"/>
-      </w:r>
-      <w:r>
-        <w:br w:type="textWrapping"/>
-      </w:r>
-      <w:r>
-        <w:rPr>
-          <w:rStyle w:val="VerbatimChar"/>
-        </w:rPr>
-        <w:t xml:space="preserve">sudo apt-get install docker-engine   -- da un error en makedev por udev activo</w:t>
-      </w:r>
-      <w:r>
-        <w:br w:type="textWrapping"/>
-      </w:r>
-      <w:r>
-        <w:rPr>
-          <w:rStyle w:val="VerbatimChar"/>
-        </w:rPr>
-        <w:t xml:space="preserve"/>
-      </w:r>
-      <w:r>
-        <w:br w:type="textWrapping"/>
-      </w:r>
-      <w:r>
-        <w:rPr>
-          <w:rStyle w:val="VerbatimChar"/>
-        </w:rPr>
-        <w:t xml:space="preserve"/>
-      </w:r>
-      <w:r>
-        <w:br w:type="textWrapping"/>
-      </w:r>
-      <w:r>
-        <w:rPr>
-          <w:rStyle w:val="VerbatimChar"/>
-        </w:rPr>
-        <w:t xml:space="preserve">sudo service docker start</w:t>
-      </w:r>
-      <w:r>
-        <w:br w:type="textWrapping"/>
-      </w:r>
-      <w:r>
-        <w:rPr>
-          <w:rStyle w:val="VerbatimChar"/>
-        </w:rPr>
-        <w:t xml:space="preserve"/>
-      </w:r>
-      <w:r>
-        <w:br w:type="textWrapping"/>
-      </w:r>
-      <w:r>
-        <w:rPr>
-          <w:rStyle w:val="VerbatimChar"/>
-        </w:rPr>
-        <w:t xml:space="preserve">sudo docker run hello-world   - todo bien</w:t>
-      </w:r>
-      <w:r>
-        <w:br w:type="textWrapping"/>
-      </w:r>
-      <w:r>
-        <w:rPr>
-          <w:rStyle w:val="VerbatimChar"/>
-        </w:rPr>
-        <w:t xml:space="preserve"/>
-      </w:r>
-      <w:r>
-        <w:br w:type="textWrapping"/>
-      </w:r>
-      <w:r>
-        <w:rPr>
-          <w:rStyle w:val="VerbatimChar"/>
-        </w:rPr>
-        <w:t xml:space="preserve">sudo gpasswd -a salvari docker</w:t>
+        <w:t xml:space="preserve">sudo dpkg-reconfigure locales</w:t>
+      </w:r>
+    </w:p>
+    <w:p>
+      <w:pPr>
+        <w:pStyle w:val="FirstParagraph"/>
+      </w:pPr>
+      <w:r>
+        <w:t xml:space="preserve">Y después solo tenemos que cambiar la selección del idioma en la</w:t>
+      </w:r>
+      <w:r>
+        <w:t xml:space="preserve"> </w:t>
+      </w:r>
+      <w:r>
+        <w:t xml:space="preserve">configuración de Gnome.</w:t>
+      </w:r>
+    </w:p>
+    <w:p>
+      <w:pPr>
+        <w:pStyle w:val="BodyText"/>
+      </w:pPr>
+      <w:r>
+        <w:t xml:space="preserve">Nos pedirá rearrancar Gnome y renombrará todos los directorios de sistema.</w:t>
       </w:r>
     </w:p>
     <w:p>
       <w:pPr>
         <w:pStyle w:val="Heading1"/>
       </w:pPr>
-      <w:bookmarkStart w:id="63" w:name="shells-alternativos-zsh-y-fish"/>
-      <w:bookmarkEnd w:id="63"/>
-      <w:r>
-        <w:t xml:space="preserve">Shells alternativos: zsh y fish</w:t>
-      </w:r>
-    </w:p>
-    <w:p>
-      <w:pPr>
-        <w:pStyle w:val="FirstParagraph"/>
-      </w:pPr>
-      <w:r>
-        <w:t xml:space="preserve">Los dos son muy interesantes. He usado zsh casi un año, ahora voy a</w:t>
-      </w:r>
-      <w:r>
-        <w:t xml:space="preserve"> </w:t>
-      </w:r>
-      <w:r>
-        <w:t xml:space="preserve">probar</w:t>
-      </w:r>
-      <w:r>
-        <w:t xml:space="preserve"> </w:t>
-      </w:r>
-      <w:r>
-        <w:rPr>
-          <w:b/>
-        </w:rPr>
-        <w:t xml:space="preserve">fish</w:t>
-      </w:r>
-      <w:r>
-        <w:t xml:space="preserve">.</w:t>
+      <w:bookmarkStart w:id="87" w:name="reprap"/>
+      <w:bookmarkEnd w:id="87"/>
+      <w:r>
+        <w:t xml:space="preserve">Reprap</w:t>
       </w:r>
     </w:p>
     <w:p>
       <w:pPr>
         <w:pStyle w:val="Heading2"/>
       </w:pPr>
-      <w:bookmarkStart w:id="64" w:name="fish"/>
-      <w:bookmarkEnd w:id="64"/>
-      <w:r>
-        <w:t xml:space="preserve">fish</w:t>
-      </w:r>
-    </w:p>
-    <w:p>
-      <w:pPr>
-        <w:pStyle w:val="FirstParagraph"/>
-      </w:pPr>
-      <w:r>
-        <w:t xml:space="preserve">Instalamos</w:t>
-      </w:r>
-      <w:r>
-        <w:t xml:space="preserve"> </w:t>
-      </w:r>
-      <w:r>
-        <w:rPr>
-          <w:b/>
-        </w:rPr>
-        <w:t xml:space="preserve">fish</w:t>
-      </w:r>
-      <w:r>
-        <w:t xml:space="preserve"> </w:t>
-      </w:r>
-      <w:r>
-        <w:t xml:space="preserve">desde aptitude con:</w:t>
-      </w:r>
-    </w:p>
-    <w:p>
-      <w:pPr>
-        <w:pStyle w:val="SourceCode"/>
-      </w:pPr>
-      <w:r>
-        <w:rPr>
-          <w:rStyle w:val="VerbatimChar"/>
-        </w:rPr>
-        <w:t xml:space="preserve">sudo aptitude install fish</w:t>
-      </w:r>
-    </w:p>
-    <w:p>
-      <w:pPr>
-        <w:pStyle w:val="FirstParagraph"/>
-      </w:pPr>
-      <w:r>
-        <w:t xml:space="preserve">Instalamos oh-my-fish</w:t>
-      </w:r>
-    </w:p>
-    <w:p>
-      <w:pPr>
-        <w:pStyle w:val="SourceCode"/>
-      </w:pPr>
-      <w:r>
-        <w:rPr>
-          <w:rStyle w:val="VerbatimChar"/>
-        </w:rPr>
-        <w:t xml:space="preserve">curl -L https://github.com/oh-my-fish/oh-my-fish/raw/master/bin/install &gt; install</w:t>
-      </w:r>
-      <w:r>
-        <w:br w:type="textWrapping"/>
-      </w:r>
-      <w:r>
-        <w:rPr>
-          <w:rStyle w:val="VerbatimChar"/>
-        </w:rPr>
-        <w:t xml:space="preserve">fish install</w:t>
-      </w:r>
-      <w:r>
-        <w:br w:type="textWrapping"/>
-      </w:r>
-      <w:r>
-        <w:rPr>
-          <w:rStyle w:val="VerbatimChar"/>
-        </w:rPr>
-        <w:t xml:space="preserve">rm install</w:t>
-      </w:r>
-      <w:r>
-        <w:br w:type="textWrapping"/>
-      </w:r>
-      <w:r>
-        <w:rPr>
-          <w:rStyle w:val="VerbatimChar"/>
-        </w:rPr>
-        <w:t xml:space="preserve"/>
-      </w:r>
-      <w:r>
-        <w:br w:type="textWrapping"/>
-      </w:r>
-      <w:r>
-        <w:rPr>
-          <w:rStyle w:val="VerbatimChar"/>
-        </w:rPr>
-        <w:t xml:space="preserve">chsh -s `which fish`</w:t>
-      </w:r>
-    </w:p>
-    <w:p>
-      <w:pPr>
-        <w:pStyle w:val="Heading2"/>
-      </w:pPr>
-      <w:bookmarkStart w:id="65" w:name="zsh"/>
-      <w:bookmarkEnd w:id="65"/>
-      <w:r>
-        <w:t xml:space="preserve">zsh</w:t>
-      </w:r>
-    </w:p>
-    <w:p>
-      <w:pPr>
-        <w:pStyle w:val="FirstParagraph"/>
-      </w:pPr>
-      <w:r>
-        <w:t xml:space="preserve">Igualmente instalamos</w:t>
-      </w:r>
-      <w:r>
-        <w:t xml:space="preserve"> </w:t>
-      </w:r>
-      <w:r>
-        <w:rPr>
-          <w:b/>
-        </w:rPr>
-        <w:t xml:space="preserve">zsh</w:t>
-      </w:r>
-      <w:r>
-        <w:t xml:space="preserve">:</w:t>
-      </w:r>
-    </w:p>
-    <w:p>
-      <w:pPr>
-        <w:pStyle w:val="SourceCode"/>
-      </w:pPr>
-      <w:r>
-        <w:rPr>
-          <w:rStyle w:val="VerbatimChar"/>
-        </w:rPr>
-        <w:t xml:space="preserve">sudo aptitude install zsh</w:t>
-      </w:r>
-    </w:p>
-    <w:p>
-      <w:pPr>
-        <w:pStyle w:val="FirstParagraph"/>
-      </w:pPr>
-      <w:r>
-        <w:t xml:space="preserve">Vamos a usar antigen así que nos lo clonamos en _~/apps/</w:t>
-      </w:r>
-    </w:p>
-    <w:p>
-      <w:pPr>
-        <w:pStyle w:val="SourceCode"/>
-      </w:pPr>
-      <w:r>
-        <w:rPr>
-          <w:rStyle w:val="VerbatimChar"/>
-        </w:rPr>
-        <w:t xml:space="preserve">cd ~/apps</w:t>
-      </w:r>
-      <w:r>
-        <w:br w:type="textWrapping"/>
-      </w:r>
-      <w:r>
-        <w:rPr>
-          <w:rStyle w:val="VerbatimChar"/>
-        </w:rPr>
-        <w:t xml:space="preserve">git clone https://github.com/zsh-users/antigen</w:t>
-      </w:r>
-    </w:p>
-    <w:p>
-      <w:pPr>
-        <w:pStyle w:val="FirstParagraph"/>
-      </w:pPr>
-      <w:r>
-        <w:t xml:space="preserve">Y editamos el fichero</w:t>
-      </w:r>
-      <w:r>
-        <w:t xml:space="preserve"> </w:t>
-      </w:r>
-      <w:r>
-        <w:rPr>
-          <w:i/>
-        </w:rPr>
-        <w:t xml:space="preserve">~/.zshrc</w:t>
-      </w:r>
-      <w:r>
-        <w:t xml:space="preserve"> </w:t>
-      </w:r>
-      <w:r>
-        <w:t xml:space="preserve">para que contenga:</w:t>
-      </w:r>
-    </w:p>
-    <w:p>
-      <w:pPr>
-        <w:pStyle w:val="SourceCode"/>
-      </w:pPr>
-      <w:r>
-        <w:rPr>
-          <w:rStyle w:val="VerbatimChar"/>
-        </w:rPr>
-        <w:t xml:space="preserve">source ~/apps/antigen/antigen.zsh</w:t>
-      </w:r>
-      <w:r>
-        <w:br w:type="textWrapping"/>
-      </w:r>
-      <w:r>
-        <w:rPr>
-          <w:rStyle w:val="VerbatimChar"/>
-        </w:rPr>
-        <w:t xml:space="preserve"/>
-      </w:r>
-      <w:r>
-        <w:br w:type="textWrapping"/>
-      </w:r>
-      <w:r>
-        <w:rPr>
-          <w:rStyle w:val="VerbatimChar"/>
-        </w:rPr>
-        <w:t xml:space="preserve"># Load the oh-my-zsh's library.</w:t>
-      </w:r>
-      <w:r>
-        <w:br w:type="textWrapping"/>
-      </w:r>
-      <w:r>
-        <w:rPr>
-          <w:rStyle w:val="VerbatimChar"/>
-        </w:rPr>
-        <w:t xml:space="preserve">antigen use oh-my-zsh</w:t>
-      </w:r>
-      <w:r>
-        <w:br w:type="textWrapping"/>
-      </w:r>
-      <w:r>
-        <w:rPr>
-          <w:rStyle w:val="VerbatimChar"/>
-        </w:rPr>
-        <w:t xml:space="preserve"/>
-      </w:r>
-      <w:r>
-        <w:br w:type="textWrapping"/>
-      </w:r>
-      <w:r>
-        <w:rPr>
-          <w:rStyle w:val="VerbatimChar"/>
-        </w:rPr>
-        <w:t xml:space="preserve"># Bundles from the default repo (robbyrussell's oh-my-zsh).</w:t>
-      </w:r>
-      <w:r>
-        <w:br w:type="textWrapping"/>
-      </w:r>
-      <w:r>
-        <w:rPr>
-          <w:rStyle w:val="VerbatimChar"/>
-        </w:rPr>
-        <w:t xml:space="preserve">antigen bundle git</w:t>
-      </w:r>
-      <w:r>
-        <w:br w:type="textWrapping"/>
-      </w:r>
-      <w:r>
-        <w:rPr>
-          <w:rStyle w:val="VerbatimChar"/>
-        </w:rPr>
-        <w:t xml:space="preserve">antigen bundle command-not-found</w:t>
-      </w:r>
-      <w:r>
-        <w:br w:type="textWrapping"/>
-      </w:r>
-      <w:r>
-        <w:rPr>
-          <w:rStyle w:val="VerbatimChar"/>
-        </w:rPr>
-        <w:t xml:space="preserve">antigen bundle autojump</w:t>
-      </w:r>
-      <w:r>
-        <w:br w:type="textWrapping"/>
-      </w:r>
-      <w:r>
-        <w:rPr>
-          <w:rStyle w:val="VerbatimChar"/>
-        </w:rPr>
-        <w:t xml:space="preserve">antigen bundle extract</w:t>
-      </w:r>
-      <w:r>
-        <w:br w:type="textWrapping"/>
-      </w:r>
-      <w:r>
-        <w:rPr>
-          <w:rStyle w:val="VerbatimChar"/>
-        </w:rPr>
-        <w:t xml:space="preserve"># antigen bundle heroku</w:t>
-      </w:r>
-      <w:r>
-        <w:br w:type="textWrapping"/>
-      </w:r>
-      <w:r>
-        <w:rPr>
-          <w:rStyle w:val="VerbatimChar"/>
-        </w:rPr>
-        <w:t xml:space="preserve"># antigen bundle pip</w:t>
-      </w:r>
-      <w:r>
-        <w:br w:type="textWrapping"/>
-      </w:r>
-      <w:r>
-        <w:rPr>
-          <w:rStyle w:val="VerbatimChar"/>
-        </w:rPr>
-        <w:t xml:space="preserve"># antigen bundle lein</w:t>
-      </w:r>
-      <w:r>
-        <w:br w:type="textWrapping"/>
-      </w:r>
-      <w:r>
-        <w:rPr>
-          <w:rStyle w:val="VerbatimChar"/>
-        </w:rPr>
-        <w:t xml:space="preserve"/>
-      </w:r>
-      <w:r>
-        <w:br w:type="textWrapping"/>
-      </w:r>
-      <w:r>
-        <w:rPr>
-          <w:rStyle w:val="VerbatimChar"/>
-        </w:rPr>
-        <w:t xml:space="preserve"/>
-      </w:r>
-      <w:r>
-        <w:br w:type="textWrapping"/>
-      </w:r>
-      <w:r>
-        <w:rPr>
-          <w:rStyle w:val="VerbatimChar"/>
-        </w:rPr>
-        <w:t xml:space="preserve"># Syntax highlighting bundle.</w:t>
-      </w:r>
-      <w:r>
-        <w:br w:type="textWrapping"/>
-      </w:r>
-      <w:r>
-        <w:rPr>
-          <w:rStyle w:val="VerbatimChar"/>
-        </w:rPr>
-        <w:t xml:space="preserve">antigen bundle zsh-users/zsh-syntax-highlighting</w:t>
-      </w:r>
-      <w:r>
-        <w:br w:type="textWrapping"/>
-      </w:r>
-      <w:r>
-        <w:rPr>
-          <w:rStyle w:val="VerbatimChar"/>
-        </w:rPr>
-        <w:t xml:space="preserve"/>
-      </w:r>
-      <w:r>
-        <w:br w:type="textWrapping"/>
-      </w:r>
-      <w:r>
-        <w:rPr>
-          <w:rStyle w:val="VerbatimChar"/>
-        </w:rPr>
-        <w:t xml:space="preserve"># git</w:t>
-      </w:r>
-      <w:r>
-        <w:br w:type="textWrapping"/>
-      </w:r>
-      <w:r>
-        <w:rPr>
-          <w:rStyle w:val="VerbatimChar"/>
-        </w:rPr>
-        <w:t xml:space="preserve">antigen bundle arialdomartini/oh-my-git</w:t>
-      </w:r>
-      <w:r>
-        <w:br w:type="textWrapping"/>
-      </w:r>
-      <w:r>
-        <w:rPr>
-          <w:rStyle w:val="VerbatimChar"/>
-        </w:rPr>
-        <w:t xml:space="preserve">antigen theme arialdomartini/oh-my-git-themes oppa-lana-style</w:t>
-      </w:r>
-      <w:r>
-        <w:br w:type="textWrapping"/>
-      </w:r>
-      <w:r>
-        <w:rPr>
-          <w:rStyle w:val="VerbatimChar"/>
-        </w:rPr>
-        <w:t xml:space="preserve"/>
-      </w:r>
-      <w:r>
-        <w:br w:type="textWrapping"/>
-      </w:r>
-      <w:r>
-        <w:rPr>
-          <w:rStyle w:val="VerbatimChar"/>
-        </w:rPr>
-        <w:t xml:space="preserve"># autosuggestions</w:t>
-      </w:r>
-      <w:r>
-        <w:br w:type="textWrapping"/>
-      </w:r>
-      <w:r>
-        <w:rPr>
-          <w:rStyle w:val="VerbatimChar"/>
-        </w:rPr>
-        <w:t xml:space="preserve">antigen bundle tarruda/zsh-autosuggestions</w:t>
-      </w:r>
-      <w:r>
-        <w:br w:type="textWrapping"/>
-      </w:r>
-      <w:r>
-        <w:rPr>
-          <w:rStyle w:val="VerbatimChar"/>
-        </w:rPr>
-        <w:t xml:space="preserve"/>
-      </w:r>
-      <w:r>
-        <w:br w:type="textWrapping"/>
-      </w:r>
-      <w:r>
-        <w:rPr>
-          <w:rStyle w:val="VerbatimChar"/>
-        </w:rPr>
-        <w:t xml:space="preserve">#antigen theme agnoster</w:t>
-      </w:r>
-      <w:r>
-        <w:br w:type="textWrapping"/>
-      </w:r>
-      <w:r>
-        <w:rPr>
-          <w:rStyle w:val="VerbatimChar"/>
-        </w:rPr>
-        <w:t xml:space="preserve"/>
-      </w:r>
-      <w:r>
-        <w:br w:type="textWrapping"/>
-      </w:r>
-      <w:r>
-        <w:rPr>
-          <w:rStyle w:val="VerbatimChar"/>
-        </w:rPr>
-        <w:t xml:space="preserve"># Tell antigen that you're done.</w:t>
-      </w:r>
-      <w:r>
-        <w:br w:type="textWrapping"/>
-      </w:r>
-      <w:r>
-        <w:rPr>
-          <w:rStyle w:val="VerbatimChar"/>
-        </w:rPr>
-        <w:t xml:space="preserve">antigen apply</w:t>
-      </w:r>
-      <w:r>
-        <w:br w:type="textWrapping"/>
-      </w:r>
-      <w:r>
-        <w:rPr>
-          <w:rStyle w:val="VerbatimChar"/>
-        </w:rPr>
-        <w:t xml:space="preserve"/>
-      </w:r>
-      <w:r>
-        <w:br w:type="textWrapping"/>
-      </w:r>
-      <w:r>
-        <w:rPr>
-          <w:rStyle w:val="VerbatimChar"/>
-        </w:rPr>
-        <w:t xml:space="preserve"># append to path</w:t>
-      </w:r>
-      <w:r>
-        <w:br w:type="textWrapping"/>
-      </w:r>
-      <w:r>
-        <w:rPr>
-          <w:rStyle w:val="VerbatimChar"/>
-        </w:rPr>
-        <w:t xml:space="preserve">path+=('/home/salvari/apps/julia/current/bin/')</w:t>
-      </w:r>
-      <w:r>
-        <w:br w:type="textWrapping"/>
-      </w:r>
-      <w:r>
-        <w:rPr>
-          <w:rStyle w:val="VerbatimChar"/>
-        </w:rPr>
-        <w:t xml:space="preserve"># prepend</w:t>
-      </w:r>
-      <w:r>
-        <w:br w:type="textWrapping"/>
-      </w:r>
-      <w:r>
-        <w:rPr>
-          <w:rStyle w:val="VerbatimChar"/>
-        </w:rPr>
-        <w:t xml:space="preserve"># path=('/home/salvari/bin/' $path)</w:t>
-      </w:r>
-      <w:r>
-        <w:br w:type="textWrapping"/>
-      </w:r>
-      <w:r>
-        <w:rPr>
-          <w:rStyle w:val="VerbatimChar"/>
-        </w:rPr>
-        <w:t xml:space="preserve"># export PATH</w:t>
-      </w:r>
-    </w:p>
-    <w:p>
-      <w:pPr>
-        <w:pStyle w:val="FirstParagraph"/>
-      </w:pPr>
-      <w:r>
-        <w:t xml:space="preserve">Antigen ya se encarga de descargar todo lo que queramos utilizar en</w:t>
-      </w:r>
-      <w:r>
-        <w:t xml:space="preserve"> </w:t>
-      </w:r>
-      <w:r>
-        <w:t xml:space="preserve">zsh.</w:t>
-      </w:r>
-    </w:p>
-    <w:p>
-      <w:pPr>
-        <w:pStyle w:val="BodyText"/>
-      </w:pPr>
-      <w:r>
-        <w:t xml:space="preserve">Nos queda arreglar las fuentes para que funcione correctamente la</w:t>
-      </w:r>
-      <w:r>
-        <w:t xml:space="preserve"> </w:t>
-      </w:r>
-      <w:r>
-        <w:t xml:space="preserve">linea de estado en los repos de git. Necesitamos una fuente</w:t>
-      </w:r>
-      <w:r>
-        <w:t xml:space="preserve"> </w:t>
-      </w:r>
-      <w:r>
-        <w:rPr>
-          <w:i/>
-        </w:rPr>
-        <w:t xml:space="preserve">Awesome</w:t>
-      </w:r>
-    </w:p>
-    <w:p>
-      <w:pPr>
-        <w:pStyle w:val="Heading2"/>
-      </w:pPr>
-      <w:bookmarkStart w:id="66" w:name="instalación-de-fuentes-adicionales"/>
-      <w:bookmarkEnd w:id="66"/>
-      <w:r>
-        <w:t xml:space="preserve">Instalación de fuentes adicionales</w:t>
-      </w:r>
-    </w:p>
-    <w:p>
-      <w:pPr>
-        <w:pStyle w:val="FirstParagraph"/>
-      </w:pPr>
-      <w:r>
-        <w:t xml:space="preserve">Nos bajamos unas cuantas fuentes que soporten los iconos</w:t>
-      </w:r>
-      <w:r>
-        <w:t xml:space="preserve"> </w:t>
-      </w:r>
-      <w:r>
-        <w:rPr>
-          <w:i/>
-        </w:rPr>
-        <w:t xml:space="preserve">Awesome</w:t>
-      </w:r>
-      <w:r>
-        <w:t xml:space="preserve">.</w:t>
-      </w:r>
-    </w:p>
-    <w:p>
-      <w:pPr>
-        <w:pStyle w:val="SourceCode"/>
-      </w:pPr>
-      <w:r>
-        <w:rPr>
-          <w:rStyle w:val="VerbatimChar"/>
-        </w:rPr>
-        <w:t xml:space="preserve">cd ~/tmp</w:t>
-      </w:r>
-      <w:r>
-        <w:br w:type="textWrapping"/>
-      </w:r>
-      <w:r>
-        <w:rPr>
-          <w:rStyle w:val="VerbatimChar"/>
-        </w:rPr>
-        <w:t xml:space="preserve">git clone https://github.com/abertsch/Menlo-for-Powerline</w:t>
-      </w:r>
-      <w:r>
-        <w:br w:type="textWrapping"/>
-      </w:r>
-      <w:r>
-        <w:rPr>
-          <w:rStyle w:val="VerbatimChar"/>
-        </w:rPr>
-        <w:t xml:space="preserve">git clone https://github.com/powerline/fonts</w:t>
-      </w:r>
-      <w:r>
-        <w:br w:type="textWrapping"/>
-      </w:r>
-      <w:r>
-        <w:rPr>
-          <w:rStyle w:val="VerbatimChar"/>
-        </w:rPr>
-        <w:t xml:space="preserve"/>
-      </w:r>
-      <w:r>
-        <w:br w:type="textWrapping"/>
-      </w:r>
-      <w:r>
-        <w:rPr>
-          <w:rStyle w:val="VerbatimChar"/>
-        </w:rPr>
-        <w:t xml:space="preserve">mkdir ~/.fonts</w:t>
-      </w:r>
-      <w:r>
-        <w:br w:type="textWrapping"/>
-      </w:r>
-      <w:r>
-        <w:rPr>
-          <w:rStyle w:val="VerbatimChar"/>
-        </w:rPr>
-        <w:t xml:space="preserve">cp someFontFile ~/.fonts/</w:t>
-      </w:r>
-      <w:r>
-        <w:br w:type="textWrapping"/>
-      </w:r>
-      <w:r>
-        <w:rPr>
-          <w:rStyle w:val="VerbatimChar"/>
-        </w:rPr>
-        <w:t xml:space="preserve">fc-cache -vf ~/.fonts/</w:t>
-      </w:r>
-    </w:p>
-    <w:p>
-      <w:pPr>
-        <w:pStyle w:val="Heading1"/>
-      </w:pPr>
-      <w:bookmarkStart w:id="67" w:name="cambiar-las-opciones-de-idioma"/>
-      <w:bookmarkEnd w:id="67"/>
-      <w:r>
-        <w:t xml:space="preserve">Cambiar las opciones de idioma</w:t>
-      </w:r>
-    </w:p>
-    <w:p>
-      <w:pPr>
-        <w:pStyle w:val="FirstParagraph"/>
-      </w:pPr>
-      <w:r>
-        <w:t xml:space="preserve">Ejecutamos:</w:t>
-      </w:r>
-    </w:p>
-    <w:p>
-      <w:pPr>
-        <w:pStyle w:val="SourceCode"/>
-      </w:pPr>
-      <w:r>
-        <w:rPr>
-          <w:rStyle w:val="VerbatimChar"/>
-        </w:rPr>
-        <w:t xml:space="preserve">sudo dpkg-reconfigure locales</w:t>
-      </w:r>
-    </w:p>
-    <w:p>
-      <w:pPr>
-        <w:pStyle w:val="FirstParagraph"/>
-      </w:pPr>
-      <w:r>
-        <w:t xml:space="preserve">Y después solo tenemos que cambiar la selección del idioma en la</w:t>
-      </w:r>
-      <w:r>
-        <w:t xml:space="preserve"> </w:t>
-      </w:r>
-      <w:r>
-        <w:t xml:space="preserve">configuración de Gnome.</w:t>
-      </w:r>
-    </w:p>
-    <w:p>
-      <w:pPr>
-        <w:pStyle w:val="BodyText"/>
-      </w:pPr>
-      <w:r>
-        <w:t xml:space="preserve">Nos pedirá rearrancar Gnome y renombrará todos los directorios de sistema.</w:t>
-      </w:r>
-    </w:p>
-    <w:p>
-      <w:pPr>
-        <w:pStyle w:val="Heading1"/>
-      </w:pPr>
-      <w:bookmarkStart w:id="68" w:name="reprap"/>
-      <w:bookmarkEnd w:id="68"/>
-      <w:r>
-        <w:t xml:space="preserve">Reprap</w:t>
-      </w:r>
-    </w:p>
-    <w:p>
-      <w:pPr>
-        <w:pStyle w:val="Heading2"/>
-      </w:pPr>
-      <w:bookmarkStart w:id="69" w:name="sl1c3r"/>
-      <w:bookmarkEnd w:id="69"/>
+      <w:bookmarkStart w:id="88" w:name="sl1c3r"/>
+      <w:bookmarkEnd w:id="88"/>
       <w:r>
         <w:t xml:space="preserve">Sl1c3r</w:t>
       </w:r>
@@ -5090,8 +5634,8 @@
       <w:pPr>
         <w:pStyle w:val="Heading2"/>
       </w:pPr>
-      <w:bookmarkStart w:id="70" w:name="openscad"/>
-      <w:bookmarkEnd w:id="70"/>
+      <w:bookmarkStart w:id="89" w:name="openscad"/>
+      <w:bookmarkEnd w:id="89"/>
       <w:r>
         <w:t xml:space="preserve">OpenScad</w:t>
       </w:r>
@@ -5108,8 +5652,8 @@
       <w:pPr>
         <w:pStyle w:val="Heading2"/>
       </w:pPr>
-      <w:bookmarkStart w:id="71" w:name="printrun"/>
-      <w:bookmarkEnd w:id="71"/>
+      <w:bookmarkStart w:id="90" w:name="printrun"/>
+      <w:bookmarkEnd w:id="90"/>
       <w:r>
         <w:t xml:space="preserve">Printrun</w:t>
       </w:r>
@@ -5126,8 +5670,8 @@
       <w:pPr>
         <w:pStyle w:val="Heading2"/>
       </w:pPr>
-      <w:bookmarkStart w:id="72" w:name="cura"/>
-      <w:bookmarkEnd w:id="72"/>
+      <w:bookmarkStart w:id="91" w:name="cura"/>
+      <w:bookmarkEnd w:id="91"/>
       <w:r>
         <w:t xml:space="preserve">Cura</w:t>
       </w:r>
@@ -5202,8 +5746,8 @@
       <w:pPr>
         <w:pStyle w:val="Heading1"/>
       </w:pPr>
-      <w:bookmarkStart w:id="73" w:name="python"/>
-      <w:bookmarkEnd w:id="73"/>
+      <w:bookmarkStart w:id="92" w:name="python"/>
+      <w:bookmarkEnd w:id="92"/>
       <w:r>
         <w:t xml:space="preserve">Python</w:t>
       </w:r>
@@ -5213,15 +5757,186 @@
         <w:pStyle w:val="FirstParagraph"/>
       </w:pPr>
       <w:r>
+        <w:t xml:space="preserve">De partida tenemos instalado dos versiones:</w:t>
+      </w:r>
+      <w:r>
+        <w:t xml:space="preserve"> </w:t>
+      </w:r>
+      <w:r>
+        <w:rPr>
+          <w:i/>
+        </w:rPr>
+        <w:t xml:space="preserve">python</w:t>
+      </w:r>
+      <w:r>
+        <w:t xml:space="preserve"> </w:t>
+      </w:r>
+      <w:r>
+        <w:t xml:space="preserve">y</w:t>
+      </w:r>
+      <w:r>
+        <w:t xml:space="preserve"> </w:t>
+      </w:r>
+      <w:r>
+        <w:rPr>
+          <w:i/>
+        </w:rPr>
+        <w:t xml:space="preserve">python3</w:t>
+      </w:r>
+    </w:p>
+    <w:p>
+      <w:pPr>
+        <w:pStyle w:val="SourceCode"/>
+      </w:pPr>
+      <w:r>
+        <w:rPr>
+          <w:rStyle w:val="VerbatimChar"/>
+        </w:rPr>
+        <w:t xml:space="preserve">python -V</w:t>
+      </w:r>
+      <w:r>
+        <w:br w:type="textWrapping"/>
+      </w:r>
+      <w:r>
+        <w:rPr>
+          <w:rStyle w:val="VerbatimChar"/>
+        </w:rPr>
+        <w:t xml:space="preserve">Python 2.7.9</w:t>
+      </w:r>
+      <w:r>
+        <w:br w:type="textWrapping"/>
+      </w:r>
+      <w:r>
+        <w:rPr>
+          <w:rStyle w:val="VerbatimChar"/>
+        </w:rPr>
+        <w:t xml:space="preserve"/>
+      </w:r>
+      <w:r>
+        <w:br w:type="textWrapping"/>
+      </w:r>
+      <w:r>
+        <w:rPr>
+          <w:rStyle w:val="VerbatimChar"/>
+        </w:rPr>
+        <w:t xml:space="preserve">python3 -V</w:t>
+      </w:r>
+      <w:r>
+        <w:br w:type="textWrapping"/>
+      </w:r>
+      <w:r>
+        <w:rPr>
+          <w:rStyle w:val="VerbatimChar"/>
+        </w:rPr>
+        <w:t xml:space="preserve">Python 3.4.2</w:t>
+      </w:r>
+    </w:p>
+    <w:p>
+      <w:pPr>
+        <w:pStyle w:val="FirstParagraph"/>
+      </w:pPr>
+      <w:r>
         <w:t xml:space="preserve">Instalado python-pip y python-virtualenv desde aptitude.</w:t>
       </w:r>
     </w:p>
     <w:p>
       <w:pPr>
+        <w:pStyle w:val="SourceCode"/>
+      </w:pPr>
+      <w:r>
+        <w:rPr>
+          <w:rStyle w:val="VerbatimChar"/>
+        </w:rPr>
+        <w:t xml:space="preserve">sudo aptitude install python-pip python-virtualenv</w:t>
+      </w:r>
+    </w:p>
+    <w:p>
+      <w:pPr>
+        <w:pStyle w:val="FirstParagraph"/>
+      </w:pPr>
+      <w:r>
+        <w:t xml:space="preserve">Instalamos a mayores</w:t>
+      </w:r>
+      <w:r>
+        <w:t xml:space="preserve"> </w:t>
+      </w:r>
+      <w:r>
+        <w:rPr>
+          <w:i/>
+        </w:rPr>
+        <w:t xml:space="preserve">Ananconda</w:t>
+      </w:r>
+      <w:r>
+        <w:t xml:space="preserve">, es la forma fácil de poder usar</w:t>
+      </w:r>
+      <w:r>
+        <w:t xml:space="preserve"> </w:t>
+      </w:r>
+      <w:r>
+        <w:rPr>
+          <w:i/>
+        </w:rPr>
+        <w:t xml:space="preserve">ipython notebook</w:t>
+      </w:r>
+      <w:r>
+        <w:t xml:space="preserve">. De hecho me he instalado dos versiones la que</w:t>
+      </w:r>
+      <w:r>
+        <w:t xml:space="preserve"> </w:t>
+      </w:r>
+      <w:r>
+        <w:t xml:space="preserve">incluye el python2 y la que incluye el python3.</w:t>
+      </w:r>
+    </w:p>
+    <w:p>
+      <w:pPr>
         <w:pStyle w:val="BodyText"/>
       </w:pPr>
       <w:r>
-        <w:t xml:space="preserve">Tenemos instalado python python3.</w:t>
+        <w:t xml:space="preserve">TODO: Describir la instalación de las dos versiones de Anaconda y como</w:t>
+      </w:r>
+      <w:r>
+        <w:t xml:space="preserve"> </w:t>
+      </w:r>
+      <w:r>
+        <w:t xml:space="preserve">lanzar iPython.</w:t>
+      </w:r>
+    </w:p>
+    <w:p>
+      <w:pPr>
+        <w:pStyle w:val="Heading1"/>
+      </w:pPr>
+      <w:bookmarkStart w:id="93" w:name="bases-de-datos"/>
+      <w:bookmarkEnd w:id="93"/>
+      <w:r>
+        <w:t xml:space="preserve">Bases de datos</w:t>
+      </w:r>
+    </w:p>
+    <w:p>
+      <w:pPr>
+        <w:pStyle w:val="Heading2"/>
+      </w:pPr>
+      <w:bookmarkStart w:id="94" w:name="mysql"/>
+      <w:bookmarkEnd w:id="94"/>
+      <w:r>
+        <w:t xml:space="preserve">MySQL</w:t>
+      </w:r>
+    </w:p>
+    <w:p>
+      <w:pPr>
+        <w:pStyle w:val="FirstParagraph"/>
+      </w:pPr>
+      <w:r>
+        <w:t xml:space="preserve">Instalamos desde aptitude</w:t>
+      </w:r>
+      <w:r>
+        <w:t xml:space="preserve"> </w:t>
+      </w:r>
+      <w:r>
+        <w:rPr>
+          <w:i/>
+        </w:rPr>
+        <w:t xml:space="preserve">mysql-server.5.6</w:t>
       </w:r>
     </w:p>
     <w:p>
@@ -5229,7 +5944,36 @@
         <w:pStyle w:val="BodyText"/>
       </w:pPr>
       <w:r>
-        <w:t xml:space="preserve">Instalamos a mayores</w:t>
+        <w:t xml:space="preserve">Opcionalmente (y muy recomendable)</w:t>
+      </w:r>
+    </w:p>
+    <w:p>
+      <w:pPr>
+        <w:pStyle w:val="SourceCode"/>
+      </w:pPr>
+      <w:r>
+        <w:rPr>
+          <w:rStyle w:val="VerbatimChar"/>
+        </w:rPr>
+        <w:t xml:space="preserve">mysql_secure_instalallation</w:t>
+      </w:r>
+    </w:p>
+    <w:p>
+      <w:pPr>
+        <w:pStyle w:val="Heading3"/>
+      </w:pPr>
+      <w:bookmarkStart w:id="95" w:name="actualización"/>
+      <w:bookmarkEnd w:id="95"/>
+      <w:r>
+        <w:t xml:space="preserve">Actualización</w:t>
+      </w:r>
+    </w:p>
+    <w:p>
+      <w:pPr>
+        <w:pStyle w:val="FirstParagraph"/>
+      </w:pPr>
+      <w:r>
+        <w:t xml:space="preserve">Cambiamos el fichero</w:t>
       </w:r>
       <w:r>
         <w:t xml:space="preserve"> </w:t>
@@ -5238,71 +5982,168 @@
         <w:rPr>
           <w:i/>
         </w:rPr>
-        <w:t xml:space="preserve">Ananconda</w:t>
+        <w:t xml:space="preserve">mysql.conf.d/mysqld.cnf</w:t>
+      </w:r>
+    </w:p>
+    <w:p>
+      <w:pPr>
+        <w:pStyle w:val="SourceCode"/>
+      </w:pPr>
+      <w:r>
+        <w:rPr>
+          <w:rStyle w:val="VerbatimChar"/>
+        </w:rPr>
+        <w:t xml:space="preserve"># max_allowed_packet      = 16M</w:t>
+      </w:r>
+      <w:r>
+        <w:br w:type="textWrapping"/>
+      </w:r>
+      <w:r>
+        <w:rPr>
+          <w:rStyle w:val="VerbatimChar"/>
+        </w:rPr>
+        <w:t xml:space="preserve">max_allowed_packet  = 500M</w:t>
+      </w:r>
+    </w:p>
+    <w:p>
+      <w:pPr>
+        <w:pStyle w:val="FirstParagraph"/>
+      </w:pPr>
+      <w:r>
+        <w:t xml:space="preserve">Reiniciamos el servicio:</w:t>
+      </w:r>
+    </w:p>
+    <w:p>
+      <w:pPr>
+        <w:pStyle w:val="SourceCode"/>
+      </w:pPr>
+      <w:r>
+        <w:rPr>
+          <w:rStyle w:val="VerbatimChar"/>
+        </w:rPr>
+        <w:t xml:space="preserve">/etc/init.d/mysql restart</w:t>
+      </w:r>
+    </w:p>
+    <w:p>
+      <w:pPr>
+        <w:pStyle w:val="Heading2"/>
+      </w:pPr>
+      <w:bookmarkStart w:id="96" w:name="cliente-sql-squirrel-sql"/>
+      <w:bookmarkEnd w:id="96"/>
+      <w:r>
+        <w:t xml:space="preserve">Cliente SQL SQuirreL SQL</w:t>
+      </w:r>
+    </w:p>
+    <w:p>
+      <w:pPr>
+        <w:pStyle w:val="FirstParagraph"/>
+      </w:pPr>
+      <w:r>
+        <w:t xml:space="preserve">Descargamos el paquete desde la página</w:t>
+      </w:r>
+      <w:r>
+        <w:t xml:space="preserve"> </w:t>
+      </w:r>
+      <w:hyperlink r:id="rId97">
+        <w:r>
+          <w:rPr>
+            <w:rStyle w:val="Hyperlink"/>
+          </w:rPr>
+          <w:t xml:space="preserve">web</w:t>
+        </w:r>
+      </w:hyperlink>
+      <w:r>
+        <w:t xml:space="preserve"> </w:t>
+      </w:r>
+      <w:r>
+        <w:t xml:space="preserve">y lo descomprimimos en</w:t>
+      </w:r>
+      <w:r>
+        <w:t xml:space="preserve"> </w:t>
+      </w:r>
+      <w:r>
+        <w:rPr>
+          <w:i/>
+        </w:rPr>
+        <w:t xml:space="preserve">~/apps</w:t>
+      </w:r>
+      <w:r>
+        <w:t xml:space="preserve">, también tendremos que descargar el conector de mysql para</w:t>
+      </w:r>
+      <w:r>
+        <w:t xml:space="preserve"> </w:t>
+      </w:r>
+      <w:r>
+        <w:t xml:space="preserve">java, por ejemplo desde</w:t>
+      </w:r>
+      <w:r>
+        <w:t xml:space="preserve"> </w:t>
+      </w:r>
+      <w:hyperlink r:id="rId98">
+        <w:r>
+          <w:rPr>
+            <w:rStyle w:val="Hyperlink"/>
+          </w:rPr>
+          <w:t xml:space="preserve">aquí</w:t>
+        </w:r>
+      </w:hyperlink>
+    </w:p>
+    <w:p>
+      <w:pPr>
+        <w:pStyle w:val="BodyText"/>
+      </w:pPr>
+      <w:r>
+        <w:t xml:space="preserve">Una vez instalado, creamos el desktop-file con</w:t>
+      </w:r>
+      <w:r>
+        <w:t xml:space="preserve"> </w:t>
+      </w:r>
+      <w:r>
+        <w:rPr>
+          <w:i/>
+        </w:rPr>
+        <w:t xml:space="preserve">MenuLibre</w:t>
+      </w:r>
+      <w:r>
+        <w:t xml:space="preserve"> </w:t>
+      </w:r>
+      <w:r>
+        <w:t xml:space="preserve">y</w:t>
+      </w:r>
+      <w:r>
+        <w:t xml:space="preserve"> </w:t>
+      </w:r>
+      <w:r>
+        <w:t xml:space="preserve">configuramos el driver</w:t>
+      </w:r>
+      <w:r>
+        <w:t xml:space="preserve"> </w:t>
+      </w:r>
+      <w:r>
+        <w:rPr>
+          <w:i/>
+        </w:rPr>
+        <w:t xml:space="preserve">MySQL</w:t>
+      </w:r>
+      <w:r>
+        <w:t xml:space="preserve"> </w:t>
+      </w:r>
+      <w:r>
+        <w:t xml:space="preserve">añadiendo el path a donde hayamos</w:t>
+      </w:r>
+      <w:r>
+        <w:t xml:space="preserve"> </w:t>
+      </w:r>
+      <w:r>
+        <w:t xml:space="preserve">dejado el conector java.</w:t>
       </w:r>
     </w:p>
     <w:p>
       <w:pPr>
         <w:pStyle w:val="Heading1"/>
       </w:pPr>
-      <w:bookmarkStart w:id="74" w:name="bases-de-datos"/>
-      <w:bookmarkEnd w:id="74"/>
-      <w:r>
-        <w:t xml:space="preserve">Bases de datos</w:t>
-      </w:r>
-    </w:p>
-    <w:p>
-      <w:pPr>
-        <w:pStyle w:val="Heading2"/>
-      </w:pPr>
-      <w:bookmarkStart w:id="75" w:name="mysql"/>
-      <w:bookmarkEnd w:id="75"/>
-      <w:r>
-        <w:t xml:space="preserve">MySQL</w:t>
-      </w:r>
-    </w:p>
-    <w:p>
-      <w:pPr>
-        <w:pStyle w:val="FirstParagraph"/>
-      </w:pPr>
-      <w:r>
-        <w:t xml:space="preserve">Instalamos desde aptitude</w:t>
-      </w:r>
-      <w:r>
-        <w:t xml:space="preserve"> </w:t>
-      </w:r>
-      <w:r>
-        <w:rPr>
-          <w:i/>
-        </w:rPr>
-        <w:t xml:space="preserve">mysql-server.5.6</w:t>
-      </w:r>
-    </w:p>
-    <w:p>
-      <w:pPr>
-        <w:pStyle w:val="BodyText"/>
-      </w:pPr>
-      <w:r>
-        <w:t xml:space="preserve">Opcionalmente (y muy recomendable)</w:t>
-      </w:r>
-    </w:p>
-    <w:p>
-      <w:pPr>
-        <w:pStyle w:val="SourceCode"/>
-      </w:pPr>
-      <w:r>
-        <w:rPr>
-          <w:rStyle w:val="VerbatimChar"/>
-        </w:rPr>
-        <w:t xml:space="preserve">mysql_secure_instalallation</w:t>
-      </w:r>
-    </w:p>
-    <w:p>
-      <w:pPr>
-        <w:pStyle w:val="Heading1"/>
-      </w:pPr>
-      <w:bookmarkStart w:id="76" w:name="cuentas-online-abiertas"/>
-      <w:bookmarkEnd w:id="76"/>
+      <w:bookmarkStart w:id="99" w:name="cuentas-online-abiertas"/>
+      <w:bookmarkEnd w:id="99"/>
       <w:r>
         <w:t xml:space="preserve">Cuentas online abiertas</w:t>
       </w:r>
@@ -5335,8 +6176,8 @@
       <w:pPr>
         <w:pStyle w:val="Heading1"/>
       </w:pPr>
-      <w:bookmarkStart w:id="77" w:name="todo"/>
-      <w:bookmarkEnd w:id="77"/>
+      <w:bookmarkStart w:id="100" w:name="todo"/>
+      <w:bookmarkEnd w:id="100"/>
       <w:r>
         <w:t xml:space="preserve">TODO</w:t>
       </w:r>
@@ -5427,6 +6268,18 @@
     </w:p>
     <w:p>
       <w:pPr>
+        <w:pStyle w:val="Compact"/>
+        <w:numPr>
+          <w:numId w:val="1007"/>
+          <w:ilvl w:val="0"/>
+        </w:numPr>
+      </w:pPr>
+      <w:r>
+        <w:t xml:space="preserve">qStopmotion</w:t>
+      </w:r>
+    </w:p>
+    <w:p>
+      <w:pPr>
         <w:pStyle w:val="FirstParagraph"/>
       </w:pPr>
       <w:r>
@@ -5505,17 +6358,21 @@
       <w:pPr>
         <w:pStyle w:val="Heading1"/>
       </w:pPr>
-      <w:bookmarkStart w:id="78" w:name="links"/>
-      <w:bookmarkEnd w:id="78"/>
+      <w:bookmarkStart w:id="101" w:name="links"/>
+      <w:bookmarkEnd w:id="101"/>
       <w:r>
         <w:t xml:space="preserve">Links</w:t>
       </w:r>
     </w:p>
     <w:p>
       <w:pPr>
-        <w:pStyle w:val="FirstParagraph"/>
-      </w:pPr>
-      <w:hyperlink r:id="rId79">
+        <w:pStyle w:val="Compact"/>
+        <w:numPr>
+          <w:numId w:val="1008"/>
+          <w:ilvl w:val="0"/>
+        </w:numPr>
+      </w:pPr>
+      <w:hyperlink r:id="rId102">
         <w:r>
           <w:rPr>
             <w:rStyle w:val="Hyperlink"/>
@@ -5523,10 +6380,16 @@
           <w:t xml:space="preserve">Systemd</w:t>
         </w:r>
       </w:hyperlink>
-      <w:r>
-        <w:t xml:space="preserve"> </w:t>
-      </w:r>
-      <w:hyperlink r:id="rId80">
+    </w:p>
+    <w:p>
+      <w:pPr>
+        <w:pStyle w:val="Compact"/>
+        <w:numPr>
+          <w:numId w:val="1008"/>
+          <w:ilvl w:val="0"/>
+        </w:numPr>
+      </w:pPr>
+      <w:hyperlink r:id="rId103">
         <w:r>
           <w:rPr>
             <w:rStyle w:val="Hyperlink"/>
@@ -5534,10 +6397,16 @@
           <w:t xml:space="preserve">Gnome shortcuts</w:t>
         </w:r>
       </w:hyperlink>
-      <w:r>
-        <w:t xml:space="preserve"> </w:t>
-      </w:r>
-      <w:hyperlink r:id="rId81">
+    </w:p>
+    <w:p>
+      <w:pPr>
+        <w:pStyle w:val="Compact"/>
+        <w:numPr>
+          <w:numId w:val="1008"/>
+          <w:ilvl w:val="0"/>
+        </w:numPr>
+      </w:pPr>
+      <w:hyperlink r:id="rId104">
         <w:r>
           <w:rPr>
             <w:rStyle w:val="Hyperlink"/>
@@ -5545,10 +6414,16 @@
           <w:t xml:space="preserve">Gnome optimizaciones</w:t>
         </w:r>
       </w:hyperlink>
-      <w:r>
-        <w:t xml:space="preserve"> </w:t>
-      </w:r>
-      <w:hyperlink r:id="rId82">
+    </w:p>
+    <w:p>
+      <w:pPr>
+        <w:pStyle w:val="Compact"/>
+        <w:numPr>
+          <w:numId w:val="1008"/>
+          <w:ilvl w:val="0"/>
+        </w:numPr>
+      </w:pPr>
+      <w:hyperlink r:id="rId105">
         <w:r>
           <w:rPr>
             <w:rStyle w:val="Hyperlink"/>
@@ -5556,10 +6431,16 @@
           <w:t xml:space="preserve">Instalación Debian</w:t>
         </w:r>
       </w:hyperlink>
-      <w:r>
-        <w:t xml:space="preserve"> </w:t>
-      </w:r>
-      <w:hyperlink r:id="rId83">
+    </w:p>
+    <w:p>
+      <w:pPr>
+        <w:pStyle w:val="Compact"/>
+        <w:numPr>
+          <w:numId w:val="1008"/>
+          <w:ilvl w:val="0"/>
+        </w:numPr>
+      </w:pPr>
+      <w:hyperlink r:id="rId106">
         <w:r>
           <w:rPr>
             <w:rStyle w:val="Hyperlink"/>
@@ -5567,10 +6448,16 @@
           <w:t xml:space="preserve">zsh</w:t>
         </w:r>
       </w:hyperlink>
-      <w:r>
-        <w:t xml:space="preserve"> </w:t>
-      </w:r>
-      <w:hyperlink r:id="rId84">
+    </w:p>
+    <w:p>
+      <w:pPr>
+        <w:pStyle w:val="Compact"/>
+        <w:numPr>
+          <w:numId w:val="1008"/>
+          <w:ilvl w:val="0"/>
+        </w:numPr>
+      </w:pPr>
+      <w:hyperlink r:id="rId107">
         <w:r>
           <w:rPr>
             <w:rStyle w:val="Hyperlink"/>
@@ -5581,17 +6468,37 @@
     </w:p>
     <w:p>
       <w:pPr>
-        <w:pStyle w:val="BodyText"/>
-      </w:pPr>
-      <w:r>
-        <w:t xml:space="preserve">https://www.roaringpenguin.com/products/remind</w:t>
-      </w:r>
-      <w:r>
-        <w:t xml:space="preserve"> </w:t>
-      </w:r>
-      <w:r>
-        <w:t xml:space="preserve">http://taskwarrior.org/</w:t>
-      </w:r>
+        <w:pStyle w:val="Compact"/>
+        <w:numPr>
+          <w:numId w:val="1008"/>
+          <w:ilvl w:val="0"/>
+        </w:numPr>
+      </w:pPr>
+      <w:hyperlink r:id="rId108">
+        <w:r>
+          <w:rPr>
+            <w:rStyle w:val="Hyperlink"/>
+          </w:rPr>
+          <w:t xml:space="preserve">https://www.roaringpenguin.com/products/remind</w:t>
+        </w:r>
+      </w:hyperlink>
+    </w:p>
+    <w:p>
+      <w:pPr>
+        <w:pStyle w:val="Compact"/>
+        <w:numPr>
+          <w:numId w:val="1008"/>
+          <w:ilvl w:val="0"/>
+        </w:numPr>
+      </w:pPr>
+      <w:hyperlink r:id="rId109">
+        <w:r>
+          <w:rPr>
+            <w:rStyle w:val="Hyperlink"/>
+          </w:rPr>
+          <w:t xml:space="preserve">http://taskwarrior.org/</w:t>
+        </w:r>
+      </w:hyperlink>
     </w:p>
     <w:sectPr/>
   </w:body>
@@ -5701,7 +6608,7 @@
     </w:lvl>
   </w:abstractNum>
   <w:abstractNum w:abstractNumId="990">
-    <w:nsid w:val="63aa5153"/>
+    <w:nsid w:val="3a20ca7c"/>
     <w:multiLevelType w:val="multilevel"/>
     <w:lvl w:ilvl="0">
       <w:numFmt w:val="bullet"/>
@@ -5782,7 +6689,7 @@
     </w:lvl>
   </w:abstractNum>
   <w:abstractNum w:abstractNumId="991">
-    <w:nsid w:val="c8846b22"/>
+    <w:nsid w:val="7fa225ee"/>
     <w:multiLevelType w:val="multilevel"/>
     <w:lvl w:ilvl="0">
       <w:numFmt w:val="bullet"/>
@@ -5887,6 +6794,9 @@
     <w:abstractNumId w:val="991"/>
   </w:num>
   <w:num w:numId="1007">
+    <w:abstractNumId w:val="991"/>
+  </w:num>
+  <w:num w:numId="1008">
     <w:abstractNumId w:val="991"/>
   </w:num>
 </w:numbering>

--- a/out/debianpostinstall.docx
+++ b/out/debianpostinstall.docx
@@ -720,7 +720,7 @@
         <w:rPr>
           <w:rStyle w:val="VerbatimChar"/>
         </w:rPr>
-        <w:t xml:space="preserve">deb [arch=amd64] http://dl.google.com/linux/chrome/deb/ stable main </w:t>
+        <w:t xml:space="preserve">deb [arch=amd64] http://dl.google.com/linux/chrome/deb/ stable main</w:t>
       </w:r>
     </w:p>
     <w:p>
@@ -1460,7 +1460,7 @@
         <w:rPr>
           <w:rStyle w:val="VerbatimChar"/>
         </w:rPr>
-        <w:t xml:space="preserve">xdg-mime default deluge.desktop x-scheme-handler/magnet </w:t>
+        <w:t xml:space="preserve">xdg-mime default deluge.desktop x-scheme-handler/magnet</w:t>
       </w:r>
     </w:p>
     <w:p>
@@ -4565,13 +4565,27 @@
         <w:pStyle w:val="BodyText"/>
       </w:pPr>
       <w:r>
-        <w:t xml:space="preserve">Ejecutamos el programa de instalación y nos aseguramos de crear el</w:t>
-      </w:r>
-      <w:r>
-        <w:t xml:space="preserve"> </w:t>
-      </w:r>
-      <w:r>
-        <w:t xml:space="preserve">directorio</w:t>
+        <w:t xml:space="preserve">Ejecutamos el programa de instalación. El programa descargará los</w:t>
+      </w:r>
+      <w:r>
+        <w:t xml:space="preserve"> </w:t>
+      </w:r>
+      <w:r>
+        <w:t xml:space="preserve">paquetes Debian necesarios para dejar el IDE y los compiladores</w:t>
+      </w:r>
+      <w:r>
+        <w:t xml:space="preserve"> </w:t>
+      </w:r>
+      <w:r>
+        <w:t xml:space="preserve">instalados.</w:t>
+      </w:r>
+    </w:p>
+    <w:p>
+      <w:pPr>
+        <w:pStyle w:val="BodyText"/>
+      </w:pPr>
+      <w:r>
+        <w:t xml:space="preserve">Al acabar la instalación he tenido que crear el directorio</w:t>
       </w:r>
       <w:r>
         <w:t xml:space="preserve"> </w:t>
@@ -4583,13 +4597,13 @@
         <w:t xml:space="preserve">~/Pinguino/v11</w:t>
       </w:r>
       <w:r>
-        <w:t xml:space="preserve">, parece que hay algún problema con el</w:t>
-      </w:r>
-      <w:r>
-        <w:t xml:space="preserve"> </w:t>
-      </w:r>
-      <w:r>
-        <w:t xml:space="preserve">programa y no lo crea automáticamente.</w:t>
+        <w:t xml:space="preserve">, parece que hay algún problema con el programa de</w:t>
+      </w:r>
+      <w:r>
+        <w:t xml:space="preserve"> </w:t>
+      </w:r>
+      <w:r>
+        <w:t xml:space="preserve">instalación y no lo crea automáticamente.</w:t>
       </w:r>
     </w:p>
     <w:p>
@@ -4607,6 +4621,18 @@
           <w:i/>
         </w:rPr>
         <w:t xml:space="preserve">/opt</w:t>
+      </w:r>
+      <w:r>
+        <w:t xml:space="preserve"> </w:t>
+      </w:r>
+      <w:r>
+        <w:t xml:space="preserve">y arranca</w:t>
+      </w:r>
+      <w:r>
+        <w:t xml:space="preserve"> </w:t>
+      </w:r>
+      <w:r>
+        <w:t xml:space="preserve">correctamente, habrá que probarlo con los micros.</w:t>
       </w:r>
     </w:p>
     <w:p>
@@ -4652,913 +4678,16 @@
     </w:p>
     <w:p>
       <w:pPr>
-        <w:pStyle w:val="Heading1"/>
-      </w:pPr>
-      <w:bookmarkStart w:id="81" w:name="docker"/>
-      <w:bookmarkEnd w:id="81"/>
-      <w:r>
-        <w:t xml:space="preserve">Docker</w:t>
-      </w:r>
-    </w:p>
-    <w:p>
-      <w:pPr>
-        <w:pStyle w:val="SourceCode"/>
-      </w:pPr>
-      <w:r>
-        <w:rPr>
-          <w:rStyle w:val="VerbatimChar"/>
-        </w:rPr>
-        <w:t xml:space="preserve">apt-get install apt-transport-https ca-certificates</w:t>
-      </w:r>
-      <w:r>
-        <w:br w:type="textWrapping"/>
-      </w:r>
-      <w:r>
-        <w:rPr>
-          <w:rStyle w:val="VerbatimChar"/>
-        </w:rPr>
-        <w:t xml:space="preserve">apt-key adv --keyserver hkp://p80.pool.sks-keyservers.net:80 --recv-keys 58118E89F3A912897C070ADBF76221572C52609D</w:t>
-      </w:r>
-      <w:r>
-        <w:br w:type="textWrapping"/>
-      </w:r>
-      <w:r>
-        <w:rPr>
-          <w:rStyle w:val="VerbatimChar"/>
-        </w:rPr>
-        <w:t xml:space="preserve">edit docker.list with</w:t>
-      </w:r>
-      <w:r>
-        <w:br w:type="textWrapping"/>
-      </w:r>
-      <w:r>
-        <w:rPr>
-          <w:rStyle w:val="VerbatimChar"/>
-        </w:rPr>
-        <w:t xml:space="preserve">deb https://apt.dockerproject.org/repo debian-jessie main</w:t>
-      </w:r>
-      <w:r>
-        <w:br w:type="textWrapping"/>
-      </w:r>
-      <w:r>
-        <w:rPr>
-          <w:rStyle w:val="VerbatimChar"/>
-        </w:rPr>
-        <w:t xml:space="preserve"/>
-      </w:r>
-      <w:r>
-        <w:br w:type="textWrapping"/>
-      </w:r>
-      <w:r>
-        <w:rPr>
-          <w:rStyle w:val="VerbatimChar"/>
-        </w:rPr>
-        <w:t xml:space="preserve">apt-cache policy docker-engine   -- comprobamos que todo está bien.</w:t>
-      </w:r>
-      <w:r>
-        <w:br w:type="textWrapping"/>
-      </w:r>
-      <w:r>
-        <w:rPr>
-          <w:rStyle w:val="VerbatimChar"/>
-        </w:rPr>
-        <w:t xml:space="preserve"/>
-      </w:r>
-      <w:r>
-        <w:br w:type="textWrapping"/>
-      </w:r>
-      <w:r>
-        <w:rPr>
-          <w:rStyle w:val="VerbatimChar"/>
-        </w:rPr>
-        <w:t xml:space="preserve"/>
-      </w:r>
-      <w:r>
-        <w:br w:type="textWrapping"/>
-      </w:r>
-      <w:r>
-        <w:rPr>
-          <w:rStyle w:val="VerbatimChar"/>
-        </w:rPr>
-        <w:t xml:space="preserve">sudo apt-get install docker-engine   -- da un error en makedev por udev activo</w:t>
-      </w:r>
-      <w:r>
-        <w:br w:type="textWrapping"/>
-      </w:r>
-      <w:r>
-        <w:rPr>
-          <w:rStyle w:val="VerbatimChar"/>
-        </w:rPr>
-        <w:t xml:space="preserve"/>
-      </w:r>
-      <w:r>
-        <w:br w:type="textWrapping"/>
-      </w:r>
-      <w:r>
-        <w:rPr>
-          <w:rStyle w:val="VerbatimChar"/>
-        </w:rPr>
-        <w:t xml:space="preserve"/>
-      </w:r>
-      <w:r>
-        <w:br w:type="textWrapping"/>
-      </w:r>
-      <w:r>
-        <w:rPr>
-          <w:rStyle w:val="VerbatimChar"/>
-        </w:rPr>
-        <w:t xml:space="preserve">sudo service docker start</w:t>
-      </w:r>
-      <w:r>
-        <w:br w:type="textWrapping"/>
-      </w:r>
-      <w:r>
-        <w:rPr>
-          <w:rStyle w:val="VerbatimChar"/>
-        </w:rPr>
-        <w:t xml:space="preserve"/>
-      </w:r>
-      <w:r>
-        <w:br w:type="textWrapping"/>
-      </w:r>
-      <w:r>
-        <w:rPr>
-          <w:rStyle w:val="VerbatimChar"/>
-        </w:rPr>
-        <w:t xml:space="preserve">sudo docker run hello-world   - todo bien</w:t>
-      </w:r>
-      <w:r>
-        <w:br w:type="textWrapping"/>
-      </w:r>
-      <w:r>
-        <w:rPr>
-          <w:rStyle w:val="VerbatimChar"/>
-        </w:rPr>
-        <w:t xml:space="preserve"/>
-      </w:r>
-      <w:r>
-        <w:br w:type="textWrapping"/>
-      </w:r>
-      <w:r>
-        <w:rPr>
-          <w:rStyle w:val="VerbatimChar"/>
-        </w:rPr>
-        <w:t xml:space="preserve">sudo gpasswd -a salvari docker</w:t>
-      </w:r>
-    </w:p>
-    <w:p>
-      <w:pPr>
-        <w:pStyle w:val="Heading1"/>
-      </w:pPr>
-      <w:bookmarkStart w:id="82" w:name="shells-alternativos-zsh-y-fish"/>
-      <w:bookmarkEnd w:id="82"/>
-      <w:r>
-        <w:t xml:space="preserve">Shells alternativos: zsh y fish</w:t>
-      </w:r>
-    </w:p>
-    <w:p>
-      <w:pPr>
         <w:pStyle w:val="FirstParagraph"/>
       </w:pPr>
       <w:r>
-        <w:t xml:space="preserve">Los dos son muy interesantes. He usado zsh casi un año, ahora voy a</w:t>
-      </w:r>
-      <w:r>
-        <w:t xml:space="preserve"> </w:t>
-      </w:r>
-      <w:r>
-        <w:t xml:space="preserve">probar</w:t>
-      </w:r>
-      <w:r>
-        <w:t xml:space="preserve"> </w:t>
-      </w:r>
-      <w:r>
-        <w:rPr>
-          <w:b/>
-        </w:rPr>
-        <w:t xml:space="preserve">fish</w:t>
-      </w:r>
-      <w:r>
-        <w:t xml:space="preserve">.</w:t>
-      </w:r>
-    </w:p>
-    <w:p>
-      <w:pPr>
-        <w:pStyle w:val="Heading2"/>
-      </w:pPr>
-      <w:bookmarkStart w:id="83" w:name="fish"/>
-      <w:bookmarkEnd w:id="83"/>
-      <w:r>
-        <w:t xml:space="preserve">fish</w:t>
-      </w:r>
-    </w:p>
-    <w:p>
-      <w:pPr>
-        <w:pStyle w:val="FirstParagraph"/>
-      </w:pPr>
-      <w:r>
-        <w:t xml:space="preserve">Instalamos</w:t>
-      </w:r>
-      <w:r>
-        <w:t xml:space="preserve"> </w:t>
-      </w:r>
-      <w:r>
-        <w:rPr>
-          <w:b/>
-        </w:rPr>
-        <w:t xml:space="preserve">fish</w:t>
-      </w:r>
-      <w:r>
-        <w:t xml:space="preserve"> </w:t>
-      </w:r>
-      <w:r>
-        <w:t xml:space="preserve">desde aptitude con:</w:t>
-      </w:r>
-    </w:p>
-    <w:p>
-      <w:pPr>
-        <w:pStyle w:val="SourceCode"/>
-      </w:pPr>
-      <w:r>
-        <w:rPr>
-          <w:rStyle w:val="VerbatimChar"/>
-        </w:rPr>
-        <w:t xml:space="preserve">sudo aptitude install fish</w:t>
-      </w:r>
-    </w:p>
-    <w:p>
-      <w:pPr>
-        <w:pStyle w:val="FirstParagraph"/>
-      </w:pPr>
-      <w:r>
-        <w:t xml:space="preserve">Instalamos oh-my-fish</w:t>
-      </w:r>
-    </w:p>
-    <w:p>
-      <w:pPr>
-        <w:pStyle w:val="SourceCode"/>
-      </w:pPr>
-      <w:r>
-        <w:rPr>
-          <w:rStyle w:val="VerbatimChar"/>
-        </w:rPr>
-        <w:t xml:space="preserve">curl -L https://github.com/oh-my-fish/oh-my-fish/raw/master/bin/install &gt; install</w:t>
-      </w:r>
-      <w:r>
-        <w:br w:type="textWrapping"/>
-      </w:r>
-      <w:r>
-        <w:rPr>
-          <w:rStyle w:val="VerbatimChar"/>
-        </w:rPr>
-        <w:t xml:space="preserve">fish install</w:t>
-      </w:r>
-      <w:r>
-        <w:br w:type="textWrapping"/>
-      </w:r>
-      <w:r>
-        <w:rPr>
-          <w:rStyle w:val="VerbatimChar"/>
-        </w:rPr>
-        <w:t xml:space="preserve">rm install</w:t>
-      </w:r>
-      <w:r>
-        <w:br w:type="textWrapping"/>
-      </w:r>
-      <w:r>
-        <w:rPr>
-          <w:rStyle w:val="VerbatimChar"/>
-        </w:rPr>
-        <w:t xml:space="preserve"/>
-      </w:r>
-      <w:r>
-        <w:br w:type="textWrapping"/>
-      </w:r>
-      <w:r>
-        <w:rPr>
-          <w:rStyle w:val="VerbatimChar"/>
-        </w:rPr>
-        <w:t xml:space="preserve">chsh -s `which fish`</w:t>
-      </w:r>
-    </w:p>
-    <w:p>
-      <w:pPr>
-        <w:pStyle w:val="Heading2"/>
-      </w:pPr>
-      <w:bookmarkStart w:id="84" w:name="zsh"/>
-      <w:bookmarkEnd w:id="84"/>
-      <w:r>
-        <w:t xml:space="preserve">zsh</w:t>
-      </w:r>
-    </w:p>
-    <w:p>
-      <w:pPr>
-        <w:pStyle w:val="FirstParagraph"/>
-      </w:pPr>
-      <w:r>
-        <w:t xml:space="preserve">Igualmente instalamos</w:t>
-      </w:r>
-      <w:r>
-        <w:t xml:space="preserve"> </w:t>
-      </w:r>
-      <w:r>
-        <w:rPr>
-          <w:b/>
-        </w:rPr>
-        <w:t xml:space="preserve">zsh</w:t>
-      </w:r>
-      <w:r>
-        <w:t xml:space="preserve">:</w:t>
-      </w:r>
-    </w:p>
-    <w:p>
-      <w:pPr>
-        <w:pStyle w:val="SourceCode"/>
-      </w:pPr>
-      <w:r>
-        <w:rPr>
-          <w:rStyle w:val="VerbatimChar"/>
-        </w:rPr>
-        <w:t xml:space="preserve">sudo aptitude install zsh</w:t>
-      </w:r>
-    </w:p>
-    <w:p>
-      <w:pPr>
-        <w:pStyle w:val="FirstParagraph"/>
-      </w:pPr>
-      <w:r>
-        <w:t xml:space="preserve">Vamos a usar antigen así que nos lo clonamos en _~/apps/</w:t>
-      </w:r>
-    </w:p>
-    <w:p>
-      <w:pPr>
-        <w:pStyle w:val="SourceCode"/>
-      </w:pPr>
-      <w:r>
-        <w:rPr>
-          <w:rStyle w:val="VerbatimChar"/>
-        </w:rPr>
-        <w:t xml:space="preserve">cd ~/apps</w:t>
-      </w:r>
-      <w:r>
-        <w:br w:type="textWrapping"/>
-      </w:r>
-      <w:r>
-        <w:rPr>
-          <w:rStyle w:val="VerbatimChar"/>
-        </w:rPr>
-        <w:t xml:space="preserve">git clone https://github.com/zsh-users/antigen</w:t>
-      </w:r>
-    </w:p>
-    <w:p>
-      <w:pPr>
-        <w:pStyle w:val="FirstParagraph"/>
-      </w:pPr>
-      <w:r>
-        <w:t xml:space="preserve">Y editamos el fichero</w:t>
-      </w:r>
-      <w:r>
-        <w:t xml:space="preserve"> </w:t>
-      </w:r>
-      <w:r>
-        <w:rPr>
-          <w:i/>
-        </w:rPr>
-        <w:t xml:space="preserve">~/.zshrc</w:t>
-      </w:r>
-      <w:r>
-        <w:t xml:space="preserve"> </w:t>
-      </w:r>
-      <w:r>
-        <w:t xml:space="preserve">para que contenga:</w:t>
-      </w:r>
-    </w:p>
-    <w:p>
-      <w:pPr>
-        <w:pStyle w:val="SourceCode"/>
-      </w:pPr>
-      <w:r>
-        <w:rPr>
-          <w:rStyle w:val="VerbatimChar"/>
-        </w:rPr>
-        <w:t xml:space="preserve">source ~/apps/antigen/antigen.zsh</w:t>
-      </w:r>
-      <w:r>
-        <w:br w:type="textWrapping"/>
-      </w:r>
-      <w:r>
-        <w:rPr>
-          <w:rStyle w:val="VerbatimChar"/>
-        </w:rPr>
-        <w:t xml:space="preserve"/>
-      </w:r>
-      <w:r>
-        <w:br w:type="textWrapping"/>
-      </w:r>
-      <w:r>
-        <w:rPr>
-          <w:rStyle w:val="VerbatimChar"/>
-        </w:rPr>
-        <w:t xml:space="preserve"># Load the oh-my-zsh's library.</w:t>
-      </w:r>
-      <w:r>
-        <w:br w:type="textWrapping"/>
-      </w:r>
-      <w:r>
-        <w:rPr>
-          <w:rStyle w:val="VerbatimChar"/>
-        </w:rPr>
-        <w:t xml:space="preserve">antigen use oh-my-zsh</w:t>
-      </w:r>
-      <w:r>
-        <w:br w:type="textWrapping"/>
-      </w:r>
-      <w:r>
-        <w:rPr>
-          <w:rStyle w:val="VerbatimChar"/>
-        </w:rPr>
-        <w:t xml:space="preserve"/>
-      </w:r>
-      <w:r>
-        <w:br w:type="textWrapping"/>
-      </w:r>
-      <w:r>
-        <w:rPr>
-          <w:rStyle w:val="VerbatimChar"/>
-        </w:rPr>
-        <w:t xml:space="preserve"># Bundles from the default repo (robbyrussell's oh-my-zsh).</w:t>
-      </w:r>
-      <w:r>
-        <w:br w:type="textWrapping"/>
-      </w:r>
-      <w:r>
-        <w:rPr>
-          <w:rStyle w:val="VerbatimChar"/>
-        </w:rPr>
-        <w:t xml:space="preserve">antigen bundle git</w:t>
-      </w:r>
-      <w:r>
-        <w:br w:type="textWrapping"/>
-      </w:r>
-      <w:r>
-        <w:rPr>
-          <w:rStyle w:val="VerbatimChar"/>
-        </w:rPr>
-        <w:t xml:space="preserve">antigen bundle command-not-found</w:t>
-      </w:r>
-      <w:r>
-        <w:br w:type="textWrapping"/>
-      </w:r>
-      <w:r>
-        <w:rPr>
-          <w:rStyle w:val="VerbatimChar"/>
-        </w:rPr>
-        <w:t xml:space="preserve">antigen bundle autojump</w:t>
-      </w:r>
-      <w:r>
-        <w:br w:type="textWrapping"/>
-      </w:r>
-      <w:r>
-        <w:rPr>
-          <w:rStyle w:val="VerbatimChar"/>
-        </w:rPr>
-        <w:t xml:space="preserve">antigen bundle extract</w:t>
-      </w:r>
-      <w:r>
-        <w:br w:type="textWrapping"/>
-      </w:r>
-      <w:r>
-        <w:rPr>
-          <w:rStyle w:val="VerbatimChar"/>
-        </w:rPr>
-        <w:t xml:space="preserve"># antigen bundle heroku</w:t>
-      </w:r>
-      <w:r>
-        <w:br w:type="textWrapping"/>
-      </w:r>
-      <w:r>
-        <w:rPr>
-          <w:rStyle w:val="VerbatimChar"/>
-        </w:rPr>
-        <w:t xml:space="preserve"># antigen bundle pip</w:t>
-      </w:r>
-      <w:r>
-        <w:br w:type="textWrapping"/>
-      </w:r>
-      <w:r>
-        <w:rPr>
-          <w:rStyle w:val="VerbatimChar"/>
-        </w:rPr>
-        <w:t xml:space="preserve"># antigen bundle lein</w:t>
-      </w:r>
-      <w:r>
-        <w:br w:type="textWrapping"/>
-      </w:r>
-      <w:r>
-        <w:rPr>
-          <w:rStyle w:val="VerbatimChar"/>
-        </w:rPr>
-        <w:t xml:space="preserve"/>
-      </w:r>
-      <w:r>
-        <w:br w:type="textWrapping"/>
-      </w:r>
-      <w:r>
-        <w:rPr>
-          <w:rStyle w:val="VerbatimChar"/>
-        </w:rPr>
-        <w:t xml:space="preserve"/>
-      </w:r>
-      <w:r>
-        <w:br w:type="textWrapping"/>
-      </w:r>
-      <w:r>
-        <w:rPr>
-          <w:rStyle w:val="VerbatimChar"/>
-        </w:rPr>
-        <w:t xml:space="preserve"># Syntax highlighting bundle.</w:t>
-      </w:r>
-      <w:r>
-        <w:br w:type="textWrapping"/>
-      </w:r>
-      <w:r>
-        <w:rPr>
-          <w:rStyle w:val="VerbatimChar"/>
-        </w:rPr>
-        <w:t xml:space="preserve">antigen bundle zsh-users/zsh-syntax-highlighting</w:t>
-      </w:r>
-      <w:r>
-        <w:br w:type="textWrapping"/>
-      </w:r>
-      <w:r>
-        <w:rPr>
-          <w:rStyle w:val="VerbatimChar"/>
-        </w:rPr>
-        <w:t xml:space="preserve"/>
-      </w:r>
-      <w:r>
-        <w:br w:type="textWrapping"/>
-      </w:r>
-      <w:r>
-        <w:rPr>
-          <w:rStyle w:val="VerbatimChar"/>
-        </w:rPr>
-        <w:t xml:space="preserve"># git</w:t>
-      </w:r>
-      <w:r>
-        <w:br w:type="textWrapping"/>
-      </w:r>
-      <w:r>
-        <w:rPr>
-          <w:rStyle w:val="VerbatimChar"/>
-        </w:rPr>
-        <w:t xml:space="preserve">antigen bundle arialdomartini/oh-my-git</w:t>
-      </w:r>
-      <w:r>
-        <w:br w:type="textWrapping"/>
-      </w:r>
-      <w:r>
-        <w:rPr>
-          <w:rStyle w:val="VerbatimChar"/>
-        </w:rPr>
-        <w:t xml:space="preserve">antigen theme arialdomartini/oh-my-git-themes oppa-lana-style</w:t>
-      </w:r>
-      <w:r>
-        <w:br w:type="textWrapping"/>
-      </w:r>
-      <w:r>
-        <w:rPr>
-          <w:rStyle w:val="VerbatimChar"/>
-        </w:rPr>
-        <w:t xml:space="preserve"/>
-      </w:r>
-      <w:r>
-        <w:br w:type="textWrapping"/>
-      </w:r>
-      <w:r>
-        <w:rPr>
-          <w:rStyle w:val="VerbatimChar"/>
-        </w:rPr>
-        <w:t xml:space="preserve"># autosuggestions</w:t>
-      </w:r>
-      <w:r>
-        <w:br w:type="textWrapping"/>
-      </w:r>
-      <w:r>
-        <w:rPr>
-          <w:rStyle w:val="VerbatimChar"/>
-        </w:rPr>
-        <w:t xml:space="preserve">antigen bundle tarruda/zsh-autosuggestions</w:t>
-      </w:r>
-      <w:r>
-        <w:br w:type="textWrapping"/>
-      </w:r>
-      <w:r>
-        <w:rPr>
-          <w:rStyle w:val="VerbatimChar"/>
-        </w:rPr>
-        <w:t xml:space="preserve"/>
-      </w:r>
-      <w:r>
-        <w:br w:type="textWrapping"/>
-      </w:r>
-      <w:r>
-        <w:rPr>
-          <w:rStyle w:val="VerbatimChar"/>
-        </w:rPr>
-        <w:t xml:space="preserve">#antigen theme agnoster</w:t>
-      </w:r>
-      <w:r>
-        <w:br w:type="textWrapping"/>
-      </w:r>
-      <w:r>
-        <w:rPr>
-          <w:rStyle w:val="VerbatimChar"/>
-        </w:rPr>
-        <w:t xml:space="preserve"/>
-      </w:r>
-      <w:r>
-        <w:br w:type="textWrapping"/>
-      </w:r>
-      <w:r>
-        <w:rPr>
-          <w:rStyle w:val="VerbatimChar"/>
-        </w:rPr>
-        <w:t xml:space="preserve"># Tell antigen that you're done.</w:t>
-      </w:r>
-      <w:r>
-        <w:br w:type="textWrapping"/>
-      </w:r>
-      <w:r>
-        <w:rPr>
-          <w:rStyle w:val="VerbatimChar"/>
-        </w:rPr>
-        <w:t xml:space="preserve">antigen apply</w:t>
-      </w:r>
-      <w:r>
-        <w:br w:type="textWrapping"/>
-      </w:r>
-      <w:r>
-        <w:rPr>
-          <w:rStyle w:val="VerbatimChar"/>
-        </w:rPr>
-        <w:t xml:space="preserve"/>
-      </w:r>
-      <w:r>
-        <w:br w:type="textWrapping"/>
-      </w:r>
-      <w:r>
-        <w:rPr>
-          <w:rStyle w:val="VerbatimChar"/>
-        </w:rPr>
-        <w:t xml:space="preserve"># append to path</w:t>
-      </w:r>
-      <w:r>
-        <w:br w:type="textWrapping"/>
-      </w:r>
-      <w:r>
-        <w:rPr>
-          <w:rStyle w:val="VerbatimChar"/>
-        </w:rPr>
-        <w:t xml:space="preserve">path+=('/home/salvari/apps/julia/current/bin/')</w:t>
-      </w:r>
-      <w:r>
-        <w:br w:type="textWrapping"/>
-      </w:r>
-      <w:r>
-        <w:rPr>
-          <w:rStyle w:val="VerbatimChar"/>
-        </w:rPr>
-        <w:t xml:space="preserve"># prepend</w:t>
-      </w:r>
-      <w:r>
-        <w:br w:type="textWrapping"/>
-      </w:r>
-      <w:r>
-        <w:rPr>
-          <w:rStyle w:val="VerbatimChar"/>
-        </w:rPr>
-        <w:t xml:space="preserve"># path=('/home/salvari/bin/' $path)</w:t>
-      </w:r>
-      <w:r>
-        <w:br w:type="textWrapping"/>
-      </w:r>
-      <w:r>
-        <w:rPr>
-          <w:rStyle w:val="VerbatimChar"/>
-        </w:rPr>
-        <w:t xml:space="preserve"># export PATH</w:t>
-      </w:r>
-    </w:p>
-    <w:p>
-      <w:pPr>
-        <w:pStyle w:val="FirstParagraph"/>
-      </w:pPr>
-      <w:r>
-        <w:t xml:space="preserve">Antigen ya se encarga de descargar todo lo que queramos utilizar en</w:t>
-      </w:r>
-      <w:r>
-        <w:t xml:space="preserve"> </w:t>
-      </w:r>
-      <w:r>
-        <w:t xml:space="preserve">zsh.</w:t>
-      </w:r>
-    </w:p>
-    <w:p>
-      <w:pPr>
-        <w:pStyle w:val="BodyText"/>
-      </w:pPr>
-      <w:r>
-        <w:t xml:space="preserve">Nos queda arreglar las fuentes para que funcione correctamente la</w:t>
-      </w:r>
-      <w:r>
-        <w:t xml:space="preserve"> </w:t>
-      </w:r>
-      <w:r>
-        <w:t xml:space="preserve">linea de estado en los repos de git. Necesitamos una fuente</w:t>
-      </w:r>
-      <w:r>
-        <w:t xml:space="preserve"> </w:t>
-      </w:r>
-      <w:r>
-        <w:rPr>
-          <w:i/>
-        </w:rPr>
-        <w:t xml:space="preserve">Awesome</w:t>
-      </w:r>
-    </w:p>
-    <w:p>
-      <w:pPr>
-        <w:pStyle w:val="Heading2"/>
-      </w:pPr>
-      <w:bookmarkStart w:id="85" w:name="instalación-de-fuentes-adicionales"/>
-      <w:bookmarkEnd w:id="85"/>
-      <w:r>
-        <w:t xml:space="preserve">Instalación de fuentes adicionales</w:t>
-      </w:r>
-    </w:p>
-    <w:p>
-      <w:pPr>
-        <w:pStyle w:val="FirstParagraph"/>
-      </w:pPr>
-      <w:r>
-        <w:t xml:space="preserve">Nos bajamos unas cuantas fuentes que soporten los iconos</w:t>
-      </w:r>
-      <w:r>
-        <w:t xml:space="preserve"> </w:t>
-      </w:r>
-      <w:r>
-        <w:rPr>
-          <w:i/>
-        </w:rPr>
-        <w:t xml:space="preserve">Awesome</w:t>
-      </w:r>
-      <w:r>
-        <w:t xml:space="preserve">.</w:t>
-      </w:r>
-    </w:p>
-    <w:p>
-      <w:pPr>
-        <w:pStyle w:val="SourceCode"/>
-      </w:pPr>
-      <w:r>
-        <w:rPr>
-          <w:rStyle w:val="VerbatimChar"/>
-        </w:rPr>
-        <w:t xml:space="preserve">cd ~/tmp</w:t>
-      </w:r>
-      <w:r>
-        <w:br w:type="textWrapping"/>
-      </w:r>
-      <w:r>
-        <w:rPr>
-          <w:rStyle w:val="VerbatimChar"/>
-        </w:rPr>
-        <w:t xml:space="preserve">git clone https://github.com/abertsch/Menlo-for-Powerline</w:t>
-      </w:r>
-      <w:r>
-        <w:br w:type="textWrapping"/>
-      </w:r>
-      <w:r>
-        <w:rPr>
-          <w:rStyle w:val="VerbatimChar"/>
-        </w:rPr>
-        <w:t xml:space="preserve">git clone https://github.com/powerline/fonts</w:t>
-      </w:r>
-      <w:r>
-        <w:br w:type="textWrapping"/>
-      </w:r>
-      <w:r>
-        <w:rPr>
-          <w:rStyle w:val="VerbatimChar"/>
-        </w:rPr>
-        <w:t xml:space="preserve"/>
-      </w:r>
-      <w:r>
-        <w:br w:type="textWrapping"/>
-      </w:r>
-      <w:r>
-        <w:rPr>
-          <w:rStyle w:val="VerbatimChar"/>
-        </w:rPr>
-        <w:t xml:space="preserve">mkdir ~/.fonts</w:t>
-      </w:r>
-      <w:r>
-        <w:br w:type="textWrapping"/>
-      </w:r>
-      <w:r>
-        <w:rPr>
-          <w:rStyle w:val="VerbatimChar"/>
-        </w:rPr>
-        <w:t xml:space="preserve">cp someFontFile ~/.fonts/</w:t>
-      </w:r>
-      <w:r>
-        <w:br w:type="textWrapping"/>
-      </w:r>
-      <w:r>
-        <w:rPr>
-          <w:rStyle w:val="VerbatimChar"/>
-        </w:rPr>
-        <w:t xml:space="preserve">fc-cache -vf ~/.fonts/</w:t>
-      </w:r>
-    </w:p>
-    <w:p>
-      <w:pPr>
-        <w:pStyle w:val="Heading1"/>
-      </w:pPr>
-      <w:bookmarkStart w:id="86" w:name="cambiar-las-opciones-de-idioma"/>
-      <w:bookmarkEnd w:id="86"/>
-      <w:r>
-        <w:t xml:space="preserve">Cambiar las opciones de idioma</w:t>
-      </w:r>
-    </w:p>
-    <w:p>
-      <w:pPr>
-        <w:pStyle w:val="FirstParagraph"/>
-      </w:pPr>
-      <w:r>
-        <w:t xml:space="preserve">Ejecutamos:</w:t>
-      </w:r>
-    </w:p>
-    <w:p>
-      <w:pPr>
-        <w:pStyle w:val="SourceCode"/>
-      </w:pPr>
-      <w:r>
-        <w:rPr>
-          <w:rStyle w:val="VerbatimChar"/>
-        </w:rPr>
-        <w:t xml:space="preserve">sudo dpkg-reconfigure locales</w:t>
-      </w:r>
-    </w:p>
-    <w:p>
-      <w:pPr>
-        <w:pStyle w:val="FirstParagraph"/>
-      </w:pPr>
-      <w:r>
-        <w:t xml:space="preserve">Y después solo tenemos que cambiar la selección del idioma en la</w:t>
-      </w:r>
-      <w:r>
-        <w:t xml:space="preserve"> </w:t>
-      </w:r>
-      <w:r>
-        <w:t xml:space="preserve">configuración de Gnome.</w:t>
-      </w:r>
-    </w:p>
-    <w:p>
-      <w:pPr>
-        <w:pStyle w:val="BodyText"/>
-      </w:pPr>
-      <w:r>
-        <w:t xml:space="preserve">Nos pedirá rearrancar Gnome y renombrará todos los directorios de sistema.</w:t>
-      </w:r>
-    </w:p>
-    <w:p>
-      <w:pPr>
-        <w:pStyle w:val="Heading1"/>
-      </w:pPr>
-      <w:bookmarkStart w:id="87" w:name="reprap"/>
-      <w:bookmarkEnd w:id="87"/>
-      <w:r>
-        <w:t xml:space="preserve">Reprap</w:t>
-      </w:r>
-    </w:p>
-    <w:p>
-      <w:pPr>
-        <w:pStyle w:val="Heading2"/>
-      </w:pPr>
-      <w:bookmarkStart w:id="88" w:name="sl1c3r"/>
-      <w:bookmarkEnd w:id="88"/>
-      <w:r>
-        <w:t xml:space="preserve">Sl1c3r</w:t>
-      </w:r>
-    </w:p>
-    <w:p>
-      <w:pPr>
-        <w:pStyle w:val="FirstParagraph"/>
-      </w:pPr>
-      <w:r>
-        <w:t xml:space="preserve">Descargamos el paquete binario desde la página web.</w:t>
+        <w:t xml:space="preserve">Vamos a instalar a mayores algunas librerias de KiCAD, para poder</w:t>
+      </w:r>
+      <w:r>
+        <w:t xml:space="preserve"> </w:t>
+      </w:r>
+      <w:r>
+        <w:t xml:space="preserve">crear Shields de Arduino.</w:t>
       </w:r>
     </w:p>
     <w:p>
@@ -5569,17 +4698,78 @@
           <w:ilvl w:val="0"/>
         </w:numPr>
       </w:pPr>
-      <w:r>
-        <w:t xml:space="preserve">Cambiar permisos en directorio</w:t>
-      </w:r>
-      <w:r>
-        <w:t xml:space="preserve"> </w:t>
-      </w:r>
-      <w:r>
-        <w:rPr>
-          <w:i/>
-        </w:rPr>
-        <w:t xml:space="preserve">/lib/vrt/</w:t>
+      <w:hyperlink r:id="rId81">
+        <w:r>
+          <w:rPr>
+            <w:rStyle w:val="Hyperlink"/>
+          </w:rPr>
+          <w:t xml:space="preserve">Freetronics</w:t>
+        </w:r>
+      </w:hyperlink>
+      <w:r>
+        <w:t xml:space="preserve"> </w:t>
+      </w:r>
+      <w:r>
+        <w:t xml:space="preserve">una libreria que no solo incluye Shield para Arduino sino una</w:t>
+      </w:r>
+      <w:r>
+        <w:t xml:space="preserve"> </w:t>
+      </w:r>
+      <w:r>
+        <w:t xml:space="preserve">completa colección de componentes que nos permitirá hacer proyectos</w:t>
+      </w:r>
+      <w:r>
+        <w:t xml:space="preserve"> </w:t>
+      </w:r>
+      <w:r>
+        <w:t xml:space="preserve">completos.</w:t>
+      </w:r>
+      <w:r>
+        <w:t xml:space="preserve"> </w:t>
+      </w:r>
+      <w:hyperlink r:id="rId82">
+        <w:r>
+          <w:rPr>
+            <w:rStyle w:val="Hyperlink"/>
+          </w:rPr>
+          <w:t xml:space="preserve">Freetronics</w:t>
+        </w:r>
+      </w:hyperlink>
+      <w:r>
+        <w:t xml:space="preserve"> </w:t>
+      </w:r>
+      <w:r>
+        <w:t xml:space="preserve">es una especie</w:t>
+      </w:r>
+      <w:r>
+        <w:t xml:space="preserve"> </w:t>
+      </w:r>
+      <w:r>
+        <w:t xml:space="preserve">de BricoGeek australiano, publica tutoriales, vende componentes, y</w:t>
+      </w:r>
+      <w:r>
+        <w:t xml:space="preserve"> </w:t>
+      </w:r>
+      <w:r>
+        <w:t xml:space="preserve">al parecer mantiene una biblioteca para KiCAD. La biblioteca de</w:t>
+      </w:r>
+      <w:r>
+        <w:t xml:space="preserve"> </w:t>
+      </w:r>
+      <w:r>
+        <w:t xml:space="preserve">Freetronics se mantiene en un repo de github. Lo suyo es</w:t>
+      </w:r>
+      <w:r>
+        <w:t xml:space="preserve"> </w:t>
+      </w:r>
+      <w:r>
+        <w:t xml:space="preserve">incorporarla a cada proyecto, por que si la actualizas se pueden</w:t>
+      </w:r>
+      <w:r>
+        <w:t xml:space="preserve"> </w:t>
+      </w:r>
+      <w:r>
+        <w:t xml:space="preserve">romper los proyectos que estes haciendo.</w:t>
       </w:r>
     </w:p>
     <w:p>
@@ -5590,8 +4780,393 @@
           <w:ilvl w:val="0"/>
         </w:numPr>
       </w:pPr>
-      <w:r>
-        <w:t xml:space="preserve">Instalado</w:t>
+      <w:hyperlink r:id="rId83">
+        <w:r>
+          <w:rPr>
+            <w:rStyle w:val="Hyperlink"/>
+          </w:rPr>
+          <w:t xml:space="preserve">eklablog</w:t>
+        </w:r>
+      </w:hyperlink>
+      <w:r>
+        <w:t xml:space="preserve"> </w:t>
+      </w:r>
+      <w:r>
+        <w:t xml:space="preserve">Esta biblioteca de componentes está incluida en el github de KiCAD, así que</w:t>
+      </w:r>
+      <w:r>
+        <w:t xml:space="preserve"> </w:t>
+      </w:r>
+      <w:r>
+        <w:t xml:space="preserve">teoricamente no habría que instalarla en nuestro disco duro.</w:t>
+      </w:r>
+    </w:p>
+    <w:p>
+      <w:pPr>
+        <w:pStyle w:val="Heading1"/>
+      </w:pPr>
+      <w:bookmarkStart w:id="84" w:name="docker"/>
+      <w:bookmarkEnd w:id="84"/>
+      <w:r>
+        <w:t xml:space="preserve">Docker</w:t>
+      </w:r>
+    </w:p>
+    <w:p>
+      <w:pPr>
+        <w:pStyle w:val="SourceCode"/>
+      </w:pPr>
+      <w:r>
+        <w:rPr>
+          <w:rStyle w:val="VerbatimChar"/>
+        </w:rPr>
+        <w:t xml:space="preserve">apt-get install apt-transport-https ca-certificates</w:t>
+      </w:r>
+      <w:r>
+        <w:br w:type="textWrapping"/>
+      </w:r>
+      <w:r>
+        <w:rPr>
+          <w:rStyle w:val="VerbatimChar"/>
+        </w:rPr>
+        <w:t xml:space="preserve">apt-key adv --keyserver hkp://p80.pool.sks-keyservers.net:80 --recv-keys 58118E89F3A912897C070ADBF76221572C52609D</w:t>
+      </w:r>
+      <w:r>
+        <w:br w:type="textWrapping"/>
+      </w:r>
+      <w:r>
+        <w:rPr>
+          <w:rStyle w:val="VerbatimChar"/>
+        </w:rPr>
+        <w:t xml:space="preserve">edit docker.list with</w:t>
+      </w:r>
+      <w:r>
+        <w:br w:type="textWrapping"/>
+      </w:r>
+      <w:r>
+        <w:rPr>
+          <w:rStyle w:val="VerbatimChar"/>
+        </w:rPr>
+        <w:t xml:space="preserve">deb https://apt.dockerproject.org/repo debian-jessie main</w:t>
+      </w:r>
+      <w:r>
+        <w:br w:type="textWrapping"/>
+      </w:r>
+      <w:r>
+        <w:rPr>
+          <w:rStyle w:val="VerbatimChar"/>
+        </w:rPr>
+        <w:t xml:space="preserve"/>
+      </w:r>
+      <w:r>
+        <w:br w:type="textWrapping"/>
+      </w:r>
+      <w:r>
+        <w:rPr>
+          <w:rStyle w:val="VerbatimChar"/>
+        </w:rPr>
+        <w:t xml:space="preserve">apt-cache policy docker-engine   -- comprobamos que todo está bien.</w:t>
+      </w:r>
+      <w:r>
+        <w:br w:type="textWrapping"/>
+      </w:r>
+      <w:r>
+        <w:rPr>
+          <w:rStyle w:val="VerbatimChar"/>
+        </w:rPr>
+        <w:t xml:space="preserve"/>
+      </w:r>
+      <w:r>
+        <w:br w:type="textWrapping"/>
+      </w:r>
+      <w:r>
+        <w:rPr>
+          <w:rStyle w:val="VerbatimChar"/>
+        </w:rPr>
+        <w:t xml:space="preserve"/>
+      </w:r>
+      <w:r>
+        <w:br w:type="textWrapping"/>
+      </w:r>
+      <w:r>
+        <w:rPr>
+          <w:rStyle w:val="VerbatimChar"/>
+        </w:rPr>
+        <w:t xml:space="preserve">sudo apt-get install docker-engine   -- da un error en makedev por udev activo</w:t>
+      </w:r>
+      <w:r>
+        <w:br w:type="textWrapping"/>
+      </w:r>
+      <w:r>
+        <w:rPr>
+          <w:rStyle w:val="VerbatimChar"/>
+        </w:rPr>
+        <w:t xml:space="preserve"/>
+      </w:r>
+      <w:r>
+        <w:br w:type="textWrapping"/>
+      </w:r>
+      <w:r>
+        <w:rPr>
+          <w:rStyle w:val="VerbatimChar"/>
+        </w:rPr>
+        <w:t xml:space="preserve"/>
+      </w:r>
+      <w:r>
+        <w:br w:type="textWrapping"/>
+      </w:r>
+      <w:r>
+        <w:rPr>
+          <w:rStyle w:val="VerbatimChar"/>
+        </w:rPr>
+        <w:t xml:space="preserve">sudo service docker start</w:t>
+      </w:r>
+      <w:r>
+        <w:br w:type="textWrapping"/>
+      </w:r>
+      <w:r>
+        <w:rPr>
+          <w:rStyle w:val="VerbatimChar"/>
+        </w:rPr>
+        <w:t xml:space="preserve"/>
+      </w:r>
+      <w:r>
+        <w:br w:type="textWrapping"/>
+      </w:r>
+      <w:r>
+        <w:rPr>
+          <w:rStyle w:val="VerbatimChar"/>
+        </w:rPr>
+        <w:t xml:space="preserve">sudo docker run hello-world   - todo bien</w:t>
+      </w:r>
+      <w:r>
+        <w:br w:type="textWrapping"/>
+      </w:r>
+      <w:r>
+        <w:rPr>
+          <w:rStyle w:val="VerbatimChar"/>
+        </w:rPr>
+        <w:t xml:space="preserve"/>
+      </w:r>
+      <w:r>
+        <w:br w:type="textWrapping"/>
+      </w:r>
+      <w:r>
+        <w:rPr>
+          <w:rStyle w:val="VerbatimChar"/>
+        </w:rPr>
+        <w:t xml:space="preserve">sudo gpasswd -a salvari docker</w:t>
+      </w:r>
+    </w:p>
+    <w:p>
+      <w:pPr>
+        <w:pStyle w:val="Heading1"/>
+      </w:pPr>
+      <w:bookmarkStart w:id="85" w:name="shells-alternativos-zsh-y-fish"/>
+      <w:bookmarkEnd w:id="85"/>
+      <w:r>
+        <w:t xml:space="preserve">Shells alternativos: zsh y fish</w:t>
+      </w:r>
+    </w:p>
+    <w:p>
+      <w:pPr>
+        <w:pStyle w:val="FirstParagraph"/>
+      </w:pPr>
+      <w:r>
+        <w:t xml:space="preserve">Los dos son muy interesantes. He usado zsh casi un año, ahora voy a</w:t>
+      </w:r>
+      <w:r>
+        <w:t xml:space="preserve"> </w:t>
+      </w:r>
+      <w:r>
+        <w:t xml:space="preserve">probar</w:t>
+      </w:r>
+      <w:r>
+        <w:t xml:space="preserve"> </w:t>
+      </w:r>
+      <w:r>
+        <w:rPr>
+          <w:b/>
+        </w:rPr>
+        <w:t xml:space="preserve">fish</w:t>
+      </w:r>
+      <w:r>
+        <w:t xml:space="preserve">.</w:t>
+      </w:r>
+    </w:p>
+    <w:p>
+      <w:pPr>
+        <w:pStyle w:val="Heading2"/>
+      </w:pPr>
+      <w:bookmarkStart w:id="86" w:name="fish"/>
+      <w:bookmarkEnd w:id="86"/>
+      <w:r>
+        <w:t xml:space="preserve">fish</w:t>
+      </w:r>
+    </w:p>
+    <w:p>
+      <w:pPr>
+        <w:pStyle w:val="FirstParagraph"/>
+      </w:pPr>
+      <w:r>
+        <w:t xml:space="preserve">Instalamos</w:t>
+      </w:r>
+      <w:r>
+        <w:t xml:space="preserve"> </w:t>
+      </w:r>
+      <w:r>
+        <w:rPr>
+          <w:b/>
+        </w:rPr>
+        <w:t xml:space="preserve">fish</w:t>
+      </w:r>
+      <w:r>
+        <w:t xml:space="preserve"> </w:t>
+      </w:r>
+      <w:r>
+        <w:t xml:space="preserve">desde aptitude con:</w:t>
+      </w:r>
+    </w:p>
+    <w:p>
+      <w:pPr>
+        <w:pStyle w:val="SourceCode"/>
+      </w:pPr>
+      <w:r>
+        <w:rPr>
+          <w:rStyle w:val="VerbatimChar"/>
+        </w:rPr>
+        <w:t xml:space="preserve">sudo aptitude install fish</w:t>
+      </w:r>
+    </w:p>
+    <w:p>
+      <w:pPr>
+        <w:pStyle w:val="FirstParagraph"/>
+      </w:pPr>
+      <w:r>
+        <w:t xml:space="preserve">Instalamos oh-my-fish</w:t>
+      </w:r>
+    </w:p>
+    <w:p>
+      <w:pPr>
+        <w:pStyle w:val="SourceCode"/>
+      </w:pPr>
+      <w:r>
+        <w:rPr>
+          <w:rStyle w:val="VerbatimChar"/>
+        </w:rPr>
+        <w:t xml:space="preserve">curl -L https://github.com/oh-my-fish/oh-my-fish/raw/master/bin/install &gt; install</w:t>
+      </w:r>
+      <w:r>
+        <w:br w:type="textWrapping"/>
+      </w:r>
+      <w:r>
+        <w:rPr>
+          <w:rStyle w:val="VerbatimChar"/>
+        </w:rPr>
+        <w:t xml:space="preserve">fish install</w:t>
+      </w:r>
+      <w:r>
+        <w:br w:type="textWrapping"/>
+      </w:r>
+      <w:r>
+        <w:rPr>
+          <w:rStyle w:val="VerbatimChar"/>
+        </w:rPr>
+        <w:t xml:space="preserve">rm install</w:t>
+      </w:r>
+      <w:r>
+        <w:br w:type="textWrapping"/>
+      </w:r>
+      <w:r>
+        <w:rPr>
+          <w:rStyle w:val="VerbatimChar"/>
+        </w:rPr>
+        <w:t xml:space="preserve"/>
+      </w:r>
+      <w:r>
+        <w:br w:type="textWrapping"/>
+      </w:r>
+      <w:r>
+        <w:rPr>
+          <w:rStyle w:val="VerbatimChar"/>
+        </w:rPr>
+        <w:t xml:space="preserve">chsh -s `which fish`</w:t>
+      </w:r>
+    </w:p>
+    <w:p>
+      <w:pPr>
+        <w:pStyle w:val="Heading2"/>
+      </w:pPr>
+      <w:bookmarkStart w:id="87" w:name="zsh"/>
+      <w:bookmarkEnd w:id="87"/>
+      <w:r>
+        <w:t xml:space="preserve">zsh</w:t>
+      </w:r>
+    </w:p>
+    <w:p>
+      <w:pPr>
+        <w:pStyle w:val="FirstParagraph"/>
+      </w:pPr>
+      <w:r>
+        <w:t xml:space="preserve">Igualmente instalamos</w:t>
+      </w:r>
+      <w:r>
+        <w:t xml:space="preserve"> </w:t>
+      </w:r>
+      <w:r>
+        <w:rPr>
+          <w:b/>
+        </w:rPr>
+        <w:t xml:space="preserve">zsh</w:t>
+      </w:r>
+      <w:r>
+        <w:t xml:space="preserve">:</w:t>
+      </w:r>
+    </w:p>
+    <w:p>
+      <w:pPr>
+        <w:pStyle w:val="SourceCode"/>
+      </w:pPr>
+      <w:r>
+        <w:rPr>
+          <w:rStyle w:val="VerbatimChar"/>
+        </w:rPr>
+        <w:t xml:space="preserve">sudo aptitude install zsh</w:t>
+      </w:r>
+    </w:p>
+    <w:p>
+      <w:pPr>
+        <w:pStyle w:val="FirstParagraph"/>
+      </w:pPr>
+      <w:r>
+        <w:t xml:space="preserve">Vamos a usar antigen así que nos lo clonamos en _~/apps/</w:t>
+      </w:r>
+    </w:p>
+    <w:p>
+      <w:pPr>
+        <w:pStyle w:val="SourceCode"/>
+      </w:pPr>
+      <w:r>
+        <w:rPr>
+          <w:rStyle w:val="VerbatimChar"/>
+        </w:rPr>
+        <w:t xml:space="preserve">cd ~/apps</w:t>
+      </w:r>
+      <w:r>
+        <w:br w:type="textWrapping"/>
+      </w:r>
+      <w:r>
+        <w:rPr>
+          <w:rStyle w:val="VerbatimChar"/>
+        </w:rPr>
+        <w:t xml:space="preserve">git clone https://github.com/zsh-users/antigen</w:t>
+      </w:r>
+    </w:p>
+    <w:p>
+      <w:pPr>
+        <w:pStyle w:val="FirstParagraph"/>
+      </w:pPr>
+      <w:r>
+        <w:t xml:space="preserve">Y editamos el fichero</w:t>
       </w:r>
       <w:r>
         <w:t xml:space="preserve"> </w:t>
@@ -5600,24 +5175,600 @@
         <w:rPr>
           <w:i/>
         </w:rPr>
-        <w:t xml:space="preserve">lib-canberra-module</w:t>
-      </w:r>
-      <w:r>
-        <w:t xml:space="preserve"> </w:t>
-      </w:r>
-      <w:r>
-        <w:t xml:space="preserve">desde aptitude</w:t>
+        <w:t xml:space="preserve">~/.zshrc</w:t>
+      </w:r>
+      <w:r>
+        <w:t xml:space="preserve"> </w:t>
+      </w:r>
+      <w:r>
+        <w:t xml:space="preserve">para que contenga:</w:t>
+      </w:r>
+    </w:p>
+    <w:p>
+      <w:pPr>
+        <w:pStyle w:val="SourceCode"/>
+      </w:pPr>
+      <w:r>
+        <w:rPr>
+          <w:rStyle w:val="VerbatimChar"/>
+        </w:rPr>
+        <w:t xml:space="preserve">source ~/apps/antigen/antigen.zsh</w:t>
+      </w:r>
+      <w:r>
+        <w:br w:type="textWrapping"/>
+      </w:r>
+      <w:r>
+        <w:rPr>
+          <w:rStyle w:val="VerbatimChar"/>
+        </w:rPr>
+        <w:t xml:space="preserve"/>
+      </w:r>
+      <w:r>
+        <w:br w:type="textWrapping"/>
+      </w:r>
+      <w:r>
+        <w:rPr>
+          <w:rStyle w:val="VerbatimChar"/>
+        </w:rPr>
+        <w:t xml:space="preserve"># Load the oh-my-zsh's library.</w:t>
+      </w:r>
+      <w:r>
+        <w:br w:type="textWrapping"/>
+      </w:r>
+      <w:r>
+        <w:rPr>
+          <w:rStyle w:val="VerbatimChar"/>
+        </w:rPr>
+        <w:t xml:space="preserve">antigen use oh-my-zsh</w:t>
+      </w:r>
+      <w:r>
+        <w:br w:type="textWrapping"/>
+      </w:r>
+      <w:r>
+        <w:rPr>
+          <w:rStyle w:val="VerbatimChar"/>
+        </w:rPr>
+        <w:t xml:space="preserve"/>
+      </w:r>
+      <w:r>
+        <w:br w:type="textWrapping"/>
+      </w:r>
+      <w:r>
+        <w:rPr>
+          <w:rStyle w:val="VerbatimChar"/>
+        </w:rPr>
+        <w:t xml:space="preserve"># Bundles from the default repo (robbyrussell's oh-my-zsh).</w:t>
+      </w:r>
+      <w:r>
+        <w:br w:type="textWrapping"/>
+      </w:r>
+      <w:r>
+        <w:rPr>
+          <w:rStyle w:val="VerbatimChar"/>
+        </w:rPr>
+        <w:t xml:space="preserve">antigen bundle git</w:t>
+      </w:r>
+      <w:r>
+        <w:br w:type="textWrapping"/>
+      </w:r>
+      <w:r>
+        <w:rPr>
+          <w:rStyle w:val="VerbatimChar"/>
+        </w:rPr>
+        <w:t xml:space="preserve">antigen bundle command-not-found</w:t>
+      </w:r>
+      <w:r>
+        <w:br w:type="textWrapping"/>
+      </w:r>
+      <w:r>
+        <w:rPr>
+          <w:rStyle w:val="VerbatimChar"/>
+        </w:rPr>
+        <w:t xml:space="preserve">antigen bundle autojump</w:t>
+      </w:r>
+      <w:r>
+        <w:br w:type="textWrapping"/>
+      </w:r>
+      <w:r>
+        <w:rPr>
+          <w:rStyle w:val="VerbatimChar"/>
+        </w:rPr>
+        <w:t xml:space="preserve">antigen bundle extract</w:t>
+      </w:r>
+      <w:r>
+        <w:br w:type="textWrapping"/>
+      </w:r>
+      <w:r>
+        <w:rPr>
+          <w:rStyle w:val="VerbatimChar"/>
+        </w:rPr>
+        <w:t xml:space="preserve"># antigen bundle heroku</w:t>
+      </w:r>
+      <w:r>
+        <w:br w:type="textWrapping"/>
+      </w:r>
+      <w:r>
+        <w:rPr>
+          <w:rStyle w:val="VerbatimChar"/>
+        </w:rPr>
+        <w:t xml:space="preserve"># antigen bundle pip</w:t>
+      </w:r>
+      <w:r>
+        <w:br w:type="textWrapping"/>
+      </w:r>
+      <w:r>
+        <w:rPr>
+          <w:rStyle w:val="VerbatimChar"/>
+        </w:rPr>
+        <w:t xml:space="preserve"># antigen bundle lein</w:t>
+      </w:r>
+      <w:r>
+        <w:br w:type="textWrapping"/>
+      </w:r>
+      <w:r>
+        <w:rPr>
+          <w:rStyle w:val="VerbatimChar"/>
+        </w:rPr>
+        <w:t xml:space="preserve"/>
+      </w:r>
+      <w:r>
+        <w:br w:type="textWrapping"/>
+      </w:r>
+      <w:r>
+        <w:rPr>
+          <w:rStyle w:val="VerbatimChar"/>
+        </w:rPr>
+        <w:t xml:space="preserve"/>
+      </w:r>
+      <w:r>
+        <w:br w:type="textWrapping"/>
+      </w:r>
+      <w:r>
+        <w:rPr>
+          <w:rStyle w:val="VerbatimChar"/>
+        </w:rPr>
+        <w:t xml:space="preserve"># Syntax highlighting bundle.</w:t>
+      </w:r>
+      <w:r>
+        <w:br w:type="textWrapping"/>
+      </w:r>
+      <w:r>
+        <w:rPr>
+          <w:rStyle w:val="VerbatimChar"/>
+        </w:rPr>
+        <w:t xml:space="preserve">antigen bundle zsh-users/zsh-syntax-highlighting</w:t>
+      </w:r>
+      <w:r>
+        <w:br w:type="textWrapping"/>
+      </w:r>
+      <w:r>
+        <w:rPr>
+          <w:rStyle w:val="VerbatimChar"/>
+        </w:rPr>
+        <w:t xml:space="preserve"/>
+      </w:r>
+      <w:r>
+        <w:br w:type="textWrapping"/>
+      </w:r>
+      <w:r>
+        <w:rPr>
+          <w:rStyle w:val="VerbatimChar"/>
+        </w:rPr>
+        <w:t xml:space="preserve"># git</w:t>
+      </w:r>
+      <w:r>
+        <w:br w:type="textWrapping"/>
+      </w:r>
+      <w:r>
+        <w:rPr>
+          <w:rStyle w:val="VerbatimChar"/>
+        </w:rPr>
+        <w:t xml:space="preserve">antigen bundle arialdomartini/oh-my-git</w:t>
+      </w:r>
+      <w:r>
+        <w:br w:type="textWrapping"/>
+      </w:r>
+      <w:r>
+        <w:rPr>
+          <w:rStyle w:val="VerbatimChar"/>
+        </w:rPr>
+        <w:t xml:space="preserve">antigen theme arialdomartini/oh-my-git-themes oppa-lana-style</w:t>
+      </w:r>
+      <w:r>
+        <w:br w:type="textWrapping"/>
+      </w:r>
+      <w:r>
+        <w:rPr>
+          <w:rStyle w:val="VerbatimChar"/>
+        </w:rPr>
+        <w:t xml:space="preserve"/>
+      </w:r>
+      <w:r>
+        <w:br w:type="textWrapping"/>
+      </w:r>
+      <w:r>
+        <w:rPr>
+          <w:rStyle w:val="VerbatimChar"/>
+        </w:rPr>
+        <w:t xml:space="preserve"># autosuggestions</w:t>
+      </w:r>
+      <w:r>
+        <w:br w:type="textWrapping"/>
+      </w:r>
+      <w:r>
+        <w:rPr>
+          <w:rStyle w:val="VerbatimChar"/>
+        </w:rPr>
+        <w:t xml:space="preserve">antigen bundle tarruda/zsh-autosuggestions</w:t>
+      </w:r>
+      <w:r>
+        <w:br w:type="textWrapping"/>
+      </w:r>
+      <w:r>
+        <w:rPr>
+          <w:rStyle w:val="VerbatimChar"/>
+        </w:rPr>
+        <w:t xml:space="preserve"/>
+      </w:r>
+      <w:r>
+        <w:br w:type="textWrapping"/>
+      </w:r>
+      <w:r>
+        <w:rPr>
+          <w:rStyle w:val="VerbatimChar"/>
+        </w:rPr>
+        <w:t xml:space="preserve">#antigen theme agnoster</w:t>
+      </w:r>
+      <w:r>
+        <w:br w:type="textWrapping"/>
+      </w:r>
+      <w:r>
+        <w:rPr>
+          <w:rStyle w:val="VerbatimChar"/>
+        </w:rPr>
+        <w:t xml:space="preserve"/>
+      </w:r>
+      <w:r>
+        <w:br w:type="textWrapping"/>
+      </w:r>
+      <w:r>
+        <w:rPr>
+          <w:rStyle w:val="VerbatimChar"/>
+        </w:rPr>
+        <w:t xml:space="preserve"># Tell antigen that you're done.</w:t>
+      </w:r>
+      <w:r>
+        <w:br w:type="textWrapping"/>
+      </w:r>
+      <w:r>
+        <w:rPr>
+          <w:rStyle w:val="VerbatimChar"/>
+        </w:rPr>
+        <w:t xml:space="preserve">antigen apply</w:t>
+      </w:r>
+      <w:r>
+        <w:br w:type="textWrapping"/>
+      </w:r>
+      <w:r>
+        <w:rPr>
+          <w:rStyle w:val="VerbatimChar"/>
+        </w:rPr>
+        <w:t xml:space="preserve"/>
+      </w:r>
+      <w:r>
+        <w:br w:type="textWrapping"/>
+      </w:r>
+      <w:r>
+        <w:rPr>
+          <w:rStyle w:val="VerbatimChar"/>
+        </w:rPr>
+        <w:t xml:space="preserve"># append to path</w:t>
+      </w:r>
+      <w:r>
+        <w:br w:type="textWrapping"/>
+      </w:r>
+      <w:r>
+        <w:rPr>
+          <w:rStyle w:val="VerbatimChar"/>
+        </w:rPr>
+        <w:t xml:space="preserve">path+=('/home/salvari/apps/julia/current/bin/')</w:t>
+      </w:r>
+      <w:r>
+        <w:br w:type="textWrapping"/>
+      </w:r>
+      <w:r>
+        <w:rPr>
+          <w:rStyle w:val="VerbatimChar"/>
+        </w:rPr>
+        <w:t xml:space="preserve"># prepend</w:t>
+      </w:r>
+      <w:r>
+        <w:br w:type="textWrapping"/>
+      </w:r>
+      <w:r>
+        <w:rPr>
+          <w:rStyle w:val="VerbatimChar"/>
+        </w:rPr>
+        <w:t xml:space="preserve"># path=('/home/salvari/bin/' $path)</w:t>
+      </w:r>
+      <w:r>
+        <w:br w:type="textWrapping"/>
+      </w:r>
+      <w:r>
+        <w:rPr>
+          <w:rStyle w:val="VerbatimChar"/>
+        </w:rPr>
+        <w:t xml:space="preserve"># export PATH</w:t>
+      </w:r>
+    </w:p>
+    <w:p>
+      <w:pPr>
+        <w:pStyle w:val="FirstParagraph"/>
+      </w:pPr>
+      <w:r>
+        <w:t xml:space="preserve">Antigen ya se encarga de descargar todo lo que queramos utilizar en</w:t>
+      </w:r>
+      <w:r>
+        <w:t xml:space="preserve"> </w:t>
+      </w:r>
+      <w:r>
+        <w:t xml:space="preserve">zsh.</w:t>
+      </w:r>
+    </w:p>
+    <w:p>
+      <w:pPr>
+        <w:pStyle w:val="BodyText"/>
+      </w:pPr>
+      <w:r>
+        <w:t xml:space="preserve">Nos queda arreglar las fuentes para que funcione correctamente la</w:t>
+      </w:r>
+      <w:r>
+        <w:t xml:space="preserve"> </w:t>
+      </w:r>
+      <w:r>
+        <w:t xml:space="preserve">linea de estado en los repos de git. Necesitamos una fuente</w:t>
+      </w:r>
+      <w:r>
+        <w:t xml:space="preserve"> </w:t>
+      </w:r>
+      <w:r>
+        <w:rPr>
+          <w:i/>
+        </w:rPr>
+        <w:t xml:space="preserve">Awesome</w:t>
+      </w:r>
+    </w:p>
+    <w:p>
+      <w:pPr>
+        <w:pStyle w:val="Heading2"/>
+      </w:pPr>
+      <w:bookmarkStart w:id="88" w:name="instalación-de-fuentes-adicionales"/>
+      <w:bookmarkEnd w:id="88"/>
+      <w:r>
+        <w:t xml:space="preserve">Instalación de fuentes adicionales</w:t>
+      </w:r>
+    </w:p>
+    <w:p>
+      <w:pPr>
+        <w:pStyle w:val="FirstParagraph"/>
+      </w:pPr>
+      <w:r>
+        <w:t xml:space="preserve">Nos bajamos unas cuantas fuentes que soporten los iconos</w:t>
+      </w:r>
+      <w:r>
+        <w:t xml:space="preserve"> </w:t>
+      </w:r>
+      <w:r>
+        <w:rPr>
+          <w:i/>
+        </w:rPr>
+        <w:t xml:space="preserve">Awesome</w:t>
+      </w:r>
+      <w:r>
+        <w:t xml:space="preserve">.</w:t>
+      </w:r>
+    </w:p>
+    <w:p>
+      <w:pPr>
+        <w:pStyle w:val="SourceCode"/>
+      </w:pPr>
+      <w:r>
+        <w:rPr>
+          <w:rStyle w:val="VerbatimChar"/>
+        </w:rPr>
+        <w:t xml:space="preserve">cd ~/tmp</w:t>
+      </w:r>
+      <w:r>
+        <w:br w:type="textWrapping"/>
+      </w:r>
+      <w:r>
+        <w:rPr>
+          <w:rStyle w:val="VerbatimChar"/>
+        </w:rPr>
+        <w:t xml:space="preserve">git clone https://github.com/abertsch/Menlo-for-Powerline</w:t>
+      </w:r>
+      <w:r>
+        <w:br w:type="textWrapping"/>
+      </w:r>
+      <w:r>
+        <w:rPr>
+          <w:rStyle w:val="VerbatimChar"/>
+        </w:rPr>
+        <w:t xml:space="preserve">git clone https://github.com/powerline/fonts</w:t>
+      </w:r>
+      <w:r>
+        <w:br w:type="textWrapping"/>
+      </w:r>
+      <w:r>
+        <w:rPr>
+          <w:rStyle w:val="VerbatimChar"/>
+        </w:rPr>
+        <w:t xml:space="preserve"/>
+      </w:r>
+      <w:r>
+        <w:br w:type="textWrapping"/>
+      </w:r>
+      <w:r>
+        <w:rPr>
+          <w:rStyle w:val="VerbatimChar"/>
+        </w:rPr>
+        <w:t xml:space="preserve">mkdir ~/.fonts</w:t>
+      </w:r>
+      <w:r>
+        <w:br w:type="textWrapping"/>
+      </w:r>
+      <w:r>
+        <w:rPr>
+          <w:rStyle w:val="VerbatimChar"/>
+        </w:rPr>
+        <w:t xml:space="preserve">cp someFontFile ~/.fonts/</w:t>
+      </w:r>
+      <w:r>
+        <w:br w:type="textWrapping"/>
+      </w:r>
+      <w:r>
+        <w:rPr>
+          <w:rStyle w:val="VerbatimChar"/>
+        </w:rPr>
+        <w:t xml:space="preserve">fc-cache -vf ~/.fonts/</w:t>
+      </w:r>
+    </w:p>
+    <w:p>
+      <w:pPr>
+        <w:pStyle w:val="Heading1"/>
+      </w:pPr>
+      <w:bookmarkStart w:id="89" w:name="cambiar-las-opciones-de-idioma"/>
+      <w:bookmarkEnd w:id="89"/>
+      <w:r>
+        <w:t xml:space="preserve">Cambiar las opciones de idioma</w:t>
+      </w:r>
+    </w:p>
+    <w:p>
+      <w:pPr>
+        <w:pStyle w:val="FirstParagraph"/>
+      </w:pPr>
+      <w:r>
+        <w:t xml:space="preserve">Ejecutamos:</w:t>
+      </w:r>
+    </w:p>
+    <w:p>
+      <w:pPr>
+        <w:pStyle w:val="SourceCode"/>
+      </w:pPr>
+      <w:r>
+        <w:rPr>
+          <w:rStyle w:val="VerbatimChar"/>
+        </w:rPr>
+        <w:t xml:space="preserve">sudo dpkg-reconfigure locales</w:t>
+      </w:r>
+    </w:p>
+    <w:p>
+      <w:pPr>
+        <w:pStyle w:val="FirstParagraph"/>
+      </w:pPr>
+      <w:r>
+        <w:t xml:space="preserve">Y después solo tenemos que cambiar la selección del idioma en la</w:t>
+      </w:r>
+      <w:r>
+        <w:t xml:space="preserve"> </w:t>
+      </w:r>
+      <w:r>
+        <w:t xml:space="preserve">configuración de Gnome.</w:t>
+      </w:r>
+    </w:p>
+    <w:p>
+      <w:pPr>
+        <w:pStyle w:val="BodyText"/>
+      </w:pPr>
+      <w:r>
+        <w:t xml:space="preserve">Nos pedirá rearrancar Gnome y renombrará todos los directorios de sistema.</w:t>
+      </w:r>
+    </w:p>
+    <w:p>
+      <w:pPr>
+        <w:pStyle w:val="Heading1"/>
+      </w:pPr>
+      <w:bookmarkStart w:id="90" w:name="reprap"/>
+      <w:bookmarkEnd w:id="90"/>
+      <w:r>
+        <w:t xml:space="preserve">Reprap</w:t>
+      </w:r>
+    </w:p>
+    <w:p>
+      <w:pPr>
+        <w:pStyle w:val="Heading2"/>
+      </w:pPr>
+      <w:bookmarkStart w:id="91" w:name="sl1c3r"/>
+      <w:bookmarkEnd w:id="91"/>
+      <w:r>
+        <w:t xml:space="preserve">Sl1c3r</w:t>
+      </w:r>
+    </w:p>
+    <w:p>
+      <w:pPr>
+        <w:pStyle w:val="FirstParagraph"/>
+      </w:pPr>
+      <w:r>
+        <w:t xml:space="preserve">Descargamos el paquete binario desde la página web.</w:t>
       </w:r>
     </w:p>
     <w:p>
       <w:pPr>
         <w:pStyle w:val="Compact"/>
         <w:numPr>
-          <w:numId w:val="1005"/>
+          <w:numId w:val="1006"/>
           <w:ilvl w:val="0"/>
         </w:numPr>
       </w:pPr>
       <w:r>
+        <w:t xml:space="preserve">Cambiar permisos en directorio</w:t>
+      </w:r>
+      <w:r>
+        <w:t xml:space="preserve"> </w:t>
+      </w:r>
+      <w:r>
+        <w:rPr>
+          <w:i/>
+        </w:rPr>
+        <w:t xml:space="preserve">/lib/vrt/</w:t>
+      </w:r>
+    </w:p>
+    <w:p>
+      <w:pPr>
+        <w:pStyle w:val="Compact"/>
+        <w:numPr>
+          <w:numId w:val="1006"/>
+          <w:ilvl w:val="0"/>
+        </w:numPr>
+      </w:pPr>
+      <w:r>
+        <w:t xml:space="preserve">Instalado</w:t>
+      </w:r>
+      <w:r>
+        <w:t xml:space="preserve"> </w:t>
+      </w:r>
+      <w:r>
+        <w:rPr>
+          <w:i/>
+        </w:rPr>
+        <w:t xml:space="preserve">lib-canberra-module</w:t>
+      </w:r>
+      <w:r>
+        <w:t xml:space="preserve"> </w:t>
+      </w:r>
+      <w:r>
+        <w:t xml:space="preserve">desde aptitude</w:t>
+      </w:r>
+    </w:p>
+    <w:p>
+      <w:pPr>
+        <w:pStyle w:val="Compact"/>
+        <w:numPr>
+          <w:numId w:val="1006"/>
+          <w:ilvl w:val="0"/>
+        </w:numPr>
+      </w:pPr>
+      <w:r>
         <w:t xml:space="preserve">Es necesario instalar</w:t>
       </w:r>
       <w:r>
@@ -5634,8 +5785,8 @@
       <w:pPr>
         <w:pStyle w:val="Heading2"/>
       </w:pPr>
-      <w:bookmarkStart w:id="89" w:name="openscad"/>
-      <w:bookmarkEnd w:id="89"/>
+      <w:bookmarkStart w:id="92" w:name="openscad"/>
+      <w:bookmarkEnd w:id="92"/>
       <w:r>
         <w:t xml:space="preserve">OpenScad</w:t>
       </w:r>
@@ -5652,8 +5803,8 @@
       <w:pPr>
         <w:pStyle w:val="Heading2"/>
       </w:pPr>
-      <w:bookmarkStart w:id="90" w:name="printrun"/>
-      <w:bookmarkEnd w:id="90"/>
+      <w:bookmarkStart w:id="93" w:name="printrun"/>
+      <w:bookmarkEnd w:id="93"/>
       <w:r>
         <w:t xml:space="preserve">Printrun</w:t>
       </w:r>
@@ -5670,8 +5821,8 @@
       <w:pPr>
         <w:pStyle w:val="Heading2"/>
       </w:pPr>
-      <w:bookmarkStart w:id="91" w:name="cura"/>
-      <w:bookmarkEnd w:id="91"/>
+      <w:bookmarkStart w:id="94" w:name="cura"/>
+      <w:bookmarkEnd w:id="94"/>
       <w:r>
         <w:t xml:space="preserve">Cura</w:t>
       </w:r>
@@ -5746,8 +5897,8 @@
       <w:pPr>
         <w:pStyle w:val="Heading1"/>
       </w:pPr>
-      <w:bookmarkStart w:id="92" w:name="python"/>
-      <w:bookmarkEnd w:id="92"/>
+      <w:bookmarkStart w:id="95" w:name="python"/>
+      <w:bookmarkEnd w:id="95"/>
       <w:r>
         <w:t xml:space="preserve">Python</w:t>
       </w:r>
@@ -5893,21 +6044,599 @@
         <w:pStyle w:val="BodyText"/>
       </w:pPr>
       <w:r>
-        <w:t xml:space="preserve">TODO: Describir la instalación de las dos versiones de Anaconda y como</w:t>
-      </w:r>
-      <w:r>
-        <w:t xml:space="preserve"> </w:t>
-      </w:r>
-      <w:r>
-        <w:t xml:space="preserve">lanzar iPython.</w:t>
+        <w:t xml:space="preserve">Las instalaciones de</w:t>
+      </w:r>
+      <w:r>
+        <w:t xml:space="preserve"> </w:t>
+      </w:r>
+      <w:r>
+        <w:rPr>
+          <w:i/>
+        </w:rPr>
+        <w:t xml:space="preserve">Anaconda</w:t>
+      </w:r>
+      <w:r>
+        <w:t xml:space="preserve"> </w:t>
+      </w:r>
+      <w:r>
+        <w:t xml:space="preserve">son redundantes, basta con instalar</w:t>
+      </w:r>
+      <w:r>
+        <w:t xml:space="preserve"> </w:t>
+      </w:r>
+      <w:r>
+        <w:t xml:space="preserve">uno de ellos. En cualquier caso para realizar la instalación basta con</w:t>
+      </w:r>
+      <w:r>
+        <w:t xml:space="preserve"> </w:t>
+      </w:r>
+      <w:r>
+        <w:t xml:space="preserve">descargar los scripts de instalación desde la página web de Anaconda.</w:t>
+      </w:r>
+    </w:p>
+    <w:p>
+      <w:pPr>
+        <w:pStyle w:val="SourceCode"/>
+      </w:pPr>
+      <w:r>
+        <w:rPr>
+          <w:rStyle w:val="VerbatimChar"/>
+        </w:rPr>
+        <w:t xml:space="preserve">bash Anaconda3-4.2.0-Linux-x86_64.sh</w:t>
+      </w:r>
+      <w:r>
+        <w:br w:type="textWrapping"/>
+      </w:r>
+      <w:r>
+        <w:rPr>
+          <w:rStyle w:val="VerbatimChar"/>
+        </w:rPr>
+        <w:t xml:space="preserve">bash Anaconda2-4.2.0-Linux-x86_64.sh</w:t>
+      </w:r>
+    </w:p>
+    <w:p>
+      <w:pPr>
+        <w:pStyle w:val="FirstParagraph"/>
+      </w:pPr>
+      <w:r>
+        <w:t xml:space="preserve">Los he dejado instalados en</w:t>
+      </w:r>
+      <w:r>
+        <w:t xml:space="preserve"> </w:t>
+      </w:r>
+      <w:r>
+        <w:rPr>
+          <w:i/>
+        </w:rPr>
+        <w:t xml:space="preserve">~/apps/anaconda2</w:t>
+      </w:r>
+      <w:r>
+        <w:t xml:space="preserve"> </w:t>
+      </w:r>
+      <w:r>
+        <w:t xml:space="preserve">y</w:t>
+      </w:r>
+      <w:r>
+        <w:t xml:space="preserve"> </w:t>
+      </w:r>
+      <w:r>
+        <w:rPr>
+          <w:i/>
+        </w:rPr>
+        <w:t xml:space="preserve">~/apps/anaconda3</w:t>
+      </w:r>
+    </w:p>
+    <w:p>
+      <w:pPr>
+        <w:pStyle w:val="BodyText"/>
+      </w:pPr>
+      <w:r>
+        <w:t xml:space="preserve">Cada una de estas instalaciones incorpora su propia versión de</w:t>
+      </w:r>
+      <w:r>
+        <w:t xml:space="preserve"> </w:t>
+      </w:r>
+      <w:r>
+        <w:t xml:space="preserve">Python. Para usarlas tenemos que cambiar nuestro PATH para que el</w:t>
+      </w:r>
+      <w:r>
+        <w:t xml:space="preserve"> </w:t>
+      </w:r>
+      <w:r>
+        <w:t xml:space="preserve">Python deseado sea el primero que se selecciona.</w:t>
+      </w:r>
+    </w:p>
+    <w:p>
+      <w:pPr>
+        <w:pStyle w:val="BodyText"/>
+      </w:pPr>
+      <w:r>
+        <w:t xml:space="preserve">Por ejemplo para activar anaconda3 en bash:</w:t>
+      </w:r>
+    </w:p>
+    <w:p>
+      <w:pPr>
+        <w:pStyle w:val="SourceCode"/>
+      </w:pPr>
+      <w:r>
+        <w:rPr>
+          <w:rStyle w:val="VerbatimChar"/>
+        </w:rPr>
+        <w:t xml:space="preserve">export PATH="~/apps/anaconda3/bin:$PATH"</w:t>
+      </w:r>
+    </w:p>
+    <w:p>
+      <w:pPr>
+        <w:pStyle w:val="FirstParagraph"/>
+      </w:pPr>
+      <w:r>
+        <w:t xml:space="preserve">Para hacer lo mismo en fish:</w:t>
+      </w:r>
+    </w:p>
+    <w:p>
+      <w:pPr>
+        <w:pStyle w:val="SourceCode"/>
+      </w:pPr>
+      <w:r>
+        <w:rPr>
+          <w:rStyle w:val="VerbatimChar"/>
+        </w:rPr>
+        <w:t xml:space="preserve">set -x PATH ~/apps/anaconda3/bin $PATH</w:t>
+      </w:r>
+    </w:p>
+    <w:p>
+      <w:pPr>
+        <w:pStyle w:val="Heading2"/>
+      </w:pPr>
+      <w:bookmarkStart w:id="96" w:name="ipython-y-graphlab"/>
+      <w:bookmarkEnd w:id="96"/>
+      <w:r>
+        <w:t xml:space="preserve">iPython y GraphLab</w:t>
+      </w:r>
+    </w:p>
+    <w:p>
+      <w:pPr>
+        <w:pStyle w:val="FirstParagraph"/>
+      </w:pPr>
+      <w:r>
+        <w:t xml:space="preserve">Creamos un entorno conda con Python 2.7.x</w:t>
+      </w:r>
+    </w:p>
+    <w:p>
+      <w:pPr>
+        <w:pStyle w:val="SourceCode"/>
+      </w:pPr>
+      <w:r>
+        <w:rPr>
+          <w:rStyle w:val="VerbatimChar"/>
+        </w:rPr>
+        <w:t xml:space="preserve">conda create -n gl-env python=2.7 anaconda </w:t>
+      </w:r>
+    </w:p>
+    <w:p>
+      <w:pPr>
+        <w:pStyle w:val="FirstParagraph"/>
+      </w:pPr>
+      <w:r>
+        <w:t xml:space="preserve">Activamos el nuevo entorno (todo esto lo hice en bash, en fish hay un</w:t>
+      </w:r>
+      <w:r>
+        <w:t xml:space="preserve"> </w:t>
+      </w:r>
+      <w:r>
+        <w:t xml:space="preserve">problemilla con el entorno conda</w:t>
+      </w:r>
+      <w:r>
+        <w:t xml:space="preserve"> </w:t>
+      </w:r>
+      <w:hyperlink r:id="rId97">
+        <w:r>
+          <w:rPr>
+            <w:rStyle w:val="Hyperlink"/>
+          </w:rPr>
+          <w:t xml:space="preserve">mas info</w:t>
+        </w:r>
+      </w:hyperlink>
+      <w:r>
+        <w:t xml:space="preserve">)</w:t>
+      </w:r>
+    </w:p>
+    <w:p>
+      <w:pPr>
+        <w:pStyle w:val="SourceCode"/>
+      </w:pPr>
+      <w:r>
+        <w:rPr>
+          <w:rStyle w:val="VerbatimChar"/>
+        </w:rPr>
+        <w:t xml:space="preserve">bash</w:t>
+      </w:r>
+      <w:r>
+        <w:br w:type="textWrapping"/>
+      </w:r>
+      <w:r>
+        <w:rPr>
+          <w:rStyle w:val="VerbatimChar"/>
+        </w:rPr>
+        <w:t xml:space="preserve">source activate gl-env</w:t>
+      </w:r>
+    </w:p>
+    <w:p>
+      <w:pPr>
+        <w:pStyle w:val="FirstParagraph"/>
+      </w:pPr>
+      <w:r>
+        <w:t xml:space="preserve">En el futuro esto es todo lo que tendremos que hacer activar el</w:t>
+      </w:r>
+      <w:r>
+        <w:t xml:space="preserve"> </w:t>
+      </w:r>
+      <w:r>
+        <w:t xml:space="preserve">entorno conda donde estamos instalando el iPython.</w:t>
+      </w:r>
+    </w:p>
+    <w:p>
+      <w:pPr>
+        <w:pStyle w:val="BodyText"/>
+      </w:pPr>
+      <w:r>
+        <w:t xml:space="preserve">Nos aseguramos de tener</w:t>
+      </w:r>
+      <w:r>
+        <w:t xml:space="preserve"> </w:t>
+      </w:r>
+      <w:r>
+        <w:rPr>
+          <w:i/>
+        </w:rPr>
+        <w:t xml:space="preserve">pip</w:t>
+      </w:r>
+      <w:r>
+        <w:t xml:space="preserve"> </w:t>
+      </w:r>
+      <w:r>
+        <w:t xml:space="preserve">al dia:</w:t>
+      </w:r>
+    </w:p>
+    <w:p>
+      <w:pPr>
+        <w:pStyle w:val="SourceCode"/>
+      </w:pPr>
+      <w:r>
+        <w:rPr>
+          <w:rStyle w:val="VerbatimChar"/>
+        </w:rPr>
+        <w:t xml:space="preserve">conda update pip</w:t>
+      </w:r>
+    </w:p>
+    <w:p>
+      <w:pPr>
+        <w:pStyle w:val="FirstParagraph"/>
+      </w:pPr>
+      <w:r>
+        <w:t xml:space="preserve">Instalamos la biblioteca</w:t>
+      </w:r>
+      <w:r>
+        <w:t xml:space="preserve"> </w:t>
+      </w:r>
+      <w:hyperlink r:id="rId98">
+        <w:r>
+          <w:rPr>
+            <w:rStyle w:val="Hyperlink"/>
+          </w:rPr>
+          <w:t xml:space="preserve">GraphLab Create</w:t>
+        </w:r>
+      </w:hyperlink>
+      <w:r>
+        <w:t xml:space="preserve">. Esta biblioteca</w:t>
+      </w:r>
+      <w:r>
+        <w:t xml:space="preserve"> </w:t>
+      </w:r>
+      <w:r>
+        <w:t xml:space="preserve">se supone que es fácil de usar pero está sujeta a licencia.</w:t>
+      </w:r>
+      <w:r>
+        <w:t xml:space="preserve"> </w:t>
+      </w:r>
+      <w:r>
+        <w:rPr>
+          <w:rStyle w:val="FootnoteReference"/>
+        </w:rPr>
+        <w:footnoteReference w:id="99"/>
+      </w:r>
+    </w:p>
+    <w:p>
+      <w:pPr>
+        <w:pStyle w:val="BodyText"/>
+      </w:pPr>
+      <w:r>
+        <w:t xml:space="preserve">Una vez registrado en la página web te pasan un número de registro que</w:t>
+      </w:r>
+      <w:r>
+        <w:t xml:space="preserve"> </w:t>
+      </w:r>
+      <w:r>
+        <w:t xml:space="preserve">tienes que usar para instalar la biblioteca.</w:t>
+      </w:r>
+    </w:p>
+    <w:p>
+      <w:pPr>
+        <w:pStyle w:val="SourceCode"/>
+      </w:pPr>
+      <w:r>
+        <w:rPr>
+          <w:rStyle w:val="VerbatimChar"/>
+        </w:rPr>
+        <w:t xml:space="preserve">pip install --upgrade --no-cache-dir https://get.graphlab.com/GraphLab-Create/2.1/your registered email address here/your product key here/GraphLab-Create-License.tar.gz</w:t>
+      </w:r>
+    </w:p>
+    <w:p>
+      <w:pPr>
+        <w:pStyle w:val="FirstParagraph"/>
+      </w:pPr>
+      <w:r>
+        <w:t xml:space="preserve">Y para terminar instalamos iPython</w:t>
+      </w:r>
+      <w:r>
+        <w:t xml:space="preserve"> </w:t>
+      </w:r>
+      <w:r>
+        <w:rPr>
+          <w:rStyle w:val="FootnoteReference"/>
+        </w:rPr>
+        <w:footnoteReference w:id="100"/>
+      </w:r>
+      <w:r>
+        <w:t xml:space="preserve">:</w:t>
+      </w:r>
+    </w:p>
+    <w:p>
+      <w:pPr>
+        <w:pStyle w:val="SourceCode"/>
+      </w:pPr>
+      <w:r>
+        <w:rPr>
+          <w:rStyle w:val="VerbatimChar"/>
+        </w:rPr>
+        <w:t xml:space="preserve">conda install ipython-notebook</w:t>
+      </w:r>
+    </w:p>
+    <w:p>
+      <w:pPr>
+        <w:pStyle w:val="FirstParagraph"/>
+      </w:pPr>
+      <w:r>
+        <w:t xml:space="preserve">Desde ahora basta con activar el entorno que hemos creado para tener acceso al iPython.</w:t>
+      </w:r>
+    </w:p>
+    <w:p>
+      <w:pPr>
+        <w:pStyle w:val="SourceCode"/>
+      </w:pPr>
+      <w:r>
+        <w:rPr>
+          <w:rStyle w:val="VerbatimChar"/>
+        </w:rPr>
+        <w:t xml:space="preserve">source activate gl-env</w:t>
+      </w:r>
+      <w:r>
+        <w:br w:type="textWrapping"/>
+      </w:r>
+      <w:r>
+        <w:rPr>
+          <w:rStyle w:val="VerbatimChar"/>
+        </w:rPr>
+        <w:t xml:space="preserve"/>
+      </w:r>
+      <w:r>
+        <w:br w:type="textWrapping"/>
+      </w:r>
+      <w:r>
+        <w:rPr>
+          <w:rStyle w:val="VerbatimChar"/>
+        </w:rPr>
+        <w:t xml:space="preserve">ipython notebook</w:t>
+      </w:r>
+      <w:r>
+        <w:br w:type="textWrapping"/>
+      </w:r>
+      <w:r>
+        <w:rPr>
+          <w:rStyle w:val="VerbatimChar"/>
+        </w:rPr>
+        <w:t xml:space="preserve"/>
+      </w:r>
+      <w:r>
+        <w:br w:type="textWrapping"/>
+      </w:r>
+      <w:r>
+        <w:rPr>
+          <w:rStyle w:val="VerbatimChar"/>
+        </w:rPr>
+        <w:t xml:space="preserve">source deactivate gl-env</w:t>
+      </w:r>
+    </w:p>
+    <w:p>
+      <w:pPr>
+        <w:pStyle w:val="Heading3"/>
+      </w:pPr>
+      <w:bookmarkStart w:id="101" w:name="instalación-alternativa-con-virtualenv"/>
+      <w:bookmarkEnd w:id="101"/>
+      <w:r>
+        <w:t xml:space="preserve">Instalación alternativa con virtualenv</w:t>
+      </w:r>
+    </w:p>
+    <w:p>
+      <w:pPr>
+        <w:pStyle w:val="SourceCode"/>
+      </w:pPr>
+      <w:r>
+        <w:rPr>
+          <w:rStyle w:val="VerbatimChar"/>
+        </w:rPr>
+        <w:t xml:space="preserve"># Create a virtual environment named e.g. gl-env</w:t>
+      </w:r>
+      <w:r>
+        <w:br w:type="textWrapping"/>
+      </w:r>
+      <w:r>
+        <w:rPr>
+          <w:rStyle w:val="VerbatimChar"/>
+        </w:rPr>
+        <w:t xml:space="preserve">virtualenv gl-env</w:t>
+      </w:r>
+      <w:r>
+        <w:br w:type="textWrapping"/>
+      </w:r>
+      <w:r>
+        <w:rPr>
+          <w:rStyle w:val="VerbatimChar"/>
+        </w:rPr>
+        <w:t xml:space="preserve"/>
+      </w:r>
+      <w:r>
+        <w:br w:type="textWrapping"/>
+      </w:r>
+      <w:r>
+        <w:rPr>
+          <w:rStyle w:val="VerbatimChar"/>
+        </w:rPr>
+        <w:t xml:space="preserve"># Activate the virtual environment</w:t>
+      </w:r>
+      <w:r>
+        <w:br w:type="textWrapping"/>
+      </w:r>
+      <w:r>
+        <w:rPr>
+          <w:rStyle w:val="VerbatimChar"/>
+        </w:rPr>
+        <w:t xml:space="preserve">source gl-env/bin/activate</w:t>
+      </w:r>
+      <w:r>
+        <w:br w:type="textWrapping"/>
+      </w:r>
+      <w:r>
+        <w:rPr>
+          <w:rStyle w:val="VerbatimChar"/>
+        </w:rPr>
+        <w:t xml:space="preserve"/>
+      </w:r>
+      <w:r>
+        <w:br w:type="textWrapping"/>
+      </w:r>
+      <w:r>
+        <w:rPr>
+          <w:rStyle w:val="VerbatimChar"/>
+        </w:rPr>
+        <w:t xml:space="preserve"># Make sure pip is up to date</w:t>
+      </w:r>
+      <w:r>
+        <w:br w:type="textWrapping"/>
+      </w:r>
+      <w:r>
+        <w:rPr>
+          <w:rStyle w:val="VerbatimChar"/>
+        </w:rPr>
+        <w:t xml:space="preserve">pip install --upgrade pip</w:t>
+      </w:r>
+      <w:r>
+        <w:br w:type="textWrapping"/>
+      </w:r>
+      <w:r>
+        <w:rPr>
+          <w:rStyle w:val="VerbatimChar"/>
+        </w:rPr>
+        <w:t xml:space="preserve"/>
+      </w:r>
+      <w:r>
+        <w:br w:type="textWrapping"/>
+      </w:r>
+      <w:r>
+        <w:rPr>
+          <w:rStyle w:val="VerbatimChar"/>
+        </w:rPr>
+        <w:t xml:space="preserve"># Install IPython Notebook (optional)</w:t>
+      </w:r>
+      <w:r>
+        <w:br w:type="textWrapping"/>
+      </w:r>
+      <w:r>
+        <w:rPr>
+          <w:rStyle w:val="VerbatimChar"/>
+        </w:rPr>
+        <w:t xml:space="preserve">pip install "ipython[notebook]"</w:t>
+      </w:r>
+      <w:r>
+        <w:br w:type="textWrapping"/>
+      </w:r>
+      <w:r>
+        <w:rPr>
+          <w:rStyle w:val="VerbatimChar"/>
+        </w:rPr>
+        <w:t xml:space="preserve"/>
+      </w:r>
+      <w:r>
+        <w:br w:type="textWrapping"/>
+      </w:r>
+      <w:r>
+        <w:rPr>
+          <w:rStyle w:val="VerbatimChar"/>
+        </w:rPr>
+        <w:t xml:space="preserve"># Install Jupyter Notebook (optional)</w:t>
+      </w:r>
+      <w:r>
+        <w:br w:type="textWrapping"/>
+      </w:r>
+      <w:r>
+        <w:rPr>
+          <w:rStyle w:val="VerbatimChar"/>
+        </w:rPr>
+        <w:t xml:space="preserve">pip install "jupyter"</w:t>
+      </w:r>
+      <w:r>
+        <w:br w:type="textWrapping"/>
+      </w:r>
+      <w:r>
+        <w:rPr>
+          <w:rStyle w:val="VerbatimChar"/>
+        </w:rPr>
+        <w:t xml:space="preserve"/>
+      </w:r>
+      <w:r>
+        <w:br w:type="textWrapping"/>
+      </w:r>
+      <w:r>
+        <w:rPr>
+          <w:rStyle w:val="VerbatimChar"/>
+        </w:rPr>
+        <w:t xml:space="preserve"/>
+      </w:r>
+      <w:r>
+        <w:br w:type="textWrapping"/>
+      </w:r>
+      <w:r>
+        <w:rPr>
+          <w:rStyle w:val="VerbatimChar"/>
+        </w:rPr>
+        <w:t xml:space="preserve"># Install your licensed copy of GraphLab Create</w:t>
+      </w:r>
+      <w:r>
+        <w:br w:type="textWrapping"/>
+      </w:r>
+      <w:r>
+        <w:rPr>
+          <w:rStyle w:val="VerbatimChar"/>
+        </w:rPr>
+        <w:t xml:space="preserve">pip install --upgrade --no-cache-dir https://get.graphlab.com/GraphLab-Create/2.1/your registered email address here/your product key here/GraphLab-Create-License.tar.gz</w:t>
       </w:r>
     </w:p>
     <w:p>
       <w:pPr>
         <w:pStyle w:val="Heading1"/>
       </w:pPr>
-      <w:bookmarkStart w:id="93" w:name="bases-de-datos"/>
-      <w:bookmarkEnd w:id="93"/>
+      <w:bookmarkStart w:id="102" w:name="bases-de-datos"/>
+      <w:bookmarkEnd w:id="102"/>
       <w:r>
         <w:t xml:space="preserve">Bases de datos</w:t>
       </w:r>
@@ -5916,8 +6645,8 @@
       <w:pPr>
         <w:pStyle w:val="Heading2"/>
       </w:pPr>
-      <w:bookmarkStart w:id="94" w:name="mysql"/>
-      <w:bookmarkEnd w:id="94"/>
+      <w:bookmarkStart w:id="103" w:name="mysql"/>
+      <w:bookmarkEnd w:id="103"/>
       <w:r>
         <w:t xml:space="preserve">MySQL</w:t>
       </w:r>
@@ -5962,8 +6691,8 @@
       <w:pPr>
         <w:pStyle w:val="Heading3"/>
       </w:pPr>
-      <w:bookmarkStart w:id="95" w:name="actualización"/>
-      <w:bookmarkEnd w:id="95"/>
+      <w:bookmarkStart w:id="104" w:name="actualización"/>
+      <w:bookmarkEnd w:id="104"/>
       <w:r>
         <w:t xml:space="preserve">Actualización</w:t>
       </w:r>
@@ -6028,8 +6757,8 @@
       <w:pPr>
         <w:pStyle w:val="Heading2"/>
       </w:pPr>
-      <w:bookmarkStart w:id="96" w:name="cliente-sql-squirrel-sql"/>
-      <w:bookmarkEnd w:id="96"/>
+      <w:bookmarkStart w:id="105" w:name="cliente-sql-squirrel-sql"/>
+      <w:bookmarkEnd w:id="105"/>
       <w:r>
         <w:t xml:space="preserve">Cliente SQL SQuirreL SQL</w:t>
       </w:r>
@@ -6044,7 +6773,7 @@
       <w:r>
         <w:t xml:space="preserve"> </w:t>
       </w:r>
-      <w:hyperlink r:id="rId97">
+      <w:hyperlink r:id="rId106">
         <w:r>
           <w:rPr>
             <w:rStyle w:val="Hyperlink"/>
@@ -6079,7 +6808,7 @@
       <w:r>
         <w:t xml:space="preserve"> </w:t>
       </w:r>
-      <w:hyperlink r:id="rId98">
+      <w:hyperlink r:id="rId107">
         <w:r>
           <w:rPr>
             <w:rStyle w:val="Hyperlink"/>
@@ -6142,44 +6871,10 @@
       <w:pPr>
         <w:pStyle w:val="Heading1"/>
       </w:pPr>
-      <w:bookmarkStart w:id="99" w:name="cuentas-online-abiertas"/>
-      <w:bookmarkEnd w:id="99"/>
+      <w:bookmarkStart w:id="108" w:name="cuentas-online-abiertas"/>
+      <w:bookmarkEnd w:id="108"/>
       <w:r>
         <w:t xml:space="preserve">Cuentas online abiertas</w:t>
-      </w:r>
-    </w:p>
-    <w:p>
-      <w:pPr>
-        <w:pStyle w:val="Compact"/>
-        <w:numPr>
-          <w:numId w:val="1006"/>
-          <w:ilvl w:val="0"/>
-        </w:numPr>
-      </w:pPr>
-      <w:r>
-        <w:t xml:space="preserve">google</w:t>
-      </w:r>
-    </w:p>
-    <w:p>
-      <w:pPr>
-        <w:pStyle w:val="Compact"/>
-        <w:numPr>
-          <w:numId w:val="1006"/>
-          <w:ilvl w:val="0"/>
-        </w:numPr>
-      </w:pPr>
-      <w:r>
-        <w:t xml:space="preserve">pocket (plugin de chrome)</w:t>
-      </w:r>
-    </w:p>
-    <w:p>
-      <w:pPr>
-        <w:pStyle w:val="Heading1"/>
-      </w:pPr>
-      <w:bookmarkStart w:id="100" w:name="todo"/>
-      <w:bookmarkEnd w:id="100"/>
-      <w:r>
-        <w:t xml:space="preserve">TODO</w:t>
       </w:r>
     </w:p>
     <w:p>
@@ -6191,7 +6886,7 @@
         </w:numPr>
       </w:pPr>
       <w:r>
-        <w:t xml:space="preserve">cinelerra</w:t>
+        <w:t xml:space="preserve">google</w:t>
       </w:r>
     </w:p>
     <w:p>
@@ -6203,165 +6898,17 @@
         </w:numPr>
       </w:pPr>
       <w:r>
-        <w:t xml:space="preserve">zotero</w:t>
-      </w:r>
-    </w:p>
-    <w:p>
-      <w:pPr>
-        <w:pStyle w:val="Compact"/>
-        <w:numPr>
-          <w:numId w:val="1007"/>
-          <w:ilvl w:val="0"/>
-        </w:numPr>
-      </w:pPr>
-      <w:r>
-        <w:t xml:space="preserve">playonlinux</w:t>
-      </w:r>
-    </w:p>
-    <w:p>
-      <w:pPr>
-        <w:pStyle w:val="Compact"/>
-        <w:numPr>
-          <w:numId w:val="1007"/>
-          <w:ilvl w:val="0"/>
-        </w:numPr>
-      </w:pPr>
-      <w:r>
-        <w:t xml:space="preserve">darktable</w:t>
-      </w:r>
-    </w:p>
-    <w:p>
-      <w:pPr>
-        <w:pStyle w:val="Compact"/>
-        <w:numPr>
-          <w:numId w:val="1007"/>
-          <w:ilvl w:val="0"/>
-        </w:numPr>
-      </w:pPr>
-      <w:r>
-        <w:t xml:space="preserve">rawtherapee</w:t>
-      </w:r>
-    </w:p>
-    <w:p>
-      <w:pPr>
-        <w:pStyle w:val="Compact"/>
-        <w:numPr>
-          <w:numId w:val="1007"/>
-          <w:ilvl w:val="0"/>
-        </w:numPr>
-      </w:pPr>
-      <w:r>
-        <w:t xml:space="preserve">krita</w:t>
-      </w:r>
-    </w:p>
-    <w:p>
-      <w:pPr>
-        <w:pStyle w:val="Compact"/>
-        <w:numPr>
-          <w:numId w:val="1007"/>
-          <w:ilvl w:val="0"/>
-        </w:numPr>
-      </w:pPr>
-      <w:r>
-        <w:t xml:space="preserve">mypaint</w:t>
-      </w:r>
-    </w:p>
-    <w:p>
-      <w:pPr>
-        <w:pStyle w:val="Compact"/>
-        <w:numPr>
-          <w:numId w:val="1007"/>
-          <w:ilvl w:val="0"/>
-        </w:numPr>
-      </w:pPr>
-      <w:r>
-        <w:t xml:space="preserve">qStopmotion</w:t>
-      </w:r>
-    </w:p>
-    <w:p>
-      <w:pPr>
-        <w:pStyle w:val="FirstParagraph"/>
-      </w:pPr>
-      <w:r>
-        <w:t xml:space="preserve">Inkscape</w:t>
-      </w:r>
-      <w:r>
-        <w:t xml:space="preserve"> </w:t>
-      </w:r>
-      <w:r>
-        <w:t xml:space="preserve">https://elizsarobhasa.makes.org/thimble/MTMwNDIzMjE5Mg==/3d-printing-from-a-2d-drawing</w:t>
-      </w:r>
-      <w:r>
-        <w:t xml:space="preserve"> </w:t>
-      </w:r>
-      <w:r>
-        <w:t xml:space="preserve">Instalar tb jessyink</w:t>
-      </w:r>
-    </w:p>
-    <w:p>
-      <w:pPr>
-        <w:pStyle w:val="BodyText"/>
-      </w:pPr>
-      <w:r>
-        <w:t xml:space="preserve">chibios</w:t>
-      </w:r>
-      <w:r>
-        <w:t xml:space="preserve"> </w:t>
-      </w:r>
-      <w:r>
-        <w:t xml:space="preserve">* http://wiki.chibios.org/dokuwiki/doku.php?id=chibios:community:setup:openocd_chibios</w:t>
-      </w:r>
-      <w:r>
-        <w:t xml:space="preserve"> </w:t>
-      </w:r>
-      <w:r>
-        <w:t xml:space="preserve">* http://www.josho.org/blog/blog/2014/11/30/nucleo-gcc/</w:t>
-      </w:r>
-      <w:r>
-        <w:t xml:space="preserve"> </w:t>
-      </w:r>
-      <w:r>
-        <w:t xml:space="preserve">* http://www.stevebate.net/chibios-rpi/GettingStarted.html</w:t>
-      </w:r>
-    </w:p>
-    <w:p>
-      <w:pPr>
-        <w:pStyle w:val="BodyText"/>
-      </w:pPr>
-      <w:r>
-        <w:t xml:space="preserve">rclone</w:t>
-      </w:r>
-      <w:r>
-        <w:t xml:space="preserve"> </w:t>
-      </w:r>
-      <w:r>
-        <w:t xml:space="preserve">[https://syncthing.net/]</w:t>
-      </w:r>
-    </w:p>
-    <w:p>
-      <w:pPr>
-        <w:pStyle w:val="BodyText"/>
-      </w:pPr>
-      <w:r>
-        <w:t xml:space="preserve">vmware</w:t>
-      </w:r>
-    </w:p>
-    <w:p>
-      <w:pPr>
-        <w:pStyle w:val="BodyText"/>
-      </w:pPr>
-      <w:r>
-        <w:t xml:space="preserve">sudo aptitude install chromium</w:t>
+        <w:t xml:space="preserve">pocket (plugin de chrome)</w:t>
       </w:r>
     </w:p>
     <w:p>
       <w:pPr>
         <w:pStyle w:val="Heading1"/>
       </w:pPr>
-      <w:bookmarkStart w:id="101" w:name="links"/>
-      <w:bookmarkEnd w:id="101"/>
-      <w:r>
-        <w:t xml:space="preserve">Links</w:t>
+      <w:bookmarkStart w:id="109" w:name="todo"/>
+      <w:bookmarkEnd w:id="109"/>
+      <w:r>
+        <w:t xml:space="preserve">TODO</w:t>
       </w:r>
     </w:p>
     <w:p>
@@ -6372,7 +6919,189 @@
           <w:ilvl w:val="0"/>
         </w:numPr>
       </w:pPr>
-      <w:hyperlink r:id="rId102">
+      <w:r>
+        <w:t xml:space="preserve">cinelerra</w:t>
+      </w:r>
+    </w:p>
+    <w:p>
+      <w:pPr>
+        <w:pStyle w:val="Compact"/>
+        <w:numPr>
+          <w:numId w:val="1008"/>
+          <w:ilvl w:val="0"/>
+        </w:numPr>
+      </w:pPr>
+      <w:r>
+        <w:t xml:space="preserve">zotero</w:t>
+      </w:r>
+    </w:p>
+    <w:p>
+      <w:pPr>
+        <w:pStyle w:val="Compact"/>
+        <w:numPr>
+          <w:numId w:val="1008"/>
+          <w:ilvl w:val="0"/>
+        </w:numPr>
+      </w:pPr>
+      <w:r>
+        <w:t xml:space="preserve">playonlinux</w:t>
+      </w:r>
+    </w:p>
+    <w:p>
+      <w:pPr>
+        <w:pStyle w:val="Compact"/>
+        <w:numPr>
+          <w:numId w:val="1008"/>
+          <w:ilvl w:val="0"/>
+        </w:numPr>
+      </w:pPr>
+      <w:r>
+        <w:t xml:space="preserve">darktable</w:t>
+      </w:r>
+    </w:p>
+    <w:p>
+      <w:pPr>
+        <w:pStyle w:val="Compact"/>
+        <w:numPr>
+          <w:numId w:val="1008"/>
+          <w:ilvl w:val="0"/>
+        </w:numPr>
+      </w:pPr>
+      <w:r>
+        <w:t xml:space="preserve">rawtherapee</w:t>
+      </w:r>
+    </w:p>
+    <w:p>
+      <w:pPr>
+        <w:pStyle w:val="Compact"/>
+        <w:numPr>
+          <w:numId w:val="1008"/>
+          <w:ilvl w:val="0"/>
+        </w:numPr>
+      </w:pPr>
+      <w:r>
+        <w:t xml:space="preserve">krita</w:t>
+      </w:r>
+    </w:p>
+    <w:p>
+      <w:pPr>
+        <w:pStyle w:val="Compact"/>
+        <w:numPr>
+          <w:numId w:val="1008"/>
+          <w:ilvl w:val="0"/>
+        </w:numPr>
+      </w:pPr>
+      <w:r>
+        <w:t xml:space="preserve">mypaint</w:t>
+      </w:r>
+    </w:p>
+    <w:p>
+      <w:pPr>
+        <w:pStyle w:val="Compact"/>
+        <w:numPr>
+          <w:numId w:val="1008"/>
+          <w:ilvl w:val="0"/>
+        </w:numPr>
+      </w:pPr>
+      <w:r>
+        <w:t xml:space="preserve">qStopmotion</w:t>
+      </w:r>
+    </w:p>
+    <w:p>
+      <w:pPr>
+        <w:pStyle w:val="FirstParagraph"/>
+      </w:pPr>
+      <w:r>
+        <w:t xml:space="preserve">Inkscape</w:t>
+      </w:r>
+      <w:r>
+        <w:t xml:space="preserve"> </w:t>
+      </w:r>
+      <w:r>
+        <w:t xml:space="preserve">https://elizsarobhasa.makes.org/thimble/MTMwNDIzMjE5Mg==/3d-printing-from-a-2d-drawing</w:t>
+      </w:r>
+      <w:r>
+        <w:t xml:space="preserve"> </w:t>
+      </w:r>
+      <w:r>
+        <w:t xml:space="preserve">Instalar tb jessyink</w:t>
+      </w:r>
+    </w:p>
+    <w:p>
+      <w:pPr>
+        <w:pStyle w:val="BodyText"/>
+      </w:pPr>
+      <w:r>
+        <w:t xml:space="preserve">chibios</w:t>
+      </w:r>
+      <w:r>
+        <w:t xml:space="preserve"> </w:t>
+      </w:r>
+      <w:r>
+        <w:t xml:space="preserve">* http://wiki.chibios.org/dokuwiki/doku.php?id=chibios:community:setup:openocd_chibios</w:t>
+      </w:r>
+      <w:r>
+        <w:t xml:space="preserve"> </w:t>
+      </w:r>
+      <w:r>
+        <w:t xml:space="preserve">* http://www.josho.org/blog/blog/2014/11/30/nucleo-gcc/</w:t>
+      </w:r>
+      <w:r>
+        <w:t xml:space="preserve"> </w:t>
+      </w:r>
+      <w:r>
+        <w:t xml:space="preserve">* http://www.stevebate.net/chibios-rpi/GettingStarted.html</w:t>
+      </w:r>
+    </w:p>
+    <w:p>
+      <w:pPr>
+        <w:pStyle w:val="BodyText"/>
+      </w:pPr>
+      <w:r>
+        <w:t xml:space="preserve">rclone</w:t>
+      </w:r>
+      <w:r>
+        <w:t xml:space="preserve"> </w:t>
+      </w:r>
+      <w:r>
+        <w:t xml:space="preserve">[https://syncthing.net/]</w:t>
+      </w:r>
+    </w:p>
+    <w:p>
+      <w:pPr>
+        <w:pStyle w:val="BodyText"/>
+      </w:pPr>
+      <w:r>
+        <w:t xml:space="preserve">vmware</w:t>
+      </w:r>
+    </w:p>
+    <w:p>
+      <w:pPr>
+        <w:pStyle w:val="BodyText"/>
+      </w:pPr>
+      <w:r>
+        <w:t xml:space="preserve">sudo aptitude install chromium</w:t>
+      </w:r>
+    </w:p>
+    <w:p>
+      <w:pPr>
+        <w:pStyle w:val="Heading1"/>
+      </w:pPr>
+      <w:bookmarkStart w:id="110" w:name="links"/>
+      <w:bookmarkEnd w:id="110"/>
+      <w:r>
+        <w:t xml:space="preserve">Links</w:t>
+      </w:r>
+    </w:p>
+    <w:p>
+      <w:pPr>
+        <w:pStyle w:val="Compact"/>
+        <w:numPr>
+          <w:numId w:val="1009"/>
+          <w:ilvl w:val="0"/>
+        </w:numPr>
+      </w:pPr>
+      <w:hyperlink r:id="rId111">
         <w:r>
           <w:rPr>
             <w:rStyle w:val="Hyperlink"/>
@@ -6385,11 +7114,11 @@
       <w:pPr>
         <w:pStyle w:val="Compact"/>
         <w:numPr>
-          <w:numId w:val="1008"/>
+          <w:numId w:val="1009"/>
           <w:ilvl w:val="0"/>
         </w:numPr>
       </w:pPr>
-      <w:hyperlink r:id="rId103">
+      <w:hyperlink r:id="rId112">
         <w:r>
           <w:rPr>
             <w:rStyle w:val="Hyperlink"/>
@@ -6402,11 +7131,11 @@
       <w:pPr>
         <w:pStyle w:val="Compact"/>
         <w:numPr>
-          <w:numId w:val="1008"/>
+          <w:numId w:val="1009"/>
           <w:ilvl w:val="0"/>
         </w:numPr>
       </w:pPr>
-      <w:hyperlink r:id="rId104">
+      <w:hyperlink r:id="rId113">
         <w:r>
           <w:rPr>
             <w:rStyle w:val="Hyperlink"/>
@@ -6419,11 +7148,11 @@
       <w:pPr>
         <w:pStyle w:val="Compact"/>
         <w:numPr>
-          <w:numId w:val="1008"/>
+          <w:numId w:val="1009"/>
           <w:ilvl w:val="0"/>
         </w:numPr>
       </w:pPr>
-      <w:hyperlink r:id="rId105">
+      <w:hyperlink r:id="rId114">
         <w:r>
           <w:rPr>
             <w:rStyle w:val="Hyperlink"/>
@@ -6436,11 +7165,11 @@
       <w:pPr>
         <w:pStyle w:val="Compact"/>
         <w:numPr>
-          <w:numId w:val="1008"/>
+          <w:numId w:val="1009"/>
           <w:ilvl w:val="0"/>
         </w:numPr>
       </w:pPr>
-      <w:hyperlink r:id="rId106">
+      <w:hyperlink r:id="rId115">
         <w:r>
           <w:rPr>
             <w:rStyle w:val="Hyperlink"/>
@@ -6453,11 +7182,11 @@
       <w:pPr>
         <w:pStyle w:val="Compact"/>
         <w:numPr>
-          <w:numId w:val="1008"/>
+          <w:numId w:val="1009"/>
           <w:ilvl w:val="0"/>
         </w:numPr>
       </w:pPr>
-      <w:hyperlink r:id="rId107">
+      <w:hyperlink r:id="rId116">
         <w:r>
           <w:rPr>
             <w:rStyle w:val="Hyperlink"/>
@@ -6470,11 +7199,11 @@
       <w:pPr>
         <w:pStyle w:val="Compact"/>
         <w:numPr>
-          <w:numId w:val="1008"/>
+          <w:numId w:val="1009"/>
           <w:ilvl w:val="0"/>
         </w:numPr>
       </w:pPr>
-      <w:hyperlink r:id="rId108">
+      <w:hyperlink r:id="rId117">
         <w:r>
           <w:rPr>
             <w:rStyle w:val="Hyperlink"/>
@@ -6487,11 +7216,11 @@
       <w:pPr>
         <w:pStyle w:val="Compact"/>
         <w:numPr>
-          <w:numId w:val="1008"/>
+          <w:numId w:val="1009"/>
           <w:ilvl w:val="0"/>
         </w:numPr>
       </w:pPr>
-      <w:hyperlink r:id="rId109">
+      <w:hyperlink r:id="rId118">
         <w:r>
           <w:rPr>
             <w:rStyle w:val="Hyperlink"/>
@@ -6518,6 +7247,53 @@
     <w:p>
       <w:r>
         <w:separator/>
+      </w:r>
+    </w:p>
+  </w:footnote>
+  <w:footnote w:id="99">
+    <w:p>
+      <w:pPr>
+        <w:pStyle w:val="FootnoteText"/>
+      </w:pPr>
+      <w:r>
+        <w:rPr>
+          <w:rStyle w:val="FootnoteReference"/>
+        </w:rPr>
+        <w:footnoteRef/>
+      </w:r>
+      <w:r>
+        <w:t xml:space="preserve"> </w:t>
+      </w:r>
+      <w:r>
+        <w:t xml:space="preserve">TODO: Pasarme a</w:t>
+      </w:r>
+      <w:r>
+        <w:t xml:space="preserve"> </w:t>
+      </w:r>
+      <w:r>
+        <w:rPr>
+          <w:i/>
+        </w:rPr>
+        <w:t xml:space="preserve">scikit-learn</w:t>
+      </w:r>
+    </w:p>
+  </w:footnote>
+  <w:footnote w:id="100">
+    <w:p>
+      <w:pPr>
+        <w:pStyle w:val="FootnoteText"/>
+      </w:pPr>
+      <w:r>
+        <w:rPr>
+          <w:rStyle w:val="FootnoteReference"/>
+        </w:rPr>
+        <w:footnoteRef/>
+      </w:r>
+      <w:r>
+        <w:t xml:space="preserve"> </w:t>
+      </w:r>
+      <w:r>
+        <w:t xml:space="preserve">TODO: conda install jupyter</w:t>
       </w:r>
     </w:p>
   </w:footnote>
@@ -6608,7 +7384,7 @@
     </w:lvl>
   </w:abstractNum>
   <w:abstractNum w:abstractNumId="990">
-    <w:nsid w:val="3a20ca7c"/>
+    <w:nsid w:val="a19272f2"/>
     <w:multiLevelType w:val="multilevel"/>
     <w:lvl w:ilvl="0">
       <w:numFmt w:val="bullet"/>
@@ -6689,7 +7465,7 @@
     </w:lvl>
   </w:abstractNum>
   <w:abstractNum w:abstractNumId="991">
-    <w:nsid w:val="7fa225ee"/>
+    <w:nsid w:val="19cf1d9c"/>
     <w:multiLevelType w:val="multilevel"/>
     <w:lvl w:ilvl="0">
       <w:numFmt w:val="bullet"/>
@@ -6797,6 +7573,9 @@
     <w:abstractNumId w:val="991"/>
   </w:num>
   <w:num w:numId="1008">
+    <w:abstractNumId w:val="991"/>
+  </w:num>
+  <w:num w:numId="1009">
     <w:abstractNumId w:val="991"/>
   </w:num>
 </w:numbering>

--- a/out/debianpostinstall.docx
+++ b/out/debianpostinstall.docx
@@ -1423,6 +1423,95 @@
           <w:rStyle w:val="VerbatimChar"/>
         </w:rPr>
         <w:t xml:space="preserve">sudo aptitude install handbrake handbrake-cli handbrake-gtk</w:t>
+      </w:r>
+    </w:p>
+    <w:p>
+      <w:pPr>
+        <w:pStyle w:val="FirstParagraph"/>
+      </w:pPr>
+      <w:r>
+        <w:t xml:space="preserve">Instalamos</w:t>
+      </w:r>
+      <w:r>
+        <w:t xml:space="preserve"> </w:t>
+      </w:r>
+      <w:r>
+        <w:rPr>
+          <w:i/>
+        </w:rPr>
+        <w:t xml:space="preserve">gpodder</w:t>
+      </w:r>
+      <w:r>
+        <w:t xml:space="preserve"> </w:t>
+      </w:r>
+      <w:r>
+        <w:t xml:space="preserve">para podcast</w:t>
+      </w:r>
+    </w:p>
+    <w:p>
+      <w:pPr>
+        <w:pStyle w:val="SourceCode"/>
+      </w:pPr>
+      <w:r>
+        <w:rPr>
+          <w:rStyle w:val="VerbatimChar"/>
+        </w:rPr>
+        <w:t xml:space="preserve">sudo aptitude install gpodder</w:t>
+      </w:r>
+    </w:p>
+    <w:p>
+      <w:pPr>
+        <w:pStyle w:val="FirstParagraph"/>
+      </w:pPr>
+      <w:r>
+        <w:t xml:space="preserve">Cliente de</w:t>
+      </w:r>
+      <w:r>
+        <w:t xml:space="preserve"> </w:t>
+      </w:r>
+      <w:r>
+        <w:rPr>
+          <w:i/>
+        </w:rPr>
+        <w:t xml:space="preserve">Spotify</w:t>
+      </w:r>
+    </w:p>
+    <w:p>
+      <w:pPr>
+        <w:pStyle w:val="SourceCode"/>
+      </w:pPr>
+      <w:r>
+        <w:rPr>
+          <w:rStyle w:val="VerbatimChar"/>
+        </w:rPr>
+        <w:t xml:space="preserve">sudo apt-key adv --keyserver hkp://keyserver.ubuntu.com:80 --recv-keys BBEBDCB318AD50EC6865090613B00F1FD2C19886</w:t>
+      </w:r>
+      <w:r>
+        <w:br w:type="textWrapping"/>
+      </w:r>
+      <w:r>
+        <w:rPr>
+          <w:rStyle w:val="VerbatimChar"/>
+        </w:rPr>
+        <w:t xml:space="preserve">echo deb http://repository.spotify.com stable non-free | sudo tee /etc/apt/sources.list.d/spotify.list</w:t>
+      </w:r>
+      <w:r>
+        <w:br w:type="textWrapping"/>
+      </w:r>
+      <w:r>
+        <w:rPr>
+          <w:rStyle w:val="VerbatimChar"/>
+        </w:rPr>
+        <w:t xml:space="preserve">sudo aptitude update</w:t>
+      </w:r>
+      <w:r>
+        <w:br w:type="textWrapping"/>
+      </w:r>
+      <w:r>
+        <w:rPr>
+          <w:rStyle w:val="VerbatimChar"/>
+        </w:rPr>
+        <w:t xml:space="preserve">sudo aptitude install spotify-client</w:t>
       </w:r>
     </w:p>
     <w:p>
@@ -7384,7 +7473,7 @@
     </w:lvl>
   </w:abstractNum>
   <w:abstractNum w:abstractNumId="990">
-    <w:nsid w:val="a19272f2"/>
+    <w:nsid w:val="9718c55b"/>
     <w:multiLevelType w:val="multilevel"/>
     <w:lvl w:ilvl="0">
       <w:numFmt w:val="bullet"/>
@@ -7465,7 +7554,7 @@
     </w:lvl>
   </w:abstractNum>
   <w:abstractNum w:abstractNumId="991">
-    <w:nsid w:val="19cf1d9c"/>
+    <w:nsid w:val="efbe1f89"/>
     <w:multiLevelType w:val="multilevel"/>
     <w:lvl w:ilvl="0">
       <w:numFmt w:val="bullet"/>

--- a/out/debianpostinstall.docx
+++ b/out/debianpostinstall.docx
@@ -6722,10 +6722,130 @@
     </w:p>
     <w:p>
       <w:pPr>
+        <w:pStyle w:val="Heading2"/>
+      </w:pPr>
+      <w:bookmarkStart w:id="102" w:name="usar-emacs-para-editar-python"/>
+      <w:bookmarkEnd w:id="102"/>
+      <w:r>
+        <w:t xml:space="preserve">Usar Emacs para editar Python</w:t>
+      </w:r>
+    </w:p>
+    <w:p>
+      <w:pPr>
+        <w:pStyle w:val="FirstParagraph"/>
+      </w:pPr>
+      <w:r>
+        <w:t xml:space="preserve">Instalamos</w:t>
+      </w:r>
+      <w:r>
+        <w:t xml:space="preserve"> </w:t>
+      </w:r>
+      <w:r>
+        <w:rPr>
+          <w:i/>
+        </w:rPr>
+        <w:t xml:space="preserve">elpy</w:t>
+      </w:r>
+      <w:r>
+        <w:t xml:space="preserve"> </w:t>
+      </w:r>
+      <w:r>
+        <w:t xml:space="preserve">desde el gestor de paquetes de Emacs, concretamente desde el repo</w:t>
+      </w:r>
+      <w:r>
+        <w:t xml:space="preserve"> </w:t>
+      </w:r>
+      <w:r>
+        <w:rPr>
+          <w:i/>
+        </w:rPr>
+        <w:t xml:space="preserve">marmalade</w:t>
+      </w:r>
+    </w:p>
+    <w:p>
+      <w:pPr>
+        <w:pStyle w:val="BodyText"/>
+      </w:pPr>
+      <w:r>
+        <w:t xml:space="preserve">Hay que habilitar</w:t>
+      </w:r>
+      <w:r>
+        <w:t xml:space="preserve"> </w:t>
+      </w:r>
+      <w:r>
+        <w:rPr>
+          <w:i/>
+        </w:rPr>
+        <w:t xml:space="preserve">elpy</w:t>
+      </w:r>
+      <w:r>
+        <w:t xml:space="preserve"> </w:t>
+      </w:r>
+      <w:r>
+        <w:t xml:space="preserve">en el fichero</w:t>
+      </w:r>
+      <w:r>
+        <w:t xml:space="preserve"> </w:t>
+      </w:r>
+      <w:r>
+        <w:rPr>
+          <w:b/>
+        </w:rPr>
+        <w:t xml:space="preserve">~/.emacs</w:t>
+      </w:r>
+      <w:r>
+        <w:t xml:space="preserve"> </w:t>
+      </w:r>
+      <w:r>
+        <w:t xml:space="preserve">para ello añadimos la linea</w:t>
+      </w:r>
+    </w:p>
+    <w:p>
+      <w:pPr>
+        <w:pStyle w:val="SourceCode"/>
+      </w:pPr>
+      <w:r>
+        <w:rPr>
+          <w:rStyle w:val="VerbatimChar"/>
+        </w:rPr>
+        <w:t xml:space="preserve">(elpy enable)</w:t>
+      </w:r>
+    </w:p>
+    <w:p>
+      <w:pPr>
+        <w:pStyle w:val="Heading3"/>
+      </w:pPr>
+      <w:bookmarkStart w:id="103" w:name="todo"/>
+      <w:bookmarkEnd w:id="103"/>
+      <w:r>
+        <w:t xml:space="preserve">TODO</w:t>
+      </w:r>
+    </w:p>
+    <w:p>
+      <w:pPr>
+        <w:pStyle w:val="FirstParagraph"/>
+      </w:pPr>
+      <w:r>
+        <w:t xml:space="preserve">Estudiar esto con calma</w:t>
+      </w:r>
+      <w:r>
+        <w:t xml:space="preserve"> </w:t>
+      </w:r>
+      <w:hyperlink r:id="rId104">
+        <w:r>
+          <w:rPr>
+            <w:rStyle w:val="Hyperlink"/>
+          </w:rPr>
+          <w:t xml:space="preserve">https://elpy.readthedocs.io/en/latest</w:t>
+        </w:r>
+      </w:hyperlink>
+    </w:p>
+    <w:p>
+      <w:pPr>
         <w:pStyle w:val="Heading1"/>
       </w:pPr>
-      <w:bookmarkStart w:id="102" w:name="bases-de-datos"/>
-      <w:bookmarkEnd w:id="102"/>
+      <w:bookmarkStart w:id="105" w:name="bases-de-datos"/>
+      <w:bookmarkEnd w:id="105"/>
       <w:r>
         <w:t xml:space="preserve">Bases de datos</w:t>
       </w:r>
@@ -6734,8 +6854,8 @@
       <w:pPr>
         <w:pStyle w:val="Heading2"/>
       </w:pPr>
-      <w:bookmarkStart w:id="103" w:name="mysql"/>
-      <w:bookmarkEnd w:id="103"/>
+      <w:bookmarkStart w:id="106" w:name="mysql"/>
+      <w:bookmarkEnd w:id="106"/>
       <w:r>
         <w:t xml:space="preserve">MySQL</w:t>
       </w:r>
@@ -6780,8 +6900,8 @@
       <w:pPr>
         <w:pStyle w:val="Heading3"/>
       </w:pPr>
-      <w:bookmarkStart w:id="104" w:name="actualización"/>
-      <w:bookmarkEnd w:id="104"/>
+      <w:bookmarkStart w:id="107" w:name="actualización"/>
+      <w:bookmarkEnd w:id="107"/>
       <w:r>
         <w:t xml:space="preserve">Actualización</w:t>
       </w:r>
@@ -6846,8 +6966,8 @@
       <w:pPr>
         <w:pStyle w:val="Heading2"/>
       </w:pPr>
-      <w:bookmarkStart w:id="105" w:name="cliente-sql-squirrel-sql"/>
-      <w:bookmarkEnd w:id="105"/>
+      <w:bookmarkStart w:id="108" w:name="cliente-sql-squirrel-sql"/>
+      <w:bookmarkEnd w:id="108"/>
       <w:r>
         <w:t xml:space="preserve">Cliente SQL SQuirreL SQL</w:t>
       </w:r>
@@ -6862,7 +6982,7 @@
       <w:r>
         <w:t xml:space="preserve"> </w:t>
       </w:r>
-      <w:hyperlink r:id="rId106">
+      <w:hyperlink r:id="rId109">
         <w:r>
           <w:rPr>
             <w:rStyle w:val="Hyperlink"/>
@@ -6897,7 +7017,7 @@
       <w:r>
         <w:t xml:space="preserve"> </w:t>
       </w:r>
-      <w:hyperlink r:id="rId107">
+      <w:hyperlink r:id="rId110">
         <w:r>
           <w:rPr>
             <w:rStyle w:val="Hyperlink"/>
@@ -6960,8 +7080,8 @@
       <w:pPr>
         <w:pStyle w:val="Heading1"/>
       </w:pPr>
-      <w:bookmarkStart w:id="108" w:name="cuentas-online-abiertas"/>
-      <w:bookmarkEnd w:id="108"/>
+      <w:bookmarkStart w:id="111" w:name="cuentas-online-abiertas"/>
+      <w:bookmarkEnd w:id="111"/>
       <w:r>
         <w:t xml:space="preserve">Cuentas online abiertas</w:t>
       </w:r>
@@ -6994,8 +7114,8 @@
       <w:pPr>
         <w:pStyle w:val="Heading1"/>
       </w:pPr>
-      <w:bookmarkStart w:id="109" w:name="todo"/>
-      <w:bookmarkEnd w:id="109"/>
+      <w:bookmarkStart w:id="112" w:name="todo-1"/>
+      <w:bookmarkEnd w:id="112"/>
       <w:r>
         <w:t xml:space="preserve">TODO</w:t>
       </w:r>
@@ -7176,8 +7296,8 @@
       <w:pPr>
         <w:pStyle w:val="Heading1"/>
       </w:pPr>
-      <w:bookmarkStart w:id="110" w:name="links"/>
-      <w:bookmarkEnd w:id="110"/>
+      <w:bookmarkStart w:id="113" w:name="links"/>
+      <w:bookmarkEnd w:id="113"/>
       <w:r>
         <w:t xml:space="preserve">Links</w:t>
       </w:r>
@@ -7190,7 +7310,7 @@
           <w:ilvl w:val="0"/>
         </w:numPr>
       </w:pPr>
-      <w:hyperlink r:id="rId111">
+      <w:hyperlink r:id="rId114">
         <w:r>
           <w:rPr>
             <w:rStyle w:val="Hyperlink"/>
@@ -7207,7 +7327,7 @@
           <w:ilvl w:val="0"/>
         </w:numPr>
       </w:pPr>
-      <w:hyperlink r:id="rId112">
+      <w:hyperlink r:id="rId115">
         <w:r>
           <w:rPr>
             <w:rStyle w:val="Hyperlink"/>
@@ -7224,7 +7344,7 @@
           <w:ilvl w:val="0"/>
         </w:numPr>
       </w:pPr>
-      <w:hyperlink r:id="rId113">
+      <w:hyperlink r:id="rId116">
         <w:r>
           <w:rPr>
             <w:rStyle w:val="Hyperlink"/>
@@ -7241,7 +7361,7 @@
           <w:ilvl w:val="0"/>
         </w:numPr>
       </w:pPr>
-      <w:hyperlink r:id="rId114">
+      <w:hyperlink r:id="rId117">
         <w:r>
           <w:rPr>
             <w:rStyle w:val="Hyperlink"/>
@@ -7258,7 +7378,7 @@
           <w:ilvl w:val="0"/>
         </w:numPr>
       </w:pPr>
-      <w:hyperlink r:id="rId115">
+      <w:hyperlink r:id="rId118">
         <w:r>
           <w:rPr>
             <w:rStyle w:val="Hyperlink"/>
@@ -7275,7 +7395,7 @@
           <w:ilvl w:val="0"/>
         </w:numPr>
       </w:pPr>
-      <w:hyperlink r:id="rId116">
+      <w:hyperlink r:id="rId119">
         <w:r>
           <w:rPr>
             <w:rStyle w:val="Hyperlink"/>
@@ -7292,7 +7412,7 @@
           <w:ilvl w:val="0"/>
         </w:numPr>
       </w:pPr>
-      <w:hyperlink r:id="rId117">
+      <w:hyperlink r:id="rId120">
         <w:r>
           <w:rPr>
             <w:rStyle w:val="Hyperlink"/>
@@ -7309,7 +7429,7 @@
           <w:ilvl w:val="0"/>
         </w:numPr>
       </w:pPr>
-      <w:hyperlink r:id="rId118">
+      <w:hyperlink r:id="rId121">
         <w:r>
           <w:rPr>
             <w:rStyle w:val="Hyperlink"/>
@@ -7473,7 +7593,7 @@
     </w:lvl>
   </w:abstractNum>
   <w:abstractNum w:abstractNumId="990">
-    <w:nsid w:val="9718c55b"/>
+    <w:nsid w:val="5a1166b0"/>
     <w:multiLevelType w:val="multilevel"/>
     <w:lvl w:ilvl="0">
       <w:numFmt w:val="bullet"/>
@@ -7554,7 +7674,7 @@
     </w:lvl>
   </w:abstractNum>
   <w:abstractNum w:abstractNumId="991">
-    <w:nsid w:val="efbe1f89"/>
+    <w:nsid w:val="dcc516e6"/>
     <w:multiLevelType w:val="multilevel"/>
     <w:lvl w:ilvl="0">
       <w:numFmt w:val="bullet"/>

--- a/out/debianpostinstall.docx
+++ b/out/debianpostinstall.docx
@@ -582,9 +582,69 @@
       <w:pPr>
         <w:pStyle w:val="Heading2"/>
       </w:pPr>
-      <w:bookmarkStart w:id="29" w:name="terminator"/>
+      <w:bookmarkStart w:id="29" w:name="programas-de-utilidad-y-uso-frecuente"/>
       <w:bookmarkEnd w:id="29"/>
       <w:r>
+        <w:t xml:space="preserve">Programas de utilidad y uso frecuente</w:t>
+      </w:r>
+    </w:p>
+    <w:p>
+      <w:pPr>
+        <w:pStyle w:val="Heading3"/>
+      </w:pPr>
+      <w:bookmarkStart w:id="30" w:name="menulibre"/>
+      <w:bookmarkEnd w:id="30"/>
+      <w:r>
+        <w:t xml:space="preserve">Menulibre</w:t>
+      </w:r>
+    </w:p>
+    <w:p>
+      <w:pPr>
+        <w:pStyle w:val="FirstParagraph"/>
+      </w:pPr>
+      <w:r>
+        <w:t xml:space="preserve">Un editor de menús para Gnome, nos permite generar los archivos</w:t>
+      </w:r>
+      <w:r>
+        <w:t xml:space="preserve"> </w:t>
+      </w:r>
+      <w:r>
+        <w:t xml:space="preserve">desktop para cualquier aplicación. Mucho más completo que</w:t>
+      </w:r>
+      <w:r>
+        <w:t xml:space="preserve"> </w:t>
+      </w:r>
+      <w:r>
+        <w:rPr>
+          <w:i/>
+        </w:rPr>
+        <w:t xml:space="preserve">alacarte</w:t>
+      </w:r>
+      <w:r>
+        <w:t xml:space="preserve"> </w:t>
+      </w:r>
+      <w:r>
+        <w:t xml:space="preserve">la otra alternativa.</w:t>
+      </w:r>
+    </w:p>
+    <w:p>
+      <w:pPr>
+        <w:pStyle w:val="SourceCode"/>
+      </w:pPr>
+      <w:r>
+        <w:rPr>
+          <w:rStyle w:val="VerbatimChar"/>
+        </w:rPr>
+        <w:t xml:space="preserve">sudo apt-get install menulibre</w:t>
+      </w:r>
+    </w:p>
+    <w:p>
+      <w:pPr>
+        <w:pStyle w:val="Heading3"/>
+      </w:pPr>
+      <w:bookmarkStart w:id="31" w:name="terminator"/>
+      <w:bookmarkEnd w:id="31"/>
+      <w:r>
         <w:t xml:space="preserve">Terminator</w:t>
       </w:r>
     </w:p>
@@ -593,7 +653,13 @@
         <w:pStyle w:val="FirstParagraph"/>
       </w:pPr>
       <w:r>
-        <w:t xml:space="preserve">Terminator es un emulador de terminal muy completo. Los instalamos desde</w:t>
+        <w:t xml:space="preserve">Terminator es un emulador de terminal muy completo y muy flexible. Los</w:t>
+      </w:r>
+      <w:r>
+        <w:t xml:space="preserve"> </w:t>
+      </w:r>
+      <w:r>
+        <w:t xml:space="preserve">instalamos desde</w:t>
       </w:r>
       <w:r>
         <w:t xml:space="preserve"> </w:t>
@@ -618,26 +684,20 @@
     </w:p>
     <w:p>
       <w:pPr>
-        <w:pStyle w:val="Heading2"/>
-      </w:pPr>
-      <w:bookmarkStart w:id="30" w:name="chrome"/>
-      <w:bookmarkEnd w:id="30"/>
-      <w:r>
-        <w:t xml:space="preserve">Chrome</w:t>
-      </w:r>
-    </w:p>
-    <w:p>
-      <w:pPr>
-        <w:pStyle w:val="FirstParagraph"/>
-      </w:pPr>
-      <w:r>
-        <w:t xml:space="preserve">Instalado chrome añadiendo fuentes a aptitude. No recuerdo como las</w:t>
-      </w:r>
-      <w:r>
-        <w:t xml:space="preserve"> </w:t>
-      </w:r>
-      <w:r>
-        <w:t xml:space="preserve">añadí, en el fichero</w:t>
+        <w:pStyle w:val="Heading3"/>
+      </w:pPr>
+      <w:bookmarkStart w:id="32" w:name="keepass2"/>
+      <w:bookmarkEnd w:id="32"/>
+      <w:r>
+        <w:t xml:space="preserve">Keepass2</w:t>
+      </w:r>
+    </w:p>
+    <w:p>
+      <w:pPr>
+        <w:pStyle w:val="FirstParagraph"/>
+      </w:pPr>
+      <w:r>
+        <w:t xml:space="preserve">Instalado</w:t>
       </w:r>
       <w:r>
         <w:t xml:space="preserve"> </w:t>
@@ -646,16 +706,13 @@
         <w:rPr>
           <w:i/>
         </w:rPr>
-        <w:t xml:space="preserve">/etc/apt/sources.list.d/google-chrome.list</w:t>
-      </w:r>
-      <w:r>
-        <w:t xml:space="preserve">,</w:t>
-      </w:r>
-      <w:r>
-        <w:t xml:space="preserve"> </w:t>
-      </w:r>
-      <w:r>
-        <w:t xml:space="preserve">tengo los siguientes contenidos:</w:t>
+        <w:t xml:space="preserve">keepass2</w:t>
+      </w:r>
+      <w:r>
+        <w:t xml:space="preserve"> </w:t>
+      </w:r>
+      <w:r>
+        <w:t xml:space="preserve">desde Debian</w:t>
       </w:r>
     </w:p>
     <w:p>
@@ -666,61 +723,40 @@
         <w:rPr>
           <w:rStyle w:val="VerbatimChar"/>
         </w:rPr>
-        <w:t xml:space="preserve">###</w:t>
-      </w:r>
-      <w:r>
-        <w:br w:type="textWrapping"/>
-      </w:r>
-      <w:r>
-        <w:rPr>
-          <w:rStyle w:val="VerbatimChar"/>
-        </w:rPr>
-        <w:t xml:space="preserve">###</w:t>
-      </w:r>
-      <w:r>
-        <w:br w:type="textWrapping"/>
-      </w:r>
-      <w:r>
-        <w:rPr>
-          <w:rStyle w:val="VerbatimChar"/>
-        </w:rPr>
-        <w:t xml:space="preserve">###</w:t>
-      </w:r>
-      <w:r>
-        <w:br w:type="textWrapping"/>
-      </w:r>
-      <w:r>
-        <w:rPr>
-          <w:rStyle w:val="VerbatimChar"/>
-        </w:rPr>
-        <w:t xml:space="preserve">###</w:t>
-      </w:r>
-      <w:r>
-        <w:br w:type="textWrapping"/>
-      </w:r>
-      <w:r>
-        <w:rPr>
-          <w:rStyle w:val="VerbatimChar"/>
-        </w:rPr>
-        <w:t xml:space="preserve">### THIS FILE IS AUTOMATICALLY CONFIGURED ###</w:t>
-      </w:r>
-      <w:r>
-        <w:br w:type="textWrapping"/>
-      </w:r>
-      <w:r>
-        <w:rPr>
-          <w:rStyle w:val="VerbatimChar"/>
-        </w:rPr>
-        <w:t xml:space="preserve"># You may comment out this entry, but any other modifications may be lost.</w:t>
-      </w:r>
-      <w:r>
-        <w:br w:type="textWrapping"/>
-      </w:r>
-      <w:r>
-        <w:rPr>
-          <w:rStyle w:val="VerbatimChar"/>
-        </w:rPr>
-        <w:t xml:space="preserve">deb [arch=amd64] http://dl.google.com/linux/chrome/deb/ stable main</w:t>
+        <w:t xml:space="preserve">sudo aptitude install keepass2</w:t>
+      </w:r>
+    </w:p>
+    <w:p>
+      <w:pPr>
+        <w:pStyle w:val="Heading3"/>
+      </w:pPr>
+      <w:bookmarkStart w:id="33" w:name="gksu"/>
+      <w:bookmarkEnd w:id="33"/>
+      <w:r>
+        <w:t xml:space="preserve">gksu</w:t>
+      </w:r>
+    </w:p>
+    <w:p>
+      <w:pPr>
+        <w:pStyle w:val="FirstParagraph"/>
+      </w:pPr>
+      <w:r>
+        <w:t xml:space="preserve">Un</w:t>
+      </w:r>
+      <w:r>
+        <w:t xml:space="preserve"> </w:t>
+      </w:r>
+      <w:r>
+        <w:rPr>
+          <w:i/>
+        </w:rPr>
+        <w:t xml:space="preserve">sudo</w:t>
+      </w:r>
+      <w:r>
+        <w:t xml:space="preserve"> </w:t>
+      </w:r>
+      <w:r>
+        <w:t xml:space="preserve">en modo gráfico:</w:t>
       </w:r>
     </w:p>
     <w:p>
@@ -731,34 +767,75 @@
         <w:rPr>
           <w:rStyle w:val="VerbatimChar"/>
         </w:rPr>
-        <w:t xml:space="preserve">sudo aptitude install google-chrome-stable</w:t>
-      </w:r>
-      <w:r>
-        <w:br w:type="textWrapping"/>
-      </w:r>
-      <w:r>
-        <w:rPr>
-          <w:rStyle w:val="VerbatimChar"/>
-        </w:rPr>
-        <w:t xml:space="preserve">sudo aptitude install chromium</w:t>
-      </w:r>
-    </w:p>
-    <w:p>
-      <w:pPr>
-        <w:pStyle w:val="Heading2"/>
-      </w:pPr>
-      <w:bookmarkStart w:id="31" w:name="keepass2"/>
-      <w:bookmarkEnd w:id="31"/>
-      <w:r>
-        <w:t xml:space="preserve">Keepass2</w:t>
-      </w:r>
-    </w:p>
-    <w:p>
-      <w:pPr>
-        <w:pStyle w:val="FirstParagraph"/>
-      </w:pPr>
-      <w:r>
-        <w:t xml:space="preserve">Instalado</w:t>
+        <w:t xml:space="preserve">sudo aptitude install gksu</w:t>
+      </w:r>
+    </w:p>
+    <w:p>
+      <w:pPr>
+        <w:pStyle w:val="Heading3"/>
+      </w:pPr>
+      <w:bookmarkStart w:id="34" w:name="diskmanager"/>
+      <w:bookmarkEnd w:id="34"/>
+      <w:r>
+        <w:t xml:space="preserve">Diskmanager</w:t>
+      </w:r>
+    </w:p>
+    <w:p>
+      <w:pPr>
+        <w:pStyle w:val="FirstParagraph"/>
+      </w:pPr>
+      <w:r>
+        <w:t xml:space="preserve">Para gestionar discos portátiles</w:t>
+      </w:r>
+    </w:p>
+    <w:p>
+      <w:pPr>
+        <w:pStyle w:val="SourceCode"/>
+      </w:pPr>
+      <w:r>
+        <w:rPr>
+          <w:rStyle w:val="VerbatimChar"/>
+        </w:rPr>
+        <w:t xml:space="preserve">sudo apt-get install ntfs-3g disk-manager</w:t>
+      </w:r>
+    </w:p>
+    <w:p>
+      <w:pPr>
+        <w:pStyle w:val="Heading3"/>
+      </w:pPr>
+      <w:bookmarkStart w:id="35" w:name="gnucash"/>
+      <w:bookmarkEnd w:id="35"/>
+      <w:r>
+        <w:t xml:space="preserve">Gnucash</w:t>
+      </w:r>
+    </w:p>
+    <w:p>
+      <w:pPr>
+        <w:pStyle w:val="FirstParagraph"/>
+      </w:pPr>
+      <w:r>
+        <w:t xml:space="preserve">Finanzas en linux</w:t>
+      </w:r>
+    </w:p>
+    <w:p>
+      <w:pPr>
+        <w:pStyle w:val="SourceCode"/>
+      </w:pPr>
+      <w:r>
+        <w:rPr>
+          <w:rStyle w:val="VerbatimChar"/>
+        </w:rPr>
+        <w:t xml:space="preserve">sudo apt-get -t jessie-backports install gnucash</w:t>
+      </w:r>
+    </w:p>
+    <w:p>
+      <w:pPr>
+        <w:pStyle w:val="Heading3"/>
+      </w:pPr>
+      <w:bookmarkStart w:id="36" w:name="herramientas-sync"/>
+      <w:bookmarkEnd w:id="36"/>
+      <w:r>
+        <w:t xml:space="preserve">Herramientas</w:t>
       </w:r>
       <w:r>
         <w:t xml:space="preserve"> </w:t>
@@ -767,13 +844,24 @@
         <w:rPr>
           <w:i/>
         </w:rPr>
-        <w:t xml:space="preserve">keepass2</w:t>
-      </w:r>
-      <w:r>
-        <w:t xml:space="preserve"> </w:t>
-      </w:r>
-      <w:r>
-        <w:t xml:space="preserve">desde Debian</w:t>
+        <w:t xml:space="preserve">sync</w:t>
+      </w:r>
+    </w:p>
+    <w:p>
+      <w:pPr>
+        <w:pStyle w:val="FirstParagraph"/>
+      </w:pPr>
+      <w:r>
+        <w:t xml:space="preserve">No sin mis</w:t>
+      </w:r>
+      <w:r>
+        <w:t xml:space="preserve"> </w:t>
+      </w:r>
+      <w:r>
+        <w:rPr>
+          <w:i/>
+        </w:rPr>
+        <w:t xml:space="preserve">backups</w:t>
       </w:r>
     </w:p>
     <w:p>
@@ -784,330 +872,16 @@
         <w:rPr>
           <w:rStyle w:val="VerbatimChar"/>
         </w:rPr>
-        <w:t xml:space="preserve">sudo aptitude install keepass2</w:t>
-      </w:r>
-    </w:p>
-    <w:p>
-      <w:pPr>
-        <w:pStyle w:val="Heading2"/>
-      </w:pPr>
-      <w:bookmarkStart w:id="32" w:name="gksu"/>
-      <w:bookmarkEnd w:id="32"/>
-      <w:r>
-        <w:t xml:space="preserve">gksu</w:t>
-      </w:r>
-    </w:p>
-    <w:p>
-      <w:pPr>
-        <w:pStyle w:val="SourceCode"/>
-      </w:pPr>
-      <w:r>
-        <w:rPr>
-          <w:rStyle w:val="VerbatimChar"/>
-        </w:rPr>
-        <w:t xml:space="preserve">sudo aptitude install gksu</w:t>
-      </w:r>
-    </w:p>
-    <w:p>
-      <w:pPr>
-        <w:pStyle w:val="Heading2"/>
-      </w:pPr>
-      <w:bookmarkStart w:id="33" w:name="diskmanager"/>
-      <w:bookmarkEnd w:id="33"/>
-      <w:r>
-        <w:t xml:space="preserve">Diskmanager</w:t>
-      </w:r>
-    </w:p>
-    <w:p>
-      <w:pPr>
-        <w:pStyle w:val="SourceCode"/>
-      </w:pPr>
-      <w:r>
-        <w:rPr>
-          <w:rStyle w:val="VerbatimChar"/>
-        </w:rPr>
-        <w:t xml:space="preserve">sudo apt-get install ntfs-3g disk-manager</w:t>
-      </w:r>
-    </w:p>
-    <w:p>
-      <w:pPr>
-        <w:pStyle w:val="Heading2"/>
-      </w:pPr>
-      <w:bookmarkStart w:id="34" w:name="gnucash"/>
-      <w:bookmarkEnd w:id="34"/>
-      <w:r>
-        <w:t xml:space="preserve">Gnucash</w:t>
-      </w:r>
-    </w:p>
-    <w:p>
-      <w:pPr>
-        <w:pStyle w:val="SourceCode"/>
-      </w:pPr>
-      <w:r>
-        <w:rPr>
-          <w:rStyle w:val="VerbatimChar"/>
-        </w:rPr>
-        <w:t xml:space="preserve">sudo apt-get -t jessie-backports install gnucash</w:t>
-      </w:r>
-    </w:p>
-    <w:p>
-      <w:pPr>
-        <w:pStyle w:val="Heading2"/>
-      </w:pPr>
-      <w:bookmarkStart w:id="35" w:name="herramientas-sync"/>
-      <w:bookmarkEnd w:id="35"/>
-      <w:r>
-        <w:t xml:space="preserve">Herramientas</w:t>
-      </w:r>
-      <w:r>
-        <w:t xml:space="preserve"> </w:t>
-      </w:r>
-      <w:r>
-        <w:rPr>
-          <w:i/>
-        </w:rPr>
-        <w:t xml:space="preserve">sync</w:t>
-      </w:r>
-    </w:p>
-    <w:p>
-      <w:pPr>
-        <w:pStyle w:val="SourceCode"/>
-      </w:pPr>
-      <w:r>
-        <w:rPr>
-          <w:rStyle w:val="VerbatimChar"/>
-        </w:rPr>
         <w:t xml:space="preserve">sudo apt-get install rsync grsync</w:t>
       </w:r>
     </w:p>
     <w:p>
       <w:pPr>
-        <w:pStyle w:val="Heading2"/>
-      </w:pPr>
-      <w:bookmarkStart w:id="36" w:name="menulibre"/>
-      <w:bookmarkEnd w:id="36"/>
-      <w:r>
-        <w:t xml:space="preserve">Menulibre</w:t>
-      </w:r>
-    </w:p>
-    <w:p>
-      <w:pPr>
-        <w:pStyle w:val="FirstParagraph"/>
-      </w:pPr>
-      <w:r>
-        <w:t xml:space="preserve">Un editor de menús para Gnome, nos permite generar los archivos</w:t>
-      </w:r>
-      <w:r>
-        <w:t xml:space="preserve"> </w:t>
-      </w:r>
-      <w:r>
-        <w:t xml:space="preserve">desktop para cualquier aplicación. Mucho más completo que</w:t>
-      </w:r>
-      <w:r>
-        <w:t xml:space="preserve"> </w:t>
-      </w:r>
-      <w:r>
-        <w:rPr>
-          <w:i/>
-        </w:rPr>
-        <w:t xml:space="preserve">alacarte</w:t>
-      </w:r>
-      <w:r>
-        <w:t xml:space="preserve"> </w:t>
-      </w:r>
-      <w:r>
-        <w:t xml:space="preserve">la otra alternativa.</w:t>
-      </w:r>
-    </w:p>
-    <w:p>
-      <w:pPr>
-        <w:pStyle w:val="SourceCode"/>
-      </w:pPr>
-      <w:r>
-        <w:rPr>
-          <w:rStyle w:val="VerbatimChar"/>
-        </w:rPr>
-        <w:t xml:space="preserve">sudo apt-get install menulibre</w:t>
-      </w:r>
-    </w:p>
-    <w:p>
-      <w:pPr>
-        <w:pStyle w:val="Heading2"/>
-      </w:pPr>
-      <w:bookmarkStart w:id="37" w:name="tor"/>
+        <w:pStyle w:val="Heading3"/>
+      </w:pPr>
+      <w:bookmarkStart w:id="37" w:name="dropbox"/>
       <w:bookmarkEnd w:id="37"/>
       <w:r>
-        <w:t xml:space="preserve">Tor</w:t>
-      </w:r>
-    </w:p>
-    <w:p>
-      <w:pPr>
-        <w:pStyle w:val="FirstParagraph"/>
-      </w:pPr>
-      <w:r>
-        <w:t xml:space="preserve">Bajado el comprimido desde la web y descomprimido en</w:t>
-      </w:r>
-      <w:r>
-        <w:t xml:space="preserve"> </w:t>
-      </w:r>
-      <w:r>
-        <w:rPr>
-          <w:i/>
-        </w:rPr>
-        <w:t xml:space="preserve">~/apps</w:t>
-      </w:r>
-      <w:r>
-        <w:t xml:space="preserve"> </w:t>
-      </w:r>
-      <w:r>
-        <w:t xml:space="preserve">copiado</w:t>
-      </w:r>
-      <w:r>
-        <w:t xml:space="preserve"> </w:t>
-      </w:r>
-      <w:r>
-        <w:t xml:space="preserve">el fichero desktop a</w:t>
-      </w:r>
-      <w:r>
-        <w:t xml:space="preserve"> </w:t>
-      </w:r>
-      <w:r>
-        <w:rPr>
-          <w:i/>
-        </w:rPr>
-        <w:t xml:space="preserve">~/.local/share/applications</w:t>
-      </w:r>
-    </w:p>
-    <w:p>
-      <w:pPr>
-        <w:pStyle w:val="Heading2"/>
-      </w:pPr>
-      <w:bookmarkStart w:id="38" w:name="codecs"/>
-      <w:bookmarkEnd w:id="38"/>
-      <w:r>
-        <w:t xml:space="preserve">Codecs</w:t>
-      </w:r>
-    </w:p>
-    <w:p>
-      <w:pPr>
-        <w:pStyle w:val="SourceCode"/>
-      </w:pPr>
-      <w:r>
-        <w:rPr>
-          <w:rStyle w:val="VerbatimChar"/>
-        </w:rPr>
-        <w:t xml:space="preserve">sudo apt-get install libav-tools</w:t>
-      </w:r>
-      <w:r>
-        <w:br w:type="textWrapping"/>
-      </w:r>
-      <w:r>
-        <w:rPr>
-          <w:rStyle w:val="VerbatimChar"/>
-        </w:rPr>
-        <w:t xml:space="preserve"/>
-      </w:r>
-      <w:r>
-        <w:br w:type="textWrapping"/>
-      </w:r>
-      <w:r>
-        <w:rPr>
-          <w:rStyle w:val="VerbatimChar"/>
-        </w:rPr>
-        <w:t xml:space="preserve">sudo apt-get install faad gstreamer0.10-ffmpeg gstreamer0.10-x \</w:t>
-      </w:r>
-      <w:r>
-        <w:br w:type="textWrapping"/>
-      </w:r>
-      <w:r>
-        <w:rPr>
-          <w:rStyle w:val="VerbatimChar"/>
-        </w:rPr>
-        <w:t xml:space="preserve">gstreamer0.10-fluendo-mp3 gstreamer0.10-plugins-base \</w:t>
-      </w:r>
-      <w:r>
-        <w:br w:type="textWrapping"/>
-      </w:r>
-      <w:r>
-        <w:rPr>
-          <w:rStyle w:val="VerbatimChar"/>
-        </w:rPr>
-        <w:t xml:space="preserve">gstreamer0.10-plugins-good gstreamer0.10-plugins-bad \</w:t>
-      </w:r>
-      <w:r>
-        <w:br w:type="textWrapping"/>
-      </w:r>
-      <w:r>
-        <w:rPr>
-          <w:rStyle w:val="VerbatimChar"/>
-        </w:rPr>
-        <w:t xml:space="preserve">gstreamer0.10-plugins-ugly ffmpeg lame twolame vorbis-tools \</w:t>
-      </w:r>
-      <w:r>
-        <w:br w:type="textWrapping"/>
-      </w:r>
-      <w:r>
-        <w:rPr>
-          <w:rStyle w:val="VerbatimChar"/>
-        </w:rPr>
-        <w:t xml:space="preserve">libquicktime2 libfaac0 libmp3lame0 libxine2-all-plugins libdvdread4 \</w:t>
-      </w:r>
-      <w:r>
-        <w:br w:type="textWrapping"/>
-      </w:r>
-      <w:r>
-        <w:rPr>
-          <w:rStyle w:val="VerbatimChar"/>
-        </w:rPr>
-        <w:t xml:space="preserve">libdvdnav4 libmad0 sox libxvidcore4 libstdc++5</w:t>
-      </w:r>
-      <w:r>
-        <w:br w:type="textWrapping"/>
-      </w:r>
-      <w:r>
-        <w:rPr>
-          <w:rStyle w:val="VerbatimChar"/>
-        </w:rPr>
-        <w:t xml:space="preserve"/>
-      </w:r>
-      <w:r>
-        <w:br w:type="textWrapping"/>
-      </w:r>
-      <w:r>
-        <w:rPr>
-          <w:rStyle w:val="VerbatimChar"/>
-        </w:rPr>
-        <w:t xml:space="preserve">sudo apt-get install w64codecs</w:t>
-      </w:r>
-    </w:p>
-    <w:p>
-      <w:pPr>
-        <w:pStyle w:val="Heading2"/>
-      </w:pPr>
-      <w:bookmarkStart w:id="39" w:name="compresores-et-al"/>
-      <w:bookmarkEnd w:id="39"/>
-      <w:r>
-        <w:t xml:space="preserve">Compresores et al</w:t>
-      </w:r>
-    </w:p>
-    <w:p>
-      <w:pPr>
-        <w:pStyle w:val="SourceCode"/>
-      </w:pPr>
-      <w:r>
-        <w:rPr>
-          <w:rStyle w:val="VerbatimChar"/>
-        </w:rPr>
-        <w:t xml:space="preserve">sudo apt-get install rar unrar zip unzip unace bzip2 lzop p7zip p7zip-full p7zip-rar</w:t>
-      </w:r>
-    </w:p>
-    <w:p>
-      <w:pPr>
-        <w:pStyle w:val="Heading2"/>
-      </w:pPr>
-      <w:bookmarkStart w:id="40" w:name="dropbox"/>
-      <w:bookmarkEnd w:id="40"/>
-      <w:r>
         <w:t xml:space="preserve">Dropbox</w:t>
       </w:r>
     </w:p>
@@ -1121,7 +895,7 @@
       <w:r>
         <w:t xml:space="preserve"> </w:t>
       </w:r>
-      <w:hyperlink r:id="rId41">
+      <w:hyperlink r:id="rId38">
         <w:r>
           <w:rPr>
             <w:rStyle w:val="Hyperlink"/>
@@ -1159,11 +933,263 @@
     </w:p>
     <w:p>
       <w:pPr>
+        <w:pStyle w:val="Heading3"/>
+      </w:pPr>
+      <w:bookmarkStart w:id="39" w:name="compresores-et-al"/>
+      <w:bookmarkEnd w:id="39"/>
+      <w:r>
+        <w:t xml:space="preserve">Compresores et al</w:t>
+      </w:r>
+    </w:p>
+    <w:p>
+      <w:pPr>
+        <w:pStyle w:val="SourceCode"/>
+      </w:pPr>
+      <w:r>
+        <w:rPr>
+          <w:rStyle w:val="VerbatimChar"/>
+        </w:rPr>
+        <w:t xml:space="preserve">sudo apt-get install rar unrar zip unzip unace bzip2 lzop p7zip p7zip-full p7zip-rar</w:t>
+      </w:r>
+    </w:p>
+    <w:p>
+      <w:pPr>
         <w:pStyle w:val="Heading2"/>
       </w:pPr>
-      <w:bookmarkStart w:id="42" w:name="gráficos"/>
+      <w:bookmarkStart w:id="40" w:name="internet"/>
+      <w:bookmarkEnd w:id="40"/>
+      <w:r>
+        <w:t xml:space="preserve">Internet</w:t>
+      </w:r>
+    </w:p>
+    <w:p>
+      <w:pPr>
+        <w:pStyle w:val="Heading3"/>
+      </w:pPr>
+      <w:bookmarkStart w:id="41" w:name="chrome"/>
+      <w:bookmarkEnd w:id="41"/>
+      <w:r>
+        <w:t xml:space="preserve">Chrome</w:t>
+      </w:r>
+    </w:p>
+    <w:p>
+      <w:pPr>
+        <w:pStyle w:val="FirstParagraph"/>
+      </w:pPr>
+      <w:r>
+        <w:t xml:space="preserve">Instalado chrome añadiendo fuentes a aptitude. No recuerdo como las</w:t>
+      </w:r>
+      <w:r>
+        <w:t xml:space="preserve"> </w:t>
+      </w:r>
+      <w:r>
+        <w:t xml:space="preserve">añadí, en el fichero</w:t>
+      </w:r>
+      <w:r>
+        <w:t xml:space="preserve"> </w:t>
+      </w:r>
+      <w:r>
+        <w:rPr>
+          <w:i/>
+        </w:rPr>
+        <w:t xml:space="preserve">/etc/apt/sources.list.d/google-chrome.list</w:t>
+      </w:r>
+      <w:r>
+        <w:t xml:space="preserve">,</w:t>
+      </w:r>
+      <w:r>
+        <w:t xml:space="preserve"> </w:t>
+      </w:r>
+      <w:r>
+        <w:t xml:space="preserve">tengo los siguientes contenidos:</w:t>
+      </w:r>
+    </w:p>
+    <w:p>
+      <w:pPr>
+        <w:pStyle w:val="SourceCode"/>
+      </w:pPr>
+      <w:r>
+        <w:rPr>
+          <w:rStyle w:val="VerbatimChar"/>
+        </w:rPr>
+        <w:t xml:space="preserve">###</w:t>
+      </w:r>
+      <w:r>
+        <w:br w:type="textWrapping"/>
+      </w:r>
+      <w:r>
+        <w:rPr>
+          <w:rStyle w:val="VerbatimChar"/>
+        </w:rPr>
+        <w:t xml:space="preserve">###</w:t>
+      </w:r>
+      <w:r>
+        <w:br w:type="textWrapping"/>
+      </w:r>
+      <w:r>
+        <w:rPr>
+          <w:rStyle w:val="VerbatimChar"/>
+        </w:rPr>
+        <w:t xml:space="preserve">###</w:t>
+      </w:r>
+      <w:r>
+        <w:br w:type="textWrapping"/>
+      </w:r>
+      <w:r>
+        <w:rPr>
+          <w:rStyle w:val="VerbatimChar"/>
+        </w:rPr>
+        <w:t xml:space="preserve">###</w:t>
+      </w:r>
+      <w:r>
+        <w:br w:type="textWrapping"/>
+      </w:r>
+      <w:r>
+        <w:rPr>
+          <w:rStyle w:val="VerbatimChar"/>
+        </w:rPr>
+        <w:t xml:space="preserve">### THIS FILE IS AUTOMATICALLY CONFIGURED ###</w:t>
+      </w:r>
+      <w:r>
+        <w:br w:type="textWrapping"/>
+      </w:r>
+      <w:r>
+        <w:rPr>
+          <w:rStyle w:val="VerbatimChar"/>
+        </w:rPr>
+        <w:t xml:space="preserve"># You may comment out this entry, but any other modifications may be lost.</w:t>
+      </w:r>
+      <w:r>
+        <w:br w:type="textWrapping"/>
+      </w:r>
+      <w:r>
+        <w:rPr>
+          <w:rStyle w:val="VerbatimChar"/>
+        </w:rPr>
+        <w:t xml:space="preserve">deb [arch=amd64] http://dl.google.com/linux/chrome/deb/ stable main</w:t>
+      </w:r>
+    </w:p>
+    <w:p>
+      <w:pPr>
+        <w:pStyle w:val="FirstParagraph"/>
+      </w:pPr>
+      <w:r>
+        <w:t xml:space="preserve">Ejecutamos:</w:t>
+      </w:r>
+    </w:p>
+    <w:p>
+      <w:pPr>
+        <w:pStyle w:val="SourceCode"/>
+      </w:pPr>
+      <w:r>
+        <w:rPr>
+          <w:rStyle w:val="VerbatimChar"/>
+        </w:rPr>
+        <w:t xml:space="preserve">sudo aptitude install google-chrome-stable</w:t>
+      </w:r>
+      <w:r>
+        <w:br w:type="textWrapping"/>
+      </w:r>
+      <w:r>
+        <w:rPr>
+          <w:rStyle w:val="VerbatimChar"/>
+        </w:rPr>
+        <w:t xml:space="preserve">sudo aptitude install chromium</w:t>
+      </w:r>
+    </w:p>
+    <w:p>
+      <w:pPr>
+        <w:pStyle w:val="Heading3"/>
+      </w:pPr>
+      <w:bookmarkStart w:id="42" w:name="tor"/>
       <w:bookmarkEnd w:id="42"/>
       <w:r>
+        <w:t xml:space="preserve">Tor</w:t>
+      </w:r>
+    </w:p>
+    <w:p>
+      <w:pPr>
+        <w:pStyle w:val="FirstParagraph"/>
+      </w:pPr>
+      <w:r>
+        <w:t xml:space="preserve">Bajado el comprimido desde la web y descomprimido en</w:t>
+      </w:r>
+      <w:r>
+        <w:t xml:space="preserve"> </w:t>
+      </w:r>
+      <w:r>
+        <w:rPr>
+          <w:i/>
+        </w:rPr>
+        <w:t xml:space="preserve">~/apps</w:t>
+      </w:r>
+      <w:r>
+        <w:t xml:space="preserve"> </w:t>
+      </w:r>
+      <w:r>
+        <w:t xml:space="preserve">copiado</w:t>
+      </w:r>
+      <w:r>
+        <w:t xml:space="preserve"> </w:t>
+      </w:r>
+      <w:r>
+        <w:t xml:space="preserve">el fichero desktop a</w:t>
+      </w:r>
+      <w:r>
+        <w:t xml:space="preserve"> </w:t>
+      </w:r>
+      <w:r>
+        <w:rPr>
+          <w:i/>
+        </w:rPr>
+        <w:t xml:space="preserve">~/.local/share/applications</w:t>
+      </w:r>
+    </w:p>
+    <w:p>
+      <w:pPr>
+        <w:pStyle w:val="Heading3"/>
+      </w:pPr>
+      <w:bookmarkStart w:id="43" w:name="deluge"/>
+      <w:bookmarkEnd w:id="43"/>
+      <w:r>
+        <w:t xml:space="preserve">Deluge</w:t>
+      </w:r>
+    </w:p>
+    <w:p>
+      <w:pPr>
+        <w:pStyle w:val="FirstParagraph"/>
+      </w:pPr>
+      <w:r>
+        <w:t xml:space="preserve">Instalamos desde aptitude</w:t>
+      </w:r>
+    </w:p>
+    <w:p>
+      <w:pPr>
+        <w:pStyle w:val="SourceCode"/>
+      </w:pPr>
+      <w:r>
+        <w:rPr>
+          <w:rStyle w:val="VerbatimChar"/>
+        </w:rPr>
+        <w:t xml:space="preserve">sudo aptitude install deluge</w:t>
+      </w:r>
+      <w:r>
+        <w:br w:type="textWrapping"/>
+      </w:r>
+      <w:r>
+        <w:rPr>
+          <w:rStyle w:val="VerbatimChar"/>
+        </w:rPr>
+        <w:t xml:space="preserve">xdg-mime default deluge.desktop x-scheme-handler/magnet</w:t>
+      </w:r>
+    </w:p>
+    <w:p>
+      <w:pPr>
+        <w:pStyle w:val="Heading2"/>
+      </w:pPr>
+      <w:bookmarkStart w:id="44" w:name="gráficos"/>
+      <w:bookmarkEnd w:id="44"/>
+      <w:r>
         <w:t xml:space="preserve">Gráficos</w:t>
       </w:r>
     </w:p>
@@ -1171,8 +1197,8 @@
       <w:pPr>
         <w:pStyle w:val="Heading3"/>
       </w:pPr>
-      <w:bookmarkStart w:id="43" w:name="inkscape"/>
-      <w:bookmarkEnd w:id="43"/>
+      <w:bookmarkStart w:id="45" w:name="inkscape"/>
+      <w:bookmarkEnd w:id="45"/>
       <w:r>
         <w:t xml:space="preserve">Inkscape</w:t>
       </w:r>
@@ -1210,8 +1236,8 @@
       <w:pPr>
         <w:pStyle w:val="Heading3"/>
       </w:pPr>
-      <w:bookmarkStart w:id="44" w:name="librecad-y-freecad"/>
-      <w:bookmarkEnd w:id="44"/>
+      <w:bookmarkStart w:id="46" w:name="librecad-y-freecad"/>
+      <w:bookmarkEnd w:id="46"/>
       <w:r>
         <w:t xml:space="preserve">LibreCAD y FreeCAD</w:t>
       </w:r>
@@ -1257,8 +1283,8 @@
       <w:pPr>
         <w:pStyle w:val="Heading3"/>
       </w:pPr>
-      <w:bookmarkStart w:id="45" w:name="gimp"/>
-      <w:bookmarkEnd w:id="45"/>
+      <w:bookmarkStart w:id="47" w:name="gimp"/>
+      <w:bookmarkEnd w:id="47"/>
       <w:r>
         <w:t xml:space="preserve">Gimp</w:t>
       </w:r>
@@ -1286,8 +1312,8 @@
       <w:pPr>
         <w:pStyle w:val="Heading2"/>
       </w:pPr>
-      <w:bookmarkStart w:id="46" w:name="fotografía"/>
-      <w:bookmarkEnd w:id="46"/>
+      <w:bookmarkStart w:id="48" w:name="fotografía"/>
+      <w:bookmarkEnd w:id="48"/>
       <w:r>
         <w:t xml:space="preserve">Fotografía</w:t>
       </w:r>
@@ -1296,8 +1322,8 @@
       <w:pPr>
         <w:pStyle w:val="Heading3"/>
       </w:pPr>
-      <w:bookmarkStart w:id="47" w:name="rawtherapee-y-darktable-tratamiento-de-imágenes-fotogŕaficas"/>
-      <w:bookmarkEnd w:id="47"/>
+      <w:bookmarkStart w:id="49" w:name="rawtherapee-y-darktable-tratamiento-de-imágenes-fotogŕaficas"/>
+      <w:bookmarkEnd w:id="49"/>
       <w:r>
         <w:t xml:space="preserve">Rawtherapee y Darktable: Tratamiento de imágenes fotogŕaficas</w:t>
       </w:r>
@@ -1326,8 +1352,8 @@
       <w:pPr>
         <w:pStyle w:val="Heading3"/>
       </w:pPr>
-      <w:bookmarkStart w:id="48" w:name="stopmotion"/>
-      <w:bookmarkEnd w:id="48"/>
+      <w:bookmarkStart w:id="50" w:name="stopmotion"/>
+      <w:bookmarkEnd w:id="50"/>
       <w:r>
         <w:t xml:space="preserve">Stopmotion</w:t>
       </w:r>
@@ -1355,18 +1381,28 @@
       <w:pPr>
         <w:pStyle w:val="Heading2"/>
       </w:pPr>
-      <w:bookmarkStart w:id="49" w:name="música"/>
-      <w:bookmarkEnd w:id="49"/>
-      <w:r>
-        <w:t xml:space="preserve">Música</w:t>
-      </w:r>
-    </w:p>
-    <w:p>
-      <w:pPr>
-        <w:pStyle w:val="FirstParagraph"/>
-      </w:pPr>
-      <w:r>
-        <w:t xml:space="preserve">Clementine, decibel, audacity, soundconverter</w:t>
+      <w:bookmarkStart w:id="51" w:name="audio-y-video"/>
+      <w:bookmarkEnd w:id="51"/>
+      <w:r>
+        <w:t xml:space="preserve">Audio y video</w:t>
+      </w:r>
+    </w:p>
+    <w:p>
+      <w:pPr>
+        <w:pStyle w:val="Heading3"/>
+      </w:pPr>
+      <w:bookmarkStart w:id="52" w:name="codecs"/>
+      <w:bookmarkEnd w:id="52"/>
+      <w:r>
+        <w:t xml:space="preserve">Codecs</w:t>
+      </w:r>
+    </w:p>
+    <w:p>
+      <w:pPr>
+        <w:pStyle w:val="FirstParagraph"/>
+      </w:pPr>
+      <w:r>
+        <w:t xml:space="preserve">Instalamos los codecs</w:t>
       </w:r>
     </w:p>
     <w:p>
@@ -1377,6 +1413,164 @@
         <w:rPr>
           <w:rStyle w:val="VerbatimChar"/>
         </w:rPr>
+        <w:t xml:space="preserve">sudo apt-get install libav-tools</w:t>
+      </w:r>
+      <w:r>
+        <w:br w:type="textWrapping"/>
+      </w:r>
+      <w:r>
+        <w:rPr>
+          <w:rStyle w:val="VerbatimChar"/>
+        </w:rPr>
+        <w:t xml:space="preserve"/>
+      </w:r>
+      <w:r>
+        <w:br w:type="textWrapping"/>
+      </w:r>
+      <w:r>
+        <w:rPr>
+          <w:rStyle w:val="VerbatimChar"/>
+        </w:rPr>
+        <w:t xml:space="preserve">sudo apt-get install faad gstreamer0.10-ffmpeg gstreamer0.10-x \</w:t>
+      </w:r>
+      <w:r>
+        <w:br w:type="textWrapping"/>
+      </w:r>
+      <w:r>
+        <w:rPr>
+          <w:rStyle w:val="VerbatimChar"/>
+        </w:rPr>
+        <w:t xml:space="preserve">gstreamer0.10-fluendo-mp3 gstreamer0.10-plugins-base \</w:t>
+      </w:r>
+      <w:r>
+        <w:br w:type="textWrapping"/>
+      </w:r>
+      <w:r>
+        <w:rPr>
+          <w:rStyle w:val="VerbatimChar"/>
+        </w:rPr>
+        <w:t xml:space="preserve">gstreamer0.10-plugins-good gstreamer0.10-plugins-bad \</w:t>
+      </w:r>
+      <w:r>
+        <w:br w:type="textWrapping"/>
+      </w:r>
+      <w:r>
+        <w:rPr>
+          <w:rStyle w:val="VerbatimChar"/>
+        </w:rPr>
+        <w:t xml:space="preserve">gstreamer0.10-plugins-ugly ffmpeg lame twolame vorbis-tools \</w:t>
+      </w:r>
+      <w:r>
+        <w:br w:type="textWrapping"/>
+      </w:r>
+      <w:r>
+        <w:rPr>
+          <w:rStyle w:val="VerbatimChar"/>
+        </w:rPr>
+        <w:t xml:space="preserve">libquicktime2 libfaac0 libmp3lame0 libxine2-all-plugins libdvdread4 \</w:t>
+      </w:r>
+      <w:r>
+        <w:br w:type="textWrapping"/>
+      </w:r>
+      <w:r>
+        <w:rPr>
+          <w:rStyle w:val="VerbatimChar"/>
+        </w:rPr>
+        <w:t xml:space="preserve">libdvdnav4 libmad0 sox libxvidcore4 libstdc++5</w:t>
+      </w:r>
+      <w:r>
+        <w:br w:type="textWrapping"/>
+      </w:r>
+      <w:r>
+        <w:rPr>
+          <w:rStyle w:val="VerbatimChar"/>
+        </w:rPr>
+        <w:t xml:space="preserve"/>
+      </w:r>
+      <w:r>
+        <w:br w:type="textWrapping"/>
+      </w:r>
+      <w:r>
+        <w:rPr>
+          <w:rStyle w:val="VerbatimChar"/>
+        </w:rPr>
+        <w:t xml:space="preserve">sudo apt-get install w64codecs</w:t>
+      </w:r>
+    </w:p>
+    <w:p>
+      <w:pPr>
+        <w:pStyle w:val="Heading3"/>
+      </w:pPr>
+      <w:bookmarkStart w:id="53" w:name="reproductores-de-música"/>
+      <w:bookmarkEnd w:id="53"/>
+      <w:r>
+        <w:t xml:space="preserve">Reproductores de música</w:t>
+      </w:r>
+    </w:p>
+    <w:p>
+      <w:pPr>
+        <w:pStyle w:val="FirstParagraph"/>
+      </w:pPr>
+      <w:r>
+        <w:t xml:space="preserve">Instalamos</w:t>
+      </w:r>
+      <w:r>
+        <w:t xml:space="preserve"> </w:t>
+      </w:r>
+      <w:r>
+        <w:rPr>
+          <w:i/>
+        </w:rPr>
+        <w:t xml:space="preserve">Clementine</w:t>
+      </w:r>
+      <w:r>
+        <w:t xml:space="preserve">,</w:t>
+      </w:r>
+      <w:r>
+        <w:t xml:space="preserve"> </w:t>
+      </w:r>
+      <w:r>
+        <w:rPr>
+          <w:i/>
+        </w:rPr>
+        <w:t xml:space="preserve">decibel</w:t>
+      </w:r>
+      <w:r>
+        <w:t xml:space="preserve">,</w:t>
+      </w:r>
+      <w:r>
+        <w:t xml:space="preserve"> </w:t>
+      </w:r>
+      <w:r>
+        <w:rPr>
+          <w:i/>
+        </w:rPr>
+        <w:t xml:space="preserve">audacity</w:t>
+      </w:r>
+      <w:r>
+        <w:t xml:space="preserve">,</w:t>
+      </w:r>
+      <w:r>
+        <w:t xml:space="preserve"> </w:t>
+      </w:r>
+      <w:r>
+        <w:rPr>
+          <w:i/>
+        </w:rPr>
+        <w:t xml:space="preserve">soundconverter</w:t>
+      </w:r>
+      <w:r>
+        <w:t xml:space="preserve">:</w:t>
+      </w:r>
+    </w:p>
+    <w:p>
+      <w:pPr>
+        <w:pStyle w:val="SourceCode"/>
+      </w:pPr>
+      <w:r>
+        <w:rPr>
+          <w:rStyle w:val="VerbatimChar"/>
+        </w:rPr>
         <w:t xml:space="preserve">sudo aptitude install clementine gstreamer0.10-plugins-bad</w:t>
       </w:r>
       <w:r>
@@ -1388,23 +1582,158 @@
         </w:rPr>
         <w:t xml:space="preserve">sudo aptitude install decibel-audio-player audacity soundconverter</w:t>
       </w:r>
-      <w:r>
-        <w:br w:type="textWrapping"/>
-      </w:r>
-      <w:r>
-        <w:rPr>
-          <w:rStyle w:val="VerbatimChar"/>
-        </w:rPr>
-        <w:t xml:space="preserve"/>
-      </w:r>
-      <w:r>
-        <w:br w:type="textWrapping"/>
-      </w:r>
-      <w:r>
-        <w:rPr>
-          <w:rStyle w:val="VerbatimChar"/>
-        </w:rPr>
-        <w:t xml:space="preserve"/>
+    </w:p>
+    <w:p>
+      <w:pPr>
+        <w:pStyle w:val="Heading3"/>
+      </w:pPr>
+      <w:bookmarkStart w:id="54" w:name="gpodder"/>
+      <w:bookmarkEnd w:id="54"/>
+      <w:r>
+        <w:t xml:space="preserve">Gpodder</w:t>
+      </w:r>
+    </w:p>
+    <w:p>
+      <w:pPr>
+        <w:pStyle w:val="FirstParagraph"/>
+      </w:pPr>
+      <w:r>
+        <w:t xml:space="preserve">Instalamos</w:t>
+      </w:r>
+      <w:r>
+        <w:t xml:space="preserve"> </w:t>
+      </w:r>
+      <w:r>
+        <w:rPr>
+          <w:i/>
+        </w:rPr>
+        <w:t xml:space="preserve">gpodder</w:t>
+      </w:r>
+      <w:r>
+        <w:t xml:space="preserve"> </w:t>
+      </w:r>
+      <w:r>
+        <w:t xml:space="preserve">para gestionar nuestros podcast, aunque</w:t>
+      </w:r>
+      <w:r>
+        <w:t xml:space="preserve"> </w:t>
+      </w:r>
+      <w:r>
+        <w:rPr>
+          <w:i/>
+        </w:rPr>
+        <w:t xml:space="preserve">Clementine</w:t>
+      </w:r>
+      <w:r>
+        <w:t xml:space="preserve"> </w:t>
+      </w:r>
+      <w:r>
+        <w:t xml:space="preserve">también nos vale.</w:t>
+      </w:r>
+    </w:p>
+    <w:p>
+      <w:pPr>
+        <w:pStyle w:val="SourceCode"/>
+      </w:pPr>
+      <w:r>
+        <w:rPr>
+          <w:rStyle w:val="VerbatimChar"/>
+        </w:rPr>
+        <w:t xml:space="preserve">sudo aptitude install gpodder</w:t>
+      </w:r>
+    </w:p>
+    <w:p>
+      <w:pPr>
+        <w:pStyle w:val="Heading3"/>
+      </w:pPr>
+      <w:bookmarkStart w:id="55" w:name="spotify"/>
+      <w:bookmarkEnd w:id="55"/>
+      <w:r>
+        <w:t xml:space="preserve">Spotify</w:t>
+      </w:r>
+    </w:p>
+    <w:p>
+      <w:pPr>
+        <w:pStyle w:val="FirstParagraph"/>
+      </w:pPr>
+      <w:r>
+        <w:t xml:space="preserve">Cliente de</w:t>
+      </w:r>
+      <w:r>
+        <w:t xml:space="preserve"> </w:t>
+      </w:r>
+      <w:r>
+        <w:rPr>
+          <w:i/>
+        </w:rPr>
+        <w:t xml:space="preserve">Spotify</w:t>
+      </w:r>
+    </w:p>
+    <w:p>
+      <w:pPr>
+        <w:pStyle w:val="SourceCode"/>
+      </w:pPr>
+      <w:r>
+        <w:rPr>
+          <w:rStyle w:val="VerbatimChar"/>
+        </w:rPr>
+        <w:t xml:space="preserve">sudo apt-key adv --keyserver hkp://keyserver.ubuntu.com:80 --recv-keys BBEBDCB318AD50EC6865090613B00F1FD2C19886</w:t>
+      </w:r>
+      <w:r>
+        <w:br w:type="textWrapping"/>
+      </w:r>
+      <w:r>
+        <w:rPr>
+          <w:rStyle w:val="VerbatimChar"/>
+        </w:rPr>
+        <w:t xml:space="preserve">echo deb http://repository.spotify.com stable non-free | sudo tee /etc/apt/sources.list.d/spotify.list</w:t>
+      </w:r>
+      <w:r>
+        <w:br w:type="textWrapping"/>
+      </w:r>
+      <w:r>
+        <w:rPr>
+          <w:rStyle w:val="VerbatimChar"/>
+        </w:rPr>
+        <w:t xml:space="preserve">sudo aptitude update</w:t>
+      </w:r>
+      <w:r>
+        <w:br w:type="textWrapping"/>
+      </w:r>
+      <w:r>
+        <w:rPr>
+          <w:rStyle w:val="VerbatimChar"/>
+        </w:rPr>
+        <w:t xml:space="preserve">sudo aptitude install spotify-client</w:t>
+      </w:r>
+    </w:p>
+    <w:p>
+      <w:pPr>
+        <w:pStyle w:val="Heading3"/>
+      </w:pPr>
+      <w:bookmarkStart w:id="56" w:name="video"/>
+      <w:bookmarkEnd w:id="56"/>
+      <w:r>
+        <w:t xml:space="preserve">Video</w:t>
+      </w:r>
+    </w:p>
+    <w:p>
+      <w:pPr>
+        <w:pStyle w:val="FirstParagraph"/>
+      </w:pPr>
+      <w:r>
+        <w:t xml:space="preserve">Instalamos también utilidades de video:</w:t>
+      </w:r>
+    </w:p>
+    <w:p>
+      <w:pPr>
+        <w:pStyle w:val="SourceCode"/>
+      </w:pPr>
+      <w:r>
+        <w:rPr>
+          <w:rStyle w:val="VerbatimChar"/>
+        </w:rPr>
+        <w:t xml:space="preserve">sudo aptitude install vlc browser-plugin-vlc</w:t>
       </w:r>
       <w:r>
         <w:br w:type="textWrapping"/>
@@ -1427,147 +1756,20 @@
     </w:p>
     <w:p>
       <w:pPr>
-        <w:pStyle w:val="FirstParagraph"/>
-      </w:pPr>
-      <w:r>
-        <w:t xml:space="preserve">Instalamos</w:t>
-      </w:r>
-      <w:r>
-        <w:t xml:space="preserve"> </w:t>
-      </w:r>
-      <w:r>
-        <w:rPr>
-          <w:i/>
-        </w:rPr>
-        <w:t xml:space="preserve">gpodder</w:t>
-      </w:r>
-      <w:r>
-        <w:t xml:space="preserve"> </w:t>
-      </w:r>
-      <w:r>
-        <w:t xml:space="preserve">para podcast</w:t>
-      </w:r>
-    </w:p>
-    <w:p>
-      <w:pPr>
-        <w:pStyle w:val="SourceCode"/>
-      </w:pPr>
-      <w:r>
-        <w:rPr>
-          <w:rStyle w:val="VerbatimChar"/>
-        </w:rPr>
-        <w:t xml:space="preserve">sudo aptitude install gpodder</w:t>
-      </w:r>
-    </w:p>
-    <w:p>
-      <w:pPr>
-        <w:pStyle w:val="FirstParagraph"/>
-      </w:pPr>
-      <w:r>
-        <w:t xml:space="preserve">Cliente de</w:t>
-      </w:r>
-      <w:r>
-        <w:t xml:space="preserve"> </w:t>
-      </w:r>
-      <w:r>
-        <w:rPr>
-          <w:i/>
-        </w:rPr>
-        <w:t xml:space="preserve">Spotify</w:t>
-      </w:r>
-    </w:p>
-    <w:p>
-      <w:pPr>
-        <w:pStyle w:val="SourceCode"/>
-      </w:pPr>
-      <w:r>
-        <w:rPr>
-          <w:rStyle w:val="VerbatimChar"/>
-        </w:rPr>
-        <w:t xml:space="preserve">sudo apt-key adv --keyserver hkp://keyserver.ubuntu.com:80 --recv-keys BBEBDCB318AD50EC6865090613B00F1FD2C19886</w:t>
-      </w:r>
-      <w:r>
-        <w:br w:type="textWrapping"/>
-      </w:r>
-      <w:r>
-        <w:rPr>
-          <w:rStyle w:val="VerbatimChar"/>
-        </w:rPr>
-        <w:t xml:space="preserve">echo deb http://repository.spotify.com stable non-free | sudo tee /etc/apt/sources.list.d/spotify.list</w:t>
-      </w:r>
-      <w:r>
-        <w:br w:type="textWrapping"/>
-      </w:r>
-      <w:r>
-        <w:rPr>
-          <w:rStyle w:val="VerbatimChar"/>
-        </w:rPr>
-        <w:t xml:space="preserve">sudo aptitude update</w:t>
-      </w:r>
-      <w:r>
-        <w:br w:type="textWrapping"/>
-      </w:r>
-      <w:r>
-        <w:rPr>
-          <w:rStyle w:val="VerbatimChar"/>
-        </w:rPr>
-        <w:t xml:space="preserve">sudo aptitude install spotify-client</w:t>
+        <w:pStyle w:val="Heading1"/>
+      </w:pPr>
+      <w:bookmarkStart w:id="57" w:name="documentos"/>
+      <w:bookmarkEnd w:id="57"/>
+      <w:r>
+        <w:t xml:space="preserve">Documentos</w:t>
       </w:r>
     </w:p>
     <w:p>
       <w:pPr>
         <w:pStyle w:val="Heading2"/>
       </w:pPr>
-      <w:bookmarkStart w:id="50" w:name="deluge"/>
-      <w:bookmarkEnd w:id="50"/>
-      <w:r>
-        <w:t xml:space="preserve">Deluge</w:t>
-      </w:r>
-    </w:p>
-    <w:p>
-      <w:pPr>
-        <w:pStyle w:val="FirstParagraph"/>
-      </w:pPr>
-      <w:r>
-        <w:t xml:space="preserve">Instalamos desde aptitude</w:t>
-      </w:r>
-    </w:p>
-    <w:p>
-      <w:pPr>
-        <w:pStyle w:val="SourceCode"/>
-      </w:pPr>
-      <w:r>
-        <w:rPr>
-          <w:rStyle w:val="VerbatimChar"/>
-        </w:rPr>
-        <w:t xml:space="preserve">sudo aptitude install deluge</w:t>
-      </w:r>
-      <w:r>
-        <w:br w:type="textWrapping"/>
-      </w:r>
-      <w:r>
-        <w:rPr>
-          <w:rStyle w:val="VerbatimChar"/>
-        </w:rPr>
-        <w:t xml:space="preserve">xdg-mime default deluge.desktop x-scheme-handler/magnet</w:t>
-      </w:r>
-    </w:p>
-    <w:p>
-      <w:pPr>
-        <w:pStyle w:val="Heading1"/>
-      </w:pPr>
-      <w:bookmarkStart w:id="51" w:name="documentos"/>
-      <w:bookmarkEnd w:id="51"/>
-      <w:r>
-        <w:t xml:space="preserve">Documentos</w:t>
-      </w:r>
-    </w:p>
-    <w:p>
-      <w:pPr>
-        <w:pStyle w:val="Heading2"/>
-      </w:pPr>
-      <w:bookmarkStart w:id="52" w:name="calibre"/>
-      <w:bookmarkEnd w:id="52"/>
+      <w:bookmarkStart w:id="58" w:name="calibre"/>
+      <w:bookmarkEnd w:id="58"/>
       <w:r>
         <w:t xml:space="preserve">Calibre</w:t>
       </w:r>
@@ -1794,7 +1996,7 @@
           <w:ilvl w:val="0"/>
         </w:numPr>
       </w:pPr>
-      <w:hyperlink r:id="rId53">
+      <w:hyperlink r:id="rId59">
         <w:r>
           <w:rPr>
             <w:rStyle w:val="Hyperlink"/>
@@ -1811,7 +2013,7 @@
           <w:ilvl w:val="0"/>
         </w:numPr>
       </w:pPr>
-      <w:hyperlink r:id="rId54">
+      <w:hyperlink r:id="rId60">
         <w:r>
           <w:rPr>
             <w:rStyle w:val="Hyperlink"/>
@@ -1828,7 +2030,7 @@
           <w:ilvl w:val="0"/>
         </w:numPr>
       </w:pPr>
-      <w:hyperlink r:id="rId55">
+      <w:hyperlink r:id="rId61">
         <w:r>
           <w:rPr>
             <w:rStyle w:val="Hyperlink"/>
@@ -1845,7 +2047,7 @@
           <w:ilvl w:val="0"/>
         </w:numPr>
       </w:pPr>
-      <w:hyperlink r:id="rId56">
+      <w:hyperlink r:id="rId62">
         <w:r>
           <w:rPr>
             <w:rStyle w:val="Hyperlink"/>
@@ -1858,8 +2060,8 @@
       <w:pPr>
         <w:pStyle w:val="Heading2"/>
       </w:pPr>
-      <w:bookmarkStart w:id="57" w:name="pandoc"/>
-      <w:bookmarkEnd w:id="57"/>
+      <w:bookmarkStart w:id="63" w:name="pandoc"/>
+      <w:bookmarkEnd w:id="63"/>
       <w:r>
         <w:t xml:space="preserve">Pandoc</w:t>
       </w:r>
@@ -1897,7 +2099,7 @@
       <w:r>
         <w:t xml:space="preserve"> </w:t>
       </w:r>
-      <w:hyperlink r:id="rId58">
+      <w:hyperlink r:id="rId64">
         <w:r>
           <w:rPr>
             <w:rStyle w:val="Hyperlink"/>
@@ -1954,8 +2156,8 @@
       <w:pPr>
         <w:pStyle w:val="Heading2"/>
       </w:pPr>
-      <w:bookmarkStart w:id="59" w:name="vanilla-latex"/>
-      <w:bookmarkEnd w:id="59"/>
+      <w:bookmarkStart w:id="65" w:name="vanilla-latex"/>
+      <w:bookmarkEnd w:id="65"/>
       <w:r>
         <w:t xml:space="preserve">Vanilla LaTeX</w:t>
       </w:r>
@@ -1976,7 +2178,7 @@
       <w:r>
         <w:t xml:space="preserve"> </w:t>
       </w:r>
-      <w:hyperlink r:id="rId60">
+      <w:hyperlink r:id="rId66">
         <w:r>
           <w:rPr>
             <w:rStyle w:val="Hyperlink"/>
@@ -2199,8 +2401,8 @@
       <w:pPr>
         <w:pStyle w:val="Heading3"/>
       </w:pPr>
-      <w:bookmarkStart w:id="61" w:name="falsificando-paquetes"/>
-      <w:bookmarkEnd w:id="61"/>
+      <w:bookmarkStart w:id="67" w:name="falsificando-paquetes"/>
+      <w:bookmarkEnd w:id="67"/>
       <w:r>
         <w:t xml:space="preserve">Falsificando paquetes</w:t>
       </w:r>
@@ -2343,8 +2545,8 @@
       <w:pPr>
         <w:pStyle w:val="Heading3"/>
       </w:pPr>
-      <w:bookmarkStart w:id="62" w:name="fuentes"/>
-      <w:bookmarkEnd w:id="62"/>
+      <w:bookmarkStart w:id="68" w:name="fuentes"/>
+      <w:bookmarkEnd w:id="68"/>
       <w:r>
         <w:t xml:space="preserve">Fuentes</w:t>
       </w:r>
@@ -2425,8 +2627,8 @@
       <w:pPr>
         <w:pStyle w:val="Heading3"/>
       </w:pPr>
-      <w:bookmarkStart w:id="63" w:name="actualizaciones"/>
-      <w:bookmarkEnd w:id="63"/>
+      <w:bookmarkStart w:id="69" w:name="actualizaciones"/>
+      <w:bookmarkEnd w:id="69"/>
       <w:r>
         <w:t xml:space="preserve">Actualizaciones</w:t>
       </w:r>
@@ -2501,8 +2703,8 @@
       <w:pPr>
         <w:pStyle w:val="Heading3"/>
       </w:pPr>
-      <w:bookmarkStart w:id="64" w:name="lanzador-para-el-actualizador-de-texlive"/>
-      <w:bookmarkEnd w:id="64"/>
+      <w:bookmarkStart w:id="70" w:name="lanzador-para-el-actualizador-de-texlive"/>
+      <w:bookmarkEnd w:id="70"/>
       <w:r>
         <w:t xml:space="preserve">Lanzador para el actualizador de texlive</w:t>
       </w:r>
@@ -2655,8 +2857,8 @@
       <w:pPr>
         <w:pStyle w:val="Heading2"/>
       </w:pPr>
-      <w:bookmarkStart w:id="65" w:name="emacs"/>
-      <w:bookmarkEnd w:id="65"/>
+      <w:bookmarkStart w:id="71" w:name="emacs"/>
+      <w:bookmarkEnd w:id="71"/>
       <w:r>
         <w:t xml:space="preserve">Emacs</w:t>
       </w:r>
@@ -3937,8 +4139,8 @@
       <w:pPr>
         <w:pStyle w:val="Heading2"/>
       </w:pPr>
-      <w:bookmarkStart w:id="66" w:name="scribus"/>
-      <w:bookmarkEnd w:id="66"/>
+      <w:bookmarkStart w:id="72" w:name="scribus"/>
+      <w:bookmarkEnd w:id="72"/>
       <w:r>
         <w:t xml:space="preserve">Scribus</w:t>
       </w:r>
@@ -3966,8 +4168,8 @@
       <w:pPr>
         <w:pStyle w:val="Heading2"/>
       </w:pPr>
-      <w:bookmarkStart w:id="67" w:name="comix"/>
-      <w:bookmarkEnd w:id="67"/>
+      <w:bookmarkStart w:id="73" w:name="comix"/>
+      <w:bookmarkEnd w:id="73"/>
       <w:r>
         <w:t xml:space="preserve">Comix</w:t>
       </w:r>
@@ -3995,8 +4197,8 @@
       <w:pPr>
         <w:pStyle w:val="Heading1"/>
       </w:pPr>
-      <w:bookmarkStart w:id="68" w:name="desarrollo-sw"/>
-      <w:bookmarkEnd w:id="68"/>
+      <w:bookmarkStart w:id="74" w:name="desarrollo-sw"/>
+      <w:bookmarkEnd w:id="74"/>
       <w:r>
         <w:t xml:space="preserve">Desarrollo sw</w:t>
       </w:r>
@@ -4005,8 +4207,8 @@
       <w:pPr>
         <w:pStyle w:val="Heading2"/>
       </w:pPr>
-      <w:bookmarkStart w:id="69" w:name="git"/>
-      <w:bookmarkEnd w:id="69"/>
+      <w:bookmarkStart w:id="75" w:name="git"/>
+      <w:bookmarkEnd w:id="75"/>
       <w:r>
         <w:t xml:space="preserve">Git</w:t>
       </w:r>
@@ -4170,8 +4372,8 @@
       <w:pPr>
         <w:pStyle w:val="Heading2"/>
       </w:pPr>
-      <w:bookmarkStart w:id="70" w:name="paquetes-esenciales"/>
-      <w:bookmarkEnd w:id="70"/>
+      <w:bookmarkStart w:id="76" w:name="paquetes-esenciales"/>
+      <w:bookmarkEnd w:id="76"/>
       <w:r>
         <w:t xml:space="preserve">Paquetes esenciales</w:t>
       </w:r>
@@ -4191,8 +4393,8 @@
       <w:pPr>
         <w:pStyle w:val="Heading2"/>
       </w:pPr>
-      <w:bookmarkStart w:id="71" w:name="open-java"/>
-      <w:bookmarkEnd w:id="71"/>
+      <w:bookmarkStart w:id="77" w:name="open-java"/>
+      <w:bookmarkEnd w:id="77"/>
       <w:r>
         <w:t xml:space="preserve">Open Java</w:t>
       </w:r>
@@ -4212,8 +4414,8 @@
       <w:pPr>
         <w:pStyle w:val="Heading2"/>
       </w:pPr>
-      <w:bookmarkStart w:id="72" w:name="d-apt-e-instalación-de-programas"/>
-      <w:bookmarkEnd w:id="72"/>
+      <w:bookmarkStart w:id="78" w:name="d-apt-e-instalación-de-programas"/>
+      <w:bookmarkEnd w:id="78"/>
       <w:r>
         <w:t xml:space="preserve">D-apt e instalación de programas</w:t>
       </w:r>
@@ -4258,8 +4460,168 @@
       <w:pPr>
         <w:pStyle w:val="Heading2"/>
       </w:pPr>
-      <w:bookmarkStart w:id="73" w:name="processing"/>
-      <w:bookmarkEnd w:id="73"/>
+      <w:bookmarkStart w:id="79" w:name="dcd"/>
+      <w:bookmarkEnd w:id="79"/>
+      <w:r>
+        <w:t xml:space="preserve">DCD</w:t>
+      </w:r>
+    </w:p>
+    <w:p>
+      <w:pPr>
+        <w:pStyle w:val="FirstParagraph"/>
+      </w:pPr>
+      <w:r>
+        <w:t xml:space="preserve">Configuración de DCD</w:t>
+      </w:r>
+    </w:p>
+    <w:p>
+      <w:pPr>
+        <w:pStyle w:val="Heading2"/>
+      </w:pPr>
+      <w:bookmarkStart w:id="80" w:name="emacs-para-editar-d"/>
+      <w:bookmarkEnd w:id="80"/>
+      <w:r>
+        <w:t xml:space="preserve">Emacs para editar D</w:t>
+      </w:r>
+    </w:p>
+    <w:p>
+      <w:pPr>
+        <w:pStyle w:val="FirstParagraph"/>
+      </w:pPr>
+      <w:r>
+        <w:t xml:space="preserve">Instalados los siguientes paquetes desde</w:t>
+      </w:r>
+      <w:r>
+        <w:t xml:space="preserve"> </w:t>
+      </w:r>
+      <w:r>
+        <w:rPr>
+          <w:i/>
+        </w:rPr>
+        <w:t xml:space="preserve">marmalade</w:t>
+      </w:r>
+    </w:p>
+    <w:p>
+      <w:pPr>
+        <w:pStyle w:val="Compact"/>
+        <w:numPr>
+          <w:numId w:val="1005"/>
+          <w:ilvl w:val="0"/>
+        </w:numPr>
+      </w:pPr>
+      <w:r>
+        <w:rPr>
+          <w:i/>
+        </w:rPr>
+        <w:t xml:space="preserve">d-mode</w:t>
+      </w:r>
+    </w:p>
+    <w:p>
+      <w:pPr>
+        <w:pStyle w:val="Compact"/>
+        <w:numPr>
+          <w:numId w:val="1005"/>
+          <w:ilvl w:val="0"/>
+        </w:numPr>
+      </w:pPr>
+      <w:r>
+        <w:rPr>
+          <w:i/>
+        </w:rPr>
+        <w:t xml:space="preserve">flymake-d</w:t>
+      </w:r>
+    </w:p>
+    <w:p>
+      <w:pPr>
+        <w:pStyle w:val="FirstParagraph"/>
+      </w:pPr>
+      <w:r>
+        <w:t xml:space="preserve">Se configura en el fichero</w:t>
+      </w:r>
+      <w:r>
+        <w:t xml:space="preserve"> </w:t>
+      </w:r>
+      <w:r>
+        <w:rPr>
+          <w:b/>
+        </w:rPr>
+        <w:t xml:space="preserve">~/.emacs</w:t>
+      </w:r>
+      <w:r>
+        <w:t xml:space="preserve">:</w:t>
+      </w:r>
+    </w:p>
+    <w:p>
+      <w:pPr>
+        <w:pStyle w:val="SourceCode"/>
+      </w:pPr>
+      <w:r>
+        <w:rPr>
+          <w:rStyle w:val="VerbatimChar"/>
+        </w:rPr>
+        <w:t xml:space="preserve">(require 'flymake)</w:t>
+      </w:r>
+      <w:r>
+        <w:br w:type="textWrapping"/>
+      </w:r>
+      <w:r>
+        <w:rPr>
+          <w:rStyle w:val="VerbatimChar"/>
+        </w:rPr>
+        <w:t xml:space="preserve">(global-set-key (kbd "C-c d") 'flymake-display-err-menu-for-current-line)</w:t>
+      </w:r>
+      <w:r>
+        <w:br w:type="textWrapping"/>
+      </w:r>
+      <w:r>
+        <w:rPr>
+          <w:rStyle w:val="VerbatimChar"/>
+        </w:rPr>
+        <w:t xml:space="preserve">(global-set-key (kbd "C-c n") 'flymake-goto-next-error)</w:t>
+      </w:r>
+      <w:r>
+        <w:br w:type="textWrapping"/>
+      </w:r>
+      <w:r>
+        <w:rPr>
+          <w:rStyle w:val="VerbatimChar"/>
+        </w:rPr>
+        <w:t xml:space="preserve">(global-set-key (kbd "C-c p") 'flymake-goto-prev-error)</w:t>
+      </w:r>
+      <w:r>
+        <w:br w:type="textWrapping"/>
+      </w:r>
+      <w:r>
+        <w:rPr>
+          <w:rStyle w:val="VerbatimChar"/>
+        </w:rPr>
+        <w:t xml:space="preserve"/>
+      </w:r>
+      <w:r>
+        <w:br w:type="textWrapping"/>
+      </w:r>
+      <w:r>
+        <w:rPr>
+          <w:rStyle w:val="VerbatimChar"/>
+        </w:rPr>
+        <w:t xml:space="preserve">;; Activate flymake for D</w:t>
+      </w:r>
+      <w:r>
+        <w:br w:type="textWrapping"/>
+      </w:r>
+      <w:r>
+        <w:rPr>
+          <w:rStyle w:val="VerbatimChar"/>
+        </w:rPr>
+        <w:t xml:space="preserve">(add-hook 'd-mode-hook 'flymake-d-load)</w:t>
+      </w:r>
+    </w:p>
+    <w:p>
+      <w:pPr>
+        <w:pStyle w:val="Heading2"/>
+      </w:pPr>
+      <w:bookmarkStart w:id="81" w:name="processing"/>
+      <w:bookmarkEnd w:id="81"/>
       <w:r>
         <w:t xml:space="preserve">Processing</w:t>
       </w:r>
@@ -4306,8 +4668,8 @@
       <w:pPr>
         <w:pStyle w:val="Heading2"/>
       </w:pPr>
-      <w:bookmarkStart w:id="74" w:name="openframeworks"/>
-      <w:bookmarkEnd w:id="74"/>
+      <w:bookmarkStart w:id="82" w:name="openframeworks"/>
+      <w:bookmarkEnd w:id="82"/>
       <w:r>
         <w:t xml:space="preserve">Openframeworks</w:t>
       </w:r>
@@ -4493,10 +4855,868 @@
     </w:p>
     <w:p>
       <w:pPr>
+        <w:pStyle w:val="Heading2"/>
+      </w:pPr>
+      <w:bookmarkStart w:id="83" w:name="python"/>
+      <w:bookmarkEnd w:id="83"/>
+      <w:r>
+        <w:t xml:space="preserve">Python</w:t>
+      </w:r>
+    </w:p>
+    <w:p>
+      <w:pPr>
+        <w:pStyle w:val="FirstParagraph"/>
+      </w:pPr>
+      <w:r>
+        <w:t xml:space="preserve">De partida tenemos instalado dos versiones:</w:t>
+      </w:r>
+      <w:r>
+        <w:t xml:space="preserve"> </w:t>
+      </w:r>
+      <w:r>
+        <w:rPr>
+          <w:i/>
+        </w:rPr>
+        <w:t xml:space="preserve">python</w:t>
+      </w:r>
+      <w:r>
+        <w:t xml:space="preserve"> </w:t>
+      </w:r>
+      <w:r>
+        <w:t xml:space="preserve">y</w:t>
+      </w:r>
+      <w:r>
+        <w:t xml:space="preserve"> </w:t>
+      </w:r>
+      <w:r>
+        <w:rPr>
+          <w:i/>
+        </w:rPr>
+        <w:t xml:space="preserve">python3</w:t>
+      </w:r>
+    </w:p>
+    <w:p>
+      <w:pPr>
+        <w:pStyle w:val="SourceCode"/>
+      </w:pPr>
+      <w:r>
+        <w:rPr>
+          <w:rStyle w:val="VerbatimChar"/>
+        </w:rPr>
+        <w:t xml:space="preserve">python -V</w:t>
+      </w:r>
+      <w:r>
+        <w:br w:type="textWrapping"/>
+      </w:r>
+      <w:r>
+        <w:rPr>
+          <w:rStyle w:val="VerbatimChar"/>
+        </w:rPr>
+        <w:t xml:space="preserve">Python 2.7.9</w:t>
+      </w:r>
+      <w:r>
+        <w:br w:type="textWrapping"/>
+      </w:r>
+      <w:r>
+        <w:rPr>
+          <w:rStyle w:val="VerbatimChar"/>
+        </w:rPr>
+        <w:t xml:space="preserve"/>
+      </w:r>
+      <w:r>
+        <w:br w:type="textWrapping"/>
+      </w:r>
+      <w:r>
+        <w:rPr>
+          <w:rStyle w:val="VerbatimChar"/>
+        </w:rPr>
+        <w:t xml:space="preserve">python3 -V</w:t>
+      </w:r>
+      <w:r>
+        <w:br w:type="textWrapping"/>
+      </w:r>
+      <w:r>
+        <w:rPr>
+          <w:rStyle w:val="VerbatimChar"/>
+        </w:rPr>
+        <w:t xml:space="preserve">Python 3.4.2</w:t>
+      </w:r>
+    </w:p>
+    <w:p>
+      <w:pPr>
+        <w:pStyle w:val="FirstParagraph"/>
+      </w:pPr>
+      <w:r>
+        <w:t xml:space="preserve">Instalado python-pip y python-virtualenv desde aptitude.</w:t>
+      </w:r>
+    </w:p>
+    <w:p>
+      <w:pPr>
+        <w:pStyle w:val="SourceCode"/>
+      </w:pPr>
+      <w:r>
+        <w:rPr>
+          <w:rStyle w:val="VerbatimChar"/>
+        </w:rPr>
+        <w:t xml:space="preserve">sudo aptitude install python-pip python-virtualenv</w:t>
+      </w:r>
+    </w:p>
+    <w:p>
+      <w:pPr>
+        <w:pStyle w:val="FirstParagraph"/>
+      </w:pPr>
+      <w:r>
+        <w:t xml:space="preserve">Instalamos a mayores</w:t>
+      </w:r>
+      <w:r>
+        <w:t xml:space="preserve"> </w:t>
+      </w:r>
+      <w:r>
+        <w:rPr>
+          <w:i/>
+        </w:rPr>
+        <w:t xml:space="preserve">Ananconda</w:t>
+      </w:r>
+      <w:r>
+        <w:t xml:space="preserve">, es la forma fácil de poder usar</w:t>
+      </w:r>
+      <w:r>
+        <w:t xml:space="preserve"> </w:t>
+      </w:r>
+      <w:r>
+        <w:rPr>
+          <w:i/>
+        </w:rPr>
+        <w:t xml:space="preserve">ipython notebook</w:t>
+      </w:r>
+      <w:r>
+        <w:t xml:space="preserve">. De hecho me he instalado dos versiones la que</w:t>
+      </w:r>
+      <w:r>
+        <w:t xml:space="preserve"> </w:t>
+      </w:r>
+      <w:r>
+        <w:t xml:space="preserve">incluye el python2 y la que incluye el python3.</w:t>
+      </w:r>
+    </w:p>
+    <w:p>
+      <w:pPr>
+        <w:pStyle w:val="BodyText"/>
+      </w:pPr>
+      <w:r>
+        <w:t xml:space="preserve">Las instalaciones de</w:t>
+      </w:r>
+      <w:r>
+        <w:t xml:space="preserve"> </w:t>
+      </w:r>
+      <w:r>
+        <w:rPr>
+          <w:i/>
+        </w:rPr>
+        <w:t xml:space="preserve">Anaconda</w:t>
+      </w:r>
+      <w:r>
+        <w:t xml:space="preserve"> </w:t>
+      </w:r>
+      <w:r>
+        <w:t xml:space="preserve">son redundantes, basta con instalar</w:t>
+      </w:r>
+      <w:r>
+        <w:t xml:space="preserve"> </w:t>
+      </w:r>
+      <w:r>
+        <w:t xml:space="preserve">uno de ellos. En cualquier caso para realizar la instalación basta con</w:t>
+      </w:r>
+      <w:r>
+        <w:t xml:space="preserve"> </w:t>
+      </w:r>
+      <w:r>
+        <w:t xml:space="preserve">descargar los scripts de instalación desde la página web de Anaconda.</w:t>
+      </w:r>
+    </w:p>
+    <w:p>
+      <w:pPr>
+        <w:pStyle w:val="SourceCode"/>
+      </w:pPr>
+      <w:r>
+        <w:rPr>
+          <w:rStyle w:val="VerbatimChar"/>
+        </w:rPr>
+        <w:t xml:space="preserve">bash Anaconda3-4.2.0-Linux-x86_64.sh</w:t>
+      </w:r>
+      <w:r>
+        <w:br w:type="textWrapping"/>
+      </w:r>
+      <w:r>
+        <w:rPr>
+          <w:rStyle w:val="VerbatimChar"/>
+        </w:rPr>
+        <w:t xml:space="preserve">bash Anaconda2-4.2.0-Linux-x86_64.sh</w:t>
+      </w:r>
+    </w:p>
+    <w:p>
+      <w:pPr>
+        <w:pStyle w:val="FirstParagraph"/>
+      </w:pPr>
+      <w:r>
+        <w:t xml:space="preserve">Los he dejado instalados en</w:t>
+      </w:r>
+      <w:r>
+        <w:t xml:space="preserve"> </w:t>
+      </w:r>
+      <w:r>
+        <w:rPr>
+          <w:i/>
+        </w:rPr>
+        <w:t xml:space="preserve">~/apps/anaconda2</w:t>
+      </w:r>
+      <w:r>
+        <w:t xml:space="preserve"> </w:t>
+      </w:r>
+      <w:r>
+        <w:t xml:space="preserve">y</w:t>
+      </w:r>
+      <w:r>
+        <w:t xml:space="preserve"> </w:t>
+      </w:r>
+      <w:r>
+        <w:rPr>
+          <w:i/>
+        </w:rPr>
+        <w:t xml:space="preserve">~/apps/anaconda3</w:t>
+      </w:r>
+    </w:p>
+    <w:p>
+      <w:pPr>
+        <w:pStyle w:val="BodyText"/>
+      </w:pPr>
+      <w:r>
+        <w:t xml:space="preserve">Cada una de estas instalaciones incorpora su propia versión de</w:t>
+      </w:r>
+      <w:r>
+        <w:t xml:space="preserve"> </w:t>
+      </w:r>
+      <w:r>
+        <w:t xml:space="preserve">Python. Para usarlas tenemos que cambiar nuestro PATH para que el</w:t>
+      </w:r>
+      <w:r>
+        <w:t xml:space="preserve"> </w:t>
+      </w:r>
+      <w:r>
+        <w:t xml:space="preserve">Python deseado sea el primero que se selecciona.</w:t>
+      </w:r>
+    </w:p>
+    <w:p>
+      <w:pPr>
+        <w:pStyle w:val="BodyText"/>
+      </w:pPr>
+      <w:r>
+        <w:t xml:space="preserve">Por ejemplo para activar anaconda3 en bash:</w:t>
+      </w:r>
+    </w:p>
+    <w:p>
+      <w:pPr>
+        <w:pStyle w:val="SourceCode"/>
+      </w:pPr>
+      <w:r>
+        <w:rPr>
+          <w:rStyle w:val="VerbatimChar"/>
+        </w:rPr>
+        <w:t xml:space="preserve">export PATH="~/apps/anaconda3/bin:$PATH"</w:t>
+      </w:r>
+    </w:p>
+    <w:p>
+      <w:pPr>
+        <w:pStyle w:val="FirstParagraph"/>
+      </w:pPr>
+      <w:r>
+        <w:t xml:space="preserve">Para hacer lo mismo en fish:</w:t>
+      </w:r>
+    </w:p>
+    <w:p>
+      <w:pPr>
+        <w:pStyle w:val="SourceCode"/>
+      </w:pPr>
+      <w:r>
+        <w:rPr>
+          <w:rStyle w:val="VerbatimChar"/>
+        </w:rPr>
+        <w:t xml:space="preserve">set -x PATH ~/apps/anaconda3/bin $PATH</w:t>
+      </w:r>
+    </w:p>
+    <w:p>
+      <w:pPr>
+        <w:pStyle w:val="Heading3"/>
+      </w:pPr>
+      <w:bookmarkStart w:id="84" w:name="ipython-y-graphlab"/>
+      <w:bookmarkEnd w:id="84"/>
+      <w:r>
+        <w:t xml:space="preserve">iPython y GraphLab</w:t>
+      </w:r>
+    </w:p>
+    <w:p>
+      <w:pPr>
+        <w:pStyle w:val="FirstParagraph"/>
+      </w:pPr>
+      <w:r>
+        <w:t xml:space="preserve">Creamos un entorno conda con Python 2.7.x</w:t>
+      </w:r>
+    </w:p>
+    <w:p>
+      <w:pPr>
+        <w:pStyle w:val="SourceCode"/>
+      </w:pPr>
+      <w:r>
+        <w:rPr>
+          <w:rStyle w:val="VerbatimChar"/>
+        </w:rPr>
+        <w:t xml:space="preserve">conda create -n gl-env python=2.7 anaconda </w:t>
+      </w:r>
+    </w:p>
+    <w:p>
+      <w:pPr>
+        <w:pStyle w:val="FirstParagraph"/>
+      </w:pPr>
+      <w:r>
+        <w:t xml:space="preserve">Activamos el nuevo entorno (todo esto lo hice en bash, en fish hay un</w:t>
+      </w:r>
+      <w:r>
+        <w:t xml:space="preserve"> </w:t>
+      </w:r>
+      <w:r>
+        <w:t xml:space="preserve">problemilla con el entorno conda</w:t>
+      </w:r>
+      <w:r>
+        <w:t xml:space="preserve"> </w:t>
+      </w:r>
+      <w:hyperlink r:id="rId85">
+        <w:r>
+          <w:rPr>
+            <w:rStyle w:val="Hyperlink"/>
+          </w:rPr>
+          <w:t xml:space="preserve">mas info</w:t>
+        </w:r>
+      </w:hyperlink>
+      <w:r>
+        <w:t xml:space="preserve">)</w:t>
+      </w:r>
+    </w:p>
+    <w:p>
+      <w:pPr>
+        <w:pStyle w:val="SourceCode"/>
+      </w:pPr>
+      <w:r>
+        <w:rPr>
+          <w:rStyle w:val="VerbatimChar"/>
+        </w:rPr>
+        <w:t xml:space="preserve">bash</w:t>
+      </w:r>
+      <w:r>
+        <w:br w:type="textWrapping"/>
+      </w:r>
+      <w:r>
+        <w:rPr>
+          <w:rStyle w:val="VerbatimChar"/>
+        </w:rPr>
+        <w:t xml:space="preserve">source activate gl-env</w:t>
+      </w:r>
+    </w:p>
+    <w:p>
+      <w:pPr>
+        <w:pStyle w:val="FirstParagraph"/>
+      </w:pPr>
+      <w:r>
+        <w:t xml:space="preserve">En el futuro esto es todo lo que tendremos que hacer activar el</w:t>
+      </w:r>
+      <w:r>
+        <w:t xml:space="preserve"> </w:t>
+      </w:r>
+      <w:r>
+        <w:t xml:space="preserve">entorno conda donde estamos instalando el iPython.</w:t>
+      </w:r>
+    </w:p>
+    <w:p>
+      <w:pPr>
+        <w:pStyle w:val="BodyText"/>
+      </w:pPr>
+      <w:r>
+        <w:t xml:space="preserve">Nos aseguramos de tener</w:t>
+      </w:r>
+      <w:r>
+        <w:t xml:space="preserve"> </w:t>
+      </w:r>
+      <w:r>
+        <w:rPr>
+          <w:i/>
+        </w:rPr>
+        <w:t xml:space="preserve">pip</w:t>
+      </w:r>
+      <w:r>
+        <w:t xml:space="preserve"> </w:t>
+      </w:r>
+      <w:r>
+        <w:t xml:space="preserve">al dia:</w:t>
+      </w:r>
+    </w:p>
+    <w:p>
+      <w:pPr>
+        <w:pStyle w:val="SourceCode"/>
+      </w:pPr>
+      <w:r>
+        <w:rPr>
+          <w:rStyle w:val="VerbatimChar"/>
+        </w:rPr>
+        <w:t xml:space="preserve">conda update pip</w:t>
+      </w:r>
+    </w:p>
+    <w:p>
+      <w:pPr>
+        <w:pStyle w:val="FirstParagraph"/>
+      </w:pPr>
+      <w:r>
+        <w:t xml:space="preserve">Instalamos la biblioteca</w:t>
+      </w:r>
+      <w:r>
+        <w:t xml:space="preserve"> </w:t>
+      </w:r>
+      <w:hyperlink r:id="rId86">
+        <w:r>
+          <w:rPr>
+            <w:rStyle w:val="Hyperlink"/>
+          </w:rPr>
+          <w:t xml:space="preserve">GraphLab Create</w:t>
+        </w:r>
+      </w:hyperlink>
+      <w:r>
+        <w:t xml:space="preserve">. Esta biblioteca</w:t>
+      </w:r>
+      <w:r>
+        <w:t xml:space="preserve"> </w:t>
+      </w:r>
+      <w:r>
+        <w:t xml:space="preserve">se supone que es fácil de usar pero está sujeta a licencia.</w:t>
+      </w:r>
+      <w:r>
+        <w:t xml:space="preserve"> </w:t>
+      </w:r>
+      <w:r>
+        <w:rPr>
+          <w:rStyle w:val="FootnoteReference"/>
+        </w:rPr>
+        <w:footnoteReference w:id="87"/>
+      </w:r>
+    </w:p>
+    <w:p>
+      <w:pPr>
+        <w:pStyle w:val="BodyText"/>
+      </w:pPr>
+      <w:r>
+        <w:t xml:space="preserve">Una vez registrado en la página web te pasan un número de registro que</w:t>
+      </w:r>
+      <w:r>
+        <w:t xml:space="preserve"> </w:t>
+      </w:r>
+      <w:r>
+        <w:t xml:space="preserve">tienes que usar para instalar la biblioteca.</w:t>
+      </w:r>
+    </w:p>
+    <w:p>
+      <w:pPr>
+        <w:pStyle w:val="SourceCode"/>
+      </w:pPr>
+      <w:r>
+        <w:rPr>
+          <w:rStyle w:val="VerbatimChar"/>
+        </w:rPr>
+        <w:t xml:space="preserve">pip install --upgrade --no-cache-dir https://get.graphlab.com/GraphLab-Create/2.1/your registered email address here/your product key here/GraphLab-Create-License.tar.gz</w:t>
+      </w:r>
+    </w:p>
+    <w:p>
+      <w:pPr>
+        <w:pStyle w:val="FirstParagraph"/>
+      </w:pPr>
+      <w:r>
+        <w:t xml:space="preserve">Y para terminar instalamos iPython</w:t>
+      </w:r>
+      <w:r>
+        <w:t xml:space="preserve"> </w:t>
+      </w:r>
+      <w:r>
+        <w:rPr>
+          <w:rStyle w:val="FootnoteReference"/>
+        </w:rPr>
+        <w:footnoteReference w:id="88"/>
+      </w:r>
+      <w:r>
+        <w:t xml:space="preserve">:</w:t>
+      </w:r>
+    </w:p>
+    <w:p>
+      <w:pPr>
+        <w:pStyle w:val="SourceCode"/>
+      </w:pPr>
+      <w:r>
+        <w:rPr>
+          <w:rStyle w:val="VerbatimChar"/>
+        </w:rPr>
+        <w:t xml:space="preserve">conda install ipython-notebook</w:t>
+      </w:r>
+    </w:p>
+    <w:p>
+      <w:pPr>
+        <w:pStyle w:val="FirstParagraph"/>
+      </w:pPr>
+      <w:r>
+        <w:t xml:space="preserve">Desde ahora basta con activar el entorno que hemos creado para tener acceso al iPython.</w:t>
+      </w:r>
+    </w:p>
+    <w:p>
+      <w:pPr>
+        <w:pStyle w:val="SourceCode"/>
+      </w:pPr>
+      <w:r>
+        <w:rPr>
+          <w:rStyle w:val="VerbatimChar"/>
+        </w:rPr>
+        <w:t xml:space="preserve">source activate gl-env</w:t>
+      </w:r>
+      <w:r>
+        <w:br w:type="textWrapping"/>
+      </w:r>
+      <w:r>
+        <w:rPr>
+          <w:rStyle w:val="VerbatimChar"/>
+        </w:rPr>
+        <w:t xml:space="preserve"/>
+      </w:r>
+      <w:r>
+        <w:br w:type="textWrapping"/>
+      </w:r>
+      <w:r>
+        <w:rPr>
+          <w:rStyle w:val="VerbatimChar"/>
+        </w:rPr>
+        <w:t xml:space="preserve">ipython notebook</w:t>
+      </w:r>
+      <w:r>
+        <w:br w:type="textWrapping"/>
+      </w:r>
+      <w:r>
+        <w:rPr>
+          <w:rStyle w:val="VerbatimChar"/>
+        </w:rPr>
+        <w:t xml:space="preserve"/>
+      </w:r>
+      <w:r>
+        <w:br w:type="textWrapping"/>
+      </w:r>
+      <w:r>
+        <w:rPr>
+          <w:rStyle w:val="VerbatimChar"/>
+        </w:rPr>
+        <w:t xml:space="preserve">source deactivate gl-env</w:t>
+      </w:r>
+    </w:p>
+    <w:p>
+      <w:pPr>
+        <w:pStyle w:val="Heading4"/>
+      </w:pPr>
+      <w:bookmarkStart w:id="89" w:name="instalación-alternativa-con-virtualenv"/>
+      <w:bookmarkEnd w:id="89"/>
+      <w:r>
+        <w:t xml:space="preserve">Instalación alternativa con virtualenv</w:t>
+      </w:r>
+    </w:p>
+    <w:p>
+      <w:pPr>
+        <w:pStyle w:val="SourceCode"/>
+      </w:pPr>
+      <w:r>
+        <w:rPr>
+          <w:rStyle w:val="VerbatimChar"/>
+        </w:rPr>
+        <w:t xml:space="preserve"># Create a virtual environment named e.g. gl-env</w:t>
+      </w:r>
+      <w:r>
+        <w:br w:type="textWrapping"/>
+      </w:r>
+      <w:r>
+        <w:rPr>
+          <w:rStyle w:val="VerbatimChar"/>
+        </w:rPr>
+        <w:t xml:space="preserve">virtualenv gl-env</w:t>
+      </w:r>
+      <w:r>
+        <w:br w:type="textWrapping"/>
+      </w:r>
+      <w:r>
+        <w:rPr>
+          <w:rStyle w:val="VerbatimChar"/>
+        </w:rPr>
+        <w:t xml:space="preserve"/>
+      </w:r>
+      <w:r>
+        <w:br w:type="textWrapping"/>
+      </w:r>
+      <w:r>
+        <w:rPr>
+          <w:rStyle w:val="VerbatimChar"/>
+        </w:rPr>
+        <w:t xml:space="preserve"># Activate the virtual environment</w:t>
+      </w:r>
+      <w:r>
+        <w:br w:type="textWrapping"/>
+      </w:r>
+      <w:r>
+        <w:rPr>
+          <w:rStyle w:val="VerbatimChar"/>
+        </w:rPr>
+        <w:t xml:space="preserve">source gl-env/bin/activate</w:t>
+      </w:r>
+      <w:r>
+        <w:br w:type="textWrapping"/>
+      </w:r>
+      <w:r>
+        <w:rPr>
+          <w:rStyle w:val="VerbatimChar"/>
+        </w:rPr>
+        <w:t xml:space="preserve"/>
+      </w:r>
+      <w:r>
+        <w:br w:type="textWrapping"/>
+      </w:r>
+      <w:r>
+        <w:rPr>
+          <w:rStyle w:val="VerbatimChar"/>
+        </w:rPr>
+        <w:t xml:space="preserve"># Make sure pip is up to date</w:t>
+      </w:r>
+      <w:r>
+        <w:br w:type="textWrapping"/>
+      </w:r>
+      <w:r>
+        <w:rPr>
+          <w:rStyle w:val="VerbatimChar"/>
+        </w:rPr>
+        <w:t xml:space="preserve">pip install --upgrade pip</w:t>
+      </w:r>
+      <w:r>
+        <w:br w:type="textWrapping"/>
+      </w:r>
+      <w:r>
+        <w:rPr>
+          <w:rStyle w:val="VerbatimChar"/>
+        </w:rPr>
+        <w:t xml:space="preserve"/>
+      </w:r>
+      <w:r>
+        <w:br w:type="textWrapping"/>
+      </w:r>
+      <w:r>
+        <w:rPr>
+          <w:rStyle w:val="VerbatimChar"/>
+        </w:rPr>
+        <w:t xml:space="preserve"># Install IPython Notebook (optional)</w:t>
+      </w:r>
+      <w:r>
+        <w:br w:type="textWrapping"/>
+      </w:r>
+      <w:r>
+        <w:rPr>
+          <w:rStyle w:val="VerbatimChar"/>
+        </w:rPr>
+        <w:t xml:space="preserve">pip install "ipython[notebook]"</w:t>
+      </w:r>
+      <w:r>
+        <w:br w:type="textWrapping"/>
+      </w:r>
+      <w:r>
+        <w:rPr>
+          <w:rStyle w:val="VerbatimChar"/>
+        </w:rPr>
+        <w:t xml:space="preserve"/>
+      </w:r>
+      <w:r>
+        <w:br w:type="textWrapping"/>
+      </w:r>
+      <w:r>
+        <w:rPr>
+          <w:rStyle w:val="VerbatimChar"/>
+        </w:rPr>
+        <w:t xml:space="preserve"># Install Jupyter Notebook (optional)</w:t>
+      </w:r>
+      <w:r>
+        <w:br w:type="textWrapping"/>
+      </w:r>
+      <w:r>
+        <w:rPr>
+          <w:rStyle w:val="VerbatimChar"/>
+        </w:rPr>
+        <w:t xml:space="preserve">pip install "jupyter"</w:t>
+      </w:r>
+      <w:r>
+        <w:br w:type="textWrapping"/>
+      </w:r>
+      <w:r>
+        <w:rPr>
+          <w:rStyle w:val="VerbatimChar"/>
+        </w:rPr>
+        <w:t xml:space="preserve"/>
+      </w:r>
+      <w:r>
+        <w:br w:type="textWrapping"/>
+      </w:r>
+      <w:r>
+        <w:rPr>
+          <w:rStyle w:val="VerbatimChar"/>
+        </w:rPr>
+        <w:t xml:space="preserve"/>
+      </w:r>
+      <w:r>
+        <w:br w:type="textWrapping"/>
+      </w:r>
+      <w:r>
+        <w:rPr>
+          <w:rStyle w:val="VerbatimChar"/>
+        </w:rPr>
+        <w:t xml:space="preserve"># Install your licensed copy of GraphLab Create</w:t>
+      </w:r>
+      <w:r>
+        <w:br w:type="textWrapping"/>
+      </w:r>
+      <w:r>
+        <w:rPr>
+          <w:rStyle w:val="VerbatimChar"/>
+        </w:rPr>
+        <w:t xml:space="preserve">pip install --upgrade --no-cache-dir https://get.graphlab.com/GraphLab-Create/2.1/your registered email address here/your product key here/GraphLab-Create-License.tar.gz</w:t>
+      </w:r>
+    </w:p>
+    <w:p>
+      <w:pPr>
+        <w:pStyle w:val="Heading3"/>
+      </w:pPr>
+      <w:bookmarkStart w:id="90" w:name="usar-emacs-para-editar-python"/>
+      <w:bookmarkEnd w:id="90"/>
+      <w:r>
+        <w:t xml:space="preserve">Usar Emacs para editar Python</w:t>
+      </w:r>
+    </w:p>
+    <w:p>
+      <w:pPr>
+        <w:pStyle w:val="FirstParagraph"/>
+      </w:pPr>
+      <w:r>
+        <w:t xml:space="preserve">Instalamos</w:t>
+      </w:r>
+      <w:r>
+        <w:t xml:space="preserve"> </w:t>
+      </w:r>
+      <w:r>
+        <w:rPr>
+          <w:i/>
+        </w:rPr>
+        <w:t xml:space="preserve">elpy</w:t>
+      </w:r>
+      <w:r>
+        <w:t xml:space="preserve"> </w:t>
+      </w:r>
+      <w:r>
+        <w:t xml:space="preserve">desde el gestor de paquetes de Emacs, concretamente desde el repo</w:t>
+      </w:r>
+      <w:r>
+        <w:t xml:space="preserve"> </w:t>
+      </w:r>
+      <w:r>
+        <w:rPr>
+          <w:i/>
+        </w:rPr>
+        <w:t xml:space="preserve">marmalade</w:t>
+      </w:r>
+    </w:p>
+    <w:p>
+      <w:pPr>
+        <w:pStyle w:val="BodyText"/>
+      </w:pPr>
+      <w:r>
+        <w:t xml:space="preserve">Hay que habilitar</w:t>
+      </w:r>
+      <w:r>
+        <w:t xml:space="preserve"> </w:t>
+      </w:r>
+      <w:r>
+        <w:rPr>
+          <w:i/>
+        </w:rPr>
+        <w:t xml:space="preserve">elpy</w:t>
+      </w:r>
+      <w:r>
+        <w:t xml:space="preserve"> </w:t>
+      </w:r>
+      <w:r>
+        <w:t xml:space="preserve">en el fichero</w:t>
+      </w:r>
+      <w:r>
+        <w:t xml:space="preserve"> </w:t>
+      </w:r>
+      <w:r>
+        <w:rPr>
+          <w:b/>
+        </w:rPr>
+        <w:t xml:space="preserve">~/.emacs</w:t>
+      </w:r>
+      <w:r>
+        <w:t xml:space="preserve"> </w:t>
+      </w:r>
+      <w:r>
+        <w:t xml:space="preserve">para ello añadimos la linea</w:t>
+      </w:r>
+    </w:p>
+    <w:p>
+      <w:pPr>
+        <w:pStyle w:val="SourceCode"/>
+      </w:pPr>
+      <w:r>
+        <w:rPr>
+          <w:rStyle w:val="VerbatimChar"/>
+        </w:rPr>
+        <w:t xml:space="preserve">(elpy enable)</w:t>
+      </w:r>
+    </w:p>
+    <w:p>
+      <w:pPr>
+        <w:pStyle w:val="Heading4"/>
+      </w:pPr>
+      <w:bookmarkStart w:id="91" w:name="todo"/>
+      <w:bookmarkEnd w:id="91"/>
+      <w:r>
+        <w:t xml:space="preserve">TODO</w:t>
+      </w:r>
+    </w:p>
+    <w:p>
+      <w:pPr>
+        <w:pStyle w:val="FirstParagraph"/>
+      </w:pPr>
+      <w:r>
+        <w:t xml:space="preserve">Estudiar esto con calma</w:t>
+      </w:r>
+      <w:r>
+        <w:t xml:space="preserve"> </w:t>
+      </w:r>
+      <w:hyperlink r:id="rId92">
+        <w:r>
+          <w:rPr>
+            <w:rStyle w:val="Hyperlink"/>
+          </w:rPr>
+          <w:t xml:space="preserve">https://elpy.readthedocs.io/en/latest</w:t>
+        </w:r>
+      </w:hyperlink>
+    </w:p>
+    <w:p>
+      <w:pPr>
         <w:pStyle w:val="Heading1"/>
       </w:pPr>
-      <w:bookmarkStart w:id="75" w:name="desarrollo-hardware"/>
-      <w:bookmarkEnd w:id="75"/>
+      <w:bookmarkStart w:id="93" w:name="desarrollo-hardware"/>
+      <w:bookmarkEnd w:id="93"/>
       <w:r>
         <w:t xml:space="preserve">Desarrollo hardware</w:t>
       </w:r>
@@ -4505,8 +5725,8 @@
       <w:pPr>
         <w:pStyle w:val="Heading2"/>
       </w:pPr>
-      <w:bookmarkStart w:id="76" w:name="arduino-ide"/>
-      <w:bookmarkEnd w:id="76"/>
+      <w:bookmarkStart w:id="94" w:name="arduino-ide"/>
+      <w:bookmarkEnd w:id="94"/>
       <w:r>
         <w:t xml:space="preserve">Arduino IDE</w:t>
       </w:r>
@@ -4521,7 +5741,7 @@
       <w:r>
         <w:t xml:space="preserve"> </w:t>
       </w:r>
-      <w:hyperlink r:id="rId77">
+      <w:hyperlink r:id="rId95">
         <w:r>
           <w:rPr>
             <w:rStyle w:val="Hyperlink"/>
@@ -4624,8 +5844,8 @@
       <w:pPr>
         <w:pStyle w:val="Heading2"/>
       </w:pPr>
-      <w:bookmarkStart w:id="78" w:name="pinguino-ide"/>
-      <w:bookmarkEnd w:id="78"/>
+      <w:bookmarkStart w:id="96" w:name="pinguino-ide"/>
+      <w:bookmarkEnd w:id="96"/>
       <w:r>
         <w:t xml:space="preserve">Pinguino IDE</w:t>
       </w:r>
@@ -4640,7 +5860,7 @@
       <w:r>
         <w:t xml:space="preserve"> </w:t>
       </w:r>
-      <w:hyperlink r:id="rId79">
+      <w:hyperlink r:id="rId97">
         <w:r>
           <w:rPr>
             <w:rStyle w:val="Hyperlink"/>
@@ -4728,8 +5948,8 @@
       <w:pPr>
         <w:pStyle w:val="Heading2"/>
       </w:pPr>
-      <w:bookmarkStart w:id="80" w:name="kicad"/>
-      <w:bookmarkEnd w:id="80"/>
+      <w:bookmarkStart w:id="98" w:name="kicad"/>
+      <w:bookmarkEnd w:id="98"/>
       <w:r>
         <w:t xml:space="preserve">KiCAD</w:t>
       </w:r>
@@ -4783,11 +6003,11 @@
       <w:pPr>
         <w:pStyle w:val="Compact"/>
         <w:numPr>
-          <w:numId w:val="1005"/>
+          <w:numId w:val="1006"/>
           <w:ilvl w:val="0"/>
         </w:numPr>
       </w:pPr>
-      <w:hyperlink r:id="rId81">
+      <w:hyperlink r:id="rId99">
         <w:r>
           <w:rPr>
             <w:rStyle w:val="Hyperlink"/>
@@ -4816,7 +6036,7 @@
       <w:r>
         <w:t xml:space="preserve"> </w:t>
       </w:r>
-      <w:hyperlink r:id="rId82">
+      <w:hyperlink r:id="rId100">
         <w:r>
           <w:rPr>
             <w:rStyle w:val="Hyperlink"/>
@@ -4865,11 +6085,11 @@
       <w:pPr>
         <w:pStyle w:val="Compact"/>
         <w:numPr>
-          <w:numId w:val="1005"/>
+          <w:numId w:val="1006"/>
           <w:ilvl w:val="0"/>
         </w:numPr>
       </w:pPr>
-      <w:hyperlink r:id="rId83">
+      <w:hyperlink r:id="rId101">
         <w:r>
           <w:rPr>
             <w:rStyle w:val="Hyperlink"/>
@@ -4894,8 +6114,8 @@
       <w:pPr>
         <w:pStyle w:val="Heading1"/>
       </w:pPr>
-      <w:bookmarkStart w:id="84" w:name="docker"/>
-      <w:bookmarkEnd w:id="84"/>
+      <w:bookmarkStart w:id="102" w:name="docker"/>
+      <w:bookmarkEnd w:id="102"/>
       <w:r>
         <w:t xml:space="preserve">Docker</w:t>
       </w:r>
@@ -5050,8 +6270,8 @@
       <w:pPr>
         <w:pStyle w:val="Heading1"/>
       </w:pPr>
-      <w:bookmarkStart w:id="85" w:name="shells-alternativos-zsh-y-fish"/>
-      <w:bookmarkEnd w:id="85"/>
+      <w:bookmarkStart w:id="103" w:name="shells-alternativos-zsh-y-fish"/>
+      <w:bookmarkEnd w:id="103"/>
       <w:r>
         <w:t xml:space="preserve">Shells alternativos: zsh y fish</w:t>
       </w:r>
@@ -5086,8 +6306,8 @@
       <w:pPr>
         <w:pStyle w:val="Heading2"/>
       </w:pPr>
-      <w:bookmarkStart w:id="86" w:name="fish"/>
-      <w:bookmarkEnd w:id="86"/>
+      <w:bookmarkStart w:id="104" w:name="fish"/>
+      <w:bookmarkEnd w:id="104"/>
       <w:r>
         <w:t xml:space="preserve">fish</w:t>
       </w:r>
@@ -5185,8 +6405,8 @@
       <w:pPr>
         <w:pStyle w:val="Heading2"/>
       </w:pPr>
-      <w:bookmarkStart w:id="87" w:name="zsh"/>
-      <w:bookmarkEnd w:id="87"/>
+      <w:bookmarkStart w:id="105" w:name="zsh"/>
+      <w:bookmarkEnd w:id="105"/>
       <w:r>
         <w:t xml:space="preserve">zsh</w:t>
       </w:r>
@@ -5631,8 +6851,8 @@
       <w:pPr>
         <w:pStyle w:val="Heading2"/>
       </w:pPr>
-      <w:bookmarkStart w:id="88" w:name="instalación-de-fuentes-adicionales"/>
-      <w:bookmarkEnd w:id="88"/>
+      <w:bookmarkStart w:id="106" w:name="instalación-de-fuentes-adicionales"/>
+      <w:bookmarkEnd w:id="106"/>
       <w:r>
         <w:t xml:space="preserve">Instalación de fuentes adicionales</w:t>
       </w:r>
@@ -5726,8 +6946,8 @@
       <w:pPr>
         <w:pStyle w:val="Heading1"/>
       </w:pPr>
-      <w:bookmarkStart w:id="89" w:name="cambiar-las-opciones-de-idioma"/>
-      <w:bookmarkEnd w:id="89"/>
+      <w:bookmarkStart w:id="107" w:name="cambiar-las-opciones-de-idioma"/>
+      <w:bookmarkEnd w:id="107"/>
       <w:r>
         <w:t xml:space="preserve">Cambiar las opciones de idioma</w:t>
       </w:r>
@@ -5777,8 +6997,8 @@
       <w:pPr>
         <w:pStyle w:val="Heading1"/>
       </w:pPr>
-      <w:bookmarkStart w:id="90" w:name="reprap"/>
-      <w:bookmarkEnd w:id="90"/>
+      <w:bookmarkStart w:id="108" w:name="reprap"/>
+      <w:bookmarkEnd w:id="108"/>
       <w:r>
         <w:t xml:space="preserve">Reprap</w:t>
       </w:r>
@@ -5787,8 +7007,8 @@
       <w:pPr>
         <w:pStyle w:val="Heading2"/>
       </w:pPr>
-      <w:bookmarkStart w:id="91" w:name="sl1c3r"/>
-      <w:bookmarkEnd w:id="91"/>
+      <w:bookmarkStart w:id="109" w:name="sl1c3r"/>
+      <w:bookmarkEnd w:id="109"/>
       <w:r>
         <w:t xml:space="preserve">Sl1c3r</w:t>
       </w:r>
@@ -5805,7 +7025,7 @@
       <w:pPr>
         <w:pStyle w:val="Compact"/>
         <w:numPr>
-          <w:numId w:val="1006"/>
+          <w:numId w:val="1007"/>
           <w:ilvl w:val="0"/>
         </w:numPr>
       </w:pPr>
@@ -5826,7 +7046,7 @@
       <w:pPr>
         <w:pStyle w:val="Compact"/>
         <w:numPr>
-          <w:numId w:val="1006"/>
+          <w:numId w:val="1007"/>
           <w:ilvl w:val="0"/>
         </w:numPr>
       </w:pPr>
@@ -5853,7 +7073,7 @@
       <w:pPr>
         <w:pStyle w:val="Compact"/>
         <w:numPr>
-          <w:numId w:val="1006"/>
+          <w:numId w:val="1007"/>
           <w:ilvl w:val="0"/>
         </w:numPr>
       </w:pPr>
@@ -5874,8 +7094,8 @@
       <w:pPr>
         <w:pStyle w:val="Heading2"/>
       </w:pPr>
-      <w:bookmarkStart w:id="92" w:name="openscad"/>
-      <w:bookmarkEnd w:id="92"/>
+      <w:bookmarkStart w:id="110" w:name="openscad"/>
+      <w:bookmarkEnd w:id="110"/>
       <w:r>
         <w:t xml:space="preserve">OpenScad</w:t>
       </w:r>
@@ -5892,8 +7112,8 @@
       <w:pPr>
         <w:pStyle w:val="Heading2"/>
       </w:pPr>
-      <w:bookmarkStart w:id="93" w:name="printrun"/>
-      <w:bookmarkEnd w:id="93"/>
+      <w:bookmarkStart w:id="111" w:name="printrun"/>
+      <w:bookmarkEnd w:id="111"/>
       <w:r>
         <w:t xml:space="preserve">Printrun</w:t>
       </w:r>
@@ -5910,8 +7130,8 @@
       <w:pPr>
         <w:pStyle w:val="Heading2"/>
       </w:pPr>
-      <w:bookmarkStart w:id="94" w:name="cura"/>
-      <w:bookmarkEnd w:id="94"/>
+      <w:bookmarkStart w:id="112" w:name="cura"/>
+      <w:bookmarkEnd w:id="112"/>
       <w:r>
         <w:t xml:space="preserve">Cura</w:t>
       </w:r>
@@ -5986,18 +7206,28 @@
       <w:pPr>
         <w:pStyle w:val="Heading1"/>
       </w:pPr>
-      <w:bookmarkStart w:id="95" w:name="python"/>
-      <w:bookmarkEnd w:id="95"/>
-      <w:r>
-        <w:t xml:space="preserve">Python</w:t>
-      </w:r>
-    </w:p>
-    <w:p>
-      <w:pPr>
-        <w:pStyle w:val="FirstParagraph"/>
-      </w:pPr>
-      <w:r>
-        <w:t xml:space="preserve">De partida tenemos instalado dos versiones:</w:t>
+      <w:bookmarkStart w:id="113" w:name="bases-de-datos"/>
+      <w:bookmarkEnd w:id="113"/>
+      <w:r>
+        <w:t xml:space="preserve">Bases de datos</w:t>
+      </w:r>
+    </w:p>
+    <w:p>
+      <w:pPr>
+        <w:pStyle w:val="Heading2"/>
+      </w:pPr>
+      <w:bookmarkStart w:id="114" w:name="mysql"/>
+      <w:bookmarkEnd w:id="114"/>
+      <w:r>
+        <w:t xml:space="preserve">MySQL</w:t>
+      </w:r>
+    </w:p>
+    <w:p>
+      <w:pPr>
+        <w:pStyle w:val="FirstParagraph"/>
+      </w:pPr>
+      <w:r>
+        <w:t xml:space="preserve">Instalamos desde aptitude</w:t>
       </w:r>
       <w:r>
         <w:t xml:space="preserve"> </w:t>
@@ -6006,13 +7236,44 @@
         <w:rPr>
           <w:i/>
         </w:rPr>
-        <w:t xml:space="preserve">python</w:t>
-      </w:r>
-      <w:r>
-        <w:t xml:space="preserve"> </w:t>
-      </w:r>
-      <w:r>
-        <w:t xml:space="preserve">y</w:t>
+        <w:t xml:space="preserve">mysql-server.5.6</w:t>
+      </w:r>
+    </w:p>
+    <w:p>
+      <w:pPr>
+        <w:pStyle w:val="BodyText"/>
+      </w:pPr>
+      <w:r>
+        <w:t xml:space="preserve">Opcionalmente (y muy recomendable)</w:t>
+      </w:r>
+    </w:p>
+    <w:p>
+      <w:pPr>
+        <w:pStyle w:val="SourceCode"/>
+      </w:pPr>
+      <w:r>
+        <w:rPr>
+          <w:rStyle w:val="VerbatimChar"/>
+        </w:rPr>
+        <w:t xml:space="preserve">mysql_secure_instalallation</w:t>
+      </w:r>
+    </w:p>
+    <w:p>
+      <w:pPr>
+        <w:pStyle w:val="Heading3"/>
+      </w:pPr>
+      <w:bookmarkStart w:id="115" w:name="actualización"/>
+      <w:bookmarkEnd w:id="115"/>
+      <w:r>
+        <w:t xml:space="preserve">Actualización</w:t>
+      </w:r>
+    </w:p>
+    <w:p>
+      <w:pPr>
+        <w:pStyle w:val="FirstParagraph"/>
+      </w:pPr>
+      <w:r>
+        <w:t xml:space="preserve">Cambiamos el fichero</w:t>
       </w:r>
       <w:r>
         <w:t xml:space="preserve"> </w:t>
@@ -6021,7 +7282,7 @@
         <w:rPr>
           <w:i/>
         </w:rPr>
-        <w:t xml:space="preserve">python3</w:t>
+        <w:t xml:space="preserve">mysql.conf.d/mysqld.cnf</w:t>
       </w:r>
     </w:p>
     <w:p>
@@ -6032,51 +7293,24 @@
         <w:rPr>
           <w:rStyle w:val="VerbatimChar"/>
         </w:rPr>
-        <w:t xml:space="preserve">python -V</w:t>
-      </w:r>
-      <w:r>
-        <w:br w:type="textWrapping"/>
-      </w:r>
-      <w:r>
-        <w:rPr>
-          <w:rStyle w:val="VerbatimChar"/>
-        </w:rPr>
-        <w:t xml:space="preserve">Python 2.7.9</w:t>
-      </w:r>
-      <w:r>
-        <w:br w:type="textWrapping"/>
-      </w:r>
-      <w:r>
-        <w:rPr>
-          <w:rStyle w:val="VerbatimChar"/>
-        </w:rPr>
-        <w:t xml:space="preserve"/>
-      </w:r>
-      <w:r>
-        <w:br w:type="textWrapping"/>
-      </w:r>
-      <w:r>
-        <w:rPr>
-          <w:rStyle w:val="VerbatimChar"/>
-        </w:rPr>
-        <w:t xml:space="preserve">python3 -V</w:t>
-      </w:r>
-      <w:r>
-        <w:br w:type="textWrapping"/>
-      </w:r>
-      <w:r>
-        <w:rPr>
-          <w:rStyle w:val="VerbatimChar"/>
-        </w:rPr>
-        <w:t xml:space="preserve">Python 3.4.2</w:t>
-      </w:r>
-    </w:p>
-    <w:p>
-      <w:pPr>
-        <w:pStyle w:val="FirstParagraph"/>
-      </w:pPr>
-      <w:r>
-        <w:t xml:space="preserve">Instalado python-pip y python-virtualenv desde aptitude.</w:t>
+        <w:t xml:space="preserve"># max_allowed_packet      = 16M</w:t>
+      </w:r>
+      <w:r>
+        <w:br w:type="textWrapping"/>
+      </w:r>
+      <w:r>
+        <w:rPr>
+          <w:rStyle w:val="VerbatimChar"/>
+        </w:rPr>
+        <w:t xml:space="preserve">max_allowed_packet  = 500M</w:t>
+      </w:r>
+    </w:p>
+    <w:p>
+      <w:pPr>
+        <w:pStyle w:val="FirstParagraph"/>
+      </w:pPr>
+      <w:r>
+        <w:t xml:space="preserve">Reiniciamos el servicio:</w:t>
       </w:r>
     </w:p>
     <w:p>
@@ -6087,887 +7321,15 @@
         <w:rPr>
           <w:rStyle w:val="VerbatimChar"/>
         </w:rPr>
-        <w:t xml:space="preserve">sudo aptitude install python-pip python-virtualenv</w:t>
-      </w:r>
-    </w:p>
-    <w:p>
-      <w:pPr>
-        <w:pStyle w:val="FirstParagraph"/>
-      </w:pPr>
-      <w:r>
-        <w:t xml:space="preserve">Instalamos a mayores</w:t>
-      </w:r>
-      <w:r>
-        <w:t xml:space="preserve"> </w:t>
-      </w:r>
-      <w:r>
-        <w:rPr>
-          <w:i/>
-        </w:rPr>
-        <w:t xml:space="preserve">Ananconda</w:t>
-      </w:r>
-      <w:r>
-        <w:t xml:space="preserve">, es la forma fácil de poder usar</w:t>
-      </w:r>
-      <w:r>
-        <w:t xml:space="preserve"> </w:t>
-      </w:r>
-      <w:r>
-        <w:rPr>
-          <w:i/>
-        </w:rPr>
-        <w:t xml:space="preserve">ipython notebook</w:t>
-      </w:r>
-      <w:r>
-        <w:t xml:space="preserve">. De hecho me he instalado dos versiones la que</w:t>
-      </w:r>
-      <w:r>
-        <w:t xml:space="preserve"> </w:t>
-      </w:r>
-      <w:r>
-        <w:t xml:space="preserve">incluye el python2 y la que incluye el python3.</w:t>
-      </w:r>
-    </w:p>
-    <w:p>
-      <w:pPr>
-        <w:pStyle w:val="BodyText"/>
-      </w:pPr>
-      <w:r>
-        <w:t xml:space="preserve">Las instalaciones de</w:t>
-      </w:r>
-      <w:r>
-        <w:t xml:space="preserve"> </w:t>
-      </w:r>
-      <w:r>
-        <w:rPr>
-          <w:i/>
-        </w:rPr>
-        <w:t xml:space="preserve">Anaconda</w:t>
-      </w:r>
-      <w:r>
-        <w:t xml:space="preserve"> </w:t>
-      </w:r>
-      <w:r>
-        <w:t xml:space="preserve">son redundantes, basta con instalar</w:t>
-      </w:r>
-      <w:r>
-        <w:t xml:space="preserve"> </w:t>
-      </w:r>
-      <w:r>
-        <w:t xml:space="preserve">uno de ellos. En cualquier caso para realizar la instalación basta con</w:t>
-      </w:r>
-      <w:r>
-        <w:t xml:space="preserve"> </w:t>
-      </w:r>
-      <w:r>
-        <w:t xml:space="preserve">descargar los scripts de instalación desde la página web de Anaconda.</w:t>
-      </w:r>
-    </w:p>
-    <w:p>
-      <w:pPr>
-        <w:pStyle w:val="SourceCode"/>
-      </w:pPr>
-      <w:r>
-        <w:rPr>
-          <w:rStyle w:val="VerbatimChar"/>
-        </w:rPr>
-        <w:t xml:space="preserve">bash Anaconda3-4.2.0-Linux-x86_64.sh</w:t>
-      </w:r>
-      <w:r>
-        <w:br w:type="textWrapping"/>
-      </w:r>
-      <w:r>
-        <w:rPr>
-          <w:rStyle w:val="VerbatimChar"/>
-        </w:rPr>
-        <w:t xml:space="preserve">bash Anaconda2-4.2.0-Linux-x86_64.sh</w:t>
-      </w:r>
-    </w:p>
-    <w:p>
-      <w:pPr>
-        <w:pStyle w:val="FirstParagraph"/>
-      </w:pPr>
-      <w:r>
-        <w:t xml:space="preserve">Los he dejado instalados en</w:t>
-      </w:r>
-      <w:r>
-        <w:t xml:space="preserve"> </w:t>
-      </w:r>
-      <w:r>
-        <w:rPr>
-          <w:i/>
-        </w:rPr>
-        <w:t xml:space="preserve">~/apps/anaconda2</w:t>
-      </w:r>
-      <w:r>
-        <w:t xml:space="preserve"> </w:t>
-      </w:r>
-      <w:r>
-        <w:t xml:space="preserve">y</w:t>
-      </w:r>
-      <w:r>
-        <w:t xml:space="preserve"> </w:t>
-      </w:r>
-      <w:r>
-        <w:rPr>
-          <w:i/>
-        </w:rPr>
-        <w:t xml:space="preserve">~/apps/anaconda3</w:t>
-      </w:r>
-    </w:p>
-    <w:p>
-      <w:pPr>
-        <w:pStyle w:val="BodyText"/>
-      </w:pPr>
-      <w:r>
-        <w:t xml:space="preserve">Cada una de estas instalaciones incorpora su propia versión de</w:t>
-      </w:r>
-      <w:r>
-        <w:t xml:space="preserve"> </w:t>
-      </w:r>
-      <w:r>
-        <w:t xml:space="preserve">Python. Para usarlas tenemos que cambiar nuestro PATH para que el</w:t>
-      </w:r>
-      <w:r>
-        <w:t xml:space="preserve"> </w:t>
-      </w:r>
-      <w:r>
-        <w:t xml:space="preserve">Python deseado sea el primero que se selecciona.</w:t>
-      </w:r>
-    </w:p>
-    <w:p>
-      <w:pPr>
-        <w:pStyle w:val="BodyText"/>
-      </w:pPr>
-      <w:r>
-        <w:t xml:space="preserve">Por ejemplo para activar anaconda3 en bash:</w:t>
-      </w:r>
-    </w:p>
-    <w:p>
-      <w:pPr>
-        <w:pStyle w:val="SourceCode"/>
-      </w:pPr>
-      <w:r>
-        <w:rPr>
-          <w:rStyle w:val="VerbatimChar"/>
-        </w:rPr>
-        <w:t xml:space="preserve">export PATH="~/apps/anaconda3/bin:$PATH"</w:t>
-      </w:r>
-    </w:p>
-    <w:p>
-      <w:pPr>
-        <w:pStyle w:val="FirstParagraph"/>
-      </w:pPr>
-      <w:r>
-        <w:t xml:space="preserve">Para hacer lo mismo en fish:</w:t>
-      </w:r>
-    </w:p>
-    <w:p>
-      <w:pPr>
-        <w:pStyle w:val="SourceCode"/>
-      </w:pPr>
-      <w:r>
-        <w:rPr>
-          <w:rStyle w:val="VerbatimChar"/>
-        </w:rPr>
-        <w:t xml:space="preserve">set -x PATH ~/apps/anaconda3/bin $PATH</w:t>
+        <w:t xml:space="preserve">/etc/init.d/mysql restart</w:t>
       </w:r>
     </w:p>
     <w:p>
       <w:pPr>
         <w:pStyle w:val="Heading2"/>
       </w:pPr>
-      <w:bookmarkStart w:id="96" w:name="ipython-y-graphlab"/>
-      <w:bookmarkEnd w:id="96"/>
-      <w:r>
-        <w:t xml:space="preserve">iPython y GraphLab</w:t>
-      </w:r>
-    </w:p>
-    <w:p>
-      <w:pPr>
-        <w:pStyle w:val="FirstParagraph"/>
-      </w:pPr>
-      <w:r>
-        <w:t xml:space="preserve">Creamos un entorno conda con Python 2.7.x</w:t>
-      </w:r>
-    </w:p>
-    <w:p>
-      <w:pPr>
-        <w:pStyle w:val="SourceCode"/>
-      </w:pPr>
-      <w:r>
-        <w:rPr>
-          <w:rStyle w:val="VerbatimChar"/>
-        </w:rPr>
-        <w:t xml:space="preserve">conda create -n gl-env python=2.7 anaconda </w:t>
-      </w:r>
-    </w:p>
-    <w:p>
-      <w:pPr>
-        <w:pStyle w:val="FirstParagraph"/>
-      </w:pPr>
-      <w:r>
-        <w:t xml:space="preserve">Activamos el nuevo entorno (todo esto lo hice en bash, en fish hay un</w:t>
-      </w:r>
-      <w:r>
-        <w:t xml:space="preserve"> </w:t>
-      </w:r>
-      <w:r>
-        <w:t xml:space="preserve">problemilla con el entorno conda</w:t>
-      </w:r>
-      <w:r>
-        <w:t xml:space="preserve"> </w:t>
-      </w:r>
-      <w:hyperlink r:id="rId97">
-        <w:r>
-          <w:rPr>
-            <w:rStyle w:val="Hyperlink"/>
-          </w:rPr>
-          <w:t xml:space="preserve">mas info</w:t>
-        </w:r>
-      </w:hyperlink>
-      <w:r>
-        <w:t xml:space="preserve">)</w:t>
-      </w:r>
-    </w:p>
-    <w:p>
-      <w:pPr>
-        <w:pStyle w:val="SourceCode"/>
-      </w:pPr>
-      <w:r>
-        <w:rPr>
-          <w:rStyle w:val="VerbatimChar"/>
-        </w:rPr>
-        <w:t xml:space="preserve">bash</w:t>
-      </w:r>
-      <w:r>
-        <w:br w:type="textWrapping"/>
-      </w:r>
-      <w:r>
-        <w:rPr>
-          <w:rStyle w:val="VerbatimChar"/>
-        </w:rPr>
-        <w:t xml:space="preserve">source activate gl-env</w:t>
-      </w:r>
-    </w:p>
-    <w:p>
-      <w:pPr>
-        <w:pStyle w:val="FirstParagraph"/>
-      </w:pPr>
-      <w:r>
-        <w:t xml:space="preserve">En el futuro esto es todo lo que tendremos que hacer activar el</w:t>
-      </w:r>
-      <w:r>
-        <w:t xml:space="preserve"> </w:t>
-      </w:r>
-      <w:r>
-        <w:t xml:space="preserve">entorno conda donde estamos instalando el iPython.</w:t>
-      </w:r>
-    </w:p>
-    <w:p>
-      <w:pPr>
-        <w:pStyle w:val="BodyText"/>
-      </w:pPr>
-      <w:r>
-        <w:t xml:space="preserve">Nos aseguramos de tener</w:t>
-      </w:r>
-      <w:r>
-        <w:t xml:space="preserve"> </w:t>
-      </w:r>
-      <w:r>
-        <w:rPr>
-          <w:i/>
-        </w:rPr>
-        <w:t xml:space="preserve">pip</w:t>
-      </w:r>
-      <w:r>
-        <w:t xml:space="preserve"> </w:t>
-      </w:r>
-      <w:r>
-        <w:t xml:space="preserve">al dia:</w:t>
-      </w:r>
-    </w:p>
-    <w:p>
-      <w:pPr>
-        <w:pStyle w:val="SourceCode"/>
-      </w:pPr>
-      <w:r>
-        <w:rPr>
-          <w:rStyle w:val="VerbatimChar"/>
-        </w:rPr>
-        <w:t xml:space="preserve">conda update pip</w:t>
-      </w:r>
-    </w:p>
-    <w:p>
-      <w:pPr>
-        <w:pStyle w:val="FirstParagraph"/>
-      </w:pPr>
-      <w:r>
-        <w:t xml:space="preserve">Instalamos la biblioteca</w:t>
-      </w:r>
-      <w:r>
-        <w:t xml:space="preserve"> </w:t>
-      </w:r>
-      <w:hyperlink r:id="rId98">
-        <w:r>
-          <w:rPr>
-            <w:rStyle w:val="Hyperlink"/>
-          </w:rPr>
-          <w:t xml:space="preserve">GraphLab Create</w:t>
-        </w:r>
-      </w:hyperlink>
-      <w:r>
-        <w:t xml:space="preserve">. Esta biblioteca</w:t>
-      </w:r>
-      <w:r>
-        <w:t xml:space="preserve"> </w:t>
-      </w:r>
-      <w:r>
-        <w:t xml:space="preserve">se supone que es fácil de usar pero está sujeta a licencia.</w:t>
-      </w:r>
-      <w:r>
-        <w:t xml:space="preserve"> </w:t>
-      </w:r>
-      <w:r>
-        <w:rPr>
-          <w:rStyle w:val="FootnoteReference"/>
-        </w:rPr>
-        <w:footnoteReference w:id="99"/>
-      </w:r>
-    </w:p>
-    <w:p>
-      <w:pPr>
-        <w:pStyle w:val="BodyText"/>
-      </w:pPr>
-      <w:r>
-        <w:t xml:space="preserve">Una vez registrado en la página web te pasan un número de registro que</w:t>
-      </w:r>
-      <w:r>
-        <w:t xml:space="preserve"> </w:t>
-      </w:r>
-      <w:r>
-        <w:t xml:space="preserve">tienes que usar para instalar la biblioteca.</w:t>
-      </w:r>
-    </w:p>
-    <w:p>
-      <w:pPr>
-        <w:pStyle w:val="SourceCode"/>
-      </w:pPr>
-      <w:r>
-        <w:rPr>
-          <w:rStyle w:val="VerbatimChar"/>
-        </w:rPr>
-        <w:t xml:space="preserve">pip install --upgrade --no-cache-dir https://get.graphlab.com/GraphLab-Create/2.1/your registered email address here/your product key here/GraphLab-Create-License.tar.gz</w:t>
-      </w:r>
-    </w:p>
-    <w:p>
-      <w:pPr>
-        <w:pStyle w:val="FirstParagraph"/>
-      </w:pPr>
-      <w:r>
-        <w:t xml:space="preserve">Y para terminar instalamos iPython</w:t>
-      </w:r>
-      <w:r>
-        <w:t xml:space="preserve"> </w:t>
-      </w:r>
-      <w:r>
-        <w:rPr>
-          <w:rStyle w:val="FootnoteReference"/>
-        </w:rPr>
-        <w:footnoteReference w:id="100"/>
-      </w:r>
-      <w:r>
-        <w:t xml:space="preserve">:</w:t>
-      </w:r>
-    </w:p>
-    <w:p>
-      <w:pPr>
-        <w:pStyle w:val="SourceCode"/>
-      </w:pPr>
-      <w:r>
-        <w:rPr>
-          <w:rStyle w:val="VerbatimChar"/>
-        </w:rPr>
-        <w:t xml:space="preserve">conda install ipython-notebook</w:t>
-      </w:r>
-    </w:p>
-    <w:p>
-      <w:pPr>
-        <w:pStyle w:val="FirstParagraph"/>
-      </w:pPr>
-      <w:r>
-        <w:t xml:space="preserve">Desde ahora basta con activar el entorno que hemos creado para tener acceso al iPython.</w:t>
-      </w:r>
-    </w:p>
-    <w:p>
-      <w:pPr>
-        <w:pStyle w:val="SourceCode"/>
-      </w:pPr>
-      <w:r>
-        <w:rPr>
-          <w:rStyle w:val="VerbatimChar"/>
-        </w:rPr>
-        <w:t xml:space="preserve">source activate gl-env</w:t>
-      </w:r>
-      <w:r>
-        <w:br w:type="textWrapping"/>
-      </w:r>
-      <w:r>
-        <w:rPr>
-          <w:rStyle w:val="VerbatimChar"/>
-        </w:rPr>
-        <w:t xml:space="preserve"/>
-      </w:r>
-      <w:r>
-        <w:br w:type="textWrapping"/>
-      </w:r>
-      <w:r>
-        <w:rPr>
-          <w:rStyle w:val="VerbatimChar"/>
-        </w:rPr>
-        <w:t xml:space="preserve">ipython notebook</w:t>
-      </w:r>
-      <w:r>
-        <w:br w:type="textWrapping"/>
-      </w:r>
-      <w:r>
-        <w:rPr>
-          <w:rStyle w:val="VerbatimChar"/>
-        </w:rPr>
-        <w:t xml:space="preserve"/>
-      </w:r>
-      <w:r>
-        <w:br w:type="textWrapping"/>
-      </w:r>
-      <w:r>
-        <w:rPr>
-          <w:rStyle w:val="VerbatimChar"/>
-        </w:rPr>
-        <w:t xml:space="preserve">source deactivate gl-env</w:t>
-      </w:r>
-    </w:p>
-    <w:p>
-      <w:pPr>
-        <w:pStyle w:val="Heading3"/>
-      </w:pPr>
-      <w:bookmarkStart w:id="101" w:name="instalación-alternativa-con-virtualenv"/>
-      <w:bookmarkEnd w:id="101"/>
-      <w:r>
-        <w:t xml:space="preserve">Instalación alternativa con virtualenv</w:t>
-      </w:r>
-    </w:p>
-    <w:p>
-      <w:pPr>
-        <w:pStyle w:val="SourceCode"/>
-      </w:pPr>
-      <w:r>
-        <w:rPr>
-          <w:rStyle w:val="VerbatimChar"/>
-        </w:rPr>
-        <w:t xml:space="preserve"># Create a virtual environment named e.g. gl-env</w:t>
-      </w:r>
-      <w:r>
-        <w:br w:type="textWrapping"/>
-      </w:r>
-      <w:r>
-        <w:rPr>
-          <w:rStyle w:val="VerbatimChar"/>
-        </w:rPr>
-        <w:t xml:space="preserve">virtualenv gl-env</w:t>
-      </w:r>
-      <w:r>
-        <w:br w:type="textWrapping"/>
-      </w:r>
-      <w:r>
-        <w:rPr>
-          <w:rStyle w:val="VerbatimChar"/>
-        </w:rPr>
-        <w:t xml:space="preserve"/>
-      </w:r>
-      <w:r>
-        <w:br w:type="textWrapping"/>
-      </w:r>
-      <w:r>
-        <w:rPr>
-          <w:rStyle w:val="VerbatimChar"/>
-        </w:rPr>
-        <w:t xml:space="preserve"># Activate the virtual environment</w:t>
-      </w:r>
-      <w:r>
-        <w:br w:type="textWrapping"/>
-      </w:r>
-      <w:r>
-        <w:rPr>
-          <w:rStyle w:val="VerbatimChar"/>
-        </w:rPr>
-        <w:t xml:space="preserve">source gl-env/bin/activate</w:t>
-      </w:r>
-      <w:r>
-        <w:br w:type="textWrapping"/>
-      </w:r>
-      <w:r>
-        <w:rPr>
-          <w:rStyle w:val="VerbatimChar"/>
-        </w:rPr>
-        <w:t xml:space="preserve"/>
-      </w:r>
-      <w:r>
-        <w:br w:type="textWrapping"/>
-      </w:r>
-      <w:r>
-        <w:rPr>
-          <w:rStyle w:val="VerbatimChar"/>
-        </w:rPr>
-        <w:t xml:space="preserve"># Make sure pip is up to date</w:t>
-      </w:r>
-      <w:r>
-        <w:br w:type="textWrapping"/>
-      </w:r>
-      <w:r>
-        <w:rPr>
-          <w:rStyle w:val="VerbatimChar"/>
-        </w:rPr>
-        <w:t xml:space="preserve">pip install --upgrade pip</w:t>
-      </w:r>
-      <w:r>
-        <w:br w:type="textWrapping"/>
-      </w:r>
-      <w:r>
-        <w:rPr>
-          <w:rStyle w:val="VerbatimChar"/>
-        </w:rPr>
-        <w:t xml:space="preserve"/>
-      </w:r>
-      <w:r>
-        <w:br w:type="textWrapping"/>
-      </w:r>
-      <w:r>
-        <w:rPr>
-          <w:rStyle w:val="VerbatimChar"/>
-        </w:rPr>
-        <w:t xml:space="preserve"># Install IPython Notebook (optional)</w:t>
-      </w:r>
-      <w:r>
-        <w:br w:type="textWrapping"/>
-      </w:r>
-      <w:r>
-        <w:rPr>
-          <w:rStyle w:val="VerbatimChar"/>
-        </w:rPr>
-        <w:t xml:space="preserve">pip install "ipython[notebook]"</w:t>
-      </w:r>
-      <w:r>
-        <w:br w:type="textWrapping"/>
-      </w:r>
-      <w:r>
-        <w:rPr>
-          <w:rStyle w:val="VerbatimChar"/>
-        </w:rPr>
-        <w:t xml:space="preserve"/>
-      </w:r>
-      <w:r>
-        <w:br w:type="textWrapping"/>
-      </w:r>
-      <w:r>
-        <w:rPr>
-          <w:rStyle w:val="VerbatimChar"/>
-        </w:rPr>
-        <w:t xml:space="preserve"># Install Jupyter Notebook (optional)</w:t>
-      </w:r>
-      <w:r>
-        <w:br w:type="textWrapping"/>
-      </w:r>
-      <w:r>
-        <w:rPr>
-          <w:rStyle w:val="VerbatimChar"/>
-        </w:rPr>
-        <w:t xml:space="preserve">pip install "jupyter"</w:t>
-      </w:r>
-      <w:r>
-        <w:br w:type="textWrapping"/>
-      </w:r>
-      <w:r>
-        <w:rPr>
-          <w:rStyle w:val="VerbatimChar"/>
-        </w:rPr>
-        <w:t xml:space="preserve"/>
-      </w:r>
-      <w:r>
-        <w:br w:type="textWrapping"/>
-      </w:r>
-      <w:r>
-        <w:rPr>
-          <w:rStyle w:val="VerbatimChar"/>
-        </w:rPr>
-        <w:t xml:space="preserve"/>
-      </w:r>
-      <w:r>
-        <w:br w:type="textWrapping"/>
-      </w:r>
-      <w:r>
-        <w:rPr>
-          <w:rStyle w:val="VerbatimChar"/>
-        </w:rPr>
-        <w:t xml:space="preserve"># Install your licensed copy of GraphLab Create</w:t>
-      </w:r>
-      <w:r>
-        <w:br w:type="textWrapping"/>
-      </w:r>
-      <w:r>
-        <w:rPr>
-          <w:rStyle w:val="VerbatimChar"/>
-        </w:rPr>
-        <w:t xml:space="preserve">pip install --upgrade --no-cache-dir https://get.graphlab.com/GraphLab-Create/2.1/your registered email address here/your product key here/GraphLab-Create-License.tar.gz</w:t>
-      </w:r>
-    </w:p>
-    <w:p>
-      <w:pPr>
-        <w:pStyle w:val="Heading2"/>
-      </w:pPr>
-      <w:bookmarkStart w:id="102" w:name="usar-emacs-para-editar-python"/>
-      <w:bookmarkEnd w:id="102"/>
-      <w:r>
-        <w:t xml:space="preserve">Usar Emacs para editar Python</w:t>
-      </w:r>
-    </w:p>
-    <w:p>
-      <w:pPr>
-        <w:pStyle w:val="FirstParagraph"/>
-      </w:pPr>
-      <w:r>
-        <w:t xml:space="preserve">Instalamos</w:t>
-      </w:r>
-      <w:r>
-        <w:t xml:space="preserve"> </w:t>
-      </w:r>
-      <w:r>
-        <w:rPr>
-          <w:i/>
-        </w:rPr>
-        <w:t xml:space="preserve">elpy</w:t>
-      </w:r>
-      <w:r>
-        <w:t xml:space="preserve"> </w:t>
-      </w:r>
-      <w:r>
-        <w:t xml:space="preserve">desde el gestor de paquetes de Emacs, concretamente desde el repo</w:t>
-      </w:r>
-      <w:r>
-        <w:t xml:space="preserve"> </w:t>
-      </w:r>
-      <w:r>
-        <w:rPr>
-          <w:i/>
-        </w:rPr>
-        <w:t xml:space="preserve">marmalade</w:t>
-      </w:r>
-    </w:p>
-    <w:p>
-      <w:pPr>
-        <w:pStyle w:val="BodyText"/>
-      </w:pPr>
-      <w:r>
-        <w:t xml:space="preserve">Hay que habilitar</w:t>
-      </w:r>
-      <w:r>
-        <w:t xml:space="preserve"> </w:t>
-      </w:r>
-      <w:r>
-        <w:rPr>
-          <w:i/>
-        </w:rPr>
-        <w:t xml:space="preserve">elpy</w:t>
-      </w:r>
-      <w:r>
-        <w:t xml:space="preserve"> </w:t>
-      </w:r>
-      <w:r>
-        <w:t xml:space="preserve">en el fichero</w:t>
-      </w:r>
-      <w:r>
-        <w:t xml:space="preserve"> </w:t>
-      </w:r>
-      <w:r>
-        <w:rPr>
-          <w:b/>
-        </w:rPr>
-        <w:t xml:space="preserve">~/.emacs</w:t>
-      </w:r>
-      <w:r>
-        <w:t xml:space="preserve"> </w:t>
-      </w:r>
-      <w:r>
-        <w:t xml:space="preserve">para ello añadimos la linea</w:t>
-      </w:r>
-    </w:p>
-    <w:p>
-      <w:pPr>
-        <w:pStyle w:val="SourceCode"/>
-      </w:pPr>
-      <w:r>
-        <w:rPr>
-          <w:rStyle w:val="VerbatimChar"/>
-        </w:rPr>
-        <w:t xml:space="preserve">(elpy enable)</w:t>
-      </w:r>
-    </w:p>
-    <w:p>
-      <w:pPr>
-        <w:pStyle w:val="Heading3"/>
-      </w:pPr>
-      <w:bookmarkStart w:id="103" w:name="todo"/>
-      <w:bookmarkEnd w:id="103"/>
-      <w:r>
-        <w:t xml:space="preserve">TODO</w:t>
-      </w:r>
-    </w:p>
-    <w:p>
-      <w:pPr>
-        <w:pStyle w:val="FirstParagraph"/>
-      </w:pPr>
-      <w:r>
-        <w:t xml:space="preserve">Estudiar esto con calma</w:t>
-      </w:r>
-      <w:r>
-        <w:t xml:space="preserve"> </w:t>
-      </w:r>
-      <w:hyperlink r:id="rId104">
-        <w:r>
-          <w:rPr>
-            <w:rStyle w:val="Hyperlink"/>
-          </w:rPr>
-          <w:t xml:space="preserve">https://elpy.readthedocs.io/en/latest</w:t>
-        </w:r>
-      </w:hyperlink>
-    </w:p>
-    <w:p>
-      <w:pPr>
-        <w:pStyle w:val="Heading1"/>
-      </w:pPr>
-      <w:bookmarkStart w:id="105" w:name="bases-de-datos"/>
-      <w:bookmarkEnd w:id="105"/>
-      <w:r>
-        <w:t xml:space="preserve">Bases de datos</w:t>
-      </w:r>
-    </w:p>
-    <w:p>
-      <w:pPr>
-        <w:pStyle w:val="Heading2"/>
-      </w:pPr>
-      <w:bookmarkStart w:id="106" w:name="mysql"/>
-      <w:bookmarkEnd w:id="106"/>
-      <w:r>
-        <w:t xml:space="preserve">MySQL</w:t>
-      </w:r>
-    </w:p>
-    <w:p>
-      <w:pPr>
-        <w:pStyle w:val="FirstParagraph"/>
-      </w:pPr>
-      <w:r>
-        <w:t xml:space="preserve">Instalamos desde aptitude</w:t>
-      </w:r>
-      <w:r>
-        <w:t xml:space="preserve"> </w:t>
-      </w:r>
-      <w:r>
-        <w:rPr>
-          <w:i/>
-        </w:rPr>
-        <w:t xml:space="preserve">mysql-server.5.6</w:t>
-      </w:r>
-    </w:p>
-    <w:p>
-      <w:pPr>
-        <w:pStyle w:val="BodyText"/>
-      </w:pPr>
-      <w:r>
-        <w:t xml:space="preserve">Opcionalmente (y muy recomendable)</w:t>
-      </w:r>
-    </w:p>
-    <w:p>
-      <w:pPr>
-        <w:pStyle w:val="SourceCode"/>
-      </w:pPr>
-      <w:r>
-        <w:rPr>
-          <w:rStyle w:val="VerbatimChar"/>
-        </w:rPr>
-        <w:t xml:space="preserve">mysql_secure_instalallation</w:t>
-      </w:r>
-    </w:p>
-    <w:p>
-      <w:pPr>
-        <w:pStyle w:val="Heading3"/>
-      </w:pPr>
-      <w:bookmarkStart w:id="107" w:name="actualización"/>
-      <w:bookmarkEnd w:id="107"/>
-      <w:r>
-        <w:t xml:space="preserve">Actualización</w:t>
-      </w:r>
-    </w:p>
-    <w:p>
-      <w:pPr>
-        <w:pStyle w:val="FirstParagraph"/>
-      </w:pPr>
-      <w:r>
-        <w:t xml:space="preserve">Cambiamos el fichero</w:t>
-      </w:r>
-      <w:r>
-        <w:t xml:space="preserve"> </w:t>
-      </w:r>
-      <w:r>
-        <w:rPr>
-          <w:i/>
-        </w:rPr>
-        <w:t xml:space="preserve">mysql.conf.d/mysqld.cnf</w:t>
-      </w:r>
-    </w:p>
-    <w:p>
-      <w:pPr>
-        <w:pStyle w:val="SourceCode"/>
-      </w:pPr>
-      <w:r>
-        <w:rPr>
-          <w:rStyle w:val="VerbatimChar"/>
-        </w:rPr>
-        <w:t xml:space="preserve"># max_allowed_packet      = 16M</w:t>
-      </w:r>
-      <w:r>
-        <w:br w:type="textWrapping"/>
-      </w:r>
-      <w:r>
-        <w:rPr>
-          <w:rStyle w:val="VerbatimChar"/>
-        </w:rPr>
-        <w:t xml:space="preserve">max_allowed_packet  = 500M</w:t>
-      </w:r>
-    </w:p>
-    <w:p>
-      <w:pPr>
-        <w:pStyle w:val="FirstParagraph"/>
-      </w:pPr>
-      <w:r>
-        <w:t xml:space="preserve">Reiniciamos el servicio:</w:t>
-      </w:r>
-    </w:p>
-    <w:p>
-      <w:pPr>
-        <w:pStyle w:val="SourceCode"/>
-      </w:pPr>
-      <w:r>
-        <w:rPr>
-          <w:rStyle w:val="VerbatimChar"/>
-        </w:rPr>
-        <w:t xml:space="preserve">/etc/init.d/mysql restart</w:t>
-      </w:r>
-    </w:p>
-    <w:p>
-      <w:pPr>
-        <w:pStyle w:val="Heading2"/>
-      </w:pPr>
-      <w:bookmarkStart w:id="108" w:name="cliente-sql-squirrel-sql"/>
-      <w:bookmarkEnd w:id="108"/>
+      <w:bookmarkStart w:id="116" w:name="cliente-sql-squirrel-sql"/>
+      <w:bookmarkEnd w:id="116"/>
       <w:r>
         <w:t xml:space="preserve">Cliente SQL SQuirreL SQL</w:t>
       </w:r>
@@ -6982,7 +7344,7 @@
       <w:r>
         <w:t xml:space="preserve"> </w:t>
       </w:r>
-      <w:hyperlink r:id="rId109">
+      <w:hyperlink r:id="rId117">
         <w:r>
           <w:rPr>
             <w:rStyle w:val="Hyperlink"/>
@@ -7017,7 +7379,7 @@
       <w:r>
         <w:t xml:space="preserve"> </w:t>
       </w:r>
-      <w:hyperlink r:id="rId110">
+      <w:hyperlink r:id="rId118">
         <w:r>
           <w:rPr>
             <w:rStyle w:val="Hyperlink"/>
@@ -7080,44 +7442,10 @@
       <w:pPr>
         <w:pStyle w:val="Heading1"/>
       </w:pPr>
-      <w:bookmarkStart w:id="111" w:name="cuentas-online-abiertas"/>
-      <w:bookmarkEnd w:id="111"/>
+      <w:bookmarkStart w:id="119" w:name="cuentas-online-abiertas"/>
+      <w:bookmarkEnd w:id="119"/>
       <w:r>
         <w:t xml:space="preserve">Cuentas online abiertas</w:t>
-      </w:r>
-    </w:p>
-    <w:p>
-      <w:pPr>
-        <w:pStyle w:val="Compact"/>
-        <w:numPr>
-          <w:numId w:val="1007"/>
-          <w:ilvl w:val="0"/>
-        </w:numPr>
-      </w:pPr>
-      <w:r>
-        <w:t xml:space="preserve">google</w:t>
-      </w:r>
-    </w:p>
-    <w:p>
-      <w:pPr>
-        <w:pStyle w:val="Compact"/>
-        <w:numPr>
-          <w:numId w:val="1007"/>
-          <w:ilvl w:val="0"/>
-        </w:numPr>
-      </w:pPr>
-      <w:r>
-        <w:t xml:space="preserve">pocket (plugin de chrome)</w:t>
-      </w:r>
-    </w:p>
-    <w:p>
-      <w:pPr>
-        <w:pStyle w:val="Heading1"/>
-      </w:pPr>
-      <w:bookmarkStart w:id="112" w:name="todo-1"/>
-      <w:bookmarkEnd w:id="112"/>
-      <w:r>
-        <w:t xml:space="preserve">TODO</w:t>
       </w:r>
     </w:p>
     <w:p>
@@ -7129,7 +7457,7 @@
         </w:numPr>
       </w:pPr>
       <w:r>
-        <w:t xml:space="preserve">cinelerra</w:t>
+        <w:t xml:space="preserve">google</w:t>
       </w:r>
     </w:p>
     <w:p>
@@ -7141,165 +7469,17 @@
         </w:numPr>
       </w:pPr>
       <w:r>
-        <w:t xml:space="preserve">zotero</w:t>
-      </w:r>
-    </w:p>
-    <w:p>
-      <w:pPr>
-        <w:pStyle w:val="Compact"/>
-        <w:numPr>
-          <w:numId w:val="1008"/>
-          <w:ilvl w:val="0"/>
-        </w:numPr>
-      </w:pPr>
-      <w:r>
-        <w:t xml:space="preserve">playonlinux</w:t>
-      </w:r>
-    </w:p>
-    <w:p>
-      <w:pPr>
-        <w:pStyle w:val="Compact"/>
-        <w:numPr>
-          <w:numId w:val="1008"/>
-          <w:ilvl w:val="0"/>
-        </w:numPr>
-      </w:pPr>
-      <w:r>
-        <w:t xml:space="preserve">darktable</w:t>
-      </w:r>
-    </w:p>
-    <w:p>
-      <w:pPr>
-        <w:pStyle w:val="Compact"/>
-        <w:numPr>
-          <w:numId w:val="1008"/>
-          <w:ilvl w:val="0"/>
-        </w:numPr>
-      </w:pPr>
-      <w:r>
-        <w:t xml:space="preserve">rawtherapee</w:t>
-      </w:r>
-    </w:p>
-    <w:p>
-      <w:pPr>
-        <w:pStyle w:val="Compact"/>
-        <w:numPr>
-          <w:numId w:val="1008"/>
-          <w:ilvl w:val="0"/>
-        </w:numPr>
-      </w:pPr>
-      <w:r>
-        <w:t xml:space="preserve">krita</w:t>
-      </w:r>
-    </w:p>
-    <w:p>
-      <w:pPr>
-        <w:pStyle w:val="Compact"/>
-        <w:numPr>
-          <w:numId w:val="1008"/>
-          <w:ilvl w:val="0"/>
-        </w:numPr>
-      </w:pPr>
-      <w:r>
-        <w:t xml:space="preserve">mypaint</w:t>
-      </w:r>
-    </w:p>
-    <w:p>
-      <w:pPr>
-        <w:pStyle w:val="Compact"/>
-        <w:numPr>
-          <w:numId w:val="1008"/>
-          <w:ilvl w:val="0"/>
-        </w:numPr>
-      </w:pPr>
-      <w:r>
-        <w:t xml:space="preserve">qStopmotion</w:t>
-      </w:r>
-    </w:p>
-    <w:p>
-      <w:pPr>
-        <w:pStyle w:val="FirstParagraph"/>
-      </w:pPr>
-      <w:r>
-        <w:t xml:space="preserve">Inkscape</w:t>
-      </w:r>
-      <w:r>
-        <w:t xml:space="preserve"> </w:t>
-      </w:r>
-      <w:r>
-        <w:t xml:space="preserve">https://elizsarobhasa.makes.org/thimble/MTMwNDIzMjE5Mg==/3d-printing-from-a-2d-drawing</w:t>
-      </w:r>
-      <w:r>
-        <w:t xml:space="preserve"> </w:t>
-      </w:r>
-      <w:r>
-        <w:t xml:space="preserve">Instalar tb jessyink</w:t>
-      </w:r>
-    </w:p>
-    <w:p>
-      <w:pPr>
-        <w:pStyle w:val="BodyText"/>
-      </w:pPr>
-      <w:r>
-        <w:t xml:space="preserve">chibios</w:t>
-      </w:r>
-      <w:r>
-        <w:t xml:space="preserve"> </w:t>
-      </w:r>
-      <w:r>
-        <w:t xml:space="preserve">* http://wiki.chibios.org/dokuwiki/doku.php?id=chibios:community:setup:openocd_chibios</w:t>
-      </w:r>
-      <w:r>
-        <w:t xml:space="preserve"> </w:t>
-      </w:r>
-      <w:r>
-        <w:t xml:space="preserve">* http://www.josho.org/blog/blog/2014/11/30/nucleo-gcc/</w:t>
-      </w:r>
-      <w:r>
-        <w:t xml:space="preserve"> </w:t>
-      </w:r>
-      <w:r>
-        <w:t xml:space="preserve">* http://www.stevebate.net/chibios-rpi/GettingStarted.html</w:t>
-      </w:r>
-    </w:p>
-    <w:p>
-      <w:pPr>
-        <w:pStyle w:val="BodyText"/>
-      </w:pPr>
-      <w:r>
-        <w:t xml:space="preserve">rclone</w:t>
-      </w:r>
-      <w:r>
-        <w:t xml:space="preserve"> </w:t>
-      </w:r>
-      <w:r>
-        <w:t xml:space="preserve">[https://syncthing.net/]</w:t>
-      </w:r>
-    </w:p>
-    <w:p>
-      <w:pPr>
-        <w:pStyle w:val="BodyText"/>
-      </w:pPr>
-      <w:r>
-        <w:t xml:space="preserve">vmware</w:t>
-      </w:r>
-    </w:p>
-    <w:p>
-      <w:pPr>
-        <w:pStyle w:val="BodyText"/>
-      </w:pPr>
-      <w:r>
-        <w:t xml:space="preserve">sudo aptitude install chromium</w:t>
+        <w:t xml:space="preserve">pocket (plugin de chrome)</w:t>
       </w:r>
     </w:p>
     <w:p>
       <w:pPr>
         <w:pStyle w:val="Heading1"/>
       </w:pPr>
-      <w:bookmarkStart w:id="113" w:name="links"/>
-      <w:bookmarkEnd w:id="113"/>
-      <w:r>
-        <w:t xml:space="preserve">Links</w:t>
+      <w:bookmarkStart w:id="120" w:name="todo-1"/>
+      <w:bookmarkEnd w:id="120"/>
+      <w:r>
+        <w:t xml:space="preserve">TODO</w:t>
       </w:r>
     </w:p>
     <w:p>
@@ -7310,7 +7490,189 @@
           <w:ilvl w:val="0"/>
         </w:numPr>
       </w:pPr>
-      <w:hyperlink r:id="rId114">
+      <w:r>
+        <w:t xml:space="preserve">cinelerra</w:t>
+      </w:r>
+    </w:p>
+    <w:p>
+      <w:pPr>
+        <w:pStyle w:val="Compact"/>
+        <w:numPr>
+          <w:numId w:val="1009"/>
+          <w:ilvl w:val="0"/>
+        </w:numPr>
+      </w:pPr>
+      <w:r>
+        <w:t xml:space="preserve">zotero</w:t>
+      </w:r>
+    </w:p>
+    <w:p>
+      <w:pPr>
+        <w:pStyle w:val="Compact"/>
+        <w:numPr>
+          <w:numId w:val="1009"/>
+          <w:ilvl w:val="0"/>
+        </w:numPr>
+      </w:pPr>
+      <w:r>
+        <w:t xml:space="preserve">playonlinux</w:t>
+      </w:r>
+    </w:p>
+    <w:p>
+      <w:pPr>
+        <w:pStyle w:val="Compact"/>
+        <w:numPr>
+          <w:numId w:val="1009"/>
+          <w:ilvl w:val="0"/>
+        </w:numPr>
+      </w:pPr>
+      <w:r>
+        <w:t xml:space="preserve">darktable</w:t>
+      </w:r>
+    </w:p>
+    <w:p>
+      <w:pPr>
+        <w:pStyle w:val="Compact"/>
+        <w:numPr>
+          <w:numId w:val="1009"/>
+          <w:ilvl w:val="0"/>
+        </w:numPr>
+      </w:pPr>
+      <w:r>
+        <w:t xml:space="preserve">rawtherapee</w:t>
+      </w:r>
+    </w:p>
+    <w:p>
+      <w:pPr>
+        <w:pStyle w:val="Compact"/>
+        <w:numPr>
+          <w:numId w:val="1009"/>
+          <w:ilvl w:val="0"/>
+        </w:numPr>
+      </w:pPr>
+      <w:r>
+        <w:t xml:space="preserve">krita</w:t>
+      </w:r>
+    </w:p>
+    <w:p>
+      <w:pPr>
+        <w:pStyle w:val="Compact"/>
+        <w:numPr>
+          <w:numId w:val="1009"/>
+          <w:ilvl w:val="0"/>
+        </w:numPr>
+      </w:pPr>
+      <w:r>
+        <w:t xml:space="preserve">mypaint</w:t>
+      </w:r>
+    </w:p>
+    <w:p>
+      <w:pPr>
+        <w:pStyle w:val="Compact"/>
+        <w:numPr>
+          <w:numId w:val="1009"/>
+          <w:ilvl w:val="0"/>
+        </w:numPr>
+      </w:pPr>
+      <w:r>
+        <w:t xml:space="preserve">qStopmotion</w:t>
+      </w:r>
+    </w:p>
+    <w:p>
+      <w:pPr>
+        <w:pStyle w:val="FirstParagraph"/>
+      </w:pPr>
+      <w:r>
+        <w:t xml:space="preserve">Inkscape</w:t>
+      </w:r>
+      <w:r>
+        <w:t xml:space="preserve"> </w:t>
+      </w:r>
+      <w:r>
+        <w:t xml:space="preserve">https://elizsarobhasa.makes.org/thimble/MTMwNDIzMjE5Mg==/3d-printing-from-a-2d-drawing</w:t>
+      </w:r>
+      <w:r>
+        <w:t xml:space="preserve"> </w:t>
+      </w:r>
+      <w:r>
+        <w:t xml:space="preserve">Instalar tb jessyink</w:t>
+      </w:r>
+    </w:p>
+    <w:p>
+      <w:pPr>
+        <w:pStyle w:val="BodyText"/>
+      </w:pPr>
+      <w:r>
+        <w:t xml:space="preserve">chibios</w:t>
+      </w:r>
+      <w:r>
+        <w:t xml:space="preserve"> </w:t>
+      </w:r>
+      <w:r>
+        <w:t xml:space="preserve">* http://wiki.chibios.org/dokuwiki/doku.php?id=chibios:community:setup:openocd_chibios</w:t>
+      </w:r>
+      <w:r>
+        <w:t xml:space="preserve"> </w:t>
+      </w:r>
+      <w:r>
+        <w:t xml:space="preserve">* http://www.josho.org/blog/blog/2014/11/30/nucleo-gcc/</w:t>
+      </w:r>
+      <w:r>
+        <w:t xml:space="preserve"> </w:t>
+      </w:r>
+      <w:r>
+        <w:t xml:space="preserve">* http://www.stevebate.net/chibios-rpi/GettingStarted.html</w:t>
+      </w:r>
+    </w:p>
+    <w:p>
+      <w:pPr>
+        <w:pStyle w:val="BodyText"/>
+      </w:pPr>
+      <w:r>
+        <w:t xml:space="preserve">rclone</w:t>
+      </w:r>
+      <w:r>
+        <w:t xml:space="preserve"> </w:t>
+      </w:r>
+      <w:r>
+        <w:t xml:space="preserve">[https://syncthing.net/]</w:t>
+      </w:r>
+    </w:p>
+    <w:p>
+      <w:pPr>
+        <w:pStyle w:val="BodyText"/>
+      </w:pPr>
+      <w:r>
+        <w:t xml:space="preserve">vmware</w:t>
+      </w:r>
+    </w:p>
+    <w:p>
+      <w:pPr>
+        <w:pStyle w:val="BodyText"/>
+      </w:pPr>
+      <w:r>
+        <w:t xml:space="preserve">sudo aptitude install chromium</w:t>
+      </w:r>
+    </w:p>
+    <w:p>
+      <w:pPr>
+        <w:pStyle w:val="Heading1"/>
+      </w:pPr>
+      <w:bookmarkStart w:id="121" w:name="links"/>
+      <w:bookmarkEnd w:id="121"/>
+      <w:r>
+        <w:t xml:space="preserve">Links</w:t>
+      </w:r>
+    </w:p>
+    <w:p>
+      <w:pPr>
+        <w:pStyle w:val="Compact"/>
+        <w:numPr>
+          <w:numId w:val="1010"/>
+          <w:ilvl w:val="0"/>
+        </w:numPr>
+      </w:pPr>
+      <w:hyperlink r:id="rId122">
         <w:r>
           <w:rPr>
             <w:rStyle w:val="Hyperlink"/>
@@ -7323,11 +7685,11 @@
       <w:pPr>
         <w:pStyle w:val="Compact"/>
         <w:numPr>
-          <w:numId w:val="1009"/>
+          <w:numId w:val="1010"/>
           <w:ilvl w:val="0"/>
         </w:numPr>
       </w:pPr>
-      <w:hyperlink r:id="rId115">
+      <w:hyperlink r:id="rId123">
         <w:r>
           <w:rPr>
             <w:rStyle w:val="Hyperlink"/>
@@ -7340,11 +7702,11 @@
       <w:pPr>
         <w:pStyle w:val="Compact"/>
         <w:numPr>
-          <w:numId w:val="1009"/>
+          <w:numId w:val="1010"/>
           <w:ilvl w:val="0"/>
         </w:numPr>
       </w:pPr>
-      <w:hyperlink r:id="rId116">
+      <w:hyperlink r:id="rId124">
         <w:r>
           <w:rPr>
             <w:rStyle w:val="Hyperlink"/>
@@ -7357,11 +7719,11 @@
       <w:pPr>
         <w:pStyle w:val="Compact"/>
         <w:numPr>
-          <w:numId w:val="1009"/>
+          <w:numId w:val="1010"/>
           <w:ilvl w:val="0"/>
         </w:numPr>
       </w:pPr>
-      <w:hyperlink r:id="rId117">
+      <w:hyperlink r:id="rId125">
         <w:r>
           <w:rPr>
             <w:rStyle w:val="Hyperlink"/>
@@ -7374,11 +7736,11 @@
       <w:pPr>
         <w:pStyle w:val="Compact"/>
         <w:numPr>
-          <w:numId w:val="1009"/>
+          <w:numId w:val="1010"/>
           <w:ilvl w:val="0"/>
         </w:numPr>
       </w:pPr>
-      <w:hyperlink r:id="rId118">
+      <w:hyperlink r:id="rId126">
         <w:r>
           <w:rPr>
             <w:rStyle w:val="Hyperlink"/>
@@ -7391,11 +7753,11 @@
       <w:pPr>
         <w:pStyle w:val="Compact"/>
         <w:numPr>
-          <w:numId w:val="1009"/>
+          <w:numId w:val="1010"/>
           <w:ilvl w:val="0"/>
         </w:numPr>
       </w:pPr>
-      <w:hyperlink r:id="rId119">
+      <w:hyperlink r:id="rId127">
         <w:r>
           <w:rPr>
             <w:rStyle w:val="Hyperlink"/>
@@ -7408,11 +7770,11 @@
       <w:pPr>
         <w:pStyle w:val="Compact"/>
         <w:numPr>
-          <w:numId w:val="1009"/>
+          <w:numId w:val="1010"/>
           <w:ilvl w:val="0"/>
         </w:numPr>
       </w:pPr>
-      <w:hyperlink r:id="rId120">
+      <w:hyperlink r:id="rId128">
         <w:r>
           <w:rPr>
             <w:rStyle w:val="Hyperlink"/>
@@ -7425,11 +7787,11 @@
       <w:pPr>
         <w:pStyle w:val="Compact"/>
         <w:numPr>
-          <w:numId w:val="1009"/>
+          <w:numId w:val="1010"/>
           <w:ilvl w:val="0"/>
         </w:numPr>
       </w:pPr>
-      <w:hyperlink r:id="rId121">
+      <w:hyperlink r:id="rId129">
         <w:r>
           <w:rPr>
             <w:rStyle w:val="Hyperlink"/>
@@ -7459,7 +7821,7 @@
       </w:r>
     </w:p>
   </w:footnote>
-  <w:footnote w:id="99">
+  <w:footnote w:id="87">
     <w:p>
       <w:pPr>
         <w:pStyle w:val="FootnoteText"/>
@@ -7487,7 +7849,7 @@
       </w:r>
     </w:p>
   </w:footnote>
-  <w:footnote w:id="100">
+  <w:footnote w:id="88">
     <w:p>
       <w:pPr>
         <w:pStyle w:val="FootnoteText"/>
@@ -7593,7 +7955,7 @@
     </w:lvl>
   </w:abstractNum>
   <w:abstractNum w:abstractNumId="990">
-    <w:nsid w:val="5a1166b0"/>
+    <w:nsid w:val="6fdfb5a9"/>
     <w:multiLevelType w:val="multilevel"/>
     <w:lvl w:ilvl="0">
       <w:numFmt w:val="bullet"/>
@@ -7674,7 +8036,7 @@
     </w:lvl>
   </w:abstractNum>
   <w:abstractNum w:abstractNumId="991">
-    <w:nsid w:val="dcc516e6"/>
+    <w:nsid w:val="1a31b411"/>
     <w:multiLevelType w:val="multilevel"/>
     <w:lvl w:ilvl="0">
       <w:numFmt w:val="bullet"/>
@@ -7785,6 +8147,9 @@
     <w:abstractNumId w:val="991"/>
   </w:num>
   <w:num w:numId="1009">
+    <w:abstractNumId w:val="991"/>
+  </w:num>
+  <w:num w:numId="1010">
     <w:abstractNumId w:val="991"/>
   </w:num>
 </w:numbering>

--- a/out/debianpostinstall.docx
+++ b/out/debianpostinstall.docx
@@ -1185,629 +1185,49 @@
     </w:p>
     <w:p>
       <w:pPr>
-        <w:pStyle w:val="Heading2"/>
-      </w:pPr>
-      <w:bookmarkStart w:id="44" w:name="gráficos"/>
+        <w:pStyle w:val="Heading3"/>
+      </w:pPr>
+      <w:bookmarkStart w:id="44" w:name="tiddlydesktop"/>
       <w:bookmarkEnd w:id="44"/>
       <w:r>
-        <w:t xml:space="preserve">Gráficos</w:t>
-      </w:r>
-    </w:p>
-    <w:p>
-      <w:pPr>
-        <w:pStyle w:val="Heading3"/>
-      </w:pPr>
-      <w:bookmarkStart w:id="45" w:name="inkscape"/>
-      <w:bookmarkEnd w:id="45"/>
-      <w:r>
-        <w:t xml:space="preserve">Inkscape</w:t>
-      </w:r>
-    </w:p>
-    <w:p>
-      <w:pPr>
-        <w:pStyle w:val="SourceCode"/>
-      </w:pPr>
-      <w:r>
-        <w:rPr>
-          <w:rStyle w:val="VerbatimChar"/>
-        </w:rPr>
-        <w:t xml:space="preserve">apt-cache policy inkscape</w:t>
-      </w:r>
-      <w:r>
-        <w:br w:type="textWrapping"/>
-      </w:r>
-      <w:r>
-        <w:rPr>
-          <w:rStyle w:val="VerbatimChar"/>
-        </w:rPr>
-        <w:t xml:space="preserve">apt-get -t jessie-backports install inkscape</w:t>
-      </w:r>
-      <w:r>
-        <w:br w:type="textWrapping"/>
-      </w:r>
-      <w:r>
-        <w:rPr>
-          <w:rStyle w:val="VerbatimChar"/>
-        </w:rPr>
-        <w:t xml:space="preserve">aptitude install ink-generator</w:t>
-      </w:r>
-    </w:p>
-    <w:p>
-      <w:pPr>
-        <w:pStyle w:val="Heading3"/>
-      </w:pPr>
-      <w:bookmarkStart w:id="46" w:name="librecad-y-freecad"/>
-      <w:bookmarkEnd w:id="46"/>
-      <w:r>
-        <w:t xml:space="preserve">LibreCAD y FreeCAD</w:t>
-      </w:r>
-    </w:p>
-    <w:p>
-      <w:pPr>
-        <w:pStyle w:val="FirstParagraph"/>
-      </w:pPr>
-      <w:r>
-        <w:t xml:space="preserve">Instalado desde repos con aptitude</w:t>
-      </w:r>
-    </w:p>
-    <w:p>
-      <w:pPr>
-        <w:pStyle w:val="SourceCode"/>
-      </w:pPr>
-      <w:r>
-        <w:rPr>
-          <w:rStyle w:val="VerbatimChar"/>
-        </w:rPr>
-        <w:t xml:space="preserve">apt-get install librecad</w:t>
-      </w:r>
-      <w:r>
-        <w:br w:type="textWrapping"/>
-      </w:r>
-      <w:r>
-        <w:rPr>
-          <w:rStyle w:val="VerbatimChar"/>
-        </w:rPr>
-        <w:t xml:space="preserve"/>
-      </w:r>
-      <w:r>
-        <w:br w:type="textWrapping"/>
-      </w:r>
-      <w:r>
-        <w:rPr>
-          <w:rStyle w:val="VerbatimChar"/>
-        </w:rPr>
-        <w:t xml:space="preserve">apt-get -t jessie-backports install freecad</w:t>
-      </w:r>
-    </w:p>
-    <w:p>
-      <w:pPr>
-        <w:pStyle w:val="Heading3"/>
-      </w:pPr>
-      <w:bookmarkStart w:id="47" w:name="gimp"/>
-      <w:bookmarkEnd w:id="47"/>
-      <w:r>
-        <w:t xml:space="preserve">Gimp</w:t>
-      </w:r>
-    </w:p>
-    <w:p>
-      <w:pPr>
-        <w:pStyle w:val="FirstParagraph"/>
-      </w:pPr>
-      <w:r>
-        <w:t xml:space="preserve">Gimp ya estaba instalado, adicionalmente instalado el gimp data-extra</w:t>
-      </w:r>
-    </w:p>
-    <w:p>
-      <w:pPr>
-        <w:pStyle w:val="SourceCode"/>
-      </w:pPr>
-      <w:r>
-        <w:rPr>
-          <w:rStyle w:val="VerbatimChar"/>
-        </w:rPr>
-        <w:t xml:space="preserve">sudo aptitude install gimp-plugin-registry gimp-texturize gimp-data-extras gimp-gap</w:t>
-      </w:r>
-    </w:p>
-    <w:p>
-      <w:pPr>
-        <w:pStyle w:val="Heading2"/>
-      </w:pPr>
-      <w:bookmarkStart w:id="48" w:name="fotografía"/>
-      <w:bookmarkEnd w:id="48"/>
-      <w:r>
-        <w:t xml:space="preserve">Fotografía</w:t>
-      </w:r>
-    </w:p>
-    <w:p>
-      <w:pPr>
-        <w:pStyle w:val="Heading3"/>
-      </w:pPr>
-      <w:bookmarkStart w:id="49" w:name="rawtherapee-y-darktable-tratamiento-de-imágenes-fotogŕaficas"/>
-      <w:bookmarkEnd w:id="49"/>
-      <w:r>
-        <w:t xml:space="preserve">Rawtherapee y Darktable: Tratamiento de imágenes fotogŕaficas</w:t>
-      </w:r>
-    </w:p>
-    <w:p>
-      <w:pPr>
-        <w:pStyle w:val="SourceCode"/>
-      </w:pPr>
-      <w:r>
-        <w:rPr>
-          <w:rStyle w:val="VerbatimChar"/>
-        </w:rPr>
-        <w:t xml:space="preserve">sudo aptitude install icc-profiles icc-profiles-free</w:t>
-      </w:r>
-      <w:r>
-        <w:br w:type="textWrapping"/>
-      </w:r>
-      <w:r>
-        <w:rPr>
-          <w:rStyle w:val="VerbatimChar"/>
-        </w:rPr>
-        <w:t xml:space="preserve">sudo aptitude install rawtherapee darktable</w:t>
-      </w:r>
-    </w:p>
-    <w:p>
-      <w:pPr>
-        <w:pStyle w:val="Heading3"/>
-      </w:pPr>
-      <w:bookmarkStart w:id="50" w:name="stopmotion"/>
-      <w:bookmarkEnd w:id="50"/>
-      <w:r>
-        <w:t xml:space="preserve">Stopmotion</w:t>
-      </w:r>
-    </w:p>
-    <w:p>
-      <w:pPr>
-        <w:pStyle w:val="SourceCode"/>
-      </w:pPr>
-      <w:r>
-        <w:rPr>
-          <w:rStyle w:val="VerbatimChar"/>
-        </w:rPr>
-        <w:t xml:space="preserve">sudo aptitude install stopmotion vgrabbj dvgrab</w:t>
-      </w:r>
-    </w:p>
-    <w:p>
-      <w:pPr>
-        <w:pStyle w:val="FirstParagraph"/>
-      </w:pPr>
-      <w:r>
-        <w:t xml:space="preserve">TODO: Probar qStopmotion</w:t>
-      </w:r>
-    </w:p>
-    <w:p>
-      <w:pPr>
-        <w:pStyle w:val="Heading2"/>
-      </w:pPr>
-      <w:bookmarkStart w:id="51" w:name="audio-y-video"/>
-      <w:bookmarkEnd w:id="51"/>
-      <w:r>
-        <w:t xml:space="preserve">Audio y video</w:t>
-      </w:r>
-    </w:p>
-    <w:p>
-      <w:pPr>
-        <w:pStyle w:val="Heading3"/>
-      </w:pPr>
-      <w:bookmarkStart w:id="52" w:name="codecs"/>
-      <w:bookmarkEnd w:id="52"/>
-      <w:r>
-        <w:t xml:space="preserve">Codecs</w:t>
-      </w:r>
-    </w:p>
-    <w:p>
-      <w:pPr>
-        <w:pStyle w:val="FirstParagraph"/>
-      </w:pPr>
-      <w:r>
-        <w:t xml:space="preserve">Instalamos los codecs</w:t>
-      </w:r>
-    </w:p>
-    <w:p>
-      <w:pPr>
-        <w:pStyle w:val="SourceCode"/>
-      </w:pPr>
-      <w:r>
-        <w:rPr>
-          <w:rStyle w:val="VerbatimChar"/>
-        </w:rPr>
-        <w:t xml:space="preserve">sudo apt-get install libav-tools</w:t>
-      </w:r>
-      <w:r>
-        <w:br w:type="textWrapping"/>
-      </w:r>
-      <w:r>
-        <w:rPr>
-          <w:rStyle w:val="VerbatimChar"/>
-        </w:rPr>
-        <w:t xml:space="preserve"/>
-      </w:r>
-      <w:r>
-        <w:br w:type="textWrapping"/>
-      </w:r>
-      <w:r>
-        <w:rPr>
-          <w:rStyle w:val="VerbatimChar"/>
-        </w:rPr>
-        <w:t xml:space="preserve">sudo apt-get install faad gstreamer0.10-ffmpeg gstreamer0.10-x \</w:t>
-      </w:r>
-      <w:r>
-        <w:br w:type="textWrapping"/>
-      </w:r>
-      <w:r>
-        <w:rPr>
-          <w:rStyle w:val="VerbatimChar"/>
-        </w:rPr>
-        <w:t xml:space="preserve">gstreamer0.10-fluendo-mp3 gstreamer0.10-plugins-base \</w:t>
-      </w:r>
-      <w:r>
-        <w:br w:type="textWrapping"/>
-      </w:r>
-      <w:r>
-        <w:rPr>
-          <w:rStyle w:val="VerbatimChar"/>
-        </w:rPr>
-        <w:t xml:space="preserve">gstreamer0.10-plugins-good gstreamer0.10-plugins-bad \</w:t>
-      </w:r>
-      <w:r>
-        <w:br w:type="textWrapping"/>
-      </w:r>
-      <w:r>
-        <w:rPr>
-          <w:rStyle w:val="VerbatimChar"/>
-        </w:rPr>
-        <w:t xml:space="preserve">gstreamer0.10-plugins-ugly ffmpeg lame twolame vorbis-tools \</w:t>
-      </w:r>
-      <w:r>
-        <w:br w:type="textWrapping"/>
-      </w:r>
-      <w:r>
-        <w:rPr>
-          <w:rStyle w:val="VerbatimChar"/>
-        </w:rPr>
-        <w:t xml:space="preserve">libquicktime2 libfaac0 libmp3lame0 libxine2-all-plugins libdvdread4 \</w:t>
-      </w:r>
-      <w:r>
-        <w:br w:type="textWrapping"/>
-      </w:r>
-      <w:r>
-        <w:rPr>
-          <w:rStyle w:val="VerbatimChar"/>
-        </w:rPr>
-        <w:t xml:space="preserve">libdvdnav4 libmad0 sox libxvidcore4 libstdc++5</w:t>
-      </w:r>
-      <w:r>
-        <w:br w:type="textWrapping"/>
-      </w:r>
-      <w:r>
-        <w:rPr>
-          <w:rStyle w:val="VerbatimChar"/>
-        </w:rPr>
-        <w:t xml:space="preserve"/>
-      </w:r>
-      <w:r>
-        <w:br w:type="textWrapping"/>
-      </w:r>
-      <w:r>
-        <w:rPr>
-          <w:rStyle w:val="VerbatimChar"/>
-        </w:rPr>
-        <w:t xml:space="preserve">sudo apt-get install w64codecs</w:t>
-      </w:r>
-    </w:p>
-    <w:p>
-      <w:pPr>
-        <w:pStyle w:val="Heading3"/>
-      </w:pPr>
-      <w:bookmarkStart w:id="53" w:name="reproductores-de-música"/>
-      <w:bookmarkEnd w:id="53"/>
-      <w:r>
-        <w:t xml:space="preserve">Reproductores de música</w:t>
-      </w:r>
-    </w:p>
-    <w:p>
-      <w:pPr>
-        <w:pStyle w:val="FirstParagraph"/>
-      </w:pPr>
-      <w:r>
-        <w:t xml:space="preserve">Instalamos</w:t>
-      </w:r>
-      <w:r>
-        <w:t xml:space="preserve"> </w:t>
-      </w:r>
+        <w:t xml:space="preserve">TiddlyDesktop</w:t>
+      </w:r>
+    </w:p>
+    <w:p>
+      <w:pPr>
+        <w:pStyle w:val="FirstParagraph"/>
+      </w:pPr>
       <w:r>
         <w:rPr>
           <w:i/>
         </w:rPr>
-        <w:t xml:space="preserve">Clementine</w:t>
-      </w:r>
-      <w:r>
-        <w:t xml:space="preserve">,</w:t>
-      </w:r>
-      <w:r>
-        <w:t xml:space="preserve"> </w:t>
-      </w:r>
-      <w:r>
-        <w:rPr>
-          <w:i/>
-        </w:rPr>
-        <w:t xml:space="preserve">decibel</w:t>
-      </w:r>
-      <w:r>
-        <w:t xml:space="preserve">,</w:t>
-      </w:r>
-      <w:r>
-        <w:t xml:space="preserve"> </w:t>
-      </w:r>
-      <w:r>
-        <w:rPr>
-          <w:i/>
-        </w:rPr>
-        <w:t xml:space="preserve">audacity</w:t>
-      </w:r>
-      <w:r>
-        <w:t xml:space="preserve">,</w:t>
-      </w:r>
-      <w:r>
-        <w:t xml:space="preserve"> </w:t>
-      </w:r>
-      <w:r>
-        <w:rPr>
-          <w:i/>
-        </w:rPr>
-        <w:t xml:space="preserve">soundconverter</w:t>
-      </w:r>
-      <w:r>
-        <w:t xml:space="preserve">:</w:t>
-      </w:r>
-    </w:p>
-    <w:p>
-      <w:pPr>
-        <w:pStyle w:val="SourceCode"/>
-      </w:pPr>
-      <w:r>
-        <w:rPr>
-          <w:rStyle w:val="VerbatimChar"/>
-        </w:rPr>
-        <w:t xml:space="preserve">sudo aptitude install clementine gstreamer0.10-plugins-bad</w:t>
-      </w:r>
-      <w:r>
-        <w:br w:type="textWrapping"/>
-      </w:r>
-      <w:r>
-        <w:rPr>
-          <w:rStyle w:val="VerbatimChar"/>
-        </w:rPr>
-        <w:t xml:space="preserve">sudo aptitude install decibel-audio-player audacity soundconverter</w:t>
-      </w:r>
-    </w:p>
-    <w:p>
-      <w:pPr>
-        <w:pStyle w:val="Heading3"/>
-      </w:pPr>
-      <w:bookmarkStart w:id="54" w:name="gpodder"/>
-      <w:bookmarkEnd w:id="54"/>
-      <w:r>
-        <w:t xml:space="preserve">Gpodder</w:t>
-      </w:r>
-    </w:p>
-    <w:p>
-      <w:pPr>
-        <w:pStyle w:val="FirstParagraph"/>
-      </w:pPr>
-      <w:r>
-        <w:t xml:space="preserve">Instalamos</w:t>
-      </w:r>
-      <w:r>
-        <w:t xml:space="preserve"> </w:t>
-      </w:r>
-      <w:r>
-        <w:rPr>
-          <w:i/>
-        </w:rPr>
-        <w:t xml:space="preserve">gpodder</w:t>
-      </w:r>
-      <w:r>
-        <w:t xml:space="preserve"> </w:t>
-      </w:r>
-      <w:r>
-        <w:t xml:space="preserve">para gestionar nuestros podcast, aunque</w:t>
-      </w:r>
-      <w:r>
-        <w:t xml:space="preserve"> </w:t>
-      </w:r>
-      <w:r>
-        <w:rPr>
-          <w:i/>
-        </w:rPr>
-        <w:t xml:space="preserve">Clementine</w:t>
-      </w:r>
-      <w:r>
-        <w:t xml:space="preserve"> </w:t>
-      </w:r>
-      <w:r>
-        <w:t xml:space="preserve">también nos vale.</w:t>
-      </w:r>
-    </w:p>
-    <w:p>
-      <w:pPr>
-        <w:pStyle w:val="SourceCode"/>
-      </w:pPr>
-      <w:r>
-        <w:rPr>
-          <w:rStyle w:val="VerbatimChar"/>
-        </w:rPr>
-        <w:t xml:space="preserve">sudo aptitude install gpodder</w:t>
-      </w:r>
-    </w:p>
-    <w:p>
-      <w:pPr>
-        <w:pStyle w:val="Heading3"/>
-      </w:pPr>
-      <w:bookmarkStart w:id="55" w:name="spotify"/>
-      <w:bookmarkEnd w:id="55"/>
-      <w:r>
-        <w:t xml:space="preserve">Spotify</w:t>
-      </w:r>
-    </w:p>
-    <w:p>
-      <w:pPr>
-        <w:pStyle w:val="FirstParagraph"/>
-      </w:pPr>
-      <w:r>
-        <w:t xml:space="preserve">Cliente de</w:t>
-      </w:r>
-      <w:r>
-        <w:t xml:space="preserve"> </w:t>
-      </w:r>
-      <w:r>
-        <w:rPr>
-          <w:i/>
-        </w:rPr>
-        <w:t xml:space="preserve">Spotify</w:t>
-      </w:r>
-    </w:p>
-    <w:p>
-      <w:pPr>
-        <w:pStyle w:val="SourceCode"/>
-      </w:pPr>
-      <w:r>
-        <w:rPr>
-          <w:rStyle w:val="VerbatimChar"/>
-        </w:rPr>
-        <w:t xml:space="preserve">sudo apt-key adv --keyserver hkp://keyserver.ubuntu.com:80 --recv-keys BBEBDCB318AD50EC6865090613B00F1FD2C19886</w:t>
-      </w:r>
-      <w:r>
-        <w:br w:type="textWrapping"/>
-      </w:r>
-      <w:r>
-        <w:rPr>
-          <w:rStyle w:val="VerbatimChar"/>
-        </w:rPr>
-        <w:t xml:space="preserve">echo deb http://repository.spotify.com stable non-free | sudo tee /etc/apt/sources.list.d/spotify.list</w:t>
-      </w:r>
-      <w:r>
-        <w:br w:type="textWrapping"/>
-      </w:r>
-      <w:r>
-        <w:rPr>
-          <w:rStyle w:val="VerbatimChar"/>
-        </w:rPr>
-        <w:t xml:space="preserve">sudo aptitude update</w:t>
-      </w:r>
-      <w:r>
-        <w:br w:type="textWrapping"/>
-      </w:r>
-      <w:r>
-        <w:rPr>
-          <w:rStyle w:val="VerbatimChar"/>
-        </w:rPr>
-        <w:t xml:space="preserve">sudo aptitude install spotify-client</w:t>
-      </w:r>
-    </w:p>
-    <w:p>
-      <w:pPr>
-        <w:pStyle w:val="Heading3"/>
-      </w:pPr>
-      <w:bookmarkStart w:id="56" w:name="video"/>
-      <w:bookmarkEnd w:id="56"/>
-      <w:r>
-        <w:t xml:space="preserve">Video</w:t>
-      </w:r>
-    </w:p>
-    <w:p>
-      <w:pPr>
-        <w:pStyle w:val="FirstParagraph"/>
-      </w:pPr>
-      <w:r>
-        <w:t xml:space="preserve">Instalamos también utilidades de video:</w:t>
-      </w:r>
-    </w:p>
-    <w:p>
-      <w:pPr>
-        <w:pStyle w:val="SourceCode"/>
-      </w:pPr>
-      <w:r>
-        <w:rPr>
-          <w:rStyle w:val="VerbatimChar"/>
-        </w:rPr>
-        <w:t xml:space="preserve">sudo aptitude install vlc browser-plugin-vlc</w:t>
-      </w:r>
-      <w:r>
-        <w:br w:type="textWrapping"/>
-      </w:r>
-      <w:r>
-        <w:rPr>
-          <w:rStyle w:val="VerbatimChar"/>
-        </w:rPr>
-        <w:t xml:space="preserve">sudo aptitude install recordmydesktop gtk-recordmydesktop</w:t>
-      </w:r>
-      <w:r>
-        <w:br w:type="textWrapping"/>
-      </w:r>
-      <w:r>
-        <w:rPr>
-          <w:rStyle w:val="VerbatimChar"/>
-        </w:rPr>
-        <w:t xml:space="preserve">sudo aptitude install handbrake handbrake-cli handbrake-gtk</w:t>
-      </w:r>
-    </w:p>
-    <w:p>
-      <w:pPr>
-        <w:pStyle w:val="Heading1"/>
-      </w:pPr>
-      <w:bookmarkStart w:id="57" w:name="documentos"/>
-      <w:bookmarkEnd w:id="57"/>
-      <w:r>
-        <w:t xml:space="preserve">Documentos</w:t>
-      </w:r>
-    </w:p>
-    <w:p>
-      <w:pPr>
-        <w:pStyle w:val="Heading2"/>
-      </w:pPr>
-      <w:bookmarkStart w:id="58" w:name="calibre"/>
-      <w:bookmarkEnd w:id="58"/>
-      <w:r>
-        <w:t xml:space="preserve">Calibre</w:t>
-      </w:r>
-    </w:p>
-    <w:p>
-      <w:pPr>
-        <w:pStyle w:val="FirstParagraph"/>
-      </w:pPr>
-      <w:r>
-        <w:t xml:space="preserve">Ejecutamos lo que manda la página web:</w:t>
-      </w:r>
-    </w:p>
-    <w:p>
-      <w:pPr>
-        <w:pStyle w:val="SourceCode"/>
-      </w:pPr>
-      <w:r>
-        <w:rPr>
-          <w:rStyle w:val="VerbatimChar"/>
-        </w:rPr>
-        <w:t xml:space="preserve">sudo -v &amp;&amp; wget -nv -O- https://raw.githubusercontent.com/kovidgoyal/calibre/master/setup/linux-installer.py \</w:t>
-      </w:r>
-      <w:r>
-        <w:br w:type="textWrapping"/>
-      </w:r>
-      <w:r>
-        <w:rPr>
-          <w:rStyle w:val="VerbatimChar"/>
-        </w:rPr>
-        <w:t xml:space="preserve">| sudo python -c "import sys; main=lambda:sys.stderr.write('Download failed\n'); exec(sys.stdin.read()); main()"</w:t>
-      </w:r>
-    </w:p>
-    <w:p>
-      <w:pPr>
-        <w:pStyle w:val="FirstParagraph"/>
-      </w:pPr>
-      <w:r>
-        <w:t xml:space="preserve">Para usar el calibre con el Kobo Glo:</w:t>
+        <w:t xml:space="preserve">Tiddly</w:t>
+      </w:r>
+      <w:r>
+        <w:t xml:space="preserve"> </w:t>
+      </w:r>
+      <w:r>
+        <w:t xml:space="preserve">es una wiki auto-contenida y muy flexible, tiene un sinfin de</w:t>
+      </w:r>
+      <w:r>
+        <w:t xml:space="preserve"> </w:t>
+      </w:r>
+      <w:r>
+        <w:t xml:space="preserve">versiones adaptadas para diferentes usos. Hace años que la uso como</w:t>
+      </w:r>
+      <w:r>
+        <w:t xml:space="preserve"> </w:t>
+      </w:r>
+      <w:r>
+        <w:t xml:space="preserve">cuaderno de bitácora personal, pero no había seguido su evolución.</w:t>
+      </w:r>
+    </w:p>
+    <w:p>
+      <w:pPr>
+        <w:pStyle w:val="BodyText"/>
+      </w:pPr>
+      <w:r>
+        <w:t xml:space="preserve">Me he descargado:</w:t>
       </w:r>
     </w:p>
     <w:p>
@@ -1818,8 +1238,25 @@
           <w:ilvl w:val="0"/>
         </w:numPr>
       </w:pPr>
-      <w:r>
-        <w:t xml:space="preserve">Desactivamos todos los plugin de Kobo menos el</w:t>
+      <w:hyperlink r:id="rId45">
+        <w:r>
+          <w:rPr>
+            <w:rStyle w:val="Hyperlink"/>
+          </w:rPr>
+          <w:t xml:space="preserve">Tiddlywiki</w:t>
+        </w:r>
+      </w:hyperlink>
+      <w:r>
+        <w:t xml:space="preserve"> </w:t>
+      </w:r>
+      <w:r>
+        <w:t xml:space="preserve">y le he instalado los plugins</w:t>
+      </w:r>
+      <w:r>
+        <w:t xml:space="preserve"> </w:t>
+      </w:r>
+      <w:r>
+        <w:t xml:space="preserve">de</w:t>
       </w:r>
       <w:r>
         <w:t xml:space="preserve"> </w:t>
@@ -1828,7 +1265,31 @@
         <w:rPr>
           <w:i/>
         </w:rPr>
-        <w:t xml:space="preserve">Kobo Touch Extended</w:t>
+        <w:t xml:space="preserve">FontAwesome</w:t>
+      </w:r>
+      <w:r>
+        <w:t xml:space="preserve"> </w:t>
+      </w:r>
+      <w:r>
+        <w:t xml:space="preserve">y</w:t>
+      </w:r>
+      <w:r>
+        <w:t xml:space="preserve"> </w:t>
+      </w:r>
+      <w:r>
+        <w:rPr>
+          <w:i/>
+        </w:rPr>
+        <w:t xml:space="preserve">WikiMap</w:t>
+      </w:r>
+      <w:r>
+        <w:t xml:space="preserve">, este será mi nuevo cuaderno de</w:t>
+      </w:r>
+      <w:r>
+        <w:t xml:space="preserve"> </w:t>
+      </w:r>
+      <w:r>
+        <w:t xml:space="preserve">bitácora.</w:t>
       </w:r>
     </w:p>
     <w:p>
@@ -1839,8 +1300,19 @@
           <w:ilvl w:val="0"/>
         </w:numPr>
       </w:pPr>
-      <w:r>
-        <w:t xml:space="preserve">Creamos una columna</w:t>
+      <w:hyperlink r:id="rId46">
+        <w:r>
+          <w:rPr>
+            <w:rStyle w:val="Hyperlink"/>
+          </w:rPr>
+          <w:t xml:space="preserve">GSD5</w:t>
+        </w:r>
+      </w:hyperlink>
+      <w:r>
+        <w:t xml:space="preserve"> </w:t>
+      </w:r>
+      <w:r>
+        <w:t xml:space="preserve">un</w:t>
       </w:r>
       <w:r>
         <w:t xml:space="preserve"> </w:t>
@@ -1849,13 +1321,13 @@
         <w:rPr>
           <w:i/>
         </w:rPr>
-        <w:t xml:space="preserve">MyShelves</w:t>
-      </w:r>
-      <w:r>
-        <w:t xml:space="preserve"> </w:t>
-      </w:r>
-      <w:r>
-        <w:t xml:space="preserve">con identificativo</w:t>
+        <w:t xml:space="preserve">TiddlyWiki</w:t>
+      </w:r>
+      <w:r>
+        <w:t xml:space="preserve"> </w:t>
+      </w:r>
+      <w:r>
+        <w:t xml:space="preserve">adaptado a</w:t>
       </w:r>
       <w:r>
         <w:t xml:space="preserve"> </w:t>
@@ -1864,18 +1336,717 @@
         <w:rPr>
           <w:i/>
         </w:rPr>
-        <w:t xml:space="preserve">#myshelves</w:t>
-      </w:r>
-    </w:p>
-    <w:p>
-      <w:pPr>
-        <w:numPr>
-          <w:numId w:val="1002"/>
-          <w:ilvl w:val="0"/>
-        </w:numPr>
-      </w:pPr>
-      <w:r>
-        <w:t xml:space="preserve">En las opciones del plugin:</w:t>
+        <w:t xml:space="preserve">GTD</w:t>
+      </w:r>
+    </w:p>
+    <w:p>
+      <w:pPr>
+        <w:pStyle w:val="FirstParagraph"/>
+      </w:pPr>
+      <w:r>
+        <w:t xml:space="preserve">A mayores me he instalado la</w:t>
+      </w:r>
+      <w:r>
+        <w:t xml:space="preserve"> </w:t>
+      </w:r>
+      <w:r>
+        <w:t xml:space="preserve">aplicación</w:t>
+      </w:r>
+      <w:r>
+        <w:t xml:space="preserve"> </w:t>
+      </w:r>
+      <w:hyperlink r:id="rId47">
+        <w:r>
+          <w:rPr>
+            <w:rStyle w:val="Hyperlink"/>
+          </w:rPr>
+          <w:t xml:space="preserve">TiddlyDesktop</w:t>
+        </w:r>
+      </w:hyperlink>
+      <w:r>
+        <w:t xml:space="preserve">, basada en</w:t>
+      </w:r>
+      <w:r>
+        <w:t xml:space="preserve"> </w:t>
+      </w:r>
+      <w:r>
+        <w:rPr>
+          <w:i/>
+        </w:rPr>
+        <w:t xml:space="preserve">node webkit</w:t>
+      </w:r>
+      <w:r>
+        <w:t xml:space="preserve"> </w:t>
+      </w:r>
+      <w:r>
+        <w:t xml:space="preserve">que simplifica el tema de backups (en teoría).</w:t>
+      </w:r>
+    </w:p>
+    <w:p>
+      <w:pPr>
+        <w:pStyle w:val="BodyText"/>
+      </w:pPr>
+      <w:r>
+        <w:t xml:space="preserve">Como siempre la instalamos en</w:t>
+      </w:r>
+      <w:r>
+        <w:t xml:space="preserve"> </w:t>
+      </w:r>
+      <w:r>
+        <w:rPr>
+          <w:i/>
+        </w:rPr>
+        <w:t xml:space="preserve">~/apps</w:t>
+      </w:r>
+      <w:r>
+        <w:t xml:space="preserve"> </w:t>
+      </w:r>
+      <w:r>
+        <w:t xml:space="preserve">y creamos un lanzador con</w:t>
+      </w:r>
+      <w:r>
+        <w:t xml:space="preserve"> </w:t>
+      </w:r>
+      <w:r>
+        <w:rPr>
+          <w:i/>
+        </w:rPr>
+        <w:t xml:space="preserve">MenuLibre</w:t>
+      </w:r>
+      <w:r>
+        <w:t xml:space="preserve">.</w:t>
+      </w:r>
+    </w:p>
+    <w:p>
+      <w:pPr>
+        <w:pStyle w:val="SourceCode"/>
+      </w:pPr>
+    </w:p>
+    <w:p>
+      <w:pPr>
+        <w:pStyle w:val="Heading2"/>
+      </w:pPr>
+      <w:bookmarkStart w:id="48" w:name="gráficos"/>
+      <w:bookmarkEnd w:id="48"/>
+      <w:r>
+        <w:t xml:space="preserve">Gráficos</w:t>
+      </w:r>
+    </w:p>
+    <w:p>
+      <w:pPr>
+        <w:pStyle w:val="Heading3"/>
+      </w:pPr>
+      <w:bookmarkStart w:id="49" w:name="inkscape"/>
+      <w:bookmarkEnd w:id="49"/>
+      <w:r>
+        <w:t xml:space="preserve">Inkscape</w:t>
+      </w:r>
+    </w:p>
+    <w:p>
+      <w:pPr>
+        <w:pStyle w:val="SourceCode"/>
+      </w:pPr>
+      <w:r>
+        <w:rPr>
+          <w:rStyle w:val="VerbatimChar"/>
+        </w:rPr>
+        <w:t xml:space="preserve">apt-cache policy inkscape</w:t>
+      </w:r>
+      <w:r>
+        <w:br w:type="textWrapping"/>
+      </w:r>
+      <w:r>
+        <w:rPr>
+          <w:rStyle w:val="VerbatimChar"/>
+        </w:rPr>
+        <w:t xml:space="preserve">apt-get -t jessie-backports install inkscape</w:t>
+      </w:r>
+      <w:r>
+        <w:br w:type="textWrapping"/>
+      </w:r>
+      <w:r>
+        <w:rPr>
+          <w:rStyle w:val="VerbatimChar"/>
+        </w:rPr>
+        <w:t xml:space="preserve">aptitude install ink-generator</w:t>
+      </w:r>
+    </w:p>
+    <w:p>
+      <w:pPr>
+        <w:pStyle w:val="Heading3"/>
+      </w:pPr>
+      <w:bookmarkStart w:id="50" w:name="librecad-y-freecad"/>
+      <w:bookmarkEnd w:id="50"/>
+      <w:r>
+        <w:t xml:space="preserve">LibreCAD y FreeCAD</w:t>
+      </w:r>
+    </w:p>
+    <w:p>
+      <w:pPr>
+        <w:pStyle w:val="FirstParagraph"/>
+      </w:pPr>
+      <w:r>
+        <w:t xml:space="preserve">Instalado desde repos con aptitude</w:t>
+      </w:r>
+    </w:p>
+    <w:p>
+      <w:pPr>
+        <w:pStyle w:val="SourceCode"/>
+      </w:pPr>
+      <w:r>
+        <w:rPr>
+          <w:rStyle w:val="VerbatimChar"/>
+        </w:rPr>
+        <w:t xml:space="preserve">apt-get install librecad</w:t>
+      </w:r>
+      <w:r>
+        <w:br w:type="textWrapping"/>
+      </w:r>
+      <w:r>
+        <w:rPr>
+          <w:rStyle w:val="VerbatimChar"/>
+        </w:rPr>
+        <w:t xml:space="preserve"/>
+      </w:r>
+      <w:r>
+        <w:br w:type="textWrapping"/>
+      </w:r>
+      <w:r>
+        <w:rPr>
+          <w:rStyle w:val="VerbatimChar"/>
+        </w:rPr>
+        <w:t xml:space="preserve">apt-get -t jessie-backports install freecad</w:t>
+      </w:r>
+    </w:p>
+    <w:p>
+      <w:pPr>
+        <w:pStyle w:val="Heading3"/>
+      </w:pPr>
+      <w:bookmarkStart w:id="51" w:name="gimp"/>
+      <w:bookmarkEnd w:id="51"/>
+      <w:r>
+        <w:t xml:space="preserve">Gimp</w:t>
+      </w:r>
+    </w:p>
+    <w:p>
+      <w:pPr>
+        <w:pStyle w:val="FirstParagraph"/>
+      </w:pPr>
+      <w:r>
+        <w:t xml:space="preserve">Gimp ya estaba instalado, adicionalmente instalado el gimp data-extra</w:t>
+      </w:r>
+    </w:p>
+    <w:p>
+      <w:pPr>
+        <w:pStyle w:val="SourceCode"/>
+      </w:pPr>
+      <w:r>
+        <w:rPr>
+          <w:rStyle w:val="VerbatimChar"/>
+        </w:rPr>
+        <w:t xml:space="preserve">sudo aptitude install gimp-plugin-registry gimp-texturize gimp-data-extras gimp-gap</w:t>
+      </w:r>
+    </w:p>
+    <w:p>
+      <w:pPr>
+        <w:pStyle w:val="Heading2"/>
+      </w:pPr>
+      <w:bookmarkStart w:id="52" w:name="fotografía"/>
+      <w:bookmarkEnd w:id="52"/>
+      <w:r>
+        <w:t xml:space="preserve">Fotografía</w:t>
+      </w:r>
+    </w:p>
+    <w:p>
+      <w:pPr>
+        <w:pStyle w:val="Heading3"/>
+      </w:pPr>
+      <w:bookmarkStart w:id="53" w:name="rawtherapee-y-darktable-tratamiento-de-imágenes-fotogŕaficas"/>
+      <w:bookmarkEnd w:id="53"/>
+      <w:r>
+        <w:t xml:space="preserve">Rawtherapee y Darktable: Tratamiento de imágenes fotogŕaficas</w:t>
+      </w:r>
+    </w:p>
+    <w:p>
+      <w:pPr>
+        <w:pStyle w:val="SourceCode"/>
+      </w:pPr>
+      <w:r>
+        <w:rPr>
+          <w:rStyle w:val="VerbatimChar"/>
+        </w:rPr>
+        <w:t xml:space="preserve">sudo aptitude install icc-profiles icc-profiles-free</w:t>
+      </w:r>
+      <w:r>
+        <w:br w:type="textWrapping"/>
+      </w:r>
+      <w:r>
+        <w:rPr>
+          <w:rStyle w:val="VerbatimChar"/>
+        </w:rPr>
+        <w:t xml:space="preserve">sudo aptitude install rawtherapee darktable</w:t>
+      </w:r>
+    </w:p>
+    <w:p>
+      <w:pPr>
+        <w:pStyle w:val="Heading3"/>
+      </w:pPr>
+      <w:bookmarkStart w:id="54" w:name="stopmotion"/>
+      <w:bookmarkEnd w:id="54"/>
+      <w:r>
+        <w:t xml:space="preserve">Stopmotion</w:t>
+      </w:r>
+    </w:p>
+    <w:p>
+      <w:pPr>
+        <w:pStyle w:val="SourceCode"/>
+      </w:pPr>
+      <w:r>
+        <w:rPr>
+          <w:rStyle w:val="VerbatimChar"/>
+        </w:rPr>
+        <w:t xml:space="preserve">sudo aptitude install stopmotion vgrabbj dvgrab</w:t>
+      </w:r>
+    </w:p>
+    <w:p>
+      <w:pPr>
+        <w:pStyle w:val="FirstParagraph"/>
+      </w:pPr>
+      <w:r>
+        <w:t xml:space="preserve">TODO: Probar qStopmotion</w:t>
+      </w:r>
+    </w:p>
+    <w:p>
+      <w:pPr>
+        <w:pStyle w:val="Heading2"/>
+      </w:pPr>
+      <w:bookmarkStart w:id="55" w:name="audio-y-video"/>
+      <w:bookmarkEnd w:id="55"/>
+      <w:r>
+        <w:t xml:space="preserve">Audio y video</w:t>
+      </w:r>
+    </w:p>
+    <w:p>
+      <w:pPr>
+        <w:pStyle w:val="Heading3"/>
+      </w:pPr>
+      <w:bookmarkStart w:id="56" w:name="codecs"/>
+      <w:bookmarkEnd w:id="56"/>
+      <w:r>
+        <w:t xml:space="preserve">Codecs</w:t>
+      </w:r>
+    </w:p>
+    <w:p>
+      <w:pPr>
+        <w:pStyle w:val="FirstParagraph"/>
+      </w:pPr>
+      <w:r>
+        <w:t xml:space="preserve">Instalamos los codecs</w:t>
+      </w:r>
+    </w:p>
+    <w:p>
+      <w:pPr>
+        <w:pStyle w:val="SourceCode"/>
+      </w:pPr>
+      <w:r>
+        <w:rPr>
+          <w:rStyle w:val="VerbatimChar"/>
+        </w:rPr>
+        <w:t xml:space="preserve">sudo apt-get install libav-tools</w:t>
+      </w:r>
+      <w:r>
+        <w:br w:type="textWrapping"/>
+      </w:r>
+      <w:r>
+        <w:rPr>
+          <w:rStyle w:val="VerbatimChar"/>
+        </w:rPr>
+        <w:t xml:space="preserve"/>
+      </w:r>
+      <w:r>
+        <w:br w:type="textWrapping"/>
+      </w:r>
+      <w:r>
+        <w:rPr>
+          <w:rStyle w:val="VerbatimChar"/>
+        </w:rPr>
+        <w:t xml:space="preserve">sudo apt-get install faad gstreamer0.10-ffmpeg gstreamer0.10-x \</w:t>
+      </w:r>
+      <w:r>
+        <w:br w:type="textWrapping"/>
+      </w:r>
+      <w:r>
+        <w:rPr>
+          <w:rStyle w:val="VerbatimChar"/>
+        </w:rPr>
+        <w:t xml:space="preserve">gstreamer0.10-fluendo-mp3 gstreamer0.10-plugins-base \</w:t>
+      </w:r>
+      <w:r>
+        <w:br w:type="textWrapping"/>
+      </w:r>
+      <w:r>
+        <w:rPr>
+          <w:rStyle w:val="VerbatimChar"/>
+        </w:rPr>
+        <w:t xml:space="preserve">gstreamer0.10-plugins-good gstreamer0.10-plugins-bad \</w:t>
+      </w:r>
+      <w:r>
+        <w:br w:type="textWrapping"/>
+      </w:r>
+      <w:r>
+        <w:rPr>
+          <w:rStyle w:val="VerbatimChar"/>
+        </w:rPr>
+        <w:t xml:space="preserve">gstreamer0.10-plugins-ugly ffmpeg lame twolame vorbis-tools \</w:t>
+      </w:r>
+      <w:r>
+        <w:br w:type="textWrapping"/>
+      </w:r>
+      <w:r>
+        <w:rPr>
+          <w:rStyle w:val="VerbatimChar"/>
+        </w:rPr>
+        <w:t xml:space="preserve">libquicktime2 libfaac0 libmp3lame0 libxine2-all-plugins libdvdread4 \</w:t>
+      </w:r>
+      <w:r>
+        <w:br w:type="textWrapping"/>
+      </w:r>
+      <w:r>
+        <w:rPr>
+          <w:rStyle w:val="VerbatimChar"/>
+        </w:rPr>
+        <w:t xml:space="preserve">libdvdnav4 libmad0 sox libxvidcore4 libstdc++5</w:t>
+      </w:r>
+      <w:r>
+        <w:br w:type="textWrapping"/>
+      </w:r>
+      <w:r>
+        <w:rPr>
+          <w:rStyle w:val="VerbatimChar"/>
+        </w:rPr>
+        <w:t xml:space="preserve"/>
+      </w:r>
+      <w:r>
+        <w:br w:type="textWrapping"/>
+      </w:r>
+      <w:r>
+        <w:rPr>
+          <w:rStyle w:val="VerbatimChar"/>
+        </w:rPr>
+        <w:t xml:space="preserve">sudo apt-get install w64codecs</w:t>
+      </w:r>
+    </w:p>
+    <w:p>
+      <w:pPr>
+        <w:pStyle w:val="Heading3"/>
+      </w:pPr>
+      <w:bookmarkStart w:id="57" w:name="reproductores-de-música"/>
+      <w:bookmarkEnd w:id="57"/>
+      <w:r>
+        <w:t xml:space="preserve">Reproductores de música</w:t>
+      </w:r>
+    </w:p>
+    <w:p>
+      <w:pPr>
+        <w:pStyle w:val="FirstParagraph"/>
+      </w:pPr>
+      <w:r>
+        <w:t xml:space="preserve">Instalamos</w:t>
+      </w:r>
+      <w:r>
+        <w:t xml:space="preserve"> </w:t>
+      </w:r>
+      <w:r>
+        <w:rPr>
+          <w:i/>
+        </w:rPr>
+        <w:t xml:space="preserve">Clementine</w:t>
+      </w:r>
+      <w:r>
+        <w:t xml:space="preserve">,</w:t>
+      </w:r>
+      <w:r>
+        <w:t xml:space="preserve"> </w:t>
+      </w:r>
+      <w:r>
+        <w:rPr>
+          <w:i/>
+        </w:rPr>
+        <w:t xml:space="preserve">decibel</w:t>
+      </w:r>
+      <w:r>
+        <w:t xml:space="preserve">,</w:t>
+      </w:r>
+      <w:r>
+        <w:t xml:space="preserve"> </w:t>
+      </w:r>
+      <w:r>
+        <w:rPr>
+          <w:i/>
+        </w:rPr>
+        <w:t xml:space="preserve">audacity</w:t>
+      </w:r>
+      <w:r>
+        <w:t xml:space="preserve">,</w:t>
+      </w:r>
+      <w:r>
+        <w:t xml:space="preserve"> </w:t>
+      </w:r>
+      <w:r>
+        <w:rPr>
+          <w:i/>
+        </w:rPr>
+        <w:t xml:space="preserve">soundconverter</w:t>
+      </w:r>
+      <w:r>
+        <w:t xml:space="preserve">:</w:t>
+      </w:r>
+    </w:p>
+    <w:p>
+      <w:pPr>
+        <w:pStyle w:val="SourceCode"/>
+      </w:pPr>
+      <w:r>
+        <w:rPr>
+          <w:rStyle w:val="VerbatimChar"/>
+        </w:rPr>
+        <w:t xml:space="preserve">sudo aptitude install clementine gstreamer0.10-plugins-bad</w:t>
+      </w:r>
+      <w:r>
+        <w:br w:type="textWrapping"/>
+      </w:r>
+      <w:r>
+        <w:rPr>
+          <w:rStyle w:val="VerbatimChar"/>
+        </w:rPr>
+        <w:t xml:space="preserve">sudo aptitude install decibel-audio-player audacity soundconverter</w:t>
+      </w:r>
+    </w:p>
+    <w:p>
+      <w:pPr>
+        <w:pStyle w:val="Heading3"/>
+      </w:pPr>
+      <w:bookmarkStart w:id="58" w:name="gpodder"/>
+      <w:bookmarkEnd w:id="58"/>
+      <w:r>
+        <w:t xml:space="preserve">Gpodder</w:t>
+      </w:r>
+    </w:p>
+    <w:p>
+      <w:pPr>
+        <w:pStyle w:val="FirstParagraph"/>
+      </w:pPr>
+      <w:r>
+        <w:t xml:space="preserve">Instalamos</w:t>
+      </w:r>
+      <w:r>
+        <w:t xml:space="preserve"> </w:t>
+      </w:r>
+      <w:r>
+        <w:rPr>
+          <w:i/>
+        </w:rPr>
+        <w:t xml:space="preserve">gpodder</w:t>
+      </w:r>
+      <w:r>
+        <w:t xml:space="preserve"> </w:t>
+      </w:r>
+      <w:r>
+        <w:t xml:space="preserve">para gestionar nuestros podcast, aunque</w:t>
+      </w:r>
+      <w:r>
+        <w:t xml:space="preserve"> </w:t>
+      </w:r>
+      <w:r>
+        <w:rPr>
+          <w:i/>
+        </w:rPr>
+        <w:t xml:space="preserve">Clementine</w:t>
+      </w:r>
+      <w:r>
+        <w:t xml:space="preserve"> </w:t>
+      </w:r>
+      <w:r>
+        <w:t xml:space="preserve">también nos vale.</w:t>
+      </w:r>
+    </w:p>
+    <w:p>
+      <w:pPr>
+        <w:pStyle w:val="SourceCode"/>
+      </w:pPr>
+      <w:r>
+        <w:rPr>
+          <w:rStyle w:val="VerbatimChar"/>
+        </w:rPr>
+        <w:t xml:space="preserve">sudo aptitude install gpodder</w:t>
+      </w:r>
+    </w:p>
+    <w:p>
+      <w:pPr>
+        <w:pStyle w:val="Heading3"/>
+      </w:pPr>
+      <w:bookmarkStart w:id="59" w:name="spotify"/>
+      <w:bookmarkEnd w:id="59"/>
+      <w:r>
+        <w:t xml:space="preserve">Spotify</w:t>
+      </w:r>
+    </w:p>
+    <w:p>
+      <w:pPr>
+        <w:pStyle w:val="FirstParagraph"/>
+      </w:pPr>
+      <w:r>
+        <w:t xml:space="preserve">Cliente de</w:t>
+      </w:r>
+      <w:r>
+        <w:t xml:space="preserve"> </w:t>
+      </w:r>
+      <w:r>
+        <w:rPr>
+          <w:i/>
+        </w:rPr>
+        <w:t xml:space="preserve">Spotify</w:t>
+      </w:r>
+    </w:p>
+    <w:p>
+      <w:pPr>
+        <w:pStyle w:val="SourceCode"/>
+      </w:pPr>
+      <w:r>
+        <w:rPr>
+          <w:rStyle w:val="VerbatimChar"/>
+        </w:rPr>
+        <w:t xml:space="preserve">sudo apt-key adv --keyserver hkp://keyserver.ubuntu.com:80 --recv-keys BBEBDCB318AD50EC6865090613B00F1FD2C19886</w:t>
+      </w:r>
+      <w:r>
+        <w:br w:type="textWrapping"/>
+      </w:r>
+      <w:r>
+        <w:rPr>
+          <w:rStyle w:val="VerbatimChar"/>
+        </w:rPr>
+        <w:t xml:space="preserve">echo deb http://repository.spotify.com stable non-free | sudo tee /etc/apt/sources.list.d/spotify.list</w:t>
+      </w:r>
+      <w:r>
+        <w:br w:type="textWrapping"/>
+      </w:r>
+      <w:r>
+        <w:rPr>
+          <w:rStyle w:val="VerbatimChar"/>
+        </w:rPr>
+        <w:t xml:space="preserve">sudo aptitude update</w:t>
+      </w:r>
+      <w:r>
+        <w:br w:type="textWrapping"/>
+      </w:r>
+      <w:r>
+        <w:rPr>
+          <w:rStyle w:val="VerbatimChar"/>
+        </w:rPr>
+        <w:t xml:space="preserve">sudo aptitude install spotify-client</w:t>
+      </w:r>
+    </w:p>
+    <w:p>
+      <w:pPr>
+        <w:pStyle w:val="Heading3"/>
+      </w:pPr>
+      <w:bookmarkStart w:id="60" w:name="video"/>
+      <w:bookmarkEnd w:id="60"/>
+      <w:r>
+        <w:t xml:space="preserve">Video</w:t>
+      </w:r>
+    </w:p>
+    <w:p>
+      <w:pPr>
+        <w:pStyle w:val="FirstParagraph"/>
+      </w:pPr>
+      <w:r>
+        <w:t xml:space="preserve">Instalamos también utilidades de video:</w:t>
+      </w:r>
+    </w:p>
+    <w:p>
+      <w:pPr>
+        <w:pStyle w:val="SourceCode"/>
+      </w:pPr>
+      <w:r>
+        <w:rPr>
+          <w:rStyle w:val="VerbatimChar"/>
+        </w:rPr>
+        <w:t xml:space="preserve">sudo aptitude install vlc browser-plugin-vlc</w:t>
+      </w:r>
+      <w:r>
+        <w:br w:type="textWrapping"/>
+      </w:r>
+      <w:r>
+        <w:rPr>
+          <w:rStyle w:val="VerbatimChar"/>
+        </w:rPr>
+        <w:t xml:space="preserve">sudo aptitude install recordmydesktop gtk-recordmydesktop</w:t>
+      </w:r>
+      <w:r>
+        <w:br w:type="textWrapping"/>
+      </w:r>
+      <w:r>
+        <w:rPr>
+          <w:rStyle w:val="VerbatimChar"/>
+        </w:rPr>
+        <w:t xml:space="preserve">sudo aptitude install handbrake handbrake-cli handbrake-gtk</w:t>
+      </w:r>
+    </w:p>
+    <w:p>
+      <w:pPr>
+        <w:pStyle w:val="Heading1"/>
+      </w:pPr>
+      <w:bookmarkStart w:id="61" w:name="documentos"/>
+      <w:bookmarkEnd w:id="61"/>
+      <w:r>
+        <w:t xml:space="preserve">Documentos</w:t>
+      </w:r>
+    </w:p>
+    <w:p>
+      <w:pPr>
+        <w:pStyle w:val="Heading2"/>
+      </w:pPr>
+      <w:bookmarkStart w:id="62" w:name="calibre"/>
+      <w:bookmarkEnd w:id="62"/>
+      <w:r>
+        <w:t xml:space="preserve">Calibre</w:t>
+      </w:r>
+    </w:p>
+    <w:p>
+      <w:pPr>
+        <w:pStyle w:val="FirstParagraph"/>
+      </w:pPr>
+      <w:r>
+        <w:t xml:space="preserve">Ejecutamos lo que manda la página web:</w:t>
+      </w:r>
+    </w:p>
+    <w:p>
+      <w:pPr>
+        <w:pStyle w:val="SourceCode"/>
+      </w:pPr>
+      <w:r>
+        <w:rPr>
+          <w:rStyle w:val="VerbatimChar"/>
+        </w:rPr>
+        <w:t xml:space="preserve">sudo -v &amp;&amp; wget -nv -O- https://raw.githubusercontent.com/kovidgoyal/calibre/master/setup/linux-installer.py \</w:t>
+      </w:r>
+      <w:r>
+        <w:br w:type="textWrapping"/>
+      </w:r>
+      <w:r>
+        <w:rPr>
+          <w:rStyle w:val="VerbatimChar"/>
+        </w:rPr>
+        <w:t xml:space="preserve">| sudo python -c "import sys; main=lambda:sys.stderr.write('Download failed\n'); exec(sys.stdin.read()); main()"</w:t>
+      </w:r>
+    </w:p>
+    <w:p>
+      <w:pPr>
+        <w:pStyle w:val="FirstParagraph"/>
+      </w:pPr>
+      <w:r>
+        <w:t xml:space="preserve">Para usar el calibre con el Kobo Glo:</w:t>
       </w:r>
     </w:p>
     <w:p>
@@ -1883,11 +2054,11 @@
         <w:pStyle w:val="Compact"/>
         <w:numPr>
           <w:numId w:val="1003"/>
-          <w:ilvl w:val="1"/>
+          <w:ilvl w:val="0"/>
         </w:numPr>
       </w:pPr>
       <w:r>
-        <w:t xml:space="preserve">En la opción</w:t>
+        <w:t xml:space="preserve">Desactivamos todos los plugin de Kobo menos el</w:t>
       </w:r>
       <w:r>
         <w:t xml:space="preserve"> </w:t>
@@ -1896,22 +2067,7 @@
         <w:rPr>
           <w:i/>
         </w:rPr>
-        <w:t xml:space="preserve">Collection columns</w:t>
-      </w:r>
-      <w:r>
-        <w:t xml:space="preserve"> </w:t>
-      </w:r>
-      <w:r>
-        <w:t xml:space="preserve">añadimos las columnas</w:t>
-      </w:r>
-      <w:r>
-        <w:t xml:space="preserve"> </w:t>
-      </w:r>
-      <w:r>
-        <w:rPr>
-          <w:i/>
-        </w:rPr>
-        <w:t xml:space="preserve">series,#myshelves</w:t>
+        <w:t xml:space="preserve">Kobo Touch Extended</w:t>
       </w:r>
     </w:p>
     <w:p>
@@ -1919,11 +2075,11 @@
         <w:pStyle w:val="Compact"/>
         <w:numPr>
           <w:numId w:val="1003"/>
-          <w:ilvl w:val="1"/>
+          <w:ilvl w:val="0"/>
         </w:numPr>
       </w:pPr>
       <w:r>
-        <w:t xml:space="preserve">Marcamos las opciones</w:t>
+        <w:t xml:space="preserve">Creamos una columna</w:t>
       </w:r>
       <w:r>
         <w:t xml:space="preserve"> </w:t>
@@ -1932,13 +2088,13 @@
         <w:rPr>
           <w:i/>
         </w:rPr>
-        <w:t xml:space="preserve">Create collections</w:t>
-      </w:r>
-      <w:r>
-        <w:t xml:space="preserve"> </w:t>
-      </w:r>
-      <w:r>
-        <w:t xml:space="preserve">y</w:t>
+        <w:t xml:space="preserve">MyShelves</w:t>
+      </w:r>
+      <w:r>
+        <w:t xml:space="preserve"> </w:t>
+      </w:r>
+      <w:r>
+        <w:t xml:space="preserve">con identificativo</w:t>
       </w:r>
       <w:r>
         <w:t xml:space="preserve"> </w:t>
@@ -1947,45 +2103,18 @@
         <w:rPr>
           <w:i/>
         </w:rPr>
-        <w:t xml:space="preserve">Delete empy collections</w:t>
-      </w:r>
-    </w:p>
-    <w:p>
-      <w:pPr>
-        <w:pStyle w:val="Compact"/>
+        <w:t xml:space="preserve">#myshelves</w:t>
+      </w:r>
+    </w:p>
+    <w:p>
+      <w:pPr>
         <w:numPr>
           <w:numId w:val="1003"/>
-          <w:ilvl w:val="1"/>
+          <w:ilvl w:val="0"/>
         </w:numPr>
       </w:pPr>
       <w:r>
-        <w:rPr>
-          <w:i/>
-        </w:rPr>
-        <w:t xml:space="preserve">Update metadata on device</w:t>
-      </w:r>
-      <w:r>
-        <w:t xml:space="preserve"> </w:t>
-      </w:r>
-      <w:r>
-        <w:t xml:space="preserve">y</w:t>
-      </w:r>
-      <w:r>
-        <w:t xml:space="preserve"> </w:t>
-      </w:r>
-      <w:r>
-        <w:rPr>
-          <w:i/>
-        </w:rPr>
-        <w:t xml:space="preserve">Set series information</w:t>
-      </w:r>
-    </w:p>
-    <w:p>
-      <w:pPr>
-        <w:pStyle w:val="FirstParagraph"/>
-      </w:pPr>
-      <w:r>
-        <w:t xml:space="preserve">Algunos enlaces útiles:</w:t>
+        <w:t xml:space="preserve">En las opciones del plugin:</w:t>
       </w:r>
     </w:p>
     <w:p>
@@ -1993,10 +2122,120 @@
         <w:pStyle w:val="Compact"/>
         <w:numPr>
           <w:numId w:val="1004"/>
+          <w:ilvl w:val="1"/>
+        </w:numPr>
+      </w:pPr>
+      <w:r>
+        <w:t xml:space="preserve">En la opción</w:t>
+      </w:r>
+      <w:r>
+        <w:t xml:space="preserve"> </w:t>
+      </w:r>
+      <w:r>
+        <w:rPr>
+          <w:i/>
+        </w:rPr>
+        <w:t xml:space="preserve">Collection columns</w:t>
+      </w:r>
+      <w:r>
+        <w:t xml:space="preserve"> </w:t>
+      </w:r>
+      <w:r>
+        <w:t xml:space="preserve">añadimos las columnas</w:t>
+      </w:r>
+      <w:r>
+        <w:t xml:space="preserve"> </w:t>
+      </w:r>
+      <w:r>
+        <w:rPr>
+          <w:i/>
+        </w:rPr>
+        <w:t xml:space="preserve">series,#myshelves</w:t>
+      </w:r>
+    </w:p>
+    <w:p>
+      <w:pPr>
+        <w:pStyle w:val="Compact"/>
+        <w:numPr>
+          <w:numId w:val="1004"/>
+          <w:ilvl w:val="1"/>
+        </w:numPr>
+      </w:pPr>
+      <w:r>
+        <w:t xml:space="preserve">Marcamos las opciones</w:t>
+      </w:r>
+      <w:r>
+        <w:t xml:space="preserve"> </w:t>
+      </w:r>
+      <w:r>
+        <w:rPr>
+          <w:i/>
+        </w:rPr>
+        <w:t xml:space="preserve">Create collections</w:t>
+      </w:r>
+      <w:r>
+        <w:t xml:space="preserve"> </w:t>
+      </w:r>
+      <w:r>
+        <w:t xml:space="preserve">y</w:t>
+      </w:r>
+      <w:r>
+        <w:t xml:space="preserve"> </w:t>
+      </w:r>
+      <w:r>
+        <w:rPr>
+          <w:i/>
+        </w:rPr>
+        <w:t xml:space="preserve">Delete empy collections</w:t>
+      </w:r>
+    </w:p>
+    <w:p>
+      <w:pPr>
+        <w:pStyle w:val="Compact"/>
+        <w:numPr>
+          <w:numId w:val="1004"/>
+          <w:ilvl w:val="1"/>
+        </w:numPr>
+      </w:pPr>
+      <w:r>
+        <w:rPr>
+          <w:i/>
+        </w:rPr>
+        <w:t xml:space="preserve">Update metadata on device</w:t>
+      </w:r>
+      <w:r>
+        <w:t xml:space="preserve"> </w:t>
+      </w:r>
+      <w:r>
+        <w:t xml:space="preserve">y</w:t>
+      </w:r>
+      <w:r>
+        <w:t xml:space="preserve"> </w:t>
+      </w:r>
+      <w:r>
+        <w:rPr>
+          <w:i/>
+        </w:rPr>
+        <w:t xml:space="preserve">Set series information</w:t>
+      </w:r>
+    </w:p>
+    <w:p>
+      <w:pPr>
+        <w:pStyle w:val="FirstParagraph"/>
+      </w:pPr>
+      <w:r>
+        <w:t xml:space="preserve">Algunos enlaces útiles:</w:t>
+      </w:r>
+    </w:p>
+    <w:p>
+      <w:pPr>
+        <w:pStyle w:val="Compact"/>
+        <w:numPr>
+          <w:numId w:val="1005"/>
           <w:ilvl w:val="0"/>
         </w:numPr>
       </w:pPr>
-      <w:hyperlink r:id="rId59">
+      <w:hyperlink r:id="rId63">
         <w:r>
           <w:rPr>
             <w:rStyle w:val="Hyperlink"/>
@@ -2009,11 +2248,11 @@
       <w:pPr>
         <w:pStyle w:val="Compact"/>
         <w:numPr>
-          <w:numId w:val="1004"/>
+          <w:numId w:val="1005"/>
           <w:ilvl w:val="0"/>
         </w:numPr>
       </w:pPr>
-      <w:hyperlink r:id="rId60">
+      <w:hyperlink r:id="rId64">
         <w:r>
           <w:rPr>
             <w:rStyle w:val="Hyperlink"/>
@@ -2026,11 +2265,11 @@
       <w:pPr>
         <w:pStyle w:val="Compact"/>
         <w:numPr>
-          <w:numId w:val="1004"/>
+          <w:numId w:val="1005"/>
           <w:ilvl w:val="0"/>
         </w:numPr>
       </w:pPr>
-      <w:hyperlink r:id="rId61">
+      <w:hyperlink r:id="rId65">
         <w:r>
           <w:rPr>
             <w:rStyle w:val="Hyperlink"/>
@@ -2043,11 +2282,11 @@
       <w:pPr>
         <w:pStyle w:val="Compact"/>
         <w:numPr>
-          <w:numId w:val="1004"/>
+          <w:numId w:val="1005"/>
           <w:ilvl w:val="0"/>
         </w:numPr>
       </w:pPr>
-      <w:hyperlink r:id="rId62">
+      <w:hyperlink r:id="rId66">
         <w:r>
           <w:rPr>
             <w:rStyle w:val="Hyperlink"/>
@@ -2060,8 +2299,8 @@
       <w:pPr>
         <w:pStyle w:val="Heading2"/>
       </w:pPr>
-      <w:bookmarkStart w:id="63" w:name="pandoc"/>
-      <w:bookmarkEnd w:id="63"/>
+      <w:bookmarkStart w:id="67" w:name="pandoc"/>
+      <w:bookmarkEnd w:id="67"/>
       <w:r>
         <w:t xml:space="preserve">Pandoc</w:t>
       </w:r>
@@ -2099,7 +2338,7 @@
       <w:r>
         <w:t xml:space="preserve"> </w:t>
       </w:r>
-      <w:hyperlink r:id="rId64">
+      <w:hyperlink r:id="rId68">
         <w:r>
           <w:rPr>
             <w:rStyle w:val="Hyperlink"/>
@@ -2156,8 +2395,8 @@
       <w:pPr>
         <w:pStyle w:val="Heading2"/>
       </w:pPr>
-      <w:bookmarkStart w:id="65" w:name="vanilla-latex"/>
-      <w:bookmarkEnd w:id="65"/>
+      <w:bookmarkStart w:id="69" w:name="vanilla-latex"/>
+      <w:bookmarkEnd w:id="69"/>
       <w:r>
         <w:t xml:space="preserve">Vanilla LaTeX</w:t>
       </w:r>
@@ -2178,7 +2417,7 @@
       <w:r>
         <w:t xml:space="preserve"> </w:t>
       </w:r>
-      <w:hyperlink r:id="rId66">
+      <w:hyperlink r:id="rId70">
         <w:r>
           <w:rPr>
             <w:rStyle w:val="Hyperlink"/>
@@ -2401,8 +2640,8 @@
       <w:pPr>
         <w:pStyle w:val="Heading3"/>
       </w:pPr>
-      <w:bookmarkStart w:id="67" w:name="falsificando-paquetes"/>
-      <w:bookmarkEnd w:id="67"/>
+      <w:bookmarkStart w:id="71" w:name="falsificando-paquetes"/>
+      <w:bookmarkEnd w:id="71"/>
       <w:r>
         <w:t xml:space="preserve">Falsificando paquetes</w:t>
       </w:r>
@@ -2545,8 +2784,8 @@
       <w:pPr>
         <w:pStyle w:val="Heading3"/>
       </w:pPr>
-      <w:bookmarkStart w:id="68" w:name="fuentes"/>
-      <w:bookmarkEnd w:id="68"/>
+      <w:bookmarkStart w:id="72" w:name="fuentes"/>
+      <w:bookmarkEnd w:id="72"/>
       <w:r>
         <w:t xml:space="preserve">Fuentes</w:t>
       </w:r>
@@ -2627,8 +2866,8 @@
       <w:pPr>
         <w:pStyle w:val="Heading3"/>
       </w:pPr>
-      <w:bookmarkStart w:id="69" w:name="actualizaciones"/>
-      <w:bookmarkEnd w:id="69"/>
+      <w:bookmarkStart w:id="73" w:name="actualizaciones"/>
+      <w:bookmarkEnd w:id="73"/>
       <w:r>
         <w:t xml:space="preserve">Actualizaciones</w:t>
       </w:r>
@@ -2703,8 +2942,8 @@
       <w:pPr>
         <w:pStyle w:val="Heading3"/>
       </w:pPr>
-      <w:bookmarkStart w:id="70" w:name="lanzador-para-el-actualizador-de-texlive"/>
-      <w:bookmarkEnd w:id="70"/>
+      <w:bookmarkStart w:id="74" w:name="lanzador-para-el-actualizador-de-texlive"/>
+      <w:bookmarkEnd w:id="74"/>
       <w:r>
         <w:t xml:space="preserve">Lanzador para el actualizador de texlive</w:t>
       </w:r>
@@ -2857,8 +3096,8 @@
       <w:pPr>
         <w:pStyle w:val="Heading2"/>
       </w:pPr>
-      <w:bookmarkStart w:id="71" w:name="emacs"/>
-      <w:bookmarkEnd w:id="71"/>
+      <w:bookmarkStart w:id="75" w:name="emacs"/>
+      <w:bookmarkEnd w:id="75"/>
       <w:r>
         <w:t xml:space="preserve">Emacs</w:t>
       </w:r>
@@ -4139,8 +4378,8 @@
       <w:pPr>
         <w:pStyle w:val="Heading2"/>
       </w:pPr>
-      <w:bookmarkStart w:id="72" w:name="scribus"/>
-      <w:bookmarkEnd w:id="72"/>
+      <w:bookmarkStart w:id="76" w:name="scribus"/>
+      <w:bookmarkEnd w:id="76"/>
       <w:r>
         <w:t xml:space="preserve">Scribus</w:t>
       </w:r>
@@ -4168,8 +4407,8 @@
       <w:pPr>
         <w:pStyle w:val="Heading2"/>
       </w:pPr>
-      <w:bookmarkStart w:id="73" w:name="comix"/>
-      <w:bookmarkEnd w:id="73"/>
+      <w:bookmarkStart w:id="77" w:name="comix"/>
+      <w:bookmarkEnd w:id="77"/>
       <w:r>
         <w:t xml:space="preserve">Comix</w:t>
       </w:r>
@@ -4197,8 +4436,8 @@
       <w:pPr>
         <w:pStyle w:val="Heading1"/>
       </w:pPr>
-      <w:bookmarkStart w:id="74" w:name="desarrollo-sw"/>
-      <w:bookmarkEnd w:id="74"/>
+      <w:bookmarkStart w:id="78" w:name="desarrollo-sw"/>
+      <w:bookmarkEnd w:id="78"/>
       <w:r>
         <w:t xml:space="preserve">Desarrollo sw</w:t>
       </w:r>
@@ -4207,8 +4446,8 @@
       <w:pPr>
         <w:pStyle w:val="Heading2"/>
       </w:pPr>
-      <w:bookmarkStart w:id="75" w:name="git"/>
-      <w:bookmarkEnd w:id="75"/>
+      <w:bookmarkStart w:id="79" w:name="git"/>
+      <w:bookmarkEnd w:id="79"/>
       <w:r>
         <w:t xml:space="preserve">Git</w:t>
       </w:r>
@@ -4372,8 +4611,8 @@
       <w:pPr>
         <w:pStyle w:val="Heading2"/>
       </w:pPr>
-      <w:bookmarkStart w:id="76" w:name="paquetes-esenciales"/>
-      <w:bookmarkEnd w:id="76"/>
+      <w:bookmarkStart w:id="80" w:name="paquetes-esenciales"/>
+      <w:bookmarkEnd w:id="80"/>
       <w:r>
         <w:t xml:space="preserve">Paquetes esenciales</w:t>
       </w:r>
@@ -4393,8 +4632,8 @@
       <w:pPr>
         <w:pStyle w:val="Heading2"/>
       </w:pPr>
-      <w:bookmarkStart w:id="77" w:name="open-java"/>
-      <w:bookmarkEnd w:id="77"/>
+      <w:bookmarkStart w:id="81" w:name="open-java"/>
+      <w:bookmarkEnd w:id="81"/>
       <w:r>
         <w:t xml:space="preserve">Open Java</w:t>
       </w:r>
@@ -4414,8 +4653,8 @@
       <w:pPr>
         <w:pStyle w:val="Heading2"/>
       </w:pPr>
-      <w:bookmarkStart w:id="78" w:name="d-apt-e-instalación-de-programas"/>
-      <w:bookmarkEnd w:id="78"/>
+      <w:bookmarkStart w:id="82" w:name="d-apt-e-instalación-de-programas"/>
+      <w:bookmarkEnd w:id="82"/>
       <w:r>
         <w:t xml:space="preserve">D-apt e instalación de programas</w:t>
       </w:r>
@@ -4460,8 +4699,8 @@
       <w:pPr>
         <w:pStyle w:val="Heading2"/>
       </w:pPr>
-      <w:bookmarkStart w:id="79" w:name="dcd"/>
-      <w:bookmarkEnd w:id="79"/>
+      <w:bookmarkStart w:id="83" w:name="dcd"/>
+      <w:bookmarkEnd w:id="83"/>
       <w:r>
         <w:t xml:space="preserve">DCD</w:t>
       </w:r>
@@ -4478,8 +4717,8 @@
       <w:pPr>
         <w:pStyle w:val="Heading2"/>
       </w:pPr>
-      <w:bookmarkStart w:id="80" w:name="emacs-para-editar-d"/>
-      <w:bookmarkEnd w:id="80"/>
+      <w:bookmarkStart w:id="84" w:name="emacs-para-editar-d"/>
+      <w:bookmarkEnd w:id="84"/>
       <w:r>
         <w:t xml:space="preserve">Emacs para editar D</w:t>
       </w:r>
@@ -4505,7 +4744,7 @@
       <w:pPr>
         <w:pStyle w:val="Compact"/>
         <w:numPr>
-          <w:numId w:val="1005"/>
+          <w:numId w:val="1006"/>
           <w:ilvl w:val="0"/>
         </w:numPr>
       </w:pPr>
@@ -4520,7 +4759,7 @@
       <w:pPr>
         <w:pStyle w:val="Compact"/>
         <w:numPr>
-          <w:numId w:val="1005"/>
+          <w:numId w:val="1006"/>
           <w:ilvl w:val="0"/>
         </w:numPr>
       </w:pPr>
@@ -4620,8 +4859,8 @@
       <w:pPr>
         <w:pStyle w:val="Heading2"/>
       </w:pPr>
-      <w:bookmarkStart w:id="81" w:name="processing"/>
-      <w:bookmarkEnd w:id="81"/>
+      <w:bookmarkStart w:id="85" w:name="processing"/>
+      <w:bookmarkEnd w:id="85"/>
       <w:r>
         <w:t xml:space="preserve">Processing</w:t>
       </w:r>
@@ -4668,8 +4907,8 @@
       <w:pPr>
         <w:pStyle w:val="Heading2"/>
       </w:pPr>
-      <w:bookmarkStart w:id="82" w:name="openframeworks"/>
-      <w:bookmarkEnd w:id="82"/>
+      <w:bookmarkStart w:id="86" w:name="openframeworks"/>
+      <w:bookmarkEnd w:id="86"/>
       <w:r>
         <w:t xml:space="preserve">Openframeworks</w:t>
       </w:r>
@@ -4857,8 +5096,8 @@
       <w:pPr>
         <w:pStyle w:val="Heading2"/>
       </w:pPr>
-      <w:bookmarkStart w:id="83" w:name="python"/>
-      <w:bookmarkEnd w:id="83"/>
+      <w:bookmarkStart w:id="87" w:name="python"/>
+      <w:bookmarkEnd w:id="87"/>
       <w:r>
         <w:t xml:space="preserve">Python</w:t>
       </w:r>
@@ -5148,8 +5387,8 @@
       <w:pPr>
         <w:pStyle w:val="Heading3"/>
       </w:pPr>
-      <w:bookmarkStart w:id="84" w:name="ipython-y-graphlab"/>
-      <w:bookmarkEnd w:id="84"/>
+      <w:bookmarkStart w:id="88" w:name="ipython-y-graphlab"/>
+      <w:bookmarkEnd w:id="88"/>
       <w:r>
         <w:t xml:space="preserve">iPython y GraphLab</w:t>
       </w:r>
@@ -5189,7 +5428,7 @@
       <w:r>
         <w:t xml:space="preserve"> </w:t>
       </w:r>
-      <w:hyperlink r:id="rId85">
+      <w:hyperlink r:id="rId89">
         <w:r>
           <w:rPr>
             <w:rStyle w:val="Hyperlink"/>
@@ -5279,7 +5518,7 @@
       <w:r>
         <w:t xml:space="preserve"> </w:t>
       </w:r>
-      <w:hyperlink r:id="rId86">
+      <w:hyperlink r:id="rId90">
         <w:r>
           <w:rPr>
             <w:rStyle w:val="Hyperlink"/>
@@ -5303,7 +5542,7 @@
         <w:rPr>
           <w:rStyle w:val="FootnoteReference"/>
         </w:rPr>
-        <w:footnoteReference w:id="87"/>
+        <w:footnoteReference w:id="91"/>
       </w:r>
     </w:p>
     <w:p>
@@ -5345,7 +5584,7 @@
         <w:rPr>
           <w:rStyle w:val="FootnoteReference"/>
         </w:rPr>
-        <w:footnoteReference w:id="88"/>
+        <w:footnoteReference w:id="92"/>
       </w:r>
       <w:r>
         <w:t xml:space="preserve">:</w:t>
@@ -5421,8 +5660,8 @@
       <w:pPr>
         <w:pStyle w:val="Heading4"/>
       </w:pPr>
-      <w:bookmarkStart w:id="89" w:name="instalación-alternativa-con-virtualenv"/>
-      <w:bookmarkEnd w:id="89"/>
+      <w:bookmarkStart w:id="93" w:name="instalación-alternativa-con-virtualenv"/>
+      <w:bookmarkEnd w:id="93"/>
       <w:r>
         <w:t xml:space="preserve">Instalación alternativa con virtualenv</w:t>
       </w:r>
@@ -5595,8 +5834,8 @@
       <w:pPr>
         <w:pStyle w:val="Heading3"/>
       </w:pPr>
-      <w:bookmarkStart w:id="90" w:name="usar-emacs-para-editar-python"/>
-      <w:bookmarkEnd w:id="90"/>
+      <w:bookmarkStart w:id="94" w:name="usar-emacs-para-editar-python"/>
+      <w:bookmarkEnd w:id="94"/>
       <w:r>
         <w:t xml:space="preserve">Usar Emacs para editar Python</w:t>
       </w:r>
@@ -5686,8 +5925,8 @@
       <w:pPr>
         <w:pStyle w:val="Heading4"/>
       </w:pPr>
-      <w:bookmarkStart w:id="91" w:name="todo"/>
-      <w:bookmarkEnd w:id="91"/>
+      <w:bookmarkStart w:id="95" w:name="todo"/>
+      <w:bookmarkEnd w:id="95"/>
       <w:r>
         <w:t xml:space="preserve">TODO</w:t>
       </w:r>
@@ -5702,7 +5941,7 @@
       <w:r>
         <w:t xml:space="preserve"> </w:t>
       </w:r>
-      <w:hyperlink r:id="rId92">
+      <w:hyperlink r:id="rId96">
         <w:r>
           <w:rPr>
             <w:rStyle w:val="Hyperlink"/>
@@ -5715,8 +5954,8 @@
       <w:pPr>
         <w:pStyle w:val="Heading1"/>
       </w:pPr>
-      <w:bookmarkStart w:id="93" w:name="desarrollo-hardware"/>
-      <w:bookmarkEnd w:id="93"/>
+      <w:bookmarkStart w:id="97" w:name="desarrollo-hardware"/>
+      <w:bookmarkEnd w:id="97"/>
       <w:r>
         <w:t xml:space="preserve">Desarrollo hardware</w:t>
       </w:r>
@@ -5725,8 +5964,8 @@
       <w:pPr>
         <w:pStyle w:val="Heading2"/>
       </w:pPr>
-      <w:bookmarkStart w:id="94" w:name="arduino-ide"/>
-      <w:bookmarkEnd w:id="94"/>
+      <w:bookmarkStart w:id="98" w:name="arduino-ide"/>
+      <w:bookmarkEnd w:id="98"/>
       <w:r>
         <w:t xml:space="preserve">Arduino IDE</w:t>
       </w:r>
@@ -5741,7 +5980,7 @@
       <w:r>
         <w:t xml:space="preserve"> </w:t>
       </w:r>
-      <w:hyperlink r:id="rId95">
+      <w:hyperlink r:id="rId99">
         <w:r>
           <w:rPr>
             <w:rStyle w:val="Hyperlink"/>
@@ -5844,8 +6083,8 @@
       <w:pPr>
         <w:pStyle w:val="Heading2"/>
       </w:pPr>
-      <w:bookmarkStart w:id="96" w:name="pinguino-ide"/>
-      <w:bookmarkEnd w:id="96"/>
+      <w:bookmarkStart w:id="100" w:name="pinguino-ide"/>
+      <w:bookmarkEnd w:id="100"/>
       <w:r>
         <w:t xml:space="preserve">Pinguino IDE</w:t>
       </w:r>
@@ -5860,7 +6099,7 @@
       <w:r>
         <w:t xml:space="preserve"> </w:t>
       </w:r>
-      <w:hyperlink r:id="rId97">
+      <w:hyperlink r:id="rId101">
         <w:r>
           <w:rPr>
             <w:rStyle w:val="Hyperlink"/>
@@ -5948,8 +6187,8 @@
       <w:pPr>
         <w:pStyle w:val="Heading2"/>
       </w:pPr>
-      <w:bookmarkStart w:id="98" w:name="kicad"/>
-      <w:bookmarkEnd w:id="98"/>
+      <w:bookmarkStart w:id="102" w:name="kicad"/>
+      <w:bookmarkEnd w:id="102"/>
       <w:r>
         <w:t xml:space="preserve">KiCAD</w:t>
       </w:r>
@@ -6003,11 +6242,11 @@
       <w:pPr>
         <w:pStyle w:val="Compact"/>
         <w:numPr>
-          <w:numId w:val="1006"/>
+          <w:numId w:val="1007"/>
           <w:ilvl w:val="0"/>
         </w:numPr>
       </w:pPr>
-      <w:hyperlink r:id="rId99">
+      <w:hyperlink r:id="rId103">
         <w:r>
           <w:rPr>
             <w:rStyle w:val="Hyperlink"/>
@@ -6036,7 +6275,7 @@
       <w:r>
         <w:t xml:space="preserve"> </w:t>
       </w:r>
-      <w:hyperlink r:id="rId100">
+      <w:hyperlink r:id="rId104">
         <w:r>
           <w:rPr>
             <w:rStyle w:val="Hyperlink"/>
@@ -6085,11 +6324,11 @@
       <w:pPr>
         <w:pStyle w:val="Compact"/>
         <w:numPr>
-          <w:numId w:val="1006"/>
+          <w:numId w:val="1007"/>
           <w:ilvl w:val="0"/>
         </w:numPr>
       </w:pPr>
-      <w:hyperlink r:id="rId101">
+      <w:hyperlink r:id="rId105">
         <w:r>
           <w:rPr>
             <w:rStyle w:val="Hyperlink"/>
@@ -6114,8 +6353,8 @@
       <w:pPr>
         <w:pStyle w:val="Heading1"/>
       </w:pPr>
-      <w:bookmarkStart w:id="102" w:name="docker"/>
-      <w:bookmarkEnd w:id="102"/>
+      <w:bookmarkStart w:id="106" w:name="docker"/>
+      <w:bookmarkEnd w:id="106"/>
       <w:r>
         <w:t xml:space="preserve">Docker</w:t>
       </w:r>
@@ -6270,8 +6509,8 @@
       <w:pPr>
         <w:pStyle w:val="Heading1"/>
       </w:pPr>
-      <w:bookmarkStart w:id="103" w:name="shells-alternativos-zsh-y-fish"/>
-      <w:bookmarkEnd w:id="103"/>
+      <w:bookmarkStart w:id="107" w:name="shells-alternativos-zsh-y-fish"/>
+      <w:bookmarkEnd w:id="107"/>
       <w:r>
         <w:t xml:space="preserve">Shells alternativos: zsh y fish</w:t>
       </w:r>
@@ -6306,8 +6545,8 @@
       <w:pPr>
         <w:pStyle w:val="Heading2"/>
       </w:pPr>
-      <w:bookmarkStart w:id="104" w:name="fish"/>
-      <w:bookmarkEnd w:id="104"/>
+      <w:bookmarkStart w:id="108" w:name="fish"/>
+      <w:bookmarkEnd w:id="108"/>
       <w:r>
         <w:t xml:space="preserve">fish</w:t>
       </w:r>
@@ -6405,8 +6644,8 @@
       <w:pPr>
         <w:pStyle w:val="Heading2"/>
       </w:pPr>
-      <w:bookmarkStart w:id="105" w:name="zsh"/>
-      <w:bookmarkEnd w:id="105"/>
+      <w:bookmarkStart w:id="109" w:name="zsh"/>
+      <w:bookmarkEnd w:id="109"/>
       <w:r>
         <w:t xml:space="preserve">zsh</w:t>
       </w:r>
@@ -6851,8 +7090,8 @@
       <w:pPr>
         <w:pStyle w:val="Heading2"/>
       </w:pPr>
-      <w:bookmarkStart w:id="106" w:name="instalación-de-fuentes-adicionales"/>
-      <w:bookmarkEnd w:id="106"/>
+      <w:bookmarkStart w:id="110" w:name="instalación-de-fuentes-adicionales"/>
+      <w:bookmarkEnd w:id="110"/>
       <w:r>
         <w:t xml:space="preserve">Instalación de fuentes adicionales</w:t>
       </w:r>
@@ -6946,8 +7185,8 @@
       <w:pPr>
         <w:pStyle w:val="Heading1"/>
       </w:pPr>
-      <w:bookmarkStart w:id="107" w:name="cambiar-las-opciones-de-idioma"/>
-      <w:bookmarkEnd w:id="107"/>
+      <w:bookmarkStart w:id="111" w:name="cambiar-las-opciones-de-idioma"/>
+      <w:bookmarkEnd w:id="111"/>
       <w:r>
         <w:t xml:space="preserve">Cambiar las opciones de idioma</w:t>
       </w:r>
@@ -6997,8 +7236,8 @@
       <w:pPr>
         <w:pStyle w:val="Heading1"/>
       </w:pPr>
-      <w:bookmarkStart w:id="108" w:name="reprap"/>
-      <w:bookmarkEnd w:id="108"/>
+      <w:bookmarkStart w:id="112" w:name="reprap"/>
+      <w:bookmarkEnd w:id="112"/>
       <w:r>
         <w:t xml:space="preserve">Reprap</w:t>
       </w:r>
@@ -7007,8 +7246,8 @@
       <w:pPr>
         <w:pStyle w:val="Heading2"/>
       </w:pPr>
-      <w:bookmarkStart w:id="109" w:name="sl1c3r"/>
-      <w:bookmarkEnd w:id="109"/>
+      <w:bookmarkStart w:id="113" w:name="sl1c3r"/>
+      <w:bookmarkEnd w:id="113"/>
       <w:r>
         <w:t xml:space="preserve">Sl1c3r</w:t>
       </w:r>
@@ -7025,7 +7264,7 @@
       <w:pPr>
         <w:pStyle w:val="Compact"/>
         <w:numPr>
-          <w:numId w:val="1007"/>
+          <w:numId w:val="1008"/>
           <w:ilvl w:val="0"/>
         </w:numPr>
       </w:pPr>
@@ -7046,7 +7285,7 @@
       <w:pPr>
         <w:pStyle w:val="Compact"/>
         <w:numPr>
-          <w:numId w:val="1007"/>
+          <w:numId w:val="1008"/>
           <w:ilvl w:val="0"/>
         </w:numPr>
       </w:pPr>
@@ -7073,7 +7312,7 @@
       <w:pPr>
         <w:pStyle w:val="Compact"/>
         <w:numPr>
-          <w:numId w:val="1007"/>
+          <w:numId w:val="1008"/>
           <w:ilvl w:val="0"/>
         </w:numPr>
       </w:pPr>
@@ -7094,8 +7333,8 @@
       <w:pPr>
         <w:pStyle w:val="Heading2"/>
       </w:pPr>
-      <w:bookmarkStart w:id="110" w:name="openscad"/>
-      <w:bookmarkEnd w:id="110"/>
+      <w:bookmarkStart w:id="114" w:name="openscad"/>
+      <w:bookmarkEnd w:id="114"/>
       <w:r>
         <w:t xml:space="preserve">OpenScad</w:t>
       </w:r>
@@ -7112,8 +7351,8 @@
       <w:pPr>
         <w:pStyle w:val="Heading2"/>
       </w:pPr>
-      <w:bookmarkStart w:id="111" w:name="printrun"/>
-      <w:bookmarkEnd w:id="111"/>
+      <w:bookmarkStart w:id="115" w:name="printrun"/>
+      <w:bookmarkEnd w:id="115"/>
       <w:r>
         <w:t xml:space="preserve">Printrun</w:t>
       </w:r>
@@ -7130,8 +7369,8 @@
       <w:pPr>
         <w:pStyle w:val="Heading2"/>
       </w:pPr>
-      <w:bookmarkStart w:id="112" w:name="cura"/>
-      <w:bookmarkEnd w:id="112"/>
+      <w:bookmarkStart w:id="116" w:name="cura"/>
+      <w:bookmarkEnd w:id="116"/>
       <w:r>
         <w:t xml:space="preserve">Cura</w:t>
       </w:r>
@@ -7206,8 +7445,8 @@
       <w:pPr>
         <w:pStyle w:val="Heading1"/>
       </w:pPr>
-      <w:bookmarkStart w:id="113" w:name="bases-de-datos"/>
-      <w:bookmarkEnd w:id="113"/>
+      <w:bookmarkStart w:id="117" w:name="bases-de-datos"/>
+      <w:bookmarkEnd w:id="117"/>
       <w:r>
         <w:t xml:space="preserve">Bases de datos</w:t>
       </w:r>
@@ -7216,8 +7455,8 @@
       <w:pPr>
         <w:pStyle w:val="Heading2"/>
       </w:pPr>
-      <w:bookmarkStart w:id="114" w:name="mysql"/>
-      <w:bookmarkEnd w:id="114"/>
+      <w:bookmarkStart w:id="118" w:name="mysql"/>
+      <w:bookmarkEnd w:id="118"/>
       <w:r>
         <w:t xml:space="preserve">MySQL</w:t>
       </w:r>
@@ -7262,8 +7501,8 @@
       <w:pPr>
         <w:pStyle w:val="Heading3"/>
       </w:pPr>
-      <w:bookmarkStart w:id="115" w:name="actualización"/>
-      <w:bookmarkEnd w:id="115"/>
+      <w:bookmarkStart w:id="119" w:name="actualización"/>
+      <w:bookmarkEnd w:id="119"/>
       <w:r>
         <w:t xml:space="preserve">Actualización</w:t>
       </w:r>
@@ -7328,8 +7567,8 @@
       <w:pPr>
         <w:pStyle w:val="Heading2"/>
       </w:pPr>
-      <w:bookmarkStart w:id="116" w:name="cliente-sql-squirrel-sql"/>
-      <w:bookmarkEnd w:id="116"/>
+      <w:bookmarkStart w:id="120" w:name="cliente-sql-squirrel-sql"/>
+      <w:bookmarkEnd w:id="120"/>
       <w:r>
         <w:t xml:space="preserve">Cliente SQL SQuirreL SQL</w:t>
       </w:r>
@@ -7344,7 +7583,7 @@
       <w:r>
         <w:t xml:space="preserve"> </w:t>
       </w:r>
-      <w:hyperlink r:id="rId117">
+      <w:hyperlink r:id="rId121">
         <w:r>
           <w:rPr>
             <w:rStyle w:val="Hyperlink"/>
@@ -7379,7 +7618,7 @@
       <w:r>
         <w:t xml:space="preserve"> </w:t>
       </w:r>
-      <w:hyperlink r:id="rId118">
+      <w:hyperlink r:id="rId122">
         <w:r>
           <w:rPr>
             <w:rStyle w:val="Hyperlink"/>
@@ -7442,44 +7681,10 @@
       <w:pPr>
         <w:pStyle w:val="Heading1"/>
       </w:pPr>
-      <w:bookmarkStart w:id="119" w:name="cuentas-online-abiertas"/>
-      <w:bookmarkEnd w:id="119"/>
+      <w:bookmarkStart w:id="123" w:name="cuentas-online-abiertas"/>
+      <w:bookmarkEnd w:id="123"/>
       <w:r>
         <w:t xml:space="preserve">Cuentas online abiertas</w:t>
-      </w:r>
-    </w:p>
-    <w:p>
-      <w:pPr>
-        <w:pStyle w:val="Compact"/>
-        <w:numPr>
-          <w:numId w:val="1008"/>
-          <w:ilvl w:val="0"/>
-        </w:numPr>
-      </w:pPr>
-      <w:r>
-        <w:t xml:space="preserve">google</w:t>
-      </w:r>
-    </w:p>
-    <w:p>
-      <w:pPr>
-        <w:pStyle w:val="Compact"/>
-        <w:numPr>
-          <w:numId w:val="1008"/>
-          <w:ilvl w:val="0"/>
-        </w:numPr>
-      </w:pPr>
-      <w:r>
-        <w:t xml:space="preserve">pocket (plugin de chrome)</w:t>
-      </w:r>
-    </w:p>
-    <w:p>
-      <w:pPr>
-        <w:pStyle w:val="Heading1"/>
-      </w:pPr>
-      <w:bookmarkStart w:id="120" w:name="todo-1"/>
-      <w:bookmarkEnd w:id="120"/>
-      <w:r>
-        <w:t xml:space="preserve">TODO</w:t>
       </w:r>
     </w:p>
     <w:p>
@@ -7491,7 +7696,7 @@
         </w:numPr>
       </w:pPr>
       <w:r>
-        <w:t xml:space="preserve">cinelerra</w:t>
+        <w:t xml:space="preserve">google</w:t>
       </w:r>
     </w:p>
     <w:p>
@@ -7503,165 +7708,17 @@
         </w:numPr>
       </w:pPr>
       <w:r>
-        <w:t xml:space="preserve">zotero</w:t>
-      </w:r>
-    </w:p>
-    <w:p>
-      <w:pPr>
-        <w:pStyle w:val="Compact"/>
-        <w:numPr>
-          <w:numId w:val="1009"/>
-          <w:ilvl w:val="0"/>
-        </w:numPr>
-      </w:pPr>
-      <w:r>
-        <w:t xml:space="preserve">playonlinux</w:t>
-      </w:r>
-    </w:p>
-    <w:p>
-      <w:pPr>
-        <w:pStyle w:val="Compact"/>
-        <w:numPr>
-          <w:numId w:val="1009"/>
-          <w:ilvl w:val="0"/>
-        </w:numPr>
-      </w:pPr>
-      <w:r>
-        <w:t xml:space="preserve">darktable</w:t>
-      </w:r>
-    </w:p>
-    <w:p>
-      <w:pPr>
-        <w:pStyle w:val="Compact"/>
-        <w:numPr>
-          <w:numId w:val="1009"/>
-          <w:ilvl w:val="0"/>
-        </w:numPr>
-      </w:pPr>
-      <w:r>
-        <w:t xml:space="preserve">rawtherapee</w:t>
-      </w:r>
-    </w:p>
-    <w:p>
-      <w:pPr>
-        <w:pStyle w:val="Compact"/>
-        <w:numPr>
-          <w:numId w:val="1009"/>
-          <w:ilvl w:val="0"/>
-        </w:numPr>
-      </w:pPr>
-      <w:r>
-        <w:t xml:space="preserve">krita</w:t>
-      </w:r>
-    </w:p>
-    <w:p>
-      <w:pPr>
-        <w:pStyle w:val="Compact"/>
-        <w:numPr>
-          <w:numId w:val="1009"/>
-          <w:ilvl w:val="0"/>
-        </w:numPr>
-      </w:pPr>
-      <w:r>
-        <w:t xml:space="preserve">mypaint</w:t>
-      </w:r>
-    </w:p>
-    <w:p>
-      <w:pPr>
-        <w:pStyle w:val="Compact"/>
-        <w:numPr>
-          <w:numId w:val="1009"/>
-          <w:ilvl w:val="0"/>
-        </w:numPr>
-      </w:pPr>
-      <w:r>
-        <w:t xml:space="preserve">qStopmotion</w:t>
-      </w:r>
-    </w:p>
-    <w:p>
-      <w:pPr>
-        <w:pStyle w:val="FirstParagraph"/>
-      </w:pPr>
-      <w:r>
-        <w:t xml:space="preserve">Inkscape</w:t>
-      </w:r>
-      <w:r>
-        <w:t xml:space="preserve"> </w:t>
-      </w:r>
-      <w:r>
-        <w:t xml:space="preserve">https://elizsarobhasa.makes.org/thimble/MTMwNDIzMjE5Mg==/3d-printing-from-a-2d-drawing</w:t>
-      </w:r>
-      <w:r>
-        <w:t xml:space="preserve"> </w:t>
-      </w:r>
-      <w:r>
-        <w:t xml:space="preserve">Instalar tb jessyink</w:t>
-      </w:r>
-    </w:p>
-    <w:p>
-      <w:pPr>
-        <w:pStyle w:val="BodyText"/>
-      </w:pPr>
-      <w:r>
-        <w:t xml:space="preserve">chibios</w:t>
-      </w:r>
-      <w:r>
-        <w:t xml:space="preserve"> </w:t>
-      </w:r>
-      <w:r>
-        <w:t xml:space="preserve">* http://wiki.chibios.org/dokuwiki/doku.php?id=chibios:community:setup:openocd_chibios</w:t>
-      </w:r>
-      <w:r>
-        <w:t xml:space="preserve"> </w:t>
-      </w:r>
-      <w:r>
-        <w:t xml:space="preserve">* http://www.josho.org/blog/blog/2014/11/30/nucleo-gcc/</w:t>
-      </w:r>
-      <w:r>
-        <w:t xml:space="preserve"> </w:t>
-      </w:r>
-      <w:r>
-        <w:t xml:space="preserve">* http://www.stevebate.net/chibios-rpi/GettingStarted.html</w:t>
-      </w:r>
-    </w:p>
-    <w:p>
-      <w:pPr>
-        <w:pStyle w:val="BodyText"/>
-      </w:pPr>
-      <w:r>
-        <w:t xml:space="preserve">rclone</w:t>
-      </w:r>
-      <w:r>
-        <w:t xml:space="preserve"> </w:t>
-      </w:r>
-      <w:r>
-        <w:t xml:space="preserve">[https://syncthing.net/]</w:t>
-      </w:r>
-    </w:p>
-    <w:p>
-      <w:pPr>
-        <w:pStyle w:val="BodyText"/>
-      </w:pPr>
-      <w:r>
-        <w:t xml:space="preserve">vmware</w:t>
-      </w:r>
-    </w:p>
-    <w:p>
-      <w:pPr>
-        <w:pStyle w:val="BodyText"/>
-      </w:pPr>
-      <w:r>
-        <w:t xml:space="preserve">sudo aptitude install chromium</w:t>
+        <w:t xml:space="preserve">pocket (plugin de chrome)</w:t>
       </w:r>
     </w:p>
     <w:p>
       <w:pPr>
         <w:pStyle w:val="Heading1"/>
       </w:pPr>
-      <w:bookmarkStart w:id="121" w:name="links"/>
-      <w:bookmarkEnd w:id="121"/>
-      <w:r>
-        <w:t xml:space="preserve">Links</w:t>
+      <w:bookmarkStart w:id="124" w:name="todo-1"/>
+      <w:bookmarkEnd w:id="124"/>
+      <w:r>
+        <w:t xml:space="preserve">TODO</w:t>
       </w:r>
     </w:p>
     <w:p>
@@ -7672,7 +7729,189 @@
           <w:ilvl w:val="0"/>
         </w:numPr>
       </w:pPr>
-      <w:hyperlink r:id="rId122">
+      <w:r>
+        <w:t xml:space="preserve">cinelerra</w:t>
+      </w:r>
+    </w:p>
+    <w:p>
+      <w:pPr>
+        <w:pStyle w:val="Compact"/>
+        <w:numPr>
+          <w:numId w:val="1010"/>
+          <w:ilvl w:val="0"/>
+        </w:numPr>
+      </w:pPr>
+      <w:r>
+        <w:t xml:space="preserve">zotero</w:t>
+      </w:r>
+    </w:p>
+    <w:p>
+      <w:pPr>
+        <w:pStyle w:val="Compact"/>
+        <w:numPr>
+          <w:numId w:val="1010"/>
+          <w:ilvl w:val="0"/>
+        </w:numPr>
+      </w:pPr>
+      <w:r>
+        <w:t xml:space="preserve">playonlinux</w:t>
+      </w:r>
+    </w:p>
+    <w:p>
+      <w:pPr>
+        <w:pStyle w:val="Compact"/>
+        <w:numPr>
+          <w:numId w:val="1010"/>
+          <w:ilvl w:val="0"/>
+        </w:numPr>
+      </w:pPr>
+      <w:r>
+        <w:t xml:space="preserve">darktable</w:t>
+      </w:r>
+    </w:p>
+    <w:p>
+      <w:pPr>
+        <w:pStyle w:val="Compact"/>
+        <w:numPr>
+          <w:numId w:val="1010"/>
+          <w:ilvl w:val="0"/>
+        </w:numPr>
+      </w:pPr>
+      <w:r>
+        <w:t xml:space="preserve">rawtherapee</w:t>
+      </w:r>
+    </w:p>
+    <w:p>
+      <w:pPr>
+        <w:pStyle w:val="Compact"/>
+        <w:numPr>
+          <w:numId w:val="1010"/>
+          <w:ilvl w:val="0"/>
+        </w:numPr>
+      </w:pPr>
+      <w:r>
+        <w:t xml:space="preserve">krita</w:t>
+      </w:r>
+    </w:p>
+    <w:p>
+      <w:pPr>
+        <w:pStyle w:val="Compact"/>
+        <w:numPr>
+          <w:numId w:val="1010"/>
+          <w:ilvl w:val="0"/>
+        </w:numPr>
+      </w:pPr>
+      <w:r>
+        <w:t xml:space="preserve">mypaint</w:t>
+      </w:r>
+    </w:p>
+    <w:p>
+      <w:pPr>
+        <w:pStyle w:val="Compact"/>
+        <w:numPr>
+          <w:numId w:val="1010"/>
+          <w:ilvl w:val="0"/>
+        </w:numPr>
+      </w:pPr>
+      <w:r>
+        <w:t xml:space="preserve">qStopmotion</w:t>
+      </w:r>
+    </w:p>
+    <w:p>
+      <w:pPr>
+        <w:pStyle w:val="FirstParagraph"/>
+      </w:pPr>
+      <w:r>
+        <w:t xml:space="preserve">Inkscape</w:t>
+      </w:r>
+      <w:r>
+        <w:t xml:space="preserve"> </w:t>
+      </w:r>
+      <w:r>
+        <w:t xml:space="preserve">https://elizsarobhasa.makes.org/thimble/MTMwNDIzMjE5Mg==/3d-printing-from-a-2d-drawing</w:t>
+      </w:r>
+      <w:r>
+        <w:t xml:space="preserve"> </w:t>
+      </w:r>
+      <w:r>
+        <w:t xml:space="preserve">Instalar tb jessyink</w:t>
+      </w:r>
+    </w:p>
+    <w:p>
+      <w:pPr>
+        <w:pStyle w:val="BodyText"/>
+      </w:pPr>
+      <w:r>
+        <w:t xml:space="preserve">chibios</w:t>
+      </w:r>
+      <w:r>
+        <w:t xml:space="preserve"> </w:t>
+      </w:r>
+      <w:r>
+        <w:t xml:space="preserve">* http://wiki.chibios.org/dokuwiki/doku.php?id=chibios:community:setup:openocd_chibios</w:t>
+      </w:r>
+      <w:r>
+        <w:t xml:space="preserve"> </w:t>
+      </w:r>
+      <w:r>
+        <w:t xml:space="preserve">* http://www.josho.org/blog/blog/2014/11/30/nucleo-gcc/</w:t>
+      </w:r>
+      <w:r>
+        <w:t xml:space="preserve"> </w:t>
+      </w:r>
+      <w:r>
+        <w:t xml:space="preserve">* http://www.stevebate.net/chibios-rpi/GettingStarted.html</w:t>
+      </w:r>
+    </w:p>
+    <w:p>
+      <w:pPr>
+        <w:pStyle w:val="BodyText"/>
+      </w:pPr>
+      <w:r>
+        <w:t xml:space="preserve">rclone</w:t>
+      </w:r>
+      <w:r>
+        <w:t xml:space="preserve"> </w:t>
+      </w:r>
+      <w:r>
+        <w:t xml:space="preserve">[https://syncthing.net/]</w:t>
+      </w:r>
+    </w:p>
+    <w:p>
+      <w:pPr>
+        <w:pStyle w:val="BodyText"/>
+      </w:pPr>
+      <w:r>
+        <w:t xml:space="preserve">vmware</w:t>
+      </w:r>
+    </w:p>
+    <w:p>
+      <w:pPr>
+        <w:pStyle w:val="BodyText"/>
+      </w:pPr>
+      <w:r>
+        <w:t xml:space="preserve">sudo aptitude install chromium</w:t>
+      </w:r>
+    </w:p>
+    <w:p>
+      <w:pPr>
+        <w:pStyle w:val="Heading1"/>
+      </w:pPr>
+      <w:bookmarkStart w:id="125" w:name="links"/>
+      <w:bookmarkEnd w:id="125"/>
+      <w:r>
+        <w:t xml:space="preserve">Links</w:t>
+      </w:r>
+    </w:p>
+    <w:p>
+      <w:pPr>
+        <w:pStyle w:val="Compact"/>
+        <w:numPr>
+          <w:numId w:val="1011"/>
+          <w:ilvl w:val="0"/>
+        </w:numPr>
+      </w:pPr>
+      <w:hyperlink r:id="rId126">
         <w:r>
           <w:rPr>
             <w:rStyle w:val="Hyperlink"/>
@@ -7685,11 +7924,11 @@
       <w:pPr>
         <w:pStyle w:val="Compact"/>
         <w:numPr>
-          <w:numId w:val="1010"/>
+          <w:numId w:val="1011"/>
           <w:ilvl w:val="0"/>
         </w:numPr>
       </w:pPr>
-      <w:hyperlink r:id="rId123">
+      <w:hyperlink r:id="rId127">
         <w:r>
           <w:rPr>
             <w:rStyle w:val="Hyperlink"/>
@@ -7702,11 +7941,11 @@
       <w:pPr>
         <w:pStyle w:val="Compact"/>
         <w:numPr>
-          <w:numId w:val="1010"/>
+          <w:numId w:val="1011"/>
           <w:ilvl w:val="0"/>
         </w:numPr>
       </w:pPr>
-      <w:hyperlink r:id="rId124">
+      <w:hyperlink r:id="rId128">
         <w:r>
           <w:rPr>
             <w:rStyle w:val="Hyperlink"/>
@@ -7719,11 +7958,11 @@
       <w:pPr>
         <w:pStyle w:val="Compact"/>
         <w:numPr>
-          <w:numId w:val="1010"/>
+          <w:numId w:val="1011"/>
           <w:ilvl w:val="0"/>
         </w:numPr>
       </w:pPr>
-      <w:hyperlink r:id="rId125">
+      <w:hyperlink r:id="rId129">
         <w:r>
           <w:rPr>
             <w:rStyle w:val="Hyperlink"/>
@@ -7736,11 +7975,11 @@
       <w:pPr>
         <w:pStyle w:val="Compact"/>
         <w:numPr>
-          <w:numId w:val="1010"/>
+          <w:numId w:val="1011"/>
           <w:ilvl w:val="0"/>
         </w:numPr>
       </w:pPr>
-      <w:hyperlink r:id="rId126">
+      <w:hyperlink r:id="rId130">
         <w:r>
           <w:rPr>
             <w:rStyle w:val="Hyperlink"/>
@@ -7753,11 +7992,11 @@
       <w:pPr>
         <w:pStyle w:val="Compact"/>
         <w:numPr>
-          <w:numId w:val="1010"/>
+          <w:numId w:val="1011"/>
           <w:ilvl w:val="0"/>
         </w:numPr>
       </w:pPr>
-      <w:hyperlink r:id="rId127">
+      <w:hyperlink r:id="rId131">
         <w:r>
           <w:rPr>
             <w:rStyle w:val="Hyperlink"/>
@@ -7770,11 +8009,11 @@
       <w:pPr>
         <w:pStyle w:val="Compact"/>
         <w:numPr>
-          <w:numId w:val="1010"/>
+          <w:numId w:val="1011"/>
           <w:ilvl w:val="0"/>
         </w:numPr>
       </w:pPr>
-      <w:hyperlink r:id="rId128">
+      <w:hyperlink r:id="rId132">
         <w:r>
           <w:rPr>
             <w:rStyle w:val="Hyperlink"/>
@@ -7787,11 +8026,11 @@
       <w:pPr>
         <w:pStyle w:val="Compact"/>
         <w:numPr>
-          <w:numId w:val="1010"/>
+          <w:numId w:val="1011"/>
           <w:ilvl w:val="0"/>
         </w:numPr>
       </w:pPr>
-      <w:hyperlink r:id="rId129">
+      <w:hyperlink r:id="rId133">
         <w:r>
           <w:rPr>
             <w:rStyle w:val="Hyperlink"/>
@@ -7821,7 +8060,7 @@
       </w:r>
     </w:p>
   </w:footnote>
-  <w:footnote w:id="87">
+  <w:footnote w:id="91">
     <w:p>
       <w:pPr>
         <w:pStyle w:val="FootnoteText"/>
@@ -7849,7 +8088,7 @@
       </w:r>
     </w:p>
   </w:footnote>
-  <w:footnote w:id="88">
+  <w:footnote w:id="92">
     <w:p>
       <w:pPr>
         <w:pStyle w:val="FootnoteText"/>
@@ -7955,7 +8194,7 @@
     </w:lvl>
   </w:abstractNum>
   <w:abstractNum w:abstractNumId="990">
-    <w:nsid w:val="6fdfb5a9"/>
+    <w:nsid w:val="f1b63564"/>
     <w:multiLevelType w:val="multilevel"/>
     <w:lvl w:ilvl="0">
       <w:numFmt w:val="bullet"/>
@@ -8036,7 +8275,7 @@
     </w:lvl>
   </w:abstractNum>
   <w:abstractNum w:abstractNumId="991">
-    <w:nsid w:val="1a31b411"/>
+    <w:nsid w:val="715fc272"/>
     <w:multiLevelType w:val="multilevel"/>
     <w:lvl w:ilvl="0">
       <w:numFmt w:val="bullet"/>
@@ -8150,6 +8389,9 @@
     <w:abstractNumId w:val="991"/>
   </w:num>
   <w:num w:numId="1010">
+    <w:abstractNumId w:val="991"/>
+  </w:num>
+  <w:num w:numId="1011">
     <w:abstractNumId w:val="991"/>
   </w:num>
 </w:numbering>

--- a/out/debianpostinstall.docx
+++ b/out/debianpostinstall.docx
@@ -2395,9 +2395,64 @@
       <w:pPr>
         <w:pStyle w:val="Heading2"/>
       </w:pPr>
-      <w:bookmarkStart w:id="69" w:name="vanilla-latex"/>
+      <w:bookmarkStart w:id="69" w:name="zotero"/>
       <w:bookmarkEnd w:id="69"/>
       <w:r>
+        <w:t xml:space="preserve">Zotero</w:t>
+      </w:r>
+    </w:p>
+    <w:p>
+      <w:pPr>
+        <w:pStyle w:val="FirstParagraph"/>
+      </w:pPr>
+      <w:r>
+        <w:t xml:space="preserve">Zotero es un programa que te permite guardar una o varias</w:t>
+      </w:r>
+      <w:r>
+        <w:t xml:space="preserve"> </w:t>
+      </w:r>
+      <w:r>
+        <w:t xml:space="preserve">bibliografías con referencias a libros, páginas web o documentos</w:t>
+      </w:r>
+      <w:r>
+        <w:t xml:space="preserve"> </w:t>
+      </w:r>
+      <w:r>
+        <w:t xml:space="preserve">electrónicos.</w:t>
+      </w:r>
+    </w:p>
+    <w:p>
+      <w:pPr>
+        <w:pStyle w:val="BodyText"/>
+      </w:pPr>
+      <w:r>
+        <w:t xml:space="preserve">Instalado el Zotero Standalone desde</w:t>
+      </w:r>
+      <w:r>
+        <w:t xml:space="preserve"> </w:t>
+      </w:r>
+      <w:r>
+        <w:t xml:space="preserve">la</w:t>
+      </w:r>
+      <w:r>
+        <w:t xml:space="preserve"> </w:t>
+      </w:r>
+      <w:hyperlink r:id="rId70">
+        <w:r>
+          <w:rPr>
+            <w:rStyle w:val="Hyperlink"/>
+          </w:rPr>
+          <w:t xml:space="preserve">página web del programa</w:t>
+        </w:r>
+      </w:hyperlink>
+    </w:p>
+    <w:p>
+      <w:pPr>
+        <w:pStyle w:val="Heading2"/>
+      </w:pPr>
+      <w:bookmarkStart w:id="71" w:name="vanilla-latex"/>
+      <w:bookmarkEnd w:id="71"/>
+      <w:r>
         <w:t xml:space="preserve">Vanilla LaTeX</w:t>
       </w:r>
     </w:p>
@@ -2417,7 +2472,7 @@
       <w:r>
         <w:t xml:space="preserve"> </w:t>
       </w:r>
-      <w:hyperlink r:id="rId70">
+      <w:hyperlink r:id="rId72">
         <w:r>
           <w:rPr>
             <w:rStyle w:val="Hyperlink"/>
@@ -2640,8 +2695,8 @@
       <w:pPr>
         <w:pStyle w:val="Heading3"/>
       </w:pPr>
-      <w:bookmarkStart w:id="71" w:name="falsificando-paquetes"/>
-      <w:bookmarkEnd w:id="71"/>
+      <w:bookmarkStart w:id="73" w:name="falsificando-paquetes"/>
+      <w:bookmarkEnd w:id="73"/>
       <w:r>
         <w:t xml:space="preserve">Falsificando paquetes</w:t>
       </w:r>
@@ -2784,8 +2839,8 @@
       <w:pPr>
         <w:pStyle w:val="Heading3"/>
       </w:pPr>
-      <w:bookmarkStart w:id="72" w:name="fuentes"/>
-      <w:bookmarkEnd w:id="72"/>
+      <w:bookmarkStart w:id="74" w:name="fuentes"/>
+      <w:bookmarkEnd w:id="74"/>
       <w:r>
         <w:t xml:space="preserve">Fuentes</w:t>
       </w:r>
@@ -2866,8 +2921,8 @@
       <w:pPr>
         <w:pStyle w:val="Heading3"/>
       </w:pPr>
-      <w:bookmarkStart w:id="73" w:name="actualizaciones"/>
-      <w:bookmarkEnd w:id="73"/>
+      <w:bookmarkStart w:id="75" w:name="actualizaciones"/>
+      <w:bookmarkEnd w:id="75"/>
       <w:r>
         <w:t xml:space="preserve">Actualizaciones</w:t>
       </w:r>
@@ -2942,8 +2997,8 @@
       <w:pPr>
         <w:pStyle w:val="Heading3"/>
       </w:pPr>
-      <w:bookmarkStart w:id="74" w:name="lanzador-para-el-actualizador-de-texlive"/>
-      <w:bookmarkEnd w:id="74"/>
+      <w:bookmarkStart w:id="76" w:name="lanzador-para-el-actualizador-de-texlive"/>
+      <w:bookmarkEnd w:id="76"/>
       <w:r>
         <w:t xml:space="preserve">Lanzador para el actualizador de texlive</w:t>
       </w:r>
@@ -3096,8 +3151,8 @@
       <w:pPr>
         <w:pStyle w:val="Heading2"/>
       </w:pPr>
-      <w:bookmarkStart w:id="75" w:name="emacs"/>
-      <w:bookmarkEnd w:id="75"/>
+      <w:bookmarkStart w:id="77" w:name="emacs"/>
+      <w:bookmarkEnd w:id="77"/>
       <w:r>
         <w:t xml:space="preserve">Emacs</w:t>
       </w:r>
@@ -4378,8 +4433,8 @@
       <w:pPr>
         <w:pStyle w:val="Heading2"/>
       </w:pPr>
-      <w:bookmarkStart w:id="76" w:name="scribus"/>
-      <w:bookmarkEnd w:id="76"/>
+      <w:bookmarkStart w:id="78" w:name="scribus"/>
+      <w:bookmarkEnd w:id="78"/>
       <w:r>
         <w:t xml:space="preserve">Scribus</w:t>
       </w:r>
@@ -4407,8 +4462,8 @@
       <w:pPr>
         <w:pStyle w:val="Heading2"/>
       </w:pPr>
-      <w:bookmarkStart w:id="77" w:name="comix"/>
-      <w:bookmarkEnd w:id="77"/>
+      <w:bookmarkStart w:id="79" w:name="comix"/>
+      <w:bookmarkEnd w:id="79"/>
       <w:r>
         <w:t xml:space="preserve">Comix</w:t>
       </w:r>
@@ -4436,8 +4491,8 @@
       <w:pPr>
         <w:pStyle w:val="Heading1"/>
       </w:pPr>
-      <w:bookmarkStart w:id="78" w:name="desarrollo-sw"/>
-      <w:bookmarkEnd w:id="78"/>
+      <w:bookmarkStart w:id="80" w:name="desarrollo-sw"/>
+      <w:bookmarkEnd w:id="80"/>
       <w:r>
         <w:t xml:space="preserve">Desarrollo sw</w:t>
       </w:r>
@@ -4446,8 +4501,8 @@
       <w:pPr>
         <w:pStyle w:val="Heading2"/>
       </w:pPr>
-      <w:bookmarkStart w:id="79" w:name="git"/>
-      <w:bookmarkEnd w:id="79"/>
+      <w:bookmarkStart w:id="81" w:name="git"/>
+      <w:bookmarkEnd w:id="81"/>
       <w:r>
         <w:t xml:space="preserve">Git</w:t>
       </w:r>
@@ -4611,8 +4666,8 @@
       <w:pPr>
         <w:pStyle w:val="Heading2"/>
       </w:pPr>
-      <w:bookmarkStart w:id="80" w:name="paquetes-esenciales"/>
-      <w:bookmarkEnd w:id="80"/>
+      <w:bookmarkStart w:id="82" w:name="paquetes-esenciales"/>
+      <w:bookmarkEnd w:id="82"/>
       <w:r>
         <w:t xml:space="preserve">Paquetes esenciales</w:t>
       </w:r>
@@ -4632,8 +4687,8 @@
       <w:pPr>
         <w:pStyle w:val="Heading2"/>
       </w:pPr>
-      <w:bookmarkStart w:id="81" w:name="open-java"/>
-      <w:bookmarkEnd w:id="81"/>
+      <w:bookmarkStart w:id="83" w:name="open-java"/>
+      <w:bookmarkEnd w:id="83"/>
       <w:r>
         <w:t xml:space="preserve">Open Java</w:t>
       </w:r>
@@ -4653,8 +4708,8 @@
       <w:pPr>
         <w:pStyle w:val="Heading2"/>
       </w:pPr>
-      <w:bookmarkStart w:id="82" w:name="d-apt-e-instalación-de-programas"/>
-      <w:bookmarkEnd w:id="82"/>
+      <w:bookmarkStart w:id="84" w:name="d-apt-e-instalación-de-programas"/>
+      <w:bookmarkEnd w:id="84"/>
       <w:r>
         <w:t xml:space="preserve">D-apt e instalación de programas</w:t>
       </w:r>
@@ -4699,8 +4754,8 @@
       <w:pPr>
         <w:pStyle w:val="Heading2"/>
       </w:pPr>
-      <w:bookmarkStart w:id="83" w:name="dcd"/>
-      <w:bookmarkEnd w:id="83"/>
+      <w:bookmarkStart w:id="85" w:name="dcd"/>
+      <w:bookmarkEnd w:id="85"/>
       <w:r>
         <w:t xml:space="preserve">DCD</w:t>
       </w:r>
@@ -4717,8 +4772,8 @@
       <w:pPr>
         <w:pStyle w:val="Heading2"/>
       </w:pPr>
-      <w:bookmarkStart w:id="84" w:name="emacs-para-editar-d"/>
-      <w:bookmarkEnd w:id="84"/>
+      <w:bookmarkStart w:id="86" w:name="emacs-para-editar-d"/>
+      <w:bookmarkEnd w:id="86"/>
       <w:r>
         <w:t xml:space="preserve">Emacs para editar D</w:t>
       </w:r>
@@ -4859,8 +4914,8 @@
       <w:pPr>
         <w:pStyle w:val="Heading2"/>
       </w:pPr>
-      <w:bookmarkStart w:id="85" w:name="processing"/>
-      <w:bookmarkEnd w:id="85"/>
+      <w:bookmarkStart w:id="87" w:name="processing"/>
+      <w:bookmarkEnd w:id="87"/>
       <w:r>
         <w:t xml:space="preserve">Processing</w:t>
       </w:r>
@@ -4907,8 +4962,8 @@
       <w:pPr>
         <w:pStyle w:val="Heading2"/>
       </w:pPr>
-      <w:bookmarkStart w:id="86" w:name="openframeworks"/>
-      <w:bookmarkEnd w:id="86"/>
+      <w:bookmarkStart w:id="88" w:name="openframeworks"/>
+      <w:bookmarkEnd w:id="88"/>
       <w:r>
         <w:t xml:space="preserve">Openframeworks</w:t>
       </w:r>
@@ -5096,8 +5151,8 @@
       <w:pPr>
         <w:pStyle w:val="Heading2"/>
       </w:pPr>
-      <w:bookmarkStart w:id="87" w:name="python"/>
-      <w:bookmarkEnd w:id="87"/>
+      <w:bookmarkStart w:id="89" w:name="python"/>
+      <w:bookmarkEnd w:id="89"/>
       <w:r>
         <w:t xml:space="preserve">Python</w:t>
       </w:r>
@@ -5387,8 +5442,8 @@
       <w:pPr>
         <w:pStyle w:val="Heading3"/>
       </w:pPr>
-      <w:bookmarkStart w:id="88" w:name="ipython-y-graphlab"/>
-      <w:bookmarkEnd w:id="88"/>
+      <w:bookmarkStart w:id="90" w:name="ipython-y-graphlab"/>
+      <w:bookmarkEnd w:id="90"/>
       <w:r>
         <w:t xml:space="preserve">iPython y GraphLab</w:t>
       </w:r>
@@ -5428,7 +5483,7 @@
       <w:r>
         <w:t xml:space="preserve"> </w:t>
       </w:r>
-      <w:hyperlink r:id="rId89">
+      <w:hyperlink r:id="rId91">
         <w:r>
           <w:rPr>
             <w:rStyle w:val="Hyperlink"/>
@@ -5518,7 +5573,7 @@
       <w:r>
         <w:t xml:space="preserve"> </w:t>
       </w:r>
-      <w:hyperlink r:id="rId90">
+      <w:hyperlink r:id="rId92">
         <w:r>
           <w:rPr>
             <w:rStyle w:val="Hyperlink"/>
@@ -5542,7 +5597,7 @@
         <w:rPr>
           <w:rStyle w:val="FootnoteReference"/>
         </w:rPr>
-        <w:footnoteReference w:id="91"/>
+        <w:footnoteReference w:id="93"/>
       </w:r>
     </w:p>
     <w:p>
@@ -5584,7 +5639,7 @@
         <w:rPr>
           <w:rStyle w:val="FootnoteReference"/>
         </w:rPr>
-        <w:footnoteReference w:id="92"/>
+        <w:footnoteReference w:id="94"/>
       </w:r>
       <w:r>
         <w:t xml:space="preserve">:</w:t>
@@ -5660,8 +5715,8 @@
       <w:pPr>
         <w:pStyle w:val="Heading4"/>
       </w:pPr>
-      <w:bookmarkStart w:id="93" w:name="instalación-alternativa-con-virtualenv"/>
-      <w:bookmarkEnd w:id="93"/>
+      <w:bookmarkStart w:id="95" w:name="instalación-alternativa-con-virtualenv"/>
+      <w:bookmarkEnd w:id="95"/>
       <w:r>
         <w:t xml:space="preserve">Instalación alternativa con virtualenv</w:t>
       </w:r>
@@ -5834,8 +5889,8 @@
       <w:pPr>
         <w:pStyle w:val="Heading3"/>
       </w:pPr>
-      <w:bookmarkStart w:id="94" w:name="usar-emacs-para-editar-python"/>
-      <w:bookmarkEnd w:id="94"/>
+      <w:bookmarkStart w:id="96" w:name="usar-emacs-para-editar-python"/>
+      <w:bookmarkEnd w:id="96"/>
       <w:r>
         <w:t xml:space="preserve">Usar Emacs para editar Python</w:t>
       </w:r>
@@ -5925,8 +5980,8 @@
       <w:pPr>
         <w:pStyle w:val="Heading4"/>
       </w:pPr>
-      <w:bookmarkStart w:id="95" w:name="todo"/>
-      <w:bookmarkEnd w:id="95"/>
+      <w:bookmarkStart w:id="97" w:name="todo"/>
+      <w:bookmarkEnd w:id="97"/>
       <w:r>
         <w:t xml:space="preserve">TODO</w:t>
       </w:r>
@@ -5941,7 +5996,7 @@
       <w:r>
         <w:t xml:space="preserve"> </w:t>
       </w:r>
-      <w:hyperlink r:id="rId96">
+      <w:hyperlink r:id="rId98">
         <w:r>
           <w:rPr>
             <w:rStyle w:val="Hyperlink"/>
@@ -5954,8 +6009,8 @@
       <w:pPr>
         <w:pStyle w:val="Heading1"/>
       </w:pPr>
-      <w:bookmarkStart w:id="97" w:name="desarrollo-hardware"/>
-      <w:bookmarkEnd w:id="97"/>
+      <w:bookmarkStart w:id="99" w:name="desarrollo-hardware"/>
+      <w:bookmarkEnd w:id="99"/>
       <w:r>
         <w:t xml:space="preserve">Desarrollo hardware</w:t>
       </w:r>
@@ -5964,8 +6019,8 @@
       <w:pPr>
         <w:pStyle w:val="Heading2"/>
       </w:pPr>
-      <w:bookmarkStart w:id="98" w:name="arduino-ide"/>
-      <w:bookmarkEnd w:id="98"/>
+      <w:bookmarkStart w:id="100" w:name="arduino-ide"/>
+      <w:bookmarkEnd w:id="100"/>
       <w:r>
         <w:t xml:space="preserve">Arduino IDE</w:t>
       </w:r>
@@ -5976,125 +6031,6 @@
       </w:pPr>
       <w:r>
         <w:t xml:space="preserve">Bajamos los paquetes de la página</w:t>
-      </w:r>
-      <w:r>
-        <w:t xml:space="preserve"> </w:t>
-      </w:r>
-      <w:hyperlink r:id="rId99">
-        <w:r>
-          <w:rPr>
-            <w:rStyle w:val="Hyperlink"/>
-          </w:rPr>
-          <w:t xml:space="preserve">web</w:t>
-        </w:r>
-      </w:hyperlink>
-      <w:r>
-        <w:t xml:space="preserve"> </w:t>
-      </w:r>
-      <w:r>
-        <w:t xml:space="preserve">,</w:t>
-      </w:r>
-      <w:r>
-        <w:t xml:space="preserve"> </w:t>
-      </w:r>
-      <w:r>
-        <w:t xml:space="preserve">descomprimimimos en</w:t>
-      </w:r>
-      <w:r>
-        <w:t xml:space="preserve"> </w:t>
-      </w:r>
-      <w:r>
-        <w:rPr>
-          <w:i/>
-        </w:rPr>
-        <w:t xml:space="preserve">~/apps/arduino</w:t>
-      </w:r>
-      <w:r>
-        <w:t xml:space="preserve">.</w:t>
-      </w:r>
-    </w:p>
-    <w:p>
-      <w:pPr>
-        <w:pStyle w:val="BodyText"/>
-      </w:pPr>
-      <w:r>
-        <w:t xml:space="preserve">Creamos un link al directorio del software que hemos descargado:</w:t>
-      </w:r>
-    </w:p>
-    <w:p>
-      <w:pPr>
-        <w:pStyle w:val="SourceCode"/>
-      </w:pPr>
-      <w:r>
-        <w:rPr>
-          <w:rStyle w:val="VerbatimChar"/>
-        </w:rPr>
-        <w:t xml:space="preserve">cd ~/apps/arduino</w:t>
-      </w:r>
-      <w:r>
-        <w:br w:type="textWrapping"/>
-      </w:r>
-      <w:r>
-        <w:rPr>
-          <w:rStyle w:val="VerbatimChar"/>
-        </w:rPr>
-        <w:t xml:space="preserve">ln -s arduino-x.y.z current</w:t>
-      </w:r>
-    </w:p>
-    <w:p>
-      <w:pPr>
-        <w:pStyle w:val="FirstParagraph"/>
-      </w:pPr>
-      <w:r>
-        <w:t xml:space="preserve">La primera ves que instalamos será necesario crear el desktop file con</w:t>
-      </w:r>
-      <w:r>
-        <w:t xml:space="preserve"> </w:t>
-      </w:r>
-      <w:r>
-        <w:rPr>
-          <w:b/>
-        </w:rPr>
-        <w:t xml:space="preserve">Menulibre</w:t>
-      </w:r>
-      <w:r>
-        <w:t xml:space="preserve"> </w:t>
-      </w:r>
-      <w:r>
-        <w:t xml:space="preserve">con las actulizaciones no será necesario, siempre y</w:t>
-      </w:r>
-      <w:r>
-        <w:t xml:space="preserve"> </w:t>
-      </w:r>
-      <w:r>
-        <w:t xml:space="preserve">cuando apunte a</w:t>
-      </w:r>
-      <w:r>
-        <w:t xml:space="preserve"> </w:t>
-      </w:r>
-      <w:r>
-        <w:rPr>
-          <w:i/>
-        </w:rPr>
-        <w:t xml:space="preserve">~/apps/arduino/current</w:t>
-      </w:r>
-    </w:p>
-    <w:p>
-      <w:pPr>
-        <w:pStyle w:val="Heading2"/>
-      </w:pPr>
-      <w:bookmarkStart w:id="100" w:name="pinguino-ide"/>
-      <w:bookmarkEnd w:id="100"/>
-      <w:r>
-        <w:t xml:space="preserve">Pinguino IDE</w:t>
-      </w:r>
-    </w:p>
-    <w:p>
-      <w:pPr>
-        <w:pStyle w:val="FirstParagraph"/>
-      </w:pPr>
-      <w:r>
-        <w:t xml:space="preserve">Tenemos el paquete de instalación disponible en su página</w:t>
       </w:r>
       <w:r>
         <w:t xml:space="preserve"> </w:t>
@@ -6107,12 +6043,131 @@
           <w:t xml:space="preserve">web</w:t>
         </w:r>
       </w:hyperlink>
+      <w:r>
+        <w:t xml:space="preserve"> </w:t>
+      </w:r>
+      <w:r>
+        <w:t xml:space="preserve">,</w:t>
+      </w:r>
+      <w:r>
+        <w:t xml:space="preserve"> </w:t>
+      </w:r>
+      <w:r>
+        <w:t xml:space="preserve">descomprimimimos en</w:t>
+      </w:r>
+      <w:r>
+        <w:t xml:space="preserve"> </w:t>
+      </w:r>
+      <w:r>
+        <w:rPr>
+          <w:i/>
+        </w:rPr>
+        <w:t xml:space="preserve">~/apps/arduino</w:t>
+      </w:r>
+      <w:r>
+        <w:t xml:space="preserve">.</w:t>
+      </w:r>
     </w:p>
     <w:p>
       <w:pPr>
         <w:pStyle w:val="BodyText"/>
       </w:pPr>
       <w:r>
+        <w:t xml:space="preserve">Creamos un link al directorio del software que hemos descargado:</w:t>
+      </w:r>
+    </w:p>
+    <w:p>
+      <w:pPr>
+        <w:pStyle w:val="SourceCode"/>
+      </w:pPr>
+      <w:r>
+        <w:rPr>
+          <w:rStyle w:val="VerbatimChar"/>
+        </w:rPr>
+        <w:t xml:space="preserve">cd ~/apps/arduino</w:t>
+      </w:r>
+      <w:r>
+        <w:br w:type="textWrapping"/>
+      </w:r>
+      <w:r>
+        <w:rPr>
+          <w:rStyle w:val="VerbatimChar"/>
+        </w:rPr>
+        <w:t xml:space="preserve">ln -s arduino-x.y.z current</w:t>
+      </w:r>
+    </w:p>
+    <w:p>
+      <w:pPr>
+        <w:pStyle w:val="FirstParagraph"/>
+      </w:pPr>
+      <w:r>
+        <w:t xml:space="preserve">La primera ves que instalamos será necesario crear el desktop file con</w:t>
+      </w:r>
+      <w:r>
+        <w:t xml:space="preserve"> </w:t>
+      </w:r>
+      <w:r>
+        <w:rPr>
+          <w:b/>
+        </w:rPr>
+        <w:t xml:space="preserve">Menulibre</w:t>
+      </w:r>
+      <w:r>
+        <w:t xml:space="preserve"> </w:t>
+      </w:r>
+      <w:r>
+        <w:t xml:space="preserve">con las actulizaciones no será necesario, siempre y</w:t>
+      </w:r>
+      <w:r>
+        <w:t xml:space="preserve"> </w:t>
+      </w:r>
+      <w:r>
+        <w:t xml:space="preserve">cuando apunte a</w:t>
+      </w:r>
+      <w:r>
+        <w:t xml:space="preserve"> </w:t>
+      </w:r>
+      <w:r>
+        <w:rPr>
+          <w:i/>
+        </w:rPr>
+        <w:t xml:space="preserve">~/apps/arduino/current</w:t>
+      </w:r>
+    </w:p>
+    <w:p>
+      <w:pPr>
+        <w:pStyle w:val="Heading2"/>
+      </w:pPr>
+      <w:bookmarkStart w:id="102" w:name="pinguino-ide"/>
+      <w:bookmarkEnd w:id="102"/>
+      <w:r>
+        <w:t xml:space="preserve">Pinguino IDE</w:t>
+      </w:r>
+    </w:p>
+    <w:p>
+      <w:pPr>
+        <w:pStyle w:val="FirstParagraph"/>
+      </w:pPr>
+      <w:r>
+        <w:t xml:space="preserve">Tenemos el paquete de instalación disponible en su página</w:t>
+      </w:r>
+      <w:r>
+        <w:t xml:space="preserve"> </w:t>
+      </w:r>
+      <w:hyperlink r:id="rId103">
+        <w:r>
+          <w:rPr>
+            <w:rStyle w:val="Hyperlink"/>
+          </w:rPr>
+          <w:t xml:space="preserve">web</w:t>
+        </w:r>
+      </w:hyperlink>
+    </w:p>
+    <w:p>
+      <w:pPr>
+        <w:pStyle w:val="BodyText"/>
+      </w:pPr>
+      <w:r>
         <w:t xml:space="preserve">Ejecutamos el programa de instalación. El programa descargará los</w:t>
       </w:r>
       <w:r>
@@ -6187,8 +6242,8 @@
       <w:pPr>
         <w:pStyle w:val="Heading2"/>
       </w:pPr>
-      <w:bookmarkStart w:id="102" w:name="kicad"/>
-      <w:bookmarkEnd w:id="102"/>
+      <w:bookmarkStart w:id="104" w:name="kicad"/>
+      <w:bookmarkEnd w:id="104"/>
       <w:r>
         <w:t xml:space="preserve">KiCAD</w:t>
       </w:r>
@@ -6246,7 +6301,7 @@
           <w:ilvl w:val="0"/>
         </w:numPr>
       </w:pPr>
-      <w:hyperlink r:id="rId103">
+      <w:hyperlink r:id="rId105">
         <w:r>
           <w:rPr>
             <w:rStyle w:val="Hyperlink"/>
@@ -6275,7 +6330,7 @@
       <w:r>
         <w:t xml:space="preserve"> </w:t>
       </w:r>
-      <w:hyperlink r:id="rId104">
+      <w:hyperlink r:id="rId106">
         <w:r>
           <w:rPr>
             <w:rStyle w:val="Hyperlink"/>
@@ -6328,7 +6383,7 @@
           <w:ilvl w:val="0"/>
         </w:numPr>
       </w:pPr>
-      <w:hyperlink r:id="rId105">
+      <w:hyperlink r:id="rId107">
         <w:r>
           <w:rPr>
             <w:rStyle w:val="Hyperlink"/>
@@ -6353,8 +6408,8 @@
       <w:pPr>
         <w:pStyle w:val="Heading1"/>
       </w:pPr>
-      <w:bookmarkStart w:id="106" w:name="docker"/>
-      <w:bookmarkEnd w:id="106"/>
+      <w:bookmarkStart w:id="108" w:name="docker"/>
+      <w:bookmarkEnd w:id="108"/>
       <w:r>
         <w:t xml:space="preserve">Docker</w:t>
       </w:r>
@@ -6509,8 +6564,8 @@
       <w:pPr>
         <w:pStyle w:val="Heading1"/>
       </w:pPr>
-      <w:bookmarkStart w:id="107" w:name="shells-alternativos-zsh-y-fish"/>
-      <w:bookmarkEnd w:id="107"/>
+      <w:bookmarkStart w:id="109" w:name="shells-alternativos-zsh-y-fish"/>
+      <w:bookmarkEnd w:id="109"/>
       <w:r>
         <w:t xml:space="preserve">Shells alternativos: zsh y fish</w:t>
       </w:r>
@@ -6545,8 +6600,8 @@
       <w:pPr>
         <w:pStyle w:val="Heading2"/>
       </w:pPr>
-      <w:bookmarkStart w:id="108" w:name="fish"/>
-      <w:bookmarkEnd w:id="108"/>
+      <w:bookmarkStart w:id="110" w:name="fish"/>
+      <w:bookmarkEnd w:id="110"/>
       <w:r>
         <w:t xml:space="preserve">fish</w:t>
       </w:r>
@@ -6644,8 +6699,8 @@
       <w:pPr>
         <w:pStyle w:val="Heading2"/>
       </w:pPr>
-      <w:bookmarkStart w:id="109" w:name="zsh"/>
-      <w:bookmarkEnd w:id="109"/>
+      <w:bookmarkStart w:id="111" w:name="zsh"/>
+      <w:bookmarkEnd w:id="111"/>
       <w:r>
         <w:t xml:space="preserve">zsh</w:t>
       </w:r>
@@ -7090,8 +7145,8 @@
       <w:pPr>
         <w:pStyle w:val="Heading2"/>
       </w:pPr>
-      <w:bookmarkStart w:id="110" w:name="instalación-de-fuentes-adicionales"/>
-      <w:bookmarkEnd w:id="110"/>
+      <w:bookmarkStart w:id="112" w:name="instalación-de-fuentes-adicionales"/>
+      <w:bookmarkEnd w:id="112"/>
       <w:r>
         <w:t xml:space="preserve">Instalación de fuentes adicionales</w:t>
       </w:r>
@@ -7185,8 +7240,8 @@
       <w:pPr>
         <w:pStyle w:val="Heading1"/>
       </w:pPr>
-      <w:bookmarkStart w:id="111" w:name="cambiar-las-opciones-de-idioma"/>
-      <w:bookmarkEnd w:id="111"/>
+      <w:bookmarkStart w:id="113" w:name="cambiar-las-opciones-de-idioma"/>
+      <w:bookmarkEnd w:id="113"/>
       <w:r>
         <w:t xml:space="preserve">Cambiar las opciones de idioma</w:t>
       </w:r>
@@ -7236,8 +7291,8 @@
       <w:pPr>
         <w:pStyle w:val="Heading1"/>
       </w:pPr>
-      <w:bookmarkStart w:id="112" w:name="reprap"/>
-      <w:bookmarkEnd w:id="112"/>
+      <w:bookmarkStart w:id="114" w:name="reprap"/>
+      <w:bookmarkEnd w:id="114"/>
       <w:r>
         <w:t xml:space="preserve">Reprap</w:t>
       </w:r>
@@ -7246,8 +7301,8 @@
       <w:pPr>
         <w:pStyle w:val="Heading2"/>
       </w:pPr>
-      <w:bookmarkStart w:id="113" w:name="sl1c3r"/>
-      <w:bookmarkEnd w:id="113"/>
+      <w:bookmarkStart w:id="115" w:name="sl1c3r"/>
+      <w:bookmarkEnd w:id="115"/>
       <w:r>
         <w:t xml:space="preserve">Sl1c3r</w:t>
       </w:r>
@@ -7333,8 +7388,8 @@
       <w:pPr>
         <w:pStyle w:val="Heading2"/>
       </w:pPr>
-      <w:bookmarkStart w:id="114" w:name="openscad"/>
-      <w:bookmarkEnd w:id="114"/>
+      <w:bookmarkStart w:id="116" w:name="openscad"/>
+      <w:bookmarkEnd w:id="116"/>
       <w:r>
         <w:t xml:space="preserve">OpenScad</w:t>
       </w:r>
@@ -7351,8 +7406,8 @@
       <w:pPr>
         <w:pStyle w:val="Heading2"/>
       </w:pPr>
-      <w:bookmarkStart w:id="115" w:name="printrun"/>
-      <w:bookmarkEnd w:id="115"/>
+      <w:bookmarkStart w:id="117" w:name="printrun"/>
+      <w:bookmarkEnd w:id="117"/>
       <w:r>
         <w:t xml:space="preserve">Printrun</w:t>
       </w:r>
@@ -7369,8 +7424,8 @@
       <w:pPr>
         <w:pStyle w:val="Heading2"/>
       </w:pPr>
-      <w:bookmarkStart w:id="116" w:name="cura"/>
-      <w:bookmarkEnd w:id="116"/>
+      <w:bookmarkStart w:id="118" w:name="cura"/>
+      <w:bookmarkEnd w:id="118"/>
       <w:r>
         <w:t xml:space="preserve">Cura</w:t>
       </w:r>
@@ -7445,8 +7500,8 @@
       <w:pPr>
         <w:pStyle w:val="Heading1"/>
       </w:pPr>
-      <w:bookmarkStart w:id="117" w:name="bases-de-datos"/>
-      <w:bookmarkEnd w:id="117"/>
+      <w:bookmarkStart w:id="119" w:name="bases-de-datos"/>
+      <w:bookmarkEnd w:id="119"/>
       <w:r>
         <w:t xml:space="preserve">Bases de datos</w:t>
       </w:r>
@@ -7455,8 +7510,8 @@
       <w:pPr>
         <w:pStyle w:val="Heading2"/>
       </w:pPr>
-      <w:bookmarkStart w:id="118" w:name="mysql"/>
-      <w:bookmarkEnd w:id="118"/>
+      <w:bookmarkStart w:id="120" w:name="mysql"/>
+      <w:bookmarkEnd w:id="120"/>
       <w:r>
         <w:t xml:space="preserve">MySQL</w:t>
       </w:r>
@@ -7501,8 +7556,8 @@
       <w:pPr>
         <w:pStyle w:val="Heading3"/>
       </w:pPr>
-      <w:bookmarkStart w:id="119" w:name="actualización"/>
-      <w:bookmarkEnd w:id="119"/>
+      <w:bookmarkStart w:id="121" w:name="actualización"/>
+      <w:bookmarkEnd w:id="121"/>
       <w:r>
         <w:t xml:space="preserve">Actualización</w:t>
       </w:r>
@@ -7567,8 +7622,8 @@
       <w:pPr>
         <w:pStyle w:val="Heading2"/>
       </w:pPr>
-      <w:bookmarkStart w:id="120" w:name="cliente-sql-squirrel-sql"/>
-      <w:bookmarkEnd w:id="120"/>
+      <w:bookmarkStart w:id="122" w:name="cliente-sql-squirrel-sql"/>
+      <w:bookmarkEnd w:id="122"/>
       <w:r>
         <w:t xml:space="preserve">Cliente SQL SQuirreL SQL</w:t>
       </w:r>
@@ -7583,7 +7638,7 @@
       <w:r>
         <w:t xml:space="preserve"> </w:t>
       </w:r>
-      <w:hyperlink r:id="rId121">
+      <w:hyperlink r:id="rId123">
         <w:r>
           <w:rPr>
             <w:rStyle w:val="Hyperlink"/>
@@ -7618,7 +7673,7 @@
       <w:r>
         <w:t xml:space="preserve"> </w:t>
       </w:r>
-      <w:hyperlink r:id="rId122">
+      <w:hyperlink r:id="rId124">
         <w:r>
           <w:rPr>
             <w:rStyle w:val="Hyperlink"/>
@@ -7681,8 +7736,8 @@
       <w:pPr>
         <w:pStyle w:val="Heading1"/>
       </w:pPr>
-      <w:bookmarkStart w:id="123" w:name="cuentas-online-abiertas"/>
-      <w:bookmarkEnd w:id="123"/>
+      <w:bookmarkStart w:id="125" w:name="cuentas-online-abiertas"/>
+      <w:bookmarkEnd w:id="125"/>
       <w:r>
         <w:t xml:space="preserve">Cuentas online abiertas</w:t>
       </w:r>
@@ -7715,10 +7770,254 @@
       <w:pPr>
         <w:pStyle w:val="Heading1"/>
       </w:pPr>
-      <w:bookmarkStart w:id="124" w:name="todo-1"/>
-      <w:bookmarkEnd w:id="124"/>
-      <w:r>
-        <w:t xml:space="preserve">TODO</w:t>
+      <w:bookmarkStart w:id="126" w:name="recetas-varias"/>
+      <w:bookmarkEnd w:id="126"/>
+      <w:r>
+        <w:t xml:space="preserve">Recetas varias</w:t>
+      </w:r>
+    </w:p>
+    <w:p>
+      <w:pPr>
+        <w:pStyle w:val="Heading2"/>
+      </w:pPr>
+      <w:bookmarkStart w:id="127" w:name="orange-pi-zero"/>
+      <w:bookmarkEnd w:id="127"/>
+      <w:r>
+        <w:t xml:space="preserve">Orange Pi Zero</w:t>
+      </w:r>
+    </w:p>
+    <w:p>
+      <w:pPr>
+        <w:pStyle w:val="FirstParagraph"/>
+      </w:pPr>
+      <w:r>
+        <w:t xml:space="preserve">Para usar la Orange Pi Zero tendremos que crear imágenes arrancables</w:t>
+      </w:r>
+      <w:r>
+        <w:t xml:space="preserve"> </w:t>
+      </w:r>
+      <w:r>
+        <w:t xml:space="preserve">en tarjetas micro SD.</w:t>
+      </w:r>
+    </w:p>
+    <w:p>
+      <w:pPr>
+        <w:pStyle w:val="Heading3"/>
+      </w:pPr>
+      <w:bookmarkStart w:id="128" w:name="crear-una-sd-arrancable"/>
+      <w:bookmarkEnd w:id="128"/>
+      <w:r>
+        <w:t xml:space="preserve">Crear una SD arrancable</w:t>
+      </w:r>
+    </w:p>
+    <w:p>
+      <w:pPr>
+        <w:pStyle w:val="FirstParagraph"/>
+      </w:pPr>
+      <w:r>
+        <w:t xml:space="preserve">Dependiendo de donde conectemos la tarjeta tendremos que usar</w:t>
+      </w:r>
+      <w:r>
+        <w:t xml:space="preserve"> </w:t>
+      </w:r>
+      <w:r>
+        <w:t xml:space="preserve">diferentes rutas. En el procedimiento descrito a continuación</w:t>
+      </w:r>
+      <w:r>
+        <w:t xml:space="preserve"> </w:t>
+      </w:r>
+      <w:r>
+        <w:rPr>
+          <w:rStyle w:val="VerbatimChar"/>
+        </w:rPr>
+        <w:t xml:space="preserve">${card}</w:t>
+      </w:r>
+      <w:r>
+        <w:t xml:space="preserve"> </w:t>
+      </w:r>
+      <w:r>
+        <w:t xml:space="preserve">será la ruta al dispositivo de la tarjeta y ${p} la</w:t>
+      </w:r>
+      <w:r>
+        <w:t xml:space="preserve"> </w:t>
+      </w:r>
+      <w:r>
+        <w:t xml:space="preserve">partición (si la hay).</w:t>
+      </w:r>
+    </w:p>
+    <w:p>
+      <w:pPr>
+        <w:pStyle w:val="BodyText"/>
+      </w:pPr>
+      <w:r>
+        <w:t xml:space="preserve">Si la tarjeta se conecta via adaptador USB, linux la va a asociar a un</w:t>
+      </w:r>
+      <w:r>
+        <w:t xml:space="preserve"> </w:t>
+      </w:r>
+      <w:r>
+        <w:t xml:space="preserve">dispositivo /dev/sdx, por ejemplo en mi portátil el disco duro es</w:t>
+      </w:r>
+      <w:r>
+        <w:t xml:space="preserve"> </w:t>
+      </w:r>
+      <w:r>
+        <w:rPr>
+          <w:rStyle w:val="VerbatimChar"/>
+        </w:rPr>
+        <w:t xml:space="preserve">/dev/sda</w:t>
+      </w:r>
+      <w:r>
+        <w:t xml:space="preserve"> </w:t>
+      </w:r>
+      <w:r>
+        <w:t xml:space="preserve">las distintas particiones serán</w:t>
+      </w:r>
+      <w:r>
+        <w:t xml:space="preserve"> </w:t>
+      </w:r>
+      <w:r>
+        <w:rPr>
+          <w:rStyle w:val="VerbatimChar"/>
+        </w:rPr>
+        <w:t xml:space="preserve">/dev/sda1</w:t>
+      </w:r>
+      <w:r>
+        <w:t xml:space="preserve">,</w:t>
+      </w:r>
+      <w:r>
+        <w:t xml:space="preserve"> </w:t>
+      </w:r>
+      <w:r>
+        <w:rPr>
+          <w:rStyle w:val="VerbatimChar"/>
+        </w:rPr>
+        <w:t xml:space="preserve">/devb/sda2</w:t>
+      </w:r>
+      <w:r>
+        <w:t xml:space="preserve">,</w:t>
+      </w:r>
+      <w:r>
+        <w:t xml:space="preserve"> </w:t>
+      </w:r>
+      <w:r>
+        <w:t xml:space="preserve">etc.</w:t>
+      </w:r>
+    </w:p>
+    <w:p>
+      <w:pPr>
+        <w:pStyle w:val="BodyText"/>
+      </w:pPr>
+      <w:r>
+        <w:t xml:space="preserve">Si conectamos una memoria con un adaptador USB linux la podría mapear</w:t>
+      </w:r>
+      <w:r>
+        <w:t xml:space="preserve"> </w:t>
+      </w:r>
+      <w:r>
+        <w:t xml:space="preserve">en</w:t>
+      </w:r>
+      <w:r>
+        <w:t xml:space="preserve"> </w:t>
+      </w:r>
+      <w:r>
+        <w:rPr>
+          <w:rStyle w:val="VerbatimChar"/>
+        </w:rPr>
+        <w:t xml:space="preserve">/dev/sdb</w:t>
+      </w:r>
+      <w:r>
+        <w:t xml:space="preserve"> </w:t>
+      </w:r>
+      <w:r>
+        <w:t xml:space="preserve">por ejemplo.</w:t>
+      </w:r>
+    </w:p>
+    <w:p>
+      <w:pPr>
+        <w:pStyle w:val="BodyText"/>
+      </w:pPr>
+      <w:r>
+        <w:t xml:space="preserve">Si la memoria se conecta mediante una ranura SD, linux la asociará a</w:t>
+      </w:r>
+      <w:r>
+        <w:t xml:space="preserve"> </w:t>
+      </w:r>
+      <w:r>
+        <w:t xml:space="preserve">un dispositivo</w:t>
+      </w:r>
+      <w:r>
+        <w:t xml:space="preserve"> </w:t>
+      </w:r>
+      <w:r>
+        <w:rPr>
+          <w:rStyle w:val="VerbatimChar"/>
+        </w:rPr>
+        <w:t xml:space="preserve">/dev/mmcblk0</w:t>
+      </w:r>
+      <w:r>
+        <w:t xml:space="preserve"> </w:t>
+      </w:r>
+      <w:r>
+        <w:t xml:space="preserve">o</w:t>
+      </w:r>
+      <w:r>
+        <w:t xml:space="preserve"> </w:t>
+      </w:r>
+      <w:r>
+        <w:rPr>
+          <w:rStyle w:val="VerbatimChar"/>
+        </w:rPr>
+        <w:t xml:space="preserve">/dev/mmcblk1</w:t>
+      </w:r>
+      <w:r>
+        <w:t xml:space="preserve">, etc. etc. Dependerá de</w:t>
+      </w:r>
+      <w:r>
+        <w:t xml:space="preserve"> </w:t>
+      </w:r>
+      <w:r>
+        <w:t xml:space="preserve">la ranura usada. Las particiones en este tipo de dispositivos tienen</w:t>
+      </w:r>
+      <w:r>
+        <w:t xml:space="preserve"> </w:t>
+      </w:r>
+      <w:r>
+        <w:t xml:space="preserve">rutas como por ejemplo</w:t>
+      </w:r>
+      <w:r>
+        <w:t xml:space="preserve"> </w:t>
+      </w:r>
+      <w:r>
+        <w:rPr>
+          <w:rStyle w:val="VerbatimChar"/>
+        </w:rPr>
+        <w:t xml:space="preserve">/dev/mmcblk0p1</w:t>
+      </w:r>
+      <w:r>
+        <w:t xml:space="preserve">.</w:t>
+      </w:r>
+    </w:p>
+    <w:p>
+      <w:pPr>
+        <w:pStyle w:val="BodyText"/>
+      </w:pPr>
+      <w:r>
+        <w:t xml:space="preserve">Los datos se pueden almacenar directamente en la memoria SD o en una</w:t>
+      </w:r>
+      <w:r>
+        <w:t xml:space="preserve"> </w:t>
+      </w:r>
+      <w:r>
+        <w:t xml:space="preserve">partición creada en la memoria.</w:t>
+      </w:r>
+    </w:p>
+    <w:p>
+      <w:pPr>
+        <w:pStyle w:val="BodyText"/>
+      </w:pPr>
+      <w:r>
+        <w:t xml:space="preserve">Resumiendo:</w:t>
       </w:r>
     </w:p>
     <w:p>
@@ -7730,7 +8029,40 @@
         </w:numPr>
       </w:pPr>
       <w:r>
-        <w:t xml:space="preserve">cinelerra</w:t>
+        <w:rPr>
+          <w:rStyle w:val="VerbatimChar"/>
+        </w:rPr>
+        <w:t xml:space="preserve">${card}</w:t>
+      </w:r>
+      <w:r>
+        <w:t xml:space="preserve"> </w:t>
+      </w:r>
+      <w:r>
+        <w:t xml:space="preserve">será</w:t>
+      </w:r>
+      <w:r>
+        <w:t xml:space="preserve"> </w:t>
+      </w:r>
+      <w:r>
+        <w:rPr>
+          <w:rStyle w:val="VerbatimChar"/>
+        </w:rPr>
+        <w:t xml:space="preserve">/dev/sdb</w:t>
+      </w:r>
+      <w:r>
+        <w:t xml:space="preserve"> </w:t>
+      </w:r>
+      <w:r>
+        <w:t xml:space="preserve">o</w:t>
+      </w:r>
+      <w:r>
+        <w:t xml:space="preserve"> </w:t>
+      </w:r>
+      <w:r>
+        <w:rPr>
+          <w:rStyle w:val="VerbatimChar"/>
+        </w:rPr>
+        <w:t xml:space="preserve">/dev/mmcblk0</w:t>
       </w:r>
     </w:p>
     <w:p>
@@ -7741,100 +8073,66 @@
           <w:ilvl w:val="0"/>
         </w:numPr>
       </w:pPr>
-      <w:r>
-        <w:t xml:space="preserve">zotero</w:t>
-      </w:r>
-    </w:p>
-    <w:p>
-      <w:pPr>
-        <w:pStyle w:val="Compact"/>
-        <w:numPr>
-          <w:numId w:val="1010"/>
-          <w:ilvl w:val="0"/>
-        </w:numPr>
-      </w:pPr>
-      <w:r>
-        <w:t xml:space="preserve">playonlinux</w:t>
-      </w:r>
-    </w:p>
-    <w:p>
-      <w:pPr>
-        <w:pStyle w:val="Compact"/>
-        <w:numPr>
-          <w:numId w:val="1010"/>
-          <w:ilvl w:val="0"/>
-        </w:numPr>
-      </w:pPr>
-      <w:r>
-        <w:t xml:space="preserve">darktable</w:t>
-      </w:r>
-    </w:p>
-    <w:p>
-      <w:pPr>
-        <w:pStyle w:val="Compact"/>
-        <w:numPr>
-          <w:numId w:val="1010"/>
-          <w:ilvl w:val="0"/>
-        </w:numPr>
-      </w:pPr>
-      <w:r>
-        <w:t xml:space="preserve">rawtherapee</w:t>
-      </w:r>
-    </w:p>
-    <w:p>
-      <w:pPr>
-        <w:pStyle w:val="Compact"/>
-        <w:numPr>
-          <w:numId w:val="1010"/>
-          <w:ilvl w:val="0"/>
-        </w:numPr>
-      </w:pPr>
-      <w:r>
-        <w:t xml:space="preserve">krita</w:t>
-      </w:r>
-    </w:p>
-    <w:p>
-      <w:pPr>
-        <w:pStyle w:val="Compact"/>
-        <w:numPr>
-          <w:numId w:val="1010"/>
-          <w:ilvl w:val="0"/>
-        </w:numPr>
-      </w:pPr>
-      <w:r>
-        <w:t xml:space="preserve">mypaint</w:t>
-      </w:r>
-    </w:p>
-    <w:p>
-      <w:pPr>
-        <w:pStyle w:val="Compact"/>
-        <w:numPr>
-          <w:numId w:val="1010"/>
-          <w:ilvl w:val="0"/>
-        </w:numPr>
-      </w:pPr>
-      <w:r>
-        <w:t xml:space="preserve">qStopmotion</w:t>
-      </w:r>
-    </w:p>
-    <w:p>
-      <w:pPr>
-        <w:pStyle w:val="FirstParagraph"/>
-      </w:pPr>
-      <w:r>
-        <w:t xml:space="preserve">Inkscape</w:t>
-      </w:r>
-      <w:r>
-        <w:t xml:space="preserve"> </w:t>
-      </w:r>
-      <w:r>
-        <w:t xml:space="preserve">https://elizsarobhasa.makes.org/thimble/MTMwNDIzMjE5Mg==/3d-printing-from-a-2d-drawing</w:t>
-      </w:r>
-      <w:r>
-        <w:t xml:space="preserve"> </w:t>
-      </w:r>
-      <w:r>
-        <w:t xml:space="preserve">Instalar tb jessyink</w:t>
+      <m:oMath>
+        <m:r>
+          <m:t>c</m:t>
+        </m:r>
+        <m:r>
+          <m:t>a</m:t>
+        </m:r>
+        <m:r>
+          <m:t>r</m:t>
+        </m:r>
+        <m:r>
+          <m:t>d</m:t>
+        </m:r>
+      </m:oMath>
+      <w:r>
+        <w:t xml:space="preserve">{p} será</w:t>
+      </w:r>
+      <w:r>
+        <w:t xml:space="preserve"> </w:t>
+      </w:r>
+      <w:r>
+        <w:rPr>
+          <w:rStyle w:val="VerbatimChar"/>
+        </w:rPr>
+        <w:t xml:space="preserve">/dev/sdb1</w:t>
+      </w:r>
+      <w:r>
+        <w:t xml:space="preserve"> </w:t>
+      </w:r>
+      <w:r>
+        <w:t xml:space="preserve">o</w:t>
+      </w:r>
+      <w:r>
+        <w:t xml:space="preserve"> </w:t>
+      </w:r>
+      <w:r>
+        <w:rPr>
+          <w:rStyle w:val="VerbatimChar"/>
+        </w:rPr>
+        <w:t xml:space="preserve">/dev/mmcblk0p1</w:t>
+      </w:r>
+    </w:p>
+    <w:p>
+      <w:pPr>
+        <w:pStyle w:val="FirstParagraph"/>
+      </w:pPr>
+      <w:r>
+        <w:t xml:space="preserve">Antes de seguir adelante hay que estar completamente seguro del</w:t>
+      </w:r>
+      <w:r>
+        <w:t xml:space="preserve"> </w:t>
+      </w:r>
+      <w:r>
+        <w:t xml:space="preserve">dispositivo asociado a nuestra memoria SD para no armar ningún</w:t>
+      </w:r>
+      <w:r>
+        <w:t xml:space="preserve"> </w:t>
+      </w:r>
+      <w:r>
+        <w:t xml:space="preserve">estropicio.</w:t>
       </w:r>
     </w:p>
     <w:p>
@@ -7842,25 +8140,7 @@
         <w:pStyle w:val="BodyText"/>
       </w:pPr>
       <w:r>
-        <w:t xml:space="preserve">chibios</w:t>
-      </w:r>
-      <w:r>
-        <w:t xml:space="preserve"> </w:t>
-      </w:r>
-      <w:r>
-        <w:t xml:space="preserve">* http://wiki.chibios.org/dokuwiki/doku.php?id=chibios:community:setup:openocd_chibios</w:t>
-      </w:r>
-      <w:r>
-        <w:t xml:space="preserve"> </w:t>
-      </w:r>
-      <w:r>
-        <w:t xml:space="preserve">* http://www.josho.org/blog/blog/2014/11/30/nucleo-gcc/</w:t>
-      </w:r>
-      <w:r>
-        <w:t xml:space="preserve"> </w:t>
-      </w:r>
-      <w:r>
-        <w:t xml:space="preserve">* http://www.stevebate.net/chibios-rpi/GettingStarted.html</w:t>
+        <w:t xml:space="preserve">Hay varias comprobaciones que se pueden hacer:</w:t>
       </w:r>
     </w:p>
     <w:p>
@@ -7868,13 +8148,28 @@
         <w:pStyle w:val="BodyText"/>
       </w:pPr>
       <w:r>
-        <w:t xml:space="preserve">rclone</w:t>
-      </w:r>
-      <w:r>
-        <w:t xml:space="preserve"> </w:t>
-      </w:r>
-      <w:r>
-        <w:t xml:space="preserve">[https://syncthing.net/]</w:t>
+        <w:rPr>
+          <w:rStyle w:val="VerbatimChar"/>
+        </w:rPr>
+        <w:t xml:space="preserve">dmesg |tail</w:t>
+      </w:r>
+      <w:r>
+        <w:t xml:space="preserve"> </w:t>
+      </w:r>
+      <w:r>
+        <w:t xml:space="preserve">nos permitirá echar un ojo a los últimos mensajes en el</w:t>
+      </w:r>
+      <w:r>
+        <w:t xml:space="preserve"> </w:t>
+      </w:r>
+      <w:r>
+        <w:t xml:space="preserve">log del sistema. Si acabamos de insertar la memoria veremos el</w:t>
+      </w:r>
+      <w:r>
+        <w:t xml:space="preserve"> </w:t>
+      </w:r>
+      <w:r>
+        <w:t xml:space="preserve">dispositivo usado.</w:t>
       </w:r>
     </w:p>
     <w:p>
@@ -7882,25 +8177,166 @@
         <w:pStyle w:val="BodyText"/>
       </w:pPr>
       <w:r>
-        <w:t xml:space="preserve">vmware</w:t>
-      </w:r>
-    </w:p>
-    <w:p>
-      <w:pPr>
-        <w:pStyle w:val="BodyText"/>
-      </w:pPr>
-      <w:r>
-        <w:t xml:space="preserve">sudo aptitude install chromium</w:t>
-      </w:r>
+        <w:rPr>
+          <w:rStyle w:val="VerbatimChar"/>
+        </w:rPr>
+        <w:t xml:space="preserve">sudo fdisk -l</w:t>
+      </w:r>
+      <w:r>
+        <w:t xml:space="preserve"> </w:t>
+      </w:r>
+      <w:r>
+        <w:t xml:space="preserve">nos permite ver las particiones montadas en nuestro</w:t>
+      </w:r>
+      <w:r>
+        <w:t xml:space="preserve"> </w:t>
+      </w:r>
+      <w:r>
+        <w:t xml:space="preserve">linux, por ejemplo con mi SD en la ranura SD de mi portatil la salida</w:t>
+      </w:r>
+      <w:r>
+        <w:t xml:space="preserve"> </w:t>
+      </w:r>
+      <w:r>
+        <w:t xml:space="preserve">es (entre otras cosas, he obviado las particiones de los discos</w:t>
+      </w:r>
+      <w:r>
+        <w:t xml:space="preserve"> </w:t>
+      </w:r>
+      <w:r>
+        <w:t xml:space="preserve">duros):</w:t>
+      </w:r>
+    </w:p>
+    <w:p>
+      <w:pPr>
+        <w:pStyle w:val="SourceCode"/>
+      </w:pPr>
+      <w:r>
+        <w:rPr>
+          <w:rStyle w:val="VerbatimChar"/>
+        </w:rPr>
+        <w:t xml:space="preserve">Disk /dev/mmcblk0: 7.4 GiB, 7948206080 bytes, 15523840 sectors</w:t>
+      </w:r>
+      <w:r>
+        <w:br w:type="textWrapping"/>
+      </w:r>
+      <w:r>
+        <w:rPr>
+          <w:rStyle w:val="VerbatimChar"/>
+        </w:rPr>
+        <w:t xml:space="preserve">Units: sectors of 1 * 512 = 512 bytes</w:t>
+      </w:r>
+      <w:r>
+        <w:br w:type="textWrapping"/>
+      </w:r>
+      <w:r>
+        <w:rPr>
+          <w:rStyle w:val="VerbatimChar"/>
+        </w:rPr>
+        <w:t xml:space="preserve">Sector size (logical/physical): 512 bytes / 512 bytes</w:t>
+      </w:r>
+      <w:r>
+        <w:br w:type="textWrapping"/>
+      </w:r>
+      <w:r>
+        <w:rPr>
+          <w:rStyle w:val="VerbatimChar"/>
+        </w:rPr>
+        <w:t xml:space="preserve">I/O size (minimum/optimal): 512 bytes / 512 bytes</w:t>
+      </w:r>
+      <w:r>
+        <w:br w:type="textWrapping"/>
+      </w:r>
+      <w:r>
+        <w:rPr>
+          <w:rStyle w:val="VerbatimChar"/>
+        </w:rPr>
+        <w:t xml:space="preserve">Disklabel type: dos</w:t>
+      </w:r>
+      <w:r>
+        <w:br w:type="textWrapping"/>
+      </w:r>
+      <w:r>
+        <w:rPr>
+          <w:rStyle w:val="VerbatimChar"/>
+        </w:rPr>
+        <w:t xml:space="preserve">Disk identifier: 0x00000000</w:t>
+      </w:r>
+    </w:p>
+    <w:p>
+      <w:pPr>
+        <w:pStyle w:val="FirstParagraph"/>
+      </w:pPr>
+      <w:r>
+        <w:rPr>
+          <w:rStyle w:val="VerbatimChar"/>
+        </w:rPr>
+        <w:t xml:space="preserve">cat /proc/partitions</w:t>
+      </w:r>
+      <w:r>
+        <w:t xml:space="preserve"> </w:t>
+      </w:r>
+      <w:r>
+        <w:t xml:space="preserve">también nos dará una lista de particiones, en</w:t>
+      </w:r>
+      <w:r>
+        <w:t xml:space="preserve"> </w:t>
+      </w:r>
+      <w:r>
+        <w:t xml:space="preserve">mi portátil las que interesan son:</w:t>
+      </w:r>
+    </w:p>
+    <w:p>
+      <w:pPr>
+        <w:pStyle w:val="SourceCode"/>
+      </w:pPr>
+      <w:r>
+        <w:rPr>
+          <w:rStyle w:val="VerbatimChar"/>
+        </w:rPr>
+        <w:t xml:space="preserve"> 179        0    7761920 mmcblk0</w:t>
+      </w:r>
+      <w:r>
+        <w:br w:type="textWrapping"/>
+      </w:r>
+      <w:r>
+        <w:rPr>
+          <w:rStyle w:val="VerbatimChar"/>
+        </w:rPr>
+        <w:t xml:space="preserve"> 179        1    7757824 mmcblk0p1</w:t>
+      </w:r>
+    </w:p>
+    <w:p>
+      <w:pPr>
+        <w:pStyle w:val="Heading3"/>
+      </w:pPr>
+      <w:bookmarkStart w:id="129" w:name="referencias"/>
+      <w:bookmarkEnd w:id="129"/>
+      <w:r>
+        <w:t xml:space="preserve">Referencias</w:t>
+      </w:r>
+    </w:p>
+    <w:p>
+      <w:pPr>
+        <w:pStyle w:val="FirstParagraph"/>
+      </w:pPr>
+      <w:hyperlink r:id="rId130">
+        <w:r>
+          <w:rPr>
+            <w:rStyle w:val="Hyperlink"/>
+          </w:rPr>
+          <w:t xml:space="preserve">http://linux-sunxi.org/Bootable_SD_card</w:t>
+        </w:r>
+      </w:hyperlink>
     </w:p>
     <w:p>
       <w:pPr>
         <w:pStyle w:val="Heading1"/>
       </w:pPr>
-      <w:bookmarkStart w:id="125" w:name="links"/>
-      <w:bookmarkEnd w:id="125"/>
-      <w:r>
-        <w:t xml:space="preserve">Links</w:t>
+      <w:bookmarkStart w:id="131" w:name="todo-1"/>
+      <w:bookmarkEnd w:id="131"/>
+      <w:r>
+        <w:t xml:space="preserve">TODO</w:t>
       </w:r>
     </w:p>
     <w:p>
@@ -7911,7 +8347,191 @@
           <w:ilvl w:val="0"/>
         </w:numPr>
       </w:pPr>
-      <w:hyperlink r:id="rId126">
+      <w:r>
+        <w:t xml:space="preserve">cinelerra</w:t>
+      </w:r>
+    </w:p>
+    <w:p>
+      <w:pPr>
+        <w:pStyle w:val="Compact"/>
+        <w:numPr>
+          <w:numId w:val="1011"/>
+          <w:ilvl w:val="0"/>
+        </w:numPr>
+      </w:pPr>
+      <w:r>
+        <w:t xml:space="preserve">playonlinux</w:t>
+      </w:r>
+    </w:p>
+    <w:p>
+      <w:pPr>
+        <w:pStyle w:val="Compact"/>
+        <w:numPr>
+          <w:numId w:val="1011"/>
+          <w:ilvl w:val="0"/>
+        </w:numPr>
+      </w:pPr>
+      <w:r>
+        <w:t xml:space="preserve">darktable</w:t>
+      </w:r>
+    </w:p>
+    <w:p>
+      <w:pPr>
+        <w:pStyle w:val="Compact"/>
+        <w:numPr>
+          <w:numId w:val="1011"/>
+          <w:ilvl w:val="0"/>
+        </w:numPr>
+      </w:pPr>
+      <w:r>
+        <w:t xml:space="preserve">rawtherapee</w:t>
+      </w:r>
+    </w:p>
+    <w:p>
+      <w:pPr>
+        <w:pStyle w:val="Compact"/>
+        <w:numPr>
+          <w:numId w:val="1011"/>
+          <w:ilvl w:val="0"/>
+        </w:numPr>
+      </w:pPr>
+      <w:r>
+        <w:t xml:space="preserve">krita</w:t>
+      </w:r>
+    </w:p>
+    <w:p>
+      <w:pPr>
+        <w:pStyle w:val="Compact"/>
+        <w:numPr>
+          <w:numId w:val="1011"/>
+          <w:ilvl w:val="0"/>
+        </w:numPr>
+      </w:pPr>
+      <w:r>
+        <w:t xml:space="preserve">mypaint</w:t>
+      </w:r>
+    </w:p>
+    <w:p>
+      <w:pPr>
+        <w:pStyle w:val="Compact"/>
+        <w:numPr>
+          <w:numId w:val="1011"/>
+          <w:ilvl w:val="0"/>
+        </w:numPr>
+      </w:pPr>
+      <w:r>
+        <w:t xml:space="preserve">qStopmotion</w:t>
+      </w:r>
+    </w:p>
+    <w:p>
+      <w:pPr>
+        <w:pStyle w:val="FirstParagraph"/>
+      </w:pPr>
+      <w:r>
+        <w:t xml:space="preserve">Inkscape</w:t>
+      </w:r>
+    </w:p>
+    <w:p>
+      <w:pPr>
+        <w:pStyle w:val="BodyText"/>
+      </w:pPr>
+      <w:hyperlink r:id="rId132">
+        <w:r>
+          <w:rPr>
+            <w:rStyle w:val="Hyperlink"/>
+          </w:rPr>
+          <w:t xml:space="preserve">https://elizsarobhasa.makes.org/thimble/MTMwNDIzMjE5Mg==/3d-printing-from-a-2d-drawing</w:t>
+        </w:r>
+      </w:hyperlink>
+    </w:p>
+    <w:p>
+      <w:pPr>
+        <w:pStyle w:val="BodyText"/>
+      </w:pPr>
+      <w:r>
+        <w:t xml:space="preserve">Instalar tb jessyink</w:t>
+      </w:r>
+    </w:p>
+    <w:p>
+      <w:pPr>
+        <w:pStyle w:val="BodyText"/>
+      </w:pPr>
+      <w:r>
+        <w:t xml:space="preserve">chibios</w:t>
+      </w:r>
+      <w:r>
+        <w:t xml:space="preserve"> </w:t>
+      </w:r>
+      <w:r>
+        <w:t xml:space="preserve">* [http://wiki.chibios.org/dokuwiki/doku.php?id=chibios:community:setup:openocd_chibios]</w:t>
+      </w:r>
+      <w:r>
+        <w:t xml:space="preserve"> </w:t>
+      </w:r>
+      <w:r>
+        <w:t xml:space="preserve">* [http://www.josho.org/blog/blog/2014/11/30/nucleo-gcc/]</w:t>
+      </w:r>
+      <w:r>
+        <w:t xml:space="preserve"> </w:t>
+      </w:r>
+      <w:r>
+        <w:t xml:space="preserve">* [http://www.stevebate.net/chibios-rpi/GettingStarted.html]</w:t>
+      </w:r>
+    </w:p>
+    <w:p>
+      <w:pPr>
+        <w:pStyle w:val="BodyText"/>
+      </w:pPr>
+      <w:r>
+        <w:t xml:space="preserve">rclone</w:t>
+      </w:r>
+      <w:r>
+        <w:t xml:space="preserve"> </w:t>
+      </w:r>
+      <w:hyperlink r:id="rId133">
+        <w:r>
+          <w:rPr>
+            <w:rStyle w:val="Hyperlink"/>
+          </w:rPr>
+          <w:t xml:space="preserve">https://syncthing.net/</w:t>
+        </w:r>
+      </w:hyperlink>
+    </w:p>
+    <w:p>
+      <w:pPr>
+        <w:pStyle w:val="BodyText"/>
+      </w:pPr>
+      <w:r>
+        <w:t xml:space="preserve">vmware</w:t>
+      </w:r>
+    </w:p>
+    <w:p>
+      <w:pPr>
+        <w:pStyle w:val="BodyText"/>
+      </w:pPr>
+      <w:r>
+        <w:t xml:space="preserve">sudo aptitude install chromium</w:t>
+      </w:r>
+    </w:p>
+    <w:p>
+      <w:pPr>
+        <w:pStyle w:val="Heading1"/>
+      </w:pPr>
+      <w:bookmarkStart w:id="134" w:name="links"/>
+      <w:bookmarkEnd w:id="134"/>
+      <w:r>
+        <w:t xml:space="preserve">Links</w:t>
+      </w:r>
+    </w:p>
+    <w:p>
+      <w:pPr>
+        <w:pStyle w:val="Compact"/>
+        <w:numPr>
+          <w:numId w:val="1012"/>
+          <w:ilvl w:val="0"/>
+        </w:numPr>
+      </w:pPr>
+      <w:hyperlink r:id="rId135">
         <w:r>
           <w:rPr>
             <w:rStyle w:val="Hyperlink"/>
@@ -7924,11 +8544,11 @@
       <w:pPr>
         <w:pStyle w:val="Compact"/>
         <w:numPr>
-          <w:numId w:val="1011"/>
+          <w:numId w:val="1012"/>
           <w:ilvl w:val="0"/>
         </w:numPr>
       </w:pPr>
-      <w:hyperlink r:id="rId127">
+      <w:hyperlink r:id="rId136">
         <w:r>
           <w:rPr>
             <w:rStyle w:val="Hyperlink"/>
@@ -7941,11 +8561,11 @@
       <w:pPr>
         <w:pStyle w:val="Compact"/>
         <w:numPr>
-          <w:numId w:val="1011"/>
+          <w:numId w:val="1012"/>
           <w:ilvl w:val="0"/>
         </w:numPr>
       </w:pPr>
-      <w:hyperlink r:id="rId128">
+      <w:hyperlink r:id="rId137">
         <w:r>
           <w:rPr>
             <w:rStyle w:val="Hyperlink"/>
@@ -7958,11 +8578,11 @@
       <w:pPr>
         <w:pStyle w:val="Compact"/>
         <w:numPr>
-          <w:numId w:val="1011"/>
+          <w:numId w:val="1012"/>
           <w:ilvl w:val="0"/>
         </w:numPr>
       </w:pPr>
-      <w:hyperlink r:id="rId129">
+      <w:hyperlink r:id="rId138">
         <w:r>
           <w:rPr>
             <w:rStyle w:val="Hyperlink"/>
@@ -7975,11 +8595,11 @@
       <w:pPr>
         <w:pStyle w:val="Compact"/>
         <w:numPr>
-          <w:numId w:val="1011"/>
+          <w:numId w:val="1012"/>
           <w:ilvl w:val="0"/>
         </w:numPr>
       </w:pPr>
-      <w:hyperlink r:id="rId130">
+      <w:hyperlink r:id="rId139">
         <w:r>
           <w:rPr>
             <w:rStyle w:val="Hyperlink"/>
@@ -7992,11 +8612,11 @@
       <w:pPr>
         <w:pStyle w:val="Compact"/>
         <w:numPr>
-          <w:numId w:val="1011"/>
+          <w:numId w:val="1012"/>
           <w:ilvl w:val="0"/>
         </w:numPr>
       </w:pPr>
-      <w:hyperlink r:id="rId131">
+      <w:hyperlink r:id="rId140">
         <w:r>
           <w:rPr>
             <w:rStyle w:val="Hyperlink"/>
@@ -8009,11 +8629,11 @@
       <w:pPr>
         <w:pStyle w:val="Compact"/>
         <w:numPr>
-          <w:numId w:val="1011"/>
+          <w:numId w:val="1012"/>
           <w:ilvl w:val="0"/>
         </w:numPr>
       </w:pPr>
-      <w:hyperlink r:id="rId132">
+      <w:hyperlink r:id="rId141">
         <w:r>
           <w:rPr>
             <w:rStyle w:val="Hyperlink"/>
@@ -8026,11 +8646,11 @@
       <w:pPr>
         <w:pStyle w:val="Compact"/>
         <w:numPr>
-          <w:numId w:val="1011"/>
+          <w:numId w:val="1012"/>
           <w:ilvl w:val="0"/>
         </w:numPr>
       </w:pPr>
-      <w:hyperlink r:id="rId133">
+      <w:hyperlink r:id="rId142">
         <w:r>
           <w:rPr>
             <w:rStyle w:val="Hyperlink"/>
@@ -8060,7 +8680,7 @@
       </w:r>
     </w:p>
   </w:footnote>
-  <w:footnote w:id="91">
+  <w:footnote w:id="93">
     <w:p>
       <w:pPr>
         <w:pStyle w:val="FootnoteText"/>
@@ -8088,7 +8708,7 @@
       </w:r>
     </w:p>
   </w:footnote>
-  <w:footnote w:id="92">
+  <w:footnote w:id="94">
     <w:p>
       <w:pPr>
         <w:pStyle w:val="FootnoteText"/>
@@ -8194,7 +8814,7 @@
     </w:lvl>
   </w:abstractNum>
   <w:abstractNum w:abstractNumId="990">
-    <w:nsid w:val="f1b63564"/>
+    <w:nsid w:val="abcb19ae"/>
     <w:multiLevelType w:val="multilevel"/>
     <w:lvl w:ilvl="0">
       <w:numFmt w:val="bullet"/>
@@ -8275,7 +8895,7 @@
     </w:lvl>
   </w:abstractNum>
   <w:abstractNum w:abstractNumId="991">
-    <w:nsid w:val="715fc272"/>
+    <w:nsid w:val="5bd501c4"/>
     <w:multiLevelType w:val="multilevel"/>
     <w:lvl w:ilvl="0">
       <w:numFmt w:val="bullet"/>
@@ -8392,6 +9012,9 @@
     <w:abstractNumId w:val="991"/>
   </w:num>
   <w:num w:numId="1011">
+    <w:abstractNumId w:val="991"/>
+  </w:num>
+  <w:num w:numId="1012">
     <w:abstractNumId w:val="991"/>
   </w:num>
 </w:numbering>

--- a/out/debianpostinstall.docx
+++ b/out/debianpostinstall.docx
@@ -8328,13 +8328,46 @@
           <w:t xml:space="preserve">http://linux-sunxi.org/Bootable_SD_card</w:t>
         </w:r>
       </w:hyperlink>
+      <w:r>
+        <w:t xml:space="preserve"> </w:t>
+      </w:r>
+      <w:hyperlink r:id="rId131">
+        <w:r>
+          <w:rPr>
+            <w:rStyle w:val="Hyperlink"/>
+          </w:rPr>
+          <w:t xml:space="preserve">https://docs.armbian.com/User-Guide_Getting-Started/</w:t>
+        </w:r>
+      </w:hyperlink>
+      <w:r>
+        <w:t xml:space="preserve"> </w:t>
+      </w:r>
+      <w:hyperlink r:id="rId132">
+        <w:r>
+          <w:rPr>
+            <w:rStyle w:val="Hyperlink"/>
+          </w:rPr>
+          <w:t xml:space="preserve">https://docs.armbian.com/Hardware_Allwinner/</w:t>
+        </w:r>
+      </w:hyperlink>
+      <w:r>
+        <w:t xml:space="preserve"> </w:t>
+      </w:r>
+      <w:hyperlink r:id="rId133">
+        <w:r>
+          <w:rPr>
+            <w:rStyle w:val="Hyperlink"/>
+          </w:rPr>
+          <w:t xml:space="preserve">https://www.armbian.com/orange-pi-zero/</w:t>
+        </w:r>
+      </w:hyperlink>
     </w:p>
     <w:p>
       <w:pPr>
         <w:pStyle w:val="Heading1"/>
       </w:pPr>
-      <w:bookmarkStart w:id="131" w:name="todo-1"/>
-      <w:bookmarkEnd w:id="131"/>
+      <w:bookmarkStart w:id="134" w:name="todo-1"/>
+      <w:bookmarkEnd w:id="134"/>
       <w:r>
         <w:t xml:space="preserve">TODO</w:t>
       </w:r>
@@ -8435,7 +8468,7 @@
       <w:pPr>
         <w:pStyle w:val="BodyText"/>
       </w:pPr>
-      <w:hyperlink r:id="rId132">
+      <w:hyperlink r:id="rId135">
         <w:r>
           <w:rPr>
             <w:rStyle w:val="Hyperlink"/>
@@ -8488,7 +8521,7 @@
       <w:r>
         <w:t xml:space="preserve"> </w:t>
       </w:r>
-      <w:hyperlink r:id="rId133">
+      <w:hyperlink r:id="rId136">
         <w:r>
           <w:rPr>
             <w:rStyle w:val="Hyperlink"/>
@@ -8517,8 +8550,8 @@
       <w:pPr>
         <w:pStyle w:val="Heading1"/>
       </w:pPr>
-      <w:bookmarkStart w:id="134" w:name="links"/>
-      <w:bookmarkEnd w:id="134"/>
+      <w:bookmarkStart w:id="137" w:name="links"/>
+      <w:bookmarkEnd w:id="137"/>
       <w:r>
         <w:t xml:space="preserve">Links</w:t>
       </w:r>
@@ -8531,7 +8564,7 @@
           <w:ilvl w:val="0"/>
         </w:numPr>
       </w:pPr>
-      <w:hyperlink r:id="rId135">
+      <w:hyperlink r:id="rId138">
         <w:r>
           <w:rPr>
             <w:rStyle w:val="Hyperlink"/>
@@ -8548,7 +8581,7 @@
           <w:ilvl w:val="0"/>
         </w:numPr>
       </w:pPr>
-      <w:hyperlink r:id="rId136">
+      <w:hyperlink r:id="rId139">
         <w:r>
           <w:rPr>
             <w:rStyle w:val="Hyperlink"/>
@@ -8565,7 +8598,7 @@
           <w:ilvl w:val="0"/>
         </w:numPr>
       </w:pPr>
-      <w:hyperlink r:id="rId137">
+      <w:hyperlink r:id="rId140">
         <w:r>
           <w:rPr>
             <w:rStyle w:val="Hyperlink"/>
@@ -8582,7 +8615,7 @@
           <w:ilvl w:val="0"/>
         </w:numPr>
       </w:pPr>
-      <w:hyperlink r:id="rId138">
+      <w:hyperlink r:id="rId141">
         <w:r>
           <w:rPr>
             <w:rStyle w:val="Hyperlink"/>
@@ -8599,7 +8632,7 @@
           <w:ilvl w:val="0"/>
         </w:numPr>
       </w:pPr>
-      <w:hyperlink r:id="rId139">
+      <w:hyperlink r:id="rId142">
         <w:r>
           <w:rPr>
             <w:rStyle w:val="Hyperlink"/>
@@ -8616,7 +8649,7 @@
           <w:ilvl w:val="0"/>
         </w:numPr>
       </w:pPr>
-      <w:hyperlink r:id="rId140">
+      <w:hyperlink r:id="rId143">
         <w:r>
           <w:rPr>
             <w:rStyle w:val="Hyperlink"/>
@@ -8633,7 +8666,7 @@
           <w:ilvl w:val="0"/>
         </w:numPr>
       </w:pPr>
-      <w:hyperlink r:id="rId141">
+      <w:hyperlink r:id="rId144">
         <w:r>
           <w:rPr>
             <w:rStyle w:val="Hyperlink"/>
@@ -8650,7 +8683,7 @@
           <w:ilvl w:val="0"/>
         </w:numPr>
       </w:pPr>
-      <w:hyperlink r:id="rId142">
+      <w:hyperlink r:id="rId145">
         <w:r>
           <w:rPr>
             <w:rStyle w:val="Hyperlink"/>
@@ -8814,7 +8847,7 @@
     </w:lvl>
   </w:abstractNum>
   <w:abstractNum w:abstractNumId="990">
-    <w:nsid w:val="abcb19ae"/>
+    <w:nsid w:val="b8cd45cc"/>
     <w:multiLevelType w:val="multilevel"/>
     <w:lvl w:ilvl="0">
       <w:numFmt w:val="bullet"/>
@@ -8895,7 +8928,7 @@
     </w:lvl>
   </w:abstractNum>
   <w:abstractNum w:abstractNumId="991">
-    <w:nsid w:val="5bd501c4"/>
+    <w:nsid w:val="2fa6e3b0"/>
     <w:multiLevelType w:val="multilevel"/>
     <w:lvl w:ilvl="0">
       <w:numFmt w:val="bullet"/>

--- a/out/debianpostinstall.docx
+++ b/out/debianpostinstall.docx
@@ -5464,7 +5464,7 @@
         <w:rPr>
           <w:rStyle w:val="VerbatimChar"/>
         </w:rPr>
-        <w:t xml:space="preserve">conda create -n gl-env python=2.7 anaconda </w:t>
+        <w:t xml:space="preserve">conda create -n gl-env python=2.7 anaconda</w:t>
       </w:r>
     </w:p>
     <w:p>
@@ -8308,19 +8308,961 @@
     </w:p>
     <w:p>
       <w:pPr>
+        <w:pStyle w:val="FirstParagraph"/>
+      </w:pPr>
+      <w:r>
+        <w:t xml:space="preserve">Descargamos la imagen de Jessie adaptada a la</w:t>
+      </w:r>
+      <w:r>
+        <w:t xml:space="preserve"> </w:t>
+      </w:r>
+      <w:r>
+        <w:rPr>
+          <w:i/>
+        </w:rPr>
+        <w:t xml:space="preserve">Orange Pi Zero</w:t>
+      </w:r>
+      <w:r>
+        <w:t xml:space="preserve"> </w:t>
+      </w:r>
+      <w:r>
+        <w:t xml:space="preserve">desde</w:t>
+      </w:r>
+      <w:r>
+        <w:t xml:space="preserve"> </w:t>
+      </w:r>
+      <w:r>
+        <w:t xml:space="preserve">la página</w:t>
+      </w:r>
+      <w:r>
+        <w:t xml:space="preserve"> </w:t>
+      </w:r>
+      <w:hyperlink r:id="rId129">
+        <w:r>
+          <w:rPr>
+            <w:rStyle w:val="Hyperlink"/>
+          </w:rPr>
+          <w:t xml:space="preserve">https://www.armbian.com/download/</w:t>
+        </w:r>
+      </w:hyperlink>
+    </w:p>
+    <w:p>
+      <w:pPr>
+        <w:pStyle w:val="BodyText"/>
+      </w:pPr>
+      <w:r>
+        <w:t xml:space="preserve">Descomprimimos la imagen y la grabamos en la tarjeta SD con el comando:</w:t>
+      </w:r>
+    </w:p>
+    <w:p>
+      <w:pPr>
+        <w:pStyle w:val="SourceCode"/>
+      </w:pPr>
+      <w:r>
+        <w:rPr>
+          <w:rStyle w:val="VerbatimChar"/>
+        </w:rPr>
+        <w:t xml:space="preserve">sudo dd if=./Armbian_5.24_Orangepizero_Debian_jessie_3.4.113.img of=/dev/mmcblk0</w:t>
+      </w:r>
+    </w:p>
+    <w:p>
+      <w:pPr>
+        <w:pStyle w:val="FirstParagraph"/>
+      </w:pPr>
+      <w:r>
+        <w:t xml:space="preserve">Insertamos la tarjeta en la</w:t>
+      </w:r>
+      <w:r>
+        <w:t xml:space="preserve"> </w:t>
+      </w:r>
+      <w:r>
+        <w:rPr>
+          <w:i/>
+        </w:rPr>
+        <w:t xml:space="preserve">Orange Pi</w:t>
+      </w:r>
+      <w:r>
+        <w:t xml:space="preserve"> </w:t>
+      </w:r>
+      <w:r>
+        <w:t xml:space="preserve">y le damos alimentación. El</w:t>
+      </w:r>
+      <w:r>
+        <w:t xml:space="preserve"> </w:t>
+      </w:r>
+      <w:r>
+        <w:t xml:space="preserve">primer arranque llevará alrededor de tres minutos, y tras ese tiempo</w:t>
+      </w:r>
+      <w:r>
+        <w:t xml:space="preserve"> </w:t>
+      </w:r>
+      <w:r>
+        <w:t xml:space="preserve">aun hará falta un minuto más para poder hacer login. Este retardo es</w:t>
+      </w:r>
+      <w:r>
+        <w:t xml:space="preserve"> </w:t>
+      </w:r>
+      <w:r>
+        <w:t xml:space="preserve">debido a que el sistema intentará actualizar la lista de paquetes y</w:t>
+      </w:r>
+      <w:r>
+        <w:t xml:space="preserve"> </w:t>
+      </w:r>
+      <w:r>
+        <w:t xml:space="preserve">creará un area de swap de emergencia en la SD, y además cambiará el</w:t>
+      </w:r>
+      <w:r>
+        <w:t xml:space="preserve"> </w:t>
+      </w:r>
+      <w:r>
+        <w:t xml:space="preserve">tamaño de la partición que hemos creado para ocupar todo el espacio</w:t>
+      </w:r>
+      <w:r>
+        <w:t xml:space="preserve"> </w:t>
+      </w:r>
+      <w:r>
+        <w:t xml:space="preserve">libre en la SD.</w:t>
+      </w:r>
+    </w:p>
+    <w:p>
+      <w:pPr>
+        <w:pStyle w:val="BodyText"/>
+      </w:pPr>
+      <w:r>
+        <w:t xml:space="preserve">De momento solo la he arrancado y efectivamente las particiones han</w:t>
+      </w:r>
+      <w:r>
+        <w:t xml:space="preserve"> </w:t>
+      </w:r>
+      <w:r>
+        <w:t xml:space="preserve">cambiado tras el arranque así que tiene buena pinta.</w:t>
+      </w:r>
+    </w:p>
+    <w:p>
+      <w:pPr>
+        <w:pStyle w:val="BodyText"/>
+      </w:pPr>
+      <w:r>
+        <w:t xml:space="preserve">Volvemos a insertar la SD en la</w:t>
+      </w:r>
+      <w:r>
+        <w:t xml:space="preserve"> </w:t>
+      </w:r>
+      <w:r>
+        <w:rPr>
+          <w:i/>
+        </w:rPr>
+        <w:t xml:space="preserve">Orange Pi</w:t>
+      </w:r>
+      <w:r>
+        <w:t xml:space="preserve"> </w:t>
+      </w:r>
+      <w:r>
+        <w:t xml:space="preserve">y la conectamos con un</w:t>
+      </w:r>
+      <w:r>
+        <w:t xml:space="preserve"> </w:t>
+      </w:r>
+      <w:r>
+        <w:t xml:space="preserve">cable ethernet al router de casa. El Armbian viene configurado por</w:t>
+      </w:r>
+      <w:r>
+        <w:t xml:space="preserve"> </w:t>
+      </w:r>
+      <w:r>
+        <w:t xml:space="preserve">defecto para obtener su IP desde un servidor DHCP.</w:t>
+      </w:r>
+    </w:p>
+    <w:p>
+      <w:pPr>
+        <w:pStyle w:val="BodyText"/>
+      </w:pPr>
+      <w:r>
+        <w:t xml:space="preserve">Como mi cutre-router no me da información de las IP asignadas usamos</w:t>
+      </w:r>
+      <w:r>
+        <w:t xml:space="preserve"> </w:t>
+      </w:r>
+      <w:r>
+        <w:rPr>
+          <w:i/>
+        </w:rPr>
+        <w:t xml:space="preserve">nmap</w:t>
+      </w:r>
+      <w:r>
+        <w:t xml:space="preserve">:</w:t>
+      </w:r>
+    </w:p>
+    <w:p>
+      <w:pPr>
+        <w:pStyle w:val="SourceCode"/>
+      </w:pPr>
+      <w:r>
+        <w:rPr>
+          <w:rStyle w:val="VerbatimChar"/>
+        </w:rPr>
+        <w:t xml:space="preserve">nmap -sP 192.168.0.0 /24</w:t>
+      </w:r>
+    </w:p>
+    <w:p>
+      <w:pPr>
+        <w:pStyle w:val="FirstParagraph"/>
+      </w:pPr>
+      <w:r>
+        <w:t xml:space="preserve">Con eso averiguamos la IP asignada a la</w:t>
+      </w:r>
+      <w:r>
+        <w:t xml:space="preserve"> </w:t>
+      </w:r>
+      <w:r>
+        <w:rPr>
+          <w:i/>
+        </w:rPr>
+        <w:t xml:space="preserve">Orange Pi Zero</w:t>
+      </w:r>
+      <w:r>
+        <w:t xml:space="preserve"> </w:t>
+      </w:r>
+      <w:r>
+        <w:t xml:space="preserve">y ya podemos</w:t>
+      </w:r>
+      <w:r>
+        <w:t xml:space="preserve"> </w:t>
+      </w:r>
+      <w:r>
+        <w:t xml:space="preserve">hacer login con:</w:t>
+      </w:r>
+    </w:p>
+    <w:p>
+      <w:pPr>
+        <w:pStyle w:val="SourceCode"/>
+      </w:pPr>
+      <w:r>
+        <w:rPr>
+          <w:rStyle w:val="VerbatimChar"/>
+        </w:rPr>
+        <w:t xml:space="preserve">ssh root@192.168.0.109</w:t>
+      </w:r>
+    </w:p>
+    <w:p>
+      <w:pPr>
+        <w:pStyle w:val="FirstParagraph"/>
+      </w:pPr>
+      <w:r>
+        <w:t xml:space="preserve">¡Y ya estamos!</w:t>
+      </w:r>
+    </w:p>
+    <w:p>
+      <w:pPr>
+        <w:pStyle w:val="FigureWithCaption"/>
+      </w:pPr>
+      <w:r>
+        <w:drawing>
+          <wp:inline>
+            <wp:extent cx="5334000" cy="3218584"/>
+            <wp:effectExtent b="0" l="0" r="0" t="0"/>
+            <wp:docPr descr="Primer login en Orange Pi" id="1" name="Picture"/>
+            <a:graphic>
+              <a:graphicData uri="http://schemas.openxmlformats.org/drawingml/2006/picture">
+                <pic:pic>
+                  <pic:nvPicPr>
+                    <pic:cNvPr descr="src/img/OrangePiZero_FirstLogin.png" id="0" name="Picture"/>
+                    <pic:cNvPicPr>
+                      <a:picLocks noChangeArrowheads="1" noChangeAspect="1"/>
+                    </pic:cNvPicPr>
+                  </pic:nvPicPr>
+                  <pic:blipFill>
+                    <a:blip r:embed="rId130"/>
+                    <a:stretch>
+                      <a:fillRect/>
+                    </a:stretch>
+                  </pic:blipFill>
+                  <pic:spPr bwMode="auto">
+                    <a:xfrm>
+                      <a:off x="0" y="0"/>
+                      <a:ext cx="5334000" cy="3218584"/>
+                    </a:xfrm>
+                    <a:prstGeom prst="rect">
+                      <a:avLst/>
+                    </a:prstGeom>
+                    <a:noFill/>
+                    <a:ln w="9525">
+                      <a:noFill/>
+                      <a:headEnd/>
+                      <a:tailEnd/>
+                    </a:ln>
+                  </pic:spPr>
+                </pic:pic>
+              </a:graphicData>
+            </a:graphic>
+          </wp:inline>
+        </w:drawing>
+      </w:r>
+    </w:p>
+    <w:p>
+      <w:pPr>
+        <w:pStyle w:val="ImageCaption"/>
+      </w:pPr>
+      <w:r>
+        <w:t xml:space="preserve">Primer login en</w:t>
+      </w:r>
+      <w:r>
+        <w:t xml:space="preserve"> </w:t>
+      </w:r>
+      <w:r>
+        <w:rPr>
+          <w:i/>
+        </w:rPr>
+        <w:t xml:space="preserve">Orange Pi</w:t>
+      </w:r>
+    </w:p>
+    <w:p>
+      <w:pPr>
+        <w:pStyle w:val="BodyText"/>
+      </w:pPr>
+      <w:r>
+        <w:t xml:space="preserve">Lo primero es poner al dia el sistema:</w:t>
+      </w:r>
+    </w:p>
+    <w:p>
+      <w:pPr>
+        <w:pStyle w:val="SourceCode"/>
+      </w:pPr>
+      <w:r>
+        <w:rPr>
+          <w:rStyle w:val="VerbatimChar"/>
+        </w:rPr>
+        <w:t xml:space="preserve">apt-get update</w:t>
+      </w:r>
+      <w:r>
+        <w:br w:type="textWrapping"/>
+      </w:r>
+      <w:r>
+        <w:rPr>
+          <w:rStyle w:val="VerbatimChar"/>
+        </w:rPr>
+        <w:t xml:space="preserve">apt-get upgrade</w:t>
+      </w:r>
+    </w:p>
+    <w:p>
+      <w:pPr>
+        <w:pStyle w:val="FirstParagraph"/>
+      </w:pPr>
+      <w:r>
+        <w:t xml:space="preserve">Si quieres puedes reconfigurar el</w:t>
+      </w:r>
+      <w:r>
+        <w:t xml:space="preserve"> </w:t>
+      </w:r>
+      <w:r>
+        <w:rPr>
+          <w:i/>
+        </w:rPr>
+        <w:t xml:space="preserve">time zone</w:t>
+      </w:r>
+      <w:r>
+        <w:t xml:space="preserve">:</w:t>
+      </w:r>
+    </w:p>
+    <w:p>
+      <w:pPr>
+        <w:pStyle w:val="SourceCode"/>
+      </w:pPr>
+      <w:r>
+        <w:rPr>
+          <w:rStyle w:val="VerbatimChar"/>
+        </w:rPr>
+        <w:t xml:space="preserve">dpgk-reconfigura tzdata</w:t>
+      </w:r>
+    </w:p>
+    <w:p>
+      <w:pPr>
         <w:pStyle w:val="Heading3"/>
       </w:pPr>
-      <w:bookmarkStart w:id="129" w:name="referencias"/>
-      <w:bookmarkEnd w:id="129"/>
+      <w:bookmarkStart w:id="131" w:name="conexión-wifi"/>
+      <w:bookmarkEnd w:id="131"/>
+      <w:r>
+        <w:t xml:space="preserve">Conexión WIFI</w:t>
+      </w:r>
+    </w:p>
+    <w:p>
+      <w:pPr>
+        <w:pStyle w:val="FirstParagraph"/>
+      </w:pPr>
+      <w:r>
+        <w:t xml:space="preserve">Vamos a comprobar que todo va bien:</w:t>
+      </w:r>
+    </w:p>
+    <w:p>
+      <w:pPr>
+        <w:pStyle w:val="SourceCode"/>
+      </w:pPr>
+      <w:r>
+        <w:rPr>
+          <w:rStyle w:val="VerbatimChar"/>
+        </w:rPr>
+        <w:t xml:space="preserve">root@orangepizero:~# iwconfig</w:t>
+      </w:r>
+      <w:r>
+        <w:br w:type="textWrapping"/>
+      </w:r>
+      <w:r>
+        <w:rPr>
+          <w:rStyle w:val="VerbatimChar"/>
+        </w:rPr>
+        <w:t xml:space="preserve">lo        no wireless extensions.</w:t>
+      </w:r>
+      <w:r>
+        <w:br w:type="textWrapping"/>
+      </w:r>
+      <w:r>
+        <w:rPr>
+          <w:rStyle w:val="VerbatimChar"/>
+        </w:rPr>
+        <w:t xml:space="preserve"/>
+      </w:r>
+      <w:r>
+        <w:br w:type="textWrapping"/>
+      </w:r>
+      <w:r>
+        <w:rPr>
+          <w:rStyle w:val="VerbatimChar"/>
+        </w:rPr>
+        <w:t xml:space="preserve">tunl0     no wireless extensions.</w:t>
+      </w:r>
+      <w:r>
+        <w:br w:type="textWrapping"/>
+      </w:r>
+      <w:r>
+        <w:rPr>
+          <w:rStyle w:val="VerbatimChar"/>
+        </w:rPr>
+        <w:t xml:space="preserve"/>
+      </w:r>
+      <w:r>
+        <w:br w:type="textWrapping"/>
+      </w:r>
+      <w:r>
+        <w:rPr>
+          <w:rStyle w:val="VerbatimChar"/>
+        </w:rPr>
+        <w:t xml:space="preserve">wlan0     IEEE 802.11bgn  ESSID:off/any</w:t>
+      </w:r>
+      <w:r>
+        <w:br w:type="textWrapping"/>
+      </w:r>
+      <w:r>
+        <w:rPr>
+          <w:rStyle w:val="VerbatimChar"/>
+        </w:rPr>
+        <w:t xml:space="preserve">          Mode:Managed  Access Point: Not-Associated   Tx-Power=20 dBm</w:t>
+      </w:r>
+      <w:r>
+        <w:br w:type="textWrapping"/>
+      </w:r>
+      <w:r>
+        <w:rPr>
+          <w:rStyle w:val="VerbatimChar"/>
+        </w:rPr>
+        <w:t xml:space="preserve">          Retry  long limit:7   RTS thr:off   Fragment thr:off</w:t>
+      </w:r>
+      <w:r>
+        <w:br w:type="textWrapping"/>
+      </w:r>
+      <w:r>
+        <w:rPr>
+          <w:rStyle w:val="VerbatimChar"/>
+        </w:rPr>
+        <w:t xml:space="preserve">          Encryption key:off</w:t>
+      </w:r>
+      <w:r>
+        <w:br w:type="textWrapping"/>
+      </w:r>
+      <w:r>
+        <w:rPr>
+          <w:rStyle w:val="VerbatimChar"/>
+        </w:rPr>
+        <w:t xml:space="preserve">          Power Management:on</w:t>
+      </w:r>
+      <w:r>
+        <w:br w:type="textWrapping"/>
+      </w:r>
+      <w:r>
+        <w:rPr>
+          <w:rStyle w:val="VerbatimChar"/>
+        </w:rPr>
+        <w:t xml:space="preserve"/>
+      </w:r>
+      <w:r>
+        <w:br w:type="textWrapping"/>
+      </w:r>
+      <w:r>
+        <w:rPr>
+          <w:rStyle w:val="VerbatimChar"/>
+        </w:rPr>
+        <w:t xml:space="preserve">eth0      no wireless extensions.</w:t>
+      </w:r>
+    </w:p>
+    <w:p>
+      <w:pPr>
+        <w:pStyle w:val="FirstParagraph"/>
+      </w:pPr>
+      <w:r>
+        <w:t xml:space="preserve">Todo tiene buena pinta, vamos a ver si detecta WIFIs:</w:t>
+      </w:r>
+    </w:p>
+    <w:p>
+      <w:pPr>
+        <w:pStyle w:val="SourceCode"/>
+      </w:pPr>
+      <w:r>
+        <w:rPr>
+          <w:rStyle w:val="VerbatimChar"/>
+        </w:rPr>
+        <w:t xml:space="preserve">root@orangepizero:~# iwlist wlan0  scan |grep ESSID</w:t>
+      </w:r>
+      <w:r>
+        <w:br w:type="textWrapping"/>
+      </w:r>
+      <w:r>
+        <w:rPr>
+          <w:rStyle w:val="VerbatimChar"/>
+        </w:rPr>
+        <w:t xml:space="preserve">                    ESSID:"wificlientesR"</w:t>
+      </w:r>
+      <w:r>
+        <w:br w:type="textWrapping"/>
+      </w:r>
+      <w:r>
+        <w:rPr>
+          <w:rStyle w:val="VerbatimChar"/>
+        </w:rPr>
+        <w:t xml:space="preserve">                    ESSID:"casa_de_verano"</w:t>
+      </w:r>
+      <w:r>
+        <w:br w:type="textWrapping"/>
+      </w:r>
+      <w:r>
+        <w:rPr>
+          <w:rStyle w:val="VerbatimChar"/>
+        </w:rPr>
+        <w:t xml:space="preserve">                    ESSID:"MOVISTAR_BEEF"</w:t>
+      </w:r>
+      <w:r>
+        <w:br w:type="textWrapping"/>
+      </w:r>
+      <w:r>
+        <w:rPr>
+          <w:rStyle w:val="VerbatimChar"/>
+        </w:rPr>
+        <w:t xml:space="preserve">                    ESSID:"wificlientesR"</w:t>
+      </w:r>
+      <w:r>
+        <w:br w:type="textWrapping"/>
+      </w:r>
+      <w:r>
+        <w:rPr>
+          <w:rStyle w:val="VerbatimChar"/>
+        </w:rPr>
+        <w:t xml:space="preserve">                    ESSID:"R-wlan90"</w:t>
+      </w:r>
+      <w:r>
+        <w:br w:type="textWrapping"/>
+      </w:r>
+      <w:r>
+        <w:rPr>
+          <w:rStyle w:val="VerbatimChar"/>
+        </w:rPr>
+        <w:t xml:space="preserve">                    ESSID:"MOVISTAR_BAAF"</w:t>
+      </w:r>
+      <w:r>
+        <w:br w:type="textWrapping"/>
+      </w:r>
+      <w:r>
+        <w:rPr>
+          <w:rStyle w:val="VerbatimChar"/>
+        </w:rPr>
+        <w:t xml:space="preserve">                    ESSID:"ababab"</w:t>
+      </w:r>
+      <w:r>
+        <w:br w:type="textWrapping"/>
+      </w:r>
+      <w:r>
+        <w:rPr>
+          <w:rStyle w:val="VerbatimChar"/>
+        </w:rPr>
+        <w:t xml:space="preserve">                    ESSID:"WLAN 77"</w:t>
+      </w:r>
+      <w:r>
+        <w:br w:type="textWrapping"/>
+      </w:r>
+      <w:r>
+        <w:rPr>
+          <w:rStyle w:val="VerbatimChar"/>
+        </w:rPr>
+        <w:t xml:space="preserve">                    ESSID:"castillo"</w:t>
+      </w:r>
+      <w:r>
+        <w:br w:type="textWrapping"/>
+      </w:r>
+      <w:r>
+        <w:rPr>
+          <w:rStyle w:val="VerbatimChar"/>
+        </w:rPr>
+        <w:t xml:space="preserve">                    ESSID:"unaWifi"</w:t>
+      </w:r>
+      <w:r>
+        <w:br w:type="textWrapping"/>
+      </w:r>
+      <w:r>
+        <w:rPr>
+          <w:rStyle w:val="VerbatimChar"/>
+        </w:rPr>
+        <w:t xml:space="preserve">                    ESSID:""</w:t>
+      </w:r>
+      <w:r>
+        <w:br w:type="textWrapping"/>
+      </w:r>
+      <w:r>
+        <w:rPr>
+          <w:rStyle w:val="VerbatimChar"/>
+        </w:rPr>
+        <w:t xml:space="preserve">                    ESSID:"mikasa"</w:t>
+      </w:r>
+    </w:p>
+    <w:p>
+      <w:pPr>
+        <w:pStyle w:val="FirstParagraph"/>
+      </w:pPr>
+      <w:r>
+        <w:t xml:space="preserve">Para configurar el wifi echamos un ojo al fichero</w:t>
+      </w:r>
+      <w:r>
+        <w:t xml:space="preserve"> </w:t>
+      </w:r>
+      <w:r>
+        <w:rPr>
+          <w:rStyle w:val="VerbatimChar"/>
+        </w:rPr>
+        <w:t xml:space="preserve">/etc/network/interfaces</w:t>
+      </w:r>
+      <w:r>
+        <w:t xml:space="preserve"> </w:t>
+      </w:r>
+      <w:r>
+        <w:t xml:space="preserve">pero en ese mismo fichero encontramos el</w:t>
+      </w:r>
+      <w:r>
+        <w:t xml:space="preserve"> </w:t>
+      </w:r>
+      <w:r>
+        <w:t xml:space="preserve">aviso:</w:t>
+      </w:r>
+    </w:p>
+    <w:p>
+      <w:pPr>
+        <w:pStyle w:val="SourceCode"/>
+      </w:pPr>
+      <w:r>
+        <w:rPr>
+          <w:rStyle w:val="VerbatimChar"/>
+        </w:rPr>
+        <w:t xml:space="preserve"># Armbian ships with network-manager installed by default. To save you time</w:t>
+      </w:r>
+      <w:r>
+        <w:br w:type="textWrapping"/>
+      </w:r>
+      <w:r>
+        <w:rPr>
+          <w:rStyle w:val="VerbatimChar"/>
+        </w:rPr>
+        <w:t xml:space="preserve"># and hassles consider using 'sudo nmtui' instead of configuring Wi-Fi settings</w:t>
+      </w:r>
+      <w:r>
+        <w:br w:type="textWrapping"/>
+      </w:r>
+      <w:r>
+        <w:rPr>
+          <w:rStyle w:val="VerbatimChar"/>
+        </w:rPr>
+        <w:t xml:space="preserve"># manually.</w:t>
+      </w:r>
+    </w:p>
+    <w:p>
+      <w:pPr>
+        <w:pStyle w:val="FirstParagraph"/>
+      </w:pPr>
+      <w:r>
+        <w:t xml:space="preserve">Así que basta con ejecutar</w:t>
+      </w:r>
+      <w:r>
+        <w:t xml:space="preserve"> </w:t>
+      </w:r>
+      <w:r>
+        <w:rPr>
+          <w:rStyle w:val="VerbatimChar"/>
+        </w:rPr>
+        <w:t xml:space="preserve">sudo nwtui</w:t>
+      </w:r>
+      <w:r>
+        <w:t xml:space="preserve"> </w:t>
+      </w:r>
+      <w:r>
+        <w:t xml:space="preserve">y ya podemos dar de alta</w:t>
+      </w:r>
+      <w:r>
+        <w:t xml:space="preserve"> </w:t>
+      </w:r>
+      <w:r>
+        <w:t xml:space="preserve">nuestra wifi (yo la prefiero con IP estática).</w:t>
+      </w:r>
+    </w:p>
+    <w:p>
+      <w:pPr>
+        <w:pStyle w:val="FigureWithCaption"/>
+      </w:pPr>
+      <w:r>
+        <w:drawing>
+          <wp:inline>
+            <wp:extent cx="5334000" cy="3922989"/>
+            <wp:effectExtent b="0" l="0" r="0" t="0"/>
+            <wp:docPr descr="Configuración WIFI" id="1" name="Picture"/>
+            <a:graphic>
+              <a:graphicData uri="http://schemas.openxmlformats.org/drawingml/2006/picture">
+                <pic:pic>
+                  <pic:nvPicPr>
+                    <pic:cNvPr descr="src/img/OrangePiZero_tmtui.png" id="0" name="Picture"/>
+                    <pic:cNvPicPr>
+                      <a:picLocks noChangeArrowheads="1" noChangeAspect="1"/>
+                    </pic:cNvPicPr>
+                  </pic:nvPicPr>
+                  <pic:blipFill>
+                    <a:blip r:embed="rId132"/>
+                    <a:stretch>
+                      <a:fillRect/>
+                    </a:stretch>
+                  </pic:blipFill>
+                  <pic:spPr bwMode="auto">
+                    <a:xfrm>
+                      <a:off x="0" y="0"/>
+                      <a:ext cx="5334000" cy="3922989"/>
+                    </a:xfrm>
+                    <a:prstGeom prst="rect">
+                      <a:avLst/>
+                    </a:prstGeom>
+                    <a:noFill/>
+                    <a:ln w="9525">
+                      <a:noFill/>
+                      <a:headEnd/>
+                      <a:tailEnd/>
+                    </a:ln>
+                  </pic:spPr>
+                </pic:pic>
+              </a:graphicData>
+            </a:graphic>
+          </wp:inline>
+        </w:drawing>
+      </w:r>
+    </w:p>
+    <w:p>
+      <w:pPr>
+        <w:pStyle w:val="ImageCaption"/>
+      </w:pPr>
+      <w:r>
+        <w:t xml:space="preserve">Configuración WIFI</w:t>
+      </w:r>
+    </w:p>
+    <w:p>
+      <w:pPr>
+        <w:pStyle w:val="BodyText"/>
+      </w:pPr>
+      <w:r>
+        <w:t xml:space="preserve">Ejecutamos</w:t>
+      </w:r>
+      <w:r>
+        <w:t xml:space="preserve"> </w:t>
+      </w:r>
+      <w:r>
+        <w:rPr>
+          <w:rStyle w:val="VerbatimChar"/>
+        </w:rPr>
+        <w:t xml:space="preserve">ifconfig</w:t>
+      </w:r>
+      <w:r>
+        <w:t xml:space="preserve"> </w:t>
+      </w:r>
+      <w:r>
+        <w:t xml:space="preserve">y ya vemos nuestro nuevo interface configurado:</w:t>
+      </w:r>
+    </w:p>
+    <w:p>
+      <w:pPr>
+        <w:pStyle w:val="SourceCode"/>
+      </w:pPr>
+      <w:r>
+        <w:rPr>
+          <w:rStyle w:val="VerbatimChar"/>
+        </w:rPr>
+        <w:t xml:space="preserve">ifconfig</w:t>
+      </w:r>
+      <w:r>
+        <w:br w:type="textWrapping"/>
+      </w:r>
+      <w:r>
+        <w:rPr>
+          <w:rStyle w:val="VerbatimChar"/>
+        </w:rPr>
+        <w:t xml:space="preserve"/>
+      </w:r>
+      <w:r>
+        <w:br w:type="textWrapping"/>
+      </w:r>
+      <w:r>
+        <w:rPr>
+          <w:rStyle w:val="VerbatimChar"/>
+        </w:rPr>
+        <w:t xml:space="preserve">wlan0     Link encap:Ethernet  HWaddr a4:7c:f2:9a:97:7c</w:t>
+      </w:r>
+      <w:r>
+        <w:br w:type="textWrapping"/>
+      </w:r>
+      <w:r>
+        <w:rPr>
+          <w:rStyle w:val="VerbatimChar"/>
+        </w:rPr>
+        <w:t xml:space="preserve">          inet addr:192.168.0.120  Bcast:192.168.0.255  Mask:255.255.255.0</w:t>
+      </w:r>
+      <w:r>
+        <w:br w:type="textWrapping"/>
+      </w:r>
+      <w:r>
+        <w:rPr>
+          <w:rStyle w:val="VerbatimChar"/>
+        </w:rPr>
+        <w:t xml:space="preserve">          inet6 addr: fe80::a67c:f2ff:fe9a:977c/64 Scope:Link</w:t>
+      </w:r>
+      <w:r>
+        <w:br w:type="textWrapping"/>
+      </w:r>
+      <w:r>
+        <w:rPr>
+          <w:rStyle w:val="VerbatimChar"/>
+        </w:rPr>
+        <w:t xml:space="preserve">          UP BROADCAST RUNNING MULTICAST  MTU:1500  Metric:1</w:t>
+      </w:r>
+      <w:r>
+        <w:br w:type="textWrapping"/>
+      </w:r>
+      <w:r>
+        <w:rPr>
+          <w:rStyle w:val="VerbatimChar"/>
+        </w:rPr>
+        <w:t xml:space="preserve">          RX packets:2 errors:0 dropped:0 overruns:0 frame:0</w:t>
+      </w:r>
+      <w:r>
+        <w:br w:type="textWrapping"/>
+      </w:r>
+      <w:r>
+        <w:rPr>
+          <w:rStyle w:val="VerbatimChar"/>
+        </w:rPr>
+        <w:t xml:space="preserve">          TX packets:8 errors:0 dropped:0 overruns:0 carrier:0</w:t>
+      </w:r>
+      <w:r>
+        <w:br w:type="textWrapping"/>
+      </w:r>
+      <w:r>
+        <w:rPr>
+          <w:rStyle w:val="VerbatimChar"/>
+        </w:rPr>
+        <w:t xml:space="preserve">          collisions:0 txqueuelen:1000</w:t>
+      </w:r>
+      <w:r>
+        <w:br w:type="textWrapping"/>
+      </w:r>
+      <w:r>
+        <w:rPr>
+          <w:rStyle w:val="VerbatimChar"/>
+        </w:rPr>
+        <w:t xml:space="preserve">          RX bytes:328 (328.0 B)  TX bytes:852 (852.0 B)</w:t>
+      </w:r>
+    </w:p>
+    <w:p>
+      <w:pPr>
+        <w:pStyle w:val="Heading3"/>
+      </w:pPr>
+      <w:bookmarkStart w:id="133" w:name="referencias"/>
+      <w:bookmarkEnd w:id="133"/>
       <w:r>
         <w:t xml:space="preserve">Referencias</w:t>
       </w:r>
     </w:p>
     <w:p>
       <w:pPr>
-        <w:pStyle w:val="FirstParagraph"/>
-      </w:pPr>
-      <w:hyperlink r:id="rId130">
+        <w:pStyle w:val="Compact"/>
+        <w:numPr>
+          <w:numId w:val="1011"/>
+          <w:ilvl w:val="0"/>
+        </w:numPr>
+      </w:pPr>
+      <w:hyperlink r:id="rId134">
+        <w:r>
+          <w:rPr>
+            <w:rStyle w:val="Hyperlink"/>
+          </w:rPr>
+          <w:t xml:space="preserve">Página oficial</w:t>
+        </w:r>
+      </w:hyperlink>
+    </w:p>
+    <w:p>
+      <w:pPr>
+        <w:pStyle w:val="Compact"/>
+        <w:numPr>
+          <w:numId w:val="1011"/>
+          <w:ilvl w:val="0"/>
+        </w:numPr>
+      </w:pPr>
+      <w:hyperlink r:id="rId135">
+        <w:r>
+          <w:rPr>
+            <w:rStyle w:val="Hyperlink"/>
+          </w:rPr>
+          <w:t xml:space="preserve">Recursos oficiales</w:t>
+        </w:r>
+      </w:hyperlink>
+      <w:r>
+        <w:t xml:space="preserve"> </w:t>
+      </w:r>
+      <w:r>
+        <w:t xml:space="preserve">aquí hay imágenes y los esquemáticos</w:t>
+      </w:r>
+    </w:p>
+    <w:p>
+      <w:pPr>
+        <w:pStyle w:val="Compact"/>
+        <w:numPr>
+          <w:numId w:val="1011"/>
+          <w:ilvl w:val="0"/>
+        </w:numPr>
+      </w:pPr>
+      <w:hyperlink r:id="rId136">
+        <w:r>
+          <w:rPr>
+            <w:rStyle w:val="Hyperlink"/>
+          </w:rPr>
+          <w:t xml:space="preserve">Tienda en Aliexpress</w:t>
+        </w:r>
+      </w:hyperlink>
+    </w:p>
+    <w:p>
+      <w:pPr>
+        <w:pStyle w:val="Compact"/>
+        <w:numPr>
+          <w:numId w:val="1011"/>
+          <w:ilvl w:val="0"/>
+        </w:numPr>
+      </w:pPr>
+      <w:hyperlink r:id="rId137">
         <w:r>
           <w:rPr>
             <w:rStyle w:val="Hyperlink"/>
@@ -8328,10 +9270,33 @@
           <w:t xml:space="preserve">http://linux-sunxi.org/Bootable_SD_card</w:t>
         </w:r>
       </w:hyperlink>
-      <w:r>
-        <w:t xml:space="preserve"> </w:t>
-      </w:r>
-      <w:hyperlink r:id="rId131">
+    </w:p>
+    <w:p>
+      <w:pPr>
+        <w:pStyle w:val="Compact"/>
+        <w:numPr>
+          <w:numId w:val="1011"/>
+          <w:ilvl w:val="0"/>
+        </w:numPr>
+      </w:pPr>
+      <w:hyperlink r:id="rId138">
+        <w:r>
+          <w:rPr>
+            <w:rStyle w:val="Hyperlink"/>
+          </w:rPr>
+          <w:t xml:space="preserve">https://www.armbian.com/orange-pi-zero/</w:t>
+        </w:r>
+      </w:hyperlink>
+    </w:p>
+    <w:p>
+      <w:pPr>
+        <w:pStyle w:val="Compact"/>
+        <w:numPr>
+          <w:numId w:val="1011"/>
+          <w:ilvl w:val="0"/>
+        </w:numPr>
+      </w:pPr>
+      <w:hyperlink r:id="rId139">
         <w:r>
           <w:rPr>
             <w:rStyle w:val="Hyperlink"/>
@@ -8339,10 +9304,16 @@
           <w:t xml:space="preserve">https://docs.armbian.com/User-Guide_Getting-Started/</w:t>
         </w:r>
       </w:hyperlink>
-      <w:r>
-        <w:t xml:space="preserve"> </w:t>
-      </w:r>
-      <w:hyperlink r:id="rId132">
+    </w:p>
+    <w:p>
+      <w:pPr>
+        <w:pStyle w:val="Compact"/>
+        <w:numPr>
+          <w:numId w:val="1011"/>
+          <w:ilvl w:val="0"/>
+        </w:numPr>
+      </w:pPr>
+      <w:hyperlink r:id="rId140">
         <w:r>
           <w:rPr>
             <w:rStyle w:val="Hyperlink"/>
@@ -8350,27 +9321,6 @@
           <w:t xml:space="preserve">https://docs.armbian.com/Hardware_Allwinner/</w:t>
         </w:r>
       </w:hyperlink>
-      <w:r>
-        <w:t xml:space="preserve"> </w:t>
-      </w:r>
-      <w:hyperlink r:id="rId133">
-        <w:r>
-          <w:rPr>
-            <w:rStyle w:val="Hyperlink"/>
-          </w:rPr>
-          <w:t xml:space="preserve">https://www.armbian.com/orange-pi-zero/</w:t>
-        </w:r>
-      </w:hyperlink>
-    </w:p>
-    <w:p>
-      <w:pPr>
-        <w:pStyle w:val="Heading1"/>
-      </w:pPr>
-      <w:bookmarkStart w:id="134" w:name="todo-1"/>
-      <w:bookmarkEnd w:id="134"/>
-      <w:r>
-        <w:t xml:space="preserve">TODO</w:t>
-      </w:r>
     </w:p>
     <w:p>
       <w:pPr>
@@ -8380,8 +9330,25 @@
           <w:ilvl w:val="0"/>
         </w:numPr>
       </w:pPr>
-      <w:r>
-        <w:t xml:space="preserve">cinelerra</w:t>
+      <w:hyperlink r:id="rId141">
+        <w:r>
+          <w:rPr>
+            <w:rStyle w:val="Hyperlink"/>
+          </w:rPr>
+          <w:t xml:space="preserve">GPIO</w:t>
+        </w:r>
+      </w:hyperlink>
+      <w:r>
+        <w:t xml:space="preserve"> </w:t>
+      </w:r>
+      <w:r>
+        <w:t xml:space="preserve">Una explicación de como acceder</w:t>
+      </w:r>
+      <w:r>
+        <w:t xml:space="preserve"> </w:t>
+      </w:r>
+      <w:r>
+        <w:t xml:space="preserve">al gpio desde terminal</w:t>
       </w:r>
     </w:p>
     <w:p>
@@ -8392,67 +9359,734 @@
           <w:ilvl w:val="0"/>
         </w:numPr>
       </w:pPr>
-      <w:r>
-        <w:t xml:space="preserve">playonlinux</w:t>
+      <w:hyperlink r:id="rId142">
+        <w:r>
+          <w:rPr>
+            <w:rStyle w:val="Hyperlink"/>
+          </w:rPr>
+          <w:t xml:space="preserve">Info variada</w:t>
+        </w:r>
+      </w:hyperlink>
+      <w:r>
+        <w:t xml:space="preserve"> </w:t>
+      </w:r>
+      <w:r>
+        <w:t xml:space="preserve">Aquí tenemos</w:t>
+      </w:r>
+      <w:r>
+        <w:t xml:space="preserve"> </w:t>
+      </w:r>
+      <w:r>
+        <w:t xml:space="preserve">el esquema de pines</w:t>
+      </w:r>
+    </w:p>
+    <w:p>
+      <w:pPr>
+        <w:pStyle w:val="Heading2"/>
+      </w:pPr>
+      <w:bookmarkStart w:id="143" w:name="raspberry-pi-media-center"/>
+      <w:bookmarkEnd w:id="143"/>
+      <w:r>
+        <w:t xml:space="preserve">Raspberry Pi Media Center</w:t>
+      </w:r>
+    </w:p>
+    <w:p>
+      <w:pPr>
+        <w:pStyle w:val="FirstParagraph"/>
+      </w:pPr>
+      <w:r>
+        <w:t xml:space="preserve">Bajamos la imagen con nuestro cliente torrent favorito</w:t>
+      </w:r>
+      <w:r>
+        <w:t xml:space="preserve"> </w:t>
+      </w:r>
+      <w:r>
+        <w:t xml:space="preserve">desde</w:t>
+      </w:r>
+      <w:r>
+        <w:t xml:space="preserve"> </w:t>
+      </w:r>
+      <w:hyperlink r:id="rId144">
+        <w:r>
+          <w:rPr>
+            <w:rStyle w:val="Hyperlink"/>
+          </w:rPr>
+          <w:t xml:space="preserve">aquí</w:t>
+        </w:r>
+      </w:hyperlink>
+      <w:r>
+        <w:t xml:space="preserve">, no</w:t>
+      </w:r>
+      <w:r>
+        <w:t xml:space="preserve"> </w:t>
+      </w:r>
+      <w:r>
+        <w:t xml:space="preserve">os molesteis en clonar el directorio, hay que bajarse la imagen.</w:t>
+      </w:r>
+    </w:p>
+    <w:p>
+      <w:pPr>
+        <w:pStyle w:val="SourceCode"/>
+      </w:pPr>
+      <w:r>
+        <w:rPr>
+          <w:rStyle w:val="VerbatimChar"/>
+        </w:rPr>
+        <w:t xml:space="preserve">sudo dd if=./Mediacenter-AikonCWD-v6.img  of=/dev/mmcblk0 bs=4M</w:t>
+      </w:r>
+    </w:p>
+    <w:p>
+      <w:pPr>
+        <w:pStyle w:val="FirstParagraph"/>
+      </w:pPr>
+      <w:r>
+        <w:t xml:space="preserve">Arrancamos con la toma ethernet conectada al router y nos conectamos</w:t>
+      </w:r>
+      <w:r>
+        <w:t xml:space="preserve"> </w:t>
+      </w:r>
+      <w:r>
+        <w:t xml:space="preserve">tras averigurar la IP con</w:t>
+      </w:r>
+      <w:r>
+        <w:t xml:space="preserve"> </w:t>
+      </w:r>
+      <w:r>
+        <w:rPr>
+          <w:rStyle w:val="VerbatimChar"/>
+        </w:rPr>
+        <w:t xml:space="preserve">nmap</w:t>
+      </w:r>
+      <w:r>
+        <w:t xml:space="preserve"> </w:t>
+      </w:r>
+      <w:r>
+        <w:t xml:space="preserve">(ver</w:t>
+      </w:r>
+      <w:r>
+        <w:t xml:space="preserve"> </w:t>
+      </w:r>
+      <w:r>
+        <w:rPr>
+          <w:i/>
+        </w:rPr>
+        <w:t xml:space="preserve">Orange Pi Zero</w:t>
+      </w:r>
+      <w:r>
+        <w:t xml:space="preserve">)</w:t>
+      </w:r>
+    </w:p>
+    <w:p>
+      <w:pPr>
+        <w:pStyle w:val="BodyText"/>
+      </w:pPr>
+      <w:r>
+        <w:t xml:space="preserve">Los pasos recomendados:</w:t>
       </w:r>
     </w:p>
     <w:p>
       <w:pPr>
         <w:pStyle w:val="Compact"/>
         <w:numPr>
-          <w:numId w:val="1011"/>
+          <w:numId w:val="1012"/>
           <w:ilvl w:val="0"/>
         </w:numPr>
       </w:pPr>
       <w:r>
-        <w:t xml:space="preserve">darktable</w:t>
+        <w:t xml:space="preserve">Cambiar la password de root:</w:t>
+      </w:r>
+      <w:r>
+        <w:t xml:space="preserve"> </w:t>
+      </w:r>
+      <w:r>
+        <w:rPr>
+          <w:rStyle w:val="VerbatimChar"/>
+        </w:rPr>
+        <w:t xml:space="preserve">passwd</w:t>
+      </w:r>
+    </w:p>
+    <w:p>
+      <w:pPr>
+        <w:numPr>
+          <w:numId w:val="1012"/>
+          <w:ilvl w:val="0"/>
+        </w:numPr>
+      </w:pPr>
+      <w:r>
+        <w:t xml:space="preserve">Fijar una IP estática: Editamos el fichero</w:t>
+      </w:r>
+      <w:r>
+        <w:t xml:space="preserve"> </w:t>
+      </w:r>
+      <w:r>
+        <w:rPr>
+          <w:rStyle w:val="VerbatimChar"/>
+        </w:rPr>
+        <w:t xml:space="preserve">/etc/dhcpcd.conf</w:t>
+      </w:r>
+      <w:r>
+        <w:t xml:space="preserve">, ya</w:t>
+      </w:r>
+      <w:r>
+        <w:t xml:space="preserve"> </w:t>
+      </w:r>
+      <w:r>
+        <w:t xml:space="preserve">de paso configuramos la IP estática para la WIFI</w:t>
+      </w:r>
+    </w:p>
+    <w:p>
+      <w:pPr>
+        <w:pStyle w:val="SourceCode"/>
+        <w:numPr>
+          <w:numId w:val="1000"/>
+          <w:ilvl w:val="0"/>
+        </w:numPr>
+      </w:pPr>
+      <w:r>
+        <w:rPr>
+          <w:rStyle w:val="VerbatimChar"/>
+        </w:rPr>
+        <w:t xml:space="preserve">interface eth0</w:t>
+      </w:r>
+      <w:r>
+        <w:br w:type="textWrapping"/>
+      </w:r>
+      <w:r>
+        <w:rPr>
+          <w:rStyle w:val="VerbatimChar"/>
+        </w:rPr>
+        <w:t xml:space="preserve">static ip_address=192.168.0.125/24</w:t>
+      </w:r>
+      <w:r>
+        <w:br w:type="textWrapping"/>
+      </w:r>
+      <w:r>
+        <w:rPr>
+          <w:rStyle w:val="VerbatimChar"/>
+        </w:rPr>
+        <w:t xml:space="preserve">static routers=192.168.0.1</w:t>
+      </w:r>
+      <w:r>
+        <w:br w:type="textWrapping"/>
+      </w:r>
+      <w:r>
+        <w:rPr>
+          <w:rStyle w:val="VerbatimChar"/>
+        </w:rPr>
+        <w:t xml:space="preserve">static domain_name_servers=8.8.8.8</w:t>
+      </w:r>
+      <w:r>
+        <w:br w:type="textWrapping"/>
+      </w:r>
+      <w:r>
+        <w:rPr>
+          <w:rStyle w:val="VerbatimChar"/>
+        </w:rPr>
+        <w:t xml:space="preserve"/>
+      </w:r>
+      <w:r>
+        <w:br w:type="textWrapping"/>
+      </w:r>
+      <w:r>
+        <w:rPr>
+          <w:rStyle w:val="VerbatimChar"/>
+        </w:rPr>
+        <w:t xml:space="preserve">interface wlan0</w:t>
+      </w:r>
+      <w:r>
+        <w:br w:type="textWrapping"/>
+      </w:r>
+      <w:r>
+        <w:rPr>
+          <w:rStyle w:val="VerbatimChar"/>
+        </w:rPr>
+        <w:t xml:space="preserve">static ip_address=192.168.0.126/24</w:t>
+      </w:r>
+      <w:r>
+        <w:br w:type="textWrapping"/>
+      </w:r>
+      <w:r>
+        <w:rPr>
+          <w:rStyle w:val="VerbatimChar"/>
+        </w:rPr>
+        <w:t xml:space="preserve">static routers=192.168.0.1</w:t>
+      </w:r>
+      <w:r>
+        <w:br w:type="textWrapping"/>
+      </w:r>
+      <w:r>
+        <w:rPr>
+          <w:rStyle w:val="VerbatimChar"/>
+        </w:rPr>
+        <w:t xml:space="preserve">static domain_name_servers=8.8.8.8</w:t>
+      </w:r>
+    </w:p>
+    <w:p>
+      <w:pPr>
+        <w:numPr>
+          <w:numId w:val="1000"/>
+          <w:ilvl w:val="0"/>
+        </w:numPr>
+      </w:pPr>
+      <w:r>
+        <w:t xml:space="preserve">Una vez cambiado el fichero hay que reiniciar con</w:t>
+      </w:r>
+      <w:r>
+        <w:t xml:space="preserve"> </w:t>
+      </w:r>
+      <w:r>
+        <w:rPr>
+          <w:rStyle w:val="VerbatimChar"/>
+        </w:rPr>
+        <w:t xml:space="preserve">shutdown -r now</w:t>
+      </w:r>
+    </w:p>
+    <w:p>
+      <w:pPr>
+        <w:numPr>
+          <w:numId w:val="1012"/>
+          <w:ilvl w:val="0"/>
+        </w:numPr>
+      </w:pPr>
+      <w:r>
+        <w:t xml:space="preserve">Configurar la WIFI, en esta parte damos por supuesto que tenemos la</w:t>
+      </w:r>
+      <w:r>
+        <w:t xml:space="preserve"> </w:t>
+      </w:r>
+      <w:r>
+        <w:t xml:space="preserve">wifi con WPA activado.</w:t>
+      </w:r>
+    </w:p>
+    <w:p>
+      <w:pPr>
+        <w:numPr>
+          <w:numId w:val="1000"/>
+          <w:ilvl w:val="0"/>
+        </w:numPr>
+      </w:pPr>
+      <w:r>
+        <w:t xml:space="preserve">Echamos un ojo a nuestro interfaz radio con</w:t>
+      </w:r>
+      <w:r>
+        <w:t xml:space="preserve"> </w:t>
+      </w:r>
+      <w:r>
+        <w:rPr>
+          <w:rStyle w:val="VerbatimChar"/>
+        </w:rPr>
+        <w:t xml:space="preserve">iwconfig</w:t>
+      </w:r>
+      <w:r>
+        <w:t xml:space="preserve">, si aparece</w:t>
+      </w:r>
+      <w:r>
+        <w:t xml:space="preserve"> </w:t>
+      </w:r>
+      <w:r>
+        <w:t xml:space="preserve">el</w:t>
+      </w:r>
+      <w:r>
+        <w:t xml:space="preserve"> </w:t>
+      </w:r>
+      <w:r>
+        <w:rPr>
+          <w:rStyle w:val="VerbatimChar"/>
+        </w:rPr>
+        <w:t xml:space="preserve">wlan0</w:t>
+      </w:r>
+      <w:r>
+        <w:t xml:space="preserve"> </w:t>
+      </w:r>
+      <w:r>
+        <w:t xml:space="preserve">todo va bien.</w:t>
+      </w:r>
+    </w:p>
+    <w:p>
+      <w:pPr>
+        <w:pStyle w:val="SourceCode"/>
+        <w:numPr>
+          <w:numId w:val="1000"/>
+          <w:ilvl w:val="0"/>
+        </w:numPr>
+      </w:pPr>
+      <w:r>
+        <w:rPr>
+          <w:rStyle w:val="VerbatimChar"/>
+        </w:rPr>
+        <w:t xml:space="preserve">wlan0     IEEE 802.11bgn  ESSID:off/any</w:t>
+      </w:r>
+      <w:r>
+        <w:br w:type="textWrapping"/>
+      </w:r>
+      <w:r>
+        <w:rPr>
+          <w:rStyle w:val="VerbatimChar"/>
+        </w:rPr>
+        <w:t xml:space="preserve">          Mode:Managed  Access Point: Not-Associated   Tx-Power=31 dBm</w:t>
+      </w:r>
+      <w:r>
+        <w:br w:type="textWrapping"/>
+      </w:r>
+      <w:r>
+        <w:rPr>
+          <w:rStyle w:val="VerbatimChar"/>
+        </w:rPr>
+        <w:t xml:space="preserve">          Retry short limit:7   RTS thr:off   Fragment thr:off</w:t>
+      </w:r>
+      <w:r>
+        <w:br w:type="textWrapping"/>
+      </w:r>
+      <w:r>
+        <w:rPr>
+          <w:rStyle w:val="VerbatimChar"/>
+        </w:rPr>
+        <w:t xml:space="preserve">          Encryption key:off</w:t>
+      </w:r>
+      <w:r>
+        <w:br w:type="textWrapping"/>
+      </w:r>
+      <w:r>
+        <w:rPr>
+          <w:rStyle w:val="VerbatimChar"/>
+        </w:rPr>
+        <w:t xml:space="preserve">          Power Management:on</w:t>
+      </w:r>
+    </w:p>
+    <w:p>
+      <w:pPr>
+        <w:numPr>
+          <w:numId w:val="1000"/>
+          <w:ilvl w:val="0"/>
+        </w:numPr>
+      </w:pPr>
+      <w:r>
+        <w:t xml:space="preserve">Tenemos que editar el fichero</w:t>
+      </w:r>
+      <w:r>
+        <w:t xml:space="preserve"> </w:t>
+      </w:r>
+      <w:r>
+        <w:rPr>
+          <w:rStyle w:val="VerbatimChar"/>
+        </w:rPr>
+        <w:t xml:space="preserve">/etc/network/interfaces</w:t>
+      </w:r>
+      <w:r>
+        <w:t xml:space="preserve"> </w:t>
+      </w:r>
+      <w:r>
+        <w:t xml:space="preserve">y</w:t>
+      </w:r>
+      <w:r>
+        <w:t xml:space="preserve"> </w:t>
+      </w:r>
+      <w:r>
+        <w:t xml:space="preserve">asegurarnos de tener el</w:t>
+      </w:r>
+      <w:r>
+        <w:t xml:space="preserve"> </w:t>
+      </w:r>
+      <w:r>
+        <w:rPr>
+          <w:rStyle w:val="VerbatimChar"/>
+        </w:rPr>
+        <w:t xml:space="preserve">wlan0</w:t>
+      </w:r>
+      <w:r>
+        <w:t xml:space="preserve"> </w:t>
+      </w:r>
+      <w:r>
+        <w:t xml:space="preserve">como sigue:</w:t>
+      </w:r>
+    </w:p>
+    <w:p>
+      <w:pPr>
+        <w:pStyle w:val="SourceCode"/>
+        <w:numPr>
+          <w:numId w:val="1000"/>
+          <w:ilvl w:val="0"/>
+        </w:numPr>
+      </w:pPr>
+      <w:r>
+        <w:rPr>
+          <w:rStyle w:val="VerbatimChar"/>
+        </w:rPr>
+        <w:t xml:space="preserve">allow-hotplug wlan0</w:t>
+      </w:r>
+      <w:r>
+        <w:br w:type="textWrapping"/>
+      </w:r>
+      <w:r>
+        <w:rPr>
+          <w:rStyle w:val="VerbatimChar"/>
+        </w:rPr>
+        <w:t xml:space="preserve">iface wlan0 inet manual</w:t>
+      </w:r>
+      <w:r>
+        <w:br w:type="textWrapping"/>
+      </w:r>
+      <w:r>
+        <w:rPr>
+          <w:rStyle w:val="VerbatimChar"/>
+        </w:rPr>
+        <w:t xml:space="preserve">    wpa-conf /etc/wpa_supplicant/wpa_supplicant.conf</w:t>
+      </w:r>
+    </w:p>
+    <w:p>
+      <w:pPr>
+        <w:numPr>
+          <w:numId w:val="1000"/>
+          <w:ilvl w:val="0"/>
+        </w:numPr>
+      </w:pPr>
+      <w:r>
+        <w:t xml:space="preserve">Ahora vamos a editar el fichero de configuración de</w:t>
+      </w:r>
+      <w:r>
+        <w:t xml:space="preserve"> </w:t>
+      </w:r>
+      <w:r>
+        <w:rPr>
+          <w:rStyle w:val="VerbatimChar"/>
+        </w:rPr>
+        <w:t xml:space="preserve">wpa_supplicant</w:t>
+      </w:r>
+      <w:r>
+        <w:t xml:space="preserve">, es decir</w:t>
+      </w:r>
+      <w:r>
+        <w:t xml:space="preserve"> </w:t>
+      </w:r>
+      <w:r>
+        <w:rPr>
+          <w:rStyle w:val="VerbatimChar"/>
+        </w:rPr>
+        <w:t xml:space="preserve">/etc/wpa_supplicant/wpa_supplicant.conf</w:t>
+      </w:r>
+      <w:r>
+        <w:t xml:space="preserve"> </w:t>
+      </w:r>
+      <w:r>
+        <w:t xml:space="preserve">y añadir un bloque</w:t>
+      </w:r>
+      <w:r>
+        <w:t xml:space="preserve"> </w:t>
+      </w:r>
+      <w:r>
+        <w:rPr>
+          <w:rStyle w:val="VerbatimChar"/>
+        </w:rPr>
+        <w:t xml:space="preserve">network</w:t>
+      </w:r>
+      <w:r>
+        <w:t xml:space="preserve"> </w:t>
+      </w:r>
+      <w:r>
+        <w:t xml:space="preserve">que sea como el que va a continuación, de paso he</w:t>
+      </w:r>
+      <w:r>
+        <w:t xml:space="preserve"> </w:t>
+      </w:r>
+      <w:r>
+        <w:t xml:space="preserve">cambiado el</w:t>
+      </w:r>
+      <w:r>
+        <w:t xml:space="preserve"> </w:t>
+      </w:r>
+      <w:r>
+        <w:rPr>
+          <w:rStyle w:val="VerbatimChar"/>
+        </w:rPr>
+        <w:t xml:space="preserve">country</w:t>
+      </w:r>
+      <w:r>
+        <w:t xml:space="preserve"> </w:t>
+      </w:r>
+      <w:r>
+        <w:t xml:space="preserve">a "ES", asi que queda así:</w:t>
+      </w:r>
+    </w:p>
+    <w:p>
+      <w:pPr>
+        <w:pStyle w:val="SourceCode"/>
+        <w:numPr>
+          <w:numId w:val="1000"/>
+          <w:ilvl w:val="0"/>
+        </w:numPr>
+      </w:pPr>
+      <w:r>
+        <w:rPr>
+          <w:rStyle w:val="VerbatimChar"/>
+        </w:rPr>
+        <w:t xml:space="preserve">country=ES</w:t>
+      </w:r>
+      <w:r>
+        <w:br w:type="textWrapping"/>
+      </w:r>
+      <w:r>
+        <w:rPr>
+          <w:rStyle w:val="VerbatimChar"/>
+        </w:rPr>
+        <w:t xml:space="preserve">ctrl_interface=DIR=/var/run/wpa_supplicant GROUP=netdev</w:t>
+      </w:r>
+      <w:r>
+        <w:br w:type="textWrapping"/>
+      </w:r>
+      <w:r>
+        <w:rPr>
+          <w:rStyle w:val="VerbatimChar"/>
+        </w:rPr>
+        <w:t xml:space="preserve">update_config=1</w:t>
+      </w:r>
+      <w:r>
+        <w:br w:type="textWrapping"/>
+      </w:r>
+      <w:r>
+        <w:rPr>
+          <w:rStyle w:val="VerbatimChar"/>
+        </w:rPr>
+        <w:t xml:space="preserve">network={</w:t>
+      </w:r>
+      <w:r>
+        <w:br w:type="textWrapping"/>
+      </w:r>
+      <w:r>
+        <w:rPr>
+          <w:rStyle w:val="VerbatimChar"/>
+        </w:rPr>
+        <w:t xml:space="preserve">  ssid="YOURSSID"</w:t>
+      </w:r>
+      <w:r>
+        <w:br w:type="textWrapping"/>
+      </w:r>
+      <w:r>
+        <w:rPr>
+          <w:rStyle w:val="VerbatimChar"/>
+        </w:rPr>
+        <w:t xml:space="preserve">  psk="YOURPASSWORD"</w:t>
+      </w:r>
+      <w:r>
+        <w:br w:type="textWrapping"/>
+      </w:r>
+      <w:r>
+        <w:rPr>
+          <w:rStyle w:val="VerbatimChar"/>
+        </w:rPr>
+        <w:t xml:space="preserve">}</w:t>
+      </w:r>
+    </w:p>
+    <w:p>
+      <w:pPr>
+        <w:numPr>
+          <w:numId w:val="1000"/>
+          <w:ilvl w:val="0"/>
+        </w:numPr>
+      </w:pPr>
+      <w:r>
+        <w:t xml:space="preserve">Un reinicio y listos:</w:t>
+      </w:r>
+      <w:r>
+        <w:t xml:space="preserve"> </w:t>
+      </w:r>
+      <w:r>
+        <w:rPr>
+          <w:rStyle w:val="VerbatimChar"/>
+        </w:rPr>
+        <w:t xml:space="preserve">shutdown -r now</w:t>
+      </w:r>
+    </w:p>
+    <w:p>
+      <w:pPr>
+        <w:pStyle w:val="Heading1"/>
+      </w:pPr>
+      <w:bookmarkStart w:id="145" w:name="todo-1"/>
+      <w:bookmarkEnd w:id="145"/>
+      <w:r>
+        <w:t xml:space="preserve">TODO</w:t>
       </w:r>
     </w:p>
     <w:p>
       <w:pPr>
         <w:pStyle w:val="Compact"/>
         <w:numPr>
-          <w:numId w:val="1011"/>
+          <w:numId w:val="1013"/>
           <w:ilvl w:val="0"/>
         </w:numPr>
       </w:pPr>
       <w:r>
-        <w:t xml:space="preserve">rawtherapee</w:t>
+        <w:t xml:space="preserve">cinelerra</w:t>
       </w:r>
     </w:p>
     <w:p>
       <w:pPr>
         <w:pStyle w:val="Compact"/>
         <w:numPr>
-          <w:numId w:val="1011"/>
+          <w:numId w:val="1013"/>
           <w:ilvl w:val="0"/>
         </w:numPr>
       </w:pPr>
       <w:r>
-        <w:t xml:space="preserve">krita</w:t>
+        <w:t xml:space="preserve">playonlinux</w:t>
       </w:r>
     </w:p>
     <w:p>
       <w:pPr>
         <w:pStyle w:val="Compact"/>
         <w:numPr>
-          <w:numId w:val="1011"/>
+          <w:numId w:val="1013"/>
           <w:ilvl w:val="0"/>
         </w:numPr>
       </w:pPr>
       <w:r>
-        <w:t xml:space="preserve">mypaint</w:t>
+        <w:t xml:space="preserve">darktable</w:t>
       </w:r>
     </w:p>
     <w:p>
       <w:pPr>
         <w:pStyle w:val="Compact"/>
         <w:numPr>
-          <w:numId w:val="1011"/>
+          <w:numId w:val="1013"/>
           <w:ilvl w:val="0"/>
         </w:numPr>
       </w:pPr>
       <w:r>
+        <w:t xml:space="preserve">rawtherapee</w:t>
+      </w:r>
+    </w:p>
+    <w:p>
+      <w:pPr>
+        <w:pStyle w:val="Compact"/>
+        <w:numPr>
+          <w:numId w:val="1013"/>
+          <w:ilvl w:val="0"/>
+        </w:numPr>
+      </w:pPr>
+      <w:r>
+        <w:t xml:space="preserve">krita</w:t>
+      </w:r>
+    </w:p>
+    <w:p>
+      <w:pPr>
+        <w:pStyle w:val="Compact"/>
+        <w:numPr>
+          <w:numId w:val="1013"/>
+          <w:ilvl w:val="0"/>
+        </w:numPr>
+      </w:pPr>
+      <w:r>
+        <w:t xml:space="preserve">mypaint</w:t>
+      </w:r>
+    </w:p>
+    <w:p>
+      <w:pPr>
+        <w:pStyle w:val="Compact"/>
+        <w:numPr>
+          <w:numId w:val="1013"/>
+          <w:ilvl w:val="0"/>
+        </w:numPr>
+      </w:pPr>
+      <w:r>
         <w:t xml:space="preserve">qStopmotion</w:t>
       </w:r>
     </w:p>
@@ -8468,7 +10102,7 @@
       <w:pPr>
         <w:pStyle w:val="BodyText"/>
       </w:pPr>
-      <w:hyperlink r:id="rId135">
+      <w:hyperlink r:id="rId146">
         <w:r>
           <w:rPr>
             <w:rStyle w:val="Hyperlink"/>
@@ -8521,7 +10155,7 @@
       <w:r>
         <w:t xml:space="preserve"> </w:t>
       </w:r>
-      <w:hyperlink r:id="rId136">
+      <w:hyperlink r:id="rId147">
         <w:r>
           <w:rPr>
             <w:rStyle w:val="Hyperlink"/>
@@ -8550,8 +10184,8 @@
       <w:pPr>
         <w:pStyle w:val="Heading1"/>
       </w:pPr>
-      <w:bookmarkStart w:id="137" w:name="links"/>
-      <w:bookmarkEnd w:id="137"/>
+      <w:bookmarkStart w:id="148" w:name="links"/>
+      <w:bookmarkEnd w:id="148"/>
       <w:r>
         <w:t xml:space="preserve">Links</w:t>
       </w:r>
@@ -8560,11 +10194,11 @@
       <w:pPr>
         <w:pStyle w:val="Compact"/>
         <w:numPr>
-          <w:numId w:val="1012"/>
+          <w:numId w:val="1014"/>
           <w:ilvl w:val="0"/>
         </w:numPr>
       </w:pPr>
-      <w:hyperlink r:id="rId138">
+      <w:hyperlink r:id="rId149">
         <w:r>
           <w:rPr>
             <w:rStyle w:val="Hyperlink"/>
@@ -8577,11 +10211,11 @@
       <w:pPr>
         <w:pStyle w:val="Compact"/>
         <w:numPr>
-          <w:numId w:val="1012"/>
+          <w:numId w:val="1014"/>
           <w:ilvl w:val="0"/>
         </w:numPr>
       </w:pPr>
-      <w:hyperlink r:id="rId139">
+      <w:hyperlink r:id="rId150">
         <w:r>
           <w:rPr>
             <w:rStyle w:val="Hyperlink"/>
@@ -8594,11 +10228,11 @@
       <w:pPr>
         <w:pStyle w:val="Compact"/>
         <w:numPr>
-          <w:numId w:val="1012"/>
+          <w:numId w:val="1014"/>
           <w:ilvl w:val="0"/>
         </w:numPr>
       </w:pPr>
-      <w:hyperlink r:id="rId140">
+      <w:hyperlink r:id="rId151">
         <w:r>
           <w:rPr>
             <w:rStyle w:val="Hyperlink"/>
@@ -8611,11 +10245,11 @@
       <w:pPr>
         <w:pStyle w:val="Compact"/>
         <w:numPr>
-          <w:numId w:val="1012"/>
+          <w:numId w:val="1014"/>
           <w:ilvl w:val="0"/>
         </w:numPr>
       </w:pPr>
-      <w:hyperlink r:id="rId141">
+      <w:hyperlink r:id="rId152">
         <w:r>
           <w:rPr>
             <w:rStyle w:val="Hyperlink"/>
@@ -8628,11 +10262,11 @@
       <w:pPr>
         <w:pStyle w:val="Compact"/>
         <w:numPr>
-          <w:numId w:val="1012"/>
+          <w:numId w:val="1014"/>
           <w:ilvl w:val="0"/>
         </w:numPr>
       </w:pPr>
-      <w:hyperlink r:id="rId142">
+      <w:hyperlink r:id="rId153">
         <w:r>
           <w:rPr>
             <w:rStyle w:val="Hyperlink"/>
@@ -8645,11 +10279,11 @@
       <w:pPr>
         <w:pStyle w:val="Compact"/>
         <w:numPr>
-          <w:numId w:val="1012"/>
+          <w:numId w:val="1014"/>
           <w:ilvl w:val="0"/>
         </w:numPr>
       </w:pPr>
-      <w:hyperlink r:id="rId143">
+      <w:hyperlink r:id="rId154">
         <w:r>
           <w:rPr>
             <w:rStyle w:val="Hyperlink"/>
@@ -8662,11 +10296,11 @@
       <w:pPr>
         <w:pStyle w:val="Compact"/>
         <w:numPr>
-          <w:numId w:val="1012"/>
+          <w:numId w:val="1014"/>
           <w:ilvl w:val="0"/>
         </w:numPr>
       </w:pPr>
-      <w:hyperlink r:id="rId144">
+      <w:hyperlink r:id="rId155">
         <w:r>
           <w:rPr>
             <w:rStyle w:val="Hyperlink"/>
@@ -8679,11 +10313,11 @@
       <w:pPr>
         <w:pStyle w:val="Compact"/>
         <w:numPr>
-          <w:numId w:val="1012"/>
+          <w:numId w:val="1014"/>
           <w:ilvl w:val="0"/>
         </w:numPr>
       </w:pPr>
-      <w:hyperlink r:id="rId145">
+      <w:hyperlink r:id="rId156">
         <w:r>
           <w:rPr>
             <w:rStyle w:val="Hyperlink"/>
@@ -8847,7 +10481,7 @@
     </w:lvl>
   </w:abstractNum>
   <w:abstractNum w:abstractNumId="990">
-    <w:nsid w:val="b8cd45cc"/>
+    <w:nsid w:val="4d55ae6b"/>
     <w:multiLevelType w:val="multilevel"/>
     <w:lvl w:ilvl="0">
       <w:numFmt w:val="bullet"/>
@@ -8928,7 +10562,7 @@
     </w:lvl>
   </w:abstractNum>
   <w:abstractNum w:abstractNumId="991">
-    <w:nsid w:val="2fa6e3b0"/>
+    <w:nsid w:val="afa9fdf3"/>
     <w:multiLevelType w:val="multilevel"/>
     <w:lvl w:ilvl="0">
       <w:numFmt w:val="bullet"/>
@@ -8999,6 +10633,94 @@
     <w:lvl w:ilvl="6">
       <w:numFmt w:val="bullet"/>
       <w:lvlText w:val="•"/>
+      <w:lvlJc w:val="left"/>
+      <w:pPr>
+        <w:tabs>
+          <w:tab w:val="num" w:pos="4320"/>
+        </w:tabs>
+        <w:ind w:left="4800" w:hanging="480"/>
+      </w:pPr>
+    </w:lvl>
+  </w:abstractNum>
+  <w:abstractNum w:abstractNumId="99411">
+    <w:nsid w:val="fe4e4f8e"/>
+    <w:multiLevelType w:val="multilevel"/>
+    <w:lvl w:ilvl="0">
+      <w:start w:val="1"/>
+      <w:numFmt w:val="decimal"/>
+      <w:lvlText w:val="%1."/>
+      <w:lvlJc w:val="left"/>
+      <w:pPr>
+        <w:tabs>
+          <w:tab w:val="num" w:pos="0"/>
+        </w:tabs>
+        <w:ind w:left="480" w:hanging="480"/>
+      </w:pPr>
+    </w:lvl>
+    <w:lvl w:ilvl="1">
+      <w:start w:val="1"/>
+      <w:numFmt w:val="decimal"/>
+      <w:lvlText w:val="%2."/>
+      <w:lvlJc w:val="left"/>
+      <w:pPr>
+        <w:tabs>
+          <w:tab w:val="num" w:pos="720"/>
+        </w:tabs>
+        <w:ind w:left="1200" w:hanging="480"/>
+      </w:pPr>
+    </w:lvl>
+    <w:lvl w:ilvl="2">
+      <w:start w:val="1"/>
+      <w:numFmt w:val="decimal"/>
+      <w:lvlText w:val="%3."/>
+      <w:lvlJc w:val="left"/>
+      <w:pPr>
+        <w:tabs>
+          <w:tab w:val="num" w:pos="1440"/>
+        </w:tabs>
+        <w:ind w:left="1920" w:hanging="480"/>
+      </w:pPr>
+    </w:lvl>
+    <w:lvl w:ilvl="3">
+      <w:start w:val="1"/>
+      <w:numFmt w:val="decimal"/>
+      <w:lvlText w:val="%4."/>
+      <w:lvlJc w:val="left"/>
+      <w:pPr>
+        <w:tabs>
+          <w:tab w:val="num" w:pos="2160"/>
+        </w:tabs>
+        <w:ind w:left="2640" w:hanging="480"/>
+      </w:pPr>
+    </w:lvl>
+    <w:lvl w:ilvl="4">
+      <w:start w:val="1"/>
+      <w:numFmt w:val="decimal"/>
+      <w:lvlText w:val="%5."/>
+      <w:lvlJc w:val="left"/>
+      <w:pPr>
+        <w:tabs>
+          <w:tab w:val="num" w:pos="2880"/>
+        </w:tabs>
+        <w:ind w:left="3360" w:hanging="480"/>
+      </w:pPr>
+    </w:lvl>
+    <w:lvl w:ilvl="5">
+      <w:start w:val="1"/>
+      <w:numFmt w:val="decimal"/>
+      <w:lvlText w:val="%6."/>
+      <w:lvlJc w:val="left"/>
+      <w:pPr>
+        <w:tabs>
+          <w:tab w:val="num" w:pos="3600"/>
+        </w:tabs>
+        <w:ind w:left="4080" w:hanging="480"/>
+      </w:pPr>
+    </w:lvl>
+    <w:lvl w:ilvl="6">
+      <w:start w:val="1"/>
+      <w:numFmt w:val="decimal"/>
+      <w:lvlText w:val="%7."/>
       <w:lvlJc w:val="left"/>
       <w:pPr>
         <w:tabs>
@@ -9048,6 +10770,33 @@
     <w:abstractNumId w:val="991"/>
   </w:num>
   <w:num w:numId="1012">
+    <w:abstractNumId w:val="99411"/>
+    <w:lvlOverride w:ilvl="0">
+      <w:startOverride w:val="1"/>
+    </w:lvlOverride>
+    <w:lvlOverride w:ilvl="1">
+      <w:startOverride w:val="1"/>
+    </w:lvlOverride>
+    <w:lvlOverride w:ilvl="2">
+      <w:startOverride w:val="1"/>
+    </w:lvlOverride>
+    <w:lvlOverride w:ilvl="3">
+      <w:startOverride w:val="1"/>
+    </w:lvlOverride>
+    <w:lvlOverride w:ilvl="4">
+      <w:startOverride w:val="1"/>
+    </w:lvlOverride>
+    <w:lvlOverride w:ilvl="5">
+      <w:startOverride w:val="1"/>
+    </w:lvlOverride>
+    <w:lvlOverride w:ilvl="6">
+      <w:startOverride w:val="1"/>
+    </w:lvlOverride>
+  </w:num>
+  <w:num w:numId="1013">
+    <w:abstractNumId w:val="991"/>
+  </w:num>
+  <w:num w:numId="1014">
     <w:abstractNumId w:val="991"/>
   </w:num>
 </w:numbering>

--- a/out/debianpostinstall.docx
+++ b/out/debianpostinstall.docx
@@ -9478,10 +9478,65 @@
     </w:p>
     <w:p>
       <w:pPr>
+        <w:pStyle w:val="FigureWithCaption"/>
+      </w:pPr>
+      <w:r>
+        <w:drawing>
+          <wp:inline>
+            <wp:extent cx="5334000" cy="3442247"/>
+            <wp:effectExtent b="0" l="0" r="0" t="0"/>
+            <wp:docPr descr="Primer login en Raspberry" id="1" name="Picture"/>
+            <a:graphic>
+              <a:graphicData uri="http://schemas.openxmlformats.org/drawingml/2006/picture">
+                <pic:pic>
+                  <pic:nvPicPr>
+                    <pic:cNvPr descr="src/img/RaspiFirstLogin.png" id="0" name="Picture"/>
+                    <pic:cNvPicPr>
+                      <a:picLocks noChangeArrowheads="1" noChangeAspect="1"/>
+                    </pic:cNvPicPr>
+                  </pic:nvPicPr>
+                  <pic:blipFill>
+                    <a:blip r:embed="rId145"/>
+                    <a:stretch>
+                      <a:fillRect/>
+                    </a:stretch>
+                  </pic:blipFill>
+                  <pic:spPr bwMode="auto">
+                    <a:xfrm>
+                      <a:off x="0" y="0"/>
+                      <a:ext cx="5334000" cy="3442247"/>
+                    </a:xfrm>
+                    <a:prstGeom prst="rect">
+                      <a:avLst/>
+                    </a:prstGeom>
+                    <a:noFill/>
+                    <a:ln w="9525">
+                      <a:noFill/>
+                      <a:headEnd/>
+                      <a:tailEnd/>
+                    </a:ln>
+                  </pic:spPr>
+                </pic:pic>
+              </a:graphicData>
+            </a:graphic>
+          </wp:inline>
+        </w:drawing>
+      </w:r>
+    </w:p>
+    <w:p>
+      <w:pPr>
+        <w:pStyle w:val="ImageCaption"/>
+      </w:pPr>
+      <w:r>
+        <w:t xml:space="preserve">Primer login en Raspberry</w:t>
+      </w:r>
+    </w:p>
+    <w:p>
+      <w:pPr>
         <w:pStyle w:val="BodyText"/>
       </w:pPr>
       <w:r>
-        <w:t xml:space="preserve">Los pasos recomendados:</w:t>
+        <w:t xml:space="preserve">Una vez instalado los pasos recomendados:</w:t>
       </w:r>
     </w:p>
     <w:p>
@@ -10000,8 +10055,8 @@
       <w:pPr>
         <w:pStyle w:val="Heading1"/>
       </w:pPr>
-      <w:bookmarkStart w:id="145" w:name="todo-1"/>
-      <w:bookmarkEnd w:id="145"/>
+      <w:bookmarkStart w:id="146" w:name="todo-1"/>
+      <w:bookmarkEnd w:id="146"/>
       <w:r>
         <w:t xml:space="preserve">TODO</w:t>
       </w:r>
@@ -10102,7 +10157,7 @@
       <w:pPr>
         <w:pStyle w:val="BodyText"/>
       </w:pPr>
-      <w:hyperlink r:id="rId146">
+      <w:hyperlink r:id="rId147">
         <w:r>
           <w:rPr>
             <w:rStyle w:val="Hyperlink"/>
@@ -10155,7 +10210,7 @@
       <w:r>
         <w:t xml:space="preserve"> </w:t>
       </w:r>
-      <w:hyperlink r:id="rId147">
+      <w:hyperlink r:id="rId148">
         <w:r>
           <w:rPr>
             <w:rStyle w:val="Hyperlink"/>
@@ -10184,8 +10239,8 @@
       <w:pPr>
         <w:pStyle w:val="Heading1"/>
       </w:pPr>
-      <w:bookmarkStart w:id="148" w:name="links"/>
-      <w:bookmarkEnd w:id="148"/>
+      <w:bookmarkStart w:id="149" w:name="links"/>
+      <w:bookmarkEnd w:id="149"/>
       <w:r>
         <w:t xml:space="preserve">Links</w:t>
       </w:r>
@@ -10198,7 +10253,7 @@
           <w:ilvl w:val="0"/>
         </w:numPr>
       </w:pPr>
-      <w:hyperlink r:id="rId149">
+      <w:hyperlink r:id="rId150">
         <w:r>
           <w:rPr>
             <w:rStyle w:val="Hyperlink"/>
@@ -10215,7 +10270,7 @@
           <w:ilvl w:val="0"/>
         </w:numPr>
       </w:pPr>
-      <w:hyperlink r:id="rId150">
+      <w:hyperlink r:id="rId151">
         <w:r>
           <w:rPr>
             <w:rStyle w:val="Hyperlink"/>
@@ -10232,7 +10287,7 @@
           <w:ilvl w:val="0"/>
         </w:numPr>
       </w:pPr>
-      <w:hyperlink r:id="rId151">
+      <w:hyperlink r:id="rId152">
         <w:r>
           <w:rPr>
             <w:rStyle w:val="Hyperlink"/>
@@ -10249,29 +10304,12 @@
           <w:ilvl w:val="0"/>
         </w:numPr>
       </w:pPr>
-      <w:hyperlink r:id="rId152">
+      <w:hyperlink r:id="rId153">
         <w:r>
           <w:rPr>
             <w:rStyle w:val="Hyperlink"/>
           </w:rPr>
           <w:t xml:space="preserve">Instalación Debian</w:t>
-        </w:r>
-      </w:hyperlink>
-    </w:p>
-    <w:p>
-      <w:pPr>
-        <w:pStyle w:val="Compact"/>
-        <w:numPr>
-          <w:numId w:val="1014"/>
-          <w:ilvl w:val="0"/>
-        </w:numPr>
-      </w:pPr>
-      <w:hyperlink r:id="rId153">
-        <w:r>
-          <w:rPr>
-            <w:rStyle w:val="Hyperlink"/>
-          </w:rPr>
-          <w:t xml:space="preserve">zsh</w:t>
         </w:r>
       </w:hyperlink>
     </w:p>
@@ -10305,7 +10343,7 @@
           <w:rPr>
             <w:rStyle w:val="Hyperlink"/>
           </w:rPr>
-          <w:t xml:space="preserve">https://www.roaringpenguin.com/products/remind</w:t>
+          <w:t xml:space="preserve">zsh</w:t>
         </w:r>
       </w:hyperlink>
     </w:p>
@@ -10318,6 +10356,23 @@
         </w:numPr>
       </w:pPr>
       <w:hyperlink r:id="rId156">
+        <w:r>
+          <w:rPr>
+            <w:rStyle w:val="Hyperlink"/>
+          </w:rPr>
+          <w:t xml:space="preserve">https://www.roaringpenguin.com/products/remind</w:t>
+        </w:r>
+      </w:hyperlink>
+    </w:p>
+    <w:p>
+      <w:pPr>
+        <w:pStyle w:val="Compact"/>
+        <w:numPr>
+          <w:numId w:val="1014"/>
+          <w:ilvl w:val="0"/>
+        </w:numPr>
+      </w:pPr>
+      <w:hyperlink r:id="rId157">
         <w:r>
           <w:rPr>
             <w:rStyle w:val="Hyperlink"/>
@@ -10481,7 +10536,7 @@
     </w:lvl>
   </w:abstractNum>
   <w:abstractNum w:abstractNumId="990">
-    <w:nsid w:val="4d55ae6b"/>
+    <w:nsid w:val="b90db0ec"/>
     <w:multiLevelType w:val="multilevel"/>
     <w:lvl w:ilvl="0">
       <w:numFmt w:val="bullet"/>
@@ -10562,7 +10617,7 @@
     </w:lvl>
   </w:abstractNum>
   <w:abstractNum w:abstractNumId="991">
-    <w:nsid w:val="afa9fdf3"/>
+    <w:nsid w:val="1e7c810d"/>
     <w:multiLevelType w:val="multilevel"/>
     <w:lvl w:ilvl="0">
       <w:numFmt w:val="bullet"/>
@@ -10643,7 +10698,7 @@
     </w:lvl>
   </w:abstractNum>
   <w:abstractNum w:abstractNumId="99411">
-    <w:nsid w:val="fe4e4f8e"/>
+    <w:nsid w:val="3a6c627b"/>
     <w:multiLevelType w:val="multilevel"/>
     <w:lvl w:ilvl="0">
       <w:start w:val="1"/>

--- a/out/debianpostinstall.docx
+++ b/out/debianpostinstall.docx
@@ -10147,6 +10147,30 @@
     </w:p>
     <w:p>
       <w:pPr>
+        <w:pStyle w:val="Compact"/>
+        <w:numPr>
+          <w:numId w:val="1013"/>
+          <w:ilvl w:val="0"/>
+        </w:numPr>
+      </w:pPr>
+      <w:r>
+        <w:t xml:space="preserve">chibios</w:t>
+      </w:r>
+    </w:p>
+    <w:p>
+      <w:pPr>
+        <w:pStyle w:val="Compact"/>
+        <w:numPr>
+          <w:numId w:val="1013"/>
+          <w:ilvl w:val="0"/>
+        </w:numPr>
+      </w:pPr>
+      <w:r>
+        <w:t xml:space="preserve">ICE Studio</w:t>
+      </w:r>
+    </w:p>
+    <w:p>
+      <w:pPr>
         <w:pStyle w:val="FirstParagraph"/>
       </w:pPr>
       <w:r>
@@ -10536,7 +10560,7 @@
     </w:lvl>
   </w:abstractNum>
   <w:abstractNum w:abstractNumId="990">
-    <w:nsid w:val="b90db0ec"/>
+    <w:nsid w:val="73f645cc"/>
     <w:multiLevelType w:val="multilevel"/>
     <w:lvl w:ilvl="0">
       <w:numFmt w:val="bullet"/>
@@ -10617,7 +10641,7 @@
     </w:lvl>
   </w:abstractNum>
   <w:abstractNum w:abstractNumId="991">
-    <w:nsid w:val="1e7c810d"/>
+    <w:nsid w:val="5eefe33b"/>
     <w:multiLevelType w:val="multilevel"/>
     <w:lvl w:ilvl="0">
       <w:numFmt w:val="bullet"/>
@@ -10698,7 +10722,7 @@
     </w:lvl>
   </w:abstractNum>
   <w:abstractNum w:abstractNumId="99411">
-    <w:nsid w:val="3a6c627b"/>
+    <w:nsid w:val="960f1ed0"/>
     <w:multiLevelType w:val="multilevel"/>
     <w:lvl w:ilvl="0">
       <w:start w:val="1"/>

--- a/out/debianpostinstall.docx
+++ b/out/debianpostinstall.docx
@@ -14,6 +14,32 @@
       </w:r>
       <w:r>
         <w:t xml:space="preserve">Post-install</w:t>
+      </w:r>
+    </w:p>
+    <w:p>
+      <w:pPr>
+        <w:pStyle w:val="Subtitle"/>
+      </w:pPr>
+      <w:r>
+        <w:t xml:space="preserve">Un</w:t>
+      </w:r>
+      <w:r>
+        <w:t xml:space="preserve"> </w:t>
+      </w:r>
+      <w:r>
+        <w:t xml:space="preserve">documento</w:t>
+      </w:r>
+      <w:r>
+        <w:t xml:space="preserve"> </w:t>
+      </w:r>
+      <w:r>
+        <w:t xml:space="preserve">de</w:t>
+      </w:r>
+      <w:r>
+        <w:t xml:space="preserve"> </w:t>
+      </w:r>
+      <w:r>
+        <w:t xml:space="preserve">BricoLabs</w:t>
       </w:r>
     </w:p>
     <w:p>
@@ -74,37 +100,55 @@
         <w:pStyle w:val="Abstract"/>
       </w:pPr>
       <w:r>
-        <w:t xml:space="preserve">Solo</w:t>
-      </w:r>
-      <w:r>
-        <w:t xml:space="preserve"> </w:t>
-      </w:r>
-      <w:r>
-        <w:t xml:space="preserve">para</w:t>
-      </w:r>
-      <w:r>
-        <w:t xml:space="preserve"> </w:t>
-      </w:r>
-      <w:r>
-        <w:t xml:space="preserve">referencia</w:t>
-      </w:r>
-      <w:r>
-        <w:t xml:space="preserve"> </w:t>
-      </w:r>
-      <w:r>
-        <w:t xml:space="preserve">rápida</w:t>
-      </w:r>
-      <w:r>
-        <w:t xml:space="preserve"> </w:t>
-      </w:r>
-      <w:r>
-        <w:t xml:space="preserve">y</w:t>
-      </w:r>
-      <w:r>
-        <w:t xml:space="preserve"> </w:t>
-      </w:r>
-      <w:r>
-        <w:t xml:space="preserve">personal.</w:t>
+        <w:t xml:space="preserve">Algunas</w:t>
+      </w:r>
+      <w:r>
+        <w:t xml:space="preserve"> </w:t>
+      </w:r>
+      <w:r>
+        <w:t xml:space="preserve">notas</w:t>
+      </w:r>
+      <w:r>
+        <w:t xml:space="preserve"> </w:t>
+      </w:r>
+      <w:r>
+        <w:t xml:space="preserve">referentes</w:t>
+      </w:r>
+      <w:r>
+        <w:t xml:space="preserve"> </w:t>
+      </w:r>
+      <w:r>
+        <w:t xml:space="preserve">a</w:t>
+      </w:r>
+      <w:r>
+        <w:t xml:space="preserve"> </w:t>
+      </w:r>
+      <w:r>
+        <w:t xml:space="preserve">la</w:t>
+      </w:r>
+      <w:r>
+        <w:t xml:space="preserve"> </w:t>
+      </w:r>
+      <w:r>
+        <w:t xml:space="preserve">instalación</w:t>
+      </w:r>
+      <w:r>
+        <w:t xml:space="preserve"> </w:t>
+      </w:r>
+      <w:r>
+        <w:t xml:space="preserve">de</w:t>
+      </w:r>
+      <w:r>
+        <w:t xml:space="preserve"> </w:t>
+      </w:r>
+      <w:r>
+        <w:t xml:space="preserve">Debian</w:t>
+      </w:r>
+      <w:r>
+        <w:t xml:space="preserve"> </w:t>
+      </w:r>
+      <w:r>
+        <w:t xml:space="preserve">Jessie</w:t>
       </w:r>
     </w:p>
     <w:p>
@@ -263,9 +307,60 @@
       <w:pPr>
         <w:pStyle w:val="Heading1"/>
       </w:pPr>
-      <w:bookmarkStart w:id="23" w:name="gestión-de-paquetes"/>
+      <w:bookmarkStart w:id="23" w:name="cambiar-las-opciones-de-idioma"/>
       <w:bookmarkEnd w:id="23"/>
       <w:r>
+        <w:t xml:space="preserve">Cambiar las opciones de idioma</w:t>
+      </w:r>
+    </w:p>
+    <w:p>
+      <w:pPr>
+        <w:pStyle w:val="FirstParagraph"/>
+      </w:pPr>
+      <w:r>
+        <w:t xml:space="preserve">Ejecutamos:</w:t>
+      </w:r>
+    </w:p>
+    <w:p>
+      <w:pPr>
+        <w:pStyle w:val="SourceCode"/>
+      </w:pPr>
+      <w:r>
+        <w:rPr>
+          <w:rStyle w:val="VerbatimChar"/>
+        </w:rPr>
+        <w:t xml:space="preserve">sudo dpkg-reconfigure locales</w:t>
+      </w:r>
+    </w:p>
+    <w:p>
+      <w:pPr>
+        <w:pStyle w:val="FirstParagraph"/>
+      </w:pPr>
+      <w:r>
+        <w:t xml:space="preserve">Y después solo tenemos que cambiar la selección del idioma en la</w:t>
+      </w:r>
+      <w:r>
+        <w:t xml:space="preserve"> </w:t>
+      </w:r>
+      <w:r>
+        <w:t xml:space="preserve">configuración de Gnome.</w:t>
+      </w:r>
+    </w:p>
+    <w:p>
+      <w:pPr>
+        <w:pStyle w:val="BodyText"/>
+      </w:pPr>
+      <w:r>
+        <w:t xml:space="preserve">Nos pedirá rearrancar Gnome y renombrará todos los directorios de sistema.</w:t>
+      </w:r>
+    </w:p>
+    <w:p>
+      <w:pPr>
+        <w:pStyle w:val="Heading1"/>
+      </w:pPr>
+      <w:bookmarkStart w:id="24" w:name="gestión-de-paquetes"/>
+      <w:bookmarkEnd w:id="24"/>
+      <w:r>
         <w:t xml:space="preserve">Gestión de paquetes</w:t>
       </w:r>
     </w:p>
@@ -390,8 +485,8 @@
       <w:pPr>
         <w:pStyle w:val="Heading2"/>
       </w:pPr>
-      <w:bookmarkStart w:id="24" w:name="quitamos-el-cdrom-de-los-sources.list"/>
-      <w:bookmarkEnd w:id="24"/>
+      <w:bookmarkStart w:id="25" w:name="quitamos-el-cdrom-de-los-sources.list"/>
+      <w:bookmarkEnd w:id="25"/>
       <w:r>
         <w:t xml:space="preserve">Quitamos el cdrom de los sources.list</w:t>
       </w:r>
@@ -429,8 +524,8 @@
       <w:pPr>
         <w:pStyle w:val="Heading2"/>
       </w:pPr>
-      <w:bookmarkStart w:id="25" w:name="habilitamos-los-backports-y-multimedia"/>
-      <w:bookmarkEnd w:id="25"/>
+      <w:bookmarkStart w:id="26" w:name="habilitamos-los-backports-y-multimedia"/>
+      <w:bookmarkEnd w:id="26"/>
       <w:r>
         <w:t xml:space="preserve">Habilitamos los backports y multimedia</w:t>
       </w:r>
@@ -439,8 +534,8 @@
       <w:pPr>
         <w:pStyle w:val="Heading3"/>
       </w:pPr>
-      <w:bookmarkStart w:id="26" w:name="backports"/>
-      <w:bookmarkEnd w:id="26"/>
+      <w:bookmarkStart w:id="27" w:name="backports"/>
+      <w:bookmarkEnd w:id="27"/>
       <w:r>
         <w:t xml:space="preserve">Backports:</w:t>
       </w:r>
@@ -487,8 +582,8 @@
       <w:pPr>
         <w:pStyle w:val="Heading3"/>
       </w:pPr>
-      <w:bookmarkStart w:id="27" w:name="multimedia"/>
-      <w:bookmarkEnd w:id="27"/>
+      <w:bookmarkStart w:id="28" w:name="multimedia"/>
+      <w:bookmarkEnd w:id="28"/>
       <w:r>
         <w:t xml:space="preserve">Multimedia:</w:t>
       </w:r>
@@ -572,8 +667,8 @@
       <w:pPr>
         <w:pStyle w:val="Heading1"/>
       </w:pPr>
-      <w:bookmarkStart w:id="28" w:name="instalación-de-varios-paquetes-sueltos"/>
-      <w:bookmarkEnd w:id="28"/>
+      <w:bookmarkStart w:id="29" w:name="instalación-de-varios-paquetes-sueltos"/>
+      <w:bookmarkEnd w:id="29"/>
       <w:r>
         <w:t xml:space="preserve">Instalación de varios paquetes sueltos</w:t>
       </w:r>
@@ -582,8 +677,8 @@
       <w:pPr>
         <w:pStyle w:val="Heading2"/>
       </w:pPr>
-      <w:bookmarkStart w:id="29" w:name="programas-de-utilidad-y-uso-frecuente"/>
-      <w:bookmarkEnd w:id="29"/>
+      <w:bookmarkStart w:id="30" w:name="programas-de-utilidad-y-uso-frecuente"/>
+      <w:bookmarkEnd w:id="30"/>
       <w:r>
         <w:t xml:space="preserve">Programas de utilidad y uso frecuente</w:t>
       </w:r>
@@ -592,8 +687,8 @@
       <w:pPr>
         <w:pStyle w:val="Heading3"/>
       </w:pPr>
-      <w:bookmarkStart w:id="30" w:name="menulibre"/>
-      <w:bookmarkEnd w:id="30"/>
+      <w:bookmarkStart w:id="31" w:name="menulibre"/>
+      <w:bookmarkEnd w:id="31"/>
       <w:r>
         <w:t xml:space="preserve">Menulibre</w:t>
       </w:r>
@@ -642,8 +737,8 @@
       <w:pPr>
         <w:pStyle w:val="Heading3"/>
       </w:pPr>
-      <w:bookmarkStart w:id="31" w:name="terminator"/>
-      <w:bookmarkEnd w:id="31"/>
+      <w:bookmarkStart w:id="32" w:name="terminator"/>
+      <w:bookmarkEnd w:id="32"/>
       <w:r>
         <w:t xml:space="preserve">Terminator</w:t>
       </w:r>
@@ -686,8 +781,8 @@
       <w:pPr>
         <w:pStyle w:val="Heading3"/>
       </w:pPr>
-      <w:bookmarkStart w:id="32" w:name="keepass2"/>
-      <w:bookmarkEnd w:id="32"/>
+      <w:bookmarkStart w:id="33" w:name="keepass2"/>
+      <w:bookmarkEnd w:id="33"/>
       <w:r>
         <w:t xml:space="preserve">Keepass2</w:t>
       </w:r>
@@ -730,8 +825,8 @@
       <w:pPr>
         <w:pStyle w:val="Heading3"/>
       </w:pPr>
-      <w:bookmarkStart w:id="33" w:name="gksu"/>
-      <w:bookmarkEnd w:id="33"/>
+      <w:bookmarkStart w:id="34" w:name="gksu"/>
+      <w:bookmarkEnd w:id="34"/>
       <w:r>
         <w:t xml:space="preserve">gksu</w:t>
       </w:r>
@@ -772,10 +867,75 @@
     </w:p>
     <w:p>
       <w:pPr>
+        <w:pStyle w:val="FirstParagraph"/>
+      </w:pPr>
+      <w:r>
+        <w:rPr>
+          <w:b/>
+        </w:rPr>
+        <w:t xml:space="preserve">Muy importante</w:t>
+      </w:r>
+      <w:r>
+        <w:t xml:space="preserve"> </w:t>
+      </w:r>
+      <w:r>
+        <w:t xml:space="preserve">ejecutar</w:t>
+      </w:r>
+      <w:r>
+        <w:t xml:space="preserve"> </w:t>
+      </w:r>
+      <w:r>
+        <w:rPr>
+          <w:rStyle w:val="VerbatimChar"/>
+        </w:rPr>
+        <w:t xml:space="preserve">gksu-properties</w:t>
+      </w:r>
+      <w:r>
+        <w:t xml:space="preserve"> </w:t>
+      </w:r>
+      <w:r>
+        <w:t xml:space="preserve">y escoger el modo</w:t>
+      </w:r>
+      <w:r>
+        <w:t xml:space="preserve"> </w:t>
+      </w:r>
+      <w:r>
+        <w:rPr>
+          <w:rStyle w:val="VerbatimChar"/>
+        </w:rPr>
+        <w:t xml:space="preserve">sudo</w:t>
+      </w:r>
+      <w:r>
+        <w:t xml:space="preserve"> </w:t>
+      </w:r>
+      <w:r>
+        <w:t xml:space="preserve">en lugar de</w:t>
+      </w:r>
+      <w:r>
+        <w:t xml:space="preserve"> </w:t>
+      </w:r>
+      <w:r>
+        <w:rPr>
+          <w:rStyle w:val="VerbatimChar"/>
+        </w:rPr>
+        <w:t xml:space="preserve">su</w:t>
+      </w:r>
+      <w:r>
+        <w:t xml:space="preserve">. Nos evitaremos problemas con la instalación de</w:t>
+      </w:r>
+      <w:r>
+        <w:t xml:space="preserve"> </w:t>
+      </w:r>
+      <w:r>
+        <w:t xml:space="preserve">muchas aplicaciones.</w:t>
+      </w:r>
+    </w:p>
+    <w:p>
+      <w:pPr>
         <w:pStyle w:val="Heading3"/>
       </w:pPr>
-      <w:bookmarkStart w:id="34" w:name="diskmanager"/>
-      <w:bookmarkEnd w:id="34"/>
+      <w:bookmarkStart w:id="35" w:name="diskmanager"/>
+      <w:bookmarkEnd w:id="35"/>
       <w:r>
         <w:t xml:space="preserve">Diskmanager</w:t>
       </w:r>
@@ -803,8 +963,8 @@
       <w:pPr>
         <w:pStyle w:val="Heading3"/>
       </w:pPr>
-      <w:bookmarkStart w:id="35" w:name="gnucash"/>
-      <w:bookmarkEnd w:id="35"/>
+      <w:bookmarkStart w:id="36" w:name="gnucash"/>
+      <w:bookmarkEnd w:id="36"/>
       <w:r>
         <w:t xml:space="preserve">Gnucash</w:t>
       </w:r>
@@ -832,8 +992,8 @@
       <w:pPr>
         <w:pStyle w:val="Heading3"/>
       </w:pPr>
-      <w:bookmarkStart w:id="36" w:name="herramientas-sync"/>
-      <w:bookmarkEnd w:id="36"/>
+      <w:bookmarkStart w:id="37" w:name="herramientas-sync"/>
+      <w:bookmarkEnd w:id="37"/>
       <w:r>
         <w:t xml:space="preserve">Herramientas</w:t>
       </w:r>
@@ -879,8 +1039,8 @@
       <w:pPr>
         <w:pStyle w:val="Heading3"/>
       </w:pPr>
-      <w:bookmarkStart w:id="37" w:name="dropbox"/>
-      <w:bookmarkEnd w:id="37"/>
+      <w:bookmarkStart w:id="38" w:name="dropbox"/>
+      <w:bookmarkEnd w:id="38"/>
       <w:r>
         <w:t xml:space="preserve">Dropbox</w:t>
       </w:r>
@@ -895,7 +1055,7 @@
       <w:r>
         <w:t xml:space="preserve"> </w:t>
       </w:r>
-      <w:hyperlink r:id="rId38">
+      <w:hyperlink r:id="rId39">
         <w:r>
           <w:rPr>
             <w:rStyle w:val="Hyperlink"/>
@@ -935,8 +1095,8 @@
       <w:pPr>
         <w:pStyle w:val="Heading3"/>
       </w:pPr>
-      <w:bookmarkStart w:id="39" w:name="compresores-et-al"/>
-      <w:bookmarkEnd w:id="39"/>
+      <w:bookmarkStart w:id="40" w:name="compresores-et-al"/>
+      <w:bookmarkEnd w:id="40"/>
       <w:r>
         <w:t xml:space="preserve">Compresores et al</w:t>
       </w:r>
@@ -956,8 +1116,8 @@
       <w:pPr>
         <w:pStyle w:val="Heading2"/>
       </w:pPr>
-      <w:bookmarkStart w:id="40" w:name="internet"/>
-      <w:bookmarkEnd w:id="40"/>
+      <w:bookmarkStart w:id="41" w:name="internet"/>
+      <w:bookmarkEnd w:id="41"/>
       <w:r>
         <w:t xml:space="preserve">Internet</w:t>
       </w:r>
@@ -966,8 +1126,8 @@
       <w:pPr>
         <w:pStyle w:val="Heading3"/>
       </w:pPr>
-      <w:bookmarkStart w:id="41" w:name="chrome"/>
-      <w:bookmarkEnd w:id="41"/>
+      <w:bookmarkStart w:id="42" w:name="chrome"/>
+      <w:bookmarkEnd w:id="42"/>
       <w:r>
         <w:t xml:space="preserve">Chrome</w:t>
       </w:r>
@@ -1101,8 +1261,8 @@
       <w:pPr>
         <w:pStyle w:val="Heading3"/>
       </w:pPr>
-      <w:bookmarkStart w:id="42" w:name="tor"/>
-      <w:bookmarkEnd w:id="42"/>
+      <w:bookmarkStart w:id="43" w:name="tor"/>
+      <w:bookmarkEnd w:id="43"/>
       <w:r>
         <w:t xml:space="preserve">Tor</w:t>
       </w:r>
@@ -1149,8 +1309,8 @@
       <w:pPr>
         <w:pStyle w:val="Heading3"/>
       </w:pPr>
-      <w:bookmarkStart w:id="43" w:name="deluge"/>
-      <w:bookmarkEnd w:id="43"/>
+      <w:bookmarkStart w:id="44" w:name="deluge"/>
+      <w:bookmarkEnd w:id="44"/>
       <w:r>
         <w:t xml:space="preserve">Deluge</w:t>
       </w:r>
@@ -1187,8 +1347,8 @@
       <w:pPr>
         <w:pStyle w:val="Heading3"/>
       </w:pPr>
-      <w:bookmarkStart w:id="44" w:name="tiddlydesktop"/>
-      <w:bookmarkEnd w:id="44"/>
+      <w:bookmarkStart w:id="45" w:name="tiddlydesktop"/>
+      <w:bookmarkEnd w:id="45"/>
       <w:r>
         <w:t xml:space="preserve">TiddlyDesktop</w:t>
       </w:r>
@@ -1238,7 +1398,7 @@
           <w:ilvl w:val="0"/>
         </w:numPr>
       </w:pPr>
-      <w:hyperlink r:id="rId45">
+      <w:hyperlink r:id="rId46">
         <w:r>
           <w:rPr>
             <w:rStyle w:val="Hyperlink"/>
@@ -1300,7 +1460,7 @@
           <w:ilvl w:val="0"/>
         </w:numPr>
       </w:pPr>
-      <w:hyperlink r:id="rId46">
+      <w:hyperlink r:id="rId47">
         <w:r>
           <w:rPr>
             <w:rStyle w:val="Hyperlink"/>
@@ -1355,7 +1515,7 @@
       <w:r>
         <w:t xml:space="preserve"> </w:t>
       </w:r>
-      <w:hyperlink r:id="rId47">
+      <w:hyperlink r:id="rId48">
         <w:r>
           <w:rPr>
             <w:rStyle w:val="Hyperlink"/>
@@ -1426,8 +1586,8 @@
       <w:pPr>
         <w:pStyle w:val="Heading2"/>
       </w:pPr>
-      <w:bookmarkStart w:id="48" w:name="gráficos"/>
-      <w:bookmarkEnd w:id="48"/>
+      <w:bookmarkStart w:id="49" w:name="gráficos"/>
+      <w:bookmarkEnd w:id="49"/>
       <w:r>
         <w:t xml:space="preserve">Gráficos</w:t>
       </w:r>
@@ -1436,8 +1596,8 @@
       <w:pPr>
         <w:pStyle w:val="Heading3"/>
       </w:pPr>
-      <w:bookmarkStart w:id="49" w:name="inkscape"/>
-      <w:bookmarkEnd w:id="49"/>
+      <w:bookmarkStart w:id="50" w:name="inkscape"/>
+      <w:bookmarkEnd w:id="50"/>
       <w:r>
         <w:t xml:space="preserve">Inkscape</w:t>
       </w:r>
@@ -1475,8 +1635,8 @@
       <w:pPr>
         <w:pStyle w:val="Heading3"/>
       </w:pPr>
-      <w:bookmarkStart w:id="50" w:name="librecad-y-freecad"/>
-      <w:bookmarkEnd w:id="50"/>
+      <w:bookmarkStart w:id="51" w:name="librecad-y-freecad"/>
+      <w:bookmarkEnd w:id="51"/>
       <w:r>
         <w:t xml:space="preserve">LibreCAD y FreeCAD</w:t>
       </w:r>
@@ -1522,8 +1682,8 @@
       <w:pPr>
         <w:pStyle w:val="Heading3"/>
       </w:pPr>
-      <w:bookmarkStart w:id="51" w:name="gimp"/>
-      <w:bookmarkEnd w:id="51"/>
+      <w:bookmarkStart w:id="52" w:name="gimp"/>
+      <w:bookmarkEnd w:id="52"/>
       <w:r>
         <w:t xml:space="preserve">Gimp</w:t>
       </w:r>
@@ -1551,8 +1711,8 @@
       <w:pPr>
         <w:pStyle w:val="Heading2"/>
       </w:pPr>
-      <w:bookmarkStart w:id="52" w:name="fotografía"/>
-      <w:bookmarkEnd w:id="52"/>
+      <w:bookmarkStart w:id="53" w:name="fotografía"/>
+      <w:bookmarkEnd w:id="53"/>
       <w:r>
         <w:t xml:space="preserve">Fotografía</w:t>
       </w:r>
@@ -1561,8 +1721,8 @@
       <w:pPr>
         <w:pStyle w:val="Heading3"/>
       </w:pPr>
-      <w:bookmarkStart w:id="53" w:name="rawtherapee-y-darktable-tratamiento-de-imágenes-fotogŕaficas"/>
-      <w:bookmarkEnd w:id="53"/>
+      <w:bookmarkStart w:id="54" w:name="rawtherapee-y-darktable-tratamiento-de-imágenes-fotogŕaficas"/>
+      <w:bookmarkEnd w:id="54"/>
       <w:r>
         <w:t xml:space="preserve">Rawtherapee y Darktable: Tratamiento de imágenes fotogŕaficas</w:t>
       </w:r>
@@ -1591,8 +1751,8 @@
       <w:pPr>
         <w:pStyle w:val="Heading3"/>
       </w:pPr>
-      <w:bookmarkStart w:id="54" w:name="stopmotion"/>
-      <w:bookmarkEnd w:id="54"/>
+      <w:bookmarkStart w:id="55" w:name="stopmotion"/>
+      <w:bookmarkEnd w:id="55"/>
       <w:r>
         <w:t xml:space="preserve">Stopmotion</w:t>
       </w:r>
@@ -1620,8 +1780,8 @@
       <w:pPr>
         <w:pStyle w:val="Heading2"/>
       </w:pPr>
-      <w:bookmarkStart w:id="55" w:name="audio-y-video"/>
-      <w:bookmarkEnd w:id="55"/>
+      <w:bookmarkStart w:id="56" w:name="audio-y-video"/>
+      <w:bookmarkEnd w:id="56"/>
       <w:r>
         <w:t xml:space="preserve">Audio y video</w:t>
       </w:r>
@@ -1630,8 +1790,8 @@
       <w:pPr>
         <w:pStyle w:val="Heading3"/>
       </w:pPr>
-      <w:bookmarkStart w:id="56" w:name="codecs"/>
-      <w:bookmarkEnd w:id="56"/>
+      <w:bookmarkStart w:id="57" w:name="codecs"/>
+      <w:bookmarkEnd w:id="57"/>
       <w:r>
         <w:t xml:space="preserve">Codecs</w:t>
       </w:r>
@@ -1740,8 +1900,8 @@
       <w:pPr>
         <w:pStyle w:val="Heading3"/>
       </w:pPr>
-      <w:bookmarkStart w:id="57" w:name="reproductores-de-música"/>
-      <w:bookmarkEnd w:id="57"/>
+      <w:bookmarkStart w:id="58" w:name="reproductores-de-música"/>
+      <w:bookmarkEnd w:id="58"/>
       <w:r>
         <w:t xml:space="preserve">Reproductores de música</w:t>
       </w:r>
@@ -1826,8 +1986,8 @@
       <w:pPr>
         <w:pStyle w:val="Heading3"/>
       </w:pPr>
-      <w:bookmarkStart w:id="58" w:name="gpodder"/>
-      <w:bookmarkEnd w:id="58"/>
+      <w:bookmarkStart w:id="59" w:name="gpodder"/>
+      <w:bookmarkEnd w:id="59"/>
       <w:r>
         <w:t xml:space="preserve">Gpodder</w:t>
       </w:r>
@@ -1885,8 +2045,8 @@
       <w:pPr>
         <w:pStyle w:val="Heading3"/>
       </w:pPr>
-      <w:bookmarkStart w:id="59" w:name="spotify"/>
-      <w:bookmarkEnd w:id="59"/>
+      <w:bookmarkStart w:id="60" w:name="spotify"/>
+      <w:bookmarkEnd w:id="60"/>
       <w:r>
         <w:t xml:space="preserve">Spotify</w:t>
       </w:r>
@@ -1950,8 +2110,8 @@
       <w:pPr>
         <w:pStyle w:val="Heading3"/>
       </w:pPr>
-      <w:bookmarkStart w:id="60" w:name="video"/>
-      <w:bookmarkEnd w:id="60"/>
+      <w:bookmarkStart w:id="61" w:name="video"/>
+      <w:bookmarkEnd w:id="61"/>
       <w:r>
         <w:t xml:space="preserve">Video</w:t>
       </w:r>
@@ -1997,8 +2157,8 @@
       <w:pPr>
         <w:pStyle w:val="Heading1"/>
       </w:pPr>
-      <w:bookmarkStart w:id="61" w:name="documentos"/>
-      <w:bookmarkEnd w:id="61"/>
+      <w:bookmarkStart w:id="62" w:name="documentos"/>
+      <w:bookmarkEnd w:id="62"/>
       <w:r>
         <w:t xml:space="preserve">Documentos</w:t>
       </w:r>
@@ -2007,8 +2167,8 @@
       <w:pPr>
         <w:pStyle w:val="Heading2"/>
       </w:pPr>
-      <w:bookmarkStart w:id="62" w:name="calibre"/>
-      <w:bookmarkEnd w:id="62"/>
+      <w:bookmarkStart w:id="63" w:name="calibre"/>
+      <w:bookmarkEnd w:id="63"/>
       <w:r>
         <w:t xml:space="preserve">Calibre</w:t>
       </w:r>
@@ -2235,7 +2395,7 @@
           <w:ilvl w:val="0"/>
         </w:numPr>
       </w:pPr>
-      <w:hyperlink r:id="rId63">
+      <w:hyperlink r:id="rId64">
         <w:r>
           <w:rPr>
             <w:rStyle w:val="Hyperlink"/>
@@ -2252,7 +2412,7 @@
           <w:ilvl w:val="0"/>
         </w:numPr>
       </w:pPr>
-      <w:hyperlink r:id="rId64">
+      <w:hyperlink r:id="rId65">
         <w:r>
           <w:rPr>
             <w:rStyle w:val="Hyperlink"/>
@@ -2269,7 +2429,7 @@
           <w:ilvl w:val="0"/>
         </w:numPr>
       </w:pPr>
-      <w:hyperlink r:id="rId65">
+      <w:hyperlink r:id="rId66">
         <w:r>
           <w:rPr>
             <w:rStyle w:val="Hyperlink"/>
@@ -2286,7 +2446,7 @@
           <w:ilvl w:val="0"/>
         </w:numPr>
       </w:pPr>
-      <w:hyperlink r:id="rId66">
+      <w:hyperlink r:id="rId67">
         <w:r>
           <w:rPr>
             <w:rStyle w:val="Hyperlink"/>
@@ -2299,8 +2459,8 @@
       <w:pPr>
         <w:pStyle w:val="Heading2"/>
       </w:pPr>
-      <w:bookmarkStart w:id="67" w:name="pandoc"/>
-      <w:bookmarkEnd w:id="67"/>
+      <w:bookmarkStart w:id="68" w:name="pandoc"/>
+      <w:bookmarkEnd w:id="68"/>
       <w:r>
         <w:t xml:space="preserve">Pandoc</w:t>
       </w:r>
@@ -2338,7 +2498,7 @@
       <w:r>
         <w:t xml:space="preserve"> </w:t>
       </w:r>
-      <w:hyperlink r:id="rId68">
+      <w:hyperlink r:id="rId69">
         <w:r>
           <w:rPr>
             <w:rStyle w:val="Hyperlink"/>
@@ -2395,8 +2555,8 @@
       <w:pPr>
         <w:pStyle w:val="Heading2"/>
       </w:pPr>
-      <w:bookmarkStart w:id="69" w:name="zotero"/>
-      <w:bookmarkEnd w:id="69"/>
+      <w:bookmarkStart w:id="70" w:name="zotero"/>
+      <w:bookmarkEnd w:id="70"/>
       <w:r>
         <w:t xml:space="preserve">Zotero</w:t>
       </w:r>
@@ -2437,7 +2597,7 @@
       <w:r>
         <w:t xml:space="preserve"> </w:t>
       </w:r>
-      <w:hyperlink r:id="rId70">
+      <w:hyperlink r:id="rId71">
         <w:r>
           <w:rPr>
             <w:rStyle w:val="Hyperlink"/>
@@ -2450,8 +2610,8 @@
       <w:pPr>
         <w:pStyle w:val="Heading2"/>
       </w:pPr>
-      <w:bookmarkStart w:id="71" w:name="vanilla-latex"/>
-      <w:bookmarkEnd w:id="71"/>
+      <w:bookmarkStart w:id="72" w:name="vanilla-latex"/>
+      <w:bookmarkEnd w:id="72"/>
       <w:r>
         <w:t xml:space="preserve">Vanilla LaTeX</w:t>
       </w:r>
@@ -2472,7 +2632,7 @@
       <w:r>
         <w:t xml:space="preserve"> </w:t>
       </w:r>
-      <w:hyperlink r:id="rId72">
+      <w:hyperlink r:id="rId73">
         <w:r>
           <w:rPr>
             <w:rStyle w:val="Hyperlink"/>
@@ -2695,8 +2855,8 @@
       <w:pPr>
         <w:pStyle w:val="Heading3"/>
       </w:pPr>
-      <w:bookmarkStart w:id="73" w:name="falsificando-paquetes"/>
-      <w:bookmarkEnd w:id="73"/>
+      <w:bookmarkStart w:id="74" w:name="falsificando-paquetes"/>
+      <w:bookmarkEnd w:id="74"/>
       <w:r>
         <w:t xml:space="preserve">Falsificando paquetes</w:t>
       </w:r>
@@ -2839,8 +2999,8 @@
       <w:pPr>
         <w:pStyle w:val="Heading3"/>
       </w:pPr>
-      <w:bookmarkStart w:id="74" w:name="fuentes"/>
-      <w:bookmarkEnd w:id="74"/>
+      <w:bookmarkStart w:id="75" w:name="fuentes"/>
+      <w:bookmarkEnd w:id="75"/>
       <w:r>
         <w:t xml:space="preserve">Fuentes</w:t>
       </w:r>
@@ -2921,8 +3081,8 @@
       <w:pPr>
         <w:pStyle w:val="Heading3"/>
       </w:pPr>
-      <w:bookmarkStart w:id="75" w:name="actualizaciones"/>
-      <w:bookmarkEnd w:id="75"/>
+      <w:bookmarkStart w:id="76" w:name="actualizaciones"/>
+      <w:bookmarkEnd w:id="76"/>
       <w:r>
         <w:t xml:space="preserve">Actualizaciones</w:t>
       </w:r>
@@ -2997,8 +3157,8 @@
       <w:pPr>
         <w:pStyle w:val="Heading3"/>
       </w:pPr>
-      <w:bookmarkStart w:id="76" w:name="lanzador-para-el-actualizador-de-texlive"/>
-      <w:bookmarkEnd w:id="76"/>
+      <w:bookmarkStart w:id="77" w:name="lanzador-para-el-actualizador-de-texlive"/>
+      <w:bookmarkEnd w:id="77"/>
       <w:r>
         <w:t xml:space="preserve">Lanzador para el actualizador de texlive</w:t>
       </w:r>
@@ -3151,8 +3311,8 @@
       <w:pPr>
         <w:pStyle w:val="Heading2"/>
       </w:pPr>
-      <w:bookmarkStart w:id="77" w:name="emacs"/>
-      <w:bookmarkEnd w:id="77"/>
+      <w:bookmarkStart w:id="78" w:name="emacs"/>
+      <w:bookmarkEnd w:id="78"/>
       <w:r>
         <w:t xml:space="preserve">Emacs</w:t>
       </w:r>
@@ -4433,8 +4593,8 @@
       <w:pPr>
         <w:pStyle w:val="Heading2"/>
       </w:pPr>
-      <w:bookmarkStart w:id="78" w:name="scribus"/>
-      <w:bookmarkEnd w:id="78"/>
+      <w:bookmarkStart w:id="79" w:name="scribus"/>
+      <w:bookmarkEnd w:id="79"/>
       <w:r>
         <w:t xml:space="preserve">Scribus</w:t>
       </w:r>
@@ -4462,8 +4622,8 @@
       <w:pPr>
         <w:pStyle w:val="Heading2"/>
       </w:pPr>
-      <w:bookmarkStart w:id="79" w:name="comix"/>
-      <w:bookmarkEnd w:id="79"/>
+      <w:bookmarkStart w:id="80" w:name="comix"/>
+      <w:bookmarkEnd w:id="80"/>
       <w:r>
         <w:t xml:space="preserve">Comix</w:t>
       </w:r>
@@ -4491,8 +4651,8 @@
       <w:pPr>
         <w:pStyle w:val="Heading1"/>
       </w:pPr>
-      <w:bookmarkStart w:id="80" w:name="desarrollo-sw"/>
-      <w:bookmarkEnd w:id="80"/>
+      <w:bookmarkStart w:id="81" w:name="desarrollo-sw"/>
+      <w:bookmarkEnd w:id="81"/>
       <w:r>
         <w:t xml:space="preserve">Desarrollo sw</w:t>
       </w:r>
@@ -4501,8 +4661,8 @@
       <w:pPr>
         <w:pStyle w:val="Heading2"/>
       </w:pPr>
-      <w:bookmarkStart w:id="81" w:name="git"/>
-      <w:bookmarkEnd w:id="81"/>
+      <w:bookmarkStart w:id="82" w:name="git"/>
+      <w:bookmarkEnd w:id="82"/>
       <w:r>
         <w:t xml:space="preserve">Git</w:t>
       </w:r>
@@ -4666,8 +4826,8 @@
       <w:pPr>
         <w:pStyle w:val="Heading2"/>
       </w:pPr>
-      <w:bookmarkStart w:id="82" w:name="paquetes-esenciales"/>
-      <w:bookmarkEnd w:id="82"/>
+      <w:bookmarkStart w:id="83" w:name="paquetes-esenciales"/>
+      <w:bookmarkEnd w:id="83"/>
       <w:r>
         <w:t xml:space="preserve">Paquetes esenciales</w:t>
       </w:r>
@@ -4687,8 +4847,8 @@
       <w:pPr>
         <w:pStyle w:val="Heading2"/>
       </w:pPr>
-      <w:bookmarkStart w:id="83" w:name="open-java"/>
-      <w:bookmarkEnd w:id="83"/>
+      <w:bookmarkStart w:id="84" w:name="open-java"/>
+      <w:bookmarkEnd w:id="84"/>
       <w:r>
         <w:t xml:space="preserve">Open Java</w:t>
       </w:r>
@@ -4708,8 +4868,8 @@
       <w:pPr>
         <w:pStyle w:val="Heading2"/>
       </w:pPr>
-      <w:bookmarkStart w:id="84" w:name="d-apt-e-instalación-de-programas"/>
-      <w:bookmarkEnd w:id="84"/>
+      <w:bookmarkStart w:id="85" w:name="d-apt-e-instalación-de-programas"/>
+      <w:bookmarkEnd w:id="85"/>
       <w:r>
         <w:t xml:space="preserve">D-apt e instalación de programas</w:t>
       </w:r>
@@ -4719,7 +4879,7 @@
         <w:pStyle w:val="FirstParagraph"/>
       </w:pPr>
       <w:r>
-        <w:t xml:space="preserve">configurado d-apt, instalados todos los programas incluidos</w:t>
+        <w:t xml:space="preserve">Configurado d-apt, instalados todos los programas incluidos</w:t>
       </w:r>
     </w:p>
     <w:p>
@@ -4754,8 +4914,8 @@
       <w:pPr>
         <w:pStyle w:val="Heading2"/>
       </w:pPr>
-      <w:bookmarkStart w:id="85" w:name="dcd"/>
-      <w:bookmarkEnd w:id="85"/>
+      <w:bookmarkStart w:id="86" w:name="dcd"/>
+      <w:bookmarkEnd w:id="86"/>
       <w:r>
         <w:t xml:space="preserve">DCD</w:t>
       </w:r>
@@ -4772,8 +4932,99 @@
       <w:pPr>
         <w:pStyle w:val="Heading2"/>
       </w:pPr>
-      <w:bookmarkStart w:id="86" w:name="emacs-para-editar-d"/>
-      <w:bookmarkEnd w:id="86"/>
+      <w:bookmarkStart w:id="87" w:name="gdc"/>
+      <w:bookmarkEnd w:id="87"/>
+      <w:r>
+        <w:t xml:space="preserve">gdc</w:t>
+      </w:r>
+    </w:p>
+    <w:p>
+      <w:pPr>
+        <w:pStyle w:val="FirstParagraph"/>
+      </w:pPr>
+      <w:r>
+        <w:t xml:space="preserve">Instalado con</w:t>
+      </w:r>
+    </w:p>
+    <w:p>
+      <w:pPr>
+        <w:pStyle w:val="SourceCode"/>
+      </w:pPr>
+      <w:r>
+        <w:rPr>
+          <w:rStyle w:val="VerbatimChar"/>
+        </w:rPr>
+        <w:t xml:space="preserve">sudo aptitude install gdc</w:t>
+      </w:r>
+    </w:p>
+    <w:p>
+      <w:pPr>
+        <w:pStyle w:val="Heading2"/>
+      </w:pPr>
+      <w:bookmarkStart w:id="88" w:name="ldc"/>
+      <w:bookmarkEnd w:id="88"/>
+      <w:r>
+        <w:t xml:space="preserve">ldc</w:t>
+      </w:r>
+    </w:p>
+    <w:p>
+      <w:pPr>
+        <w:pStyle w:val="FirstParagraph"/>
+      </w:pPr>
+      <w:r>
+        <w:t xml:space="preserve">Instalado con:</w:t>
+      </w:r>
+    </w:p>
+    <w:p>
+      <w:pPr>
+        <w:pStyle w:val="SourceCode"/>
+      </w:pPr>
+      <w:r>
+        <w:rPr>
+          <w:rStyle w:val="VerbatimChar"/>
+        </w:rPr>
+        <w:t xml:space="preserve">sudo aptitude install ldc</w:t>
+      </w:r>
+    </w:p>
+    <w:p>
+      <w:pPr>
+        <w:pStyle w:val="FirstParagraph"/>
+      </w:pPr>
+      <w:r>
+        <w:t xml:space="preserve">Para poder ejecutar aplicaciones basadas en</w:t>
+      </w:r>
+      <w:r>
+        <w:t xml:space="preserve"> </w:t>
+      </w:r>
+      <w:hyperlink r:id="rId89">
+        <w:r>
+          <w:rPr>
+            <w:rStyle w:val="Hyperlink"/>
+          </w:rPr>
+          <w:t xml:space="preserve">Vibed</w:t>
+        </w:r>
+      </w:hyperlink>
+      <w:r>
+        <w:t xml:space="preserve">, necesitamos instalar:</w:t>
+      </w:r>
+    </w:p>
+    <w:p>
+      <w:pPr>
+        <w:pStyle w:val="SourceCode"/>
+      </w:pPr>
+      <w:r>
+        <w:rPr>
+          <w:rStyle w:val="VerbatimChar"/>
+        </w:rPr>
+        <w:t xml:space="preserve">sudo apt-get install -y libssl-dev libevent-dev</w:t>
+      </w:r>
+    </w:p>
+    <w:p>
+      <w:pPr>
+        <w:pStyle w:val="Heading2"/>
+      </w:pPr>
+      <w:bookmarkStart w:id="90" w:name="emacs-para-editar-d"/>
+      <w:bookmarkEnd w:id="90"/>
       <w:r>
         <w:t xml:space="preserve">Emacs para editar D</w:t>
       </w:r>
@@ -4914,8 +5165,8 @@
       <w:pPr>
         <w:pStyle w:val="Heading2"/>
       </w:pPr>
-      <w:bookmarkStart w:id="87" w:name="processing"/>
-      <w:bookmarkEnd w:id="87"/>
+      <w:bookmarkStart w:id="91" w:name="processing"/>
+      <w:bookmarkEnd w:id="91"/>
       <w:r>
         <w:t xml:space="preserve">Processing</w:t>
       </w:r>
@@ -4962,8 +5213,8 @@
       <w:pPr>
         <w:pStyle w:val="Heading2"/>
       </w:pPr>
-      <w:bookmarkStart w:id="88" w:name="openframeworks"/>
-      <w:bookmarkEnd w:id="88"/>
+      <w:bookmarkStart w:id="92" w:name="openframeworks"/>
+      <w:bookmarkEnd w:id="92"/>
       <w:r>
         <w:t xml:space="preserve">Openframeworks</w:t>
       </w:r>
@@ -5151,8 +5402,8 @@
       <w:pPr>
         <w:pStyle w:val="Heading2"/>
       </w:pPr>
-      <w:bookmarkStart w:id="89" w:name="python"/>
-      <w:bookmarkEnd w:id="89"/>
+      <w:bookmarkStart w:id="93" w:name="python"/>
+      <w:bookmarkEnd w:id="93"/>
       <w:r>
         <w:t xml:space="preserve">Python</w:t>
       </w:r>
@@ -5252,7 +5503,7 @@
         <w:rPr>
           <w:rStyle w:val="VerbatimChar"/>
         </w:rPr>
-        <w:t xml:space="preserve">sudo aptitude install python-pip python-virtualenv</w:t>
+        <w:t xml:space="preserve">sudo aptitude install python-pip python-virtualenv virtualenv</w:t>
       </w:r>
     </w:p>
     <w:p>
@@ -5442,8 +5693,8 @@
       <w:pPr>
         <w:pStyle w:val="Heading3"/>
       </w:pPr>
-      <w:bookmarkStart w:id="90" w:name="ipython-y-graphlab"/>
-      <w:bookmarkEnd w:id="90"/>
+      <w:bookmarkStart w:id="94" w:name="ipython-y-graphlab"/>
+      <w:bookmarkEnd w:id="94"/>
       <w:r>
         <w:t xml:space="preserve">iPython y GraphLab</w:t>
       </w:r>
@@ -5483,7 +5734,7 @@
       <w:r>
         <w:t xml:space="preserve"> </w:t>
       </w:r>
-      <w:hyperlink r:id="rId91">
+      <w:hyperlink r:id="rId95">
         <w:r>
           <w:rPr>
             <w:rStyle w:val="Hyperlink"/>
@@ -5573,7 +5824,7 @@
       <w:r>
         <w:t xml:space="preserve"> </w:t>
       </w:r>
-      <w:hyperlink r:id="rId92">
+      <w:hyperlink r:id="rId96">
         <w:r>
           <w:rPr>
             <w:rStyle w:val="Hyperlink"/>
@@ -5597,7 +5848,7 @@
         <w:rPr>
           <w:rStyle w:val="FootnoteReference"/>
         </w:rPr>
-        <w:footnoteReference w:id="93"/>
+        <w:footnoteReference w:id="97"/>
       </w:r>
     </w:p>
     <w:p>
@@ -5639,7 +5890,7 @@
         <w:rPr>
           <w:rStyle w:val="FootnoteReference"/>
         </w:rPr>
-        <w:footnoteReference w:id="94"/>
+        <w:footnoteReference w:id="98"/>
       </w:r>
       <w:r>
         <w:t xml:space="preserve">:</w:t>
@@ -5715,8 +5966,8 @@
       <w:pPr>
         <w:pStyle w:val="Heading4"/>
       </w:pPr>
-      <w:bookmarkStart w:id="95" w:name="instalación-alternativa-con-virtualenv"/>
-      <w:bookmarkEnd w:id="95"/>
+      <w:bookmarkStart w:id="99" w:name="instalación-alternativa-con-virtualenv"/>
+      <w:bookmarkEnd w:id="99"/>
       <w:r>
         <w:t xml:space="preserve">Instalación alternativa con virtualenv</w:t>
       </w:r>
@@ -5889,8 +6140,8 @@
       <w:pPr>
         <w:pStyle w:val="Heading3"/>
       </w:pPr>
-      <w:bookmarkStart w:id="96" w:name="usar-emacs-para-editar-python"/>
-      <w:bookmarkEnd w:id="96"/>
+      <w:bookmarkStart w:id="100" w:name="usar-emacs-para-editar-python"/>
+      <w:bookmarkEnd w:id="100"/>
       <w:r>
         <w:t xml:space="preserve">Usar Emacs para editar Python</w:t>
       </w:r>
@@ -5980,8 +6231,8 @@
       <w:pPr>
         <w:pStyle w:val="Heading4"/>
       </w:pPr>
-      <w:bookmarkStart w:id="97" w:name="todo"/>
-      <w:bookmarkEnd w:id="97"/>
+      <w:bookmarkStart w:id="101" w:name="todo"/>
+      <w:bookmarkEnd w:id="101"/>
       <w:r>
         <w:t xml:space="preserve">TODO</w:t>
       </w:r>
@@ -5996,7 +6247,7 @@
       <w:r>
         <w:t xml:space="preserve"> </w:t>
       </w:r>
-      <w:hyperlink r:id="rId98">
+      <w:hyperlink r:id="rId102">
         <w:r>
           <w:rPr>
             <w:rStyle w:val="Hyperlink"/>
@@ -6009,8 +6260,8 @@
       <w:pPr>
         <w:pStyle w:val="Heading1"/>
       </w:pPr>
-      <w:bookmarkStart w:id="99" w:name="desarrollo-hardware"/>
-      <w:bookmarkEnd w:id="99"/>
+      <w:bookmarkStart w:id="103" w:name="desarrollo-hardware"/>
+      <w:bookmarkEnd w:id="103"/>
       <w:r>
         <w:t xml:space="preserve">Desarrollo hardware</w:t>
       </w:r>
@@ -6019,8 +6270,8 @@
       <w:pPr>
         <w:pStyle w:val="Heading2"/>
       </w:pPr>
-      <w:bookmarkStart w:id="100" w:name="arduino-ide"/>
-      <w:bookmarkEnd w:id="100"/>
+      <w:bookmarkStart w:id="104" w:name="arduino-ide"/>
+      <w:bookmarkEnd w:id="104"/>
       <w:r>
         <w:t xml:space="preserve">Arduino IDE</w:t>
       </w:r>
@@ -6035,7 +6286,7 @@
       <w:r>
         <w:t xml:space="preserve"> </w:t>
       </w:r>
-      <w:hyperlink r:id="rId101">
+      <w:hyperlink r:id="rId105">
         <w:r>
           <w:rPr>
             <w:rStyle w:val="Hyperlink"/>
@@ -6138,8 +6389,8 @@
       <w:pPr>
         <w:pStyle w:val="Heading2"/>
       </w:pPr>
-      <w:bookmarkStart w:id="102" w:name="pinguino-ide"/>
-      <w:bookmarkEnd w:id="102"/>
+      <w:bookmarkStart w:id="106" w:name="pinguino-ide"/>
+      <w:bookmarkEnd w:id="106"/>
       <w:r>
         <w:t xml:space="preserve">Pinguino IDE</w:t>
       </w:r>
@@ -6154,7 +6405,7 @@
       <w:r>
         <w:t xml:space="preserve"> </w:t>
       </w:r>
-      <w:hyperlink r:id="rId103">
+      <w:hyperlink r:id="rId107">
         <w:r>
           <w:rPr>
             <w:rStyle w:val="Hyperlink"/>
@@ -6242,8 +6493,8 @@
       <w:pPr>
         <w:pStyle w:val="Heading2"/>
       </w:pPr>
-      <w:bookmarkStart w:id="104" w:name="kicad"/>
-      <w:bookmarkEnd w:id="104"/>
+      <w:bookmarkStart w:id="108" w:name="kicad"/>
+      <w:bookmarkEnd w:id="108"/>
       <w:r>
         <w:t xml:space="preserve">KiCAD</w:t>
       </w:r>
@@ -6301,7 +6552,7 @@
           <w:ilvl w:val="0"/>
         </w:numPr>
       </w:pPr>
-      <w:hyperlink r:id="rId105">
+      <w:hyperlink r:id="rId109">
         <w:r>
           <w:rPr>
             <w:rStyle w:val="Hyperlink"/>
@@ -6330,7 +6581,7 @@
       <w:r>
         <w:t xml:space="preserve"> </w:t>
       </w:r>
-      <w:hyperlink r:id="rId106">
+      <w:hyperlink r:id="rId110">
         <w:r>
           <w:rPr>
             <w:rStyle w:val="Hyperlink"/>
@@ -6383,7 +6634,7 @@
           <w:ilvl w:val="0"/>
         </w:numPr>
       </w:pPr>
-      <w:hyperlink r:id="rId107">
+      <w:hyperlink r:id="rId111">
         <w:r>
           <w:rPr>
             <w:rStyle w:val="Hyperlink"/>
@@ -6408,8 +6659,18 @@
       <w:pPr>
         <w:pStyle w:val="Heading1"/>
       </w:pPr>
-      <w:bookmarkStart w:id="108" w:name="docker"/>
-      <w:bookmarkEnd w:id="108"/>
+      <w:bookmarkStart w:id="112" w:name="virtualización"/>
+      <w:bookmarkEnd w:id="112"/>
+      <w:r>
+        <w:t xml:space="preserve">Virtualización</w:t>
+      </w:r>
+    </w:p>
+    <w:p>
+      <w:pPr>
+        <w:pStyle w:val="Heading2"/>
+      </w:pPr>
+      <w:bookmarkStart w:id="113" w:name="docker"/>
+      <w:bookmarkEnd w:id="113"/>
       <w:r>
         <w:t xml:space="preserve">Docker</w:t>
       </w:r>
@@ -6562,12 +6823,12 @@
     </w:p>
     <w:p>
       <w:pPr>
-        <w:pStyle w:val="Heading1"/>
-      </w:pPr>
-      <w:bookmarkStart w:id="109" w:name="shells-alternativos-zsh-y-fish"/>
-      <w:bookmarkEnd w:id="109"/>
-      <w:r>
-        <w:t xml:space="preserve">Shells alternativos: zsh y fish</w:t>
+        <w:pStyle w:val="Heading2"/>
+      </w:pPr>
+      <w:bookmarkStart w:id="114" w:name="virtualbox"/>
+      <w:bookmarkEnd w:id="114"/>
+      <w:r>
+        <w:t xml:space="preserve">Virtualbox</w:t>
       </w:r>
     </w:p>
     <w:p>
@@ -6575,744 +6836,7 @@
         <w:pStyle w:val="FirstParagraph"/>
       </w:pPr>
       <w:r>
-        <w:t xml:space="preserve">Los dos son muy interesantes. He usado zsh casi un año, ahora voy a</w:t>
-      </w:r>
-      <w:r>
-        <w:t xml:space="preserve"> </w:t>
-      </w:r>
-      <w:r>
-        <w:t xml:space="preserve">probar</w:t>
-      </w:r>
-      <w:r>
-        <w:t xml:space="preserve"> </w:t>
-      </w:r>
-      <w:r>
-        <w:rPr>
-          <w:b/>
-        </w:rPr>
-        <w:t xml:space="preserve">fish</w:t>
-      </w:r>
-      <w:r>
-        <w:t xml:space="preserve">.</w:t>
-      </w:r>
-    </w:p>
-    <w:p>
-      <w:pPr>
-        <w:pStyle w:val="Heading2"/>
-      </w:pPr>
-      <w:bookmarkStart w:id="110" w:name="fish"/>
-      <w:bookmarkEnd w:id="110"/>
-      <w:r>
-        <w:t xml:space="preserve">fish</w:t>
-      </w:r>
-    </w:p>
-    <w:p>
-      <w:pPr>
-        <w:pStyle w:val="FirstParagraph"/>
-      </w:pPr>
-      <w:r>
-        <w:t xml:space="preserve">Instalamos</w:t>
-      </w:r>
-      <w:r>
-        <w:t xml:space="preserve"> </w:t>
-      </w:r>
-      <w:r>
-        <w:rPr>
-          <w:b/>
-        </w:rPr>
-        <w:t xml:space="preserve">fish</w:t>
-      </w:r>
-      <w:r>
-        <w:t xml:space="preserve"> </w:t>
-      </w:r>
-      <w:r>
-        <w:t xml:space="preserve">desde aptitude con:</w:t>
-      </w:r>
-    </w:p>
-    <w:p>
-      <w:pPr>
-        <w:pStyle w:val="SourceCode"/>
-      </w:pPr>
-      <w:r>
-        <w:rPr>
-          <w:rStyle w:val="VerbatimChar"/>
-        </w:rPr>
-        <w:t xml:space="preserve">sudo aptitude install fish</w:t>
-      </w:r>
-    </w:p>
-    <w:p>
-      <w:pPr>
-        <w:pStyle w:val="FirstParagraph"/>
-      </w:pPr>
-      <w:r>
-        <w:t xml:space="preserve">Instalamos oh-my-fish</w:t>
-      </w:r>
-    </w:p>
-    <w:p>
-      <w:pPr>
-        <w:pStyle w:val="SourceCode"/>
-      </w:pPr>
-      <w:r>
-        <w:rPr>
-          <w:rStyle w:val="VerbatimChar"/>
-        </w:rPr>
-        <w:t xml:space="preserve">curl -L https://github.com/oh-my-fish/oh-my-fish/raw/master/bin/install &gt; install</w:t>
-      </w:r>
-      <w:r>
-        <w:br w:type="textWrapping"/>
-      </w:r>
-      <w:r>
-        <w:rPr>
-          <w:rStyle w:val="VerbatimChar"/>
-        </w:rPr>
-        <w:t xml:space="preserve">fish install</w:t>
-      </w:r>
-      <w:r>
-        <w:br w:type="textWrapping"/>
-      </w:r>
-      <w:r>
-        <w:rPr>
-          <w:rStyle w:val="VerbatimChar"/>
-        </w:rPr>
-        <w:t xml:space="preserve">rm install</w:t>
-      </w:r>
-      <w:r>
-        <w:br w:type="textWrapping"/>
-      </w:r>
-      <w:r>
-        <w:rPr>
-          <w:rStyle w:val="VerbatimChar"/>
-        </w:rPr>
-        <w:t xml:space="preserve"/>
-      </w:r>
-      <w:r>
-        <w:br w:type="textWrapping"/>
-      </w:r>
-      <w:r>
-        <w:rPr>
-          <w:rStyle w:val="VerbatimChar"/>
-        </w:rPr>
-        <w:t xml:space="preserve">chsh -s `which fish`</w:t>
-      </w:r>
-    </w:p>
-    <w:p>
-      <w:pPr>
-        <w:pStyle w:val="Heading2"/>
-      </w:pPr>
-      <w:bookmarkStart w:id="111" w:name="zsh"/>
-      <w:bookmarkEnd w:id="111"/>
-      <w:r>
-        <w:t xml:space="preserve">zsh</w:t>
-      </w:r>
-    </w:p>
-    <w:p>
-      <w:pPr>
-        <w:pStyle w:val="FirstParagraph"/>
-      </w:pPr>
-      <w:r>
-        <w:t xml:space="preserve">Igualmente instalamos</w:t>
-      </w:r>
-      <w:r>
-        <w:t xml:space="preserve"> </w:t>
-      </w:r>
-      <w:r>
-        <w:rPr>
-          <w:b/>
-        </w:rPr>
-        <w:t xml:space="preserve">zsh</w:t>
-      </w:r>
-      <w:r>
-        <w:t xml:space="preserve">:</w:t>
-      </w:r>
-    </w:p>
-    <w:p>
-      <w:pPr>
-        <w:pStyle w:val="SourceCode"/>
-      </w:pPr>
-      <w:r>
-        <w:rPr>
-          <w:rStyle w:val="VerbatimChar"/>
-        </w:rPr>
-        <w:t xml:space="preserve">sudo aptitude install zsh</w:t>
-      </w:r>
-    </w:p>
-    <w:p>
-      <w:pPr>
-        <w:pStyle w:val="FirstParagraph"/>
-      </w:pPr>
-      <w:r>
-        <w:t xml:space="preserve">Vamos a usar antigen así que nos lo clonamos en _~/apps/</w:t>
-      </w:r>
-    </w:p>
-    <w:p>
-      <w:pPr>
-        <w:pStyle w:val="SourceCode"/>
-      </w:pPr>
-      <w:r>
-        <w:rPr>
-          <w:rStyle w:val="VerbatimChar"/>
-        </w:rPr>
-        <w:t xml:space="preserve">cd ~/apps</w:t>
-      </w:r>
-      <w:r>
-        <w:br w:type="textWrapping"/>
-      </w:r>
-      <w:r>
-        <w:rPr>
-          <w:rStyle w:val="VerbatimChar"/>
-        </w:rPr>
-        <w:t xml:space="preserve">git clone https://github.com/zsh-users/antigen</w:t>
-      </w:r>
-    </w:p>
-    <w:p>
-      <w:pPr>
-        <w:pStyle w:val="FirstParagraph"/>
-      </w:pPr>
-      <w:r>
-        <w:t xml:space="preserve">Y editamos el fichero</w:t>
-      </w:r>
-      <w:r>
-        <w:t xml:space="preserve"> </w:t>
-      </w:r>
-      <w:r>
-        <w:rPr>
-          <w:i/>
-        </w:rPr>
-        <w:t xml:space="preserve">~/.zshrc</w:t>
-      </w:r>
-      <w:r>
-        <w:t xml:space="preserve"> </w:t>
-      </w:r>
-      <w:r>
-        <w:t xml:space="preserve">para que contenga:</w:t>
-      </w:r>
-    </w:p>
-    <w:p>
-      <w:pPr>
-        <w:pStyle w:val="SourceCode"/>
-      </w:pPr>
-      <w:r>
-        <w:rPr>
-          <w:rStyle w:val="VerbatimChar"/>
-        </w:rPr>
-        <w:t xml:space="preserve">source ~/apps/antigen/antigen.zsh</w:t>
-      </w:r>
-      <w:r>
-        <w:br w:type="textWrapping"/>
-      </w:r>
-      <w:r>
-        <w:rPr>
-          <w:rStyle w:val="VerbatimChar"/>
-        </w:rPr>
-        <w:t xml:space="preserve"/>
-      </w:r>
-      <w:r>
-        <w:br w:type="textWrapping"/>
-      </w:r>
-      <w:r>
-        <w:rPr>
-          <w:rStyle w:val="VerbatimChar"/>
-        </w:rPr>
-        <w:t xml:space="preserve"># Load the oh-my-zsh's library.</w:t>
-      </w:r>
-      <w:r>
-        <w:br w:type="textWrapping"/>
-      </w:r>
-      <w:r>
-        <w:rPr>
-          <w:rStyle w:val="VerbatimChar"/>
-        </w:rPr>
-        <w:t xml:space="preserve">antigen use oh-my-zsh</w:t>
-      </w:r>
-      <w:r>
-        <w:br w:type="textWrapping"/>
-      </w:r>
-      <w:r>
-        <w:rPr>
-          <w:rStyle w:val="VerbatimChar"/>
-        </w:rPr>
-        <w:t xml:space="preserve"/>
-      </w:r>
-      <w:r>
-        <w:br w:type="textWrapping"/>
-      </w:r>
-      <w:r>
-        <w:rPr>
-          <w:rStyle w:val="VerbatimChar"/>
-        </w:rPr>
-        <w:t xml:space="preserve"># Bundles from the default repo (robbyrussell's oh-my-zsh).</w:t>
-      </w:r>
-      <w:r>
-        <w:br w:type="textWrapping"/>
-      </w:r>
-      <w:r>
-        <w:rPr>
-          <w:rStyle w:val="VerbatimChar"/>
-        </w:rPr>
-        <w:t xml:space="preserve">antigen bundle git</w:t>
-      </w:r>
-      <w:r>
-        <w:br w:type="textWrapping"/>
-      </w:r>
-      <w:r>
-        <w:rPr>
-          <w:rStyle w:val="VerbatimChar"/>
-        </w:rPr>
-        <w:t xml:space="preserve">antigen bundle command-not-found</w:t>
-      </w:r>
-      <w:r>
-        <w:br w:type="textWrapping"/>
-      </w:r>
-      <w:r>
-        <w:rPr>
-          <w:rStyle w:val="VerbatimChar"/>
-        </w:rPr>
-        <w:t xml:space="preserve">antigen bundle autojump</w:t>
-      </w:r>
-      <w:r>
-        <w:br w:type="textWrapping"/>
-      </w:r>
-      <w:r>
-        <w:rPr>
-          <w:rStyle w:val="VerbatimChar"/>
-        </w:rPr>
-        <w:t xml:space="preserve">antigen bundle extract</w:t>
-      </w:r>
-      <w:r>
-        <w:br w:type="textWrapping"/>
-      </w:r>
-      <w:r>
-        <w:rPr>
-          <w:rStyle w:val="VerbatimChar"/>
-        </w:rPr>
-        <w:t xml:space="preserve"># antigen bundle heroku</w:t>
-      </w:r>
-      <w:r>
-        <w:br w:type="textWrapping"/>
-      </w:r>
-      <w:r>
-        <w:rPr>
-          <w:rStyle w:val="VerbatimChar"/>
-        </w:rPr>
-        <w:t xml:space="preserve"># antigen bundle pip</w:t>
-      </w:r>
-      <w:r>
-        <w:br w:type="textWrapping"/>
-      </w:r>
-      <w:r>
-        <w:rPr>
-          <w:rStyle w:val="VerbatimChar"/>
-        </w:rPr>
-        <w:t xml:space="preserve"># antigen bundle lein</w:t>
-      </w:r>
-      <w:r>
-        <w:br w:type="textWrapping"/>
-      </w:r>
-      <w:r>
-        <w:rPr>
-          <w:rStyle w:val="VerbatimChar"/>
-        </w:rPr>
-        <w:t xml:space="preserve"/>
-      </w:r>
-      <w:r>
-        <w:br w:type="textWrapping"/>
-      </w:r>
-      <w:r>
-        <w:rPr>
-          <w:rStyle w:val="VerbatimChar"/>
-        </w:rPr>
-        <w:t xml:space="preserve"/>
-      </w:r>
-      <w:r>
-        <w:br w:type="textWrapping"/>
-      </w:r>
-      <w:r>
-        <w:rPr>
-          <w:rStyle w:val="VerbatimChar"/>
-        </w:rPr>
-        <w:t xml:space="preserve"># Syntax highlighting bundle.</w:t>
-      </w:r>
-      <w:r>
-        <w:br w:type="textWrapping"/>
-      </w:r>
-      <w:r>
-        <w:rPr>
-          <w:rStyle w:val="VerbatimChar"/>
-        </w:rPr>
-        <w:t xml:space="preserve">antigen bundle zsh-users/zsh-syntax-highlighting</w:t>
-      </w:r>
-      <w:r>
-        <w:br w:type="textWrapping"/>
-      </w:r>
-      <w:r>
-        <w:rPr>
-          <w:rStyle w:val="VerbatimChar"/>
-        </w:rPr>
-        <w:t xml:space="preserve"/>
-      </w:r>
-      <w:r>
-        <w:br w:type="textWrapping"/>
-      </w:r>
-      <w:r>
-        <w:rPr>
-          <w:rStyle w:val="VerbatimChar"/>
-        </w:rPr>
-        <w:t xml:space="preserve"># git</w:t>
-      </w:r>
-      <w:r>
-        <w:br w:type="textWrapping"/>
-      </w:r>
-      <w:r>
-        <w:rPr>
-          <w:rStyle w:val="VerbatimChar"/>
-        </w:rPr>
-        <w:t xml:space="preserve">antigen bundle arialdomartini/oh-my-git</w:t>
-      </w:r>
-      <w:r>
-        <w:br w:type="textWrapping"/>
-      </w:r>
-      <w:r>
-        <w:rPr>
-          <w:rStyle w:val="VerbatimChar"/>
-        </w:rPr>
-        <w:t xml:space="preserve">antigen theme arialdomartini/oh-my-git-themes oppa-lana-style</w:t>
-      </w:r>
-      <w:r>
-        <w:br w:type="textWrapping"/>
-      </w:r>
-      <w:r>
-        <w:rPr>
-          <w:rStyle w:val="VerbatimChar"/>
-        </w:rPr>
-        <w:t xml:space="preserve"/>
-      </w:r>
-      <w:r>
-        <w:br w:type="textWrapping"/>
-      </w:r>
-      <w:r>
-        <w:rPr>
-          <w:rStyle w:val="VerbatimChar"/>
-        </w:rPr>
-        <w:t xml:space="preserve"># autosuggestions</w:t>
-      </w:r>
-      <w:r>
-        <w:br w:type="textWrapping"/>
-      </w:r>
-      <w:r>
-        <w:rPr>
-          <w:rStyle w:val="VerbatimChar"/>
-        </w:rPr>
-        <w:t xml:space="preserve">antigen bundle tarruda/zsh-autosuggestions</w:t>
-      </w:r>
-      <w:r>
-        <w:br w:type="textWrapping"/>
-      </w:r>
-      <w:r>
-        <w:rPr>
-          <w:rStyle w:val="VerbatimChar"/>
-        </w:rPr>
-        <w:t xml:space="preserve"/>
-      </w:r>
-      <w:r>
-        <w:br w:type="textWrapping"/>
-      </w:r>
-      <w:r>
-        <w:rPr>
-          <w:rStyle w:val="VerbatimChar"/>
-        </w:rPr>
-        <w:t xml:space="preserve">#antigen theme agnoster</w:t>
-      </w:r>
-      <w:r>
-        <w:br w:type="textWrapping"/>
-      </w:r>
-      <w:r>
-        <w:rPr>
-          <w:rStyle w:val="VerbatimChar"/>
-        </w:rPr>
-        <w:t xml:space="preserve"/>
-      </w:r>
-      <w:r>
-        <w:br w:type="textWrapping"/>
-      </w:r>
-      <w:r>
-        <w:rPr>
-          <w:rStyle w:val="VerbatimChar"/>
-        </w:rPr>
-        <w:t xml:space="preserve"># Tell antigen that you're done.</w:t>
-      </w:r>
-      <w:r>
-        <w:br w:type="textWrapping"/>
-      </w:r>
-      <w:r>
-        <w:rPr>
-          <w:rStyle w:val="VerbatimChar"/>
-        </w:rPr>
-        <w:t xml:space="preserve">antigen apply</w:t>
-      </w:r>
-      <w:r>
-        <w:br w:type="textWrapping"/>
-      </w:r>
-      <w:r>
-        <w:rPr>
-          <w:rStyle w:val="VerbatimChar"/>
-        </w:rPr>
-        <w:t xml:space="preserve"/>
-      </w:r>
-      <w:r>
-        <w:br w:type="textWrapping"/>
-      </w:r>
-      <w:r>
-        <w:rPr>
-          <w:rStyle w:val="VerbatimChar"/>
-        </w:rPr>
-        <w:t xml:space="preserve"># append to path</w:t>
-      </w:r>
-      <w:r>
-        <w:br w:type="textWrapping"/>
-      </w:r>
-      <w:r>
-        <w:rPr>
-          <w:rStyle w:val="VerbatimChar"/>
-        </w:rPr>
-        <w:t xml:space="preserve">path+=('/home/salvari/apps/julia/current/bin/')</w:t>
-      </w:r>
-      <w:r>
-        <w:br w:type="textWrapping"/>
-      </w:r>
-      <w:r>
-        <w:rPr>
-          <w:rStyle w:val="VerbatimChar"/>
-        </w:rPr>
-        <w:t xml:space="preserve"># prepend</w:t>
-      </w:r>
-      <w:r>
-        <w:br w:type="textWrapping"/>
-      </w:r>
-      <w:r>
-        <w:rPr>
-          <w:rStyle w:val="VerbatimChar"/>
-        </w:rPr>
-        <w:t xml:space="preserve"># path=('/home/salvari/bin/' $path)</w:t>
-      </w:r>
-      <w:r>
-        <w:br w:type="textWrapping"/>
-      </w:r>
-      <w:r>
-        <w:rPr>
-          <w:rStyle w:val="VerbatimChar"/>
-        </w:rPr>
-        <w:t xml:space="preserve"># export PATH</w:t>
-      </w:r>
-    </w:p>
-    <w:p>
-      <w:pPr>
-        <w:pStyle w:val="FirstParagraph"/>
-      </w:pPr>
-      <w:r>
-        <w:t xml:space="preserve">Antigen ya se encarga de descargar todo lo que queramos utilizar en</w:t>
-      </w:r>
-      <w:r>
-        <w:t xml:space="preserve"> </w:t>
-      </w:r>
-      <w:r>
-        <w:t xml:space="preserve">zsh.</w:t>
-      </w:r>
-    </w:p>
-    <w:p>
-      <w:pPr>
-        <w:pStyle w:val="BodyText"/>
-      </w:pPr>
-      <w:r>
-        <w:t xml:space="preserve">Nos queda arreglar las fuentes para que funcione correctamente la</w:t>
-      </w:r>
-      <w:r>
-        <w:t xml:space="preserve"> </w:t>
-      </w:r>
-      <w:r>
-        <w:t xml:space="preserve">linea de estado en los repos de git. Necesitamos una fuente</w:t>
-      </w:r>
-      <w:r>
-        <w:t xml:space="preserve"> </w:t>
-      </w:r>
-      <w:r>
-        <w:rPr>
-          <w:i/>
-        </w:rPr>
-        <w:t xml:space="preserve">Awesome</w:t>
-      </w:r>
-    </w:p>
-    <w:p>
-      <w:pPr>
-        <w:pStyle w:val="Heading2"/>
-      </w:pPr>
-      <w:bookmarkStart w:id="112" w:name="instalación-de-fuentes-adicionales"/>
-      <w:bookmarkEnd w:id="112"/>
-      <w:r>
-        <w:t xml:space="preserve">Instalación de fuentes adicionales</w:t>
-      </w:r>
-    </w:p>
-    <w:p>
-      <w:pPr>
-        <w:pStyle w:val="FirstParagraph"/>
-      </w:pPr>
-      <w:r>
-        <w:t xml:space="preserve">Nos bajamos unas cuantas fuentes que soporten los iconos</w:t>
-      </w:r>
-      <w:r>
-        <w:t xml:space="preserve"> </w:t>
-      </w:r>
-      <w:r>
-        <w:rPr>
-          <w:i/>
-        </w:rPr>
-        <w:t xml:space="preserve">Awesome</w:t>
-      </w:r>
-      <w:r>
-        <w:t xml:space="preserve">.</w:t>
-      </w:r>
-    </w:p>
-    <w:p>
-      <w:pPr>
-        <w:pStyle w:val="SourceCode"/>
-      </w:pPr>
-      <w:r>
-        <w:rPr>
-          <w:rStyle w:val="VerbatimChar"/>
-        </w:rPr>
-        <w:t xml:space="preserve">cd ~/tmp</w:t>
-      </w:r>
-      <w:r>
-        <w:br w:type="textWrapping"/>
-      </w:r>
-      <w:r>
-        <w:rPr>
-          <w:rStyle w:val="VerbatimChar"/>
-        </w:rPr>
-        <w:t xml:space="preserve">git clone https://github.com/abertsch/Menlo-for-Powerline</w:t>
-      </w:r>
-      <w:r>
-        <w:br w:type="textWrapping"/>
-      </w:r>
-      <w:r>
-        <w:rPr>
-          <w:rStyle w:val="VerbatimChar"/>
-        </w:rPr>
-        <w:t xml:space="preserve">git clone https://github.com/powerline/fonts</w:t>
-      </w:r>
-      <w:r>
-        <w:br w:type="textWrapping"/>
-      </w:r>
-      <w:r>
-        <w:rPr>
-          <w:rStyle w:val="VerbatimChar"/>
-        </w:rPr>
-        <w:t xml:space="preserve"/>
-      </w:r>
-      <w:r>
-        <w:br w:type="textWrapping"/>
-      </w:r>
-      <w:r>
-        <w:rPr>
-          <w:rStyle w:val="VerbatimChar"/>
-        </w:rPr>
-        <w:t xml:space="preserve">mkdir ~/.fonts</w:t>
-      </w:r>
-      <w:r>
-        <w:br w:type="textWrapping"/>
-      </w:r>
-      <w:r>
-        <w:rPr>
-          <w:rStyle w:val="VerbatimChar"/>
-        </w:rPr>
-        <w:t xml:space="preserve">cp someFontFile ~/.fonts/</w:t>
-      </w:r>
-      <w:r>
-        <w:br w:type="textWrapping"/>
-      </w:r>
-      <w:r>
-        <w:rPr>
-          <w:rStyle w:val="VerbatimChar"/>
-        </w:rPr>
-        <w:t xml:space="preserve">fc-cache -vf ~/.fonts/</w:t>
-      </w:r>
-    </w:p>
-    <w:p>
-      <w:pPr>
-        <w:pStyle w:val="Heading1"/>
-      </w:pPr>
-      <w:bookmarkStart w:id="113" w:name="cambiar-las-opciones-de-idioma"/>
-      <w:bookmarkEnd w:id="113"/>
-      <w:r>
-        <w:t xml:space="preserve">Cambiar las opciones de idioma</w:t>
-      </w:r>
-    </w:p>
-    <w:p>
-      <w:pPr>
-        <w:pStyle w:val="FirstParagraph"/>
-      </w:pPr>
-      <w:r>
-        <w:t xml:space="preserve">Ejecutamos:</w:t>
-      </w:r>
-    </w:p>
-    <w:p>
-      <w:pPr>
-        <w:pStyle w:val="SourceCode"/>
-      </w:pPr>
-      <w:r>
-        <w:rPr>
-          <w:rStyle w:val="VerbatimChar"/>
-        </w:rPr>
-        <w:t xml:space="preserve">sudo dpkg-reconfigure locales</w:t>
-      </w:r>
-    </w:p>
-    <w:p>
-      <w:pPr>
-        <w:pStyle w:val="FirstParagraph"/>
-      </w:pPr>
-      <w:r>
-        <w:t xml:space="preserve">Y después solo tenemos que cambiar la selección del idioma en la</w:t>
-      </w:r>
-      <w:r>
-        <w:t xml:space="preserve"> </w:t>
-      </w:r>
-      <w:r>
-        <w:t xml:space="preserve">configuración de Gnome.</w:t>
-      </w:r>
-    </w:p>
-    <w:p>
-      <w:pPr>
-        <w:pStyle w:val="BodyText"/>
-      </w:pPr>
-      <w:r>
-        <w:t xml:space="preserve">Nos pedirá rearrancar Gnome y renombrará todos los directorios de sistema.</w:t>
-      </w:r>
-    </w:p>
-    <w:p>
-      <w:pPr>
-        <w:pStyle w:val="Heading1"/>
-      </w:pPr>
-      <w:bookmarkStart w:id="114" w:name="reprap"/>
-      <w:bookmarkEnd w:id="114"/>
-      <w:r>
-        <w:t xml:space="preserve">Reprap</w:t>
-      </w:r>
-    </w:p>
-    <w:p>
-      <w:pPr>
-        <w:pStyle w:val="Heading2"/>
-      </w:pPr>
-      <w:bookmarkStart w:id="115" w:name="sl1c3r"/>
-      <w:bookmarkEnd w:id="115"/>
-      <w:r>
-        <w:t xml:space="preserve">Sl1c3r</w:t>
-      </w:r>
-    </w:p>
-    <w:p>
-      <w:pPr>
-        <w:pStyle w:val="FirstParagraph"/>
-      </w:pPr>
-      <w:r>
-        <w:t xml:space="preserve">Descargamos el paquete binario desde la página web.</w:t>
+        <w:t xml:space="preserve">Tenemos que:</w:t>
       </w:r>
     </w:p>
     <w:p>
@@ -7324,7 +6848,7 @@
         </w:numPr>
       </w:pPr>
       <w:r>
-        <w:t xml:space="preserve">Cambiar permisos en directorio</w:t>
+        <w:t xml:space="preserve">Añadir el fichero</w:t>
       </w:r>
       <w:r>
         <w:t xml:space="preserve"> </w:t>
@@ -7333,7 +6857,22 @@
         <w:rPr>
           <w:i/>
         </w:rPr>
-        <w:t xml:space="preserve">/lib/vrt/</w:t>
+        <w:t xml:space="preserve">virtualbox.list</w:t>
+      </w:r>
+      <w:r>
+        <w:t xml:space="preserve"> </w:t>
+      </w:r>
+      <w:r>
+        <w:t xml:space="preserve">al directorio</w:t>
+      </w:r>
+      <w:r>
+        <w:t xml:space="preserve"> </w:t>
+      </w:r>
+      <w:r>
+        <w:rPr>
+          <w:i/>
+        </w:rPr>
+        <w:t xml:space="preserve">/etc/apt/sources.list.d</w:t>
       </w:r>
     </w:p>
     <w:p>
@@ -7345,22 +6884,7 @@
         </w:numPr>
       </w:pPr>
       <w:r>
-        <w:t xml:space="preserve">Instalado</w:t>
-      </w:r>
-      <w:r>
-        <w:t xml:space="preserve"> </w:t>
-      </w:r>
-      <w:r>
-        <w:rPr>
-          <w:i/>
-        </w:rPr>
-        <w:t xml:space="preserve">lib-canberra-module</w:t>
-      </w:r>
-      <w:r>
-        <w:t xml:space="preserve"> </w:t>
-      </w:r>
-      <w:r>
-        <w:t xml:space="preserve">desde aptitude</w:t>
+        <w:t xml:space="preserve">Bajarnos y añadir a nuestro llavero las claves públicas de Oracle</w:t>
       </w:r>
     </w:p>
     <w:p>
@@ -7372,6 +6896,990 @@
         </w:numPr>
       </w:pPr>
       <w:r>
+        <w:t xml:space="preserve">Actualizar la lista de paquetes</w:t>
+      </w:r>
+    </w:p>
+    <w:p>
+      <w:pPr>
+        <w:pStyle w:val="Compact"/>
+        <w:numPr>
+          <w:numId w:val="1008"/>
+          <w:ilvl w:val="0"/>
+        </w:numPr>
+      </w:pPr>
+      <w:r>
+        <w:t xml:space="preserve">Instalar virtualbox</w:t>
+      </w:r>
+    </w:p>
+    <w:p>
+      <w:pPr>
+        <w:numPr>
+          <w:numId w:val="1008"/>
+          <w:ilvl w:val="0"/>
+        </w:numPr>
+      </w:pPr>
+      <w:r>
+        <w:t xml:space="preserve">Añadir nuestro usuario al grupo vboxuser (no tengo claro que esto sea necesario)</w:t>
+      </w:r>
+    </w:p>
+    <w:p>
+      <w:pPr>
+        <w:numPr>
+          <w:numId w:val="1000"/>
+          <w:ilvl w:val="0"/>
+        </w:numPr>
+      </w:pPr>
+      <w:r>
+        <w:t xml:space="preserve">echo "deb http://download.virtualbox.org/virtualbox/debian jessie contrib" |sudo tee /etc/apt/sources.list.d/virtualbox.list</w:t>
+      </w:r>
+      <w:r>
+        <w:t xml:space="preserve"> </w:t>
+      </w:r>
+      <w:r>
+        <w:t xml:space="preserve">wget -q https://www.virtualbox.org/download/oracle_vbox_2016.asc -O- | sudo apt-key add -</w:t>
+      </w:r>
+      <w:r>
+        <w:t xml:space="preserve"> </w:t>
+      </w:r>
+      <w:r>
+        <w:t xml:space="preserve">sudo apt-get update</w:t>
+      </w:r>
+      <w:r>
+        <w:t xml:space="preserve"> </w:t>
+      </w:r>
+      <w:r>
+        <w:t xml:space="preserve">sudo apt-get install virtualbox-5.1</w:t>
+      </w:r>
+      <w:r>
+        <w:t xml:space="preserve"> </w:t>
+      </w:r>
+      <w:r>
+        <w:t xml:space="preserve">sudo gpasswd -a salvari vboxusers</w:t>
+      </w:r>
+    </w:p>
+    <w:p>
+      <w:pPr>
+        <w:pStyle w:val="FirstParagraph"/>
+      </w:pPr>
+      <w:r>
+        <w:t xml:space="preserve">Una vez instalado el virtualbox tenemos que instalarnos el pack de</w:t>
+      </w:r>
+      <w:r>
+        <w:t xml:space="preserve"> </w:t>
+      </w:r>
+      <w:r>
+        <w:t xml:space="preserve">extensiones, es muy importante descargar el pack correspondiente a</w:t>
+      </w:r>
+      <w:r>
+        <w:t xml:space="preserve"> </w:t>
+      </w:r>
+      <w:r>
+        <w:t xml:space="preserve">nuestra versión</w:t>
+      </w:r>
+      <w:r>
+        <w:t xml:space="preserve"> </w:t>
+      </w:r>
+      <w:r>
+        <w:t xml:space="preserve">desde</w:t>
+      </w:r>
+      <w:r>
+        <w:t xml:space="preserve"> </w:t>
+      </w:r>
+      <w:hyperlink r:id="rId115">
+        <w:r>
+          <w:rPr>
+            <w:rStyle w:val="Hyperlink"/>
+          </w:rPr>
+          <w:t xml:space="preserve">la página web de descargas</w:t>
+        </w:r>
+      </w:hyperlink>
+    </w:p>
+    <w:p>
+      <w:pPr>
+        <w:pStyle w:val="BodyText"/>
+      </w:pPr>
+      <w:r>
+        <w:t xml:space="preserve">Sin más que hacer doble click en el fichero descargado lo instalaremos</w:t>
+      </w:r>
+      <w:r>
+        <w:t xml:space="preserve"> </w:t>
+      </w:r>
+      <w:r>
+        <w:t xml:space="preserve">en nuestra instancia de</w:t>
+      </w:r>
+      <w:r>
+        <w:t xml:space="preserve"> </w:t>
+      </w:r>
+      <w:r>
+        <w:rPr>
+          <w:i/>
+        </w:rPr>
+        <w:t xml:space="preserve">Virtualbox</w:t>
+      </w:r>
+      <w:r>
+        <w:t xml:space="preserve"> </w:t>
+      </w:r>
+      <w:r>
+        <w:t xml:space="preserve">(necesitamos la contraseña de</w:t>
+      </w:r>
+      <w:r>
+        <w:t xml:space="preserve"> </w:t>
+      </w:r>
+      <w:r>
+        <w:t xml:space="preserve">administración).</w:t>
+      </w:r>
+    </w:p>
+    <w:p>
+      <w:pPr>
+        <w:pStyle w:val="Heading2"/>
+      </w:pPr>
+      <w:bookmarkStart w:id="116" w:name="virtualizando-un-windows-7"/>
+      <w:bookmarkEnd w:id="116"/>
+      <w:r>
+        <w:t xml:space="preserve">Virtualizando un Windows 7</w:t>
+      </w:r>
+    </w:p>
+    <w:p>
+      <w:pPr>
+        <w:pStyle w:val="Compact"/>
+        <w:numPr>
+          <w:numId w:val="1009"/>
+          <w:ilvl w:val="0"/>
+        </w:numPr>
+      </w:pPr>
+      <w:r>
+        <w:t xml:space="preserve">2 Gb de ram</w:t>
+      </w:r>
+    </w:p>
+    <w:p>
+      <w:pPr>
+        <w:pStyle w:val="Compact"/>
+        <w:numPr>
+          <w:numId w:val="1009"/>
+          <w:ilvl w:val="0"/>
+        </w:numPr>
+      </w:pPr>
+      <w:r>
+        <w:t xml:space="preserve">Create virtual hard disk</w:t>
+      </w:r>
+    </w:p>
+    <w:p>
+      <w:pPr>
+        <w:pStyle w:val="Compact"/>
+        <w:numPr>
+          <w:numId w:val="1009"/>
+          <w:ilvl w:val="0"/>
+        </w:numPr>
+      </w:pPr>
+      <w:r>
+        <w:t xml:space="preserve">10Gb dinamically allocated</w:t>
+      </w:r>
+    </w:p>
+    <w:p>
+      <w:pPr>
+        <w:pStyle w:val="Compact"/>
+        <w:numPr>
+          <w:numId w:val="1009"/>
+          <w:ilvl w:val="0"/>
+        </w:numPr>
+      </w:pPr>
+      <w:r>
+        <w:t xml:space="preserve">Settings -&gt; System-&gt;Boot Order: Quitamos el floppy</w:t>
+      </w:r>
+    </w:p>
+    <w:p>
+      <w:pPr>
+        <w:pStyle w:val="Compact"/>
+        <w:numPr>
+          <w:numId w:val="1009"/>
+          <w:ilvl w:val="0"/>
+        </w:numPr>
+      </w:pPr>
+      <w:r>
+        <w:t xml:space="preserve">Storage -&gt; Add IDE Controller-&gt;Add Optical Disk -&gt; Choose Disk -&gt; ISO Image</w:t>
+      </w:r>
+    </w:p>
+    <w:p>
+      <w:pPr>
+        <w:pStyle w:val="Compact"/>
+        <w:numPr>
+          <w:numId w:val="1009"/>
+          <w:ilvl w:val="0"/>
+        </w:numPr>
+      </w:pPr>
+      <w:r>
+        <w:t xml:space="preserve">Instalamos Windows en Inglés y con teclado en español</w:t>
+      </w:r>
+    </w:p>
+    <w:p>
+      <w:pPr>
+        <w:pStyle w:val="FirstParagraph"/>
+      </w:pPr>
+      <w:r>
+        <w:t xml:space="preserve">Una vez instalado el SO Windows instalamos las Guest Additions.</w:t>
+      </w:r>
+    </w:p>
+    <w:p>
+      <w:pPr>
+        <w:pStyle w:val="Heading1"/>
+      </w:pPr>
+      <w:bookmarkStart w:id="117" w:name="shells-alternativos-zsh-y-fish"/>
+      <w:bookmarkEnd w:id="117"/>
+      <w:r>
+        <w:t xml:space="preserve">Shells alternativos: zsh y fish</w:t>
+      </w:r>
+    </w:p>
+    <w:p>
+      <w:pPr>
+        <w:pStyle w:val="FirstParagraph"/>
+      </w:pPr>
+      <w:r>
+        <w:t xml:space="preserve">Los dos son muy interesantes. He usado zsh casi un año, ahora voy a</w:t>
+      </w:r>
+      <w:r>
+        <w:t xml:space="preserve"> </w:t>
+      </w:r>
+      <w:r>
+        <w:t xml:space="preserve">probar</w:t>
+      </w:r>
+      <w:r>
+        <w:t xml:space="preserve"> </w:t>
+      </w:r>
+      <w:r>
+        <w:rPr>
+          <w:b/>
+        </w:rPr>
+        <w:t xml:space="preserve">fish</w:t>
+      </w:r>
+      <w:r>
+        <w:t xml:space="preserve">.</w:t>
+      </w:r>
+    </w:p>
+    <w:p>
+      <w:pPr>
+        <w:pStyle w:val="Heading2"/>
+      </w:pPr>
+      <w:bookmarkStart w:id="118" w:name="fish"/>
+      <w:bookmarkEnd w:id="118"/>
+      <w:r>
+        <w:t xml:space="preserve">fish</w:t>
+      </w:r>
+    </w:p>
+    <w:p>
+      <w:pPr>
+        <w:pStyle w:val="FirstParagraph"/>
+      </w:pPr>
+      <w:r>
+        <w:t xml:space="preserve">Instalamos</w:t>
+      </w:r>
+      <w:r>
+        <w:t xml:space="preserve"> </w:t>
+      </w:r>
+      <w:r>
+        <w:rPr>
+          <w:b/>
+        </w:rPr>
+        <w:t xml:space="preserve">fish</w:t>
+      </w:r>
+      <w:r>
+        <w:t xml:space="preserve"> </w:t>
+      </w:r>
+      <w:r>
+        <w:t xml:space="preserve">desde aptitude con:</w:t>
+      </w:r>
+    </w:p>
+    <w:p>
+      <w:pPr>
+        <w:pStyle w:val="SourceCode"/>
+      </w:pPr>
+      <w:r>
+        <w:rPr>
+          <w:rStyle w:val="VerbatimChar"/>
+        </w:rPr>
+        <w:t xml:space="preserve">sudo aptitude install fish</w:t>
+      </w:r>
+    </w:p>
+    <w:p>
+      <w:pPr>
+        <w:pStyle w:val="FirstParagraph"/>
+      </w:pPr>
+      <w:r>
+        <w:t xml:space="preserve">Instalamos oh-my-fish</w:t>
+      </w:r>
+    </w:p>
+    <w:p>
+      <w:pPr>
+        <w:pStyle w:val="SourceCode"/>
+      </w:pPr>
+      <w:r>
+        <w:rPr>
+          <w:rStyle w:val="VerbatimChar"/>
+        </w:rPr>
+        <w:t xml:space="preserve">curl -L https://github.com/oh-my-fish/oh-my-fish/raw/master/bin/install &gt; install</w:t>
+      </w:r>
+      <w:r>
+        <w:br w:type="textWrapping"/>
+      </w:r>
+      <w:r>
+        <w:rPr>
+          <w:rStyle w:val="VerbatimChar"/>
+        </w:rPr>
+        <w:t xml:space="preserve">fish install</w:t>
+      </w:r>
+      <w:r>
+        <w:br w:type="textWrapping"/>
+      </w:r>
+      <w:r>
+        <w:rPr>
+          <w:rStyle w:val="VerbatimChar"/>
+        </w:rPr>
+        <w:t xml:space="preserve">rm install</w:t>
+      </w:r>
+      <w:r>
+        <w:br w:type="textWrapping"/>
+      </w:r>
+      <w:r>
+        <w:rPr>
+          <w:rStyle w:val="VerbatimChar"/>
+        </w:rPr>
+        <w:t xml:space="preserve"/>
+      </w:r>
+      <w:r>
+        <w:br w:type="textWrapping"/>
+      </w:r>
+      <w:r>
+        <w:rPr>
+          <w:rStyle w:val="VerbatimChar"/>
+        </w:rPr>
+        <w:t xml:space="preserve">chsh -s `which fish`</w:t>
+      </w:r>
+    </w:p>
+    <w:p>
+      <w:pPr>
+        <w:pStyle w:val="Heading2"/>
+      </w:pPr>
+      <w:bookmarkStart w:id="119" w:name="zsh"/>
+      <w:bookmarkEnd w:id="119"/>
+      <w:r>
+        <w:t xml:space="preserve">zsh</w:t>
+      </w:r>
+    </w:p>
+    <w:p>
+      <w:pPr>
+        <w:pStyle w:val="FirstParagraph"/>
+      </w:pPr>
+      <w:r>
+        <w:t xml:space="preserve">Igualmente instalamos</w:t>
+      </w:r>
+      <w:r>
+        <w:t xml:space="preserve"> </w:t>
+      </w:r>
+      <w:r>
+        <w:rPr>
+          <w:b/>
+        </w:rPr>
+        <w:t xml:space="preserve">zsh</w:t>
+      </w:r>
+      <w:r>
+        <w:t xml:space="preserve">:</w:t>
+      </w:r>
+    </w:p>
+    <w:p>
+      <w:pPr>
+        <w:pStyle w:val="SourceCode"/>
+      </w:pPr>
+      <w:r>
+        <w:rPr>
+          <w:rStyle w:val="VerbatimChar"/>
+        </w:rPr>
+        <w:t xml:space="preserve">sudo aptitude install zsh</w:t>
+      </w:r>
+    </w:p>
+    <w:p>
+      <w:pPr>
+        <w:pStyle w:val="FirstParagraph"/>
+      </w:pPr>
+      <w:r>
+        <w:t xml:space="preserve">Vamos a usar antigen así que nos lo clonamos en _~/apps/</w:t>
+      </w:r>
+    </w:p>
+    <w:p>
+      <w:pPr>
+        <w:pStyle w:val="SourceCode"/>
+      </w:pPr>
+      <w:r>
+        <w:rPr>
+          <w:rStyle w:val="VerbatimChar"/>
+        </w:rPr>
+        <w:t xml:space="preserve">cd ~/apps</w:t>
+      </w:r>
+      <w:r>
+        <w:br w:type="textWrapping"/>
+      </w:r>
+      <w:r>
+        <w:rPr>
+          <w:rStyle w:val="VerbatimChar"/>
+        </w:rPr>
+        <w:t xml:space="preserve">git clone https://github.com/zsh-users/antigen</w:t>
+      </w:r>
+    </w:p>
+    <w:p>
+      <w:pPr>
+        <w:pStyle w:val="FirstParagraph"/>
+      </w:pPr>
+      <w:r>
+        <w:t xml:space="preserve">Y editamos el fichero</w:t>
+      </w:r>
+      <w:r>
+        <w:t xml:space="preserve"> </w:t>
+      </w:r>
+      <w:r>
+        <w:rPr>
+          <w:i/>
+        </w:rPr>
+        <w:t xml:space="preserve">~/.zshrc</w:t>
+      </w:r>
+      <w:r>
+        <w:t xml:space="preserve"> </w:t>
+      </w:r>
+      <w:r>
+        <w:t xml:space="preserve">para que contenga:</w:t>
+      </w:r>
+    </w:p>
+    <w:p>
+      <w:pPr>
+        <w:pStyle w:val="SourceCode"/>
+      </w:pPr>
+      <w:r>
+        <w:rPr>
+          <w:rStyle w:val="VerbatimChar"/>
+        </w:rPr>
+        <w:t xml:space="preserve">source ~/apps/antigen/antigen.zsh</w:t>
+      </w:r>
+      <w:r>
+        <w:br w:type="textWrapping"/>
+      </w:r>
+      <w:r>
+        <w:rPr>
+          <w:rStyle w:val="VerbatimChar"/>
+        </w:rPr>
+        <w:t xml:space="preserve"/>
+      </w:r>
+      <w:r>
+        <w:br w:type="textWrapping"/>
+      </w:r>
+      <w:r>
+        <w:rPr>
+          <w:rStyle w:val="VerbatimChar"/>
+        </w:rPr>
+        <w:t xml:space="preserve"># Load the oh-my-zsh's library.</w:t>
+      </w:r>
+      <w:r>
+        <w:br w:type="textWrapping"/>
+      </w:r>
+      <w:r>
+        <w:rPr>
+          <w:rStyle w:val="VerbatimChar"/>
+        </w:rPr>
+        <w:t xml:space="preserve">antigen use oh-my-zsh</w:t>
+      </w:r>
+      <w:r>
+        <w:br w:type="textWrapping"/>
+      </w:r>
+      <w:r>
+        <w:rPr>
+          <w:rStyle w:val="VerbatimChar"/>
+        </w:rPr>
+        <w:t xml:space="preserve"/>
+      </w:r>
+      <w:r>
+        <w:br w:type="textWrapping"/>
+      </w:r>
+      <w:r>
+        <w:rPr>
+          <w:rStyle w:val="VerbatimChar"/>
+        </w:rPr>
+        <w:t xml:space="preserve"># Bundles from the default repo (robbyrussell's oh-my-zsh).</w:t>
+      </w:r>
+      <w:r>
+        <w:br w:type="textWrapping"/>
+      </w:r>
+      <w:r>
+        <w:rPr>
+          <w:rStyle w:val="VerbatimChar"/>
+        </w:rPr>
+        <w:t xml:space="preserve">antigen bundle git</w:t>
+      </w:r>
+      <w:r>
+        <w:br w:type="textWrapping"/>
+      </w:r>
+      <w:r>
+        <w:rPr>
+          <w:rStyle w:val="VerbatimChar"/>
+        </w:rPr>
+        <w:t xml:space="preserve">antigen bundle command-not-found</w:t>
+      </w:r>
+      <w:r>
+        <w:br w:type="textWrapping"/>
+      </w:r>
+      <w:r>
+        <w:rPr>
+          <w:rStyle w:val="VerbatimChar"/>
+        </w:rPr>
+        <w:t xml:space="preserve">antigen bundle autojump</w:t>
+      </w:r>
+      <w:r>
+        <w:br w:type="textWrapping"/>
+      </w:r>
+      <w:r>
+        <w:rPr>
+          <w:rStyle w:val="VerbatimChar"/>
+        </w:rPr>
+        <w:t xml:space="preserve">antigen bundle extract</w:t>
+      </w:r>
+      <w:r>
+        <w:br w:type="textWrapping"/>
+      </w:r>
+      <w:r>
+        <w:rPr>
+          <w:rStyle w:val="VerbatimChar"/>
+        </w:rPr>
+        <w:t xml:space="preserve"># antigen bundle heroku</w:t>
+      </w:r>
+      <w:r>
+        <w:br w:type="textWrapping"/>
+      </w:r>
+      <w:r>
+        <w:rPr>
+          <w:rStyle w:val="VerbatimChar"/>
+        </w:rPr>
+        <w:t xml:space="preserve"># antigen bundle pip</w:t>
+      </w:r>
+      <w:r>
+        <w:br w:type="textWrapping"/>
+      </w:r>
+      <w:r>
+        <w:rPr>
+          <w:rStyle w:val="VerbatimChar"/>
+        </w:rPr>
+        <w:t xml:space="preserve"># antigen bundle lein</w:t>
+      </w:r>
+      <w:r>
+        <w:br w:type="textWrapping"/>
+      </w:r>
+      <w:r>
+        <w:rPr>
+          <w:rStyle w:val="VerbatimChar"/>
+        </w:rPr>
+        <w:t xml:space="preserve"/>
+      </w:r>
+      <w:r>
+        <w:br w:type="textWrapping"/>
+      </w:r>
+      <w:r>
+        <w:rPr>
+          <w:rStyle w:val="VerbatimChar"/>
+        </w:rPr>
+        <w:t xml:space="preserve"/>
+      </w:r>
+      <w:r>
+        <w:br w:type="textWrapping"/>
+      </w:r>
+      <w:r>
+        <w:rPr>
+          <w:rStyle w:val="VerbatimChar"/>
+        </w:rPr>
+        <w:t xml:space="preserve"># Syntax highlighting bundle.</w:t>
+      </w:r>
+      <w:r>
+        <w:br w:type="textWrapping"/>
+      </w:r>
+      <w:r>
+        <w:rPr>
+          <w:rStyle w:val="VerbatimChar"/>
+        </w:rPr>
+        <w:t xml:space="preserve">antigen bundle zsh-users/zsh-syntax-highlighting</w:t>
+      </w:r>
+      <w:r>
+        <w:br w:type="textWrapping"/>
+      </w:r>
+      <w:r>
+        <w:rPr>
+          <w:rStyle w:val="VerbatimChar"/>
+        </w:rPr>
+        <w:t xml:space="preserve"/>
+      </w:r>
+      <w:r>
+        <w:br w:type="textWrapping"/>
+      </w:r>
+      <w:r>
+        <w:rPr>
+          <w:rStyle w:val="VerbatimChar"/>
+        </w:rPr>
+        <w:t xml:space="preserve"># git</w:t>
+      </w:r>
+      <w:r>
+        <w:br w:type="textWrapping"/>
+      </w:r>
+      <w:r>
+        <w:rPr>
+          <w:rStyle w:val="VerbatimChar"/>
+        </w:rPr>
+        <w:t xml:space="preserve">antigen bundle arialdomartini/oh-my-git</w:t>
+      </w:r>
+      <w:r>
+        <w:br w:type="textWrapping"/>
+      </w:r>
+      <w:r>
+        <w:rPr>
+          <w:rStyle w:val="VerbatimChar"/>
+        </w:rPr>
+        <w:t xml:space="preserve">antigen theme arialdomartini/oh-my-git-themes oppa-lana-style</w:t>
+      </w:r>
+      <w:r>
+        <w:br w:type="textWrapping"/>
+      </w:r>
+      <w:r>
+        <w:rPr>
+          <w:rStyle w:val="VerbatimChar"/>
+        </w:rPr>
+        <w:t xml:space="preserve"/>
+      </w:r>
+      <w:r>
+        <w:br w:type="textWrapping"/>
+      </w:r>
+      <w:r>
+        <w:rPr>
+          <w:rStyle w:val="VerbatimChar"/>
+        </w:rPr>
+        <w:t xml:space="preserve"># autosuggestions</w:t>
+      </w:r>
+      <w:r>
+        <w:br w:type="textWrapping"/>
+      </w:r>
+      <w:r>
+        <w:rPr>
+          <w:rStyle w:val="VerbatimChar"/>
+        </w:rPr>
+        <w:t xml:space="preserve">antigen bundle tarruda/zsh-autosuggestions</w:t>
+      </w:r>
+      <w:r>
+        <w:br w:type="textWrapping"/>
+      </w:r>
+      <w:r>
+        <w:rPr>
+          <w:rStyle w:val="VerbatimChar"/>
+        </w:rPr>
+        <w:t xml:space="preserve"/>
+      </w:r>
+      <w:r>
+        <w:br w:type="textWrapping"/>
+      </w:r>
+      <w:r>
+        <w:rPr>
+          <w:rStyle w:val="VerbatimChar"/>
+        </w:rPr>
+        <w:t xml:space="preserve">#antigen theme agnoster</w:t>
+      </w:r>
+      <w:r>
+        <w:br w:type="textWrapping"/>
+      </w:r>
+      <w:r>
+        <w:rPr>
+          <w:rStyle w:val="VerbatimChar"/>
+        </w:rPr>
+        <w:t xml:space="preserve"/>
+      </w:r>
+      <w:r>
+        <w:br w:type="textWrapping"/>
+      </w:r>
+      <w:r>
+        <w:rPr>
+          <w:rStyle w:val="VerbatimChar"/>
+        </w:rPr>
+        <w:t xml:space="preserve"># Tell antigen that you're done.</w:t>
+      </w:r>
+      <w:r>
+        <w:br w:type="textWrapping"/>
+      </w:r>
+      <w:r>
+        <w:rPr>
+          <w:rStyle w:val="VerbatimChar"/>
+        </w:rPr>
+        <w:t xml:space="preserve">antigen apply</w:t>
+      </w:r>
+      <w:r>
+        <w:br w:type="textWrapping"/>
+      </w:r>
+      <w:r>
+        <w:rPr>
+          <w:rStyle w:val="VerbatimChar"/>
+        </w:rPr>
+        <w:t xml:space="preserve"/>
+      </w:r>
+      <w:r>
+        <w:br w:type="textWrapping"/>
+      </w:r>
+      <w:r>
+        <w:rPr>
+          <w:rStyle w:val="VerbatimChar"/>
+        </w:rPr>
+        <w:t xml:space="preserve"># append to path</w:t>
+      </w:r>
+      <w:r>
+        <w:br w:type="textWrapping"/>
+      </w:r>
+      <w:r>
+        <w:rPr>
+          <w:rStyle w:val="VerbatimChar"/>
+        </w:rPr>
+        <w:t xml:space="preserve">path+=('/home/salvari/apps/julia/current/bin/')</w:t>
+      </w:r>
+      <w:r>
+        <w:br w:type="textWrapping"/>
+      </w:r>
+      <w:r>
+        <w:rPr>
+          <w:rStyle w:val="VerbatimChar"/>
+        </w:rPr>
+        <w:t xml:space="preserve"># prepend</w:t>
+      </w:r>
+      <w:r>
+        <w:br w:type="textWrapping"/>
+      </w:r>
+      <w:r>
+        <w:rPr>
+          <w:rStyle w:val="VerbatimChar"/>
+        </w:rPr>
+        <w:t xml:space="preserve"># path=('/home/salvari/bin/' $path)</w:t>
+      </w:r>
+      <w:r>
+        <w:br w:type="textWrapping"/>
+      </w:r>
+      <w:r>
+        <w:rPr>
+          <w:rStyle w:val="VerbatimChar"/>
+        </w:rPr>
+        <w:t xml:space="preserve"># export PATH</w:t>
+      </w:r>
+    </w:p>
+    <w:p>
+      <w:pPr>
+        <w:pStyle w:val="FirstParagraph"/>
+      </w:pPr>
+      <w:r>
+        <w:t xml:space="preserve">Antigen ya se encarga de descargar todo lo que queramos utilizar en</w:t>
+      </w:r>
+      <w:r>
+        <w:t xml:space="preserve"> </w:t>
+      </w:r>
+      <w:r>
+        <w:t xml:space="preserve">zsh.</w:t>
+      </w:r>
+    </w:p>
+    <w:p>
+      <w:pPr>
+        <w:pStyle w:val="BodyText"/>
+      </w:pPr>
+      <w:r>
+        <w:t xml:space="preserve">Nos queda arreglar las fuentes para que funcione correctamente la</w:t>
+      </w:r>
+      <w:r>
+        <w:t xml:space="preserve"> </w:t>
+      </w:r>
+      <w:r>
+        <w:t xml:space="preserve">linea de estado en los repos de git. Necesitamos una fuente</w:t>
+      </w:r>
+      <w:r>
+        <w:t xml:space="preserve"> </w:t>
+      </w:r>
+      <w:r>
+        <w:rPr>
+          <w:i/>
+        </w:rPr>
+        <w:t xml:space="preserve">Awesome</w:t>
+      </w:r>
+    </w:p>
+    <w:p>
+      <w:pPr>
+        <w:pStyle w:val="Heading2"/>
+      </w:pPr>
+      <w:bookmarkStart w:id="120" w:name="instalación-de-fuentes-adicionales"/>
+      <w:bookmarkEnd w:id="120"/>
+      <w:r>
+        <w:t xml:space="preserve">Instalación de fuentes adicionales</w:t>
+      </w:r>
+    </w:p>
+    <w:p>
+      <w:pPr>
+        <w:pStyle w:val="FirstParagraph"/>
+      </w:pPr>
+      <w:r>
+        <w:t xml:space="preserve">Nos bajamos unas cuantas fuentes que soporten los iconos</w:t>
+      </w:r>
+      <w:r>
+        <w:t xml:space="preserve"> </w:t>
+      </w:r>
+      <w:r>
+        <w:rPr>
+          <w:i/>
+        </w:rPr>
+        <w:t xml:space="preserve">Awesome</w:t>
+      </w:r>
+      <w:r>
+        <w:t xml:space="preserve">.</w:t>
+      </w:r>
+    </w:p>
+    <w:p>
+      <w:pPr>
+        <w:pStyle w:val="SourceCode"/>
+      </w:pPr>
+      <w:r>
+        <w:rPr>
+          <w:rStyle w:val="VerbatimChar"/>
+        </w:rPr>
+        <w:t xml:space="preserve">cd ~/tmp</w:t>
+      </w:r>
+      <w:r>
+        <w:br w:type="textWrapping"/>
+      </w:r>
+      <w:r>
+        <w:rPr>
+          <w:rStyle w:val="VerbatimChar"/>
+        </w:rPr>
+        <w:t xml:space="preserve">git clone https://github.com/abertsch/Menlo-for-Powerline</w:t>
+      </w:r>
+      <w:r>
+        <w:br w:type="textWrapping"/>
+      </w:r>
+      <w:r>
+        <w:rPr>
+          <w:rStyle w:val="VerbatimChar"/>
+        </w:rPr>
+        <w:t xml:space="preserve">git clone https://github.com/powerline/fonts</w:t>
+      </w:r>
+      <w:r>
+        <w:br w:type="textWrapping"/>
+      </w:r>
+      <w:r>
+        <w:rPr>
+          <w:rStyle w:val="VerbatimChar"/>
+        </w:rPr>
+        <w:t xml:space="preserve"/>
+      </w:r>
+      <w:r>
+        <w:br w:type="textWrapping"/>
+      </w:r>
+      <w:r>
+        <w:rPr>
+          <w:rStyle w:val="VerbatimChar"/>
+        </w:rPr>
+        <w:t xml:space="preserve">mkdir ~/.fonts</w:t>
+      </w:r>
+      <w:r>
+        <w:br w:type="textWrapping"/>
+      </w:r>
+      <w:r>
+        <w:rPr>
+          <w:rStyle w:val="VerbatimChar"/>
+        </w:rPr>
+        <w:t xml:space="preserve">cp someFontFile ~/.fonts/</w:t>
+      </w:r>
+      <w:r>
+        <w:br w:type="textWrapping"/>
+      </w:r>
+      <w:r>
+        <w:rPr>
+          <w:rStyle w:val="VerbatimChar"/>
+        </w:rPr>
+        <w:t xml:space="preserve">fc-cache -vf ~/.fonts/</w:t>
+      </w:r>
+    </w:p>
+    <w:p>
+      <w:pPr>
+        <w:pStyle w:val="Heading1"/>
+      </w:pPr>
+      <w:bookmarkStart w:id="121" w:name="reprap"/>
+      <w:bookmarkEnd w:id="121"/>
+      <w:r>
+        <w:t xml:space="preserve">Reprap</w:t>
+      </w:r>
+    </w:p>
+    <w:p>
+      <w:pPr>
+        <w:pStyle w:val="Heading2"/>
+      </w:pPr>
+      <w:bookmarkStart w:id="122" w:name="sl1c3r"/>
+      <w:bookmarkEnd w:id="122"/>
+      <w:r>
+        <w:t xml:space="preserve">Sl1c3r</w:t>
+      </w:r>
+    </w:p>
+    <w:p>
+      <w:pPr>
+        <w:pStyle w:val="FirstParagraph"/>
+      </w:pPr>
+      <w:r>
+        <w:t xml:space="preserve">Descargamos el paquete binario desde la página web.</w:t>
+      </w:r>
+    </w:p>
+    <w:p>
+      <w:pPr>
+        <w:pStyle w:val="Compact"/>
+        <w:numPr>
+          <w:numId w:val="1010"/>
+          <w:ilvl w:val="0"/>
+        </w:numPr>
+      </w:pPr>
+      <w:r>
+        <w:t xml:space="preserve">Cambiar permisos en directorio</w:t>
+      </w:r>
+      <w:r>
+        <w:t xml:space="preserve"> </w:t>
+      </w:r>
+      <w:r>
+        <w:rPr>
+          <w:i/>
+        </w:rPr>
+        <w:t xml:space="preserve">/lib/vrt/</w:t>
+      </w:r>
+    </w:p>
+    <w:p>
+      <w:pPr>
+        <w:pStyle w:val="Compact"/>
+        <w:numPr>
+          <w:numId w:val="1010"/>
+          <w:ilvl w:val="0"/>
+        </w:numPr>
+      </w:pPr>
+      <w:r>
+        <w:t xml:space="preserve">Instalado</w:t>
+      </w:r>
+      <w:r>
+        <w:t xml:space="preserve"> </w:t>
+      </w:r>
+      <w:r>
+        <w:rPr>
+          <w:i/>
+        </w:rPr>
+        <w:t xml:space="preserve">lib-canberra-module</w:t>
+      </w:r>
+      <w:r>
+        <w:t xml:space="preserve"> </w:t>
+      </w:r>
+      <w:r>
+        <w:t xml:space="preserve">desde aptitude</w:t>
+      </w:r>
+    </w:p>
+    <w:p>
+      <w:pPr>
+        <w:pStyle w:val="Compact"/>
+        <w:numPr>
+          <w:numId w:val="1010"/>
+          <w:ilvl w:val="0"/>
+        </w:numPr>
+      </w:pPr>
+      <w:r>
         <w:t xml:space="preserve">Es necesario instalar</w:t>
       </w:r>
       <w:r>
@@ -7388,8 +7896,8 @@
       <w:pPr>
         <w:pStyle w:val="Heading2"/>
       </w:pPr>
-      <w:bookmarkStart w:id="116" w:name="openscad"/>
-      <w:bookmarkEnd w:id="116"/>
+      <w:bookmarkStart w:id="123" w:name="openscad"/>
+      <w:bookmarkEnd w:id="123"/>
       <w:r>
         <w:t xml:space="preserve">OpenScad</w:t>
       </w:r>
@@ -7406,8 +7914,8 @@
       <w:pPr>
         <w:pStyle w:val="Heading2"/>
       </w:pPr>
-      <w:bookmarkStart w:id="117" w:name="printrun"/>
-      <w:bookmarkEnd w:id="117"/>
+      <w:bookmarkStart w:id="124" w:name="printrun"/>
+      <w:bookmarkEnd w:id="124"/>
       <w:r>
         <w:t xml:space="preserve">Printrun</w:t>
       </w:r>
@@ -7424,8 +7932,8 @@
       <w:pPr>
         <w:pStyle w:val="Heading2"/>
       </w:pPr>
-      <w:bookmarkStart w:id="118" w:name="cura"/>
-      <w:bookmarkEnd w:id="118"/>
+      <w:bookmarkStart w:id="125" w:name="cura"/>
+      <w:bookmarkEnd w:id="125"/>
       <w:r>
         <w:t xml:space="preserve">Cura</w:t>
       </w:r>
@@ -7500,18 +8008,382 @@
       <w:pPr>
         <w:pStyle w:val="Heading1"/>
       </w:pPr>
-      <w:bookmarkStart w:id="119" w:name="bases-de-datos"/>
-      <w:bookmarkEnd w:id="119"/>
-      <w:r>
-        <w:t xml:space="preserve">Bases de datos</w:t>
+      <w:bookmarkStart w:id="126" w:name="aplicaciones-web"/>
+      <w:bookmarkEnd w:id="126"/>
+      <w:r>
+        <w:t xml:space="preserve">Aplicaciones Web</w:t>
       </w:r>
     </w:p>
     <w:p>
       <w:pPr>
         <w:pStyle w:val="Heading2"/>
       </w:pPr>
-      <w:bookmarkStart w:id="120" w:name="mysql"/>
-      <w:bookmarkEnd w:id="120"/>
+      <w:bookmarkStart w:id="127" w:name="servidor-web"/>
+      <w:bookmarkEnd w:id="127"/>
+      <w:r>
+        <w:t xml:space="preserve">Servidor Web</w:t>
+      </w:r>
+    </w:p>
+    <w:p>
+      <w:pPr>
+        <w:pStyle w:val="Heading3"/>
+      </w:pPr>
+      <w:bookmarkStart w:id="128" w:name="apache"/>
+      <w:bookmarkEnd w:id="128"/>
+      <w:r>
+        <w:t xml:space="preserve">Apache</w:t>
+      </w:r>
+    </w:p>
+    <w:p>
+      <w:pPr>
+        <w:pStyle w:val="FirstParagraph"/>
+      </w:pPr>
+      <w:r>
+        <w:t xml:space="preserve">Instalamos el paquete</w:t>
+      </w:r>
+      <w:r>
+        <w:t xml:space="preserve"> </w:t>
+      </w:r>
+      <w:r>
+        <w:rPr>
+          <w:i/>
+        </w:rPr>
+        <w:t xml:space="preserve">apache2</w:t>
+      </w:r>
+    </w:p>
+    <w:p>
+      <w:pPr>
+        <w:pStyle w:val="SourceCode"/>
+      </w:pPr>
+      <w:r>
+        <w:rPr>
+          <w:rStyle w:val="VerbatimChar"/>
+        </w:rPr>
+        <w:t xml:space="preserve">sudo aptitude install apache2</w:t>
+      </w:r>
+    </w:p>
+    <w:p>
+      <w:pPr>
+        <w:pStyle w:val="FirstParagraph"/>
+      </w:pPr>
+      <w:r>
+        <w:t xml:space="preserve">Si abrimos el navegador y visitamos</w:t>
+      </w:r>
+      <w:r>
+        <w:t xml:space="preserve"> </w:t>
+      </w:r>
+      <w:hyperlink r:id="rId129">
+        <w:r>
+          <w:rPr>
+            <w:rStyle w:val="Hyperlink"/>
+          </w:rPr>
+          <w:t xml:space="preserve">http://localhost/</w:t>
+        </w:r>
+      </w:hyperlink>
+      <w:r>
+        <w:t xml:space="preserve"> </w:t>
+      </w:r>
+      <w:r>
+        <w:t xml:space="preserve">veremos la</w:t>
+      </w:r>
+      <w:r>
+        <w:t xml:space="preserve"> </w:t>
+      </w:r>
+      <w:r>
+        <w:t xml:space="preserve">página de Apache.</w:t>
+      </w:r>
+    </w:p>
+    <w:p>
+      <w:pPr>
+        <w:pStyle w:val="BodyText"/>
+      </w:pPr>
+      <w:r>
+        <w:t xml:space="preserve">El directorio raiz por defecto de Apache en Debian es</w:t>
+      </w:r>
+      <w:r>
+        <w:t xml:space="preserve"> </w:t>
+      </w:r>
+      <w:r>
+        <w:rPr>
+          <w:i/>
+        </w:rPr>
+        <w:t xml:space="preserve">/var/www</w:t>
+      </w:r>
+      <w:r>
+        <w:t xml:space="preserve">, y el</w:t>
+      </w:r>
+      <w:r>
+        <w:t xml:space="preserve"> </w:t>
+      </w:r>
+      <w:r>
+        <w:t xml:space="preserve">fichero de configuración principal es</w:t>
+      </w:r>
+      <w:r>
+        <w:t xml:space="preserve"> </w:t>
+      </w:r>
+      <w:r>
+        <w:rPr>
+          <w:i/>
+        </w:rPr>
+        <w:t xml:space="preserve">/etc/apache2/apache2.conf</w:t>
+      </w:r>
+      <w:r>
+        <w:t xml:space="preserve">. Hay</w:t>
+      </w:r>
+      <w:r>
+        <w:t xml:space="preserve"> </w:t>
+      </w:r>
+      <w:r>
+        <w:t xml:space="preserve">ficheros de configuración adicionales en el directorio</w:t>
+      </w:r>
+      <w:r>
+        <w:t xml:space="preserve"> </w:t>
+      </w:r>
+      <w:r>
+        <w:rPr>
+          <w:i/>
+        </w:rPr>
+        <w:t xml:space="preserve">/etc/apache2</w:t>
+      </w:r>
+      <w:r>
+        <w:t xml:space="preserve"> </w:t>
+      </w:r>
+      <w:r>
+        <w:t xml:space="preserve">y sus subdirectorios. Por ejemplo:</w:t>
+      </w:r>
+    </w:p>
+    <w:p>
+      <w:pPr>
+        <w:pStyle w:val="Compact"/>
+        <w:numPr>
+          <w:numId w:val="1011"/>
+          <w:ilvl w:val="0"/>
+        </w:numPr>
+      </w:pPr>
+      <w:r>
+        <w:t xml:space="preserve">/etc/apache2/mods-enabled</w:t>
+      </w:r>
+    </w:p>
+    <w:p>
+      <w:pPr>
+        <w:pStyle w:val="Compact"/>
+        <w:numPr>
+          <w:numId w:val="1011"/>
+          <w:ilvl w:val="0"/>
+        </w:numPr>
+      </w:pPr>
+      <w:r>
+        <w:t xml:space="preserve">/etc/apache2/sites-enabled</w:t>
+      </w:r>
+    </w:p>
+    <w:p>
+      <w:pPr>
+        <w:pStyle w:val="Compact"/>
+        <w:numPr>
+          <w:numId w:val="1011"/>
+          <w:ilvl w:val="0"/>
+        </w:numPr>
+      </w:pPr>
+      <w:r>
+        <w:t xml:space="preserve">/etc/apache2/conf-enabled</w:t>
+      </w:r>
+    </w:p>
+    <w:p>
+      <w:pPr>
+        <w:pStyle w:val="FirstParagraph"/>
+      </w:pPr>
+      <w:r>
+        <w:t xml:space="preserve">Además del Apache vamos a dejar instalado el</w:t>
+      </w:r>
+      <w:r>
+        <w:t xml:space="preserve"> </w:t>
+      </w:r>
+      <w:r>
+        <w:rPr>
+          <w:i/>
+        </w:rPr>
+        <w:t xml:space="preserve">php5</w:t>
+      </w:r>
+    </w:p>
+    <w:p>
+      <w:pPr>
+        <w:pStyle w:val="SourceCode"/>
+      </w:pPr>
+      <w:r>
+        <w:rPr>
+          <w:rStyle w:val="VerbatimChar"/>
+        </w:rPr>
+        <w:t xml:space="preserve">sudo aptitude install php5 libapache2-mod-php5</w:t>
+      </w:r>
+    </w:p>
+    <w:p>
+      <w:pPr>
+        <w:pStyle w:val="FirstParagraph"/>
+      </w:pPr>
+      <w:r>
+        <w:t xml:space="preserve">Hay que reiniciar el servicio:</w:t>
+      </w:r>
+      <w:r>
+        <w:t xml:space="preserve"> </w:t>
+      </w:r>
+      <w:r>
+        <w:rPr>
+          <w:rStyle w:val="VerbatimChar"/>
+        </w:rPr>
+        <w:t xml:space="preserve">sudo service apache2 restart</w:t>
+      </w:r>
+    </w:p>
+    <w:p>
+      <w:pPr>
+        <w:pStyle w:val="BodyText"/>
+      </w:pPr>
+      <w:r>
+        <w:t xml:space="preserve">Si creamos un fichero</w:t>
+      </w:r>
+      <w:r>
+        <w:t xml:space="preserve"> </w:t>
+      </w:r>
+      <w:r>
+        <w:rPr>
+          <w:i/>
+        </w:rPr>
+        <w:t xml:space="preserve">/var/www/html/info.php</w:t>
+      </w:r>
+      <w:r>
+        <w:t xml:space="preserve">, que contenga las lineas:</w:t>
+      </w:r>
+    </w:p>
+    <w:p>
+      <w:pPr>
+        <w:pStyle w:val="SourceCode"/>
+      </w:pPr>
+      <w:r>
+        <w:rPr>
+          <w:rStyle w:val="VerbatimChar"/>
+        </w:rPr>
+        <w:t xml:space="preserve">&lt;?php</w:t>
+      </w:r>
+      <w:r>
+        <w:br w:type="textWrapping"/>
+      </w:r>
+      <w:r>
+        <w:rPr>
+          <w:rStyle w:val="VerbatimChar"/>
+        </w:rPr>
+        <w:t xml:space="preserve">phpinfo();</w:t>
+      </w:r>
+      <w:r>
+        <w:br w:type="textWrapping"/>
+      </w:r>
+      <w:r>
+        <w:rPr>
+          <w:rStyle w:val="VerbatimChar"/>
+        </w:rPr>
+        <w:t xml:space="preserve">?&gt;</w:t>
+      </w:r>
+    </w:p>
+    <w:p>
+      <w:pPr>
+        <w:pStyle w:val="FirstParagraph"/>
+      </w:pPr>
+      <w:r>
+        <w:t xml:space="preserve">Podemos ver en el siguiente enlace</w:t>
+      </w:r>
+      <w:r>
+        <w:t xml:space="preserve"> </w:t>
+      </w:r>
+      <w:hyperlink r:id="rId130">
+        <w:r>
+          <w:rPr>
+            <w:rStyle w:val="Hyperlink"/>
+          </w:rPr>
+          <w:t xml:space="preserve">http://localhost/info.php</w:t>
+        </w:r>
+      </w:hyperlink>
+      <w:r>
+        <w:t xml:space="preserve"> </w:t>
+      </w:r>
+      <w:r>
+        <w:t xml:space="preserve">si</w:t>
+      </w:r>
+      <w:r>
+        <w:t xml:space="preserve"> </w:t>
+      </w:r>
+      <w:r>
+        <w:t xml:space="preserve">el php funciona correctamente.</w:t>
+      </w:r>
+    </w:p>
+    <w:p>
+      <w:pPr>
+        <w:pStyle w:val="BodyText"/>
+      </w:pPr>
+      <w:r>
+        <w:t xml:space="preserve">Módulos de php relacionados con mysql:</w:t>
+      </w:r>
+    </w:p>
+    <w:p>
+      <w:pPr>
+        <w:pStyle w:val="SourceCode"/>
+      </w:pPr>
+      <w:r>
+        <w:rPr>
+          <w:rStyle w:val="VerbatimChar"/>
+        </w:rPr>
+        <w:t xml:space="preserve">sudo aptitude install php5-mysqlnd php5-curl php5-gd php5-intl php-pear \</w:t>
+      </w:r>
+      <w:r>
+        <w:br w:type="textWrapping"/>
+      </w:r>
+      <w:r>
+        <w:rPr>
+          <w:rStyle w:val="VerbatimChar"/>
+        </w:rPr>
+        <w:t xml:space="preserve">php5-imagick php5-imap php5-mcrypt php5-memcache php5-pspell php5-recode \</w:t>
+      </w:r>
+      <w:r>
+        <w:br w:type="textWrapping"/>
+      </w:r>
+      <w:r>
+        <w:rPr>
+          <w:rStyle w:val="VerbatimChar"/>
+        </w:rPr>
+        <w:t xml:space="preserve">php5-snmp php5-sqlite php5-tidy php5-xmlrpc php5-xsl</w:t>
+      </w:r>
+    </w:p>
+    <w:p>
+      <w:pPr>
+        <w:pStyle w:val="Heading3"/>
+      </w:pPr>
+      <w:bookmarkStart w:id="131" w:name="nginx"/>
+      <w:bookmarkEnd w:id="131"/>
+      <w:r>
+        <w:t xml:space="preserve">nginx</w:t>
+      </w:r>
+    </w:p>
+    <w:p>
+      <w:pPr>
+        <w:pStyle w:val="FirstParagraph"/>
+      </w:pPr>
+      <w:r>
+        <w:t xml:space="preserve">TODO</w:t>
+      </w:r>
+    </w:p>
+    <w:p>
+      <w:pPr>
+        <w:pStyle w:val="Heading2"/>
+      </w:pPr>
+      <w:bookmarkStart w:id="132" w:name="servidores-de-bases-de-datos"/>
+      <w:bookmarkEnd w:id="132"/>
+      <w:r>
+        <w:t xml:space="preserve">Servidores de bases de datos</w:t>
+      </w:r>
+    </w:p>
+    <w:p>
+      <w:pPr>
+        <w:pStyle w:val="Heading3"/>
+      </w:pPr>
+      <w:bookmarkStart w:id="133" w:name="mysql"/>
+      <w:bookmarkEnd w:id="133"/>
       <w:r>
         <w:t xml:space="preserve">MySQL</w:t>
       </w:r>
@@ -7554,12 +8426,78 @@
     </w:p>
     <w:p>
       <w:pPr>
+        <w:pStyle w:val="Heading4"/>
+      </w:pPr>
+      <w:bookmarkStart w:id="134" w:name="actualización"/>
+      <w:bookmarkEnd w:id="134"/>
+      <w:r>
+        <w:t xml:space="preserve">Actualización</w:t>
+      </w:r>
+    </w:p>
+    <w:p>
+      <w:pPr>
+        <w:pStyle w:val="FirstParagraph"/>
+      </w:pPr>
+      <w:r>
+        <w:t xml:space="preserve">Cambiamos el fichero</w:t>
+      </w:r>
+      <w:r>
+        <w:t xml:space="preserve"> </w:t>
+      </w:r>
+      <w:r>
+        <w:rPr>
+          <w:i/>
+        </w:rPr>
+        <w:t xml:space="preserve">mysql.conf.d/mysqld.cnf</w:t>
+      </w:r>
+    </w:p>
+    <w:p>
+      <w:pPr>
+        <w:pStyle w:val="SourceCode"/>
+      </w:pPr>
+      <w:r>
+        <w:rPr>
+          <w:rStyle w:val="VerbatimChar"/>
+        </w:rPr>
+        <w:t xml:space="preserve"># max_allowed_packet      = 16M</w:t>
+      </w:r>
+      <w:r>
+        <w:br w:type="textWrapping"/>
+      </w:r>
+      <w:r>
+        <w:rPr>
+          <w:rStyle w:val="VerbatimChar"/>
+        </w:rPr>
+        <w:t xml:space="preserve">max_allowed_packet  = 500M</w:t>
+      </w:r>
+    </w:p>
+    <w:p>
+      <w:pPr>
+        <w:pStyle w:val="FirstParagraph"/>
+      </w:pPr>
+      <w:r>
+        <w:t xml:space="preserve">Reiniciamos el servicio:</w:t>
+      </w:r>
+    </w:p>
+    <w:p>
+      <w:pPr>
+        <w:pStyle w:val="SourceCode"/>
+      </w:pPr>
+      <w:r>
+        <w:rPr>
+          <w:rStyle w:val="VerbatimChar"/>
+        </w:rPr>
+        <w:t xml:space="preserve">/etc/init.d/mysql restart</w:t>
+      </w:r>
+    </w:p>
+    <w:p>
+      <w:pPr>
         <w:pStyle w:val="Heading3"/>
       </w:pPr>
-      <w:bookmarkStart w:id="121" w:name="actualización"/>
-      <w:bookmarkEnd w:id="121"/>
-      <w:r>
-        <w:t xml:space="preserve">Actualización</w:t>
+      <w:bookmarkStart w:id="135" w:name="cliente-sql-squirrel-sql"/>
+      <w:bookmarkEnd w:id="135"/>
+      <w:r>
+        <w:t xml:space="preserve">Cliente SQL SQuirreL SQL</w:t>
       </w:r>
     </w:p>
     <w:p>
@@ -7567,78 +8505,12 @@
         <w:pStyle w:val="FirstParagraph"/>
       </w:pPr>
       <w:r>
-        <w:t xml:space="preserve">Cambiamos el fichero</w:t>
-      </w:r>
-      <w:r>
-        <w:t xml:space="preserve"> </w:t>
-      </w:r>
-      <w:r>
-        <w:rPr>
-          <w:i/>
-        </w:rPr>
-        <w:t xml:space="preserve">mysql.conf.d/mysqld.cnf</w:t>
-      </w:r>
-    </w:p>
-    <w:p>
-      <w:pPr>
-        <w:pStyle w:val="SourceCode"/>
-      </w:pPr>
-      <w:r>
-        <w:rPr>
-          <w:rStyle w:val="VerbatimChar"/>
-        </w:rPr>
-        <w:t xml:space="preserve"># max_allowed_packet      = 16M</w:t>
-      </w:r>
-      <w:r>
-        <w:br w:type="textWrapping"/>
-      </w:r>
-      <w:r>
-        <w:rPr>
-          <w:rStyle w:val="VerbatimChar"/>
-        </w:rPr>
-        <w:t xml:space="preserve">max_allowed_packet  = 500M</w:t>
-      </w:r>
-    </w:p>
-    <w:p>
-      <w:pPr>
-        <w:pStyle w:val="FirstParagraph"/>
-      </w:pPr>
-      <w:r>
-        <w:t xml:space="preserve">Reiniciamos el servicio:</w:t>
-      </w:r>
-    </w:p>
-    <w:p>
-      <w:pPr>
-        <w:pStyle w:val="SourceCode"/>
-      </w:pPr>
-      <w:r>
-        <w:rPr>
-          <w:rStyle w:val="VerbatimChar"/>
-        </w:rPr>
-        <w:t xml:space="preserve">/etc/init.d/mysql restart</w:t>
-      </w:r>
-    </w:p>
-    <w:p>
-      <w:pPr>
-        <w:pStyle w:val="Heading2"/>
-      </w:pPr>
-      <w:bookmarkStart w:id="122" w:name="cliente-sql-squirrel-sql"/>
-      <w:bookmarkEnd w:id="122"/>
-      <w:r>
-        <w:t xml:space="preserve">Cliente SQL SQuirreL SQL</w:t>
-      </w:r>
-    </w:p>
-    <w:p>
-      <w:pPr>
-        <w:pStyle w:val="FirstParagraph"/>
-      </w:pPr>
-      <w:r>
         <w:t xml:space="preserve">Descargamos el paquete desde la página</w:t>
       </w:r>
       <w:r>
         <w:t xml:space="preserve"> </w:t>
       </w:r>
-      <w:hyperlink r:id="rId123">
+      <w:hyperlink r:id="rId136">
         <w:r>
           <w:rPr>
             <w:rStyle w:val="Hyperlink"/>
@@ -7673,7 +8545,7 @@
       <w:r>
         <w:t xml:space="preserve"> </w:t>
       </w:r>
-      <w:hyperlink r:id="rId124">
+      <w:hyperlink r:id="rId137">
         <w:r>
           <w:rPr>
             <w:rStyle w:val="Hyperlink"/>
@@ -7734,10 +8606,28 @@
     </w:p>
     <w:p>
       <w:pPr>
+        <w:pStyle w:val="Heading3"/>
+      </w:pPr>
+      <w:bookmarkStart w:id="138" w:name="mariadb"/>
+      <w:bookmarkEnd w:id="138"/>
+      <w:r>
+        <w:t xml:space="preserve">MariaDB</w:t>
+      </w:r>
+    </w:p>
+    <w:p>
+      <w:pPr>
+        <w:pStyle w:val="FirstParagraph"/>
+      </w:pPr>
+      <w:r>
+        <w:t xml:space="preserve">TODO</w:t>
+      </w:r>
+    </w:p>
+    <w:p>
+      <w:pPr>
         <w:pStyle w:val="Heading1"/>
       </w:pPr>
-      <w:bookmarkStart w:id="125" w:name="cuentas-online-abiertas"/>
-      <w:bookmarkEnd w:id="125"/>
+      <w:bookmarkStart w:id="139" w:name="cuentas-online-abiertas"/>
+      <w:bookmarkEnd w:id="139"/>
       <w:r>
         <w:t xml:space="preserve">Cuentas online abiertas</w:t>
       </w:r>
@@ -7746,7 +8636,7 @@
       <w:pPr>
         <w:pStyle w:val="Compact"/>
         <w:numPr>
-          <w:numId w:val="1009"/>
+          <w:numId w:val="1012"/>
           <w:ilvl w:val="0"/>
         </w:numPr>
       </w:pPr>
@@ -7758,7 +8648,7 @@
       <w:pPr>
         <w:pStyle w:val="Compact"/>
         <w:numPr>
-          <w:numId w:val="1009"/>
+          <w:numId w:val="1012"/>
           <w:ilvl w:val="0"/>
         </w:numPr>
       </w:pPr>
@@ -7770,8 +8660,8 @@
       <w:pPr>
         <w:pStyle w:val="Heading1"/>
       </w:pPr>
-      <w:bookmarkStart w:id="126" w:name="recetas-varias"/>
-      <w:bookmarkEnd w:id="126"/>
+      <w:bookmarkStart w:id="140" w:name="recetas-varias"/>
+      <w:bookmarkEnd w:id="140"/>
       <w:r>
         <w:t xml:space="preserve">Recetas varias</w:t>
       </w:r>
@@ -7780,8 +8670,8 @@
       <w:pPr>
         <w:pStyle w:val="Heading2"/>
       </w:pPr>
-      <w:bookmarkStart w:id="127" w:name="orange-pi-zero"/>
-      <w:bookmarkEnd w:id="127"/>
+      <w:bookmarkStart w:id="141" w:name="orange-pi-zero"/>
+      <w:bookmarkEnd w:id="141"/>
       <w:r>
         <w:t xml:space="preserve">Orange Pi Zero</w:t>
       </w:r>
@@ -7804,8 +8694,8 @@
       <w:pPr>
         <w:pStyle w:val="Heading3"/>
       </w:pPr>
-      <w:bookmarkStart w:id="128" w:name="crear-una-sd-arrancable"/>
-      <w:bookmarkEnd w:id="128"/>
+      <w:bookmarkStart w:id="142" w:name="crear-una-sd-arrancable"/>
+      <w:bookmarkEnd w:id="142"/>
       <w:r>
         <w:t xml:space="preserve">Crear una SD arrancable</w:t>
       </w:r>
@@ -8024,7 +8914,7 @@
       <w:pPr>
         <w:pStyle w:val="Compact"/>
         <w:numPr>
-          <w:numId w:val="1010"/>
+          <w:numId w:val="1013"/>
           <w:ilvl w:val="0"/>
         </w:numPr>
       </w:pPr>
@@ -8069,7 +8959,7 @@
       <w:pPr>
         <w:pStyle w:val="Compact"/>
         <w:numPr>
-          <w:numId w:val="1010"/>
+          <w:numId w:val="1013"/>
           <w:ilvl w:val="0"/>
         </w:numPr>
       </w:pPr>
@@ -8337,7 +9227,7 @@
       <w:r>
         <w:t xml:space="preserve"> </w:t>
       </w:r>
-      <w:hyperlink r:id="rId129">
+      <w:hyperlink r:id="rId143">
         <w:r>
           <w:rPr>
             <w:rStyle w:val="Hyperlink"/>
@@ -8572,7 +9462,7 @@
                     </pic:cNvPicPr>
                   </pic:nvPicPr>
                   <pic:blipFill>
-                    <a:blip r:embed="rId130"/>
+                    <a:blip r:embed="rId144"/>
                     <a:stretch>
                       <a:fillRect/>
                     </a:stretch>
@@ -8679,8 +9569,8 @@
       <w:pPr>
         <w:pStyle w:val="Heading3"/>
       </w:pPr>
-      <w:bookmarkStart w:id="131" w:name="conexión-wifi"/>
-      <w:bookmarkEnd w:id="131"/>
+      <w:bookmarkStart w:id="145" w:name="conexión-wifi"/>
+      <w:bookmarkEnd w:id="145"/>
       <w:r>
         <w:t xml:space="preserve">Conexión WIFI</w:t>
       </w:r>
@@ -9037,7 +9927,7 @@
                     </pic:cNvPicPr>
                   </pic:nvPicPr>
                   <pic:blipFill>
-                    <a:blip r:embed="rId132"/>
+                    <a:blip r:embed="rId146"/>
                     <a:stretch>
                       <a:fillRect/>
                     </a:stretch>
@@ -9191,8 +10081,8 @@
       <w:pPr>
         <w:pStyle w:val="Heading3"/>
       </w:pPr>
-      <w:bookmarkStart w:id="133" w:name="referencias"/>
-      <w:bookmarkEnd w:id="133"/>
+      <w:bookmarkStart w:id="147" w:name="referencias"/>
+      <w:bookmarkEnd w:id="147"/>
       <w:r>
         <w:t xml:space="preserve">Referencias</w:t>
       </w:r>
@@ -9201,11 +10091,11 @@
       <w:pPr>
         <w:pStyle w:val="Compact"/>
         <w:numPr>
-          <w:numId w:val="1011"/>
+          <w:numId w:val="1014"/>
           <w:ilvl w:val="0"/>
         </w:numPr>
       </w:pPr>
-      <w:hyperlink r:id="rId134">
+      <w:hyperlink r:id="rId148">
         <w:r>
           <w:rPr>
             <w:rStyle w:val="Hyperlink"/>
@@ -9218,11 +10108,11 @@
       <w:pPr>
         <w:pStyle w:val="Compact"/>
         <w:numPr>
-          <w:numId w:val="1011"/>
+          <w:numId w:val="1014"/>
           <w:ilvl w:val="0"/>
         </w:numPr>
       </w:pPr>
-      <w:hyperlink r:id="rId135">
+      <w:hyperlink r:id="rId149">
         <w:r>
           <w:rPr>
             <w:rStyle w:val="Hyperlink"/>
@@ -9241,11 +10131,11 @@
       <w:pPr>
         <w:pStyle w:val="Compact"/>
         <w:numPr>
-          <w:numId w:val="1011"/>
+          <w:numId w:val="1014"/>
           <w:ilvl w:val="0"/>
         </w:numPr>
       </w:pPr>
-      <w:hyperlink r:id="rId136">
+      <w:hyperlink r:id="rId150">
         <w:r>
           <w:rPr>
             <w:rStyle w:val="Hyperlink"/>
@@ -9258,11 +10148,11 @@
       <w:pPr>
         <w:pStyle w:val="Compact"/>
         <w:numPr>
-          <w:numId w:val="1011"/>
+          <w:numId w:val="1014"/>
           <w:ilvl w:val="0"/>
         </w:numPr>
       </w:pPr>
-      <w:hyperlink r:id="rId137">
+      <w:hyperlink r:id="rId151">
         <w:r>
           <w:rPr>
             <w:rStyle w:val="Hyperlink"/>
@@ -9275,11 +10165,11 @@
       <w:pPr>
         <w:pStyle w:val="Compact"/>
         <w:numPr>
-          <w:numId w:val="1011"/>
+          <w:numId w:val="1014"/>
           <w:ilvl w:val="0"/>
         </w:numPr>
       </w:pPr>
-      <w:hyperlink r:id="rId138">
+      <w:hyperlink r:id="rId152">
         <w:r>
           <w:rPr>
             <w:rStyle w:val="Hyperlink"/>
@@ -9292,11 +10182,11 @@
       <w:pPr>
         <w:pStyle w:val="Compact"/>
         <w:numPr>
-          <w:numId w:val="1011"/>
+          <w:numId w:val="1014"/>
           <w:ilvl w:val="0"/>
         </w:numPr>
       </w:pPr>
-      <w:hyperlink r:id="rId139">
+      <w:hyperlink r:id="rId153">
         <w:r>
           <w:rPr>
             <w:rStyle w:val="Hyperlink"/>
@@ -9309,11 +10199,11 @@
       <w:pPr>
         <w:pStyle w:val="Compact"/>
         <w:numPr>
-          <w:numId w:val="1011"/>
+          <w:numId w:val="1014"/>
           <w:ilvl w:val="0"/>
         </w:numPr>
       </w:pPr>
-      <w:hyperlink r:id="rId140">
+      <w:hyperlink r:id="rId154">
         <w:r>
           <w:rPr>
             <w:rStyle w:val="Hyperlink"/>
@@ -9326,11 +10216,11 @@
       <w:pPr>
         <w:pStyle w:val="Compact"/>
         <w:numPr>
-          <w:numId w:val="1011"/>
+          <w:numId w:val="1014"/>
           <w:ilvl w:val="0"/>
         </w:numPr>
       </w:pPr>
-      <w:hyperlink r:id="rId141">
+      <w:hyperlink r:id="rId155">
         <w:r>
           <w:rPr>
             <w:rStyle w:val="Hyperlink"/>
@@ -9355,11 +10245,11 @@
       <w:pPr>
         <w:pStyle w:val="Compact"/>
         <w:numPr>
-          <w:numId w:val="1011"/>
+          <w:numId w:val="1014"/>
           <w:ilvl w:val="0"/>
         </w:numPr>
       </w:pPr>
-      <w:hyperlink r:id="rId142">
+      <w:hyperlink r:id="rId156">
         <w:r>
           <w:rPr>
             <w:rStyle w:val="Hyperlink"/>
@@ -9384,8 +10274,8 @@
       <w:pPr>
         <w:pStyle w:val="Heading2"/>
       </w:pPr>
-      <w:bookmarkStart w:id="143" w:name="raspberry-pi-media-center"/>
-      <w:bookmarkEnd w:id="143"/>
+      <w:bookmarkStart w:id="157" w:name="raspberry-pi-media-center"/>
+      <w:bookmarkEnd w:id="157"/>
       <w:r>
         <w:t xml:space="preserve">Raspberry Pi Media Center</w:t>
       </w:r>
@@ -9406,7 +10296,7 @@
       <w:r>
         <w:t xml:space="preserve"> </w:t>
       </w:r>
-      <w:hyperlink r:id="rId144">
+      <w:hyperlink r:id="rId158">
         <w:r>
           <w:rPr>
             <w:rStyle w:val="Hyperlink"/>
@@ -9496,7 +10386,7 @@
                     </pic:cNvPicPr>
                   </pic:nvPicPr>
                   <pic:blipFill>
-                    <a:blip r:embed="rId145"/>
+                    <a:blip r:embed="rId159"/>
                     <a:stretch>
                       <a:fillRect/>
                     </a:stretch>
@@ -9543,7 +10433,7 @@
       <w:pPr>
         <w:pStyle w:val="Compact"/>
         <w:numPr>
-          <w:numId w:val="1012"/>
+          <w:numId w:val="1015"/>
           <w:ilvl w:val="0"/>
         </w:numPr>
       </w:pPr>
@@ -9563,7 +10453,7 @@
     <w:p>
       <w:pPr>
         <w:numPr>
-          <w:numId w:val="1012"/>
+          <w:numId w:val="1015"/>
           <w:ilvl w:val="0"/>
         </w:numPr>
       </w:pPr>
@@ -9699,7 +10589,7 @@
     <w:p>
       <w:pPr>
         <w:numPr>
-          <w:numId w:val="1012"/>
+          <w:numId w:val="1015"/>
           <w:ilvl w:val="0"/>
         </w:numPr>
       </w:pPr>
@@ -10055,8 +10945,8 @@
       <w:pPr>
         <w:pStyle w:val="Heading1"/>
       </w:pPr>
-      <w:bookmarkStart w:id="146" w:name="todo-1"/>
-      <w:bookmarkEnd w:id="146"/>
+      <w:bookmarkStart w:id="160" w:name="todo-1"/>
+      <w:bookmarkEnd w:id="160"/>
       <w:r>
         <w:t xml:space="preserve">TODO</w:t>
       </w:r>
@@ -10065,7 +10955,7 @@
       <w:pPr>
         <w:pStyle w:val="Compact"/>
         <w:numPr>
-          <w:numId w:val="1013"/>
+          <w:numId w:val="1016"/>
           <w:ilvl w:val="0"/>
         </w:numPr>
       </w:pPr>
@@ -10077,7 +10967,7 @@
       <w:pPr>
         <w:pStyle w:val="Compact"/>
         <w:numPr>
-          <w:numId w:val="1013"/>
+          <w:numId w:val="1016"/>
           <w:ilvl w:val="0"/>
         </w:numPr>
       </w:pPr>
@@ -10089,7 +10979,7 @@
       <w:pPr>
         <w:pStyle w:val="Compact"/>
         <w:numPr>
-          <w:numId w:val="1013"/>
+          <w:numId w:val="1016"/>
           <w:ilvl w:val="0"/>
         </w:numPr>
       </w:pPr>
@@ -10101,7 +10991,7 @@
       <w:pPr>
         <w:pStyle w:val="Compact"/>
         <w:numPr>
-          <w:numId w:val="1013"/>
+          <w:numId w:val="1016"/>
           <w:ilvl w:val="0"/>
         </w:numPr>
       </w:pPr>
@@ -10113,7 +11003,7 @@
       <w:pPr>
         <w:pStyle w:val="Compact"/>
         <w:numPr>
-          <w:numId w:val="1013"/>
+          <w:numId w:val="1016"/>
           <w:ilvl w:val="0"/>
         </w:numPr>
       </w:pPr>
@@ -10125,7 +11015,7 @@
       <w:pPr>
         <w:pStyle w:val="Compact"/>
         <w:numPr>
-          <w:numId w:val="1013"/>
+          <w:numId w:val="1016"/>
           <w:ilvl w:val="0"/>
         </w:numPr>
       </w:pPr>
@@ -10137,7 +11027,7 @@
       <w:pPr>
         <w:pStyle w:val="Compact"/>
         <w:numPr>
-          <w:numId w:val="1013"/>
+          <w:numId w:val="1016"/>
           <w:ilvl w:val="0"/>
         </w:numPr>
       </w:pPr>
@@ -10149,7 +11039,7 @@
       <w:pPr>
         <w:pStyle w:val="Compact"/>
         <w:numPr>
-          <w:numId w:val="1013"/>
+          <w:numId w:val="1016"/>
           <w:ilvl w:val="0"/>
         </w:numPr>
       </w:pPr>
@@ -10161,7 +11051,7 @@
       <w:pPr>
         <w:pStyle w:val="Compact"/>
         <w:numPr>
-          <w:numId w:val="1013"/>
+          <w:numId w:val="1016"/>
           <w:ilvl w:val="0"/>
         </w:numPr>
       </w:pPr>
@@ -10181,7 +11071,7 @@
       <w:pPr>
         <w:pStyle w:val="BodyText"/>
       </w:pPr>
-      <w:hyperlink r:id="rId147">
+      <w:hyperlink r:id="rId161">
         <w:r>
           <w:rPr>
             <w:rStyle w:val="Hyperlink"/>
@@ -10234,7 +11124,7 @@
       <w:r>
         <w:t xml:space="preserve"> </w:t>
       </w:r>
-      <w:hyperlink r:id="rId148">
+      <w:hyperlink r:id="rId162">
         <w:r>
           <w:rPr>
             <w:rStyle w:val="Hyperlink"/>
@@ -10263,8 +11153,8 @@
       <w:pPr>
         <w:pStyle w:val="Heading1"/>
       </w:pPr>
-      <w:bookmarkStart w:id="149" w:name="links"/>
-      <w:bookmarkEnd w:id="149"/>
+      <w:bookmarkStart w:id="163" w:name="links"/>
+      <w:bookmarkEnd w:id="163"/>
       <w:r>
         <w:t xml:space="preserve">Links</w:t>
       </w:r>
@@ -10273,11 +11163,11 @@
       <w:pPr>
         <w:pStyle w:val="Compact"/>
         <w:numPr>
-          <w:numId w:val="1014"/>
+          <w:numId w:val="1017"/>
           <w:ilvl w:val="0"/>
         </w:numPr>
       </w:pPr>
-      <w:hyperlink r:id="rId150">
+      <w:hyperlink r:id="rId164">
         <w:r>
           <w:rPr>
             <w:rStyle w:val="Hyperlink"/>
@@ -10290,11 +11180,11 @@
       <w:pPr>
         <w:pStyle w:val="Compact"/>
         <w:numPr>
-          <w:numId w:val="1014"/>
+          <w:numId w:val="1017"/>
           <w:ilvl w:val="0"/>
         </w:numPr>
       </w:pPr>
-      <w:hyperlink r:id="rId151">
+      <w:hyperlink r:id="rId165">
         <w:r>
           <w:rPr>
             <w:rStyle w:val="Hyperlink"/>
@@ -10307,11 +11197,11 @@
       <w:pPr>
         <w:pStyle w:val="Compact"/>
         <w:numPr>
-          <w:numId w:val="1014"/>
+          <w:numId w:val="1017"/>
           <w:ilvl w:val="0"/>
         </w:numPr>
       </w:pPr>
-      <w:hyperlink r:id="rId152">
+      <w:hyperlink r:id="rId166">
         <w:r>
           <w:rPr>
             <w:rStyle w:val="Hyperlink"/>
@@ -10324,11 +11214,11 @@
       <w:pPr>
         <w:pStyle w:val="Compact"/>
         <w:numPr>
-          <w:numId w:val="1014"/>
+          <w:numId w:val="1017"/>
           <w:ilvl w:val="0"/>
         </w:numPr>
       </w:pPr>
-      <w:hyperlink r:id="rId153">
+      <w:hyperlink r:id="rId167">
         <w:r>
           <w:rPr>
             <w:rStyle w:val="Hyperlink"/>
@@ -10341,11 +11231,11 @@
       <w:pPr>
         <w:pStyle w:val="Compact"/>
         <w:numPr>
-          <w:numId w:val="1014"/>
+          <w:numId w:val="1017"/>
           <w:ilvl w:val="0"/>
         </w:numPr>
       </w:pPr>
-      <w:hyperlink r:id="rId154">
+      <w:hyperlink r:id="rId168">
         <w:r>
           <w:rPr>
             <w:rStyle w:val="Hyperlink"/>
@@ -10358,11 +11248,11 @@
       <w:pPr>
         <w:pStyle w:val="Compact"/>
         <w:numPr>
-          <w:numId w:val="1014"/>
+          <w:numId w:val="1017"/>
           <w:ilvl w:val="0"/>
         </w:numPr>
       </w:pPr>
-      <w:hyperlink r:id="rId155">
+      <w:hyperlink r:id="rId169">
         <w:r>
           <w:rPr>
             <w:rStyle w:val="Hyperlink"/>
@@ -10375,11 +11265,11 @@
       <w:pPr>
         <w:pStyle w:val="Compact"/>
         <w:numPr>
-          <w:numId w:val="1014"/>
+          <w:numId w:val="1017"/>
           <w:ilvl w:val="0"/>
         </w:numPr>
       </w:pPr>
-      <w:hyperlink r:id="rId156">
+      <w:hyperlink r:id="rId170">
         <w:r>
           <w:rPr>
             <w:rStyle w:val="Hyperlink"/>
@@ -10392,11 +11282,11 @@
       <w:pPr>
         <w:pStyle w:val="Compact"/>
         <w:numPr>
-          <w:numId w:val="1014"/>
+          <w:numId w:val="1017"/>
           <w:ilvl w:val="0"/>
         </w:numPr>
       </w:pPr>
-      <w:hyperlink r:id="rId157">
+      <w:hyperlink r:id="rId171">
         <w:r>
           <w:rPr>
             <w:rStyle w:val="Hyperlink"/>
@@ -10404,6 +11294,3870 @@
           <w:t xml:space="preserve">http://taskwarrior.org/</w:t>
         </w:r>
       </w:hyperlink>
+    </w:p>
+    <w:p>
+      <w:pPr>
+        <w:pStyle w:val="Heading1"/>
+      </w:pPr>
+      <w:bookmarkStart w:id="172" w:name="licencia"/>
+      <w:bookmarkEnd w:id="172"/>
+      <w:r>
+        <w:t xml:space="preserve">Licencia</w:t>
+      </w:r>
+    </w:p>
+    <w:p>
+      <w:pPr>
+        <w:pStyle w:val="SourceCode"/>
+      </w:pPr>
+      <w:r>
+        <w:rPr>
+          <w:rStyle w:val="VerbatimChar"/>
+        </w:rPr>
+        <w:t xml:space="preserve"/>
+      </w:r>
+      <w:r>
+        <w:br w:type="textWrapping"/>
+      </w:r>
+      <w:r>
+        <w:rPr>
+          <w:rStyle w:val="VerbatimChar"/>
+        </w:rPr>
+        <w:t xml:space="preserve">Attribution-ShareAlike 4.0 International</w:t>
+      </w:r>
+      <w:r>
+        <w:br w:type="textWrapping"/>
+      </w:r>
+      <w:r>
+        <w:rPr>
+          <w:rStyle w:val="VerbatimChar"/>
+        </w:rPr>
+        <w:t xml:space="preserve"/>
+      </w:r>
+      <w:r>
+        <w:br w:type="textWrapping"/>
+      </w:r>
+      <w:r>
+        <w:rPr>
+          <w:rStyle w:val="VerbatimChar"/>
+        </w:rPr>
+        <w:t xml:space="preserve">=======================================================================</w:t>
+      </w:r>
+      <w:r>
+        <w:br w:type="textWrapping"/>
+      </w:r>
+      <w:r>
+        <w:rPr>
+          <w:rStyle w:val="VerbatimChar"/>
+        </w:rPr>
+        <w:t xml:space="preserve"/>
+      </w:r>
+      <w:r>
+        <w:br w:type="textWrapping"/>
+      </w:r>
+      <w:r>
+        <w:rPr>
+          <w:rStyle w:val="VerbatimChar"/>
+        </w:rPr>
+        <w:t xml:space="preserve">Creative Commons Corporation ("Creative Commons") is not a law firm and</w:t>
+      </w:r>
+      <w:r>
+        <w:br w:type="textWrapping"/>
+      </w:r>
+      <w:r>
+        <w:rPr>
+          <w:rStyle w:val="VerbatimChar"/>
+        </w:rPr>
+        <w:t xml:space="preserve">does not provide legal services or legal advice. Distribution of</w:t>
+      </w:r>
+      <w:r>
+        <w:br w:type="textWrapping"/>
+      </w:r>
+      <w:r>
+        <w:rPr>
+          <w:rStyle w:val="VerbatimChar"/>
+        </w:rPr>
+        <w:t xml:space="preserve">Creative Commons public licenses does not create a lawyer-client or</w:t>
+      </w:r>
+      <w:r>
+        <w:br w:type="textWrapping"/>
+      </w:r>
+      <w:r>
+        <w:rPr>
+          <w:rStyle w:val="VerbatimChar"/>
+        </w:rPr>
+        <w:t xml:space="preserve">other relationship. Creative Commons makes its licenses and related</w:t>
+      </w:r>
+      <w:r>
+        <w:br w:type="textWrapping"/>
+      </w:r>
+      <w:r>
+        <w:rPr>
+          <w:rStyle w:val="VerbatimChar"/>
+        </w:rPr>
+        <w:t xml:space="preserve">information available on an "as-is" basis. Creative Commons gives no</w:t>
+      </w:r>
+      <w:r>
+        <w:br w:type="textWrapping"/>
+      </w:r>
+      <w:r>
+        <w:rPr>
+          <w:rStyle w:val="VerbatimChar"/>
+        </w:rPr>
+        <w:t xml:space="preserve">warranties regarding its licenses, any material licensed under their</w:t>
+      </w:r>
+      <w:r>
+        <w:br w:type="textWrapping"/>
+      </w:r>
+      <w:r>
+        <w:rPr>
+          <w:rStyle w:val="VerbatimChar"/>
+        </w:rPr>
+        <w:t xml:space="preserve">terms and conditions, or any related information. Creative Commons</w:t>
+      </w:r>
+      <w:r>
+        <w:br w:type="textWrapping"/>
+      </w:r>
+      <w:r>
+        <w:rPr>
+          <w:rStyle w:val="VerbatimChar"/>
+        </w:rPr>
+        <w:t xml:space="preserve">disclaims all liability for damages resulting from their use to the</w:t>
+      </w:r>
+      <w:r>
+        <w:br w:type="textWrapping"/>
+      </w:r>
+      <w:r>
+        <w:rPr>
+          <w:rStyle w:val="VerbatimChar"/>
+        </w:rPr>
+        <w:t xml:space="preserve">fullest extent possible.</w:t>
+      </w:r>
+      <w:r>
+        <w:br w:type="textWrapping"/>
+      </w:r>
+      <w:r>
+        <w:rPr>
+          <w:rStyle w:val="VerbatimChar"/>
+        </w:rPr>
+        <w:t xml:space="preserve"/>
+      </w:r>
+      <w:r>
+        <w:br w:type="textWrapping"/>
+      </w:r>
+      <w:r>
+        <w:rPr>
+          <w:rStyle w:val="VerbatimChar"/>
+        </w:rPr>
+        <w:t xml:space="preserve">Using Creative Commons Public Licenses</w:t>
+      </w:r>
+      <w:r>
+        <w:br w:type="textWrapping"/>
+      </w:r>
+      <w:r>
+        <w:rPr>
+          <w:rStyle w:val="VerbatimChar"/>
+        </w:rPr>
+        <w:t xml:space="preserve"/>
+      </w:r>
+      <w:r>
+        <w:br w:type="textWrapping"/>
+      </w:r>
+      <w:r>
+        <w:rPr>
+          <w:rStyle w:val="VerbatimChar"/>
+        </w:rPr>
+        <w:t xml:space="preserve">Creative Commons public licenses provide a standard set of terms and</w:t>
+      </w:r>
+      <w:r>
+        <w:br w:type="textWrapping"/>
+      </w:r>
+      <w:r>
+        <w:rPr>
+          <w:rStyle w:val="VerbatimChar"/>
+        </w:rPr>
+        <w:t xml:space="preserve">conditions that creators and other rights holders may use to share</w:t>
+      </w:r>
+      <w:r>
+        <w:br w:type="textWrapping"/>
+      </w:r>
+      <w:r>
+        <w:rPr>
+          <w:rStyle w:val="VerbatimChar"/>
+        </w:rPr>
+        <w:t xml:space="preserve">original works of authorship and other material subject to copyright</w:t>
+      </w:r>
+      <w:r>
+        <w:br w:type="textWrapping"/>
+      </w:r>
+      <w:r>
+        <w:rPr>
+          <w:rStyle w:val="VerbatimChar"/>
+        </w:rPr>
+        <w:t xml:space="preserve">and certain other rights specified in the public license below. The</w:t>
+      </w:r>
+      <w:r>
+        <w:br w:type="textWrapping"/>
+      </w:r>
+      <w:r>
+        <w:rPr>
+          <w:rStyle w:val="VerbatimChar"/>
+        </w:rPr>
+        <w:t xml:space="preserve">following considerations are for informational purposes only, are not</w:t>
+      </w:r>
+      <w:r>
+        <w:br w:type="textWrapping"/>
+      </w:r>
+      <w:r>
+        <w:rPr>
+          <w:rStyle w:val="VerbatimChar"/>
+        </w:rPr>
+        <w:t xml:space="preserve">exhaustive, and do not form part of our licenses.</w:t>
+      </w:r>
+      <w:r>
+        <w:br w:type="textWrapping"/>
+      </w:r>
+      <w:r>
+        <w:rPr>
+          <w:rStyle w:val="VerbatimChar"/>
+        </w:rPr>
+        <w:t xml:space="preserve"/>
+      </w:r>
+      <w:r>
+        <w:br w:type="textWrapping"/>
+      </w:r>
+      <w:r>
+        <w:rPr>
+          <w:rStyle w:val="VerbatimChar"/>
+        </w:rPr>
+        <w:t xml:space="preserve">     Considerations for licensors: Our public licenses are</w:t>
+      </w:r>
+      <w:r>
+        <w:br w:type="textWrapping"/>
+      </w:r>
+      <w:r>
+        <w:rPr>
+          <w:rStyle w:val="VerbatimChar"/>
+        </w:rPr>
+        <w:t xml:space="preserve">     intended for use by those authorized to give the public</w:t>
+      </w:r>
+      <w:r>
+        <w:br w:type="textWrapping"/>
+      </w:r>
+      <w:r>
+        <w:rPr>
+          <w:rStyle w:val="VerbatimChar"/>
+        </w:rPr>
+        <w:t xml:space="preserve">     permission to use material in ways otherwise restricted by</w:t>
+      </w:r>
+      <w:r>
+        <w:br w:type="textWrapping"/>
+      </w:r>
+      <w:r>
+        <w:rPr>
+          <w:rStyle w:val="VerbatimChar"/>
+        </w:rPr>
+        <w:t xml:space="preserve">     copyright and certain other rights. Our licenses are</w:t>
+      </w:r>
+      <w:r>
+        <w:br w:type="textWrapping"/>
+      </w:r>
+      <w:r>
+        <w:rPr>
+          <w:rStyle w:val="VerbatimChar"/>
+        </w:rPr>
+        <w:t xml:space="preserve">     irrevocable. Licensors should read and understand the terms</w:t>
+      </w:r>
+      <w:r>
+        <w:br w:type="textWrapping"/>
+      </w:r>
+      <w:r>
+        <w:rPr>
+          <w:rStyle w:val="VerbatimChar"/>
+        </w:rPr>
+        <w:t xml:space="preserve">     and conditions of the license they choose before applying it.</w:t>
+      </w:r>
+      <w:r>
+        <w:br w:type="textWrapping"/>
+      </w:r>
+      <w:r>
+        <w:rPr>
+          <w:rStyle w:val="VerbatimChar"/>
+        </w:rPr>
+        <w:t xml:space="preserve">     Licensors should also secure all rights necessary before</w:t>
+      </w:r>
+      <w:r>
+        <w:br w:type="textWrapping"/>
+      </w:r>
+      <w:r>
+        <w:rPr>
+          <w:rStyle w:val="VerbatimChar"/>
+        </w:rPr>
+        <w:t xml:space="preserve">     applying our licenses so that the public can reuse the</w:t>
+      </w:r>
+      <w:r>
+        <w:br w:type="textWrapping"/>
+      </w:r>
+      <w:r>
+        <w:rPr>
+          <w:rStyle w:val="VerbatimChar"/>
+        </w:rPr>
+        <w:t xml:space="preserve">     material as expected. Licensors should clearly mark any</w:t>
+      </w:r>
+      <w:r>
+        <w:br w:type="textWrapping"/>
+      </w:r>
+      <w:r>
+        <w:rPr>
+          <w:rStyle w:val="VerbatimChar"/>
+        </w:rPr>
+        <w:t xml:space="preserve">     material not subject to the license. This includes other CC-</w:t>
+      </w:r>
+      <w:r>
+        <w:br w:type="textWrapping"/>
+      </w:r>
+      <w:r>
+        <w:rPr>
+          <w:rStyle w:val="VerbatimChar"/>
+        </w:rPr>
+        <w:t xml:space="preserve">     licensed material, or material used under an exception or</w:t>
+      </w:r>
+      <w:r>
+        <w:br w:type="textWrapping"/>
+      </w:r>
+      <w:r>
+        <w:rPr>
+          <w:rStyle w:val="VerbatimChar"/>
+        </w:rPr>
+        <w:t xml:space="preserve">     limitation to copyright. More considerations for licensors:</w:t>
+      </w:r>
+      <w:r>
+        <w:br w:type="textWrapping"/>
+      </w:r>
+      <w:r>
+        <w:rPr>
+          <w:rStyle w:val="VerbatimChar"/>
+        </w:rPr>
+        <w:t xml:space="preserve">    wiki.creativecommons.org/Considerations_for_licensors</w:t>
+      </w:r>
+      <w:r>
+        <w:br w:type="textWrapping"/>
+      </w:r>
+      <w:r>
+        <w:rPr>
+          <w:rStyle w:val="VerbatimChar"/>
+        </w:rPr>
+        <w:t xml:space="preserve"/>
+      </w:r>
+      <w:r>
+        <w:br w:type="textWrapping"/>
+      </w:r>
+      <w:r>
+        <w:rPr>
+          <w:rStyle w:val="VerbatimChar"/>
+        </w:rPr>
+        <w:t xml:space="preserve">     Considerations for the public: By using one of our public</w:t>
+      </w:r>
+      <w:r>
+        <w:br w:type="textWrapping"/>
+      </w:r>
+      <w:r>
+        <w:rPr>
+          <w:rStyle w:val="VerbatimChar"/>
+        </w:rPr>
+        <w:t xml:space="preserve">     licenses, a licensor grants the public permission to use the</w:t>
+      </w:r>
+      <w:r>
+        <w:br w:type="textWrapping"/>
+      </w:r>
+      <w:r>
+        <w:rPr>
+          <w:rStyle w:val="VerbatimChar"/>
+        </w:rPr>
+        <w:t xml:space="preserve">     licensed material under specified terms and conditions. If</w:t>
+      </w:r>
+      <w:r>
+        <w:br w:type="textWrapping"/>
+      </w:r>
+      <w:r>
+        <w:rPr>
+          <w:rStyle w:val="VerbatimChar"/>
+        </w:rPr>
+        <w:t xml:space="preserve">     the licensor's permission is not necessary for any reason--for</w:t>
+      </w:r>
+      <w:r>
+        <w:br w:type="textWrapping"/>
+      </w:r>
+      <w:r>
+        <w:rPr>
+          <w:rStyle w:val="VerbatimChar"/>
+        </w:rPr>
+        <w:t xml:space="preserve">     example, because of any applicable exception or limitation to</w:t>
+      </w:r>
+      <w:r>
+        <w:br w:type="textWrapping"/>
+      </w:r>
+      <w:r>
+        <w:rPr>
+          <w:rStyle w:val="VerbatimChar"/>
+        </w:rPr>
+        <w:t xml:space="preserve">     copyright--then that use is not regulated by the license. Our</w:t>
+      </w:r>
+      <w:r>
+        <w:br w:type="textWrapping"/>
+      </w:r>
+      <w:r>
+        <w:rPr>
+          <w:rStyle w:val="VerbatimChar"/>
+        </w:rPr>
+        <w:t xml:space="preserve">     licenses grant only permissions under copyright and certain</w:t>
+      </w:r>
+      <w:r>
+        <w:br w:type="textWrapping"/>
+      </w:r>
+      <w:r>
+        <w:rPr>
+          <w:rStyle w:val="VerbatimChar"/>
+        </w:rPr>
+        <w:t xml:space="preserve">     other rights that a licensor has authority to grant. Use of</w:t>
+      </w:r>
+      <w:r>
+        <w:br w:type="textWrapping"/>
+      </w:r>
+      <w:r>
+        <w:rPr>
+          <w:rStyle w:val="VerbatimChar"/>
+        </w:rPr>
+        <w:t xml:space="preserve">     the licensed material may still be restricted for other</w:t>
+      </w:r>
+      <w:r>
+        <w:br w:type="textWrapping"/>
+      </w:r>
+      <w:r>
+        <w:rPr>
+          <w:rStyle w:val="VerbatimChar"/>
+        </w:rPr>
+        <w:t xml:space="preserve">     reasons, including because others have copyright or other</w:t>
+      </w:r>
+      <w:r>
+        <w:br w:type="textWrapping"/>
+      </w:r>
+      <w:r>
+        <w:rPr>
+          <w:rStyle w:val="VerbatimChar"/>
+        </w:rPr>
+        <w:t xml:space="preserve">     rights in the material. A licensor may make special requests,</w:t>
+      </w:r>
+      <w:r>
+        <w:br w:type="textWrapping"/>
+      </w:r>
+      <w:r>
+        <w:rPr>
+          <w:rStyle w:val="VerbatimChar"/>
+        </w:rPr>
+        <w:t xml:space="preserve">     such as asking that all changes be marked or described.</w:t>
+      </w:r>
+      <w:r>
+        <w:br w:type="textWrapping"/>
+      </w:r>
+      <w:r>
+        <w:rPr>
+          <w:rStyle w:val="VerbatimChar"/>
+        </w:rPr>
+        <w:t xml:space="preserve">     Although not required by our licenses, you are encouraged to</w:t>
+      </w:r>
+      <w:r>
+        <w:br w:type="textWrapping"/>
+      </w:r>
+      <w:r>
+        <w:rPr>
+          <w:rStyle w:val="VerbatimChar"/>
+        </w:rPr>
+        <w:t xml:space="preserve">     respect those requests where reasonable. More_considerations</w:t>
+      </w:r>
+      <w:r>
+        <w:br w:type="textWrapping"/>
+      </w:r>
+      <w:r>
+        <w:rPr>
+          <w:rStyle w:val="VerbatimChar"/>
+        </w:rPr>
+        <w:t xml:space="preserve">     for the public:</w:t>
+      </w:r>
+      <w:r>
+        <w:br w:type="textWrapping"/>
+      </w:r>
+      <w:r>
+        <w:rPr>
+          <w:rStyle w:val="VerbatimChar"/>
+        </w:rPr>
+        <w:t xml:space="preserve">    wiki.creativecommons.org/Considerations_for_licensees</w:t>
+      </w:r>
+      <w:r>
+        <w:br w:type="textWrapping"/>
+      </w:r>
+      <w:r>
+        <w:rPr>
+          <w:rStyle w:val="VerbatimChar"/>
+        </w:rPr>
+        <w:t xml:space="preserve"/>
+      </w:r>
+      <w:r>
+        <w:br w:type="textWrapping"/>
+      </w:r>
+      <w:r>
+        <w:rPr>
+          <w:rStyle w:val="VerbatimChar"/>
+        </w:rPr>
+        <w:t xml:space="preserve">=======================================================================</w:t>
+      </w:r>
+      <w:r>
+        <w:br w:type="textWrapping"/>
+      </w:r>
+      <w:r>
+        <w:rPr>
+          <w:rStyle w:val="VerbatimChar"/>
+        </w:rPr>
+        <w:t xml:space="preserve"/>
+      </w:r>
+      <w:r>
+        <w:br w:type="textWrapping"/>
+      </w:r>
+      <w:r>
+        <w:rPr>
+          <w:rStyle w:val="VerbatimChar"/>
+        </w:rPr>
+        <w:t xml:space="preserve">Creative Commons Attribution-ShareAlike 4.0 International Public</w:t>
+      </w:r>
+      <w:r>
+        <w:br w:type="textWrapping"/>
+      </w:r>
+      <w:r>
+        <w:rPr>
+          <w:rStyle w:val="VerbatimChar"/>
+        </w:rPr>
+        <w:t xml:space="preserve">License</w:t>
+      </w:r>
+      <w:r>
+        <w:br w:type="textWrapping"/>
+      </w:r>
+      <w:r>
+        <w:rPr>
+          <w:rStyle w:val="VerbatimChar"/>
+        </w:rPr>
+        <w:t xml:space="preserve"/>
+      </w:r>
+      <w:r>
+        <w:br w:type="textWrapping"/>
+      </w:r>
+      <w:r>
+        <w:rPr>
+          <w:rStyle w:val="VerbatimChar"/>
+        </w:rPr>
+        <w:t xml:space="preserve">By exercising the Licensed Rights (defined below), You accept and agree</w:t>
+      </w:r>
+      <w:r>
+        <w:br w:type="textWrapping"/>
+      </w:r>
+      <w:r>
+        <w:rPr>
+          <w:rStyle w:val="VerbatimChar"/>
+        </w:rPr>
+        <w:t xml:space="preserve">to be bound by the terms and conditions of this Creative Commons</w:t>
+      </w:r>
+      <w:r>
+        <w:br w:type="textWrapping"/>
+      </w:r>
+      <w:r>
+        <w:rPr>
+          <w:rStyle w:val="VerbatimChar"/>
+        </w:rPr>
+        <w:t xml:space="preserve">Attribution-ShareAlike 4.0 International Public License ("Public</w:t>
+      </w:r>
+      <w:r>
+        <w:br w:type="textWrapping"/>
+      </w:r>
+      <w:r>
+        <w:rPr>
+          <w:rStyle w:val="VerbatimChar"/>
+        </w:rPr>
+        <w:t xml:space="preserve">License"). To the extent this Public License may be interpreted as a</w:t>
+      </w:r>
+      <w:r>
+        <w:br w:type="textWrapping"/>
+      </w:r>
+      <w:r>
+        <w:rPr>
+          <w:rStyle w:val="VerbatimChar"/>
+        </w:rPr>
+        <w:t xml:space="preserve">contract, You are granted the Licensed Rights in consideration of Your</w:t>
+      </w:r>
+      <w:r>
+        <w:br w:type="textWrapping"/>
+      </w:r>
+      <w:r>
+        <w:rPr>
+          <w:rStyle w:val="VerbatimChar"/>
+        </w:rPr>
+        <w:t xml:space="preserve">acceptance of these terms and conditions, and the Licensor grants You</w:t>
+      </w:r>
+      <w:r>
+        <w:br w:type="textWrapping"/>
+      </w:r>
+      <w:r>
+        <w:rPr>
+          <w:rStyle w:val="VerbatimChar"/>
+        </w:rPr>
+        <w:t xml:space="preserve">such rights in consideration of benefits the Licensor receives from</w:t>
+      </w:r>
+      <w:r>
+        <w:br w:type="textWrapping"/>
+      </w:r>
+      <w:r>
+        <w:rPr>
+          <w:rStyle w:val="VerbatimChar"/>
+        </w:rPr>
+        <w:t xml:space="preserve">making the Licensed Material available under these terms and</w:t>
+      </w:r>
+      <w:r>
+        <w:br w:type="textWrapping"/>
+      </w:r>
+      <w:r>
+        <w:rPr>
+          <w:rStyle w:val="VerbatimChar"/>
+        </w:rPr>
+        <w:t xml:space="preserve">conditions.</w:t>
+      </w:r>
+      <w:r>
+        <w:br w:type="textWrapping"/>
+      </w:r>
+      <w:r>
+        <w:rPr>
+          <w:rStyle w:val="VerbatimChar"/>
+        </w:rPr>
+        <w:t xml:space="preserve"/>
+      </w:r>
+      <w:r>
+        <w:br w:type="textWrapping"/>
+      </w:r>
+      <w:r>
+        <w:rPr>
+          <w:rStyle w:val="VerbatimChar"/>
+        </w:rPr>
+        <w:t xml:space="preserve"/>
+      </w:r>
+      <w:r>
+        <w:br w:type="textWrapping"/>
+      </w:r>
+      <w:r>
+        <w:rPr>
+          <w:rStyle w:val="VerbatimChar"/>
+        </w:rPr>
+        <w:t xml:space="preserve">Section 1 -- Definitions.</w:t>
+      </w:r>
+      <w:r>
+        <w:br w:type="textWrapping"/>
+      </w:r>
+      <w:r>
+        <w:rPr>
+          <w:rStyle w:val="VerbatimChar"/>
+        </w:rPr>
+        <w:t xml:space="preserve"/>
+      </w:r>
+      <w:r>
+        <w:br w:type="textWrapping"/>
+      </w:r>
+      <w:r>
+        <w:rPr>
+          <w:rStyle w:val="VerbatimChar"/>
+        </w:rPr>
+        <w:t xml:space="preserve">  a. Adapted Material means material subject to Copyright and Similar</w:t>
+      </w:r>
+      <w:r>
+        <w:br w:type="textWrapping"/>
+      </w:r>
+      <w:r>
+        <w:rPr>
+          <w:rStyle w:val="VerbatimChar"/>
+        </w:rPr>
+        <w:t xml:space="preserve">     Rights that is derived from or based upon the Licensed Material</w:t>
+      </w:r>
+      <w:r>
+        <w:br w:type="textWrapping"/>
+      </w:r>
+      <w:r>
+        <w:rPr>
+          <w:rStyle w:val="VerbatimChar"/>
+        </w:rPr>
+        <w:t xml:space="preserve">     and in which the Licensed Material is translated, altered,</w:t>
+      </w:r>
+      <w:r>
+        <w:br w:type="textWrapping"/>
+      </w:r>
+      <w:r>
+        <w:rPr>
+          <w:rStyle w:val="VerbatimChar"/>
+        </w:rPr>
+        <w:t xml:space="preserve">     arranged, transformed, or otherwise modified in a manner requiring</w:t>
+      </w:r>
+      <w:r>
+        <w:br w:type="textWrapping"/>
+      </w:r>
+      <w:r>
+        <w:rPr>
+          <w:rStyle w:val="VerbatimChar"/>
+        </w:rPr>
+        <w:t xml:space="preserve">     permission under the Copyright and Similar Rights held by the</w:t>
+      </w:r>
+      <w:r>
+        <w:br w:type="textWrapping"/>
+      </w:r>
+      <w:r>
+        <w:rPr>
+          <w:rStyle w:val="VerbatimChar"/>
+        </w:rPr>
+        <w:t xml:space="preserve">     Licensor. For purposes of this Public License, where the Licensed</w:t>
+      </w:r>
+      <w:r>
+        <w:br w:type="textWrapping"/>
+      </w:r>
+      <w:r>
+        <w:rPr>
+          <w:rStyle w:val="VerbatimChar"/>
+        </w:rPr>
+        <w:t xml:space="preserve">     Material is a musical work, performance, or sound recording,</w:t>
+      </w:r>
+      <w:r>
+        <w:br w:type="textWrapping"/>
+      </w:r>
+      <w:r>
+        <w:rPr>
+          <w:rStyle w:val="VerbatimChar"/>
+        </w:rPr>
+        <w:t xml:space="preserve">     Adapted Material is always produced where the Licensed Material is</w:t>
+      </w:r>
+      <w:r>
+        <w:br w:type="textWrapping"/>
+      </w:r>
+      <w:r>
+        <w:rPr>
+          <w:rStyle w:val="VerbatimChar"/>
+        </w:rPr>
+        <w:t xml:space="preserve">     synched in timed relation with a moving image.</w:t>
+      </w:r>
+      <w:r>
+        <w:br w:type="textWrapping"/>
+      </w:r>
+      <w:r>
+        <w:rPr>
+          <w:rStyle w:val="VerbatimChar"/>
+        </w:rPr>
+        <w:t xml:space="preserve"/>
+      </w:r>
+      <w:r>
+        <w:br w:type="textWrapping"/>
+      </w:r>
+      <w:r>
+        <w:rPr>
+          <w:rStyle w:val="VerbatimChar"/>
+        </w:rPr>
+        <w:t xml:space="preserve">  b. Adapter's License means the license You apply to Your Copyright</w:t>
+      </w:r>
+      <w:r>
+        <w:br w:type="textWrapping"/>
+      </w:r>
+      <w:r>
+        <w:rPr>
+          <w:rStyle w:val="VerbatimChar"/>
+        </w:rPr>
+        <w:t xml:space="preserve">     and Similar Rights in Your contributions to Adapted Material in</w:t>
+      </w:r>
+      <w:r>
+        <w:br w:type="textWrapping"/>
+      </w:r>
+      <w:r>
+        <w:rPr>
+          <w:rStyle w:val="VerbatimChar"/>
+        </w:rPr>
+        <w:t xml:space="preserve">     accordance with the terms and conditions of this Public License.</w:t>
+      </w:r>
+      <w:r>
+        <w:br w:type="textWrapping"/>
+      </w:r>
+      <w:r>
+        <w:rPr>
+          <w:rStyle w:val="VerbatimChar"/>
+        </w:rPr>
+        <w:t xml:space="preserve"/>
+      </w:r>
+      <w:r>
+        <w:br w:type="textWrapping"/>
+      </w:r>
+      <w:r>
+        <w:rPr>
+          <w:rStyle w:val="VerbatimChar"/>
+        </w:rPr>
+        <w:t xml:space="preserve">  c. BY-SA Compatible License means a license listed at</w:t>
+      </w:r>
+      <w:r>
+        <w:br w:type="textWrapping"/>
+      </w:r>
+      <w:r>
+        <w:rPr>
+          <w:rStyle w:val="VerbatimChar"/>
+        </w:rPr>
+        <w:t xml:space="preserve">     creativecommons.org/compatiblelicenses, approved by Creative</w:t>
+      </w:r>
+      <w:r>
+        <w:br w:type="textWrapping"/>
+      </w:r>
+      <w:r>
+        <w:rPr>
+          <w:rStyle w:val="VerbatimChar"/>
+        </w:rPr>
+        <w:t xml:space="preserve">     Commons as essentially the equivalent of this Public License.</w:t>
+      </w:r>
+      <w:r>
+        <w:br w:type="textWrapping"/>
+      </w:r>
+      <w:r>
+        <w:rPr>
+          <w:rStyle w:val="VerbatimChar"/>
+        </w:rPr>
+        <w:t xml:space="preserve"/>
+      </w:r>
+      <w:r>
+        <w:br w:type="textWrapping"/>
+      </w:r>
+      <w:r>
+        <w:rPr>
+          <w:rStyle w:val="VerbatimChar"/>
+        </w:rPr>
+        <w:t xml:space="preserve">  d. Copyright and Similar Rights means copyright and/or similar rights</w:t>
+      </w:r>
+      <w:r>
+        <w:br w:type="textWrapping"/>
+      </w:r>
+      <w:r>
+        <w:rPr>
+          <w:rStyle w:val="VerbatimChar"/>
+        </w:rPr>
+        <w:t xml:space="preserve">     closely related to copyright including, without limitation,</w:t>
+      </w:r>
+      <w:r>
+        <w:br w:type="textWrapping"/>
+      </w:r>
+      <w:r>
+        <w:rPr>
+          <w:rStyle w:val="VerbatimChar"/>
+        </w:rPr>
+        <w:t xml:space="preserve">     performance, broadcast, sound recording, and Sui Generis Database</w:t>
+      </w:r>
+      <w:r>
+        <w:br w:type="textWrapping"/>
+      </w:r>
+      <w:r>
+        <w:rPr>
+          <w:rStyle w:val="VerbatimChar"/>
+        </w:rPr>
+        <w:t xml:space="preserve">     Rights, without regard to how the rights are labeled or</w:t>
+      </w:r>
+      <w:r>
+        <w:br w:type="textWrapping"/>
+      </w:r>
+      <w:r>
+        <w:rPr>
+          <w:rStyle w:val="VerbatimChar"/>
+        </w:rPr>
+        <w:t xml:space="preserve">     categorized. For purposes of this Public License, the rights</w:t>
+      </w:r>
+      <w:r>
+        <w:br w:type="textWrapping"/>
+      </w:r>
+      <w:r>
+        <w:rPr>
+          <w:rStyle w:val="VerbatimChar"/>
+        </w:rPr>
+        <w:t xml:space="preserve">     specified in Section 2(b)(1)-(2) are not Copyright and Similar</w:t>
+      </w:r>
+      <w:r>
+        <w:br w:type="textWrapping"/>
+      </w:r>
+      <w:r>
+        <w:rPr>
+          <w:rStyle w:val="VerbatimChar"/>
+        </w:rPr>
+        <w:t xml:space="preserve">     Rights.</w:t>
+      </w:r>
+      <w:r>
+        <w:br w:type="textWrapping"/>
+      </w:r>
+      <w:r>
+        <w:rPr>
+          <w:rStyle w:val="VerbatimChar"/>
+        </w:rPr>
+        <w:t xml:space="preserve"/>
+      </w:r>
+      <w:r>
+        <w:br w:type="textWrapping"/>
+      </w:r>
+      <w:r>
+        <w:rPr>
+          <w:rStyle w:val="VerbatimChar"/>
+        </w:rPr>
+        <w:t xml:space="preserve">  e. Effective Technological Measures means those measures that, in the</w:t>
+      </w:r>
+      <w:r>
+        <w:br w:type="textWrapping"/>
+      </w:r>
+      <w:r>
+        <w:rPr>
+          <w:rStyle w:val="VerbatimChar"/>
+        </w:rPr>
+        <w:t xml:space="preserve">     absence of proper authority, may not be circumvented under laws</w:t>
+      </w:r>
+      <w:r>
+        <w:br w:type="textWrapping"/>
+      </w:r>
+      <w:r>
+        <w:rPr>
+          <w:rStyle w:val="VerbatimChar"/>
+        </w:rPr>
+        <w:t xml:space="preserve">     fulfilling obligations under Article 11 of the WIPO Copyright</w:t>
+      </w:r>
+      <w:r>
+        <w:br w:type="textWrapping"/>
+      </w:r>
+      <w:r>
+        <w:rPr>
+          <w:rStyle w:val="VerbatimChar"/>
+        </w:rPr>
+        <w:t xml:space="preserve">     Treaty adopted on December 20, 1996, and/or similar international</w:t>
+      </w:r>
+      <w:r>
+        <w:br w:type="textWrapping"/>
+      </w:r>
+      <w:r>
+        <w:rPr>
+          <w:rStyle w:val="VerbatimChar"/>
+        </w:rPr>
+        <w:t xml:space="preserve">     agreements.</w:t>
+      </w:r>
+      <w:r>
+        <w:br w:type="textWrapping"/>
+      </w:r>
+      <w:r>
+        <w:rPr>
+          <w:rStyle w:val="VerbatimChar"/>
+        </w:rPr>
+        <w:t xml:space="preserve"/>
+      </w:r>
+      <w:r>
+        <w:br w:type="textWrapping"/>
+      </w:r>
+      <w:r>
+        <w:rPr>
+          <w:rStyle w:val="VerbatimChar"/>
+        </w:rPr>
+        <w:t xml:space="preserve">  f. Exceptions and Limitations means fair use, fair dealing, and/or</w:t>
+      </w:r>
+      <w:r>
+        <w:br w:type="textWrapping"/>
+      </w:r>
+      <w:r>
+        <w:rPr>
+          <w:rStyle w:val="VerbatimChar"/>
+        </w:rPr>
+        <w:t xml:space="preserve">     any other exception or limitation to Copyright and Similar Rights</w:t>
+      </w:r>
+      <w:r>
+        <w:br w:type="textWrapping"/>
+      </w:r>
+      <w:r>
+        <w:rPr>
+          <w:rStyle w:val="VerbatimChar"/>
+        </w:rPr>
+        <w:t xml:space="preserve">     that applies to Your use of the Licensed Material.</w:t>
+      </w:r>
+      <w:r>
+        <w:br w:type="textWrapping"/>
+      </w:r>
+      <w:r>
+        <w:rPr>
+          <w:rStyle w:val="VerbatimChar"/>
+        </w:rPr>
+        <w:t xml:space="preserve"/>
+      </w:r>
+      <w:r>
+        <w:br w:type="textWrapping"/>
+      </w:r>
+      <w:r>
+        <w:rPr>
+          <w:rStyle w:val="VerbatimChar"/>
+        </w:rPr>
+        <w:t xml:space="preserve">  g. License Elements means the license attributes listed in the name</w:t>
+      </w:r>
+      <w:r>
+        <w:br w:type="textWrapping"/>
+      </w:r>
+      <w:r>
+        <w:rPr>
+          <w:rStyle w:val="VerbatimChar"/>
+        </w:rPr>
+        <w:t xml:space="preserve">     of a Creative Commons Public License. The License Elements of this</w:t>
+      </w:r>
+      <w:r>
+        <w:br w:type="textWrapping"/>
+      </w:r>
+      <w:r>
+        <w:rPr>
+          <w:rStyle w:val="VerbatimChar"/>
+        </w:rPr>
+        <w:t xml:space="preserve">     Public License are Attribution and ShareAlike.</w:t>
+      </w:r>
+      <w:r>
+        <w:br w:type="textWrapping"/>
+      </w:r>
+      <w:r>
+        <w:rPr>
+          <w:rStyle w:val="VerbatimChar"/>
+        </w:rPr>
+        <w:t xml:space="preserve"/>
+      </w:r>
+      <w:r>
+        <w:br w:type="textWrapping"/>
+      </w:r>
+      <w:r>
+        <w:rPr>
+          <w:rStyle w:val="VerbatimChar"/>
+        </w:rPr>
+        <w:t xml:space="preserve">  h. Licensed Material means the artistic or literary work, database,</w:t>
+      </w:r>
+      <w:r>
+        <w:br w:type="textWrapping"/>
+      </w:r>
+      <w:r>
+        <w:rPr>
+          <w:rStyle w:val="VerbatimChar"/>
+        </w:rPr>
+        <w:t xml:space="preserve">     or other material to which the Licensor applied this Public</w:t>
+      </w:r>
+      <w:r>
+        <w:br w:type="textWrapping"/>
+      </w:r>
+      <w:r>
+        <w:rPr>
+          <w:rStyle w:val="VerbatimChar"/>
+        </w:rPr>
+        <w:t xml:space="preserve">     License.</w:t>
+      </w:r>
+      <w:r>
+        <w:br w:type="textWrapping"/>
+      </w:r>
+      <w:r>
+        <w:rPr>
+          <w:rStyle w:val="VerbatimChar"/>
+        </w:rPr>
+        <w:t xml:space="preserve"/>
+      </w:r>
+      <w:r>
+        <w:br w:type="textWrapping"/>
+      </w:r>
+      <w:r>
+        <w:rPr>
+          <w:rStyle w:val="VerbatimChar"/>
+        </w:rPr>
+        <w:t xml:space="preserve">  i. Licensed Rights means the rights granted to You subject to the</w:t>
+      </w:r>
+      <w:r>
+        <w:br w:type="textWrapping"/>
+      </w:r>
+      <w:r>
+        <w:rPr>
+          <w:rStyle w:val="VerbatimChar"/>
+        </w:rPr>
+        <w:t xml:space="preserve">     terms and conditions of this Public License, which are limited to</w:t>
+      </w:r>
+      <w:r>
+        <w:br w:type="textWrapping"/>
+      </w:r>
+      <w:r>
+        <w:rPr>
+          <w:rStyle w:val="VerbatimChar"/>
+        </w:rPr>
+        <w:t xml:space="preserve">     all Copyright and Similar Rights that apply to Your use of the</w:t>
+      </w:r>
+      <w:r>
+        <w:br w:type="textWrapping"/>
+      </w:r>
+      <w:r>
+        <w:rPr>
+          <w:rStyle w:val="VerbatimChar"/>
+        </w:rPr>
+        <w:t xml:space="preserve">     Licensed Material and that the Licensor has authority to license.</w:t>
+      </w:r>
+      <w:r>
+        <w:br w:type="textWrapping"/>
+      </w:r>
+      <w:r>
+        <w:rPr>
+          <w:rStyle w:val="VerbatimChar"/>
+        </w:rPr>
+        <w:t xml:space="preserve"/>
+      </w:r>
+      <w:r>
+        <w:br w:type="textWrapping"/>
+      </w:r>
+      <w:r>
+        <w:rPr>
+          <w:rStyle w:val="VerbatimChar"/>
+        </w:rPr>
+        <w:t xml:space="preserve">  j. Licensor means the individual(s) or entity(ies) granting rights</w:t>
+      </w:r>
+      <w:r>
+        <w:br w:type="textWrapping"/>
+      </w:r>
+      <w:r>
+        <w:rPr>
+          <w:rStyle w:val="VerbatimChar"/>
+        </w:rPr>
+        <w:t xml:space="preserve">     under this Public License.</w:t>
+      </w:r>
+      <w:r>
+        <w:br w:type="textWrapping"/>
+      </w:r>
+      <w:r>
+        <w:rPr>
+          <w:rStyle w:val="VerbatimChar"/>
+        </w:rPr>
+        <w:t xml:space="preserve"/>
+      </w:r>
+      <w:r>
+        <w:br w:type="textWrapping"/>
+      </w:r>
+      <w:r>
+        <w:rPr>
+          <w:rStyle w:val="VerbatimChar"/>
+        </w:rPr>
+        <w:t xml:space="preserve">  k. Share means to provide material to the public by any means or</w:t>
+      </w:r>
+      <w:r>
+        <w:br w:type="textWrapping"/>
+      </w:r>
+      <w:r>
+        <w:rPr>
+          <w:rStyle w:val="VerbatimChar"/>
+        </w:rPr>
+        <w:t xml:space="preserve">     process that requires permission under the Licensed Rights, such</w:t>
+      </w:r>
+      <w:r>
+        <w:br w:type="textWrapping"/>
+      </w:r>
+      <w:r>
+        <w:rPr>
+          <w:rStyle w:val="VerbatimChar"/>
+        </w:rPr>
+        <w:t xml:space="preserve">     as reproduction, public display, public performance, distribution,</w:t>
+      </w:r>
+      <w:r>
+        <w:br w:type="textWrapping"/>
+      </w:r>
+      <w:r>
+        <w:rPr>
+          <w:rStyle w:val="VerbatimChar"/>
+        </w:rPr>
+        <w:t xml:space="preserve">     dissemination, communication, or importation, and to make material</w:t>
+      </w:r>
+      <w:r>
+        <w:br w:type="textWrapping"/>
+      </w:r>
+      <w:r>
+        <w:rPr>
+          <w:rStyle w:val="VerbatimChar"/>
+        </w:rPr>
+        <w:t xml:space="preserve">     available to the public including in ways that members of the</w:t>
+      </w:r>
+      <w:r>
+        <w:br w:type="textWrapping"/>
+      </w:r>
+      <w:r>
+        <w:rPr>
+          <w:rStyle w:val="VerbatimChar"/>
+        </w:rPr>
+        <w:t xml:space="preserve">     public may access the material from a place and at a time</w:t>
+      </w:r>
+      <w:r>
+        <w:br w:type="textWrapping"/>
+      </w:r>
+      <w:r>
+        <w:rPr>
+          <w:rStyle w:val="VerbatimChar"/>
+        </w:rPr>
+        <w:t xml:space="preserve">     individually chosen by them.</w:t>
+      </w:r>
+      <w:r>
+        <w:br w:type="textWrapping"/>
+      </w:r>
+      <w:r>
+        <w:rPr>
+          <w:rStyle w:val="VerbatimChar"/>
+        </w:rPr>
+        <w:t xml:space="preserve"/>
+      </w:r>
+      <w:r>
+        <w:br w:type="textWrapping"/>
+      </w:r>
+      <w:r>
+        <w:rPr>
+          <w:rStyle w:val="VerbatimChar"/>
+        </w:rPr>
+        <w:t xml:space="preserve">  l. Sui Generis Database Rights means rights other than copyright</w:t>
+      </w:r>
+      <w:r>
+        <w:br w:type="textWrapping"/>
+      </w:r>
+      <w:r>
+        <w:rPr>
+          <w:rStyle w:val="VerbatimChar"/>
+        </w:rPr>
+        <w:t xml:space="preserve">     resulting from Directive 96/9/EC of the European Parliament and of</w:t>
+      </w:r>
+      <w:r>
+        <w:br w:type="textWrapping"/>
+      </w:r>
+      <w:r>
+        <w:rPr>
+          <w:rStyle w:val="VerbatimChar"/>
+        </w:rPr>
+        <w:t xml:space="preserve">     the Council of 11 March 1996 on the legal protection of databases,</w:t>
+      </w:r>
+      <w:r>
+        <w:br w:type="textWrapping"/>
+      </w:r>
+      <w:r>
+        <w:rPr>
+          <w:rStyle w:val="VerbatimChar"/>
+        </w:rPr>
+        <w:t xml:space="preserve">     as amended and/or succeeded, as well as other essentially</w:t>
+      </w:r>
+      <w:r>
+        <w:br w:type="textWrapping"/>
+      </w:r>
+      <w:r>
+        <w:rPr>
+          <w:rStyle w:val="VerbatimChar"/>
+        </w:rPr>
+        <w:t xml:space="preserve">     equivalent rights anywhere in the world.</w:t>
+      </w:r>
+      <w:r>
+        <w:br w:type="textWrapping"/>
+      </w:r>
+      <w:r>
+        <w:rPr>
+          <w:rStyle w:val="VerbatimChar"/>
+        </w:rPr>
+        <w:t xml:space="preserve"/>
+      </w:r>
+      <w:r>
+        <w:br w:type="textWrapping"/>
+      </w:r>
+      <w:r>
+        <w:rPr>
+          <w:rStyle w:val="VerbatimChar"/>
+        </w:rPr>
+        <w:t xml:space="preserve">  m. You means the individual or entity exercising the Licensed Rights</w:t>
+      </w:r>
+      <w:r>
+        <w:br w:type="textWrapping"/>
+      </w:r>
+      <w:r>
+        <w:rPr>
+          <w:rStyle w:val="VerbatimChar"/>
+        </w:rPr>
+        <w:t xml:space="preserve">     under this Public License. Your has a corresponding meaning.</w:t>
+      </w:r>
+      <w:r>
+        <w:br w:type="textWrapping"/>
+      </w:r>
+      <w:r>
+        <w:rPr>
+          <w:rStyle w:val="VerbatimChar"/>
+        </w:rPr>
+        <w:t xml:space="preserve"/>
+      </w:r>
+      <w:r>
+        <w:br w:type="textWrapping"/>
+      </w:r>
+      <w:r>
+        <w:rPr>
+          <w:rStyle w:val="VerbatimChar"/>
+        </w:rPr>
+        <w:t xml:space="preserve"/>
+      </w:r>
+      <w:r>
+        <w:br w:type="textWrapping"/>
+      </w:r>
+      <w:r>
+        <w:rPr>
+          <w:rStyle w:val="VerbatimChar"/>
+        </w:rPr>
+        <w:t xml:space="preserve">Section 2 -- Scope.</w:t>
+      </w:r>
+      <w:r>
+        <w:br w:type="textWrapping"/>
+      </w:r>
+      <w:r>
+        <w:rPr>
+          <w:rStyle w:val="VerbatimChar"/>
+        </w:rPr>
+        <w:t xml:space="preserve"/>
+      </w:r>
+      <w:r>
+        <w:br w:type="textWrapping"/>
+      </w:r>
+      <w:r>
+        <w:rPr>
+          <w:rStyle w:val="VerbatimChar"/>
+        </w:rPr>
+        <w:t xml:space="preserve">  a. License grant.</w:t>
+      </w:r>
+      <w:r>
+        <w:br w:type="textWrapping"/>
+      </w:r>
+      <w:r>
+        <w:rPr>
+          <w:rStyle w:val="VerbatimChar"/>
+        </w:rPr>
+        <w:t xml:space="preserve"/>
+      </w:r>
+      <w:r>
+        <w:br w:type="textWrapping"/>
+      </w:r>
+      <w:r>
+        <w:rPr>
+          <w:rStyle w:val="VerbatimChar"/>
+        </w:rPr>
+        <w:t xml:space="preserve">       1. Subject to the terms and conditions of this Public License,</w:t>
+      </w:r>
+      <w:r>
+        <w:br w:type="textWrapping"/>
+      </w:r>
+      <w:r>
+        <w:rPr>
+          <w:rStyle w:val="VerbatimChar"/>
+        </w:rPr>
+        <w:t xml:space="preserve">          the Licensor hereby grants You a worldwide, royalty-free,</w:t>
+      </w:r>
+      <w:r>
+        <w:br w:type="textWrapping"/>
+      </w:r>
+      <w:r>
+        <w:rPr>
+          <w:rStyle w:val="VerbatimChar"/>
+        </w:rPr>
+        <w:t xml:space="preserve">          non-sublicensable, non-exclusive, irrevocable license to</w:t>
+      </w:r>
+      <w:r>
+        <w:br w:type="textWrapping"/>
+      </w:r>
+      <w:r>
+        <w:rPr>
+          <w:rStyle w:val="VerbatimChar"/>
+        </w:rPr>
+        <w:t xml:space="preserve">          exercise the Licensed Rights in the Licensed Material to:</w:t>
+      </w:r>
+      <w:r>
+        <w:br w:type="textWrapping"/>
+      </w:r>
+      <w:r>
+        <w:rPr>
+          <w:rStyle w:val="VerbatimChar"/>
+        </w:rPr>
+        <w:t xml:space="preserve"/>
+      </w:r>
+      <w:r>
+        <w:br w:type="textWrapping"/>
+      </w:r>
+      <w:r>
+        <w:rPr>
+          <w:rStyle w:val="VerbatimChar"/>
+        </w:rPr>
+        <w:t xml:space="preserve">            a. reproduce and Share the Licensed Material, in whole or</w:t>
+      </w:r>
+      <w:r>
+        <w:br w:type="textWrapping"/>
+      </w:r>
+      <w:r>
+        <w:rPr>
+          <w:rStyle w:val="VerbatimChar"/>
+        </w:rPr>
+        <w:t xml:space="preserve">               in part; and</w:t>
+      </w:r>
+      <w:r>
+        <w:br w:type="textWrapping"/>
+      </w:r>
+      <w:r>
+        <w:rPr>
+          <w:rStyle w:val="VerbatimChar"/>
+        </w:rPr>
+        <w:t xml:space="preserve"/>
+      </w:r>
+      <w:r>
+        <w:br w:type="textWrapping"/>
+      </w:r>
+      <w:r>
+        <w:rPr>
+          <w:rStyle w:val="VerbatimChar"/>
+        </w:rPr>
+        <w:t xml:space="preserve">            b. produce, reproduce, and Share Adapted Material.</w:t>
+      </w:r>
+      <w:r>
+        <w:br w:type="textWrapping"/>
+      </w:r>
+      <w:r>
+        <w:rPr>
+          <w:rStyle w:val="VerbatimChar"/>
+        </w:rPr>
+        <w:t xml:space="preserve"/>
+      </w:r>
+      <w:r>
+        <w:br w:type="textWrapping"/>
+      </w:r>
+      <w:r>
+        <w:rPr>
+          <w:rStyle w:val="VerbatimChar"/>
+        </w:rPr>
+        <w:t xml:space="preserve">       2. Exceptions and Limitations. For the avoidance of doubt, where</w:t>
+      </w:r>
+      <w:r>
+        <w:br w:type="textWrapping"/>
+      </w:r>
+      <w:r>
+        <w:rPr>
+          <w:rStyle w:val="VerbatimChar"/>
+        </w:rPr>
+        <w:t xml:space="preserve">          Exceptions and Limitations apply to Your use, this Public</w:t>
+      </w:r>
+      <w:r>
+        <w:br w:type="textWrapping"/>
+      </w:r>
+      <w:r>
+        <w:rPr>
+          <w:rStyle w:val="VerbatimChar"/>
+        </w:rPr>
+        <w:t xml:space="preserve">          License does not apply, and You do not need to comply with</w:t>
+      </w:r>
+      <w:r>
+        <w:br w:type="textWrapping"/>
+      </w:r>
+      <w:r>
+        <w:rPr>
+          <w:rStyle w:val="VerbatimChar"/>
+        </w:rPr>
+        <w:t xml:space="preserve">          its terms and conditions.</w:t>
+      </w:r>
+      <w:r>
+        <w:br w:type="textWrapping"/>
+      </w:r>
+      <w:r>
+        <w:rPr>
+          <w:rStyle w:val="VerbatimChar"/>
+        </w:rPr>
+        <w:t xml:space="preserve"/>
+      </w:r>
+      <w:r>
+        <w:br w:type="textWrapping"/>
+      </w:r>
+      <w:r>
+        <w:rPr>
+          <w:rStyle w:val="VerbatimChar"/>
+        </w:rPr>
+        <w:t xml:space="preserve">       3. Term. The term of this Public License is specified in Section</w:t>
+      </w:r>
+      <w:r>
+        <w:br w:type="textWrapping"/>
+      </w:r>
+      <w:r>
+        <w:rPr>
+          <w:rStyle w:val="VerbatimChar"/>
+        </w:rPr>
+        <w:t xml:space="preserve">          6(a).</w:t>
+      </w:r>
+      <w:r>
+        <w:br w:type="textWrapping"/>
+      </w:r>
+      <w:r>
+        <w:rPr>
+          <w:rStyle w:val="VerbatimChar"/>
+        </w:rPr>
+        <w:t xml:space="preserve"/>
+      </w:r>
+      <w:r>
+        <w:br w:type="textWrapping"/>
+      </w:r>
+      <w:r>
+        <w:rPr>
+          <w:rStyle w:val="VerbatimChar"/>
+        </w:rPr>
+        <w:t xml:space="preserve">       4. Media and formats; technical modifications allowed. The</w:t>
+      </w:r>
+      <w:r>
+        <w:br w:type="textWrapping"/>
+      </w:r>
+      <w:r>
+        <w:rPr>
+          <w:rStyle w:val="VerbatimChar"/>
+        </w:rPr>
+        <w:t xml:space="preserve">          Licensor authorizes You to exercise the Licensed Rights in</w:t>
+      </w:r>
+      <w:r>
+        <w:br w:type="textWrapping"/>
+      </w:r>
+      <w:r>
+        <w:rPr>
+          <w:rStyle w:val="VerbatimChar"/>
+        </w:rPr>
+        <w:t xml:space="preserve">          all media and formats whether now known or hereafter created,</w:t>
+      </w:r>
+      <w:r>
+        <w:br w:type="textWrapping"/>
+      </w:r>
+      <w:r>
+        <w:rPr>
+          <w:rStyle w:val="VerbatimChar"/>
+        </w:rPr>
+        <w:t xml:space="preserve">          and to make technical modifications necessary to do so. The</w:t>
+      </w:r>
+      <w:r>
+        <w:br w:type="textWrapping"/>
+      </w:r>
+      <w:r>
+        <w:rPr>
+          <w:rStyle w:val="VerbatimChar"/>
+        </w:rPr>
+        <w:t xml:space="preserve">          Licensor waives and/or agrees not to assert any right or</w:t>
+      </w:r>
+      <w:r>
+        <w:br w:type="textWrapping"/>
+      </w:r>
+      <w:r>
+        <w:rPr>
+          <w:rStyle w:val="VerbatimChar"/>
+        </w:rPr>
+        <w:t xml:space="preserve">          authority to forbid You from making technical modifications</w:t>
+      </w:r>
+      <w:r>
+        <w:br w:type="textWrapping"/>
+      </w:r>
+      <w:r>
+        <w:rPr>
+          <w:rStyle w:val="VerbatimChar"/>
+        </w:rPr>
+        <w:t xml:space="preserve">          necessary to exercise the Licensed Rights, including</w:t>
+      </w:r>
+      <w:r>
+        <w:br w:type="textWrapping"/>
+      </w:r>
+      <w:r>
+        <w:rPr>
+          <w:rStyle w:val="VerbatimChar"/>
+        </w:rPr>
+        <w:t xml:space="preserve">          technical modifications necessary to circumvent Effective</w:t>
+      </w:r>
+      <w:r>
+        <w:br w:type="textWrapping"/>
+      </w:r>
+      <w:r>
+        <w:rPr>
+          <w:rStyle w:val="VerbatimChar"/>
+        </w:rPr>
+        <w:t xml:space="preserve">          Technological Measures. For purposes of this Public License,</w:t>
+      </w:r>
+      <w:r>
+        <w:br w:type="textWrapping"/>
+      </w:r>
+      <w:r>
+        <w:rPr>
+          <w:rStyle w:val="VerbatimChar"/>
+        </w:rPr>
+        <w:t xml:space="preserve">          simply making modifications authorized by this Section 2(a)</w:t>
+      </w:r>
+      <w:r>
+        <w:br w:type="textWrapping"/>
+      </w:r>
+      <w:r>
+        <w:rPr>
+          <w:rStyle w:val="VerbatimChar"/>
+        </w:rPr>
+        <w:t xml:space="preserve">          (4) never produces Adapted Material.</w:t>
+      </w:r>
+      <w:r>
+        <w:br w:type="textWrapping"/>
+      </w:r>
+      <w:r>
+        <w:rPr>
+          <w:rStyle w:val="VerbatimChar"/>
+        </w:rPr>
+        <w:t xml:space="preserve"/>
+      </w:r>
+      <w:r>
+        <w:br w:type="textWrapping"/>
+      </w:r>
+      <w:r>
+        <w:rPr>
+          <w:rStyle w:val="VerbatimChar"/>
+        </w:rPr>
+        <w:t xml:space="preserve">       5. Downstream recipients.</w:t>
+      </w:r>
+      <w:r>
+        <w:br w:type="textWrapping"/>
+      </w:r>
+      <w:r>
+        <w:rPr>
+          <w:rStyle w:val="VerbatimChar"/>
+        </w:rPr>
+        <w:t xml:space="preserve"/>
+      </w:r>
+      <w:r>
+        <w:br w:type="textWrapping"/>
+      </w:r>
+      <w:r>
+        <w:rPr>
+          <w:rStyle w:val="VerbatimChar"/>
+        </w:rPr>
+        <w:t xml:space="preserve">            a. Offer from the Licensor -- Licensed Material. Every</w:t>
+      </w:r>
+      <w:r>
+        <w:br w:type="textWrapping"/>
+      </w:r>
+      <w:r>
+        <w:rPr>
+          <w:rStyle w:val="VerbatimChar"/>
+        </w:rPr>
+        <w:t xml:space="preserve">               recipient of the Licensed Material automatically</w:t>
+      </w:r>
+      <w:r>
+        <w:br w:type="textWrapping"/>
+      </w:r>
+      <w:r>
+        <w:rPr>
+          <w:rStyle w:val="VerbatimChar"/>
+        </w:rPr>
+        <w:t xml:space="preserve">               receives an offer from the Licensor to exercise the</w:t>
+      </w:r>
+      <w:r>
+        <w:br w:type="textWrapping"/>
+      </w:r>
+      <w:r>
+        <w:rPr>
+          <w:rStyle w:val="VerbatimChar"/>
+        </w:rPr>
+        <w:t xml:space="preserve">               Licensed Rights under the terms and conditions of this</w:t>
+      </w:r>
+      <w:r>
+        <w:br w:type="textWrapping"/>
+      </w:r>
+      <w:r>
+        <w:rPr>
+          <w:rStyle w:val="VerbatimChar"/>
+        </w:rPr>
+        <w:t xml:space="preserve">               Public License.</w:t>
+      </w:r>
+      <w:r>
+        <w:br w:type="textWrapping"/>
+      </w:r>
+      <w:r>
+        <w:rPr>
+          <w:rStyle w:val="VerbatimChar"/>
+        </w:rPr>
+        <w:t xml:space="preserve"/>
+      </w:r>
+      <w:r>
+        <w:br w:type="textWrapping"/>
+      </w:r>
+      <w:r>
+        <w:rPr>
+          <w:rStyle w:val="VerbatimChar"/>
+        </w:rPr>
+        <w:t xml:space="preserve">            b. Additional offer from the Licensor -- Adapted Material.</w:t>
+      </w:r>
+      <w:r>
+        <w:br w:type="textWrapping"/>
+      </w:r>
+      <w:r>
+        <w:rPr>
+          <w:rStyle w:val="VerbatimChar"/>
+        </w:rPr>
+        <w:t xml:space="preserve">               Every recipient of Adapted Material from You</w:t>
+      </w:r>
+      <w:r>
+        <w:br w:type="textWrapping"/>
+      </w:r>
+      <w:r>
+        <w:rPr>
+          <w:rStyle w:val="VerbatimChar"/>
+        </w:rPr>
+        <w:t xml:space="preserve">               automatically receives an offer from the Licensor to</w:t>
+      </w:r>
+      <w:r>
+        <w:br w:type="textWrapping"/>
+      </w:r>
+      <w:r>
+        <w:rPr>
+          <w:rStyle w:val="VerbatimChar"/>
+        </w:rPr>
+        <w:t xml:space="preserve">               exercise the Licensed Rights in the Adapted Material</w:t>
+      </w:r>
+      <w:r>
+        <w:br w:type="textWrapping"/>
+      </w:r>
+      <w:r>
+        <w:rPr>
+          <w:rStyle w:val="VerbatimChar"/>
+        </w:rPr>
+        <w:t xml:space="preserve">               under the conditions of the Adapter's License You apply.</w:t>
+      </w:r>
+      <w:r>
+        <w:br w:type="textWrapping"/>
+      </w:r>
+      <w:r>
+        <w:rPr>
+          <w:rStyle w:val="VerbatimChar"/>
+        </w:rPr>
+        <w:t xml:space="preserve"/>
+      </w:r>
+      <w:r>
+        <w:br w:type="textWrapping"/>
+      </w:r>
+      <w:r>
+        <w:rPr>
+          <w:rStyle w:val="VerbatimChar"/>
+        </w:rPr>
+        <w:t xml:space="preserve">            c. No downstream restrictions. You may not offer or impose</w:t>
+      </w:r>
+      <w:r>
+        <w:br w:type="textWrapping"/>
+      </w:r>
+      <w:r>
+        <w:rPr>
+          <w:rStyle w:val="VerbatimChar"/>
+        </w:rPr>
+        <w:t xml:space="preserve">               any additional or different terms or conditions on, or</w:t>
+      </w:r>
+      <w:r>
+        <w:br w:type="textWrapping"/>
+      </w:r>
+      <w:r>
+        <w:rPr>
+          <w:rStyle w:val="VerbatimChar"/>
+        </w:rPr>
+        <w:t xml:space="preserve">               apply any Effective Technological Measures to, the</w:t>
+      </w:r>
+      <w:r>
+        <w:br w:type="textWrapping"/>
+      </w:r>
+      <w:r>
+        <w:rPr>
+          <w:rStyle w:val="VerbatimChar"/>
+        </w:rPr>
+        <w:t xml:space="preserve">               Licensed Material if doing so restricts exercise of the</w:t>
+      </w:r>
+      <w:r>
+        <w:br w:type="textWrapping"/>
+      </w:r>
+      <w:r>
+        <w:rPr>
+          <w:rStyle w:val="VerbatimChar"/>
+        </w:rPr>
+        <w:t xml:space="preserve">               Licensed Rights by any recipient of the Licensed</w:t>
+      </w:r>
+      <w:r>
+        <w:br w:type="textWrapping"/>
+      </w:r>
+      <w:r>
+        <w:rPr>
+          <w:rStyle w:val="VerbatimChar"/>
+        </w:rPr>
+        <w:t xml:space="preserve">               Material.</w:t>
+      </w:r>
+      <w:r>
+        <w:br w:type="textWrapping"/>
+      </w:r>
+      <w:r>
+        <w:rPr>
+          <w:rStyle w:val="VerbatimChar"/>
+        </w:rPr>
+        <w:t xml:space="preserve"/>
+      </w:r>
+      <w:r>
+        <w:br w:type="textWrapping"/>
+      </w:r>
+      <w:r>
+        <w:rPr>
+          <w:rStyle w:val="VerbatimChar"/>
+        </w:rPr>
+        <w:t xml:space="preserve">       6. No endorsement. Nothing in this Public License constitutes or</w:t>
+      </w:r>
+      <w:r>
+        <w:br w:type="textWrapping"/>
+      </w:r>
+      <w:r>
+        <w:rPr>
+          <w:rStyle w:val="VerbatimChar"/>
+        </w:rPr>
+        <w:t xml:space="preserve">          may be construed as permission to assert or imply that You</w:t>
+      </w:r>
+      <w:r>
+        <w:br w:type="textWrapping"/>
+      </w:r>
+      <w:r>
+        <w:rPr>
+          <w:rStyle w:val="VerbatimChar"/>
+        </w:rPr>
+        <w:t xml:space="preserve">          are, or that Your use of the Licensed Material is, connected</w:t>
+      </w:r>
+      <w:r>
+        <w:br w:type="textWrapping"/>
+      </w:r>
+      <w:r>
+        <w:rPr>
+          <w:rStyle w:val="VerbatimChar"/>
+        </w:rPr>
+        <w:t xml:space="preserve">          with, or sponsored, endorsed, or granted official status by,</w:t>
+      </w:r>
+      <w:r>
+        <w:br w:type="textWrapping"/>
+      </w:r>
+      <w:r>
+        <w:rPr>
+          <w:rStyle w:val="VerbatimChar"/>
+        </w:rPr>
+        <w:t xml:space="preserve">          the Licensor or others designated to receive attribution as</w:t>
+      </w:r>
+      <w:r>
+        <w:br w:type="textWrapping"/>
+      </w:r>
+      <w:r>
+        <w:rPr>
+          <w:rStyle w:val="VerbatimChar"/>
+        </w:rPr>
+        <w:t xml:space="preserve">          provided in Section 3(a)(1)(A)(i).</w:t>
+      </w:r>
+      <w:r>
+        <w:br w:type="textWrapping"/>
+      </w:r>
+      <w:r>
+        <w:rPr>
+          <w:rStyle w:val="VerbatimChar"/>
+        </w:rPr>
+        <w:t xml:space="preserve"/>
+      </w:r>
+      <w:r>
+        <w:br w:type="textWrapping"/>
+      </w:r>
+      <w:r>
+        <w:rPr>
+          <w:rStyle w:val="VerbatimChar"/>
+        </w:rPr>
+        <w:t xml:space="preserve">  b. Other rights.</w:t>
+      </w:r>
+      <w:r>
+        <w:br w:type="textWrapping"/>
+      </w:r>
+      <w:r>
+        <w:rPr>
+          <w:rStyle w:val="VerbatimChar"/>
+        </w:rPr>
+        <w:t xml:space="preserve"/>
+      </w:r>
+      <w:r>
+        <w:br w:type="textWrapping"/>
+      </w:r>
+      <w:r>
+        <w:rPr>
+          <w:rStyle w:val="VerbatimChar"/>
+        </w:rPr>
+        <w:t xml:space="preserve">       1. Moral rights, such as the right of integrity, are not</w:t>
+      </w:r>
+      <w:r>
+        <w:br w:type="textWrapping"/>
+      </w:r>
+      <w:r>
+        <w:rPr>
+          <w:rStyle w:val="VerbatimChar"/>
+        </w:rPr>
+        <w:t xml:space="preserve">          licensed under this Public License, nor are publicity,</w:t>
+      </w:r>
+      <w:r>
+        <w:br w:type="textWrapping"/>
+      </w:r>
+      <w:r>
+        <w:rPr>
+          <w:rStyle w:val="VerbatimChar"/>
+        </w:rPr>
+        <w:t xml:space="preserve">          privacy, and/or other similar personality rights; however, to</w:t>
+      </w:r>
+      <w:r>
+        <w:br w:type="textWrapping"/>
+      </w:r>
+      <w:r>
+        <w:rPr>
+          <w:rStyle w:val="VerbatimChar"/>
+        </w:rPr>
+        <w:t xml:space="preserve">          the extent possible, the Licensor waives and/or agrees not to</w:t>
+      </w:r>
+      <w:r>
+        <w:br w:type="textWrapping"/>
+      </w:r>
+      <w:r>
+        <w:rPr>
+          <w:rStyle w:val="VerbatimChar"/>
+        </w:rPr>
+        <w:t xml:space="preserve">          assert any such rights held by the Licensor to the limited</w:t>
+      </w:r>
+      <w:r>
+        <w:br w:type="textWrapping"/>
+      </w:r>
+      <w:r>
+        <w:rPr>
+          <w:rStyle w:val="VerbatimChar"/>
+        </w:rPr>
+        <w:t xml:space="preserve">          extent necessary to allow You to exercise the Licensed</w:t>
+      </w:r>
+      <w:r>
+        <w:br w:type="textWrapping"/>
+      </w:r>
+      <w:r>
+        <w:rPr>
+          <w:rStyle w:val="VerbatimChar"/>
+        </w:rPr>
+        <w:t xml:space="preserve">          Rights, but not otherwise.</w:t>
+      </w:r>
+      <w:r>
+        <w:br w:type="textWrapping"/>
+      </w:r>
+      <w:r>
+        <w:rPr>
+          <w:rStyle w:val="VerbatimChar"/>
+        </w:rPr>
+        <w:t xml:space="preserve"/>
+      </w:r>
+      <w:r>
+        <w:br w:type="textWrapping"/>
+      </w:r>
+      <w:r>
+        <w:rPr>
+          <w:rStyle w:val="VerbatimChar"/>
+        </w:rPr>
+        <w:t xml:space="preserve">       2. Patent and trademark rights are not licensed under this</w:t>
+      </w:r>
+      <w:r>
+        <w:br w:type="textWrapping"/>
+      </w:r>
+      <w:r>
+        <w:rPr>
+          <w:rStyle w:val="VerbatimChar"/>
+        </w:rPr>
+        <w:t xml:space="preserve">          Public License.</w:t>
+      </w:r>
+      <w:r>
+        <w:br w:type="textWrapping"/>
+      </w:r>
+      <w:r>
+        <w:rPr>
+          <w:rStyle w:val="VerbatimChar"/>
+        </w:rPr>
+        <w:t xml:space="preserve"/>
+      </w:r>
+      <w:r>
+        <w:br w:type="textWrapping"/>
+      </w:r>
+      <w:r>
+        <w:rPr>
+          <w:rStyle w:val="VerbatimChar"/>
+        </w:rPr>
+        <w:t xml:space="preserve">       3. To the extent possible, the Licensor waives any right to</w:t>
+      </w:r>
+      <w:r>
+        <w:br w:type="textWrapping"/>
+      </w:r>
+      <w:r>
+        <w:rPr>
+          <w:rStyle w:val="VerbatimChar"/>
+        </w:rPr>
+        <w:t xml:space="preserve">          collect royalties from You for the exercise of the Licensed</w:t>
+      </w:r>
+      <w:r>
+        <w:br w:type="textWrapping"/>
+      </w:r>
+      <w:r>
+        <w:rPr>
+          <w:rStyle w:val="VerbatimChar"/>
+        </w:rPr>
+        <w:t xml:space="preserve">          Rights, whether directly or through a collecting society</w:t>
+      </w:r>
+      <w:r>
+        <w:br w:type="textWrapping"/>
+      </w:r>
+      <w:r>
+        <w:rPr>
+          <w:rStyle w:val="VerbatimChar"/>
+        </w:rPr>
+        <w:t xml:space="preserve">          under any voluntary or waivable statutory or compulsory</w:t>
+      </w:r>
+      <w:r>
+        <w:br w:type="textWrapping"/>
+      </w:r>
+      <w:r>
+        <w:rPr>
+          <w:rStyle w:val="VerbatimChar"/>
+        </w:rPr>
+        <w:t xml:space="preserve">          licensing scheme. In all other cases the Licensor expressly</w:t>
+      </w:r>
+      <w:r>
+        <w:br w:type="textWrapping"/>
+      </w:r>
+      <w:r>
+        <w:rPr>
+          <w:rStyle w:val="VerbatimChar"/>
+        </w:rPr>
+        <w:t xml:space="preserve">          reserves any right to collect such royalties.</w:t>
+      </w:r>
+      <w:r>
+        <w:br w:type="textWrapping"/>
+      </w:r>
+      <w:r>
+        <w:rPr>
+          <w:rStyle w:val="VerbatimChar"/>
+        </w:rPr>
+        <w:t xml:space="preserve"/>
+      </w:r>
+      <w:r>
+        <w:br w:type="textWrapping"/>
+      </w:r>
+      <w:r>
+        <w:rPr>
+          <w:rStyle w:val="VerbatimChar"/>
+        </w:rPr>
+        <w:t xml:space="preserve"/>
+      </w:r>
+      <w:r>
+        <w:br w:type="textWrapping"/>
+      </w:r>
+      <w:r>
+        <w:rPr>
+          <w:rStyle w:val="VerbatimChar"/>
+        </w:rPr>
+        <w:t xml:space="preserve">Section 3 -- License Conditions.</w:t>
+      </w:r>
+      <w:r>
+        <w:br w:type="textWrapping"/>
+      </w:r>
+      <w:r>
+        <w:rPr>
+          <w:rStyle w:val="VerbatimChar"/>
+        </w:rPr>
+        <w:t xml:space="preserve"/>
+      </w:r>
+      <w:r>
+        <w:br w:type="textWrapping"/>
+      </w:r>
+      <w:r>
+        <w:rPr>
+          <w:rStyle w:val="VerbatimChar"/>
+        </w:rPr>
+        <w:t xml:space="preserve">Your exercise of the Licensed Rights is expressly made subject to the</w:t>
+      </w:r>
+      <w:r>
+        <w:br w:type="textWrapping"/>
+      </w:r>
+      <w:r>
+        <w:rPr>
+          <w:rStyle w:val="VerbatimChar"/>
+        </w:rPr>
+        <w:t xml:space="preserve">following conditions.</w:t>
+      </w:r>
+      <w:r>
+        <w:br w:type="textWrapping"/>
+      </w:r>
+      <w:r>
+        <w:rPr>
+          <w:rStyle w:val="VerbatimChar"/>
+        </w:rPr>
+        <w:t xml:space="preserve"/>
+      </w:r>
+      <w:r>
+        <w:br w:type="textWrapping"/>
+      </w:r>
+      <w:r>
+        <w:rPr>
+          <w:rStyle w:val="VerbatimChar"/>
+        </w:rPr>
+        <w:t xml:space="preserve">  a. Attribution.</w:t>
+      </w:r>
+      <w:r>
+        <w:br w:type="textWrapping"/>
+      </w:r>
+      <w:r>
+        <w:rPr>
+          <w:rStyle w:val="VerbatimChar"/>
+        </w:rPr>
+        <w:t xml:space="preserve"/>
+      </w:r>
+      <w:r>
+        <w:br w:type="textWrapping"/>
+      </w:r>
+      <w:r>
+        <w:rPr>
+          <w:rStyle w:val="VerbatimChar"/>
+        </w:rPr>
+        <w:t xml:space="preserve">       1. If You Share the Licensed Material (including in modified</w:t>
+      </w:r>
+      <w:r>
+        <w:br w:type="textWrapping"/>
+      </w:r>
+      <w:r>
+        <w:rPr>
+          <w:rStyle w:val="VerbatimChar"/>
+        </w:rPr>
+        <w:t xml:space="preserve">          form), You must:</w:t>
+      </w:r>
+      <w:r>
+        <w:br w:type="textWrapping"/>
+      </w:r>
+      <w:r>
+        <w:rPr>
+          <w:rStyle w:val="VerbatimChar"/>
+        </w:rPr>
+        <w:t xml:space="preserve"/>
+      </w:r>
+      <w:r>
+        <w:br w:type="textWrapping"/>
+      </w:r>
+      <w:r>
+        <w:rPr>
+          <w:rStyle w:val="VerbatimChar"/>
+        </w:rPr>
+        <w:t xml:space="preserve">            a. retain the following if it is supplied by the Licensor</w:t>
+      </w:r>
+      <w:r>
+        <w:br w:type="textWrapping"/>
+      </w:r>
+      <w:r>
+        <w:rPr>
+          <w:rStyle w:val="VerbatimChar"/>
+        </w:rPr>
+        <w:t xml:space="preserve">               with the Licensed Material:</w:t>
+      </w:r>
+      <w:r>
+        <w:br w:type="textWrapping"/>
+      </w:r>
+      <w:r>
+        <w:rPr>
+          <w:rStyle w:val="VerbatimChar"/>
+        </w:rPr>
+        <w:t xml:space="preserve"/>
+      </w:r>
+      <w:r>
+        <w:br w:type="textWrapping"/>
+      </w:r>
+      <w:r>
+        <w:rPr>
+          <w:rStyle w:val="VerbatimChar"/>
+        </w:rPr>
+        <w:t xml:space="preserve">                 i. identification of the creator(s) of the Licensed</w:t>
+      </w:r>
+      <w:r>
+        <w:br w:type="textWrapping"/>
+      </w:r>
+      <w:r>
+        <w:rPr>
+          <w:rStyle w:val="VerbatimChar"/>
+        </w:rPr>
+        <w:t xml:space="preserve">                    Material and any others designated to receive</w:t>
+      </w:r>
+      <w:r>
+        <w:br w:type="textWrapping"/>
+      </w:r>
+      <w:r>
+        <w:rPr>
+          <w:rStyle w:val="VerbatimChar"/>
+        </w:rPr>
+        <w:t xml:space="preserve">                    attribution, in any reasonable manner requested by</w:t>
+      </w:r>
+      <w:r>
+        <w:br w:type="textWrapping"/>
+      </w:r>
+      <w:r>
+        <w:rPr>
+          <w:rStyle w:val="VerbatimChar"/>
+        </w:rPr>
+        <w:t xml:space="preserve">                    the Licensor (including by pseudonym if</w:t>
+      </w:r>
+      <w:r>
+        <w:br w:type="textWrapping"/>
+      </w:r>
+      <w:r>
+        <w:rPr>
+          <w:rStyle w:val="VerbatimChar"/>
+        </w:rPr>
+        <w:t xml:space="preserve">                    designated);</w:t>
+      </w:r>
+      <w:r>
+        <w:br w:type="textWrapping"/>
+      </w:r>
+      <w:r>
+        <w:rPr>
+          <w:rStyle w:val="VerbatimChar"/>
+        </w:rPr>
+        <w:t xml:space="preserve"/>
+      </w:r>
+      <w:r>
+        <w:br w:type="textWrapping"/>
+      </w:r>
+      <w:r>
+        <w:rPr>
+          <w:rStyle w:val="VerbatimChar"/>
+        </w:rPr>
+        <w:t xml:space="preserve">                ii. a copyright notice;</w:t>
+      </w:r>
+      <w:r>
+        <w:br w:type="textWrapping"/>
+      </w:r>
+      <w:r>
+        <w:rPr>
+          <w:rStyle w:val="VerbatimChar"/>
+        </w:rPr>
+        <w:t xml:space="preserve"/>
+      </w:r>
+      <w:r>
+        <w:br w:type="textWrapping"/>
+      </w:r>
+      <w:r>
+        <w:rPr>
+          <w:rStyle w:val="VerbatimChar"/>
+        </w:rPr>
+        <w:t xml:space="preserve">               iii. a notice that refers to this Public License;</w:t>
+      </w:r>
+      <w:r>
+        <w:br w:type="textWrapping"/>
+      </w:r>
+      <w:r>
+        <w:rPr>
+          <w:rStyle w:val="VerbatimChar"/>
+        </w:rPr>
+        <w:t xml:space="preserve"/>
+      </w:r>
+      <w:r>
+        <w:br w:type="textWrapping"/>
+      </w:r>
+      <w:r>
+        <w:rPr>
+          <w:rStyle w:val="VerbatimChar"/>
+        </w:rPr>
+        <w:t xml:space="preserve">                iv. a notice that refers to the disclaimer of</w:t>
+      </w:r>
+      <w:r>
+        <w:br w:type="textWrapping"/>
+      </w:r>
+      <w:r>
+        <w:rPr>
+          <w:rStyle w:val="VerbatimChar"/>
+        </w:rPr>
+        <w:t xml:space="preserve">                    warranties;</w:t>
+      </w:r>
+      <w:r>
+        <w:br w:type="textWrapping"/>
+      </w:r>
+      <w:r>
+        <w:rPr>
+          <w:rStyle w:val="VerbatimChar"/>
+        </w:rPr>
+        <w:t xml:space="preserve"/>
+      </w:r>
+      <w:r>
+        <w:br w:type="textWrapping"/>
+      </w:r>
+      <w:r>
+        <w:rPr>
+          <w:rStyle w:val="VerbatimChar"/>
+        </w:rPr>
+        <w:t xml:space="preserve">                 v. a URI or hyperlink to the Licensed Material to the</w:t>
+      </w:r>
+      <w:r>
+        <w:br w:type="textWrapping"/>
+      </w:r>
+      <w:r>
+        <w:rPr>
+          <w:rStyle w:val="VerbatimChar"/>
+        </w:rPr>
+        <w:t xml:space="preserve">                    extent reasonably practicable;</w:t>
+      </w:r>
+      <w:r>
+        <w:br w:type="textWrapping"/>
+      </w:r>
+      <w:r>
+        <w:rPr>
+          <w:rStyle w:val="VerbatimChar"/>
+        </w:rPr>
+        <w:t xml:space="preserve"/>
+      </w:r>
+      <w:r>
+        <w:br w:type="textWrapping"/>
+      </w:r>
+      <w:r>
+        <w:rPr>
+          <w:rStyle w:val="VerbatimChar"/>
+        </w:rPr>
+        <w:t xml:space="preserve">            b. indicate if You modified the Licensed Material and</w:t>
+      </w:r>
+      <w:r>
+        <w:br w:type="textWrapping"/>
+      </w:r>
+      <w:r>
+        <w:rPr>
+          <w:rStyle w:val="VerbatimChar"/>
+        </w:rPr>
+        <w:t xml:space="preserve">               retain an indication of any previous modifications; and</w:t>
+      </w:r>
+      <w:r>
+        <w:br w:type="textWrapping"/>
+      </w:r>
+      <w:r>
+        <w:rPr>
+          <w:rStyle w:val="VerbatimChar"/>
+        </w:rPr>
+        <w:t xml:space="preserve"/>
+      </w:r>
+      <w:r>
+        <w:br w:type="textWrapping"/>
+      </w:r>
+      <w:r>
+        <w:rPr>
+          <w:rStyle w:val="VerbatimChar"/>
+        </w:rPr>
+        <w:t xml:space="preserve">            c. indicate the Licensed Material is licensed under this</w:t>
+      </w:r>
+      <w:r>
+        <w:br w:type="textWrapping"/>
+      </w:r>
+      <w:r>
+        <w:rPr>
+          <w:rStyle w:val="VerbatimChar"/>
+        </w:rPr>
+        <w:t xml:space="preserve">               Public License, and include the text of, or the URI or</w:t>
+      </w:r>
+      <w:r>
+        <w:br w:type="textWrapping"/>
+      </w:r>
+      <w:r>
+        <w:rPr>
+          <w:rStyle w:val="VerbatimChar"/>
+        </w:rPr>
+        <w:t xml:space="preserve">               hyperlink to, this Public License.</w:t>
+      </w:r>
+      <w:r>
+        <w:br w:type="textWrapping"/>
+      </w:r>
+      <w:r>
+        <w:rPr>
+          <w:rStyle w:val="VerbatimChar"/>
+        </w:rPr>
+        <w:t xml:space="preserve"/>
+      </w:r>
+      <w:r>
+        <w:br w:type="textWrapping"/>
+      </w:r>
+      <w:r>
+        <w:rPr>
+          <w:rStyle w:val="VerbatimChar"/>
+        </w:rPr>
+        <w:t xml:space="preserve">       2. You may satisfy the conditions in Section 3(a)(1) in any</w:t>
+      </w:r>
+      <w:r>
+        <w:br w:type="textWrapping"/>
+      </w:r>
+      <w:r>
+        <w:rPr>
+          <w:rStyle w:val="VerbatimChar"/>
+        </w:rPr>
+        <w:t xml:space="preserve">          reasonable manner based on the medium, means, and context in</w:t>
+      </w:r>
+      <w:r>
+        <w:br w:type="textWrapping"/>
+      </w:r>
+      <w:r>
+        <w:rPr>
+          <w:rStyle w:val="VerbatimChar"/>
+        </w:rPr>
+        <w:t xml:space="preserve">          which You Share the Licensed Material. For example, it may be</w:t>
+      </w:r>
+      <w:r>
+        <w:br w:type="textWrapping"/>
+      </w:r>
+      <w:r>
+        <w:rPr>
+          <w:rStyle w:val="VerbatimChar"/>
+        </w:rPr>
+        <w:t xml:space="preserve">          reasonable to satisfy the conditions by providing a URI or</w:t>
+      </w:r>
+      <w:r>
+        <w:br w:type="textWrapping"/>
+      </w:r>
+      <w:r>
+        <w:rPr>
+          <w:rStyle w:val="VerbatimChar"/>
+        </w:rPr>
+        <w:t xml:space="preserve">          hyperlink to a resource that includes the required</w:t>
+      </w:r>
+      <w:r>
+        <w:br w:type="textWrapping"/>
+      </w:r>
+      <w:r>
+        <w:rPr>
+          <w:rStyle w:val="VerbatimChar"/>
+        </w:rPr>
+        <w:t xml:space="preserve">          information.</w:t>
+      </w:r>
+      <w:r>
+        <w:br w:type="textWrapping"/>
+      </w:r>
+      <w:r>
+        <w:rPr>
+          <w:rStyle w:val="VerbatimChar"/>
+        </w:rPr>
+        <w:t xml:space="preserve"/>
+      </w:r>
+      <w:r>
+        <w:br w:type="textWrapping"/>
+      </w:r>
+      <w:r>
+        <w:rPr>
+          <w:rStyle w:val="VerbatimChar"/>
+        </w:rPr>
+        <w:t xml:space="preserve">       3. If requested by the Licensor, You must remove any of the</w:t>
+      </w:r>
+      <w:r>
+        <w:br w:type="textWrapping"/>
+      </w:r>
+      <w:r>
+        <w:rPr>
+          <w:rStyle w:val="VerbatimChar"/>
+        </w:rPr>
+        <w:t xml:space="preserve">          information required by Section 3(a)(1)(A) to the extent</w:t>
+      </w:r>
+      <w:r>
+        <w:br w:type="textWrapping"/>
+      </w:r>
+      <w:r>
+        <w:rPr>
+          <w:rStyle w:val="VerbatimChar"/>
+        </w:rPr>
+        <w:t xml:space="preserve">          reasonably practicable.</w:t>
+      </w:r>
+      <w:r>
+        <w:br w:type="textWrapping"/>
+      </w:r>
+      <w:r>
+        <w:rPr>
+          <w:rStyle w:val="VerbatimChar"/>
+        </w:rPr>
+        <w:t xml:space="preserve"/>
+      </w:r>
+      <w:r>
+        <w:br w:type="textWrapping"/>
+      </w:r>
+      <w:r>
+        <w:rPr>
+          <w:rStyle w:val="VerbatimChar"/>
+        </w:rPr>
+        <w:t xml:space="preserve">  b. ShareAlike.</w:t>
+      </w:r>
+      <w:r>
+        <w:br w:type="textWrapping"/>
+      </w:r>
+      <w:r>
+        <w:rPr>
+          <w:rStyle w:val="VerbatimChar"/>
+        </w:rPr>
+        <w:t xml:space="preserve"/>
+      </w:r>
+      <w:r>
+        <w:br w:type="textWrapping"/>
+      </w:r>
+      <w:r>
+        <w:rPr>
+          <w:rStyle w:val="VerbatimChar"/>
+        </w:rPr>
+        <w:t xml:space="preserve">     In addition to the conditions in Section 3(a), if You Share</w:t>
+      </w:r>
+      <w:r>
+        <w:br w:type="textWrapping"/>
+      </w:r>
+      <w:r>
+        <w:rPr>
+          <w:rStyle w:val="VerbatimChar"/>
+        </w:rPr>
+        <w:t xml:space="preserve">     Adapted Material You produce, the following conditions also apply.</w:t>
+      </w:r>
+      <w:r>
+        <w:br w:type="textWrapping"/>
+      </w:r>
+      <w:r>
+        <w:rPr>
+          <w:rStyle w:val="VerbatimChar"/>
+        </w:rPr>
+        <w:t xml:space="preserve"/>
+      </w:r>
+      <w:r>
+        <w:br w:type="textWrapping"/>
+      </w:r>
+      <w:r>
+        <w:rPr>
+          <w:rStyle w:val="VerbatimChar"/>
+        </w:rPr>
+        <w:t xml:space="preserve">       1. The Adapter's License You apply must be a Creative Commons</w:t>
+      </w:r>
+      <w:r>
+        <w:br w:type="textWrapping"/>
+      </w:r>
+      <w:r>
+        <w:rPr>
+          <w:rStyle w:val="VerbatimChar"/>
+        </w:rPr>
+        <w:t xml:space="preserve">          license with the same License Elements, this version or</w:t>
+      </w:r>
+      <w:r>
+        <w:br w:type="textWrapping"/>
+      </w:r>
+      <w:r>
+        <w:rPr>
+          <w:rStyle w:val="VerbatimChar"/>
+        </w:rPr>
+        <w:t xml:space="preserve">          later, or a BY-SA Compatible License.</w:t>
+      </w:r>
+      <w:r>
+        <w:br w:type="textWrapping"/>
+      </w:r>
+      <w:r>
+        <w:rPr>
+          <w:rStyle w:val="VerbatimChar"/>
+        </w:rPr>
+        <w:t xml:space="preserve"/>
+      </w:r>
+      <w:r>
+        <w:br w:type="textWrapping"/>
+      </w:r>
+      <w:r>
+        <w:rPr>
+          <w:rStyle w:val="VerbatimChar"/>
+        </w:rPr>
+        <w:t xml:space="preserve">       2. You must include the text of, or the URI or hyperlink to, the</w:t>
+      </w:r>
+      <w:r>
+        <w:br w:type="textWrapping"/>
+      </w:r>
+      <w:r>
+        <w:rPr>
+          <w:rStyle w:val="VerbatimChar"/>
+        </w:rPr>
+        <w:t xml:space="preserve">          Adapter's License You apply. You may satisfy this condition</w:t>
+      </w:r>
+      <w:r>
+        <w:br w:type="textWrapping"/>
+      </w:r>
+      <w:r>
+        <w:rPr>
+          <w:rStyle w:val="VerbatimChar"/>
+        </w:rPr>
+        <w:t xml:space="preserve">          in any reasonable manner based on the medium, means, and</w:t>
+      </w:r>
+      <w:r>
+        <w:br w:type="textWrapping"/>
+      </w:r>
+      <w:r>
+        <w:rPr>
+          <w:rStyle w:val="VerbatimChar"/>
+        </w:rPr>
+        <w:t xml:space="preserve">          context in which You Share Adapted Material.</w:t>
+      </w:r>
+      <w:r>
+        <w:br w:type="textWrapping"/>
+      </w:r>
+      <w:r>
+        <w:rPr>
+          <w:rStyle w:val="VerbatimChar"/>
+        </w:rPr>
+        <w:t xml:space="preserve"/>
+      </w:r>
+      <w:r>
+        <w:br w:type="textWrapping"/>
+      </w:r>
+      <w:r>
+        <w:rPr>
+          <w:rStyle w:val="VerbatimChar"/>
+        </w:rPr>
+        <w:t xml:space="preserve">       3. You may not offer or impose any additional or different terms</w:t>
+      </w:r>
+      <w:r>
+        <w:br w:type="textWrapping"/>
+      </w:r>
+      <w:r>
+        <w:rPr>
+          <w:rStyle w:val="VerbatimChar"/>
+        </w:rPr>
+        <w:t xml:space="preserve">          or conditions on, or apply any Effective Technological</w:t>
+      </w:r>
+      <w:r>
+        <w:br w:type="textWrapping"/>
+      </w:r>
+      <w:r>
+        <w:rPr>
+          <w:rStyle w:val="VerbatimChar"/>
+        </w:rPr>
+        <w:t xml:space="preserve">          Measures to, Adapted Material that restrict exercise of the</w:t>
+      </w:r>
+      <w:r>
+        <w:br w:type="textWrapping"/>
+      </w:r>
+      <w:r>
+        <w:rPr>
+          <w:rStyle w:val="VerbatimChar"/>
+        </w:rPr>
+        <w:t xml:space="preserve">          rights granted under the Adapter's License You apply.</w:t>
+      </w:r>
+      <w:r>
+        <w:br w:type="textWrapping"/>
+      </w:r>
+      <w:r>
+        <w:rPr>
+          <w:rStyle w:val="VerbatimChar"/>
+        </w:rPr>
+        <w:t xml:space="preserve"/>
+      </w:r>
+      <w:r>
+        <w:br w:type="textWrapping"/>
+      </w:r>
+      <w:r>
+        <w:rPr>
+          <w:rStyle w:val="VerbatimChar"/>
+        </w:rPr>
+        <w:t xml:space="preserve"/>
+      </w:r>
+      <w:r>
+        <w:br w:type="textWrapping"/>
+      </w:r>
+      <w:r>
+        <w:rPr>
+          <w:rStyle w:val="VerbatimChar"/>
+        </w:rPr>
+        <w:t xml:space="preserve">Section 4 -- Sui Generis Database Rights.</w:t>
+      </w:r>
+      <w:r>
+        <w:br w:type="textWrapping"/>
+      </w:r>
+      <w:r>
+        <w:rPr>
+          <w:rStyle w:val="VerbatimChar"/>
+        </w:rPr>
+        <w:t xml:space="preserve"/>
+      </w:r>
+      <w:r>
+        <w:br w:type="textWrapping"/>
+      </w:r>
+      <w:r>
+        <w:rPr>
+          <w:rStyle w:val="VerbatimChar"/>
+        </w:rPr>
+        <w:t xml:space="preserve">Where the Licensed Rights include Sui Generis Database Rights that</w:t>
+      </w:r>
+      <w:r>
+        <w:br w:type="textWrapping"/>
+      </w:r>
+      <w:r>
+        <w:rPr>
+          <w:rStyle w:val="VerbatimChar"/>
+        </w:rPr>
+        <w:t xml:space="preserve">apply to Your use of the Licensed Material:</w:t>
+      </w:r>
+      <w:r>
+        <w:br w:type="textWrapping"/>
+      </w:r>
+      <w:r>
+        <w:rPr>
+          <w:rStyle w:val="VerbatimChar"/>
+        </w:rPr>
+        <w:t xml:space="preserve"/>
+      </w:r>
+      <w:r>
+        <w:br w:type="textWrapping"/>
+      </w:r>
+      <w:r>
+        <w:rPr>
+          <w:rStyle w:val="VerbatimChar"/>
+        </w:rPr>
+        <w:t xml:space="preserve">  a. for the avoidance of doubt, Section 2(a)(1) grants You the right</w:t>
+      </w:r>
+      <w:r>
+        <w:br w:type="textWrapping"/>
+      </w:r>
+      <w:r>
+        <w:rPr>
+          <w:rStyle w:val="VerbatimChar"/>
+        </w:rPr>
+        <w:t xml:space="preserve">     to extract, reuse, reproduce, and Share all or a substantial</w:t>
+      </w:r>
+      <w:r>
+        <w:br w:type="textWrapping"/>
+      </w:r>
+      <w:r>
+        <w:rPr>
+          <w:rStyle w:val="VerbatimChar"/>
+        </w:rPr>
+        <w:t xml:space="preserve">     portion of the contents of the database;</w:t>
+      </w:r>
+      <w:r>
+        <w:br w:type="textWrapping"/>
+      </w:r>
+      <w:r>
+        <w:rPr>
+          <w:rStyle w:val="VerbatimChar"/>
+        </w:rPr>
+        <w:t xml:space="preserve"/>
+      </w:r>
+      <w:r>
+        <w:br w:type="textWrapping"/>
+      </w:r>
+      <w:r>
+        <w:rPr>
+          <w:rStyle w:val="VerbatimChar"/>
+        </w:rPr>
+        <w:t xml:space="preserve">  b. if You include all or a substantial portion of the database</w:t>
+      </w:r>
+      <w:r>
+        <w:br w:type="textWrapping"/>
+      </w:r>
+      <w:r>
+        <w:rPr>
+          <w:rStyle w:val="VerbatimChar"/>
+        </w:rPr>
+        <w:t xml:space="preserve">     contents in a database in which You have Sui Generis Database</w:t>
+      </w:r>
+      <w:r>
+        <w:br w:type="textWrapping"/>
+      </w:r>
+      <w:r>
+        <w:rPr>
+          <w:rStyle w:val="VerbatimChar"/>
+        </w:rPr>
+        <w:t xml:space="preserve">     Rights, then the database in which You have Sui Generis Database</w:t>
+      </w:r>
+      <w:r>
+        <w:br w:type="textWrapping"/>
+      </w:r>
+      <w:r>
+        <w:rPr>
+          <w:rStyle w:val="VerbatimChar"/>
+        </w:rPr>
+        <w:t xml:space="preserve">     Rights (but not its individual contents) is Adapted Material,</w:t>
+      </w:r>
+      <w:r>
+        <w:br w:type="textWrapping"/>
+      </w:r>
+      <w:r>
+        <w:rPr>
+          <w:rStyle w:val="VerbatimChar"/>
+        </w:rPr>
+        <w:t xml:space="preserve"/>
+      </w:r>
+      <w:r>
+        <w:br w:type="textWrapping"/>
+      </w:r>
+      <w:r>
+        <w:rPr>
+          <w:rStyle w:val="VerbatimChar"/>
+        </w:rPr>
+        <w:t xml:space="preserve">     including for purposes of Section 3(b); and</w:t>
+      </w:r>
+      <w:r>
+        <w:br w:type="textWrapping"/>
+      </w:r>
+      <w:r>
+        <w:rPr>
+          <w:rStyle w:val="VerbatimChar"/>
+        </w:rPr>
+        <w:t xml:space="preserve">  c. You must comply with the conditions in Section 3(a) if You Share</w:t>
+      </w:r>
+      <w:r>
+        <w:br w:type="textWrapping"/>
+      </w:r>
+      <w:r>
+        <w:rPr>
+          <w:rStyle w:val="VerbatimChar"/>
+        </w:rPr>
+        <w:t xml:space="preserve">     all or a substantial portion of the contents of the database.</w:t>
+      </w:r>
+      <w:r>
+        <w:br w:type="textWrapping"/>
+      </w:r>
+      <w:r>
+        <w:rPr>
+          <w:rStyle w:val="VerbatimChar"/>
+        </w:rPr>
+        <w:t xml:space="preserve"/>
+      </w:r>
+      <w:r>
+        <w:br w:type="textWrapping"/>
+      </w:r>
+      <w:r>
+        <w:rPr>
+          <w:rStyle w:val="VerbatimChar"/>
+        </w:rPr>
+        <w:t xml:space="preserve">For the avoidance of doubt, this Section 4 supplements and does not</w:t>
+      </w:r>
+      <w:r>
+        <w:br w:type="textWrapping"/>
+      </w:r>
+      <w:r>
+        <w:rPr>
+          <w:rStyle w:val="VerbatimChar"/>
+        </w:rPr>
+        <w:t xml:space="preserve">replace Your obligations under this Public License where the Licensed</w:t>
+      </w:r>
+      <w:r>
+        <w:br w:type="textWrapping"/>
+      </w:r>
+      <w:r>
+        <w:rPr>
+          <w:rStyle w:val="VerbatimChar"/>
+        </w:rPr>
+        <w:t xml:space="preserve">Rights include other Copyright and Similar Rights.</w:t>
+      </w:r>
+      <w:r>
+        <w:br w:type="textWrapping"/>
+      </w:r>
+      <w:r>
+        <w:rPr>
+          <w:rStyle w:val="VerbatimChar"/>
+        </w:rPr>
+        <w:t xml:space="preserve"/>
+      </w:r>
+      <w:r>
+        <w:br w:type="textWrapping"/>
+      </w:r>
+      <w:r>
+        <w:rPr>
+          <w:rStyle w:val="VerbatimChar"/>
+        </w:rPr>
+        <w:t xml:space="preserve"/>
+      </w:r>
+      <w:r>
+        <w:br w:type="textWrapping"/>
+      </w:r>
+      <w:r>
+        <w:rPr>
+          <w:rStyle w:val="VerbatimChar"/>
+        </w:rPr>
+        <w:t xml:space="preserve">Section 5 -- Disclaimer of Warranties and Limitation of Liability.</w:t>
+      </w:r>
+      <w:r>
+        <w:br w:type="textWrapping"/>
+      </w:r>
+      <w:r>
+        <w:rPr>
+          <w:rStyle w:val="VerbatimChar"/>
+        </w:rPr>
+        <w:t xml:space="preserve"/>
+      </w:r>
+      <w:r>
+        <w:br w:type="textWrapping"/>
+      </w:r>
+      <w:r>
+        <w:rPr>
+          <w:rStyle w:val="VerbatimChar"/>
+        </w:rPr>
+        <w:t xml:space="preserve">  a. UNLESS OTHERWISE SEPARATELY UNDERTAKEN BY THE LICENSOR, TO THE</w:t>
+      </w:r>
+      <w:r>
+        <w:br w:type="textWrapping"/>
+      </w:r>
+      <w:r>
+        <w:rPr>
+          <w:rStyle w:val="VerbatimChar"/>
+        </w:rPr>
+        <w:t xml:space="preserve">     EXTENT POSSIBLE, THE LICENSOR OFFERS THE LICENSED MATERIAL AS-IS</w:t>
+      </w:r>
+      <w:r>
+        <w:br w:type="textWrapping"/>
+      </w:r>
+      <w:r>
+        <w:rPr>
+          <w:rStyle w:val="VerbatimChar"/>
+        </w:rPr>
+        <w:t xml:space="preserve">     AND AS-AVAILABLE, AND MAKES NO REPRESENTATIONS OR WARRANTIES OF</w:t>
+      </w:r>
+      <w:r>
+        <w:br w:type="textWrapping"/>
+      </w:r>
+      <w:r>
+        <w:rPr>
+          <w:rStyle w:val="VerbatimChar"/>
+        </w:rPr>
+        <w:t xml:space="preserve">     ANY KIND CONCERNING THE LICENSED MATERIAL, WHETHER EXPRESS,</w:t>
+      </w:r>
+      <w:r>
+        <w:br w:type="textWrapping"/>
+      </w:r>
+      <w:r>
+        <w:rPr>
+          <w:rStyle w:val="VerbatimChar"/>
+        </w:rPr>
+        <w:t xml:space="preserve">     IMPLIED, STATUTORY, OR OTHER. THIS INCLUDES, WITHOUT LIMITATION,</w:t>
+      </w:r>
+      <w:r>
+        <w:br w:type="textWrapping"/>
+      </w:r>
+      <w:r>
+        <w:rPr>
+          <w:rStyle w:val="VerbatimChar"/>
+        </w:rPr>
+        <w:t xml:space="preserve">     WARRANTIES OF TITLE, MERCHANTABILITY, FITNESS FOR A PARTICULAR</w:t>
+      </w:r>
+      <w:r>
+        <w:br w:type="textWrapping"/>
+      </w:r>
+      <w:r>
+        <w:rPr>
+          <w:rStyle w:val="VerbatimChar"/>
+        </w:rPr>
+        <w:t xml:space="preserve">     PURPOSE, NON-INFRINGEMENT, ABSENCE OF LATENT OR OTHER DEFECTS,</w:t>
+      </w:r>
+      <w:r>
+        <w:br w:type="textWrapping"/>
+      </w:r>
+      <w:r>
+        <w:rPr>
+          <w:rStyle w:val="VerbatimChar"/>
+        </w:rPr>
+        <w:t xml:space="preserve">     ACCURACY, OR THE PRESENCE OR ABSENCE OF ERRORS, WHETHER OR NOT</w:t>
+      </w:r>
+      <w:r>
+        <w:br w:type="textWrapping"/>
+      </w:r>
+      <w:r>
+        <w:rPr>
+          <w:rStyle w:val="VerbatimChar"/>
+        </w:rPr>
+        <w:t xml:space="preserve">     KNOWN OR DISCOVERABLE. WHERE DISCLAIMERS OF WARRANTIES ARE NOT</w:t>
+      </w:r>
+      <w:r>
+        <w:br w:type="textWrapping"/>
+      </w:r>
+      <w:r>
+        <w:rPr>
+          <w:rStyle w:val="VerbatimChar"/>
+        </w:rPr>
+        <w:t xml:space="preserve">     ALLOWED IN FULL OR IN PART, THIS DISCLAIMER MAY NOT APPLY TO YOU.</w:t>
+      </w:r>
+      <w:r>
+        <w:br w:type="textWrapping"/>
+      </w:r>
+      <w:r>
+        <w:rPr>
+          <w:rStyle w:val="VerbatimChar"/>
+        </w:rPr>
+        <w:t xml:space="preserve"/>
+      </w:r>
+      <w:r>
+        <w:br w:type="textWrapping"/>
+      </w:r>
+      <w:r>
+        <w:rPr>
+          <w:rStyle w:val="VerbatimChar"/>
+        </w:rPr>
+        <w:t xml:space="preserve">  b. TO THE EXTENT POSSIBLE, IN NO EVENT WILL THE LICENSOR BE LIABLE</w:t>
+      </w:r>
+      <w:r>
+        <w:br w:type="textWrapping"/>
+      </w:r>
+      <w:r>
+        <w:rPr>
+          <w:rStyle w:val="VerbatimChar"/>
+        </w:rPr>
+        <w:t xml:space="preserve">     TO YOU ON ANY LEGAL THEORY (INCLUDING, WITHOUT LIMITATION,</w:t>
+      </w:r>
+      <w:r>
+        <w:br w:type="textWrapping"/>
+      </w:r>
+      <w:r>
+        <w:rPr>
+          <w:rStyle w:val="VerbatimChar"/>
+        </w:rPr>
+        <w:t xml:space="preserve">     NEGLIGENCE) OR OTHERWISE FOR ANY DIRECT, SPECIAL, INDIRECT,</w:t>
+      </w:r>
+      <w:r>
+        <w:br w:type="textWrapping"/>
+      </w:r>
+      <w:r>
+        <w:rPr>
+          <w:rStyle w:val="VerbatimChar"/>
+        </w:rPr>
+        <w:t xml:space="preserve">     INCIDENTAL, CONSEQUENTIAL, PUNITIVE, EXEMPLARY, OR OTHER LOSSES,</w:t>
+      </w:r>
+      <w:r>
+        <w:br w:type="textWrapping"/>
+      </w:r>
+      <w:r>
+        <w:rPr>
+          <w:rStyle w:val="VerbatimChar"/>
+        </w:rPr>
+        <w:t xml:space="preserve">     COSTS, EXPENSES, OR DAMAGES ARISING OUT OF THIS PUBLIC LICENSE OR</w:t>
+      </w:r>
+      <w:r>
+        <w:br w:type="textWrapping"/>
+      </w:r>
+      <w:r>
+        <w:rPr>
+          <w:rStyle w:val="VerbatimChar"/>
+        </w:rPr>
+        <w:t xml:space="preserve">     USE OF THE LICENSED MATERIAL, EVEN IF THE LICENSOR HAS BEEN</w:t>
+      </w:r>
+      <w:r>
+        <w:br w:type="textWrapping"/>
+      </w:r>
+      <w:r>
+        <w:rPr>
+          <w:rStyle w:val="VerbatimChar"/>
+        </w:rPr>
+        <w:t xml:space="preserve">     ADVISED OF THE POSSIBILITY OF SUCH LOSSES, COSTS, EXPENSES, OR</w:t>
+      </w:r>
+      <w:r>
+        <w:br w:type="textWrapping"/>
+      </w:r>
+      <w:r>
+        <w:rPr>
+          <w:rStyle w:val="VerbatimChar"/>
+        </w:rPr>
+        <w:t xml:space="preserve">     DAMAGES. WHERE A LIMITATION OF LIABILITY IS NOT ALLOWED IN FULL OR</w:t>
+      </w:r>
+      <w:r>
+        <w:br w:type="textWrapping"/>
+      </w:r>
+      <w:r>
+        <w:rPr>
+          <w:rStyle w:val="VerbatimChar"/>
+        </w:rPr>
+        <w:t xml:space="preserve">     IN PART, THIS LIMITATION MAY NOT APPLY TO YOU.</w:t>
+      </w:r>
+      <w:r>
+        <w:br w:type="textWrapping"/>
+      </w:r>
+      <w:r>
+        <w:rPr>
+          <w:rStyle w:val="VerbatimChar"/>
+        </w:rPr>
+        <w:t xml:space="preserve"/>
+      </w:r>
+      <w:r>
+        <w:br w:type="textWrapping"/>
+      </w:r>
+      <w:r>
+        <w:rPr>
+          <w:rStyle w:val="VerbatimChar"/>
+        </w:rPr>
+        <w:t xml:space="preserve">  c. The disclaimer of warranties and limitation of liability provided</w:t>
+      </w:r>
+      <w:r>
+        <w:br w:type="textWrapping"/>
+      </w:r>
+      <w:r>
+        <w:rPr>
+          <w:rStyle w:val="VerbatimChar"/>
+        </w:rPr>
+        <w:t xml:space="preserve">     above shall be interpreted in a manner that, to the extent</w:t>
+      </w:r>
+      <w:r>
+        <w:br w:type="textWrapping"/>
+      </w:r>
+      <w:r>
+        <w:rPr>
+          <w:rStyle w:val="VerbatimChar"/>
+        </w:rPr>
+        <w:t xml:space="preserve">     possible, most closely approximates an absolute disclaimer and</w:t>
+      </w:r>
+      <w:r>
+        <w:br w:type="textWrapping"/>
+      </w:r>
+      <w:r>
+        <w:rPr>
+          <w:rStyle w:val="VerbatimChar"/>
+        </w:rPr>
+        <w:t xml:space="preserve">     waiver of all liability.</w:t>
+      </w:r>
+      <w:r>
+        <w:br w:type="textWrapping"/>
+      </w:r>
+      <w:r>
+        <w:rPr>
+          <w:rStyle w:val="VerbatimChar"/>
+        </w:rPr>
+        <w:t xml:space="preserve"/>
+      </w:r>
+      <w:r>
+        <w:br w:type="textWrapping"/>
+      </w:r>
+      <w:r>
+        <w:rPr>
+          <w:rStyle w:val="VerbatimChar"/>
+        </w:rPr>
+        <w:t xml:space="preserve"/>
+      </w:r>
+      <w:r>
+        <w:br w:type="textWrapping"/>
+      </w:r>
+      <w:r>
+        <w:rPr>
+          <w:rStyle w:val="VerbatimChar"/>
+        </w:rPr>
+        <w:t xml:space="preserve">Section 6 -- Term and Termination.</w:t>
+      </w:r>
+      <w:r>
+        <w:br w:type="textWrapping"/>
+      </w:r>
+      <w:r>
+        <w:rPr>
+          <w:rStyle w:val="VerbatimChar"/>
+        </w:rPr>
+        <w:t xml:space="preserve"/>
+      </w:r>
+      <w:r>
+        <w:br w:type="textWrapping"/>
+      </w:r>
+      <w:r>
+        <w:rPr>
+          <w:rStyle w:val="VerbatimChar"/>
+        </w:rPr>
+        <w:t xml:space="preserve">  a. This Public License applies for the term of the Copyright and</w:t>
+      </w:r>
+      <w:r>
+        <w:br w:type="textWrapping"/>
+      </w:r>
+      <w:r>
+        <w:rPr>
+          <w:rStyle w:val="VerbatimChar"/>
+        </w:rPr>
+        <w:t xml:space="preserve">     Similar Rights licensed here. However, if You fail to comply with</w:t>
+      </w:r>
+      <w:r>
+        <w:br w:type="textWrapping"/>
+      </w:r>
+      <w:r>
+        <w:rPr>
+          <w:rStyle w:val="VerbatimChar"/>
+        </w:rPr>
+        <w:t xml:space="preserve">     this Public License, then Your rights under this Public License</w:t>
+      </w:r>
+      <w:r>
+        <w:br w:type="textWrapping"/>
+      </w:r>
+      <w:r>
+        <w:rPr>
+          <w:rStyle w:val="VerbatimChar"/>
+        </w:rPr>
+        <w:t xml:space="preserve">     terminate automatically.</w:t>
+      </w:r>
+      <w:r>
+        <w:br w:type="textWrapping"/>
+      </w:r>
+      <w:r>
+        <w:rPr>
+          <w:rStyle w:val="VerbatimChar"/>
+        </w:rPr>
+        <w:t xml:space="preserve"/>
+      </w:r>
+      <w:r>
+        <w:br w:type="textWrapping"/>
+      </w:r>
+      <w:r>
+        <w:rPr>
+          <w:rStyle w:val="VerbatimChar"/>
+        </w:rPr>
+        <w:t xml:space="preserve">  b. Where Your right to use the Licensed Material has terminated under</w:t>
+      </w:r>
+      <w:r>
+        <w:br w:type="textWrapping"/>
+      </w:r>
+      <w:r>
+        <w:rPr>
+          <w:rStyle w:val="VerbatimChar"/>
+        </w:rPr>
+        <w:t xml:space="preserve">     Section 6(a), it reinstates:</w:t>
+      </w:r>
+      <w:r>
+        <w:br w:type="textWrapping"/>
+      </w:r>
+      <w:r>
+        <w:rPr>
+          <w:rStyle w:val="VerbatimChar"/>
+        </w:rPr>
+        <w:t xml:space="preserve"/>
+      </w:r>
+      <w:r>
+        <w:br w:type="textWrapping"/>
+      </w:r>
+      <w:r>
+        <w:rPr>
+          <w:rStyle w:val="VerbatimChar"/>
+        </w:rPr>
+        <w:t xml:space="preserve">       1. automatically as of the date the violation is cured, provided</w:t>
+      </w:r>
+      <w:r>
+        <w:br w:type="textWrapping"/>
+      </w:r>
+      <w:r>
+        <w:rPr>
+          <w:rStyle w:val="VerbatimChar"/>
+        </w:rPr>
+        <w:t xml:space="preserve">          it is cured within 30 days of Your discovery of the</w:t>
+      </w:r>
+      <w:r>
+        <w:br w:type="textWrapping"/>
+      </w:r>
+      <w:r>
+        <w:rPr>
+          <w:rStyle w:val="VerbatimChar"/>
+        </w:rPr>
+        <w:t xml:space="preserve">          violation; or</w:t>
+      </w:r>
+      <w:r>
+        <w:br w:type="textWrapping"/>
+      </w:r>
+      <w:r>
+        <w:rPr>
+          <w:rStyle w:val="VerbatimChar"/>
+        </w:rPr>
+        <w:t xml:space="preserve"/>
+      </w:r>
+      <w:r>
+        <w:br w:type="textWrapping"/>
+      </w:r>
+      <w:r>
+        <w:rPr>
+          <w:rStyle w:val="VerbatimChar"/>
+        </w:rPr>
+        <w:t xml:space="preserve">       2. upon express reinstatement by the Licensor.</w:t>
+      </w:r>
+      <w:r>
+        <w:br w:type="textWrapping"/>
+      </w:r>
+      <w:r>
+        <w:rPr>
+          <w:rStyle w:val="VerbatimChar"/>
+        </w:rPr>
+        <w:t xml:space="preserve"/>
+      </w:r>
+      <w:r>
+        <w:br w:type="textWrapping"/>
+      </w:r>
+      <w:r>
+        <w:rPr>
+          <w:rStyle w:val="VerbatimChar"/>
+        </w:rPr>
+        <w:t xml:space="preserve">     For the avoidance of doubt, this Section 6(b) does not affect any</w:t>
+      </w:r>
+      <w:r>
+        <w:br w:type="textWrapping"/>
+      </w:r>
+      <w:r>
+        <w:rPr>
+          <w:rStyle w:val="VerbatimChar"/>
+        </w:rPr>
+        <w:t xml:space="preserve">     right the Licensor may have to seek remedies for Your violations</w:t>
+      </w:r>
+      <w:r>
+        <w:br w:type="textWrapping"/>
+      </w:r>
+      <w:r>
+        <w:rPr>
+          <w:rStyle w:val="VerbatimChar"/>
+        </w:rPr>
+        <w:t xml:space="preserve">     of this Public License.</w:t>
+      </w:r>
+      <w:r>
+        <w:br w:type="textWrapping"/>
+      </w:r>
+      <w:r>
+        <w:rPr>
+          <w:rStyle w:val="VerbatimChar"/>
+        </w:rPr>
+        <w:t xml:space="preserve"/>
+      </w:r>
+      <w:r>
+        <w:br w:type="textWrapping"/>
+      </w:r>
+      <w:r>
+        <w:rPr>
+          <w:rStyle w:val="VerbatimChar"/>
+        </w:rPr>
+        <w:t xml:space="preserve">  c. For the avoidance of doubt, the Licensor may also offer the</w:t>
+      </w:r>
+      <w:r>
+        <w:br w:type="textWrapping"/>
+      </w:r>
+      <w:r>
+        <w:rPr>
+          <w:rStyle w:val="VerbatimChar"/>
+        </w:rPr>
+        <w:t xml:space="preserve">     Licensed Material under separate terms or conditions or stop</w:t>
+      </w:r>
+      <w:r>
+        <w:br w:type="textWrapping"/>
+      </w:r>
+      <w:r>
+        <w:rPr>
+          <w:rStyle w:val="VerbatimChar"/>
+        </w:rPr>
+        <w:t xml:space="preserve">     distributing the Licensed Material at any time; however, doing so</w:t>
+      </w:r>
+      <w:r>
+        <w:br w:type="textWrapping"/>
+      </w:r>
+      <w:r>
+        <w:rPr>
+          <w:rStyle w:val="VerbatimChar"/>
+        </w:rPr>
+        <w:t xml:space="preserve">     will not terminate this Public License.</w:t>
+      </w:r>
+      <w:r>
+        <w:br w:type="textWrapping"/>
+      </w:r>
+      <w:r>
+        <w:rPr>
+          <w:rStyle w:val="VerbatimChar"/>
+        </w:rPr>
+        <w:t xml:space="preserve"/>
+      </w:r>
+      <w:r>
+        <w:br w:type="textWrapping"/>
+      </w:r>
+      <w:r>
+        <w:rPr>
+          <w:rStyle w:val="VerbatimChar"/>
+        </w:rPr>
+        <w:t xml:space="preserve">  d. Sections 1, 5, 6, 7, and 8 survive termination of this Public</w:t>
+      </w:r>
+      <w:r>
+        <w:br w:type="textWrapping"/>
+      </w:r>
+      <w:r>
+        <w:rPr>
+          <w:rStyle w:val="VerbatimChar"/>
+        </w:rPr>
+        <w:t xml:space="preserve">     License.</w:t>
+      </w:r>
+      <w:r>
+        <w:br w:type="textWrapping"/>
+      </w:r>
+      <w:r>
+        <w:rPr>
+          <w:rStyle w:val="VerbatimChar"/>
+        </w:rPr>
+        <w:t xml:space="preserve"/>
+      </w:r>
+      <w:r>
+        <w:br w:type="textWrapping"/>
+      </w:r>
+      <w:r>
+        <w:rPr>
+          <w:rStyle w:val="VerbatimChar"/>
+        </w:rPr>
+        <w:t xml:space="preserve"/>
+      </w:r>
+      <w:r>
+        <w:br w:type="textWrapping"/>
+      </w:r>
+      <w:r>
+        <w:rPr>
+          <w:rStyle w:val="VerbatimChar"/>
+        </w:rPr>
+        <w:t xml:space="preserve">Section 7 -- Other Terms and Conditions.</w:t>
+      </w:r>
+      <w:r>
+        <w:br w:type="textWrapping"/>
+      </w:r>
+      <w:r>
+        <w:rPr>
+          <w:rStyle w:val="VerbatimChar"/>
+        </w:rPr>
+        <w:t xml:space="preserve"/>
+      </w:r>
+      <w:r>
+        <w:br w:type="textWrapping"/>
+      </w:r>
+      <w:r>
+        <w:rPr>
+          <w:rStyle w:val="VerbatimChar"/>
+        </w:rPr>
+        <w:t xml:space="preserve">  a. The Licensor shall not be bound by any additional or different</w:t>
+      </w:r>
+      <w:r>
+        <w:br w:type="textWrapping"/>
+      </w:r>
+      <w:r>
+        <w:rPr>
+          <w:rStyle w:val="VerbatimChar"/>
+        </w:rPr>
+        <w:t xml:space="preserve">     terms or conditions communicated by You unless expressly agreed.</w:t>
+      </w:r>
+      <w:r>
+        <w:br w:type="textWrapping"/>
+      </w:r>
+      <w:r>
+        <w:rPr>
+          <w:rStyle w:val="VerbatimChar"/>
+        </w:rPr>
+        <w:t xml:space="preserve"/>
+      </w:r>
+      <w:r>
+        <w:br w:type="textWrapping"/>
+      </w:r>
+      <w:r>
+        <w:rPr>
+          <w:rStyle w:val="VerbatimChar"/>
+        </w:rPr>
+        <w:t xml:space="preserve">  b. Any arrangements, understandings, or agreements regarding the</w:t>
+      </w:r>
+      <w:r>
+        <w:br w:type="textWrapping"/>
+      </w:r>
+      <w:r>
+        <w:rPr>
+          <w:rStyle w:val="VerbatimChar"/>
+        </w:rPr>
+        <w:t xml:space="preserve">     Licensed Material not stated herein are separate from and</w:t>
+      </w:r>
+      <w:r>
+        <w:br w:type="textWrapping"/>
+      </w:r>
+      <w:r>
+        <w:rPr>
+          <w:rStyle w:val="VerbatimChar"/>
+        </w:rPr>
+        <w:t xml:space="preserve">     independent of the terms and conditions of this Public License.</w:t>
+      </w:r>
+      <w:r>
+        <w:br w:type="textWrapping"/>
+      </w:r>
+      <w:r>
+        <w:rPr>
+          <w:rStyle w:val="VerbatimChar"/>
+        </w:rPr>
+        <w:t xml:space="preserve"/>
+      </w:r>
+      <w:r>
+        <w:br w:type="textWrapping"/>
+      </w:r>
+      <w:r>
+        <w:rPr>
+          <w:rStyle w:val="VerbatimChar"/>
+        </w:rPr>
+        <w:t xml:space="preserve"/>
+      </w:r>
+      <w:r>
+        <w:br w:type="textWrapping"/>
+      </w:r>
+      <w:r>
+        <w:rPr>
+          <w:rStyle w:val="VerbatimChar"/>
+        </w:rPr>
+        <w:t xml:space="preserve">Section 8 -- Interpretation.</w:t>
+      </w:r>
+      <w:r>
+        <w:br w:type="textWrapping"/>
+      </w:r>
+      <w:r>
+        <w:rPr>
+          <w:rStyle w:val="VerbatimChar"/>
+        </w:rPr>
+        <w:t xml:space="preserve"/>
+      </w:r>
+      <w:r>
+        <w:br w:type="textWrapping"/>
+      </w:r>
+      <w:r>
+        <w:rPr>
+          <w:rStyle w:val="VerbatimChar"/>
+        </w:rPr>
+        <w:t xml:space="preserve">  a. For the avoidance of doubt, this Public License does not, and</w:t>
+      </w:r>
+      <w:r>
+        <w:br w:type="textWrapping"/>
+      </w:r>
+      <w:r>
+        <w:rPr>
+          <w:rStyle w:val="VerbatimChar"/>
+        </w:rPr>
+        <w:t xml:space="preserve">     shall not be interpreted to, reduce, limit, restrict, or impose</w:t>
+      </w:r>
+      <w:r>
+        <w:br w:type="textWrapping"/>
+      </w:r>
+      <w:r>
+        <w:rPr>
+          <w:rStyle w:val="VerbatimChar"/>
+        </w:rPr>
+        <w:t xml:space="preserve">     conditions on any use of the Licensed Material that could lawfully</w:t>
+      </w:r>
+      <w:r>
+        <w:br w:type="textWrapping"/>
+      </w:r>
+      <w:r>
+        <w:rPr>
+          <w:rStyle w:val="VerbatimChar"/>
+        </w:rPr>
+        <w:t xml:space="preserve">     be made without permission under this Public License.</w:t>
+      </w:r>
+      <w:r>
+        <w:br w:type="textWrapping"/>
+      </w:r>
+      <w:r>
+        <w:rPr>
+          <w:rStyle w:val="VerbatimChar"/>
+        </w:rPr>
+        <w:t xml:space="preserve"/>
+      </w:r>
+      <w:r>
+        <w:br w:type="textWrapping"/>
+      </w:r>
+      <w:r>
+        <w:rPr>
+          <w:rStyle w:val="VerbatimChar"/>
+        </w:rPr>
+        <w:t xml:space="preserve">  b. To the extent possible, if any provision of this Public License is</w:t>
+      </w:r>
+      <w:r>
+        <w:br w:type="textWrapping"/>
+      </w:r>
+      <w:r>
+        <w:rPr>
+          <w:rStyle w:val="VerbatimChar"/>
+        </w:rPr>
+        <w:t xml:space="preserve">     deemed unenforceable, it shall be automatically reformed to the</w:t>
+      </w:r>
+      <w:r>
+        <w:br w:type="textWrapping"/>
+      </w:r>
+      <w:r>
+        <w:rPr>
+          <w:rStyle w:val="VerbatimChar"/>
+        </w:rPr>
+        <w:t xml:space="preserve">     minimum extent necessary to make it enforceable. If the provision</w:t>
+      </w:r>
+      <w:r>
+        <w:br w:type="textWrapping"/>
+      </w:r>
+      <w:r>
+        <w:rPr>
+          <w:rStyle w:val="VerbatimChar"/>
+        </w:rPr>
+        <w:t xml:space="preserve">     cannot be reformed, it shall be severed from this Public License</w:t>
+      </w:r>
+      <w:r>
+        <w:br w:type="textWrapping"/>
+      </w:r>
+      <w:r>
+        <w:rPr>
+          <w:rStyle w:val="VerbatimChar"/>
+        </w:rPr>
+        <w:t xml:space="preserve">     without affecting the enforceability of the remaining terms and</w:t>
+      </w:r>
+      <w:r>
+        <w:br w:type="textWrapping"/>
+      </w:r>
+      <w:r>
+        <w:rPr>
+          <w:rStyle w:val="VerbatimChar"/>
+        </w:rPr>
+        <w:t xml:space="preserve">     conditions.</w:t>
+      </w:r>
+      <w:r>
+        <w:br w:type="textWrapping"/>
+      </w:r>
+      <w:r>
+        <w:rPr>
+          <w:rStyle w:val="VerbatimChar"/>
+        </w:rPr>
+        <w:t xml:space="preserve"/>
+      </w:r>
+      <w:r>
+        <w:br w:type="textWrapping"/>
+      </w:r>
+      <w:r>
+        <w:rPr>
+          <w:rStyle w:val="VerbatimChar"/>
+        </w:rPr>
+        <w:t xml:space="preserve">  c. No term or condition of this Public License will be waived and no</w:t>
+      </w:r>
+      <w:r>
+        <w:br w:type="textWrapping"/>
+      </w:r>
+      <w:r>
+        <w:rPr>
+          <w:rStyle w:val="VerbatimChar"/>
+        </w:rPr>
+        <w:t xml:space="preserve">     failure to comply consented to unless expressly agreed to by the</w:t>
+      </w:r>
+      <w:r>
+        <w:br w:type="textWrapping"/>
+      </w:r>
+      <w:r>
+        <w:rPr>
+          <w:rStyle w:val="VerbatimChar"/>
+        </w:rPr>
+        <w:t xml:space="preserve">     Licensor.</w:t>
+      </w:r>
+      <w:r>
+        <w:br w:type="textWrapping"/>
+      </w:r>
+      <w:r>
+        <w:rPr>
+          <w:rStyle w:val="VerbatimChar"/>
+        </w:rPr>
+        <w:t xml:space="preserve"/>
+      </w:r>
+      <w:r>
+        <w:br w:type="textWrapping"/>
+      </w:r>
+      <w:r>
+        <w:rPr>
+          <w:rStyle w:val="VerbatimChar"/>
+        </w:rPr>
+        <w:t xml:space="preserve">  d. Nothing in this Public License constitutes or may be interpreted</w:t>
+      </w:r>
+      <w:r>
+        <w:br w:type="textWrapping"/>
+      </w:r>
+      <w:r>
+        <w:rPr>
+          <w:rStyle w:val="VerbatimChar"/>
+        </w:rPr>
+        <w:t xml:space="preserve">     as a limitation upon, or waiver of, any privileges and immunities</w:t>
+      </w:r>
+      <w:r>
+        <w:br w:type="textWrapping"/>
+      </w:r>
+      <w:r>
+        <w:rPr>
+          <w:rStyle w:val="VerbatimChar"/>
+        </w:rPr>
+        <w:t xml:space="preserve">     that apply to the Licensor or You, including from the legal</w:t>
+      </w:r>
+      <w:r>
+        <w:br w:type="textWrapping"/>
+      </w:r>
+      <w:r>
+        <w:rPr>
+          <w:rStyle w:val="VerbatimChar"/>
+        </w:rPr>
+        <w:t xml:space="preserve">     processes of any jurisdiction or authority.</w:t>
+      </w:r>
+      <w:r>
+        <w:br w:type="textWrapping"/>
+      </w:r>
+      <w:r>
+        <w:rPr>
+          <w:rStyle w:val="VerbatimChar"/>
+        </w:rPr>
+        <w:t xml:space="preserve"/>
+      </w:r>
+      <w:r>
+        <w:br w:type="textWrapping"/>
+      </w:r>
+      <w:r>
+        <w:rPr>
+          <w:rStyle w:val="VerbatimChar"/>
+        </w:rPr>
+        <w:t xml:space="preserve"/>
+      </w:r>
+      <w:r>
+        <w:br w:type="textWrapping"/>
+      </w:r>
+      <w:r>
+        <w:rPr>
+          <w:rStyle w:val="VerbatimChar"/>
+        </w:rPr>
+        <w:t xml:space="preserve">=======================================================================</w:t>
+      </w:r>
+      <w:r>
+        <w:br w:type="textWrapping"/>
+      </w:r>
+      <w:r>
+        <w:rPr>
+          <w:rStyle w:val="VerbatimChar"/>
+        </w:rPr>
+        <w:t xml:space="preserve"/>
+      </w:r>
+      <w:r>
+        <w:br w:type="textWrapping"/>
+      </w:r>
+      <w:r>
+        <w:rPr>
+          <w:rStyle w:val="VerbatimChar"/>
+        </w:rPr>
+        <w:t xml:space="preserve">Creative Commons is not a party to its public</w:t>
+      </w:r>
+      <w:r>
+        <w:br w:type="textWrapping"/>
+      </w:r>
+      <w:r>
+        <w:rPr>
+          <w:rStyle w:val="VerbatimChar"/>
+        </w:rPr>
+        <w:t xml:space="preserve">licenses. Notwithstanding, Creative Commons may elect to apply one of</w:t>
+      </w:r>
+      <w:r>
+        <w:br w:type="textWrapping"/>
+      </w:r>
+      <w:r>
+        <w:rPr>
+          <w:rStyle w:val="VerbatimChar"/>
+        </w:rPr>
+        <w:t xml:space="preserve">its public licenses to material it publishes and in those instances</w:t>
+      </w:r>
+      <w:r>
+        <w:br w:type="textWrapping"/>
+      </w:r>
+      <w:r>
+        <w:rPr>
+          <w:rStyle w:val="VerbatimChar"/>
+        </w:rPr>
+        <w:t xml:space="preserve">will be considered the “Licensor.” The text of the Creative Commons</w:t>
+      </w:r>
+      <w:r>
+        <w:br w:type="textWrapping"/>
+      </w:r>
+      <w:r>
+        <w:rPr>
+          <w:rStyle w:val="VerbatimChar"/>
+        </w:rPr>
+        <w:t xml:space="preserve">public licenses is dedicated to the public domain under the CC0 Public</w:t>
+      </w:r>
+      <w:r>
+        <w:br w:type="textWrapping"/>
+      </w:r>
+      <w:r>
+        <w:rPr>
+          <w:rStyle w:val="VerbatimChar"/>
+        </w:rPr>
+        <w:t xml:space="preserve">Domain Dedication. Except for the limited purpose of indicating that</w:t>
+      </w:r>
+      <w:r>
+        <w:br w:type="textWrapping"/>
+      </w:r>
+      <w:r>
+        <w:rPr>
+          <w:rStyle w:val="VerbatimChar"/>
+        </w:rPr>
+        <w:t xml:space="preserve">material is shared under a Creative Commons public license or as</w:t>
+      </w:r>
+      <w:r>
+        <w:br w:type="textWrapping"/>
+      </w:r>
+      <w:r>
+        <w:rPr>
+          <w:rStyle w:val="VerbatimChar"/>
+        </w:rPr>
+        <w:t xml:space="preserve">otherwise permitted by the Creative Commons policies published at</w:t>
+      </w:r>
+      <w:r>
+        <w:br w:type="textWrapping"/>
+      </w:r>
+      <w:r>
+        <w:rPr>
+          <w:rStyle w:val="VerbatimChar"/>
+        </w:rPr>
+        <w:t xml:space="preserve">creativecommons.org/policies, Creative Commons does not authorize the</w:t>
+      </w:r>
+      <w:r>
+        <w:br w:type="textWrapping"/>
+      </w:r>
+      <w:r>
+        <w:rPr>
+          <w:rStyle w:val="VerbatimChar"/>
+        </w:rPr>
+        <w:t xml:space="preserve">use of the trademark "Creative Commons" or any other trademark or logo</w:t>
+      </w:r>
+      <w:r>
+        <w:br w:type="textWrapping"/>
+      </w:r>
+      <w:r>
+        <w:rPr>
+          <w:rStyle w:val="VerbatimChar"/>
+        </w:rPr>
+        <w:t xml:space="preserve">of Creative Commons without its prior written consent including,</w:t>
+      </w:r>
+      <w:r>
+        <w:br w:type="textWrapping"/>
+      </w:r>
+      <w:r>
+        <w:rPr>
+          <w:rStyle w:val="VerbatimChar"/>
+        </w:rPr>
+        <w:t xml:space="preserve">without limitation, in connection with any unauthorized modifications</w:t>
+      </w:r>
+      <w:r>
+        <w:br w:type="textWrapping"/>
+      </w:r>
+      <w:r>
+        <w:rPr>
+          <w:rStyle w:val="VerbatimChar"/>
+        </w:rPr>
+        <w:t xml:space="preserve">to any of its public licenses or any other arrangements,</w:t>
+      </w:r>
+      <w:r>
+        <w:br w:type="textWrapping"/>
+      </w:r>
+      <w:r>
+        <w:rPr>
+          <w:rStyle w:val="VerbatimChar"/>
+        </w:rPr>
+        <w:t xml:space="preserve">understandings, or agreements concerning use of licensed material. For</w:t>
+      </w:r>
+      <w:r>
+        <w:br w:type="textWrapping"/>
+      </w:r>
+      <w:r>
+        <w:rPr>
+          <w:rStyle w:val="VerbatimChar"/>
+        </w:rPr>
+        <w:t xml:space="preserve">the avoidance of doubt, this paragraph does not form part of the</w:t>
+      </w:r>
+      <w:r>
+        <w:br w:type="textWrapping"/>
+      </w:r>
+      <w:r>
+        <w:rPr>
+          <w:rStyle w:val="VerbatimChar"/>
+        </w:rPr>
+        <w:t xml:space="preserve">public licenses.</w:t>
+      </w:r>
+      <w:r>
+        <w:br w:type="textWrapping"/>
+      </w:r>
+      <w:r>
+        <w:rPr>
+          <w:rStyle w:val="VerbatimChar"/>
+        </w:rPr>
+        <w:t xml:space="preserve"/>
+      </w:r>
+      <w:r>
+        <w:br w:type="textWrapping"/>
+      </w:r>
+      <w:r>
+        <w:rPr>
+          <w:rStyle w:val="VerbatimChar"/>
+        </w:rPr>
+        <w:t xml:space="preserve">Creative Commons may be contacted at creativecommons.org.</w:t>
+      </w:r>
     </w:p>
     <w:sectPr/>
   </w:body>
@@ -10426,7 +15180,7 @@
       </w:r>
     </w:p>
   </w:footnote>
-  <w:footnote w:id="93">
+  <w:footnote w:id="97">
     <w:p>
       <w:pPr>
         <w:pStyle w:val="FootnoteText"/>
@@ -10454,7 +15208,7 @@
       </w:r>
     </w:p>
   </w:footnote>
-  <w:footnote w:id="94">
+  <w:footnote w:id="98">
     <w:p>
       <w:pPr>
         <w:pStyle w:val="FootnoteText"/>
@@ -10560,7 +15314,7 @@
     </w:lvl>
   </w:abstractNum>
   <w:abstractNum w:abstractNumId="990">
-    <w:nsid w:val="73f645cc"/>
+    <w:nsid w:val="c5fcb4d9"/>
     <w:multiLevelType w:val="multilevel"/>
     <w:lvl w:ilvl="0">
       <w:numFmt w:val="bullet"/>
@@ -10641,7 +15395,7 @@
     </w:lvl>
   </w:abstractNum>
   <w:abstractNum w:abstractNumId="991">
-    <w:nsid w:val="5eefe33b"/>
+    <w:nsid w:val="26b1cd6f"/>
     <w:multiLevelType w:val="multilevel"/>
     <w:lvl w:ilvl="0">
       <w:numFmt w:val="bullet"/>
@@ -10722,7 +15476,7 @@
     </w:lvl>
   </w:abstractNum>
   <w:abstractNum w:abstractNumId="99411">
-    <w:nsid w:val="960f1ed0"/>
+    <w:nsid w:val="364d57ef"/>
     <w:multiLevelType w:val="multilevel"/>
     <w:lvl w:ilvl="0">
       <w:start w:val="1"/>
@@ -10849,6 +15603,15 @@
     <w:abstractNumId w:val="991"/>
   </w:num>
   <w:num w:numId="1012">
+    <w:abstractNumId w:val="991"/>
+  </w:num>
+  <w:num w:numId="1013">
+    <w:abstractNumId w:val="991"/>
+  </w:num>
+  <w:num w:numId="1014">
+    <w:abstractNumId w:val="991"/>
+  </w:num>
+  <w:num w:numId="1015">
     <w:abstractNumId w:val="99411"/>
     <w:lvlOverride w:ilvl="0">
       <w:startOverride w:val="1"/>
@@ -10872,10 +15635,10 @@
       <w:startOverride w:val="1"/>
     </w:lvlOverride>
   </w:num>
-  <w:num w:numId="1013">
+  <w:num w:numId="1016">
     <w:abstractNumId w:val="991"/>
   </w:num>
-  <w:num w:numId="1014">
+  <w:num w:numId="1017">
     <w:abstractNumId w:val="991"/>
   </w:num>
 </w:numbering>

--- a/out/debianpostinstall.docx
+++ b/out/debianpostinstall.docx
@@ -3418,7 +3418,7 @@
         <w:rPr>
           <w:i/>
         </w:rPr>
-        <w:t xml:space="preserve">d-mde</w:t>
+        <w:t xml:space="preserve">d-mode</w:t>
       </w:r>
       <w:r>
         <w:t xml:space="preserve"> </w:t>
@@ -3436,7 +3436,13 @@
         <w:t xml:space="preserve">flymake-d</w:t>
       </w:r>
       <w:r>
-        <w:t xml:space="preserve">. Hay una sección de configuración en el fichero</w:t>
+        <w:t xml:space="preserve">. Hay una sección de</w:t>
+      </w:r>
+      <w:r>
+        <w:t xml:space="preserve"> </w:t>
+      </w:r>
+      <w:r>
+        <w:t xml:space="preserve">configuración en el fichero</w:t>
       </w:r>
       <w:r>
         <w:t xml:space="preserve"> </w:t>
@@ -5158,7 +5164,115 @@
         <w:rPr>
           <w:rStyle w:val="VerbatimChar"/>
         </w:rPr>
-        <w:t xml:space="preserve">(add-hook 'd-mode-hook 'flymake-d-load)</w:t>
+        <w:t xml:space="preserve">;;(add-hook 'd-mode-hook 'flymake-d-load)</w:t>
+      </w:r>
+      <w:r>
+        <w:br w:type="textWrapping"/>
+      </w:r>
+      <w:r>
+        <w:rPr>
+          <w:rStyle w:val="VerbatimChar"/>
+        </w:rPr>
+        <w:t xml:space="preserve">(add-hook 'd-mode-hook</w:t>
+      </w:r>
+      <w:r>
+        <w:br w:type="textWrapping"/>
+      </w:r>
+      <w:r>
+        <w:rPr>
+          <w:rStyle w:val="VerbatimChar"/>
+        </w:rPr>
+        <w:t xml:space="preserve">          (lambda()</w:t>
+      </w:r>
+      <w:r>
+        <w:br w:type="textWrapping"/>
+      </w:r>
+      <w:r>
+        <w:rPr>
+          <w:rStyle w:val="VerbatimChar"/>
+        </w:rPr>
+        <w:t xml:space="preserve">            ('flymake-d-load)))</w:t>
+      </w:r>
+      <w:r>
+        <w:br w:type="textWrapping"/>
+      </w:r>
+      <w:r>
+        <w:rPr>
+          <w:rStyle w:val="VerbatimChar"/>
+        </w:rPr>
+        <w:t xml:space="preserve"/>
+      </w:r>
+      <w:r>
+        <w:br w:type="textWrapping"/>
+      </w:r>
+      <w:r>
+        <w:rPr>
+          <w:rStyle w:val="VerbatimChar"/>
+        </w:rPr>
+        <w:t xml:space="preserve">;; Define diet template mode (this is not installed from package)</w:t>
+      </w:r>
+      <w:r>
+        <w:br w:type="textWrapping"/>
+      </w:r>
+      <w:r>
+        <w:rPr>
+          <w:rStyle w:val="VerbatimChar"/>
+        </w:rPr>
+        <w:t xml:space="preserve">(add-to-list 'auto-mode-alist '("\\.dt$" . whitespace-mode))</w:t>
+      </w:r>
+      <w:r>
+        <w:br w:type="textWrapping"/>
+      </w:r>
+      <w:r>
+        <w:rPr>
+          <w:rStyle w:val="VerbatimChar"/>
+        </w:rPr>
+        <w:t xml:space="preserve">(add-hook 'whitespace-mode-hook</w:t>
+      </w:r>
+      <w:r>
+        <w:br w:type="textWrapping"/>
+      </w:r>
+      <w:r>
+        <w:rPr>
+          <w:rStyle w:val="VerbatimChar"/>
+        </w:rPr>
+        <w:t xml:space="preserve">          (lambda()</w:t>
+      </w:r>
+      <w:r>
+        <w:br w:type="textWrapping"/>
+      </w:r>
+      <w:r>
+        <w:rPr>
+          <w:rStyle w:val="VerbatimChar"/>
+        </w:rPr>
+        <w:t xml:space="preserve">            (setq tab-width 2)</w:t>
+      </w:r>
+      <w:r>
+        <w:br w:type="textWrapping"/>
+      </w:r>
+      <w:r>
+        <w:rPr>
+          <w:rStyle w:val="VerbatimChar"/>
+        </w:rPr>
+        <w:t xml:space="preserve">            (setq whitespace-line-column 250)</w:t>
+      </w:r>
+      <w:r>
+        <w:br w:type="textWrapping"/>
+      </w:r>
+      <w:r>
+        <w:rPr>
+          <w:rStyle w:val="VerbatimChar"/>
+        </w:rPr>
+        <w:t xml:space="preserve">            (setq indent-tabs-mode nil)</w:t>
+      </w:r>
+      <w:r>
+        <w:br w:type="textWrapping"/>
+      </w:r>
+      <w:r>
+        <w:rPr>
+          <w:rStyle w:val="VerbatimChar"/>
+        </w:rPr>
+        <w:t xml:space="preserve">            (setq indent-line-function 'insert-tab)))</w:t>
       </w:r>
     </w:p>
     <w:p>
@@ -15314,7 +15428,7 @@
     </w:lvl>
   </w:abstractNum>
   <w:abstractNum w:abstractNumId="990">
-    <w:nsid w:val="c5fcb4d9"/>
+    <w:nsid w:val="5bb6311b"/>
     <w:multiLevelType w:val="multilevel"/>
     <w:lvl w:ilvl="0">
       <w:numFmt w:val="bullet"/>
@@ -15395,7 +15509,7 @@
     </w:lvl>
   </w:abstractNum>
   <w:abstractNum w:abstractNumId="991">
-    <w:nsid w:val="26b1cd6f"/>
+    <w:nsid w:val="7e7ce6d0"/>
     <w:multiLevelType w:val="multilevel"/>
     <w:lvl w:ilvl="0">
       <w:numFmt w:val="bullet"/>
@@ -15476,7 +15590,7 @@
     </w:lvl>
   </w:abstractNum>
   <w:abstractNum w:abstractNumId="99411">
-    <w:nsid w:val="364d57ef"/>
+    <w:nsid w:val="5d204894"/>
     <w:multiLevelType w:val="multilevel"/>
     <w:lvl w:ilvl="0">
       <w:start w:val="1"/>

--- a/out/debianpostinstall.docx
+++ b/out/debianpostinstall.docx
@@ -1114,10 +1114,152 @@
     </w:p>
     <w:p>
       <w:pPr>
+        <w:pStyle w:val="Heading3"/>
+      </w:pPr>
+      <w:bookmarkStart w:id="41" w:name="freeplane"/>
+      <w:bookmarkEnd w:id="41"/>
+      <w:r>
+        <w:t xml:space="preserve">Freeplane</w:t>
+      </w:r>
+    </w:p>
+    <w:p>
+      <w:pPr>
+        <w:pStyle w:val="FirstParagraph"/>
+      </w:pPr>
+      <w:r>
+        <w:t xml:space="preserve">Mejor que</w:t>
+      </w:r>
+      <w:r>
+        <w:t xml:space="preserve"> </w:t>
+      </w:r>
+      <w:hyperlink r:id="rId42">
+        <w:r>
+          <w:rPr>
+            <w:rStyle w:val="Hyperlink"/>
+          </w:rPr>
+          <w:t xml:space="preserve">Freemind</w:t>
+        </w:r>
+      </w:hyperlink>
+      <w:r>
+        <w:t xml:space="preserve"> </w:t>
+      </w:r>
+      <w:r>
+        <w:t xml:space="preserve">(en mi opinión). El baile de siempre, descargar de</w:t>
+      </w:r>
+      <w:r>
+        <w:t xml:space="preserve"> </w:t>
+      </w:r>
+      <w:r>
+        <w:t xml:space="preserve">la</w:t>
+      </w:r>
+      <w:r>
+        <w:t xml:space="preserve"> </w:t>
+      </w:r>
+      <w:hyperlink r:id="rId43">
+        <w:r>
+          <w:rPr>
+            <w:rStyle w:val="Hyperlink"/>
+          </w:rPr>
+          <w:t xml:space="preserve">web</w:t>
+        </w:r>
+      </w:hyperlink>
+      <w:r>
+        <w:t xml:space="preserve">, descomprimir en</w:t>
+      </w:r>
+      <w:r>
+        <w:t xml:space="preserve"> </w:t>
+      </w:r>
+      <w:r>
+        <w:rPr>
+          <w:i/>
+        </w:rPr>
+        <w:t xml:space="preserve">~/apps</w:t>
+      </w:r>
+      <w:r>
+        <w:t xml:space="preserve"> </w:t>
+      </w:r>
+      <w:r>
+        <w:t xml:space="preserve">y crear</w:t>
+      </w:r>
+      <w:r>
+        <w:t xml:space="preserve"> </w:t>
+      </w:r>
+      <w:r>
+        <w:t xml:space="preserve">lanzador con</w:t>
+      </w:r>
+      <w:r>
+        <w:t xml:space="preserve"> </w:t>
+      </w:r>
+      <w:r>
+        <w:rPr>
+          <w:i/>
+        </w:rPr>
+        <w:t xml:space="preserve">MenuLibre</w:t>
+      </w:r>
+      <w:r>
+        <w:t xml:space="preserve">. Todos los ficheros que tenía de</w:t>
+      </w:r>
+      <w:r>
+        <w:t xml:space="preserve"> </w:t>
+      </w:r>
+      <w:r>
+        <w:rPr>
+          <w:i/>
+        </w:rPr>
+        <w:t xml:space="preserve">Freemind</w:t>
+      </w:r>
+      <w:r>
+        <w:t xml:space="preserve"> </w:t>
+      </w:r>
+      <w:r>
+        <w:t xml:space="preserve">se pueden usar directamente con</w:t>
+      </w:r>
+      <w:r>
+        <w:t xml:space="preserve"> </w:t>
+      </w:r>
+      <w:r>
+        <w:rPr>
+          <w:i/>
+        </w:rPr>
+        <w:t xml:space="preserve">Freeplane</w:t>
+      </w:r>
+      <w:r>
+        <w:t xml:space="preserve">.</w:t>
+      </w:r>
+    </w:p>
+    <w:p>
+      <w:pPr>
+        <w:pStyle w:val="Heading3"/>
+      </w:pPr>
+      <w:bookmarkStart w:id="44" w:name="telegram-desktop"/>
+      <w:bookmarkEnd w:id="44"/>
+      <w:r>
+        <w:t xml:space="preserve">Telegram desktop</w:t>
+      </w:r>
+    </w:p>
+    <w:p>
+      <w:pPr>
+        <w:pStyle w:val="FirstParagraph"/>
+      </w:pPr>
+      <w:r>
+        <w:t xml:space="preserve">El cliente de mensajeria de Telegram. Descargado desde la web, instalado en</w:t>
+      </w:r>
+      <w:r>
+        <w:t xml:space="preserve"> </w:t>
+      </w:r>
+      <w:r>
+        <w:rPr>
+          <w:i/>
+        </w:rPr>
+        <w:t xml:space="preserve">~/apps</w:t>
+      </w:r>
+    </w:p>
+    <w:p>
+      <w:pPr>
         <w:pStyle w:val="Heading2"/>
       </w:pPr>
-      <w:bookmarkStart w:id="41" w:name="internet"/>
-      <w:bookmarkEnd w:id="41"/>
+      <w:bookmarkStart w:id="45" w:name="internet"/>
+      <w:bookmarkEnd w:id="45"/>
       <w:r>
         <w:t xml:space="preserve">Internet</w:t>
       </w:r>
@@ -1126,10 +1268,10 @@
       <w:pPr>
         <w:pStyle w:val="Heading3"/>
       </w:pPr>
-      <w:bookmarkStart w:id="42" w:name="chrome"/>
-      <w:bookmarkEnd w:id="42"/>
-      <w:r>
-        <w:t xml:space="preserve">Chrome</w:t>
+      <w:bookmarkStart w:id="46" w:name="chrome-y-chromium"/>
+      <w:bookmarkEnd w:id="46"/>
+      <w:r>
+        <w:t xml:space="preserve">Chrome y Chromium</w:t>
       </w:r>
     </w:p>
     <w:p>
@@ -1261,8 +1403,8 @@
       <w:pPr>
         <w:pStyle w:val="Heading3"/>
       </w:pPr>
-      <w:bookmarkStart w:id="43" w:name="tor"/>
-      <w:bookmarkEnd w:id="43"/>
+      <w:bookmarkStart w:id="47" w:name="tor"/>
+      <w:bookmarkEnd w:id="47"/>
       <w:r>
         <w:t xml:space="preserve">Tor</w:t>
       </w:r>
@@ -1309,8 +1451,8 @@
       <w:pPr>
         <w:pStyle w:val="Heading3"/>
       </w:pPr>
-      <w:bookmarkStart w:id="44" w:name="deluge"/>
-      <w:bookmarkEnd w:id="44"/>
+      <w:bookmarkStart w:id="48" w:name="deluge"/>
+      <w:bookmarkEnd w:id="48"/>
       <w:r>
         <w:t xml:space="preserve">Deluge</w:t>
       </w:r>
@@ -1347,8 +1489,8 @@
       <w:pPr>
         <w:pStyle w:val="Heading3"/>
       </w:pPr>
-      <w:bookmarkStart w:id="45" w:name="tiddlydesktop"/>
-      <w:bookmarkEnd w:id="45"/>
+      <w:bookmarkStart w:id="49" w:name="tiddlydesktop"/>
+      <w:bookmarkEnd w:id="49"/>
       <w:r>
         <w:t xml:space="preserve">TiddlyDesktop</w:t>
       </w:r>
@@ -1398,7 +1540,7 @@
           <w:ilvl w:val="0"/>
         </w:numPr>
       </w:pPr>
-      <w:hyperlink r:id="rId46">
+      <w:hyperlink r:id="rId50">
         <w:r>
           <w:rPr>
             <w:rStyle w:val="Hyperlink"/>
@@ -1460,7 +1602,7 @@
           <w:ilvl w:val="0"/>
         </w:numPr>
       </w:pPr>
-      <w:hyperlink r:id="rId47">
+      <w:hyperlink r:id="rId51">
         <w:r>
           <w:rPr>
             <w:rStyle w:val="Hyperlink"/>
@@ -1515,7 +1657,7 @@
       <w:r>
         <w:t xml:space="preserve"> </w:t>
       </w:r>
-      <w:hyperlink r:id="rId48">
+      <w:hyperlink r:id="rId52">
         <w:r>
           <w:rPr>
             <w:rStyle w:val="Hyperlink"/>
@@ -1586,8 +1728,8 @@
       <w:pPr>
         <w:pStyle w:val="Heading2"/>
       </w:pPr>
-      <w:bookmarkStart w:id="49" w:name="gráficos"/>
-      <w:bookmarkEnd w:id="49"/>
+      <w:bookmarkStart w:id="53" w:name="gráficos"/>
+      <w:bookmarkEnd w:id="53"/>
       <w:r>
         <w:t xml:space="preserve">Gráficos</w:t>
       </w:r>
@@ -1596,8 +1738,8 @@
       <w:pPr>
         <w:pStyle w:val="Heading3"/>
       </w:pPr>
-      <w:bookmarkStart w:id="50" w:name="inkscape"/>
-      <w:bookmarkEnd w:id="50"/>
+      <w:bookmarkStart w:id="54" w:name="inkscape"/>
+      <w:bookmarkEnd w:id="54"/>
       <w:r>
         <w:t xml:space="preserve">Inkscape</w:t>
       </w:r>
@@ -1635,8 +1777,8 @@
       <w:pPr>
         <w:pStyle w:val="Heading3"/>
       </w:pPr>
-      <w:bookmarkStart w:id="51" w:name="librecad-y-freecad"/>
-      <w:bookmarkEnd w:id="51"/>
+      <w:bookmarkStart w:id="55" w:name="librecad-y-freecad"/>
+      <w:bookmarkEnd w:id="55"/>
       <w:r>
         <w:t xml:space="preserve">LibreCAD y FreeCAD</w:t>
       </w:r>
@@ -1682,8 +1824,8 @@
       <w:pPr>
         <w:pStyle w:val="Heading3"/>
       </w:pPr>
-      <w:bookmarkStart w:id="52" w:name="gimp"/>
-      <w:bookmarkEnd w:id="52"/>
+      <w:bookmarkStart w:id="56" w:name="gimp"/>
+      <w:bookmarkEnd w:id="56"/>
       <w:r>
         <w:t xml:space="preserve">Gimp</w:t>
       </w:r>
@@ -1711,8 +1853,8 @@
       <w:pPr>
         <w:pStyle w:val="Heading2"/>
       </w:pPr>
-      <w:bookmarkStart w:id="53" w:name="fotografía"/>
-      <w:bookmarkEnd w:id="53"/>
+      <w:bookmarkStart w:id="57" w:name="fotografía"/>
+      <w:bookmarkEnd w:id="57"/>
       <w:r>
         <w:t xml:space="preserve">Fotografía</w:t>
       </w:r>
@@ -1721,8 +1863,8 @@
       <w:pPr>
         <w:pStyle w:val="Heading3"/>
       </w:pPr>
-      <w:bookmarkStart w:id="54" w:name="rawtherapee-y-darktable-tratamiento-de-imágenes-fotogŕaficas"/>
-      <w:bookmarkEnd w:id="54"/>
+      <w:bookmarkStart w:id="58" w:name="rawtherapee-y-darktable-tratamiento-de-imágenes-fotogŕaficas"/>
+      <w:bookmarkEnd w:id="58"/>
       <w:r>
         <w:t xml:space="preserve">Rawtherapee y Darktable: Tratamiento de imágenes fotogŕaficas</w:t>
       </w:r>
@@ -1751,8 +1893,8 @@
       <w:pPr>
         <w:pStyle w:val="Heading3"/>
       </w:pPr>
-      <w:bookmarkStart w:id="55" w:name="stopmotion"/>
-      <w:bookmarkEnd w:id="55"/>
+      <w:bookmarkStart w:id="59" w:name="stopmotion"/>
+      <w:bookmarkEnd w:id="59"/>
       <w:r>
         <w:t xml:space="preserve">Stopmotion</w:t>
       </w:r>
@@ -1780,8 +1922,8 @@
       <w:pPr>
         <w:pStyle w:val="Heading2"/>
       </w:pPr>
-      <w:bookmarkStart w:id="56" w:name="audio-y-video"/>
-      <w:bookmarkEnd w:id="56"/>
+      <w:bookmarkStart w:id="60" w:name="audio-y-video"/>
+      <w:bookmarkEnd w:id="60"/>
       <w:r>
         <w:t xml:space="preserve">Audio y video</w:t>
       </w:r>
@@ -1790,8 +1932,8 @@
       <w:pPr>
         <w:pStyle w:val="Heading3"/>
       </w:pPr>
-      <w:bookmarkStart w:id="57" w:name="codecs"/>
-      <w:bookmarkEnd w:id="57"/>
+      <w:bookmarkStart w:id="61" w:name="codecs"/>
+      <w:bookmarkEnd w:id="61"/>
       <w:r>
         <w:t xml:space="preserve">Codecs</w:t>
       </w:r>
@@ -1900,8 +2042,8 @@
       <w:pPr>
         <w:pStyle w:val="Heading3"/>
       </w:pPr>
-      <w:bookmarkStart w:id="58" w:name="reproductores-de-música"/>
-      <w:bookmarkEnd w:id="58"/>
+      <w:bookmarkStart w:id="62" w:name="reproductores-de-música"/>
+      <w:bookmarkEnd w:id="62"/>
       <w:r>
         <w:t xml:space="preserve">Reproductores de música</w:t>
       </w:r>
@@ -1986,8 +2128,8 @@
       <w:pPr>
         <w:pStyle w:val="Heading3"/>
       </w:pPr>
-      <w:bookmarkStart w:id="59" w:name="gpodder"/>
-      <w:bookmarkEnd w:id="59"/>
+      <w:bookmarkStart w:id="63" w:name="gpodder"/>
+      <w:bookmarkEnd w:id="63"/>
       <w:r>
         <w:t xml:space="preserve">Gpodder</w:t>
       </w:r>
@@ -2045,8 +2187,8 @@
       <w:pPr>
         <w:pStyle w:val="Heading3"/>
       </w:pPr>
-      <w:bookmarkStart w:id="60" w:name="spotify"/>
-      <w:bookmarkEnd w:id="60"/>
+      <w:bookmarkStart w:id="64" w:name="spotify"/>
+      <w:bookmarkEnd w:id="64"/>
       <w:r>
         <w:t xml:space="preserve">Spotify</w:t>
       </w:r>
@@ -2110,8 +2252,8 @@
       <w:pPr>
         <w:pStyle w:val="Heading3"/>
       </w:pPr>
-      <w:bookmarkStart w:id="61" w:name="video"/>
-      <w:bookmarkEnd w:id="61"/>
+      <w:bookmarkStart w:id="65" w:name="video"/>
+      <w:bookmarkEnd w:id="65"/>
       <w:r>
         <w:t xml:space="preserve">Video</w:t>
       </w:r>
@@ -2157,8 +2299,8 @@
       <w:pPr>
         <w:pStyle w:val="Heading1"/>
       </w:pPr>
-      <w:bookmarkStart w:id="62" w:name="documentos"/>
-      <w:bookmarkEnd w:id="62"/>
+      <w:bookmarkStart w:id="66" w:name="documentos"/>
+      <w:bookmarkEnd w:id="66"/>
       <w:r>
         <w:t xml:space="preserve">Documentos</w:t>
       </w:r>
@@ -2167,8 +2309,8 @@
       <w:pPr>
         <w:pStyle w:val="Heading2"/>
       </w:pPr>
-      <w:bookmarkStart w:id="63" w:name="calibre"/>
-      <w:bookmarkEnd w:id="63"/>
+      <w:bookmarkStart w:id="67" w:name="calibre"/>
+      <w:bookmarkEnd w:id="67"/>
       <w:r>
         <w:t xml:space="preserve">Calibre</w:t>
       </w:r>
@@ -2395,7 +2537,7 @@
           <w:ilvl w:val="0"/>
         </w:numPr>
       </w:pPr>
-      <w:hyperlink r:id="rId64">
+      <w:hyperlink r:id="rId68">
         <w:r>
           <w:rPr>
             <w:rStyle w:val="Hyperlink"/>
@@ -2412,7 +2554,7 @@
           <w:ilvl w:val="0"/>
         </w:numPr>
       </w:pPr>
-      <w:hyperlink r:id="rId65">
+      <w:hyperlink r:id="rId69">
         <w:r>
           <w:rPr>
             <w:rStyle w:val="Hyperlink"/>
@@ -2429,7 +2571,7 @@
           <w:ilvl w:val="0"/>
         </w:numPr>
       </w:pPr>
-      <w:hyperlink r:id="rId66">
+      <w:hyperlink r:id="rId70">
         <w:r>
           <w:rPr>
             <w:rStyle w:val="Hyperlink"/>
@@ -2446,7 +2588,7 @@
           <w:ilvl w:val="0"/>
         </w:numPr>
       </w:pPr>
-      <w:hyperlink r:id="rId67">
+      <w:hyperlink r:id="rId71">
         <w:r>
           <w:rPr>
             <w:rStyle w:val="Hyperlink"/>
@@ -2459,8 +2601,8 @@
       <w:pPr>
         <w:pStyle w:val="Heading2"/>
       </w:pPr>
-      <w:bookmarkStart w:id="68" w:name="pandoc"/>
-      <w:bookmarkEnd w:id="68"/>
+      <w:bookmarkStart w:id="72" w:name="pandoc"/>
+      <w:bookmarkEnd w:id="72"/>
       <w:r>
         <w:t xml:space="preserve">Pandoc</w:t>
       </w:r>
@@ -2498,7 +2640,7 @@
       <w:r>
         <w:t xml:space="preserve"> </w:t>
       </w:r>
-      <w:hyperlink r:id="rId69">
+      <w:hyperlink r:id="rId73">
         <w:r>
           <w:rPr>
             <w:rStyle w:val="Hyperlink"/>
@@ -2555,8 +2697,8 @@
       <w:pPr>
         <w:pStyle w:val="Heading2"/>
       </w:pPr>
-      <w:bookmarkStart w:id="70" w:name="zotero"/>
-      <w:bookmarkEnd w:id="70"/>
+      <w:bookmarkStart w:id="74" w:name="zotero"/>
+      <w:bookmarkEnd w:id="74"/>
       <w:r>
         <w:t xml:space="preserve">Zotero</w:t>
       </w:r>
@@ -2597,7 +2739,7 @@
       <w:r>
         <w:t xml:space="preserve"> </w:t>
       </w:r>
-      <w:hyperlink r:id="rId71">
+      <w:hyperlink r:id="rId75">
         <w:r>
           <w:rPr>
             <w:rStyle w:val="Hyperlink"/>
@@ -2610,8 +2752,8 @@
       <w:pPr>
         <w:pStyle w:val="Heading2"/>
       </w:pPr>
-      <w:bookmarkStart w:id="72" w:name="vanilla-latex"/>
-      <w:bookmarkEnd w:id="72"/>
+      <w:bookmarkStart w:id="76" w:name="vanilla-latex"/>
+      <w:bookmarkEnd w:id="76"/>
       <w:r>
         <w:t xml:space="preserve">Vanilla LaTeX</w:t>
       </w:r>
@@ -2632,7 +2774,7 @@
       <w:r>
         <w:t xml:space="preserve"> </w:t>
       </w:r>
-      <w:hyperlink r:id="rId73">
+      <w:hyperlink r:id="rId77">
         <w:r>
           <w:rPr>
             <w:rStyle w:val="Hyperlink"/>
@@ -2855,8 +2997,8 @@
       <w:pPr>
         <w:pStyle w:val="Heading3"/>
       </w:pPr>
-      <w:bookmarkStart w:id="74" w:name="falsificando-paquetes"/>
-      <w:bookmarkEnd w:id="74"/>
+      <w:bookmarkStart w:id="78" w:name="falsificando-paquetes"/>
+      <w:bookmarkEnd w:id="78"/>
       <w:r>
         <w:t xml:space="preserve">Falsificando paquetes</w:t>
       </w:r>
@@ -2999,8 +3141,8 @@
       <w:pPr>
         <w:pStyle w:val="Heading3"/>
       </w:pPr>
-      <w:bookmarkStart w:id="75" w:name="fuentes"/>
-      <w:bookmarkEnd w:id="75"/>
+      <w:bookmarkStart w:id="79" w:name="fuentes"/>
+      <w:bookmarkEnd w:id="79"/>
       <w:r>
         <w:t xml:space="preserve">Fuentes</w:t>
       </w:r>
@@ -3081,8 +3223,8 @@
       <w:pPr>
         <w:pStyle w:val="Heading3"/>
       </w:pPr>
-      <w:bookmarkStart w:id="76" w:name="actualizaciones"/>
-      <w:bookmarkEnd w:id="76"/>
+      <w:bookmarkStart w:id="80" w:name="actualizaciones"/>
+      <w:bookmarkEnd w:id="80"/>
       <w:r>
         <w:t xml:space="preserve">Actualizaciones</w:t>
       </w:r>
@@ -3157,8 +3299,8 @@
       <w:pPr>
         <w:pStyle w:val="Heading3"/>
       </w:pPr>
-      <w:bookmarkStart w:id="77" w:name="lanzador-para-el-actualizador-de-texlive"/>
-      <w:bookmarkEnd w:id="77"/>
+      <w:bookmarkStart w:id="81" w:name="lanzador-para-el-actualizador-de-texlive"/>
+      <w:bookmarkEnd w:id="81"/>
       <w:r>
         <w:t xml:space="preserve">Lanzador para el actualizador de texlive</w:t>
       </w:r>
@@ -3311,8 +3453,8 @@
       <w:pPr>
         <w:pStyle w:val="Heading2"/>
       </w:pPr>
-      <w:bookmarkStart w:id="78" w:name="emacs"/>
-      <w:bookmarkEnd w:id="78"/>
+      <w:bookmarkStart w:id="82" w:name="emacs"/>
+      <w:bookmarkEnd w:id="82"/>
       <w:r>
         <w:t xml:space="preserve">Emacs</w:t>
       </w:r>
@@ -4599,8 +4741,8 @@
       <w:pPr>
         <w:pStyle w:val="Heading2"/>
       </w:pPr>
-      <w:bookmarkStart w:id="79" w:name="scribus"/>
-      <w:bookmarkEnd w:id="79"/>
+      <w:bookmarkStart w:id="83" w:name="scribus"/>
+      <w:bookmarkEnd w:id="83"/>
       <w:r>
         <w:t xml:space="preserve">Scribus</w:t>
       </w:r>
@@ -4628,8 +4770,8 @@
       <w:pPr>
         <w:pStyle w:val="Heading2"/>
       </w:pPr>
-      <w:bookmarkStart w:id="80" w:name="comix"/>
-      <w:bookmarkEnd w:id="80"/>
+      <w:bookmarkStart w:id="84" w:name="comix"/>
+      <w:bookmarkEnd w:id="84"/>
       <w:r>
         <w:t xml:space="preserve">Comix</w:t>
       </w:r>
@@ -4657,8 +4799,8 @@
       <w:pPr>
         <w:pStyle w:val="Heading1"/>
       </w:pPr>
-      <w:bookmarkStart w:id="81" w:name="desarrollo-sw"/>
-      <w:bookmarkEnd w:id="81"/>
+      <w:bookmarkStart w:id="85" w:name="desarrollo-sw"/>
+      <w:bookmarkEnd w:id="85"/>
       <w:r>
         <w:t xml:space="preserve">Desarrollo sw</w:t>
       </w:r>
@@ -4667,8 +4809,8 @@
       <w:pPr>
         <w:pStyle w:val="Heading2"/>
       </w:pPr>
-      <w:bookmarkStart w:id="82" w:name="git"/>
-      <w:bookmarkEnd w:id="82"/>
+      <w:bookmarkStart w:id="86" w:name="git"/>
+      <w:bookmarkEnd w:id="86"/>
       <w:r>
         <w:t xml:space="preserve">Git</w:t>
       </w:r>
@@ -4832,8 +4974,8 @@
       <w:pPr>
         <w:pStyle w:val="Heading2"/>
       </w:pPr>
-      <w:bookmarkStart w:id="83" w:name="paquetes-esenciales"/>
-      <w:bookmarkEnd w:id="83"/>
+      <w:bookmarkStart w:id="87" w:name="paquetes-esenciales"/>
+      <w:bookmarkEnd w:id="87"/>
       <w:r>
         <w:t xml:space="preserve">Paquetes esenciales</w:t>
       </w:r>
@@ -4853,8 +4995,8 @@
       <w:pPr>
         <w:pStyle w:val="Heading2"/>
       </w:pPr>
-      <w:bookmarkStart w:id="84" w:name="open-java"/>
-      <w:bookmarkEnd w:id="84"/>
+      <w:bookmarkStart w:id="88" w:name="open-java"/>
+      <w:bookmarkEnd w:id="88"/>
       <w:r>
         <w:t xml:space="preserve">Open Java</w:t>
       </w:r>
@@ -4874,8 +5016,8 @@
       <w:pPr>
         <w:pStyle w:val="Heading2"/>
       </w:pPr>
-      <w:bookmarkStart w:id="85" w:name="d-apt-e-instalación-de-programas"/>
-      <w:bookmarkEnd w:id="85"/>
+      <w:bookmarkStart w:id="89" w:name="d-apt-e-instalación-de-programas"/>
+      <w:bookmarkEnd w:id="89"/>
       <w:r>
         <w:t xml:space="preserve">D-apt e instalación de programas</w:t>
       </w:r>
@@ -4920,8 +5062,8 @@
       <w:pPr>
         <w:pStyle w:val="Heading2"/>
       </w:pPr>
-      <w:bookmarkStart w:id="86" w:name="dcd"/>
-      <w:bookmarkEnd w:id="86"/>
+      <w:bookmarkStart w:id="90" w:name="dcd"/>
+      <w:bookmarkEnd w:id="90"/>
       <w:r>
         <w:t xml:space="preserve">DCD</w:t>
       </w:r>
@@ -4938,8 +5080,8 @@
       <w:pPr>
         <w:pStyle w:val="Heading2"/>
       </w:pPr>
-      <w:bookmarkStart w:id="87" w:name="gdc"/>
-      <w:bookmarkEnd w:id="87"/>
+      <w:bookmarkStart w:id="91" w:name="gdc"/>
+      <w:bookmarkEnd w:id="91"/>
       <w:r>
         <w:t xml:space="preserve">gdc</w:t>
       </w:r>
@@ -4967,8 +5109,8 @@
       <w:pPr>
         <w:pStyle w:val="Heading2"/>
       </w:pPr>
-      <w:bookmarkStart w:id="88" w:name="ldc"/>
-      <w:bookmarkEnd w:id="88"/>
+      <w:bookmarkStart w:id="92" w:name="ldc"/>
+      <w:bookmarkEnd w:id="92"/>
       <w:r>
         <w:t xml:space="preserve">ldc</w:t>
       </w:r>
@@ -5002,7 +5144,7 @@
       <w:r>
         <w:t xml:space="preserve"> </w:t>
       </w:r>
-      <w:hyperlink r:id="rId89">
+      <w:hyperlink r:id="rId93">
         <w:r>
           <w:rPr>
             <w:rStyle w:val="Hyperlink"/>
@@ -5029,8 +5171,8 @@
       <w:pPr>
         <w:pStyle w:val="Heading2"/>
       </w:pPr>
-      <w:bookmarkStart w:id="90" w:name="emacs-para-editar-d"/>
-      <w:bookmarkEnd w:id="90"/>
+      <w:bookmarkStart w:id="94" w:name="emacs-para-editar-d"/>
+      <w:bookmarkEnd w:id="94"/>
       <w:r>
         <w:t xml:space="preserve">Emacs para editar D</w:t>
       </w:r>
@@ -5279,8 +5421,8 @@
       <w:pPr>
         <w:pStyle w:val="Heading2"/>
       </w:pPr>
-      <w:bookmarkStart w:id="91" w:name="processing"/>
-      <w:bookmarkEnd w:id="91"/>
+      <w:bookmarkStart w:id="95" w:name="processing"/>
+      <w:bookmarkEnd w:id="95"/>
       <w:r>
         <w:t xml:space="preserve">Processing</w:t>
       </w:r>
@@ -5327,8 +5469,8 @@
       <w:pPr>
         <w:pStyle w:val="Heading2"/>
       </w:pPr>
-      <w:bookmarkStart w:id="92" w:name="openframeworks"/>
-      <w:bookmarkEnd w:id="92"/>
+      <w:bookmarkStart w:id="96" w:name="openframeworks"/>
+      <w:bookmarkEnd w:id="96"/>
       <w:r>
         <w:t xml:space="preserve">Openframeworks</w:t>
       </w:r>
@@ -5516,8 +5658,8 @@
       <w:pPr>
         <w:pStyle w:val="Heading2"/>
       </w:pPr>
-      <w:bookmarkStart w:id="93" w:name="python"/>
-      <w:bookmarkEnd w:id="93"/>
+      <w:bookmarkStart w:id="97" w:name="python"/>
+      <w:bookmarkEnd w:id="97"/>
       <w:r>
         <w:t xml:space="preserve">Python</w:t>
       </w:r>
@@ -5807,8 +5949,8 @@
       <w:pPr>
         <w:pStyle w:val="Heading3"/>
       </w:pPr>
-      <w:bookmarkStart w:id="94" w:name="ipython-y-graphlab"/>
-      <w:bookmarkEnd w:id="94"/>
+      <w:bookmarkStart w:id="98" w:name="ipython-y-graphlab"/>
+      <w:bookmarkEnd w:id="98"/>
       <w:r>
         <w:t xml:space="preserve">iPython y GraphLab</w:t>
       </w:r>
@@ -5848,7 +5990,7 @@
       <w:r>
         <w:t xml:space="preserve"> </w:t>
       </w:r>
-      <w:hyperlink r:id="rId95">
+      <w:hyperlink r:id="rId99">
         <w:r>
           <w:rPr>
             <w:rStyle w:val="Hyperlink"/>
@@ -5938,7 +6080,7 @@
       <w:r>
         <w:t xml:space="preserve"> </w:t>
       </w:r>
-      <w:hyperlink r:id="rId96">
+      <w:hyperlink r:id="rId100">
         <w:r>
           <w:rPr>
             <w:rStyle w:val="Hyperlink"/>
@@ -5962,7 +6104,7 @@
         <w:rPr>
           <w:rStyle w:val="FootnoteReference"/>
         </w:rPr>
-        <w:footnoteReference w:id="97"/>
+        <w:footnoteReference w:id="101"/>
       </w:r>
     </w:p>
     <w:p>
@@ -6004,7 +6146,7 @@
         <w:rPr>
           <w:rStyle w:val="FootnoteReference"/>
         </w:rPr>
-        <w:footnoteReference w:id="98"/>
+        <w:footnoteReference w:id="102"/>
       </w:r>
       <w:r>
         <w:t xml:space="preserve">:</w:t>
@@ -6080,8 +6222,8 @@
       <w:pPr>
         <w:pStyle w:val="Heading4"/>
       </w:pPr>
-      <w:bookmarkStart w:id="99" w:name="instalación-alternativa-con-virtualenv"/>
-      <w:bookmarkEnd w:id="99"/>
+      <w:bookmarkStart w:id="103" w:name="instalación-alternativa-con-virtualenv"/>
+      <w:bookmarkEnd w:id="103"/>
       <w:r>
         <w:t xml:space="preserve">Instalación alternativa con virtualenv</w:t>
       </w:r>
@@ -6254,8 +6396,8 @@
       <w:pPr>
         <w:pStyle w:val="Heading3"/>
       </w:pPr>
-      <w:bookmarkStart w:id="100" w:name="usar-emacs-para-editar-python"/>
-      <w:bookmarkEnd w:id="100"/>
+      <w:bookmarkStart w:id="104" w:name="usar-emacs-para-editar-python"/>
+      <w:bookmarkEnd w:id="104"/>
       <w:r>
         <w:t xml:space="preserve">Usar Emacs para editar Python</w:t>
       </w:r>
@@ -6345,8 +6487,8 @@
       <w:pPr>
         <w:pStyle w:val="Heading4"/>
       </w:pPr>
-      <w:bookmarkStart w:id="101" w:name="todo"/>
-      <w:bookmarkEnd w:id="101"/>
+      <w:bookmarkStart w:id="105" w:name="todo"/>
+      <w:bookmarkEnd w:id="105"/>
       <w:r>
         <w:t xml:space="preserve">TODO</w:t>
       </w:r>
@@ -6361,7 +6503,7 @@
       <w:r>
         <w:t xml:space="preserve"> </w:t>
       </w:r>
-      <w:hyperlink r:id="rId102">
+      <w:hyperlink r:id="rId106">
         <w:r>
           <w:rPr>
             <w:rStyle w:val="Hyperlink"/>
@@ -6374,8 +6516,8 @@
       <w:pPr>
         <w:pStyle w:val="Heading1"/>
       </w:pPr>
-      <w:bookmarkStart w:id="103" w:name="desarrollo-hardware"/>
-      <w:bookmarkEnd w:id="103"/>
+      <w:bookmarkStart w:id="107" w:name="desarrollo-hardware"/>
+      <w:bookmarkEnd w:id="107"/>
       <w:r>
         <w:t xml:space="preserve">Desarrollo hardware</w:t>
       </w:r>
@@ -6384,8 +6526,8 @@
       <w:pPr>
         <w:pStyle w:val="Heading2"/>
       </w:pPr>
-      <w:bookmarkStart w:id="104" w:name="arduino-ide"/>
-      <w:bookmarkEnd w:id="104"/>
+      <w:bookmarkStart w:id="108" w:name="arduino-ide"/>
+      <w:bookmarkEnd w:id="108"/>
       <w:r>
         <w:t xml:space="preserve">Arduino IDE</w:t>
       </w:r>
@@ -6400,7 +6542,7 @@
       <w:r>
         <w:t xml:space="preserve"> </w:t>
       </w:r>
-      <w:hyperlink r:id="rId105">
+      <w:hyperlink r:id="rId109">
         <w:r>
           <w:rPr>
             <w:rStyle w:val="Hyperlink"/>
@@ -6503,8 +6645,8 @@
       <w:pPr>
         <w:pStyle w:val="Heading2"/>
       </w:pPr>
-      <w:bookmarkStart w:id="106" w:name="pinguino-ide"/>
-      <w:bookmarkEnd w:id="106"/>
+      <w:bookmarkStart w:id="110" w:name="pinguino-ide"/>
+      <w:bookmarkEnd w:id="110"/>
       <w:r>
         <w:t xml:space="preserve">Pinguino IDE</w:t>
       </w:r>
@@ -6519,7 +6661,7 @@
       <w:r>
         <w:t xml:space="preserve"> </w:t>
       </w:r>
-      <w:hyperlink r:id="rId107">
+      <w:hyperlink r:id="rId111">
         <w:r>
           <w:rPr>
             <w:rStyle w:val="Hyperlink"/>
@@ -6607,8 +6749,8 @@
       <w:pPr>
         <w:pStyle w:val="Heading2"/>
       </w:pPr>
-      <w:bookmarkStart w:id="108" w:name="kicad"/>
-      <w:bookmarkEnd w:id="108"/>
+      <w:bookmarkStart w:id="112" w:name="kicad"/>
+      <w:bookmarkEnd w:id="112"/>
       <w:r>
         <w:t xml:space="preserve">KiCAD</w:t>
       </w:r>
@@ -6666,7 +6808,7 @@
           <w:ilvl w:val="0"/>
         </w:numPr>
       </w:pPr>
-      <w:hyperlink r:id="rId109">
+      <w:hyperlink r:id="rId113">
         <w:r>
           <w:rPr>
             <w:rStyle w:val="Hyperlink"/>
@@ -6695,7 +6837,7 @@
       <w:r>
         <w:t xml:space="preserve"> </w:t>
       </w:r>
-      <w:hyperlink r:id="rId110">
+      <w:hyperlink r:id="rId114">
         <w:r>
           <w:rPr>
             <w:rStyle w:val="Hyperlink"/>
@@ -6748,7 +6890,7 @@
           <w:ilvl w:val="0"/>
         </w:numPr>
       </w:pPr>
-      <w:hyperlink r:id="rId111">
+      <w:hyperlink r:id="rId115">
         <w:r>
           <w:rPr>
             <w:rStyle w:val="Hyperlink"/>
@@ -6773,8 +6915,8 @@
       <w:pPr>
         <w:pStyle w:val="Heading1"/>
       </w:pPr>
-      <w:bookmarkStart w:id="112" w:name="virtualización"/>
-      <w:bookmarkEnd w:id="112"/>
+      <w:bookmarkStart w:id="116" w:name="virtualización"/>
+      <w:bookmarkEnd w:id="116"/>
       <w:r>
         <w:t xml:space="preserve">Virtualización</w:t>
       </w:r>
@@ -6783,8 +6925,8 @@
       <w:pPr>
         <w:pStyle w:val="Heading2"/>
       </w:pPr>
-      <w:bookmarkStart w:id="113" w:name="docker"/>
-      <w:bookmarkEnd w:id="113"/>
+      <w:bookmarkStart w:id="117" w:name="docker"/>
+      <w:bookmarkEnd w:id="117"/>
       <w:r>
         <w:t xml:space="preserve">Docker</w:t>
       </w:r>
@@ -6939,8 +7081,8 @@
       <w:pPr>
         <w:pStyle w:val="Heading2"/>
       </w:pPr>
-      <w:bookmarkStart w:id="114" w:name="virtualbox"/>
-      <w:bookmarkEnd w:id="114"/>
+      <w:bookmarkStart w:id="118" w:name="virtualbox"/>
+      <w:bookmarkEnd w:id="118"/>
       <w:r>
         <w:t xml:space="preserve">Virtualbox</w:t>
       </w:r>
@@ -7099,7 +7241,7 @@
       <w:r>
         <w:t xml:space="preserve"> </w:t>
       </w:r>
-      <w:hyperlink r:id="rId115">
+      <w:hyperlink r:id="rId119">
         <w:r>
           <w:rPr>
             <w:rStyle w:val="Hyperlink"/>
@@ -7147,8 +7289,8 @@
       <w:pPr>
         <w:pStyle w:val="Heading2"/>
       </w:pPr>
-      <w:bookmarkStart w:id="116" w:name="virtualizando-un-windows-7"/>
-      <w:bookmarkEnd w:id="116"/>
+      <w:bookmarkStart w:id="120" w:name="virtualizando-un-windows-7"/>
+      <w:bookmarkEnd w:id="120"/>
       <w:r>
         <w:t xml:space="preserve">Virtualizando un Windows 7</w:t>
       </w:r>
@@ -7237,8 +7379,8 @@
       <w:pPr>
         <w:pStyle w:val="Heading1"/>
       </w:pPr>
-      <w:bookmarkStart w:id="117" w:name="shells-alternativos-zsh-y-fish"/>
-      <w:bookmarkEnd w:id="117"/>
+      <w:bookmarkStart w:id="121" w:name="shells-alternativos-zsh-y-fish"/>
+      <w:bookmarkEnd w:id="121"/>
       <w:r>
         <w:t xml:space="preserve">Shells alternativos: zsh y fish</w:t>
       </w:r>
@@ -7273,8 +7415,8 @@
       <w:pPr>
         <w:pStyle w:val="Heading2"/>
       </w:pPr>
-      <w:bookmarkStart w:id="118" w:name="fish"/>
-      <w:bookmarkEnd w:id="118"/>
+      <w:bookmarkStart w:id="122" w:name="fish"/>
+      <w:bookmarkEnd w:id="122"/>
       <w:r>
         <w:t xml:space="preserve">fish</w:t>
       </w:r>
@@ -7372,8 +7514,8 @@
       <w:pPr>
         <w:pStyle w:val="Heading2"/>
       </w:pPr>
-      <w:bookmarkStart w:id="119" w:name="zsh"/>
-      <w:bookmarkEnd w:id="119"/>
+      <w:bookmarkStart w:id="123" w:name="zsh"/>
+      <w:bookmarkEnd w:id="123"/>
       <w:r>
         <w:t xml:space="preserve">zsh</w:t>
       </w:r>
@@ -7818,8 +7960,8 @@
       <w:pPr>
         <w:pStyle w:val="Heading2"/>
       </w:pPr>
-      <w:bookmarkStart w:id="120" w:name="instalación-de-fuentes-adicionales"/>
-      <w:bookmarkEnd w:id="120"/>
+      <w:bookmarkStart w:id="124" w:name="instalación-de-fuentes-adicionales"/>
+      <w:bookmarkEnd w:id="124"/>
       <w:r>
         <w:t xml:space="preserve">Instalación de fuentes adicionales</w:t>
       </w:r>
@@ -7913,8 +8055,8 @@
       <w:pPr>
         <w:pStyle w:val="Heading1"/>
       </w:pPr>
-      <w:bookmarkStart w:id="121" w:name="reprap"/>
-      <w:bookmarkEnd w:id="121"/>
+      <w:bookmarkStart w:id="125" w:name="reprap"/>
+      <w:bookmarkEnd w:id="125"/>
       <w:r>
         <w:t xml:space="preserve">Reprap</w:t>
       </w:r>
@@ -7923,8 +8065,8 @@
       <w:pPr>
         <w:pStyle w:val="Heading2"/>
       </w:pPr>
-      <w:bookmarkStart w:id="122" w:name="sl1c3r"/>
-      <w:bookmarkEnd w:id="122"/>
+      <w:bookmarkStart w:id="126" w:name="sl1c3r"/>
+      <w:bookmarkEnd w:id="126"/>
       <w:r>
         <w:t xml:space="preserve">Sl1c3r</w:t>
       </w:r>
@@ -8010,8 +8152,8 @@
       <w:pPr>
         <w:pStyle w:val="Heading2"/>
       </w:pPr>
-      <w:bookmarkStart w:id="123" w:name="openscad"/>
-      <w:bookmarkEnd w:id="123"/>
+      <w:bookmarkStart w:id="127" w:name="openscad"/>
+      <w:bookmarkEnd w:id="127"/>
       <w:r>
         <w:t xml:space="preserve">OpenScad</w:t>
       </w:r>
@@ -8028,8 +8170,8 @@
       <w:pPr>
         <w:pStyle w:val="Heading2"/>
       </w:pPr>
-      <w:bookmarkStart w:id="124" w:name="printrun"/>
-      <w:bookmarkEnd w:id="124"/>
+      <w:bookmarkStart w:id="128" w:name="printrun"/>
+      <w:bookmarkEnd w:id="128"/>
       <w:r>
         <w:t xml:space="preserve">Printrun</w:t>
       </w:r>
@@ -8046,8 +8188,8 @@
       <w:pPr>
         <w:pStyle w:val="Heading2"/>
       </w:pPr>
-      <w:bookmarkStart w:id="125" w:name="cura"/>
-      <w:bookmarkEnd w:id="125"/>
+      <w:bookmarkStart w:id="129" w:name="cura"/>
+      <w:bookmarkEnd w:id="129"/>
       <w:r>
         <w:t xml:space="preserve">Cura</w:t>
       </w:r>
@@ -8122,8 +8264,8 @@
       <w:pPr>
         <w:pStyle w:val="Heading1"/>
       </w:pPr>
-      <w:bookmarkStart w:id="126" w:name="aplicaciones-web"/>
-      <w:bookmarkEnd w:id="126"/>
+      <w:bookmarkStart w:id="130" w:name="aplicaciones-web"/>
+      <w:bookmarkEnd w:id="130"/>
       <w:r>
         <w:t xml:space="preserve">Aplicaciones Web</w:t>
       </w:r>
@@ -8132,8 +8274,8 @@
       <w:pPr>
         <w:pStyle w:val="Heading2"/>
       </w:pPr>
-      <w:bookmarkStart w:id="127" w:name="servidor-web"/>
-      <w:bookmarkEnd w:id="127"/>
+      <w:bookmarkStart w:id="131" w:name="servidor-web"/>
+      <w:bookmarkEnd w:id="131"/>
       <w:r>
         <w:t xml:space="preserve">Servidor Web</w:t>
       </w:r>
@@ -8142,8 +8284,8 @@
       <w:pPr>
         <w:pStyle w:val="Heading3"/>
       </w:pPr>
-      <w:bookmarkStart w:id="128" w:name="apache"/>
-      <w:bookmarkEnd w:id="128"/>
+      <w:bookmarkStart w:id="132" w:name="apache"/>
+      <w:bookmarkEnd w:id="132"/>
       <w:r>
         <w:t xml:space="preserve">Apache</w:t>
       </w:r>
@@ -8186,7 +8328,7 @@
       <w:r>
         <w:t xml:space="preserve"> </w:t>
       </w:r>
-      <w:hyperlink r:id="rId129">
+      <w:hyperlink r:id="rId133">
         <w:r>
           <w:rPr>
             <w:rStyle w:val="Hyperlink"/>
@@ -8406,7 +8548,7 @@
       <w:r>
         <w:t xml:space="preserve"> </w:t>
       </w:r>
-      <w:hyperlink r:id="rId130">
+      <w:hyperlink r:id="rId134">
         <w:r>
           <w:rPr>
             <w:rStyle w:val="Hyperlink"/>
@@ -8468,8 +8610,8 @@
       <w:pPr>
         <w:pStyle w:val="Heading3"/>
       </w:pPr>
-      <w:bookmarkStart w:id="131" w:name="nginx"/>
-      <w:bookmarkEnd w:id="131"/>
+      <w:bookmarkStart w:id="135" w:name="nginx"/>
+      <w:bookmarkEnd w:id="135"/>
       <w:r>
         <w:t xml:space="preserve">nginx</w:t>
       </w:r>
@@ -8486,8 +8628,8 @@
       <w:pPr>
         <w:pStyle w:val="Heading2"/>
       </w:pPr>
-      <w:bookmarkStart w:id="132" w:name="servidores-de-bases-de-datos"/>
-      <w:bookmarkEnd w:id="132"/>
+      <w:bookmarkStart w:id="136" w:name="servidores-de-bases-de-datos"/>
+      <w:bookmarkEnd w:id="136"/>
       <w:r>
         <w:t xml:space="preserve">Servidores de bases de datos</w:t>
       </w:r>
@@ -8496,8 +8638,8 @@
       <w:pPr>
         <w:pStyle w:val="Heading3"/>
       </w:pPr>
-      <w:bookmarkStart w:id="133" w:name="mysql"/>
-      <w:bookmarkEnd w:id="133"/>
+      <w:bookmarkStart w:id="137" w:name="mysql"/>
+      <w:bookmarkEnd w:id="137"/>
       <w:r>
         <w:t xml:space="preserve">MySQL</w:t>
       </w:r>
@@ -8542,8 +8684,8 @@
       <w:pPr>
         <w:pStyle w:val="Heading4"/>
       </w:pPr>
-      <w:bookmarkStart w:id="134" w:name="actualización"/>
-      <w:bookmarkEnd w:id="134"/>
+      <w:bookmarkStart w:id="138" w:name="actualización"/>
+      <w:bookmarkEnd w:id="138"/>
       <w:r>
         <w:t xml:space="preserve">Actualización</w:t>
       </w:r>
@@ -8608,8 +8750,8 @@
       <w:pPr>
         <w:pStyle w:val="Heading3"/>
       </w:pPr>
-      <w:bookmarkStart w:id="135" w:name="cliente-sql-squirrel-sql"/>
-      <w:bookmarkEnd w:id="135"/>
+      <w:bookmarkStart w:id="139" w:name="cliente-sql-squirrel-sql"/>
+      <w:bookmarkEnd w:id="139"/>
       <w:r>
         <w:t xml:space="preserve">Cliente SQL SQuirreL SQL</w:t>
       </w:r>
@@ -8624,7 +8766,7 @@
       <w:r>
         <w:t xml:space="preserve"> </w:t>
       </w:r>
-      <w:hyperlink r:id="rId136">
+      <w:hyperlink r:id="rId140">
         <w:r>
           <w:rPr>
             <w:rStyle w:val="Hyperlink"/>
@@ -8659,7 +8801,7 @@
       <w:r>
         <w:t xml:space="preserve"> </w:t>
       </w:r>
-      <w:hyperlink r:id="rId137">
+      <w:hyperlink r:id="rId141">
         <w:r>
           <w:rPr>
             <w:rStyle w:val="Hyperlink"/>
@@ -8722,8 +8864,8 @@
       <w:pPr>
         <w:pStyle w:val="Heading3"/>
       </w:pPr>
-      <w:bookmarkStart w:id="138" w:name="mariadb"/>
-      <w:bookmarkEnd w:id="138"/>
+      <w:bookmarkStart w:id="142" w:name="mariadb"/>
+      <w:bookmarkEnd w:id="142"/>
       <w:r>
         <w:t xml:space="preserve">MariaDB</w:t>
       </w:r>
@@ -8733,15 +8875,18 @@
         <w:pStyle w:val="FirstParagraph"/>
       </w:pPr>
       <w:r>
-        <w:t xml:space="preserve">TODO</w:t>
+        <w:rPr>
+          <w:b/>
+        </w:rPr>
+        <w:t xml:space="preserve">PENDIENTE</w:t>
       </w:r>
     </w:p>
     <w:p>
       <w:pPr>
         <w:pStyle w:val="Heading1"/>
       </w:pPr>
-      <w:bookmarkStart w:id="139" w:name="cuentas-online-abiertas"/>
-      <w:bookmarkEnd w:id="139"/>
+      <w:bookmarkStart w:id="143" w:name="cuentas-online-abiertas"/>
+      <w:bookmarkEnd w:id="143"/>
       <w:r>
         <w:t xml:space="preserve">Cuentas online abiertas</w:t>
       </w:r>
@@ -8774,8 +8919,8 @@
       <w:pPr>
         <w:pStyle w:val="Heading1"/>
       </w:pPr>
-      <w:bookmarkStart w:id="140" w:name="recetas-varias"/>
-      <w:bookmarkEnd w:id="140"/>
+      <w:bookmarkStart w:id="144" w:name="recetas-varias"/>
+      <w:bookmarkEnd w:id="144"/>
       <w:r>
         <w:t xml:space="preserve">Recetas varias</w:t>
       </w:r>
@@ -8784,8 +8929,8 @@
       <w:pPr>
         <w:pStyle w:val="Heading2"/>
       </w:pPr>
-      <w:bookmarkStart w:id="141" w:name="orange-pi-zero"/>
-      <w:bookmarkEnd w:id="141"/>
+      <w:bookmarkStart w:id="145" w:name="orange-pi-zero"/>
+      <w:bookmarkEnd w:id="145"/>
       <w:r>
         <w:t xml:space="preserve">Orange Pi Zero</w:t>
       </w:r>
@@ -8808,8 +8953,8 @@
       <w:pPr>
         <w:pStyle w:val="Heading3"/>
       </w:pPr>
-      <w:bookmarkStart w:id="142" w:name="crear-una-sd-arrancable"/>
-      <w:bookmarkEnd w:id="142"/>
+      <w:bookmarkStart w:id="146" w:name="crear-una-sd-arrancable"/>
+      <w:bookmarkEnd w:id="146"/>
       <w:r>
         <w:t xml:space="preserve">Crear una SD arrancable</w:t>
       </w:r>
@@ -9341,7 +9486,7 @@
       <w:r>
         <w:t xml:space="preserve"> </w:t>
       </w:r>
-      <w:hyperlink r:id="rId143">
+      <w:hyperlink r:id="rId147">
         <w:r>
           <w:rPr>
             <w:rStyle w:val="Hyperlink"/>
@@ -9576,7 +9721,7 @@
                     </pic:cNvPicPr>
                   </pic:nvPicPr>
                   <pic:blipFill>
-                    <a:blip r:embed="rId144"/>
+                    <a:blip r:embed="rId148"/>
                     <a:stretch>
                       <a:fillRect/>
                     </a:stretch>
@@ -9683,8 +9828,8 @@
       <w:pPr>
         <w:pStyle w:val="Heading3"/>
       </w:pPr>
-      <w:bookmarkStart w:id="145" w:name="conexión-wifi"/>
-      <w:bookmarkEnd w:id="145"/>
+      <w:bookmarkStart w:id="149" w:name="conexión-wifi"/>
+      <w:bookmarkEnd w:id="149"/>
       <w:r>
         <w:t xml:space="preserve">Conexión WIFI</w:t>
       </w:r>
@@ -10041,7 +10186,7 @@
                     </pic:cNvPicPr>
                   </pic:nvPicPr>
                   <pic:blipFill>
-                    <a:blip r:embed="rId146"/>
+                    <a:blip r:embed="rId150"/>
                     <a:stretch>
                       <a:fillRect/>
                     </a:stretch>
@@ -10195,8 +10340,8 @@
       <w:pPr>
         <w:pStyle w:val="Heading3"/>
       </w:pPr>
-      <w:bookmarkStart w:id="147" w:name="referencias"/>
-      <w:bookmarkEnd w:id="147"/>
+      <w:bookmarkStart w:id="151" w:name="referencias"/>
+      <w:bookmarkEnd w:id="151"/>
       <w:r>
         <w:t xml:space="preserve">Referencias</w:t>
       </w:r>
@@ -10209,7 +10354,7 @@
           <w:ilvl w:val="0"/>
         </w:numPr>
       </w:pPr>
-      <w:hyperlink r:id="rId148">
+      <w:hyperlink r:id="rId152">
         <w:r>
           <w:rPr>
             <w:rStyle w:val="Hyperlink"/>
@@ -10226,7 +10371,7 @@
           <w:ilvl w:val="0"/>
         </w:numPr>
       </w:pPr>
-      <w:hyperlink r:id="rId149">
+      <w:hyperlink r:id="rId153">
         <w:r>
           <w:rPr>
             <w:rStyle w:val="Hyperlink"/>
@@ -10249,7 +10394,7 @@
           <w:ilvl w:val="0"/>
         </w:numPr>
       </w:pPr>
-      <w:hyperlink r:id="rId150">
+      <w:hyperlink r:id="rId154">
         <w:r>
           <w:rPr>
             <w:rStyle w:val="Hyperlink"/>
@@ -10266,7 +10411,7 @@
           <w:ilvl w:val="0"/>
         </w:numPr>
       </w:pPr>
-      <w:hyperlink r:id="rId151">
+      <w:hyperlink r:id="rId155">
         <w:r>
           <w:rPr>
             <w:rStyle w:val="Hyperlink"/>
@@ -10283,7 +10428,7 @@
           <w:ilvl w:val="0"/>
         </w:numPr>
       </w:pPr>
-      <w:hyperlink r:id="rId152">
+      <w:hyperlink r:id="rId156">
         <w:r>
           <w:rPr>
             <w:rStyle w:val="Hyperlink"/>
@@ -10300,7 +10445,7 @@
           <w:ilvl w:val="0"/>
         </w:numPr>
       </w:pPr>
-      <w:hyperlink r:id="rId153">
+      <w:hyperlink r:id="rId157">
         <w:r>
           <w:rPr>
             <w:rStyle w:val="Hyperlink"/>
@@ -10317,7 +10462,7 @@
           <w:ilvl w:val="0"/>
         </w:numPr>
       </w:pPr>
-      <w:hyperlink r:id="rId154">
+      <w:hyperlink r:id="rId158">
         <w:r>
           <w:rPr>
             <w:rStyle w:val="Hyperlink"/>
@@ -10334,7 +10479,7 @@
           <w:ilvl w:val="0"/>
         </w:numPr>
       </w:pPr>
-      <w:hyperlink r:id="rId155">
+      <w:hyperlink r:id="rId159">
         <w:r>
           <w:rPr>
             <w:rStyle w:val="Hyperlink"/>
@@ -10363,7 +10508,7 @@
           <w:ilvl w:val="0"/>
         </w:numPr>
       </w:pPr>
-      <w:hyperlink r:id="rId156">
+      <w:hyperlink r:id="rId160">
         <w:r>
           <w:rPr>
             <w:rStyle w:val="Hyperlink"/>
@@ -10388,8 +10533,8 @@
       <w:pPr>
         <w:pStyle w:val="Heading2"/>
       </w:pPr>
-      <w:bookmarkStart w:id="157" w:name="raspberry-pi-media-center"/>
-      <w:bookmarkEnd w:id="157"/>
+      <w:bookmarkStart w:id="161" w:name="raspberry-pi-media-center"/>
+      <w:bookmarkEnd w:id="161"/>
       <w:r>
         <w:t xml:space="preserve">Raspberry Pi Media Center</w:t>
       </w:r>
@@ -10410,7 +10555,7 @@
       <w:r>
         <w:t xml:space="preserve"> </w:t>
       </w:r>
-      <w:hyperlink r:id="rId158">
+      <w:hyperlink r:id="rId162">
         <w:r>
           <w:rPr>
             <w:rStyle w:val="Hyperlink"/>
@@ -10500,7 +10645,7 @@
                     </pic:cNvPicPr>
                   </pic:nvPicPr>
                   <pic:blipFill>
-                    <a:blip r:embed="rId159"/>
+                    <a:blip r:embed="rId163"/>
                     <a:stretch>
                       <a:fillRect/>
                     </a:stretch>
@@ -11059,8 +11204,8 @@
       <w:pPr>
         <w:pStyle w:val="Heading1"/>
       </w:pPr>
-      <w:bookmarkStart w:id="160" w:name="todo-1"/>
-      <w:bookmarkEnd w:id="160"/>
+      <w:bookmarkStart w:id="164" w:name="todo-1"/>
+      <w:bookmarkEnd w:id="164"/>
       <w:r>
         <w:t xml:space="preserve">TODO</w:t>
       </w:r>
@@ -11098,7 +11243,7 @@
         </w:numPr>
       </w:pPr>
       <w:r>
-        <w:t xml:space="preserve">darktable</w:t>
+        <w:t xml:space="preserve">krita</w:t>
       </w:r>
     </w:p>
     <w:p>
@@ -11110,7 +11255,7 @@
         </w:numPr>
       </w:pPr>
       <w:r>
-        <w:t xml:space="preserve">rawtherapee</w:t>
+        <w:t xml:space="preserve">mypaint</w:t>
       </w:r>
     </w:p>
     <w:p>
@@ -11122,7 +11267,7 @@
         </w:numPr>
       </w:pPr>
       <w:r>
-        <w:t xml:space="preserve">krita</w:t>
+        <w:t xml:space="preserve">qStopmotion</w:t>
       </w:r>
     </w:p>
     <w:p>
@@ -11134,7 +11279,43 @@
         </w:numPr>
       </w:pPr>
       <w:r>
-        <w:t xml:space="preserve">mypaint</w:t>
+        <w:t xml:space="preserve">chibios</w:t>
+      </w:r>
+    </w:p>
+    <w:p>
+      <w:pPr>
+        <w:pStyle w:val="Compact"/>
+        <w:numPr>
+          <w:numId w:val="1017"/>
+          <w:ilvl w:val="1"/>
+        </w:numPr>
+      </w:pPr>
+      <w:r>
+        <w:t xml:space="preserve">[http://wiki.chibios.org/dokuwiki/doku.php?id=chibios:community:setup:openocd_chibios]</w:t>
+      </w:r>
+    </w:p>
+    <w:p>
+      <w:pPr>
+        <w:pStyle w:val="Compact"/>
+        <w:numPr>
+          <w:numId w:val="1017"/>
+          <w:ilvl w:val="1"/>
+        </w:numPr>
+      </w:pPr>
+      <w:r>
+        <w:t xml:space="preserve">[http://www.josho.org/blog/blog/2014/11/30/nucleo-gcc/]</w:t>
+      </w:r>
+    </w:p>
+    <w:p>
+      <w:pPr>
+        <w:pStyle w:val="Compact"/>
+        <w:numPr>
+          <w:numId w:val="1017"/>
+          <w:ilvl w:val="1"/>
+        </w:numPr>
+      </w:pPr>
+      <w:r>
+        <w:t xml:space="preserve">[http://www.stevebate.net/chibios-rpi/GettingStarted.html]</w:t>
       </w:r>
     </w:p>
     <w:p>
@@ -11146,7 +11327,7 @@
         </w:numPr>
       </w:pPr>
       <w:r>
-        <w:t xml:space="preserve">qStopmotion</w:t>
+        <w:t xml:space="preserve">ICE Studio</w:t>
       </w:r>
     </w:p>
     <w:p>
@@ -11158,34 +11339,18 @@
         </w:numPr>
       </w:pPr>
       <w:r>
-        <w:t xml:space="preserve">chibios</w:t>
+        <w:t xml:space="preserve">Inkscape</w:t>
       </w:r>
     </w:p>
     <w:p>
       <w:pPr>
         <w:pStyle w:val="Compact"/>
         <w:numPr>
-          <w:numId w:val="1016"/>
-          <w:ilvl w:val="0"/>
+          <w:numId w:val="1018"/>
+          <w:ilvl w:val="1"/>
         </w:numPr>
       </w:pPr>
-      <w:r>
-        <w:t xml:space="preserve">ICE Studio</w:t>
-      </w:r>
-    </w:p>
-    <w:p>
-      <w:pPr>
-        <w:pStyle w:val="FirstParagraph"/>
-      </w:pPr>
-      <w:r>
-        <w:t xml:space="preserve">Inkscape</w:t>
-      </w:r>
-    </w:p>
-    <w:p>
-      <w:pPr>
-        <w:pStyle w:val="BodyText"/>
-      </w:pPr>
-      <w:hyperlink r:id="rId161">
+      <w:hyperlink r:id="rId165">
         <w:r>
           <w:rPr>
             <w:rStyle w:val="Hyperlink"/>
@@ -11196,7 +11361,11 @@
     </w:p>
     <w:p>
       <w:pPr>
-        <w:pStyle w:val="BodyText"/>
+        <w:pStyle w:val="Compact"/>
+        <w:numPr>
+          <w:numId w:val="1018"/>
+          <w:ilvl w:val="1"/>
+        </w:numPr>
       </w:pPr>
       <w:r>
         <w:t xml:space="preserve">Instalar tb jessyink</w:t>
@@ -11204,33 +11373,11 @@
     </w:p>
     <w:p>
       <w:pPr>
-        <w:pStyle w:val="BodyText"/>
-      </w:pPr>
-      <w:r>
-        <w:t xml:space="preserve">chibios</w:t>
-      </w:r>
-      <w:r>
-        <w:t xml:space="preserve"> </w:t>
-      </w:r>
-      <w:r>
-        <w:t xml:space="preserve">* [http://wiki.chibios.org/dokuwiki/doku.php?id=chibios:community:setup:openocd_chibios]</w:t>
-      </w:r>
-      <w:r>
-        <w:t xml:space="preserve"> </w:t>
-      </w:r>
-      <w:r>
-        <w:t xml:space="preserve">* [http://www.josho.org/blog/blog/2014/11/30/nucleo-gcc/]</w:t>
-      </w:r>
-      <w:r>
-        <w:t xml:space="preserve"> </w:t>
-      </w:r>
-      <w:r>
-        <w:t xml:space="preserve">* [http://www.stevebate.net/chibios-rpi/GettingStarted.html]</w:t>
-      </w:r>
-    </w:p>
-    <w:p>
-      <w:pPr>
-        <w:pStyle w:val="BodyText"/>
+        <w:pStyle w:val="Compact"/>
+        <w:numPr>
+          <w:numId w:val="1016"/>
+          <w:ilvl w:val="0"/>
+        </w:numPr>
       </w:pPr>
       <w:r>
         <w:t xml:space="preserve">rclone</w:t>
@@ -11238,7 +11385,7 @@
       <w:r>
         <w:t xml:space="preserve"> </w:t>
       </w:r>
-      <w:hyperlink r:id="rId162">
+      <w:hyperlink r:id="rId166">
         <w:r>
           <w:rPr>
             <w:rStyle w:val="Hyperlink"/>
@@ -11249,39 +11396,47 @@
     </w:p>
     <w:p>
       <w:pPr>
-        <w:pStyle w:val="BodyText"/>
-      </w:pPr>
-      <w:r>
-        <w:t xml:space="preserve">vmware</w:t>
-      </w:r>
-    </w:p>
-    <w:p>
-      <w:pPr>
-        <w:pStyle w:val="BodyText"/>
-      </w:pPr>
-      <w:r>
-        <w:t xml:space="preserve">sudo aptitude install chromium</w:t>
-      </w:r>
-    </w:p>
-    <w:p>
-      <w:pPr>
-        <w:pStyle w:val="Heading1"/>
-      </w:pPr>
-      <w:bookmarkStart w:id="163" w:name="links"/>
-      <w:bookmarkEnd w:id="163"/>
-      <w:r>
-        <w:t xml:space="preserve">Links</w:t>
-      </w:r>
-    </w:p>
-    <w:p>
-      <w:pPr>
         <w:pStyle w:val="Compact"/>
         <w:numPr>
-          <w:numId w:val="1017"/>
+          <w:numId w:val="1016"/>
           <w:ilvl w:val="0"/>
         </w:numPr>
       </w:pPr>
-      <w:hyperlink r:id="rId164">
+      <w:r>
+        <w:t xml:space="preserve">vmware (no creo, virtualbox va genial)</w:t>
+      </w:r>
+    </w:p>
+    <w:p>
+      <w:pPr>
+        <w:pStyle w:val="Compact"/>
+        <w:numPr>
+          <w:numId w:val="1016"/>
+          <w:ilvl w:val="0"/>
+        </w:numPr>
+      </w:pPr>
+      <w:r>
+        <w:t xml:space="preserve">Astronomía</w:t>
+      </w:r>
+    </w:p>
+    <w:p>
+      <w:pPr>
+        <w:pStyle w:val="Heading1"/>
+      </w:pPr>
+      <w:bookmarkStart w:id="167" w:name="links"/>
+      <w:bookmarkEnd w:id="167"/>
+      <w:r>
+        <w:t xml:space="preserve">Links</w:t>
+      </w:r>
+    </w:p>
+    <w:p>
+      <w:pPr>
+        <w:pStyle w:val="Compact"/>
+        <w:numPr>
+          <w:numId w:val="1019"/>
+          <w:ilvl w:val="0"/>
+        </w:numPr>
+      </w:pPr>
+      <w:hyperlink r:id="rId168">
         <w:r>
           <w:rPr>
             <w:rStyle w:val="Hyperlink"/>
@@ -11294,11 +11449,11 @@
       <w:pPr>
         <w:pStyle w:val="Compact"/>
         <w:numPr>
-          <w:numId w:val="1017"/>
+          <w:numId w:val="1019"/>
           <w:ilvl w:val="0"/>
         </w:numPr>
       </w:pPr>
-      <w:hyperlink r:id="rId165">
+      <w:hyperlink r:id="rId169">
         <w:r>
           <w:rPr>
             <w:rStyle w:val="Hyperlink"/>
@@ -11311,11 +11466,11 @@
       <w:pPr>
         <w:pStyle w:val="Compact"/>
         <w:numPr>
-          <w:numId w:val="1017"/>
+          <w:numId w:val="1019"/>
           <w:ilvl w:val="0"/>
         </w:numPr>
       </w:pPr>
-      <w:hyperlink r:id="rId166">
+      <w:hyperlink r:id="rId170">
         <w:r>
           <w:rPr>
             <w:rStyle w:val="Hyperlink"/>
@@ -11328,11 +11483,11 @@
       <w:pPr>
         <w:pStyle w:val="Compact"/>
         <w:numPr>
-          <w:numId w:val="1017"/>
+          <w:numId w:val="1019"/>
           <w:ilvl w:val="0"/>
         </w:numPr>
       </w:pPr>
-      <w:hyperlink r:id="rId167">
+      <w:hyperlink r:id="rId171">
         <w:r>
           <w:rPr>
             <w:rStyle w:val="Hyperlink"/>
@@ -11345,11 +11500,11 @@
       <w:pPr>
         <w:pStyle w:val="Compact"/>
         <w:numPr>
-          <w:numId w:val="1017"/>
+          <w:numId w:val="1019"/>
           <w:ilvl w:val="0"/>
         </w:numPr>
       </w:pPr>
-      <w:hyperlink r:id="rId168">
+      <w:hyperlink r:id="rId172">
         <w:r>
           <w:rPr>
             <w:rStyle w:val="Hyperlink"/>
@@ -11362,11 +11517,11 @@
       <w:pPr>
         <w:pStyle w:val="Compact"/>
         <w:numPr>
-          <w:numId w:val="1017"/>
+          <w:numId w:val="1019"/>
           <w:ilvl w:val="0"/>
         </w:numPr>
       </w:pPr>
-      <w:hyperlink r:id="rId169">
+      <w:hyperlink r:id="rId173">
         <w:r>
           <w:rPr>
             <w:rStyle w:val="Hyperlink"/>
@@ -11379,11 +11534,11 @@
       <w:pPr>
         <w:pStyle w:val="Compact"/>
         <w:numPr>
-          <w:numId w:val="1017"/>
+          <w:numId w:val="1019"/>
           <w:ilvl w:val="0"/>
         </w:numPr>
       </w:pPr>
-      <w:hyperlink r:id="rId170">
+      <w:hyperlink r:id="rId174">
         <w:r>
           <w:rPr>
             <w:rStyle w:val="Hyperlink"/>
@@ -11396,11 +11551,11 @@
       <w:pPr>
         <w:pStyle w:val="Compact"/>
         <w:numPr>
-          <w:numId w:val="1017"/>
+          <w:numId w:val="1019"/>
           <w:ilvl w:val="0"/>
         </w:numPr>
       </w:pPr>
-      <w:hyperlink r:id="rId171">
+      <w:hyperlink r:id="rId175">
         <w:r>
           <w:rPr>
             <w:rStyle w:val="Hyperlink"/>
@@ -11413,8 +11568,8 @@
       <w:pPr>
         <w:pStyle w:val="Heading1"/>
       </w:pPr>
-      <w:bookmarkStart w:id="172" w:name="licencia"/>
-      <w:bookmarkEnd w:id="172"/>
+      <w:bookmarkStart w:id="176" w:name="licencia"/>
+      <w:bookmarkEnd w:id="176"/>
       <w:r>
         <w:t xml:space="preserve">Licencia</w:t>
       </w:r>
@@ -15294,7 +15449,7 @@
       </w:r>
     </w:p>
   </w:footnote>
-  <w:footnote w:id="97">
+  <w:footnote w:id="101">
     <w:p>
       <w:pPr>
         <w:pStyle w:val="FootnoteText"/>
@@ -15322,7 +15477,7 @@
       </w:r>
     </w:p>
   </w:footnote>
-  <w:footnote w:id="98">
+  <w:footnote w:id="102">
     <w:p>
       <w:pPr>
         <w:pStyle w:val="FootnoteText"/>
@@ -15428,7 +15583,7 @@
     </w:lvl>
   </w:abstractNum>
   <w:abstractNum w:abstractNumId="990">
-    <w:nsid w:val="5bb6311b"/>
+    <w:nsid w:val="923d8cb2"/>
     <w:multiLevelType w:val="multilevel"/>
     <w:lvl w:ilvl="0">
       <w:numFmt w:val="bullet"/>
@@ -15509,7 +15664,7 @@
     </w:lvl>
   </w:abstractNum>
   <w:abstractNum w:abstractNumId="991">
-    <w:nsid w:val="7e7ce6d0"/>
+    <w:nsid w:val="a991f79a"/>
     <w:multiLevelType w:val="multilevel"/>
     <w:lvl w:ilvl="0">
       <w:numFmt w:val="bullet"/>
@@ -15590,7 +15745,7 @@
     </w:lvl>
   </w:abstractNum>
   <w:abstractNum w:abstractNumId="99411">
-    <w:nsid w:val="5d204894"/>
+    <w:nsid w:val="53e35c84"/>
     <w:multiLevelType w:val="multilevel"/>
     <w:lvl w:ilvl="0">
       <w:start w:val="1"/>
@@ -15753,6 +15908,12 @@
     <w:abstractNumId w:val="991"/>
   </w:num>
   <w:num w:numId="1017">
+    <w:abstractNumId w:val="991"/>
+  </w:num>
+  <w:num w:numId="1018">
+    <w:abstractNumId w:val="991"/>
+  </w:num>
+  <w:num w:numId="1019">
     <w:abstractNumId w:val="991"/>
   </w:num>
 </w:numbering>

--- a/out/debianpostinstall.docx
+++ b/out/debianpostinstall.docx
@@ -5060,6 +5060,17 @@
     </w:p>
     <w:p>
       <w:pPr>
+        <w:pStyle w:val="SourceCode"/>
+      </w:pPr>
+      <w:r>
+        <w:rPr>
+          <w:rStyle w:val="VerbatimChar"/>
+        </w:rPr>
+        <w:t xml:space="preserve">sudo aptitude install dmd dub dcd dfix dfmt dscanner textadept</w:t>
+      </w:r>
+    </w:p>
+    <w:p>
+      <w:pPr>
         <w:pStyle w:val="Heading2"/>
       </w:pPr>
       <w:bookmarkStart w:id="90" w:name="dcd"/>
@@ -5073,7 +5084,70 @@
         <w:pStyle w:val="FirstParagraph"/>
       </w:pPr>
       <w:r>
-        <w:t xml:space="preserve">Configuración de DCD</w:t>
+        <w:t xml:space="preserve">Una vez instalado el DCD tenemos que configurarlo creando el fichero</w:t>
+      </w:r>
+      <w:r>
+        <w:t xml:space="preserve"> </w:t>
+      </w:r>
+      <w:r>
+        <w:rPr>
+          <w:i/>
+        </w:rPr>
+        <w:t xml:space="preserve">~/.config/dcd/dcd.conf</w:t>
+      </w:r>
+      <w:r>
+        <w:t xml:space="preserve"> </w:t>
+      </w:r>
+      <w:r>
+        <w:t xml:space="preserve">con el siguiente contenido:</w:t>
+      </w:r>
+    </w:p>
+    <w:p>
+      <w:pPr>
+        <w:pStyle w:val="SourceCode"/>
+      </w:pPr>
+      <w:r>
+        <w:rPr>
+          <w:rStyle w:val="VerbatimChar"/>
+        </w:rPr>
+        <w:t xml:space="preserve">/usr/include/dmd/druntime/import</w:t>
+      </w:r>
+      <w:r>
+        <w:br w:type="textWrapping"/>
+      </w:r>
+      <w:r>
+        <w:rPr>
+          <w:rStyle w:val="VerbatimChar"/>
+        </w:rPr>
+        <w:t xml:space="preserve">/usr/include/dmd/phobos</w:t>
+      </w:r>
+    </w:p>
+    <w:p>
+      <w:pPr>
+        <w:pStyle w:val="FirstParagraph"/>
+      </w:pPr>
+      <w:r>
+        <w:t xml:space="preserve">Podemos probarlo con:</w:t>
+      </w:r>
+    </w:p>
+    <w:p>
+      <w:pPr>
+        <w:pStyle w:val="SourceCode"/>
+      </w:pPr>
+      <w:r>
+        <w:rPr>
+          <w:rStyle w:val="VerbatimChar"/>
+        </w:rPr>
+        <w:t xml:space="preserve">dcd-server &amp;</w:t>
+      </w:r>
+      <w:r>
+        <w:br w:type="textWrapping"/>
+      </w:r>
+      <w:r>
+        <w:rPr>
+          <w:rStyle w:val="VerbatimChar"/>
+        </w:rPr>
+        <w:t xml:space="preserve">echo | dcd-client --search toImpl</w:t>
       </w:r>
     </w:p>
     <w:p>
@@ -5226,6 +5300,54 @@
     </w:p>
     <w:p>
       <w:pPr>
+        <w:pStyle w:val="Compact"/>
+        <w:numPr>
+          <w:numId w:val="1006"/>
+          <w:ilvl w:val="0"/>
+        </w:numPr>
+      </w:pPr>
+      <w:r>
+        <w:rPr>
+          <w:i/>
+        </w:rPr>
+        <w:t xml:space="preserve">auto-complete</w:t>
+      </w:r>
+      <w:r>
+        <w:t xml:space="preserve"> </w:t>
+      </w:r>
+      <w:r>
+        <w:t xml:space="preserve">(desde</w:t>
+      </w:r>
+      <w:r>
+        <w:t xml:space="preserve"> </w:t>
+      </w:r>
+      <w:r>
+        <w:rPr>
+          <w:i/>
+        </w:rPr>
+        <w:t xml:space="preserve">melpa</w:t>
+      </w:r>
+      <w:r>
+        <w:t xml:space="preserve">)</w:t>
+      </w:r>
+    </w:p>
+    <w:p>
+      <w:pPr>
+        <w:pStyle w:val="Compact"/>
+        <w:numPr>
+          <w:numId w:val="1006"/>
+          <w:ilvl w:val="0"/>
+        </w:numPr>
+      </w:pPr>
+      <w:r>
+        <w:rPr>
+          <w:i/>
+        </w:rPr>
+        <w:t xml:space="preserve">ac-dcd</w:t>
+      </w:r>
+    </w:p>
+    <w:p>
+      <w:pPr>
         <w:pStyle w:val="FirstParagraph"/>
       </w:pPr>
       <w:r>
@@ -5297,6 +5419,15 @@
         <w:rPr>
           <w:rStyle w:val="VerbatimChar"/>
         </w:rPr>
+        <w:t xml:space="preserve">;; Define d-mode addons</w:t>
+      </w:r>
+      <w:r>
+        <w:br w:type="textWrapping"/>
+      </w:r>
+      <w:r>
+        <w:rPr>
+          <w:rStyle w:val="VerbatimChar"/>
+        </w:rPr>
         <w:t xml:space="preserve">;; Activate flymake for D</w:t>
       </w:r>
       <w:r>
@@ -5306,7 +5437,34 @@
         <w:rPr>
           <w:rStyle w:val="VerbatimChar"/>
         </w:rPr>
-        <w:t xml:space="preserve">;;(add-hook 'd-mode-hook 'flymake-d-load)</w:t>
+        <w:t xml:space="preserve">;; Activate auto-complete-mode</w:t>
+      </w:r>
+      <w:r>
+        <w:br w:type="textWrapping"/>
+      </w:r>
+      <w:r>
+        <w:rPr>
+          <w:rStyle w:val="VerbatimChar"/>
+        </w:rPr>
+        <w:t xml:space="preserve">;; Activate yasnippet minor mode if available</w:t>
+      </w:r>
+      <w:r>
+        <w:br w:type="textWrapping"/>
+      </w:r>
+      <w:r>
+        <w:rPr>
+          <w:rStyle w:val="VerbatimChar"/>
+        </w:rPr>
+        <w:t xml:space="preserve">;; Activate dcd-server</w:t>
+      </w:r>
+      <w:r>
+        <w:br w:type="textWrapping"/>
+      </w:r>
+      <w:r>
+        <w:rPr>
+          <w:rStyle w:val="VerbatimChar"/>
+        </w:rPr>
+        <w:t xml:space="preserve">(require 'ac-dcd)</w:t>
       </w:r>
       <w:r>
         <w:br w:type="textWrapping"/>
@@ -5333,7 +5491,169 @@
         <w:rPr>
           <w:rStyle w:val="VerbatimChar"/>
         </w:rPr>
-        <w:t xml:space="preserve">            ('flymake-d-load)))</w:t>
+        <w:t xml:space="preserve">            (flymake-d-load)</w:t>
+      </w:r>
+      <w:r>
+        <w:br w:type="textWrapping"/>
+      </w:r>
+      <w:r>
+        <w:rPr>
+          <w:rStyle w:val="VerbatimChar"/>
+        </w:rPr>
+        <w:t xml:space="preserve">           (auto-complete-mode t)</w:t>
+      </w:r>
+      <w:r>
+        <w:br w:type="textWrapping"/>
+      </w:r>
+      <w:r>
+        <w:rPr>
+          <w:rStyle w:val="VerbatimChar"/>
+        </w:rPr>
+        <w:t xml:space="preserve">           (when (featurep 'yasnippet)</w:t>
+      </w:r>
+      <w:r>
+        <w:br w:type="textWrapping"/>
+      </w:r>
+      <w:r>
+        <w:rPr>
+          <w:rStyle w:val="VerbatimChar"/>
+        </w:rPr>
+        <w:t xml:space="preserve">             (yas-minor-mode-on))</w:t>
+      </w:r>
+      <w:r>
+        <w:br w:type="textWrapping"/>
+      </w:r>
+      <w:r>
+        <w:rPr>
+          <w:rStyle w:val="VerbatimChar"/>
+        </w:rPr>
+        <w:t xml:space="preserve">           (ac-dcd-maybe-start-server)</w:t>
+      </w:r>
+      <w:r>
+        <w:br w:type="textWrapping"/>
+      </w:r>
+      <w:r>
+        <w:rPr>
+          <w:rStyle w:val="VerbatimChar"/>
+        </w:rPr>
+        <w:t xml:space="preserve">           (ac-dcd-add-imports)</w:t>
+      </w:r>
+      <w:r>
+        <w:br w:type="textWrapping"/>
+      </w:r>
+      <w:r>
+        <w:rPr>
+          <w:rStyle w:val="VerbatimChar"/>
+        </w:rPr>
+        <w:t xml:space="preserve">           (add-to-list 'ac-sources 'ac-source-dcd)</w:t>
+      </w:r>
+      <w:r>
+        <w:br w:type="textWrapping"/>
+      </w:r>
+      <w:r>
+        <w:rPr>
+          <w:rStyle w:val="VerbatimChar"/>
+        </w:rPr>
+        <w:t xml:space="preserve">           (define-key d-mode-map (kbd "C-c ?") 'ac-dcd-show-ddoc-with-buffer)</w:t>
+      </w:r>
+      <w:r>
+        <w:br w:type="textWrapping"/>
+      </w:r>
+      <w:r>
+        <w:rPr>
+          <w:rStyle w:val="VerbatimChar"/>
+        </w:rPr>
+        <w:t xml:space="preserve">           (define-key d-mode-map (kbd "C-c .") 'ac-dcd-goto-definition)</w:t>
+      </w:r>
+      <w:r>
+        <w:br w:type="textWrapping"/>
+      </w:r>
+      <w:r>
+        <w:rPr>
+          <w:rStyle w:val="VerbatimChar"/>
+        </w:rPr>
+        <w:t xml:space="preserve">           (define-key d-mode-map (kbd "C-c ,") 'ac-dcd-goto-def-pop-marker)</w:t>
+      </w:r>
+      <w:r>
+        <w:br w:type="textWrapping"/>
+      </w:r>
+      <w:r>
+        <w:rPr>
+          <w:rStyle w:val="VerbatimChar"/>
+        </w:rPr>
+        <w:t xml:space="preserve">           (define-key d-mode-map (kbd "C-c s") 'ac-dcd-search-symbol)</w:t>
+      </w:r>
+      <w:r>
+        <w:br w:type="textWrapping"/>
+      </w:r>
+      <w:r>
+        <w:rPr>
+          <w:rStyle w:val="VerbatimChar"/>
+        </w:rPr>
+        <w:t xml:space="preserve">           (when (featurep 'popwin)</w:t>
+      </w:r>
+      <w:r>
+        <w:br w:type="textWrapping"/>
+      </w:r>
+      <w:r>
+        <w:rPr>
+          <w:rStyle w:val="VerbatimChar"/>
+        </w:rPr>
+        <w:t xml:space="preserve">             (add-to-list 'popwin:special-display-config</w:t>
+      </w:r>
+      <w:r>
+        <w:br w:type="textWrapping"/>
+      </w:r>
+      <w:r>
+        <w:rPr>
+          <w:rStyle w:val="VerbatimChar"/>
+        </w:rPr>
+        <w:t xml:space="preserve">                          `(,ac-dcd-error-buffer-name :noselect t))</w:t>
+      </w:r>
+      <w:r>
+        <w:br w:type="textWrapping"/>
+      </w:r>
+      <w:r>
+        <w:rPr>
+          <w:rStyle w:val="VerbatimChar"/>
+        </w:rPr>
+        <w:t xml:space="preserve">             (add-to-list 'popwin:special-display-config</w:t>
+      </w:r>
+      <w:r>
+        <w:br w:type="textWrapping"/>
+      </w:r>
+      <w:r>
+        <w:rPr>
+          <w:rStyle w:val="VerbatimChar"/>
+        </w:rPr>
+        <w:t xml:space="preserve">                          `(,ac-dcd-document-buffer-name :position right :width 80))</w:t>
+      </w:r>
+      <w:r>
+        <w:br w:type="textWrapping"/>
+      </w:r>
+      <w:r>
+        <w:rPr>
+          <w:rStyle w:val="VerbatimChar"/>
+        </w:rPr>
+        <w:t xml:space="preserve">             (add-to-list 'popwin:special-display-config</w:t>
+      </w:r>
+      <w:r>
+        <w:br w:type="textWrapping"/>
+      </w:r>
+      <w:r>
+        <w:rPr>
+          <w:rStyle w:val="VerbatimChar"/>
+        </w:rPr>
+        <w:t xml:space="preserve">                          `(,ac-dcd-search-symbol-buffer-name :position bottom :width 5)))))</w:t>
+      </w:r>
+      <w:r>
+        <w:br w:type="textWrapping"/>
+      </w:r>
+      <w:r>
+        <w:rPr>
+          <w:rStyle w:val="VerbatimChar"/>
+        </w:rPr>
+        <w:t xml:space="preserve">            </w:t>
       </w:r>
       <w:r>
         <w:br w:type="textWrapping"/>
@@ -5419,10 +5739,54 @@
     </w:p>
     <w:p>
       <w:pPr>
+        <w:pStyle w:val="Heading3"/>
+      </w:pPr>
+      <w:bookmarkStart w:id="95" w:name="referencias"/>
+      <w:bookmarkEnd w:id="95"/>
+      <w:r>
+        <w:t xml:space="preserve">Referencias</w:t>
+      </w:r>
+    </w:p>
+    <w:p>
+      <w:pPr>
+        <w:pStyle w:val="Compact"/>
+        <w:numPr>
+          <w:numId w:val="1007"/>
+          <w:ilvl w:val="0"/>
+        </w:numPr>
+      </w:pPr>
+      <w:hyperlink r:id="rId96">
+        <w:r>
+          <w:rPr>
+            <w:rStyle w:val="Hyperlink"/>
+          </w:rPr>
+          <w:t xml:space="preserve">https://github.com/atilaneves/ac-dcd</w:t>
+        </w:r>
+      </w:hyperlink>
+    </w:p>
+    <w:p>
+      <w:pPr>
+        <w:pStyle w:val="Compact"/>
+        <w:numPr>
+          <w:numId w:val="1007"/>
+          <w:ilvl w:val="0"/>
+        </w:numPr>
+      </w:pPr>
+      <w:hyperlink r:id="rId97">
+        <w:r>
+          <w:rPr>
+            <w:rStyle w:val="Hyperlink"/>
+          </w:rPr>
+          <w:t xml:space="preserve">https://github.com/Hackerpilot/DCD</w:t>
+        </w:r>
+      </w:hyperlink>
+    </w:p>
+    <w:p>
+      <w:pPr>
         <w:pStyle w:val="Heading2"/>
       </w:pPr>
-      <w:bookmarkStart w:id="95" w:name="processing"/>
-      <w:bookmarkEnd w:id="95"/>
+      <w:bookmarkStart w:id="98" w:name="processing"/>
+      <w:bookmarkEnd w:id="98"/>
       <w:r>
         <w:t xml:space="preserve">Processing</w:t>
       </w:r>
@@ -5469,8 +5833,8 @@
       <w:pPr>
         <w:pStyle w:val="Heading2"/>
       </w:pPr>
-      <w:bookmarkStart w:id="96" w:name="openframeworks"/>
-      <w:bookmarkEnd w:id="96"/>
+      <w:bookmarkStart w:id="99" w:name="openframeworks"/>
+      <w:bookmarkEnd w:id="99"/>
       <w:r>
         <w:t xml:space="preserve">Openframeworks</w:t>
       </w:r>
@@ -5658,8 +6022,8 @@
       <w:pPr>
         <w:pStyle w:val="Heading2"/>
       </w:pPr>
-      <w:bookmarkStart w:id="97" w:name="python"/>
-      <w:bookmarkEnd w:id="97"/>
+      <w:bookmarkStart w:id="100" w:name="python"/>
+      <w:bookmarkEnd w:id="100"/>
       <w:r>
         <w:t xml:space="preserve">Python</w:t>
       </w:r>
@@ -5949,8 +6313,8 @@
       <w:pPr>
         <w:pStyle w:val="Heading3"/>
       </w:pPr>
-      <w:bookmarkStart w:id="98" w:name="ipython-y-graphlab"/>
-      <w:bookmarkEnd w:id="98"/>
+      <w:bookmarkStart w:id="101" w:name="ipython-y-graphlab"/>
+      <w:bookmarkEnd w:id="101"/>
       <w:r>
         <w:t xml:space="preserve">iPython y GraphLab</w:t>
       </w:r>
@@ -5990,7 +6354,7 @@
       <w:r>
         <w:t xml:space="preserve"> </w:t>
       </w:r>
-      <w:hyperlink r:id="rId99">
+      <w:hyperlink r:id="rId102">
         <w:r>
           <w:rPr>
             <w:rStyle w:val="Hyperlink"/>
@@ -6080,7 +6444,7 @@
       <w:r>
         <w:t xml:space="preserve"> </w:t>
       </w:r>
-      <w:hyperlink r:id="rId100">
+      <w:hyperlink r:id="rId103">
         <w:r>
           <w:rPr>
             <w:rStyle w:val="Hyperlink"/>
@@ -6104,7 +6468,7 @@
         <w:rPr>
           <w:rStyle w:val="FootnoteReference"/>
         </w:rPr>
-        <w:footnoteReference w:id="101"/>
+        <w:footnoteReference w:id="104"/>
       </w:r>
     </w:p>
     <w:p>
@@ -6146,7 +6510,7 @@
         <w:rPr>
           <w:rStyle w:val="FootnoteReference"/>
         </w:rPr>
-        <w:footnoteReference w:id="102"/>
+        <w:footnoteReference w:id="105"/>
       </w:r>
       <w:r>
         <w:t xml:space="preserve">:</w:t>
@@ -6222,8 +6586,8 @@
       <w:pPr>
         <w:pStyle w:val="Heading4"/>
       </w:pPr>
-      <w:bookmarkStart w:id="103" w:name="instalación-alternativa-con-virtualenv"/>
-      <w:bookmarkEnd w:id="103"/>
+      <w:bookmarkStart w:id="106" w:name="instalación-alternativa-con-virtualenv"/>
+      <w:bookmarkEnd w:id="106"/>
       <w:r>
         <w:t xml:space="preserve">Instalación alternativa con virtualenv</w:t>
       </w:r>
@@ -6396,8 +6760,8 @@
       <w:pPr>
         <w:pStyle w:val="Heading3"/>
       </w:pPr>
-      <w:bookmarkStart w:id="104" w:name="usar-emacs-para-editar-python"/>
-      <w:bookmarkEnd w:id="104"/>
+      <w:bookmarkStart w:id="107" w:name="usar-emacs-para-editar-python"/>
+      <w:bookmarkEnd w:id="107"/>
       <w:r>
         <w:t xml:space="preserve">Usar Emacs para editar Python</w:t>
       </w:r>
@@ -6487,8 +6851,8 @@
       <w:pPr>
         <w:pStyle w:val="Heading4"/>
       </w:pPr>
-      <w:bookmarkStart w:id="105" w:name="todo"/>
-      <w:bookmarkEnd w:id="105"/>
+      <w:bookmarkStart w:id="108" w:name="todo"/>
+      <w:bookmarkEnd w:id="108"/>
       <w:r>
         <w:t xml:space="preserve">TODO</w:t>
       </w:r>
@@ -6503,7 +6867,7 @@
       <w:r>
         <w:t xml:space="preserve"> </w:t>
       </w:r>
-      <w:hyperlink r:id="rId106">
+      <w:hyperlink r:id="rId109">
         <w:r>
           <w:rPr>
             <w:rStyle w:val="Hyperlink"/>
@@ -6516,8 +6880,8 @@
       <w:pPr>
         <w:pStyle w:val="Heading1"/>
       </w:pPr>
-      <w:bookmarkStart w:id="107" w:name="desarrollo-hardware"/>
-      <w:bookmarkEnd w:id="107"/>
+      <w:bookmarkStart w:id="110" w:name="desarrollo-hardware"/>
+      <w:bookmarkEnd w:id="110"/>
       <w:r>
         <w:t xml:space="preserve">Desarrollo hardware</w:t>
       </w:r>
@@ -6526,8 +6890,8 @@
       <w:pPr>
         <w:pStyle w:val="Heading2"/>
       </w:pPr>
-      <w:bookmarkStart w:id="108" w:name="arduino-ide"/>
-      <w:bookmarkEnd w:id="108"/>
+      <w:bookmarkStart w:id="111" w:name="arduino-ide"/>
+      <w:bookmarkEnd w:id="111"/>
       <w:r>
         <w:t xml:space="preserve">Arduino IDE</w:t>
       </w:r>
@@ -6542,7 +6906,7 @@
       <w:r>
         <w:t xml:space="preserve"> </w:t>
       </w:r>
-      <w:hyperlink r:id="rId109">
+      <w:hyperlink r:id="rId112">
         <w:r>
           <w:rPr>
             <w:rStyle w:val="Hyperlink"/>
@@ -6645,8 +7009,8 @@
       <w:pPr>
         <w:pStyle w:val="Heading2"/>
       </w:pPr>
-      <w:bookmarkStart w:id="110" w:name="pinguino-ide"/>
-      <w:bookmarkEnd w:id="110"/>
+      <w:bookmarkStart w:id="113" w:name="pinguino-ide"/>
+      <w:bookmarkEnd w:id="113"/>
       <w:r>
         <w:t xml:space="preserve">Pinguino IDE</w:t>
       </w:r>
@@ -6661,7 +7025,7 @@
       <w:r>
         <w:t xml:space="preserve"> </w:t>
       </w:r>
-      <w:hyperlink r:id="rId111">
+      <w:hyperlink r:id="rId114">
         <w:r>
           <w:rPr>
             <w:rStyle w:val="Hyperlink"/>
@@ -6749,8 +7113,8 @@
       <w:pPr>
         <w:pStyle w:val="Heading2"/>
       </w:pPr>
-      <w:bookmarkStart w:id="112" w:name="kicad"/>
-      <w:bookmarkEnd w:id="112"/>
+      <w:bookmarkStart w:id="115" w:name="kicad"/>
+      <w:bookmarkEnd w:id="115"/>
       <w:r>
         <w:t xml:space="preserve">KiCAD</w:t>
       </w:r>
@@ -6804,11 +7168,11 @@
       <w:pPr>
         <w:pStyle w:val="Compact"/>
         <w:numPr>
-          <w:numId w:val="1007"/>
+          <w:numId w:val="1008"/>
           <w:ilvl w:val="0"/>
         </w:numPr>
       </w:pPr>
-      <w:hyperlink r:id="rId113">
+      <w:hyperlink r:id="rId116">
         <w:r>
           <w:rPr>
             <w:rStyle w:val="Hyperlink"/>
@@ -6837,7 +7201,7 @@
       <w:r>
         <w:t xml:space="preserve"> </w:t>
       </w:r>
-      <w:hyperlink r:id="rId114">
+      <w:hyperlink r:id="rId117">
         <w:r>
           <w:rPr>
             <w:rStyle w:val="Hyperlink"/>
@@ -6886,11 +7250,11 @@
       <w:pPr>
         <w:pStyle w:val="Compact"/>
         <w:numPr>
-          <w:numId w:val="1007"/>
+          <w:numId w:val="1008"/>
           <w:ilvl w:val="0"/>
         </w:numPr>
       </w:pPr>
-      <w:hyperlink r:id="rId115">
+      <w:hyperlink r:id="rId118">
         <w:r>
           <w:rPr>
             <w:rStyle w:val="Hyperlink"/>
@@ -6915,8 +7279,8 @@
       <w:pPr>
         <w:pStyle w:val="Heading1"/>
       </w:pPr>
-      <w:bookmarkStart w:id="116" w:name="virtualización"/>
-      <w:bookmarkEnd w:id="116"/>
+      <w:bookmarkStart w:id="119" w:name="virtualización"/>
+      <w:bookmarkEnd w:id="119"/>
       <w:r>
         <w:t xml:space="preserve">Virtualización</w:t>
       </w:r>
@@ -6925,8 +7289,8 @@
       <w:pPr>
         <w:pStyle w:val="Heading2"/>
       </w:pPr>
-      <w:bookmarkStart w:id="117" w:name="docker"/>
-      <w:bookmarkEnd w:id="117"/>
+      <w:bookmarkStart w:id="120" w:name="docker"/>
+      <w:bookmarkEnd w:id="120"/>
       <w:r>
         <w:t xml:space="preserve">Docker</w:t>
       </w:r>
@@ -7081,8 +7445,8 @@
       <w:pPr>
         <w:pStyle w:val="Heading2"/>
       </w:pPr>
-      <w:bookmarkStart w:id="118" w:name="virtualbox"/>
-      <w:bookmarkEnd w:id="118"/>
+      <w:bookmarkStart w:id="121" w:name="virtualbox"/>
+      <w:bookmarkEnd w:id="121"/>
       <w:r>
         <w:t xml:space="preserve">Virtualbox</w:t>
       </w:r>
@@ -7099,7 +7463,7 @@
       <w:pPr>
         <w:pStyle w:val="Compact"/>
         <w:numPr>
-          <w:numId w:val="1008"/>
+          <w:numId w:val="1009"/>
           <w:ilvl w:val="0"/>
         </w:numPr>
       </w:pPr>
@@ -7135,7 +7499,7 @@
       <w:pPr>
         <w:pStyle w:val="Compact"/>
         <w:numPr>
-          <w:numId w:val="1008"/>
+          <w:numId w:val="1009"/>
           <w:ilvl w:val="0"/>
         </w:numPr>
       </w:pPr>
@@ -7147,7 +7511,7 @@
       <w:pPr>
         <w:pStyle w:val="Compact"/>
         <w:numPr>
-          <w:numId w:val="1008"/>
+          <w:numId w:val="1009"/>
           <w:ilvl w:val="0"/>
         </w:numPr>
       </w:pPr>
@@ -7159,7 +7523,7 @@
       <w:pPr>
         <w:pStyle w:val="Compact"/>
         <w:numPr>
-          <w:numId w:val="1008"/>
+          <w:numId w:val="1009"/>
           <w:ilvl w:val="0"/>
         </w:numPr>
       </w:pPr>
@@ -7170,7 +7534,7 @@
     <w:p>
       <w:pPr>
         <w:numPr>
-          <w:numId w:val="1008"/>
+          <w:numId w:val="1009"/>
           <w:ilvl w:val="0"/>
         </w:numPr>
       </w:pPr>
@@ -7241,7 +7605,7 @@
       <w:r>
         <w:t xml:space="preserve"> </w:t>
       </w:r>
-      <w:hyperlink r:id="rId119">
+      <w:hyperlink r:id="rId122">
         <w:r>
           <w:rPr>
             <w:rStyle w:val="Hyperlink"/>
@@ -7289,794 +7653,10 @@
       <w:pPr>
         <w:pStyle w:val="Heading2"/>
       </w:pPr>
-      <w:bookmarkStart w:id="120" w:name="virtualizando-un-windows-7"/>
-      <w:bookmarkEnd w:id="120"/>
+      <w:bookmarkStart w:id="123" w:name="virtualizando-un-windows-7"/>
+      <w:bookmarkEnd w:id="123"/>
       <w:r>
         <w:t xml:space="preserve">Virtualizando un Windows 7</w:t>
-      </w:r>
-    </w:p>
-    <w:p>
-      <w:pPr>
-        <w:pStyle w:val="Compact"/>
-        <w:numPr>
-          <w:numId w:val="1009"/>
-          <w:ilvl w:val="0"/>
-        </w:numPr>
-      </w:pPr>
-      <w:r>
-        <w:t xml:space="preserve">2 Gb de ram</w:t>
-      </w:r>
-    </w:p>
-    <w:p>
-      <w:pPr>
-        <w:pStyle w:val="Compact"/>
-        <w:numPr>
-          <w:numId w:val="1009"/>
-          <w:ilvl w:val="0"/>
-        </w:numPr>
-      </w:pPr>
-      <w:r>
-        <w:t xml:space="preserve">Create virtual hard disk</w:t>
-      </w:r>
-    </w:p>
-    <w:p>
-      <w:pPr>
-        <w:pStyle w:val="Compact"/>
-        <w:numPr>
-          <w:numId w:val="1009"/>
-          <w:ilvl w:val="0"/>
-        </w:numPr>
-      </w:pPr>
-      <w:r>
-        <w:t xml:space="preserve">10Gb dinamically allocated</w:t>
-      </w:r>
-    </w:p>
-    <w:p>
-      <w:pPr>
-        <w:pStyle w:val="Compact"/>
-        <w:numPr>
-          <w:numId w:val="1009"/>
-          <w:ilvl w:val="0"/>
-        </w:numPr>
-      </w:pPr>
-      <w:r>
-        <w:t xml:space="preserve">Settings -&gt; System-&gt;Boot Order: Quitamos el floppy</w:t>
-      </w:r>
-    </w:p>
-    <w:p>
-      <w:pPr>
-        <w:pStyle w:val="Compact"/>
-        <w:numPr>
-          <w:numId w:val="1009"/>
-          <w:ilvl w:val="0"/>
-        </w:numPr>
-      </w:pPr>
-      <w:r>
-        <w:t xml:space="preserve">Storage -&gt; Add IDE Controller-&gt;Add Optical Disk -&gt; Choose Disk -&gt; ISO Image</w:t>
-      </w:r>
-    </w:p>
-    <w:p>
-      <w:pPr>
-        <w:pStyle w:val="Compact"/>
-        <w:numPr>
-          <w:numId w:val="1009"/>
-          <w:ilvl w:val="0"/>
-        </w:numPr>
-      </w:pPr>
-      <w:r>
-        <w:t xml:space="preserve">Instalamos Windows en Inglés y con teclado en español</w:t>
-      </w:r>
-    </w:p>
-    <w:p>
-      <w:pPr>
-        <w:pStyle w:val="FirstParagraph"/>
-      </w:pPr>
-      <w:r>
-        <w:t xml:space="preserve">Una vez instalado el SO Windows instalamos las Guest Additions.</w:t>
-      </w:r>
-    </w:p>
-    <w:p>
-      <w:pPr>
-        <w:pStyle w:val="Heading1"/>
-      </w:pPr>
-      <w:bookmarkStart w:id="121" w:name="shells-alternativos-zsh-y-fish"/>
-      <w:bookmarkEnd w:id="121"/>
-      <w:r>
-        <w:t xml:space="preserve">Shells alternativos: zsh y fish</w:t>
-      </w:r>
-    </w:p>
-    <w:p>
-      <w:pPr>
-        <w:pStyle w:val="FirstParagraph"/>
-      </w:pPr>
-      <w:r>
-        <w:t xml:space="preserve">Los dos son muy interesantes. He usado zsh casi un año, ahora voy a</w:t>
-      </w:r>
-      <w:r>
-        <w:t xml:space="preserve"> </w:t>
-      </w:r>
-      <w:r>
-        <w:t xml:space="preserve">probar</w:t>
-      </w:r>
-      <w:r>
-        <w:t xml:space="preserve"> </w:t>
-      </w:r>
-      <w:r>
-        <w:rPr>
-          <w:b/>
-        </w:rPr>
-        <w:t xml:space="preserve">fish</w:t>
-      </w:r>
-      <w:r>
-        <w:t xml:space="preserve">.</w:t>
-      </w:r>
-    </w:p>
-    <w:p>
-      <w:pPr>
-        <w:pStyle w:val="Heading2"/>
-      </w:pPr>
-      <w:bookmarkStart w:id="122" w:name="fish"/>
-      <w:bookmarkEnd w:id="122"/>
-      <w:r>
-        <w:t xml:space="preserve">fish</w:t>
-      </w:r>
-    </w:p>
-    <w:p>
-      <w:pPr>
-        <w:pStyle w:val="FirstParagraph"/>
-      </w:pPr>
-      <w:r>
-        <w:t xml:space="preserve">Instalamos</w:t>
-      </w:r>
-      <w:r>
-        <w:t xml:space="preserve"> </w:t>
-      </w:r>
-      <w:r>
-        <w:rPr>
-          <w:b/>
-        </w:rPr>
-        <w:t xml:space="preserve">fish</w:t>
-      </w:r>
-      <w:r>
-        <w:t xml:space="preserve"> </w:t>
-      </w:r>
-      <w:r>
-        <w:t xml:space="preserve">desde aptitude con:</w:t>
-      </w:r>
-    </w:p>
-    <w:p>
-      <w:pPr>
-        <w:pStyle w:val="SourceCode"/>
-      </w:pPr>
-      <w:r>
-        <w:rPr>
-          <w:rStyle w:val="VerbatimChar"/>
-        </w:rPr>
-        <w:t xml:space="preserve">sudo aptitude install fish</w:t>
-      </w:r>
-    </w:p>
-    <w:p>
-      <w:pPr>
-        <w:pStyle w:val="FirstParagraph"/>
-      </w:pPr>
-      <w:r>
-        <w:t xml:space="preserve">Instalamos oh-my-fish</w:t>
-      </w:r>
-    </w:p>
-    <w:p>
-      <w:pPr>
-        <w:pStyle w:val="SourceCode"/>
-      </w:pPr>
-      <w:r>
-        <w:rPr>
-          <w:rStyle w:val="VerbatimChar"/>
-        </w:rPr>
-        <w:t xml:space="preserve">curl -L https://github.com/oh-my-fish/oh-my-fish/raw/master/bin/install &gt; install</w:t>
-      </w:r>
-      <w:r>
-        <w:br w:type="textWrapping"/>
-      </w:r>
-      <w:r>
-        <w:rPr>
-          <w:rStyle w:val="VerbatimChar"/>
-        </w:rPr>
-        <w:t xml:space="preserve">fish install</w:t>
-      </w:r>
-      <w:r>
-        <w:br w:type="textWrapping"/>
-      </w:r>
-      <w:r>
-        <w:rPr>
-          <w:rStyle w:val="VerbatimChar"/>
-        </w:rPr>
-        <w:t xml:space="preserve">rm install</w:t>
-      </w:r>
-      <w:r>
-        <w:br w:type="textWrapping"/>
-      </w:r>
-      <w:r>
-        <w:rPr>
-          <w:rStyle w:val="VerbatimChar"/>
-        </w:rPr>
-        <w:t xml:space="preserve"/>
-      </w:r>
-      <w:r>
-        <w:br w:type="textWrapping"/>
-      </w:r>
-      <w:r>
-        <w:rPr>
-          <w:rStyle w:val="VerbatimChar"/>
-        </w:rPr>
-        <w:t xml:space="preserve">chsh -s `which fish`</w:t>
-      </w:r>
-    </w:p>
-    <w:p>
-      <w:pPr>
-        <w:pStyle w:val="Heading2"/>
-      </w:pPr>
-      <w:bookmarkStart w:id="123" w:name="zsh"/>
-      <w:bookmarkEnd w:id="123"/>
-      <w:r>
-        <w:t xml:space="preserve">zsh</w:t>
-      </w:r>
-    </w:p>
-    <w:p>
-      <w:pPr>
-        <w:pStyle w:val="FirstParagraph"/>
-      </w:pPr>
-      <w:r>
-        <w:t xml:space="preserve">Igualmente instalamos</w:t>
-      </w:r>
-      <w:r>
-        <w:t xml:space="preserve"> </w:t>
-      </w:r>
-      <w:r>
-        <w:rPr>
-          <w:b/>
-        </w:rPr>
-        <w:t xml:space="preserve">zsh</w:t>
-      </w:r>
-      <w:r>
-        <w:t xml:space="preserve">:</w:t>
-      </w:r>
-    </w:p>
-    <w:p>
-      <w:pPr>
-        <w:pStyle w:val="SourceCode"/>
-      </w:pPr>
-      <w:r>
-        <w:rPr>
-          <w:rStyle w:val="VerbatimChar"/>
-        </w:rPr>
-        <w:t xml:space="preserve">sudo aptitude install zsh</w:t>
-      </w:r>
-    </w:p>
-    <w:p>
-      <w:pPr>
-        <w:pStyle w:val="FirstParagraph"/>
-      </w:pPr>
-      <w:r>
-        <w:t xml:space="preserve">Vamos a usar antigen así que nos lo clonamos en _~/apps/</w:t>
-      </w:r>
-    </w:p>
-    <w:p>
-      <w:pPr>
-        <w:pStyle w:val="SourceCode"/>
-      </w:pPr>
-      <w:r>
-        <w:rPr>
-          <w:rStyle w:val="VerbatimChar"/>
-        </w:rPr>
-        <w:t xml:space="preserve">cd ~/apps</w:t>
-      </w:r>
-      <w:r>
-        <w:br w:type="textWrapping"/>
-      </w:r>
-      <w:r>
-        <w:rPr>
-          <w:rStyle w:val="VerbatimChar"/>
-        </w:rPr>
-        <w:t xml:space="preserve">git clone https://github.com/zsh-users/antigen</w:t>
-      </w:r>
-    </w:p>
-    <w:p>
-      <w:pPr>
-        <w:pStyle w:val="FirstParagraph"/>
-      </w:pPr>
-      <w:r>
-        <w:t xml:space="preserve">Y editamos el fichero</w:t>
-      </w:r>
-      <w:r>
-        <w:t xml:space="preserve"> </w:t>
-      </w:r>
-      <w:r>
-        <w:rPr>
-          <w:i/>
-        </w:rPr>
-        <w:t xml:space="preserve">~/.zshrc</w:t>
-      </w:r>
-      <w:r>
-        <w:t xml:space="preserve"> </w:t>
-      </w:r>
-      <w:r>
-        <w:t xml:space="preserve">para que contenga:</w:t>
-      </w:r>
-    </w:p>
-    <w:p>
-      <w:pPr>
-        <w:pStyle w:val="SourceCode"/>
-      </w:pPr>
-      <w:r>
-        <w:rPr>
-          <w:rStyle w:val="VerbatimChar"/>
-        </w:rPr>
-        <w:t xml:space="preserve">source ~/apps/antigen/antigen.zsh</w:t>
-      </w:r>
-      <w:r>
-        <w:br w:type="textWrapping"/>
-      </w:r>
-      <w:r>
-        <w:rPr>
-          <w:rStyle w:val="VerbatimChar"/>
-        </w:rPr>
-        <w:t xml:space="preserve"/>
-      </w:r>
-      <w:r>
-        <w:br w:type="textWrapping"/>
-      </w:r>
-      <w:r>
-        <w:rPr>
-          <w:rStyle w:val="VerbatimChar"/>
-        </w:rPr>
-        <w:t xml:space="preserve"># Load the oh-my-zsh's library.</w:t>
-      </w:r>
-      <w:r>
-        <w:br w:type="textWrapping"/>
-      </w:r>
-      <w:r>
-        <w:rPr>
-          <w:rStyle w:val="VerbatimChar"/>
-        </w:rPr>
-        <w:t xml:space="preserve">antigen use oh-my-zsh</w:t>
-      </w:r>
-      <w:r>
-        <w:br w:type="textWrapping"/>
-      </w:r>
-      <w:r>
-        <w:rPr>
-          <w:rStyle w:val="VerbatimChar"/>
-        </w:rPr>
-        <w:t xml:space="preserve"/>
-      </w:r>
-      <w:r>
-        <w:br w:type="textWrapping"/>
-      </w:r>
-      <w:r>
-        <w:rPr>
-          <w:rStyle w:val="VerbatimChar"/>
-        </w:rPr>
-        <w:t xml:space="preserve"># Bundles from the default repo (robbyrussell's oh-my-zsh).</w:t>
-      </w:r>
-      <w:r>
-        <w:br w:type="textWrapping"/>
-      </w:r>
-      <w:r>
-        <w:rPr>
-          <w:rStyle w:val="VerbatimChar"/>
-        </w:rPr>
-        <w:t xml:space="preserve">antigen bundle git</w:t>
-      </w:r>
-      <w:r>
-        <w:br w:type="textWrapping"/>
-      </w:r>
-      <w:r>
-        <w:rPr>
-          <w:rStyle w:val="VerbatimChar"/>
-        </w:rPr>
-        <w:t xml:space="preserve">antigen bundle command-not-found</w:t>
-      </w:r>
-      <w:r>
-        <w:br w:type="textWrapping"/>
-      </w:r>
-      <w:r>
-        <w:rPr>
-          <w:rStyle w:val="VerbatimChar"/>
-        </w:rPr>
-        <w:t xml:space="preserve">antigen bundle autojump</w:t>
-      </w:r>
-      <w:r>
-        <w:br w:type="textWrapping"/>
-      </w:r>
-      <w:r>
-        <w:rPr>
-          <w:rStyle w:val="VerbatimChar"/>
-        </w:rPr>
-        <w:t xml:space="preserve">antigen bundle extract</w:t>
-      </w:r>
-      <w:r>
-        <w:br w:type="textWrapping"/>
-      </w:r>
-      <w:r>
-        <w:rPr>
-          <w:rStyle w:val="VerbatimChar"/>
-        </w:rPr>
-        <w:t xml:space="preserve"># antigen bundle heroku</w:t>
-      </w:r>
-      <w:r>
-        <w:br w:type="textWrapping"/>
-      </w:r>
-      <w:r>
-        <w:rPr>
-          <w:rStyle w:val="VerbatimChar"/>
-        </w:rPr>
-        <w:t xml:space="preserve"># antigen bundle pip</w:t>
-      </w:r>
-      <w:r>
-        <w:br w:type="textWrapping"/>
-      </w:r>
-      <w:r>
-        <w:rPr>
-          <w:rStyle w:val="VerbatimChar"/>
-        </w:rPr>
-        <w:t xml:space="preserve"># antigen bundle lein</w:t>
-      </w:r>
-      <w:r>
-        <w:br w:type="textWrapping"/>
-      </w:r>
-      <w:r>
-        <w:rPr>
-          <w:rStyle w:val="VerbatimChar"/>
-        </w:rPr>
-        <w:t xml:space="preserve"/>
-      </w:r>
-      <w:r>
-        <w:br w:type="textWrapping"/>
-      </w:r>
-      <w:r>
-        <w:rPr>
-          <w:rStyle w:val="VerbatimChar"/>
-        </w:rPr>
-        <w:t xml:space="preserve"/>
-      </w:r>
-      <w:r>
-        <w:br w:type="textWrapping"/>
-      </w:r>
-      <w:r>
-        <w:rPr>
-          <w:rStyle w:val="VerbatimChar"/>
-        </w:rPr>
-        <w:t xml:space="preserve"># Syntax highlighting bundle.</w:t>
-      </w:r>
-      <w:r>
-        <w:br w:type="textWrapping"/>
-      </w:r>
-      <w:r>
-        <w:rPr>
-          <w:rStyle w:val="VerbatimChar"/>
-        </w:rPr>
-        <w:t xml:space="preserve">antigen bundle zsh-users/zsh-syntax-highlighting</w:t>
-      </w:r>
-      <w:r>
-        <w:br w:type="textWrapping"/>
-      </w:r>
-      <w:r>
-        <w:rPr>
-          <w:rStyle w:val="VerbatimChar"/>
-        </w:rPr>
-        <w:t xml:space="preserve"/>
-      </w:r>
-      <w:r>
-        <w:br w:type="textWrapping"/>
-      </w:r>
-      <w:r>
-        <w:rPr>
-          <w:rStyle w:val="VerbatimChar"/>
-        </w:rPr>
-        <w:t xml:space="preserve"># git</w:t>
-      </w:r>
-      <w:r>
-        <w:br w:type="textWrapping"/>
-      </w:r>
-      <w:r>
-        <w:rPr>
-          <w:rStyle w:val="VerbatimChar"/>
-        </w:rPr>
-        <w:t xml:space="preserve">antigen bundle arialdomartini/oh-my-git</w:t>
-      </w:r>
-      <w:r>
-        <w:br w:type="textWrapping"/>
-      </w:r>
-      <w:r>
-        <w:rPr>
-          <w:rStyle w:val="VerbatimChar"/>
-        </w:rPr>
-        <w:t xml:space="preserve">antigen theme arialdomartini/oh-my-git-themes oppa-lana-style</w:t>
-      </w:r>
-      <w:r>
-        <w:br w:type="textWrapping"/>
-      </w:r>
-      <w:r>
-        <w:rPr>
-          <w:rStyle w:val="VerbatimChar"/>
-        </w:rPr>
-        <w:t xml:space="preserve"/>
-      </w:r>
-      <w:r>
-        <w:br w:type="textWrapping"/>
-      </w:r>
-      <w:r>
-        <w:rPr>
-          <w:rStyle w:val="VerbatimChar"/>
-        </w:rPr>
-        <w:t xml:space="preserve"># autosuggestions</w:t>
-      </w:r>
-      <w:r>
-        <w:br w:type="textWrapping"/>
-      </w:r>
-      <w:r>
-        <w:rPr>
-          <w:rStyle w:val="VerbatimChar"/>
-        </w:rPr>
-        <w:t xml:space="preserve">antigen bundle tarruda/zsh-autosuggestions</w:t>
-      </w:r>
-      <w:r>
-        <w:br w:type="textWrapping"/>
-      </w:r>
-      <w:r>
-        <w:rPr>
-          <w:rStyle w:val="VerbatimChar"/>
-        </w:rPr>
-        <w:t xml:space="preserve"/>
-      </w:r>
-      <w:r>
-        <w:br w:type="textWrapping"/>
-      </w:r>
-      <w:r>
-        <w:rPr>
-          <w:rStyle w:val="VerbatimChar"/>
-        </w:rPr>
-        <w:t xml:space="preserve">#antigen theme agnoster</w:t>
-      </w:r>
-      <w:r>
-        <w:br w:type="textWrapping"/>
-      </w:r>
-      <w:r>
-        <w:rPr>
-          <w:rStyle w:val="VerbatimChar"/>
-        </w:rPr>
-        <w:t xml:space="preserve"/>
-      </w:r>
-      <w:r>
-        <w:br w:type="textWrapping"/>
-      </w:r>
-      <w:r>
-        <w:rPr>
-          <w:rStyle w:val="VerbatimChar"/>
-        </w:rPr>
-        <w:t xml:space="preserve"># Tell antigen that you're done.</w:t>
-      </w:r>
-      <w:r>
-        <w:br w:type="textWrapping"/>
-      </w:r>
-      <w:r>
-        <w:rPr>
-          <w:rStyle w:val="VerbatimChar"/>
-        </w:rPr>
-        <w:t xml:space="preserve">antigen apply</w:t>
-      </w:r>
-      <w:r>
-        <w:br w:type="textWrapping"/>
-      </w:r>
-      <w:r>
-        <w:rPr>
-          <w:rStyle w:val="VerbatimChar"/>
-        </w:rPr>
-        <w:t xml:space="preserve"/>
-      </w:r>
-      <w:r>
-        <w:br w:type="textWrapping"/>
-      </w:r>
-      <w:r>
-        <w:rPr>
-          <w:rStyle w:val="VerbatimChar"/>
-        </w:rPr>
-        <w:t xml:space="preserve"># append to path</w:t>
-      </w:r>
-      <w:r>
-        <w:br w:type="textWrapping"/>
-      </w:r>
-      <w:r>
-        <w:rPr>
-          <w:rStyle w:val="VerbatimChar"/>
-        </w:rPr>
-        <w:t xml:space="preserve">path+=('/home/salvari/apps/julia/current/bin/')</w:t>
-      </w:r>
-      <w:r>
-        <w:br w:type="textWrapping"/>
-      </w:r>
-      <w:r>
-        <w:rPr>
-          <w:rStyle w:val="VerbatimChar"/>
-        </w:rPr>
-        <w:t xml:space="preserve"># prepend</w:t>
-      </w:r>
-      <w:r>
-        <w:br w:type="textWrapping"/>
-      </w:r>
-      <w:r>
-        <w:rPr>
-          <w:rStyle w:val="VerbatimChar"/>
-        </w:rPr>
-        <w:t xml:space="preserve"># path=('/home/salvari/bin/' $path)</w:t>
-      </w:r>
-      <w:r>
-        <w:br w:type="textWrapping"/>
-      </w:r>
-      <w:r>
-        <w:rPr>
-          <w:rStyle w:val="VerbatimChar"/>
-        </w:rPr>
-        <w:t xml:space="preserve"># export PATH</w:t>
-      </w:r>
-    </w:p>
-    <w:p>
-      <w:pPr>
-        <w:pStyle w:val="FirstParagraph"/>
-      </w:pPr>
-      <w:r>
-        <w:t xml:space="preserve">Antigen ya se encarga de descargar todo lo que queramos utilizar en</w:t>
-      </w:r>
-      <w:r>
-        <w:t xml:space="preserve"> </w:t>
-      </w:r>
-      <w:r>
-        <w:t xml:space="preserve">zsh.</w:t>
-      </w:r>
-    </w:p>
-    <w:p>
-      <w:pPr>
-        <w:pStyle w:val="BodyText"/>
-      </w:pPr>
-      <w:r>
-        <w:t xml:space="preserve">Nos queda arreglar las fuentes para que funcione correctamente la</w:t>
-      </w:r>
-      <w:r>
-        <w:t xml:space="preserve"> </w:t>
-      </w:r>
-      <w:r>
-        <w:t xml:space="preserve">linea de estado en los repos de git. Necesitamos una fuente</w:t>
-      </w:r>
-      <w:r>
-        <w:t xml:space="preserve"> </w:t>
-      </w:r>
-      <w:r>
-        <w:rPr>
-          <w:i/>
-        </w:rPr>
-        <w:t xml:space="preserve">Awesome</w:t>
-      </w:r>
-    </w:p>
-    <w:p>
-      <w:pPr>
-        <w:pStyle w:val="Heading2"/>
-      </w:pPr>
-      <w:bookmarkStart w:id="124" w:name="instalación-de-fuentes-adicionales"/>
-      <w:bookmarkEnd w:id="124"/>
-      <w:r>
-        <w:t xml:space="preserve">Instalación de fuentes adicionales</w:t>
-      </w:r>
-    </w:p>
-    <w:p>
-      <w:pPr>
-        <w:pStyle w:val="FirstParagraph"/>
-      </w:pPr>
-      <w:r>
-        <w:t xml:space="preserve">Nos bajamos unas cuantas fuentes que soporten los iconos</w:t>
-      </w:r>
-      <w:r>
-        <w:t xml:space="preserve"> </w:t>
-      </w:r>
-      <w:r>
-        <w:rPr>
-          <w:i/>
-        </w:rPr>
-        <w:t xml:space="preserve">Awesome</w:t>
-      </w:r>
-      <w:r>
-        <w:t xml:space="preserve">.</w:t>
-      </w:r>
-    </w:p>
-    <w:p>
-      <w:pPr>
-        <w:pStyle w:val="SourceCode"/>
-      </w:pPr>
-      <w:r>
-        <w:rPr>
-          <w:rStyle w:val="VerbatimChar"/>
-        </w:rPr>
-        <w:t xml:space="preserve">cd ~/tmp</w:t>
-      </w:r>
-      <w:r>
-        <w:br w:type="textWrapping"/>
-      </w:r>
-      <w:r>
-        <w:rPr>
-          <w:rStyle w:val="VerbatimChar"/>
-        </w:rPr>
-        <w:t xml:space="preserve">git clone https://github.com/abertsch/Menlo-for-Powerline</w:t>
-      </w:r>
-      <w:r>
-        <w:br w:type="textWrapping"/>
-      </w:r>
-      <w:r>
-        <w:rPr>
-          <w:rStyle w:val="VerbatimChar"/>
-        </w:rPr>
-        <w:t xml:space="preserve">git clone https://github.com/powerline/fonts</w:t>
-      </w:r>
-      <w:r>
-        <w:br w:type="textWrapping"/>
-      </w:r>
-      <w:r>
-        <w:rPr>
-          <w:rStyle w:val="VerbatimChar"/>
-        </w:rPr>
-        <w:t xml:space="preserve"/>
-      </w:r>
-      <w:r>
-        <w:br w:type="textWrapping"/>
-      </w:r>
-      <w:r>
-        <w:rPr>
-          <w:rStyle w:val="VerbatimChar"/>
-        </w:rPr>
-        <w:t xml:space="preserve">mkdir ~/.fonts</w:t>
-      </w:r>
-      <w:r>
-        <w:br w:type="textWrapping"/>
-      </w:r>
-      <w:r>
-        <w:rPr>
-          <w:rStyle w:val="VerbatimChar"/>
-        </w:rPr>
-        <w:t xml:space="preserve">cp someFontFile ~/.fonts/</w:t>
-      </w:r>
-      <w:r>
-        <w:br w:type="textWrapping"/>
-      </w:r>
-      <w:r>
-        <w:rPr>
-          <w:rStyle w:val="VerbatimChar"/>
-        </w:rPr>
-        <w:t xml:space="preserve">fc-cache -vf ~/.fonts/</w:t>
-      </w:r>
-    </w:p>
-    <w:p>
-      <w:pPr>
-        <w:pStyle w:val="Heading1"/>
-      </w:pPr>
-      <w:bookmarkStart w:id="125" w:name="reprap"/>
-      <w:bookmarkEnd w:id="125"/>
-      <w:r>
-        <w:t xml:space="preserve">Reprap</w:t>
-      </w:r>
-    </w:p>
-    <w:p>
-      <w:pPr>
-        <w:pStyle w:val="Heading2"/>
-      </w:pPr>
-      <w:bookmarkStart w:id="126" w:name="sl1c3r"/>
-      <w:bookmarkEnd w:id="126"/>
-      <w:r>
-        <w:t xml:space="preserve">Sl1c3r</w:t>
-      </w:r>
-    </w:p>
-    <w:p>
-      <w:pPr>
-        <w:pStyle w:val="FirstParagraph"/>
-      </w:pPr>
-      <w:r>
-        <w:t xml:space="preserve">Descargamos el paquete binario desde la página web.</w:t>
       </w:r>
     </w:p>
     <w:p>
@@ -8088,16 +7668,7 @@
         </w:numPr>
       </w:pPr>
       <w:r>
-        <w:t xml:space="preserve">Cambiar permisos en directorio</w:t>
-      </w:r>
-      <w:r>
-        <w:t xml:space="preserve"> </w:t>
-      </w:r>
-      <w:r>
-        <w:rPr>
-          <w:i/>
-        </w:rPr>
-        <w:t xml:space="preserve">/lib/vrt/</w:t>
+        <w:t xml:space="preserve">2 Gb de ram</w:t>
       </w:r>
     </w:p>
     <w:p>
@@ -8109,22 +7680,7 @@
         </w:numPr>
       </w:pPr>
       <w:r>
-        <w:t xml:space="preserve">Instalado</w:t>
-      </w:r>
-      <w:r>
-        <w:t xml:space="preserve"> </w:t>
-      </w:r>
-      <w:r>
-        <w:rPr>
-          <w:i/>
-        </w:rPr>
-        <w:t xml:space="preserve">lib-canberra-module</w:t>
-      </w:r>
-      <w:r>
-        <w:t xml:space="preserve"> </w:t>
-      </w:r>
-      <w:r>
-        <w:t xml:space="preserve">desde aptitude</w:t>
+        <w:t xml:space="preserve">Create virtual hard disk</w:t>
       </w:r>
     </w:p>
     <w:p>
@@ -8136,6 +7692,814 @@
         </w:numPr>
       </w:pPr>
       <w:r>
+        <w:t xml:space="preserve">10Gb dinamically allocated</w:t>
+      </w:r>
+    </w:p>
+    <w:p>
+      <w:pPr>
+        <w:pStyle w:val="Compact"/>
+        <w:numPr>
+          <w:numId w:val="1010"/>
+          <w:ilvl w:val="0"/>
+        </w:numPr>
+      </w:pPr>
+      <w:r>
+        <w:t xml:space="preserve">Settings -&gt; System-&gt;Boot Order: Quitamos el floppy</w:t>
+      </w:r>
+    </w:p>
+    <w:p>
+      <w:pPr>
+        <w:pStyle w:val="Compact"/>
+        <w:numPr>
+          <w:numId w:val="1010"/>
+          <w:ilvl w:val="0"/>
+        </w:numPr>
+      </w:pPr>
+      <w:r>
+        <w:t xml:space="preserve">Storage -&gt; Add IDE Controller-&gt;Add Optical Disk -&gt; Choose Disk -&gt; ISO Image</w:t>
+      </w:r>
+    </w:p>
+    <w:p>
+      <w:pPr>
+        <w:pStyle w:val="Compact"/>
+        <w:numPr>
+          <w:numId w:val="1010"/>
+          <w:ilvl w:val="0"/>
+        </w:numPr>
+      </w:pPr>
+      <w:r>
+        <w:t xml:space="preserve">Instalamos Windows en Inglés y con teclado en español</w:t>
+      </w:r>
+    </w:p>
+    <w:p>
+      <w:pPr>
+        <w:pStyle w:val="FirstParagraph"/>
+      </w:pPr>
+      <w:r>
+        <w:t xml:space="preserve">Una vez instalado el SO Windows instalamos las Guest Additions.</w:t>
+      </w:r>
+    </w:p>
+    <w:p>
+      <w:pPr>
+        <w:pStyle w:val="Heading1"/>
+      </w:pPr>
+      <w:bookmarkStart w:id="124" w:name="shells-alternativos-zsh-y-fish"/>
+      <w:bookmarkEnd w:id="124"/>
+      <w:r>
+        <w:t xml:space="preserve">Shells alternativos: zsh y fish</w:t>
+      </w:r>
+    </w:p>
+    <w:p>
+      <w:pPr>
+        <w:pStyle w:val="FirstParagraph"/>
+      </w:pPr>
+      <w:r>
+        <w:t xml:space="preserve">Los dos son muy interesantes. He usado zsh casi un año, ahora voy a</w:t>
+      </w:r>
+      <w:r>
+        <w:t xml:space="preserve"> </w:t>
+      </w:r>
+      <w:r>
+        <w:t xml:space="preserve">probar</w:t>
+      </w:r>
+      <w:r>
+        <w:t xml:space="preserve"> </w:t>
+      </w:r>
+      <w:r>
+        <w:rPr>
+          <w:b/>
+        </w:rPr>
+        <w:t xml:space="preserve">fish</w:t>
+      </w:r>
+      <w:r>
+        <w:t xml:space="preserve">.</w:t>
+      </w:r>
+    </w:p>
+    <w:p>
+      <w:pPr>
+        <w:pStyle w:val="Heading2"/>
+      </w:pPr>
+      <w:bookmarkStart w:id="125" w:name="fish"/>
+      <w:bookmarkEnd w:id="125"/>
+      <w:r>
+        <w:t xml:space="preserve">fish</w:t>
+      </w:r>
+    </w:p>
+    <w:p>
+      <w:pPr>
+        <w:pStyle w:val="FirstParagraph"/>
+      </w:pPr>
+      <w:r>
+        <w:t xml:space="preserve">Instalamos</w:t>
+      </w:r>
+      <w:r>
+        <w:t xml:space="preserve"> </w:t>
+      </w:r>
+      <w:r>
+        <w:rPr>
+          <w:b/>
+        </w:rPr>
+        <w:t xml:space="preserve">fish</w:t>
+      </w:r>
+      <w:r>
+        <w:t xml:space="preserve"> </w:t>
+      </w:r>
+      <w:r>
+        <w:t xml:space="preserve">desde aptitude con:</w:t>
+      </w:r>
+    </w:p>
+    <w:p>
+      <w:pPr>
+        <w:pStyle w:val="SourceCode"/>
+      </w:pPr>
+      <w:r>
+        <w:rPr>
+          <w:rStyle w:val="VerbatimChar"/>
+        </w:rPr>
+        <w:t xml:space="preserve">sudo aptitude install fish</w:t>
+      </w:r>
+    </w:p>
+    <w:p>
+      <w:pPr>
+        <w:pStyle w:val="FirstParagraph"/>
+      </w:pPr>
+      <w:r>
+        <w:t xml:space="preserve">Instalamos oh-my-fish</w:t>
+      </w:r>
+    </w:p>
+    <w:p>
+      <w:pPr>
+        <w:pStyle w:val="SourceCode"/>
+      </w:pPr>
+      <w:r>
+        <w:rPr>
+          <w:rStyle w:val="VerbatimChar"/>
+        </w:rPr>
+        <w:t xml:space="preserve">curl -L https://github.com/oh-my-fish/oh-my-fish/raw/master/bin/install &gt; install</w:t>
+      </w:r>
+      <w:r>
+        <w:br w:type="textWrapping"/>
+      </w:r>
+      <w:r>
+        <w:rPr>
+          <w:rStyle w:val="VerbatimChar"/>
+        </w:rPr>
+        <w:t xml:space="preserve">fish install</w:t>
+      </w:r>
+      <w:r>
+        <w:br w:type="textWrapping"/>
+      </w:r>
+      <w:r>
+        <w:rPr>
+          <w:rStyle w:val="VerbatimChar"/>
+        </w:rPr>
+        <w:t xml:space="preserve">rm install</w:t>
+      </w:r>
+      <w:r>
+        <w:br w:type="textWrapping"/>
+      </w:r>
+      <w:r>
+        <w:rPr>
+          <w:rStyle w:val="VerbatimChar"/>
+        </w:rPr>
+        <w:t xml:space="preserve"/>
+      </w:r>
+      <w:r>
+        <w:br w:type="textWrapping"/>
+      </w:r>
+      <w:r>
+        <w:rPr>
+          <w:rStyle w:val="VerbatimChar"/>
+        </w:rPr>
+        <w:t xml:space="preserve">chsh -s `which fish`</w:t>
+      </w:r>
+    </w:p>
+    <w:p>
+      <w:pPr>
+        <w:pStyle w:val="Heading2"/>
+      </w:pPr>
+      <w:bookmarkStart w:id="126" w:name="zsh"/>
+      <w:bookmarkEnd w:id="126"/>
+      <w:r>
+        <w:t xml:space="preserve">zsh</w:t>
+      </w:r>
+    </w:p>
+    <w:p>
+      <w:pPr>
+        <w:pStyle w:val="FirstParagraph"/>
+      </w:pPr>
+      <w:r>
+        <w:t xml:space="preserve">Igualmente instalamos</w:t>
+      </w:r>
+      <w:r>
+        <w:t xml:space="preserve"> </w:t>
+      </w:r>
+      <w:r>
+        <w:rPr>
+          <w:b/>
+        </w:rPr>
+        <w:t xml:space="preserve">zsh</w:t>
+      </w:r>
+      <w:r>
+        <w:t xml:space="preserve">:</w:t>
+      </w:r>
+    </w:p>
+    <w:p>
+      <w:pPr>
+        <w:pStyle w:val="SourceCode"/>
+      </w:pPr>
+      <w:r>
+        <w:rPr>
+          <w:rStyle w:val="VerbatimChar"/>
+        </w:rPr>
+        <w:t xml:space="preserve">sudo aptitude install zsh</w:t>
+      </w:r>
+    </w:p>
+    <w:p>
+      <w:pPr>
+        <w:pStyle w:val="FirstParagraph"/>
+      </w:pPr>
+      <w:r>
+        <w:t xml:space="preserve">Vamos a usar antigen así que nos lo clonamos en _~/apps/</w:t>
+      </w:r>
+    </w:p>
+    <w:p>
+      <w:pPr>
+        <w:pStyle w:val="SourceCode"/>
+      </w:pPr>
+      <w:r>
+        <w:rPr>
+          <w:rStyle w:val="VerbatimChar"/>
+        </w:rPr>
+        <w:t xml:space="preserve">cd ~/apps</w:t>
+      </w:r>
+      <w:r>
+        <w:br w:type="textWrapping"/>
+      </w:r>
+      <w:r>
+        <w:rPr>
+          <w:rStyle w:val="VerbatimChar"/>
+        </w:rPr>
+        <w:t xml:space="preserve">git clone https://github.com/zsh-users/antigen</w:t>
+      </w:r>
+    </w:p>
+    <w:p>
+      <w:pPr>
+        <w:pStyle w:val="FirstParagraph"/>
+      </w:pPr>
+      <w:r>
+        <w:t xml:space="preserve">Y editamos el fichero</w:t>
+      </w:r>
+      <w:r>
+        <w:t xml:space="preserve"> </w:t>
+      </w:r>
+      <w:r>
+        <w:rPr>
+          <w:i/>
+        </w:rPr>
+        <w:t xml:space="preserve">~/.zshrc</w:t>
+      </w:r>
+      <w:r>
+        <w:t xml:space="preserve"> </w:t>
+      </w:r>
+      <w:r>
+        <w:t xml:space="preserve">para que contenga:</w:t>
+      </w:r>
+    </w:p>
+    <w:p>
+      <w:pPr>
+        <w:pStyle w:val="SourceCode"/>
+      </w:pPr>
+      <w:r>
+        <w:rPr>
+          <w:rStyle w:val="VerbatimChar"/>
+        </w:rPr>
+        <w:t xml:space="preserve">source ~/apps/antigen/antigen.zsh</w:t>
+      </w:r>
+      <w:r>
+        <w:br w:type="textWrapping"/>
+      </w:r>
+      <w:r>
+        <w:rPr>
+          <w:rStyle w:val="VerbatimChar"/>
+        </w:rPr>
+        <w:t xml:space="preserve"/>
+      </w:r>
+      <w:r>
+        <w:br w:type="textWrapping"/>
+      </w:r>
+      <w:r>
+        <w:rPr>
+          <w:rStyle w:val="VerbatimChar"/>
+        </w:rPr>
+        <w:t xml:space="preserve"># Load the oh-my-zsh's library.</w:t>
+      </w:r>
+      <w:r>
+        <w:br w:type="textWrapping"/>
+      </w:r>
+      <w:r>
+        <w:rPr>
+          <w:rStyle w:val="VerbatimChar"/>
+        </w:rPr>
+        <w:t xml:space="preserve">antigen use oh-my-zsh</w:t>
+      </w:r>
+      <w:r>
+        <w:br w:type="textWrapping"/>
+      </w:r>
+      <w:r>
+        <w:rPr>
+          <w:rStyle w:val="VerbatimChar"/>
+        </w:rPr>
+        <w:t xml:space="preserve"/>
+      </w:r>
+      <w:r>
+        <w:br w:type="textWrapping"/>
+      </w:r>
+      <w:r>
+        <w:rPr>
+          <w:rStyle w:val="VerbatimChar"/>
+        </w:rPr>
+        <w:t xml:space="preserve"># Bundles from the default repo (robbyrussell's oh-my-zsh).</w:t>
+      </w:r>
+      <w:r>
+        <w:br w:type="textWrapping"/>
+      </w:r>
+      <w:r>
+        <w:rPr>
+          <w:rStyle w:val="VerbatimChar"/>
+        </w:rPr>
+        <w:t xml:space="preserve">antigen bundle git</w:t>
+      </w:r>
+      <w:r>
+        <w:br w:type="textWrapping"/>
+      </w:r>
+      <w:r>
+        <w:rPr>
+          <w:rStyle w:val="VerbatimChar"/>
+        </w:rPr>
+        <w:t xml:space="preserve">antigen bundle command-not-found</w:t>
+      </w:r>
+      <w:r>
+        <w:br w:type="textWrapping"/>
+      </w:r>
+      <w:r>
+        <w:rPr>
+          <w:rStyle w:val="VerbatimChar"/>
+        </w:rPr>
+        <w:t xml:space="preserve">antigen bundle autojump</w:t>
+      </w:r>
+      <w:r>
+        <w:br w:type="textWrapping"/>
+      </w:r>
+      <w:r>
+        <w:rPr>
+          <w:rStyle w:val="VerbatimChar"/>
+        </w:rPr>
+        <w:t xml:space="preserve">antigen bundle extract</w:t>
+      </w:r>
+      <w:r>
+        <w:br w:type="textWrapping"/>
+      </w:r>
+      <w:r>
+        <w:rPr>
+          <w:rStyle w:val="VerbatimChar"/>
+        </w:rPr>
+        <w:t xml:space="preserve"># antigen bundle heroku</w:t>
+      </w:r>
+      <w:r>
+        <w:br w:type="textWrapping"/>
+      </w:r>
+      <w:r>
+        <w:rPr>
+          <w:rStyle w:val="VerbatimChar"/>
+        </w:rPr>
+        <w:t xml:space="preserve"># antigen bundle pip</w:t>
+      </w:r>
+      <w:r>
+        <w:br w:type="textWrapping"/>
+      </w:r>
+      <w:r>
+        <w:rPr>
+          <w:rStyle w:val="VerbatimChar"/>
+        </w:rPr>
+        <w:t xml:space="preserve"># antigen bundle lein</w:t>
+      </w:r>
+      <w:r>
+        <w:br w:type="textWrapping"/>
+      </w:r>
+      <w:r>
+        <w:rPr>
+          <w:rStyle w:val="VerbatimChar"/>
+        </w:rPr>
+        <w:t xml:space="preserve"/>
+      </w:r>
+      <w:r>
+        <w:br w:type="textWrapping"/>
+      </w:r>
+      <w:r>
+        <w:rPr>
+          <w:rStyle w:val="VerbatimChar"/>
+        </w:rPr>
+        <w:t xml:space="preserve"/>
+      </w:r>
+      <w:r>
+        <w:br w:type="textWrapping"/>
+      </w:r>
+      <w:r>
+        <w:rPr>
+          <w:rStyle w:val="VerbatimChar"/>
+        </w:rPr>
+        <w:t xml:space="preserve"># Syntax highlighting bundle.</w:t>
+      </w:r>
+      <w:r>
+        <w:br w:type="textWrapping"/>
+      </w:r>
+      <w:r>
+        <w:rPr>
+          <w:rStyle w:val="VerbatimChar"/>
+        </w:rPr>
+        <w:t xml:space="preserve">antigen bundle zsh-users/zsh-syntax-highlighting</w:t>
+      </w:r>
+      <w:r>
+        <w:br w:type="textWrapping"/>
+      </w:r>
+      <w:r>
+        <w:rPr>
+          <w:rStyle w:val="VerbatimChar"/>
+        </w:rPr>
+        <w:t xml:space="preserve"/>
+      </w:r>
+      <w:r>
+        <w:br w:type="textWrapping"/>
+      </w:r>
+      <w:r>
+        <w:rPr>
+          <w:rStyle w:val="VerbatimChar"/>
+        </w:rPr>
+        <w:t xml:space="preserve"># git</w:t>
+      </w:r>
+      <w:r>
+        <w:br w:type="textWrapping"/>
+      </w:r>
+      <w:r>
+        <w:rPr>
+          <w:rStyle w:val="VerbatimChar"/>
+        </w:rPr>
+        <w:t xml:space="preserve">antigen bundle arialdomartini/oh-my-git</w:t>
+      </w:r>
+      <w:r>
+        <w:br w:type="textWrapping"/>
+      </w:r>
+      <w:r>
+        <w:rPr>
+          <w:rStyle w:val="VerbatimChar"/>
+        </w:rPr>
+        <w:t xml:space="preserve">antigen theme arialdomartini/oh-my-git-themes oppa-lana-style</w:t>
+      </w:r>
+      <w:r>
+        <w:br w:type="textWrapping"/>
+      </w:r>
+      <w:r>
+        <w:rPr>
+          <w:rStyle w:val="VerbatimChar"/>
+        </w:rPr>
+        <w:t xml:space="preserve"/>
+      </w:r>
+      <w:r>
+        <w:br w:type="textWrapping"/>
+      </w:r>
+      <w:r>
+        <w:rPr>
+          <w:rStyle w:val="VerbatimChar"/>
+        </w:rPr>
+        <w:t xml:space="preserve"># autosuggestions</w:t>
+      </w:r>
+      <w:r>
+        <w:br w:type="textWrapping"/>
+      </w:r>
+      <w:r>
+        <w:rPr>
+          <w:rStyle w:val="VerbatimChar"/>
+        </w:rPr>
+        <w:t xml:space="preserve">antigen bundle tarruda/zsh-autosuggestions</w:t>
+      </w:r>
+      <w:r>
+        <w:br w:type="textWrapping"/>
+      </w:r>
+      <w:r>
+        <w:rPr>
+          <w:rStyle w:val="VerbatimChar"/>
+        </w:rPr>
+        <w:t xml:space="preserve"/>
+      </w:r>
+      <w:r>
+        <w:br w:type="textWrapping"/>
+      </w:r>
+      <w:r>
+        <w:rPr>
+          <w:rStyle w:val="VerbatimChar"/>
+        </w:rPr>
+        <w:t xml:space="preserve">#antigen theme agnoster</w:t>
+      </w:r>
+      <w:r>
+        <w:br w:type="textWrapping"/>
+      </w:r>
+      <w:r>
+        <w:rPr>
+          <w:rStyle w:val="VerbatimChar"/>
+        </w:rPr>
+        <w:t xml:space="preserve"/>
+      </w:r>
+      <w:r>
+        <w:br w:type="textWrapping"/>
+      </w:r>
+      <w:r>
+        <w:rPr>
+          <w:rStyle w:val="VerbatimChar"/>
+        </w:rPr>
+        <w:t xml:space="preserve"># Tell antigen that you're done.</w:t>
+      </w:r>
+      <w:r>
+        <w:br w:type="textWrapping"/>
+      </w:r>
+      <w:r>
+        <w:rPr>
+          <w:rStyle w:val="VerbatimChar"/>
+        </w:rPr>
+        <w:t xml:space="preserve">antigen apply</w:t>
+      </w:r>
+      <w:r>
+        <w:br w:type="textWrapping"/>
+      </w:r>
+      <w:r>
+        <w:rPr>
+          <w:rStyle w:val="VerbatimChar"/>
+        </w:rPr>
+        <w:t xml:space="preserve"/>
+      </w:r>
+      <w:r>
+        <w:br w:type="textWrapping"/>
+      </w:r>
+      <w:r>
+        <w:rPr>
+          <w:rStyle w:val="VerbatimChar"/>
+        </w:rPr>
+        <w:t xml:space="preserve"># append to path</w:t>
+      </w:r>
+      <w:r>
+        <w:br w:type="textWrapping"/>
+      </w:r>
+      <w:r>
+        <w:rPr>
+          <w:rStyle w:val="VerbatimChar"/>
+        </w:rPr>
+        <w:t xml:space="preserve">path+=('/home/salvari/apps/julia/current/bin/')</w:t>
+      </w:r>
+      <w:r>
+        <w:br w:type="textWrapping"/>
+      </w:r>
+      <w:r>
+        <w:rPr>
+          <w:rStyle w:val="VerbatimChar"/>
+        </w:rPr>
+        <w:t xml:space="preserve"># prepend</w:t>
+      </w:r>
+      <w:r>
+        <w:br w:type="textWrapping"/>
+      </w:r>
+      <w:r>
+        <w:rPr>
+          <w:rStyle w:val="VerbatimChar"/>
+        </w:rPr>
+        <w:t xml:space="preserve"># path=('/home/salvari/bin/' $path)</w:t>
+      </w:r>
+      <w:r>
+        <w:br w:type="textWrapping"/>
+      </w:r>
+      <w:r>
+        <w:rPr>
+          <w:rStyle w:val="VerbatimChar"/>
+        </w:rPr>
+        <w:t xml:space="preserve"># export PATH</w:t>
+      </w:r>
+    </w:p>
+    <w:p>
+      <w:pPr>
+        <w:pStyle w:val="FirstParagraph"/>
+      </w:pPr>
+      <w:r>
+        <w:t xml:space="preserve">Antigen ya se encarga de descargar todo lo que queramos utilizar en</w:t>
+      </w:r>
+      <w:r>
+        <w:t xml:space="preserve"> </w:t>
+      </w:r>
+      <w:r>
+        <w:t xml:space="preserve">zsh.</w:t>
+      </w:r>
+    </w:p>
+    <w:p>
+      <w:pPr>
+        <w:pStyle w:val="BodyText"/>
+      </w:pPr>
+      <w:r>
+        <w:t xml:space="preserve">Nos queda arreglar las fuentes para que funcione correctamente la</w:t>
+      </w:r>
+      <w:r>
+        <w:t xml:space="preserve"> </w:t>
+      </w:r>
+      <w:r>
+        <w:t xml:space="preserve">linea de estado en los repos de git. Necesitamos una fuente</w:t>
+      </w:r>
+      <w:r>
+        <w:t xml:space="preserve"> </w:t>
+      </w:r>
+      <w:r>
+        <w:rPr>
+          <w:i/>
+        </w:rPr>
+        <w:t xml:space="preserve">Awesome</w:t>
+      </w:r>
+    </w:p>
+    <w:p>
+      <w:pPr>
+        <w:pStyle w:val="Heading2"/>
+      </w:pPr>
+      <w:bookmarkStart w:id="127" w:name="instalación-de-fuentes-adicionales"/>
+      <w:bookmarkEnd w:id="127"/>
+      <w:r>
+        <w:t xml:space="preserve">Instalación de fuentes adicionales</w:t>
+      </w:r>
+    </w:p>
+    <w:p>
+      <w:pPr>
+        <w:pStyle w:val="FirstParagraph"/>
+      </w:pPr>
+      <w:r>
+        <w:t xml:space="preserve">Nos bajamos unas cuantas fuentes que soporten los iconos</w:t>
+      </w:r>
+      <w:r>
+        <w:t xml:space="preserve"> </w:t>
+      </w:r>
+      <w:r>
+        <w:rPr>
+          <w:i/>
+        </w:rPr>
+        <w:t xml:space="preserve">Awesome</w:t>
+      </w:r>
+      <w:r>
+        <w:t xml:space="preserve">.</w:t>
+      </w:r>
+    </w:p>
+    <w:p>
+      <w:pPr>
+        <w:pStyle w:val="SourceCode"/>
+      </w:pPr>
+      <w:r>
+        <w:rPr>
+          <w:rStyle w:val="VerbatimChar"/>
+        </w:rPr>
+        <w:t xml:space="preserve">cd ~/tmp</w:t>
+      </w:r>
+      <w:r>
+        <w:br w:type="textWrapping"/>
+      </w:r>
+      <w:r>
+        <w:rPr>
+          <w:rStyle w:val="VerbatimChar"/>
+        </w:rPr>
+        <w:t xml:space="preserve">git clone https://github.com/abertsch/Menlo-for-Powerline</w:t>
+      </w:r>
+      <w:r>
+        <w:br w:type="textWrapping"/>
+      </w:r>
+      <w:r>
+        <w:rPr>
+          <w:rStyle w:val="VerbatimChar"/>
+        </w:rPr>
+        <w:t xml:space="preserve">git clone https://github.com/powerline/fonts</w:t>
+      </w:r>
+      <w:r>
+        <w:br w:type="textWrapping"/>
+      </w:r>
+      <w:r>
+        <w:rPr>
+          <w:rStyle w:val="VerbatimChar"/>
+        </w:rPr>
+        <w:t xml:space="preserve"/>
+      </w:r>
+      <w:r>
+        <w:br w:type="textWrapping"/>
+      </w:r>
+      <w:r>
+        <w:rPr>
+          <w:rStyle w:val="VerbatimChar"/>
+        </w:rPr>
+        <w:t xml:space="preserve">mkdir ~/.fonts</w:t>
+      </w:r>
+      <w:r>
+        <w:br w:type="textWrapping"/>
+      </w:r>
+      <w:r>
+        <w:rPr>
+          <w:rStyle w:val="VerbatimChar"/>
+        </w:rPr>
+        <w:t xml:space="preserve">cp someFontFile ~/.fonts/</w:t>
+      </w:r>
+      <w:r>
+        <w:br w:type="textWrapping"/>
+      </w:r>
+      <w:r>
+        <w:rPr>
+          <w:rStyle w:val="VerbatimChar"/>
+        </w:rPr>
+        <w:t xml:space="preserve">fc-cache -vf ~/.fonts/</w:t>
+      </w:r>
+    </w:p>
+    <w:p>
+      <w:pPr>
+        <w:pStyle w:val="Heading1"/>
+      </w:pPr>
+      <w:bookmarkStart w:id="128" w:name="reprap"/>
+      <w:bookmarkEnd w:id="128"/>
+      <w:r>
+        <w:t xml:space="preserve">Reprap</w:t>
+      </w:r>
+    </w:p>
+    <w:p>
+      <w:pPr>
+        <w:pStyle w:val="Heading2"/>
+      </w:pPr>
+      <w:bookmarkStart w:id="129" w:name="sl1c3r"/>
+      <w:bookmarkEnd w:id="129"/>
+      <w:r>
+        <w:t xml:space="preserve">Sl1c3r</w:t>
+      </w:r>
+    </w:p>
+    <w:p>
+      <w:pPr>
+        <w:pStyle w:val="FirstParagraph"/>
+      </w:pPr>
+      <w:r>
+        <w:t xml:space="preserve">Descargamos el paquete binario desde la página web.</w:t>
+      </w:r>
+    </w:p>
+    <w:p>
+      <w:pPr>
+        <w:pStyle w:val="Compact"/>
+        <w:numPr>
+          <w:numId w:val="1011"/>
+          <w:ilvl w:val="0"/>
+        </w:numPr>
+      </w:pPr>
+      <w:r>
+        <w:t xml:space="preserve">Cambiar permisos en directorio</w:t>
+      </w:r>
+      <w:r>
+        <w:t xml:space="preserve"> </w:t>
+      </w:r>
+      <w:r>
+        <w:rPr>
+          <w:i/>
+        </w:rPr>
+        <w:t xml:space="preserve">/lib/vrt/</w:t>
+      </w:r>
+    </w:p>
+    <w:p>
+      <w:pPr>
+        <w:pStyle w:val="Compact"/>
+        <w:numPr>
+          <w:numId w:val="1011"/>
+          <w:ilvl w:val="0"/>
+        </w:numPr>
+      </w:pPr>
+      <w:r>
+        <w:t xml:space="preserve">Instalado</w:t>
+      </w:r>
+      <w:r>
+        <w:t xml:space="preserve"> </w:t>
+      </w:r>
+      <w:r>
+        <w:rPr>
+          <w:i/>
+        </w:rPr>
+        <w:t xml:space="preserve">lib-canberra-module</w:t>
+      </w:r>
+      <w:r>
+        <w:t xml:space="preserve"> </w:t>
+      </w:r>
+      <w:r>
+        <w:t xml:space="preserve">desde aptitude</w:t>
+      </w:r>
+    </w:p>
+    <w:p>
+      <w:pPr>
+        <w:pStyle w:val="Compact"/>
+        <w:numPr>
+          <w:numId w:val="1011"/>
+          <w:ilvl w:val="0"/>
+        </w:numPr>
+      </w:pPr>
+      <w:r>
         <w:t xml:space="preserve">Es necesario instalar</w:t>
       </w:r>
       <w:r>
@@ -8152,8 +8516,8 @@
       <w:pPr>
         <w:pStyle w:val="Heading2"/>
       </w:pPr>
-      <w:bookmarkStart w:id="127" w:name="openscad"/>
-      <w:bookmarkEnd w:id="127"/>
+      <w:bookmarkStart w:id="130" w:name="openscad"/>
+      <w:bookmarkEnd w:id="130"/>
       <w:r>
         <w:t xml:space="preserve">OpenScad</w:t>
       </w:r>
@@ -8170,8 +8534,8 @@
       <w:pPr>
         <w:pStyle w:val="Heading2"/>
       </w:pPr>
-      <w:bookmarkStart w:id="128" w:name="printrun"/>
-      <w:bookmarkEnd w:id="128"/>
+      <w:bookmarkStart w:id="131" w:name="printrun"/>
+      <w:bookmarkEnd w:id="131"/>
       <w:r>
         <w:t xml:space="preserve">Printrun</w:t>
       </w:r>
@@ -8188,8 +8552,8 @@
       <w:pPr>
         <w:pStyle w:val="Heading2"/>
       </w:pPr>
-      <w:bookmarkStart w:id="129" w:name="cura"/>
-      <w:bookmarkEnd w:id="129"/>
+      <w:bookmarkStart w:id="132" w:name="cura"/>
+      <w:bookmarkEnd w:id="132"/>
       <w:r>
         <w:t xml:space="preserve">Cura</w:t>
       </w:r>
@@ -8264,8 +8628,8 @@
       <w:pPr>
         <w:pStyle w:val="Heading1"/>
       </w:pPr>
-      <w:bookmarkStart w:id="130" w:name="aplicaciones-web"/>
-      <w:bookmarkEnd w:id="130"/>
+      <w:bookmarkStart w:id="133" w:name="aplicaciones-web"/>
+      <w:bookmarkEnd w:id="133"/>
       <w:r>
         <w:t xml:space="preserve">Aplicaciones Web</w:t>
       </w:r>
@@ -8274,8 +8638,8 @@
       <w:pPr>
         <w:pStyle w:val="Heading2"/>
       </w:pPr>
-      <w:bookmarkStart w:id="131" w:name="servidor-web"/>
-      <w:bookmarkEnd w:id="131"/>
+      <w:bookmarkStart w:id="134" w:name="servidor-web"/>
+      <w:bookmarkEnd w:id="134"/>
       <w:r>
         <w:t xml:space="preserve">Servidor Web</w:t>
       </w:r>
@@ -8284,8 +8648,8 @@
       <w:pPr>
         <w:pStyle w:val="Heading3"/>
       </w:pPr>
-      <w:bookmarkStart w:id="132" w:name="apache"/>
-      <w:bookmarkEnd w:id="132"/>
+      <w:bookmarkStart w:id="135" w:name="apache"/>
+      <w:bookmarkEnd w:id="135"/>
       <w:r>
         <w:t xml:space="preserve">Apache</w:t>
       </w:r>
@@ -8328,7 +8692,7 @@
       <w:r>
         <w:t xml:space="preserve"> </w:t>
       </w:r>
-      <w:hyperlink r:id="rId133">
+      <w:hyperlink r:id="rId136">
         <w:r>
           <w:rPr>
             <w:rStyle w:val="Hyperlink"/>
@@ -8412,7 +8776,7 @@
       <w:pPr>
         <w:pStyle w:val="Compact"/>
         <w:numPr>
-          <w:numId w:val="1011"/>
+          <w:numId w:val="1012"/>
           <w:ilvl w:val="0"/>
         </w:numPr>
       </w:pPr>
@@ -8424,7 +8788,7 @@
       <w:pPr>
         <w:pStyle w:val="Compact"/>
         <w:numPr>
-          <w:numId w:val="1011"/>
+          <w:numId w:val="1012"/>
           <w:ilvl w:val="0"/>
         </w:numPr>
       </w:pPr>
@@ -8436,7 +8800,7 @@
       <w:pPr>
         <w:pStyle w:val="Compact"/>
         <w:numPr>
-          <w:numId w:val="1011"/>
+          <w:numId w:val="1012"/>
           <w:ilvl w:val="0"/>
         </w:numPr>
       </w:pPr>
@@ -8548,7 +8912,7 @@
       <w:r>
         <w:t xml:space="preserve"> </w:t>
       </w:r>
-      <w:hyperlink r:id="rId134">
+      <w:hyperlink r:id="rId137">
         <w:r>
           <w:rPr>
             <w:rStyle w:val="Hyperlink"/>
@@ -8610,8 +8974,8 @@
       <w:pPr>
         <w:pStyle w:val="Heading3"/>
       </w:pPr>
-      <w:bookmarkStart w:id="135" w:name="nginx"/>
-      <w:bookmarkEnd w:id="135"/>
+      <w:bookmarkStart w:id="138" w:name="nginx"/>
+      <w:bookmarkEnd w:id="138"/>
       <w:r>
         <w:t xml:space="preserve">nginx</w:t>
       </w:r>
@@ -8628,8 +8992,8 @@
       <w:pPr>
         <w:pStyle w:val="Heading2"/>
       </w:pPr>
-      <w:bookmarkStart w:id="136" w:name="servidores-de-bases-de-datos"/>
-      <w:bookmarkEnd w:id="136"/>
+      <w:bookmarkStart w:id="139" w:name="servidores-de-bases-de-datos"/>
+      <w:bookmarkEnd w:id="139"/>
       <w:r>
         <w:t xml:space="preserve">Servidores de bases de datos</w:t>
       </w:r>
@@ -8638,8 +9002,8 @@
       <w:pPr>
         <w:pStyle w:val="Heading3"/>
       </w:pPr>
-      <w:bookmarkStart w:id="137" w:name="mysql"/>
-      <w:bookmarkEnd w:id="137"/>
+      <w:bookmarkStart w:id="140" w:name="mysql"/>
+      <w:bookmarkEnd w:id="140"/>
       <w:r>
         <w:t xml:space="preserve">MySQL</w:t>
       </w:r>
@@ -8684,8 +9048,8 @@
       <w:pPr>
         <w:pStyle w:val="Heading4"/>
       </w:pPr>
-      <w:bookmarkStart w:id="138" w:name="actualización"/>
-      <w:bookmarkEnd w:id="138"/>
+      <w:bookmarkStart w:id="141" w:name="actualización"/>
+      <w:bookmarkEnd w:id="141"/>
       <w:r>
         <w:t xml:space="preserve">Actualización</w:t>
       </w:r>
@@ -8750,8 +9114,8 @@
       <w:pPr>
         <w:pStyle w:val="Heading3"/>
       </w:pPr>
-      <w:bookmarkStart w:id="139" w:name="cliente-sql-squirrel-sql"/>
-      <w:bookmarkEnd w:id="139"/>
+      <w:bookmarkStart w:id="142" w:name="cliente-sql-squirrel-sql"/>
+      <w:bookmarkEnd w:id="142"/>
       <w:r>
         <w:t xml:space="preserve">Cliente SQL SQuirreL SQL</w:t>
       </w:r>
@@ -8766,7 +9130,7 @@
       <w:r>
         <w:t xml:space="preserve"> </w:t>
       </w:r>
-      <w:hyperlink r:id="rId140">
+      <w:hyperlink r:id="rId143">
         <w:r>
           <w:rPr>
             <w:rStyle w:val="Hyperlink"/>
@@ -8801,7 +9165,7 @@
       <w:r>
         <w:t xml:space="preserve"> </w:t>
       </w:r>
-      <w:hyperlink r:id="rId141">
+      <w:hyperlink r:id="rId144">
         <w:r>
           <w:rPr>
             <w:rStyle w:val="Hyperlink"/>
@@ -8864,8 +9228,8 @@
       <w:pPr>
         <w:pStyle w:val="Heading3"/>
       </w:pPr>
-      <w:bookmarkStart w:id="142" w:name="mariadb"/>
-      <w:bookmarkEnd w:id="142"/>
+      <w:bookmarkStart w:id="145" w:name="mariadb"/>
+      <w:bookmarkEnd w:id="145"/>
       <w:r>
         <w:t xml:space="preserve">MariaDB</w:t>
       </w:r>
@@ -8885,288 +9249,10 @@
       <w:pPr>
         <w:pStyle w:val="Heading1"/>
       </w:pPr>
-      <w:bookmarkStart w:id="143" w:name="cuentas-online-abiertas"/>
-      <w:bookmarkEnd w:id="143"/>
+      <w:bookmarkStart w:id="146" w:name="cuentas-online-abiertas"/>
+      <w:bookmarkEnd w:id="146"/>
       <w:r>
         <w:t xml:space="preserve">Cuentas online abiertas</w:t>
-      </w:r>
-    </w:p>
-    <w:p>
-      <w:pPr>
-        <w:pStyle w:val="Compact"/>
-        <w:numPr>
-          <w:numId w:val="1012"/>
-          <w:ilvl w:val="0"/>
-        </w:numPr>
-      </w:pPr>
-      <w:r>
-        <w:t xml:space="preserve">google</w:t>
-      </w:r>
-    </w:p>
-    <w:p>
-      <w:pPr>
-        <w:pStyle w:val="Compact"/>
-        <w:numPr>
-          <w:numId w:val="1012"/>
-          <w:ilvl w:val="0"/>
-        </w:numPr>
-      </w:pPr>
-      <w:r>
-        <w:t xml:space="preserve">pocket (plugin de chrome)</w:t>
-      </w:r>
-    </w:p>
-    <w:p>
-      <w:pPr>
-        <w:pStyle w:val="Heading1"/>
-      </w:pPr>
-      <w:bookmarkStart w:id="144" w:name="recetas-varias"/>
-      <w:bookmarkEnd w:id="144"/>
-      <w:r>
-        <w:t xml:space="preserve">Recetas varias</w:t>
-      </w:r>
-    </w:p>
-    <w:p>
-      <w:pPr>
-        <w:pStyle w:val="Heading2"/>
-      </w:pPr>
-      <w:bookmarkStart w:id="145" w:name="orange-pi-zero"/>
-      <w:bookmarkEnd w:id="145"/>
-      <w:r>
-        <w:t xml:space="preserve">Orange Pi Zero</w:t>
-      </w:r>
-    </w:p>
-    <w:p>
-      <w:pPr>
-        <w:pStyle w:val="FirstParagraph"/>
-      </w:pPr>
-      <w:r>
-        <w:t xml:space="preserve">Para usar la Orange Pi Zero tendremos que crear imágenes arrancables</w:t>
-      </w:r>
-      <w:r>
-        <w:t xml:space="preserve"> </w:t>
-      </w:r>
-      <w:r>
-        <w:t xml:space="preserve">en tarjetas micro SD.</w:t>
-      </w:r>
-    </w:p>
-    <w:p>
-      <w:pPr>
-        <w:pStyle w:val="Heading3"/>
-      </w:pPr>
-      <w:bookmarkStart w:id="146" w:name="crear-una-sd-arrancable"/>
-      <w:bookmarkEnd w:id="146"/>
-      <w:r>
-        <w:t xml:space="preserve">Crear una SD arrancable</w:t>
-      </w:r>
-    </w:p>
-    <w:p>
-      <w:pPr>
-        <w:pStyle w:val="FirstParagraph"/>
-      </w:pPr>
-      <w:r>
-        <w:t xml:space="preserve">Dependiendo de donde conectemos la tarjeta tendremos que usar</w:t>
-      </w:r>
-      <w:r>
-        <w:t xml:space="preserve"> </w:t>
-      </w:r>
-      <w:r>
-        <w:t xml:space="preserve">diferentes rutas. En el procedimiento descrito a continuación</w:t>
-      </w:r>
-      <w:r>
-        <w:t xml:space="preserve"> </w:t>
-      </w:r>
-      <w:r>
-        <w:rPr>
-          <w:rStyle w:val="VerbatimChar"/>
-        </w:rPr>
-        <w:t xml:space="preserve">${card}</w:t>
-      </w:r>
-      <w:r>
-        <w:t xml:space="preserve"> </w:t>
-      </w:r>
-      <w:r>
-        <w:t xml:space="preserve">será la ruta al dispositivo de la tarjeta y ${p} la</w:t>
-      </w:r>
-      <w:r>
-        <w:t xml:space="preserve"> </w:t>
-      </w:r>
-      <w:r>
-        <w:t xml:space="preserve">partición (si la hay).</w:t>
-      </w:r>
-    </w:p>
-    <w:p>
-      <w:pPr>
-        <w:pStyle w:val="BodyText"/>
-      </w:pPr>
-      <w:r>
-        <w:t xml:space="preserve">Si la tarjeta se conecta via adaptador USB, linux la va a asociar a un</w:t>
-      </w:r>
-      <w:r>
-        <w:t xml:space="preserve"> </w:t>
-      </w:r>
-      <w:r>
-        <w:t xml:space="preserve">dispositivo /dev/sdx, por ejemplo en mi portátil el disco duro es</w:t>
-      </w:r>
-      <w:r>
-        <w:t xml:space="preserve"> </w:t>
-      </w:r>
-      <w:r>
-        <w:rPr>
-          <w:rStyle w:val="VerbatimChar"/>
-        </w:rPr>
-        <w:t xml:space="preserve">/dev/sda</w:t>
-      </w:r>
-      <w:r>
-        <w:t xml:space="preserve"> </w:t>
-      </w:r>
-      <w:r>
-        <w:t xml:space="preserve">las distintas particiones serán</w:t>
-      </w:r>
-      <w:r>
-        <w:t xml:space="preserve"> </w:t>
-      </w:r>
-      <w:r>
-        <w:rPr>
-          <w:rStyle w:val="VerbatimChar"/>
-        </w:rPr>
-        <w:t xml:space="preserve">/dev/sda1</w:t>
-      </w:r>
-      <w:r>
-        <w:t xml:space="preserve">,</w:t>
-      </w:r>
-      <w:r>
-        <w:t xml:space="preserve"> </w:t>
-      </w:r>
-      <w:r>
-        <w:rPr>
-          <w:rStyle w:val="VerbatimChar"/>
-        </w:rPr>
-        <w:t xml:space="preserve">/devb/sda2</w:t>
-      </w:r>
-      <w:r>
-        <w:t xml:space="preserve">,</w:t>
-      </w:r>
-      <w:r>
-        <w:t xml:space="preserve"> </w:t>
-      </w:r>
-      <w:r>
-        <w:t xml:space="preserve">etc.</w:t>
-      </w:r>
-    </w:p>
-    <w:p>
-      <w:pPr>
-        <w:pStyle w:val="BodyText"/>
-      </w:pPr>
-      <w:r>
-        <w:t xml:space="preserve">Si conectamos una memoria con un adaptador USB linux la podría mapear</w:t>
-      </w:r>
-      <w:r>
-        <w:t xml:space="preserve"> </w:t>
-      </w:r>
-      <w:r>
-        <w:t xml:space="preserve">en</w:t>
-      </w:r>
-      <w:r>
-        <w:t xml:space="preserve"> </w:t>
-      </w:r>
-      <w:r>
-        <w:rPr>
-          <w:rStyle w:val="VerbatimChar"/>
-        </w:rPr>
-        <w:t xml:space="preserve">/dev/sdb</w:t>
-      </w:r>
-      <w:r>
-        <w:t xml:space="preserve"> </w:t>
-      </w:r>
-      <w:r>
-        <w:t xml:space="preserve">por ejemplo.</w:t>
-      </w:r>
-    </w:p>
-    <w:p>
-      <w:pPr>
-        <w:pStyle w:val="BodyText"/>
-      </w:pPr>
-      <w:r>
-        <w:t xml:space="preserve">Si la memoria se conecta mediante una ranura SD, linux la asociará a</w:t>
-      </w:r>
-      <w:r>
-        <w:t xml:space="preserve"> </w:t>
-      </w:r>
-      <w:r>
-        <w:t xml:space="preserve">un dispositivo</w:t>
-      </w:r>
-      <w:r>
-        <w:t xml:space="preserve"> </w:t>
-      </w:r>
-      <w:r>
-        <w:rPr>
-          <w:rStyle w:val="VerbatimChar"/>
-        </w:rPr>
-        <w:t xml:space="preserve">/dev/mmcblk0</w:t>
-      </w:r>
-      <w:r>
-        <w:t xml:space="preserve"> </w:t>
-      </w:r>
-      <w:r>
-        <w:t xml:space="preserve">o</w:t>
-      </w:r>
-      <w:r>
-        <w:t xml:space="preserve"> </w:t>
-      </w:r>
-      <w:r>
-        <w:rPr>
-          <w:rStyle w:val="VerbatimChar"/>
-        </w:rPr>
-        <w:t xml:space="preserve">/dev/mmcblk1</w:t>
-      </w:r>
-      <w:r>
-        <w:t xml:space="preserve">, etc. etc. Dependerá de</w:t>
-      </w:r>
-      <w:r>
-        <w:t xml:space="preserve"> </w:t>
-      </w:r>
-      <w:r>
-        <w:t xml:space="preserve">la ranura usada. Las particiones en este tipo de dispositivos tienen</w:t>
-      </w:r>
-      <w:r>
-        <w:t xml:space="preserve"> </w:t>
-      </w:r>
-      <w:r>
-        <w:t xml:space="preserve">rutas como por ejemplo</w:t>
-      </w:r>
-      <w:r>
-        <w:t xml:space="preserve"> </w:t>
-      </w:r>
-      <w:r>
-        <w:rPr>
-          <w:rStyle w:val="VerbatimChar"/>
-        </w:rPr>
-        <w:t xml:space="preserve">/dev/mmcblk0p1</w:t>
-      </w:r>
-      <w:r>
-        <w:t xml:space="preserve">.</w:t>
-      </w:r>
-    </w:p>
-    <w:p>
-      <w:pPr>
-        <w:pStyle w:val="BodyText"/>
-      </w:pPr>
-      <w:r>
-        <w:t xml:space="preserve">Los datos se pueden almacenar directamente en la memoria SD o en una</w:t>
-      </w:r>
-      <w:r>
-        <w:t xml:space="preserve"> </w:t>
-      </w:r>
-      <w:r>
-        <w:t xml:space="preserve">partición creada en la memoria.</w:t>
-      </w:r>
-    </w:p>
-    <w:p>
-      <w:pPr>
-        <w:pStyle w:val="BodyText"/>
-      </w:pPr>
-      <w:r>
-        <w:t xml:space="preserve">Resumiendo:</w:t>
       </w:r>
     </w:p>
     <w:p>
@@ -9178,40 +9264,7 @@
         </w:numPr>
       </w:pPr>
       <w:r>
-        <w:rPr>
-          <w:rStyle w:val="VerbatimChar"/>
-        </w:rPr>
-        <w:t xml:space="preserve">${card}</w:t>
-      </w:r>
-      <w:r>
-        <w:t xml:space="preserve"> </w:t>
-      </w:r>
-      <w:r>
-        <w:t xml:space="preserve">será</w:t>
-      </w:r>
-      <w:r>
-        <w:t xml:space="preserve"> </w:t>
-      </w:r>
-      <w:r>
-        <w:rPr>
-          <w:rStyle w:val="VerbatimChar"/>
-        </w:rPr>
-        <w:t xml:space="preserve">/dev/sdb</w:t>
-      </w:r>
-      <w:r>
-        <w:t xml:space="preserve"> </w:t>
-      </w:r>
-      <w:r>
-        <w:t xml:space="preserve">o</w:t>
-      </w:r>
-      <w:r>
-        <w:t xml:space="preserve"> </w:t>
-      </w:r>
-      <w:r>
-        <w:rPr>
-          <w:rStyle w:val="VerbatimChar"/>
-        </w:rPr>
-        <w:t xml:space="preserve">/dev/mmcblk0</w:t>
+        <w:t xml:space="preserve">google</w:t>
       </w:r>
     </w:p>
     <w:p>
@@ -9219,6 +9272,317 @@
         <w:pStyle w:val="Compact"/>
         <w:numPr>
           <w:numId w:val="1013"/>
+          <w:ilvl w:val="0"/>
+        </w:numPr>
+      </w:pPr>
+      <w:r>
+        <w:t xml:space="preserve">pocket (plugin de chrome)</w:t>
+      </w:r>
+    </w:p>
+    <w:p>
+      <w:pPr>
+        <w:pStyle w:val="Heading1"/>
+      </w:pPr>
+      <w:bookmarkStart w:id="147" w:name="recetas-varias"/>
+      <w:bookmarkEnd w:id="147"/>
+      <w:r>
+        <w:t xml:space="preserve">Recetas varias</w:t>
+      </w:r>
+    </w:p>
+    <w:p>
+      <w:pPr>
+        <w:pStyle w:val="Heading2"/>
+      </w:pPr>
+      <w:bookmarkStart w:id="148" w:name="orange-pi-zero"/>
+      <w:bookmarkEnd w:id="148"/>
+      <w:r>
+        <w:t xml:space="preserve">Orange Pi Zero</w:t>
+      </w:r>
+    </w:p>
+    <w:p>
+      <w:pPr>
+        <w:pStyle w:val="FirstParagraph"/>
+      </w:pPr>
+      <w:r>
+        <w:t xml:space="preserve">Para usar la Orange Pi Zero tendremos que crear imágenes arrancables</w:t>
+      </w:r>
+      <w:r>
+        <w:t xml:space="preserve"> </w:t>
+      </w:r>
+      <w:r>
+        <w:t xml:space="preserve">en tarjetas micro SD.</w:t>
+      </w:r>
+    </w:p>
+    <w:p>
+      <w:pPr>
+        <w:pStyle w:val="Heading3"/>
+      </w:pPr>
+      <w:bookmarkStart w:id="149" w:name="crear-una-sd-arrancable"/>
+      <w:bookmarkEnd w:id="149"/>
+      <w:r>
+        <w:t xml:space="preserve">Crear una SD arrancable</w:t>
+      </w:r>
+    </w:p>
+    <w:p>
+      <w:pPr>
+        <w:pStyle w:val="FirstParagraph"/>
+      </w:pPr>
+      <w:r>
+        <w:t xml:space="preserve">Dependiendo de donde conectemos la tarjeta tendremos que usar</w:t>
+      </w:r>
+      <w:r>
+        <w:t xml:space="preserve"> </w:t>
+      </w:r>
+      <w:r>
+        <w:t xml:space="preserve">diferentes rutas. En el procedimiento descrito a continuación</w:t>
+      </w:r>
+      <w:r>
+        <w:t xml:space="preserve"> </w:t>
+      </w:r>
+      <w:r>
+        <w:rPr>
+          <w:rStyle w:val="VerbatimChar"/>
+        </w:rPr>
+        <w:t xml:space="preserve">${card}</w:t>
+      </w:r>
+      <w:r>
+        <w:t xml:space="preserve"> </w:t>
+      </w:r>
+      <w:r>
+        <w:t xml:space="preserve">será la ruta al dispositivo de la tarjeta y ${p} la</w:t>
+      </w:r>
+      <w:r>
+        <w:t xml:space="preserve"> </w:t>
+      </w:r>
+      <w:r>
+        <w:t xml:space="preserve">partición (si la hay).</w:t>
+      </w:r>
+    </w:p>
+    <w:p>
+      <w:pPr>
+        <w:pStyle w:val="BodyText"/>
+      </w:pPr>
+      <w:r>
+        <w:t xml:space="preserve">Si la tarjeta se conecta via adaptador USB, linux la va a asociar a un</w:t>
+      </w:r>
+      <w:r>
+        <w:t xml:space="preserve"> </w:t>
+      </w:r>
+      <w:r>
+        <w:t xml:space="preserve">dispositivo /dev/sdx, por ejemplo en mi portátil el disco duro es</w:t>
+      </w:r>
+      <w:r>
+        <w:t xml:space="preserve"> </w:t>
+      </w:r>
+      <w:r>
+        <w:rPr>
+          <w:rStyle w:val="VerbatimChar"/>
+        </w:rPr>
+        <w:t xml:space="preserve">/dev/sda</w:t>
+      </w:r>
+      <w:r>
+        <w:t xml:space="preserve"> </w:t>
+      </w:r>
+      <w:r>
+        <w:t xml:space="preserve">las distintas particiones serán</w:t>
+      </w:r>
+      <w:r>
+        <w:t xml:space="preserve"> </w:t>
+      </w:r>
+      <w:r>
+        <w:rPr>
+          <w:rStyle w:val="VerbatimChar"/>
+        </w:rPr>
+        <w:t xml:space="preserve">/dev/sda1</w:t>
+      </w:r>
+      <w:r>
+        <w:t xml:space="preserve">,</w:t>
+      </w:r>
+      <w:r>
+        <w:t xml:space="preserve"> </w:t>
+      </w:r>
+      <w:r>
+        <w:rPr>
+          <w:rStyle w:val="VerbatimChar"/>
+        </w:rPr>
+        <w:t xml:space="preserve">/devb/sda2</w:t>
+      </w:r>
+      <w:r>
+        <w:t xml:space="preserve">,</w:t>
+      </w:r>
+      <w:r>
+        <w:t xml:space="preserve"> </w:t>
+      </w:r>
+      <w:r>
+        <w:t xml:space="preserve">etc.</w:t>
+      </w:r>
+    </w:p>
+    <w:p>
+      <w:pPr>
+        <w:pStyle w:val="BodyText"/>
+      </w:pPr>
+      <w:r>
+        <w:t xml:space="preserve">Si conectamos una memoria con un adaptador USB linux la podría mapear</w:t>
+      </w:r>
+      <w:r>
+        <w:t xml:space="preserve"> </w:t>
+      </w:r>
+      <w:r>
+        <w:t xml:space="preserve">en</w:t>
+      </w:r>
+      <w:r>
+        <w:t xml:space="preserve"> </w:t>
+      </w:r>
+      <w:r>
+        <w:rPr>
+          <w:rStyle w:val="VerbatimChar"/>
+        </w:rPr>
+        <w:t xml:space="preserve">/dev/sdb</w:t>
+      </w:r>
+      <w:r>
+        <w:t xml:space="preserve"> </w:t>
+      </w:r>
+      <w:r>
+        <w:t xml:space="preserve">por ejemplo.</w:t>
+      </w:r>
+    </w:p>
+    <w:p>
+      <w:pPr>
+        <w:pStyle w:val="BodyText"/>
+      </w:pPr>
+      <w:r>
+        <w:t xml:space="preserve">Si la memoria se conecta mediante una ranura SD, linux la asociará a</w:t>
+      </w:r>
+      <w:r>
+        <w:t xml:space="preserve"> </w:t>
+      </w:r>
+      <w:r>
+        <w:t xml:space="preserve">un dispositivo</w:t>
+      </w:r>
+      <w:r>
+        <w:t xml:space="preserve"> </w:t>
+      </w:r>
+      <w:r>
+        <w:rPr>
+          <w:rStyle w:val="VerbatimChar"/>
+        </w:rPr>
+        <w:t xml:space="preserve">/dev/mmcblk0</w:t>
+      </w:r>
+      <w:r>
+        <w:t xml:space="preserve"> </w:t>
+      </w:r>
+      <w:r>
+        <w:t xml:space="preserve">o</w:t>
+      </w:r>
+      <w:r>
+        <w:t xml:space="preserve"> </w:t>
+      </w:r>
+      <w:r>
+        <w:rPr>
+          <w:rStyle w:val="VerbatimChar"/>
+        </w:rPr>
+        <w:t xml:space="preserve">/dev/mmcblk1</w:t>
+      </w:r>
+      <w:r>
+        <w:t xml:space="preserve">, etc. etc. Dependerá de</w:t>
+      </w:r>
+      <w:r>
+        <w:t xml:space="preserve"> </w:t>
+      </w:r>
+      <w:r>
+        <w:t xml:space="preserve">la ranura usada. Las particiones en este tipo de dispositivos tienen</w:t>
+      </w:r>
+      <w:r>
+        <w:t xml:space="preserve"> </w:t>
+      </w:r>
+      <w:r>
+        <w:t xml:space="preserve">rutas como por ejemplo</w:t>
+      </w:r>
+      <w:r>
+        <w:t xml:space="preserve"> </w:t>
+      </w:r>
+      <w:r>
+        <w:rPr>
+          <w:rStyle w:val="VerbatimChar"/>
+        </w:rPr>
+        <w:t xml:space="preserve">/dev/mmcblk0p1</w:t>
+      </w:r>
+      <w:r>
+        <w:t xml:space="preserve">.</w:t>
+      </w:r>
+    </w:p>
+    <w:p>
+      <w:pPr>
+        <w:pStyle w:val="BodyText"/>
+      </w:pPr>
+      <w:r>
+        <w:t xml:space="preserve">Los datos se pueden almacenar directamente en la memoria SD o en una</w:t>
+      </w:r>
+      <w:r>
+        <w:t xml:space="preserve"> </w:t>
+      </w:r>
+      <w:r>
+        <w:t xml:space="preserve">partición creada en la memoria.</w:t>
+      </w:r>
+    </w:p>
+    <w:p>
+      <w:pPr>
+        <w:pStyle w:val="BodyText"/>
+      </w:pPr>
+      <w:r>
+        <w:t xml:space="preserve">Resumiendo:</w:t>
+      </w:r>
+    </w:p>
+    <w:p>
+      <w:pPr>
+        <w:pStyle w:val="Compact"/>
+        <w:numPr>
+          <w:numId w:val="1014"/>
+          <w:ilvl w:val="0"/>
+        </w:numPr>
+      </w:pPr>
+      <w:r>
+        <w:rPr>
+          <w:rStyle w:val="VerbatimChar"/>
+        </w:rPr>
+        <w:t xml:space="preserve">${card}</w:t>
+      </w:r>
+      <w:r>
+        <w:t xml:space="preserve"> </w:t>
+      </w:r>
+      <w:r>
+        <w:t xml:space="preserve">será</w:t>
+      </w:r>
+      <w:r>
+        <w:t xml:space="preserve"> </w:t>
+      </w:r>
+      <w:r>
+        <w:rPr>
+          <w:rStyle w:val="VerbatimChar"/>
+        </w:rPr>
+        <w:t xml:space="preserve">/dev/sdb</w:t>
+      </w:r>
+      <w:r>
+        <w:t xml:space="preserve"> </w:t>
+      </w:r>
+      <w:r>
+        <w:t xml:space="preserve">o</w:t>
+      </w:r>
+      <w:r>
+        <w:t xml:space="preserve"> </w:t>
+      </w:r>
+      <w:r>
+        <w:rPr>
+          <w:rStyle w:val="VerbatimChar"/>
+        </w:rPr>
+        <w:t xml:space="preserve">/dev/mmcblk0</w:t>
+      </w:r>
+    </w:p>
+    <w:p>
+      <w:pPr>
+        <w:pStyle w:val="Compact"/>
+        <w:numPr>
+          <w:numId w:val="1014"/>
           <w:ilvl w:val="0"/>
         </w:numPr>
       </w:pPr>
@@ -9486,7 +9850,7 @@
       <w:r>
         <w:t xml:space="preserve"> </w:t>
       </w:r>
-      <w:hyperlink r:id="rId147">
+      <w:hyperlink r:id="rId150">
         <w:r>
           <w:rPr>
             <w:rStyle w:val="Hyperlink"/>
@@ -9721,7 +10085,7 @@
                     </pic:cNvPicPr>
                   </pic:nvPicPr>
                   <pic:blipFill>
-                    <a:blip r:embed="rId148"/>
+                    <a:blip r:embed="rId151"/>
                     <a:stretch>
                       <a:fillRect/>
                     </a:stretch>
@@ -9828,8 +10192,8 @@
       <w:pPr>
         <w:pStyle w:val="Heading3"/>
       </w:pPr>
-      <w:bookmarkStart w:id="149" w:name="conexión-wifi"/>
-      <w:bookmarkEnd w:id="149"/>
+      <w:bookmarkStart w:id="152" w:name="conexión-wifi"/>
+      <w:bookmarkEnd w:id="152"/>
       <w:r>
         <w:t xml:space="preserve">Conexión WIFI</w:t>
       </w:r>
@@ -10186,7 +10550,7 @@
                     </pic:cNvPicPr>
                   </pic:nvPicPr>
                   <pic:blipFill>
-                    <a:blip r:embed="rId150"/>
+                    <a:blip r:embed="rId153"/>
                     <a:stretch>
                       <a:fillRect/>
                     </a:stretch>
@@ -10340,8 +10704,8 @@
       <w:pPr>
         <w:pStyle w:val="Heading3"/>
       </w:pPr>
-      <w:bookmarkStart w:id="151" w:name="referencias"/>
-      <w:bookmarkEnd w:id="151"/>
+      <w:bookmarkStart w:id="154" w:name="referencias-1"/>
+      <w:bookmarkEnd w:id="154"/>
       <w:r>
         <w:t xml:space="preserve">Referencias</w:t>
       </w:r>
@@ -10350,11 +10714,11 @@
       <w:pPr>
         <w:pStyle w:val="Compact"/>
         <w:numPr>
-          <w:numId w:val="1014"/>
+          <w:numId w:val="1015"/>
           <w:ilvl w:val="0"/>
         </w:numPr>
       </w:pPr>
-      <w:hyperlink r:id="rId152">
+      <w:hyperlink r:id="rId155">
         <w:r>
           <w:rPr>
             <w:rStyle w:val="Hyperlink"/>
@@ -10367,11 +10731,11 @@
       <w:pPr>
         <w:pStyle w:val="Compact"/>
         <w:numPr>
-          <w:numId w:val="1014"/>
+          <w:numId w:val="1015"/>
           <w:ilvl w:val="0"/>
         </w:numPr>
       </w:pPr>
-      <w:hyperlink r:id="rId153">
+      <w:hyperlink r:id="rId156">
         <w:r>
           <w:rPr>
             <w:rStyle w:val="Hyperlink"/>
@@ -10390,11 +10754,11 @@
       <w:pPr>
         <w:pStyle w:val="Compact"/>
         <w:numPr>
-          <w:numId w:val="1014"/>
+          <w:numId w:val="1015"/>
           <w:ilvl w:val="0"/>
         </w:numPr>
       </w:pPr>
-      <w:hyperlink r:id="rId154">
+      <w:hyperlink r:id="rId157">
         <w:r>
           <w:rPr>
             <w:rStyle w:val="Hyperlink"/>
@@ -10407,11 +10771,11 @@
       <w:pPr>
         <w:pStyle w:val="Compact"/>
         <w:numPr>
-          <w:numId w:val="1014"/>
+          <w:numId w:val="1015"/>
           <w:ilvl w:val="0"/>
         </w:numPr>
       </w:pPr>
-      <w:hyperlink r:id="rId155">
+      <w:hyperlink r:id="rId158">
         <w:r>
           <w:rPr>
             <w:rStyle w:val="Hyperlink"/>
@@ -10424,11 +10788,11 @@
       <w:pPr>
         <w:pStyle w:val="Compact"/>
         <w:numPr>
-          <w:numId w:val="1014"/>
+          <w:numId w:val="1015"/>
           <w:ilvl w:val="0"/>
         </w:numPr>
       </w:pPr>
-      <w:hyperlink r:id="rId156">
+      <w:hyperlink r:id="rId159">
         <w:r>
           <w:rPr>
             <w:rStyle w:val="Hyperlink"/>
@@ -10441,11 +10805,11 @@
       <w:pPr>
         <w:pStyle w:val="Compact"/>
         <w:numPr>
-          <w:numId w:val="1014"/>
+          <w:numId w:val="1015"/>
           <w:ilvl w:val="0"/>
         </w:numPr>
       </w:pPr>
-      <w:hyperlink r:id="rId157">
+      <w:hyperlink r:id="rId160">
         <w:r>
           <w:rPr>
             <w:rStyle w:val="Hyperlink"/>
@@ -10458,11 +10822,11 @@
       <w:pPr>
         <w:pStyle w:val="Compact"/>
         <w:numPr>
-          <w:numId w:val="1014"/>
+          <w:numId w:val="1015"/>
           <w:ilvl w:val="0"/>
         </w:numPr>
       </w:pPr>
-      <w:hyperlink r:id="rId158">
+      <w:hyperlink r:id="rId161">
         <w:r>
           <w:rPr>
             <w:rStyle w:val="Hyperlink"/>
@@ -10475,11 +10839,11 @@
       <w:pPr>
         <w:pStyle w:val="Compact"/>
         <w:numPr>
-          <w:numId w:val="1014"/>
+          <w:numId w:val="1015"/>
           <w:ilvl w:val="0"/>
         </w:numPr>
       </w:pPr>
-      <w:hyperlink r:id="rId159">
+      <w:hyperlink r:id="rId162">
         <w:r>
           <w:rPr>
             <w:rStyle w:val="Hyperlink"/>
@@ -10504,11 +10868,11 @@
       <w:pPr>
         <w:pStyle w:val="Compact"/>
         <w:numPr>
-          <w:numId w:val="1014"/>
+          <w:numId w:val="1015"/>
           <w:ilvl w:val="0"/>
         </w:numPr>
       </w:pPr>
-      <w:hyperlink r:id="rId160">
+      <w:hyperlink r:id="rId163">
         <w:r>
           <w:rPr>
             <w:rStyle w:val="Hyperlink"/>
@@ -10533,8 +10897,8 @@
       <w:pPr>
         <w:pStyle w:val="Heading2"/>
       </w:pPr>
-      <w:bookmarkStart w:id="161" w:name="raspberry-pi-media-center"/>
-      <w:bookmarkEnd w:id="161"/>
+      <w:bookmarkStart w:id="164" w:name="raspberry-pi-media-center"/>
+      <w:bookmarkEnd w:id="164"/>
       <w:r>
         <w:t xml:space="preserve">Raspberry Pi Media Center</w:t>
       </w:r>
@@ -10555,7 +10919,7 @@
       <w:r>
         <w:t xml:space="preserve"> </w:t>
       </w:r>
-      <w:hyperlink r:id="rId162">
+      <w:hyperlink r:id="rId165">
         <w:r>
           <w:rPr>
             <w:rStyle w:val="Hyperlink"/>
@@ -10645,7 +11009,7 @@
                     </pic:cNvPicPr>
                   </pic:nvPicPr>
                   <pic:blipFill>
-                    <a:blip r:embed="rId163"/>
+                    <a:blip r:embed="rId166"/>
                     <a:stretch>
                       <a:fillRect/>
                     </a:stretch>
@@ -10692,7 +11056,7 @@
       <w:pPr>
         <w:pStyle w:val="Compact"/>
         <w:numPr>
-          <w:numId w:val="1015"/>
+          <w:numId w:val="1016"/>
           <w:ilvl w:val="0"/>
         </w:numPr>
       </w:pPr>
@@ -10712,7 +11076,7 @@
     <w:p>
       <w:pPr>
         <w:numPr>
-          <w:numId w:val="1015"/>
+          <w:numId w:val="1016"/>
           <w:ilvl w:val="0"/>
         </w:numPr>
       </w:pPr>
@@ -10848,7 +11212,7 @@
     <w:p>
       <w:pPr>
         <w:numPr>
-          <w:numId w:val="1015"/>
+          <w:numId w:val="1016"/>
           <w:ilvl w:val="0"/>
         </w:numPr>
       </w:pPr>
@@ -11204,82 +11568,10 @@
       <w:pPr>
         <w:pStyle w:val="Heading1"/>
       </w:pPr>
-      <w:bookmarkStart w:id="164" w:name="todo-1"/>
-      <w:bookmarkEnd w:id="164"/>
+      <w:bookmarkStart w:id="167" w:name="todo-1"/>
+      <w:bookmarkEnd w:id="167"/>
       <w:r>
         <w:t xml:space="preserve">TODO</w:t>
-      </w:r>
-    </w:p>
-    <w:p>
-      <w:pPr>
-        <w:pStyle w:val="Compact"/>
-        <w:numPr>
-          <w:numId w:val="1016"/>
-          <w:ilvl w:val="0"/>
-        </w:numPr>
-      </w:pPr>
-      <w:r>
-        <w:t xml:space="preserve">cinelerra</w:t>
-      </w:r>
-    </w:p>
-    <w:p>
-      <w:pPr>
-        <w:pStyle w:val="Compact"/>
-        <w:numPr>
-          <w:numId w:val="1016"/>
-          <w:ilvl w:val="0"/>
-        </w:numPr>
-      </w:pPr>
-      <w:r>
-        <w:t xml:space="preserve">playonlinux</w:t>
-      </w:r>
-    </w:p>
-    <w:p>
-      <w:pPr>
-        <w:pStyle w:val="Compact"/>
-        <w:numPr>
-          <w:numId w:val="1016"/>
-          <w:ilvl w:val="0"/>
-        </w:numPr>
-      </w:pPr>
-      <w:r>
-        <w:t xml:space="preserve">krita</w:t>
-      </w:r>
-    </w:p>
-    <w:p>
-      <w:pPr>
-        <w:pStyle w:val="Compact"/>
-        <w:numPr>
-          <w:numId w:val="1016"/>
-          <w:ilvl w:val="0"/>
-        </w:numPr>
-      </w:pPr>
-      <w:r>
-        <w:t xml:space="preserve">mypaint</w:t>
-      </w:r>
-    </w:p>
-    <w:p>
-      <w:pPr>
-        <w:pStyle w:val="Compact"/>
-        <w:numPr>
-          <w:numId w:val="1016"/>
-          <w:ilvl w:val="0"/>
-        </w:numPr>
-      </w:pPr>
-      <w:r>
-        <w:t xml:space="preserve">qStopmotion</w:t>
-      </w:r>
-    </w:p>
-    <w:p>
-      <w:pPr>
-        <w:pStyle w:val="Compact"/>
-        <w:numPr>
-          <w:numId w:val="1016"/>
-          <w:ilvl w:val="0"/>
-        </w:numPr>
-      </w:pPr>
-      <w:r>
-        <w:t xml:space="preserve">chibios</w:t>
       </w:r>
     </w:p>
     <w:p>
@@ -11287,11 +11579,11 @@
         <w:pStyle w:val="Compact"/>
         <w:numPr>
           <w:numId w:val="1017"/>
-          <w:ilvl w:val="1"/>
+          <w:ilvl w:val="0"/>
         </w:numPr>
       </w:pPr>
       <w:r>
-        <w:t xml:space="preserve">[http://wiki.chibios.org/dokuwiki/doku.php?id=chibios:community:setup:openocd_chibios]</w:t>
+        <w:t xml:space="preserve">cinelerra</w:t>
       </w:r>
     </w:p>
     <w:p>
@@ -11299,11 +11591,11 @@
         <w:pStyle w:val="Compact"/>
         <w:numPr>
           <w:numId w:val="1017"/>
-          <w:ilvl w:val="1"/>
+          <w:ilvl w:val="0"/>
         </w:numPr>
       </w:pPr>
       <w:r>
-        <w:t xml:space="preserve">[http://www.josho.org/blog/blog/2014/11/30/nucleo-gcc/]</w:t>
+        <w:t xml:space="preserve">playonlinux</w:t>
       </w:r>
     </w:p>
     <w:p>
@@ -11311,35 +11603,47 @@
         <w:pStyle w:val="Compact"/>
         <w:numPr>
           <w:numId w:val="1017"/>
-          <w:ilvl w:val="1"/>
+          <w:ilvl w:val="0"/>
         </w:numPr>
       </w:pPr>
       <w:r>
-        <w:t xml:space="preserve">[http://www.stevebate.net/chibios-rpi/GettingStarted.html]</w:t>
+        <w:t xml:space="preserve">krita</w:t>
       </w:r>
     </w:p>
     <w:p>
       <w:pPr>
         <w:pStyle w:val="Compact"/>
         <w:numPr>
-          <w:numId w:val="1016"/>
+          <w:numId w:val="1017"/>
           <w:ilvl w:val="0"/>
         </w:numPr>
       </w:pPr>
       <w:r>
-        <w:t xml:space="preserve">ICE Studio</w:t>
+        <w:t xml:space="preserve">mypaint</w:t>
       </w:r>
     </w:p>
     <w:p>
       <w:pPr>
         <w:pStyle w:val="Compact"/>
         <w:numPr>
-          <w:numId w:val="1016"/>
+          <w:numId w:val="1017"/>
           <w:ilvl w:val="0"/>
         </w:numPr>
       </w:pPr>
       <w:r>
-        <w:t xml:space="preserve">Inkscape</w:t>
+        <w:t xml:space="preserve">qStopmotion</w:t>
+      </w:r>
+    </w:p>
+    <w:p>
+      <w:pPr>
+        <w:pStyle w:val="Compact"/>
+        <w:numPr>
+          <w:numId w:val="1017"/>
+          <w:ilvl w:val="0"/>
+        </w:numPr>
+      </w:pPr>
+      <w:r>
+        <w:t xml:space="preserve">chibios</w:t>
       </w:r>
     </w:p>
     <w:p>
@@ -11350,7 +11654,67 @@
           <w:ilvl w:val="1"/>
         </w:numPr>
       </w:pPr>
-      <w:hyperlink r:id="rId165">
+      <w:r>
+        <w:t xml:space="preserve">[http://wiki.chibios.org/dokuwiki/doku.php?id=chibios:community:setup:openocd_chibios]</w:t>
+      </w:r>
+    </w:p>
+    <w:p>
+      <w:pPr>
+        <w:pStyle w:val="Compact"/>
+        <w:numPr>
+          <w:numId w:val="1018"/>
+          <w:ilvl w:val="1"/>
+        </w:numPr>
+      </w:pPr>
+      <w:r>
+        <w:t xml:space="preserve">[http://www.josho.org/blog/blog/2014/11/30/nucleo-gcc/]</w:t>
+      </w:r>
+    </w:p>
+    <w:p>
+      <w:pPr>
+        <w:pStyle w:val="Compact"/>
+        <w:numPr>
+          <w:numId w:val="1018"/>
+          <w:ilvl w:val="1"/>
+        </w:numPr>
+      </w:pPr>
+      <w:r>
+        <w:t xml:space="preserve">[http://www.stevebate.net/chibios-rpi/GettingStarted.html]</w:t>
+      </w:r>
+    </w:p>
+    <w:p>
+      <w:pPr>
+        <w:pStyle w:val="Compact"/>
+        <w:numPr>
+          <w:numId w:val="1017"/>
+          <w:ilvl w:val="0"/>
+        </w:numPr>
+      </w:pPr>
+      <w:r>
+        <w:t xml:space="preserve">ICE Studio</w:t>
+      </w:r>
+    </w:p>
+    <w:p>
+      <w:pPr>
+        <w:pStyle w:val="Compact"/>
+        <w:numPr>
+          <w:numId w:val="1017"/>
+          <w:ilvl w:val="0"/>
+        </w:numPr>
+      </w:pPr>
+      <w:r>
+        <w:t xml:space="preserve">Inkscape</w:t>
+      </w:r>
+    </w:p>
+    <w:p>
+      <w:pPr>
+        <w:pStyle w:val="Compact"/>
+        <w:numPr>
+          <w:numId w:val="1019"/>
+          <w:ilvl w:val="1"/>
+        </w:numPr>
+      </w:pPr>
+      <w:hyperlink r:id="rId168">
         <w:r>
           <w:rPr>
             <w:rStyle w:val="Hyperlink"/>
@@ -11363,7 +11727,7 @@
       <w:pPr>
         <w:pStyle w:val="Compact"/>
         <w:numPr>
-          <w:numId w:val="1018"/>
+          <w:numId w:val="1019"/>
           <w:ilvl w:val="1"/>
         </w:numPr>
       </w:pPr>
@@ -11375,7 +11739,7 @@
       <w:pPr>
         <w:pStyle w:val="Compact"/>
         <w:numPr>
-          <w:numId w:val="1016"/>
+          <w:numId w:val="1017"/>
           <w:ilvl w:val="0"/>
         </w:numPr>
       </w:pPr>
@@ -11385,7 +11749,7 @@
       <w:r>
         <w:t xml:space="preserve"> </w:t>
       </w:r>
-      <w:hyperlink r:id="rId166">
+      <w:hyperlink r:id="rId169">
         <w:r>
           <w:rPr>
             <w:rStyle w:val="Hyperlink"/>
@@ -11398,7 +11762,7 @@
       <w:pPr>
         <w:pStyle w:val="Compact"/>
         <w:numPr>
-          <w:numId w:val="1016"/>
+          <w:numId w:val="1017"/>
           <w:ilvl w:val="0"/>
         </w:numPr>
       </w:pPr>
@@ -11410,7 +11774,7 @@
       <w:pPr>
         <w:pStyle w:val="Compact"/>
         <w:numPr>
-          <w:numId w:val="1016"/>
+          <w:numId w:val="1017"/>
           <w:ilvl w:val="0"/>
         </w:numPr>
       </w:pPr>
@@ -11422,8 +11786,8 @@
       <w:pPr>
         <w:pStyle w:val="Heading1"/>
       </w:pPr>
-      <w:bookmarkStart w:id="167" w:name="links"/>
-      <w:bookmarkEnd w:id="167"/>
+      <w:bookmarkStart w:id="170" w:name="links"/>
+      <w:bookmarkEnd w:id="170"/>
       <w:r>
         <w:t xml:space="preserve">Links</w:t>
       </w:r>
@@ -11432,11 +11796,11 @@
       <w:pPr>
         <w:pStyle w:val="Compact"/>
         <w:numPr>
-          <w:numId w:val="1019"/>
+          <w:numId w:val="1020"/>
           <w:ilvl w:val="0"/>
         </w:numPr>
       </w:pPr>
-      <w:hyperlink r:id="rId168">
+      <w:hyperlink r:id="rId171">
         <w:r>
           <w:rPr>
             <w:rStyle w:val="Hyperlink"/>
@@ -11449,11 +11813,11 @@
       <w:pPr>
         <w:pStyle w:val="Compact"/>
         <w:numPr>
-          <w:numId w:val="1019"/>
+          <w:numId w:val="1020"/>
           <w:ilvl w:val="0"/>
         </w:numPr>
       </w:pPr>
-      <w:hyperlink r:id="rId169">
+      <w:hyperlink r:id="rId172">
         <w:r>
           <w:rPr>
             <w:rStyle w:val="Hyperlink"/>
@@ -11466,11 +11830,11 @@
       <w:pPr>
         <w:pStyle w:val="Compact"/>
         <w:numPr>
-          <w:numId w:val="1019"/>
+          <w:numId w:val="1020"/>
           <w:ilvl w:val="0"/>
         </w:numPr>
       </w:pPr>
-      <w:hyperlink r:id="rId170">
+      <w:hyperlink r:id="rId173">
         <w:r>
           <w:rPr>
             <w:rStyle w:val="Hyperlink"/>
@@ -11483,11 +11847,11 @@
       <w:pPr>
         <w:pStyle w:val="Compact"/>
         <w:numPr>
-          <w:numId w:val="1019"/>
+          <w:numId w:val="1020"/>
           <w:ilvl w:val="0"/>
         </w:numPr>
       </w:pPr>
-      <w:hyperlink r:id="rId171">
+      <w:hyperlink r:id="rId174">
         <w:r>
           <w:rPr>
             <w:rStyle w:val="Hyperlink"/>
@@ -11500,11 +11864,11 @@
       <w:pPr>
         <w:pStyle w:val="Compact"/>
         <w:numPr>
-          <w:numId w:val="1019"/>
+          <w:numId w:val="1020"/>
           <w:ilvl w:val="0"/>
         </w:numPr>
       </w:pPr>
-      <w:hyperlink r:id="rId172">
+      <w:hyperlink r:id="rId175">
         <w:r>
           <w:rPr>
             <w:rStyle w:val="Hyperlink"/>
@@ -11517,11 +11881,11 @@
       <w:pPr>
         <w:pStyle w:val="Compact"/>
         <w:numPr>
-          <w:numId w:val="1019"/>
+          <w:numId w:val="1020"/>
           <w:ilvl w:val="0"/>
         </w:numPr>
       </w:pPr>
-      <w:hyperlink r:id="rId173">
+      <w:hyperlink r:id="rId176">
         <w:r>
           <w:rPr>
             <w:rStyle w:val="Hyperlink"/>
@@ -11534,11 +11898,11 @@
       <w:pPr>
         <w:pStyle w:val="Compact"/>
         <w:numPr>
-          <w:numId w:val="1019"/>
+          <w:numId w:val="1020"/>
           <w:ilvl w:val="0"/>
         </w:numPr>
       </w:pPr>
-      <w:hyperlink r:id="rId174">
+      <w:hyperlink r:id="rId177">
         <w:r>
           <w:rPr>
             <w:rStyle w:val="Hyperlink"/>
@@ -11551,11 +11915,11 @@
       <w:pPr>
         <w:pStyle w:val="Compact"/>
         <w:numPr>
-          <w:numId w:val="1019"/>
+          <w:numId w:val="1020"/>
           <w:ilvl w:val="0"/>
         </w:numPr>
       </w:pPr>
-      <w:hyperlink r:id="rId175">
+      <w:hyperlink r:id="rId178">
         <w:r>
           <w:rPr>
             <w:rStyle w:val="Hyperlink"/>
@@ -11568,8 +11932,8 @@
       <w:pPr>
         <w:pStyle w:val="Heading1"/>
       </w:pPr>
-      <w:bookmarkStart w:id="176" w:name="licencia"/>
-      <w:bookmarkEnd w:id="176"/>
+      <w:bookmarkStart w:id="179" w:name="licencia"/>
+      <w:bookmarkEnd w:id="179"/>
       <w:r>
         <w:t xml:space="preserve">Licencia</w:t>
       </w:r>
@@ -15449,7 +15813,7 @@
       </w:r>
     </w:p>
   </w:footnote>
-  <w:footnote w:id="101">
+  <w:footnote w:id="104">
     <w:p>
       <w:pPr>
         <w:pStyle w:val="FootnoteText"/>
@@ -15477,7 +15841,7 @@
       </w:r>
     </w:p>
   </w:footnote>
-  <w:footnote w:id="102">
+  <w:footnote w:id="105">
     <w:p>
       <w:pPr>
         <w:pStyle w:val="FootnoteText"/>
@@ -15583,7 +15947,7 @@
     </w:lvl>
   </w:abstractNum>
   <w:abstractNum w:abstractNumId="990">
-    <w:nsid w:val="923d8cb2"/>
+    <w:nsid w:val="2b464cda"/>
     <w:multiLevelType w:val="multilevel"/>
     <w:lvl w:ilvl="0">
       <w:numFmt w:val="bullet"/>
@@ -15664,7 +16028,7 @@
     </w:lvl>
   </w:abstractNum>
   <w:abstractNum w:abstractNumId="991">
-    <w:nsid w:val="a991f79a"/>
+    <w:nsid w:val="4b662d30"/>
     <w:multiLevelType w:val="multilevel"/>
     <w:lvl w:ilvl="0">
       <w:numFmt w:val="bullet"/>
@@ -15745,7 +16109,7 @@
     </w:lvl>
   </w:abstractNum>
   <w:abstractNum w:abstractNumId="99411">
-    <w:nsid w:val="53e35c84"/>
+    <w:nsid w:val="107f6cfe"/>
     <w:multiLevelType w:val="multilevel"/>
     <w:lvl w:ilvl="0">
       <w:start w:val="1"/>
@@ -15881,6 +16245,9 @@
     <w:abstractNumId w:val="991"/>
   </w:num>
   <w:num w:numId="1015">
+    <w:abstractNumId w:val="991"/>
+  </w:num>
+  <w:num w:numId="1016">
     <w:abstractNumId w:val="99411"/>
     <w:lvlOverride w:ilvl="0">
       <w:startOverride w:val="1"/>
@@ -15904,9 +16271,6 @@
       <w:startOverride w:val="1"/>
     </w:lvlOverride>
   </w:num>
-  <w:num w:numId="1016">
-    <w:abstractNumId w:val="991"/>
-  </w:num>
   <w:num w:numId="1017">
     <w:abstractNumId w:val="991"/>
   </w:num>
@@ -15914,6 +16278,9 @@
     <w:abstractNumId w:val="991"/>
   </w:num>
   <w:num w:numId="1019">
+    <w:abstractNumId w:val="991"/>
+  </w:num>
+  <w:num w:numId="1020">
     <w:abstractNumId w:val="991"/>
   </w:num>
 </w:numbering>

--- a/out/debianpostinstall.docx
+++ b/out/debianpostinstall.docx
@@ -2297,10 +2297,322 @@
     </w:p>
     <w:p>
       <w:pPr>
+        <w:pStyle w:val="Heading2"/>
+      </w:pPr>
+      <w:bookmarkStart w:id="66" w:name="lector-de-dnie"/>
+      <w:bookmarkEnd w:id="66"/>
+      <w:r>
+        <w:t xml:space="preserve">Lector de DNIe</w:t>
+      </w:r>
+    </w:p>
+    <w:p>
+      <w:pPr>
+        <w:pStyle w:val="FirstParagraph"/>
+      </w:pPr>
+      <w:r>
+        <w:t xml:space="preserve">Instalamos:</w:t>
+      </w:r>
+    </w:p>
+    <w:p>
+      <w:pPr>
+        <w:pStyle w:val="SourceCode"/>
+      </w:pPr>
+      <w:r>
+        <w:rPr>
+          <w:rStyle w:val="VerbatimChar"/>
+        </w:rPr>
+        <w:t xml:space="preserve">sudo aptitude libccid install pcscd pcsc-tools</w:t>
+      </w:r>
+    </w:p>
+    <w:p>
+      <w:pPr>
+        <w:pStyle w:val="FirstParagraph"/>
+      </w:pPr>
+      <w:r>
+        <w:t xml:space="preserve">Como root ejecutamos</w:t>
+      </w:r>
+      <w:r>
+        <w:t xml:space="preserve"> </w:t>
+      </w:r>
+      <w:r>
+        <w:rPr>
+          <w:i/>
+        </w:rPr>
+        <w:t xml:space="preserve">pcsc_scan</w:t>
+      </w:r>
+      <w:r>
+        <w:t xml:space="preserve"> </w:t>
+      </w:r>
+      <w:r>
+        <w:rPr>
+          <w:rStyle w:val="FootnoteReference"/>
+        </w:rPr>
+        <w:footnoteReference w:id="67"/>
+      </w:r>
+      <w:r>
+        <w:t xml:space="preserve">:</w:t>
+      </w:r>
+    </w:p>
+    <w:p>
+      <w:pPr>
+        <w:pStyle w:val="SourceCode"/>
+      </w:pPr>
+      <w:r>
+        <w:rPr>
+          <w:rStyle w:val="VerbatimChar"/>
+        </w:rPr>
+        <w:t xml:space="preserve">root@rasalhague:~# pcsc_scan </w:t>
+      </w:r>
+      <w:r>
+        <w:br w:type="textWrapping"/>
+      </w:r>
+      <w:r>
+        <w:rPr>
+          <w:rStyle w:val="VerbatimChar"/>
+        </w:rPr>
+        <w:t xml:space="preserve">PC/SC device scanner</w:t>
+      </w:r>
+      <w:r>
+        <w:br w:type="textWrapping"/>
+      </w:r>
+      <w:r>
+        <w:rPr>
+          <w:rStyle w:val="VerbatimChar"/>
+        </w:rPr>
+        <w:t xml:space="preserve">V 1.4.23 (c) 2001-2011, Ludovic Rousseau &lt;ludovic.rousseau@free.fr&gt;</w:t>
+      </w:r>
+      <w:r>
+        <w:br w:type="textWrapping"/>
+      </w:r>
+      <w:r>
+        <w:rPr>
+          <w:rStyle w:val="VerbatimChar"/>
+        </w:rPr>
+        <w:t xml:space="preserve">Compiled with PC/SC lite version: 1.8.11</w:t>
+      </w:r>
+      <w:r>
+        <w:br w:type="textWrapping"/>
+      </w:r>
+      <w:r>
+        <w:rPr>
+          <w:rStyle w:val="VerbatimChar"/>
+        </w:rPr>
+        <w:t xml:space="preserve">Using reader plug'n play mechanism</w:t>
+      </w:r>
+      <w:r>
+        <w:br w:type="textWrapping"/>
+      </w:r>
+      <w:r>
+        <w:rPr>
+          <w:rStyle w:val="VerbatimChar"/>
+        </w:rPr>
+        <w:t xml:space="preserve">Scanning present readers...</w:t>
+      </w:r>
+      <w:r>
+        <w:br w:type="textWrapping"/>
+      </w:r>
+      <w:r>
+        <w:rPr>
+          <w:rStyle w:val="VerbatimChar"/>
+        </w:rPr>
+        <w:t xml:space="preserve">Waiting for the first reader...</w:t>
+      </w:r>
+    </w:p>
+    <w:p>
+      <w:pPr>
+        <w:pStyle w:val="FirstParagraph"/>
+      </w:pPr>
+      <w:r>
+        <w:t xml:space="preserve">Si insertamos el lector veremos algo como esto:</w:t>
+      </w:r>
+    </w:p>
+    <w:p>
+      <w:pPr>
+        <w:pStyle w:val="SourceCode"/>
+      </w:pPr>
+      <w:r>
+        <w:rPr>
+          <w:rStyle w:val="VerbatimChar"/>
+        </w:rPr>
+        <w:t xml:space="preserve">root@rasalhague:~# pcsc_scan </w:t>
+      </w:r>
+      <w:r>
+        <w:br w:type="textWrapping"/>
+      </w:r>
+      <w:r>
+        <w:rPr>
+          <w:rStyle w:val="VerbatimChar"/>
+        </w:rPr>
+        <w:t xml:space="preserve">PC/SC device scanner</w:t>
+      </w:r>
+      <w:r>
+        <w:br w:type="textWrapping"/>
+      </w:r>
+      <w:r>
+        <w:rPr>
+          <w:rStyle w:val="VerbatimChar"/>
+        </w:rPr>
+        <w:t xml:space="preserve">V 1.4.23 (c) 2001-2011, Ludovic Rousseau &lt;ludovic.rousseau@free.fr&gt;</w:t>
+      </w:r>
+      <w:r>
+        <w:br w:type="textWrapping"/>
+      </w:r>
+      <w:r>
+        <w:rPr>
+          <w:rStyle w:val="VerbatimChar"/>
+        </w:rPr>
+        <w:t xml:space="preserve">Compiled with PC/SC lite version: 1.8.11</w:t>
+      </w:r>
+      <w:r>
+        <w:br w:type="textWrapping"/>
+      </w:r>
+      <w:r>
+        <w:rPr>
+          <w:rStyle w:val="VerbatimChar"/>
+        </w:rPr>
+        <w:t xml:space="preserve">Using reader plug'n play mechanism</w:t>
+      </w:r>
+      <w:r>
+        <w:br w:type="textWrapping"/>
+      </w:r>
+      <w:r>
+        <w:rPr>
+          <w:rStyle w:val="VerbatimChar"/>
+        </w:rPr>
+        <w:t xml:space="preserve">Scanning present readers...</w:t>
+      </w:r>
+      <w:r>
+        <w:br w:type="textWrapping"/>
+      </w:r>
+      <w:r>
+        <w:rPr>
+          <w:rStyle w:val="VerbatimChar"/>
+        </w:rPr>
+        <w:t xml:space="preserve">Waiting for the first reader...found one</w:t>
+      </w:r>
+      <w:r>
+        <w:br w:type="textWrapping"/>
+      </w:r>
+      <w:r>
+        <w:rPr>
+          <w:rStyle w:val="VerbatimChar"/>
+        </w:rPr>
+        <w:t xml:space="preserve">Scanning present readers...</w:t>
+      </w:r>
+      <w:r>
+        <w:br w:type="textWrapping"/>
+      </w:r>
+      <w:r>
+        <w:rPr>
+          <w:rStyle w:val="VerbatimChar"/>
+        </w:rPr>
+        <w:t xml:space="preserve">0: C3PO LTC31 v2 (11061005) 00 00</w:t>
+      </w:r>
+      <w:r>
+        <w:br w:type="textWrapping"/>
+      </w:r>
+      <w:r>
+        <w:rPr>
+          <w:rStyle w:val="VerbatimChar"/>
+        </w:rPr>
+        <w:t xml:space="preserve"/>
+      </w:r>
+      <w:r>
+        <w:br w:type="textWrapping"/>
+      </w:r>
+      <w:r>
+        <w:rPr>
+          <w:rStyle w:val="VerbatimChar"/>
+        </w:rPr>
+        <w:t xml:space="preserve">Wed Jan 25 01:17:20 2017</w:t>
+      </w:r>
+      <w:r>
+        <w:br w:type="textWrapping"/>
+      </w:r>
+      <w:r>
+        <w:rPr>
+          <w:rStyle w:val="VerbatimChar"/>
+        </w:rPr>
+        <w:t xml:space="preserve">Reader 0: C3PO LTC31 v2 (11061005) 00 00</w:t>
+      </w:r>
+      <w:r>
+        <w:br w:type="textWrapping"/>
+      </w:r>
+      <w:r>
+        <w:rPr>
+          <w:rStyle w:val="VerbatimChar"/>
+        </w:rPr>
+        <w:t xml:space="preserve">  Card state: Card removed, </w:t>
+      </w:r>
+    </w:p>
+    <w:p>
+      <w:pPr>
+        <w:pStyle w:val="FirstParagraph"/>
+      </w:pPr>
+      <w:r>
+        <w:t xml:space="preserve">Si insertamos un DNI veremos que se lee la información de la tarjeta</w:t>
+      </w:r>
+      <w:r>
+        <w:t xml:space="preserve"> </w:t>
+      </w:r>
+      <w:r>
+        <w:t xml:space="preserve">insertada:</w:t>
+      </w:r>
+    </w:p>
+    <w:p>
+      <w:pPr>
+        <w:pStyle w:val="SourceCode"/>
+      </w:pPr>
+      <w:r>
+        <w:rPr>
+          <w:rStyle w:val="VerbatimChar"/>
+        </w:rPr>
+        <w:t xml:space="preserve">Reader 0: C3PO LTC31 v2 (11061005) 00 00</w:t>
+      </w:r>
+      <w:r>
+        <w:br w:type="textWrapping"/>
+      </w:r>
+      <w:r>
+        <w:rPr>
+          <w:rStyle w:val="VerbatimChar"/>
+        </w:rPr>
+        <w:t xml:space="preserve">  Card state: Card inserted, </w:t>
+      </w:r>
+      <w:r>
+        <w:br w:type="textWrapping"/>
+      </w:r>
+      <w:r>
+        <w:rPr>
+          <w:rStyle w:val="VerbatimChar"/>
+        </w:rPr>
+        <w:t xml:space="preserve">y mas rollo</w:t>
+      </w:r>
+    </w:p>
+    <w:p>
+      <w:pPr>
+        <w:pStyle w:val="FirstParagraph"/>
+      </w:pPr>
+      <w:r>
+        <w:t xml:space="preserve">Instalamos ahora:</w:t>
+      </w:r>
+    </w:p>
+    <w:p>
+      <w:pPr>
+        <w:pStyle w:val="SourceCode"/>
+      </w:pPr>
+      <w:r>
+        <w:rPr>
+          <w:rStyle w:val="VerbatimChar"/>
+        </w:rPr>
+        <w:t xml:space="preserve">aptitude install pinentry-gtk2 opensc</w:t>
+      </w:r>
+    </w:p>
+    <w:p>
+      <w:pPr>
         <w:pStyle w:val="Heading1"/>
       </w:pPr>
-      <w:bookmarkStart w:id="66" w:name="documentos"/>
-      <w:bookmarkEnd w:id="66"/>
+      <w:bookmarkStart w:id="68" w:name="documentos"/>
+      <w:bookmarkEnd w:id="68"/>
       <w:r>
         <w:t xml:space="preserve">Documentos</w:t>
       </w:r>
@@ -2309,8 +2621,8 @@
       <w:pPr>
         <w:pStyle w:val="Heading2"/>
       </w:pPr>
-      <w:bookmarkStart w:id="67" w:name="calibre"/>
-      <w:bookmarkEnd w:id="67"/>
+      <w:bookmarkStart w:id="69" w:name="calibre"/>
+      <w:bookmarkEnd w:id="69"/>
       <w:r>
         <w:t xml:space="preserve">Calibre</w:t>
       </w:r>
@@ -2537,7 +2849,7 @@
           <w:ilvl w:val="0"/>
         </w:numPr>
       </w:pPr>
-      <w:hyperlink r:id="rId68">
+      <w:hyperlink r:id="rId70">
         <w:r>
           <w:rPr>
             <w:rStyle w:val="Hyperlink"/>
@@ -2554,7 +2866,7 @@
           <w:ilvl w:val="0"/>
         </w:numPr>
       </w:pPr>
-      <w:hyperlink r:id="rId69">
+      <w:hyperlink r:id="rId71">
         <w:r>
           <w:rPr>
             <w:rStyle w:val="Hyperlink"/>
@@ -2571,7 +2883,7 @@
           <w:ilvl w:val="0"/>
         </w:numPr>
       </w:pPr>
-      <w:hyperlink r:id="rId70">
+      <w:hyperlink r:id="rId72">
         <w:r>
           <w:rPr>
             <w:rStyle w:val="Hyperlink"/>
@@ -2588,7 +2900,7 @@
           <w:ilvl w:val="0"/>
         </w:numPr>
       </w:pPr>
-      <w:hyperlink r:id="rId71">
+      <w:hyperlink r:id="rId73">
         <w:r>
           <w:rPr>
             <w:rStyle w:val="Hyperlink"/>
@@ -2601,8 +2913,8 @@
       <w:pPr>
         <w:pStyle w:val="Heading2"/>
       </w:pPr>
-      <w:bookmarkStart w:id="72" w:name="pandoc"/>
-      <w:bookmarkEnd w:id="72"/>
+      <w:bookmarkStart w:id="74" w:name="pandoc"/>
+      <w:bookmarkEnd w:id="74"/>
       <w:r>
         <w:t xml:space="preserve">Pandoc</w:t>
       </w:r>
@@ -2640,7 +2952,7 @@
       <w:r>
         <w:t xml:space="preserve"> </w:t>
       </w:r>
-      <w:hyperlink r:id="rId73">
+      <w:hyperlink r:id="rId75">
         <w:r>
           <w:rPr>
             <w:rStyle w:val="Hyperlink"/>
@@ -2697,8 +3009,8 @@
       <w:pPr>
         <w:pStyle w:val="Heading2"/>
       </w:pPr>
-      <w:bookmarkStart w:id="74" w:name="zotero"/>
-      <w:bookmarkEnd w:id="74"/>
+      <w:bookmarkStart w:id="76" w:name="zotero"/>
+      <w:bookmarkEnd w:id="76"/>
       <w:r>
         <w:t xml:space="preserve">Zotero</w:t>
       </w:r>
@@ -2739,7 +3051,7 @@
       <w:r>
         <w:t xml:space="preserve"> </w:t>
       </w:r>
-      <w:hyperlink r:id="rId75">
+      <w:hyperlink r:id="rId77">
         <w:r>
           <w:rPr>
             <w:rStyle w:val="Hyperlink"/>
@@ -2752,8 +3064,8 @@
       <w:pPr>
         <w:pStyle w:val="Heading2"/>
       </w:pPr>
-      <w:bookmarkStart w:id="76" w:name="vanilla-latex"/>
-      <w:bookmarkEnd w:id="76"/>
+      <w:bookmarkStart w:id="78" w:name="vanilla-latex"/>
+      <w:bookmarkEnd w:id="78"/>
       <w:r>
         <w:t xml:space="preserve">Vanilla LaTeX</w:t>
       </w:r>
@@ -2774,7 +3086,7 @@
       <w:r>
         <w:t xml:space="preserve"> </w:t>
       </w:r>
-      <w:hyperlink r:id="rId77">
+      <w:hyperlink r:id="rId79">
         <w:r>
           <w:rPr>
             <w:rStyle w:val="Hyperlink"/>
@@ -2997,8 +3309,8 @@
       <w:pPr>
         <w:pStyle w:val="Heading3"/>
       </w:pPr>
-      <w:bookmarkStart w:id="78" w:name="falsificando-paquetes"/>
-      <w:bookmarkEnd w:id="78"/>
+      <w:bookmarkStart w:id="80" w:name="falsificando-paquetes"/>
+      <w:bookmarkEnd w:id="80"/>
       <w:r>
         <w:t xml:space="preserve">Falsificando paquetes</w:t>
       </w:r>
@@ -3141,8 +3453,8 @@
       <w:pPr>
         <w:pStyle w:val="Heading3"/>
       </w:pPr>
-      <w:bookmarkStart w:id="79" w:name="fuentes"/>
-      <w:bookmarkEnd w:id="79"/>
+      <w:bookmarkStart w:id="81" w:name="fuentes"/>
+      <w:bookmarkEnd w:id="81"/>
       <w:r>
         <w:t xml:space="preserve">Fuentes</w:t>
       </w:r>
@@ -3223,8 +3535,8 @@
       <w:pPr>
         <w:pStyle w:val="Heading3"/>
       </w:pPr>
-      <w:bookmarkStart w:id="80" w:name="actualizaciones"/>
-      <w:bookmarkEnd w:id="80"/>
+      <w:bookmarkStart w:id="82" w:name="actualizaciones"/>
+      <w:bookmarkEnd w:id="82"/>
       <w:r>
         <w:t xml:space="preserve">Actualizaciones</w:t>
       </w:r>
@@ -3299,8 +3611,8 @@
       <w:pPr>
         <w:pStyle w:val="Heading3"/>
       </w:pPr>
-      <w:bookmarkStart w:id="81" w:name="lanzador-para-el-actualizador-de-texlive"/>
-      <w:bookmarkEnd w:id="81"/>
+      <w:bookmarkStart w:id="83" w:name="lanzador-para-el-actualizador-de-texlive"/>
+      <w:bookmarkEnd w:id="83"/>
       <w:r>
         <w:t xml:space="preserve">Lanzador para el actualizador de texlive</w:t>
       </w:r>
@@ -3453,8 +3765,8 @@
       <w:pPr>
         <w:pStyle w:val="Heading2"/>
       </w:pPr>
-      <w:bookmarkStart w:id="82" w:name="emacs"/>
-      <w:bookmarkEnd w:id="82"/>
+      <w:bookmarkStart w:id="84" w:name="emacs"/>
+      <w:bookmarkEnd w:id="84"/>
       <w:r>
         <w:t xml:space="preserve">Emacs</w:t>
       </w:r>
@@ -3578,13 +3890,15 @@
         <w:t xml:space="preserve">flymake-d</w:t>
       </w:r>
       <w:r>
-        <w:t xml:space="preserve">. Hay una sección de</w:t>
-      </w:r>
-      <w:r>
-        <w:t xml:space="preserve"> </w:t>
-      </w:r>
-      <w:r>
-        <w:t xml:space="preserve">configuración en el fichero</w:t>
+        <w:t xml:space="preserve">.</w:t>
+      </w:r>
+    </w:p>
+    <w:p>
+      <w:pPr>
+        <w:pStyle w:val="BodyText"/>
+      </w:pPr>
+      <w:r>
+        <w:t xml:space="preserve">Después de probar</w:t>
       </w:r>
       <w:r>
         <w:t xml:space="preserve"> </w:t>
@@ -3593,10 +3907,73 @@
         <w:rPr>
           <w:i/>
         </w:rPr>
+        <w:t xml:space="preserve">flymake</w:t>
+      </w:r>
+      <w:r>
+        <w:t xml:space="preserve"> </w:t>
+      </w:r>
+      <w:r>
+        <w:t xml:space="preserve">y</w:t>
+      </w:r>
+      <w:r>
+        <w:t xml:space="preserve"> </w:t>
+      </w:r>
+      <w:r>
+        <w:rPr>
+          <w:i/>
+        </w:rPr>
+        <w:t xml:space="preserve">flycheck</w:t>
+      </w:r>
+      <w:r>
+        <w:t xml:space="preserve"> </w:t>
+      </w:r>
+      <w:r>
+        <w:t xml:space="preserve">al final me ha gustado más</w:t>
+      </w:r>
+      <w:r>
+        <w:t xml:space="preserve"> </w:t>
+      </w:r>
+      <w:r>
+        <w:rPr>
+          <w:i/>
+        </w:rPr>
+        <w:t xml:space="preserve">flycheck</w:t>
+      </w:r>
+      <w:r>
+        <w:t xml:space="preserve"> </w:t>
+      </w:r>
+      <w:r>
+        <w:t xml:space="preserve">Hay una sección de configuración en el fichero</w:t>
+      </w:r>
+      <w:r>
+        <w:t xml:space="preserve"> </w:t>
+      </w:r>
+      <w:r>
+        <w:rPr>
+          <w:i/>
+        </w:rPr>
         <w:t xml:space="preserve">.emacs</w:t>
       </w:r>
       <w:r>
-        <w:t xml:space="preserve">.</w:t>
+        <w:t xml:space="preserve"> </w:t>
+      </w:r>
+      <w:r>
+        <w:t xml:space="preserve">para cada uno de ellos, pero la de</w:t>
+      </w:r>
+      <w:r>
+        <w:t xml:space="preserve"> </w:t>
+      </w:r>
+      <w:r>
+        <w:rPr>
+          <w:i/>
+        </w:rPr>
+        <w:t xml:space="preserve">flymake</w:t>
+      </w:r>
+      <w:r>
+        <w:t xml:space="preserve"> </w:t>
+      </w:r>
+      <w:r>
+        <w:t xml:space="preserve">está comentada.</w:t>
       </w:r>
     </w:p>
     <w:p>
@@ -3681,15 +4058,6 @@
         <w:rPr>
           <w:rStyle w:val="VerbatimChar"/>
         </w:rPr>
-        <w:t xml:space="preserve"> '(column-number-mode t)</w:t>
-      </w:r>
-      <w:r>
-        <w:br w:type="textWrapping"/>
-      </w:r>
-      <w:r>
-        <w:rPr>
-          <w:rStyle w:val="VerbatimChar"/>
-        </w:rPr>
         <w:t xml:space="preserve"> '(show-paren-mode t))</w:t>
       </w:r>
       <w:r>
@@ -3744,7 +4112,16 @@
         <w:rPr>
           <w:rStyle w:val="VerbatimChar"/>
         </w:rPr>
-        <w:t xml:space="preserve"> '(default ((t (:family "Mensch" :foundry "bitstream" :slant normal :weight normal :height 128 :width normal)))))</w:t>
+        <w:t xml:space="preserve"> )</w:t>
+      </w:r>
+      <w:r>
+        <w:br w:type="textWrapping"/>
+      </w:r>
+      <w:r>
+        <w:rPr>
+          <w:rStyle w:val="VerbatimChar"/>
+        </w:rPr>
+        <w:t xml:space="preserve"/>
       </w:r>
       <w:r>
         <w:br w:type="textWrapping"/>
@@ -3897,7 +4274,7 @@
         <w:rPr>
           <w:rStyle w:val="VerbatimChar"/>
         </w:rPr>
-        <w:t xml:space="preserve">(require 'iso-transl)</w:t>
+        <w:t xml:space="preserve">;(require 'iso-transl)                     ; doesn't seems to be needed in debian</w:t>
       </w:r>
       <w:r>
         <w:br w:type="textWrapping"/>
@@ -3915,6 +4292,15 @@
         <w:rPr>
           <w:rStyle w:val="VerbatimChar"/>
         </w:rPr>
+        <w:t xml:space="preserve"/>
+      </w:r>
+      <w:r>
+        <w:br w:type="textWrapping"/>
+      </w:r>
+      <w:r>
+        <w:rPr>
+          <w:rStyle w:val="VerbatimChar"/>
+        </w:rPr>
         <w:t xml:space="preserve">;;------------------------------------------------------------</w:t>
       </w:r>
       <w:r>
@@ -3951,7 +4337,7 @@
         <w:rPr>
           <w:rStyle w:val="VerbatimChar"/>
         </w:rPr>
-        <w:t xml:space="preserve">(global-set-key [C-kp-subtract] 'undo)                     ; [Undo]</w:t>
+        <w:t xml:space="preserve">(global-set-key [C-kp-subtract] 'undo)                     ; [Undo] </w:t>
       </w:r>
       <w:r>
         <w:br w:type="textWrapping"/>
@@ -4464,7 +4850,7 @@
         <w:rPr>
           <w:rStyle w:val="VerbatimChar"/>
         </w:rPr>
-        <w:t xml:space="preserve">   (setq time (time-now)))</w:t>
+        <w:t xml:space="preserve">   (setq time (time-now))) </w:t>
       </w:r>
       <w:r>
         <w:br w:type="textWrapping"/>
@@ -4536,16 +4922,16 @@
         <w:rPr>
           <w:rStyle w:val="VerbatimChar"/>
         </w:rPr>
-        <w:t xml:space="preserve">   (set-name))</w:t>
-      </w:r>
-      <w:r>
-        <w:br w:type="textWrapping"/>
-      </w:r>
-      <w:r>
-        <w:rPr>
-          <w:rStyle w:val="VerbatimChar"/>
-        </w:rPr>
-        <w:t xml:space="preserve">(global-set-key [C-delete] 'geosoft-kill-buffer)</w:t>
+        <w:t xml:space="preserve">   (set-name)) </w:t>
+      </w:r>
+      <w:r>
+        <w:br w:type="textWrapping"/>
+      </w:r>
+      <w:r>
+        <w:rPr>
+          <w:rStyle w:val="VerbatimChar"/>
+        </w:rPr>
+        <w:t xml:space="preserve">(global-set-key [C-delete] 'geosoft-kill-buffer) </w:t>
       </w:r>
       <w:r>
         <w:br w:type="textWrapping"/>
@@ -4653,6 +5039,24 @@
         <w:rPr>
           <w:rStyle w:val="VerbatimChar"/>
         </w:rPr>
+        <w:t xml:space="preserve">; (add-to-list 'load-path "~/.emacs.d/")</w:t>
+      </w:r>
+      <w:r>
+        <w:br w:type="textWrapping"/>
+      </w:r>
+      <w:r>
+        <w:rPr>
+          <w:rStyle w:val="VerbatimChar"/>
+        </w:rPr>
+        <w:t xml:space="preserve"/>
+      </w:r>
+      <w:r>
+        <w:br w:type="textWrapping"/>
+      </w:r>
+      <w:r>
+        <w:rPr>
+          <w:rStyle w:val="VerbatimChar"/>
+        </w:rPr>
         <w:t xml:space="preserve">;;----------------------------------------------------------------------</w:t>
       </w:r>
       <w:r>
@@ -4662,7 +5066,16 @@
         <w:rPr>
           <w:rStyle w:val="VerbatimChar"/>
         </w:rPr>
-        <w:t xml:space="preserve">;; flymake installed from package</w:t>
+        <w:t xml:space="preserve">;; Packages installed via package</w:t>
+      </w:r>
+      <w:r>
+        <w:br w:type="textWrapping"/>
+      </w:r>
+      <w:r>
+        <w:rPr>
+          <w:rStyle w:val="VerbatimChar"/>
+        </w:rPr>
+        <w:t xml:space="preserve">;;------------------------------</w:t>
       </w:r>
       <w:r>
         <w:br w:type="textWrapping"/>
@@ -4680,34 +5093,25 @@
         <w:rPr>
           <w:rStyle w:val="VerbatimChar"/>
         </w:rPr>
-        <w:t xml:space="preserve">(require 'flymake)</w:t>
-      </w:r>
-      <w:r>
-        <w:br w:type="textWrapping"/>
-      </w:r>
-      <w:r>
-        <w:rPr>
-          <w:rStyle w:val="VerbatimChar"/>
-        </w:rPr>
-        <w:t xml:space="preserve">(global-set-key (kbd "C-c d") 'flymake-display-err-menu-for-current-line)</w:t>
-      </w:r>
-      <w:r>
-        <w:br w:type="textWrapping"/>
-      </w:r>
-      <w:r>
-        <w:rPr>
-          <w:rStyle w:val="VerbatimChar"/>
-        </w:rPr>
-        <w:t xml:space="preserve">(global-set-key (kbd "C-c n") 'flymake-goto-next-error)</w:t>
-      </w:r>
-      <w:r>
-        <w:br w:type="textWrapping"/>
-      </w:r>
-      <w:r>
-        <w:rPr>
-          <w:rStyle w:val="VerbatimChar"/>
-        </w:rPr>
-        <w:t xml:space="preserve">(global-set-key (kbd "C-c p") 'flymake-goto-prev-error)</w:t>
+        <w:t xml:space="preserve">;;----------------------------------------------------------------------</w:t>
+      </w:r>
+      <w:r>
+        <w:br w:type="textWrapping"/>
+      </w:r>
+      <w:r>
+        <w:rPr>
+          <w:rStyle w:val="VerbatimChar"/>
+        </w:rPr>
+        <w:t xml:space="preserve">;; flymake and flycheck installed from package</w:t>
+      </w:r>
+      <w:r>
+        <w:br w:type="textWrapping"/>
+      </w:r>
+      <w:r>
+        <w:rPr>
+          <w:rStyle w:val="VerbatimChar"/>
+        </w:rPr>
+        <w:t xml:space="preserve">;; I think you have to choose only one</w:t>
       </w:r>
       <w:r>
         <w:br w:type="textWrapping"/>
@@ -4725,24 +5129,474 @@
         <w:rPr>
           <w:rStyle w:val="VerbatimChar"/>
         </w:rPr>
-        <w:t xml:space="preserve">;; Activate flymake for D</w:t>
-      </w:r>
-      <w:r>
-        <w:br w:type="textWrapping"/>
-      </w:r>
-      <w:r>
-        <w:rPr>
-          <w:rStyle w:val="VerbatimChar"/>
-        </w:rPr>
-        <w:t xml:space="preserve">(add-hook 'd-mode-hook 'flymake-d-load)</w:t>
+        <w:t xml:space="preserve">;; (require 'flymake)</w:t>
+      </w:r>
+      <w:r>
+        <w:br w:type="textWrapping"/>
+      </w:r>
+      <w:r>
+        <w:rPr>
+          <w:rStyle w:val="VerbatimChar"/>
+        </w:rPr>
+        <w:t xml:space="preserve">;; ;;(global-set-key (kbd "C-c d") 'flymake-display-err-menu-for-current-line)</w:t>
+      </w:r>
+      <w:r>
+        <w:br w:type="textWrapping"/>
+      </w:r>
+      <w:r>
+        <w:rPr>
+          <w:rStyle w:val="VerbatimChar"/>
+        </w:rPr>
+        <w:t xml:space="preserve">;; (global-set-key (kbd "C-c d") 'flymake-popup-current-error-menu)</w:t>
+      </w:r>
+      <w:r>
+        <w:br w:type="textWrapping"/>
+      </w:r>
+      <w:r>
+        <w:rPr>
+          <w:rStyle w:val="VerbatimChar"/>
+        </w:rPr>
+        <w:t xml:space="preserve">;; (global-set-key (kbd "C-c n") 'flymake-goto-next-error)</w:t>
+      </w:r>
+      <w:r>
+        <w:br w:type="textWrapping"/>
+      </w:r>
+      <w:r>
+        <w:rPr>
+          <w:rStyle w:val="VerbatimChar"/>
+        </w:rPr>
+        <w:t xml:space="preserve">;; (global-set-key (kbd "C-c p") 'flymake-goto-prev-error)</w:t>
+      </w:r>
+      <w:r>
+        <w:br w:type="textWrapping"/>
+      </w:r>
+      <w:r>
+        <w:rPr>
+          <w:rStyle w:val="VerbatimChar"/>
+        </w:rPr>
+        <w:t xml:space="preserve"/>
+      </w:r>
+      <w:r>
+        <w:br w:type="textWrapping"/>
+      </w:r>
+      <w:r>
+        <w:rPr>
+          <w:rStyle w:val="VerbatimChar"/>
+        </w:rPr>
+        <w:t xml:space="preserve">(add-hook 'after-init-hook #'global-flycheck-mode)</w:t>
+      </w:r>
+      <w:r>
+        <w:br w:type="textWrapping"/>
+      </w:r>
+      <w:r>
+        <w:rPr>
+          <w:rStyle w:val="VerbatimChar"/>
+        </w:rPr>
+        <w:t xml:space="preserve">(global-set-key  (kbd "C-c C-p") 'flycheck-previous-error)</w:t>
+      </w:r>
+      <w:r>
+        <w:br w:type="textWrapping"/>
+      </w:r>
+      <w:r>
+        <w:rPr>
+          <w:rStyle w:val="VerbatimChar"/>
+        </w:rPr>
+        <w:t xml:space="preserve">(global-set-key  (kbd "C-c C-n") 'flycheck-next-error)</w:t>
+      </w:r>
+      <w:r>
+        <w:br w:type="textWrapping"/>
+      </w:r>
+      <w:r>
+        <w:rPr>
+          <w:rStyle w:val="VerbatimChar"/>
+        </w:rPr>
+        <w:t xml:space="preserve"/>
+      </w:r>
+      <w:r>
+        <w:br w:type="textWrapping"/>
+      </w:r>
+      <w:r>
+        <w:rPr>
+          <w:rStyle w:val="VerbatimChar"/>
+        </w:rPr>
+        <w:t xml:space="preserve">;; Define d-mode addons</w:t>
+      </w:r>
+      <w:r>
+        <w:br w:type="textWrapping"/>
+      </w:r>
+      <w:r>
+        <w:rPr>
+          <w:rStyle w:val="VerbatimChar"/>
+        </w:rPr>
+        <w:t xml:space="preserve">;; Activate flymake or flycheck for D</w:t>
+      </w:r>
+      <w:r>
+        <w:br w:type="textWrapping"/>
+      </w:r>
+      <w:r>
+        <w:rPr>
+          <w:rStyle w:val="VerbatimChar"/>
+        </w:rPr>
+        <w:t xml:space="preserve">;; Activate auto-complete-mode</w:t>
+      </w:r>
+      <w:r>
+        <w:br w:type="textWrapping"/>
+      </w:r>
+      <w:r>
+        <w:rPr>
+          <w:rStyle w:val="VerbatimChar"/>
+        </w:rPr>
+        <w:t xml:space="preserve">;; Activate yasnippet minor mode if available</w:t>
+      </w:r>
+      <w:r>
+        <w:br w:type="textWrapping"/>
+      </w:r>
+      <w:r>
+        <w:rPr>
+          <w:rStyle w:val="VerbatimChar"/>
+        </w:rPr>
+        <w:t xml:space="preserve">;; Activate dcd-server</w:t>
+      </w:r>
+      <w:r>
+        <w:br w:type="textWrapping"/>
+      </w:r>
+      <w:r>
+        <w:rPr>
+          <w:rStyle w:val="VerbatimChar"/>
+        </w:rPr>
+        <w:t xml:space="preserve">(require 'ac-dcd)</w:t>
+      </w:r>
+      <w:r>
+        <w:br w:type="textWrapping"/>
+      </w:r>
+      <w:r>
+        <w:rPr>
+          <w:rStyle w:val="VerbatimChar"/>
+        </w:rPr>
+        <w:t xml:space="preserve">(add-hook 'd-mode-hook</w:t>
+      </w:r>
+      <w:r>
+        <w:br w:type="textWrapping"/>
+      </w:r>
+      <w:r>
+        <w:rPr>
+          <w:rStyle w:val="VerbatimChar"/>
+        </w:rPr>
+        <w:t xml:space="preserve">          (lambda()</w:t>
+      </w:r>
+      <w:r>
+        <w:br w:type="textWrapping"/>
+      </w:r>
+      <w:r>
+        <w:rPr>
+          <w:rStyle w:val="VerbatimChar"/>
+        </w:rPr>
+        <w:t xml:space="preserve">            ;;(flymake-d-load)</w:t>
+      </w:r>
+      <w:r>
+        <w:br w:type="textWrapping"/>
+      </w:r>
+      <w:r>
+        <w:rPr>
+          <w:rStyle w:val="VerbatimChar"/>
+        </w:rPr>
+        <w:t xml:space="preserve">            (flycheck-dmd-dub-set-variables)</w:t>
+      </w:r>
+      <w:r>
+        <w:br w:type="textWrapping"/>
+      </w:r>
+      <w:r>
+        <w:rPr>
+          <w:rStyle w:val="VerbatimChar"/>
+        </w:rPr>
+        <w:t xml:space="preserve">            (require 'flycheck-d-unittest)</w:t>
+      </w:r>
+      <w:r>
+        <w:br w:type="textWrapping"/>
+      </w:r>
+      <w:r>
+        <w:rPr>
+          <w:rStyle w:val="VerbatimChar"/>
+        </w:rPr>
+        <w:t xml:space="preserve">            (setup-flycheck-d-unittest)</w:t>
+      </w:r>
+      <w:r>
+        <w:br w:type="textWrapping"/>
+      </w:r>
+      <w:r>
+        <w:rPr>
+          <w:rStyle w:val="VerbatimChar"/>
+        </w:rPr>
+        <w:t xml:space="preserve">            (auto-complete-mode t)</w:t>
+      </w:r>
+      <w:r>
+        <w:br w:type="textWrapping"/>
+      </w:r>
+      <w:r>
+        <w:rPr>
+          <w:rStyle w:val="VerbatimChar"/>
+        </w:rPr>
+        <w:t xml:space="preserve">            (when (featurep 'yasnippet)</w:t>
+      </w:r>
+      <w:r>
+        <w:br w:type="textWrapping"/>
+      </w:r>
+      <w:r>
+        <w:rPr>
+          <w:rStyle w:val="VerbatimChar"/>
+        </w:rPr>
+        <w:t xml:space="preserve">              (yas-minor-mode-on))</w:t>
+      </w:r>
+      <w:r>
+        <w:br w:type="textWrapping"/>
+      </w:r>
+      <w:r>
+        <w:rPr>
+          <w:rStyle w:val="VerbatimChar"/>
+        </w:rPr>
+        <w:t xml:space="preserve">            (ac-dcd-maybe-start-server)</w:t>
+      </w:r>
+      <w:r>
+        <w:br w:type="textWrapping"/>
+      </w:r>
+      <w:r>
+        <w:rPr>
+          <w:rStyle w:val="VerbatimChar"/>
+        </w:rPr>
+        <w:t xml:space="preserve">            (ac-dcd-add-imports)</w:t>
+      </w:r>
+      <w:r>
+        <w:br w:type="textWrapping"/>
+      </w:r>
+      <w:r>
+        <w:rPr>
+          <w:rStyle w:val="VerbatimChar"/>
+        </w:rPr>
+        <w:t xml:space="preserve">            (add-to-list 'ac-sources 'ac-source-dcd)</w:t>
+      </w:r>
+      <w:r>
+        <w:br w:type="textWrapping"/>
+      </w:r>
+      <w:r>
+        <w:rPr>
+          <w:rStyle w:val="VerbatimChar"/>
+        </w:rPr>
+        <w:t xml:space="preserve">            (define-key d-mode-map (kbd "C-c ?") 'ac-dcd-show-ddoc-with-buffer)</w:t>
+      </w:r>
+      <w:r>
+        <w:br w:type="textWrapping"/>
+      </w:r>
+      <w:r>
+        <w:rPr>
+          <w:rStyle w:val="VerbatimChar"/>
+        </w:rPr>
+        <w:t xml:space="preserve">            (define-key d-mode-map (kbd "C-c .") 'ac-dcd-goto-definition)</w:t>
+      </w:r>
+      <w:r>
+        <w:br w:type="textWrapping"/>
+      </w:r>
+      <w:r>
+        <w:rPr>
+          <w:rStyle w:val="VerbatimChar"/>
+        </w:rPr>
+        <w:t xml:space="preserve">            (define-key d-mode-map (kbd "C-c ,") 'ac-dcd-goto-def-pop-marker)</w:t>
+      </w:r>
+      <w:r>
+        <w:br w:type="textWrapping"/>
+      </w:r>
+      <w:r>
+        <w:rPr>
+          <w:rStyle w:val="VerbatimChar"/>
+        </w:rPr>
+        <w:t xml:space="preserve">            (define-key d-mode-map (kbd "C-c s") 'ac-dcd-search-symbol)</w:t>
+      </w:r>
+      <w:r>
+        <w:br w:type="textWrapping"/>
+      </w:r>
+      <w:r>
+        <w:rPr>
+          <w:rStyle w:val="VerbatimChar"/>
+        </w:rPr>
+        <w:t xml:space="preserve">            (when (featurep 'popwin)</w:t>
+      </w:r>
+      <w:r>
+        <w:br w:type="textWrapping"/>
+      </w:r>
+      <w:r>
+        <w:rPr>
+          <w:rStyle w:val="VerbatimChar"/>
+        </w:rPr>
+        <w:t xml:space="preserve">              (add-to-list 'popwin:special-display-config</w:t>
+      </w:r>
+      <w:r>
+        <w:br w:type="textWrapping"/>
+      </w:r>
+      <w:r>
+        <w:rPr>
+          <w:rStyle w:val="VerbatimChar"/>
+        </w:rPr>
+        <w:t xml:space="preserve">                           `(,ac-dcd-error-buffer-name :noselect t))</w:t>
+      </w:r>
+      <w:r>
+        <w:br w:type="textWrapping"/>
+      </w:r>
+      <w:r>
+        <w:rPr>
+          <w:rStyle w:val="VerbatimChar"/>
+        </w:rPr>
+        <w:t xml:space="preserve">              (add-to-list 'popwin:special-display-config</w:t>
+      </w:r>
+      <w:r>
+        <w:br w:type="textWrapping"/>
+      </w:r>
+      <w:r>
+        <w:rPr>
+          <w:rStyle w:val="VerbatimChar"/>
+        </w:rPr>
+        <w:t xml:space="preserve">                           `(,ac-dcd-document-buffer-name :position right :width 80))</w:t>
+      </w:r>
+      <w:r>
+        <w:br w:type="textWrapping"/>
+      </w:r>
+      <w:r>
+        <w:rPr>
+          <w:rStyle w:val="VerbatimChar"/>
+        </w:rPr>
+        <w:t xml:space="preserve">              (add-to-list 'popwin:special-display-config</w:t>
+      </w:r>
+      <w:r>
+        <w:br w:type="textWrapping"/>
+      </w:r>
+      <w:r>
+        <w:rPr>
+          <w:rStyle w:val="VerbatimChar"/>
+        </w:rPr>
+        <w:t xml:space="preserve">                           `(,ac-dcd-search-symbol-buffer-name :position bottom :width 5)))))</w:t>
+      </w:r>
+      <w:r>
+        <w:br w:type="textWrapping"/>
+      </w:r>
+      <w:r>
+        <w:rPr>
+          <w:rStyle w:val="VerbatimChar"/>
+        </w:rPr>
+        <w:t xml:space="preserve"/>
+      </w:r>
+      <w:r>
+        <w:br w:type="textWrapping"/>
+      </w:r>
+      <w:r>
+        <w:rPr>
+          <w:rStyle w:val="VerbatimChar"/>
+        </w:rPr>
+        <w:t xml:space="preserve">;; Define diet template mode (this is not installed from package)</w:t>
+      </w:r>
+      <w:r>
+        <w:br w:type="textWrapping"/>
+      </w:r>
+      <w:r>
+        <w:rPr>
+          <w:rStyle w:val="VerbatimChar"/>
+        </w:rPr>
+        <w:t xml:space="preserve">(add-to-list 'auto-mode-alist '("\\.dt$" . whitespace-mode))</w:t>
+      </w:r>
+      <w:r>
+        <w:br w:type="textWrapping"/>
+      </w:r>
+      <w:r>
+        <w:rPr>
+          <w:rStyle w:val="VerbatimChar"/>
+        </w:rPr>
+        <w:t xml:space="preserve">(add-hook 'whitespace-mode-hook</w:t>
+      </w:r>
+      <w:r>
+        <w:br w:type="textWrapping"/>
+      </w:r>
+      <w:r>
+        <w:rPr>
+          <w:rStyle w:val="VerbatimChar"/>
+        </w:rPr>
+        <w:t xml:space="preserve">          (lambda()</w:t>
+      </w:r>
+      <w:r>
+        <w:br w:type="textWrapping"/>
+      </w:r>
+      <w:r>
+        <w:rPr>
+          <w:rStyle w:val="VerbatimChar"/>
+        </w:rPr>
+        <w:t xml:space="preserve">            (setq tab-width 2)</w:t>
+      </w:r>
+      <w:r>
+        <w:br w:type="textWrapping"/>
+      </w:r>
+      <w:r>
+        <w:rPr>
+          <w:rStyle w:val="VerbatimChar"/>
+        </w:rPr>
+        <w:t xml:space="preserve">            (setq whitespace-line-column 250)</w:t>
+      </w:r>
+      <w:r>
+        <w:br w:type="textWrapping"/>
+      </w:r>
+      <w:r>
+        <w:rPr>
+          <w:rStyle w:val="VerbatimChar"/>
+        </w:rPr>
+        <w:t xml:space="preserve">            (setq indent-tabs-mode nil)</w:t>
+      </w:r>
+      <w:r>
+        <w:br w:type="textWrapping"/>
+      </w:r>
+      <w:r>
+        <w:rPr>
+          <w:rStyle w:val="VerbatimChar"/>
+        </w:rPr>
+        <w:t xml:space="preserve">            (setq indent-line-function 'insert-tab)))</w:t>
+      </w:r>
+      <w:r>
+        <w:br w:type="textWrapping"/>
+      </w:r>
+      <w:r>
+        <w:rPr>
+          <w:rStyle w:val="VerbatimChar"/>
+        </w:rPr>
+        <w:t xml:space="preserve"/>
+      </w:r>
+      <w:r>
+        <w:br w:type="textWrapping"/>
+      </w:r>
+      <w:r>
+        <w:rPr>
+          <w:rStyle w:val="VerbatimChar"/>
+        </w:rPr>
+        <w:t xml:space="preserve">;;----------------------------------------------------------------------</w:t>
+      </w:r>
+      <w:r>
+        <w:br w:type="textWrapping"/>
+      </w:r>
+      <w:r>
+        <w:rPr>
+          <w:rStyle w:val="VerbatimChar"/>
+        </w:rPr>
+        <w:t xml:space="preserve">;; elpy</w:t>
+      </w:r>
+      <w:r>
+        <w:br w:type="textWrapping"/>
+      </w:r>
+      <w:r>
+        <w:rPr>
+          <w:rStyle w:val="VerbatimChar"/>
+        </w:rPr>
+        <w:t xml:space="preserve">(elpy-enable)</w:t>
       </w:r>
     </w:p>
     <w:p>
       <w:pPr>
         <w:pStyle w:val="Heading2"/>
       </w:pPr>
-      <w:bookmarkStart w:id="83" w:name="scribus"/>
-      <w:bookmarkEnd w:id="83"/>
+      <w:bookmarkStart w:id="85" w:name="scribus"/>
+      <w:bookmarkEnd w:id="85"/>
       <w:r>
         <w:t xml:space="preserve">Scribus</w:t>
       </w:r>
@@ -4770,8 +5624,8 @@
       <w:pPr>
         <w:pStyle w:val="Heading2"/>
       </w:pPr>
-      <w:bookmarkStart w:id="84" w:name="comix"/>
-      <w:bookmarkEnd w:id="84"/>
+      <w:bookmarkStart w:id="86" w:name="comix"/>
+      <w:bookmarkEnd w:id="86"/>
       <w:r>
         <w:t xml:space="preserve">Comix</w:t>
       </w:r>
@@ -4799,8 +5653,8 @@
       <w:pPr>
         <w:pStyle w:val="Heading1"/>
       </w:pPr>
-      <w:bookmarkStart w:id="85" w:name="desarrollo-sw"/>
-      <w:bookmarkEnd w:id="85"/>
+      <w:bookmarkStart w:id="87" w:name="desarrollo-sw"/>
+      <w:bookmarkEnd w:id="87"/>
       <w:r>
         <w:t xml:space="preserve">Desarrollo sw</w:t>
       </w:r>
@@ -4809,8 +5663,8 @@
       <w:pPr>
         <w:pStyle w:val="Heading2"/>
       </w:pPr>
-      <w:bookmarkStart w:id="86" w:name="git"/>
-      <w:bookmarkEnd w:id="86"/>
+      <w:bookmarkStart w:id="88" w:name="git"/>
+      <w:bookmarkEnd w:id="88"/>
       <w:r>
         <w:t xml:space="preserve">Git</w:t>
       </w:r>
@@ -4974,8 +5828,8 @@
       <w:pPr>
         <w:pStyle w:val="Heading2"/>
       </w:pPr>
-      <w:bookmarkStart w:id="87" w:name="paquetes-esenciales"/>
-      <w:bookmarkEnd w:id="87"/>
+      <w:bookmarkStart w:id="89" w:name="paquetes-esenciales"/>
+      <w:bookmarkEnd w:id="89"/>
       <w:r>
         <w:t xml:space="preserve">Paquetes esenciales</w:t>
       </w:r>
@@ -4995,8 +5849,8 @@
       <w:pPr>
         <w:pStyle w:val="Heading2"/>
       </w:pPr>
-      <w:bookmarkStart w:id="88" w:name="open-java"/>
-      <w:bookmarkEnd w:id="88"/>
+      <w:bookmarkStart w:id="90" w:name="open-java"/>
+      <w:bookmarkEnd w:id="90"/>
       <w:r>
         <w:t xml:space="preserve">Open Java</w:t>
       </w:r>
@@ -5016,8 +5870,8 @@
       <w:pPr>
         <w:pStyle w:val="Heading2"/>
       </w:pPr>
-      <w:bookmarkStart w:id="89" w:name="d-apt-e-instalación-de-programas"/>
-      <w:bookmarkEnd w:id="89"/>
+      <w:bookmarkStart w:id="91" w:name="d-apt-e-instalación-de-programas"/>
+      <w:bookmarkEnd w:id="91"/>
       <w:r>
         <w:t xml:space="preserve">D-apt e instalación de programas</w:t>
       </w:r>
@@ -5073,8 +5927,8 @@
       <w:pPr>
         <w:pStyle w:val="Heading2"/>
       </w:pPr>
-      <w:bookmarkStart w:id="90" w:name="dcd"/>
-      <w:bookmarkEnd w:id="90"/>
+      <w:bookmarkStart w:id="92" w:name="dcd"/>
+      <w:bookmarkEnd w:id="92"/>
       <w:r>
         <w:t xml:space="preserve">DCD</w:t>
       </w:r>
@@ -5154,8 +6008,8 @@
       <w:pPr>
         <w:pStyle w:val="Heading2"/>
       </w:pPr>
-      <w:bookmarkStart w:id="91" w:name="gdc"/>
-      <w:bookmarkEnd w:id="91"/>
+      <w:bookmarkStart w:id="93" w:name="gdc"/>
+      <w:bookmarkEnd w:id="93"/>
       <w:r>
         <w:t xml:space="preserve">gdc</w:t>
       </w:r>
@@ -5183,8 +6037,8 @@
       <w:pPr>
         <w:pStyle w:val="Heading2"/>
       </w:pPr>
-      <w:bookmarkStart w:id="92" w:name="ldc"/>
-      <w:bookmarkEnd w:id="92"/>
+      <w:bookmarkStart w:id="94" w:name="ldc"/>
+      <w:bookmarkEnd w:id="94"/>
       <w:r>
         <w:t xml:space="preserve">ldc</w:t>
       </w:r>
@@ -5218,7 +6072,7 @@
       <w:r>
         <w:t xml:space="preserve"> </w:t>
       </w:r>
-      <w:hyperlink r:id="rId93">
+      <w:hyperlink r:id="rId95">
         <w:r>
           <w:rPr>
             <w:rStyle w:val="Hyperlink"/>
@@ -5245,8 +6099,8 @@
       <w:pPr>
         <w:pStyle w:val="Heading2"/>
       </w:pPr>
-      <w:bookmarkStart w:id="94" w:name="emacs-para-editar-d"/>
-      <w:bookmarkEnd w:id="94"/>
+      <w:bookmarkStart w:id="96" w:name="emacs-para-editar-d"/>
+      <w:bookmarkEnd w:id="96"/>
       <w:r>
         <w:t xml:space="preserve">Emacs para editar D</w:t>
       </w:r>
@@ -5310,25 +6164,7 @@
         <w:rPr>
           <w:i/>
         </w:rPr>
-        <w:t xml:space="preserve">auto-complete</w:t>
-      </w:r>
-      <w:r>
-        <w:t xml:space="preserve"> </w:t>
-      </w:r>
-      <w:r>
-        <w:t xml:space="preserve">(desde</w:t>
-      </w:r>
-      <w:r>
-        <w:t xml:space="preserve"> </w:t>
-      </w:r>
-      <w:r>
-        <w:rPr>
-          <w:i/>
-        </w:rPr>
-        <w:t xml:space="preserve">melpa</w:t>
-      </w:r>
-      <w:r>
-        <w:t xml:space="preserve">)</w:t>
+        <w:t xml:space="preserve">flycheck</w:t>
       </w:r>
     </w:p>
     <w:p>
@@ -5343,6 +6179,69 @@
         <w:rPr>
           <w:i/>
         </w:rPr>
+        <w:t xml:space="preserve">flycheck-dmd-dub</w:t>
+      </w:r>
+    </w:p>
+    <w:p>
+      <w:pPr>
+        <w:pStyle w:val="Compact"/>
+        <w:numPr>
+          <w:numId w:val="1006"/>
+          <w:ilvl w:val="0"/>
+        </w:numPr>
+      </w:pPr>
+      <w:r>
+        <w:rPr>
+          <w:i/>
+        </w:rPr>
+        <w:t xml:space="preserve">flychek-d-unittest</w:t>
+      </w:r>
+    </w:p>
+    <w:p>
+      <w:pPr>
+        <w:pStyle w:val="Compact"/>
+        <w:numPr>
+          <w:numId w:val="1006"/>
+          <w:ilvl w:val="0"/>
+        </w:numPr>
+      </w:pPr>
+      <w:r>
+        <w:rPr>
+          <w:i/>
+        </w:rPr>
+        <w:t xml:space="preserve">auto-complete</w:t>
+      </w:r>
+      <w:r>
+        <w:t xml:space="preserve"> </w:t>
+      </w:r>
+      <w:r>
+        <w:t xml:space="preserve">(desde</w:t>
+      </w:r>
+      <w:r>
+        <w:t xml:space="preserve"> </w:t>
+      </w:r>
+      <w:r>
+        <w:rPr>
+          <w:i/>
+        </w:rPr>
+        <w:t xml:space="preserve">melpa</w:t>
+      </w:r>
+      <w:r>
+        <w:t xml:space="preserve">)</w:t>
+      </w:r>
+    </w:p>
+    <w:p>
+      <w:pPr>
+        <w:pStyle w:val="Compact"/>
+        <w:numPr>
+          <w:numId w:val="1006"/>
+          <w:ilvl w:val="0"/>
+        </w:numPr>
+      </w:pPr>
+      <w:r>
+        <w:rPr>
+          <w:i/>
+        </w:rPr>
         <w:t xml:space="preserve">ac-dcd</w:t>
       </w:r>
     </w:p>
@@ -5374,34 +6273,43 @@
         <w:rPr>
           <w:rStyle w:val="VerbatimChar"/>
         </w:rPr>
-        <w:t xml:space="preserve">(require 'flymake)</w:t>
-      </w:r>
-      <w:r>
-        <w:br w:type="textWrapping"/>
-      </w:r>
-      <w:r>
-        <w:rPr>
-          <w:rStyle w:val="VerbatimChar"/>
-        </w:rPr>
-        <w:t xml:space="preserve">(global-set-key (kbd "C-c d") 'flymake-display-err-menu-for-current-line)</w:t>
-      </w:r>
-      <w:r>
-        <w:br w:type="textWrapping"/>
-      </w:r>
-      <w:r>
-        <w:rPr>
-          <w:rStyle w:val="VerbatimChar"/>
-        </w:rPr>
-        <w:t xml:space="preserve">(global-set-key (kbd "C-c n") 'flymake-goto-next-error)</w:t>
-      </w:r>
-      <w:r>
-        <w:br w:type="textWrapping"/>
-      </w:r>
-      <w:r>
-        <w:rPr>
-          <w:rStyle w:val="VerbatimChar"/>
-        </w:rPr>
-        <w:t xml:space="preserve">(global-set-key (kbd "C-c p") 'flymake-goto-prev-error)</w:t>
+        <w:t xml:space="preserve">;; (require 'flymake)</w:t>
+      </w:r>
+      <w:r>
+        <w:br w:type="textWrapping"/>
+      </w:r>
+      <w:r>
+        <w:rPr>
+          <w:rStyle w:val="VerbatimChar"/>
+        </w:rPr>
+        <w:t xml:space="preserve">;; ;;(global-set-key (kbd "C-c d") 'flymake-display-err-menu-for-current-line)</w:t>
+      </w:r>
+      <w:r>
+        <w:br w:type="textWrapping"/>
+      </w:r>
+      <w:r>
+        <w:rPr>
+          <w:rStyle w:val="VerbatimChar"/>
+        </w:rPr>
+        <w:t xml:space="preserve">;; (global-set-key (kbd "C-c d") 'flymake-popup-current-error-menu)</w:t>
+      </w:r>
+      <w:r>
+        <w:br w:type="textWrapping"/>
+      </w:r>
+      <w:r>
+        <w:rPr>
+          <w:rStyle w:val="VerbatimChar"/>
+        </w:rPr>
+        <w:t xml:space="preserve">;; (global-set-key (kbd "C-c n") 'flymake-goto-next-error)</w:t>
+      </w:r>
+      <w:r>
+        <w:br w:type="textWrapping"/>
+      </w:r>
+      <w:r>
+        <w:rPr>
+          <w:rStyle w:val="VerbatimChar"/>
+        </w:rPr>
+        <w:t xml:space="preserve">;; (global-set-key (kbd "C-c p") 'flymake-goto-prev-error)</w:t>
       </w:r>
       <w:r>
         <w:br w:type="textWrapping"/>
@@ -5419,6 +6327,42 @@
         <w:rPr>
           <w:rStyle w:val="VerbatimChar"/>
         </w:rPr>
+        <w:t xml:space="preserve">(add-hook 'after-init-hook #'global-flycheck-mode)</w:t>
+      </w:r>
+      <w:r>
+        <w:br w:type="textWrapping"/>
+      </w:r>
+      <w:r>
+        <w:rPr>
+          <w:rStyle w:val="VerbatimChar"/>
+        </w:rPr>
+        <w:t xml:space="preserve">(global-set-key  (kbd "C-c C-p") 'flycheck-previous-error)</w:t>
+      </w:r>
+      <w:r>
+        <w:br w:type="textWrapping"/>
+      </w:r>
+      <w:r>
+        <w:rPr>
+          <w:rStyle w:val="VerbatimChar"/>
+        </w:rPr>
+        <w:t xml:space="preserve">(global-set-key  (kbd "C-c C-n") 'flycheck-next-error)</w:t>
+      </w:r>
+      <w:r>
+        <w:br w:type="textWrapping"/>
+      </w:r>
+      <w:r>
+        <w:rPr>
+          <w:rStyle w:val="VerbatimChar"/>
+        </w:rPr>
+        <w:t xml:space="preserve"/>
+      </w:r>
+      <w:r>
+        <w:br w:type="textWrapping"/>
+      </w:r>
+      <w:r>
+        <w:rPr>
+          <w:rStyle w:val="VerbatimChar"/>
+        </w:rPr>
         <w:t xml:space="preserve">;; Define d-mode addons</w:t>
       </w:r>
       <w:r>
@@ -5428,7 +6372,7 @@
         <w:rPr>
           <w:rStyle w:val="VerbatimChar"/>
         </w:rPr>
-        <w:t xml:space="preserve">;; Activate flymake for D</w:t>
+        <w:t xml:space="preserve">;; Activate flymake or flycheck for D</w:t>
       </w:r>
       <w:r>
         <w:br w:type="textWrapping"/>
@@ -5491,169 +6435,187 @@
         <w:rPr>
           <w:rStyle w:val="VerbatimChar"/>
         </w:rPr>
-        <w:t xml:space="preserve">            (flymake-d-load)</w:t>
-      </w:r>
-      <w:r>
-        <w:br w:type="textWrapping"/>
-      </w:r>
-      <w:r>
-        <w:rPr>
-          <w:rStyle w:val="VerbatimChar"/>
-        </w:rPr>
-        <w:t xml:space="preserve">           (auto-complete-mode t)</w:t>
-      </w:r>
-      <w:r>
-        <w:br w:type="textWrapping"/>
-      </w:r>
-      <w:r>
-        <w:rPr>
-          <w:rStyle w:val="VerbatimChar"/>
-        </w:rPr>
-        <w:t xml:space="preserve">           (when (featurep 'yasnippet)</w:t>
-      </w:r>
-      <w:r>
-        <w:br w:type="textWrapping"/>
-      </w:r>
-      <w:r>
-        <w:rPr>
-          <w:rStyle w:val="VerbatimChar"/>
-        </w:rPr>
-        <w:t xml:space="preserve">             (yas-minor-mode-on))</w:t>
-      </w:r>
-      <w:r>
-        <w:br w:type="textWrapping"/>
-      </w:r>
-      <w:r>
-        <w:rPr>
-          <w:rStyle w:val="VerbatimChar"/>
-        </w:rPr>
-        <w:t xml:space="preserve">           (ac-dcd-maybe-start-server)</w:t>
-      </w:r>
-      <w:r>
-        <w:br w:type="textWrapping"/>
-      </w:r>
-      <w:r>
-        <w:rPr>
-          <w:rStyle w:val="VerbatimChar"/>
-        </w:rPr>
-        <w:t xml:space="preserve">           (ac-dcd-add-imports)</w:t>
-      </w:r>
-      <w:r>
-        <w:br w:type="textWrapping"/>
-      </w:r>
-      <w:r>
-        <w:rPr>
-          <w:rStyle w:val="VerbatimChar"/>
-        </w:rPr>
-        <w:t xml:space="preserve">           (add-to-list 'ac-sources 'ac-source-dcd)</w:t>
-      </w:r>
-      <w:r>
-        <w:br w:type="textWrapping"/>
-      </w:r>
-      <w:r>
-        <w:rPr>
-          <w:rStyle w:val="VerbatimChar"/>
-        </w:rPr>
-        <w:t xml:space="preserve">           (define-key d-mode-map (kbd "C-c ?") 'ac-dcd-show-ddoc-with-buffer)</w:t>
-      </w:r>
-      <w:r>
-        <w:br w:type="textWrapping"/>
-      </w:r>
-      <w:r>
-        <w:rPr>
-          <w:rStyle w:val="VerbatimChar"/>
-        </w:rPr>
-        <w:t xml:space="preserve">           (define-key d-mode-map (kbd "C-c .") 'ac-dcd-goto-definition)</w:t>
-      </w:r>
-      <w:r>
-        <w:br w:type="textWrapping"/>
-      </w:r>
-      <w:r>
-        <w:rPr>
-          <w:rStyle w:val="VerbatimChar"/>
-        </w:rPr>
-        <w:t xml:space="preserve">           (define-key d-mode-map (kbd "C-c ,") 'ac-dcd-goto-def-pop-marker)</w:t>
-      </w:r>
-      <w:r>
-        <w:br w:type="textWrapping"/>
-      </w:r>
-      <w:r>
-        <w:rPr>
-          <w:rStyle w:val="VerbatimChar"/>
-        </w:rPr>
-        <w:t xml:space="preserve">           (define-key d-mode-map (kbd "C-c s") 'ac-dcd-search-symbol)</w:t>
-      </w:r>
-      <w:r>
-        <w:br w:type="textWrapping"/>
-      </w:r>
-      <w:r>
-        <w:rPr>
-          <w:rStyle w:val="VerbatimChar"/>
-        </w:rPr>
-        <w:t xml:space="preserve">           (when (featurep 'popwin)</w:t>
-      </w:r>
-      <w:r>
-        <w:br w:type="textWrapping"/>
-      </w:r>
-      <w:r>
-        <w:rPr>
-          <w:rStyle w:val="VerbatimChar"/>
-        </w:rPr>
-        <w:t xml:space="preserve">             (add-to-list 'popwin:special-display-config</w:t>
-      </w:r>
-      <w:r>
-        <w:br w:type="textWrapping"/>
-      </w:r>
-      <w:r>
-        <w:rPr>
-          <w:rStyle w:val="VerbatimChar"/>
-        </w:rPr>
-        <w:t xml:space="preserve">                          `(,ac-dcd-error-buffer-name :noselect t))</w:t>
-      </w:r>
-      <w:r>
-        <w:br w:type="textWrapping"/>
-      </w:r>
-      <w:r>
-        <w:rPr>
-          <w:rStyle w:val="VerbatimChar"/>
-        </w:rPr>
-        <w:t xml:space="preserve">             (add-to-list 'popwin:special-display-config</w:t>
-      </w:r>
-      <w:r>
-        <w:br w:type="textWrapping"/>
-      </w:r>
-      <w:r>
-        <w:rPr>
-          <w:rStyle w:val="VerbatimChar"/>
-        </w:rPr>
-        <w:t xml:space="preserve">                          `(,ac-dcd-document-buffer-name :position right :width 80))</w:t>
-      </w:r>
-      <w:r>
-        <w:br w:type="textWrapping"/>
-      </w:r>
-      <w:r>
-        <w:rPr>
-          <w:rStyle w:val="VerbatimChar"/>
-        </w:rPr>
-        <w:t xml:space="preserve">             (add-to-list 'popwin:special-display-config</w:t>
-      </w:r>
-      <w:r>
-        <w:br w:type="textWrapping"/>
-      </w:r>
-      <w:r>
-        <w:rPr>
-          <w:rStyle w:val="VerbatimChar"/>
-        </w:rPr>
-        <w:t xml:space="preserve">                          `(,ac-dcd-search-symbol-buffer-name :position bottom :width 5)))))</w:t>
-      </w:r>
-      <w:r>
-        <w:br w:type="textWrapping"/>
-      </w:r>
-      <w:r>
-        <w:rPr>
-          <w:rStyle w:val="VerbatimChar"/>
-        </w:rPr>
-        <w:t xml:space="preserve">            </w:t>
+        <w:t xml:space="preserve">            ;;(flymake-d-load)</w:t>
+      </w:r>
+      <w:r>
+        <w:br w:type="textWrapping"/>
+      </w:r>
+      <w:r>
+        <w:rPr>
+          <w:rStyle w:val="VerbatimChar"/>
+        </w:rPr>
+        <w:t xml:space="preserve">            (flycheck-dmd-dub-set-variables)</w:t>
+      </w:r>
+      <w:r>
+        <w:br w:type="textWrapping"/>
+      </w:r>
+      <w:r>
+        <w:rPr>
+          <w:rStyle w:val="VerbatimChar"/>
+        </w:rPr>
+        <w:t xml:space="preserve">            (require 'flycheck-d-unittest)</w:t>
+      </w:r>
+      <w:r>
+        <w:br w:type="textWrapping"/>
+      </w:r>
+      <w:r>
+        <w:rPr>
+          <w:rStyle w:val="VerbatimChar"/>
+        </w:rPr>
+        <w:t xml:space="preserve">            (setup-flycheck-d-unittest)</w:t>
+      </w:r>
+      <w:r>
+        <w:br w:type="textWrapping"/>
+      </w:r>
+      <w:r>
+        <w:rPr>
+          <w:rStyle w:val="VerbatimChar"/>
+        </w:rPr>
+        <w:t xml:space="preserve">            (auto-complete-mode t)</w:t>
+      </w:r>
+      <w:r>
+        <w:br w:type="textWrapping"/>
+      </w:r>
+      <w:r>
+        <w:rPr>
+          <w:rStyle w:val="VerbatimChar"/>
+        </w:rPr>
+        <w:t xml:space="preserve">            (when (featurep 'yasnippet)</w:t>
+      </w:r>
+      <w:r>
+        <w:br w:type="textWrapping"/>
+      </w:r>
+      <w:r>
+        <w:rPr>
+          <w:rStyle w:val="VerbatimChar"/>
+        </w:rPr>
+        <w:t xml:space="preserve">              (yas-minor-mode-on))</w:t>
+      </w:r>
+      <w:r>
+        <w:br w:type="textWrapping"/>
+      </w:r>
+      <w:r>
+        <w:rPr>
+          <w:rStyle w:val="VerbatimChar"/>
+        </w:rPr>
+        <w:t xml:space="preserve">            (ac-dcd-maybe-start-server)</w:t>
+      </w:r>
+      <w:r>
+        <w:br w:type="textWrapping"/>
+      </w:r>
+      <w:r>
+        <w:rPr>
+          <w:rStyle w:val="VerbatimChar"/>
+        </w:rPr>
+        <w:t xml:space="preserve">            (ac-dcd-add-imports)</w:t>
+      </w:r>
+      <w:r>
+        <w:br w:type="textWrapping"/>
+      </w:r>
+      <w:r>
+        <w:rPr>
+          <w:rStyle w:val="VerbatimChar"/>
+        </w:rPr>
+        <w:t xml:space="preserve">            (add-to-list 'ac-sources 'ac-source-dcd)</w:t>
+      </w:r>
+      <w:r>
+        <w:br w:type="textWrapping"/>
+      </w:r>
+      <w:r>
+        <w:rPr>
+          <w:rStyle w:val="VerbatimChar"/>
+        </w:rPr>
+        <w:t xml:space="preserve">            (define-key d-mode-map (kbd "C-c ?") 'ac-dcd-show-ddoc-with-buffer)</w:t>
+      </w:r>
+      <w:r>
+        <w:br w:type="textWrapping"/>
+      </w:r>
+      <w:r>
+        <w:rPr>
+          <w:rStyle w:val="VerbatimChar"/>
+        </w:rPr>
+        <w:t xml:space="preserve">            (define-key d-mode-map (kbd "C-c .") 'ac-dcd-goto-definition)</w:t>
+      </w:r>
+      <w:r>
+        <w:br w:type="textWrapping"/>
+      </w:r>
+      <w:r>
+        <w:rPr>
+          <w:rStyle w:val="VerbatimChar"/>
+        </w:rPr>
+        <w:t xml:space="preserve">            (define-key d-mode-map (kbd "C-c ,") 'ac-dcd-goto-def-pop-marker)</w:t>
+      </w:r>
+      <w:r>
+        <w:br w:type="textWrapping"/>
+      </w:r>
+      <w:r>
+        <w:rPr>
+          <w:rStyle w:val="VerbatimChar"/>
+        </w:rPr>
+        <w:t xml:space="preserve">            (define-key d-mode-map (kbd "C-c s") 'ac-dcd-search-symbol)</w:t>
+      </w:r>
+      <w:r>
+        <w:br w:type="textWrapping"/>
+      </w:r>
+      <w:r>
+        <w:rPr>
+          <w:rStyle w:val="VerbatimChar"/>
+        </w:rPr>
+        <w:t xml:space="preserve">            (when (featurep 'popwin)</w:t>
+      </w:r>
+      <w:r>
+        <w:br w:type="textWrapping"/>
+      </w:r>
+      <w:r>
+        <w:rPr>
+          <w:rStyle w:val="VerbatimChar"/>
+        </w:rPr>
+        <w:t xml:space="preserve">              (add-to-list 'popwin:special-display-config</w:t>
+      </w:r>
+      <w:r>
+        <w:br w:type="textWrapping"/>
+      </w:r>
+      <w:r>
+        <w:rPr>
+          <w:rStyle w:val="VerbatimChar"/>
+        </w:rPr>
+        <w:t xml:space="preserve">                           `(,ac-dcd-error-buffer-name :noselect t))</w:t>
+      </w:r>
+      <w:r>
+        <w:br w:type="textWrapping"/>
+      </w:r>
+      <w:r>
+        <w:rPr>
+          <w:rStyle w:val="VerbatimChar"/>
+        </w:rPr>
+        <w:t xml:space="preserve">              (add-to-list 'popwin:special-display-config</w:t>
+      </w:r>
+      <w:r>
+        <w:br w:type="textWrapping"/>
+      </w:r>
+      <w:r>
+        <w:rPr>
+          <w:rStyle w:val="VerbatimChar"/>
+        </w:rPr>
+        <w:t xml:space="preserve">                           `(,ac-dcd-document-buffer-name :position right :width 80))</w:t>
+      </w:r>
+      <w:r>
+        <w:br w:type="textWrapping"/>
+      </w:r>
+      <w:r>
+        <w:rPr>
+          <w:rStyle w:val="VerbatimChar"/>
+        </w:rPr>
+        <w:t xml:space="preserve">              (add-to-list 'popwin:special-display-config</w:t>
+      </w:r>
+      <w:r>
+        <w:br w:type="textWrapping"/>
+      </w:r>
+      <w:r>
+        <w:rPr>
+          <w:rStyle w:val="VerbatimChar"/>
+        </w:rPr>
+        <w:t xml:space="preserve">                           `(,ac-dcd-search-symbol-buffer-name :position bottom :width 5)))))</w:t>
       </w:r>
       <w:r>
         <w:br w:type="textWrapping"/>
@@ -5741,8 +6703,8 @@
       <w:pPr>
         <w:pStyle w:val="Heading3"/>
       </w:pPr>
-      <w:bookmarkStart w:id="95" w:name="referencias"/>
-      <w:bookmarkEnd w:id="95"/>
+      <w:bookmarkStart w:id="97" w:name="referencias"/>
+      <w:bookmarkEnd w:id="97"/>
       <w:r>
         <w:t xml:space="preserve">Referencias</w:t>
       </w:r>
@@ -5755,7 +6717,7 @@
           <w:ilvl w:val="0"/>
         </w:numPr>
       </w:pPr>
-      <w:hyperlink r:id="rId96">
+      <w:hyperlink r:id="rId98">
         <w:r>
           <w:rPr>
             <w:rStyle w:val="Hyperlink"/>
@@ -5772,7 +6734,7 @@
           <w:ilvl w:val="0"/>
         </w:numPr>
       </w:pPr>
-      <w:hyperlink r:id="rId97">
+      <w:hyperlink r:id="rId99">
         <w:r>
           <w:rPr>
             <w:rStyle w:val="Hyperlink"/>
@@ -5785,8 +6747,8 @@
       <w:pPr>
         <w:pStyle w:val="Heading2"/>
       </w:pPr>
-      <w:bookmarkStart w:id="98" w:name="processing"/>
-      <w:bookmarkEnd w:id="98"/>
+      <w:bookmarkStart w:id="100" w:name="processing"/>
+      <w:bookmarkEnd w:id="100"/>
       <w:r>
         <w:t xml:space="preserve">Processing</w:t>
       </w:r>
@@ -5833,8 +6795,8 @@
       <w:pPr>
         <w:pStyle w:val="Heading2"/>
       </w:pPr>
-      <w:bookmarkStart w:id="99" w:name="openframeworks"/>
-      <w:bookmarkEnd w:id="99"/>
+      <w:bookmarkStart w:id="101" w:name="openframeworks"/>
+      <w:bookmarkEnd w:id="101"/>
       <w:r>
         <w:t xml:space="preserve">Openframeworks</w:t>
       </w:r>
@@ -6022,8 +6984,8 @@
       <w:pPr>
         <w:pStyle w:val="Heading2"/>
       </w:pPr>
-      <w:bookmarkStart w:id="100" w:name="python"/>
-      <w:bookmarkEnd w:id="100"/>
+      <w:bookmarkStart w:id="102" w:name="python"/>
+      <w:bookmarkEnd w:id="102"/>
       <w:r>
         <w:t xml:space="preserve">Python</w:t>
       </w:r>
@@ -6313,8 +7275,8 @@
       <w:pPr>
         <w:pStyle w:val="Heading3"/>
       </w:pPr>
-      <w:bookmarkStart w:id="101" w:name="ipython-y-graphlab"/>
-      <w:bookmarkEnd w:id="101"/>
+      <w:bookmarkStart w:id="103" w:name="ipython-y-graphlab"/>
+      <w:bookmarkEnd w:id="103"/>
       <w:r>
         <w:t xml:space="preserve">iPython y GraphLab</w:t>
       </w:r>
@@ -6354,7 +7316,7 @@
       <w:r>
         <w:t xml:space="preserve"> </w:t>
       </w:r>
-      <w:hyperlink r:id="rId102">
+      <w:hyperlink r:id="rId104">
         <w:r>
           <w:rPr>
             <w:rStyle w:val="Hyperlink"/>
@@ -6444,7 +7406,7 @@
       <w:r>
         <w:t xml:space="preserve"> </w:t>
       </w:r>
-      <w:hyperlink r:id="rId103">
+      <w:hyperlink r:id="rId105">
         <w:r>
           <w:rPr>
             <w:rStyle w:val="Hyperlink"/>
@@ -6468,7 +7430,7 @@
         <w:rPr>
           <w:rStyle w:val="FootnoteReference"/>
         </w:rPr>
-        <w:footnoteReference w:id="104"/>
+        <w:footnoteReference w:id="106"/>
       </w:r>
     </w:p>
     <w:p>
@@ -6510,7 +7472,7 @@
         <w:rPr>
           <w:rStyle w:val="FootnoteReference"/>
         </w:rPr>
-        <w:footnoteReference w:id="105"/>
+        <w:footnoteReference w:id="107"/>
       </w:r>
       <w:r>
         <w:t xml:space="preserve">:</w:t>
@@ -6586,8 +7548,8 @@
       <w:pPr>
         <w:pStyle w:val="Heading4"/>
       </w:pPr>
-      <w:bookmarkStart w:id="106" w:name="instalación-alternativa-con-virtualenv"/>
-      <w:bookmarkEnd w:id="106"/>
+      <w:bookmarkStart w:id="108" w:name="instalación-alternativa-con-virtualenv"/>
+      <w:bookmarkEnd w:id="108"/>
       <w:r>
         <w:t xml:space="preserve">Instalación alternativa con virtualenv</w:t>
       </w:r>
@@ -6760,8 +7722,8 @@
       <w:pPr>
         <w:pStyle w:val="Heading3"/>
       </w:pPr>
-      <w:bookmarkStart w:id="107" w:name="usar-emacs-para-editar-python"/>
-      <w:bookmarkEnd w:id="107"/>
+      <w:bookmarkStart w:id="109" w:name="usar-emacs-para-editar-python"/>
+      <w:bookmarkEnd w:id="109"/>
       <w:r>
         <w:t xml:space="preserve">Usar Emacs para editar Python</w:t>
       </w:r>
@@ -6786,7 +7748,13 @@
         <w:t xml:space="preserve"> </w:t>
       </w:r>
       <w:r>
-        <w:t xml:space="preserve">desde el gestor de paquetes de Emacs, concretamente desde el repo</w:t>
+        <w:t xml:space="preserve">desde el gestor de paquetes de Emacs, concretamente</w:t>
+      </w:r>
+      <w:r>
+        <w:t xml:space="preserve"> </w:t>
+      </w:r>
+      <w:r>
+        <w:t xml:space="preserve">desde el repo</w:t>
       </w:r>
       <w:r>
         <w:t xml:space="preserve"> </w:t>
@@ -6833,7 +7801,13 @@
         <w:t xml:space="preserve"> </w:t>
       </w:r>
       <w:r>
-        <w:t xml:space="preserve">para ello añadimos la linea</w:t>
+        <w:t xml:space="preserve">para ello añadimos</w:t>
+      </w:r>
+      <w:r>
+        <w:t xml:space="preserve"> </w:t>
+      </w:r>
+      <w:r>
+        <w:t xml:space="preserve">la linea</w:t>
       </w:r>
     </w:p>
     <w:p>
@@ -6849,10 +7823,38 @@
     </w:p>
     <w:p>
       <w:pPr>
+        <w:pStyle w:val="FirstParagraph"/>
+      </w:pPr>
+      <w:r>
+        <w:rPr>
+          <w:i/>
+        </w:rPr>
+        <w:t xml:space="preserve">flycheck</w:t>
+      </w:r>
+      <w:r>
+        <w:t xml:space="preserve"> </w:t>
+      </w:r>
+      <w:r>
+        <w:t xml:space="preserve">chequea el código python conviene instalar:</w:t>
+      </w:r>
+    </w:p>
+    <w:p>
+      <w:pPr>
+        <w:pStyle w:val="SourceCode"/>
+      </w:pPr>
+      <w:r>
+        <w:rPr>
+          <w:rStyle w:val="VerbatimChar"/>
+        </w:rPr>
+        <w:t xml:space="preserve">sudo pip install pylint</w:t>
+      </w:r>
+    </w:p>
+    <w:p>
+      <w:pPr>
         <w:pStyle w:val="Heading4"/>
       </w:pPr>
-      <w:bookmarkStart w:id="108" w:name="todo"/>
-      <w:bookmarkEnd w:id="108"/>
+      <w:bookmarkStart w:id="110" w:name="todo"/>
+      <w:bookmarkEnd w:id="110"/>
       <w:r>
         <w:t xml:space="preserve">TODO</w:t>
       </w:r>
@@ -6867,7 +7869,7 @@
       <w:r>
         <w:t xml:space="preserve"> </w:t>
       </w:r>
-      <w:hyperlink r:id="rId109">
+      <w:hyperlink r:id="rId111">
         <w:r>
           <w:rPr>
             <w:rStyle w:val="Hyperlink"/>
@@ -6880,8 +7882,8 @@
       <w:pPr>
         <w:pStyle w:val="Heading1"/>
       </w:pPr>
-      <w:bookmarkStart w:id="110" w:name="desarrollo-hardware"/>
-      <w:bookmarkEnd w:id="110"/>
+      <w:bookmarkStart w:id="112" w:name="desarrollo-hardware"/>
+      <w:bookmarkEnd w:id="112"/>
       <w:r>
         <w:t xml:space="preserve">Desarrollo hardware</w:t>
       </w:r>
@@ -6890,8 +7892,8 @@
       <w:pPr>
         <w:pStyle w:val="Heading2"/>
       </w:pPr>
-      <w:bookmarkStart w:id="111" w:name="arduino-ide"/>
-      <w:bookmarkEnd w:id="111"/>
+      <w:bookmarkStart w:id="113" w:name="arduino-ide"/>
+      <w:bookmarkEnd w:id="113"/>
       <w:r>
         <w:t xml:space="preserve">Arduino IDE</w:t>
       </w:r>
@@ -6902,125 +7904,6 @@
       </w:pPr>
       <w:r>
         <w:t xml:space="preserve">Bajamos los paquetes de la página</w:t>
-      </w:r>
-      <w:r>
-        <w:t xml:space="preserve"> </w:t>
-      </w:r>
-      <w:hyperlink r:id="rId112">
-        <w:r>
-          <w:rPr>
-            <w:rStyle w:val="Hyperlink"/>
-          </w:rPr>
-          <w:t xml:space="preserve">web</w:t>
-        </w:r>
-      </w:hyperlink>
-      <w:r>
-        <w:t xml:space="preserve"> </w:t>
-      </w:r>
-      <w:r>
-        <w:t xml:space="preserve">,</w:t>
-      </w:r>
-      <w:r>
-        <w:t xml:space="preserve"> </w:t>
-      </w:r>
-      <w:r>
-        <w:t xml:space="preserve">descomprimimimos en</w:t>
-      </w:r>
-      <w:r>
-        <w:t xml:space="preserve"> </w:t>
-      </w:r>
-      <w:r>
-        <w:rPr>
-          <w:i/>
-        </w:rPr>
-        <w:t xml:space="preserve">~/apps/arduino</w:t>
-      </w:r>
-      <w:r>
-        <w:t xml:space="preserve">.</w:t>
-      </w:r>
-    </w:p>
-    <w:p>
-      <w:pPr>
-        <w:pStyle w:val="BodyText"/>
-      </w:pPr>
-      <w:r>
-        <w:t xml:space="preserve">Creamos un link al directorio del software que hemos descargado:</w:t>
-      </w:r>
-    </w:p>
-    <w:p>
-      <w:pPr>
-        <w:pStyle w:val="SourceCode"/>
-      </w:pPr>
-      <w:r>
-        <w:rPr>
-          <w:rStyle w:val="VerbatimChar"/>
-        </w:rPr>
-        <w:t xml:space="preserve">cd ~/apps/arduino</w:t>
-      </w:r>
-      <w:r>
-        <w:br w:type="textWrapping"/>
-      </w:r>
-      <w:r>
-        <w:rPr>
-          <w:rStyle w:val="VerbatimChar"/>
-        </w:rPr>
-        <w:t xml:space="preserve">ln -s arduino-x.y.z current</w:t>
-      </w:r>
-    </w:p>
-    <w:p>
-      <w:pPr>
-        <w:pStyle w:val="FirstParagraph"/>
-      </w:pPr>
-      <w:r>
-        <w:t xml:space="preserve">La primera ves que instalamos será necesario crear el desktop file con</w:t>
-      </w:r>
-      <w:r>
-        <w:t xml:space="preserve"> </w:t>
-      </w:r>
-      <w:r>
-        <w:rPr>
-          <w:b/>
-        </w:rPr>
-        <w:t xml:space="preserve">Menulibre</w:t>
-      </w:r>
-      <w:r>
-        <w:t xml:space="preserve"> </w:t>
-      </w:r>
-      <w:r>
-        <w:t xml:space="preserve">con las actulizaciones no será necesario, siempre y</w:t>
-      </w:r>
-      <w:r>
-        <w:t xml:space="preserve"> </w:t>
-      </w:r>
-      <w:r>
-        <w:t xml:space="preserve">cuando apunte a</w:t>
-      </w:r>
-      <w:r>
-        <w:t xml:space="preserve"> </w:t>
-      </w:r>
-      <w:r>
-        <w:rPr>
-          <w:i/>
-        </w:rPr>
-        <w:t xml:space="preserve">~/apps/arduino/current</w:t>
-      </w:r>
-    </w:p>
-    <w:p>
-      <w:pPr>
-        <w:pStyle w:val="Heading2"/>
-      </w:pPr>
-      <w:bookmarkStart w:id="113" w:name="pinguino-ide"/>
-      <w:bookmarkEnd w:id="113"/>
-      <w:r>
-        <w:t xml:space="preserve">Pinguino IDE</w:t>
-      </w:r>
-    </w:p>
-    <w:p>
-      <w:pPr>
-        <w:pStyle w:val="FirstParagraph"/>
-      </w:pPr>
-      <w:r>
-        <w:t xml:space="preserve">Tenemos el paquete de instalación disponible en su página</w:t>
       </w:r>
       <w:r>
         <w:t xml:space="preserve"> </w:t>
@@ -7033,12 +7916,131 @@
           <w:t xml:space="preserve">web</w:t>
         </w:r>
       </w:hyperlink>
+      <w:r>
+        <w:t xml:space="preserve"> </w:t>
+      </w:r>
+      <w:r>
+        <w:t xml:space="preserve">,</w:t>
+      </w:r>
+      <w:r>
+        <w:t xml:space="preserve"> </w:t>
+      </w:r>
+      <w:r>
+        <w:t xml:space="preserve">descomprimimimos en</w:t>
+      </w:r>
+      <w:r>
+        <w:t xml:space="preserve"> </w:t>
+      </w:r>
+      <w:r>
+        <w:rPr>
+          <w:i/>
+        </w:rPr>
+        <w:t xml:space="preserve">~/apps/arduino</w:t>
+      </w:r>
+      <w:r>
+        <w:t xml:space="preserve">.</w:t>
+      </w:r>
     </w:p>
     <w:p>
       <w:pPr>
         <w:pStyle w:val="BodyText"/>
       </w:pPr>
       <w:r>
+        <w:t xml:space="preserve">Creamos un link al directorio del software que hemos descargado:</w:t>
+      </w:r>
+    </w:p>
+    <w:p>
+      <w:pPr>
+        <w:pStyle w:val="SourceCode"/>
+      </w:pPr>
+      <w:r>
+        <w:rPr>
+          <w:rStyle w:val="VerbatimChar"/>
+        </w:rPr>
+        <w:t xml:space="preserve">cd ~/apps/arduino</w:t>
+      </w:r>
+      <w:r>
+        <w:br w:type="textWrapping"/>
+      </w:r>
+      <w:r>
+        <w:rPr>
+          <w:rStyle w:val="VerbatimChar"/>
+        </w:rPr>
+        <w:t xml:space="preserve">ln -s arduino-x.y.z current</w:t>
+      </w:r>
+    </w:p>
+    <w:p>
+      <w:pPr>
+        <w:pStyle w:val="FirstParagraph"/>
+      </w:pPr>
+      <w:r>
+        <w:t xml:space="preserve">La primera ves que instalamos será necesario crear el desktop file con</w:t>
+      </w:r>
+      <w:r>
+        <w:t xml:space="preserve"> </w:t>
+      </w:r>
+      <w:r>
+        <w:rPr>
+          <w:b/>
+        </w:rPr>
+        <w:t xml:space="preserve">Menulibre</w:t>
+      </w:r>
+      <w:r>
+        <w:t xml:space="preserve"> </w:t>
+      </w:r>
+      <w:r>
+        <w:t xml:space="preserve">con las actulizaciones no será necesario, siempre y</w:t>
+      </w:r>
+      <w:r>
+        <w:t xml:space="preserve"> </w:t>
+      </w:r>
+      <w:r>
+        <w:t xml:space="preserve">cuando apunte a</w:t>
+      </w:r>
+      <w:r>
+        <w:t xml:space="preserve"> </w:t>
+      </w:r>
+      <w:r>
+        <w:rPr>
+          <w:i/>
+        </w:rPr>
+        <w:t xml:space="preserve">~/apps/arduino/current</w:t>
+      </w:r>
+    </w:p>
+    <w:p>
+      <w:pPr>
+        <w:pStyle w:val="Heading2"/>
+      </w:pPr>
+      <w:bookmarkStart w:id="115" w:name="pinguino-ide"/>
+      <w:bookmarkEnd w:id="115"/>
+      <w:r>
+        <w:t xml:space="preserve">Pinguino IDE</w:t>
+      </w:r>
+    </w:p>
+    <w:p>
+      <w:pPr>
+        <w:pStyle w:val="FirstParagraph"/>
+      </w:pPr>
+      <w:r>
+        <w:t xml:space="preserve">Tenemos el paquete de instalación disponible en su página</w:t>
+      </w:r>
+      <w:r>
+        <w:t xml:space="preserve"> </w:t>
+      </w:r>
+      <w:hyperlink r:id="rId116">
+        <w:r>
+          <w:rPr>
+            <w:rStyle w:val="Hyperlink"/>
+          </w:rPr>
+          <w:t xml:space="preserve">web</w:t>
+        </w:r>
+      </w:hyperlink>
+    </w:p>
+    <w:p>
+      <w:pPr>
+        <w:pStyle w:val="BodyText"/>
+      </w:pPr>
+      <w:r>
         <w:t xml:space="preserve">Ejecutamos el programa de instalación. El programa descargará los</w:t>
       </w:r>
       <w:r>
@@ -7113,8 +8115,8 @@
       <w:pPr>
         <w:pStyle w:val="Heading2"/>
       </w:pPr>
-      <w:bookmarkStart w:id="115" w:name="kicad"/>
-      <w:bookmarkEnd w:id="115"/>
+      <w:bookmarkStart w:id="117" w:name="kicad"/>
+      <w:bookmarkEnd w:id="117"/>
       <w:r>
         <w:t xml:space="preserve">KiCAD</w:t>
       </w:r>
@@ -7172,7 +8174,7 @@
           <w:ilvl w:val="0"/>
         </w:numPr>
       </w:pPr>
-      <w:hyperlink r:id="rId116">
+      <w:hyperlink r:id="rId118">
         <w:r>
           <w:rPr>
             <w:rStyle w:val="Hyperlink"/>
@@ -7201,7 +8203,7 @@
       <w:r>
         <w:t xml:space="preserve"> </w:t>
       </w:r>
-      <w:hyperlink r:id="rId117">
+      <w:hyperlink r:id="rId119">
         <w:r>
           <w:rPr>
             <w:rStyle w:val="Hyperlink"/>
@@ -7254,7 +8256,7 @@
           <w:ilvl w:val="0"/>
         </w:numPr>
       </w:pPr>
-      <w:hyperlink r:id="rId118">
+      <w:hyperlink r:id="rId120">
         <w:r>
           <w:rPr>
             <w:rStyle w:val="Hyperlink"/>
@@ -7279,8 +8281,8 @@
       <w:pPr>
         <w:pStyle w:val="Heading1"/>
       </w:pPr>
-      <w:bookmarkStart w:id="119" w:name="virtualización"/>
-      <w:bookmarkEnd w:id="119"/>
+      <w:bookmarkStart w:id="121" w:name="virtualización"/>
+      <w:bookmarkEnd w:id="121"/>
       <w:r>
         <w:t xml:space="preserve">Virtualización</w:t>
       </w:r>
@@ -7289,8 +8291,8 @@
       <w:pPr>
         <w:pStyle w:val="Heading2"/>
       </w:pPr>
-      <w:bookmarkStart w:id="120" w:name="docker"/>
-      <w:bookmarkEnd w:id="120"/>
+      <w:bookmarkStart w:id="122" w:name="docker"/>
+      <w:bookmarkEnd w:id="122"/>
       <w:r>
         <w:t xml:space="preserve">Docker</w:t>
       </w:r>
@@ -7445,8 +8447,8 @@
       <w:pPr>
         <w:pStyle w:val="Heading2"/>
       </w:pPr>
-      <w:bookmarkStart w:id="121" w:name="virtualbox"/>
-      <w:bookmarkEnd w:id="121"/>
+      <w:bookmarkStart w:id="123" w:name="virtualbox"/>
+      <w:bookmarkEnd w:id="123"/>
       <w:r>
         <w:t xml:space="preserve">Virtualbox</w:t>
       </w:r>
@@ -7605,7 +8607,7 @@
       <w:r>
         <w:t xml:space="preserve"> </w:t>
       </w:r>
-      <w:hyperlink r:id="rId122">
+      <w:hyperlink r:id="rId124">
         <w:r>
           <w:rPr>
             <w:rStyle w:val="Hyperlink"/>
@@ -7653,8 +8655,8 @@
       <w:pPr>
         <w:pStyle w:val="Heading2"/>
       </w:pPr>
-      <w:bookmarkStart w:id="123" w:name="virtualizando-un-windows-7"/>
-      <w:bookmarkEnd w:id="123"/>
+      <w:bookmarkStart w:id="125" w:name="virtualizando-un-windows-7"/>
+      <w:bookmarkEnd w:id="125"/>
       <w:r>
         <w:t xml:space="preserve">Virtualizando un Windows 7</w:t>
       </w:r>
@@ -7743,8 +8745,8 @@
       <w:pPr>
         <w:pStyle w:val="Heading1"/>
       </w:pPr>
-      <w:bookmarkStart w:id="124" w:name="shells-alternativos-zsh-y-fish"/>
-      <w:bookmarkEnd w:id="124"/>
+      <w:bookmarkStart w:id="126" w:name="shells-alternativos-zsh-y-fish"/>
+      <w:bookmarkEnd w:id="126"/>
       <w:r>
         <w:t xml:space="preserve">Shells alternativos: zsh y fish</w:t>
       </w:r>
@@ -7779,8 +8781,8 @@
       <w:pPr>
         <w:pStyle w:val="Heading2"/>
       </w:pPr>
-      <w:bookmarkStart w:id="125" w:name="fish"/>
-      <w:bookmarkEnd w:id="125"/>
+      <w:bookmarkStart w:id="127" w:name="fish"/>
+      <w:bookmarkEnd w:id="127"/>
       <w:r>
         <w:t xml:space="preserve">fish</w:t>
       </w:r>
@@ -7878,8 +8880,8 @@
       <w:pPr>
         <w:pStyle w:val="Heading2"/>
       </w:pPr>
-      <w:bookmarkStart w:id="126" w:name="zsh"/>
-      <w:bookmarkEnd w:id="126"/>
+      <w:bookmarkStart w:id="128" w:name="zsh"/>
+      <w:bookmarkEnd w:id="128"/>
       <w:r>
         <w:t xml:space="preserve">zsh</w:t>
       </w:r>
@@ -8324,8 +9326,8 @@
       <w:pPr>
         <w:pStyle w:val="Heading2"/>
       </w:pPr>
-      <w:bookmarkStart w:id="127" w:name="instalación-de-fuentes-adicionales"/>
-      <w:bookmarkEnd w:id="127"/>
+      <w:bookmarkStart w:id="129" w:name="instalación-de-fuentes-adicionales"/>
+      <w:bookmarkEnd w:id="129"/>
       <w:r>
         <w:t xml:space="preserve">Instalación de fuentes adicionales</w:t>
       </w:r>
@@ -8419,8 +9421,8 @@
       <w:pPr>
         <w:pStyle w:val="Heading1"/>
       </w:pPr>
-      <w:bookmarkStart w:id="128" w:name="reprap"/>
-      <w:bookmarkEnd w:id="128"/>
+      <w:bookmarkStart w:id="130" w:name="reprap"/>
+      <w:bookmarkEnd w:id="130"/>
       <w:r>
         <w:t xml:space="preserve">Reprap</w:t>
       </w:r>
@@ -8429,8 +9431,8 @@
       <w:pPr>
         <w:pStyle w:val="Heading2"/>
       </w:pPr>
-      <w:bookmarkStart w:id="129" w:name="sl1c3r"/>
-      <w:bookmarkEnd w:id="129"/>
+      <w:bookmarkStart w:id="131" w:name="sl1c3r"/>
+      <w:bookmarkEnd w:id="131"/>
       <w:r>
         <w:t xml:space="preserve">Sl1c3r</w:t>
       </w:r>
@@ -8516,8 +9518,8 @@
       <w:pPr>
         <w:pStyle w:val="Heading2"/>
       </w:pPr>
-      <w:bookmarkStart w:id="130" w:name="openscad"/>
-      <w:bookmarkEnd w:id="130"/>
+      <w:bookmarkStart w:id="132" w:name="openscad"/>
+      <w:bookmarkEnd w:id="132"/>
       <w:r>
         <w:t xml:space="preserve">OpenScad</w:t>
       </w:r>
@@ -8534,8 +9536,8 @@
       <w:pPr>
         <w:pStyle w:val="Heading2"/>
       </w:pPr>
-      <w:bookmarkStart w:id="131" w:name="printrun"/>
-      <w:bookmarkEnd w:id="131"/>
+      <w:bookmarkStart w:id="133" w:name="printrun"/>
+      <w:bookmarkEnd w:id="133"/>
       <w:r>
         <w:t xml:space="preserve">Printrun</w:t>
       </w:r>
@@ -8552,8 +9554,8 @@
       <w:pPr>
         <w:pStyle w:val="Heading2"/>
       </w:pPr>
-      <w:bookmarkStart w:id="132" w:name="cura"/>
-      <w:bookmarkEnd w:id="132"/>
+      <w:bookmarkStart w:id="134" w:name="cura"/>
+      <w:bookmarkEnd w:id="134"/>
       <w:r>
         <w:t xml:space="preserve">Cura</w:t>
       </w:r>
@@ -8628,8 +9630,8 @@
       <w:pPr>
         <w:pStyle w:val="Heading1"/>
       </w:pPr>
-      <w:bookmarkStart w:id="133" w:name="aplicaciones-web"/>
-      <w:bookmarkEnd w:id="133"/>
+      <w:bookmarkStart w:id="135" w:name="aplicaciones-web"/>
+      <w:bookmarkEnd w:id="135"/>
       <w:r>
         <w:t xml:space="preserve">Aplicaciones Web</w:t>
       </w:r>
@@ -8638,8 +9640,8 @@
       <w:pPr>
         <w:pStyle w:val="Heading2"/>
       </w:pPr>
-      <w:bookmarkStart w:id="134" w:name="servidor-web"/>
-      <w:bookmarkEnd w:id="134"/>
+      <w:bookmarkStart w:id="136" w:name="servidor-web"/>
+      <w:bookmarkEnd w:id="136"/>
       <w:r>
         <w:t xml:space="preserve">Servidor Web</w:t>
       </w:r>
@@ -8648,8 +9650,8 @@
       <w:pPr>
         <w:pStyle w:val="Heading3"/>
       </w:pPr>
-      <w:bookmarkStart w:id="135" w:name="apache"/>
-      <w:bookmarkEnd w:id="135"/>
+      <w:bookmarkStart w:id="137" w:name="apache"/>
+      <w:bookmarkEnd w:id="137"/>
       <w:r>
         <w:t xml:space="preserve">Apache</w:t>
       </w:r>
@@ -8692,7 +9694,7 @@
       <w:r>
         <w:t xml:space="preserve"> </w:t>
       </w:r>
-      <w:hyperlink r:id="rId136">
+      <w:hyperlink r:id="rId138">
         <w:r>
           <w:rPr>
             <w:rStyle w:val="Hyperlink"/>
@@ -8912,7 +9914,7 @@
       <w:r>
         <w:t xml:space="preserve"> </w:t>
       </w:r>
-      <w:hyperlink r:id="rId137">
+      <w:hyperlink r:id="rId139">
         <w:r>
           <w:rPr>
             <w:rStyle w:val="Hyperlink"/>
@@ -8974,8 +9976,8 @@
       <w:pPr>
         <w:pStyle w:val="Heading3"/>
       </w:pPr>
-      <w:bookmarkStart w:id="138" w:name="nginx"/>
-      <w:bookmarkEnd w:id="138"/>
+      <w:bookmarkStart w:id="140" w:name="nginx"/>
+      <w:bookmarkEnd w:id="140"/>
       <w:r>
         <w:t xml:space="preserve">nginx</w:t>
       </w:r>
@@ -8992,8 +9994,8 @@
       <w:pPr>
         <w:pStyle w:val="Heading2"/>
       </w:pPr>
-      <w:bookmarkStart w:id="139" w:name="servidores-de-bases-de-datos"/>
-      <w:bookmarkEnd w:id="139"/>
+      <w:bookmarkStart w:id="141" w:name="servidores-de-bases-de-datos"/>
+      <w:bookmarkEnd w:id="141"/>
       <w:r>
         <w:t xml:space="preserve">Servidores de bases de datos</w:t>
       </w:r>
@@ -9002,8 +10004,8 @@
       <w:pPr>
         <w:pStyle w:val="Heading3"/>
       </w:pPr>
-      <w:bookmarkStart w:id="140" w:name="mysql"/>
-      <w:bookmarkEnd w:id="140"/>
+      <w:bookmarkStart w:id="142" w:name="mysql"/>
+      <w:bookmarkEnd w:id="142"/>
       <w:r>
         <w:t xml:space="preserve">MySQL</w:t>
       </w:r>
@@ -9048,8 +10050,8 @@
       <w:pPr>
         <w:pStyle w:val="Heading4"/>
       </w:pPr>
-      <w:bookmarkStart w:id="141" w:name="actualización"/>
-      <w:bookmarkEnd w:id="141"/>
+      <w:bookmarkStart w:id="143" w:name="actualización"/>
+      <w:bookmarkEnd w:id="143"/>
       <w:r>
         <w:t xml:space="preserve">Actualización</w:t>
       </w:r>
@@ -9114,8 +10116,8 @@
       <w:pPr>
         <w:pStyle w:val="Heading3"/>
       </w:pPr>
-      <w:bookmarkStart w:id="142" w:name="cliente-sql-squirrel-sql"/>
-      <w:bookmarkEnd w:id="142"/>
+      <w:bookmarkStart w:id="144" w:name="cliente-sql-squirrel-sql"/>
+      <w:bookmarkEnd w:id="144"/>
       <w:r>
         <w:t xml:space="preserve">Cliente SQL SQuirreL SQL</w:t>
       </w:r>
@@ -9130,7 +10132,7 @@
       <w:r>
         <w:t xml:space="preserve"> </w:t>
       </w:r>
-      <w:hyperlink r:id="rId143">
+      <w:hyperlink r:id="rId145">
         <w:r>
           <w:rPr>
             <w:rStyle w:val="Hyperlink"/>
@@ -9165,7 +10167,7 @@
       <w:r>
         <w:t xml:space="preserve"> </w:t>
       </w:r>
-      <w:hyperlink r:id="rId144">
+      <w:hyperlink r:id="rId146">
         <w:r>
           <w:rPr>
             <w:rStyle w:val="Hyperlink"/>
@@ -9228,8 +10230,8 @@
       <w:pPr>
         <w:pStyle w:val="Heading3"/>
       </w:pPr>
-      <w:bookmarkStart w:id="145" w:name="mariadb"/>
-      <w:bookmarkEnd w:id="145"/>
+      <w:bookmarkStart w:id="147" w:name="mariadb"/>
+      <w:bookmarkEnd w:id="147"/>
       <w:r>
         <w:t xml:space="preserve">MariaDB</w:t>
       </w:r>
@@ -9249,10 +10251,254 @@
       <w:pPr>
         <w:pStyle w:val="Heading1"/>
       </w:pPr>
-      <w:bookmarkStart w:id="146" w:name="cuentas-online-abiertas"/>
-      <w:bookmarkEnd w:id="146"/>
-      <w:r>
-        <w:t xml:space="preserve">Cuentas online abiertas</w:t>
+      <w:bookmarkStart w:id="148" w:name="recetas-varias"/>
+      <w:bookmarkEnd w:id="148"/>
+      <w:r>
+        <w:t xml:space="preserve">Recetas varias</w:t>
+      </w:r>
+    </w:p>
+    <w:p>
+      <w:pPr>
+        <w:pStyle w:val="Heading2"/>
+      </w:pPr>
+      <w:bookmarkStart w:id="149" w:name="orange-pi-zero"/>
+      <w:bookmarkEnd w:id="149"/>
+      <w:r>
+        <w:t xml:space="preserve">Orange Pi Zero</w:t>
+      </w:r>
+    </w:p>
+    <w:p>
+      <w:pPr>
+        <w:pStyle w:val="FirstParagraph"/>
+      </w:pPr>
+      <w:r>
+        <w:t xml:space="preserve">Para usar la Orange Pi Zero tendremos que crear imágenes arrancables</w:t>
+      </w:r>
+      <w:r>
+        <w:t xml:space="preserve"> </w:t>
+      </w:r>
+      <w:r>
+        <w:t xml:space="preserve">en tarjetas micro SD.</w:t>
+      </w:r>
+    </w:p>
+    <w:p>
+      <w:pPr>
+        <w:pStyle w:val="Heading3"/>
+      </w:pPr>
+      <w:bookmarkStart w:id="150" w:name="crear-una-sd-arrancable"/>
+      <w:bookmarkEnd w:id="150"/>
+      <w:r>
+        <w:t xml:space="preserve">Crear una SD arrancable</w:t>
+      </w:r>
+    </w:p>
+    <w:p>
+      <w:pPr>
+        <w:pStyle w:val="FirstParagraph"/>
+      </w:pPr>
+      <w:r>
+        <w:t xml:space="preserve">Dependiendo de donde conectemos la tarjeta tendremos que usar</w:t>
+      </w:r>
+      <w:r>
+        <w:t xml:space="preserve"> </w:t>
+      </w:r>
+      <w:r>
+        <w:t xml:space="preserve">diferentes rutas. En el procedimiento descrito a continuación</w:t>
+      </w:r>
+      <w:r>
+        <w:t xml:space="preserve"> </w:t>
+      </w:r>
+      <w:r>
+        <w:rPr>
+          <w:rStyle w:val="VerbatimChar"/>
+        </w:rPr>
+        <w:t xml:space="preserve">${card}</w:t>
+      </w:r>
+      <w:r>
+        <w:t xml:space="preserve"> </w:t>
+      </w:r>
+      <w:r>
+        <w:t xml:space="preserve">será la ruta al dispositivo de la tarjeta y ${p} la</w:t>
+      </w:r>
+      <w:r>
+        <w:t xml:space="preserve"> </w:t>
+      </w:r>
+      <w:r>
+        <w:t xml:space="preserve">partición (si la hay).</w:t>
+      </w:r>
+    </w:p>
+    <w:p>
+      <w:pPr>
+        <w:pStyle w:val="BodyText"/>
+      </w:pPr>
+      <w:r>
+        <w:t xml:space="preserve">Si la tarjeta se conecta via adaptador USB, linux la va a asociar a un</w:t>
+      </w:r>
+      <w:r>
+        <w:t xml:space="preserve"> </w:t>
+      </w:r>
+      <w:r>
+        <w:t xml:space="preserve">dispositivo /dev/sdx, por ejemplo en mi portátil el disco duro es</w:t>
+      </w:r>
+      <w:r>
+        <w:t xml:space="preserve"> </w:t>
+      </w:r>
+      <w:r>
+        <w:rPr>
+          <w:rStyle w:val="VerbatimChar"/>
+        </w:rPr>
+        <w:t xml:space="preserve">/dev/sda</w:t>
+      </w:r>
+      <w:r>
+        <w:t xml:space="preserve"> </w:t>
+      </w:r>
+      <w:r>
+        <w:t xml:space="preserve">las distintas particiones serán</w:t>
+      </w:r>
+      <w:r>
+        <w:t xml:space="preserve"> </w:t>
+      </w:r>
+      <w:r>
+        <w:rPr>
+          <w:rStyle w:val="VerbatimChar"/>
+        </w:rPr>
+        <w:t xml:space="preserve">/dev/sda1</w:t>
+      </w:r>
+      <w:r>
+        <w:t xml:space="preserve">,</w:t>
+      </w:r>
+      <w:r>
+        <w:t xml:space="preserve"> </w:t>
+      </w:r>
+      <w:r>
+        <w:rPr>
+          <w:rStyle w:val="VerbatimChar"/>
+        </w:rPr>
+        <w:t xml:space="preserve">/devb/sda2</w:t>
+      </w:r>
+      <w:r>
+        <w:t xml:space="preserve">,</w:t>
+      </w:r>
+      <w:r>
+        <w:t xml:space="preserve"> </w:t>
+      </w:r>
+      <w:r>
+        <w:t xml:space="preserve">etc.</w:t>
+      </w:r>
+    </w:p>
+    <w:p>
+      <w:pPr>
+        <w:pStyle w:val="BodyText"/>
+      </w:pPr>
+      <w:r>
+        <w:t xml:space="preserve">Si conectamos una memoria con un adaptador USB linux la podría mapear</w:t>
+      </w:r>
+      <w:r>
+        <w:t xml:space="preserve"> </w:t>
+      </w:r>
+      <w:r>
+        <w:t xml:space="preserve">en</w:t>
+      </w:r>
+      <w:r>
+        <w:t xml:space="preserve"> </w:t>
+      </w:r>
+      <w:r>
+        <w:rPr>
+          <w:rStyle w:val="VerbatimChar"/>
+        </w:rPr>
+        <w:t xml:space="preserve">/dev/sdb</w:t>
+      </w:r>
+      <w:r>
+        <w:t xml:space="preserve"> </w:t>
+      </w:r>
+      <w:r>
+        <w:t xml:space="preserve">por ejemplo.</w:t>
+      </w:r>
+    </w:p>
+    <w:p>
+      <w:pPr>
+        <w:pStyle w:val="BodyText"/>
+      </w:pPr>
+      <w:r>
+        <w:t xml:space="preserve">Si la memoria se conecta mediante una ranura SD, linux la asociará a</w:t>
+      </w:r>
+      <w:r>
+        <w:t xml:space="preserve"> </w:t>
+      </w:r>
+      <w:r>
+        <w:t xml:space="preserve">un dispositivo</w:t>
+      </w:r>
+      <w:r>
+        <w:t xml:space="preserve"> </w:t>
+      </w:r>
+      <w:r>
+        <w:rPr>
+          <w:rStyle w:val="VerbatimChar"/>
+        </w:rPr>
+        <w:t xml:space="preserve">/dev/mmcblk0</w:t>
+      </w:r>
+      <w:r>
+        <w:t xml:space="preserve"> </w:t>
+      </w:r>
+      <w:r>
+        <w:t xml:space="preserve">o</w:t>
+      </w:r>
+      <w:r>
+        <w:t xml:space="preserve"> </w:t>
+      </w:r>
+      <w:r>
+        <w:rPr>
+          <w:rStyle w:val="VerbatimChar"/>
+        </w:rPr>
+        <w:t xml:space="preserve">/dev/mmcblk1</w:t>
+      </w:r>
+      <w:r>
+        <w:t xml:space="preserve">, etc. etc. Dependerá de</w:t>
+      </w:r>
+      <w:r>
+        <w:t xml:space="preserve"> </w:t>
+      </w:r>
+      <w:r>
+        <w:t xml:space="preserve">la ranura usada. Las particiones en este tipo de dispositivos tienen</w:t>
+      </w:r>
+      <w:r>
+        <w:t xml:space="preserve"> </w:t>
+      </w:r>
+      <w:r>
+        <w:t xml:space="preserve">rutas como por ejemplo</w:t>
+      </w:r>
+      <w:r>
+        <w:t xml:space="preserve"> </w:t>
+      </w:r>
+      <w:r>
+        <w:rPr>
+          <w:rStyle w:val="VerbatimChar"/>
+        </w:rPr>
+        <w:t xml:space="preserve">/dev/mmcblk0p1</w:t>
+      </w:r>
+      <w:r>
+        <w:t xml:space="preserve">.</w:t>
+      </w:r>
+    </w:p>
+    <w:p>
+      <w:pPr>
+        <w:pStyle w:val="BodyText"/>
+      </w:pPr>
+      <w:r>
+        <w:t xml:space="preserve">Los datos se pueden almacenar directamente en la memoria SD o en una</w:t>
+      </w:r>
+      <w:r>
+        <w:t xml:space="preserve"> </w:t>
+      </w:r>
+      <w:r>
+        <w:t xml:space="preserve">partición creada en la memoria.</w:t>
+      </w:r>
+    </w:p>
+    <w:p>
+      <w:pPr>
+        <w:pStyle w:val="BodyText"/>
+      </w:pPr>
+      <w:r>
+        <w:t xml:space="preserve">Resumiendo:</w:t>
       </w:r>
     </w:p>
     <w:p>
@@ -9264,7 +10510,40 @@
         </w:numPr>
       </w:pPr>
       <w:r>
-        <w:t xml:space="preserve">google</w:t>
+        <w:rPr>
+          <w:rStyle w:val="VerbatimChar"/>
+        </w:rPr>
+        <w:t xml:space="preserve">${card}</w:t>
+      </w:r>
+      <w:r>
+        <w:t xml:space="preserve"> </w:t>
+      </w:r>
+      <w:r>
+        <w:t xml:space="preserve">será</w:t>
+      </w:r>
+      <w:r>
+        <w:t xml:space="preserve"> </w:t>
+      </w:r>
+      <w:r>
+        <w:rPr>
+          <w:rStyle w:val="VerbatimChar"/>
+        </w:rPr>
+        <w:t xml:space="preserve">/dev/sdb</w:t>
+      </w:r>
+      <w:r>
+        <w:t xml:space="preserve"> </w:t>
+      </w:r>
+      <w:r>
+        <w:t xml:space="preserve">o</w:t>
+      </w:r>
+      <w:r>
+        <w:t xml:space="preserve"> </w:t>
+      </w:r>
+      <w:r>
+        <w:rPr>
+          <w:rStyle w:val="VerbatimChar"/>
+        </w:rPr>
+        <w:t xml:space="preserve">/dev/mmcblk0</w:t>
       </w:r>
     </w:p>
     <w:p>
@@ -9272,317 +10551,6 @@
         <w:pStyle w:val="Compact"/>
         <w:numPr>
           <w:numId w:val="1013"/>
-          <w:ilvl w:val="0"/>
-        </w:numPr>
-      </w:pPr>
-      <w:r>
-        <w:t xml:space="preserve">pocket (plugin de chrome)</w:t>
-      </w:r>
-    </w:p>
-    <w:p>
-      <w:pPr>
-        <w:pStyle w:val="Heading1"/>
-      </w:pPr>
-      <w:bookmarkStart w:id="147" w:name="recetas-varias"/>
-      <w:bookmarkEnd w:id="147"/>
-      <w:r>
-        <w:t xml:space="preserve">Recetas varias</w:t>
-      </w:r>
-    </w:p>
-    <w:p>
-      <w:pPr>
-        <w:pStyle w:val="Heading2"/>
-      </w:pPr>
-      <w:bookmarkStart w:id="148" w:name="orange-pi-zero"/>
-      <w:bookmarkEnd w:id="148"/>
-      <w:r>
-        <w:t xml:space="preserve">Orange Pi Zero</w:t>
-      </w:r>
-    </w:p>
-    <w:p>
-      <w:pPr>
-        <w:pStyle w:val="FirstParagraph"/>
-      </w:pPr>
-      <w:r>
-        <w:t xml:space="preserve">Para usar la Orange Pi Zero tendremos que crear imágenes arrancables</w:t>
-      </w:r>
-      <w:r>
-        <w:t xml:space="preserve"> </w:t>
-      </w:r>
-      <w:r>
-        <w:t xml:space="preserve">en tarjetas micro SD.</w:t>
-      </w:r>
-    </w:p>
-    <w:p>
-      <w:pPr>
-        <w:pStyle w:val="Heading3"/>
-      </w:pPr>
-      <w:bookmarkStart w:id="149" w:name="crear-una-sd-arrancable"/>
-      <w:bookmarkEnd w:id="149"/>
-      <w:r>
-        <w:t xml:space="preserve">Crear una SD arrancable</w:t>
-      </w:r>
-    </w:p>
-    <w:p>
-      <w:pPr>
-        <w:pStyle w:val="FirstParagraph"/>
-      </w:pPr>
-      <w:r>
-        <w:t xml:space="preserve">Dependiendo de donde conectemos la tarjeta tendremos que usar</w:t>
-      </w:r>
-      <w:r>
-        <w:t xml:space="preserve"> </w:t>
-      </w:r>
-      <w:r>
-        <w:t xml:space="preserve">diferentes rutas. En el procedimiento descrito a continuación</w:t>
-      </w:r>
-      <w:r>
-        <w:t xml:space="preserve"> </w:t>
-      </w:r>
-      <w:r>
-        <w:rPr>
-          <w:rStyle w:val="VerbatimChar"/>
-        </w:rPr>
-        <w:t xml:space="preserve">${card}</w:t>
-      </w:r>
-      <w:r>
-        <w:t xml:space="preserve"> </w:t>
-      </w:r>
-      <w:r>
-        <w:t xml:space="preserve">será la ruta al dispositivo de la tarjeta y ${p} la</w:t>
-      </w:r>
-      <w:r>
-        <w:t xml:space="preserve"> </w:t>
-      </w:r>
-      <w:r>
-        <w:t xml:space="preserve">partición (si la hay).</w:t>
-      </w:r>
-    </w:p>
-    <w:p>
-      <w:pPr>
-        <w:pStyle w:val="BodyText"/>
-      </w:pPr>
-      <w:r>
-        <w:t xml:space="preserve">Si la tarjeta se conecta via adaptador USB, linux la va a asociar a un</w:t>
-      </w:r>
-      <w:r>
-        <w:t xml:space="preserve"> </w:t>
-      </w:r>
-      <w:r>
-        <w:t xml:space="preserve">dispositivo /dev/sdx, por ejemplo en mi portátil el disco duro es</w:t>
-      </w:r>
-      <w:r>
-        <w:t xml:space="preserve"> </w:t>
-      </w:r>
-      <w:r>
-        <w:rPr>
-          <w:rStyle w:val="VerbatimChar"/>
-        </w:rPr>
-        <w:t xml:space="preserve">/dev/sda</w:t>
-      </w:r>
-      <w:r>
-        <w:t xml:space="preserve"> </w:t>
-      </w:r>
-      <w:r>
-        <w:t xml:space="preserve">las distintas particiones serán</w:t>
-      </w:r>
-      <w:r>
-        <w:t xml:space="preserve"> </w:t>
-      </w:r>
-      <w:r>
-        <w:rPr>
-          <w:rStyle w:val="VerbatimChar"/>
-        </w:rPr>
-        <w:t xml:space="preserve">/dev/sda1</w:t>
-      </w:r>
-      <w:r>
-        <w:t xml:space="preserve">,</w:t>
-      </w:r>
-      <w:r>
-        <w:t xml:space="preserve"> </w:t>
-      </w:r>
-      <w:r>
-        <w:rPr>
-          <w:rStyle w:val="VerbatimChar"/>
-        </w:rPr>
-        <w:t xml:space="preserve">/devb/sda2</w:t>
-      </w:r>
-      <w:r>
-        <w:t xml:space="preserve">,</w:t>
-      </w:r>
-      <w:r>
-        <w:t xml:space="preserve"> </w:t>
-      </w:r>
-      <w:r>
-        <w:t xml:space="preserve">etc.</w:t>
-      </w:r>
-    </w:p>
-    <w:p>
-      <w:pPr>
-        <w:pStyle w:val="BodyText"/>
-      </w:pPr>
-      <w:r>
-        <w:t xml:space="preserve">Si conectamos una memoria con un adaptador USB linux la podría mapear</w:t>
-      </w:r>
-      <w:r>
-        <w:t xml:space="preserve"> </w:t>
-      </w:r>
-      <w:r>
-        <w:t xml:space="preserve">en</w:t>
-      </w:r>
-      <w:r>
-        <w:t xml:space="preserve"> </w:t>
-      </w:r>
-      <w:r>
-        <w:rPr>
-          <w:rStyle w:val="VerbatimChar"/>
-        </w:rPr>
-        <w:t xml:space="preserve">/dev/sdb</w:t>
-      </w:r>
-      <w:r>
-        <w:t xml:space="preserve"> </w:t>
-      </w:r>
-      <w:r>
-        <w:t xml:space="preserve">por ejemplo.</w:t>
-      </w:r>
-    </w:p>
-    <w:p>
-      <w:pPr>
-        <w:pStyle w:val="BodyText"/>
-      </w:pPr>
-      <w:r>
-        <w:t xml:space="preserve">Si la memoria se conecta mediante una ranura SD, linux la asociará a</w:t>
-      </w:r>
-      <w:r>
-        <w:t xml:space="preserve"> </w:t>
-      </w:r>
-      <w:r>
-        <w:t xml:space="preserve">un dispositivo</w:t>
-      </w:r>
-      <w:r>
-        <w:t xml:space="preserve"> </w:t>
-      </w:r>
-      <w:r>
-        <w:rPr>
-          <w:rStyle w:val="VerbatimChar"/>
-        </w:rPr>
-        <w:t xml:space="preserve">/dev/mmcblk0</w:t>
-      </w:r>
-      <w:r>
-        <w:t xml:space="preserve"> </w:t>
-      </w:r>
-      <w:r>
-        <w:t xml:space="preserve">o</w:t>
-      </w:r>
-      <w:r>
-        <w:t xml:space="preserve"> </w:t>
-      </w:r>
-      <w:r>
-        <w:rPr>
-          <w:rStyle w:val="VerbatimChar"/>
-        </w:rPr>
-        <w:t xml:space="preserve">/dev/mmcblk1</w:t>
-      </w:r>
-      <w:r>
-        <w:t xml:space="preserve">, etc. etc. Dependerá de</w:t>
-      </w:r>
-      <w:r>
-        <w:t xml:space="preserve"> </w:t>
-      </w:r>
-      <w:r>
-        <w:t xml:space="preserve">la ranura usada. Las particiones en este tipo de dispositivos tienen</w:t>
-      </w:r>
-      <w:r>
-        <w:t xml:space="preserve"> </w:t>
-      </w:r>
-      <w:r>
-        <w:t xml:space="preserve">rutas como por ejemplo</w:t>
-      </w:r>
-      <w:r>
-        <w:t xml:space="preserve"> </w:t>
-      </w:r>
-      <w:r>
-        <w:rPr>
-          <w:rStyle w:val="VerbatimChar"/>
-        </w:rPr>
-        <w:t xml:space="preserve">/dev/mmcblk0p1</w:t>
-      </w:r>
-      <w:r>
-        <w:t xml:space="preserve">.</w:t>
-      </w:r>
-    </w:p>
-    <w:p>
-      <w:pPr>
-        <w:pStyle w:val="BodyText"/>
-      </w:pPr>
-      <w:r>
-        <w:t xml:space="preserve">Los datos se pueden almacenar directamente en la memoria SD o en una</w:t>
-      </w:r>
-      <w:r>
-        <w:t xml:space="preserve"> </w:t>
-      </w:r>
-      <w:r>
-        <w:t xml:space="preserve">partición creada en la memoria.</w:t>
-      </w:r>
-    </w:p>
-    <w:p>
-      <w:pPr>
-        <w:pStyle w:val="BodyText"/>
-      </w:pPr>
-      <w:r>
-        <w:t xml:space="preserve">Resumiendo:</w:t>
-      </w:r>
-    </w:p>
-    <w:p>
-      <w:pPr>
-        <w:pStyle w:val="Compact"/>
-        <w:numPr>
-          <w:numId w:val="1014"/>
-          <w:ilvl w:val="0"/>
-        </w:numPr>
-      </w:pPr>
-      <w:r>
-        <w:rPr>
-          <w:rStyle w:val="VerbatimChar"/>
-        </w:rPr>
-        <w:t xml:space="preserve">${card}</w:t>
-      </w:r>
-      <w:r>
-        <w:t xml:space="preserve"> </w:t>
-      </w:r>
-      <w:r>
-        <w:t xml:space="preserve">será</w:t>
-      </w:r>
-      <w:r>
-        <w:t xml:space="preserve"> </w:t>
-      </w:r>
-      <w:r>
-        <w:rPr>
-          <w:rStyle w:val="VerbatimChar"/>
-        </w:rPr>
-        <w:t xml:space="preserve">/dev/sdb</w:t>
-      </w:r>
-      <w:r>
-        <w:t xml:space="preserve"> </w:t>
-      </w:r>
-      <w:r>
-        <w:t xml:space="preserve">o</w:t>
-      </w:r>
-      <w:r>
-        <w:t xml:space="preserve"> </w:t>
-      </w:r>
-      <w:r>
-        <w:rPr>
-          <w:rStyle w:val="VerbatimChar"/>
-        </w:rPr>
-        <w:t xml:space="preserve">/dev/mmcblk0</w:t>
-      </w:r>
-    </w:p>
-    <w:p>
-      <w:pPr>
-        <w:pStyle w:val="Compact"/>
-        <w:numPr>
-          <w:numId w:val="1014"/>
           <w:ilvl w:val="0"/>
         </w:numPr>
       </w:pPr>
@@ -9850,7 +10818,7 @@
       <w:r>
         <w:t xml:space="preserve"> </w:t>
       </w:r>
-      <w:hyperlink r:id="rId150">
+      <w:hyperlink r:id="rId151">
         <w:r>
           <w:rPr>
             <w:rStyle w:val="Hyperlink"/>
@@ -10085,7 +11053,7 @@
                     </pic:cNvPicPr>
                   </pic:nvPicPr>
                   <pic:blipFill>
-                    <a:blip r:embed="rId151"/>
+                    <a:blip r:embed="rId152"/>
                     <a:stretch>
                       <a:fillRect/>
                     </a:stretch>
@@ -10192,8 +11160,8 @@
       <w:pPr>
         <w:pStyle w:val="Heading3"/>
       </w:pPr>
-      <w:bookmarkStart w:id="152" w:name="conexión-wifi"/>
-      <w:bookmarkEnd w:id="152"/>
+      <w:bookmarkStart w:id="153" w:name="conexión-wifi"/>
+      <w:bookmarkEnd w:id="153"/>
       <w:r>
         <w:t xml:space="preserve">Conexión WIFI</w:t>
       </w:r>
@@ -10550,7 +11518,7 @@
                     </pic:cNvPicPr>
                   </pic:nvPicPr>
                   <pic:blipFill>
-                    <a:blip r:embed="rId153"/>
+                    <a:blip r:embed="rId154"/>
                     <a:stretch>
                       <a:fillRect/>
                     </a:stretch>
@@ -10704,8 +11672,8 @@
       <w:pPr>
         <w:pStyle w:val="Heading3"/>
       </w:pPr>
-      <w:bookmarkStart w:id="154" w:name="referencias-1"/>
-      <w:bookmarkEnd w:id="154"/>
+      <w:bookmarkStart w:id="155" w:name="referencias-1"/>
+      <w:bookmarkEnd w:id="155"/>
       <w:r>
         <w:t xml:space="preserve">Referencias</w:t>
       </w:r>
@@ -10714,11 +11682,11 @@
       <w:pPr>
         <w:pStyle w:val="Compact"/>
         <w:numPr>
-          <w:numId w:val="1015"/>
+          <w:numId w:val="1014"/>
           <w:ilvl w:val="0"/>
         </w:numPr>
       </w:pPr>
-      <w:hyperlink r:id="rId155">
+      <w:hyperlink r:id="rId156">
         <w:r>
           <w:rPr>
             <w:rStyle w:val="Hyperlink"/>
@@ -10731,11 +11699,11 @@
       <w:pPr>
         <w:pStyle w:val="Compact"/>
         <w:numPr>
-          <w:numId w:val="1015"/>
+          <w:numId w:val="1014"/>
           <w:ilvl w:val="0"/>
         </w:numPr>
       </w:pPr>
-      <w:hyperlink r:id="rId156">
+      <w:hyperlink r:id="rId157">
         <w:r>
           <w:rPr>
             <w:rStyle w:val="Hyperlink"/>
@@ -10754,11 +11722,11 @@
       <w:pPr>
         <w:pStyle w:val="Compact"/>
         <w:numPr>
-          <w:numId w:val="1015"/>
+          <w:numId w:val="1014"/>
           <w:ilvl w:val="0"/>
         </w:numPr>
       </w:pPr>
-      <w:hyperlink r:id="rId157">
+      <w:hyperlink r:id="rId158">
         <w:r>
           <w:rPr>
             <w:rStyle w:val="Hyperlink"/>
@@ -10771,11 +11739,11 @@
       <w:pPr>
         <w:pStyle w:val="Compact"/>
         <w:numPr>
-          <w:numId w:val="1015"/>
+          <w:numId w:val="1014"/>
           <w:ilvl w:val="0"/>
         </w:numPr>
       </w:pPr>
-      <w:hyperlink r:id="rId158">
+      <w:hyperlink r:id="rId159">
         <w:r>
           <w:rPr>
             <w:rStyle w:val="Hyperlink"/>
@@ -10788,11 +11756,11 @@
       <w:pPr>
         <w:pStyle w:val="Compact"/>
         <w:numPr>
-          <w:numId w:val="1015"/>
+          <w:numId w:val="1014"/>
           <w:ilvl w:val="0"/>
         </w:numPr>
       </w:pPr>
-      <w:hyperlink r:id="rId159">
+      <w:hyperlink r:id="rId160">
         <w:r>
           <w:rPr>
             <w:rStyle w:val="Hyperlink"/>
@@ -10805,11 +11773,11 @@
       <w:pPr>
         <w:pStyle w:val="Compact"/>
         <w:numPr>
-          <w:numId w:val="1015"/>
+          <w:numId w:val="1014"/>
           <w:ilvl w:val="0"/>
         </w:numPr>
       </w:pPr>
-      <w:hyperlink r:id="rId160">
+      <w:hyperlink r:id="rId161">
         <w:r>
           <w:rPr>
             <w:rStyle w:val="Hyperlink"/>
@@ -10822,11 +11790,11 @@
       <w:pPr>
         <w:pStyle w:val="Compact"/>
         <w:numPr>
-          <w:numId w:val="1015"/>
+          <w:numId w:val="1014"/>
           <w:ilvl w:val="0"/>
         </w:numPr>
       </w:pPr>
-      <w:hyperlink r:id="rId161">
+      <w:hyperlink r:id="rId162">
         <w:r>
           <w:rPr>
             <w:rStyle w:val="Hyperlink"/>
@@ -10839,11 +11807,11 @@
       <w:pPr>
         <w:pStyle w:val="Compact"/>
         <w:numPr>
-          <w:numId w:val="1015"/>
+          <w:numId w:val="1014"/>
           <w:ilvl w:val="0"/>
         </w:numPr>
       </w:pPr>
-      <w:hyperlink r:id="rId162">
+      <w:hyperlink r:id="rId163">
         <w:r>
           <w:rPr>
             <w:rStyle w:val="Hyperlink"/>
@@ -10868,11 +11836,11 @@
       <w:pPr>
         <w:pStyle w:val="Compact"/>
         <w:numPr>
-          <w:numId w:val="1015"/>
+          <w:numId w:val="1014"/>
           <w:ilvl w:val="0"/>
         </w:numPr>
       </w:pPr>
-      <w:hyperlink r:id="rId163">
+      <w:hyperlink r:id="rId164">
         <w:r>
           <w:rPr>
             <w:rStyle w:val="Hyperlink"/>
@@ -10897,8 +11865,8 @@
       <w:pPr>
         <w:pStyle w:val="Heading2"/>
       </w:pPr>
-      <w:bookmarkStart w:id="164" w:name="raspberry-pi-media-center"/>
-      <w:bookmarkEnd w:id="164"/>
+      <w:bookmarkStart w:id="165" w:name="raspberry-pi-media-center"/>
+      <w:bookmarkEnd w:id="165"/>
       <w:r>
         <w:t xml:space="preserve">Raspberry Pi Media Center</w:t>
       </w:r>
@@ -10919,7 +11887,7 @@
       <w:r>
         <w:t xml:space="preserve"> </w:t>
       </w:r>
-      <w:hyperlink r:id="rId165">
+      <w:hyperlink r:id="rId166">
         <w:r>
           <w:rPr>
             <w:rStyle w:val="Hyperlink"/>
@@ -11009,7 +11977,7 @@
                     </pic:cNvPicPr>
                   </pic:nvPicPr>
                   <pic:blipFill>
-                    <a:blip r:embed="rId166"/>
+                    <a:blip r:embed="rId167"/>
                     <a:stretch>
                       <a:fillRect/>
                     </a:stretch>
@@ -11056,7 +12024,7 @@
       <w:pPr>
         <w:pStyle w:val="Compact"/>
         <w:numPr>
-          <w:numId w:val="1016"/>
+          <w:numId w:val="1015"/>
           <w:ilvl w:val="0"/>
         </w:numPr>
       </w:pPr>
@@ -11076,7 +12044,7 @@
     <w:p>
       <w:pPr>
         <w:numPr>
-          <w:numId w:val="1016"/>
+          <w:numId w:val="1015"/>
           <w:ilvl w:val="0"/>
         </w:numPr>
       </w:pPr>
@@ -11212,7 +12180,7 @@
     <w:p>
       <w:pPr>
         <w:numPr>
-          <w:numId w:val="1016"/>
+          <w:numId w:val="1015"/>
           <w:ilvl w:val="0"/>
         </w:numPr>
       </w:pPr>
@@ -11568,10 +12536,82 @@
       <w:pPr>
         <w:pStyle w:val="Heading1"/>
       </w:pPr>
-      <w:bookmarkStart w:id="167" w:name="todo-1"/>
-      <w:bookmarkEnd w:id="167"/>
+      <w:bookmarkStart w:id="168" w:name="todo-1"/>
+      <w:bookmarkEnd w:id="168"/>
       <w:r>
         <w:t xml:space="preserve">TODO</w:t>
+      </w:r>
+    </w:p>
+    <w:p>
+      <w:pPr>
+        <w:pStyle w:val="Compact"/>
+        <w:numPr>
+          <w:numId w:val="1016"/>
+          <w:ilvl w:val="0"/>
+        </w:numPr>
+      </w:pPr>
+      <w:r>
+        <w:t xml:space="preserve">cinelerra</w:t>
+      </w:r>
+    </w:p>
+    <w:p>
+      <w:pPr>
+        <w:pStyle w:val="Compact"/>
+        <w:numPr>
+          <w:numId w:val="1016"/>
+          <w:ilvl w:val="0"/>
+        </w:numPr>
+      </w:pPr>
+      <w:r>
+        <w:t xml:space="preserve">playonlinux</w:t>
+      </w:r>
+    </w:p>
+    <w:p>
+      <w:pPr>
+        <w:pStyle w:val="Compact"/>
+        <w:numPr>
+          <w:numId w:val="1016"/>
+          <w:ilvl w:val="0"/>
+        </w:numPr>
+      </w:pPr>
+      <w:r>
+        <w:t xml:space="preserve">krita</w:t>
+      </w:r>
+    </w:p>
+    <w:p>
+      <w:pPr>
+        <w:pStyle w:val="Compact"/>
+        <w:numPr>
+          <w:numId w:val="1016"/>
+          <w:ilvl w:val="0"/>
+        </w:numPr>
+      </w:pPr>
+      <w:r>
+        <w:t xml:space="preserve">mypaint</w:t>
+      </w:r>
+    </w:p>
+    <w:p>
+      <w:pPr>
+        <w:pStyle w:val="Compact"/>
+        <w:numPr>
+          <w:numId w:val="1016"/>
+          <w:ilvl w:val="0"/>
+        </w:numPr>
+      </w:pPr>
+      <w:r>
+        <w:t xml:space="preserve">qStopmotion</w:t>
+      </w:r>
+    </w:p>
+    <w:p>
+      <w:pPr>
+        <w:pStyle w:val="Compact"/>
+        <w:numPr>
+          <w:numId w:val="1016"/>
+          <w:ilvl w:val="0"/>
+        </w:numPr>
+      </w:pPr>
+      <w:r>
+        <w:t xml:space="preserve">chibios</w:t>
       </w:r>
     </w:p>
     <w:p>
@@ -11579,11 +12619,11 @@
         <w:pStyle w:val="Compact"/>
         <w:numPr>
           <w:numId w:val="1017"/>
-          <w:ilvl w:val="0"/>
+          <w:ilvl w:val="1"/>
         </w:numPr>
       </w:pPr>
       <w:r>
-        <w:t xml:space="preserve">cinelerra</w:t>
+        <w:t xml:space="preserve">[http://wiki.chibios.org/dokuwiki/doku.php?id=chibios:community:setup:openocd_chibios]</w:t>
       </w:r>
     </w:p>
     <w:p>
@@ -11591,11 +12631,11 @@
         <w:pStyle w:val="Compact"/>
         <w:numPr>
           <w:numId w:val="1017"/>
-          <w:ilvl w:val="0"/>
+          <w:ilvl w:val="1"/>
         </w:numPr>
       </w:pPr>
       <w:r>
-        <w:t xml:space="preserve">playonlinux</w:t>
+        <w:t xml:space="preserve">[http://www.josho.org/blog/blog/2014/11/30/nucleo-gcc/]</w:t>
       </w:r>
     </w:p>
     <w:p>
@@ -11603,47 +12643,35 @@
         <w:pStyle w:val="Compact"/>
         <w:numPr>
           <w:numId w:val="1017"/>
+          <w:ilvl w:val="1"/>
+        </w:numPr>
+      </w:pPr>
+      <w:r>
+        <w:t xml:space="preserve">[http://www.stevebate.net/chibios-rpi/GettingStarted.html]</w:t>
+      </w:r>
+    </w:p>
+    <w:p>
+      <w:pPr>
+        <w:pStyle w:val="Compact"/>
+        <w:numPr>
+          <w:numId w:val="1016"/>
           <w:ilvl w:val="0"/>
         </w:numPr>
       </w:pPr>
       <w:r>
-        <w:t xml:space="preserve">krita</w:t>
+        <w:t xml:space="preserve">ICE Studio</w:t>
       </w:r>
     </w:p>
     <w:p>
       <w:pPr>
         <w:pStyle w:val="Compact"/>
         <w:numPr>
-          <w:numId w:val="1017"/>
+          <w:numId w:val="1016"/>
           <w:ilvl w:val="0"/>
         </w:numPr>
       </w:pPr>
       <w:r>
-        <w:t xml:space="preserve">mypaint</w:t>
-      </w:r>
-    </w:p>
-    <w:p>
-      <w:pPr>
-        <w:pStyle w:val="Compact"/>
-        <w:numPr>
-          <w:numId w:val="1017"/>
-          <w:ilvl w:val="0"/>
-        </w:numPr>
-      </w:pPr>
-      <w:r>
-        <w:t xml:space="preserve">qStopmotion</w:t>
-      </w:r>
-    </w:p>
-    <w:p>
-      <w:pPr>
-        <w:pStyle w:val="Compact"/>
-        <w:numPr>
-          <w:numId w:val="1017"/>
-          <w:ilvl w:val="0"/>
-        </w:numPr>
-      </w:pPr>
-      <w:r>
-        <w:t xml:space="preserve">chibios</w:t>
+        <w:t xml:space="preserve">Inkscape</w:t>
       </w:r>
     </w:p>
     <w:p>
@@ -11654,67 +12682,7 @@
           <w:ilvl w:val="1"/>
         </w:numPr>
       </w:pPr>
-      <w:r>
-        <w:t xml:space="preserve">[http://wiki.chibios.org/dokuwiki/doku.php?id=chibios:community:setup:openocd_chibios]</w:t>
-      </w:r>
-    </w:p>
-    <w:p>
-      <w:pPr>
-        <w:pStyle w:val="Compact"/>
-        <w:numPr>
-          <w:numId w:val="1018"/>
-          <w:ilvl w:val="1"/>
-        </w:numPr>
-      </w:pPr>
-      <w:r>
-        <w:t xml:space="preserve">[http://www.josho.org/blog/blog/2014/11/30/nucleo-gcc/]</w:t>
-      </w:r>
-    </w:p>
-    <w:p>
-      <w:pPr>
-        <w:pStyle w:val="Compact"/>
-        <w:numPr>
-          <w:numId w:val="1018"/>
-          <w:ilvl w:val="1"/>
-        </w:numPr>
-      </w:pPr>
-      <w:r>
-        <w:t xml:space="preserve">[http://www.stevebate.net/chibios-rpi/GettingStarted.html]</w:t>
-      </w:r>
-    </w:p>
-    <w:p>
-      <w:pPr>
-        <w:pStyle w:val="Compact"/>
-        <w:numPr>
-          <w:numId w:val="1017"/>
-          <w:ilvl w:val="0"/>
-        </w:numPr>
-      </w:pPr>
-      <w:r>
-        <w:t xml:space="preserve">ICE Studio</w:t>
-      </w:r>
-    </w:p>
-    <w:p>
-      <w:pPr>
-        <w:pStyle w:val="Compact"/>
-        <w:numPr>
-          <w:numId w:val="1017"/>
-          <w:ilvl w:val="0"/>
-        </w:numPr>
-      </w:pPr>
-      <w:r>
-        <w:t xml:space="preserve">Inkscape</w:t>
-      </w:r>
-    </w:p>
-    <w:p>
-      <w:pPr>
-        <w:pStyle w:val="Compact"/>
-        <w:numPr>
-          <w:numId w:val="1019"/>
-          <w:ilvl w:val="1"/>
-        </w:numPr>
-      </w:pPr>
-      <w:hyperlink r:id="rId168">
+      <w:hyperlink r:id="rId169">
         <w:r>
           <w:rPr>
             <w:rStyle w:val="Hyperlink"/>
@@ -11727,7 +12695,7 @@
       <w:pPr>
         <w:pStyle w:val="Compact"/>
         <w:numPr>
-          <w:numId w:val="1019"/>
+          <w:numId w:val="1018"/>
           <w:ilvl w:val="1"/>
         </w:numPr>
       </w:pPr>
@@ -11739,7 +12707,7 @@
       <w:pPr>
         <w:pStyle w:val="Compact"/>
         <w:numPr>
-          <w:numId w:val="1017"/>
+          <w:numId w:val="1016"/>
           <w:ilvl w:val="0"/>
         </w:numPr>
       </w:pPr>
@@ -11749,7 +12717,7 @@
       <w:r>
         <w:t xml:space="preserve"> </w:t>
       </w:r>
-      <w:hyperlink r:id="rId169">
+      <w:hyperlink r:id="rId170">
         <w:r>
           <w:rPr>
             <w:rStyle w:val="Hyperlink"/>
@@ -11762,7 +12730,7 @@
       <w:pPr>
         <w:pStyle w:val="Compact"/>
         <w:numPr>
-          <w:numId w:val="1017"/>
+          <w:numId w:val="1016"/>
           <w:ilvl w:val="0"/>
         </w:numPr>
       </w:pPr>
@@ -11774,7 +12742,7 @@
       <w:pPr>
         <w:pStyle w:val="Compact"/>
         <w:numPr>
-          <w:numId w:val="1017"/>
+          <w:numId w:val="1016"/>
           <w:ilvl w:val="0"/>
         </w:numPr>
       </w:pPr>
@@ -11786,8 +12754,8 @@
       <w:pPr>
         <w:pStyle w:val="Heading1"/>
       </w:pPr>
-      <w:bookmarkStart w:id="170" w:name="links"/>
-      <w:bookmarkEnd w:id="170"/>
+      <w:bookmarkStart w:id="171" w:name="links"/>
+      <w:bookmarkEnd w:id="171"/>
       <w:r>
         <w:t xml:space="preserve">Links</w:t>
       </w:r>
@@ -11796,11 +12764,11 @@
       <w:pPr>
         <w:pStyle w:val="Compact"/>
         <w:numPr>
-          <w:numId w:val="1020"/>
+          <w:numId w:val="1019"/>
           <w:ilvl w:val="0"/>
         </w:numPr>
       </w:pPr>
-      <w:hyperlink r:id="rId171">
+      <w:hyperlink r:id="rId172">
         <w:r>
           <w:rPr>
             <w:rStyle w:val="Hyperlink"/>
@@ -11813,11 +12781,11 @@
       <w:pPr>
         <w:pStyle w:val="Compact"/>
         <w:numPr>
-          <w:numId w:val="1020"/>
+          <w:numId w:val="1019"/>
           <w:ilvl w:val="0"/>
         </w:numPr>
       </w:pPr>
-      <w:hyperlink r:id="rId172">
+      <w:hyperlink r:id="rId173">
         <w:r>
           <w:rPr>
             <w:rStyle w:val="Hyperlink"/>
@@ -11830,11 +12798,11 @@
       <w:pPr>
         <w:pStyle w:val="Compact"/>
         <w:numPr>
-          <w:numId w:val="1020"/>
+          <w:numId w:val="1019"/>
           <w:ilvl w:val="0"/>
         </w:numPr>
       </w:pPr>
-      <w:hyperlink r:id="rId173">
+      <w:hyperlink r:id="rId174">
         <w:r>
           <w:rPr>
             <w:rStyle w:val="Hyperlink"/>
@@ -11847,11 +12815,11 @@
       <w:pPr>
         <w:pStyle w:val="Compact"/>
         <w:numPr>
-          <w:numId w:val="1020"/>
+          <w:numId w:val="1019"/>
           <w:ilvl w:val="0"/>
         </w:numPr>
       </w:pPr>
-      <w:hyperlink r:id="rId174">
+      <w:hyperlink r:id="rId175">
         <w:r>
           <w:rPr>
             <w:rStyle w:val="Hyperlink"/>
@@ -11864,24 +12832,7 @@
       <w:pPr>
         <w:pStyle w:val="Compact"/>
         <w:numPr>
-          <w:numId w:val="1020"/>
-          <w:ilvl w:val="0"/>
-        </w:numPr>
-      </w:pPr>
-      <w:hyperlink r:id="rId175">
-        <w:r>
-          <w:rPr>
-            <w:rStyle w:val="Hyperlink"/>
-          </w:rPr>
-          <w:t xml:space="preserve">zsh</w:t>
-        </w:r>
-      </w:hyperlink>
-    </w:p>
-    <w:p>
-      <w:pPr>
-        <w:pStyle w:val="Compact"/>
-        <w:numPr>
-          <w:numId w:val="1020"/>
+          <w:numId w:val="1019"/>
           <w:ilvl w:val="0"/>
         </w:numPr>
       </w:pPr>
@@ -11898,11 +12849,28 @@
       <w:pPr>
         <w:pStyle w:val="Compact"/>
         <w:numPr>
-          <w:numId w:val="1020"/>
+          <w:numId w:val="1019"/>
           <w:ilvl w:val="0"/>
         </w:numPr>
       </w:pPr>
       <w:hyperlink r:id="rId177">
+        <w:r>
+          <w:rPr>
+            <w:rStyle w:val="Hyperlink"/>
+          </w:rPr>
+          <w:t xml:space="preserve">zsh</w:t>
+        </w:r>
+      </w:hyperlink>
+    </w:p>
+    <w:p>
+      <w:pPr>
+        <w:pStyle w:val="Compact"/>
+        <w:numPr>
+          <w:numId w:val="1019"/>
+          <w:ilvl w:val="0"/>
+        </w:numPr>
+      </w:pPr>
+      <w:hyperlink r:id="rId178">
         <w:r>
           <w:rPr>
             <w:rStyle w:val="Hyperlink"/>
@@ -11915,11 +12883,11 @@
       <w:pPr>
         <w:pStyle w:val="Compact"/>
         <w:numPr>
-          <w:numId w:val="1020"/>
+          <w:numId w:val="1019"/>
           <w:ilvl w:val="0"/>
         </w:numPr>
       </w:pPr>
-      <w:hyperlink r:id="rId178">
+      <w:hyperlink r:id="rId179">
         <w:r>
           <w:rPr>
             <w:rStyle w:val="Hyperlink"/>
@@ -11932,8 +12900,8 @@
       <w:pPr>
         <w:pStyle w:val="Heading1"/>
       </w:pPr>
-      <w:bookmarkStart w:id="179" w:name="licencia"/>
-      <w:bookmarkEnd w:id="179"/>
+      <w:bookmarkStart w:id="180" w:name="licencia"/>
+      <w:bookmarkEnd w:id="180"/>
       <w:r>
         <w:t xml:space="preserve">Licencia</w:t>
       </w:r>
@@ -15813,7 +16781,7 @@
       </w:r>
     </w:p>
   </w:footnote>
-  <w:footnote w:id="104">
+  <w:footnote w:id="67">
     <w:p>
       <w:pPr>
         <w:pStyle w:val="FootnoteText"/>
@@ -15828,6 +16796,31 @@
         <w:t xml:space="preserve"> </w:t>
       </w:r>
       <w:r>
+        <w:t xml:space="preserve">Es posible que sean necesario</w:t>
+      </w:r>
+      <w:r>
+        <w:t xml:space="preserve"> </w:t>
+      </w:r>
+      <w:r>
+        <w:t xml:space="preserve">reiniciar el pc antes de seguir</w:t>
+      </w:r>
+    </w:p>
+  </w:footnote>
+  <w:footnote w:id="106">
+    <w:p>
+      <w:pPr>
+        <w:pStyle w:val="FootnoteText"/>
+      </w:pPr>
+      <w:r>
+        <w:rPr>
+          <w:rStyle w:val="FootnoteReference"/>
+        </w:rPr>
+        <w:footnoteRef/>
+      </w:r>
+      <w:r>
+        <w:t xml:space="preserve"> </w:t>
+      </w:r>
+      <w:r>
         <w:t xml:space="preserve">TODO: Pasarme a</w:t>
       </w:r>
       <w:r>
@@ -15841,7 +16834,7 @@
       </w:r>
     </w:p>
   </w:footnote>
-  <w:footnote w:id="105">
+  <w:footnote w:id="107">
     <w:p>
       <w:pPr>
         <w:pStyle w:val="FootnoteText"/>
@@ -15947,7 +16940,7 @@
     </w:lvl>
   </w:abstractNum>
   <w:abstractNum w:abstractNumId="990">
-    <w:nsid w:val="2b464cda"/>
+    <w:nsid w:val="866e8a48"/>
     <w:multiLevelType w:val="multilevel"/>
     <w:lvl w:ilvl="0">
       <w:numFmt w:val="bullet"/>
@@ -16028,7 +17021,7 @@
     </w:lvl>
   </w:abstractNum>
   <w:abstractNum w:abstractNumId="991">
-    <w:nsid w:val="4b662d30"/>
+    <w:nsid w:val="f1534b58"/>
     <w:multiLevelType w:val="multilevel"/>
     <w:lvl w:ilvl="0">
       <w:numFmt w:val="bullet"/>
@@ -16109,7 +17102,7 @@
     </w:lvl>
   </w:abstractNum>
   <w:abstractNum w:abstractNumId="99411">
-    <w:nsid w:val="107f6cfe"/>
+    <w:nsid w:val="30c744a0"/>
     <w:multiLevelType w:val="multilevel"/>
     <w:lvl w:ilvl="0">
       <w:start w:val="1"/>
@@ -16245,9 +17238,6 @@
     <w:abstractNumId w:val="991"/>
   </w:num>
   <w:num w:numId="1015">
-    <w:abstractNumId w:val="991"/>
-  </w:num>
-  <w:num w:numId="1016">
     <w:abstractNumId w:val="99411"/>
     <w:lvlOverride w:ilvl="0">
       <w:startOverride w:val="1"/>
@@ -16271,6 +17261,9 @@
       <w:startOverride w:val="1"/>
     </w:lvlOverride>
   </w:num>
+  <w:num w:numId="1016">
+    <w:abstractNumId w:val="991"/>
+  </w:num>
   <w:num w:numId="1017">
     <w:abstractNumId w:val="991"/>
   </w:num>
@@ -16278,9 +17271,6 @@
     <w:abstractNumId w:val="991"/>
   </w:num>
   <w:num w:numId="1019">
-    <w:abstractNumId w:val="991"/>
-  </w:num>
-  <w:num w:numId="1020">
     <w:abstractNumId w:val="991"/>
   </w:num>
 </w:numbering>

--- a/out/debianpostinstall.docx
+++ b/out/debianpostinstall.docx
@@ -224,13 +224,42 @@
         <w:pStyle w:val="FirstParagraph"/>
       </w:pPr>
       <w:r>
+        <w:t xml:space="preserve">Mi portátil equipa una tarjeta</w:t>
+      </w:r>
+      <w:r>
+        <w:t xml:space="preserve"> </w:t>
+      </w:r>
+      <w:r>
+        <w:rPr>
+          <w:i/>
+        </w:rPr>
+        <w:t xml:space="preserve">Nvidia Geforce GT540M</w:t>
+      </w:r>
+      <w:r>
+        <w:t xml:space="preserve"> </w:t>
+      </w:r>
+      <w:r>
+        <w:t xml:space="preserve">que resulta</w:t>
+      </w:r>
+      <w:r>
+        <w:t xml:space="preserve"> </w:t>
+      </w:r>
+      <w:r>
+        <w:t xml:space="preserve">pertenecer a una rama muerta en el árbol de desarrollo de Nvidia.</w:t>
+      </w:r>
+    </w:p>
+    <w:p>
+      <w:pPr>
+        <w:pStyle w:val="BodyText"/>
+      </w:pPr>
+      <w:r>
         <w:t xml:space="preserve">La gráfica es una Nvidia Optimus, es decir una tarjeta híbrida que</w:t>
       </w:r>
       <w:r>
         <w:t xml:space="preserve"> </w:t>
       </w:r>
       <w:r>
-        <w:t xml:space="preserve">funciona perfectamente en Ubuntu 14.04 usando Bumblebee.</w:t>
+        <w:t xml:space="preserve">funcionaba perfectamente en Ubuntu 14.04 usando Bumblebee.</w:t>
       </w:r>
     </w:p>
     <w:p>
@@ -238,6 +267,55 @@
         <w:pStyle w:val="BodyText"/>
       </w:pPr>
       <w:r>
+        <w:t xml:space="preserve">Con el paso a Ubuntu</w:t>
+      </w:r>
+      <w:r>
+        <w:t xml:space="preserve"> </w:t>
+      </w:r>
+      <w:r>
+        <w:rPr>
+          <w:i/>
+        </w:rPr>
+        <w:t xml:space="preserve">Xenial Xerus</w:t>
+      </w:r>
+      <w:r>
+        <w:t xml:space="preserve"> </w:t>
+      </w:r>
+      <w:r>
+        <w:t xml:space="preserve">mi tarjeta gráfica dejó de</w:t>
+      </w:r>
+      <w:r>
+        <w:t xml:space="preserve"> </w:t>
+      </w:r>
+      <w:r>
+        <w:t xml:space="preserve">funcionar correctamente con el procedimiento de instalación de</w:t>
+      </w:r>
+      <w:r>
+        <w:t xml:space="preserve"> </w:t>
+      </w:r>
+      <w:r>
+        <w:t xml:space="preserve">Bumblebee que venía usando. Y con todos los que fui capaz de probar.</w:t>
+      </w:r>
+    </w:p>
+    <w:p>
+      <w:pPr>
+        <w:pStyle w:val="BodyText"/>
+      </w:pPr>
+      <w:r>
+        <w:t xml:space="preserve">A mayores me encontré también con problemas insalvables para instalar</w:t>
+      </w:r>
+      <w:r>
+        <w:t xml:space="preserve"> </w:t>
+      </w:r>
+      <w:r>
+        <w:t xml:space="preserve">el Virtual Box así que decidí volver a Debian.</w:t>
+      </w:r>
+    </w:p>
+    <w:p>
+      <w:pPr>
+        <w:pStyle w:val="BodyText"/>
+      </w:pPr>
+      <w:r>
         <w:t xml:space="preserve">Para hacer la actualización del sistema opté por desinstalar el dvd y</w:t>
       </w:r>
       <w:r>
@@ -270,37 +348,24 @@
         <w:pStyle w:val="BodyText"/>
       </w:pPr>
       <w:r>
-        <w:t xml:space="preserve">Comentar los problemas con calentamiento en Ubuntu</w:t>
-      </w:r>
-    </w:p>
-    <w:p>
-      <w:pPr>
-        <w:pStyle w:val="BodyText"/>
-      </w:pPr>
-      <w:r>
-        <w:t xml:space="preserve">Comentar la creación de usb bootable</w:t>
-      </w:r>
-    </w:p>
-    <w:p>
-      <w:pPr>
-        <w:pStyle w:val="BodyText"/>
-      </w:pPr>
-      <w:r>
-        <w:t xml:space="preserve">Lo primero fue la instalación del Bumblebee</w:t>
-      </w:r>
-    </w:p>
-    <w:p>
-      <w:pPr>
-        <w:pStyle w:val="BodyText"/>
-      </w:pPr>
-      <w:r>
-        <w:t xml:space="preserve">firmware-linux-nonfree</w:t>
-      </w:r>
-      <w:r>
-        <w:t xml:space="preserve"> </w:t>
-      </w:r>
-      <w:r>
-        <w:t xml:space="preserve">Bumblebee-nvidia primus</w:t>
+        <w:t xml:space="preserve">Una vez instalado el sistema operativo, lo primero fue la instalación</w:t>
+      </w:r>
+      <w:r>
+        <w:t xml:space="preserve"> </w:t>
+      </w:r>
+      <w:r>
+        <w:t xml:space="preserve">del Bumblebee para probar que funcionaba normalmente.</w:t>
+      </w:r>
+    </w:p>
+    <w:p>
+      <w:pPr>
+        <w:pStyle w:val="SourceCode"/>
+      </w:pPr>
+      <w:r>
+        <w:rPr>
+          <w:rStyle w:val="VerbatimChar"/>
+        </w:rPr>
+        <w:t xml:space="preserve">sudo apt-get install firmware-linux-nonfree Bumblebee-nvidia primus</w:t>
       </w:r>
     </w:p>
     <w:p>
@@ -1851,10 +1916,39 @@
     </w:p>
     <w:p>
       <w:pPr>
+        <w:pStyle w:val="Heading3"/>
+      </w:pPr>
+      <w:bookmarkStart w:id="57" w:name="shutter"/>
+      <w:bookmarkEnd w:id="57"/>
+      <w:r>
+        <w:t xml:space="preserve">Shutter</w:t>
+      </w:r>
+    </w:p>
+    <w:p>
+      <w:pPr>
+        <w:pStyle w:val="FirstParagraph"/>
+      </w:pPr>
+      <w:r>
+        <w:t xml:space="preserve">Un programa de captura de pantallas que permite editarlas rápidamente:</w:t>
+      </w:r>
+    </w:p>
+    <w:p>
+      <w:pPr>
+        <w:pStyle w:val="SourceCode"/>
+      </w:pPr>
+      <w:r>
+        <w:rPr>
+          <w:rStyle w:val="VerbatimChar"/>
+        </w:rPr>
+        <w:t xml:space="preserve">sudo aptitude install shutter libgoo-canvas-perl</w:t>
+      </w:r>
+    </w:p>
+    <w:p>
+      <w:pPr>
         <w:pStyle w:val="Heading2"/>
       </w:pPr>
-      <w:bookmarkStart w:id="57" w:name="fotografía"/>
-      <w:bookmarkEnd w:id="57"/>
+      <w:bookmarkStart w:id="58" w:name="fotografía"/>
+      <w:bookmarkEnd w:id="58"/>
       <w:r>
         <w:t xml:space="preserve">Fotografía</w:t>
       </w:r>
@@ -1863,8 +1957,8 @@
       <w:pPr>
         <w:pStyle w:val="Heading3"/>
       </w:pPr>
-      <w:bookmarkStart w:id="58" w:name="rawtherapee-y-darktable-tratamiento-de-imágenes-fotogŕaficas"/>
-      <w:bookmarkEnd w:id="58"/>
+      <w:bookmarkStart w:id="59" w:name="rawtherapee-y-darktable-tratamiento-de-imágenes-fotogŕaficas"/>
+      <w:bookmarkEnd w:id="59"/>
       <w:r>
         <w:t xml:space="preserve">Rawtherapee y Darktable: Tratamiento de imágenes fotogŕaficas</w:t>
       </w:r>
@@ -1893,8 +1987,8 @@
       <w:pPr>
         <w:pStyle w:val="Heading3"/>
       </w:pPr>
-      <w:bookmarkStart w:id="59" w:name="stopmotion"/>
-      <w:bookmarkEnd w:id="59"/>
+      <w:bookmarkStart w:id="60" w:name="stopmotion"/>
+      <w:bookmarkEnd w:id="60"/>
       <w:r>
         <w:t xml:space="preserve">Stopmotion</w:t>
       </w:r>
@@ -1922,8 +2016,8 @@
       <w:pPr>
         <w:pStyle w:val="Heading2"/>
       </w:pPr>
-      <w:bookmarkStart w:id="60" w:name="audio-y-video"/>
-      <w:bookmarkEnd w:id="60"/>
+      <w:bookmarkStart w:id="61" w:name="audio-y-video"/>
+      <w:bookmarkEnd w:id="61"/>
       <w:r>
         <w:t xml:space="preserve">Audio y video</w:t>
       </w:r>
@@ -1932,8 +2026,8 @@
       <w:pPr>
         <w:pStyle w:val="Heading3"/>
       </w:pPr>
-      <w:bookmarkStart w:id="61" w:name="codecs"/>
-      <w:bookmarkEnd w:id="61"/>
+      <w:bookmarkStart w:id="62" w:name="codecs"/>
+      <w:bookmarkEnd w:id="62"/>
       <w:r>
         <w:t xml:space="preserve">Codecs</w:t>
       </w:r>
@@ -2042,8 +2136,8 @@
       <w:pPr>
         <w:pStyle w:val="Heading3"/>
       </w:pPr>
-      <w:bookmarkStart w:id="62" w:name="reproductores-de-música"/>
-      <w:bookmarkEnd w:id="62"/>
+      <w:bookmarkStart w:id="63" w:name="reproductores-de-música"/>
+      <w:bookmarkEnd w:id="63"/>
       <w:r>
         <w:t xml:space="preserve">Reproductores de música</w:t>
       </w:r>
@@ -2128,8 +2222,8 @@
       <w:pPr>
         <w:pStyle w:val="Heading3"/>
       </w:pPr>
-      <w:bookmarkStart w:id="63" w:name="gpodder"/>
-      <w:bookmarkEnd w:id="63"/>
+      <w:bookmarkStart w:id="64" w:name="gpodder"/>
+      <w:bookmarkEnd w:id="64"/>
       <w:r>
         <w:t xml:space="preserve">Gpodder</w:t>
       </w:r>
@@ -2187,8 +2281,8 @@
       <w:pPr>
         <w:pStyle w:val="Heading3"/>
       </w:pPr>
-      <w:bookmarkStart w:id="64" w:name="spotify"/>
-      <w:bookmarkEnd w:id="64"/>
+      <w:bookmarkStart w:id="65" w:name="spotify"/>
+      <w:bookmarkEnd w:id="65"/>
       <w:r>
         <w:t xml:space="preserve">Spotify</w:t>
       </w:r>
@@ -2252,8 +2346,8 @@
       <w:pPr>
         <w:pStyle w:val="Heading3"/>
       </w:pPr>
-      <w:bookmarkStart w:id="65" w:name="video"/>
-      <w:bookmarkEnd w:id="65"/>
+      <w:bookmarkStart w:id="66" w:name="video"/>
+      <w:bookmarkEnd w:id="66"/>
       <w:r>
         <w:t xml:space="preserve">Video</w:t>
       </w:r>
@@ -2292,6 +2386,15 @@
         <w:rPr>
           <w:rStyle w:val="VerbatimChar"/>
         </w:rPr>
+        <w:t xml:space="preserve">sudo aptitude install vokoscreen</w:t>
+      </w:r>
+      <w:r>
+        <w:br w:type="textWrapping"/>
+      </w:r>
+      <w:r>
+        <w:rPr>
+          <w:rStyle w:val="VerbatimChar"/>
+        </w:rPr>
         <w:t xml:space="preserve">sudo aptitude install handbrake handbrake-cli handbrake-gtk</w:t>
       </w:r>
     </w:p>
@@ -2299,8 +2402,8 @@
       <w:pPr>
         <w:pStyle w:val="Heading2"/>
       </w:pPr>
-      <w:bookmarkStart w:id="66" w:name="lector-de-dnie"/>
-      <w:bookmarkEnd w:id="66"/>
+      <w:bookmarkStart w:id="67" w:name="lector-de-dnie"/>
+      <w:bookmarkEnd w:id="67"/>
       <w:r>
         <w:t xml:space="preserve">Lector de DNIe</w:t>
       </w:r>
@@ -2347,7 +2450,7 @@
         <w:rPr>
           <w:rStyle w:val="FootnoteReference"/>
         </w:rPr>
-        <w:footnoteReference w:id="67"/>
+        <w:footnoteReference w:id="68"/>
       </w:r>
       <w:r>
         <w:t xml:space="preserve">:</w:t>
@@ -2611,8 +2714,8 @@
       <w:pPr>
         <w:pStyle w:val="Heading1"/>
       </w:pPr>
-      <w:bookmarkStart w:id="68" w:name="documentos"/>
-      <w:bookmarkEnd w:id="68"/>
+      <w:bookmarkStart w:id="69" w:name="documentos"/>
+      <w:bookmarkEnd w:id="69"/>
       <w:r>
         <w:t xml:space="preserve">Documentos</w:t>
       </w:r>
@@ -2621,8 +2724,8 @@
       <w:pPr>
         <w:pStyle w:val="Heading2"/>
       </w:pPr>
-      <w:bookmarkStart w:id="69" w:name="calibre"/>
-      <w:bookmarkEnd w:id="69"/>
+      <w:bookmarkStart w:id="70" w:name="calibre"/>
+      <w:bookmarkEnd w:id="70"/>
       <w:r>
         <w:t xml:space="preserve">Calibre</w:t>
       </w:r>
@@ -2849,7 +2952,7 @@
           <w:ilvl w:val="0"/>
         </w:numPr>
       </w:pPr>
-      <w:hyperlink r:id="rId70">
+      <w:hyperlink r:id="rId71">
         <w:r>
           <w:rPr>
             <w:rStyle w:val="Hyperlink"/>
@@ -2866,7 +2969,7 @@
           <w:ilvl w:val="0"/>
         </w:numPr>
       </w:pPr>
-      <w:hyperlink r:id="rId71">
+      <w:hyperlink r:id="rId72">
         <w:r>
           <w:rPr>
             <w:rStyle w:val="Hyperlink"/>
@@ -2883,7 +2986,7 @@
           <w:ilvl w:val="0"/>
         </w:numPr>
       </w:pPr>
-      <w:hyperlink r:id="rId72">
+      <w:hyperlink r:id="rId73">
         <w:r>
           <w:rPr>
             <w:rStyle w:val="Hyperlink"/>
@@ -2900,7 +3003,7 @@
           <w:ilvl w:val="0"/>
         </w:numPr>
       </w:pPr>
-      <w:hyperlink r:id="rId73">
+      <w:hyperlink r:id="rId74">
         <w:r>
           <w:rPr>
             <w:rStyle w:val="Hyperlink"/>
@@ -2913,8 +3016,8 @@
       <w:pPr>
         <w:pStyle w:val="Heading2"/>
       </w:pPr>
-      <w:bookmarkStart w:id="74" w:name="pandoc"/>
-      <w:bookmarkEnd w:id="74"/>
+      <w:bookmarkStart w:id="75" w:name="pandoc"/>
+      <w:bookmarkEnd w:id="75"/>
       <w:r>
         <w:t xml:space="preserve">Pandoc</w:t>
       </w:r>
@@ -2952,7 +3055,7 @@
       <w:r>
         <w:t xml:space="preserve"> </w:t>
       </w:r>
-      <w:hyperlink r:id="rId75">
+      <w:hyperlink r:id="rId76">
         <w:r>
           <w:rPr>
             <w:rStyle w:val="Hyperlink"/>
@@ -3009,8 +3112,8 @@
       <w:pPr>
         <w:pStyle w:val="Heading2"/>
       </w:pPr>
-      <w:bookmarkStart w:id="76" w:name="zotero"/>
-      <w:bookmarkEnd w:id="76"/>
+      <w:bookmarkStart w:id="77" w:name="zotero"/>
+      <w:bookmarkEnd w:id="77"/>
       <w:r>
         <w:t xml:space="preserve">Zotero</w:t>
       </w:r>
@@ -3051,7 +3154,7 @@
       <w:r>
         <w:t xml:space="preserve"> </w:t>
       </w:r>
-      <w:hyperlink r:id="rId77">
+      <w:hyperlink r:id="rId78">
         <w:r>
           <w:rPr>
             <w:rStyle w:val="Hyperlink"/>
@@ -3064,8 +3167,8 @@
       <w:pPr>
         <w:pStyle w:val="Heading2"/>
       </w:pPr>
-      <w:bookmarkStart w:id="78" w:name="vanilla-latex"/>
-      <w:bookmarkEnd w:id="78"/>
+      <w:bookmarkStart w:id="79" w:name="vanilla-latex"/>
+      <w:bookmarkEnd w:id="79"/>
       <w:r>
         <w:t xml:space="preserve">Vanilla LaTeX</w:t>
       </w:r>
@@ -3086,7 +3189,7 @@
       <w:r>
         <w:t xml:space="preserve"> </w:t>
       </w:r>
-      <w:hyperlink r:id="rId79">
+      <w:hyperlink r:id="rId80">
         <w:r>
           <w:rPr>
             <w:rStyle w:val="Hyperlink"/>
@@ -3309,8 +3412,8 @@
       <w:pPr>
         <w:pStyle w:val="Heading3"/>
       </w:pPr>
-      <w:bookmarkStart w:id="80" w:name="falsificando-paquetes"/>
-      <w:bookmarkEnd w:id="80"/>
+      <w:bookmarkStart w:id="81" w:name="falsificando-paquetes"/>
+      <w:bookmarkEnd w:id="81"/>
       <w:r>
         <w:t xml:space="preserve">Falsificando paquetes</w:t>
       </w:r>
@@ -3453,8 +3556,8 @@
       <w:pPr>
         <w:pStyle w:val="Heading3"/>
       </w:pPr>
-      <w:bookmarkStart w:id="81" w:name="fuentes"/>
-      <w:bookmarkEnd w:id="81"/>
+      <w:bookmarkStart w:id="82" w:name="fuentes"/>
+      <w:bookmarkEnd w:id="82"/>
       <w:r>
         <w:t xml:space="preserve">Fuentes</w:t>
       </w:r>
@@ -3535,8 +3638,8 @@
       <w:pPr>
         <w:pStyle w:val="Heading3"/>
       </w:pPr>
-      <w:bookmarkStart w:id="82" w:name="actualizaciones"/>
-      <w:bookmarkEnd w:id="82"/>
+      <w:bookmarkStart w:id="83" w:name="actualizaciones"/>
+      <w:bookmarkEnd w:id="83"/>
       <w:r>
         <w:t xml:space="preserve">Actualizaciones</w:t>
       </w:r>
@@ -3611,8 +3714,8 @@
       <w:pPr>
         <w:pStyle w:val="Heading3"/>
       </w:pPr>
-      <w:bookmarkStart w:id="83" w:name="lanzador-para-el-actualizador-de-texlive"/>
-      <w:bookmarkEnd w:id="83"/>
+      <w:bookmarkStart w:id="84" w:name="lanzador-para-el-actualizador-de-texlive"/>
+      <w:bookmarkEnd w:id="84"/>
       <w:r>
         <w:t xml:space="preserve">Lanzador para el actualizador de texlive</w:t>
       </w:r>
@@ -3765,8 +3868,8 @@
       <w:pPr>
         <w:pStyle w:val="Heading2"/>
       </w:pPr>
-      <w:bookmarkStart w:id="84" w:name="emacs"/>
-      <w:bookmarkEnd w:id="84"/>
+      <w:bookmarkStart w:id="85" w:name="emacs"/>
+      <w:bookmarkEnd w:id="85"/>
       <w:r>
         <w:t xml:space="preserve">Emacs</w:t>
       </w:r>
@@ -5595,8 +5698,8 @@
       <w:pPr>
         <w:pStyle w:val="Heading2"/>
       </w:pPr>
-      <w:bookmarkStart w:id="85" w:name="scribus"/>
-      <w:bookmarkEnd w:id="85"/>
+      <w:bookmarkStart w:id="86" w:name="scribus"/>
+      <w:bookmarkEnd w:id="86"/>
       <w:r>
         <w:t xml:space="preserve">Scribus</w:t>
       </w:r>
@@ -5624,8 +5727,8 @@
       <w:pPr>
         <w:pStyle w:val="Heading2"/>
       </w:pPr>
-      <w:bookmarkStart w:id="86" w:name="comix"/>
-      <w:bookmarkEnd w:id="86"/>
+      <w:bookmarkStart w:id="87" w:name="comix"/>
+      <w:bookmarkEnd w:id="87"/>
       <w:r>
         <w:t xml:space="preserve">Comix</w:t>
       </w:r>
@@ -5653,8 +5756,8 @@
       <w:pPr>
         <w:pStyle w:val="Heading1"/>
       </w:pPr>
-      <w:bookmarkStart w:id="87" w:name="desarrollo-sw"/>
-      <w:bookmarkEnd w:id="87"/>
+      <w:bookmarkStart w:id="88" w:name="desarrollo-sw"/>
+      <w:bookmarkEnd w:id="88"/>
       <w:r>
         <w:t xml:space="preserve">Desarrollo sw</w:t>
       </w:r>
@@ -5663,8 +5766,8 @@
       <w:pPr>
         <w:pStyle w:val="Heading2"/>
       </w:pPr>
-      <w:bookmarkStart w:id="88" w:name="git"/>
-      <w:bookmarkEnd w:id="88"/>
+      <w:bookmarkStart w:id="89" w:name="git"/>
+      <w:bookmarkEnd w:id="89"/>
       <w:r>
         <w:t xml:space="preserve">Git</w:t>
       </w:r>
@@ -5828,8 +5931,8 @@
       <w:pPr>
         <w:pStyle w:val="Heading2"/>
       </w:pPr>
-      <w:bookmarkStart w:id="89" w:name="paquetes-esenciales"/>
-      <w:bookmarkEnd w:id="89"/>
+      <w:bookmarkStart w:id="90" w:name="paquetes-esenciales"/>
+      <w:bookmarkEnd w:id="90"/>
       <w:r>
         <w:t xml:space="preserve">Paquetes esenciales</w:t>
       </w:r>
@@ -5849,8 +5952,8 @@
       <w:pPr>
         <w:pStyle w:val="Heading2"/>
       </w:pPr>
-      <w:bookmarkStart w:id="90" w:name="open-java"/>
-      <w:bookmarkEnd w:id="90"/>
+      <w:bookmarkStart w:id="91" w:name="open-java"/>
+      <w:bookmarkEnd w:id="91"/>
       <w:r>
         <w:t xml:space="preserve">Open Java</w:t>
       </w:r>
@@ -5870,8 +5973,8 @@
       <w:pPr>
         <w:pStyle w:val="Heading2"/>
       </w:pPr>
-      <w:bookmarkStart w:id="91" w:name="d-apt-e-instalación-de-programas"/>
-      <w:bookmarkEnd w:id="91"/>
+      <w:bookmarkStart w:id="92" w:name="d-apt-e-instalación-de-programas"/>
+      <w:bookmarkEnd w:id="92"/>
       <w:r>
         <w:t xml:space="preserve">D-apt e instalación de programas</w:t>
       </w:r>
@@ -5927,8 +6030,8 @@
       <w:pPr>
         <w:pStyle w:val="Heading2"/>
       </w:pPr>
-      <w:bookmarkStart w:id="92" w:name="dcd"/>
-      <w:bookmarkEnd w:id="92"/>
+      <w:bookmarkStart w:id="93" w:name="dcd"/>
+      <w:bookmarkEnd w:id="93"/>
       <w:r>
         <w:t xml:space="preserve">DCD</w:t>
       </w:r>
@@ -6008,8 +6111,8 @@
       <w:pPr>
         <w:pStyle w:val="Heading2"/>
       </w:pPr>
-      <w:bookmarkStart w:id="93" w:name="gdc"/>
-      <w:bookmarkEnd w:id="93"/>
+      <w:bookmarkStart w:id="94" w:name="gdc"/>
+      <w:bookmarkEnd w:id="94"/>
       <w:r>
         <w:t xml:space="preserve">gdc</w:t>
       </w:r>
@@ -6037,8 +6140,8 @@
       <w:pPr>
         <w:pStyle w:val="Heading2"/>
       </w:pPr>
-      <w:bookmarkStart w:id="94" w:name="ldc"/>
-      <w:bookmarkEnd w:id="94"/>
+      <w:bookmarkStart w:id="95" w:name="ldc"/>
+      <w:bookmarkEnd w:id="95"/>
       <w:r>
         <w:t xml:space="preserve">ldc</w:t>
       </w:r>
@@ -6072,7 +6175,7 @@
       <w:r>
         <w:t xml:space="preserve"> </w:t>
       </w:r>
-      <w:hyperlink r:id="rId95">
+      <w:hyperlink r:id="rId96">
         <w:r>
           <w:rPr>
             <w:rStyle w:val="Hyperlink"/>
@@ -6099,8 +6202,8 @@
       <w:pPr>
         <w:pStyle w:val="Heading2"/>
       </w:pPr>
-      <w:bookmarkStart w:id="96" w:name="emacs-para-editar-d"/>
-      <w:bookmarkEnd w:id="96"/>
+      <w:bookmarkStart w:id="97" w:name="emacs-para-editar-d"/>
+      <w:bookmarkEnd w:id="97"/>
       <w:r>
         <w:t xml:space="preserve">Emacs para editar D</w:t>
       </w:r>
@@ -6703,8 +6806,8 @@
       <w:pPr>
         <w:pStyle w:val="Heading3"/>
       </w:pPr>
-      <w:bookmarkStart w:id="97" w:name="referencias"/>
-      <w:bookmarkEnd w:id="97"/>
+      <w:bookmarkStart w:id="98" w:name="referencias"/>
+      <w:bookmarkEnd w:id="98"/>
       <w:r>
         <w:t xml:space="preserve">Referencias</w:t>
       </w:r>
@@ -6717,7 +6820,7 @@
           <w:ilvl w:val="0"/>
         </w:numPr>
       </w:pPr>
-      <w:hyperlink r:id="rId98">
+      <w:hyperlink r:id="rId99">
         <w:r>
           <w:rPr>
             <w:rStyle w:val="Hyperlink"/>
@@ -6734,7 +6837,7 @@
           <w:ilvl w:val="0"/>
         </w:numPr>
       </w:pPr>
-      <w:hyperlink r:id="rId99">
+      <w:hyperlink r:id="rId100">
         <w:r>
           <w:rPr>
             <w:rStyle w:val="Hyperlink"/>
@@ -6747,8 +6850,8 @@
       <w:pPr>
         <w:pStyle w:val="Heading2"/>
       </w:pPr>
-      <w:bookmarkStart w:id="100" w:name="processing"/>
-      <w:bookmarkEnd w:id="100"/>
+      <w:bookmarkStart w:id="101" w:name="processing"/>
+      <w:bookmarkEnd w:id="101"/>
       <w:r>
         <w:t xml:space="preserve">Processing</w:t>
       </w:r>
@@ -6795,8 +6898,8 @@
       <w:pPr>
         <w:pStyle w:val="Heading2"/>
       </w:pPr>
-      <w:bookmarkStart w:id="101" w:name="openframeworks"/>
-      <w:bookmarkEnd w:id="101"/>
+      <w:bookmarkStart w:id="102" w:name="openframeworks"/>
+      <w:bookmarkEnd w:id="102"/>
       <w:r>
         <w:t xml:space="preserve">Openframeworks</w:t>
       </w:r>
@@ -6984,8 +7087,8 @@
       <w:pPr>
         <w:pStyle w:val="Heading2"/>
       </w:pPr>
-      <w:bookmarkStart w:id="102" w:name="python"/>
-      <w:bookmarkEnd w:id="102"/>
+      <w:bookmarkStart w:id="103" w:name="python"/>
+      <w:bookmarkEnd w:id="103"/>
       <w:r>
         <w:t xml:space="preserve">Python</w:t>
       </w:r>
@@ -7275,8 +7378,8 @@
       <w:pPr>
         <w:pStyle w:val="Heading3"/>
       </w:pPr>
-      <w:bookmarkStart w:id="103" w:name="ipython-y-graphlab"/>
-      <w:bookmarkEnd w:id="103"/>
+      <w:bookmarkStart w:id="104" w:name="ipython-y-graphlab"/>
+      <w:bookmarkEnd w:id="104"/>
       <w:r>
         <w:t xml:space="preserve">iPython y GraphLab</w:t>
       </w:r>
@@ -7316,7 +7419,7 @@
       <w:r>
         <w:t xml:space="preserve"> </w:t>
       </w:r>
-      <w:hyperlink r:id="rId104">
+      <w:hyperlink r:id="rId105">
         <w:r>
           <w:rPr>
             <w:rStyle w:val="Hyperlink"/>
@@ -7406,7 +7509,7 @@
       <w:r>
         <w:t xml:space="preserve"> </w:t>
       </w:r>
-      <w:hyperlink r:id="rId105">
+      <w:hyperlink r:id="rId106">
         <w:r>
           <w:rPr>
             <w:rStyle w:val="Hyperlink"/>
@@ -7430,7 +7533,7 @@
         <w:rPr>
           <w:rStyle w:val="FootnoteReference"/>
         </w:rPr>
-        <w:footnoteReference w:id="106"/>
+        <w:footnoteReference w:id="107"/>
       </w:r>
     </w:p>
     <w:p>
@@ -7472,7 +7575,7 @@
         <w:rPr>
           <w:rStyle w:val="FootnoteReference"/>
         </w:rPr>
-        <w:footnoteReference w:id="107"/>
+        <w:footnoteReference w:id="108"/>
       </w:r>
       <w:r>
         <w:t xml:space="preserve">:</w:t>
@@ -7548,8 +7651,8 @@
       <w:pPr>
         <w:pStyle w:val="Heading4"/>
       </w:pPr>
-      <w:bookmarkStart w:id="108" w:name="instalación-alternativa-con-virtualenv"/>
-      <w:bookmarkEnd w:id="108"/>
+      <w:bookmarkStart w:id="109" w:name="instalación-alternativa-con-virtualenv"/>
+      <w:bookmarkEnd w:id="109"/>
       <w:r>
         <w:t xml:space="preserve">Instalación alternativa con virtualenv</w:t>
       </w:r>
@@ -7722,8 +7825,8 @@
       <w:pPr>
         <w:pStyle w:val="Heading3"/>
       </w:pPr>
-      <w:bookmarkStart w:id="109" w:name="usar-emacs-para-editar-python"/>
-      <w:bookmarkEnd w:id="109"/>
+      <w:bookmarkStart w:id="110" w:name="usar-emacs-para-editar-python"/>
+      <w:bookmarkEnd w:id="110"/>
       <w:r>
         <w:t xml:space="preserve">Usar Emacs para editar Python</w:t>
       </w:r>
@@ -7853,8 +7956,8 @@
       <w:pPr>
         <w:pStyle w:val="Heading4"/>
       </w:pPr>
-      <w:bookmarkStart w:id="110" w:name="todo"/>
-      <w:bookmarkEnd w:id="110"/>
+      <w:bookmarkStart w:id="111" w:name="todo"/>
+      <w:bookmarkEnd w:id="111"/>
       <w:r>
         <w:t xml:space="preserve">TODO</w:t>
       </w:r>
@@ -7869,7 +7972,7 @@
       <w:r>
         <w:t xml:space="preserve"> </w:t>
       </w:r>
-      <w:hyperlink r:id="rId111">
+      <w:hyperlink r:id="rId112">
         <w:r>
           <w:rPr>
             <w:rStyle w:val="Hyperlink"/>
@@ -7882,8 +7985,8 @@
       <w:pPr>
         <w:pStyle w:val="Heading1"/>
       </w:pPr>
-      <w:bookmarkStart w:id="112" w:name="desarrollo-hardware"/>
-      <w:bookmarkEnd w:id="112"/>
+      <w:bookmarkStart w:id="113" w:name="desarrollo-hardware"/>
+      <w:bookmarkEnd w:id="113"/>
       <w:r>
         <w:t xml:space="preserve">Desarrollo hardware</w:t>
       </w:r>
@@ -7892,8 +7995,8 @@
       <w:pPr>
         <w:pStyle w:val="Heading2"/>
       </w:pPr>
-      <w:bookmarkStart w:id="113" w:name="arduino-ide"/>
-      <w:bookmarkEnd w:id="113"/>
+      <w:bookmarkStart w:id="114" w:name="arduino-ide"/>
+      <w:bookmarkEnd w:id="114"/>
       <w:r>
         <w:t xml:space="preserve">Arduino IDE</w:t>
       </w:r>
@@ -7908,7 +8011,7 @@
       <w:r>
         <w:t xml:space="preserve"> </w:t>
       </w:r>
-      <w:hyperlink r:id="rId114">
+      <w:hyperlink r:id="rId115">
         <w:r>
           <w:rPr>
             <w:rStyle w:val="Hyperlink"/>
@@ -8011,8 +8114,8 @@
       <w:pPr>
         <w:pStyle w:val="Heading2"/>
       </w:pPr>
-      <w:bookmarkStart w:id="115" w:name="pinguino-ide"/>
-      <w:bookmarkEnd w:id="115"/>
+      <w:bookmarkStart w:id="116" w:name="pinguino-ide"/>
+      <w:bookmarkEnd w:id="116"/>
       <w:r>
         <w:t xml:space="preserve">Pinguino IDE</w:t>
       </w:r>
@@ -8027,7 +8130,7 @@
       <w:r>
         <w:t xml:space="preserve"> </w:t>
       </w:r>
-      <w:hyperlink r:id="rId116">
+      <w:hyperlink r:id="rId117">
         <w:r>
           <w:rPr>
             <w:rStyle w:val="Hyperlink"/>
@@ -8115,8 +8218,8 @@
       <w:pPr>
         <w:pStyle w:val="Heading2"/>
       </w:pPr>
-      <w:bookmarkStart w:id="117" w:name="kicad"/>
-      <w:bookmarkEnd w:id="117"/>
+      <w:bookmarkStart w:id="118" w:name="kicad"/>
+      <w:bookmarkEnd w:id="118"/>
       <w:r>
         <w:t xml:space="preserve">KiCAD</w:t>
       </w:r>
@@ -8174,35 +8277,6 @@
           <w:ilvl w:val="0"/>
         </w:numPr>
       </w:pPr>
-      <w:hyperlink r:id="rId118">
-        <w:r>
-          <w:rPr>
-            <w:rStyle w:val="Hyperlink"/>
-          </w:rPr>
-          <w:t xml:space="preserve">Freetronics</w:t>
-        </w:r>
-      </w:hyperlink>
-      <w:r>
-        <w:t xml:space="preserve"> </w:t>
-      </w:r>
-      <w:r>
-        <w:t xml:space="preserve">una libreria que no solo incluye Shield para Arduino sino una</w:t>
-      </w:r>
-      <w:r>
-        <w:t xml:space="preserve"> </w:t>
-      </w:r>
-      <w:r>
-        <w:t xml:space="preserve">completa colección de componentes que nos permitirá hacer proyectos</w:t>
-      </w:r>
-      <w:r>
-        <w:t xml:space="preserve"> </w:t>
-      </w:r>
-      <w:r>
-        <w:t xml:space="preserve">completos.</w:t>
-      </w:r>
-      <w:r>
-        <w:t xml:space="preserve"> </w:t>
-      </w:r>
       <w:hyperlink r:id="rId119">
         <w:r>
           <w:rPr>
@@ -8215,6 +8289,35 @@
         <w:t xml:space="preserve"> </w:t>
       </w:r>
       <w:r>
+        <w:t xml:space="preserve">una libreria que no solo incluye Shield para Arduino sino una</w:t>
+      </w:r>
+      <w:r>
+        <w:t xml:space="preserve"> </w:t>
+      </w:r>
+      <w:r>
+        <w:t xml:space="preserve">completa colección de componentes que nos permitirá hacer proyectos</w:t>
+      </w:r>
+      <w:r>
+        <w:t xml:space="preserve"> </w:t>
+      </w:r>
+      <w:r>
+        <w:t xml:space="preserve">completos.</w:t>
+      </w:r>
+      <w:r>
+        <w:t xml:space="preserve"> </w:t>
+      </w:r>
+      <w:hyperlink r:id="rId120">
+        <w:r>
+          <w:rPr>
+            <w:rStyle w:val="Hyperlink"/>
+          </w:rPr>
+          <w:t xml:space="preserve">Freetronics</w:t>
+        </w:r>
+      </w:hyperlink>
+      <w:r>
+        <w:t xml:space="preserve"> </w:t>
+      </w:r>
+      <w:r>
         <w:t xml:space="preserve">es una especie</w:t>
       </w:r>
       <w:r>
@@ -8256,7 +8359,7 @@
           <w:ilvl w:val="0"/>
         </w:numPr>
       </w:pPr>
-      <w:hyperlink r:id="rId120">
+      <w:hyperlink r:id="rId121">
         <w:r>
           <w:rPr>
             <w:rStyle w:val="Hyperlink"/>
@@ -8281,8 +8384,8 @@
       <w:pPr>
         <w:pStyle w:val="Heading1"/>
       </w:pPr>
-      <w:bookmarkStart w:id="121" w:name="virtualización"/>
-      <w:bookmarkEnd w:id="121"/>
+      <w:bookmarkStart w:id="122" w:name="virtualización"/>
+      <w:bookmarkEnd w:id="122"/>
       <w:r>
         <w:t xml:space="preserve">Virtualización</w:t>
       </w:r>
@@ -8291,8 +8394,8 @@
       <w:pPr>
         <w:pStyle w:val="Heading2"/>
       </w:pPr>
-      <w:bookmarkStart w:id="122" w:name="docker"/>
-      <w:bookmarkEnd w:id="122"/>
+      <w:bookmarkStart w:id="123" w:name="docker"/>
+      <w:bookmarkEnd w:id="123"/>
       <w:r>
         <w:t xml:space="preserve">Docker</w:t>
       </w:r>
@@ -8447,8 +8550,8 @@
       <w:pPr>
         <w:pStyle w:val="Heading2"/>
       </w:pPr>
-      <w:bookmarkStart w:id="123" w:name="virtualbox"/>
-      <w:bookmarkEnd w:id="123"/>
+      <w:bookmarkStart w:id="124" w:name="virtualbox"/>
+      <w:bookmarkEnd w:id="124"/>
       <w:r>
         <w:t xml:space="preserve">Virtualbox</w:t>
       </w:r>
@@ -8607,7 +8710,7 @@
       <w:r>
         <w:t xml:space="preserve"> </w:t>
       </w:r>
-      <w:hyperlink r:id="rId124">
+      <w:hyperlink r:id="rId125">
         <w:r>
           <w:rPr>
             <w:rStyle w:val="Hyperlink"/>
@@ -8655,8 +8758,8 @@
       <w:pPr>
         <w:pStyle w:val="Heading2"/>
       </w:pPr>
-      <w:bookmarkStart w:id="125" w:name="virtualizando-un-windows-7"/>
-      <w:bookmarkEnd w:id="125"/>
+      <w:bookmarkStart w:id="126" w:name="virtualizando-un-windows-7"/>
+      <w:bookmarkEnd w:id="126"/>
       <w:r>
         <w:t xml:space="preserve">Virtualizando un Windows 7</w:t>
       </w:r>
@@ -8745,8 +8848,8 @@
       <w:pPr>
         <w:pStyle w:val="Heading1"/>
       </w:pPr>
-      <w:bookmarkStart w:id="126" w:name="shells-alternativos-zsh-y-fish"/>
-      <w:bookmarkEnd w:id="126"/>
+      <w:bookmarkStart w:id="127" w:name="shells-alternativos-zsh-y-fish"/>
+      <w:bookmarkEnd w:id="127"/>
       <w:r>
         <w:t xml:space="preserve">Shells alternativos: zsh y fish</w:t>
       </w:r>
@@ -8781,8 +8884,8 @@
       <w:pPr>
         <w:pStyle w:val="Heading2"/>
       </w:pPr>
-      <w:bookmarkStart w:id="127" w:name="fish"/>
-      <w:bookmarkEnd w:id="127"/>
+      <w:bookmarkStart w:id="128" w:name="fish"/>
+      <w:bookmarkEnd w:id="128"/>
       <w:r>
         <w:t xml:space="preserve">fish</w:t>
       </w:r>
@@ -8880,8 +8983,8 @@
       <w:pPr>
         <w:pStyle w:val="Heading2"/>
       </w:pPr>
-      <w:bookmarkStart w:id="128" w:name="zsh"/>
-      <w:bookmarkEnd w:id="128"/>
+      <w:bookmarkStart w:id="129" w:name="zsh"/>
+      <w:bookmarkEnd w:id="129"/>
       <w:r>
         <w:t xml:space="preserve">zsh</w:t>
       </w:r>
@@ -9326,8 +9429,8 @@
       <w:pPr>
         <w:pStyle w:val="Heading2"/>
       </w:pPr>
-      <w:bookmarkStart w:id="129" w:name="instalación-de-fuentes-adicionales"/>
-      <w:bookmarkEnd w:id="129"/>
+      <w:bookmarkStart w:id="130" w:name="instalación-de-fuentes-adicionales"/>
+      <w:bookmarkEnd w:id="130"/>
       <w:r>
         <w:t xml:space="preserve">Instalación de fuentes adicionales</w:t>
       </w:r>
@@ -9421,8 +9524,8 @@
       <w:pPr>
         <w:pStyle w:val="Heading1"/>
       </w:pPr>
-      <w:bookmarkStart w:id="130" w:name="reprap"/>
-      <w:bookmarkEnd w:id="130"/>
+      <w:bookmarkStart w:id="131" w:name="reprap"/>
+      <w:bookmarkEnd w:id="131"/>
       <w:r>
         <w:t xml:space="preserve">Reprap</w:t>
       </w:r>
@@ -9431,8 +9534,8 @@
       <w:pPr>
         <w:pStyle w:val="Heading2"/>
       </w:pPr>
-      <w:bookmarkStart w:id="131" w:name="sl1c3r"/>
-      <w:bookmarkEnd w:id="131"/>
+      <w:bookmarkStart w:id="132" w:name="sl1c3r"/>
+      <w:bookmarkEnd w:id="132"/>
       <w:r>
         <w:t xml:space="preserve">Sl1c3r</w:t>
       </w:r>
@@ -9518,8 +9621,8 @@
       <w:pPr>
         <w:pStyle w:val="Heading2"/>
       </w:pPr>
-      <w:bookmarkStart w:id="132" w:name="openscad"/>
-      <w:bookmarkEnd w:id="132"/>
+      <w:bookmarkStart w:id="133" w:name="openscad"/>
+      <w:bookmarkEnd w:id="133"/>
       <w:r>
         <w:t xml:space="preserve">OpenScad</w:t>
       </w:r>
@@ -9536,8 +9639,8 @@
       <w:pPr>
         <w:pStyle w:val="Heading2"/>
       </w:pPr>
-      <w:bookmarkStart w:id="133" w:name="printrun"/>
-      <w:bookmarkEnd w:id="133"/>
+      <w:bookmarkStart w:id="134" w:name="printrun"/>
+      <w:bookmarkEnd w:id="134"/>
       <w:r>
         <w:t xml:space="preserve">Printrun</w:t>
       </w:r>
@@ -9554,8 +9657,8 @@
       <w:pPr>
         <w:pStyle w:val="Heading2"/>
       </w:pPr>
-      <w:bookmarkStart w:id="134" w:name="cura"/>
-      <w:bookmarkEnd w:id="134"/>
+      <w:bookmarkStart w:id="135" w:name="cura"/>
+      <w:bookmarkEnd w:id="135"/>
       <w:r>
         <w:t xml:space="preserve">Cura</w:t>
       </w:r>
@@ -9630,8 +9733,8 @@
       <w:pPr>
         <w:pStyle w:val="Heading1"/>
       </w:pPr>
-      <w:bookmarkStart w:id="135" w:name="aplicaciones-web"/>
-      <w:bookmarkEnd w:id="135"/>
+      <w:bookmarkStart w:id="136" w:name="aplicaciones-web"/>
+      <w:bookmarkEnd w:id="136"/>
       <w:r>
         <w:t xml:space="preserve">Aplicaciones Web</w:t>
       </w:r>
@@ -9640,8 +9743,8 @@
       <w:pPr>
         <w:pStyle w:val="Heading2"/>
       </w:pPr>
-      <w:bookmarkStart w:id="136" w:name="servidor-web"/>
-      <w:bookmarkEnd w:id="136"/>
+      <w:bookmarkStart w:id="137" w:name="servidor-web"/>
+      <w:bookmarkEnd w:id="137"/>
       <w:r>
         <w:t xml:space="preserve">Servidor Web</w:t>
       </w:r>
@@ -9650,8 +9753,8 @@
       <w:pPr>
         <w:pStyle w:val="Heading3"/>
       </w:pPr>
-      <w:bookmarkStart w:id="137" w:name="apache"/>
-      <w:bookmarkEnd w:id="137"/>
+      <w:bookmarkStart w:id="138" w:name="apache"/>
+      <w:bookmarkEnd w:id="138"/>
       <w:r>
         <w:t xml:space="preserve">Apache</w:t>
       </w:r>
@@ -9694,7 +9797,7 @@
       <w:r>
         <w:t xml:space="preserve"> </w:t>
       </w:r>
-      <w:hyperlink r:id="rId138">
+      <w:hyperlink r:id="rId139">
         <w:r>
           <w:rPr>
             <w:rStyle w:val="Hyperlink"/>
@@ -9914,7 +10017,7 @@
       <w:r>
         <w:t xml:space="preserve"> </w:t>
       </w:r>
-      <w:hyperlink r:id="rId139">
+      <w:hyperlink r:id="rId140">
         <w:r>
           <w:rPr>
             <w:rStyle w:val="Hyperlink"/>
@@ -9976,8 +10079,8 @@
       <w:pPr>
         <w:pStyle w:val="Heading3"/>
       </w:pPr>
-      <w:bookmarkStart w:id="140" w:name="nginx"/>
-      <w:bookmarkEnd w:id="140"/>
+      <w:bookmarkStart w:id="141" w:name="nginx"/>
+      <w:bookmarkEnd w:id="141"/>
       <w:r>
         <w:t xml:space="preserve">nginx</w:t>
       </w:r>
@@ -9994,8 +10097,8 @@
       <w:pPr>
         <w:pStyle w:val="Heading2"/>
       </w:pPr>
-      <w:bookmarkStart w:id="141" w:name="servidores-de-bases-de-datos"/>
-      <w:bookmarkEnd w:id="141"/>
+      <w:bookmarkStart w:id="142" w:name="servidores-de-bases-de-datos"/>
+      <w:bookmarkEnd w:id="142"/>
       <w:r>
         <w:t xml:space="preserve">Servidores de bases de datos</w:t>
       </w:r>
@@ -10004,8 +10107,8 @@
       <w:pPr>
         <w:pStyle w:val="Heading3"/>
       </w:pPr>
-      <w:bookmarkStart w:id="142" w:name="mysql"/>
-      <w:bookmarkEnd w:id="142"/>
+      <w:bookmarkStart w:id="143" w:name="mysql"/>
+      <w:bookmarkEnd w:id="143"/>
       <w:r>
         <w:t xml:space="preserve">MySQL</w:t>
       </w:r>
@@ -10050,8 +10153,8 @@
       <w:pPr>
         <w:pStyle w:val="Heading4"/>
       </w:pPr>
-      <w:bookmarkStart w:id="143" w:name="actualización"/>
-      <w:bookmarkEnd w:id="143"/>
+      <w:bookmarkStart w:id="144" w:name="actualización"/>
+      <w:bookmarkEnd w:id="144"/>
       <w:r>
         <w:t xml:space="preserve">Actualización</w:t>
       </w:r>
@@ -10116,8 +10219,8 @@
       <w:pPr>
         <w:pStyle w:val="Heading3"/>
       </w:pPr>
-      <w:bookmarkStart w:id="144" w:name="cliente-sql-squirrel-sql"/>
-      <w:bookmarkEnd w:id="144"/>
+      <w:bookmarkStart w:id="145" w:name="cliente-sql-squirrel-sql"/>
+      <w:bookmarkEnd w:id="145"/>
       <w:r>
         <w:t xml:space="preserve">Cliente SQL SQuirreL SQL</w:t>
       </w:r>
@@ -10132,7 +10235,7 @@
       <w:r>
         <w:t xml:space="preserve"> </w:t>
       </w:r>
-      <w:hyperlink r:id="rId145">
+      <w:hyperlink r:id="rId146">
         <w:r>
           <w:rPr>
             <w:rStyle w:val="Hyperlink"/>
@@ -10167,7 +10270,7 @@
       <w:r>
         <w:t xml:space="preserve"> </w:t>
       </w:r>
-      <w:hyperlink r:id="rId146">
+      <w:hyperlink r:id="rId147">
         <w:r>
           <w:rPr>
             <w:rStyle w:val="Hyperlink"/>
@@ -10230,8 +10333,8 @@
       <w:pPr>
         <w:pStyle w:val="Heading3"/>
       </w:pPr>
-      <w:bookmarkStart w:id="147" w:name="mariadb"/>
-      <w:bookmarkEnd w:id="147"/>
+      <w:bookmarkStart w:id="148" w:name="mariadb"/>
+      <w:bookmarkEnd w:id="148"/>
       <w:r>
         <w:t xml:space="preserve">MariaDB</w:t>
       </w:r>
@@ -10251,8 +10354,8 @@
       <w:pPr>
         <w:pStyle w:val="Heading1"/>
       </w:pPr>
-      <w:bookmarkStart w:id="148" w:name="recetas-varias"/>
-      <w:bookmarkEnd w:id="148"/>
+      <w:bookmarkStart w:id="149" w:name="recetas-varias"/>
+      <w:bookmarkEnd w:id="149"/>
       <w:r>
         <w:t xml:space="preserve">Recetas varias</w:t>
       </w:r>
@@ -10261,8 +10364,8 @@
       <w:pPr>
         <w:pStyle w:val="Heading2"/>
       </w:pPr>
-      <w:bookmarkStart w:id="149" w:name="orange-pi-zero"/>
-      <w:bookmarkEnd w:id="149"/>
+      <w:bookmarkStart w:id="150" w:name="orange-pi-zero"/>
+      <w:bookmarkEnd w:id="150"/>
       <w:r>
         <w:t xml:space="preserve">Orange Pi Zero</w:t>
       </w:r>
@@ -10285,8 +10388,8 @@
       <w:pPr>
         <w:pStyle w:val="Heading3"/>
       </w:pPr>
-      <w:bookmarkStart w:id="150" w:name="crear-una-sd-arrancable"/>
-      <w:bookmarkEnd w:id="150"/>
+      <w:bookmarkStart w:id="151" w:name="crear-una-sd-arrancable"/>
+      <w:bookmarkEnd w:id="151"/>
       <w:r>
         <w:t xml:space="preserve">Crear una SD arrancable</w:t>
       </w:r>
@@ -10818,7 +10921,7 @@
       <w:r>
         <w:t xml:space="preserve"> </w:t>
       </w:r>
-      <w:hyperlink r:id="rId151">
+      <w:hyperlink r:id="rId152">
         <w:r>
           <w:rPr>
             <w:rStyle w:val="Hyperlink"/>
@@ -11053,7 +11156,7 @@
                     </pic:cNvPicPr>
                   </pic:nvPicPr>
                   <pic:blipFill>
-                    <a:blip r:embed="rId152"/>
+                    <a:blip r:embed="rId153"/>
                     <a:stretch>
                       <a:fillRect/>
                     </a:stretch>
@@ -11160,8 +11263,8 @@
       <w:pPr>
         <w:pStyle w:val="Heading3"/>
       </w:pPr>
-      <w:bookmarkStart w:id="153" w:name="conexión-wifi"/>
-      <w:bookmarkEnd w:id="153"/>
+      <w:bookmarkStart w:id="154" w:name="conexión-wifi"/>
+      <w:bookmarkEnd w:id="154"/>
       <w:r>
         <w:t xml:space="preserve">Conexión WIFI</w:t>
       </w:r>
@@ -11518,7 +11621,7 @@
                     </pic:cNvPicPr>
                   </pic:nvPicPr>
                   <pic:blipFill>
-                    <a:blip r:embed="rId154"/>
+                    <a:blip r:embed="rId155"/>
                     <a:stretch>
                       <a:fillRect/>
                     </a:stretch>
@@ -11672,8 +11775,8 @@
       <w:pPr>
         <w:pStyle w:val="Heading3"/>
       </w:pPr>
-      <w:bookmarkStart w:id="155" w:name="referencias-1"/>
-      <w:bookmarkEnd w:id="155"/>
+      <w:bookmarkStart w:id="156" w:name="referencias-1"/>
+      <w:bookmarkEnd w:id="156"/>
       <w:r>
         <w:t xml:space="preserve">Referencias</w:t>
       </w:r>
@@ -11686,7 +11789,7 @@
           <w:ilvl w:val="0"/>
         </w:numPr>
       </w:pPr>
-      <w:hyperlink r:id="rId156">
+      <w:hyperlink r:id="rId157">
         <w:r>
           <w:rPr>
             <w:rStyle w:val="Hyperlink"/>
@@ -11703,7 +11806,7 @@
           <w:ilvl w:val="0"/>
         </w:numPr>
       </w:pPr>
-      <w:hyperlink r:id="rId157">
+      <w:hyperlink r:id="rId158">
         <w:r>
           <w:rPr>
             <w:rStyle w:val="Hyperlink"/>
@@ -11726,7 +11829,7 @@
           <w:ilvl w:val="0"/>
         </w:numPr>
       </w:pPr>
-      <w:hyperlink r:id="rId158">
+      <w:hyperlink r:id="rId159">
         <w:r>
           <w:rPr>
             <w:rStyle w:val="Hyperlink"/>
@@ -11743,7 +11846,7 @@
           <w:ilvl w:val="0"/>
         </w:numPr>
       </w:pPr>
-      <w:hyperlink r:id="rId159">
+      <w:hyperlink r:id="rId160">
         <w:r>
           <w:rPr>
             <w:rStyle w:val="Hyperlink"/>
@@ -11760,7 +11863,7 @@
           <w:ilvl w:val="0"/>
         </w:numPr>
       </w:pPr>
-      <w:hyperlink r:id="rId160">
+      <w:hyperlink r:id="rId161">
         <w:r>
           <w:rPr>
             <w:rStyle w:val="Hyperlink"/>
@@ -11777,7 +11880,7 @@
           <w:ilvl w:val="0"/>
         </w:numPr>
       </w:pPr>
-      <w:hyperlink r:id="rId161">
+      <w:hyperlink r:id="rId162">
         <w:r>
           <w:rPr>
             <w:rStyle w:val="Hyperlink"/>
@@ -11794,7 +11897,7 @@
           <w:ilvl w:val="0"/>
         </w:numPr>
       </w:pPr>
-      <w:hyperlink r:id="rId162">
+      <w:hyperlink r:id="rId163">
         <w:r>
           <w:rPr>
             <w:rStyle w:val="Hyperlink"/>
@@ -11811,7 +11914,7 @@
           <w:ilvl w:val="0"/>
         </w:numPr>
       </w:pPr>
-      <w:hyperlink r:id="rId163">
+      <w:hyperlink r:id="rId164">
         <w:r>
           <w:rPr>
             <w:rStyle w:val="Hyperlink"/>
@@ -11840,7 +11943,7 @@
           <w:ilvl w:val="0"/>
         </w:numPr>
       </w:pPr>
-      <w:hyperlink r:id="rId164">
+      <w:hyperlink r:id="rId165">
         <w:r>
           <w:rPr>
             <w:rStyle w:val="Hyperlink"/>
@@ -11865,8 +11968,8 @@
       <w:pPr>
         <w:pStyle w:val="Heading2"/>
       </w:pPr>
-      <w:bookmarkStart w:id="165" w:name="raspberry-pi-media-center"/>
-      <w:bookmarkEnd w:id="165"/>
+      <w:bookmarkStart w:id="166" w:name="raspberry-pi-media-center"/>
+      <w:bookmarkEnd w:id="166"/>
       <w:r>
         <w:t xml:space="preserve">Raspberry Pi Media Center</w:t>
       </w:r>
@@ -11887,7 +11990,7 @@
       <w:r>
         <w:t xml:space="preserve"> </w:t>
       </w:r>
-      <w:hyperlink r:id="rId166">
+      <w:hyperlink r:id="rId167">
         <w:r>
           <w:rPr>
             <w:rStyle w:val="Hyperlink"/>
@@ -11977,7 +12080,7 @@
                     </pic:cNvPicPr>
                   </pic:nvPicPr>
                   <pic:blipFill>
-                    <a:blip r:embed="rId167"/>
+                    <a:blip r:embed="rId168"/>
                     <a:stretch>
                       <a:fillRect/>
                     </a:stretch>
@@ -12536,8 +12639,8 @@
       <w:pPr>
         <w:pStyle w:val="Heading1"/>
       </w:pPr>
-      <w:bookmarkStart w:id="168" w:name="todo-1"/>
-      <w:bookmarkEnd w:id="168"/>
+      <w:bookmarkStart w:id="169" w:name="todo-1"/>
+      <w:bookmarkEnd w:id="169"/>
       <w:r>
         <w:t xml:space="preserve">TODO</w:t>
       </w:r>
@@ -12682,7 +12785,7 @@
           <w:ilvl w:val="1"/>
         </w:numPr>
       </w:pPr>
-      <w:hyperlink r:id="rId169">
+      <w:hyperlink r:id="rId170">
         <w:r>
           <w:rPr>
             <w:rStyle w:val="Hyperlink"/>
@@ -12717,7 +12820,7 @@
       <w:r>
         <w:t xml:space="preserve"> </w:t>
       </w:r>
-      <w:hyperlink r:id="rId170">
+      <w:hyperlink r:id="rId171">
         <w:r>
           <w:rPr>
             <w:rStyle w:val="Hyperlink"/>
@@ -12754,8 +12857,8 @@
       <w:pPr>
         <w:pStyle w:val="Heading1"/>
       </w:pPr>
-      <w:bookmarkStart w:id="171" w:name="links"/>
-      <w:bookmarkEnd w:id="171"/>
+      <w:bookmarkStart w:id="172" w:name="links"/>
+      <w:bookmarkEnd w:id="172"/>
       <w:r>
         <w:t xml:space="preserve">Links</w:t>
       </w:r>
@@ -12768,7 +12871,7 @@
           <w:ilvl w:val="0"/>
         </w:numPr>
       </w:pPr>
-      <w:hyperlink r:id="rId172">
+      <w:hyperlink r:id="rId173">
         <w:r>
           <w:rPr>
             <w:rStyle w:val="Hyperlink"/>
@@ -12785,7 +12888,7 @@
           <w:ilvl w:val="0"/>
         </w:numPr>
       </w:pPr>
-      <w:hyperlink r:id="rId173">
+      <w:hyperlink r:id="rId174">
         <w:r>
           <w:rPr>
             <w:rStyle w:val="Hyperlink"/>
@@ -12802,7 +12905,7 @@
           <w:ilvl w:val="0"/>
         </w:numPr>
       </w:pPr>
-      <w:hyperlink r:id="rId174">
+      <w:hyperlink r:id="rId175">
         <w:r>
           <w:rPr>
             <w:rStyle w:val="Hyperlink"/>
@@ -12819,29 +12922,12 @@
           <w:ilvl w:val="0"/>
         </w:numPr>
       </w:pPr>
-      <w:hyperlink r:id="rId175">
+      <w:hyperlink r:id="rId176">
         <w:r>
           <w:rPr>
             <w:rStyle w:val="Hyperlink"/>
           </w:rPr>
           <w:t xml:space="preserve">Instalación Debian</w:t>
-        </w:r>
-      </w:hyperlink>
-    </w:p>
-    <w:p>
-      <w:pPr>
-        <w:pStyle w:val="Compact"/>
-        <w:numPr>
-          <w:numId w:val="1019"/>
-          <w:ilvl w:val="0"/>
-        </w:numPr>
-      </w:pPr>
-      <w:hyperlink r:id="rId176">
-        <w:r>
-          <w:rPr>
-            <w:rStyle w:val="Hyperlink"/>
-          </w:rPr>
-          <w:t xml:space="preserve">zsh</w:t>
         </w:r>
       </w:hyperlink>
     </w:p>
@@ -12875,7 +12961,7 @@
           <w:rPr>
             <w:rStyle w:val="Hyperlink"/>
           </w:rPr>
-          <w:t xml:space="preserve">https://www.roaringpenguin.com/products/remind</w:t>
+          <w:t xml:space="preserve">zsh</w:t>
         </w:r>
       </w:hyperlink>
     </w:p>
@@ -12888,6 +12974,23 @@
         </w:numPr>
       </w:pPr>
       <w:hyperlink r:id="rId179">
+        <w:r>
+          <w:rPr>
+            <w:rStyle w:val="Hyperlink"/>
+          </w:rPr>
+          <w:t xml:space="preserve">https://www.roaringpenguin.com/products/remind</w:t>
+        </w:r>
+      </w:hyperlink>
+    </w:p>
+    <w:p>
+      <w:pPr>
+        <w:pStyle w:val="Compact"/>
+        <w:numPr>
+          <w:numId w:val="1019"/>
+          <w:ilvl w:val="0"/>
+        </w:numPr>
+      </w:pPr>
+      <w:hyperlink r:id="rId180">
         <w:r>
           <w:rPr>
             <w:rStyle w:val="Hyperlink"/>
@@ -12900,8 +13003,8 @@
       <w:pPr>
         <w:pStyle w:val="Heading1"/>
       </w:pPr>
-      <w:bookmarkStart w:id="180" w:name="licencia"/>
-      <w:bookmarkEnd w:id="180"/>
+      <w:bookmarkStart w:id="181" w:name="licencia"/>
+      <w:bookmarkEnd w:id="181"/>
       <w:r>
         <w:t xml:space="preserve">Licencia</w:t>
       </w:r>
@@ -16781,7 +16884,7 @@
       </w:r>
     </w:p>
   </w:footnote>
-  <w:footnote w:id="67">
+  <w:footnote w:id="68">
     <w:p>
       <w:pPr>
         <w:pStyle w:val="FootnoteText"/>
@@ -16803,38 +16906,38 @@
       </w:r>
       <w:r>
         <w:t xml:space="preserve">reiniciar el pc antes de seguir</w:t>
-      </w:r>
-    </w:p>
-  </w:footnote>
-  <w:footnote w:id="106">
-    <w:p>
-      <w:pPr>
-        <w:pStyle w:val="FootnoteText"/>
-      </w:pPr>
-      <w:r>
-        <w:rPr>
-          <w:rStyle w:val="FootnoteReference"/>
-        </w:rPr>
-        <w:footnoteRef/>
-      </w:r>
-      <w:r>
-        <w:t xml:space="preserve"> </w:t>
-      </w:r>
-      <w:r>
-        <w:t xml:space="preserve">TODO: Pasarme a</w:t>
-      </w:r>
-      <w:r>
-        <w:t xml:space="preserve"> </w:t>
-      </w:r>
-      <w:r>
-        <w:rPr>
-          <w:i/>
-        </w:rPr>
-        <w:t xml:space="preserve">scikit-learn</w:t>
       </w:r>
     </w:p>
   </w:footnote>
   <w:footnote w:id="107">
+    <w:p>
+      <w:pPr>
+        <w:pStyle w:val="FootnoteText"/>
+      </w:pPr>
+      <w:r>
+        <w:rPr>
+          <w:rStyle w:val="FootnoteReference"/>
+        </w:rPr>
+        <w:footnoteRef/>
+      </w:r>
+      <w:r>
+        <w:t xml:space="preserve"> </w:t>
+      </w:r>
+      <w:r>
+        <w:t xml:space="preserve">TODO: Pasarme a</w:t>
+      </w:r>
+      <w:r>
+        <w:t xml:space="preserve"> </w:t>
+      </w:r>
+      <w:r>
+        <w:rPr>
+          <w:i/>
+        </w:rPr>
+        <w:t xml:space="preserve">scikit-learn</w:t>
+      </w:r>
+    </w:p>
+  </w:footnote>
+  <w:footnote w:id="108">
     <w:p>
       <w:pPr>
         <w:pStyle w:val="FootnoteText"/>
@@ -16940,7 +17043,7 @@
     </w:lvl>
   </w:abstractNum>
   <w:abstractNum w:abstractNumId="990">
-    <w:nsid w:val="866e8a48"/>
+    <w:nsid w:val="fae32a2d"/>
     <w:multiLevelType w:val="multilevel"/>
     <w:lvl w:ilvl="0">
       <w:numFmt w:val="bullet"/>
@@ -17021,7 +17124,7 @@
     </w:lvl>
   </w:abstractNum>
   <w:abstractNum w:abstractNumId="991">
-    <w:nsid w:val="f1534b58"/>
+    <w:nsid w:val="a6a18724"/>
     <w:multiLevelType w:val="multilevel"/>
     <w:lvl w:ilvl="0">
       <w:numFmt w:val="bullet"/>
@@ -17102,7 +17205,7 @@
     </w:lvl>
   </w:abstractNum>
   <w:abstractNum w:abstractNumId="99411">
-    <w:nsid w:val="30c744a0"/>
+    <w:nsid w:val="3a95ebd6"/>
     <w:multiLevelType w:val="multilevel"/>
     <w:lvl w:ilvl="0">
       <w:start w:val="1"/>

--- a/out/debianpostinstall.docx
+++ b/out/debianpostinstall.docx
@@ -7190,6 +7190,33 @@
         </w:rPr>
         <w:t xml:space="preserve">sudo aptitude install python-pip python-virtualenv virtualenv</w:t>
       </w:r>
+      <w:r>
+        <w:br w:type="textWrapping"/>
+      </w:r>
+      <w:r>
+        <w:rPr>
+          <w:rStyle w:val="VerbatimChar"/>
+        </w:rPr>
+        <w:t xml:space="preserve"/>
+      </w:r>
+      <w:r>
+        <w:br w:type="textWrapping"/>
+      </w:r>
+      <w:r>
+        <w:rPr>
+          <w:rStyle w:val="VerbatimChar"/>
+        </w:rPr>
+        <w:t xml:space="preserve">sudo pip install --upgrade pip</w:t>
+      </w:r>
+      <w:r>
+        <w:br w:type="textWrapping"/>
+      </w:r>
+      <w:r>
+        <w:rPr>
+          <w:rStyle w:val="VerbatimChar"/>
+        </w:rPr>
+        <w:t xml:space="preserve">sudo pip install --upgrade virtualenv</w:t>
+      </w:r>
     </w:p>
     <w:p>
       <w:pPr>
@@ -7983,10 +8010,367 @@
     </w:p>
     <w:p>
       <w:pPr>
+        <w:pStyle w:val="Heading3"/>
+      </w:pPr>
+      <w:bookmarkStart w:id="113" w:name="web2py"/>
+      <w:bookmarkEnd w:id="113"/>
+      <w:r>
+        <w:t xml:space="preserve">Web2py</w:t>
+      </w:r>
+    </w:p>
+    <w:p>
+      <w:pPr>
+        <w:pStyle w:val="FirstParagraph"/>
+      </w:pPr>
+      <w:r>
+        <w:t xml:space="preserve">Desde</w:t>
+      </w:r>
+      <w:r>
+        <w:t xml:space="preserve"> </w:t>
+      </w:r>
+      <w:hyperlink r:id="rId114">
+        <w:r>
+          <w:rPr>
+            <w:rStyle w:val="Hyperlink"/>
+          </w:rPr>
+          <w:t xml:space="preserve">la página web oficial de web2py</w:t>
+        </w:r>
+      </w:hyperlink>
+      <w:r>
+        <w:t xml:space="preserve"> </w:t>
+      </w:r>
+      <w:r>
+        <w:t xml:space="preserve">descargamos el</w:t>
+      </w:r>
+      <w:r>
+        <w:t xml:space="preserve"> </w:t>
+      </w:r>
+      <w:r>
+        <w:rPr>
+          <w:i/>
+        </w:rPr>
+        <w:t xml:space="preserve">source code</w:t>
+      </w:r>
+      <w:r>
+        <w:t xml:space="preserve"> </w:t>
+      </w:r>
+      <w:r>
+        <w:t xml:space="preserve">para usuarios normales.</w:t>
+      </w:r>
+    </w:p>
+    <w:p>
+      <w:pPr>
+        <w:pStyle w:val="BodyText"/>
+      </w:pPr>
+      <w:r>
+        <w:t xml:space="preserve">Yo he descomprimido el framework en</w:t>
+      </w:r>
+      <w:r>
+        <w:t xml:space="preserve"> </w:t>
+      </w:r>
+      <w:r>
+        <w:rPr>
+          <w:rStyle w:val="VerbatimChar"/>
+        </w:rPr>
+        <w:t xml:space="preserve">~/apps/web2py</w:t>
+      </w:r>
+    </w:p>
+    <w:p>
+      <w:pPr>
+        <w:pStyle w:val="BodyText"/>
+      </w:pPr>
+      <w:r>
+        <w:t xml:space="preserve">Para que el framework soporte ssl convine generar los siguientes</w:t>
+      </w:r>
+      <w:r>
+        <w:t xml:space="preserve"> </w:t>
+      </w:r>
+      <w:r>
+        <w:t xml:space="preserve">certificados:</w:t>
+      </w:r>
+    </w:p>
+    <w:p>
+      <w:pPr>
+        <w:pStyle w:val="SourceCode"/>
+      </w:pPr>
+      <w:r>
+        <w:rPr>
+          <w:rStyle w:val="VerbatimChar"/>
+        </w:rPr>
+        <w:t xml:space="preserve">openssl genrsa -out server.key 2048</w:t>
+      </w:r>
+      <w:r>
+        <w:br w:type="textWrapping"/>
+      </w:r>
+      <w:r>
+        <w:rPr>
+          <w:rStyle w:val="VerbatimChar"/>
+        </w:rPr>
+        <w:t xml:space="preserve">openssl req -new -key server.key -out server.csr</w:t>
+      </w:r>
+      <w:r>
+        <w:br w:type="textWrapping"/>
+      </w:r>
+      <w:r>
+        <w:rPr>
+          <w:rStyle w:val="VerbatimChar"/>
+        </w:rPr>
+        <w:t xml:space="preserve"/>
+      </w:r>
+      <w:r>
+        <w:br w:type="textWrapping"/>
+      </w:r>
+      <w:r>
+        <w:rPr>
+          <w:rStyle w:val="VerbatimChar"/>
+        </w:rPr>
+        <w:t xml:space="preserve">Country Name (2 letter code) [AU]:ES</w:t>
+      </w:r>
+      <w:r>
+        <w:br w:type="textWrapping"/>
+      </w:r>
+      <w:r>
+        <w:rPr>
+          <w:rStyle w:val="VerbatimChar"/>
+        </w:rPr>
+        <w:t xml:space="preserve">State or Province Name (full name) [Some-State]:CORUNA</w:t>
+      </w:r>
+      <w:r>
+        <w:br w:type="textWrapping"/>
+      </w:r>
+      <w:r>
+        <w:rPr>
+          <w:rStyle w:val="VerbatimChar"/>
+        </w:rPr>
+        <w:t xml:space="preserve">Locality Name (eg, city) []:CORUNA</w:t>
+      </w:r>
+      <w:r>
+        <w:br w:type="textWrapping"/>
+      </w:r>
+      <w:r>
+        <w:rPr>
+          <w:rStyle w:val="VerbatimChar"/>
+        </w:rPr>
+        <w:t xml:space="preserve">Organization Name (eg, company) [Internet Widgits Pty Ltd]:Mikasa</w:t>
+      </w:r>
+      <w:r>
+        <w:br w:type="textWrapping"/>
+      </w:r>
+      <w:r>
+        <w:rPr>
+          <w:rStyle w:val="VerbatimChar"/>
+        </w:rPr>
+        <w:t xml:space="preserve">Organizational Unit Name (eg, section) []:salvari</w:t>
+      </w:r>
+      <w:r>
+        <w:br w:type="textWrapping"/>
+      </w:r>
+      <w:r>
+        <w:rPr>
+          <w:rStyle w:val="VerbatimChar"/>
+        </w:rPr>
+        <w:t xml:space="preserve">Common Name (e.g. server FQDN or YOUR name) []:salvari</w:t>
+      </w:r>
+      <w:r>
+        <w:br w:type="textWrapping"/>
+      </w:r>
+      <w:r>
+        <w:rPr>
+          <w:rStyle w:val="VerbatimChar"/>
+        </w:rPr>
+        <w:t xml:space="preserve">Email Address []:salvari@gmail.com</w:t>
+      </w:r>
+      <w:r>
+        <w:br w:type="textWrapping"/>
+      </w:r>
+      <w:r>
+        <w:rPr>
+          <w:rStyle w:val="VerbatimChar"/>
+        </w:rPr>
+        <w:t xml:space="preserve"/>
+      </w:r>
+      <w:r>
+        <w:br w:type="textWrapping"/>
+      </w:r>
+      <w:r>
+        <w:rPr>
+          <w:rStyle w:val="VerbatimChar"/>
+        </w:rPr>
+        <w:t xml:space="preserve">Please enter the following 'extra' attributes</w:t>
+      </w:r>
+      <w:r>
+        <w:br w:type="textWrapping"/>
+      </w:r>
+      <w:r>
+        <w:rPr>
+          <w:rStyle w:val="VerbatimChar"/>
+        </w:rPr>
+        <w:t xml:space="preserve">to be sent with your certificate request</w:t>
+      </w:r>
+      <w:r>
+        <w:br w:type="textWrapping"/>
+      </w:r>
+      <w:r>
+        <w:rPr>
+          <w:rStyle w:val="VerbatimChar"/>
+        </w:rPr>
+        <w:t xml:space="preserve">A challenge password []:secret1t05</w:t>
+      </w:r>
+      <w:r>
+        <w:br w:type="textWrapping"/>
+      </w:r>
+      <w:r>
+        <w:rPr>
+          <w:rStyle w:val="VerbatimChar"/>
+        </w:rPr>
+        <w:t xml:space="preserve">An optional company name []:Mikasa</w:t>
+      </w:r>
+    </w:p>
+    <w:p>
+      <w:pPr>
+        <w:pStyle w:val="FirstParagraph"/>
+      </w:pPr>
+      <w:r>
+        <w:t xml:space="preserve">Ahora ejecutamos:</w:t>
+      </w:r>
+    </w:p>
+    <w:p>
+      <w:pPr>
+        <w:pStyle w:val="SourceCode"/>
+      </w:pPr>
+      <w:r>
+        <w:rPr>
+          <w:rStyle w:val="VerbatimChar"/>
+        </w:rPr>
+        <w:t xml:space="preserve">openssl x509 -req -days 365 -in server.csr -signkey server.key -out server.crt</w:t>
+      </w:r>
+    </w:p>
+    <w:p>
+      <w:pPr>
+        <w:pStyle w:val="FirstParagraph"/>
+      </w:pPr>
+      <w:r>
+        <w:t xml:space="preserve">Ahora deberíamos dejar los ficheros</w:t>
+      </w:r>
+      <w:r>
+        <w:t xml:space="preserve"> </w:t>
+      </w:r>
+      <w:r>
+        <w:rPr>
+          <w:rStyle w:val="VerbatimChar"/>
+        </w:rPr>
+        <w:t xml:space="preserve">server.key</w:t>
+      </w:r>
+      <w:r>
+        <w:t xml:space="preserve">,</w:t>
+      </w:r>
+      <w:r>
+        <w:t xml:space="preserve"> </w:t>
+      </w:r>
+      <w:r>
+        <w:rPr>
+          <w:rStyle w:val="VerbatimChar"/>
+        </w:rPr>
+        <w:t xml:space="preserve">server.csr</w:t>
+      </w:r>
+      <w:r>
+        <w:t xml:space="preserve"> </w:t>
+      </w:r>
+      <w:r>
+        <w:t xml:space="preserve">y</w:t>
+      </w:r>
+      <w:r>
+        <w:t xml:space="preserve"> </w:t>
+      </w:r>
+      <w:r>
+        <w:rPr>
+          <w:rStyle w:val="VerbatimChar"/>
+        </w:rPr>
+        <w:t xml:space="preserve">server.crt</w:t>
+      </w:r>
+      <w:r>
+        <w:t xml:space="preserve"> </w:t>
+      </w:r>
+      <w:r>
+        <w:t xml:space="preserve">en el directorio raiz de</w:t>
+      </w:r>
+      <w:r>
+        <w:t xml:space="preserve"> </w:t>
+      </w:r>
+      <w:r>
+        <w:rPr>
+          <w:i/>
+        </w:rPr>
+        <w:t xml:space="preserve">web2py</w:t>
+      </w:r>
+      <w:r>
+        <w:t xml:space="preserve"> </w:t>
+      </w:r>
+      <w:r>
+        <w:t xml:space="preserve">y ya podremos arrancar</w:t>
+      </w:r>
+      <w:r>
+        <w:t xml:space="preserve"> </w:t>
+      </w:r>
+      <w:r>
+        <w:t xml:space="preserve">el framework con los siguientes parámetros:</w:t>
+      </w:r>
+    </w:p>
+    <w:p>
+      <w:pPr>
+        <w:pStyle w:val="SourceCode"/>
+      </w:pPr>
+      <w:r>
+        <w:rPr>
+          <w:rStyle w:val="VerbatimChar"/>
+        </w:rPr>
+        <w:t xml:space="preserve">python web2py.py -a 'admin_password' -c server.crt -k server.key -i 0.0.0.0 -p 8000</w:t>
+      </w:r>
+    </w:p>
+    <w:p>
+      <w:pPr>
+        <w:pStyle w:val="FirstParagraph"/>
+      </w:pPr>
+      <w:r>
+        <w:t xml:space="preserve">Y ya podemos acceder nuestro server en la dirección</w:t>
+      </w:r>
+      <w:r>
+        <w:t xml:space="preserve"> </w:t>
+      </w:r>
+      <w:hyperlink r:id="rId115">
+        <w:r>
+          <w:rPr>
+            <w:rStyle w:val="Hyperlink"/>
+          </w:rPr>
+          <w:t xml:space="preserve">https://localhost:8000</w:t>
+        </w:r>
+      </w:hyperlink>
+    </w:p>
+    <w:p>
+      <w:pPr>
+        <w:pStyle w:val="BodyText"/>
+      </w:pPr>
+      <w:r>
+        <w:t xml:space="preserve">Tampoco está de más instalar las librerías de graphviz:</w:t>
+      </w:r>
+    </w:p>
+    <w:p>
+      <w:pPr>
+        <w:pStyle w:val="SourceCode"/>
+      </w:pPr>
+      <w:r>
+        <w:rPr>
+          <w:rStyle w:val="VerbatimChar"/>
+        </w:rPr>
+        <w:t xml:space="preserve">sudo aptitude install python-pygraphviz</w:t>
+      </w:r>
+    </w:p>
+    <w:p>
+      <w:pPr>
         <w:pStyle w:val="Heading1"/>
       </w:pPr>
-      <w:bookmarkStart w:id="113" w:name="desarrollo-hardware"/>
-      <w:bookmarkEnd w:id="113"/>
+      <w:bookmarkStart w:id="116" w:name="desarrollo-hardware"/>
+      <w:bookmarkEnd w:id="116"/>
       <w:r>
         <w:t xml:space="preserve">Desarrollo hardware</w:t>
       </w:r>
@@ -7995,8 +8379,8 @@
       <w:pPr>
         <w:pStyle w:val="Heading2"/>
       </w:pPr>
-      <w:bookmarkStart w:id="114" w:name="arduino-ide"/>
-      <w:bookmarkEnd w:id="114"/>
+      <w:bookmarkStart w:id="117" w:name="arduino-ide"/>
+      <w:bookmarkEnd w:id="117"/>
       <w:r>
         <w:t xml:space="preserve">Arduino IDE</w:t>
       </w:r>
@@ -8011,7 +8395,7 @@
       <w:r>
         <w:t xml:space="preserve"> </w:t>
       </w:r>
-      <w:hyperlink r:id="rId115">
+      <w:hyperlink r:id="rId118">
         <w:r>
           <w:rPr>
             <w:rStyle w:val="Hyperlink"/>
@@ -8114,8 +8498,8 @@
       <w:pPr>
         <w:pStyle w:val="Heading2"/>
       </w:pPr>
-      <w:bookmarkStart w:id="116" w:name="pinguino-ide"/>
-      <w:bookmarkEnd w:id="116"/>
+      <w:bookmarkStart w:id="119" w:name="pinguino-ide"/>
+      <w:bookmarkEnd w:id="119"/>
       <w:r>
         <w:t xml:space="preserve">Pinguino IDE</w:t>
       </w:r>
@@ -8130,7 +8514,7 @@
       <w:r>
         <w:t xml:space="preserve"> </w:t>
       </w:r>
-      <w:hyperlink r:id="rId117">
+      <w:hyperlink r:id="rId120">
         <w:r>
           <w:rPr>
             <w:rStyle w:val="Hyperlink"/>
@@ -8218,8 +8602,8 @@
       <w:pPr>
         <w:pStyle w:val="Heading2"/>
       </w:pPr>
-      <w:bookmarkStart w:id="118" w:name="kicad"/>
-      <w:bookmarkEnd w:id="118"/>
+      <w:bookmarkStart w:id="121" w:name="kicad"/>
+      <w:bookmarkEnd w:id="121"/>
       <w:r>
         <w:t xml:space="preserve">KiCAD</w:t>
       </w:r>
@@ -8277,7 +8661,7 @@
           <w:ilvl w:val="0"/>
         </w:numPr>
       </w:pPr>
-      <w:hyperlink r:id="rId119">
+      <w:hyperlink r:id="rId122">
         <w:r>
           <w:rPr>
             <w:rStyle w:val="Hyperlink"/>
@@ -8306,7 +8690,7 @@
       <w:r>
         <w:t xml:space="preserve"> </w:t>
       </w:r>
-      <w:hyperlink r:id="rId120">
+      <w:hyperlink r:id="rId123">
         <w:r>
           <w:rPr>
             <w:rStyle w:val="Hyperlink"/>
@@ -8359,7 +8743,7 @@
           <w:ilvl w:val="0"/>
         </w:numPr>
       </w:pPr>
-      <w:hyperlink r:id="rId121">
+      <w:hyperlink r:id="rId124">
         <w:r>
           <w:rPr>
             <w:rStyle w:val="Hyperlink"/>
@@ -8384,8 +8768,8 @@
       <w:pPr>
         <w:pStyle w:val="Heading1"/>
       </w:pPr>
-      <w:bookmarkStart w:id="122" w:name="virtualización"/>
-      <w:bookmarkEnd w:id="122"/>
+      <w:bookmarkStart w:id="125" w:name="virtualización"/>
+      <w:bookmarkEnd w:id="125"/>
       <w:r>
         <w:t xml:space="preserve">Virtualización</w:t>
       </w:r>
@@ -8394,8 +8778,8 @@
       <w:pPr>
         <w:pStyle w:val="Heading2"/>
       </w:pPr>
-      <w:bookmarkStart w:id="123" w:name="docker"/>
-      <w:bookmarkEnd w:id="123"/>
+      <w:bookmarkStart w:id="126" w:name="docker"/>
+      <w:bookmarkEnd w:id="126"/>
       <w:r>
         <w:t xml:space="preserve">Docker</w:t>
       </w:r>
@@ -8550,8 +8934,8 @@
       <w:pPr>
         <w:pStyle w:val="Heading2"/>
       </w:pPr>
-      <w:bookmarkStart w:id="124" w:name="virtualbox"/>
-      <w:bookmarkEnd w:id="124"/>
+      <w:bookmarkStart w:id="127" w:name="virtualbox"/>
+      <w:bookmarkEnd w:id="127"/>
       <w:r>
         <w:t xml:space="preserve">Virtualbox</w:t>
       </w:r>
@@ -8710,7 +9094,7 @@
       <w:r>
         <w:t xml:space="preserve"> </w:t>
       </w:r>
-      <w:hyperlink r:id="rId125">
+      <w:hyperlink r:id="rId128">
         <w:r>
           <w:rPr>
             <w:rStyle w:val="Hyperlink"/>
@@ -8758,8 +9142,8 @@
       <w:pPr>
         <w:pStyle w:val="Heading2"/>
       </w:pPr>
-      <w:bookmarkStart w:id="126" w:name="virtualizando-un-windows-7"/>
-      <w:bookmarkEnd w:id="126"/>
+      <w:bookmarkStart w:id="129" w:name="virtualizando-un-windows-7"/>
+      <w:bookmarkEnd w:id="129"/>
       <w:r>
         <w:t xml:space="preserve">Virtualizando un Windows 7</w:t>
       </w:r>
@@ -8848,8 +9232,8 @@
       <w:pPr>
         <w:pStyle w:val="Heading1"/>
       </w:pPr>
-      <w:bookmarkStart w:id="127" w:name="shells-alternativos-zsh-y-fish"/>
-      <w:bookmarkEnd w:id="127"/>
+      <w:bookmarkStart w:id="130" w:name="shells-alternativos-zsh-y-fish"/>
+      <w:bookmarkEnd w:id="130"/>
       <w:r>
         <w:t xml:space="preserve">Shells alternativos: zsh y fish</w:t>
       </w:r>
@@ -8884,8 +9268,8 @@
       <w:pPr>
         <w:pStyle w:val="Heading2"/>
       </w:pPr>
-      <w:bookmarkStart w:id="128" w:name="fish"/>
-      <w:bookmarkEnd w:id="128"/>
+      <w:bookmarkStart w:id="131" w:name="fish"/>
+      <w:bookmarkEnd w:id="131"/>
       <w:r>
         <w:t xml:space="preserve">fish</w:t>
       </w:r>
@@ -8983,8 +9367,8 @@
       <w:pPr>
         <w:pStyle w:val="Heading2"/>
       </w:pPr>
-      <w:bookmarkStart w:id="129" w:name="zsh"/>
-      <w:bookmarkEnd w:id="129"/>
+      <w:bookmarkStart w:id="132" w:name="zsh"/>
+      <w:bookmarkEnd w:id="132"/>
       <w:r>
         <w:t xml:space="preserve">zsh</w:t>
       </w:r>
@@ -9429,8 +9813,8 @@
       <w:pPr>
         <w:pStyle w:val="Heading2"/>
       </w:pPr>
-      <w:bookmarkStart w:id="130" w:name="instalación-de-fuentes-adicionales"/>
-      <w:bookmarkEnd w:id="130"/>
+      <w:bookmarkStart w:id="133" w:name="instalación-de-fuentes-adicionales"/>
+      <w:bookmarkEnd w:id="133"/>
       <w:r>
         <w:t xml:space="preserve">Instalación de fuentes adicionales</w:t>
       </w:r>
@@ -9524,8 +9908,8 @@
       <w:pPr>
         <w:pStyle w:val="Heading1"/>
       </w:pPr>
-      <w:bookmarkStart w:id="131" w:name="reprap"/>
-      <w:bookmarkEnd w:id="131"/>
+      <w:bookmarkStart w:id="134" w:name="reprap"/>
+      <w:bookmarkEnd w:id="134"/>
       <w:r>
         <w:t xml:space="preserve">Reprap</w:t>
       </w:r>
@@ -9534,8 +9918,8 @@
       <w:pPr>
         <w:pStyle w:val="Heading2"/>
       </w:pPr>
-      <w:bookmarkStart w:id="132" w:name="sl1c3r"/>
-      <w:bookmarkEnd w:id="132"/>
+      <w:bookmarkStart w:id="135" w:name="sl1c3r"/>
+      <w:bookmarkEnd w:id="135"/>
       <w:r>
         <w:t xml:space="preserve">Sl1c3r</w:t>
       </w:r>
@@ -9621,8 +10005,8 @@
       <w:pPr>
         <w:pStyle w:val="Heading2"/>
       </w:pPr>
-      <w:bookmarkStart w:id="133" w:name="openscad"/>
-      <w:bookmarkEnd w:id="133"/>
+      <w:bookmarkStart w:id="136" w:name="openscad"/>
+      <w:bookmarkEnd w:id="136"/>
       <w:r>
         <w:t xml:space="preserve">OpenScad</w:t>
       </w:r>
@@ -9639,8 +10023,8 @@
       <w:pPr>
         <w:pStyle w:val="Heading2"/>
       </w:pPr>
-      <w:bookmarkStart w:id="134" w:name="printrun"/>
-      <w:bookmarkEnd w:id="134"/>
+      <w:bookmarkStart w:id="137" w:name="printrun"/>
+      <w:bookmarkEnd w:id="137"/>
       <w:r>
         <w:t xml:space="preserve">Printrun</w:t>
       </w:r>
@@ -9657,8 +10041,8 @@
       <w:pPr>
         <w:pStyle w:val="Heading2"/>
       </w:pPr>
-      <w:bookmarkStart w:id="135" w:name="cura"/>
-      <w:bookmarkEnd w:id="135"/>
+      <w:bookmarkStart w:id="138" w:name="cura"/>
+      <w:bookmarkEnd w:id="138"/>
       <w:r>
         <w:t xml:space="preserve">Cura</w:t>
       </w:r>
@@ -9733,8 +10117,8 @@
       <w:pPr>
         <w:pStyle w:val="Heading1"/>
       </w:pPr>
-      <w:bookmarkStart w:id="136" w:name="aplicaciones-web"/>
-      <w:bookmarkEnd w:id="136"/>
+      <w:bookmarkStart w:id="139" w:name="aplicaciones-web"/>
+      <w:bookmarkEnd w:id="139"/>
       <w:r>
         <w:t xml:space="preserve">Aplicaciones Web</w:t>
       </w:r>
@@ -9743,8 +10127,8 @@
       <w:pPr>
         <w:pStyle w:val="Heading2"/>
       </w:pPr>
-      <w:bookmarkStart w:id="137" w:name="servidor-web"/>
-      <w:bookmarkEnd w:id="137"/>
+      <w:bookmarkStart w:id="140" w:name="servidor-web"/>
+      <w:bookmarkEnd w:id="140"/>
       <w:r>
         <w:t xml:space="preserve">Servidor Web</w:t>
       </w:r>
@@ -9753,8 +10137,8 @@
       <w:pPr>
         <w:pStyle w:val="Heading3"/>
       </w:pPr>
-      <w:bookmarkStart w:id="138" w:name="apache"/>
-      <w:bookmarkEnd w:id="138"/>
+      <w:bookmarkStart w:id="141" w:name="apache"/>
+      <w:bookmarkEnd w:id="141"/>
       <w:r>
         <w:t xml:space="preserve">Apache</w:t>
       </w:r>
@@ -9797,7 +10181,7 @@
       <w:r>
         <w:t xml:space="preserve"> </w:t>
       </w:r>
-      <w:hyperlink r:id="rId139">
+      <w:hyperlink r:id="rId142">
         <w:r>
           <w:rPr>
             <w:rStyle w:val="Hyperlink"/>
@@ -10017,7 +10401,7 @@
       <w:r>
         <w:t xml:space="preserve"> </w:t>
       </w:r>
-      <w:hyperlink r:id="rId140">
+      <w:hyperlink r:id="rId143">
         <w:r>
           <w:rPr>
             <w:rStyle w:val="Hyperlink"/>
@@ -10079,8 +10463,8 @@
       <w:pPr>
         <w:pStyle w:val="Heading3"/>
       </w:pPr>
-      <w:bookmarkStart w:id="141" w:name="nginx"/>
-      <w:bookmarkEnd w:id="141"/>
+      <w:bookmarkStart w:id="144" w:name="nginx"/>
+      <w:bookmarkEnd w:id="144"/>
       <w:r>
         <w:t xml:space="preserve">nginx</w:t>
       </w:r>
@@ -10097,8 +10481,8 @@
       <w:pPr>
         <w:pStyle w:val="Heading2"/>
       </w:pPr>
-      <w:bookmarkStart w:id="142" w:name="servidores-de-bases-de-datos"/>
-      <w:bookmarkEnd w:id="142"/>
+      <w:bookmarkStart w:id="145" w:name="servidores-de-bases-de-datos"/>
+      <w:bookmarkEnd w:id="145"/>
       <w:r>
         <w:t xml:space="preserve">Servidores de bases de datos</w:t>
       </w:r>
@@ -10107,8 +10491,8 @@
       <w:pPr>
         <w:pStyle w:val="Heading3"/>
       </w:pPr>
-      <w:bookmarkStart w:id="143" w:name="mysql"/>
-      <w:bookmarkEnd w:id="143"/>
+      <w:bookmarkStart w:id="146" w:name="mysql"/>
+      <w:bookmarkEnd w:id="146"/>
       <w:r>
         <w:t xml:space="preserve">MySQL</w:t>
       </w:r>
@@ -10153,8 +10537,8 @@
       <w:pPr>
         <w:pStyle w:val="Heading4"/>
       </w:pPr>
-      <w:bookmarkStart w:id="144" w:name="actualización"/>
-      <w:bookmarkEnd w:id="144"/>
+      <w:bookmarkStart w:id="147" w:name="actualización"/>
+      <w:bookmarkEnd w:id="147"/>
       <w:r>
         <w:t xml:space="preserve">Actualización</w:t>
       </w:r>
@@ -10219,8 +10603,8 @@
       <w:pPr>
         <w:pStyle w:val="Heading3"/>
       </w:pPr>
-      <w:bookmarkStart w:id="145" w:name="cliente-sql-squirrel-sql"/>
-      <w:bookmarkEnd w:id="145"/>
+      <w:bookmarkStart w:id="148" w:name="cliente-sql-squirrel-sql"/>
+      <w:bookmarkEnd w:id="148"/>
       <w:r>
         <w:t xml:space="preserve">Cliente SQL SQuirreL SQL</w:t>
       </w:r>
@@ -10235,7 +10619,7 @@
       <w:r>
         <w:t xml:space="preserve"> </w:t>
       </w:r>
-      <w:hyperlink r:id="rId146">
+      <w:hyperlink r:id="rId149">
         <w:r>
           <w:rPr>
             <w:rStyle w:val="Hyperlink"/>
@@ -10270,7 +10654,7 @@
       <w:r>
         <w:t xml:space="preserve"> </w:t>
       </w:r>
-      <w:hyperlink r:id="rId147">
+      <w:hyperlink r:id="rId150">
         <w:r>
           <w:rPr>
             <w:rStyle w:val="Hyperlink"/>
@@ -10333,8 +10717,8 @@
       <w:pPr>
         <w:pStyle w:val="Heading3"/>
       </w:pPr>
-      <w:bookmarkStart w:id="148" w:name="mariadb"/>
-      <w:bookmarkEnd w:id="148"/>
+      <w:bookmarkStart w:id="151" w:name="mariadb"/>
+      <w:bookmarkEnd w:id="151"/>
       <w:r>
         <w:t xml:space="preserve">MariaDB</w:t>
       </w:r>
@@ -10354,8 +10738,8 @@
       <w:pPr>
         <w:pStyle w:val="Heading1"/>
       </w:pPr>
-      <w:bookmarkStart w:id="149" w:name="recetas-varias"/>
-      <w:bookmarkEnd w:id="149"/>
+      <w:bookmarkStart w:id="152" w:name="recetas-varias"/>
+      <w:bookmarkEnd w:id="152"/>
       <w:r>
         <w:t xml:space="preserve">Recetas varias</w:t>
       </w:r>
@@ -10364,8 +10748,8 @@
       <w:pPr>
         <w:pStyle w:val="Heading2"/>
       </w:pPr>
-      <w:bookmarkStart w:id="150" w:name="orange-pi-zero"/>
-      <w:bookmarkEnd w:id="150"/>
+      <w:bookmarkStart w:id="153" w:name="orange-pi-zero"/>
+      <w:bookmarkEnd w:id="153"/>
       <w:r>
         <w:t xml:space="preserve">Orange Pi Zero</w:t>
       </w:r>
@@ -10388,8 +10772,8 @@
       <w:pPr>
         <w:pStyle w:val="Heading3"/>
       </w:pPr>
-      <w:bookmarkStart w:id="151" w:name="crear-una-sd-arrancable"/>
-      <w:bookmarkEnd w:id="151"/>
+      <w:bookmarkStart w:id="154" w:name="crear-una-sd-arrancable"/>
+      <w:bookmarkEnd w:id="154"/>
       <w:r>
         <w:t xml:space="preserve">Crear una SD arrancable</w:t>
       </w:r>
@@ -10921,7 +11305,7 @@
       <w:r>
         <w:t xml:space="preserve"> </w:t>
       </w:r>
-      <w:hyperlink r:id="rId152">
+      <w:hyperlink r:id="rId155">
         <w:r>
           <w:rPr>
             <w:rStyle w:val="Hyperlink"/>
@@ -11156,7 +11540,7 @@
                     </pic:cNvPicPr>
                   </pic:nvPicPr>
                   <pic:blipFill>
-                    <a:blip r:embed="rId153"/>
+                    <a:blip r:embed="rId156"/>
                     <a:stretch>
                       <a:fillRect/>
                     </a:stretch>
@@ -11263,8 +11647,8 @@
       <w:pPr>
         <w:pStyle w:val="Heading3"/>
       </w:pPr>
-      <w:bookmarkStart w:id="154" w:name="conexión-wifi"/>
-      <w:bookmarkEnd w:id="154"/>
+      <w:bookmarkStart w:id="157" w:name="conexión-wifi"/>
+      <w:bookmarkEnd w:id="157"/>
       <w:r>
         <w:t xml:space="preserve">Conexión WIFI</w:t>
       </w:r>
@@ -11621,7 +12005,7 @@
                     </pic:cNvPicPr>
                   </pic:nvPicPr>
                   <pic:blipFill>
-                    <a:blip r:embed="rId155"/>
+                    <a:blip r:embed="rId158"/>
                     <a:stretch>
                       <a:fillRect/>
                     </a:stretch>
@@ -11775,8 +12159,8 @@
       <w:pPr>
         <w:pStyle w:val="Heading3"/>
       </w:pPr>
-      <w:bookmarkStart w:id="156" w:name="referencias-1"/>
-      <w:bookmarkEnd w:id="156"/>
+      <w:bookmarkStart w:id="159" w:name="referencias-1"/>
+      <w:bookmarkEnd w:id="159"/>
       <w:r>
         <w:t xml:space="preserve">Referencias</w:t>
       </w:r>
@@ -11789,7 +12173,7 @@
           <w:ilvl w:val="0"/>
         </w:numPr>
       </w:pPr>
-      <w:hyperlink r:id="rId157">
+      <w:hyperlink r:id="rId160">
         <w:r>
           <w:rPr>
             <w:rStyle w:val="Hyperlink"/>
@@ -11806,7 +12190,7 @@
           <w:ilvl w:val="0"/>
         </w:numPr>
       </w:pPr>
-      <w:hyperlink r:id="rId158">
+      <w:hyperlink r:id="rId161">
         <w:r>
           <w:rPr>
             <w:rStyle w:val="Hyperlink"/>
@@ -11829,7 +12213,7 @@
           <w:ilvl w:val="0"/>
         </w:numPr>
       </w:pPr>
-      <w:hyperlink r:id="rId159">
+      <w:hyperlink r:id="rId162">
         <w:r>
           <w:rPr>
             <w:rStyle w:val="Hyperlink"/>
@@ -11846,7 +12230,7 @@
           <w:ilvl w:val="0"/>
         </w:numPr>
       </w:pPr>
-      <w:hyperlink r:id="rId160">
+      <w:hyperlink r:id="rId163">
         <w:r>
           <w:rPr>
             <w:rStyle w:val="Hyperlink"/>
@@ -11863,7 +12247,7 @@
           <w:ilvl w:val="0"/>
         </w:numPr>
       </w:pPr>
-      <w:hyperlink r:id="rId161">
+      <w:hyperlink r:id="rId164">
         <w:r>
           <w:rPr>
             <w:rStyle w:val="Hyperlink"/>
@@ -11880,7 +12264,7 @@
           <w:ilvl w:val="0"/>
         </w:numPr>
       </w:pPr>
-      <w:hyperlink r:id="rId162">
+      <w:hyperlink r:id="rId165">
         <w:r>
           <w:rPr>
             <w:rStyle w:val="Hyperlink"/>
@@ -11897,7 +12281,7 @@
           <w:ilvl w:val="0"/>
         </w:numPr>
       </w:pPr>
-      <w:hyperlink r:id="rId163">
+      <w:hyperlink r:id="rId166">
         <w:r>
           <w:rPr>
             <w:rStyle w:val="Hyperlink"/>
@@ -11914,7 +12298,7 @@
           <w:ilvl w:val="0"/>
         </w:numPr>
       </w:pPr>
-      <w:hyperlink r:id="rId164">
+      <w:hyperlink r:id="rId167">
         <w:r>
           <w:rPr>
             <w:rStyle w:val="Hyperlink"/>
@@ -11943,7 +12327,7 @@
           <w:ilvl w:val="0"/>
         </w:numPr>
       </w:pPr>
-      <w:hyperlink r:id="rId165">
+      <w:hyperlink r:id="rId168">
         <w:r>
           <w:rPr>
             <w:rStyle w:val="Hyperlink"/>
@@ -11968,8 +12352,8 @@
       <w:pPr>
         <w:pStyle w:val="Heading2"/>
       </w:pPr>
-      <w:bookmarkStart w:id="166" w:name="raspberry-pi-media-center"/>
-      <w:bookmarkEnd w:id="166"/>
+      <w:bookmarkStart w:id="169" w:name="raspberry-pi-media-center"/>
+      <w:bookmarkEnd w:id="169"/>
       <w:r>
         <w:t xml:space="preserve">Raspberry Pi Media Center</w:t>
       </w:r>
@@ -11990,7 +12374,7 @@
       <w:r>
         <w:t xml:space="preserve"> </w:t>
       </w:r>
-      <w:hyperlink r:id="rId167">
+      <w:hyperlink r:id="rId170">
         <w:r>
           <w:rPr>
             <w:rStyle w:val="Hyperlink"/>
@@ -12080,7 +12464,7 @@
                     </pic:cNvPicPr>
                   </pic:nvPicPr>
                   <pic:blipFill>
-                    <a:blip r:embed="rId168"/>
+                    <a:blip r:embed="rId171"/>
                     <a:stretch>
                       <a:fillRect/>
                     </a:stretch>
@@ -12637,10 +13021,57 @@
     </w:p>
     <w:p>
       <w:pPr>
+        <w:pStyle w:val="Heading2"/>
+      </w:pPr>
+      <w:bookmarkStart w:id="172" w:name="grabar-time-lapse-del-escritorio"/>
+      <w:bookmarkEnd w:id="172"/>
+      <w:r>
+        <w:t xml:space="preserve">Grabar time-lapse del escritorio</w:t>
+      </w:r>
+    </w:p>
+    <w:p>
+      <w:pPr>
+        <w:pStyle w:val="Heading3"/>
+      </w:pPr>
+      <w:bookmarkStart w:id="173" w:name="usando-avconv"/>
+      <w:bookmarkEnd w:id="173"/>
+      <w:r>
+        <w:t xml:space="preserve">Usando avconv</w:t>
+      </w:r>
+    </w:p>
+    <w:p>
+      <w:pPr>
+        <w:pStyle w:val="FirstParagraph"/>
+      </w:pPr>
+      <w:r>
+        <w:t xml:space="preserve">Capturas periódicas de la pantalla:</w:t>
+      </w:r>
+    </w:p>
+    <w:p>
+      <w:pPr>
+        <w:pStyle w:val="SourceCode"/>
+      </w:pPr>
+      <w:r>
+        <w:rPr>
+          <w:rStyle w:val="VerbatimChar"/>
+        </w:rPr>
+        <w:t xml:space="preserve">avconv -video_size 1366x768 -framerate 1/10 -f x11grab -i :0.0+0,0 -pix_fmt rgb24 ~/tmp/frames/frame_%05d.png</w:t>
+      </w:r>
+    </w:p>
+    <w:p>
+      <w:pPr>
+        <w:pStyle w:val="FirstParagraph"/>
+      </w:pPr>
+      <w:r>
+        <w:t xml:space="preserve">El framerate son imágenes por segundo, así que aquí estamos diciendo que capturamos una imagen cada 10 sg.</w:t>
+      </w:r>
+    </w:p>
+    <w:p>
+      <w:pPr>
         <w:pStyle w:val="Heading1"/>
       </w:pPr>
-      <w:bookmarkStart w:id="169" w:name="todo-1"/>
-      <w:bookmarkEnd w:id="169"/>
+      <w:bookmarkStart w:id="174" w:name="todo-1"/>
+      <w:bookmarkEnd w:id="174"/>
       <w:r>
         <w:t xml:space="preserve">TODO</w:t>
       </w:r>
@@ -12785,7 +13216,7 @@
           <w:ilvl w:val="1"/>
         </w:numPr>
       </w:pPr>
-      <w:hyperlink r:id="rId170">
+      <w:hyperlink r:id="rId175">
         <w:r>
           <w:rPr>
             <w:rStyle w:val="Hyperlink"/>
@@ -12820,7 +13251,7 @@
       <w:r>
         <w:t xml:space="preserve"> </w:t>
       </w:r>
-      <w:hyperlink r:id="rId171">
+      <w:hyperlink r:id="rId176">
         <w:r>
           <w:rPr>
             <w:rStyle w:val="Hyperlink"/>
@@ -12857,8 +13288,8 @@
       <w:pPr>
         <w:pStyle w:val="Heading1"/>
       </w:pPr>
-      <w:bookmarkStart w:id="172" w:name="links"/>
-      <w:bookmarkEnd w:id="172"/>
+      <w:bookmarkStart w:id="177" w:name="links"/>
+      <w:bookmarkEnd w:id="177"/>
       <w:r>
         <w:t xml:space="preserve">Links</w:t>
       </w:r>
@@ -12871,7 +13302,7 @@
           <w:ilvl w:val="0"/>
         </w:numPr>
       </w:pPr>
-      <w:hyperlink r:id="rId173">
+      <w:hyperlink r:id="rId178">
         <w:r>
           <w:rPr>
             <w:rStyle w:val="Hyperlink"/>
@@ -12888,7 +13319,7 @@
           <w:ilvl w:val="0"/>
         </w:numPr>
       </w:pPr>
-      <w:hyperlink r:id="rId174">
+      <w:hyperlink r:id="rId179">
         <w:r>
           <w:rPr>
             <w:rStyle w:val="Hyperlink"/>
@@ -12905,7 +13336,7 @@
           <w:ilvl w:val="0"/>
         </w:numPr>
       </w:pPr>
-      <w:hyperlink r:id="rId175">
+      <w:hyperlink r:id="rId180">
         <w:r>
           <w:rPr>
             <w:rStyle w:val="Hyperlink"/>
@@ -12922,7 +13353,7 @@
           <w:ilvl w:val="0"/>
         </w:numPr>
       </w:pPr>
-      <w:hyperlink r:id="rId176">
+      <w:hyperlink r:id="rId181">
         <w:r>
           <w:rPr>
             <w:rStyle w:val="Hyperlink"/>
@@ -12939,7 +13370,7 @@
           <w:ilvl w:val="0"/>
         </w:numPr>
       </w:pPr>
-      <w:hyperlink r:id="rId177">
+      <w:hyperlink r:id="rId182">
         <w:r>
           <w:rPr>
             <w:rStyle w:val="Hyperlink"/>
@@ -12956,7 +13387,7 @@
           <w:ilvl w:val="0"/>
         </w:numPr>
       </w:pPr>
-      <w:hyperlink r:id="rId178">
+      <w:hyperlink r:id="rId183">
         <w:r>
           <w:rPr>
             <w:rStyle w:val="Hyperlink"/>
@@ -12973,7 +13404,7 @@
           <w:ilvl w:val="0"/>
         </w:numPr>
       </w:pPr>
-      <w:hyperlink r:id="rId179">
+      <w:hyperlink r:id="rId184">
         <w:r>
           <w:rPr>
             <w:rStyle w:val="Hyperlink"/>
@@ -12990,7 +13421,7 @@
           <w:ilvl w:val="0"/>
         </w:numPr>
       </w:pPr>
-      <w:hyperlink r:id="rId180">
+      <w:hyperlink r:id="rId185">
         <w:r>
           <w:rPr>
             <w:rStyle w:val="Hyperlink"/>
@@ -13003,8 +13434,8 @@
       <w:pPr>
         <w:pStyle w:val="Heading1"/>
       </w:pPr>
-      <w:bookmarkStart w:id="181" w:name="licencia"/>
-      <w:bookmarkEnd w:id="181"/>
+      <w:bookmarkStart w:id="186" w:name="licencia"/>
+      <w:bookmarkEnd w:id="186"/>
       <w:r>
         <w:t xml:space="preserve">Licencia</w:t>
       </w:r>
@@ -17043,7 +17474,7 @@
     </w:lvl>
   </w:abstractNum>
   <w:abstractNum w:abstractNumId="990">
-    <w:nsid w:val="fae32a2d"/>
+    <w:nsid w:val="78d1131e"/>
     <w:multiLevelType w:val="multilevel"/>
     <w:lvl w:ilvl="0">
       <w:numFmt w:val="bullet"/>
@@ -17124,7 +17555,7 @@
     </w:lvl>
   </w:abstractNum>
   <w:abstractNum w:abstractNumId="991">
-    <w:nsid w:val="a6a18724"/>
+    <w:nsid w:val="9f012223"/>
     <w:multiLevelType w:val="multilevel"/>
     <w:lvl w:ilvl="0">
       <w:numFmt w:val="bullet"/>
@@ -17205,7 +17636,7 @@
     </w:lvl>
   </w:abstractNum>
   <w:abstractNum w:abstractNumId="99411">
-    <w:nsid w:val="3a95ebd6"/>
+    <w:nsid w:val="1300e91c"/>
     <w:multiLevelType w:val="multilevel"/>
     <w:lvl w:ilvl="0">
       <w:start w:val="1"/>

--- a/out/debianpostinstall.docx
+++ b/out/debianpostinstall.docx
@@ -5698,9 +5698,87 @@
       <w:pPr>
         <w:pStyle w:val="Heading2"/>
       </w:pPr>
-      <w:bookmarkStart w:id="86" w:name="scribus"/>
+      <w:bookmarkStart w:id="86" w:name="textadept"/>
       <w:bookmarkEnd w:id="86"/>
       <w:r>
+        <w:t xml:space="preserve">Textadept</w:t>
+      </w:r>
+    </w:p>
+    <w:p>
+      <w:pPr>
+        <w:pStyle w:val="FirstParagraph"/>
+      </w:pPr>
+      <w:r>
+        <w:t xml:space="preserve">Un potente editor de desarrollo, multiplataforma.</w:t>
+      </w:r>
+    </w:p>
+    <w:p>
+      <w:pPr>
+        <w:pStyle w:val="BodyText"/>
+      </w:pPr>
+      <w:r>
+        <w:t xml:space="preserve">Viene incluido en el pack D-apt, por que es muy potente como IDE para</w:t>
+      </w:r>
+      <w:r>
+        <w:t xml:space="preserve"> </w:t>
+      </w:r>
+      <w:r>
+        <w:rPr>
+          <w:b/>
+        </w:rPr>
+        <w:t xml:space="preserve">D</w:t>
+      </w:r>
+      <w:r>
+        <w:t xml:space="preserve">.</w:t>
+      </w:r>
+    </w:p>
+    <w:p>
+      <w:pPr>
+        <w:pStyle w:val="BodyText"/>
+      </w:pPr>
+      <w:r>
+        <w:t xml:space="preserve">De momento lo único que he configurado es la fuente, para ello</w:t>
+      </w:r>
+      <w:r>
+        <w:t xml:space="preserve"> </w:t>
+      </w:r>
+      <w:r>
+        <w:t xml:space="preserve">editamos el fichero</w:t>
+      </w:r>
+      <w:r>
+        <w:t xml:space="preserve"> </w:t>
+      </w:r>
+      <w:r>
+        <w:rPr>
+          <w:i/>
+        </w:rPr>
+        <w:t xml:space="preserve">~/.textadept/init.lua</w:t>
+      </w:r>
+      <w:r>
+        <w:t xml:space="preserve"> </w:t>
+      </w:r>
+      <w:r>
+        <w:t xml:space="preserve">y añadimos la linea:</w:t>
+      </w:r>
+    </w:p>
+    <w:p>
+      <w:pPr>
+        <w:pStyle w:val="SourceCode"/>
+      </w:pPr>
+      <w:r>
+        <w:rPr>
+          <w:rStyle w:val="VerbatimChar"/>
+        </w:rPr>
+        <w:t xml:space="preserve">ui.set_theme('light', {font = 'Meslo LG L Regular for Powerline', fontsize = 14})</w:t>
+      </w:r>
+    </w:p>
+    <w:p>
+      <w:pPr>
+        <w:pStyle w:val="Heading2"/>
+      </w:pPr>
+      <w:bookmarkStart w:id="87" w:name="scribus"/>
+      <w:bookmarkEnd w:id="87"/>
+      <w:r>
         <w:t xml:space="preserve">Scribus</w:t>
       </w:r>
     </w:p>
@@ -5727,8 +5805,8 @@
       <w:pPr>
         <w:pStyle w:val="Heading2"/>
       </w:pPr>
-      <w:bookmarkStart w:id="87" w:name="comix"/>
-      <w:bookmarkEnd w:id="87"/>
+      <w:bookmarkStart w:id="88" w:name="comix"/>
+      <w:bookmarkEnd w:id="88"/>
       <w:r>
         <w:t xml:space="preserve">Comix</w:t>
       </w:r>
@@ -5756,8 +5834,8 @@
       <w:pPr>
         <w:pStyle w:val="Heading1"/>
       </w:pPr>
-      <w:bookmarkStart w:id="88" w:name="desarrollo-sw"/>
-      <w:bookmarkEnd w:id="88"/>
+      <w:bookmarkStart w:id="89" w:name="desarrollo-sw"/>
+      <w:bookmarkEnd w:id="89"/>
       <w:r>
         <w:t xml:space="preserve">Desarrollo sw</w:t>
       </w:r>
@@ -5766,8 +5844,8 @@
       <w:pPr>
         <w:pStyle w:val="Heading2"/>
       </w:pPr>
-      <w:bookmarkStart w:id="89" w:name="git"/>
-      <w:bookmarkEnd w:id="89"/>
+      <w:bookmarkStart w:id="90" w:name="git"/>
+      <w:bookmarkEnd w:id="90"/>
       <w:r>
         <w:t xml:space="preserve">Git</w:t>
       </w:r>
@@ -5931,8 +6009,8 @@
       <w:pPr>
         <w:pStyle w:val="Heading2"/>
       </w:pPr>
-      <w:bookmarkStart w:id="90" w:name="paquetes-esenciales"/>
-      <w:bookmarkEnd w:id="90"/>
+      <w:bookmarkStart w:id="91" w:name="paquetes-esenciales"/>
+      <w:bookmarkEnd w:id="91"/>
       <w:r>
         <w:t xml:space="preserve">Paquetes esenciales</w:t>
       </w:r>
@@ -5952,8 +6030,8 @@
       <w:pPr>
         <w:pStyle w:val="Heading2"/>
       </w:pPr>
-      <w:bookmarkStart w:id="91" w:name="open-java"/>
-      <w:bookmarkEnd w:id="91"/>
+      <w:bookmarkStart w:id="92" w:name="open-java"/>
+      <w:bookmarkEnd w:id="92"/>
       <w:r>
         <w:t xml:space="preserve">Open Java</w:t>
       </w:r>
@@ -5973,8 +6051,8 @@
       <w:pPr>
         <w:pStyle w:val="Heading2"/>
       </w:pPr>
-      <w:bookmarkStart w:id="92" w:name="d-apt-e-instalación-de-programas"/>
-      <w:bookmarkEnd w:id="92"/>
+      <w:bookmarkStart w:id="93" w:name="d-apt-e-instalación-de-programas"/>
+      <w:bookmarkEnd w:id="93"/>
       <w:r>
         <w:t xml:space="preserve">D-apt e instalación de programas</w:t>
       </w:r>
@@ -6030,8 +6108,8 @@
       <w:pPr>
         <w:pStyle w:val="Heading2"/>
       </w:pPr>
-      <w:bookmarkStart w:id="93" w:name="dcd"/>
-      <w:bookmarkEnd w:id="93"/>
+      <w:bookmarkStart w:id="94" w:name="dcd"/>
+      <w:bookmarkEnd w:id="94"/>
       <w:r>
         <w:t xml:space="preserve">DCD</w:t>
       </w:r>
@@ -6111,8 +6189,8 @@
       <w:pPr>
         <w:pStyle w:val="Heading2"/>
       </w:pPr>
-      <w:bookmarkStart w:id="94" w:name="gdc"/>
-      <w:bookmarkEnd w:id="94"/>
+      <w:bookmarkStart w:id="95" w:name="gdc"/>
+      <w:bookmarkEnd w:id="95"/>
       <w:r>
         <w:t xml:space="preserve">gdc</w:t>
       </w:r>
@@ -6140,8 +6218,8 @@
       <w:pPr>
         <w:pStyle w:val="Heading2"/>
       </w:pPr>
-      <w:bookmarkStart w:id="95" w:name="ldc"/>
-      <w:bookmarkEnd w:id="95"/>
+      <w:bookmarkStart w:id="96" w:name="ldc"/>
+      <w:bookmarkEnd w:id="96"/>
       <w:r>
         <w:t xml:space="preserve">ldc</w:t>
       </w:r>
@@ -6175,7 +6253,7 @@
       <w:r>
         <w:t xml:space="preserve"> </w:t>
       </w:r>
-      <w:hyperlink r:id="rId96">
+      <w:hyperlink r:id="rId97">
         <w:r>
           <w:rPr>
             <w:rStyle w:val="Hyperlink"/>
@@ -6202,8 +6280,8 @@
       <w:pPr>
         <w:pStyle w:val="Heading2"/>
       </w:pPr>
-      <w:bookmarkStart w:id="97" w:name="emacs-para-editar-d"/>
-      <w:bookmarkEnd w:id="97"/>
+      <w:bookmarkStart w:id="98" w:name="emacs-para-editar-d"/>
+      <w:bookmarkEnd w:id="98"/>
       <w:r>
         <w:t xml:space="preserve">Emacs para editar D</w:t>
       </w:r>
@@ -6806,8 +6884,8 @@
       <w:pPr>
         <w:pStyle w:val="Heading3"/>
       </w:pPr>
-      <w:bookmarkStart w:id="98" w:name="referencias"/>
-      <w:bookmarkEnd w:id="98"/>
+      <w:bookmarkStart w:id="99" w:name="referencias"/>
+      <w:bookmarkEnd w:id="99"/>
       <w:r>
         <w:t xml:space="preserve">Referencias</w:t>
       </w:r>
@@ -6820,7 +6898,7 @@
           <w:ilvl w:val="0"/>
         </w:numPr>
       </w:pPr>
-      <w:hyperlink r:id="rId99">
+      <w:hyperlink r:id="rId100">
         <w:r>
           <w:rPr>
             <w:rStyle w:val="Hyperlink"/>
@@ -6837,7 +6915,7 @@
           <w:ilvl w:val="0"/>
         </w:numPr>
       </w:pPr>
-      <w:hyperlink r:id="rId100">
+      <w:hyperlink r:id="rId101">
         <w:r>
           <w:rPr>
             <w:rStyle w:val="Hyperlink"/>
@@ -6850,8 +6928,8 @@
       <w:pPr>
         <w:pStyle w:val="Heading2"/>
       </w:pPr>
-      <w:bookmarkStart w:id="101" w:name="processing"/>
-      <w:bookmarkEnd w:id="101"/>
+      <w:bookmarkStart w:id="102" w:name="processing"/>
+      <w:bookmarkEnd w:id="102"/>
       <w:r>
         <w:t xml:space="preserve">Processing</w:t>
       </w:r>
@@ -6898,8 +6976,8 @@
       <w:pPr>
         <w:pStyle w:val="Heading2"/>
       </w:pPr>
-      <w:bookmarkStart w:id="102" w:name="openframeworks"/>
-      <w:bookmarkEnd w:id="102"/>
+      <w:bookmarkStart w:id="103" w:name="openframeworks"/>
+      <w:bookmarkEnd w:id="103"/>
       <w:r>
         <w:t xml:space="preserve">Openframeworks</w:t>
       </w:r>
@@ -7087,8 +7165,8 @@
       <w:pPr>
         <w:pStyle w:val="Heading2"/>
       </w:pPr>
-      <w:bookmarkStart w:id="103" w:name="python"/>
-      <w:bookmarkEnd w:id="103"/>
+      <w:bookmarkStart w:id="104" w:name="python"/>
+      <w:bookmarkEnd w:id="104"/>
       <w:r>
         <w:t xml:space="preserve">Python</w:t>
       </w:r>
@@ -7405,8 +7483,8 @@
       <w:pPr>
         <w:pStyle w:val="Heading3"/>
       </w:pPr>
-      <w:bookmarkStart w:id="104" w:name="ipython-y-graphlab"/>
-      <w:bookmarkEnd w:id="104"/>
+      <w:bookmarkStart w:id="105" w:name="ipython-y-graphlab"/>
+      <w:bookmarkEnd w:id="105"/>
       <w:r>
         <w:t xml:space="preserve">iPython y GraphLab</w:t>
       </w:r>
@@ -7427,6 +7505,15 @@
         <w:rPr>
           <w:rStyle w:val="VerbatimChar"/>
         </w:rPr>
+        <w:t xml:space="preserve">export PATH="~/apps/anaconda2/bin:$PATH"</w:t>
+      </w:r>
+      <w:r>
+        <w:br w:type="textWrapping"/>
+      </w:r>
+      <w:r>
+        <w:rPr>
+          <w:rStyle w:val="VerbatimChar"/>
+        </w:rPr>
         <w:t xml:space="preserve">conda create -n gl-env python=2.7 anaconda</w:t>
       </w:r>
     </w:p>
@@ -7446,7 +7533,7 @@
       <w:r>
         <w:t xml:space="preserve"> </w:t>
       </w:r>
-      <w:hyperlink r:id="rId105">
+      <w:hyperlink r:id="rId106">
         <w:r>
           <w:rPr>
             <w:rStyle w:val="Hyperlink"/>
@@ -7536,7 +7623,7 @@
       <w:r>
         <w:t xml:space="preserve"> </w:t>
       </w:r>
-      <w:hyperlink r:id="rId106">
+      <w:hyperlink r:id="rId107">
         <w:r>
           <w:rPr>
             <w:rStyle w:val="Hyperlink"/>
@@ -7560,7 +7647,7 @@
         <w:rPr>
           <w:rStyle w:val="FootnoteReference"/>
         </w:rPr>
-        <w:footnoteReference w:id="107"/>
+        <w:footnoteReference w:id="108"/>
       </w:r>
     </w:p>
     <w:p>
@@ -7602,7 +7689,7 @@
         <w:rPr>
           <w:rStyle w:val="FootnoteReference"/>
         </w:rPr>
-        <w:footnoteReference w:id="108"/>
+        <w:footnoteReference w:id="109"/>
       </w:r>
       <w:r>
         <w:t xml:space="preserve">:</w:t>
@@ -7678,8 +7765,8 @@
       <w:pPr>
         <w:pStyle w:val="Heading4"/>
       </w:pPr>
-      <w:bookmarkStart w:id="109" w:name="instalación-alternativa-con-virtualenv"/>
-      <w:bookmarkEnd w:id="109"/>
+      <w:bookmarkStart w:id="110" w:name="instalación-alternativa-con-virtualenv"/>
+      <w:bookmarkEnd w:id="110"/>
       <w:r>
         <w:t xml:space="preserve">Instalación alternativa con virtualenv</w:t>
       </w:r>
@@ -7852,8 +7939,78 @@
       <w:pPr>
         <w:pStyle w:val="Heading3"/>
       </w:pPr>
-      <w:bookmarkStart w:id="110" w:name="usar-emacs-para-editar-python"/>
-      <w:bookmarkEnd w:id="110"/>
+      <w:bookmarkStart w:id="111" w:name="instalar-jupyter-en-el-python-del-sistema"/>
+      <w:bookmarkEnd w:id="111"/>
+      <w:r>
+        <w:t xml:space="preserve">Instalar Jupyter en el Python del sistema</w:t>
+      </w:r>
+    </w:p>
+    <w:p>
+      <w:pPr>
+        <w:pStyle w:val="FirstParagraph"/>
+      </w:pPr>
+      <w:r>
+        <w:t xml:space="preserve">Seguimos las instrucciones</w:t>
+      </w:r>
+      <w:r>
+        <w:t xml:space="preserve"> </w:t>
+      </w:r>
+      <w:hyperlink r:id="rId112">
+        <w:r>
+          <w:rPr>
+            <w:rStyle w:val="Hyperlink"/>
+          </w:rPr>
+          <w:t xml:space="preserve">aquí</w:t>
+        </w:r>
+      </w:hyperlink>
+    </w:p>
+    <w:p>
+      <w:pPr>
+        <w:pStyle w:val="BodyText"/>
+      </w:pPr>
+      <w:r>
+        <w:t xml:space="preserve">Se instala el</w:t>
+      </w:r>
+      <w:r>
+        <w:t xml:space="preserve"> </w:t>
+      </w:r>
+      <w:r>
+        <w:rPr>
+          <w:b/>
+        </w:rPr>
+        <w:t xml:space="preserve">Jupyter</w:t>
+      </w:r>
+      <w:r>
+        <w:t xml:space="preserve"> </w:t>
+      </w:r>
+      <w:r>
+        <w:t xml:space="preserve">con el python3 del sistema.</w:t>
+      </w:r>
+    </w:p>
+    <w:p>
+      <w:pPr>
+        <w:pStyle w:val="Heading4"/>
+      </w:pPr>
+      <w:bookmarkStart w:id="113" w:name="todo"/>
+      <w:bookmarkEnd w:id="113"/>
+      <w:r>
+        <w:t xml:space="preserve">TODO</w:t>
+      </w:r>
+    </w:p>
+    <w:p>
+      <w:pPr>
+        <w:pStyle w:val="FirstParagraph"/>
+      </w:pPr>
+      <w:r>
+        <w:t xml:space="preserve">Añadir comentarios del virtualenvwrapper y demás detalles</w:t>
+      </w:r>
+    </w:p>
+    <w:p>
+      <w:pPr>
+        <w:pStyle w:val="Heading3"/>
+      </w:pPr>
+      <w:bookmarkStart w:id="114" w:name="usar-emacs-para-editar-python"/>
+      <w:bookmarkEnd w:id="114"/>
       <w:r>
         <w:t xml:space="preserve">Usar Emacs para editar Python</w:t>
       </w:r>
@@ -7965,7 +8122,7 @@
         <w:t xml:space="preserve"> </w:t>
       </w:r>
       <w:r>
-        <w:t xml:space="preserve">chequea el código python conviene instalar:</w:t>
+        <w:t xml:space="preserve">chequea el código python. Conviene instalar:</w:t>
       </w:r>
     </w:p>
     <w:p>
@@ -7983,8 +8140,8 @@
       <w:pPr>
         <w:pStyle w:val="Heading4"/>
       </w:pPr>
-      <w:bookmarkStart w:id="111" w:name="todo"/>
-      <w:bookmarkEnd w:id="111"/>
+      <w:bookmarkStart w:id="115" w:name="todo-1"/>
+      <w:bookmarkEnd w:id="115"/>
       <w:r>
         <w:t xml:space="preserve">TODO</w:t>
       </w:r>
@@ -7999,7 +8156,7 @@
       <w:r>
         <w:t xml:space="preserve"> </w:t>
       </w:r>
-      <w:hyperlink r:id="rId112">
+      <w:hyperlink r:id="rId116">
         <w:r>
           <w:rPr>
             <w:rStyle w:val="Hyperlink"/>
@@ -8012,8 +8169,8 @@
       <w:pPr>
         <w:pStyle w:val="Heading3"/>
       </w:pPr>
-      <w:bookmarkStart w:id="113" w:name="web2py"/>
-      <w:bookmarkEnd w:id="113"/>
+      <w:bookmarkStart w:id="117" w:name="web2py"/>
+      <w:bookmarkEnd w:id="117"/>
       <w:r>
         <w:t xml:space="preserve">Web2py</w:t>
       </w:r>
@@ -8028,7 +8185,7 @@
       <w:r>
         <w:t xml:space="preserve"> </w:t>
       </w:r>
-      <w:hyperlink r:id="rId114">
+      <w:hyperlink r:id="rId118">
         <w:r>
           <w:rPr>
             <w:rStyle w:val="Hyperlink"/>
@@ -8337,7 +8494,7 @@
       <w:r>
         <w:t xml:space="preserve"> </w:t>
       </w:r>
-      <w:hyperlink r:id="rId115">
+      <w:hyperlink r:id="rId119">
         <w:r>
           <w:rPr>
             <w:rStyle w:val="Hyperlink"/>
@@ -8367,10 +8524,188 @@
     </w:p>
     <w:p>
       <w:pPr>
+        <w:pStyle w:val="Heading2"/>
+      </w:pPr>
+      <w:bookmarkStart w:id="120" w:name="go-language"/>
+      <w:bookmarkEnd w:id="120"/>
+      <w:r>
+        <w:t xml:space="preserve">Go language</w:t>
+      </w:r>
+    </w:p>
+    <w:p>
+      <w:pPr>
+        <w:pStyle w:val="FirstParagraph"/>
+      </w:pPr>
+      <w:r>
+        <w:t xml:space="preserve">Nos bajamos los binarios desde la</w:t>
+      </w:r>
+      <w:r>
+        <w:t xml:space="preserve"> </w:t>
+      </w:r>
+      <w:hyperlink r:id="rId121">
+        <w:r>
+          <w:rPr>
+            <w:rStyle w:val="Hyperlink"/>
+          </w:rPr>
+          <w:t xml:space="preserve">página oficial</w:t>
+        </w:r>
+      </w:hyperlink>
+    </w:p>
+    <w:p>
+      <w:pPr>
+        <w:pStyle w:val="BodyText"/>
+      </w:pPr>
+      <w:r>
+        <w:t xml:space="preserve">Descomprimimos en</w:t>
+      </w:r>
+      <w:r>
+        <w:t xml:space="preserve"> </w:t>
+      </w:r>
+      <w:r>
+        <w:rPr>
+          <w:i/>
+        </w:rPr>
+        <w:t xml:space="preserve">/opt</w:t>
+      </w:r>
+      <w:r>
+        <w:t xml:space="preserve">, ejecutando (como root):</w:t>
+      </w:r>
+    </w:p>
+    <w:p>
+      <w:pPr>
+        <w:pStyle w:val="SourceCode"/>
+      </w:pPr>
+      <w:r>
+        <w:rPr>
+          <w:rStyle w:val="VerbatimChar"/>
+        </w:rPr>
+        <w:t xml:space="preserve">cd /opt</w:t>
+      </w:r>
+      <w:r>
+        <w:br w:type="textWrapping"/>
+      </w:r>
+      <w:r>
+        <w:rPr>
+          <w:rStyle w:val="VerbatimChar"/>
+        </w:rPr>
+        <w:t xml:space="preserve">tar xvzf ~/Downloads/go1.8.linux-amd64.tar.gz </w:t>
+      </w:r>
+    </w:p>
+    <w:p>
+      <w:pPr>
+        <w:pStyle w:val="FirstParagraph"/>
+      </w:pPr>
+      <w:r>
+        <w:t xml:space="preserve">Deberíamos dejar configuradas las siguientes variables de entorno:</w:t>
+      </w:r>
+    </w:p>
+    <w:p>
+      <w:pPr>
+        <w:pStyle w:val="SourceCode"/>
+      </w:pPr>
+      <w:r>
+        <w:rPr>
+          <w:rStyle w:val="VerbatimChar"/>
+        </w:rPr>
+        <w:t xml:space="preserve"># Point to the local installation of golang.</w:t>
+      </w:r>
+      <w:r>
+        <w:br w:type="textWrapping"/>
+      </w:r>
+      <w:r>
+        <w:rPr>
+          <w:rStyle w:val="VerbatimChar"/>
+        </w:rPr>
+        <w:t xml:space="preserve">export GOROOT=/opt/go</w:t>
+      </w:r>
+      <w:r>
+        <w:br w:type="textWrapping"/>
+      </w:r>
+      <w:r>
+        <w:rPr>
+          <w:rStyle w:val="VerbatimChar"/>
+        </w:rPr>
+        <w:t xml:space="preserve"/>
+      </w:r>
+      <w:r>
+        <w:br w:type="textWrapping"/>
+      </w:r>
+      <w:r>
+        <w:rPr>
+          <w:rStyle w:val="VerbatimChar"/>
+        </w:rPr>
+        <w:t xml:space="preserve"># Point to the location beneath which source and binaries are installed.</w:t>
+      </w:r>
+      <w:r>
+        <w:br w:type="textWrapping"/>
+      </w:r>
+      <w:r>
+        <w:rPr>
+          <w:rStyle w:val="VerbatimChar"/>
+        </w:rPr>
+        <w:t xml:space="preserve">export GOPATH=$HOME/go</w:t>
+      </w:r>
+      <w:r>
+        <w:br w:type="textWrapping"/>
+      </w:r>
+      <w:r>
+        <w:rPr>
+          <w:rStyle w:val="VerbatimChar"/>
+        </w:rPr>
+        <w:t xml:space="preserve"/>
+      </w:r>
+      <w:r>
+        <w:br w:type="textWrapping"/>
+      </w:r>
+      <w:r>
+        <w:rPr>
+          <w:rStyle w:val="VerbatimChar"/>
+        </w:rPr>
+        <w:t xml:space="preserve"># Ensure that the binary-release is on your PATH.</w:t>
+      </w:r>
+      <w:r>
+        <w:br w:type="textWrapping"/>
+      </w:r>
+      <w:r>
+        <w:rPr>
+          <w:rStyle w:val="VerbatimChar"/>
+        </w:rPr>
+        <w:t xml:space="preserve">export PATH=${PATH}:${GOROOT}/bin</w:t>
+      </w:r>
+      <w:r>
+        <w:br w:type="textWrapping"/>
+      </w:r>
+      <w:r>
+        <w:rPr>
+          <w:rStyle w:val="VerbatimChar"/>
+        </w:rPr>
+        <w:t xml:space="preserve"/>
+      </w:r>
+      <w:r>
+        <w:br w:type="textWrapping"/>
+      </w:r>
+      <w:r>
+        <w:rPr>
+          <w:rStyle w:val="VerbatimChar"/>
+        </w:rPr>
+        <w:t xml:space="preserve"># Ensure that compiled binaries are also on your PATH.</w:t>
+      </w:r>
+      <w:r>
+        <w:br w:type="textWrapping"/>
+      </w:r>
+      <w:r>
+        <w:rPr>
+          <w:rStyle w:val="VerbatimChar"/>
+        </w:rPr>
+        <w:t xml:space="preserve">export PATH=${PATH}:${GOPATH}/bin</w:t>
+      </w:r>
+    </w:p>
+    <w:p>
+      <w:pPr>
         <w:pStyle w:val="Heading1"/>
       </w:pPr>
-      <w:bookmarkStart w:id="116" w:name="desarrollo-hardware"/>
-      <w:bookmarkEnd w:id="116"/>
+      <w:bookmarkStart w:id="122" w:name="desarrollo-hardware"/>
+      <w:bookmarkEnd w:id="122"/>
       <w:r>
         <w:t xml:space="preserve">Desarrollo hardware</w:t>
       </w:r>
@@ -8379,8 +8714,8 @@
       <w:pPr>
         <w:pStyle w:val="Heading2"/>
       </w:pPr>
-      <w:bookmarkStart w:id="117" w:name="arduino-ide"/>
-      <w:bookmarkEnd w:id="117"/>
+      <w:bookmarkStart w:id="123" w:name="arduino-ide"/>
+      <w:bookmarkEnd w:id="123"/>
       <w:r>
         <w:t xml:space="preserve">Arduino IDE</w:t>
       </w:r>
@@ -8395,7 +8730,7 @@
       <w:r>
         <w:t xml:space="preserve"> </w:t>
       </w:r>
-      <w:hyperlink r:id="rId118">
+      <w:hyperlink r:id="rId124">
         <w:r>
           <w:rPr>
             <w:rStyle w:val="Hyperlink"/>
@@ -8498,8 +8833,8 @@
       <w:pPr>
         <w:pStyle w:val="Heading2"/>
       </w:pPr>
-      <w:bookmarkStart w:id="119" w:name="pinguino-ide"/>
-      <w:bookmarkEnd w:id="119"/>
+      <w:bookmarkStart w:id="125" w:name="pinguino-ide"/>
+      <w:bookmarkEnd w:id="125"/>
       <w:r>
         <w:t xml:space="preserve">Pinguino IDE</w:t>
       </w:r>
@@ -8514,7 +8849,7 @@
       <w:r>
         <w:t xml:space="preserve"> </w:t>
       </w:r>
-      <w:hyperlink r:id="rId120">
+      <w:hyperlink r:id="rId126">
         <w:r>
           <w:rPr>
             <w:rStyle w:val="Hyperlink"/>
@@ -8602,8 +8937,8 @@
       <w:pPr>
         <w:pStyle w:val="Heading2"/>
       </w:pPr>
-      <w:bookmarkStart w:id="121" w:name="kicad"/>
-      <w:bookmarkEnd w:id="121"/>
+      <w:bookmarkStart w:id="127" w:name="kicad"/>
+      <w:bookmarkEnd w:id="127"/>
       <w:r>
         <w:t xml:space="preserve">KiCAD</w:t>
       </w:r>
@@ -8661,7 +8996,7 @@
           <w:ilvl w:val="0"/>
         </w:numPr>
       </w:pPr>
-      <w:hyperlink r:id="rId122">
+      <w:hyperlink r:id="rId128">
         <w:r>
           <w:rPr>
             <w:rStyle w:val="Hyperlink"/>
@@ -8690,7 +9025,7 @@
       <w:r>
         <w:t xml:space="preserve"> </w:t>
       </w:r>
-      <w:hyperlink r:id="rId123">
+      <w:hyperlink r:id="rId129">
         <w:r>
           <w:rPr>
             <w:rStyle w:val="Hyperlink"/>
@@ -8743,7 +9078,7 @@
           <w:ilvl w:val="0"/>
         </w:numPr>
       </w:pPr>
-      <w:hyperlink r:id="rId124">
+      <w:hyperlink r:id="rId130">
         <w:r>
           <w:rPr>
             <w:rStyle w:val="Hyperlink"/>
@@ -8768,8 +9103,8 @@
       <w:pPr>
         <w:pStyle w:val="Heading1"/>
       </w:pPr>
-      <w:bookmarkStart w:id="125" w:name="virtualización"/>
-      <w:bookmarkEnd w:id="125"/>
+      <w:bookmarkStart w:id="131" w:name="virtualización"/>
+      <w:bookmarkEnd w:id="131"/>
       <w:r>
         <w:t xml:space="preserve">Virtualización</w:t>
       </w:r>
@@ -8778,8 +9113,8 @@
       <w:pPr>
         <w:pStyle w:val="Heading2"/>
       </w:pPr>
-      <w:bookmarkStart w:id="126" w:name="docker"/>
-      <w:bookmarkEnd w:id="126"/>
+      <w:bookmarkStart w:id="132" w:name="docker"/>
+      <w:bookmarkEnd w:id="132"/>
       <w:r>
         <w:t xml:space="preserve">Docker</w:t>
       </w:r>
@@ -8934,8 +9269,8 @@
       <w:pPr>
         <w:pStyle w:val="Heading2"/>
       </w:pPr>
-      <w:bookmarkStart w:id="127" w:name="virtualbox"/>
-      <w:bookmarkEnd w:id="127"/>
+      <w:bookmarkStart w:id="133" w:name="virtualbox"/>
+      <w:bookmarkEnd w:id="133"/>
       <w:r>
         <w:t xml:space="preserve">Virtualbox</w:t>
       </w:r>
@@ -9094,7 +9429,7 @@
       <w:r>
         <w:t xml:space="preserve"> </w:t>
       </w:r>
-      <w:hyperlink r:id="rId128">
+      <w:hyperlink r:id="rId134">
         <w:r>
           <w:rPr>
             <w:rStyle w:val="Hyperlink"/>
@@ -9142,8 +9477,8 @@
       <w:pPr>
         <w:pStyle w:val="Heading2"/>
       </w:pPr>
-      <w:bookmarkStart w:id="129" w:name="virtualizando-un-windows-7"/>
-      <w:bookmarkEnd w:id="129"/>
+      <w:bookmarkStart w:id="135" w:name="virtualizando-un-windows-7"/>
+      <w:bookmarkEnd w:id="135"/>
       <w:r>
         <w:t xml:space="preserve">Virtualizando un Windows 7</w:t>
       </w:r>
@@ -9232,8 +9567,8 @@
       <w:pPr>
         <w:pStyle w:val="Heading1"/>
       </w:pPr>
-      <w:bookmarkStart w:id="130" w:name="shells-alternativos-zsh-y-fish"/>
-      <w:bookmarkEnd w:id="130"/>
+      <w:bookmarkStart w:id="136" w:name="shells-alternativos-zsh-y-fish"/>
+      <w:bookmarkEnd w:id="136"/>
       <w:r>
         <w:t xml:space="preserve">Shells alternativos: zsh y fish</w:t>
       </w:r>
@@ -9268,8 +9603,8 @@
       <w:pPr>
         <w:pStyle w:val="Heading2"/>
       </w:pPr>
-      <w:bookmarkStart w:id="131" w:name="fish"/>
-      <w:bookmarkEnd w:id="131"/>
+      <w:bookmarkStart w:id="137" w:name="fish"/>
+      <w:bookmarkEnd w:id="137"/>
       <w:r>
         <w:t xml:space="preserve">fish</w:t>
       </w:r>
@@ -9367,8 +9702,8 @@
       <w:pPr>
         <w:pStyle w:val="Heading2"/>
       </w:pPr>
-      <w:bookmarkStart w:id="132" w:name="zsh"/>
-      <w:bookmarkEnd w:id="132"/>
+      <w:bookmarkStart w:id="138" w:name="zsh"/>
+      <w:bookmarkEnd w:id="138"/>
       <w:r>
         <w:t xml:space="preserve">zsh</w:t>
       </w:r>
@@ -9813,8 +10148,8 @@
       <w:pPr>
         <w:pStyle w:val="Heading2"/>
       </w:pPr>
-      <w:bookmarkStart w:id="133" w:name="instalación-de-fuentes-adicionales"/>
-      <w:bookmarkEnd w:id="133"/>
+      <w:bookmarkStart w:id="139" w:name="instalación-de-fuentes-adicionales"/>
+      <w:bookmarkEnd w:id="139"/>
       <w:r>
         <w:t xml:space="preserve">Instalación de fuentes adicionales</w:t>
       </w:r>
@@ -9908,8 +10243,8 @@
       <w:pPr>
         <w:pStyle w:val="Heading1"/>
       </w:pPr>
-      <w:bookmarkStart w:id="134" w:name="reprap"/>
-      <w:bookmarkEnd w:id="134"/>
+      <w:bookmarkStart w:id="140" w:name="reprap"/>
+      <w:bookmarkEnd w:id="140"/>
       <w:r>
         <w:t xml:space="preserve">Reprap</w:t>
       </w:r>
@@ -9918,8 +10253,8 @@
       <w:pPr>
         <w:pStyle w:val="Heading2"/>
       </w:pPr>
-      <w:bookmarkStart w:id="135" w:name="sl1c3r"/>
-      <w:bookmarkEnd w:id="135"/>
+      <w:bookmarkStart w:id="141" w:name="sl1c3r"/>
+      <w:bookmarkEnd w:id="141"/>
       <w:r>
         <w:t xml:space="preserve">Sl1c3r</w:t>
       </w:r>
@@ -10005,8 +10340,8 @@
       <w:pPr>
         <w:pStyle w:val="Heading2"/>
       </w:pPr>
-      <w:bookmarkStart w:id="136" w:name="openscad"/>
-      <w:bookmarkEnd w:id="136"/>
+      <w:bookmarkStart w:id="142" w:name="openscad"/>
+      <w:bookmarkEnd w:id="142"/>
       <w:r>
         <w:t xml:space="preserve">OpenScad</w:t>
       </w:r>
@@ -10023,8 +10358,8 @@
       <w:pPr>
         <w:pStyle w:val="Heading2"/>
       </w:pPr>
-      <w:bookmarkStart w:id="137" w:name="printrun"/>
-      <w:bookmarkEnd w:id="137"/>
+      <w:bookmarkStart w:id="143" w:name="printrun"/>
+      <w:bookmarkEnd w:id="143"/>
       <w:r>
         <w:t xml:space="preserve">Printrun</w:t>
       </w:r>
@@ -10041,8 +10376,8 @@
       <w:pPr>
         <w:pStyle w:val="Heading2"/>
       </w:pPr>
-      <w:bookmarkStart w:id="138" w:name="cura"/>
-      <w:bookmarkEnd w:id="138"/>
+      <w:bookmarkStart w:id="144" w:name="cura"/>
+      <w:bookmarkEnd w:id="144"/>
       <w:r>
         <w:t xml:space="preserve">Cura</w:t>
       </w:r>
@@ -10117,8 +10452,8 @@
       <w:pPr>
         <w:pStyle w:val="Heading1"/>
       </w:pPr>
-      <w:bookmarkStart w:id="139" w:name="aplicaciones-web"/>
-      <w:bookmarkEnd w:id="139"/>
+      <w:bookmarkStart w:id="145" w:name="aplicaciones-web"/>
+      <w:bookmarkEnd w:id="145"/>
       <w:r>
         <w:t xml:space="preserve">Aplicaciones Web</w:t>
       </w:r>
@@ -10127,8 +10462,8 @@
       <w:pPr>
         <w:pStyle w:val="Heading2"/>
       </w:pPr>
-      <w:bookmarkStart w:id="140" w:name="servidor-web"/>
-      <w:bookmarkEnd w:id="140"/>
+      <w:bookmarkStart w:id="146" w:name="servidor-web"/>
+      <w:bookmarkEnd w:id="146"/>
       <w:r>
         <w:t xml:space="preserve">Servidor Web</w:t>
       </w:r>
@@ -10137,8 +10472,8 @@
       <w:pPr>
         <w:pStyle w:val="Heading3"/>
       </w:pPr>
-      <w:bookmarkStart w:id="141" w:name="apache"/>
-      <w:bookmarkEnd w:id="141"/>
+      <w:bookmarkStart w:id="147" w:name="apache"/>
+      <w:bookmarkEnd w:id="147"/>
       <w:r>
         <w:t xml:space="preserve">Apache</w:t>
       </w:r>
@@ -10181,7 +10516,7 @@
       <w:r>
         <w:t xml:space="preserve"> </w:t>
       </w:r>
-      <w:hyperlink r:id="rId142">
+      <w:hyperlink r:id="rId148">
         <w:r>
           <w:rPr>
             <w:rStyle w:val="Hyperlink"/>
@@ -10401,7 +10736,7 @@
       <w:r>
         <w:t xml:space="preserve"> </w:t>
       </w:r>
-      <w:hyperlink r:id="rId143">
+      <w:hyperlink r:id="rId149">
         <w:r>
           <w:rPr>
             <w:rStyle w:val="Hyperlink"/>
@@ -10463,8 +10798,8 @@
       <w:pPr>
         <w:pStyle w:val="Heading3"/>
       </w:pPr>
-      <w:bookmarkStart w:id="144" w:name="nginx"/>
-      <w:bookmarkEnd w:id="144"/>
+      <w:bookmarkStart w:id="150" w:name="nginx"/>
+      <w:bookmarkEnd w:id="150"/>
       <w:r>
         <w:t xml:space="preserve">nginx</w:t>
       </w:r>
@@ -10481,8 +10816,8 @@
       <w:pPr>
         <w:pStyle w:val="Heading2"/>
       </w:pPr>
-      <w:bookmarkStart w:id="145" w:name="servidores-de-bases-de-datos"/>
-      <w:bookmarkEnd w:id="145"/>
+      <w:bookmarkStart w:id="151" w:name="servidores-de-bases-de-datos"/>
+      <w:bookmarkEnd w:id="151"/>
       <w:r>
         <w:t xml:space="preserve">Servidores de bases de datos</w:t>
       </w:r>
@@ -10491,8 +10826,8 @@
       <w:pPr>
         <w:pStyle w:val="Heading3"/>
       </w:pPr>
-      <w:bookmarkStart w:id="146" w:name="mysql"/>
-      <w:bookmarkEnd w:id="146"/>
+      <w:bookmarkStart w:id="152" w:name="mysql"/>
+      <w:bookmarkEnd w:id="152"/>
       <w:r>
         <w:t xml:space="preserve">MySQL</w:t>
       </w:r>
@@ -10537,8 +10872,8 @@
       <w:pPr>
         <w:pStyle w:val="Heading4"/>
       </w:pPr>
-      <w:bookmarkStart w:id="147" w:name="actualización"/>
-      <w:bookmarkEnd w:id="147"/>
+      <w:bookmarkStart w:id="153" w:name="actualización"/>
+      <w:bookmarkEnd w:id="153"/>
       <w:r>
         <w:t xml:space="preserve">Actualización</w:t>
       </w:r>
@@ -10603,8 +10938,8 @@
       <w:pPr>
         <w:pStyle w:val="Heading3"/>
       </w:pPr>
-      <w:bookmarkStart w:id="148" w:name="cliente-sql-squirrel-sql"/>
-      <w:bookmarkEnd w:id="148"/>
+      <w:bookmarkStart w:id="154" w:name="cliente-sql-squirrel-sql"/>
+      <w:bookmarkEnd w:id="154"/>
       <w:r>
         <w:t xml:space="preserve">Cliente SQL SQuirreL SQL</w:t>
       </w:r>
@@ -10619,7 +10954,7 @@
       <w:r>
         <w:t xml:space="preserve"> </w:t>
       </w:r>
-      <w:hyperlink r:id="rId149">
+      <w:hyperlink r:id="rId155">
         <w:r>
           <w:rPr>
             <w:rStyle w:val="Hyperlink"/>
@@ -10654,7 +10989,7 @@
       <w:r>
         <w:t xml:space="preserve"> </w:t>
       </w:r>
-      <w:hyperlink r:id="rId150">
+      <w:hyperlink r:id="rId156">
         <w:r>
           <w:rPr>
             <w:rStyle w:val="Hyperlink"/>
@@ -10717,8 +11052,8 @@
       <w:pPr>
         <w:pStyle w:val="Heading3"/>
       </w:pPr>
-      <w:bookmarkStart w:id="151" w:name="mariadb"/>
-      <w:bookmarkEnd w:id="151"/>
+      <w:bookmarkStart w:id="157" w:name="mariadb"/>
+      <w:bookmarkEnd w:id="157"/>
       <w:r>
         <w:t xml:space="preserve">MariaDB</w:t>
       </w:r>
@@ -10738,8 +11073,8 @@
       <w:pPr>
         <w:pStyle w:val="Heading1"/>
       </w:pPr>
-      <w:bookmarkStart w:id="152" w:name="recetas-varias"/>
-      <w:bookmarkEnd w:id="152"/>
+      <w:bookmarkStart w:id="158" w:name="recetas-varias"/>
+      <w:bookmarkEnd w:id="158"/>
       <w:r>
         <w:t xml:space="preserve">Recetas varias</w:t>
       </w:r>
@@ -10748,8 +11083,8 @@
       <w:pPr>
         <w:pStyle w:val="Heading2"/>
       </w:pPr>
-      <w:bookmarkStart w:id="153" w:name="orange-pi-zero"/>
-      <w:bookmarkEnd w:id="153"/>
+      <w:bookmarkStart w:id="159" w:name="orange-pi-zero"/>
+      <w:bookmarkEnd w:id="159"/>
       <w:r>
         <w:t xml:space="preserve">Orange Pi Zero</w:t>
       </w:r>
@@ -10772,8 +11107,8 @@
       <w:pPr>
         <w:pStyle w:val="Heading3"/>
       </w:pPr>
-      <w:bookmarkStart w:id="154" w:name="crear-una-sd-arrancable"/>
-      <w:bookmarkEnd w:id="154"/>
+      <w:bookmarkStart w:id="160" w:name="crear-una-sd-arrancable"/>
+      <w:bookmarkEnd w:id="160"/>
       <w:r>
         <w:t xml:space="preserve">Crear una SD arrancable</w:t>
       </w:r>
@@ -11305,7 +11640,7 @@
       <w:r>
         <w:t xml:space="preserve"> </w:t>
       </w:r>
-      <w:hyperlink r:id="rId155">
+      <w:hyperlink r:id="rId161">
         <w:r>
           <w:rPr>
             <w:rStyle w:val="Hyperlink"/>
@@ -11540,7 +11875,7 @@
                     </pic:cNvPicPr>
                   </pic:nvPicPr>
                   <pic:blipFill>
-                    <a:blip r:embed="rId156"/>
+                    <a:blip r:embed="rId162"/>
                     <a:stretch>
                       <a:fillRect/>
                     </a:stretch>
@@ -11647,8 +11982,8 @@
       <w:pPr>
         <w:pStyle w:val="Heading3"/>
       </w:pPr>
-      <w:bookmarkStart w:id="157" w:name="conexión-wifi"/>
-      <w:bookmarkEnd w:id="157"/>
+      <w:bookmarkStart w:id="163" w:name="conexión-wifi"/>
+      <w:bookmarkEnd w:id="163"/>
       <w:r>
         <w:t xml:space="preserve">Conexión WIFI</w:t>
       </w:r>
@@ -12005,7 +12340,7 @@
                     </pic:cNvPicPr>
                   </pic:nvPicPr>
                   <pic:blipFill>
-                    <a:blip r:embed="rId158"/>
+                    <a:blip r:embed="rId164"/>
                     <a:stretch>
                       <a:fillRect/>
                     </a:stretch>
@@ -12159,8 +12494,8 @@
       <w:pPr>
         <w:pStyle w:val="Heading3"/>
       </w:pPr>
-      <w:bookmarkStart w:id="159" w:name="referencias-1"/>
-      <w:bookmarkEnd w:id="159"/>
+      <w:bookmarkStart w:id="165" w:name="referencias-1"/>
+      <w:bookmarkEnd w:id="165"/>
       <w:r>
         <w:t xml:space="preserve">Referencias</w:t>
       </w:r>
@@ -12173,7 +12508,7 @@
           <w:ilvl w:val="0"/>
         </w:numPr>
       </w:pPr>
-      <w:hyperlink r:id="rId160">
+      <w:hyperlink r:id="rId166">
         <w:r>
           <w:rPr>
             <w:rStyle w:val="Hyperlink"/>
@@ -12190,7 +12525,7 @@
           <w:ilvl w:val="0"/>
         </w:numPr>
       </w:pPr>
-      <w:hyperlink r:id="rId161">
+      <w:hyperlink r:id="rId167">
         <w:r>
           <w:rPr>
             <w:rStyle w:val="Hyperlink"/>
@@ -12213,7 +12548,7 @@
           <w:ilvl w:val="0"/>
         </w:numPr>
       </w:pPr>
-      <w:hyperlink r:id="rId162">
+      <w:hyperlink r:id="rId168">
         <w:r>
           <w:rPr>
             <w:rStyle w:val="Hyperlink"/>
@@ -12230,7 +12565,7 @@
           <w:ilvl w:val="0"/>
         </w:numPr>
       </w:pPr>
-      <w:hyperlink r:id="rId163">
+      <w:hyperlink r:id="rId169">
         <w:r>
           <w:rPr>
             <w:rStyle w:val="Hyperlink"/>
@@ -12247,7 +12582,7 @@
           <w:ilvl w:val="0"/>
         </w:numPr>
       </w:pPr>
-      <w:hyperlink r:id="rId164">
+      <w:hyperlink r:id="rId170">
         <w:r>
           <w:rPr>
             <w:rStyle w:val="Hyperlink"/>
@@ -12264,7 +12599,7 @@
           <w:ilvl w:val="0"/>
         </w:numPr>
       </w:pPr>
-      <w:hyperlink r:id="rId165">
+      <w:hyperlink r:id="rId171">
         <w:r>
           <w:rPr>
             <w:rStyle w:val="Hyperlink"/>
@@ -12281,7 +12616,7 @@
           <w:ilvl w:val="0"/>
         </w:numPr>
       </w:pPr>
-      <w:hyperlink r:id="rId166">
+      <w:hyperlink r:id="rId172">
         <w:r>
           <w:rPr>
             <w:rStyle w:val="Hyperlink"/>
@@ -12298,7 +12633,7 @@
           <w:ilvl w:val="0"/>
         </w:numPr>
       </w:pPr>
-      <w:hyperlink r:id="rId167">
+      <w:hyperlink r:id="rId173">
         <w:r>
           <w:rPr>
             <w:rStyle w:val="Hyperlink"/>
@@ -12327,7 +12662,7 @@
           <w:ilvl w:val="0"/>
         </w:numPr>
       </w:pPr>
-      <w:hyperlink r:id="rId168">
+      <w:hyperlink r:id="rId174">
         <w:r>
           <w:rPr>
             <w:rStyle w:val="Hyperlink"/>
@@ -12352,8 +12687,8 @@
       <w:pPr>
         <w:pStyle w:val="Heading2"/>
       </w:pPr>
-      <w:bookmarkStart w:id="169" w:name="raspberry-pi-media-center"/>
-      <w:bookmarkEnd w:id="169"/>
+      <w:bookmarkStart w:id="175" w:name="raspberry-pi-media-center"/>
+      <w:bookmarkEnd w:id="175"/>
       <w:r>
         <w:t xml:space="preserve">Raspberry Pi Media Center</w:t>
       </w:r>
@@ -12374,7 +12709,7 @@
       <w:r>
         <w:t xml:space="preserve"> </w:t>
       </w:r>
-      <w:hyperlink r:id="rId170">
+      <w:hyperlink r:id="rId176">
         <w:r>
           <w:rPr>
             <w:rStyle w:val="Hyperlink"/>
@@ -12464,7 +12799,7 @@
                     </pic:cNvPicPr>
                   </pic:nvPicPr>
                   <pic:blipFill>
-                    <a:blip r:embed="rId171"/>
+                    <a:blip r:embed="rId177"/>
                     <a:stretch>
                       <a:fillRect/>
                     </a:stretch>
@@ -13023,8 +13358,8 @@
       <w:pPr>
         <w:pStyle w:val="Heading2"/>
       </w:pPr>
-      <w:bookmarkStart w:id="172" w:name="grabar-time-lapse-del-escritorio"/>
-      <w:bookmarkEnd w:id="172"/>
+      <w:bookmarkStart w:id="178" w:name="grabar-time-lapse-del-escritorio"/>
+      <w:bookmarkEnd w:id="178"/>
       <w:r>
         <w:t xml:space="preserve">Grabar time-lapse del escritorio</w:t>
       </w:r>
@@ -13033,8 +13368,8 @@
       <w:pPr>
         <w:pStyle w:val="Heading3"/>
       </w:pPr>
-      <w:bookmarkStart w:id="173" w:name="usando-avconv"/>
-      <w:bookmarkEnd w:id="173"/>
+      <w:bookmarkStart w:id="179" w:name="usando-avconv"/>
+      <w:bookmarkEnd w:id="179"/>
       <w:r>
         <w:t xml:space="preserve">Usando avconv</w:t>
       </w:r>
@@ -13070,8 +13405,8 @@
       <w:pPr>
         <w:pStyle w:val="Heading1"/>
       </w:pPr>
-      <w:bookmarkStart w:id="174" w:name="todo-1"/>
-      <w:bookmarkEnd w:id="174"/>
+      <w:bookmarkStart w:id="180" w:name="todo-2"/>
+      <w:bookmarkEnd w:id="180"/>
       <w:r>
         <w:t xml:space="preserve">TODO</w:t>
       </w:r>
@@ -13216,7 +13551,7 @@
           <w:ilvl w:val="1"/>
         </w:numPr>
       </w:pPr>
-      <w:hyperlink r:id="rId175">
+      <w:hyperlink r:id="rId181">
         <w:r>
           <w:rPr>
             <w:rStyle w:val="Hyperlink"/>
@@ -13251,7 +13586,7 @@
       <w:r>
         <w:t xml:space="preserve"> </w:t>
       </w:r>
-      <w:hyperlink r:id="rId176">
+      <w:hyperlink r:id="rId182">
         <w:r>
           <w:rPr>
             <w:rStyle w:val="Hyperlink"/>
@@ -13288,8 +13623,8 @@
       <w:pPr>
         <w:pStyle w:val="Heading1"/>
       </w:pPr>
-      <w:bookmarkStart w:id="177" w:name="links"/>
-      <w:bookmarkEnd w:id="177"/>
+      <w:bookmarkStart w:id="183" w:name="links"/>
+      <w:bookmarkEnd w:id="183"/>
       <w:r>
         <w:t xml:space="preserve">Links</w:t>
       </w:r>
@@ -13302,7 +13637,7 @@
           <w:ilvl w:val="0"/>
         </w:numPr>
       </w:pPr>
-      <w:hyperlink r:id="rId178">
+      <w:hyperlink r:id="rId184">
         <w:r>
           <w:rPr>
             <w:rStyle w:val="Hyperlink"/>
@@ -13319,7 +13654,7 @@
           <w:ilvl w:val="0"/>
         </w:numPr>
       </w:pPr>
-      <w:hyperlink r:id="rId179">
+      <w:hyperlink r:id="rId185">
         <w:r>
           <w:rPr>
             <w:rStyle w:val="Hyperlink"/>
@@ -13336,7 +13671,7 @@
           <w:ilvl w:val="0"/>
         </w:numPr>
       </w:pPr>
-      <w:hyperlink r:id="rId180">
+      <w:hyperlink r:id="rId186">
         <w:r>
           <w:rPr>
             <w:rStyle w:val="Hyperlink"/>
@@ -13353,7 +13688,7 @@
           <w:ilvl w:val="0"/>
         </w:numPr>
       </w:pPr>
-      <w:hyperlink r:id="rId181">
+      <w:hyperlink r:id="rId187">
         <w:r>
           <w:rPr>
             <w:rStyle w:val="Hyperlink"/>
@@ -13370,7 +13705,7 @@
           <w:ilvl w:val="0"/>
         </w:numPr>
       </w:pPr>
-      <w:hyperlink r:id="rId182">
+      <w:hyperlink r:id="rId188">
         <w:r>
           <w:rPr>
             <w:rStyle w:val="Hyperlink"/>
@@ -13387,7 +13722,7 @@
           <w:ilvl w:val="0"/>
         </w:numPr>
       </w:pPr>
-      <w:hyperlink r:id="rId183">
+      <w:hyperlink r:id="rId189">
         <w:r>
           <w:rPr>
             <w:rStyle w:val="Hyperlink"/>
@@ -13404,7 +13739,7 @@
           <w:ilvl w:val="0"/>
         </w:numPr>
       </w:pPr>
-      <w:hyperlink r:id="rId184">
+      <w:hyperlink r:id="rId190">
         <w:r>
           <w:rPr>
             <w:rStyle w:val="Hyperlink"/>
@@ -13421,7 +13756,7 @@
           <w:ilvl w:val="0"/>
         </w:numPr>
       </w:pPr>
-      <w:hyperlink r:id="rId185">
+      <w:hyperlink r:id="rId191">
         <w:r>
           <w:rPr>
             <w:rStyle w:val="Hyperlink"/>
@@ -13434,8 +13769,8 @@
       <w:pPr>
         <w:pStyle w:val="Heading1"/>
       </w:pPr>
-      <w:bookmarkStart w:id="186" w:name="licencia"/>
-      <w:bookmarkEnd w:id="186"/>
+      <w:bookmarkStart w:id="192" w:name="licencia"/>
+      <w:bookmarkEnd w:id="192"/>
       <w:r>
         <w:t xml:space="preserve">Licencia</w:t>
       </w:r>
@@ -17340,7 +17675,7 @@
       </w:r>
     </w:p>
   </w:footnote>
-  <w:footnote w:id="107">
+  <w:footnote w:id="108">
     <w:p>
       <w:pPr>
         <w:pStyle w:val="FootnoteText"/>
@@ -17368,7 +17703,7 @@
       </w:r>
     </w:p>
   </w:footnote>
-  <w:footnote w:id="108">
+  <w:footnote w:id="109">
     <w:p>
       <w:pPr>
         <w:pStyle w:val="FootnoteText"/>
@@ -17474,7 +17809,7 @@
     </w:lvl>
   </w:abstractNum>
   <w:abstractNum w:abstractNumId="990">
-    <w:nsid w:val="78d1131e"/>
+    <w:nsid w:val="71e1206a"/>
     <w:multiLevelType w:val="multilevel"/>
     <w:lvl w:ilvl="0">
       <w:numFmt w:val="bullet"/>
@@ -17555,7 +17890,7 @@
     </w:lvl>
   </w:abstractNum>
   <w:abstractNum w:abstractNumId="991">
-    <w:nsid w:val="9f012223"/>
+    <w:nsid w:val="9f7f12a6"/>
     <w:multiLevelType w:val="multilevel"/>
     <w:lvl w:ilvl="0">
       <w:numFmt w:val="bullet"/>
@@ -17636,7 +17971,7 @@
     </w:lvl>
   </w:abstractNum>
   <w:abstractNum w:abstractNumId="99411">
-    <w:nsid w:val="1300e91c"/>
+    <w:nsid w:val="9c82b2ee"/>
     <w:multiLevelType w:val="multilevel"/>
     <w:lvl w:ilvl="0">
       <w:start w:val="1"/>

--- a/out/debianpostinstall.docx
+++ b/out/debianpostinstall.docx
@@ -7252,10 +7252,72 @@
     </w:p>
     <w:p>
       <w:pPr>
+        <w:pStyle w:val="Heading3"/>
+      </w:pPr>
+      <w:bookmarkStart w:id="105" w:name="pip-virtualenv-virtualenvwrapper-virtualfish"/>
+      <w:bookmarkEnd w:id="105"/>
+      <w:r>
+        <w:t xml:space="preserve">pip, virtualenv, virtualenvwrapper, virtualfish</w:t>
+      </w:r>
+    </w:p>
+    <w:p>
+      <w:pPr>
         <w:pStyle w:val="FirstParagraph"/>
       </w:pPr>
       <w:r>
-        <w:t xml:space="preserve">Instalado python-pip y python-virtualenv desde aptitude.</w:t>
+        <w:rPr>
+          <w:i/>
+        </w:rPr>
+        <w:t xml:space="preserve">pip</w:t>
+      </w:r>
+      <w:r>
+        <w:t xml:space="preserve"> </w:t>
+      </w:r>
+      <w:r>
+        <w:t xml:space="preserve">es un gestor de paquetes para</w:t>
+      </w:r>
+      <w:r>
+        <w:t xml:space="preserve"> </w:t>
+      </w:r>
+      <w:r>
+        <w:rPr>
+          <w:b/>
+        </w:rPr>
+        <w:t xml:space="preserve">Python</w:t>
+      </w:r>
+      <w:r>
+        <w:t xml:space="preserve"> </w:t>
+      </w:r>
+      <w:r>
+        <w:t xml:space="preserve">que facilita la</w:t>
+      </w:r>
+      <w:r>
+        <w:t xml:space="preserve"> </w:t>
+      </w:r>
+      <w:r>
+        <w:t xml:space="preserve">instalación de librerías y utilidades.</w:t>
+      </w:r>
+    </w:p>
+    <w:p>
+      <w:pPr>
+        <w:pStyle w:val="BodyText"/>
+      </w:pPr>
+      <w:r>
+        <w:t xml:space="preserve">Para poder usar los entornos virtuales instalaremos también</w:t>
+      </w:r>
+      <w:r>
+        <w:t xml:space="preserve"> </w:t>
+      </w:r>
+      <w:r>
+        <w:t xml:space="preserve">virtualenv.</w:t>
+      </w:r>
+    </w:p>
+    <w:p>
+      <w:pPr>
+        <w:pStyle w:val="BodyText"/>
+      </w:pPr>
+      <w:r>
+        <w:t xml:space="preserve">Instalamos los dos desde aptitude:</w:t>
       </w:r>
     </w:p>
     <w:p>
@@ -7301,15 +7363,399 @@
         <w:pStyle w:val="FirstParagraph"/>
       </w:pPr>
       <w:r>
-        <w:t xml:space="preserve">Instalamos a mayores</w:t>
-      </w:r>
-      <w:r>
-        <w:t xml:space="preserve"> </w:t>
-      </w:r>
-      <w:r>
         <w:rPr>
           <w:i/>
         </w:rPr>
+        <w:t xml:space="preserve">virtualenv</w:t>
+      </w:r>
+      <w:r>
+        <w:t xml:space="preserve"> </w:t>
+      </w:r>
+      <w:r>
+        <w:t xml:space="preserve">es una herramienta imprescindible en Python, pero da un</w:t>
+      </w:r>
+      <w:r>
+        <w:t xml:space="preserve"> </w:t>
+      </w:r>
+      <w:r>
+        <w:t xml:space="preserve">poco de trabajo, así que se han desarrollado algunos frontends para</w:t>
+      </w:r>
+      <w:r>
+        <w:t xml:space="preserve"> </w:t>
+      </w:r>
+      <w:r>
+        <w:t xml:space="preserve">simplificar su uso, para</w:t>
+      </w:r>
+      <w:r>
+        <w:t xml:space="preserve"> </w:t>
+      </w:r>
+      <w:r>
+        <w:rPr>
+          <w:i/>
+        </w:rPr>
+        <w:t xml:space="preserve">bash</w:t>
+      </w:r>
+      <w:r>
+        <w:t xml:space="preserve"> </w:t>
+      </w:r>
+      <w:r>
+        <w:t xml:space="preserve">y</w:t>
+      </w:r>
+      <w:r>
+        <w:t xml:space="preserve"> </w:t>
+      </w:r>
+      <w:r>
+        <w:rPr>
+          <w:i/>
+        </w:rPr>
+        <w:t xml:space="preserve">zsh</w:t>
+      </w:r>
+      <w:r>
+        <w:t xml:space="preserve"> </w:t>
+      </w:r>
+      <w:r>
+        <w:t xml:space="preserve">usaremos</w:t>
+      </w:r>
+      <w:r>
+        <w:t xml:space="preserve"> </w:t>
+      </w:r>
+      <w:r>
+        <w:rPr>
+          <w:i/>
+        </w:rPr>
+        <w:t xml:space="preserve">virtualenvwrapper</w:t>
+      </w:r>
+      <w:r>
+        <w:t xml:space="preserve">,</w:t>
+      </w:r>
+      <w:r>
+        <w:t xml:space="preserve"> </w:t>
+      </w:r>
+      <w:r>
+        <w:t xml:space="preserve">y para</w:t>
+      </w:r>
+      <w:r>
+        <w:t xml:space="preserve"> </w:t>
+      </w:r>
+      <w:r>
+        <w:rPr>
+          <w:i/>
+        </w:rPr>
+        <w:t xml:space="preserve">fish</w:t>
+      </w:r>
+      <w:r>
+        <w:t xml:space="preserve"> </w:t>
+      </w:r>
+      <w:r>
+        <w:t xml:space="preserve">el</w:t>
+      </w:r>
+      <w:r>
+        <w:t xml:space="preserve"> </w:t>
+      </w:r>
+      <w:r>
+        <w:rPr>
+          <w:i/>
+        </w:rPr>
+        <w:t xml:space="preserve">virtualfish</w:t>
+      </w:r>
+      <w:r>
+        <w:t xml:space="preserve">. Como veremos son todos muy parecidos.</w:t>
+      </w:r>
+    </w:p>
+    <w:p>
+      <w:pPr>
+        <w:pStyle w:val="BodyText"/>
+      </w:pPr>
+      <w:r>
+        <w:t xml:space="preserve">Instalamos el virtualwrapper:</w:t>
+      </w:r>
+    </w:p>
+    <w:p>
+      <w:pPr>
+        <w:pStyle w:val="SourceCode"/>
+      </w:pPr>
+      <w:r>
+        <w:rPr>
+          <w:rStyle w:val="VerbatimChar"/>
+        </w:rPr>
+        <w:t xml:space="preserve">sudo apt-get install virtualenvwrapper -y</w:t>
+      </w:r>
+    </w:p>
+    <w:p>
+      <w:pPr>
+        <w:pStyle w:val="FirstParagraph"/>
+      </w:pPr>
+      <w:r>
+        <w:t xml:space="preserve">Para usar</w:t>
+      </w:r>
+      <w:r>
+        <w:t xml:space="preserve"> </w:t>
+      </w:r>
+      <w:r>
+        <w:rPr>
+          <w:i/>
+        </w:rPr>
+        <w:t xml:space="preserve">virtualenvwrapper</w:t>
+      </w:r>
+      <w:r>
+        <w:t xml:space="preserve"> </w:t>
+      </w:r>
+      <w:r>
+        <w:t xml:space="preserve">tenemos que hacer:</w:t>
+      </w:r>
+    </w:p>
+    <w:p>
+      <w:pPr>
+        <w:pStyle w:val="SourceCode"/>
+      </w:pPr>
+      <w:r>
+        <w:rPr>
+          <w:rStyle w:val="VerbatimChar"/>
+        </w:rPr>
+        <w:t xml:space="preserve">source /usr/share/virtualenvwrapper/virtualenvwrapper.sh</w:t>
+      </w:r>
+    </w:p>
+    <w:p>
+      <w:pPr>
+        <w:pStyle w:val="FirstParagraph"/>
+      </w:pPr>
+      <w:r>
+        <w:t xml:space="preserve">O añadir esa linea a nuestros ficheros</w:t>
+      </w:r>
+      <w:r>
+        <w:t xml:space="preserve"> </w:t>
+      </w:r>
+      <w:r>
+        <w:rPr>
+          <w:i/>
+        </w:rPr>
+        <w:t xml:space="preserve">.bashrc</w:t>
+      </w:r>
+      <w:r>
+        <w:t xml:space="preserve"> </w:t>
+      </w:r>
+      <w:r>
+        <w:t xml:space="preserve">y/o</w:t>
+      </w:r>
+      <w:r>
+        <w:t xml:space="preserve"> </w:t>
+      </w:r>
+      <w:r>
+        <w:rPr>
+          <w:i/>
+        </w:rPr>
+        <w:t xml:space="preserve">.zshrc</w:t>
+      </w:r>
+    </w:p>
+    <w:p>
+      <w:pPr>
+        <w:pStyle w:val="BodyText"/>
+      </w:pPr>
+      <w:r>
+        <w:t xml:space="preserve">Yo he dejado la variable de entorno</w:t>
+      </w:r>
+      <w:r>
+        <w:t xml:space="preserve"> </w:t>
+      </w:r>
+      <w:r>
+        <w:rPr>
+          <w:i/>
+        </w:rPr>
+        <w:t xml:space="preserve">WORKON_HOME</w:t>
+      </w:r>
+      <w:r>
+        <w:t xml:space="preserve"> </w:t>
+      </w:r>
+      <w:r>
+        <w:t xml:space="preserve">sin definir, así que</w:t>
+      </w:r>
+      <w:r>
+        <w:t xml:space="preserve"> </w:t>
+      </w:r>
+      <w:r>
+        <w:t xml:space="preserve">apunta al directorio por defecto,</w:t>
+      </w:r>
+      <w:r>
+        <w:t xml:space="preserve"> </w:t>
+      </w:r>
+      <w:r>
+        <w:rPr>
+          <w:rStyle w:val="VerbatimChar"/>
+        </w:rPr>
+        <w:t xml:space="preserve">~/.virtualenvs</w:t>
+      </w:r>
+      <w:r>
+        <w:t xml:space="preserve">. En ese directorio</w:t>
+      </w:r>
+      <w:r>
+        <w:t xml:space="preserve"> </w:t>
+      </w:r>
+      <w:r>
+        <w:t xml:space="preserve">es donde se guardarán nuestros entornos virtuales.</w:t>
+      </w:r>
+    </w:p>
+    <w:p>
+      <w:pPr>
+        <w:pStyle w:val="BodyText"/>
+      </w:pPr>
+      <w:hyperlink r:id="rId106">
+        <w:r>
+          <w:rPr>
+            <w:rStyle w:val="Hyperlink"/>
+          </w:rPr>
+          <w:t xml:space="preserve">Aquí</w:t>
+        </w:r>
+      </w:hyperlink>
+      <w:r>
+        <w:t xml:space="preserve"> </w:t>
+      </w:r>
+      <w:r>
+        <w:t xml:space="preserve">tenemos</w:t>
+      </w:r>
+      <w:r>
+        <w:t xml:space="preserve"> </w:t>
+      </w:r>
+      <w:r>
+        <w:t xml:space="preserve">la referencia de comandos de</w:t>
+      </w:r>
+      <w:r>
+        <w:t xml:space="preserve"> </w:t>
+      </w:r>
+      <w:r>
+        <w:rPr>
+          <w:i/>
+        </w:rPr>
+        <w:t xml:space="preserve">virtualenvwrapper</w:t>
+      </w:r>
+    </w:p>
+    <w:p>
+      <w:pPr>
+        <w:pStyle w:val="BodyText"/>
+      </w:pPr>
+      <w:r>
+        <w:t xml:space="preserve">Por último, si queremos tener utilidades parecidas en nuestro</w:t>
+      </w:r>
+      <w:r>
+        <w:t xml:space="preserve"> </w:t>
+      </w:r>
+      <w:r>
+        <w:rPr>
+          <w:i/>
+        </w:rPr>
+        <w:t xml:space="preserve">fish</w:t>
+      </w:r>
+      <w:r>
+        <w:rPr>
+          <w:i/>
+        </w:rPr>
+        <w:t xml:space="preserve"> </w:t>
+      </w:r>
+      <w:r>
+        <w:rPr>
+          <w:i/>
+        </w:rPr>
+        <w:t xml:space="preserve">shell</w:t>
+      </w:r>
+      <w:r>
+        <w:t xml:space="preserve"> </w:t>
+      </w:r>
+      <w:r>
+        <w:t xml:space="preserve">instalamos</w:t>
+      </w:r>
+      <w:r>
+        <w:t xml:space="preserve"> </w:t>
+      </w:r>
+      <w:r>
+        <w:rPr>
+          <w:i/>
+        </w:rPr>
+        <w:t xml:space="preserve">virtualfish</w:t>
+      </w:r>
+      <w:r>
+        <w:t xml:space="preserve">:</w:t>
+      </w:r>
+    </w:p>
+    <w:p>
+      <w:pPr>
+        <w:pStyle w:val="SourceCode"/>
+      </w:pPr>
+      <w:r>
+        <w:rPr>
+          <w:rStyle w:val="VerbatimChar"/>
+        </w:rPr>
+        <w:t xml:space="preserve">sudo pip install virtualfish</w:t>
+      </w:r>
+    </w:p>
+    <w:p>
+      <w:pPr>
+        <w:pStyle w:val="FirstParagraph"/>
+      </w:pPr>
+      <w:hyperlink r:id="rId107">
+        <w:r>
+          <w:rPr>
+            <w:rStyle w:val="Hyperlink"/>
+          </w:rPr>
+          <w:t xml:space="preserve">Aquí</w:t>
+        </w:r>
+      </w:hyperlink>
+      <w:r>
+        <w:t xml:space="preserve"> </w:t>
+      </w:r>
+      <w:r>
+        <w:t xml:space="preserve">tenemos</w:t>
+      </w:r>
+      <w:r>
+        <w:t xml:space="preserve"> </w:t>
+      </w:r>
+      <w:r>
+        <w:t xml:space="preserve">la documentación de</w:t>
+      </w:r>
+      <w:r>
+        <w:t xml:space="preserve"> </w:t>
+      </w:r>
+      <w:r>
+        <w:rPr>
+          <w:i/>
+        </w:rPr>
+        <w:t xml:space="preserve">virtualfish</w:t>
+      </w:r>
+      <w:r>
+        <w:t xml:space="preserve"> </w:t>
+      </w:r>
+      <w:r>
+        <w:t xml:space="preserve">y la descripción de todos los</w:t>
+      </w:r>
+      <w:r>
+        <w:t xml:space="preserve"> </w:t>
+      </w:r>
+      <w:r>
+        <w:t xml:space="preserve">comandos y plugins disponibles.</w:t>
+      </w:r>
+    </w:p>
+    <w:p>
+      <w:pPr>
+        <w:pStyle w:val="Heading3"/>
+      </w:pPr>
+      <w:bookmarkStart w:id="108" w:name="ipython-notebook"/>
+      <w:bookmarkEnd w:id="108"/>
+      <w:r>
+        <w:t xml:space="preserve">iPython notebook</w:t>
+      </w:r>
+    </w:p>
+    <w:p>
+      <w:pPr>
+        <w:pStyle w:val="FirstParagraph"/>
+      </w:pPr>
+      <w:r>
+        <w:t xml:space="preserve">Teóricamente</w:t>
+      </w:r>
+      <w:r>
+        <w:t xml:space="preserve"> </w:t>
+      </w:r>
+      <w:r>
+        <w:rPr>
+          <w:i/>
+        </w:rPr>
         <w:t xml:space="preserve">Ananconda</w:t>
       </w:r>
       <w:r>
@@ -7322,16 +7768,28 @@
         <w:rPr>
           <w:i/>
         </w:rPr>
-        <w:t xml:space="preserve">ipython notebook</w:t>
-      </w:r>
-      <w:r>
-        <w:t xml:space="preserve">. De hecho me he instalado dos versiones la que</w:t>
-      </w:r>
-      <w:r>
-        <w:t xml:space="preserve"> </w:t>
-      </w:r>
-      <w:r>
-        <w:t xml:space="preserve">incluye el python2 y la que incluye el python3.</w:t>
+        <w:t xml:space="preserve">ipython</w:t>
+      </w:r>
+      <w:r>
+        <w:rPr>
+          <w:i/>
+        </w:rPr>
+        <w:t xml:space="preserve"> </w:t>
+      </w:r>
+      <w:r>
+        <w:rPr>
+          <w:i/>
+        </w:rPr>
+        <w:t xml:space="preserve">notebook</w:t>
+      </w:r>
+      <w:r>
+        <w:t xml:space="preserve">. De hecho me he instalado dos versiones la que incluye el</w:t>
+      </w:r>
+      <w:r>
+        <w:t xml:space="preserve"> </w:t>
+      </w:r>
+      <w:r>
+        <w:t xml:space="preserve">python2 y la que incluye el python3.</w:t>
       </w:r>
     </w:p>
     <w:p>
@@ -7483,8 +7941,8 @@
       <w:pPr>
         <w:pStyle w:val="Heading3"/>
       </w:pPr>
-      <w:bookmarkStart w:id="105" w:name="ipython-y-graphlab"/>
-      <w:bookmarkEnd w:id="105"/>
+      <w:bookmarkStart w:id="109" w:name="ipython-y-graphlab"/>
+      <w:bookmarkEnd w:id="109"/>
       <w:r>
         <w:t xml:space="preserve">iPython y GraphLab</w:t>
       </w:r>
@@ -7533,7 +7991,7 @@
       <w:r>
         <w:t xml:space="preserve"> </w:t>
       </w:r>
-      <w:hyperlink r:id="rId106">
+      <w:hyperlink r:id="rId110">
         <w:r>
           <w:rPr>
             <w:rStyle w:val="Hyperlink"/>
@@ -7623,7 +8081,7 @@
       <w:r>
         <w:t xml:space="preserve"> </w:t>
       </w:r>
-      <w:hyperlink r:id="rId107">
+      <w:hyperlink r:id="rId111">
         <w:r>
           <w:rPr>
             <w:rStyle w:val="Hyperlink"/>
@@ -7647,7 +8105,7 @@
         <w:rPr>
           <w:rStyle w:val="FootnoteReference"/>
         </w:rPr>
-        <w:footnoteReference w:id="108"/>
+        <w:footnoteReference w:id="112"/>
       </w:r>
     </w:p>
     <w:p>
@@ -7689,7 +8147,7 @@
         <w:rPr>
           <w:rStyle w:val="FootnoteReference"/>
         </w:rPr>
-        <w:footnoteReference w:id="109"/>
+        <w:footnoteReference w:id="113"/>
       </w:r>
       <w:r>
         <w:t xml:space="preserve">:</w:t>
@@ -7765,8 +8223,8 @@
       <w:pPr>
         <w:pStyle w:val="Heading4"/>
       </w:pPr>
-      <w:bookmarkStart w:id="110" w:name="instalación-alternativa-con-virtualenv"/>
-      <w:bookmarkEnd w:id="110"/>
+      <w:bookmarkStart w:id="114" w:name="instalación-alternativa-con-virtualenv"/>
+      <w:bookmarkEnd w:id="114"/>
       <w:r>
         <w:t xml:space="preserve">Instalación alternativa con virtualenv</w:t>
       </w:r>
@@ -7939,8 +8397,8 @@
       <w:pPr>
         <w:pStyle w:val="Heading3"/>
       </w:pPr>
-      <w:bookmarkStart w:id="111" w:name="instalar-jupyter-en-el-python-del-sistema"/>
-      <w:bookmarkEnd w:id="111"/>
+      <w:bookmarkStart w:id="115" w:name="instalar-jupyter-en-el-python-del-sistema"/>
+      <w:bookmarkEnd w:id="115"/>
       <w:r>
         <w:t xml:space="preserve">Instalar Jupyter en el Python del sistema</w:t>
       </w:r>
@@ -7955,7 +8413,7 @@
       <w:r>
         <w:t xml:space="preserve"> </w:t>
       </w:r>
-      <w:hyperlink r:id="rId112">
+      <w:hyperlink r:id="rId116">
         <w:r>
           <w:rPr>
             <w:rStyle w:val="Hyperlink"/>
@@ -7969,7 +8427,7 @@
         <w:pStyle w:val="BodyText"/>
       </w:pPr>
       <w:r>
-        <w:t xml:space="preserve">Se instala el</w:t>
+        <w:t xml:space="preserve">Si usamos el script descargado del github se instalará el</w:t>
       </w:r>
       <w:r>
         <w:t xml:space="preserve"> </w:t>
@@ -7984,15 +8442,163 @@
         <w:t xml:space="preserve"> </w:t>
       </w:r>
       <w:r>
-        <w:t xml:space="preserve">con el python3 del sistema.</w:t>
+        <w:t xml:space="preserve">con el python3 del sistema. __Conviene asegurarse de que estamos</w:t>
+      </w:r>
+      <w:r>
+        <w:t xml:space="preserve"> </w:t>
+      </w:r>
+      <w:r>
+        <w:t xml:space="preserve">apuntando al python del S.O. y no al de Anaconda:</w:t>
+      </w:r>
+    </w:p>
+    <w:p>
+      <w:pPr>
+        <w:pStyle w:val="SourceCode"/>
+      </w:pPr>
+      <w:r>
+        <w:rPr>
+          <w:rStyle w:val="VerbatimChar"/>
+        </w:rPr>
+        <w:t xml:space="preserve">which python</w:t>
+      </w:r>
+    </w:p>
+    <w:p>
+      <w:pPr>
+        <w:pStyle w:val="Heading3"/>
+      </w:pPr>
+      <w:bookmarkStart w:id="117" w:name="usar-emacs-para-editar-python"/>
+      <w:bookmarkEnd w:id="117"/>
+      <w:r>
+        <w:t xml:space="preserve">Usar Emacs para editar Python</w:t>
+      </w:r>
+    </w:p>
+    <w:p>
+      <w:pPr>
+        <w:pStyle w:val="FirstParagraph"/>
+      </w:pPr>
+      <w:r>
+        <w:t xml:space="preserve">Instalamos</w:t>
+      </w:r>
+      <w:r>
+        <w:t xml:space="preserve"> </w:t>
+      </w:r>
+      <w:r>
+        <w:rPr>
+          <w:i/>
+        </w:rPr>
+        <w:t xml:space="preserve">elpy</w:t>
+      </w:r>
+      <w:r>
+        <w:t xml:space="preserve"> </w:t>
+      </w:r>
+      <w:r>
+        <w:t xml:space="preserve">desde el gestor de paquetes de Emacs, concretamente</w:t>
+      </w:r>
+      <w:r>
+        <w:t xml:space="preserve"> </w:t>
+      </w:r>
+      <w:r>
+        <w:t xml:space="preserve">desde el repo</w:t>
+      </w:r>
+      <w:r>
+        <w:t xml:space="preserve"> </w:t>
+      </w:r>
+      <w:r>
+        <w:rPr>
+          <w:i/>
+        </w:rPr>
+        <w:t xml:space="preserve">marmalade</w:t>
+      </w:r>
+    </w:p>
+    <w:p>
+      <w:pPr>
+        <w:pStyle w:val="BodyText"/>
+      </w:pPr>
+      <w:r>
+        <w:t xml:space="preserve">Hay que habilitar</w:t>
+      </w:r>
+      <w:r>
+        <w:t xml:space="preserve"> </w:t>
+      </w:r>
+      <w:r>
+        <w:rPr>
+          <w:i/>
+        </w:rPr>
+        <w:t xml:space="preserve">elpy</w:t>
+      </w:r>
+      <w:r>
+        <w:t xml:space="preserve"> </w:t>
+      </w:r>
+      <w:r>
+        <w:t xml:space="preserve">en el fichero</w:t>
+      </w:r>
+      <w:r>
+        <w:t xml:space="preserve"> </w:t>
+      </w:r>
+      <w:r>
+        <w:rPr>
+          <w:b/>
+        </w:rPr>
+        <w:t xml:space="preserve">~/.emacs</w:t>
+      </w:r>
+      <w:r>
+        <w:t xml:space="preserve"> </w:t>
+      </w:r>
+      <w:r>
+        <w:t xml:space="preserve">para ello añadimos</w:t>
+      </w:r>
+      <w:r>
+        <w:t xml:space="preserve"> </w:t>
+      </w:r>
+      <w:r>
+        <w:t xml:space="preserve">la linea</w:t>
+      </w:r>
+    </w:p>
+    <w:p>
+      <w:pPr>
+        <w:pStyle w:val="SourceCode"/>
+      </w:pPr>
+      <w:r>
+        <w:rPr>
+          <w:rStyle w:val="VerbatimChar"/>
+        </w:rPr>
+        <w:t xml:space="preserve">(elpy enable)</w:t>
+      </w:r>
+    </w:p>
+    <w:p>
+      <w:pPr>
+        <w:pStyle w:val="FirstParagraph"/>
+      </w:pPr>
+      <w:r>
+        <w:rPr>
+          <w:i/>
+        </w:rPr>
+        <w:t xml:space="preserve">flycheck</w:t>
+      </w:r>
+      <w:r>
+        <w:t xml:space="preserve"> </w:t>
+      </w:r>
+      <w:r>
+        <w:t xml:space="preserve">chequea el código python. Conviene instalar:</w:t>
+      </w:r>
+    </w:p>
+    <w:p>
+      <w:pPr>
+        <w:pStyle w:val="SourceCode"/>
+      </w:pPr>
+      <w:r>
+        <w:rPr>
+          <w:rStyle w:val="VerbatimChar"/>
+        </w:rPr>
+        <w:t xml:space="preserve">sudo pip install pylint</w:t>
       </w:r>
     </w:p>
     <w:p>
       <w:pPr>
         <w:pStyle w:val="Heading4"/>
       </w:pPr>
-      <w:bookmarkStart w:id="113" w:name="todo"/>
-      <w:bookmarkEnd w:id="113"/>
+      <w:bookmarkStart w:id="118" w:name="todo"/>
+      <w:bookmarkEnd w:id="118"/>
       <w:r>
         <w:t xml:space="preserve">TODO</w:t>
       </w:r>
@@ -8002,161 +8608,12 @@
         <w:pStyle w:val="FirstParagraph"/>
       </w:pPr>
       <w:r>
-        <w:t xml:space="preserve">Añadir comentarios del virtualenvwrapper y demás detalles</w:t>
-      </w:r>
-    </w:p>
-    <w:p>
-      <w:pPr>
-        <w:pStyle w:val="Heading3"/>
-      </w:pPr>
-      <w:bookmarkStart w:id="114" w:name="usar-emacs-para-editar-python"/>
-      <w:bookmarkEnd w:id="114"/>
-      <w:r>
-        <w:t xml:space="preserve">Usar Emacs para editar Python</w:t>
-      </w:r>
-    </w:p>
-    <w:p>
-      <w:pPr>
-        <w:pStyle w:val="FirstParagraph"/>
-      </w:pPr>
-      <w:r>
-        <w:t xml:space="preserve">Instalamos</w:t>
-      </w:r>
-      <w:r>
-        <w:t xml:space="preserve"> </w:t>
-      </w:r>
-      <w:r>
-        <w:rPr>
-          <w:i/>
-        </w:rPr>
-        <w:t xml:space="preserve">elpy</w:t>
-      </w:r>
-      <w:r>
-        <w:t xml:space="preserve"> </w:t>
-      </w:r>
-      <w:r>
-        <w:t xml:space="preserve">desde el gestor de paquetes de Emacs, concretamente</w:t>
-      </w:r>
-      <w:r>
-        <w:t xml:space="preserve"> </w:t>
-      </w:r>
-      <w:r>
-        <w:t xml:space="preserve">desde el repo</w:t>
-      </w:r>
-      <w:r>
-        <w:t xml:space="preserve"> </w:t>
-      </w:r>
-      <w:r>
-        <w:rPr>
-          <w:i/>
-        </w:rPr>
-        <w:t xml:space="preserve">marmalade</w:t>
-      </w:r>
-    </w:p>
-    <w:p>
-      <w:pPr>
-        <w:pStyle w:val="BodyText"/>
-      </w:pPr>
-      <w:r>
-        <w:t xml:space="preserve">Hay que habilitar</w:t>
-      </w:r>
-      <w:r>
-        <w:t xml:space="preserve"> </w:t>
-      </w:r>
-      <w:r>
-        <w:rPr>
-          <w:i/>
-        </w:rPr>
-        <w:t xml:space="preserve">elpy</w:t>
-      </w:r>
-      <w:r>
-        <w:t xml:space="preserve"> </w:t>
-      </w:r>
-      <w:r>
-        <w:t xml:space="preserve">en el fichero</w:t>
-      </w:r>
-      <w:r>
-        <w:t xml:space="preserve"> </w:t>
-      </w:r>
-      <w:r>
-        <w:rPr>
-          <w:b/>
-        </w:rPr>
-        <w:t xml:space="preserve">~/.emacs</w:t>
-      </w:r>
-      <w:r>
-        <w:t xml:space="preserve"> </w:t>
-      </w:r>
-      <w:r>
-        <w:t xml:space="preserve">para ello añadimos</w:t>
-      </w:r>
-      <w:r>
-        <w:t xml:space="preserve"> </w:t>
-      </w:r>
-      <w:r>
-        <w:t xml:space="preserve">la linea</w:t>
-      </w:r>
-    </w:p>
-    <w:p>
-      <w:pPr>
-        <w:pStyle w:val="SourceCode"/>
-      </w:pPr>
-      <w:r>
-        <w:rPr>
-          <w:rStyle w:val="VerbatimChar"/>
-        </w:rPr>
-        <w:t xml:space="preserve">(elpy enable)</w:t>
-      </w:r>
-    </w:p>
-    <w:p>
-      <w:pPr>
-        <w:pStyle w:val="FirstParagraph"/>
-      </w:pPr>
-      <w:r>
-        <w:rPr>
-          <w:i/>
-        </w:rPr>
-        <w:t xml:space="preserve">flycheck</w:t>
-      </w:r>
-      <w:r>
-        <w:t xml:space="preserve"> </w:t>
-      </w:r>
-      <w:r>
-        <w:t xml:space="preserve">chequea el código python. Conviene instalar:</w:t>
-      </w:r>
-    </w:p>
-    <w:p>
-      <w:pPr>
-        <w:pStyle w:val="SourceCode"/>
-      </w:pPr>
-      <w:r>
-        <w:rPr>
-          <w:rStyle w:val="VerbatimChar"/>
-        </w:rPr>
-        <w:t xml:space="preserve">sudo pip install pylint</w:t>
-      </w:r>
-    </w:p>
-    <w:p>
-      <w:pPr>
-        <w:pStyle w:val="Heading4"/>
-      </w:pPr>
-      <w:bookmarkStart w:id="115" w:name="todo-1"/>
-      <w:bookmarkEnd w:id="115"/>
-      <w:r>
-        <w:t xml:space="preserve">TODO</w:t>
-      </w:r>
-    </w:p>
-    <w:p>
-      <w:pPr>
-        <w:pStyle w:val="FirstParagraph"/>
-      </w:pPr>
-      <w:r>
         <w:t xml:space="preserve">Estudiar esto con calma</w:t>
       </w:r>
       <w:r>
         <w:t xml:space="preserve"> </w:t>
       </w:r>
-      <w:hyperlink r:id="rId116">
+      <w:hyperlink r:id="rId119">
         <w:r>
           <w:rPr>
             <w:rStyle w:val="Hyperlink"/>
@@ -8169,8 +8626,8 @@
       <w:pPr>
         <w:pStyle w:val="Heading3"/>
       </w:pPr>
-      <w:bookmarkStart w:id="117" w:name="web2py"/>
-      <w:bookmarkEnd w:id="117"/>
+      <w:bookmarkStart w:id="120" w:name="web2py"/>
+      <w:bookmarkEnd w:id="120"/>
       <w:r>
         <w:t xml:space="preserve">Web2py</w:t>
       </w:r>
@@ -8185,7 +8642,7 @@
       <w:r>
         <w:t xml:space="preserve"> </w:t>
       </w:r>
-      <w:hyperlink r:id="rId118">
+      <w:hyperlink r:id="rId121">
         <w:r>
           <w:rPr>
             <w:rStyle w:val="Hyperlink"/>
@@ -8494,7 +8951,7 @@
       <w:r>
         <w:t xml:space="preserve"> </w:t>
       </w:r>
-      <w:hyperlink r:id="rId119">
+      <w:hyperlink r:id="rId122">
         <w:r>
           <w:rPr>
             <w:rStyle w:val="Hyperlink"/>
@@ -8526,8 +8983,8 @@
       <w:pPr>
         <w:pStyle w:val="Heading2"/>
       </w:pPr>
-      <w:bookmarkStart w:id="120" w:name="go-language"/>
-      <w:bookmarkEnd w:id="120"/>
+      <w:bookmarkStart w:id="123" w:name="go-language"/>
+      <w:bookmarkEnd w:id="123"/>
       <w:r>
         <w:t xml:space="preserve">Go language</w:t>
       </w:r>
@@ -8542,7 +8999,7 @@
       <w:r>
         <w:t xml:space="preserve"> </w:t>
       </w:r>
-      <w:hyperlink r:id="rId121">
+      <w:hyperlink r:id="rId124">
         <w:r>
           <w:rPr>
             <w:rStyle w:val="Hyperlink"/>
@@ -8704,8 +9161,8 @@
       <w:pPr>
         <w:pStyle w:val="Heading1"/>
       </w:pPr>
-      <w:bookmarkStart w:id="122" w:name="desarrollo-hardware"/>
-      <w:bookmarkEnd w:id="122"/>
+      <w:bookmarkStart w:id="125" w:name="desarrollo-hardware"/>
+      <w:bookmarkEnd w:id="125"/>
       <w:r>
         <w:t xml:space="preserve">Desarrollo hardware</w:t>
       </w:r>
@@ -8714,8 +9171,8 @@
       <w:pPr>
         <w:pStyle w:val="Heading2"/>
       </w:pPr>
-      <w:bookmarkStart w:id="123" w:name="arduino-ide"/>
-      <w:bookmarkEnd w:id="123"/>
+      <w:bookmarkStart w:id="126" w:name="arduino-ide"/>
+      <w:bookmarkEnd w:id="126"/>
       <w:r>
         <w:t xml:space="preserve">Arduino IDE</w:t>
       </w:r>
@@ -8730,7 +9187,7 @@
       <w:r>
         <w:t xml:space="preserve"> </w:t>
       </w:r>
-      <w:hyperlink r:id="rId124">
+      <w:hyperlink r:id="rId127">
         <w:r>
           <w:rPr>
             <w:rStyle w:val="Hyperlink"/>
@@ -8833,8 +9290,8 @@
       <w:pPr>
         <w:pStyle w:val="Heading2"/>
       </w:pPr>
-      <w:bookmarkStart w:id="125" w:name="pinguino-ide"/>
-      <w:bookmarkEnd w:id="125"/>
+      <w:bookmarkStart w:id="128" w:name="pinguino-ide"/>
+      <w:bookmarkEnd w:id="128"/>
       <w:r>
         <w:t xml:space="preserve">Pinguino IDE</w:t>
       </w:r>
@@ -8849,7 +9306,7 @@
       <w:r>
         <w:t xml:space="preserve"> </w:t>
       </w:r>
-      <w:hyperlink r:id="rId126">
+      <w:hyperlink r:id="rId129">
         <w:r>
           <w:rPr>
             <w:rStyle w:val="Hyperlink"/>
@@ -8937,8 +9394,8 @@
       <w:pPr>
         <w:pStyle w:val="Heading2"/>
       </w:pPr>
-      <w:bookmarkStart w:id="127" w:name="kicad"/>
-      <w:bookmarkEnd w:id="127"/>
+      <w:bookmarkStart w:id="130" w:name="kicad"/>
+      <w:bookmarkEnd w:id="130"/>
       <w:r>
         <w:t xml:space="preserve">KiCAD</w:t>
       </w:r>
@@ -8996,7 +9453,7 @@
           <w:ilvl w:val="0"/>
         </w:numPr>
       </w:pPr>
-      <w:hyperlink r:id="rId128">
+      <w:hyperlink r:id="rId131">
         <w:r>
           <w:rPr>
             <w:rStyle w:val="Hyperlink"/>
@@ -9025,7 +9482,7 @@
       <w:r>
         <w:t xml:space="preserve"> </w:t>
       </w:r>
-      <w:hyperlink r:id="rId129">
+      <w:hyperlink r:id="rId132">
         <w:r>
           <w:rPr>
             <w:rStyle w:val="Hyperlink"/>
@@ -9078,7 +9535,7 @@
           <w:ilvl w:val="0"/>
         </w:numPr>
       </w:pPr>
-      <w:hyperlink r:id="rId130">
+      <w:hyperlink r:id="rId133">
         <w:r>
           <w:rPr>
             <w:rStyle w:val="Hyperlink"/>
@@ -9103,8 +9560,8 @@
       <w:pPr>
         <w:pStyle w:val="Heading1"/>
       </w:pPr>
-      <w:bookmarkStart w:id="131" w:name="virtualización"/>
-      <w:bookmarkEnd w:id="131"/>
+      <w:bookmarkStart w:id="134" w:name="virtualización"/>
+      <w:bookmarkEnd w:id="134"/>
       <w:r>
         <w:t xml:space="preserve">Virtualización</w:t>
       </w:r>
@@ -9113,8 +9570,8 @@
       <w:pPr>
         <w:pStyle w:val="Heading2"/>
       </w:pPr>
-      <w:bookmarkStart w:id="132" w:name="docker"/>
-      <w:bookmarkEnd w:id="132"/>
+      <w:bookmarkStart w:id="135" w:name="docker"/>
+      <w:bookmarkEnd w:id="135"/>
       <w:r>
         <w:t xml:space="preserve">Docker</w:t>
       </w:r>
@@ -9269,8 +9726,8 @@
       <w:pPr>
         <w:pStyle w:val="Heading2"/>
       </w:pPr>
-      <w:bookmarkStart w:id="133" w:name="virtualbox"/>
-      <w:bookmarkEnd w:id="133"/>
+      <w:bookmarkStart w:id="136" w:name="virtualbox"/>
+      <w:bookmarkEnd w:id="136"/>
       <w:r>
         <w:t xml:space="preserve">Virtualbox</w:t>
       </w:r>
@@ -9429,7 +9886,7 @@
       <w:r>
         <w:t xml:space="preserve"> </w:t>
       </w:r>
-      <w:hyperlink r:id="rId134">
+      <w:hyperlink r:id="rId137">
         <w:r>
           <w:rPr>
             <w:rStyle w:val="Hyperlink"/>
@@ -9477,8 +9934,8 @@
       <w:pPr>
         <w:pStyle w:val="Heading2"/>
       </w:pPr>
-      <w:bookmarkStart w:id="135" w:name="virtualizando-un-windows-7"/>
-      <w:bookmarkEnd w:id="135"/>
+      <w:bookmarkStart w:id="138" w:name="virtualizando-un-windows-7"/>
+      <w:bookmarkEnd w:id="138"/>
       <w:r>
         <w:t xml:space="preserve">Virtualizando un Windows 7</w:t>
       </w:r>
@@ -9567,8 +10024,8 @@
       <w:pPr>
         <w:pStyle w:val="Heading1"/>
       </w:pPr>
-      <w:bookmarkStart w:id="136" w:name="shells-alternativos-zsh-y-fish"/>
-      <w:bookmarkEnd w:id="136"/>
+      <w:bookmarkStart w:id="139" w:name="shells-alternativos-zsh-y-fish"/>
+      <w:bookmarkEnd w:id="139"/>
       <w:r>
         <w:t xml:space="preserve">Shells alternativos: zsh y fish</w:t>
       </w:r>
@@ -9603,8 +10060,8 @@
       <w:pPr>
         <w:pStyle w:val="Heading2"/>
       </w:pPr>
-      <w:bookmarkStart w:id="137" w:name="fish"/>
-      <w:bookmarkEnd w:id="137"/>
+      <w:bookmarkStart w:id="140" w:name="fish"/>
+      <w:bookmarkEnd w:id="140"/>
       <w:r>
         <w:t xml:space="preserve">fish</w:t>
       </w:r>
@@ -9702,8 +10159,8 @@
       <w:pPr>
         <w:pStyle w:val="Heading2"/>
       </w:pPr>
-      <w:bookmarkStart w:id="138" w:name="zsh"/>
-      <w:bookmarkEnd w:id="138"/>
+      <w:bookmarkStart w:id="141" w:name="zsh"/>
+      <w:bookmarkEnd w:id="141"/>
       <w:r>
         <w:t xml:space="preserve">zsh</w:t>
       </w:r>
@@ -10148,8 +10605,8 @@
       <w:pPr>
         <w:pStyle w:val="Heading2"/>
       </w:pPr>
-      <w:bookmarkStart w:id="139" w:name="instalación-de-fuentes-adicionales"/>
-      <w:bookmarkEnd w:id="139"/>
+      <w:bookmarkStart w:id="142" w:name="instalación-de-fuentes-adicionales"/>
+      <w:bookmarkEnd w:id="142"/>
       <w:r>
         <w:t xml:space="preserve">Instalación de fuentes adicionales</w:t>
       </w:r>
@@ -10243,8 +10700,8 @@
       <w:pPr>
         <w:pStyle w:val="Heading1"/>
       </w:pPr>
-      <w:bookmarkStart w:id="140" w:name="reprap"/>
-      <w:bookmarkEnd w:id="140"/>
+      <w:bookmarkStart w:id="143" w:name="reprap"/>
+      <w:bookmarkEnd w:id="143"/>
       <w:r>
         <w:t xml:space="preserve">Reprap</w:t>
       </w:r>
@@ -10253,8 +10710,8 @@
       <w:pPr>
         <w:pStyle w:val="Heading2"/>
       </w:pPr>
-      <w:bookmarkStart w:id="141" w:name="sl1c3r"/>
-      <w:bookmarkEnd w:id="141"/>
+      <w:bookmarkStart w:id="144" w:name="sl1c3r"/>
+      <w:bookmarkEnd w:id="144"/>
       <w:r>
         <w:t xml:space="preserve">Sl1c3r</w:t>
       </w:r>
@@ -10340,8 +10797,8 @@
       <w:pPr>
         <w:pStyle w:val="Heading2"/>
       </w:pPr>
-      <w:bookmarkStart w:id="142" w:name="openscad"/>
-      <w:bookmarkEnd w:id="142"/>
+      <w:bookmarkStart w:id="145" w:name="openscad"/>
+      <w:bookmarkEnd w:id="145"/>
       <w:r>
         <w:t xml:space="preserve">OpenScad</w:t>
       </w:r>
@@ -10358,8 +10815,8 @@
       <w:pPr>
         <w:pStyle w:val="Heading2"/>
       </w:pPr>
-      <w:bookmarkStart w:id="143" w:name="printrun"/>
-      <w:bookmarkEnd w:id="143"/>
+      <w:bookmarkStart w:id="146" w:name="printrun"/>
+      <w:bookmarkEnd w:id="146"/>
       <w:r>
         <w:t xml:space="preserve">Printrun</w:t>
       </w:r>
@@ -10376,8 +10833,8 @@
       <w:pPr>
         <w:pStyle w:val="Heading2"/>
       </w:pPr>
-      <w:bookmarkStart w:id="144" w:name="cura"/>
-      <w:bookmarkEnd w:id="144"/>
+      <w:bookmarkStart w:id="147" w:name="cura"/>
+      <w:bookmarkEnd w:id="147"/>
       <w:r>
         <w:t xml:space="preserve">Cura</w:t>
       </w:r>
@@ -10452,8 +10909,8 @@
       <w:pPr>
         <w:pStyle w:val="Heading1"/>
       </w:pPr>
-      <w:bookmarkStart w:id="145" w:name="aplicaciones-web"/>
-      <w:bookmarkEnd w:id="145"/>
+      <w:bookmarkStart w:id="148" w:name="aplicaciones-web"/>
+      <w:bookmarkEnd w:id="148"/>
       <w:r>
         <w:t xml:space="preserve">Aplicaciones Web</w:t>
       </w:r>
@@ -10462,8 +10919,8 @@
       <w:pPr>
         <w:pStyle w:val="Heading2"/>
       </w:pPr>
-      <w:bookmarkStart w:id="146" w:name="servidor-web"/>
-      <w:bookmarkEnd w:id="146"/>
+      <w:bookmarkStart w:id="149" w:name="servidor-web"/>
+      <w:bookmarkEnd w:id="149"/>
       <w:r>
         <w:t xml:space="preserve">Servidor Web</w:t>
       </w:r>
@@ -10472,8 +10929,8 @@
       <w:pPr>
         <w:pStyle w:val="Heading3"/>
       </w:pPr>
-      <w:bookmarkStart w:id="147" w:name="apache"/>
-      <w:bookmarkEnd w:id="147"/>
+      <w:bookmarkStart w:id="150" w:name="apache"/>
+      <w:bookmarkEnd w:id="150"/>
       <w:r>
         <w:t xml:space="preserve">Apache</w:t>
       </w:r>
@@ -10516,7 +10973,7 @@
       <w:r>
         <w:t xml:space="preserve"> </w:t>
       </w:r>
-      <w:hyperlink r:id="rId148">
+      <w:hyperlink r:id="rId151">
         <w:r>
           <w:rPr>
             <w:rStyle w:val="Hyperlink"/>
@@ -10736,7 +11193,7 @@
       <w:r>
         <w:t xml:space="preserve"> </w:t>
       </w:r>
-      <w:hyperlink r:id="rId149">
+      <w:hyperlink r:id="rId152">
         <w:r>
           <w:rPr>
             <w:rStyle w:val="Hyperlink"/>
@@ -10798,8 +11255,8 @@
       <w:pPr>
         <w:pStyle w:val="Heading3"/>
       </w:pPr>
-      <w:bookmarkStart w:id="150" w:name="nginx"/>
-      <w:bookmarkEnd w:id="150"/>
+      <w:bookmarkStart w:id="153" w:name="nginx"/>
+      <w:bookmarkEnd w:id="153"/>
       <w:r>
         <w:t xml:space="preserve">nginx</w:t>
       </w:r>
@@ -10816,8 +11273,8 @@
       <w:pPr>
         <w:pStyle w:val="Heading2"/>
       </w:pPr>
-      <w:bookmarkStart w:id="151" w:name="servidores-de-bases-de-datos"/>
-      <w:bookmarkEnd w:id="151"/>
+      <w:bookmarkStart w:id="154" w:name="servidores-de-bases-de-datos"/>
+      <w:bookmarkEnd w:id="154"/>
       <w:r>
         <w:t xml:space="preserve">Servidores de bases de datos</w:t>
       </w:r>
@@ -10826,8 +11283,8 @@
       <w:pPr>
         <w:pStyle w:val="Heading3"/>
       </w:pPr>
-      <w:bookmarkStart w:id="152" w:name="mysql"/>
-      <w:bookmarkEnd w:id="152"/>
+      <w:bookmarkStart w:id="155" w:name="mysql"/>
+      <w:bookmarkEnd w:id="155"/>
       <w:r>
         <w:t xml:space="preserve">MySQL</w:t>
       </w:r>
@@ -10872,8 +11329,8 @@
       <w:pPr>
         <w:pStyle w:val="Heading4"/>
       </w:pPr>
-      <w:bookmarkStart w:id="153" w:name="actualización"/>
-      <w:bookmarkEnd w:id="153"/>
+      <w:bookmarkStart w:id="156" w:name="actualización"/>
+      <w:bookmarkEnd w:id="156"/>
       <w:r>
         <w:t xml:space="preserve">Actualización</w:t>
       </w:r>
@@ -10938,8 +11395,8 @@
       <w:pPr>
         <w:pStyle w:val="Heading3"/>
       </w:pPr>
-      <w:bookmarkStart w:id="154" w:name="cliente-sql-squirrel-sql"/>
-      <w:bookmarkEnd w:id="154"/>
+      <w:bookmarkStart w:id="157" w:name="cliente-sql-squirrel-sql"/>
+      <w:bookmarkEnd w:id="157"/>
       <w:r>
         <w:t xml:space="preserve">Cliente SQL SQuirreL SQL</w:t>
       </w:r>
@@ -10954,7 +11411,7 @@
       <w:r>
         <w:t xml:space="preserve"> </w:t>
       </w:r>
-      <w:hyperlink r:id="rId155">
+      <w:hyperlink r:id="rId158">
         <w:r>
           <w:rPr>
             <w:rStyle w:val="Hyperlink"/>
@@ -10989,7 +11446,7 @@
       <w:r>
         <w:t xml:space="preserve"> </w:t>
       </w:r>
-      <w:hyperlink r:id="rId156">
+      <w:hyperlink r:id="rId159">
         <w:r>
           <w:rPr>
             <w:rStyle w:val="Hyperlink"/>
@@ -11052,8 +11509,8 @@
       <w:pPr>
         <w:pStyle w:val="Heading3"/>
       </w:pPr>
-      <w:bookmarkStart w:id="157" w:name="mariadb"/>
-      <w:bookmarkEnd w:id="157"/>
+      <w:bookmarkStart w:id="160" w:name="mariadb"/>
+      <w:bookmarkEnd w:id="160"/>
       <w:r>
         <w:t xml:space="preserve">MariaDB</w:t>
       </w:r>
@@ -11073,8 +11530,8 @@
       <w:pPr>
         <w:pStyle w:val="Heading1"/>
       </w:pPr>
-      <w:bookmarkStart w:id="158" w:name="recetas-varias"/>
-      <w:bookmarkEnd w:id="158"/>
+      <w:bookmarkStart w:id="161" w:name="recetas-varias"/>
+      <w:bookmarkEnd w:id="161"/>
       <w:r>
         <w:t xml:space="preserve">Recetas varias</w:t>
       </w:r>
@@ -11083,8 +11540,8 @@
       <w:pPr>
         <w:pStyle w:val="Heading2"/>
       </w:pPr>
-      <w:bookmarkStart w:id="159" w:name="orange-pi-zero"/>
-      <w:bookmarkEnd w:id="159"/>
+      <w:bookmarkStart w:id="162" w:name="orange-pi-zero"/>
+      <w:bookmarkEnd w:id="162"/>
       <w:r>
         <w:t xml:space="preserve">Orange Pi Zero</w:t>
       </w:r>
@@ -11107,8 +11564,8 @@
       <w:pPr>
         <w:pStyle w:val="Heading3"/>
       </w:pPr>
-      <w:bookmarkStart w:id="160" w:name="crear-una-sd-arrancable"/>
-      <w:bookmarkEnd w:id="160"/>
+      <w:bookmarkStart w:id="163" w:name="crear-una-sd-arrancable"/>
+      <w:bookmarkEnd w:id="163"/>
       <w:r>
         <w:t xml:space="preserve">Crear una SD arrancable</w:t>
       </w:r>
@@ -11640,7 +12097,7 @@
       <w:r>
         <w:t xml:space="preserve"> </w:t>
       </w:r>
-      <w:hyperlink r:id="rId161">
+      <w:hyperlink r:id="rId164">
         <w:r>
           <w:rPr>
             <w:rStyle w:val="Hyperlink"/>
@@ -11875,7 +12332,7 @@
                     </pic:cNvPicPr>
                   </pic:nvPicPr>
                   <pic:blipFill>
-                    <a:blip r:embed="rId162"/>
+                    <a:blip r:embed="rId165"/>
                     <a:stretch>
                       <a:fillRect/>
                     </a:stretch>
@@ -11982,8 +12439,8 @@
       <w:pPr>
         <w:pStyle w:val="Heading3"/>
       </w:pPr>
-      <w:bookmarkStart w:id="163" w:name="conexión-wifi"/>
-      <w:bookmarkEnd w:id="163"/>
+      <w:bookmarkStart w:id="166" w:name="conexión-wifi"/>
+      <w:bookmarkEnd w:id="166"/>
       <w:r>
         <w:t xml:space="preserve">Conexión WIFI</w:t>
       </w:r>
@@ -12340,7 +12797,7 @@
                     </pic:cNvPicPr>
                   </pic:nvPicPr>
                   <pic:blipFill>
-                    <a:blip r:embed="rId164"/>
+                    <a:blip r:embed="rId167"/>
                     <a:stretch>
                       <a:fillRect/>
                     </a:stretch>
@@ -12494,8 +12951,8 @@
       <w:pPr>
         <w:pStyle w:val="Heading3"/>
       </w:pPr>
-      <w:bookmarkStart w:id="165" w:name="referencias-1"/>
-      <w:bookmarkEnd w:id="165"/>
+      <w:bookmarkStart w:id="168" w:name="referencias-1"/>
+      <w:bookmarkEnd w:id="168"/>
       <w:r>
         <w:t xml:space="preserve">Referencias</w:t>
       </w:r>
@@ -12508,7 +12965,7 @@
           <w:ilvl w:val="0"/>
         </w:numPr>
       </w:pPr>
-      <w:hyperlink r:id="rId166">
+      <w:hyperlink r:id="rId169">
         <w:r>
           <w:rPr>
             <w:rStyle w:val="Hyperlink"/>
@@ -12525,7 +12982,7 @@
           <w:ilvl w:val="0"/>
         </w:numPr>
       </w:pPr>
-      <w:hyperlink r:id="rId167">
+      <w:hyperlink r:id="rId170">
         <w:r>
           <w:rPr>
             <w:rStyle w:val="Hyperlink"/>
@@ -12548,7 +13005,7 @@
           <w:ilvl w:val="0"/>
         </w:numPr>
       </w:pPr>
-      <w:hyperlink r:id="rId168">
+      <w:hyperlink r:id="rId171">
         <w:r>
           <w:rPr>
             <w:rStyle w:val="Hyperlink"/>
@@ -12565,7 +13022,7 @@
           <w:ilvl w:val="0"/>
         </w:numPr>
       </w:pPr>
-      <w:hyperlink r:id="rId169">
+      <w:hyperlink r:id="rId172">
         <w:r>
           <w:rPr>
             <w:rStyle w:val="Hyperlink"/>
@@ -12582,7 +13039,7 @@
           <w:ilvl w:val="0"/>
         </w:numPr>
       </w:pPr>
-      <w:hyperlink r:id="rId170">
+      <w:hyperlink r:id="rId173">
         <w:r>
           <w:rPr>
             <w:rStyle w:val="Hyperlink"/>
@@ -12599,7 +13056,7 @@
           <w:ilvl w:val="0"/>
         </w:numPr>
       </w:pPr>
-      <w:hyperlink r:id="rId171">
+      <w:hyperlink r:id="rId174">
         <w:r>
           <w:rPr>
             <w:rStyle w:val="Hyperlink"/>
@@ -12616,7 +13073,7 @@
           <w:ilvl w:val="0"/>
         </w:numPr>
       </w:pPr>
-      <w:hyperlink r:id="rId172">
+      <w:hyperlink r:id="rId175">
         <w:r>
           <w:rPr>
             <w:rStyle w:val="Hyperlink"/>
@@ -12633,7 +13090,7 @@
           <w:ilvl w:val="0"/>
         </w:numPr>
       </w:pPr>
-      <w:hyperlink r:id="rId173">
+      <w:hyperlink r:id="rId176">
         <w:r>
           <w:rPr>
             <w:rStyle w:val="Hyperlink"/>
@@ -12662,7 +13119,7 @@
           <w:ilvl w:val="0"/>
         </w:numPr>
       </w:pPr>
-      <w:hyperlink r:id="rId174">
+      <w:hyperlink r:id="rId177">
         <w:r>
           <w:rPr>
             <w:rStyle w:val="Hyperlink"/>
@@ -12687,8 +13144,8 @@
       <w:pPr>
         <w:pStyle w:val="Heading2"/>
       </w:pPr>
-      <w:bookmarkStart w:id="175" w:name="raspberry-pi-media-center"/>
-      <w:bookmarkEnd w:id="175"/>
+      <w:bookmarkStart w:id="178" w:name="raspberry-pi-media-center"/>
+      <w:bookmarkEnd w:id="178"/>
       <w:r>
         <w:t xml:space="preserve">Raspberry Pi Media Center</w:t>
       </w:r>
@@ -12709,7 +13166,7 @@
       <w:r>
         <w:t xml:space="preserve"> </w:t>
       </w:r>
-      <w:hyperlink r:id="rId176">
+      <w:hyperlink r:id="rId179">
         <w:r>
           <w:rPr>
             <w:rStyle w:val="Hyperlink"/>
@@ -12799,7 +13256,7 @@
                     </pic:cNvPicPr>
                   </pic:nvPicPr>
                   <pic:blipFill>
-                    <a:blip r:embed="rId177"/>
+                    <a:blip r:embed="rId180"/>
                     <a:stretch>
                       <a:fillRect/>
                     </a:stretch>
@@ -13358,8 +13815,8 @@
       <w:pPr>
         <w:pStyle w:val="Heading2"/>
       </w:pPr>
-      <w:bookmarkStart w:id="178" w:name="grabar-time-lapse-del-escritorio"/>
-      <w:bookmarkEnd w:id="178"/>
+      <w:bookmarkStart w:id="181" w:name="grabar-time-lapse-del-escritorio"/>
+      <w:bookmarkEnd w:id="181"/>
       <w:r>
         <w:t xml:space="preserve">Grabar time-lapse del escritorio</w:t>
       </w:r>
@@ -13368,8 +13825,8 @@
       <w:pPr>
         <w:pStyle w:val="Heading3"/>
       </w:pPr>
-      <w:bookmarkStart w:id="179" w:name="usando-avconv"/>
-      <w:bookmarkEnd w:id="179"/>
+      <w:bookmarkStart w:id="182" w:name="usando-avconv"/>
+      <w:bookmarkEnd w:id="182"/>
       <w:r>
         <w:t xml:space="preserve">Usando avconv</w:t>
       </w:r>
@@ -13405,8 +13862,8 @@
       <w:pPr>
         <w:pStyle w:val="Heading1"/>
       </w:pPr>
-      <w:bookmarkStart w:id="180" w:name="todo-2"/>
-      <w:bookmarkEnd w:id="180"/>
+      <w:bookmarkStart w:id="183" w:name="todo-1"/>
+      <w:bookmarkEnd w:id="183"/>
       <w:r>
         <w:t xml:space="preserve">TODO</w:t>
       </w:r>
@@ -13551,7 +14008,7 @@
           <w:ilvl w:val="1"/>
         </w:numPr>
       </w:pPr>
-      <w:hyperlink r:id="rId181">
+      <w:hyperlink r:id="rId184">
         <w:r>
           <w:rPr>
             <w:rStyle w:val="Hyperlink"/>
@@ -13586,7 +14043,7 @@
       <w:r>
         <w:t xml:space="preserve"> </w:t>
       </w:r>
-      <w:hyperlink r:id="rId182">
+      <w:hyperlink r:id="rId185">
         <w:r>
           <w:rPr>
             <w:rStyle w:val="Hyperlink"/>
@@ -13623,8 +14080,8 @@
       <w:pPr>
         <w:pStyle w:val="Heading1"/>
       </w:pPr>
-      <w:bookmarkStart w:id="183" w:name="links"/>
-      <w:bookmarkEnd w:id="183"/>
+      <w:bookmarkStart w:id="186" w:name="links"/>
+      <w:bookmarkEnd w:id="186"/>
       <w:r>
         <w:t xml:space="preserve">Links</w:t>
       </w:r>
@@ -13637,7 +14094,7 @@
           <w:ilvl w:val="0"/>
         </w:numPr>
       </w:pPr>
-      <w:hyperlink r:id="rId184">
+      <w:hyperlink r:id="rId187">
         <w:r>
           <w:rPr>
             <w:rStyle w:val="Hyperlink"/>
@@ -13654,7 +14111,7 @@
           <w:ilvl w:val="0"/>
         </w:numPr>
       </w:pPr>
-      <w:hyperlink r:id="rId185">
+      <w:hyperlink r:id="rId188">
         <w:r>
           <w:rPr>
             <w:rStyle w:val="Hyperlink"/>
@@ -13671,7 +14128,7 @@
           <w:ilvl w:val="0"/>
         </w:numPr>
       </w:pPr>
-      <w:hyperlink r:id="rId186">
+      <w:hyperlink r:id="rId189">
         <w:r>
           <w:rPr>
             <w:rStyle w:val="Hyperlink"/>
@@ -13688,7 +14145,7 @@
           <w:ilvl w:val="0"/>
         </w:numPr>
       </w:pPr>
-      <w:hyperlink r:id="rId187">
+      <w:hyperlink r:id="rId190">
         <w:r>
           <w:rPr>
             <w:rStyle w:val="Hyperlink"/>
@@ -13705,7 +14162,7 @@
           <w:ilvl w:val="0"/>
         </w:numPr>
       </w:pPr>
-      <w:hyperlink r:id="rId188">
+      <w:hyperlink r:id="rId191">
         <w:r>
           <w:rPr>
             <w:rStyle w:val="Hyperlink"/>
@@ -13722,7 +14179,7 @@
           <w:ilvl w:val="0"/>
         </w:numPr>
       </w:pPr>
-      <w:hyperlink r:id="rId189">
+      <w:hyperlink r:id="rId192">
         <w:r>
           <w:rPr>
             <w:rStyle w:val="Hyperlink"/>
@@ -13739,7 +14196,7 @@
           <w:ilvl w:val="0"/>
         </w:numPr>
       </w:pPr>
-      <w:hyperlink r:id="rId190">
+      <w:hyperlink r:id="rId193">
         <w:r>
           <w:rPr>
             <w:rStyle w:val="Hyperlink"/>
@@ -13756,7 +14213,7 @@
           <w:ilvl w:val="0"/>
         </w:numPr>
       </w:pPr>
-      <w:hyperlink r:id="rId191">
+      <w:hyperlink r:id="rId194">
         <w:r>
           <w:rPr>
             <w:rStyle w:val="Hyperlink"/>
@@ -13769,8 +14226,8 @@
       <w:pPr>
         <w:pStyle w:val="Heading1"/>
       </w:pPr>
-      <w:bookmarkStart w:id="192" w:name="licencia"/>
-      <w:bookmarkEnd w:id="192"/>
+      <w:bookmarkStart w:id="195" w:name="licencia"/>
+      <w:bookmarkEnd w:id="195"/>
       <w:r>
         <w:t xml:space="preserve">Licencia</w:t>
       </w:r>
@@ -17675,7 +18132,7 @@
       </w:r>
     </w:p>
   </w:footnote>
-  <w:footnote w:id="108">
+  <w:footnote w:id="112">
     <w:p>
       <w:pPr>
         <w:pStyle w:val="FootnoteText"/>
@@ -17703,7 +18160,7 @@
       </w:r>
     </w:p>
   </w:footnote>
-  <w:footnote w:id="109">
+  <w:footnote w:id="113">
     <w:p>
       <w:pPr>
         <w:pStyle w:val="FootnoteText"/>
@@ -17809,7 +18266,7 @@
     </w:lvl>
   </w:abstractNum>
   <w:abstractNum w:abstractNumId="990">
-    <w:nsid w:val="71e1206a"/>
+    <w:nsid w:val="98063817"/>
     <w:multiLevelType w:val="multilevel"/>
     <w:lvl w:ilvl="0">
       <w:numFmt w:val="bullet"/>
@@ -17890,7 +18347,7 @@
     </w:lvl>
   </w:abstractNum>
   <w:abstractNum w:abstractNumId="991">
-    <w:nsid w:val="9f7f12a6"/>
+    <w:nsid w:val="6cf85fb8"/>
     <w:multiLevelType w:val="multilevel"/>
     <w:lvl w:ilvl="0">
       <w:numFmt w:val="bullet"/>
@@ -17971,7 +18428,7 @@
     </w:lvl>
   </w:abstractNum>
   <w:abstractNum w:abstractNumId="99411">
-    <w:nsid w:val="9c82b2ee"/>
+    <w:nsid w:val="f109ecbd"/>
     <w:multiLevelType w:val="multilevel"/>
     <w:lvl w:ilvl="0">
       <w:start w:val="1"/>

--- a/out/debianpostinstall.docx
+++ b/out/debianpostinstall.docx
@@ -9558,10 +9558,384 @@
     </w:p>
     <w:p>
       <w:pPr>
+        <w:pStyle w:val="Heading2"/>
+      </w:pPr>
+      <w:bookmarkStart w:id="134" w:name="analizador-lógico"/>
+      <w:bookmarkEnd w:id="134"/>
+      <w:r>
+        <w:t xml:space="preserve">Analizador lógico</w:t>
+      </w:r>
+    </w:p>
+    <w:p>
+      <w:pPr>
+        <w:pStyle w:val="Heading3"/>
+      </w:pPr>
+      <w:bookmarkStart w:id="135" w:name="sigrok"/>
+      <w:bookmarkEnd w:id="135"/>
+      <w:r>
+        <w:t xml:space="preserve">Sigrok</w:t>
+      </w:r>
+    </w:p>
+    <w:p>
+      <w:pPr>
+        <w:pStyle w:val="FirstParagraph"/>
+      </w:pPr>
+      <w:r>
+        <w:t xml:space="preserve">Instalamos</w:t>
+      </w:r>
+      <w:r>
+        <w:t xml:space="preserve"> </w:t>
+      </w:r>
+      <w:r>
+        <w:rPr>
+          <w:b/>
+        </w:rPr>
+        <w:t xml:space="preserve">Sigrok</w:t>
+      </w:r>
+      <w:r>
+        <w:t xml:space="preserve">, simplemente desde los repos de Debian:</w:t>
+      </w:r>
+    </w:p>
+    <w:p>
+      <w:pPr>
+        <w:pStyle w:val="SourceCode"/>
+      </w:pPr>
+      <w:r>
+        <w:rPr>
+          <w:rStyle w:val="VerbatimChar"/>
+        </w:rPr>
+        <w:t xml:space="preserve">sudo aptitude install sigrok</w:t>
+      </w:r>
+    </w:p>
+    <w:p>
+      <w:pPr>
+        <w:pStyle w:val="FirstParagraph"/>
+      </w:pPr>
+      <w:r>
+        <w:t xml:space="preserve">Al instalar</w:t>
+      </w:r>
+      <w:r>
+        <w:t xml:space="preserve"> </w:t>
+      </w:r>
+      <w:r>
+        <w:rPr>
+          <w:b/>
+        </w:rPr>
+        <w:t xml:space="preserve">Sigrok</w:t>
+      </w:r>
+      <w:r>
+        <w:t xml:space="preserve"> </w:t>
+      </w:r>
+      <w:r>
+        <w:t xml:space="preserve">instalamos también</w:t>
+      </w:r>
+      <w:r>
+        <w:t xml:space="preserve"> </w:t>
+      </w:r>
+      <w:r>
+        <w:rPr>
+          <w:b/>
+        </w:rPr>
+        <w:t xml:space="preserve">Pulseview</w:t>
+      </w:r>
+      <w:r>
+        <w:t xml:space="preserve">.</w:t>
+      </w:r>
+    </w:p>
+    <w:p>
+      <w:pPr>
+        <w:pStyle w:val="BodyText"/>
+      </w:pPr>
+      <w:r>
+        <w:t xml:space="preserve">Mi analizador es un OpenBench de Seedstudio, si echamos un ojo al</w:t>
+      </w:r>
+      <w:r>
+        <w:t xml:space="preserve"> </w:t>
+      </w:r>
+      <w:r>
+        <w:t xml:space="preserve">fichero</w:t>
+      </w:r>
+      <w:r>
+        <w:t xml:space="preserve"> </w:t>
+      </w:r>
+      <w:r>
+        <w:rPr>
+          <w:i/>
+        </w:rPr>
+        <w:t xml:space="preserve">syslog</w:t>
+      </w:r>
+      <w:r>
+        <w:t xml:space="preserve"> </w:t>
+      </w:r>
+      <w:r>
+        <w:t xml:space="preserve">vemos que al conectarlo se mapea en un puerto tty.</w:t>
+      </w:r>
+    </w:p>
+    <w:p>
+      <w:pPr>
+        <w:pStyle w:val="BodyText"/>
+      </w:pPr>
+      <w:r>
+        <w:t xml:space="preserve">Si arrancamos</w:t>
+      </w:r>
+      <w:r>
+        <w:t xml:space="preserve"> </w:t>
+      </w:r>
+      <w:r>
+        <w:rPr>
+          <w:b/>
+        </w:rPr>
+        <w:t xml:space="preserve">Pulseview</w:t>
+      </w:r>
+      <w:r>
+        <w:t xml:space="preserve"> </w:t>
+      </w:r>
+      <w:r>
+        <w:t xml:space="preserve">(nuestro usuario tiene que estar incluido</w:t>
+      </w:r>
+      <w:r>
+        <w:t xml:space="preserve"> </w:t>
+      </w:r>
+      <w:r>
+        <w:t xml:space="preserve">en el grupo</w:t>
+      </w:r>
+      <w:r>
+        <w:t xml:space="preserve"> </w:t>
+      </w:r>
+      <w:r>
+        <w:rPr>
+          <w:i/>
+        </w:rPr>
+        <w:t xml:space="preserve">dialout</w:t>
+      </w:r>
+      <w:r>
+        <w:t xml:space="preserve">), en la opción</w:t>
+      </w:r>
+      <w:r>
+        <w:t xml:space="preserve"> </w:t>
+      </w:r>
+      <w:r>
+        <w:rPr>
+          <w:i/>
+        </w:rPr>
+        <w:t xml:space="preserve">File::Connect to device</w:t>
+      </w:r>
+      <w:r>
+        <w:t xml:space="preserve">,</w:t>
+      </w:r>
+      <w:r>
+        <w:t xml:space="preserve"> </w:t>
+      </w:r>
+      <w:r>
+        <w:t xml:space="preserve">escogemos la opción</w:t>
+      </w:r>
+      <w:r>
+        <w:t xml:space="preserve"> </w:t>
+      </w:r>
+      <w:r>
+        <w:rPr>
+          <w:i/>
+        </w:rPr>
+        <w:t xml:space="preserve">Openbench</w:t>
+      </w:r>
+      <w:r>
+        <w:t xml:space="preserve"> </w:t>
+      </w:r>
+      <w:r>
+        <w:t xml:space="preserve">y le pasamos el puerto. Al pulsar la</w:t>
+      </w:r>
+      <w:r>
+        <w:t xml:space="preserve"> </w:t>
+      </w:r>
+      <w:r>
+        <w:t xml:space="preserve">opción</w:t>
+      </w:r>
+      <w:r>
+        <w:t xml:space="preserve"> </w:t>
+      </w:r>
+      <w:r>
+        <w:rPr>
+          <w:i/>
+        </w:rPr>
+        <w:t xml:space="preserve">Scan for devices</w:t>
+      </w:r>
+      <w:r>
+        <w:t xml:space="preserve"> </w:t>
+      </w:r>
+      <w:r>
+        <w:t xml:space="preserve">reconoce el analizador correctamente como un</w:t>
+      </w:r>
+      <w:r>
+        <w:t xml:space="preserve"> </w:t>
+      </w:r>
+      <w:r>
+        <w:rPr>
+          <w:i/>
+        </w:rPr>
+        <w:t xml:space="preserve">Sump Logic Analyzer</w:t>
+      </w:r>
+      <w:r>
+        <w:t xml:space="preserve">.</w:t>
+      </w:r>
+    </w:p>
+    <w:p>
+      <w:pPr>
+        <w:pStyle w:val="Heading3"/>
+      </w:pPr>
+      <w:bookmarkStart w:id="136" w:name="sump-logic-analyzer"/>
+      <w:bookmarkEnd w:id="136"/>
+      <w:r>
+        <w:t xml:space="preserve">Sump logic analyzer</w:t>
+      </w:r>
+    </w:p>
+    <w:p>
+      <w:pPr>
+        <w:pStyle w:val="FirstParagraph"/>
+      </w:pPr>
+      <w:r>
+        <w:t xml:space="preserve">Este es el software recomendado para usar con el analizador.</w:t>
+      </w:r>
+    </w:p>
+    <w:p>
+      <w:pPr>
+        <w:pStyle w:val="BodyText"/>
+      </w:pPr>
+      <w:r>
+        <w:t xml:space="preserve">Descargamos el paquete de</w:t>
+      </w:r>
+      <w:r>
+        <w:t xml:space="preserve"> </w:t>
+      </w:r>
+      <w:r>
+        <w:t xml:space="preserve">la</w:t>
+      </w:r>
+      <w:r>
+        <w:t xml:space="preserve"> </w:t>
+      </w:r>
+      <w:hyperlink r:id="rId137">
+        <w:r>
+          <w:rPr>
+            <w:rStyle w:val="Hyperlink"/>
+          </w:rPr>
+          <w:t xml:space="preserve">página del proyecto</w:t>
+        </w:r>
+      </w:hyperlink>
+      <w:r>
+        <w:t xml:space="preserve"> </w:t>
+      </w:r>
+      <w:r>
+        <w:t xml:space="preserve">y descomprimimos en</w:t>
+      </w:r>
+      <w:r>
+        <w:t xml:space="preserve"> </w:t>
+      </w:r>
+      <w:r>
+        <w:rPr>
+          <w:i/>
+        </w:rPr>
+        <w:t xml:space="preserve">~/apps</w:t>
+      </w:r>
+    </w:p>
+    <w:p>
+      <w:pPr>
+        <w:pStyle w:val="BodyText"/>
+      </w:pPr>
+      <w:r>
+        <w:t xml:space="preserve">Instalamos las dependencias:</w:t>
+      </w:r>
+    </w:p>
+    <w:p>
+      <w:pPr>
+        <w:pStyle w:val="SourceCode"/>
+      </w:pPr>
+      <w:r>
+        <w:rPr>
+          <w:rStyle w:val="VerbatimChar"/>
+        </w:rPr>
+        <w:t xml:space="preserve">sudo aptitude install librxtx-java</w:t>
+      </w:r>
+    </w:p>
+    <w:p>
+      <w:pPr>
+        <w:pStyle w:val="FirstParagraph"/>
+      </w:pPr>
+      <w:r>
+        <w:t xml:space="preserve">Editamos el fichero</w:t>
+      </w:r>
+      <w:r>
+        <w:t xml:space="preserve"> </w:t>
+      </w:r>
+      <w:r>
+        <w:rPr>
+          <w:i/>
+        </w:rPr>
+        <w:t xml:space="preserve">~/apps/Logic Analyzer/client/run.sh</w:t>
+      </w:r>
+      <w:r>
+        <w:t xml:space="preserve"> </w:t>
+      </w:r>
+      <w:r>
+        <w:t xml:space="preserve">y lo dejamos</w:t>
+      </w:r>
+      <w:r>
+        <w:t xml:space="preserve"> </w:t>
+      </w:r>
+      <w:r>
+        <w:t xml:space="preserve">así:</w:t>
+      </w:r>
+    </w:p>
+    <w:p>
+      <w:pPr>
+        <w:pStyle w:val="SourceCode"/>
+      </w:pPr>
+      <w:r>
+        <w:rPr>
+          <w:rStyle w:val="VerbatimChar"/>
+        </w:rPr>
+        <w:t xml:space="preserve">#!/bin/bash</w:t>
+      </w:r>
+      <w:r>
+        <w:br w:type="textWrapping"/>
+      </w:r>
+      <w:r>
+        <w:rPr>
+          <w:rStyle w:val="VerbatimChar"/>
+        </w:rPr>
+        <w:t xml:space="preserve"/>
+      </w:r>
+      <w:r>
+        <w:br w:type="textWrapping"/>
+      </w:r>
+      <w:r>
+        <w:rPr>
+          <w:rStyle w:val="VerbatimChar"/>
+        </w:rPr>
+        <w:t xml:space="preserve"># java -jar analyzer.jar $*</w:t>
+      </w:r>
+      <w:r>
+        <w:br w:type="textWrapping"/>
+      </w:r>
+      <w:r>
+        <w:rPr>
+          <w:rStyle w:val="VerbatimChar"/>
+        </w:rPr>
+        <w:t xml:space="preserve">java -cp /usr/share/java/RXTXcomm.jar:analyzer.jar org.sump.analyzer.Loader</w:t>
+      </w:r>
+    </w:p>
+    <w:p>
+      <w:pPr>
+        <w:pStyle w:val="FirstParagraph"/>
+      </w:pPr>
+      <w:r>
+        <w:t xml:space="preserve">Y ya funciona.</w:t>
+      </w:r>
+    </w:p>
+    <w:p>
+      <w:pPr>
         <w:pStyle w:val="Heading1"/>
       </w:pPr>
-      <w:bookmarkStart w:id="134" w:name="virtualización"/>
-      <w:bookmarkEnd w:id="134"/>
+      <w:bookmarkStart w:id="138" w:name="virtualización"/>
+      <w:bookmarkEnd w:id="138"/>
       <w:r>
         <w:t xml:space="preserve">Virtualización</w:t>
       </w:r>
@@ -9570,8 +9944,8 @@
       <w:pPr>
         <w:pStyle w:val="Heading2"/>
       </w:pPr>
-      <w:bookmarkStart w:id="135" w:name="docker"/>
-      <w:bookmarkEnd w:id="135"/>
+      <w:bookmarkStart w:id="139" w:name="docker"/>
+      <w:bookmarkEnd w:id="139"/>
       <w:r>
         <w:t xml:space="preserve">Docker</w:t>
       </w:r>
@@ -9726,8 +10100,8 @@
       <w:pPr>
         <w:pStyle w:val="Heading2"/>
       </w:pPr>
-      <w:bookmarkStart w:id="136" w:name="virtualbox"/>
-      <w:bookmarkEnd w:id="136"/>
+      <w:bookmarkStart w:id="140" w:name="virtualbox"/>
+      <w:bookmarkEnd w:id="140"/>
       <w:r>
         <w:t xml:space="preserve">Virtualbox</w:t>
       </w:r>
@@ -9886,7 +10260,7 @@
       <w:r>
         <w:t xml:space="preserve"> </w:t>
       </w:r>
-      <w:hyperlink r:id="rId137">
+      <w:hyperlink r:id="rId141">
         <w:r>
           <w:rPr>
             <w:rStyle w:val="Hyperlink"/>
@@ -9934,8 +10308,8 @@
       <w:pPr>
         <w:pStyle w:val="Heading2"/>
       </w:pPr>
-      <w:bookmarkStart w:id="138" w:name="virtualizando-un-windows-7"/>
-      <w:bookmarkEnd w:id="138"/>
+      <w:bookmarkStart w:id="142" w:name="virtualizando-un-windows-7"/>
+      <w:bookmarkEnd w:id="142"/>
       <w:r>
         <w:t xml:space="preserve">Virtualizando un Windows 7</w:t>
       </w:r>
@@ -10024,8 +10398,8 @@
       <w:pPr>
         <w:pStyle w:val="Heading1"/>
       </w:pPr>
-      <w:bookmarkStart w:id="139" w:name="shells-alternativos-zsh-y-fish"/>
-      <w:bookmarkEnd w:id="139"/>
+      <w:bookmarkStart w:id="143" w:name="shells-alternativos-zsh-y-fish"/>
+      <w:bookmarkEnd w:id="143"/>
       <w:r>
         <w:t xml:space="preserve">Shells alternativos: zsh y fish</w:t>
       </w:r>
@@ -10060,8 +10434,8 @@
       <w:pPr>
         <w:pStyle w:val="Heading2"/>
       </w:pPr>
-      <w:bookmarkStart w:id="140" w:name="fish"/>
-      <w:bookmarkEnd w:id="140"/>
+      <w:bookmarkStart w:id="144" w:name="fish"/>
+      <w:bookmarkEnd w:id="144"/>
       <w:r>
         <w:t xml:space="preserve">fish</w:t>
       </w:r>
@@ -10159,8 +10533,8 @@
       <w:pPr>
         <w:pStyle w:val="Heading2"/>
       </w:pPr>
-      <w:bookmarkStart w:id="141" w:name="zsh"/>
-      <w:bookmarkEnd w:id="141"/>
+      <w:bookmarkStart w:id="145" w:name="zsh"/>
+      <w:bookmarkEnd w:id="145"/>
       <w:r>
         <w:t xml:space="preserve">zsh</w:t>
       </w:r>
@@ -10605,8 +10979,8 @@
       <w:pPr>
         <w:pStyle w:val="Heading2"/>
       </w:pPr>
-      <w:bookmarkStart w:id="142" w:name="instalación-de-fuentes-adicionales"/>
-      <w:bookmarkEnd w:id="142"/>
+      <w:bookmarkStart w:id="146" w:name="instalación-de-fuentes-adicionales"/>
+      <w:bookmarkEnd w:id="146"/>
       <w:r>
         <w:t xml:space="preserve">Instalación de fuentes adicionales</w:t>
       </w:r>
@@ -10700,8 +11074,8 @@
       <w:pPr>
         <w:pStyle w:val="Heading1"/>
       </w:pPr>
-      <w:bookmarkStart w:id="143" w:name="reprap"/>
-      <w:bookmarkEnd w:id="143"/>
+      <w:bookmarkStart w:id="147" w:name="reprap"/>
+      <w:bookmarkEnd w:id="147"/>
       <w:r>
         <w:t xml:space="preserve">Reprap</w:t>
       </w:r>
@@ -10710,8 +11084,8 @@
       <w:pPr>
         <w:pStyle w:val="Heading2"/>
       </w:pPr>
-      <w:bookmarkStart w:id="144" w:name="sl1c3r"/>
-      <w:bookmarkEnd w:id="144"/>
+      <w:bookmarkStart w:id="148" w:name="sl1c3r"/>
+      <w:bookmarkEnd w:id="148"/>
       <w:r>
         <w:t xml:space="preserve">Sl1c3r</w:t>
       </w:r>
@@ -10797,8 +11171,8 @@
       <w:pPr>
         <w:pStyle w:val="Heading2"/>
       </w:pPr>
-      <w:bookmarkStart w:id="145" w:name="openscad"/>
-      <w:bookmarkEnd w:id="145"/>
+      <w:bookmarkStart w:id="149" w:name="openscad"/>
+      <w:bookmarkEnd w:id="149"/>
       <w:r>
         <w:t xml:space="preserve">OpenScad</w:t>
       </w:r>
@@ -10815,8 +11189,8 @@
       <w:pPr>
         <w:pStyle w:val="Heading2"/>
       </w:pPr>
-      <w:bookmarkStart w:id="146" w:name="printrun"/>
-      <w:bookmarkEnd w:id="146"/>
+      <w:bookmarkStart w:id="150" w:name="printrun"/>
+      <w:bookmarkEnd w:id="150"/>
       <w:r>
         <w:t xml:space="preserve">Printrun</w:t>
       </w:r>
@@ -10833,8 +11207,8 @@
       <w:pPr>
         <w:pStyle w:val="Heading2"/>
       </w:pPr>
-      <w:bookmarkStart w:id="147" w:name="cura"/>
-      <w:bookmarkEnd w:id="147"/>
+      <w:bookmarkStart w:id="151" w:name="cura"/>
+      <w:bookmarkEnd w:id="151"/>
       <w:r>
         <w:t xml:space="preserve">Cura</w:t>
       </w:r>
@@ -10909,8 +11283,8 @@
       <w:pPr>
         <w:pStyle w:val="Heading1"/>
       </w:pPr>
-      <w:bookmarkStart w:id="148" w:name="aplicaciones-web"/>
-      <w:bookmarkEnd w:id="148"/>
+      <w:bookmarkStart w:id="152" w:name="aplicaciones-web"/>
+      <w:bookmarkEnd w:id="152"/>
       <w:r>
         <w:t xml:space="preserve">Aplicaciones Web</w:t>
       </w:r>
@@ -10919,8 +11293,8 @@
       <w:pPr>
         <w:pStyle w:val="Heading2"/>
       </w:pPr>
-      <w:bookmarkStart w:id="149" w:name="servidor-web"/>
-      <w:bookmarkEnd w:id="149"/>
+      <w:bookmarkStart w:id="153" w:name="servidor-web"/>
+      <w:bookmarkEnd w:id="153"/>
       <w:r>
         <w:t xml:space="preserve">Servidor Web</w:t>
       </w:r>
@@ -10929,8 +11303,8 @@
       <w:pPr>
         <w:pStyle w:val="Heading3"/>
       </w:pPr>
-      <w:bookmarkStart w:id="150" w:name="apache"/>
-      <w:bookmarkEnd w:id="150"/>
+      <w:bookmarkStart w:id="154" w:name="apache"/>
+      <w:bookmarkEnd w:id="154"/>
       <w:r>
         <w:t xml:space="preserve">Apache</w:t>
       </w:r>
@@ -10973,7 +11347,7 @@
       <w:r>
         <w:t xml:space="preserve"> </w:t>
       </w:r>
-      <w:hyperlink r:id="rId151">
+      <w:hyperlink r:id="rId155">
         <w:r>
           <w:rPr>
             <w:rStyle w:val="Hyperlink"/>
@@ -11193,7 +11567,7 @@
       <w:r>
         <w:t xml:space="preserve"> </w:t>
       </w:r>
-      <w:hyperlink r:id="rId152">
+      <w:hyperlink r:id="rId156">
         <w:r>
           <w:rPr>
             <w:rStyle w:val="Hyperlink"/>
@@ -11255,8 +11629,8 @@
       <w:pPr>
         <w:pStyle w:val="Heading3"/>
       </w:pPr>
-      <w:bookmarkStart w:id="153" w:name="nginx"/>
-      <w:bookmarkEnd w:id="153"/>
+      <w:bookmarkStart w:id="157" w:name="nginx"/>
+      <w:bookmarkEnd w:id="157"/>
       <w:r>
         <w:t xml:space="preserve">nginx</w:t>
       </w:r>
@@ -11273,8 +11647,8 @@
       <w:pPr>
         <w:pStyle w:val="Heading2"/>
       </w:pPr>
-      <w:bookmarkStart w:id="154" w:name="servidores-de-bases-de-datos"/>
-      <w:bookmarkEnd w:id="154"/>
+      <w:bookmarkStart w:id="158" w:name="servidores-de-bases-de-datos"/>
+      <w:bookmarkEnd w:id="158"/>
       <w:r>
         <w:t xml:space="preserve">Servidores de bases de datos</w:t>
       </w:r>
@@ -11283,8 +11657,8 @@
       <w:pPr>
         <w:pStyle w:val="Heading3"/>
       </w:pPr>
-      <w:bookmarkStart w:id="155" w:name="mysql"/>
-      <w:bookmarkEnd w:id="155"/>
+      <w:bookmarkStart w:id="159" w:name="mysql"/>
+      <w:bookmarkEnd w:id="159"/>
       <w:r>
         <w:t xml:space="preserve">MySQL</w:t>
       </w:r>
@@ -11329,8 +11703,8 @@
       <w:pPr>
         <w:pStyle w:val="Heading4"/>
       </w:pPr>
-      <w:bookmarkStart w:id="156" w:name="actualización"/>
-      <w:bookmarkEnd w:id="156"/>
+      <w:bookmarkStart w:id="160" w:name="actualización"/>
+      <w:bookmarkEnd w:id="160"/>
       <w:r>
         <w:t xml:space="preserve">Actualización</w:t>
       </w:r>
@@ -11395,8 +11769,8 @@
       <w:pPr>
         <w:pStyle w:val="Heading3"/>
       </w:pPr>
-      <w:bookmarkStart w:id="157" w:name="cliente-sql-squirrel-sql"/>
-      <w:bookmarkEnd w:id="157"/>
+      <w:bookmarkStart w:id="161" w:name="cliente-sql-squirrel-sql"/>
+      <w:bookmarkEnd w:id="161"/>
       <w:r>
         <w:t xml:space="preserve">Cliente SQL SQuirreL SQL</w:t>
       </w:r>
@@ -11411,7 +11785,7 @@
       <w:r>
         <w:t xml:space="preserve"> </w:t>
       </w:r>
-      <w:hyperlink r:id="rId158">
+      <w:hyperlink r:id="rId162">
         <w:r>
           <w:rPr>
             <w:rStyle w:val="Hyperlink"/>
@@ -11446,7 +11820,7 @@
       <w:r>
         <w:t xml:space="preserve"> </w:t>
       </w:r>
-      <w:hyperlink r:id="rId159">
+      <w:hyperlink r:id="rId163">
         <w:r>
           <w:rPr>
             <w:rStyle w:val="Hyperlink"/>
@@ -11509,8 +11883,8 @@
       <w:pPr>
         <w:pStyle w:val="Heading3"/>
       </w:pPr>
-      <w:bookmarkStart w:id="160" w:name="mariadb"/>
-      <w:bookmarkEnd w:id="160"/>
+      <w:bookmarkStart w:id="164" w:name="mariadb"/>
+      <w:bookmarkEnd w:id="164"/>
       <w:r>
         <w:t xml:space="preserve">MariaDB</w:t>
       </w:r>
@@ -11530,8 +11904,8 @@
       <w:pPr>
         <w:pStyle w:val="Heading1"/>
       </w:pPr>
-      <w:bookmarkStart w:id="161" w:name="recetas-varias"/>
-      <w:bookmarkEnd w:id="161"/>
+      <w:bookmarkStart w:id="165" w:name="recetas-varias"/>
+      <w:bookmarkEnd w:id="165"/>
       <w:r>
         <w:t xml:space="preserve">Recetas varias</w:t>
       </w:r>
@@ -11540,8 +11914,8 @@
       <w:pPr>
         <w:pStyle w:val="Heading2"/>
       </w:pPr>
-      <w:bookmarkStart w:id="162" w:name="orange-pi-zero"/>
-      <w:bookmarkEnd w:id="162"/>
+      <w:bookmarkStart w:id="166" w:name="orange-pi-zero"/>
+      <w:bookmarkEnd w:id="166"/>
       <w:r>
         <w:t xml:space="preserve">Orange Pi Zero</w:t>
       </w:r>
@@ -11564,8 +11938,8 @@
       <w:pPr>
         <w:pStyle w:val="Heading3"/>
       </w:pPr>
-      <w:bookmarkStart w:id="163" w:name="crear-una-sd-arrancable"/>
-      <w:bookmarkEnd w:id="163"/>
+      <w:bookmarkStart w:id="167" w:name="crear-una-sd-arrancable"/>
+      <w:bookmarkEnd w:id="167"/>
       <w:r>
         <w:t xml:space="preserve">Crear una SD arrancable</w:t>
       </w:r>
@@ -12097,7 +12471,7 @@
       <w:r>
         <w:t xml:space="preserve"> </w:t>
       </w:r>
-      <w:hyperlink r:id="rId164">
+      <w:hyperlink r:id="rId168">
         <w:r>
           <w:rPr>
             <w:rStyle w:val="Hyperlink"/>
@@ -12332,7 +12706,7 @@
                     </pic:cNvPicPr>
                   </pic:nvPicPr>
                   <pic:blipFill>
-                    <a:blip r:embed="rId165"/>
+                    <a:blip r:embed="rId169"/>
                     <a:stretch>
                       <a:fillRect/>
                     </a:stretch>
@@ -12439,8 +12813,8 @@
       <w:pPr>
         <w:pStyle w:val="Heading3"/>
       </w:pPr>
-      <w:bookmarkStart w:id="166" w:name="conexión-wifi"/>
-      <w:bookmarkEnd w:id="166"/>
+      <w:bookmarkStart w:id="170" w:name="conexión-wifi"/>
+      <w:bookmarkEnd w:id="170"/>
       <w:r>
         <w:t xml:space="preserve">Conexión WIFI</w:t>
       </w:r>
@@ -12797,7 +13171,7 @@
                     </pic:cNvPicPr>
                   </pic:nvPicPr>
                   <pic:blipFill>
-                    <a:blip r:embed="rId167"/>
+                    <a:blip r:embed="rId171"/>
                     <a:stretch>
                       <a:fillRect/>
                     </a:stretch>
@@ -12951,8 +13325,8 @@
       <w:pPr>
         <w:pStyle w:val="Heading3"/>
       </w:pPr>
-      <w:bookmarkStart w:id="168" w:name="referencias-1"/>
-      <w:bookmarkEnd w:id="168"/>
+      <w:bookmarkStart w:id="172" w:name="referencias-1"/>
+      <w:bookmarkEnd w:id="172"/>
       <w:r>
         <w:t xml:space="preserve">Referencias</w:t>
       </w:r>
@@ -12965,7 +13339,7 @@
           <w:ilvl w:val="0"/>
         </w:numPr>
       </w:pPr>
-      <w:hyperlink r:id="rId169">
+      <w:hyperlink r:id="rId173">
         <w:r>
           <w:rPr>
             <w:rStyle w:val="Hyperlink"/>
@@ -12982,7 +13356,7 @@
           <w:ilvl w:val="0"/>
         </w:numPr>
       </w:pPr>
-      <w:hyperlink r:id="rId170">
+      <w:hyperlink r:id="rId174">
         <w:r>
           <w:rPr>
             <w:rStyle w:val="Hyperlink"/>
@@ -13005,7 +13379,7 @@
           <w:ilvl w:val="0"/>
         </w:numPr>
       </w:pPr>
-      <w:hyperlink r:id="rId171">
+      <w:hyperlink r:id="rId175">
         <w:r>
           <w:rPr>
             <w:rStyle w:val="Hyperlink"/>
@@ -13022,7 +13396,7 @@
           <w:ilvl w:val="0"/>
         </w:numPr>
       </w:pPr>
-      <w:hyperlink r:id="rId172">
+      <w:hyperlink r:id="rId176">
         <w:r>
           <w:rPr>
             <w:rStyle w:val="Hyperlink"/>
@@ -13039,7 +13413,7 @@
           <w:ilvl w:val="0"/>
         </w:numPr>
       </w:pPr>
-      <w:hyperlink r:id="rId173">
+      <w:hyperlink r:id="rId177">
         <w:r>
           <w:rPr>
             <w:rStyle w:val="Hyperlink"/>
@@ -13056,7 +13430,7 @@
           <w:ilvl w:val="0"/>
         </w:numPr>
       </w:pPr>
-      <w:hyperlink r:id="rId174">
+      <w:hyperlink r:id="rId178">
         <w:r>
           <w:rPr>
             <w:rStyle w:val="Hyperlink"/>
@@ -13073,7 +13447,7 @@
           <w:ilvl w:val="0"/>
         </w:numPr>
       </w:pPr>
-      <w:hyperlink r:id="rId175">
+      <w:hyperlink r:id="rId179">
         <w:r>
           <w:rPr>
             <w:rStyle w:val="Hyperlink"/>
@@ -13090,7 +13464,7 @@
           <w:ilvl w:val="0"/>
         </w:numPr>
       </w:pPr>
-      <w:hyperlink r:id="rId176">
+      <w:hyperlink r:id="rId180">
         <w:r>
           <w:rPr>
             <w:rStyle w:val="Hyperlink"/>
@@ -13119,7 +13493,7 @@
           <w:ilvl w:val="0"/>
         </w:numPr>
       </w:pPr>
-      <w:hyperlink r:id="rId177">
+      <w:hyperlink r:id="rId181">
         <w:r>
           <w:rPr>
             <w:rStyle w:val="Hyperlink"/>
@@ -13144,8 +13518,8 @@
       <w:pPr>
         <w:pStyle w:val="Heading2"/>
       </w:pPr>
-      <w:bookmarkStart w:id="178" w:name="raspberry-pi-media-center"/>
-      <w:bookmarkEnd w:id="178"/>
+      <w:bookmarkStart w:id="182" w:name="raspberry-pi-media-center"/>
+      <w:bookmarkEnd w:id="182"/>
       <w:r>
         <w:t xml:space="preserve">Raspberry Pi Media Center</w:t>
       </w:r>
@@ -13166,7 +13540,7 @@
       <w:r>
         <w:t xml:space="preserve"> </w:t>
       </w:r>
-      <w:hyperlink r:id="rId179">
+      <w:hyperlink r:id="rId183">
         <w:r>
           <w:rPr>
             <w:rStyle w:val="Hyperlink"/>
@@ -13256,7 +13630,7 @@
                     </pic:cNvPicPr>
                   </pic:nvPicPr>
                   <pic:blipFill>
-                    <a:blip r:embed="rId180"/>
+                    <a:blip r:embed="rId184"/>
                     <a:stretch>
                       <a:fillRect/>
                     </a:stretch>
@@ -13815,8 +14189,8 @@
       <w:pPr>
         <w:pStyle w:val="Heading2"/>
       </w:pPr>
-      <w:bookmarkStart w:id="181" w:name="grabar-time-lapse-del-escritorio"/>
-      <w:bookmarkEnd w:id="181"/>
+      <w:bookmarkStart w:id="185" w:name="grabar-time-lapse-del-escritorio"/>
+      <w:bookmarkEnd w:id="185"/>
       <w:r>
         <w:t xml:space="preserve">Grabar time-lapse del escritorio</w:t>
       </w:r>
@@ -13825,8 +14199,8 @@
       <w:pPr>
         <w:pStyle w:val="Heading3"/>
       </w:pPr>
-      <w:bookmarkStart w:id="182" w:name="usando-avconv"/>
-      <w:bookmarkEnd w:id="182"/>
+      <w:bookmarkStart w:id="186" w:name="usando-avconv"/>
+      <w:bookmarkEnd w:id="186"/>
       <w:r>
         <w:t xml:space="preserve">Usando avconv</w:t>
       </w:r>
@@ -13862,8 +14236,8 @@
       <w:pPr>
         <w:pStyle w:val="Heading1"/>
       </w:pPr>
-      <w:bookmarkStart w:id="183" w:name="todo-1"/>
-      <w:bookmarkEnd w:id="183"/>
+      <w:bookmarkStart w:id="187" w:name="todo-1"/>
+      <w:bookmarkEnd w:id="187"/>
       <w:r>
         <w:t xml:space="preserve">TODO</w:t>
       </w:r>
@@ -14008,7 +14382,7 @@
           <w:ilvl w:val="1"/>
         </w:numPr>
       </w:pPr>
-      <w:hyperlink r:id="rId184">
+      <w:hyperlink r:id="rId188">
         <w:r>
           <w:rPr>
             <w:rStyle w:val="Hyperlink"/>
@@ -14043,7 +14417,7 @@
       <w:r>
         <w:t xml:space="preserve"> </w:t>
       </w:r>
-      <w:hyperlink r:id="rId185">
+      <w:hyperlink r:id="rId189">
         <w:r>
           <w:rPr>
             <w:rStyle w:val="Hyperlink"/>
@@ -14080,8 +14454,8 @@
       <w:pPr>
         <w:pStyle w:val="Heading1"/>
       </w:pPr>
-      <w:bookmarkStart w:id="186" w:name="links"/>
-      <w:bookmarkEnd w:id="186"/>
+      <w:bookmarkStart w:id="190" w:name="links"/>
+      <w:bookmarkEnd w:id="190"/>
       <w:r>
         <w:t xml:space="preserve">Links</w:t>
       </w:r>
@@ -14094,7 +14468,7 @@
           <w:ilvl w:val="0"/>
         </w:numPr>
       </w:pPr>
-      <w:hyperlink r:id="rId187">
+      <w:hyperlink r:id="rId191">
         <w:r>
           <w:rPr>
             <w:rStyle w:val="Hyperlink"/>
@@ -14111,7 +14485,7 @@
           <w:ilvl w:val="0"/>
         </w:numPr>
       </w:pPr>
-      <w:hyperlink r:id="rId188">
+      <w:hyperlink r:id="rId192">
         <w:r>
           <w:rPr>
             <w:rStyle w:val="Hyperlink"/>
@@ -14128,7 +14502,7 @@
           <w:ilvl w:val="0"/>
         </w:numPr>
       </w:pPr>
-      <w:hyperlink r:id="rId189">
+      <w:hyperlink r:id="rId193">
         <w:r>
           <w:rPr>
             <w:rStyle w:val="Hyperlink"/>
@@ -14145,7 +14519,7 @@
           <w:ilvl w:val="0"/>
         </w:numPr>
       </w:pPr>
-      <w:hyperlink r:id="rId190">
+      <w:hyperlink r:id="rId194">
         <w:r>
           <w:rPr>
             <w:rStyle w:val="Hyperlink"/>
@@ -14162,7 +14536,7 @@
           <w:ilvl w:val="0"/>
         </w:numPr>
       </w:pPr>
-      <w:hyperlink r:id="rId191">
+      <w:hyperlink r:id="rId195">
         <w:r>
           <w:rPr>
             <w:rStyle w:val="Hyperlink"/>
@@ -14179,7 +14553,7 @@
           <w:ilvl w:val="0"/>
         </w:numPr>
       </w:pPr>
-      <w:hyperlink r:id="rId192">
+      <w:hyperlink r:id="rId196">
         <w:r>
           <w:rPr>
             <w:rStyle w:val="Hyperlink"/>
@@ -14196,7 +14570,7 @@
           <w:ilvl w:val="0"/>
         </w:numPr>
       </w:pPr>
-      <w:hyperlink r:id="rId193">
+      <w:hyperlink r:id="rId197">
         <w:r>
           <w:rPr>
             <w:rStyle w:val="Hyperlink"/>
@@ -14213,7 +14587,7 @@
           <w:ilvl w:val="0"/>
         </w:numPr>
       </w:pPr>
-      <w:hyperlink r:id="rId194">
+      <w:hyperlink r:id="rId198">
         <w:r>
           <w:rPr>
             <w:rStyle w:val="Hyperlink"/>
@@ -14226,8 +14600,8 @@
       <w:pPr>
         <w:pStyle w:val="Heading1"/>
       </w:pPr>
-      <w:bookmarkStart w:id="195" w:name="licencia"/>
-      <w:bookmarkEnd w:id="195"/>
+      <w:bookmarkStart w:id="199" w:name="licencia"/>
+      <w:bookmarkEnd w:id="199"/>
       <w:r>
         <w:t xml:space="preserve">Licencia</w:t>
       </w:r>
@@ -18266,7 +18640,7 @@
     </w:lvl>
   </w:abstractNum>
   <w:abstractNum w:abstractNumId="990">
-    <w:nsid w:val="98063817"/>
+    <w:nsid w:val="841aff1b"/>
     <w:multiLevelType w:val="multilevel"/>
     <w:lvl w:ilvl="0">
       <w:numFmt w:val="bullet"/>
@@ -18347,7 +18721,7 @@
     </w:lvl>
   </w:abstractNum>
   <w:abstractNum w:abstractNumId="991">
-    <w:nsid w:val="6cf85fb8"/>
+    <w:nsid w:val="df5818dd"/>
     <w:multiLevelType w:val="multilevel"/>
     <w:lvl w:ilvl="0">
       <w:numFmt w:val="bullet"/>
@@ -18428,7 +18802,7 @@
     </w:lvl>
   </w:abstractNum>
   <w:abstractNum w:abstractNumId="99411">
-    <w:nsid w:val="f109ecbd"/>
+    <w:nsid w:val="fca2e2a6"/>
     <w:multiLevelType w:val="multilevel"/>
     <w:lvl w:ilvl="0">
       <w:start w:val="1"/>

--- a/out/debianpostinstall.docx
+++ b/out/debianpostinstall.docx
@@ -9568,10 +9568,35 @@
     </w:p>
     <w:p>
       <w:pPr>
+        <w:pStyle w:val="FirstParagraph"/>
+      </w:pPr>
+      <w:r>
+        <w:t xml:space="preserve">Mi analizador es un OpenBench de</w:t>
+      </w:r>
+      <w:r>
+        <w:t xml:space="preserve"> </w:t>
+      </w:r>
+      <w:r>
+        <w:t xml:space="preserve">Seedstudio,</w:t>
+      </w:r>
+      <w:r>
+        <w:t xml:space="preserve"> </w:t>
+      </w:r>
+      <w:hyperlink r:id="rId135">
+        <w:r>
+          <w:rPr>
+            <w:rStyle w:val="Hyperlink"/>
+          </w:rPr>
+          <w:t xml:space="preserve">aquí hay mas info</w:t>
+        </w:r>
+      </w:hyperlink>
+    </w:p>
+    <w:p>
+      <w:pPr>
         <w:pStyle w:val="Heading3"/>
       </w:pPr>
-      <w:bookmarkStart w:id="135" w:name="sigrok"/>
-      <w:bookmarkEnd w:id="135"/>
+      <w:bookmarkStart w:id="136" w:name="sigrok"/>
+      <w:bookmarkEnd w:id="136"/>
       <w:r>
         <w:t xml:space="preserve">Sigrok</w:t>
       </w:r>
@@ -9647,7 +9672,7 @@
         <w:pStyle w:val="BodyText"/>
       </w:pPr>
       <w:r>
-        <w:t xml:space="preserve">Mi analizador es un OpenBench de Seedstudio, si echamos un ojo al</w:t>
+        <w:t xml:space="preserve">Si al conectar el analizador, echamos un ojo al</w:t>
       </w:r>
       <w:r>
         <w:t xml:space="preserve"> </w:t>
@@ -9782,8 +9807,8 @@
       <w:pPr>
         <w:pStyle w:val="Heading3"/>
       </w:pPr>
-      <w:bookmarkStart w:id="136" w:name="sump-logic-analyzer"/>
-      <w:bookmarkEnd w:id="136"/>
+      <w:bookmarkStart w:id="137" w:name="sump-logic-analyzer"/>
+      <w:bookmarkEnd w:id="137"/>
       <w:r>
         <w:t xml:space="preserve">Sump logic analyzer</w:t>
       </w:r>
@@ -9812,7 +9837,7 @@
       <w:r>
         <w:t xml:space="preserve"> </w:t>
       </w:r>
-      <w:hyperlink r:id="rId137">
+      <w:hyperlink r:id="rId138">
         <w:r>
           <w:rPr>
             <w:rStyle w:val="Hyperlink"/>
@@ -9932,10 +9957,33 @@
     </w:p>
     <w:p>
       <w:pPr>
+        <w:pStyle w:val="Heading3"/>
+      </w:pPr>
+      <w:bookmarkStart w:id="139" w:name="ols"/>
+      <w:bookmarkEnd w:id="139"/>
+      <w:r>
+        <w:t xml:space="preserve">OLS</w:t>
+      </w:r>
+    </w:p>
+    <w:p>
+      <w:pPr>
+        <w:pStyle w:val="FirstParagraph"/>
+      </w:pPr>
+      <w:hyperlink r:id="rId140">
+        <w:r>
+          <w:rPr>
+            <w:rStyle w:val="Hyperlink"/>
+          </w:rPr>
+          <w:t xml:space="preserve">Página oficial</w:t>
+        </w:r>
+      </w:hyperlink>
+    </w:p>
+    <w:p>
+      <w:pPr>
         <w:pStyle w:val="Heading1"/>
       </w:pPr>
-      <w:bookmarkStart w:id="138" w:name="virtualización"/>
-      <w:bookmarkEnd w:id="138"/>
+      <w:bookmarkStart w:id="141" w:name="virtualización"/>
+      <w:bookmarkEnd w:id="141"/>
       <w:r>
         <w:t xml:space="preserve">Virtualización</w:t>
       </w:r>
@@ -9944,8 +9992,8 @@
       <w:pPr>
         <w:pStyle w:val="Heading2"/>
       </w:pPr>
-      <w:bookmarkStart w:id="139" w:name="docker"/>
-      <w:bookmarkEnd w:id="139"/>
+      <w:bookmarkStart w:id="142" w:name="docker"/>
+      <w:bookmarkEnd w:id="142"/>
       <w:r>
         <w:t xml:space="preserve">Docker</w:t>
       </w:r>
@@ -10100,8 +10148,8 @@
       <w:pPr>
         <w:pStyle w:val="Heading2"/>
       </w:pPr>
-      <w:bookmarkStart w:id="140" w:name="virtualbox"/>
-      <w:bookmarkEnd w:id="140"/>
+      <w:bookmarkStart w:id="143" w:name="virtualbox"/>
+      <w:bookmarkEnd w:id="143"/>
       <w:r>
         <w:t xml:space="preserve">Virtualbox</w:t>
       </w:r>
@@ -10260,7 +10308,7 @@
       <w:r>
         <w:t xml:space="preserve"> </w:t>
       </w:r>
-      <w:hyperlink r:id="rId141">
+      <w:hyperlink r:id="rId144">
         <w:r>
           <w:rPr>
             <w:rStyle w:val="Hyperlink"/>
@@ -10308,8 +10356,8 @@
       <w:pPr>
         <w:pStyle w:val="Heading2"/>
       </w:pPr>
-      <w:bookmarkStart w:id="142" w:name="virtualizando-un-windows-7"/>
-      <w:bookmarkEnd w:id="142"/>
+      <w:bookmarkStart w:id="145" w:name="virtualizando-un-windows-7"/>
+      <w:bookmarkEnd w:id="145"/>
       <w:r>
         <w:t xml:space="preserve">Virtualizando un Windows 7</w:t>
       </w:r>
@@ -10398,8 +10446,8 @@
       <w:pPr>
         <w:pStyle w:val="Heading1"/>
       </w:pPr>
-      <w:bookmarkStart w:id="143" w:name="shells-alternativos-zsh-y-fish"/>
-      <w:bookmarkEnd w:id="143"/>
+      <w:bookmarkStart w:id="146" w:name="shells-alternativos-zsh-y-fish"/>
+      <w:bookmarkEnd w:id="146"/>
       <w:r>
         <w:t xml:space="preserve">Shells alternativos: zsh y fish</w:t>
       </w:r>
@@ -10434,8 +10482,8 @@
       <w:pPr>
         <w:pStyle w:val="Heading2"/>
       </w:pPr>
-      <w:bookmarkStart w:id="144" w:name="fish"/>
-      <w:bookmarkEnd w:id="144"/>
+      <w:bookmarkStart w:id="147" w:name="fish"/>
+      <w:bookmarkEnd w:id="147"/>
       <w:r>
         <w:t xml:space="preserve">fish</w:t>
       </w:r>
@@ -10533,8 +10581,8 @@
       <w:pPr>
         <w:pStyle w:val="Heading2"/>
       </w:pPr>
-      <w:bookmarkStart w:id="145" w:name="zsh"/>
-      <w:bookmarkEnd w:id="145"/>
+      <w:bookmarkStart w:id="148" w:name="zsh"/>
+      <w:bookmarkEnd w:id="148"/>
       <w:r>
         <w:t xml:space="preserve">zsh</w:t>
       </w:r>
@@ -10979,8 +11027,8 @@
       <w:pPr>
         <w:pStyle w:val="Heading2"/>
       </w:pPr>
-      <w:bookmarkStart w:id="146" w:name="instalación-de-fuentes-adicionales"/>
-      <w:bookmarkEnd w:id="146"/>
+      <w:bookmarkStart w:id="149" w:name="instalación-de-fuentes-adicionales"/>
+      <w:bookmarkEnd w:id="149"/>
       <w:r>
         <w:t xml:space="preserve">Instalación de fuentes adicionales</w:t>
       </w:r>
@@ -11074,8 +11122,8 @@
       <w:pPr>
         <w:pStyle w:val="Heading1"/>
       </w:pPr>
-      <w:bookmarkStart w:id="147" w:name="reprap"/>
-      <w:bookmarkEnd w:id="147"/>
+      <w:bookmarkStart w:id="150" w:name="reprap"/>
+      <w:bookmarkEnd w:id="150"/>
       <w:r>
         <w:t xml:space="preserve">Reprap</w:t>
       </w:r>
@@ -11084,8 +11132,8 @@
       <w:pPr>
         <w:pStyle w:val="Heading2"/>
       </w:pPr>
-      <w:bookmarkStart w:id="148" w:name="sl1c3r"/>
-      <w:bookmarkEnd w:id="148"/>
+      <w:bookmarkStart w:id="151" w:name="sl1c3r"/>
+      <w:bookmarkEnd w:id="151"/>
       <w:r>
         <w:t xml:space="preserve">Sl1c3r</w:t>
       </w:r>
@@ -11171,8 +11219,8 @@
       <w:pPr>
         <w:pStyle w:val="Heading2"/>
       </w:pPr>
-      <w:bookmarkStart w:id="149" w:name="openscad"/>
-      <w:bookmarkEnd w:id="149"/>
+      <w:bookmarkStart w:id="152" w:name="openscad"/>
+      <w:bookmarkEnd w:id="152"/>
       <w:r>
         <w:t xml:space="preserve">OpenScad</w:t>
       </w:r>
@@ -11189,8 +11237,8 @@
       <w:pPr>
         <w:pStyle w:val="Heading2"/>
       </w:pPr>
-      <w:bookmarkStart w:id="150" w:name="printrun"/>
-      <w:bookmarkEnd w:id="150"/>
+      <w:bookmarkStart w:id="153" w:name="printrun"/>
+      <w:bookmarkEnd w:id="153"/>
       <w:r>
         <w:t xml:space="preserve">Printrun</w:t>
       </w:r>
@@ -11207,8 +11255,8 @@
       <w:pPr>
         <w:pStyle w:val="Heading2"/>
       </w:pPr>
-      <w:bookmarkStart w:id="151" w:name="cura"/>
-      <w:bookmarkEnd w:id="151"/>
+      <w:bookmarkStart w:id="154" w:name="cura"/>
+      <w:bookmarkEnd w:id="154"/>
       <w:r>
         <w:t xml:space="preserve">Cura</w:t>
       </w:r>
@@ -11283,8 +11331,8 @@
       <w:pPr>
         <w:pStyle w:val="Heading1"/>
       </w:pPr>
-      <w:bookmarkStart w:id="152" w:name="aplicaciones-web"/>
-      <w:bookmarkEnd w:id="152"/>
+      <w:bookmarkStart w:id="155" w:name="aplicaciones-web"/>
+      <w:bookmarkEnd w:id="155"/>
       <w:r>
         <w:t xml:space="preserve">Aplicaciones Web</w:t>
       </w:r>
@@ -11293,8 +11341,8 @@
       <w:pPr>
         <w:pStyle w:val="Heading2"/>
       </w:pPr>
-      <w:bookmarkStart w:id="153" w:name="servidor-web"/>
-      <w:bookmarkEnd w:id="153"/>
+      <w:bookmarkStart w:id="156" w:name="servidor-web"/>
+      <w:bookmarkEnd w:id="156"/>
       <w:r>
         <w:t xml:space="preserve">Servidor Web</w:t>
       </w:r>
@@ -11303,8 +11351,8 @@
       <w:pPr>
         <w:pStyle w:val="Heading3"/>
       </w:pPr>
-      <w:bookmarkStart w:id="154" w:name="apache"/>
-      <w:bookmarkEnd w:id="154"/>
+      <w:bookmarkStart w:id="157" w:name="apache"/>
+      <w:bookmarkEnd w:id="157"/>
       <w:r>
         <w:t xml:space="preserve">Apache</w:t>
       </w:r>
@@ -11347,7 +11395,7 @@
       <w:r>
         <w:t xml:space="preserve"> </w:t>
       </w:r>
-      <w:hyperlink r:id="rId155">
+      <w:hyperlink r:id="rId158">
         <w:r>
           <w:rPr>
             <w:rStyle w:val="Hyperlink"/>
@@ -11567,7 +11615,7 @@
       <w:r>
         <w:t xml:space="preserve"> </w:t>
       </w:r>
-      <w:hyperlink r:id="rId156">
+      <w:hyperlink r:id="rId159">
         <w:r>
           <w:rPr>
             <w:rStyle w:val="Hyperlink"/>
@@ -11629,8 +11677,8 @@
       <w:pPr>
         <w:pStyle w:val="Heading3"/>
       </w:pPr>
-      <w:bookmarkStart w:id="157" w:name="nginx"/>
-      <w:bookmarkEnd w:id="157"/>
+      <w:bookmarkStart w:id="160" w:name="nginx"/>
+      <w:bookmarkEnd w:id="160"/>
       <w:r>
         <w:t xml:space="preserve">nginx</w:t>
       </w:r>
@@ -11647,8 +11695,8 @@
       <w:pPr>
         <w:pStyle w:val="Heading2"/>
       </w:pPr>
-      <w:bookmarkStart w:id="158" w:name="servidores-de-bases-de-datos"/>
-      <w:bookmarkEnd w:id="158"/>
+      <w:bookmarkStart w:id="161" w:name="servidores-de-bases-de-datos"/>
+      <w:bookmarkEnd w:id="161"/>
       <w:r>
         <w:t xml:space="preserve">Servidores de bases de datos</w:t>
       </w:r>
@@ -11657,8 +11705,8 @@
       <w:pPr>
         <w:pStyle w:val="Heading3"/>
       </w:pPr>
-      <w:bookmarkStart w:id="159" w:name="mysql"/>
-      <w:bookmarkEnd w:id="159"/>
+      <w:bookmarkStart w:id="162" w:name="mysql"/>
+      <w:bookmarkEnd w:id="162"/>
       <w:r>
         <w:t xml:space="preserve">MySQL</w:t>
       </w:r>
@@ -11703,8 +11751,8 @@
       <w:pPr>
         <w:pStyle w:val="Heading4"/>
       </w:pPr>
-      <w:bookmarkStart w:id="160" w:name="actualización"/>
-      <w:bookmarkEnd w:id="160"/>
+      <w:bookmarkStart w:id="163" w:name="actualización"/>
+      <w:bookmarkEnd w:id="163"/>
       <w:r>
         <w:t xml:space="preserve">Actualización</w:t>
       </w:r>
@@ -11769,8 +11817,8 @@
       <w:pPr>
         <w:pStyle w:val="Heading3"/>
       </w:pPr>
-      <w:bookmarkStart w:id="161" w:name="cliente-sql-squirrel-sql"/>
-      <w:bookmarkEnd w:id="161"/>
+      <w:bookmarkStart w:id="164" w:name="cliente-sql-squirrel-sql"/>
+      <w:bookmarkEnd w:id="164"/>
       <w:r>
         <w:t xml:space="preserve">Cliente SQL SQuirreL SQL</w:t>
       </w:r>
@@ -11785,7 +11833,7 @@
       <w:r>
         <w:t xml:space="preserve"> </w:t>
       </w:r>
-      <w:hyperlink r:id="rId162">
+      <w:hyperlink r:id="rId165">
         <w:r>
           <w:rPr>
             <w:rStyle w:val="Hyperlink"/>
@@ -11820,7 +11868,7 @@
       <w:r>
         <w:t xml:space="preserve"> </w:t>
       </w:r>
-      <w:hyperlink r:id="rId163">
+      <w:hyperlink r:id="rId166">
         <w:r>
           <w:rPr>
             <w:rStyle w:val="Hyperlink"/>
@@ -11883,8 +11931,8 @@
       <w:pPr>
         <w:pStyle w:val="Heading3"/>
       </w:pPr>
-      <w:bookmarkStart w:id="164" w:name="mariadb"/>
-      <w:bookmarkEnd w:id="164"/>
+      <w:bookmarkStart w:id="167" w:name="mariadb"/>
+      <w:bookmarkEnd w:id="167"/>
       <w:r>
         <w:t xml:space="preserve">MariaDB</w:t>
       </w:r>
@@ -11904,8 +11952,8 @@
       <w:pPr>
         <w:pStyle w:val="Heading1"/>
       </w:pPr>
-      <w:bookmarkStart w:id="165" w:name="recetas-varias"/>
-      <w:bookmarkEnd w:id="165"/>
+      <w:bookmarkStart w:id="168" w:name="recetas-varias"/>
+      <w:bookmarkEnd w:id="168"/>
       <w:r>
         <w:t xml:space="preserve">Recetas varias</w:t>
       </w:r>
@@ -11914,8 +11962,8 @@
       <w:pPr>
         <w:pStyle w:val="Heading2"/>
       </w:pPr>
-      <w:bookmarkStart w:id="166" w:name="orange-pi-zero"/>
-      <w:bookmarkEnd w:id="166"/>
+      <w:bookmarkStart w:id="169" w:name="orange-pi-zero"/>
+      <w:bookmarkEnd w:id="169"/>
       <w:r>
         <w:t xml:space="preserve">Orange Pi Zero</w:t>
       </w:r>
@@ -11938,8 +11986,8 @@
       <w:pPr>
         <w:pStyle w:val="Heading3"/>
       </w:pPr>
-      <w:bookmarkStart w:id="167" w:name="crear-una-sd-arrancable"/>
-      <w:bookmarkEnd w:id="167"/>
+      <w:bookmarkStart w:id="170" w:name="crear-una-sd-arrancable"/>
+      <w:bookmarkEnd w:id="170"/>
       <w:r>
         <w:t xml:space="preserve">Crear una SD arrancable</w:t>
       </w:r>
@@ -12471,7 +12519,7 @@
       <w:r>
         <w:t xml:space="preserve"> </w:t>
       </w:r>
-      <w:hyperlink r:id="rId168">
+      <w:hyperlink r:id="rId171">
         <w:r>
           <w:rPr>
             <w:rStyle w:val="Hyperlink"/>
@@ -12706,7 +12754,7 @@
                     </pic:cNvPicPr>
                   </pic:nvPicPr>
                   <pic:blipFill>
-                    <a:blip r:embed="rId169"/>
+                    <a:blip r:embed="rId172"/>
                     <a:stretch>
                       <a:fillRect/>
                     </a:stretch>
@@ -12813,8 +12861,8 @@
       <w:pPr>
         <w:pStyle w:val="Heading3"/>
       </w:pPr>
-      <w:bookmarkStart w:id="170" w:name="conexión-wifi"/>
-      <w:bookmarkEnd w:id="170"/>
+      <w:bookmarkStart w:id="173" w:name="conexión-wifi"/>
+      <w:bookmarkEnd w:id="173"/>
       <w:r>
         <w:t xml:space="preserve">Conexión WIFI</w:t>
       </w:r>
@@ -13171,7 +13219,7 @@
                     </pic:cNvPicPr>
                   </pic:nvPicPr>
                   <pic:blipFill>
-                    <a:blip r:embed="rId171"/>
+                    <a:blip r:embed="rId174"/>
                     <a:stretch>
                       <a:fillRect/>
                     </a:stretch>
@@ -13325,8 +13373,8 @@
       <w:pPr>
         <w:pStyle w:val="Heading3"/>
       </w:pPr>
-      <w:bookmarkStart w:id="172" w:name="referencias-1"/>
-      <w:bookmarkEnd w:id="172"/>
+      <w:bookmarkStart w:id="175" w:name="referencias-1"/>
+      <w:bookmarkEnd w:id="175"/>
       <w:r>
         <w:t xml:space="preserve">Referencias</w:t>
       </w:r>
@@ -13339,7 +13387,7 @@
           <w:ilvl w:val="0"/>
         </w:numPr>
       </w:pPr>
-      <w:hyperlink r:id="rId173">
+      <w:hyperlink r:id="rId176">
         <w:r>
           <w:rPr>
             <w:rStyle w:val="Hyperlink"/>
@@ -13356,7 +13404,7 @@
           <w:ilvl w:val="0"/>
         </w:numPr>
       </w:pPr>
-      <w:hyperlink r:id="rId174">
+      <w:hyperlink r:id="rId177">
         <w:r>
           <w:rPr>
             <w:rStyle w:val="Hyperlink"/>
@@ -13379,7 +13427,7 @@
           <w:ilvl w:val="0"/>
         </w:numPr>
       </w:pPr>
-      <w:hyperlink r:id="rId175">
+      <w:hyperlink r:id="rId178">
         <w:r>
           <w:rPr>
             <w:rStyle w:val="Hyperlink"/>
@@ -13396,7 +13444,7 @@
           <w:ilvl w:val="0"/>
         </w:numPr>
       </w:pPr>
-      <w:hyperlink r:id="rId176">
+      <w:hyperlink r:id="rId179">
         <w:r>
           <w:rPr>
             <w:rStyle w:val="Hyperlink"/>
@@ -13413,7 +13461,7 @@
           <w:ilvl w:val="0"/>
         </w:numPr>
       </w:pPr>
-      <w:hyperlink r:id="rId177">
+      <w:hyperlink r:id="rId180">
         <w:r>
           <w:rPr>
             <w:rStyle w:val="Hyperlink"/>
@@ -13430,7 +13478,7 @@
           <w:ilvl w:val="0"/>
         </w:numPr>
       </w:pPr>
-      <w:hyperlink r:id="rId178">
+      <w:hyperlink r:id="rId181">
         <w:r>
           <w:rPr>
             <w:rStyle w:val="Hyperlink"/>
@@ -13447,7 +13495,7 @@
           <w:ilvl w:val="0"/>
         </w:numPr>
       </w:pPr>
-      <w:hyperlink r:id="rId179">
+      <w:hyperlink r:id="rId182">
         <w:r>
           <w:rPr>
             <w:rStyle w:val="Hyperlink"/>
@@ -13464,7 +13512,7 @@
           <w:ilvl w:val="0"/>
         </w:numPr>
       </w:pPr>
-      <w:hyperlink r:id="rId180">
+      <w:hyperlink r:id="rId183">
         <w:r>
           <w:rPr>
             <w:rStyle w:val="Hyperlink"/>
@@ -13493,7 +13541,7 @@
           <w:ilvl w:val="0"/>
         </w:numPr>
       </w:pPr>
-      <w:hyperlink r:id="rId181">
+      <w:hyperlink r:id="rId184">
         <w:r>
           <w:rPr>
             <w:rStyle w:val="Hyperlink"/>
@@ -13518,8 +13566,8 @@
       <w:pPr>
         <w:pStyle w:val="Heading2"/>
       </w:pPr>
-      <w:bookmarkStart w:id="182" w:name="raspberry-pi-media-center"/>
-      <w:bookmarkEnd w:id="182"/>
+      <w:bookmarkStart w:id="185" w:name="raspberry-pi-media-center"/>
+      <w:bookmarkEnd w:id="185"/>
       <w:r>
         <w:t xml:space="preserve">Raspberry Pi Media Center</w:t>
       </w:r>
@@ -13540,7 +13588,7 @@
       <w:r>
         <w:t xml:space="preserve"> </w:t>
       </w:r>
-      <w:hyperlink r:id="rId183">
+      <w:hyperlink r:id="rId186">
         <w:r>
           <w:rPr>
             <w:rStyle w:val="Hyperlink"/>
@@ -13630,7 +13678,7 @@
                     </pic:cNvPicPr>
                   </pic:nvPicPr>
                   <pic:blipFill>
-                    <a:blip r:embed="rId184"/>
+                    <a:blip r:embed="rId187"/>
                     <a:stretch>
                       <a:fillRect/>
                     </a:stretch>
@@ -14189,8 +14237,8 @@
       <w:pPr>
         <w:pStyle w:val="Heading2"/>
       </w:pPr>
-      <w:bookmarkStart w:id="185" w:name="grabar-time-lapse-del-escritorio"/>
-      <w:bookmarkEnd w:id="185"/>
+      <w:bookmarkStart w:id="188" w:name="grabar-time-lapse-del-escritorio"/>
+      <w:bookmarkEnd w:id="188"/>
       <w:r>
         <w:t xml:space="preserve">Grabar time-lapse del escritorio</w:t>
       </w:r>
@@ -14199,8 +14247,8 @@
       <w:pPr>
         <w:pStyle w:val="Heading3"/>
       </w:pPr>
-      <w:bookmarkStart w:id="186" w:name="usando-avconv"/>
-      <w:bookmarkEnd w:id="186"/>
+      <w:bookmarkStart w:id="189" w:name="usando-avconv"/>
+      <w:bookmarkEnd w:id="189"/>
       <w:r>
         <w:t xml:space="preserve">Usando avconv</w:t>
       </w:r>
@@ -14236,8 +14284,8 @@
       <w:pPr>
         <w:pStyle w:val="Heading1"/>
       </w:pPr>
-      <w:bookmarkStart w:id="187" w:name="todo-1"/>
-      <w:bookmarkEnd w:id="187"/>
+      <w:bookmarkStart w:id="190" w:name="todo-1"/>
+      <w:bookmarkEnd w:id="190"/>
       <w:r>
         <w:t xml:space="preserve">TODO</w:t>
       </w:r>
@@ -14382,7 +14430,7 @@
           <w:ilvl w:val="1"/>
         </w:numPr>
       </w:pPr>
-      <w:hyperlink r:id="rId188">
+      <w:hyperlink r:id="rId191">
         <w:r>
           <w:rPr>
             <w:rStyle w:val="Hyperlink"/>
@@ -14417,7 +14465,7 @@
       <w:r>
         <w:t xml:space="preserve"> </w:t>
       </w:r>
-      <w:hyperlink r:id="rId189">
+      <w:hyperlink r:id="rId192">
         <w:r>
           <w:rPr>
             <w:rStyle w:val="Hyperlink"/>
@@ -14454,8 +14502,8 @@
       <w:pPr>
         <w:pStyle w:val="Heading1"/>
       </w:pPr>
-      <w:bookmarkStart w:id="190" w:name="links"/>
-      <w:bookmarkEnd w:id="190"/>
+      <w:bookmarkStart w:id="193" w:name="links"/>
+      <w:bookmarkEnd w:id="193"/>
       <w:r>
         <w:t xml:space="preserve">Links</w:t>
       </w:r>
@@ -14468,7 +14516,7 @@
           <w:ilvl w:val="0"/>
         </w:numPr>
       </w:pPr>
-      <w:hyperlink r:id="rId191">
+      <w:hyperlink r:id="rId194">
         <w:r>
           <w:rPr>
             <w:rStyle w:val="Hyperlink"/>
@@ -14485,7 +14533,7 @@
           <w:ilvl w:val="0"/>
         </w:numPr>
       </w:pPr>
-      <w:hyperlink r:id="rId192">
+      <w:hyperlink r:id="rId195">
         <w:r>
           <w:rPr>
             <w:rStyle w:val="Hyperlink"/>
@@ -14502,7 +14550,7 @@
           <w:ilvl w:val="0"/>
         </w:numPr>
       </w:pPr>
-      <w:hyperlink r:id="rId193">
+      <w:hyperlink r:id="rId196">
         <w:r>
           <w:rPr>
             <w:rStyle w:val="Hyperlink"/>
@@ -14519,7 +14567,7 @@
           <w:ilvl w:val="0"/>
         </w:numPr>
       </w:pPr>
-      <w:hyperlink r:id="rId194">
+      <w:hyperlink r:id="rId197">
         <w:r>
           <w:rPr>
             <w:rStyle w:val="Hyperlink"/>
@@ -14536,7 +14584,7 @@
           <w:ilvl w:val="0"/>
         </w:numPr>
       </w:pPr>
-      <w:hyperlink r:id="rId195">
+      <w:hyperlink r:id="rId198">
         <w:r>
           <w:rPr>
             <w:rStyle w:val="Hyperlink"/>
@@ -14553,7 +14601,7 @@
           <w:ilvl w:val="0"/>
         </w:numPr>
       </w:pPr>
-      <w:hyperlink r:id="rId196">
+      <w:hyperlink r:id="rId199">
         <w:r>
           <w:rPr>
             <w:rStyle w:val="Hyperlink"/>
@@ -14570,7 +14618,7 @@
           <w:ilvl w:val="0"/>
         </w:numPr>
       </w:pPr>
-      <w:hyperlink r:id="rId197">
+      <w:hyperlink r:id="rId200">
         <w:r>
           <w:rPr>
             <w:rStyle w:val="Hyperlink"/>
@@ -14587,7 +14635,7 @@
           <w:ilvl w:val="0"/>
         </w:numPr>
       </w:pPr>
-      <w:hyperlink r:id="rId198">
+      <w:hyperlink r:id="rId201">
         <w:r>
           <w:rPr>
             <w:rStyle w:val="Hyperlink"/>
@@ -14600,8 +14648,8 @@
       <w:pPr>
         <w:pStyle w:val="Heading1"/>
       </w:pPr>
-      <w:bookmarkStart w:id="199" w:name="licencia"/>
-      <w:bookmarkEnd w:id="199"/>
+      <w:bookmarkStart w:id="202" w:name="licencia"/>
+      <w:bookmarkEnd w:id="202"/>
       <w:r>
         <w:t xml:space="preserve">Licencia</w:t>
       </w:r>
@@ -18640,7 +18688,7 @@
     </w:lvl>
   </w:abstractNum>
   <w:abstractNum w:abstractNumId="990">
-    <w:nsid w:val="841aff1b"/>
+    <w:nsid w:val="76173f57"/>
     <w:multiLevelType w:val="multilevel"/>
     <w:lvl w:ilvl="0">
       <w:numFmt w:val="bullet"/>
@@ -18721,7 +18769,7 @@
     </w:lvl>
   </w:abstractNum>
   <w:abstractNum w:abstractNumId="991">
-    <w:nsid w:val="df5818dd"/>
+    <w:nsid w:val="a96c8516"/>
     <w:multiLevelType w:val="multilevel"/>
     <w:lvl w:ilvl="0">
       <w:numFmt w:val="bullet"/>
@@ -18802,7 +18850,7 @@
     </w:lvl>
   </w:abstractNum>
   <w:abstractNum w:abstractNumId="99411">
-    <w:nsid w:val="fca2e2a6"/>
+    <w:nsid w:val="2a916ea9"/>
     <w:multiLevelType w:val="multilevel"/>
     <w:lvl w:ilvl="0">
       <w:start w:val="1"/>

--- a/out/debianpostinstall.docx
+++ b/out/debianpostinstall.docx
@@ -9196,9 +9196,6 @@
         </w:r>
       </w:hyperlink>
       <w:r>
-        <w:t xml:space="preserve"> </w:t>
-      </w:r>
-      <w:r>
         <w:t xml:space="preserve">,</w:t>
       </w:r>
       <w:r>
@@ -9288,10 +9285,141 @@
     </w:p>
     <w:p>
       <w:pPr>
+        <w:pStyle w:val="Heading3"/>
+      </w:pPr>
+      <w:bookmarkStart w:id="128" w:name="añadir-biblioteca-de-soporte-para-makeblock"/>
+      <w:bookmarkEnd w:id="128"/>
+      <w:r>
+        <w:t xml:space="preserve">Añadir biblioteca de soporte para Makeblock</w:t>
+      </w:r>
+    </w:p>
+    <w:p>
+      <w:pPr>
+        <w:pStyle w:val="FirstParagraph"/>
+      </w:pPr>
+      <w:r>
+        <w:t xml:space="preserve">Clonamos el</w:t>
+      </w:r>
+      <w:r>
+        <w:t xml:space="preserve"> </w:t>
+      </w:r>
+      <w:hyperlink r:id="rId129">
+        <w:r>
+          <w:rPr>
+            <w:rStyle w:val="Hyperlink"/>
+          </w:rPr>
+          <w:t xml:space="preserve">repo oficial en github</w:t>
+        </w:r>
+      </w:hyperlink>
+      <w:r>
+        <w:t xml:space="preserve">.</w:t>
+      </w:r>
+    </w:p>
+    <w:p>
+      <w:pPr>
+        <w:pStyle w:val="BodyText"/>
+      </w:pPr>
+      <w:r>
+        <w:t xml:space="preserve">Una vez que descarguemos las librerias es necesario copiar el</w:t>
+      </w:r>
+      <w:r>
+        <w:t xml:space="preserve"> </w:t>
+      </w:r>
+      <w:r>
+        <w:t xml:space="preserve">directorio</w:t>
+      </w:r>
+      <w:r>
+        <w:t xml:space="preserve"> </w:t>
+      </w:r>
+      <w:r>
+        <w:rPr>
+          <w:rStyle w:val="VerbatimChar"/>
+        </w:rPr>
+        <w:t xml:space="preserve">Makeblock-Libraries/makeblock</w:t>
+      </w:r>
+      <w:r>
+        <w:t xml:space="preserve"> </w:t>
+      </w:r>
+      <w:r>
+        <w:t xml:space="preserve">en nuestro directorio de</w:t>
+      </w:r>
+      <w:r>
+        <w:t xml:space="preserve"> </w:t>
+      </w:r>
+      <w:r>
+        <w:t xml:space="preserve">bibliotecas de Arduino. En mi caso</w:t>
+      </w:r>
+      <w:r>
+        <w:t xml:space="preserve"> </w:t>
+      </w:r>
+      <w:r>
+        <w:rPr>
+          <w:rStyle w:val="VerbatimChar"/>
+        </w:rPr>
+        <w:t xml:space="preserve">~/Arduino/libraries/</w:t>
+      </w:r>
+      <w:r>
+        <w:t xml:space="preserve">.</w:t>
+      </w:r>
+    </w:p>
+    <w:p>
+      <w:pPr>
+        <w:pStyle w:val="BodyText"/>
+      </w:pPr>
+      <w:r>
+        <w:t xml:space="preserve">Una vez instaladas las bibliotecas es necesario reiniciar el IDE</w:t>
+      </w:r>
+      <w:r>
+        <w:t xml:space="preserve"> </w:t>
+      </w:r>
+      <w:r>
+        <w:t xml:space="preserve">Arduino si estaba arrancado. Podemos ver si se ha instalado</w:t>
+      </w:r>
+      <w:r>
+        <w:t xml:space="preserve"> </w:t>
+      </w:r>
+      <w:r>
+        <w:t xml:space="preserve">correctamente simplemente echando un ojo al menú de ejemplos en el</w:t>
+      </w:r>
+      <w:r>
+        <w:t xml:space="preserve"> </w:t>
+      </w:r>
+      <w:r>
+        <w:t xml:space="preserve">IDE, tendríamos que ver los ejemplos de</w:t>
+      </w:r>
+      <w:r>
+        <w:t xml:space="preserve"> </w:t>
+      </w:r>
+      <w:r>
+        <w:rPr>
+          <w:i/>
+        </w:rPr>
+        <w:t xml:space="preserve">Makeblock</w:t>
+      </w:r>
+      <w:r>
+        <w:t xml:space="preserve">.</w:t>
+      </w:r>
+    </w:p>
+    <w:p>
+      <w:pPr>
+        <w:pStyle w:val="BodyText"/>
+      </w:pPr>
+      <w:r>
+        <w:t xml:space="preserve">Un detalle importante para programar el Auriga-Me es necesario</w:t>
+      </w:r>
+      <w:r>
+        <w:t xml:space="preserve"> </w:t>
+      </w:r>
+      <w:r>
+        <w:t xml:space="preserve">seleccionar el micro Arduino Mega 2560 en el IDE Arduino.</w:t>
+      </w:r>
+    </w:p>
+    <w:p>
+      <w:pPr>
         <w:pStyle w:val="Heading2"/>
       </w:pPr>
-      <w:bookmarkStart w:id="128" w:name="pinguino-ide"/>
-      <w:bookmarkEnd w:id="128"/>
+      <w:bookmarkStart w:id="130" w:name="pinguino-ide"/>
+      <w:bookmarkEnd w:id="130"/>
       <w:r>
         <w:t xml:space="preserve">Pinguino IDE</w:t>
       </w:r>
@@ -9306,7 +9434,7 @@
       <w:r>
         <w:t xml:space="preserve"> </w:t>
       </w:r>
-      <w:hyperlink r:id="rId129">
+      <w:hyperlink r:id="rId131">
         <w:r>
           <w:rPr>
             <w:rStyle w:val="Hyperlink"/>
@@ -9394,8 +9522,8 @@
       <w:pPr>
         <w:pStyle w:val="Heading2"/>
       </w:pPr>
-      <w:bookmarkStart w:id="130" w:name="kicad"/>
-      <w:bookmarkEnd w:id="130"/>
+      <w:bookmarkStart w:id="132" w:name="kicad"/>
+      <w:bookmarkEnd w:id="132"/>
       <w:r>
         <w:t xml:space="preserve">KiCAD</w:t>
       </w:r>
@@ -9453,7 +9581,7 @@
           <w:ilvl w:val="0"/>
         </w:numPr>
       </w:pPr>
-      <w:hyperlink r:id="rId131">
+      <w:hyperlink r:id="rId133">
         <w:r>
           <w:rPr>
             <w:rStyle w:val="Hyperlink"/>
@@ -9482,7 +9610,7 @@
       <w:r>
         <w:t xml:space="preserve"> </w:t>
       </w:r>
-      <w:hyperlink r:id="rId132">
+      <w:hyperlink r:id="rId134">
         <w:r>
           <w:rPr>
             <w:rStyle w:val="Hyperlink"/>
@@ -9535,7 +9663,7 @@
           <w:ilvl w:val="0"/>
         </w:numPr>
       </w:pPr>
-      <w:hyperlink r:id="rId133">
+      <w:hyperlink r:id="rId135">
         <w:r>
           <w:rPr>
             <w:rStyle w:val="Hyperlink"/>
@@ -9560,8 +9688,8 @@
       <w:pPr>
         <w:pStyle w:val="Heading2"/>
       </w:pPr>
-      <w:bookmarkStart w:id="134" w:name="analizador-lógico"/>
-      <w:bookmarkEnd w:id="134"/>
+      <w:bookmarkStart w:id="136" w:name="analizador-lógico"/>
+      <w:bookmarkEnd w:id="136"/>
       <w:r>
         <w:t xml:space="preserve">Analizador lógico</w:t>
       </w:r>
@@ -9582,7 +9710,7 @@
       <w:r>
         <w:t xml:space="preserve"> </w:t>
       </w:r>
-      <w:hyperlink r:id="rId135">
+      <w:hyperlink r:id="rId137">
         <w:r>
           <w:rPr>
             <w:rStyle w:val="Hyperlink"/>
@@ -9595,8 +9723,8 @@
       <w:pPr>
         <w:pStyle w:val="Heading3"/>
       </w:pPr>
-      <w:bookmarkStart w:id="136" w:name="sigrok"/>
-      <w:bookmarkEnd w:id="136"/>
+      <w:bookmarkStart w:id="138" w:name="sigrok"/>
+      <w:bookmarkEnd w:id="138"/>
       <w:r>
         <w:t xml:space="preserve">Sigrok</w:t>
       </w:r>
@@ -9807,8 +9935,8 @@
       <w:pPr>
         <w:pStyle w:val="Heading3"/>
       </w:pPr>
-      <w:bookmarkStart w:id="137" w:name="sump-logic-analyzer"/>
-      <w:bookmarkEnd w:id="137"/>
+      <w:bookmarkStart w:id="139" w:name="sump-logic-analyzer"/>
+      <w:bookmarkEnd w:id="139"/>
       <w:r>
         <w:t xml:space="preserve">Sump logic analyzer</w:t>
       </w:r>
@@ -9837,7 +9965,7 @@
       <w:r>
         <w:t xml:space="preserve"> </w:t>
       </w:r>
-      <w:hyperlink r:id="rId138">
+      <w:hyperlink r:id="rId140">
         <w:r>
           <w:rPr>
             <w:rStyle w:val="Hyperlink"/>
@@ -9959,8 +10087,8 @@
       <w:pPr>
         <w:pStyle w:val="Heading3"/>
       </w:pPr>
-      <w:bookmarkStart w:id="139" w:name="ols"/>
-      <w:bookmarkEnd w:id="139"/>
+      <w:bookmarkStart w:id="141" w:name="ols"/>
+      <w:bookmarkEnd w:id="141"/>
       <w:r>
         <w:t xml:space="preserve">OLS</w:t>
       </w:r>
@@ -9969,7 +10097,7 @@
       <w:pPr>
         <w:pStyle w:val="FirstParagraph"/>
       </w:pPr>
-      <w:hyperlink r:id="rId140">
+      <w:hyperlink r:id="rId142">
         <w:r>
           <w:rPr>
             <w:rStyle w:val="Hyperlink"/>
@@ -9982,8 +10110,8 @@
       <w:pPr>
         <w:pStyle w:val="Heading1"/>
       </w:pPr>
-      <w:bookmarkStart w:id="141" w:name="virtualización"/>
-      <w:bookmarkEnd w:id="141"/>
+      <w:bookmarkStart w:id="143" w:name="virtualización"/>
+      <w:bookmarkEnd w:id="143"/>
       <w:r>
         <w:t xml:space="preserve">Virtualización</w:t>
       </w:r>
@@ -9992,8 +10120,8 @@
       <w:pPr>
         <w:pStyle w:val="Heading2"/>
       </w:pPr>
-      <w:bookmarkStart w:id="142" w:name="docker"/>
-      <w:bookmarkEnd w:id="142"/>
+      <w:bookmarkStart w:id="144" w:name="docker"/>
+      <w:bookmarkEnd w:id="144"/>
       <w:r>
         <w:t xml:space="preserve">Docker</w:t>
       </w:r>
@@ -10148,8 +10276,8 @@
       <w:pPr>
         <w:pStyle w:val="Heading2"/>
       </w:pPr>
-      <w:bookmarkStart w:id="143" w:name="virtualbox"/>
-      <w:bookmarkEnd w:id="143"/>
+      <w:bookmarkStart w:id="145" w:name="virtualbox"/>
+      <w:bookmarkEnd w:id="145"/>
       <w:r>
         <w:t xml:space="preserve">Virtualbox</w:t>
       </w:r>
@@ -10308,7 +10436,7 @@
       <w:r>
         <w:t xml:space="preserve"> </w:t>
       </w:r>
-      <w:hyperlink r:id="rId144">
+      <w:hyperlink r:id="rId146">
         <w:r>
           <w:rPr>
             <w:rStyle w:val="Hyperlink"/>
@@ -10356,8 +10484,8 @@
       <w:pPr>
         <w:pStyle w:val="Heading2"/>
       </w:pPr>
-      <w:bookmarkStart w:id="145" w:name="virtualizando-un-windows-7"/>
-      <w:bookmarkEnd w:id="145"/>
+      <w:bookmarkStart w:id="147" w:name="virtualizando-un-windows-7"/>
+      <w:bookmarkEnd w:id="147"/>
       <w:r>
         <w:t xml:space="preserve">Virtualizando un Windows 7</w:t>
       </w:r>
@@ -10446,8 +10574,8 @@
       <w:pPr>
         <w:pStyle w:val="Heading1"/>
       </w:pPr>
-      <w:bookmarkStart w:id="146" w:name="shells-alternativos-zsh-y-fish"/>
-      <w:bookmarkEnd w:id="146"/>
+      <w:bookmarkStart w:id="148" w:name="shells-alternativos-zsh-y-fish"/>
+      <w:bookmarkEnd w:id="148"/>
       <w:r>
         <w:t xml:space="preserve">Shells alternativos: zsh y fish</w:t>
       </w:r>
@@ -10482,8 +10610,8 @@
       <w:pPr>
         <w:pStyle w:val="Heading2"/>
       </w:pPr>
-      <w:bookmarkStart w:id="147" w:name="fish"/>
-      <w:bookmarkEnd w:id="147"/>
+      <w:bookmarkStart w:id="149" w:name="fish"/>
+      <w:bookmarkEnd w:id="149"/>
       <w:r>
         <w:t xml:space="preserve">fish</w:t>
       </w:r>
@@ -10558,6 +10686,155 @@
         </w:rPr>
         <w:t xml:space="preserve">rm install</w:t>
       </w:r>
+    </w:p>
+    <w:p>
+      <w:pPr>
+        <w:pStyle w:val="FirstParagraph"/>
+      </w:pPr>
+      <w:r>
+        <w:t xml:space="preserve">Si queremos que</w:t>
+      </w:r>
+      <w:r>
+        <w:t xml:space="preserve"> </w:t>
+      </w:r>
+      <w:r>
+        <w:rPr>
+          <w:b/>
+        </w:rPr>
+        <w:t xml:space="preserve">fish</w:t>
+      </w:r>
+      <w:r>
+        <w:t xml:space="preserve"> </w:t>
+      </w:r>
+      <w:r>
+        <w:t xml:space="preserve">sea nuestro nuevo</w:t>
+      </w:r>
+      <w:r>
+        <w:t xml:space="preserve"> </w:t>
+      </w:r>
+      <w:r>
+        <w:rPr>
+          <w:i/>
+        </w:rPr>
+        <w:t xml:space="preserve">shell</w:t>
+      </w:r>
+      <w:r>
+        <w:t xml:space="preserve">:</w:t>
+      </w:r>
+    </w:p>
+    <w:p>
+      <w:pPr>
+        <w:pStyle w:val="SourceCode"/>
+      </w:pPr>
+      <w:r>
+        <w:rPr>
+          <w:rStyle w:val="VerbatimChar"/>
+        </w:rPr>
+        <w:t xml:space="preserve">chsh -s `which fish`</w:t>
+      </w:r>
+    </w:p>
+    <w:p>
+      <w:pPr>
+        <w:pStyle w:val="Heading2"/>
+      </w:pPr>
+      <w:bookmarkStart w:id="150" w:name="zsh"/>
+      <w:bookmarkEnd w:id="150"/>
+      <w:r>
+        <w:t xml:space="preserve">zsh</w:t>
+      </w:r>
+    </w:p>
+    <w:p>
+      <w:pPr>
+        <w:pStyle w:val="FirstParagraph"/>
+      </w:pPr>
+      <w:r>
+        <w:t xml:space="preserve">Igualmente instalamos</w:t>
+      </w:r>
+      <w:r>
+        <w:t xml:space="preserve"> </w:t>
+      </w:r>
+      <w:r>
+        <w:rPr>
+          <w:b/>
+        </w:rPr>
+        <w:t xml:space="preserve">zsh</w:t>
+      </w:r>
+      <w:r>
+        <w:t xml:space="preserve">:</w:t>
+      </w:r>
+    </w:p>
+    <w:p>
+      <w:pPr>
+        <w:pStyle w:val="SourceCode"/>
+      </w:pPr>
+      <w:r>
+        <w:rPr>
+          <w:rStyle w:val="VerbatimChar"/>
+        </w:rPr>
+        <w:t xml:space="preserve">sudo aptitude install zsh</w:t>
+      </w:r>
+    </w:p>
+    <w:p>
+      <w:pPr>
+        <w:pStyle w:val="FirstParagraph"/>
+      </w:pPr>
+      <w:r>
+        <w:t xml:space="preserve">Vamos a usar antigen así que nos lo clonamos en _~/apps/</w:t>
+      </w:r>
+    </w:p>
+    <w:p>
+      <w:pPr>
+        <w:pStyle w:val="SourceCode"/>
+      </w:pPr>
+      <w:r>
+        <w:rPr>
+          <w:rStyle w:val="VerbatimChar"/>
+        </w:rPr>
+        <w:t xml:space="preserve">cd ~/apps</w:t>
+      </w:r>
+      <w:r>
+        <w:br w:type="textWrapping"/>
+      </w:r>
+      <w:r>
+        <w:rPr>
+          <w:rStyle w:val="VerbatimChar"/>
+        </w:rPr>
+        <w:t xml:space="preserve">git clone https://github.com/zsh-users/antigen</w:t>
+      </w:r>
+    </w:p>
+    <w:p>
+      <w:pPr>
+        <w:pStyle w:val="FirstParagraph"/>
+      </w:pPr>
+      <w:r>
+        <w:t xml:space="preserve">Y editamos el fichero</w:t>
+      </w:r>
+      <w:r>
+        <w:t xml:space="preserve"> </w:t>
+      </w:r>
+      <w:r>
+        <w:rPr>
+          <w:i/>
+        </w:rPr>
+        <w:t xml:space="preserve">~/.zshrc</w:t>
+      </w:r>
+      <w:r>
+        <w:t xml:space="preserve"> </w:t>
+      </w:r>
+      <w:r>
+        <w:t xml:space="preserve">para que contenga:</w:t>
+      </w:r>
+    </w:p>
+    <w:p>
+      <w:pPr>
+        <w:pStyle w:val="SourceCode"/>
+      </w:pPr>
+      <w:r>
+        <w:rPr>
+          <w:rStyle w:val="VerbatimChar"/>
+        </w:rPr>
+        <w:t xml:space="preserve">source ~/apps/antigen/antigen.zsh</w:t>
+      </w:r>
       <w:r>
         <w:br w:type="textWrapping"/>
       </w:r>
@@ -10574,17 +10851,342 @@
         <w:rPr>
           <w:rStyle w:val="VerbatimChar"/>
         </w:rPr>
-        <w:t xml:space="preserve">chsh -s `which fish`</w:t>
+        <w:t xml:space="preserve"># Load the oh-my-zsh's library.</w:t>
+      </w:r>
+      <w:r>
+        <w:br w:type="textWrapping"/>
+      </w:r>
+      <w:r>
+        <w:rPr>
+          <w:rStyle w:val="VerbatimChar"/>
+        </w:rPr>
+        <w:t xml:space="preserve">antigen use oh-my-zsh</w:t>
+      </w:r>
+      <w:r>
+        <w:br w:type="textWrapping"/>
+      </w:r>
+      <w:r>
+        <w:rPr>
+          <w:rStyle w:val="VerbatimChar"/>
+        </w:rPr>
+        <w:t xml:space="preserve"/>
+      </w:r>
+      <w:r>
+        <w:br w:type="textWrapping"/>
+      </w:r>
+      <w:r>
+        <w:rPr>
+          <w:rStyle w:val="VerbatimChar"/>
+        </w:rPr>
+        <w:t xml:space="preserve"># Bundles from the default repo (robbyrussell's oh-my-zsh).</w:t>
+      </w:r>
+      <w:r>
+        <w:br w:type="textWrapping"/>
+      </w:r>
+      <w:r>
+        <w:rPr>
+          <w:rStyle w:val="VerbatimChar"/>
+        </w:rPr>
+        <w:t xml:space="preserve">antigen bundle git</w:t>
+      </w:r>
+      <w:r>
+        <w:br w:type="textWrapping"/>
+      </w:r>
+      <w:r>
+        <w:rPr>
+          <w:rStyle w:val="VerbatimChar"/>
+        </w:rPr>
+        <w:t xml:space="preserve">antigen bundle command-not-found</w:t>
+      </w:r>
+      <w:r>
+        <w:br w:type="textWrapping"/>
+      </w:r>
+      <w:r>
+        <w:rPr>
+          <w:rStyle w:val="VerbatimChar"/>
+        </w:rPr>
+        <w:t xml:space="preserve">antigen bundle autojump</w:t>
+      </w:r>
+      <w:r>
+        <w:br w:type="textWrapping"/>
+      </w:r>
+      <w:r>
+        <w:rPr>
+          <w:rStyle w:val="VerbatimChar"/>
+        </w:rPr>
+        <w:t xml:space="preserve">antigen bundle extract</w:t>
+      </w:r>
+      <w:r>
+        <w:br w:type="textWrapping"/>
+      </w:r>
+      <w:r>
+        <w:rPr>
+          <w:rStyle w:val="VerbatimChar"/>
+        </w:rPr>
+        <w:t xml:space="preserve"># antigen bundle heroku</w:t>
+      </w:r>
+      <w:r>
+        <w:br w:type="textWrapping"/>
+      </w:r>
+      <w:r>
+        <w:rPr>
+          <w:rStyle w:val="VerbatimChar"/>
+        </w:rPr>
+        <w:t xml:space="preserve"># antigen bundle pip</w:t>
+      </w:r>
+      <w:r>
+        <w:br w:type="textWrapping"/>
+      </w:r>
+      <w:r>
+        <w:rPr>
+          <w:rStyle w:val="VerbatimChar"/>
+        </w:rPr>
+        <w:t xml:space="preserve"># antigen bundle lein</w:t>
+      </w:r>
+      <w:r>
+        <w:br w:type="textWrapping"/>
+      </w:r>
+      <w:r>
+        <w:rPr>
+          <w:rStyle w:val="VerbatimChar"/>
+        </w:rPr>
+        <w:t xml:space="preserve"/>
+      </w:r>
+      <w:r>
+        <w:br w:type="textWrapping"/>
+      </w:r>
+      <w:r>
+        <w:rPr>
+          <w:rStyle w:val="VerbatimChar"/>
+        </w:rPr>
+        <w:t xml:space="preserve"/>
+      </w:r>
+      <w:r>
+        <w:br w:type="textWrapping"/>
+      </w:r>
+      <w:r>
+        <w:rPr>
+          <w:rStyle w:val="VerbatimChar"/>
+        </w:rPr>
+        <w:t xml:space="preserve"># Syntax highlighting bundle.</w:t>
+      </w:r>
+      <w:r>
+        <w:br w:type="textWrapping"/>
+      </w:r>
+      <w:r>
+        <w:rPr>
+          <w:rStyle w:val="VerbatimChar"/>
+        </w:rPr>
+        <w:t xml:space="preserve">antigen bundle zsh-users/zsh-syntax-highlighting</w:t>
+      </w:r>
+      <w:r>
+        <w:br w:type="textWrapping"/>
+      </w:r>
+      <w:r>
+        <w:rPr>
+          <w:rStyle w:val="VerbatimChar"/>
+        </w:rPr>
+        <w:t xml:space="preserve"/>
+      </w:r>
+      <w:r>
+        <w:br w:type="textWrapping"/>
+      </w:r>
+      <w:r>
+        <w:rPr>
+          <w:rStyle w:val="VerbatimChar"/>
+        </w:rPr>
+        <w:t xml:space="preserve"># git</w:t>
+      </w:r>
+      <w:r>
+        <w:br w:type="textWrapping"/>
+      </w:r>
+      <w:r>
+        <w:rPr>
+          <w:rStyle w:val="VerbatimChar"/>
+        </w:rPr>
+        <w:t xml:space="preserve">antigen bundle arialdomartini/oh-my-git</w:t>
+      </w:r>
+      <w:r>
+        <w:br w:type="textWrapping"/>
+      </w:r>
+      <w:r>
+        <w:rPr>
+          <w:rStyle w:val="VerbatimChar"/>
+        </w:rPr>
+        <w:t xml:space="preserve">antigen theme arialdomartini/oh-my-git-themes oppa-lana-style</w:t>
+      </w:r>
+      <w:r>
+        <w:br w:type="textWrapping"/>
+      </w:r>
+      <w:r>
+        <w:rPr>
+          <w:rStyle w:val="VerbatimChar"/>
+        </w:rPr>
+        <w:t xml:space="preserve"/>
+      </w:r>
+      <w:r>
+        <w:br w:type="textWrapping"/>
+      </w:r>
+      <w:r>
+        <w:rPr>
+          <w:rStyle w:val="VerbatimChar"/>
+        </w:rPr>
+        <w:t xml:space="preserve"># autosuggestions</w:t>
+      </w:r>
+      <w:r>
+        <w:br w:type="textWrapping"/>
+      </w:r>
+      <w:r>
+        <w:rPr>
+          <w:rStyle w:val="VerbatimChar"/>
+        </w:rPr>
+        <w:t xml:space="preserve">antigen bundle tarruda/zsh-autosuggestions</w:t>
+      </w:r>
+      <w:r>
+        <w:br w:type="textWrapping"/>
+      </w:r>
+      <w:r>
+        <w:rPr>
+          <w:rStyle w:val="VerbatimChar"/>
+        </w:rPr>
+        <w:t xml:space="preserve"/>
+      </w:r>
+      <w:r>
+        <w:br w:type="textWrapping"/>
+      </w:r>
+      <w:r>
+        <w:rPr>
+          <w:rStyle w:val="VerbatimChar"/>
+        </w:rPr>
+        <w:t xml:space="preserve">#antigen theme agnoster</w:t>
+      </w:r>
+      <w:r>
+        <w:br w:type="textWrapping"/>
+      </w:r>
+      <w:r>
+        <w:rPr>
+          <w:rStyle w:val="VerbatimChar"/>
+        </w:rPr>
+        <w:t xml:space="preserve"/>
+      </w:r>
+      <w:r>
+        <w:br w:type="textWrapping"/>
+      </w:r>
+      <w:r>
+        <w:rPr>
+          <w:rStyle w:val="VerbatimChar"/>
+        </w:rPr>
+        <w:t xml:space="preserve"># Tell antigen that you're done.</w:t>
+      </w:r>
+      <w:r>
+        <w:br w:type="textWrapping"/>
+      </w:r>
+      <w:r>
+        <w:rPr>
+          <w:rStyle w:val="VerbatimChar"/>
+        </w:rPr>
+        <w:t xml:space="preserve">antigen apply</w:t>
+      </w:r>
+      <w:r>
+        <w:br w:type="textWrapping"/>
+      </w:r>
+      <w:r>
+        <w:rPr>
+          <w:rStyle w:val="VerbatimChar"/>
+        </w:rPr>
+        <w:t xml:space="preserve"/>
+      </w:r>
+      <w:r>
+        <w:br w:type="textWrapping"/>
+      </w:r>
+      <w:r>
+        <w:rPr>
+          <w:rStyle w:val="VerbatimChar"/>
+        </w:rPr>
+        <w:t xml:space="preserve"># append to path</w:t>
+      </w:r>
+      <w:r>
+        <w:br w:type="textWrapping"/>
+      </w:r>
+      <w:r>
+        <w:rPr>
+          <w:rStyle w:val="VerbatimChar"/>
+        </w:rPr>
+        <w:t xml:space="preserve">path+=('/home/salvari/apps/julia/current/bin/')</w:t>
+      </w:r>
+      <w:r>
+        <w:br w:type="textWrapping"/>
+      </w:r>
+      <w:r>
+        <w:rPr>
+          <w:rStyle w:val="VerbatimChar"/>
+        </w:rPr>
+        <w:t xml:space="preserve"># prepend</w:t>
+      </w:r>
+      <w:r>
+        <w:br w:type="textWrapping"/>
+      </w:r>
+      <w:r>
+        <w:rPr>
+          <w:rStyle w:val="VerbatimChar"/>
+        </w:rPr>
+        <w:t xml:space="preserve"># path=('/home/salvari/bin/' $path)</w:t>
+      </w:r>
+      <w:r>
+        <w:br w:type="textWrapping"/>
+      </w:r>
+      <w:r>
+        <w:rPr>
+          <w:rStyle w:val="VerbatimChar"/>
+        </w:rPr>
+        <w:t xml:space="preserve"># export PATH</w:t>
+      </w:r>
+    </w:p>
+    <w:p>
+      <w:pPr>
+        <w:pStyle w:val="FirstParagraph"/>
+      </w:pPr>
+      <w:r>
+        <w:t xml:space="preserve">Antigen ya se encarga de descargar todo lo que queramos utilizar en</w:t>
+      </w:r>
+      <w:r>
+        <w:t xml:space="preserve"> </w:t>
+      </w:r>
+      <w:r>
+        <w:t xml:space="preserve">zsh.</w:t>
+      </w:r>
+    </w:p>
+    <w:p>
+      <w:pPr>
+        <w:pStyle w:val="BodyText"/>
+      </w:pPr>
+      <w:r>
+        <w:t xml:space="preserve">Nos queda arreglar las fuentes para que funcione correctamente la</w:t>
+      </w:r>
+      <w:r>
+        <w:t xml:space="preserve"> </w:t>
+      </w:r>
+      <w:r>
+        <w:t xml:space="preserve">linea de estado en los repos de git. Necesitamos una fuente</w:t>
+      </w:r>
+      <w:r>
+        <w:t xml:space="preserve"> </w:t>
+      </w:r>
+      <w:r>
+        <w:rPr>
+          <w:i/>
+        </w:rPr>
+        <w:t xml:space="preserve">Awesome</w:t>
       </w:r>
     </w:p>
     <w:p>
       <w:pPr>
         <w:pStyle w:val="Heading2"/>
       </w:pPr>
-      <w:bookmarkStart w:id="148" w:name="zsh"/>
-      <w:bookmarkEnd w:id="148"/>
-      <w:r>
-        <w:t xml:space="preserve">zsh</w:t>
+      <w:bookmarkStart w:id="151" w:name="instalación-de-fuentes-adicionales"/>
+      <w:bookmarkEnd w:id="151"/>
+      <w:r>
+        <w:t xml:space="preserve">Instalación de fuentes adicionales</w:t>
       </w:r>
     </w:p>
     <w:p>
@@ -10592,19 +11194,19 @@
         <w:pStyle w:val="FirstParagraph"/>
       </w:pPr>
       <w:r>
-        <w:t xml:space="preserve">Igualmente instalamos</w:t>
-      </w:r>
-      <w:r>
-        <w:t xml:space="preserve"> </w:t>
-      </w:r>
-      <w:r>
-        <w:rPr>
-          <w:b/>
-        </w:rPr>
-        <w:t xml:space="preserve">zsh</w:t>
-      </w:r>
-      <w:r>
-        <w:t xml:space="preserve">:</w:t>
+        <w:t xml:space="preserve">Nos bajamos unas cuantas fuentes que soporten los iconos</w:t>
+      </w:r>
+      <w:r>
+        <w:t xml:space="preserve"> </w:t>
+      </w:r>
+      <w:r>
+        <w:rPr>
+          <w:i/>
+        </w:rPr>
+        <w:t xml:space="preserve">Awesome</w:t>
+      </w:r>
+      <w:r>
+        <w:t xml:space="preserve">.</w:t>
       </w:r>
     </w:p>
     <w:p>
@@ -10615,69 +11217,25 @@
         <w:rPr>
           <w:rStyle w:val="VerbatimChar"/>
         </w:rPr>
-        <w:t xml:space="preserve">sudo aptitude install zsh</w:t>
-      </w:r>
-    </w:p>
-    <w:p>
-      <w:pPr>
-        <w:pStyle w:val="FirstParagraph"/>
-      </w:pPr>
-      <w:r>
-        <w:t xml:space="preserve">Vamos a usar antigen así que nos lo clonamos en _~/apps/</w:t>
-      </w:r>
-    </w:p>
-    <w:p>
-      <w:pPr>
-        <w:pStyle w:val="SourceCode"/>
-      </w:pPr>
-      <w:r>
-        <w:rPr>
-          <w:rStyle w:val="VerbatimChar"/>
-        </w:rPr>
-        <w:t xml:space="preserve">cd ~/apps</w:t>
-      </w:r>
-      <w:r>
-        <w:br w:type="textWrapping"/>
-      </w:r>
-      <w:r>
-        <w:rPr>
-          <w:rStyle w:val="VerbatimChar"/>
-        </w:rPr>
-        <w:t xml:space="preserve">git clone https://github.com/zsh-users/antigen</w:t>
-      </w:r>
-    </w:p>
-    <w:p>
-      <w:pPr>
-        <w:pStyle w:val="FirstParagraph"/>
-      </w:pPr>
-      <w:r>
-        <w:t xml:space="preserve">Y editamos el fichero</w:t>
-      </w:r>
-      <w:r>
-        <w:t xml:space="preserve"> </w:t>
-      </w:r>
-      <w:r>
-        <w:rPr>
-          <w:i/>
-        </w:rPr>
-        <w:t xml:space="preserve">~/.zshrc</w:t>
-      </w:r>
-      <w:r>
-        <w:t xml:space="preserve"> </w:t>
-      </w:r>
-      <w:r>
-        <w:t xml:space="preserve">para que contenga:</w:t>
-      </w:r>
-    </w:p>
-    <w:p>
-      <w:pPr>
-        <w:pStyle w:val="SourceCode"/>
-      </w:pPr>
-      <w:r>
-        <w:rPr>
-          <w:rStyle w:val="VerbatimChar"/>
-        </w:rPr>
-        <w:t xml:space="preserve">source ~/apps/antigen/antigen.zsh</w:t>
+        <w:t xml:space="preserve">cd ~/tmp</w:t>
+      </w:r>
+      <w:r>
+        <w:br w:type="textWrapping"/>
+      </w:r>
+      <w:r>
+        <w:rPr>
+          <w:rStyle w:val="VerbatimChar"/>
+        </w:rPr>
+        <w:t xml:space="preserve">git clone https://github.com/abertsch/Menlo-for-Powerline</w:t>
+      </w:r>
+      <w:r>
+        <w:br w:type="textWrapping"/>
+      </w:r>
+      <w:r>
+        <w:rPr>
+          <w:rStyle w:val="VerbatimChar"/>
+        </w:rPr>
+        <w:t xml:space="preserve">git clone https://github.com/powerline/fonts</w:t>
       </w:r>
       <w:r>
         <w:br w:type="textWrapping"/>
@@ -10695,445 +11253,43 @@
         <w:rPr>
           <w:rStyle w:val="VerbatimChar"/>
         </w:rPr>
-        <w:t xml:space="preserve"># Load the oh-my-zsh's library.</w:t>
-      </w:r>
-      <w:r>
-        <w:br w:type="textWrapping"/>
-      </w:r>
-      <w:r>
-        <w:rPr>
-          <w:rStyle w:val="VerbatimChar"/>
-        </w:rPr>
-        <w:t xml:space="preserve">antigen use oh-my-zsh</w:t>
-      </w:r>
-      <w:r>
-        <w:br w:type="textWrapping"/>
-      </w:r>
-      <w:r>
-        <w:rPr>
-          <w:rStyle w:val="VerbatimChar"/>
-        </w:rPr>
-        <w:t xml:space="preserve"/>
-      </w:r>
-      <w:r>
-        <w:br w:type="textWrapping"/>
-      </w:r>
-      <w:r>
-        <w:rPr>
-          <w:rStyle w:val="VerbatimChar"/>
-        </w:rPr>
-        <w:t xml:space="preserve"># Bundles from the default repo (robbyrussell's oh-my-zsh).</w:t>
-      </w:r>
-      <w:r>
-        <w:br w:type="textWrapping"/>
-      </w:r>
-      <w:r>
-        <w:rPr>
-          <w:rStyle w:val="VerbatimChar"/>
-        </w:rPr>
-        <w:t xml:space="preserve">antigen bundle git</w:t>
-      </w:r>
-      <w:r>
-        <w:br w:type="textWrapping"/>
-      </w:r>
-      <w:r>
-        <w:rPr>
-          <w:rStyle w:val="VerbatimChar"/>
-        </w:rPr>
-        <w:t xml:space="preserve">antigen bundle command-not-found</w:t>
-      </w:r>
-      <w:r>
-        <w:br w:type="textWrapping"/>
-      </w:r>
-      <w:r>
-        <w:rPr>
-          <w:rStyle w:val="VerbatimChar"/>
-        </w:rPr>
-        <w:t xml:space="preserve">antigen bundle autojump</w:t>
-      </w:r>
-      <w:r>
-        <w:br w:type="textWrapping"/>
-      </w:r>
-      <w:r>
-        <w:rPr>
-          <w:rStyle w:val="VerbatimChar"/>
-        </w:rPr>
-        <w:t xml:space="preserve">antigen bundle extract</w:t>
-      </w:r>
-      <w:r>
-        <w:br w:type="textWrapping"/>
-      </w:r>
-      <w:r>
-        <w:rPr>
-          <w:rStyle w:val="VerbatimChar"/>
-        </w:rPr>
-        <w:t xml:space="preserve"># antigen bundle heroku</w:t>
-      </w:r>
-      <w:r>
-        <w:br w:type="textWrapping"/>
-      </w:r>
-      <w:r>
-        <w:rPr>
-          <w:rStyle w:val="VerbatimChar"/>
-        </w:rPr>
-        <w:t xml:space="preserve"># antigen bundle pip</w:t>
-      </w:r>
-      <w:r>
-        <w:br w:type="textWrapping"/>
-      </w:r>
-      <w:r>
-        <w:rPr>
-          <w:rStyle w:val="VerbatimChar"/>
-        </w:rPr>
-        <w:t xml:space="preserve"># antigen bundle lein</w:t>
-      </w:r>
-      <w:r>
-        <w:br w:type="textWrapping"/>
-      </w:r>
-      <w:r>
-        <w:rPr>
-          <w:rStyle w:val="VerbatimChar"/>
-        </w:rPr>
-        <w:t xml:space="preserve"/>
-      </w:r>
-      <w:r>
-        <w:br w:type="textWrapping"/>
-      </w:r>
-      <w:r>
-        <w:rPr>
-          <w:rStyle w:val="VerbatimChar"/>
-        </w:rPr>
-        <w:t xml:space="preserve"/>
-      </w:r>
-      <w:r>
-        <w:br w:type="textWrapping"/>
-      </w:r>
-      <w:r>
-        <w:rPr>
-          <w:rStyle w:val="VerbatimChar"/>
-        </w:rPr>
-        <w:t xml:space="preserve"># Syntax highlighting bundle.</w:t>
-      </w:r>
-      <w:r>
-        <w:br w:type="textWrapping"/>
-      </w:r>
-      <w:r>
-        <w:rPr>
-          <w:rStyle w:val="VerbatimChar"/>
-        </w:rPr>
-        <w:t xml:space="preserve">antigen bundle zsh-users/zsh-syntax-highlighting</w:t>
-      </w:r>
-      <w:r>
-        <w:br w:type="textWrapping"/>
-      </w:r>
-      <w:r>
-        <w:rPr>
-          <w:rStyle w:val="VerbatimChar"/>
-        </w:rPr>
-        <w:t xml:space="preserve"/>
-      </w:r>
-      <w:r>
-        <w:br w:type="textWrapping"/>
-      </w:r>
-      <w:r>
-        <w:rPr>
-          <w:rStyle w:val="VerbatimChar"/>
-        </w:rPr>
-        <w:t xml:space="preserve"># git</w:t>
-      </w:r>
-      <w:r>
-        <w:br w:type="textWrapping"/>
-      </w:r>
-      <w:r>
-        <w:rPr>
-          <w:rStyle w:val="VerbatimChar"/>
-        </w:rPr>
-        <w:t xml:space="preserve">antigen bundle arialdomartini/oh-my-git</w:t>
-      </w:r>
-      <w:r>
-        <w:br w:type="textWrapping"/>
-      </w:r>
-      <w:r>
-        <w:rPr>
-          <w:rStyle w:val="VerbatimChar"/>
-        </w:rPr>
-        <w:t xml:space="preserve">antigen theme arialdomartini/oh-my-git-themes oppa-lana-style</w:t>
-      </w:r>
-      <w:r>
-        <w:br w:type="textWrapping"/>
-      </w:r>
-      <w:r>
-        <w:rPr>
-          <w:rStyle w:val="VerbatimChar"/>
-        </w:rPr>
-        <w:t xml:space="preserve"/>
-      </w:r>
-      <w:r>
-        <w:br w:type="textWrapping"/>
-      </w:r>
-      <w:r>
-        <w:rPr>
-          <w:rStyle w:val="VerbatimChar"/>
-        </w:rPr>
-        <w:t xml:space="preserve"># autosuggestions</w:t>
-      </w:r>
-      <w:r>
-        <w:br w:type="textWrapping"/>
-      </w:r>
-      <w:r>
-        <w:rPr>
-          <w:rStyle w:val="VerbatimChar"/>
-        </w:rPr>
-        <w:t xml:space="preserve">antigen bundle tarruda/zsh-autosuggestions</w:t>
-      </w:r>
-      <w:r>
-        <w:br w:type="textWrapping"/>
-      </w:r>
-      <w:r>
-        <w:rPr>
-          <w:rStyle w:val="VerbatimChar"/>
-        </w:rPr>
-        <w:t xml:space="preserve"/>
-      </w:r>
-      <w:r>
-        <w:br w:type="textWrapping"/>
-      </w:r>
-      <w:r>
-        <w:rPr>
-          <w:rStyle w:val="VerbatimChar"/>
-        </w:rPr>
-        <w:t xml:space="preserve">#antigen theme agnoster</w:t>
-      </w:r>
-      <w:r>
-        <w:br w:type="textWrapping"/>
-      </w:r>
-      <w:r>
-        <w:rPr>
-          <w:rStyle w:val="VerbatimChar"/>
-        </w:rPr>
-        <w:t xml:space="preserve"/>
-      </w:r>
-      <w:r>
-        <w:br w:type="textWrapping"/>
-      </w:r>
-      <w:r>
-        <w:rPr>
-          <w:rStyle w:val="VerbatimChar"/>
-        </w:rPr>
-        <w:t xml:space="preserve"># Tell antigen that you're done.</w:t>
-      </w:r>
-      <w:r>
-        <w:br w:type="textWrapping"/>
-      </w:r>
-      <w:r>
-        <w:rPr>
-          <w:rStyle w:val="VerbatimChar"/>
-        </w:rPr>
-        <w:t xml:space="preserve">antigen apply</w:t>
-      </w:r>
-      <w:r>
-        <w:br w:type="textWrapping"/>
-      </w:r>
-      <w:r>
-        <w:rPr>
-          <w:rStyle w:val="VerbatimChar"/>
-        </w:rPr>
-        <w:t xml:space="preserve"/>
-      </w:r>
-      <w:r>
-        <w:br w:type="textWrapping"/>
-      </w:r>
-      <w:r>
-        <w:rPr>
-          <w:rStyle w:val="VerbatimChar"/>
-        </w:rPr>
-        <w:t xml:space="preserve"># append to path</w:t>
-      </w:r>
-      <w:r>
-        <w:br w:type="textWrapping"/>
-      </w:r>
-      <w:r>
-        <w:rPr>
-          <w:rStyle w:val="VerbatimChar"/>
-        </w:rPr>
-        <w:t xml:space="preserve">path+=('/home/salvari/apps/julia/current/bin/')</w:t>
-      </w:r>
-      <w:r>
-        <w:br w:type="textWrapping"/>
-      </w:r>
-      <w:r>
-        <w:rPr>
-          <w:rStyle w:val="VerbatimChar"/>
-        </w:rPr>
-        <w:t xml:space="preserve"># prepend</w:t>
-      </w:r>
-      <w:r>
-        <w:br w:type="textWrapping"/>
-      </w:r>
-      <w:r>
-        <w:rPr>
-          <w:rStyle w:val="VerbatimChar"/>
-        </w:rPr>
-        <w:t xml:space="preserve"># path=('/home/salvari/bin/' $path)</w:t>
-      </w:r>
-      <w:r>
-        <w:br w:type="textWrapping"/>
-      </w:r>
-      <w:r>
-        <w:rPr>
-          <w:rStyle w:val="VerbatimChar"/>
-        </w:rPr>
-        <w:t xml:space="preserve"># export PATH</w:t>
-      </w:r>
-    </w:p>
-    <w:p>
-      <w:pPr>
-        <w:pStyle w:val="FirstParagraph"/>
-      </w:pPr>
-      <w:r>
-        <w:t xml:space="preserve">Antigen ya se encarga de descargar todo lo que queramos utilizar en</w:t>
-      </w:r>
-      <w:r>
-        <w:t xml:space="preserve"> </w:t>
-      </w:r>
-      <w:r>
-        <w:t xml:space="preserve">zsh.</w:t>
-      </w:r>
-    </w:p>
-    <w:p>
-      <w:pPr>
-        <w:pStyle w:val="BodyText"/>
-      </w:pPr>
-      <w:r>
-        <w:t xml:space="preserve">Nos queda arreglar las fuentes para que funcione correctamente la</w:t>
-      </w:r>
-      <w:r>
-        <w:t xml:space="preserve"> </w:t>
-      </w:r>
-      <w:r>
-        <w:t xml:space="preserve">linea de estado en los repos de git. Necesitamos una fuente</w:t>
-      </w:r>
-      <w:r>
-        <w:t xml:space="preserve"> </w:t>
-      </w:r>
-      <w:r>
-        <w:rPr>
-          <w:i/>
-        </w:rPr>
-        <w:t xml:space="preserve">Awesome</w:t>
+        <w:t xml:space="preserve">mkdir ~/.fonts</w:t>
+      </w:r>
+      <w:r>
+        <w:br w:type="textWrapping"/>
+      </w:r>
+      <w:r>
+        <w:rPr>
+          <w:rStyle w:val="VerbatimChar"/>
+        </w:rPr>
+        <w:t xml:space="preserve">cp someFontFile ~/.fonts/</w:t>
+      </w:r>
+      <w:r>
+        <w:br w:type="textWrapping"/>
+      </w:r>
+      <w:r>
+        <w:rPr>
+          <w:rStyle w:val="VerbatimChar"/>
+        </w:rPr>
+        <w:t xml:space="preserve">fc-cache -vf ~/.fonts/</w:t>
+      </w:r>
+    </w:p>
+    <w:p>
+      <w:pPr>
+        <w:pStyle w:val="Heading1"/>
+      </w:pPr>
+      <w:bookmarkStart w:id="152" w:name="reprap"/>
+      <w:bookmarkEnd w:id="152"/>
+      <w:r>
+        <w:t xml:space="preserve">Reprap</w:t>
       </w:r>
     </w:p>
     <w:p>
       <w:pPr>
         <w:pStyle w:val="Heading2"/>
       </w:pPr>
-      <w:bookmarkStart w:id="149" w:name="instalación-de-fuentes-adicionales"/>
-      <w:bookmarkEnd w:id="149"/>
-      <w:r>
-        <w:t xml:space="preserve">Instalación de fuentes adicionales</w:t>
-      </w:r>
-    </w:p>
-    <w:p>
-      <w:pPr>
-        <w:pStyle w:val="FirstParagraph"/>
-      </w:pPr>
-      <w:r>
-        <w:t xml:space="preserve">Nos bajamos unas cuantas fuentes que soporten los iconos</w:t>
-      </w:r>
-      <w:r>
-        <w:t xml:space="preserve"> </w:t>
-      </w:r>
-      <w:r>
-        <w:rPr>
-          <w:i/>
-        </w:rPr>
-        <w:t xml:space="preserve">Awesome</w:t>
-      </w:r>
-      <w:r>
-        <w:t xml:space="preserve">.</w:t>
-      </w:r>
-    </w:p>
-    <w:p>
-      <w:pPr>
-        <w:pStyle w:val="SourceCode"/>
-      </w:pPr>
-      <w:r>
-        <w:rPr>
-          <w:rStyle w:val="VerbatimChar"/>
-        </w:rPr>
-        <w:t xml:space="preserve">cd ~/tmp</w:t>
-      </w:r>
-      <w:r>
-        <w:br w:type="textWrapping"/>
-      </w:r>
-      <w:r>
-        <w:rPr>
-          <w:rStyle w:val="VerbatimChar"/>
-        </w:rPr>
-        <w:t xml:space="preserve">git clone https://github.com/abertsch/Menlo-for-Powerline</w:t>
-      </w:r>
-      <w:r>
-        <w:br w:type="textWrapping"/>
-      </w:r>
-      <w:r>
-        <w:rPr>
-          <w:rStyle w:val="VerbatimChar"/>
-        </w:rPr>
-        <w:t xml:space="preserve">git clone https://github.com/powerline/fonts</w:t>
-      </w:r>
-      <w:r>
-        <w:br w:type="textWrapping"/>
-      </w:r>
-      <w:r>
-        <w:rPr>
-          <w:rStyle w:val="VerbatimChar"/>
-        </w:rPr>
-        <w:t xml:space="preserve"/>
-      </w:r>
-      <w:r>
-        <w:br w:type="textWrapping"/>
-      </w:r>
-      <w:r>
-        <w:rPr>
-          <w:rStyle w:val="VerbatimChar"/>
-        </w:rPr>
-        <w:t xml:space="preserve">mkdir ~/.fonts</w:t>
-      </w:r>
-      <w:r>
-        <w:br w:type="textWrapping"/>
-      </w:r>
-      <w:r>
-        <w:rPr>
-          <w:rStyle w:val="VerbatimChar"/>
-        </w:rPr>
-        <w:t xml:space="preserve">cp someFontFile ~/.fonts/</w:t>
-      </w:r>
-      <w:r>
-        <w:br w:type="textWrapping"/>
-      </w:r>
-      <w:r>
-        <w:rPr>
-          <w:rStyle w:val="VerbatimChar"/>
-        </w:rPr>
-        <w:t xml:space="preserve">fc-cache -vf ~/.fonts/</w:t>
-      </w:r>
-    </w:p>
-    <w:p>
-      <w:pPr>
-        <w:pStyle w:val="Heading1"/>
-      </w:pPr>
-      <w:bookmarkStart w:id="150" w:name="reprap"/>
-      <w:bookmarkEnd w:id="150"/>
-      <w:r>
-        <w:t xml:space="preserve">Reprap</w:t>
-      </w:r>
-    </w:p>
-    <w:p>
-      <w:pPr>
-        <w:pStyle w:val="Heading2"/>
-      </w:pPr>
-      <w:bookmarkStart w:id="151" w:name="sl1c3r"/>
-      <w:bookmarkEnd w:id="151"/>
+      <w:bookmarkStart w:id="153" w:name="sl1c3r"/>
+      <w:bookmarkEnd w:id="153"/>
       <w:r>
         <w:t xml:space="preserve">Sl1c3r</w:t>
       </w:r>
@@ -11219,8 +11375,8 @@
       <w:pPr>
         <w:pStyle w:val="Heading2"/>
       </w:pPr>
-      <w:bookmarkStart w:id="152" w:name="openscad"/>
-      <w:bookmarkEnd w:id="152"/>
+      <w:bookmarkStart w:id="154" w:name="openscad"/>
+      <w:bookmarkEnd w:id="154"/>
       <w:r>
         <w:t xml:space="preserve">OpenScad</w:t>
       </w:r>
@@ -11237,8 +11393,8 @@
       <w:pPr>
         <w:pStyle w:val="Heading2"/>
       </w:pPr>
-      <w:bookmarkStart w:id="153" w:name="printrun"/>
-      <w:bookmarkEnd w:id="153"/>
+      <w:bookmarkStart w:id="155" w:name="printrun"/>
+      <w:bookmarkEnd w:id="155"/>
       <w:r>
         <w:t xml:space="preserve">Printrun</w:t>
       </w:r>
@@ -11255,8 +11411,8 @@
       <w:pPr>
         <w:pStyle w:val="Heading2"/>
       </w:pPr>
-      <w:bookmarkStart w:id="154" w:name="cura"/>
-      <w:bookmarkEnd w:id="154"/>
+      <w:bookmarkStart w:id="156" w:name="cura"/>
+      <w:bookmarkEnd w:id="156"/>
       <w:r>
         <w:t xml:space="preserve">Cura</w:t>
       </w:r>
@@ -11331,8 +11487,8 @@
       <w:pPr>
         <w:pStyle w:val="Heading1"/>
       </w:pPr>
-      <w:bookmarkStart w:id="155" w:name="aplicaciones-web"/>
-      <w:bookmarkEnd w:id="155"/>
+      <w:bookmarkStart w:id="157" w:name="aplicaciones-web"/>
+      <w:bookmarkEnd w:id="157"/>
       <w:r>
         <w:t xml:space="preserve">Aplicaciones Web</w:t>
       </w:r>
@@ -11341,8 +11497,8 @@
       <w:pPr>
         <w:pStyle w:val="Heading2"/>
       </w:pPr>
-      <w:bookmarkStart w:id="156" w:name="servidor-web"/>
-      <w:bookmarkEnd w:id="156"/>
+      <w:bookmarkStart w:id="158" w:name="servidor-web"/>
+      <w:bookmarkEnd w:id="158"/>
       <w:r>
         <w:t xml:space="preserve">Servidor Web</w:t>
       </w:r>
@@ -11351,8 +11507,8 @@
       <w:pPr>
         <w:pStyle w:val="Heading3"/>
       </w:pPr>
-      <w:bookmarkStart w:id="157" w:name="apache"/>
-      <w:bookmarkEnd w:id="157"/>
+      <w:bookmarkStart w:id="159" w:name="apache"/>
+      <w:bookmarkEnd w:id="159"/>
       <w:r>
         <w:t xml:space="preserve">Apache</w:t>
       </w:r>
@@ -11395,7 +11551,7 @@
       <w:r>
         <w:t xml:space="preserve"> </w:t>
       </w:r>
-      <w:hyperlink r:id="rId158">
+      <w:hyperlink r:id="rId160">
         <w:r>
           <w:rPr>
             <w:rStyle w:val="Hyperlink"/>
@@ -11615,7 +11771,7 @@
       <w:r>
         <w:t xml:space="preserve"> </w:t>
       </w:r>
-      <w:hyperlink r:id="rId159">
+      <w:hyperlink r:id="rId161">
         <w:r>
           <w:rPr>
             <w:rStyle w:val="Hyperlink"/>
@@ -11677,8 +11833,8 @@
       <w:pPr>
         <w:pStyle w:val="Heading3"/>
       </w:pPr>
-      <w:bookmarkStart w:id="160" w:name="nginx"/>
-      <w:bookmarkEnd w:id="160"/>
+      <w:bookmarkStart w:id="162" w:name="nginx"/>
+      <w:bookmarkEnd w:id="162"/>
       <w:r>
         <w:t xml:space="preserve">nginx</w:t>
       </w:r>
@@ -11695,8 +11851,8 @@
       <w:pPr>
         <w:pStyle w:val="Heading2"/>
       </w:pPr>
-      <w:bookmarkStart w:id="161" w:name="servidores-de-bases-de-datos"/>
-      <w:bookmarkEnd w:id="161"/>
+      <w:bookmarkStart w:id="163" w:name="servidores-de-bases-de-datos"/>
+      <w:bookmarkEnd w:id="163"/>
       <w:r>
         <w:t xml:space="preserve">Servidores de bases de datos</w:t>
       </w:r>
@@ -11705,8 +11861,8 @@
       <w:pPr>
         <w:pStyle w:val="Heading3"/>
       </w:pPr>
-      <w:bookmarkStart w:id="162" w:name="mysql"/>
-      <w:bookmarkEnd w:id="162"/>
+      <w:bookmarkStart w:id="164" w:name="mysql"/>
+      <w:bookmarkEnd w:id="164"/>
       <w:r>
         <w:t xml:space="preserve">MySQL</w:t>
       </w:r>
@@ -11751,8 +11907,8 @@
       <w:pPr>
         <w:pStyle w:val="Heading4"/>
       </w:pPr>
-      <w:bookmarkStart w:id="163" w:name="actualización"/>
-      <w:bookmarkEnd w:id="163"/>
+      <w:bookmarkStart w:id="165" w:name="actualización"/>
+      <w:bookmarkEnd w:id="165"/>
       <w:r>
         <w:t xml:space="preserve">Actualización</w:t>
       </w:r>
@@ -11817,8 +11973,8 @@
       <w:pPr>
         <w:pStyle w:val="Heading3"/>
       </w:pPr>
-      <w:bookmarkStart w:id="164" w:name="cliente-sql-squirrel-sql"/>
-      <w:bookmarkEnd w:id="164"/>
+      <w:bookmarkStart w:id="166" w:name="cliente-sql-squirrel-sql"/>
+      <w:bookmarkEnd w:id="166"/>
       <w:r>
         <w:t xml:space="preserve">Cliente SQL SQuirreL SQL</w:t>
       </w:r>
@@ -11833,7 +11989,7 @@
       <w:r>
         <w:t xml:space="preserve"> </w:t>
       </w:r>
-      <w:hyperlink r:id="rId165">
+      <w:hyperlink r:id="rId167">
         <w:r>
           <w:rPr>
             <w:rStyle w:val="Hyperlink"/>
@@ -11868,7 +12024,7 @@
       <w:r>
         <w:t xml:space="preserve"> </w:t>
       </w:r>
-      <w:hyperlink r:id="rId166">
+      <w:hyperlink r:id="rId168">
         <w:r>
           <w:rPr>
             <w:rStyle w:val="Hyperlink"/>
@@ -11931,8 +12087,8 @@
       <w:pPr>
         <w:pStyle w:val="Heading3"/>
       </w:pPr>
-      <w:bookmarkStart w:id="167" w:name="mariadb"/>
-      <w:bookmarkEnd w:id="167"/>
+      <w:bookmarkStart w:id="169" w:name="mariadb"/>
+      <w:bookmarkEnd w:id="169"/>
       <w:r>
         <w:t xml:space="preserve">MariaDB</w:t>
       </w:r>
@@ -11952,8 +12108,8 @@
       <w:pPr>
         <w:pStyle w:val="Heading1"/>
       </w:pPr>
-      <w:bookmarkStart w:id="168" w:name="recetas-varias"/>
-      <w:bookmarkEnd w:id="168"/>
+      <w:bookmarkStart w:id="170" w:name="recetas-varias"/>
+      <w:bookmarkEnd w:id="170"/>
       <w:r>
         <w:t xml:space="preserve">Recetas varias</w:t>
       </w:r>
@@ -11962,8 +12118,8 @@
       <w:pPr>
         <w:pStyle w:val="Heading2"/>
       </w:pPr>
-      <w:bookmarkStart w:id="169" w:name="orange-pi-zero"/>
-      <w:bookmarkEnd w:id="169"/>
+      <w:bookmarkStart w:id="171" w:name="orange-pi-zero"/>
+      <w:bookmarkEnd w:id="171"/>
       <w:r>
         <w:t xml:space="preserve">Orange Pi Zero</w:t>
       </w:r>
@@ -11986,8 +12142,8 @@
       <w:pPr>
         <w:pStyle w:val="Heading3"/>
       </w:pPr>
-      <w:bookmarkStart w:id="170" w:name="crear-una-sd-arrancable"/>
-      <w:bookmarkEnd w:id="170"/>
+      <w:bookmarkStart w:id="172" w:name="crear-una-sd-arrancable"/>
+      <w:bookmarkEnd w:id="172"/>
       <w:r>
         <w:t xml:space="preserve">Crear una SD arrancable</w:t>
       </w:r>
@@ -12519,7 +12675,7 @@
       <w:r>
         <w:t xml:space="preserve"> </w:t>
       </w:r>
-      <w:hyperlink r:id="rId171">
+      <w:hyperlink r:id="rId173">
         <w:r>
           <w:rPr>
             <w:rStyle w:val="Hyperlink"/>
@@ -12754,7 +12910,7 @@
                     </pic:cNvPicPr>
                   </pic:nvPicPr>
                   <pic:blipFill>
-                    <a:blip r:embed="rId172"/>
+                    <a:blip r:embed="rId174"/>
                     <a:stretch>
                       <a:fillRect/>
                     </a:stretch>
@@ -12861,8 +13017,8 @@
       <w:pPr>
         <w:pStyle w:val="Heading3"/>
       </w:pPr>
-      <w:bookmarkStart w:id="173" w:name="conexión-wifi"/>
-      <w:bookmarkEnd w:id="173"/>
+      <w:bookmarkStart w:id="175" w:name="conexión-wifi"/>
+      <w:bookmarkEnd w:id="175"/>
       <w:r>
         <w:t xml:space="preserve">Conexión WIFI</w:t>
       </w:r>
@@ -13219,7 +13375,7 @@
                     </pic:cNvPicPr>
                   </pic:nvPicPr>
                   <pic:blipFill>
-                    <a:blip r:embed="rId174"/>
+                    <a:blip r:embed="rId176"/>
                     <a:stretch>
                       <a:fillRect/>
                     </a:stretch>
@@ -13373,8 +13529,8 @@
       <w:pPr>
         <w:pStyle w:val="Heading3"/>
       </w:pPr>
-      <w:bookmarkStart w:id="175" w:name="referencias-1"/>
-      <w:bookmarkEnd w:id="175"/>
+      <w:bookmarkStart w:id="177" w:name="referencias-1"/>
+      <w:bookmarkEnd w:id="177"/>
       <w:r>
         <w:t xml:space="preserve">Referencias</w:t>
       </w:r>
@@ -13387,7 +13543,7 @@
           <w:ilvl w:val="0"/>
         </w:numPr>
       </w:pPr>
-      <w:hyperlink r:id="rId176">
+      <w:hyperlink r:id="rId178">
         <w:r>
           <w:rPr>
             <w:rStyle w:val="Hyperlink"/>
@@ -13404,7 +13560,7 @@
           <w:ilvl w:val="0"/>
         </w:numPr>
       </w:pPr>
-      <w:hyperlink r:id="rId177">
+      <w:hyperlink r:id="rId179">
         <w:r>
           <w:rPr>
             <w:rStyle w:val="Hyperlink"/>
@@ -13427,7 +13583,7 @@
           <w:ilvl w:val="0"/>
         </w:numPr>
       </w:pPr>
-      <w:hyperlink r:id="rId178">
+      <w:hyperlink r:id="rId180">
         <w:r>
           <w:rPr>
             <w:rStyle w:val="Hyperlink"/>
@@ -13444,7 +13600,7 @@
           <w:ilvl w:val="0"/>
         </w:numPr>
       </w:pPr>
-      <w:hyperlink r:id="rId179">
+      <w:hyperlink r:id="rId181">
         <w:r>
           <w:rPr>
             <w:rStyle w:val="Hyperlink"/>
@@ -13461,7 +13617,7 @@
           <w:ilvl w:val="0"/>
         </w:numPr>
       </w:pPr>
-      <w:hyperlink r:id="rId180">
+      <w:hyperlink r:id="rId182">
         <w:r>
           <w:rPr>
             <w:rStyle w:val="Hyperlink"/>
@@ -13478,7 +13634,7 @@
           <w:ilvl w:val="0"/>
         </w:numPr>
       </w:pPr>
-      <w:hyperlink r:id="rId181">
+      <w:hyperlink r:id="rId183">
         <w:r>
           <w:rPr>
             <w:rStyle w:val="Hyperlink"/>
@@ -13495,7 +13651,7 @@
           <w:ilvl w:val="0"/>
         </w:numPr>
       </w:pPr>
-      <w:hyperlink r:id="rId182">
+      <w:hyperlink r:id="rId184">
         <w:r>
           <w:rPr>
             <w:rStyle w:val="Hyperlink"/>
@@ -13512,7 +13668,7 @@
           <w:ilvl w:val="0"/>
         </w:numPr>
       </w:pPr>
-      <w:hyperlink r:id="rId183">
+      <w:hyperlink r:id="rId185">
         <w:r>
           <w:rPr>
             <w:rStyle w:val="Hyperlink"/>
@@ -13541,7 +13697,7 @@
           <w:ilvl w:val="0"/>
         </w:numPr>
       </w:pPr>
-      <w:hyperlink r:id="rId184">
+      <w:hyperlink r:id="rId186">
         <w:r>
           <w:rPr>
             <w:rStyle w:val="Hyperlink"/>
@@ -13566,8 +13722,8 @@
       <w:pPr>
         <w:pStyle w:val="Heading2"/>
       </w:pPr>
-      <w:bookmarkStart w:id="185" w:name="raspberry-pi-media-center"/>
-      <w:bookmarkEnd w:id="185"/>
+      <w:bookmarkStart w:id="187" w:name="raspberry-pi-media-center"/>
+      <w:bookmarkEnd w:id="187"/>
       <w:r>
         <w:t xml:space="preserve">Raspberry Pi Media Center</w:t>
       </w:r>
@@ -13588,7 +13744,7 @@
       <w:r>
         <w:t xml:space="preserve"> </w:t>
       </w:r>
-      <w:hyperlink r:id="rId186">
+      <w:hyperlink r:id="rId188">
         <w:r>
           <w:rPr>
             <w:rStyle w:val="Hyperlink"/>
@@ -13678,7 +13834,7 @@
                     </pic:cNvPicPr>
                   </pic:nvPicPr>
                   <pic:blipFill>
-                    <a:blip r:embed="rId187"/>
+                    <a:blip r:embed="rId189"/>
                     <a:stretch>
                       <a:fillRect/>
                     </a:stretch>
@@ -14237,8 +14393,8 @@
       <w:pPr>
         <w:pStyle w:val="Heading2"/>
       </w:pPr>
-      <w:bookmarkStart w:id="188" w:name="grabar-time-lapse-del-escritorio"/>
-      <w:bookmarkEnd w:id="188"/>
+      <w:bookmarkStart w:id="190" w:name="grabar-time-lapse-del-escritorio"/>
+      <w:bookmarkEnd w:id="190"/>
       <w:r>
         <w:t xml:space="preserve">Grabar time-lapse del escritorio</w:t>
       </w:r>
@@ -14247,8 +14403,8 @@
       <w:pPr>
         <w:pStyle w:val="Heading3"/>
       </w:pPr>
-      <w:bookmarkStart w:id="189" w:name="usando-avconv"/>
-      <w:bookmarkEnd w:id="189"/>
+      <w:bookmarkStart w:id="191" w:name="usando-avconv"/>
+      <w:bookmarkEnd w:id="191"/>
       <w:r>
         <w:t xml:space="preserve">Usando avconv</w:t>
       </w:r>
@@ -14284,8 +14440,8 @@
       <w:pPr>
         <w:pStyle w:val="Heading1"/>
       </w:pPr>
-      <w:bookmarkStart w:id="190" w:name="todo-1"/>
-      <w:bookmarkEnd w:id="190"/>
+      <w:bookmarkStart w:id="192" w:name="todo-1"/>
+      <w:bookmarkEnd w:id="192"/>
       <w:r>
         <w:t xml:space="preserve">TODO</w:t>
       </w:r>
@@ -14430,7 +14586,7 @@
           <w:ilvl w:val="1"/>
         </w:numPr>
       </w:pPr>
-      <w:hyperlink r:id="rId191">
+      <w:hyperlink r:id="rId193">
         <w:r>
           <w:rPr>
             <w:rStyle w:val="Hyperlink"/>
@@ -14465,7 +14621,7 @@
       <w:r>
         <w:t xml:space="preserve"> </w:t>
       </w:r>
-      <w:hyperlink r:id="rId192">
+      <w:hyperlink r:id="rId194">
         <w:r>
           <w:rPr>
             <w:rStyle w:val="Hyperlink"/>
@@ -14502,8 +14658,8 @@
       <w:pPr>
         <w:pStyle w:val="Heading1"/>
       </w:pPr>
-      <w:bookmarkStart w:id="193" w:name="links"/>
-      <w:bookmarkEnd w:id="193"/>
+      <w:bookmarkStart w:id="195" w:name="links"/>
+      <w:bookmarkEnd w:id="195"/>
       <w:r>
         <w:t xml:space="preserve">Links</w:t>
       </w:r>
@@ -14516,7 +14672,7 @@
           <w:ilvl w:val="0"/>
         </w:numPr>
       </w:pPr>
-      <w:hyperlink r:id="rId194">
+      <w:hyperlink r:id="rId196">
         <w:r>
           <w:rPr>
             <w:rStyle w:val="Hyperlink"/>
@@ -14533,7 +14689,7 @@
           <w:ilvl w:val="0"/>
         </w:numPr>
       </w:pPr>
-      <w:hyperlink r:id="rId195">
+      <w:hyperlink r:id="rId197">
         <w:r>
           <w:rPr>
             <w:rStyle w:val="Hyperlink"/>
@@ -14550,7 +14706,7 @@
           <w:ilvl w:val="0"/>
         </w:numPr>
       </w:pPr>
-      <w:hyperlink r:id="rId196">
+      <w:hyperlink r:id="rId198">
         <w:r>
           <w:rPr>
             <w:rStyle w:val="Hyperlink"/>
@@ -14567,7 +14723,7 @@
           <w:ilvl w:val="0"/>
         </w:numPr>
       </w:pPr>
-      <w:hyperlink r:id="rId197">
+      <w:hyperlink r:id="rId199">
         <w:r>
           <w:rPr>
             <w:rStyle w:val="Hyperlink"/>
@@ -14584,7 +14740,7 @@
           <w:ilvl w:val="0"/>
         </w:numPr>
       </w:pPr>
-      <w:hyperlink r:id="rId198">
+      <w:hyperlink r:id="rId200">
         <w:r>
           <w:rPr>
             <w:rStyle w:val="Hyperlink"/>
@@ -14601,7 +14757,7 @@
           <w:ilvl w:val="0"/>
         </w:numPr>
       </w:pPr>
-      <w:hyperlink r:id="rId199">
+      <w:hyperlink r:id="rId201">
         <w:r>
           <w:rPr>
             <w:rStyle w:val="Hyperlink"/>
@@ -14618,7 +14774,7 @@
           <w:ilvl w:val="0"/>
         </w:numPr>
       </w:pPr>
-      <w:hyperlink r:id="rId200">
+      <w:hyperlink r:id="rId202">
         <w:r>
           <w:rPr>
             <w:rStyle w:val="Hyperlink"/>
@@ -14635,7 +14791,7 @@
           <w:ilvl w:val="0"/>
         </w:numPr>
       </w:pPr>
-      <w:hyperlink r:id="rId201">
+      <w:hyperlink r:id="rId203">
         <w:r>
           <w:rPr>
             <w:rStyle w:val="Hyperlink"/>
@@ -14648,8 +14804,8 @@
       <w:pPr>
         <w:pStyle w:val="Heading1"/>
       </w:pPr>
-      <w:bookmarkStart w:id="202" w:name="licencia"/>
-      <w:bookmarkEnd w:id="202"/>
+      <w:bookmarkStart w:id="204" w:name="licencia"/>
+      <w:bookmarkEnd w:id="204"/>
       <w:r>
         <w:t xml:space="preserve">Licencia</w:t>
       </w:r>
@@ -18688,7 +18844,7 @@
     </w:lvl>
   </w:abstractNum>
   <w:abstractNum w:abstractNumId="990">
-    <w:nsid w:val="76173f57"/>
+    <w:nsid w:val="1e0434d3"/>
     <w:multiLevelType w:val="multilevel"/>
     <w:lvl w:ilvl="0">
       <w:numFmt w:val="bullet"/>
@@ -18769,7 +18925,7 @@
     </w:lvl>
   </w:abstractNum>
   <w:abstractNum w:abstractNumId="991">
-    <w:nsid w:val="a96c8516"/>
+    <w:nsid w:val="2002c7c2"/>
     <w:multiLevelType w:val="multilevel"/>
     <w:lvl w:ilvl="0">
       <w:numFmt w:val="bullet"/>
@@ -18850,7 +19006,7 @@
     </w:lvl>
   </w:abstractNum>
   <w:abstractNum w:abstractNumId="99411">
-    <w:nsid w:val="2a916ea9"/>
+    <w:nsid w:val="b8587f6e"/>
     <w:multiLevelType w:val="multilevel"/>
     <w:lvl w:ilvl="0">
       <w:start w:val="1"/>

--- a/out/debianpostinstall.docx
+++ b/out/debianpostinstall.docx
@@ -2,155 +2,101 @@
 <file path=word/document.xml><?xml version="1.0" encoding="utf-8"?>
 <w:document xmlns:w="http://schemas.openxmlformats.org/wordprocessingml/2006/main" xmlns:m="http://schemas.openxmlformats.org/officeDocument/2006/math" xmlns:r="http://schemas.openxmlformats.org/officeDocument/2006/relationships" xmlns:o="urn:schemas-microsoft-com:office:office" xmlns:v="urn:schemas-microsoft-com:vml" xmlns:w10="urn:schemas-microsoft-com:office:word" xmlns:a="http://schemas.openxmlformats.org/drawingml/2006/main" xmlns:pic="http://schemas.openxmlformats.org/drawingml/2006/picture" xmlns:wp="http://schemas.openxmlformats.org/drawingml/2006/wordprocessingDrawing">
   <w:body>
-    <w:p>
-      <w:pPr>
-        <w:pStyle w:val="Title"/>
-      </w:pPr>
-      <w:r>
-        <w:t xml:space="preserve">Debian</w:t>
-      </w:r>
-      <w:r>
-        <w:t xml:space="preserve"> </w:t>
-      </w:r>
-      <w:r>
-        <w:t xml:space="preserve">Post-install</w:t>
-      </w:r>
-    </w:p>
-    <w:p>
-      <w:pPr>
-        <w:pStyle w:val="Subtitle"/>
-      </w:pPr>
-      <w:r>
-        <w:t xml:space="preserve">Un</w:t>
-      </w:r>
-      <w:r>
-        <w:t xml:space="preserve"> </w:t>
-      </w:r>
-      <w:r>
-        <w:t xml:space="preserve">documento</w:t>
-      </w:r>
-      <w:r>
-        <w:t xml:space="preserve"> </w:t>
-      </w:r>
-      <w:r>
-        <w:t xml:space="preserve">de</w:t>
-      </w:r>
-      <w:r>
-        <w:t xml:space="preserve"> </w:t>
-      </w:r>
-      <w:r>
-        <w:t xml:space="preserve">BricoLabs</w:t>
-      </w:r>
-    </w:p>
-    <w:p>
-      <w:pPr>
-        <w:pStyle w:val="Author"/>
-      </w:pPr>
-      <w:r>
-        <w:t xml:space="preserve">Sergio</w:t>
-      </w:r>
-      <w:r>
-        <w:t xml:space="preserve"> </w:t>
-      </w:r>
-      <w:r>
-        <w:t xml:space="preserve">Alvariño</w:t>
-      </w:r>
-      <w:r>
-        <w:t xml:space="preserve"> </w:t>
-      </w:r>
-      <w:hyperlink r:id="rId21">
-        <w:r>
-          <w:rPr>
-            <w:rStyle w:val="Hyperlink"/>
-          </w:rPr>
-          <w:t xml:space="preserve">salvari@gmail.com</w:t>
-        </w:r>
-      </w:hyperlink>
-    </w:p>
-    <w:p>
-      <w:pPr>
-        <w:pStyle w:val="Date"/>
-      </w:pPr>
-      <w:r>
-        <w:t xml:space="preserve">julio-2016</w:t>
-      </w:r>
-    </w:p>
-    <w:p>
-      <w:pPr>
-        <w:pStyle w:val="Abstract"/>
-      </w:pPr>
-      <w:r>
-        <w:t xml:space="preserve">Instalación</w:t>
-      </w:r>
-      <w:r>
-        <w:t xml:space="preserve"> </w:t>
-      </w:r>
-      <w:r>
-        <w:t xml:space="preserve">de</w:t>
-      </w:r>
-      <w:r>
-        <w:t xml:space="preserve"> </w:t>
-      </w:r>
-      <w:r>
-        <w:t xml:space="preserve">Debian</w:t>
-      </w:r>
-    </w:p>
-    <w:p>
-      <w:pPr>
-        <w:pStyle w:val="Abstract"/>
-      </w:pPr>
-      <w:r>
-        <w:t xml:space="preserve">Algunas</w:t>
-      </w:r>
-      <w:r>
-        <w:t xml:space="preserve"> </w:t>
-      </w:r>
-      <w:r>
-        <w:t xml:space="preserve">notas</w:t>
-      </w:r>
-      <w:r>
-        <w:t xml:space="preserve"> </w:t>
-      </w:r>
-      <w:r>
-        <w:t xml:space="preserve">referentes</w:t>
-      </w:r>
-      <w:r>
-        <w:t xml:space="preserve"> </w:t>
-      </w:r>
-      <w:r>
-        <w:t xml:space="preserve">a</w:t>
-      </w:r>
-      <w:r>
-        <w:t xml:space="preserve"> </w:t>
-      </w:r>
-      <w:r>
-        <w:t xml:space="preserve">la</w:t>
-      </w:r>
-      <w:r>
-        <w:t xml:space="preserve"> </w:t>
-      </w:r>
-      <w:r>
-        <w:t xml:space="preserve">instalación</w:t>
-      </w:r>
-      <w:r>
-        <w:t xml:space="preserve"> </w:t>
-      </w:r>
-      <w:r>
-        <w:t xml:space="preserve">de</w:t>
-      </w:r>
-      <w:r>
-        <w:t xml:space="preserve"> </w:t>
-      </w:r>
-      <w:r>
-        <w:t xml:space="preserve">Debian</w:t>
-      </w:r>
-      <w:r>
-        <w:t xml:space="preserve"> </w:t>
-      </w:r>
-      <w:r>
-        <w:t xml:space="preserve">Jessie</w:t>
-      </w:r>
-    </w:p>
+    <w:tbl>
+      <w:tblPr>
+        <w:tblStyle w:val="TableNormal"/>
+        <w:tblW w:type="pct" w:w="138.88888888888889"/>
+        <w:tblLook/>
+      </w:tblPr>
+      <w:tblGrid>
+        <w:gridCol w:w="220"/>
+      </w:tblGrid>
+      <w:tr>
+        <w:tc>
+          <w:p>
+            <w:pPr>
+              <w:pStyle w:val="Compact"/>
+              <w:jc w:val="left"/>
+            </w:pPr>
+            <w:r>
+              <w:t xml:space="preserve">title: Debian Post-install</w:t>
+            </w:r>
+            <w:r>
+              <w:t xml:space="preserve"> </w:t>
+            </w:r>
+            <w:r>
+              <w:t xml:space="preserve">subtitle: Un documento de BricoLabs</w:t>
+            </w:r>
+            <w:r>
+              <w:t xml:space="preserve"> </w:t>
+            </w:r>
+            <w:r>
+              <w:t xml:space="preserve">author:</w:t>
+            </w:r>
+            <w:r>
+              <w:t xml:space="preserve"> </w:t>
+            </w:r>
+            <w:r>
+              <w:t xml:space="preserve">- Sergio Alvariño</w:t>
+            </w:r>
+            <w:r>
+              <w:t xml:space="preserve"> </w:t>
+            </w:r>
+            <w:hyperlink r:id="rId21">
+              <w:r>
+                <w:rPr>
+                  <w:rStyle w:val="Hyperlink"/>
+                </w:rPr>
+                <w:t xml:space="preserve">salvari@gmail.com</w:t>
+              </w:r>
+            </w:hyperlink>
+            <w:r>
+              <w:t xml:space="preserve"> </w:t>
+            </w:r>
+            <w:r>
+              <w:t xml:space="preserve">tags: [Pandoc, Documentación, makefile, git]</w:t>
+            </w:r>
+            <w:r>
+              <w:t xml:space="preserve"> </w:t>
+            </w:r>
+            <w:r>
+              <w:t xml:space="preserve">date: julio-2016</w:t>
+            </w:r>
+            <w:r>
+              <w:t xml:space="preserve"> </w:t>
+            </w:r>
+            <w:r>
+              <w:t xml:space="preserve">lang: es-ES</w:t>
+            </w:r>
+            <w:r>
+              <w:t xml:space="preserve"> </w:t>
+            </w:r>
+            <w:r>
+              <w:t xml:space="preserve">abstract: |</w:t>
+            </w:r>
+            <w:r>
+              <w:t xml:space="preserve"> </w:t>
+            </w:r>
+            <w:r>
+              <w:t xml:space="preserve">Instalación de Debian</w:t>
+            </w:r>
+          </w:p>
+        </w:tc>
+      </w:tr>
+      <w:tr>
+        <w:tc>
+          <w:p>
+            <w:pPr>
+              <w:pStyle w:val="Compact"/>
+              <w:jc w:val="left"/>
+            </w:pPr>
+            <w:r>
+              <w:t xml:space="preserve">Algunas notas referentes a la instalación de Debian Jessie</w:t>
+            </w:r>
+          </w:p>
+        </w:tc>
+      </w:tr>
+    </w:tbl>
     <w:p>
       <w:pPr>
         <w:pStyle w:val="Heading1"/>
@@ -1516,9 +1462,41 @@
       <w:pPr>
         <w:pStyle w:val="Heading3"/>
       </w:pPr>
-      <w:bookmarkStart w:id="48" w:name="deluge"/>
+      <w:bookmarkStart w:id="48" w:name="openvpn"/>
       <w:bookmarkEnd w:id="48"/>
       <w:r>
+        <w:t xml:space="preserve">openvpn</w:t>
+      </w:r>
+    </w:p>
+    <w:p>
+      <w:pPr>
+        <w:pStyle w:val="FirstParagraph"/>
+      </w:pPr>
+      <w:r>
+        <w:t xml:space="preserve">Basado en la web</w:t>
+      </w:r>
+      <w:r>
+        <w:t xml:space="preserve"> </w:t>
+      </w:r>
+      <w:hyperlink r:id="rId49">
+        <w:r>
+          <w:rPr>
+            <w:rStyle w:val="Hyperlink"/>
+          </w:rPr>
+          <w:t xml:space="preserve">nix/bsd</w:t>
+        </w:r>
+      </w:hyperlink>
+      <w:r>
+        <w:t xml:space="preserve">.</w:t>
+      </w:r>
+    </w:p>
+    <w:p>
+      <w:pPr>
+        <w:pStyle w:val="Heading3"/>
+      </w:pPr>
+      <w:bookmarkStart w:id="50" w:name="deluge"/>
+      <w:bookmarkEnd w:id="50"/>
+      <w:r>
         <w:t xml:space="preserve">Deluge</w:t>
       </w:r>
     </w:p>
@@ -1554,8 +1532,8 @@
       <w:pPr>
         <w:pStyle w:val="Heading3"/>
       </w:pPr>
-      <w:bookmarkStart w:id="49" w:name="tiddlydesktop"/>
-      <w:bookmarkEnd w:id="49"/>
+      <w:bookmarkStart w:id="51" w:name="tiddlydesktop"/>
+      <w:bookmarkEnd w:id="51"/>
       <w:r>
         <w:t xml:space="preserve">TiddlyDesktop</w:t>
       </w:r>
@@ -1605,7 +1583,7 @@
           <w:ilvl w:val="0"/>
         </w:numPr>
       </w:pPr>
-      <w:hyperlink r:id="rId50">
+      <w:hyperlink r:id="rId52">
         <w:r>
           <w:rPr>
             <w:rStyle w:val="Hyperlink"/>
@@ -1667,7 +1645,7 @@
           <w:ilvl w:val="0"/>
         </w:numPr>
       </w:pPr>
-      <w:hyperlink r:id="rId51">
+      <w:hyperlink r:id="rId53">
         <w:r>
           <w:rPr>
             <w:rStyle w:val="Hyperlink"/>
@@ -1722,7 +1700,7 @@
       <w:r>
         <w:t xml:space="preserve"> </w:t>
       </w:r>
-      <w:hyperlink r:id="rId52">
+      <w:hyperlink r:id="rId54">
         <w:r>
           <w:rPr>
             <w:rStyle w:val="Hyperlink"/>
@@ -1793,8 +1771,8 @@
       <w:pPr>
         <w:pStyle w:val="Heading2"/>
       </w:pPr>
-      <w:bookmarkStart w:id="53" w:name="gráficos"/>
-      <w:bookmarkEnd w:id="53"/>
+      <w:bookmarkStart w:id="55" w:name="gráficos"/>
+      <w:bookmarkEnd w:id="55"/>
       <w:r>
         <w:t xml:space="preserve">Gráficos</w:t>
       </w:r>
@@ -1803,8 +1781,8 @@
       <w:pPr>
         <w:pStyle w:val="Heading3"/>
       </w:pPr>
-      <w:bookmarkStart w:id="54" w:name="inkscape"/>
-      <w:bookmarkEnd w:id="54"/>
+      <w:bookmarkStart w:id="56" w:name="inkscape"/>
+      <w:bookmarkEnd w:id="56"/>
       <w:r>
         <w:t xml:space="preserve">Inkscape</w:t>
       </w:r>
@@ -1842,8 +1820,8 @@
       <w:pPr>
         <w:pStyle w:val="Heading3"/>
       </w:pPr>
-      <w:bookmarkStart w:id="55" w:name="librecad-y-freecad"/>
-      <w:bookmarkEnd w:id="55"/>
+      <w:bookmarkStart w:id="57" w:name="librecad-y-freecad"/>
+      <w:bookmarkEnd w:id="57"/>
       <w:r>
         <w:t xml:space="preserve">LibreCAD y FreeCAD</w:t>
       </w:r>
@@ -1889,8 +1867,8 @@
       <w:pPr>
         <w:pStyle w:val="Heading3"/>
       </w:pPr>
-      <w:bookmarkStart w:id="56" w:name="gimp"/>
-      <w:bookmarkEnd w:id="56"/>
+      <w:bookmarkStart w:id="58" w:name="gimp"/>
+      <w:bookmarkEnd w:id="58"/>
       <w:r>
         <w:t xml:space="preserve">Gimp</w:t>
       </w:r>
@@ -1918,8 +1896,8 @@
       <w:pPr>
         <w:pStyle w:val="Heading3"/>
       </w:pPr>
-      <w:bookmarkStart w:id="57" w:name="shutter"/>
-      <w:bookmarkEnd w:id="57"/>
+      <w:bookmarkStart w:id="59" w:name="shutter"/>
+      <w:bookmarkEnd w:id="59"/>
       <w:r>
         <w:t xml:space="preserve">Shutter</w:t>
       </w:r>
@@ -1945,10 +1923,77 @@
     </w:p>
     <w:p>
       <w:pPr>
+        <w:pStyle w:val="Heading3"/>
+      </w:pPr>
+      <w:bookmarkStart w:id="60" w:name="pencil"/>
+      <w:bookmarkEnd w:id="60"/>
+      <w:r>
+        <w:t xml:space="preserve">Pencil</w:t>
+      </w:r>
+    </w:p>
+    <w:p>
+      <w:pPr>
+        <w:pStyle w:val="FirstParagraph"/>
+      </w:pPr>
+      <w:r>
+        <w:t xml:space="preserve">Descargar la última versión (paquete Debian)</w:t>
+      </w:r>
+      <w:r>
+        <w:t xml:space="preserve"> </w:t>
+      </w:r>
+      <w:r>
+        <w:t xml:space="preserve">desde</w:t>
+      </w:r>
+      <w:r>
+        <w:t xml:space="preserve"> </w:t>
+      </w:r>
+      <w:hyperlink r:id="rId61">
+        <w:r>
+          <w:rPr>
+            <w:rStyle w:val="Hyperlink"/>
+          </w:rPr>
+          <w:t xml:space="preserve">la página web</w:t>
+        </w:r>
+      </w:hyperlink>
+      <w:r>
+        <w:t xml:space="preserve">. Lo instalamos y</w:t>
+      </w:r>
+      <w:r>
+        <w:t xml:space="preserve"> </w:t>
+      </w:r>
+      <w:r>
+        <w:t xml:space="preserve">listo. Puede dar problemas si usamos Iceweasel, ya que el paquete</w:t>
+      </w:r>
+      <w:r>
+        <w:t xml:space="preserve"> </w:t>
+      </w:r>
+      <w:r>
+        <w:t xml:space="preserve">depende de Firefox. Más</w:t>
+      </w:r>
+      <w:r>
+        <w:t xml:space="preserve"> </w:t>
+      </w:r>
+      <w:r>
+        <w:t xml:space="preserve">info</w:t>
+      </w:r>
+      <w:r>
+        <w:t xml:space="preserve"> </w:t>
+      </w:r>
+      <w:hyperlink r:id="rId62">
+        <w:r>
+          <w:rPr>
+            <w:rStyle w:val="Hyperlink"/>
+          </w:rPr>
+          <w:t xml:space="preserve">aquí</w:t>
+        </w:r>
+      </w:hyperlink>
+    </w:p>
+    <w:p>
+      <w:pPr>
         <w:pStyle w:val="Heading2"/>
       </w:pPr>
-      <w:bookmarkStart w:id="58" w:name="fotografía"/>
-      <w:bookmarkEnd w:id="58"/>
+      <w:bookmarkStart w:id="63" w:name="fotografía"/>
+      <w:bookmarkEnd w:id="63"/>
       <w:r>
         <w:t xml:space="preserve">Fotografía</w:t>
       </w:r>
@@ -1957,8 +2002,8 @@
       <w:pPr>
         <w:pStyle w:val="Heading3"/>
       </w:pPr>
-      <w:bookmarkStart w:id="59" w:name="rawtherapee-y-darktable-tratamiento-de-imágenes-fotogŕaficas"/>
-      <w:bookmarkEnd w:id="59"/>
+      <w:bookmarkStart w:id="64" w:name="rawtherapee-y-darktable-tratamiento-de-imágenes-fotogŕaficas"/>
+      <w:bookmarkEnd w:id="64"/>
       <w:r>
         <w:t xml:space="preserve">Rawtherapee y Darktable: Tratamiento de imágenes fotogŕaficas</w:t>
       </w:r>
@@ -1987,8 +2032,8 @@
       <w:pPr>
         <w:pStyle w:val="Heading3"/>
       </w:pPr>
-      <w:bookmarkStart w:id="60" w:name="stopmotion"/>
-      <w:bookmarkEnd w:id="60"/>
+      <w:bookmarkStart w:id="65" w:name="stopmotion"/>
+      <w:bookmarkEnd w:id="65"/>
       <w:r>
         <w:t xml:space="preserve">Stopmotion</w:t>
       </w:r>
@@ -2016,8 +2061,8 @@
       <w:pPr>
         <w:pStyle w:val="Heading2"/>
       </w:pPr>
-      <w:bookmarkStart w:id="61" w:name="audio-y-video"/>
-      <w:bookmarkEnd w:id="61"/>
+      <w:bookmarkStart w:id="66" w:name="audio-y-video"/>
+      <w:bookmarkEnd w:id="66"/>
       <w:r>
         <w:t xml:space="preserve">Audio y video</w:t>
       </w:r>
@@ -2026,8 +2071,8 @@
       <w:pPr>
         <w:pStyle w:val="Heading3"/>
       </w:pPr>
-      <w:bookmarkStart w:id="62" w:name="codecs"/>
-      <w:bookmarkEnd w:id="62"/>
+      <w:bookmarkStart w:id="67" w:name="codecs"/>
+      <w:bookmarkEnd w:id="67"/>
       <w:r>
         <w:t xml:space="preserve">Codecs</w:t>
       </w:r>
@@ -2136,8 +2181,8 @@
       <w:pPr>
         <w:pStyle w:val="Heading3"/>
       </w:pPr>
-      <w:bookmarkStart w:id="63" w:name="reproductores-de-música"/>
-      <w:bookmarkEnd w:id="63"/>
+      <w:bookmarkStart w:id="68" w:name="reproductores-de-música"/>
+      <w:bookmarkEnd w:id="68"/>
       <w:r>
         <w:t xml:space="preserve">Reproductores de música</w:t>
       </w:r>
@@ -2222,8 +2267,8 @@
       <w:pPr>
         <w:pStyle w:val="Heading3"/>
       </w:pPr>
-      <w:bookmarkStart w:id="64" w:name="gpodder"/>
-      <w:bookmarkEnd w:id="64"/>
+      <w:bookmarkStart w:id="69" w:name="gpodder"/>
+      <w:bookmarkEnd w:id="69"/>
       <w:r>
         <w:t xml:space="preserve">Gpodder</w:t>
       </w:r>
@@ -2281,8 +2326,8 @@
       <w:pPr>
         <w:pStyle w:val="Heading3"/>
       </w:pPr>
-      <w:bookmarkStart w:id="65" w:name="spotify"/>
-      <w:bookmarkEnd w:id="65"/>
+      <w:bookmarkStart w:id="70" w:name="spotify"/>
+      <w:bookmarkEnd w:id="70"/>
       <w:r>
         <w:t xml:space="preserve">Spotify</w:t>
       </w:r>
@@ -2346,8 +2391,8 @@
       <w:pPr>
         <w:pStyle w:val="Heading3"/>
       </w:pPr>
-      <w:bookmarkStart w:id="66" w:name="video"/>
-      <w:bookmarkEnd w:id="66"/>
+      <w:bookmarkStart w:id="71" w:name="video"/>
+      <w:bookmarkEnd w:id="71"/>
       <w:r>
         <w:t xml:space="preserve">Video</w:t>
       </w:r>
@@ -2402,8 +2447,8 @@
       <w:pPr>
         <w:pStyle w:val="Heading2"/>
       </w:pPr>
-      <w:bookmarkStart w:id="67" w:name="lector-de-dnie"/>
-      <w:bookmarkEnd w:id="67"/>
+      <w:bookmarkStart w:id="72" w:name="lector-de-dnie"/>
+      <w:bookmarkEnd w:id="72"/>
       <w:r>
         <w:t xml:space="preserve">Lector de DNIe</w:t>
       </w:r>
@@ -2450,7 +2495,7 @@
         <w:rPr>
           <w:rStyle w:val="FootnoteReference"/>
         </w:rPr>
-        <w:footnoteReference w:id="68"/>
+        <w:footnoteReference w:id="73"/>
       </w:r>
       <w:r>
         <w:t xml:space="preserve">:</w:t>
@@ -2714,8 +2759,8 @@
       <w:pPr>
         <w:pStyle w:val="Heading1"/>
       </w:pPr>
-      <w:bookmarkStart w:id="69" w:name="documentos"/>
-      <w:bookmarkEnd w:id="69"/>
+      <w:bookmarkStart w:id="74" w:name="documentos"/>
+      <w:bookmarkEnd w:id="74"/>
       <w:r>
         <w:t xml:space="preserve">Documentos</w:t>
       </w:r>
@@ -2724,8 +2769,8 @@
       <w:pPr>
         <w:pStyle w:val="Heading2"/>
       </w:pPr>
-      <w:bookmarkStart w:id="70" w:name="calibre"/>
-      <w:bookmarkEnd w:id="70"/>
+      <w:bookmarkStart w:id="75" w:name="calibre"/>
+      <w:bookmarkEnd w:id="75"/>
       <w:r>
         <w:t xml:space="preserve">Calibre</w:t>
       </w:r>
@@ -2952,7 +2997,7 @@
           <w:ilvl w:val="0"/>
         </w:numPr>
       </w:pPr>
-      <w:hyperlink r:id="rId71">
+      <w:hyperlink r:id="rId76">
         <w:r>
           <w:rPr>
             <w:rStyle w:val="Hyperlink"/>
@@ -2969,7 +3014,7 @@
           <w:ilvl w:val="0"/>
         </w:numPr>
       </w:pPr>
-      <w:hyperlink r:id="rId72">
+      <w:hyperlink r:id="rId77">
         <w:r>
           <w:rPr>
             <w:rStyle w:val="Hyperlink"/>
@@ -2986,7 +3031,7 @@
           <w:ilvl w:val="0"/>
         </w:numPr>
       </w:pPr>
-      <w:hyperlink r:id="rId73">
+      <w:hyperlink r:id="rId78">
         <w:r>
           <w:rPr>
             <w:rStyle w:val="Hyperlink"/>
@@ -3003,7 +3048,7 @@
           <w:ilvl w:val="0"/>
         </w:numPr>
       </w:pPr>
-      <w:hyperlink r:id="rId74">
+      <w:hyperlink r:id="rId79">
         <w:r>
           <w:rPr>
             <w:rStyle w:val="Hyperlink"/>
@@ -3016,8 +3061,8 @@
       <w:pPr>
         <w:pStyle w:val="Heading2"/>
       </w:pPr>
-      <w:bookmarkStart w:id="75" w:name="pandoc"/>
-      <w:bookmarkEnd w:id="75"/>
+      <w:bookmarkStart w:id="80" w:name="pandoc"/>
+      <w:bookmarkEnd w:id="80"/>
       <w:r>
         <w:t xml:space="preserve">Pandoc</w:t>
       </w:r>
@@ -3055,7 +3100,7 @@
       <w:r>
         <w:t xml:space="preserve"> </w:t>
       </w:r>
-      <w:hyperlink r:id="rId76">
+      <w:hyperlink r:id="rId81">
         <w:r>
           <w:rPr>
             <w:rStyle w:val="Hyperlink"/>
@@ -3112,8 +3157,8 @@
       <w:pPr>
         <w:pStyle w:val="Heading2"/>
       </w:pPr>
-      <w:bookmarkStart w:id="77" w:name="zotero"/>
-      <w:bookmarkEnd w:id="77"/>
+      <w:bookmarkStart w:id="82" w:name="zotero"/>
+      <w:bookmarkEnd w:id="82"/>
       <w:r>
         <w:t xml:space="preserve">Zotero</w:t>
       </w:r>
@@ -3154,7 +3199,7 @@
       <w:r>
         <w:t xml:space="preserve"> </w:t>
       </w:r>
-      <w:hyperlink r:id="rId78">
+      <w:hyperlink r:id="rId83">
         <w:r>
           <w:rPr>
             <w:rStyle w:val="Hyperlink"/>
@@ -3167,8 +3212,8 @@
       <w:pPr>
         <w:pStyle w:val="Heading2"/>
       </w:pPr>
-      <w:bookmarkStart w:id="79" w:name="vanilla-latex"/>
-      <w:bookmarkEnd w:id="79"/>
+      <w:bookmarkStart w:id="84" w:name="vanilla-latex"/>
+      <w:bookmarkEnd w:id="84"/>
       <w:r>
         <w:t xml:space="preserve">Vanilla LaTeX</w:t>
       </w:r>
@@ -3189,7 +3234,7 @@
       <w:r>
         <w:t xml:space="preserve"> </w:t>
       </w:r>
-      <w:hyperlink r:id="rId80">
+      <w:hyperlink r:id="rId85">
         <w:r>
           <w:rPr>
             <w:rStyle w:val="Hyperlink"/>
@@ -3412,8 +3457,8 @@
       <w:pPr>
         <w:pStyle w:val="Heading3"/>
       </w:pPr>
-      <w:bookmarkStart w:id="81" w:name="falsificando-paquetes"/>
-      <w:bookmarkEnd w:id="81"/>
+      <w:bookmarkStart w:id="86" w:name="falsificando-paquetes"/>
+      <w:bookmarkEnd w:id="86"/>
       <w:r>
         <w:t xml:space="preserve">Falsificando paquetes</w:t>
       </w:r>
@@ -3556,8 +3601,8 @@
       <w:pPr>
         <w:pStyle w:val="Heading3"/>
       </w:pPr>
-      <w:bookmarkStart w:id="82" w:name="fuentes"/>
-      <w:bookmarkEnd w:id="82"/>
+      <w:bookmarkStart w:id="87" w:name="fuentes"/>
+      <w:bookmarkEnd w:id="87"/>
       <w:r>
         <w:t xml:space="preserve">Fuentes</w:t>
       </w:r>
@@ -3638,8 +3683,8 @@
       <w:pPr>
         <w:pStyle w:val="Heading3"/>
       </w:pPr>
-      <w:bookmarkStart w:id="83" w:name="actualizaciones"/>
-      <w:bookmarkEnd w:id="83"/>
+      <w:bookmarkStart w:id="88" w:name="actualizaciones"/>
+      <w:bookmarkEnd w:id="88"/>
       <w:r>
         <w:t xml:space="preserve">Actualizaciones</w:t>
       </w:r>
@@ -3714,8 +3759,8 @@
       <w:pPr>
         <w:pStyle w:val="Heading3"/>
       </w:pPr>
-      <w:bookmarkStart w:id="84" w:name="lanzador-para-el-actualizador-de-texlive"/>
-      <w:bookmarkEnd w:id="84"/>
+      <w:bookmarkStart w:id="89" w:name="lanzador-para-el-actualizador-de-texlive"/>
+      <w:bookmarkEnd w:id="89"/>
       <w:r>
         <w:t xml:space="preserve">Lanzador para el actualizador de texlive</w:t>
       </w:r>
@@ -3868,8 +3913,8 @@
       <w:pPr>
         <w:pStyle w:val="Heading2"/>
       </w:pPr>
-      <w:bookmarkStart w:id="85" w:name="emacs"/>
-      <w:bookmarkEnd w:id="85"/>
+      <w:bookmarkStart w:id="90" w:name="emacs"/>
+      <w:bookmarkEnd w:id="90"/>
       <w:r>
         <w:t xml:space="preserve">Emacs</w:t>
       </w:r>
@@ -5698,8 +5743,8 @@
       <w:pPr>
         <w:pStyle w:val="Heading2"/>
       </w:pPr>
-      <w:bookmarkStart w:id="86" w:name="textadept"/>
-      <w:bookmarkEnd w:id="86"/>
+      <w:bookmarkStart w:id="91" w:name="textadept"/>
+      <w:bookmarkEnd w:id="91"/>
       <w:r>
         <w:t xml:space="preserve">Textadept</w:t>
       </w:r>
@@ -5776,8 +5821,8 @@
       <w:pPr>
         <w:pStyle w:val="Heading2"/>
       </w:pPr>
-      <w:bookmarkStart w:id="87" w:name="scribus"/>
-      <w:bookmarkEnd w:id="87"/>
+      <w:bookmarkStart w:id="92" w:name="scribus"/>
+      <w:bookmarkEnd w:id="92"/>
       <w:r>
         <w:t xml:space="preserve">Scribus</w:t>
       </w:r>
@@ -5805,8 +5850,8 @@
       <w:pPr>
         <w:pStyle w:val="Heading2"/>
       </w:pPr>
-      <w:bookmarkStart w:id="88" w:name="comix"/>
-      <w:bookmarkEnd w:id="88"/>
+      <w:bookmarkStart w:id="93" w:name="comix"/>
+      <w:bookmarkEnd w:id="93"/>
       <w:r>
         <w:t xml:space="preserve">Comix</w:t>
       </w:r>
@@ -5834,8 +5879,8 @@
       <w:pPr>
         <w:pStyle w:val="Heading1"/>
       </w:pPr>
-      <w:bookmarkStart w:id="89" w:name="desarrollo-sw"/>
-      <w:bookmarkEnd w:id="89"/>
+      <w:bookmarkStart w:id="94" w:name="desarrollo-sw"/>
+      <w:bookmarkEnd w:id="94"/>
       <w:r>
         <w:t xml:space="preserve">Desarrollo sw</w:t>
       </w:r>
@@ -5844,8 +5889,8 @@
       <w:pPr>
         <w:pStyle w:val="Heading2"/>
       </w:pPr>
-      <w:bookmarkStart w:id="90" w:name="git"/>
-      <w:bookmarkEnd w:id="90"/>
+      <w:bookmarkStart w:id="95" w:name="git"/>
+      <w:bookmarkEnd w:id="95"/>
       <w:r>
         <w:t xml:space="preserve">Git</w:t>
       </w:r>
@@ -5966,6 +6011,15 @@
         <w:rPr>
           <w:rStyle w:val="VerbatimChar"/>
         </w:rPr>
+        <w:t xml:space="preserve">git config --global alias.lg "log --graph --pretty=format:'%Cred%h%Creset -%C(yellow)%d%Creset %s %Cgreen(%cr) %Cblue&lt;%an&gt;%Creset' --abbrev-commit --date=relative --all"</w:t>
+      </w:r>
+      <w:r>
+        <w:br w:type="textWrapping"/>
+      </w:r>
+      <w:r>
+        <w:rPr>
+          <w:rStyle w:val="VerbatimChar"/>
+        </w:rPr>
         <w:t xml:space="preserve">git config --global alias.car 'commit --amend --no-edit'</w:t>
       </w:r>
       <w:r>
@@ -6009,8 +6063,8 @@
       <w:pPr>
         <w:pStyle w:val="Heading2"/>
       </w:pPr>
-      <w:bookmarkStart w:id="91" w:name="paquetes-esenciales"/>
-      <w:bookmarkEnd w:id="91"/>
+      <w:bookmarkStart w:id="96" w:name="paquetes-esenciales"/>
+      <w:bookmarkEnd w:id="96"/>
       <w:r>
         <w:t xml:space="preserve">Paquetes esenciales</w:t>
       </w:r>
@@ -6030,8 +6084,8 @@
       <w:pPr>
         <w:pStyle w:val="Heading2"/>
       </w:pPr>
-      <w:bookmarkStart w:id="92" w:name="open-java"/>
-      <w:bookmarkEnd w:id="92"/>
+      <w:bookmarkStart w:id="97" w:name="open-java"/>
+      <w:bookmarkEnd w:id="97"/>
       <w:r>
         <w:t xml:space="preserve">Open Java</w:t>
       </w:r>
@@ -6051,8 +6105,8 @@
       <w:pPr>
         <w:pStyle w:val="Heading2"/>
       </w:pPr>
-      <w:bookmarkStart w:id="93" w:name="d-apt-e-instalación-de-programas"/>
-      <w:bookmarkEnd w:id="93"/>
+      <w:bookmarkStart w:id="98" w:name="d-apt-e-instalación-de-programas"/>
+      <w:bookmarkEnd w:id="98"/>
       <w:r>
         <w:t xml:space="preserve">D-apt e instalación de programas</w:t>
       </w:r>
@@ -6108,8 +6162,8 @@
       <w:pPr>
         <w:pStyle w:val="Heading2"/>
       </w:pPr>
-      <w:bookmarkStart w:id="94" w:name="dcd"/>
-      <w:bookmarkEnd w:id="94"/>
+      <w:bookmarkStart w:id="99" w:name="dcd"/>
+      <w:bookmarkEnd w:id="99"/>
       <w:r>
         <w:t xml:space="preserve">DCD</w:t>
       </w:r>
@@ -6189,8 +6243,8 @@
       <w:pPr>
         <w:pStyle w:val="Heading2"/>
       </w:pPr>
-      <w:bookmarkStart w:id="95" w:name="gdc"/>
-      <w:bookmarkEnd w:id="95"/>
+      <w:bookmarkStart w:id="100" w:name="gdc"/>
+      <w:bookmarkEnd w:id="100"/>
       <w:r>
         <w:t xml:space="preserve">gdc</w:t>
       </w:r>
@@ -6218,8 +6272,8 @@
       <w:pPr>
         <w:pStyle w:val="Heading2"/>
       </w:pPr>
-      <w:bookmarkStart w:id="96" w:name="ldc"/>
-      <w:bookmarkEnd w:id="96"/>
+      <w:bookmarkStart w:id="101" w:name="ldc"/>
+      <w:bookmarkEnd w:id="101"/>
       <w:r>
         <w:t xml:space="preserve">ldc</w:t>
       </w:r>
@@ -6253,7 +6307,7 @@
       <w:r>
         <w:t xml:space="preserve"> </w:t>
       </w:r>
-      <w:hyperlink r:id="rId97">
+      <w:hyperlink r:id="rId102">
         <w:r>
           <w:rPr>
             <w:rStyle w:val="Hyperlink"/>
@@ -6280,8 +6334,8 @@
       <w:pPr>
         <w:pStyle w:val="Heading2"/>
       </w:pPr>
-      <w:bookmarkStart w:id="98" w:name="emacs-para-editar-d"/>
-      <w:bookmarkEnd w:id="98"/>
+      <w:bookmarkStart w:id="103" w:name="emacs-para-editar-d"/>
+      <w:bookmarkEnd w:id="103"/>
       <w:r>
         <w:t xml:space="preserve">Emacs para editar D</w:t>
       </w:r>
@@ -6884,8 +6938,8 @@
       <w:pPr>
         <w:pStyle w:val="Heading3"/>
       </w:pPr>
-      <w:bookmarkStart w:id="99" w:name="referencias"/>
-      <w:bookmarkEnd w:id="99"/>
+      <w:bookmarkStart w:id="104" w:name="referencias"/>
+      <w:bookmarkEnd w:id="104"/>
       <w:r>
         <w:t xml:space="preserve">Referencias</w:t>
       </w:r>
@@ -6898,7 +6952,7 @@
           <w:ilvl w:val="0"/>
         </w:numPr>
       </w:pPr>
-      <w:hyperlink r:id="rId100">
+      <w:hyperlink r:id="rId105">
         <w:r>
           <w:rPr>
             <w:rStyle w:val="Hyperlink"/>
@@ -6915,7 +6969,7 @@
           <w:ilvl w:val="0"/>
         </w:numPr>
       </w:pPr>
-      <w:hyperlink r:id="rId101">
+      <w:hyperlink r:id="rId106">
         <w:r>
           <w:rPr>
             <w:rStyle w:val="Hyperlink"/>
@@ -6928,8 +6982,8 @@
       <w:pPr>
         <w:pStyle w:val="Heading2"/>
       </w:pPr>
-      <w:bookmarkStart w:id="102" w:name="processing"/>
-      <w:bookmarkEnd w:id="102"/>
+      <w:bookmarkStart w:id="107" w:name="processing"/>
+      <w:bookmarkEnd w:id="107"/>
       <w:r>
         <w:t xml:space="preserve">Processing</w:t>
       </w:r>
@@ -6976,8 +7030,8 @@
       <w:pPr>
         <w:pStyle w:val="Heading2"/>
       </w:pPr>
-      <w:bookmarkStart w:id="103" w:name="openframeworks"/>
-      <w:bookmarkEnd w:id="103"/>
+      <w:bookmarkStart w:id="108" w:name="openframeworks"/>
+      <w:bookmarkEnd w:id="108"/>
       <w:r>
         <w:t xml:space="preserve">Openframeworks</w:t>
       </w:r>
@@ -7165,8 +7219,8 @@
       <w:pPr>
         <w:pStyle w:val="Heading2"/>
       </w:pPr>
-      <w:bookmarkStart w:id="104" w:name="python"/>
-      <w:bookmarkEnd w:id="104"/>
+      <w:bookmarkStart w:id="109" w:name="python"/>
+      <w:bookmarkEnd w:id="109"/>
       <w:r>
         <w:t xml:space="preserve">Python</w:t>
       </w:r>
@@ -7254,8 +7308,8 @@
       <w:pPr>
         <w:pStyle w:val="Heading3"/>
       </w:pPr>
-      <w:bookmarkStart w:id="105" w:name="pip-virtualenv-virtualenvwrapper-virtualfish"/>
-      <w:bookmarkEnd w:id="105"/>
+      <w:bookmarkStart w:id="110" w:name="pip-virtualenv-virtualenvwrapper-virtualfish"/>
+      <w:bookmarkEnd w:id="110"/>
       <w:r>
         <w:t xml:space="preserve">pip, virtualenv, virtualenvwrapper, virtualfish</w:t>
       </w:r>
@@ -7598,7 +7652,7 @@
       <w:pPr>
         <w:pStyle w:val="BodyText"/>
       </w:pPr>
-      <w:hyperlink r:id="rId106">
+      <w:hyperlink r:id="rId111">
         <w:r>
           <w:rPr>
             <w:rStyle w:val="Hyperlink"/>
@@ -7690,7 +7744,7 @@
       <w:pPr>
         <w:pStyle w:val="FirstParagraph"/>
       </w:pPr>
-      <w:hyperlink r:id="rId107">
+      <w:hyperlink r:id="rId112">
         <w:r>
           <w:rPr>
             <w:rStyle w:val="Hyperlink"/>
@@ -7736,8 +7790,8 @@
       <w:pPr>
         <w:pStyle w:val="Heading3"/>
       </w:pPr>
-      <w:bookmarkStart w:id="108" w:name="ipython-notebook"/>
-      <w:bookmarkEnd w:id="108"/>
+      <w:bookmarkStart w:id="113" w:name="ipython-notebook"/>
+      <w:bookmarkEnd w:id="113"/>
       <w:r>
         <w:t xml:space="preserve">iPython notebook</w:t>
       </w:r>
@@ -7941,8 +7995,8 @@
       <w:pPr>
         <w:pStyle w:val="Heading3"/>
       </w:pPr>
-      <w:bookmarkStart w:id="109" w:name="ipython-y-graphlab"/>
-      <w:bookmarkEnd w:id="109"/>
+      <w:bookmarkStart w:id="114" w:name="ipython-y-graphlab"/>
+      <w:bookmarkEnd w:id="114"/>
       <w:r>
         <w:t xml:space="preserve">iPython y GraphLab</w:t>
       </w:r>
@@ -7991,7 +8045,7 @@
       <w:r>
         <w:t xml:space="preserve"> </w:t>
       </w:r>
-      <w:hyperlink r:id="rId110">
+      <w:hyperlink r:id="rId115">
         <w:r>
           <w:rPr>
             <w:rStyle w:val="Hyperlink"/>
@@ -8081,7 +8135,7 @@
       <w:r>
         <w:t xml:space="preserve"> </w:t>
       </w:r>
-      <w:hyperlink r:id="rId111">
+      <w:hyperlink r:id="rId116">
         <w:r>
           <w:rPr>
             <w:rStyle w:val="Hyperlink"/>
@@ -8105,7 +8159,7 @@
         <w:rPr>
           <w:rStyle w:val="FootnoteReference"/>
         </w:rPr>
-        <w:footnoteReference w:id="112"/>
+        <w:footnoteReference w:id="117"/>
       </w:r>
     </w:p>
     <w:p>
@@ -8147,7 +8201,7 @@
         <w:rPr>
           <w:rStyle w:val="FootnoteReference"/>
         </w:rPr>
-        <w:footnoteReference w:id="113"/>
+        <w:footnoteReference w:id="118"/>
       </w:r>
       <w:r>
         <w:t xml:space="preserve">:</w:t>
@@ -8169,7 +8223,13 @@
         <w:pStyle w:val="FirstParagraph"/>
       </w:pPr>
       <w:r>
-        <w:t xml:space="preserve">Desde ahora basta con activar el entorno que hemos creado para tener acceso al iPython.</w:t>
+        <w:t xml:space="preserve">Desde ahora basta con activar el entorno que hemos creado para tener</w:t>
+      </w:r>
+      <w:r>
+        <w:t xml:space="preserve"> </w:t>
+      </w:r>
+      <w:r>
+        <w:t xml:space="preserve">acceso al iPython.</w:t>
       </w:r>
     </w:p>
     <w:p>
@@ -8223,8 +8283,8 @@
       <w:pPr>
         <w:pStyle w:val="Heading4"/>
       </w:pPr>
-      <w:bookmarkStart w:id="114" w:name="instalación-alternativa-con-virtualenv"/>
-      <w:bookmarkEnd w:id="114"/>
+      <w:bookmarkStart w:id="119" w:name="instalación-alternativa-con-virtualenv"/>
+      <w:bookmarkEnd w:id="119"/>
       <w:r>
         <w:t xml:space="preserve">Instalación alternativa con virtualenv</w:t>
       </w:r>
@@ -8397,8 +8457,8 @@
       <w:pPr>
         <w:pStyle w:val="Heading3"/>
       </w:pPr>
-      <w:bookmarkStart w:id="115" w:name="instalar-jupyter-en-el-python-del-sistema"/>
-      <w:bookmarkEnd w:id="115"/>
+      <w:bookmarkStart w:id="120" w:name="instalar-jupyter-en-el-python-del-sistema"/>
+      <w:bookmarkEnd w:id="120"/>
       <w:r>
         <w:t xml:space="preserve">Instalar Jupyter en el Python del sistema</w:t>
       </w:r>
@@ -8413,7 +8473,7 @@
       <w:r>
         <w:t xml:space="preserve"> </w:t>
       </w:r>
-      <w:hyperlink r:id="rId116">
+      <w:hyperlink r:id="rId121">
         <w:r>
           <w:rPr>
             <w:rStyle w:val="Hyperlink"/>
@@ -8466,8 +8526,8 @@
       <w:pPr>
         <w:pStyle w:val="Heading3"/>
       </w:pPr>
-      <w:bookmarkStart w:id="117" w:name="usar-emacs-para-editar-python"/>
-      <w:bookmarkEnd w:id="117"/>
+      <w:bookmarkStart w:id="122" w:name="usar-emacs-para-editar-python"/>
+      <w:bookmarkEnd w:id="122"/>
       <w:r>
         <w:t xml:space="preserve">Usar Emacs para editar Python</w:t>
       </w:r>
@@ -8597,8 +8657,8 @@
       <w:pPr>
         <w:pStyle w:val="Heading4"/>
       </w:pPr>
-      <w:bookmarkStart w:id="118" w:name="todo"/>
-      <w:bookmarkEnd w:id="118"/>
+      <w:bookmarkStart w:id="123" w:name="todo"/>
+      <w:bookmarkEnd w:id="123"/>
       <w:r>
         <w:t xml:space="preserve">TODO</w:t>
       </w:r>
@@ -8613,7 +8673,7 @@
       <w:r>
         <w:t xml:space="preserve"> </w:t>
       </w:r>
-      <w:hyperlink r:id="rId119">
+      <w:hyperlink r:id="rId124">
         <w:r>
           <w:rPr>
             <w:rStyle w:val="Hyperlink"/>
@@ -8626,8 +8686,8 @@
       <w:pPr>
         <w:pStyle w:val="Heading3"/>
       </w:pPr>
-      <w:bookmarkStart w:id="120" w:name="web2py"/>
-      <w:bookmarkEnd w:id="120"/>
+      <w:bookmarkStart w:id="125" w:name="web2py"/>
+      <w:bookmarkEnd w:id="125"/>
       <w:r>
         <w:t xml:space="preserve">Web2py</w:t>
       </w:r>
@@ -8642,7 +8702,7 @@
       <w:r>
         <w:t xml:space="preserve"> </w:t>
       </w:r>
-      <w:hyperlink r:id="rId121">
+      <w:hyperlink r:id="rId126">
         <w:r>
           <w:rPr>
             <w:rStyle w:val="Hyperlink"/>
@@ -8951,7 +9011,7 @@
       <w:r>
         <w:t xml:space="preserve"> </w:t>
       </w:r>
-      <w:hyperlink r:id="rId122">
+      <w:hyperlink r:id="rId127">
         <w:r>
           <w:rPr>
             <w:rStyle w:val="Hyperlink"/>
@@ -8981,10 +9041,302 @@
     </w:p>
     <w:p>
       <w:pPr>
+        <w:pStyle w:val="Heading3"/>
+      </w:pPr>
+      <w:bookmarkStart w:id="128" w:name="selenium"/>
+      <w:bookmarkEnd w:id="128"/>
+      <w:r>
+        <w:t xml:space="preserve">Selenium</w:t>
+      </w:r>
+    </w:p>
+    <w:p>
+      <w:pPr>
+        <w:pStyle w:val="FirstParagraph"/>
+      </w:pPr>
+      <w:r>
+        <w:t xml:space="preserve">Vamos a instalar</w:t>
+      </w:r>
+      <w:r>
+        <w:t xml:space="preserve"> </w:t>
+      </w:r>
+      <w:r>
+        <w:rPr>
+          <w:i/>
+        </w:rPr>
+        <w:t xml:space="preserve">Selenium</w:t>
+      </w:r>
+      <w:r>
+        <w:t xml:space="preserve"> </w:t>
+      </w:r>
+      <w:r>
+        <w:t xml:space="preserve">para hacer TDD</w:t>
+      </w:r>
+      <w:r>
+        <w:t xml:space="preserve"> </w:t>
+      </w:r>
+      <w:r>
+        <w:rPr>
+          <w:rStyle w:val="FootnoteReference"/>
+        </w:rPr>
+        <w:footnoteReference w:id="129"/>
+      </w:r>
+      <w:r>
+        <w:t xml:space="preserve"> </w:t>
+      </w:r>
+      <w:r>
+        <w:t xml:space="preserve">de aplicaciones web con Python. Lo haremos siguiendo</w:t>
+      </w:r>
+      <w:r>
+        <w:t xml:space="preserve"> </w:t>
+      </w:r>
+      <w:hyperlink r:id="rId130">
+        <w:r>
+          <w:rPr>
+            <w:rStyle w:val="Hyperlink"/>
+          </w:rPr>
+          <w:t xml:space="preserve">estas</w:t>
+        </w:r>
+        <w:r>
+          <w:rPr>
+            <w:rStyle w:val="Hyperlink"/>
+          </w:rPr>
+          <w:t xml:space="preserve"> </w:t>
+        </w:r>
+        <w:r>
+          <w:rPr>
+            <w:rStyle w:val="Hyperlink"/>
+          </w:rPr>
+          <w:t xml:space="preserve">instrucciones</w:t>
+        </w:r>
+      </w:hyperlink>
+      <w:r>
+        <w:t xml:space="preserve">.</w:t>
+      </w:r>
+    </w:p>
+    <w:p>
+      <w:pPr>
+        <w:pStyle w:val="BodyText"/>
+      </w:pPr>
+      <w:r>
+        <w:t xml:space="preserve">En principio lo voy a usar con el Python del sistema</w:t>
+      </w:r>
+      <w:r>
+        <w:t xml:space="preserve"> </w:t>
+      </w:r>
+      <w:r>
+        <w:rPr>
+          <w:rStyle w:val="VerbatimChar"/>
+        </w:rPr>
+        <w:t xml:space="preserve">Python 2.7.9</w:t>
+      </w:r>
+      <w:r>
+        <w:t xml:space="preserve"> </w:t>
+      </w:r>
+      <w:r>
+        <w:t xml:space="preserve">en</w:t>
+      </w:r>
+      <w:r>
+        <w:t xml:space="preserve"> </w:t>
+      </w:r>
+      <w:r>
+        <w:t xml:space="preserve">este momento, y no lo voy a instalar en un</w:t>
+      </w:r>
+      <w:r>
+        <w:t xml:space="preserve"> </w:t>
+      </w:r>
+      <w:r>
+        <w:rPr>
+          <w:i/>
+        </w:rPr>
+        <w:t xml:space="preserve">virtualenv</w:t>
+      </w:r>
+      <w:r>
+        <w:t xml:space="preserve">:</w:t>
+      </w:r>
+    </w:p>
+    <w:p>
+      <w:pPr>
+        <w:pStyle w:val="SourceCode"/>
+      </w:pPr>
+      <w:r>
+        <w:rPr>
+          <w:rStyle w:val="VerbatimChar"/>
+        </w:rPr>
+        <w:t xml:space="preserve">sudo pip install -U selenium</w:t>
+      </w:r>
+    </w:p>
+    <w:p>
+      <w:pPr>
+        <w:pStyle w:val="FirstParagraph"/>
+      </w:pPr>
+      <w:r>
+        <w:t xml:space="preserve">Con esto nos queda instalado</w:t>
+      </w:r>
+      <w:r>
+        <w:t xml:space="preserve"> </w:t>
+      </w:r>
+      <w:r>
+        <w:rPr>
+          <w:rStyle w:val="VerbatimChar"/>
+        </w:rPr>
+        <w:t xml:space="preserve">Selenium 3.3.3</w:t>
+      </w:r>
+    </w:p>
+    <w:p>
+      <w:pPr>
+        <w:pStyle w:val="BodyText"/>
+      </w:pPr>
+      <w:r>
+        <w:t xml:space="preserve">Además de Selenium necesitamos los drivers de los navegadores que</w:t>
+      </w:r>
+      <w:r>
+        <w:t xml:space="preserve"> </w:t>
+      </w:r>
+      <w:r>
+        <w:t xml:space="preserve">queremos controlar, de momento solo usaré</w:t>
+      </w:r>
+      <w:r>
+        <w:t xml:space="preserve"> </w:t>
+      </w:r>
+      <w:r>
+        <w:rPr>
+          <w:i/>
+        </w:rPr>
+        <w:t xml:space="preserve">Firefox</w:t>
+      </w:r>
+      <w:r>
+        <w:t xml:space="preserve">, así que nos</w:t>
+      </w:r>
+      <w:r>
+        <w:t xml:space="preserve"> </w:t>
+      </w:r>
+      <w:r>
+        <w:t xml:space="preserve">bajamos la última versión de Geckodriver (0.15.0). Simplemente nos</w:t>
+      </w:r>
+      <w:r>
+        <w:t xml:space="preserve"> </w:t>
+      </w:r>
+      <w:r>
+        <w:t xml:space="preserve">bajamos el archivo, descomprimimos y dejamos el fichero en</w:t>
+      </w:r>
+      <w:r>
+        <w:t xml:space="preserve"> </w:t>
+      </w:r>
+      <w:r>
+        <w:rPr>
+          <w:i/>
+        </w:rPr>
+        <w:t xml:space="preserve">/usr/local/bin</w:t>
+      </w:r>
+      <w:r>
+        <w:t xml:space="preserve"> </w:t>
+      </w:r>
+      <w:r>
+        <w:t xml:space="preserve">con los permisos necesarios.</w:t>
+      </w:r>
+    </w:p>
+    <w:p>
+      <w:pPr>
+        <w:pStyle w:val="SourceCode"/>
+      </w:pPr>
+      <w:r>
+        <w:rPr>
+          <w:rStyle w:val="VerbatimChar"/>
+        </w:rPr>
+        <w:t xml:space="preserve">sudo chown root:staff ~/tmp/geckodriver</w:t>
+      </w:r>
+      <w:r>
+        <w:br w:type="textWrapping"/>
+      </w:r>
+      <w:r>
+        <w:rPr>
+          <w:rStyle w:val="VerbatimChar"/>
+        </w:rPr>
+        <w:t xml:space="preserve">sudo chmod 755 ~/tmp/geckodriver</w:t>
+      </w:r>
+      <w:r>
+        <w:br w:type="textWrapping"/>
+      </w:r>
+      <w:r>
+        <w:rPr>
+          <w:rStyle w:val="VerbatimChar"/>
+        </w:rPr>
+        <w:t xml:space="preserve">sudo mv ~/tmp/geckodriver /usr/local/bin</w:t>
+      </w:r>
+    </w:p>
+    <w:p>
+      <w:pPr>
+        <w:pStyle w:val="FirstParagraph"/>
+      </w:pPr>
+      <w:r>
+        <w:t xml:space="preserve">Para probarlo escribimos un pequeño programa en Python:</w:t>
+      </w:r>
+    </w:p>
+    <w:p>
+      <w:pPr>
+        <w:pStyle w:val="SourceCode"/>
+      </w:pPr>
+      <w:r>
+        <w:rPr>
+          <w:rStyle w:val="VerbatimChar"/>
+        </w:rPr>
+        <w:t xml:space="preserve">from selenium import webdriver</w:t>
+      </w:r>
+      <w:r>
+        <w:br w:type="textWrapping"/>
+      </w:r>
+      <w:r>
+        <w:rPr>
+          <w:rStyle w:val="VerbatimChar"/>
+        </w:rPr>
+        <w:t xml:space="preserve"/>
+      </w:r>
+      <w:r>
+        <w:br w:type="textWrapping"/>
+      </w:r>
+      <w:r>
+        <w:rPr>
+          <w:rStyle w:val="VerbatimChar"/>
+        </w:rPr>
+        <w:t xml:space="preserve">browser = webdriver.Firefox()</w:t>
+      </w:r>
+      <w:r>
+        <w:br w:type="textWrapping"/>
+      </w:r>
+      <w:r>
+        <w:rPr>
+          <w:rStyle w:val="VerbatimChar"/>
+        </w:rPr>
+        <w:t xml:space="preserve">browser.get('http://seleniumhq.org/')</w:t>
+      </w:r>
+    </w:p>
+    <w:p>
+      <w:r>
+        <w:pict>
+          <v:rect style="width:0;height:1.5pt" o:hralign="center" o:hrstd="t" o:hr="t"/>
+        </w:pict>
+      </w:r>
+    </w:p>
+    <w:p>
+      <w:pPr>
+        <w:pStyle w:val="BlockText"/>
+      </w:pPr>
+      <w:r>
+        <w:rPr>
+          <w:b/>
+        </w:rPr>
+        <w:t xml:space="preserve">Nota</w:t>
+      </w:r>
+      <w:r>
+        <w:t xml:space="preserve">: Tengo que pensar bien como hacerlo.</w:t>
+      </w:r>
+    </w:p>
+    <w:p>
+      <w:pPr>
         <w:pStyle w:val="Heading2"/>
       </w:pPr>
-      <w:bookmarkStart w:id="123" w:name="go-language"/>
-      <w:bookmarkEnd w:id="123"/>
+      <w:bookmarkStart w:id="131" w:name="go-language"/>
+      <w:bookmarkEnd w:id="131"/>
       <w:r>
         <w:t xml:space="preserve">Go language</w:t>
       </w:r>
@@ -8999,7 +9351,7 @@
       <w:r>
         <w:t xml:space="preserve"> </w:t>
       </w:r>
-      <w:hyperlink r:id="rId124">
+      <w:hyperlink r:id="rId132">
         <w:r>
           <w:rPr>
             <w:rStyle w:val="Hyperlink"/>
@@ -9161,8 +9513,8 @@
       <w:pPr>
         <w:pStyle w:val="Heading1"/>
       </w:pPr>
-      <w:bookmarkStart w:id="125" w:name="desarrollo-hardware"/>
-      <w:bookmarkEnd w:id="125"/>
+      <w:bookmarkStart w:id="133" w:name="desarrollo-hardware"/>
+      <w:bookmarkEnd w:id="133"/>
       <w:r>
         <w:t xml:space="preserve">Desarrollo hardware</w:t>
       </w:r>
@@ -9171,8 +9523,8 @@
       <w:pPr>
         <w:pStyle w:val="Heading2"/>
       </w:pPr>
-      <w:bookmarkStart w:id="126" w:name="arduino-ide"/>
-      <w:bookmarkEnd w:id="126"/>
+      <w:bookmarkStart w:id="134" w:name="arduino-ide"/>
+      <w:bookmarkEnd w:id="134"/>
       <w:r>
         <w:t xml:space="preserve">Arduino IDE</w:t>
       </w:r>
@@ -9187,7 +9539,7 @@
       <w:r>
         <w:t xml:space="preserve"> </w:t>
       </w:r>
-      <w:hyperlink r:id="rId127">
+      <w:hyperlink r:id="rId135">
         <w:r>
           <w:rPr>
             <w:rStyle w:val="Hyperlink"/>
@@ -9287,8 +9639,8 @@
       <w:pPr>
         <w:pStyle w:val="Heading3"/>
       </w:pPr>
-      <w:bookmarkStart w:id="128" w:name="añadir-biblioteca-de-soporte-para-makeblock"/>
-      <w:bookmarkEnd w:id="128"/>
+      <w:bookmarkStart w:id="136" w:name="añadir-biblioteca-de-soporte-para-makeblock"/>
+      <w:bookmarkEnd w:id="136"/>
       <w:r>
         <w:t xml:space="preserve">Añadir biblioteca de soporte para Makeblock</w:t>
       </w:r>
@@ -9303,7 +9655,7 @@
       <w:r>
         <w:t xml:space="preserve"> </w:t>
       </w:r>
-      <w:hyperlink r:id="rId129">
+      <w:hyperlink r:id="rId137">
         <w:r>
           <w:rPr>
             <w:rStyle w:val="Hyperlink"/>
@@ -9418,8 +9770,8 @@
       <w:pPr>
         <w:pStyle w:val="Heading2"/>
       </w:pPr>
-      <w:bookmarkStart w:id="130" w:name="pinguino-ide"/>
-      <w:bookmarkEnd w:id="130"/>
+      <w:bookmarkStart w:id="138" w:name="pinguino-ide"/>
+      <w:bookmarkEnd w:id="138"/>
       <w:r>
         <w:t xml:space="preserve">Pinguino IDE</w:t>
       </w:r>
@@ -9434,7 +9786,7 @@
       <w:r>
         <w:t xml:space="preserve"> </w:t>
       </w:r>
-      <w:hyperlink r:id="rId131">
+      <w:hyperlink r:id="rId139">
         <w:r>
           <w:rPr>
             <w:rStyle w:val="Hyperlink"/>
@@ -9522,8 +9874,8 @@
       <w:pPr>
         <w:pStyle w:val="Heading2"/>
       </w:pPr>
-      <w:bookmarkStart w:id="132" w:name="kicad"/>
-      <w:bookmarkEnd w:id="132"/>
+      <w:bookmarkStart w:id="140" w:name="kicad"/>
+      <w:bookmarkEnd w:id="140"/>
       <w:r>
         <w:t xml:space="preserve">KiCAD</w:t>
       </w:r>
@@ -9581,7 +9933,7 @@
           <w:ilvl w:val="0"/>
         </w:numPr>
       </w:pPr>
-      <w:hyperlink r:id="rId133">
+      <w:hyperlink r:id="rId141">
         <w:r>
           <w:rPr>
             <w:rStyle w:val="Hyperlink"/>
@@ -9610,7 +9962,7 @@
       <w:r>
         <w:t xml:space="preserve"> </w:t>
       </w:r>
-      <w:hyperlink r:id="rId134">
+      <w:hyperlink r:id="rId142">
         <w:r>
           <w:rPr>
             <w:rStyle w:val="Hyperlink"/>
@@ -9663,7 +10015,7 @@
           <w:ilvl w:val="0"/>
         </w:numPr>
       </w:pPr>
-      <w:hyperlink r:id="rId135">
+      <w:hyperlink r:id="rId143">
         <w:r>
           <w:rPr>
             <w:rStyle w:val="Hyperlink"/>
@@ -9688,8 +10040,8 @@
       <w:pPr>
         <w:pStyle w:val="Heading2"/>
       </w:pPr>
-      <w:bookmarkStart w:id="136" w:name="analizador-lógico"/>
-      <w:bookmarkEnd w:id="136"/>
+      <w:bookmarkStart w:id="144" w:name="analizador-lógico"/>
+      <w:bookmarkEnd w:id="144"/>
       <w:r>
         <w:t xml:space="preserve">Analizador lógico</w:t>
       </w:r>
@@ -9710,7 +10062,7 @@
       <w:r>
         <w:t xml:space="preserve"> </w:t>
       </w:r>
-      <w:hyperlink r:id="rId137">
+      <w:hyperlink r:id="rId145">
         <w:r>
           <w:rPr>
             <w:rStyle w:val="Hyperlink"/>
@@ -9723,8 +10075,8 @@
       <w:pPr>
         <w:pStyle w:val="Heading3"/>
       </w:pPr>
-      <w:bookmarkStart w:id="138" w:name="sigrok"/>
-      <w:bookmarkEnd w:id="138"/>
+      <w:bookmarkStart w:id="146" w:name="sigrok"/>
+      <w:bookmarkEnd w:id="146"/>
       <w:r>
         <w:t xml:space="preserve">Sigrok</w:t>
       </w:r>
@@ -9935,8 +10287,8 @@
       <w:pPr>
         <w:pStyle w:val="Heading3"/>
       </w:pPr>
-      <w:bookmarkStart w:id="139" w:name="sump-logic-analyzer"/>
-      <w:bookmarkEnd w:id="139"/>
+      <w:bookmarkStart w:id="147" w:name="sump-logic-analyzer"/>
+      <w:bookmarkEnd w:id="147"/>
       <w:r>
         <w:t xml:space="preserve">Sump logic analyzer</w:t>
       </w:r>
@@ -9965,7 +10317,7 @@
       <w:r>
         <w:t xml:space="preserve"> </w:t>
       </w:r>
-      <w:hyperlink r:id="rId140">
+      <w:hyperlink r:id="rId148">
         <w:r>
           <w:rPr>
             <w:rStyle w:val="Hyperlink"/>
@@ -10087,8 +10439,8 @@
       <w:pPr>
         <w:pStyle w:val="Heading3"/>
       </w:pPr>
-      <w:bookmarkStart w:id="141" w:name="ols"/>
-      <w:bookmarkEnd w:id="141"/>
+      <w:bookmarkStart w:id="149" w:name="ols"/>
+      <w:bookmarkEnd w:id="149"/>
       <w:r>
         <w:t xml:space="preserve">OLS</w:t>
       </w:r>
@@ -10097,7 +10449,7 @@
       <w:pPr>
         <w:pStyle w:val="FirstParagraph"/>
       </w:pPr>
-      <w:hyperlink r:id="rId142">
+      <w:hyperlink r:id="rId150">
         <w:r>
           <w:rPr>
             <w:rStyle w:val="Hyperlink"/>
@@ -10110,8 +10462,8 @@
       <w:pPr>
         <w:pStyle w:val="Heading1"/>
       </w:pPr>
-      <w:bookmarkStart w:id="143" w:name="virtualización"/>
-      <w:bookmarkEnd w:id="143"/>
+      <w:bookmarkStart w:id="151" w:name="virtualización"/>
+      <w:bookmarkEnd w:id="151"/>
       <w:r>
         <w:t xml:space="preserve">Virtualización</w:t>
       </w:r>
@@ -10120,8 +10472,8 @@
       <w:pPr>
         <w:pStyle w:val="Heading2"/>
       </w:pPr>
-      <w:bookmarkStart w:id="144" w:name="docker"/>
-      <w:bookmarkEnd w:id="144"/>
+      <w:bookmarkStart w:id="152" w:name="docker"/>
+      <w:bookmarkEnd w:id="152"/>
       <w:r>
         <w:t xml:space="preserve">Docker</w:t>
       </w:r>
@@ -10276,8 +10628,8 @@
       <w:pPr>
         <w:pStyle w:val="Heading2"/>
       </w:pPr>
-      <w:bookmarkStart w:id="145" w:name="virtualbox"/>
-      <w:bookmarkEnd w:id="145"/>
+      <w:bookmarkStart w:id="153" w:name="virtualbox"/>
+      <w:bookmarkEnd w:id="153"/>
       <w:r>
         <w:t xml:space="preserve">Virtualbox</w:t>
       </w:r>
@@ -10436,7 +10788,7 @@
       <w:r>
         <w:t xml:space="preserve"> </w:t>
       </w:r>
-      <w:hyperlink r:id="rId146">
+      <w:hyperlink r:id="rId154">
         <w:r>
           <w:rPr>
             <w:rStyle w:val="Hyperlink"/>
@@ -10484,8 +10836,8 @@
       <w:pPr>
         <w:pStyle w:val="Heading2"/>
       </w:pPr>
-      <w:bookmarkStart w:id="147" w:name="virtualizando-un-windows-7"/>
-      <w:bookmarkEnd w:id="147"/>
+      <w:bookmarkStart w:id="155" w:name="virtualizando-un-windows-7"/>
+      <w:bookmarkEnd w:id="155"/>
       <w:r>
         <w:t xml:space="preserve">Virtualizando un Windows 7</w:t>
       </w:r>
@@ -10574,8 +10926,8 @@
       <w:pPr>
         <w:pStyle w:val="Heading1"/>
       </w:pPr>
-      <w:bookmarkStart w:id="148" w:name="shells-alternativos-zsh-y-fish"/>
-      <w:bookmarkEnd w:id="148"/>
+      <w:bookmarkStart w:id="156" w:name="shells-alternativos-zsh-y-fish"/>
+      <w:bookmarkEnd w:id="156"/>
       <w:r>
         <w:t xml:space="preserve">Shells alternativos: zsh y fish</w:t>
       </w:r>
@@ -10610,8 +10962,8 @@
       <w:pPr>
         <w:pStyle w:val="Heading2"/>
       </w:pPr>
-      <w:bookmarkStart w:id="149" w:name="fish"/>
-      <w:bookmarkEnd w:id="149"/>
+      <w:bookmarkStart w:id="157" w:name="fish"/>
+      <w:bookmarkEnd w:id="157"/>
       <w:r>
         <w:t xml:space="preserve">fish</w:t>
       </w:r>
@@ -10737,8 +11089,8 @@
       <w:pPr>
         <w:pStyle w:val="Heading2"/>
       </w:pPr>
-      <w:bookmarkStart w:id="150" w:name="zsh"/>
-      <w:bookmarkEnd w:id="150"/>
+      <w:bookmarkStart w:id="158" w:name="zsh"/>
+      <w:bookmarkEnd w:id="158"/>
       <w:r>
         <w:t xml:space="preserve">zsh</w:t>
       </w:r>
@@ -11183,8 +11535,8 @@
       <w:pPr>
         <w:pStyle w:val="Heading2"/>
       </w:pPr>
-      <w:bookmarkStart w:id="151" w:name="instalación-de-fuentes-adicionales"/>
-      <w:bookmarkEnd w:id="151"/>
+      <w:bookmarkStart w:id="159" w:name="instalación-de-fuentes-adicionales"/>
+      <w:bookmarkEnd w:id="159"/>
       <w:r>
         <w:t xml:space="preserve">Instalación de fuentes adicionales</w:t>
       </w:r>
@@ -11278,8 +11630,8 @@
       <w:pPr>
         <w:pStyle w:val="Heading1"/>
       </w:pPr>
-      <w:bookmarkStart w:id="152" w:name="reprap"/>
-      <w:bookmarkEnd w:id="152"/>
+      <w:bookmarkStart w:id="160" w:name="reprap"/>
+      <w:bookmarkEnd w:id="160"/>
       <w:r>
         <w:t xml:space="preserve">Reprap</w:t>
       </w:r>
@@ -11288,8 +11640,8 @@
       <w:pPr>
         <w:pStyle w:val="Heading2"/>
       </w:pPr>
-      <w:bookmarkStart w:id="153" w:name="sl1c3r"/>
-      <w:bookmarkEnd w:id="153"/>
+      <w:bookmarkStart w:id="161" w:name="sl1c3r"/>
+      <w:bookmarkEnd w:id="161"/>
       <w:r>
         <w:t xml:space="preserve">Sl1c3r</w:t>
       </w:r>
@@ -11375,8 +11727,8 @@
       <w:pPr>
         <w:pStyle w:val="Heading2"/>
       </w:pPr>
-      <w:bookmarkStart w:id="154" w:name="openscad"/>
-      <w:bookmarkEnd w:id="154"/>
+      <w:bookmarkStart w:id="162" w:name="openscad"/>
+      <w:bookmarkEnd w:id="162"/>
       <w:r>
         <w:t xml:space="preserve">OpenScad</w:t>
       </w:r>
@@ -11393,8 +11745,8 @@
       <w:pPr>
         <w:pStyle w:val="Heading2"/>
       </w:pPr>
-      <w:bookmarkStart w:id="155" w:name="printrun"/>
-      <w:bookmarkEnd w:id="155"/>
+      <w:bookmarkStart w:id="163" w:name="printrun"/>
+      <w:bookmarkEnd w:id="163"/>
       <w:r>
         <w:t xml:space="preserve">Printrun</w:t>
       </w:r>
@@ -11411,8 +11763,8 @@
       <w:pPr>
         <w:pStyle w:val="Heading2"/>
       </w:pPr>
-      <w:bookmarkStart w:id="156" w:name="cura"/>
-      <w:bookmarkEnd w:id="156"/>
+      <w:bookmarkStart w:id="164" w:name="cura"/>
+      <w:bookmarkEnd w:id="164"/>
       <w:r>
         <w:t xml:space="preserve">Cura</w:t>
       </w:r>
@@ -11487,8 +11839,8 @@
       <w:pPr>
         <w:pStyle w:val="Heading1"/>
       </w:pPr>
-      <w:bookmarkStart w:id="157" w:name="aplicaciones-web"/>
-      <w:bookmarkEnd w:id="157"/>
+      <w:bookmarkStart w:id="165" w:name="aplicaciones-web"/>
+      <w:bookmarkEnd w:id="165"/>
       <w:r>
         <w:t xml:space="preserve">Aplicaciones Web</w:t>
       </w:r>
@@ -11497,8 +11849,8 @@
       <w:pPr>
         <w:pStyle w:val="Heading2"/>
       </w:pPr>
-      <w:bookmarkStart w:id="158" w:name="servidor-web"/>
-      <w:bookmarkEnd w:id="158"/>
+      <w:bookmarkStart w:id="166" w:name="servidor-web"/>
+      <w:bookmarkEnd w:id="166"/>
       <w:r>
         <w:t xml:space="preserve">Servidor Web</w:t>
       </w:r>
@@ -11507,8 +11859,8 @@
       <w:pPr>
         <w:pStyle w:val="Heading3"/>
       </w:pPr>
-      <w:bookmarkStart w:id="159" w:name="apache"/>
-      <w:bookmarkEnd w:id="159"/>
+      <w:bookmarkStart w:id="167" w:name="apache"/>
+      <w:bookmarkEnd w:id="167"/>
       <w:r>
         <w:t xml:space="preserve">Apache</w:t>
       </w:r>
@@ -11551,7 +11903,7 @@
       <w:r>
         <w:t xml:space="preserve"> </w:t>
       </w:r>
-      <w:hyperlink r:id="rId160">
+      <w:hyperlink r:id="rId168">
         <w:r>
           <w:rPr>
             <w:rStyle w:val="Hyperlink"/>
@@ -11771,7 +12123,7 @@
       <w:r>
         <w:t xml:space="preserve"> </w:t>
       </w:r>
-      <w:hyperlink r:id="rId161">
+      <w:hyperlink r:id="rId169">
         <w:r>
           <w:rPr>
             <w:rStyle w:val="Hyperlink"/>
@@ -11833,8 +12185,8 @@
       <w:pPr>
         <w:pStyle w:val="Heading3"/>
       </w:pPr>
-      <w:bookmarkStart w:id="162" w:name="nginx"/>
-      <w:bookmarkEnd w:id="162"/>
+      <w:bookmarkStart w:id="170" w:name="nginx"/>
+      <w:bookmarkEnd w:id="170"/>
       <w:r>
         <w:t xml:space="preserve">nginx</w:t>
       </w:r>
@@ -11851,8 +12203,8 @@
       <w:pPr>
         <w:pStyle w:val="Heading2"/>
       </w:pPr>
-      <w:bookmarkStart w:id="163" w:name="servidores-de-bases-de-datos"/>
-      <w:bookmarkEnd w:id="163"/>
+      <w:bookmarkStart w:id="171" w:name="servidores-de-bases-de-datos"/>
+      <w:bookmarkEnd w:id="171"/>
       <w:r>
         <w:t xml:space="preserve">Servidores de bases de datos</w:t>
       </w:r>
@@ -11861,8 +12213,8 @@
       <w:pPr>
         <w:pStyle w:val="Heading3"/>
       </w:pPr>
-      <w:bookmarkStart w:id="164" w:name="mysql"/>
-      <w:bookmarkEnd w:id="164"/>
+      <w:bookmarkStart w:id="172" w:name="mysql"/>
+      <w:bookmarkEnd w:id="172"/>
       <w:r>
         <w:t xml:space="preserve">MySQL</w:t>
       </w:r>
@@ -11907,8 +12259,8 @@
       <w:pPr>
         <w:pStyle w:val="Heading4"/>
       </w:pPr>
-      <w:bookmarkStart w:id="165" w:name="actualización"/>
-      <w:bookmarkEnd w:id="165"/>
+      <w:bookmarkStart w:id="173" w:name="actualización"/>
+      <w:bookmarkEnd w:id="173"/>
       <w:r>
         <w:t xml:space="preserve">Actualización</w:t>
       </w:r>
@@ -11973,8 +12325,8 @@
       <w:pPr>
         <w:pStyle w:val="Heading3"/>
       </w:pPr>
-      <w:bookmarkStart w:id="166" w:name="cliente-sql-squirrel-sql"/>
-      <w:bookmarkEnd w:id="166"/>
+      <w:bookmarkStart w:id="174" w:name="cliente-sql-squirrel-sql"/>
+      <w:bookmarkEnd w:id="174"/>
       <w:r>
         <w:t xml:space="preserve">Cliente SQL SQuirreL SQL</w:t>
       </w:r>
@@ -11989,7 +12341,7 @@
       <w:r>
         <w:t xml:space="preserve"> </w:t>
       </w:r>
-      <w:hyperlink r:id="rId167">
+      <w:hyperlink r:id="rId175">
         <w:r>
           <w:rPr>
             <w:rStyle w:val="Hyperlink"/>
@@ -12024,7 +12376,7 @@
       <w:r>
         <w:t xml:space="preserve"> </w:t>
       </w:r>
-      <w:hyperlink r:id="rId168">
+      <w:hyperlink r:id="rId176">
         <w:r>
           <w:rPr>
             <w:rStyle w:val="Hyperlink"/>
@@ -12087,8 +12439,8 @@
       <w:pPr>
         <w:pStyle w:val="Heading3"/>
       </w:pPr>
-      <w:bookmarkStart w:id="169" w:name="mariadb"/>
-      <w:bookmarkEnd w:id="169"/>
+      <w:bookmarkStart w:id="177" w:name="mariadb"/>
+      <w:bookmarkEnd w:id="177"/>
       <w:r>
         <w:t xml:space="preserve">MariaDB</w:t>
       </w:r>
@@ -12108,8 +12460,8 @@
       <w:pPr>
         <w:pStyle w:val="Heading1"/>
       </w:pPr>
-      <w:bookmarkStart w:id="170" w:name="recetas-varias"/>
-      <w:bookmarkEnd w:id="170"/>
+      <w:bookmarkStart w:id="178" w:name="recetas-varias"/>
+      <w:bookmarkEnd w:id="178"/>
       <w:r>
         <w:t xml:space="preserve">Recetas varias</w:t>
       </w:r>
@@ -12118,8 +12470,8 @@
       <w:pPr>
         <w:pStyle w:val="Heading2"/>
       </w:pPr>
-      <w:bookmarkStart w:id="171" w:name="orange-pi-zero"/>
-      <w:bookmarkEnd w:id="171"/>
+      <w:bookmarkStart w:id="179" w:name="orange-pi-zero"/>
+      <w:bookmarkEnd w:id="179"/>
       <w:r>
         <w:t xml:space="preserve">Orange Pi Zero</w:t>
       </w:r>
@@ -12142,8 +12494,8 @@
       <w:pPr>
         <w:pStyle w:val="Heading3"/>
       </w:pPr>
-      <w:bookmarkStart w:id="172" w:name="crear-una-sd-arrancable"/>
-      <w:bookmarkEnd w:id="172"/>
+      <w:bookmarkStart w:id="180" w:name="crear-una-sd-arrancable"/>
+      <w:bookmarkEnd w:id="180"/>
       <w:r>
         <w:t xml:space="preserve">Crear una SD arrancable</w:t>
       </w:r>
@@ -12675,7 +13027,7 @@
       <w:r>
         <w:t xml:space="preserve"> </w:t>
       </w:r>
-      <w:hyperlink r:id="rId173">
+      <w:hyperlink r:id="rId181">
         <w:r>
           <w:rPr>
             <w:rStyle w:val="Hyperlink"/>
@@ -12910,7 +13262,7 @@
                     </pic:cNvPicPr>
                   </pic:nvPicPr>
                   <pic:blipFill>
-                    <a:blip r:embed="rId174"/>
+                    <a:blip r:embed="rId182"/>
                     <a:stretch>
                       <a:fillRect/>
                     </a:stretch>
@@ -13017,8 +13369,8 @@
       <w:pPr>
         <w:pStyle w:val="Heading3"/>
       </w:pPr>
-      <w:bookmarkStart w:id="175" w:name="conexión-wifi"/>
-      <w:bookmarkEnd w:id="175"/>
+      <w:bookmarkStart w:id="183" w:name="conexión-wifi"/>
+      <w:bookmarkEnd w:id="183"/>
       <w:r>
         <w:t xml:space="preserve">Conexión WIFI</w:t>
       </w:r>
@@ -13375,7 +13727,7 @@
                     </pic:cNvPicPr>
                   </pic:nvPicPr>
                   <pic:blipFill>
-                    <a:blip r:embed="rId176"/>
+                    <a:blip r:embed="rId184"/>
                     <a:stretch>
                       <a:fillRect/>
                     </a:stretch>
@@ -13529,8 +13881,8 @@
       <w:pPr>
         <w:pStyle w:val="Heading3"/>
       </w:pPr>
-      <w:bookmarkStart w:id="177" w:name="referencias-1"/>
-      <w:bookmarkEnd w:id="177"/>
+      <w:bookmarkStart w:id="185" w:name="referencias-1"/>
+      <w:bookmarkEnd w:id="185"/>
       <w:r>
         <w:t xml:space="preserve">Referencias</w:t>
       </w:r>
@@ -13543,7 +13895,7 @@
           <w:ilvl w:val="0"/>
         </w:numPr>
       </w:pPr>
-      <w:hyperlink r:id="rId178">
+      <w:hyperlink r:id="rId186">
         <w:r>
           <w:rPr>
             <w:rStyle w:val="Hyperlink"/>
@@ -13560,7 +13912,7 @@
           <w:ilvl w:val="0"/>
         </w:numPr>
       </w:pPr>
-      <w:hyperlink r:id="rId179">
+      <w:hyperlink r:id="rId187">
         <w:r>
           <w:rPr>
             <w:rStyle w:val="Hyperlink"/>
@@ -13583,7 +13935,7 @@
           <w:ilvl w:val="0"/>
         </w:numPr>
       </w:pPr>
-      <w:hyperlink r:id="rId180">
+      <w:hyperlink r:id="rId188">
         <w:r>
           <w:rPr>
             <w:rStyle w:val="Hyperlink"/>
@@ -13600,7 +13952,7 @@
           <w:ilvl w:val="0"/>
         </w:numPr>
       </w:pPr>
-      <w:hyperlink r:id="rId181">
+      <w:hyperlink r:id="rId189">
         <w:r>
           <w:rPr>
             <w:rStyle w:val="Hyperlink"/>
@@ -13617,7 +13969,7 @@
           <w:ilvl w:val="0"/>
         </w:numPr>
       </w:pPr>
-      <w:hyperlink r:id="rId182">
+      <w:hyperlink r:id="rId190">
         <w:r>
           <w:rPr>
             <w:rStyle w:val="Hyperlink"/>
@@ -13634,7 +13986,7 @@
           <w:ilvl w:val="0"/>
         </w:numPr>
       </w:pPr>
-      <w:hyperlink r:id="rId183">
+      <w:hyperlink r:id="rId191">
         <w:r>
           <w:rPr>
             <w:rStyle w:val="Hyperlink"/>
@@ -13651,7 +14003,7 @@
           <w:ilvl w:val="0"/>
         </w:numPr>
       </w:pPr>
-      <w:hyperlink r:id="rId184">
+      <w:hyperlink r:id="rId192">
         <w:r>
           <w:rPr>
             <w:rStyle w:val="Hyperlink"/>
@@ -13668,7 +14020,7 @@
           <w:ilvl w:val="0"/>
         </w:numPr>
       </w:pPr>
-      <w:hyperlink r:id="rId185">
+      <w:hyperlink r:id="rId193">
         <w:r>
           <w:rPr>
             <w:rStyle w:val="Hyperlink"/>
@@ -13697,7 +14049,7 @@
           <w:ilvl w:val="0"/>
         </w:numPr>
       </w:pPr>
-      <w:hyperlink r:id="rId186">
+      <w:hyperlink r:id="rId194">
         <w:r>
           <w:rPr>
             <w:rStyle w:val="Hyperlink"/>
@@ -13722,8 +14074,8 @@
       <w:pPr>
         <w:pStyle w:val="Heading2"/>
       </w:pPr>
-      <w:bookmarkStart w:id="187" w:name="raspberry-pi-media-center"/>
-      <w:bookmarkEnd w:id="187"/>
+      <w:bookmarkStart w:id="195" w:name="raspberry-pi-media-center"/>
+      <w:bookmarkEnd w:id="195"/>
       <w:r>
         <w:t xml:space="preserve">Raspberry Pi Media Center</w:t>
       </w:r>
@@ -13744,7 +14096,7 @@
       <w:r>
         <w:t xml:space="preserve"> </w:t>
       </w:r>
-      <w:hyperlink r:id="rId188">
+      <w:hyperlink r:id="rId196">
         <w:r>
           <w:rPr>
             <w:rStyle w:val="Hyperlink"/>
@@ -13834,7 +14186,7 @@
                     </pic:cNvPicPr>
                   </pic:nvPicPr>
                   <pic:blipFill>
-                    <a:blip r:embed="rId189"/>
+                    <a:blip r:embed="rId197"/>
                     <a:stretch>
                       <a:fillRect/>
                     </a:stretch>
@@ -14393,8 +14745,8 @@
       <w:pPr>
         <w:pStyle w:val="Heading2"/>
       </w:pPr>
-      <w:bookmarkStart w:id="190" w:name="grabar-time-lapse-del-escritorio"/>
-      <w:bookmarkEnd w:id="190"/>
+      <w:bookmarkStart w:id="198" w:name="grabar-time-lapse-del-escritorio"/>
+      <w:bookmarkEnd w:id="198"/>
       <w:r>
         <w:t xml:space="preserve">Grabar time-lapse del escritorio</w:t>
       </w:r>
@@ -14403,8 +14755,8 @@
       <w:pPr>
         <w:pStyle w:val="Heading3"/>
       </w:pPr>
-      <w:bookmarkStart w:id="191" w:name="usando-avconv"/>
-      <w:bookmarkEnd w:id="191"/>
+      <w:bookmarkStart w:id="199" w:name="usando-avconv"/>
+      <w:bookmarkEnd w:id="199"/>
       <w:r>
         <w:t xml:space="preserve">Usando avconv</w:t>
       </w:r>
@@ -14440,8 +14792,8 @@
       <w:pPr>
         <w:pStyle w:val="Heading1"/>
       </w:pPr>
-      <w:bookmarkStart w:id="192" w:name="todo-1"/>
-      <w:bookmarkEnd w:id="192"/>
+      <w:bookmarkStart w:id="200" w:name="todo-1"/>
+      <w:bookmarkEnd w:id="200"/>
       <w:r>
         <w:t xml:space="preserve">TODO</w:t>
       </w:r>
@@ -14586,7 +14938,7 @@
           <w:ilvl w:val="1"/>
         </w:numPr>
       </w:pPr>
-      <w:hyperlink r:id="rId193">
+      <w:hyperlink r:id="rId201">
         <w:r>
           <w:rPr>
             <w:rStyle w:val="Hyperlink"/>
@@ -14621,7 +14973,7 @@
       <w:r>
         <w:t xml:space="preserve"> </w:t>
       </w:r>
-      <w:hyperlink r:id="rId194">
+      <w:hyperlink r:id="rId202">
         <w:r>
           <w:rPr>
             <w:rStyle w:val="Hyperlink"/>
@@ -14658,8 +15010,8 @@
       <w:pPr>
         <w:pStyle w:val="Heading1"/>
       </w:pPr>
-      <w:bookmarkStart w:id="195" w:name="links"/>
-      <w:bookmarkEnd w:id="195"/>
+      <w:bookmarkStart w:id="203" w:name="links"/>
+      <w:bookmarkEnd w:id="203"/>
       <w:r>
         <w:t xml:space="preserve">Links</w:t>
       </w:r>
@@ -14672,7 +15024,7 @@
           <w:ilvl w:val="0"/>
         </w:numPr>
       </w:pPr>
-      <w:hyperlink r:id="rId196">
+      <w:hyperlink r:id="rId204">
         <w:r>
           <w:rPr>
             <w:rStyle w:val="Hyperlink"/>
@@ -14689,7 +15041,7 @@
           <w:ilvl w:val="0"/>
         </w:numPr>
       </w:pPr>
-      <w:hyperlink r:id="rId197">
+      <w:hyperlink r:id="rId205">
         <w:r>
           <w:rPr>
             <w:rStyle w:val="Hyperlink"/>
@@ -14706,7 +15058,7 @@
           <w:ilvl w:val="0"/>
         </w:numPr>
       </w:pPr>
-      <w:hyperlink r:id="rId198">
+      <w:hyperlink r:id="rId206">
         <w:r>
           <w:rPr>
             <w:rStyle w:val="Hyperlink"/>
@@ -14723,7 +15075,7 @@
           <w:ilvl w:val="0"/>
         </w:numPr>
       </w:pPr>
-      <w:hyperlink r:id="rId199">
+      <w:hyperlink r:id="rId207">
         <w:r>
           <w:rPr>
             <w:rStyle w:val="Hyperlink"/>
@@ -14740,7 +15092,7 @@
           <w:ilvl w:val="0"/>
         </w:numPr>
       </w:pPr>
-      <w:hyperlink r:id="rId200">
+      <w:hyperlink r:id="rId208">
         <w:r>
           <w:rPr>
             <w:rStyle w:val="Hyperlink"/>
@@ -14757,7 +15109,7 @@
           <w:ilvl w:val="0"/>
         </w:numPr>
       </w:pPr>
-      <w:hyperlink r:id="rId201">
+      <w:hyperlink r:id="rId209">
         <w:r>
           <w:rPr>
             <w:rStyle w:val="Hyperlink"/>
@@ -14774,7 +15126,7 @@
           <w:ilvl w:val="0"/>
         </w:numPr>
       </w:pPr>
-      <w:hyperlink r:id="rId202">
+      <w:hyperlink r:id="rId210">
         <w:r>
           <w:rPr>
             <w:rStyle w:val="Hyperlink"/>
@@ -14791,7 +15143,7 @@
           <w:ilvl w:val="0"/>
         </w:numPr>
       </w:pPr>
-      <w:hyperlink r:id="rId203">
+      <w:hyperlink r:id="rId211">
         <w:r>
           <w:rPr>
             <w:rStyle w:val="Hyperlink"/>
@@ -14804,8 +15156,8 @@
       <w:pPr>
         <w:pStyle w:val="Heading1"/>
       </w:pPr>
-      <w:bookmarkStart w:id="204" w:name="licencia"/>
-      <w:bookmarkEnd w:id="204"/>
+      <w:bookmarkStart w:id="212" w:name="licencia"/>
+      <w:bookmarkEnd w:id="212"/>
       <w:r>
         <w:t xml:space="preserve">Licencia</w:t>
       </w:r>
@@ -18685,7 +19037,7 @@
       </w:r>
     </w:p>
   </w:footnote>
-  <w:footnote w:id="68">
+  <w:footnote w:id="73">
     <w:p>
       <w:pPr>
         <w:pStyle w:val="FootnoteText"/>
@@ -18710,7 +19062,7 @@
       </w:r>
     </w:p>
   </w:footnote>
-  <w:footnote w:id="112">
+  <w:footnote w:id="117">
     <w:p>
       <w:pPr>
         <w:pStyle w:val="FootnoteText"/>
@@ -18738,7 +19090,7 @@
       </w:r>
     </w:p>
   </w:footnote>
-  <w:footnote w:id="113">
+  <w:footnote w:id="118">
     <w:p>
       <w:pPr>
         <w:pStyle w:val="FootnoteText"/>
@@ -18754,6 +19106,25 @@
       </w:r>
       <w:r>
         <w:t xml:space="preserve">TODO: conda install jupyter</w:t>
+      </w:r>
+    </w:p>
+  </w:footnote>
+  <w:footnote w:id="129">
+    <w:p>
+      <w:pPr>
+        <w:pStyle w:val="FootnoteText"/>
+      </w:pPr>
+      <w:r>
+        <w:rPr>
+          <w:rStyle w:val="FootnoteReference"/>
+        </w:rPr>
+        <w:footnoteRef/>
+      </w:r>
+      <w:r>
+        <w:t xml:space="preserve"> </w:t>
+      </w:r>
+      <w:r>
+        <w:t xml:space="preserve">Test Driven Development</w:t>
       </w:r>
     </w:p>
   </w:footnote>
@@ -18844,7 +19215,7 @@
     </w:lvl>
   </w:abstractNum>
   <w:abstractNum w:abstractNumId="990">
-    <w:nsid w:val="1e0434d3"/>
+    <w:nsid w:val="98c29194"/>
     <w:multiLevelType w:val="multilevel"/>
     <w:lvl w:ilvl="0">
       <w:numFmt w:val="bullet"/>
@@ -18925,7 +19296,7 @@
     </w:lvl>
   </w:abstractNum>
   <w:abstractNum w:abstractNumId="991">
-    <w:nsid w:val="2002c7c2"/>
+    <w:nsid w:val="a4b1e8f0"/>
     <w:multiLevelType w:val="multilevel"/>
     <w:lvl w:ilvl="0">
       <w:numFmt w:val="bullet"/>
@@ -19006,7 +19377,7 @@
     </w:lvl>
   </w:abstractNum>
   <w:abstractNum w:abstractNumId="99411">
-    <w:nsid w:val="b8587f6e"/>
+    <w:nsid w:val="9e606374"/>
     <w:multiLevelType w:val="multilevel"/>
     <w:lvl w:ilvl="0">
       <w:start w:val="1"/>

--- a/out/debianpostinstall.docx
+++ b/out/debianpostinstall.docx
@@ -985,7 +985,7 @@
         <w:pStyle w:val="FirstParagraph"/>
       </w:pPr>
       <w:r>
-        <w:t xml:space="preserve">Finanzas en linux</w:t>
+        <w:t xml:space="preserve">Finanzas en linux, para mi imprescindible.</w:t>
       </w:r>
     </w:p>
     <w:p>
@@ -1023,16 +1023,7 @@
         <w:pStyle w:val="FirstParagraph"/>
       </w:pPr>
       <w:r>
-        <w:t xml:space="preserve">No sin mis</w:t>
-      </w:r>
-      <w:r>
-        <w:t xml:space="preserve"> </w:t>
-      </w:r>
-      <w:r>
-        <w:rPr>
-          <w:i/>
-        </w:rPr>
-        <w:t xml:space="preserve">backups</w:t>
+        <w:t xml:space="preserve">La uso para hacer mis backups a discos externos.</w:t>
       </w:r>
     </w:p>
     <w:p>
@@ -1296,7 +1287,7 @@
         <w:t xml:space="preserve"> </w:t>
       </w:r>
       <w:r>
-        <w:t xml:space="preserve">añadí, en el fichero</w:t>
+        <w:t xml:space="preserve">añadí, pero en el fichero</w:t>
       </w:r>
       <w:r>
         <w:t xml:space="preserve"> </w:t>
@@ -1425,7 +1416,38 @@
         <w:pStyle w:val="FirstParagraph"/>
       </w:pPr>
       <w:r>
-        <w:t xml:space="preserve">Bajado el comprimido desde la web y descomprimido en</w:t>
+        <w:t xml:space="preserve">El navegador anónimo.</w:t>
+      </w:r>
+    </w:p>
+    <w:p>
+      <w:pPr>
+        <w:pStyle w:val="BodyText"/>
+      </w:pPr>
+      <w:r>
+        <w:t xml:space="preserve">Bajamos el zip de la aplicación desde</w:t>
+      </w:r>
+      <w:r>
+        <w:t xml:space="preserve"> </w:t>
+      </w:r>
+      <w:r>
+        <w:t xml:space="preserve">la</w:t>
+      </w:r>
+      <w:r>
+        <w:t xml:space="preserve"> </w:t>
+      </w:r>
+      <w:hyperlink r:id="rId48">
+        <w:r>
+          <w:rPr>
+            <w:rStyle w:val="Hyperlink"/>
+          </w:rPr>
+          <w:t xml:space="preserve">web</w:t>
+        </w:r>
+      </w:hyperlink>
+      <w:r>
+        <w:t xml:space="preserve"> </w:t>
+      </w:r>
+      <w:r>
+        <w:t xml:space="preserve">y descomprimido en</w:t>
       </w:r>
       <w:r>
         <w:t xml:space="preserve"> </w:t>
@@ -1440,13 +1462,7 @@
         <w:t xml:space="preserve"> </w:t>
       </w:r>
       <w:r>
-        <w:t xml:space="preserve">copiado</w:t>
-      </w:r>
-      <w:r>
-        <w:t xml:space="preserve"> </w:t>
-      </w:r>
-      <w:r>
-        <w:t xml:space="preserve">el fichero desktop a</w:t>
+        <w:t xml:space="preserve">copiado el fichero desktop a</w:t>
       </w:r>
       <w:r>
         <w:t xml:space="preserve"> </w:t>
@@ -1462,8 +1478,8 @@
       <w:pPr>
         <w:pStyle w:val="Heading3"/>
       </w:pPr>
-      <w:bookmarkStart w:id="48" w:name="openvpn"/>
-      <w:bookmarkEnd w:id="48"/>
+      <w:bookmarkStart w:id="49" w:name="openvpn"/>
+      <w:bookmarkEnd w:id="49"/>
       <w:r>
         <w:t xml:space="preserve">openvpn</w:t>
       </w:r>
@@ -1478,7 +1494,7 @@
       <w:r>
         <w:t xml:space="preserve"> </w:t>
       </w:r>
-      <w:hyperlink r:id="rId49">
+      <w:hyperlink r:id="rId50">
         <w:r>
           <w:rPr>
             <w:rStyle w:val="Hyperlink"/>
@@ -1494,8 +1510,8 @@
       <w:pPr>
         <w:pStyle w:val="Heading3"/>
       </w:pPr>
-      <w:bookmarkStart w:id="50" w:name="deluge"/>
-      <w:bookmarkEnd w:id="50"/>
+      <w:bookmarkStart w:id="51" w:name="deluge"/>
+      <w:bookmarkEnd w:id="51"/>
       <w:r>
         <w:t xml:space="preserve">Deluge</w:t>
       </w:r>
@@ -1505,7 +1521,7 @@
         <w:pStyle w:val="FirstParagraph"/>
       </w:pPr>
       <w:r>
-        <w:t xml:space="preserve">Instalamos desde aptitude</w:t>
+        <w:t xml:space="preserve">El cliente torrent que uso habitualmente. Instalamos desde aptitude</w:t>
       </w:r>
     </w:p>
     <w:p>
@@ -1532,8 +1548,8 @@
       <w:pPr>
         <w:pStyle w:val="Heading3"/>
       </w:pPr>
-      <w:bookmarkStart w:id="51" w:name="tiddlydesktop"/>
-      <w:bookmarkEnd w:id="51"/>
+      <w:bookmarkStart w:id="52" w:name="tiddlydesktop"/>
+      <w:bookmarkEnd w:id="52"/>
       <w:r>
         <w:t xml:space="preserve">TiddlyDesktop</w:t>
       </w:r>
@@ -1583,7 +1599,7 @@
           <w:ilvl w:val="0"/>
         </w:numPr>
       </w:pPr>
-      <w:hyperlink r:id="rId52">
+      <w:hyperlink r:id="rId53">
         <w:r>
           <w:rPr>
             <w:rStyle w:val="Hyperlink"/>
@@ -1645,7 +1661,7 @@
           <w:ilvl w:val="0"/>
         </w:numPr>
       </w:pPr>
-      <w:hyperlink r:id="rId53">
+      <w:hyperlink r:id="rId54">
         <w:r>
           <w:rPr>
             <w:rStyle w:val="Hyperlink"/>
@@ -1689,18 +1705,12 @@
         <w:pStyle w:val="FirstParagraph"/>
       </w:pPr>
       <w:r>
-        <w:t xml:space="preserve">A mayores me he instalado la</w:t>
-      </w:r>
-      <w:r>
-        <w:t xml:space="preserve"> </w:t>
-      </w:r>
-      <w:r>
-        <w:t xml:space="preserve">aplicación</w:t>
-      </w:r>
-      <w:r>
-        <w:t xml:space="preserve"> </w:t>
-      </w:r>
-      <w:hyperlink r:id="rId54">
+        <w:t xml:space="preserve">A mayores me he instalado la aplicación</w:t>
+      </w:r>
+      <w:r>
+        <w:t xml:space="preserve"> </w:t>
+      </w:r>
+      <w:hyperlink r:id="rId55">
         <w:r>
           <w:rPr>
             <w:rStyle w:val="Hyperlink"/>
@@ -1764,27 +1774,83 @@
     </w:p>
     <w:p>
       <w:pPr>
+        <w:pStyle w:val="Heading2"/>
+      </w:pPr>
+      <w:bookmarkStart w:id="56" w:name="gráficos"/>
+      <w:bookmarkEnd w:id="56"/>
+      <w:r>
+        <w:t xml:space="preserve">Gráficos</w:t>
+      </w:r>
+    </w:p>
+    <w:p>
+      <w:pPr>
+        <w:pStyle w:val="Heading3"/>
+      </w:pPr>
+      <w:bookmarkStart w:id="57" w:name="inkscape"/>
+      <w:bookmarkEnd w:id="57"/>
+      <w:r>
+        <w:t xml:space="preserve">Inkscape</w:t>
+      </w:r>
+    </w:p>
+    <w:p>
+      <w:pPr>
+        <w:pStyle w:val="FirstParagraph"/>
+      </w:pPr>
+      <w:r>
+        <w:t xml:space="preserve">El programa libre para creación y edición de gráficos vectoriales.</w:t>
+      </w:r>
+    </w:p>
+    <w:p>
+      <w:pPr>
         <w:pStyle w:val="SourceCode"/>
       </w:pPr>
-    </w:p>
-    <w:p>
-      <w:pPr>
-        <w:pStyle w:val="Heading2"/>
-      </w:pPr>
-      <w:bookmarkStart w:id="55" w:name="gráficos"/>
-      <w:bookmarkEnd w:id="55"/>
-      <w:r>
-        <w:t xml:space="preserve">Gráficos</w:t>
+      <w:r>
+        <w:rPr>
+          <w:rStyle w:val="VerbatimChar"/>
+        </w:rPr>
+        <w:t xml:space="preserve">apt-cache policy inkscape</w:t>
+      </w:r>
+      <w:r>
+        <w:br w:type="textWrapping"/>
+      </w:r>
+      <w:r>
+        <w:rPr>
+          <w:rStyle w:val="VerbatimChar"/>
+        </w:rPr>
+        <w:t xml:space="preserve">apt-get -t jessie-backports install inkscape</w:t>
+      </w:r>
+      <w:r>
+        <w:br w:type="textWrapping"/>
+      </w:r>
+      <w:r>
+        <w:rPr>
+          <w:rStyle w:val="VerbatimChar"/>
+        </w:rPr>
+        <w:t xml:space="preserve">aptitude install ink-generator</w:t>
       </w:r>
     </w:p>
     <w:p>
       <w:pPr>
         <w:pStyle w:val="Heading3"/>
       </w:pPr>
-      <w:bookmarkStart w:id="56" w:name="inkscape"/>
-      <w:bookmarkEnd w:id="56"/>
-      <w:r>
-        <w:t xml:space="preserve">Inkscape</w:t>
+      <w:bookmarkStart w:id="58" w:name="librecad-y-freecad"/>
+      <w:bookmarkEnd w:id="58"/>
+      <w:r>
+        <w:t xml:space="preserve">LibreCAD y FreeCAD</w:t>
+      </w:r>
+    </w:p>
+    <w:p>
+      <w:pPr>
+        <w:pStyle w:val="FirstParagraph"/>
+      </w:pPr>
+      <w:r>
+        <w:t xml:space="preserve">Imprescindibles para el diseño de cacharros. Instalados desde repos</w:t>
+      </w:r>
+      <w:r>
+        <w:t xml:space="preserve"> </w:t>
+      </w:r>
+      <w:r>
+        <w:t xml:space="preserve">con aptitude</w:t>
       </w:r>
     </w:p>
     <w:p>
@@ -1795,35 +1861,35 @@
         <w:rPr>
           <w:rStyle w:val="VerbatimChar"/>
         </w:rPr>
-        <w:t xml:space="preserve">apt-cache policy inkscape</w:t>
-      </w:r>
-      <w:r>
-        <w:br w:type="textWrapping"/>
-      </w:r>
-      <w:r>
-        <w:rPr>
-          <w:rStyle w:val="VerbatimChar"/>
-        </w:rPr>
-        <w:t xml:space="preserve">apt-get -t jessie-backports install inkscape</w:t>
-      </w:r>
-      <w:r>
-        <w:br w:type="textWrapping"/>
-      </w:r>
-      <w:r>
-        <w:rPr>
-          <w:rStyle w:val="VerbatimChar"/>
-        </w:rPr>
-        <w:t xml:space="preserve">aptitude install ink-generator</w:t>
+        <w:t xml:space="preserve">apt-get install librecad</w:t>
+      </w:r>
+      <w:r>
+        <w:br w:type="textWrapping"/>
+      </w:r>
+      <w:r>
+        <w:rPr>
+          <w:rStyle w:val="VerbatimChar"/>
+        </w:rPr>
+        <w:t xml:space="preserve"/>
+      </w:r>
+      <w:r>
+        <w:br w:type="textWrapping"/>
+      </w:r>
+      <w:r>
+        <w:rPr>
+          <w:rStyle w:val="VerbatimChar"/>
+        </w:rPr>
+        <w:t xml:space="preserve">apt-get -t jessie-backports install freecad</w:t>
       </w:r>
     </w:p>
     <w:p>
       <w:pPr>
         <w:pStyle w:val="Heading3"/>
       </w:pPr>
-      <w:bookmarkStart w:id="57" w:name="librecad-y-freecad"/>
-      <w:bookmarkEnd w:id="57"/>
-      <w:r>
-        <w:t xml:space="preserve">LibreCAD y FreeCAD</w:t>
+      <w:bookmarkStart w:id="59" w:name="gimp"/>
+      <w:bookmarkEnd w:id="59"/>
+      <w:r>
+        <w:t xml:space="preserve">Gimp</w:t>
       </w:r>
     </w:p>
     <w:p>
@@ -1831,7 +1897,15 @@
         <w:pStyle w:val="FirstParagraph"/>
       </w:pPr>
       <w:r>
-        <w:t xml:space="preserve">Instalado desde repos con aptitude</w:t>
+        <w:t xml:space="preserve">El programa para edición y retocado de imágenes.</w:t>
+      </w:r>
+    </w:p>
+    <w:p>
+      <w:pPr>
+        <w:pStyle w:val="BodyText"/>
+      </w:pPr>
+      <w:r>
+        <w:t xml:space="preserve">Gimp ya estaba instalado, adicionalmente instalado el gimp data-extra</w:t>
       </w:r>
     </w:p>
     <w:p>
@@ -1842,35 +1916,17 @@
         <w:rPr>
           <w:rStyle w:val="VerbatimChar"/>
         </w:rPr>
-        <w:t xml:space="preserve">apt-get install librecad</w:t>
-      </w:r>
-      <w:r>
-        <w:br w:type="textWrapping"/>
-      </w:r>
-      <w:r>
-        <w:rPr>
-          <w:rStyle w:val="VerbatimChar"/>
-        </w:rPr>
-        <w:t xml:space="preserve"/>
-      </w:r>
-      <w:r>
-        <w:br w:type="textWrapping"/>
-      </w:r>
-      <w:r>
-        <w:rPr>
-          <w:rStyle w:val="VerbatimChar"/>
-        </w:rPr>
-        <w:t xml:space="preserve">apt-get -t jessie-backports install freecad</w:t>
+        <w:t xml:space="preserve">sudo aptitude install gimp-plugin-registry gimp-texturize gimp-data-extras gimp-gap</w:t>
       </w:r>
     </w:p>
     <w:p>
       <w:pPr>
         <w:pStyle w:val="Heading3"/>
       </w:pPr>
-      <w:bookmarkStart w:id="58" w:name="gimp"/>
-      <w:bookmarkEnd w:id="58"/>
-      <w:r>
-        <w:t xml:space="preserve">Gimp</w:t>
+      <w:bookmarkStart w:id="60" w:name="shutter"/>
+      <w:bookmarkEnd w:id="60"/>
+      <w:r>
+        <w:t xml:space="preserve">Shutter</w:t>
       </w:r>
     </w:p>
     <w:p>
@@ -1878,7 +1934,7 @@
         <w:pStyle w:val="FirstParagraph"/>
       </w:pPr>
       <w:r>
-        <w:t xml:space="preserve">Gimp ya estaba instalado, adicionalmente instalado el gimp data-extra</w:t>
+        <w:t xml:space="preserve">Un programa de captura de pantallas que permite editarlas rápida y fácilmente:</w:t>
       </w:r>
     </w:p>
     <w:p>
@@ -1889,17 +1945,17 @@
         <w:rPr>
           <w:rStyle w:val="VerbatimChar"/>
         </w:rPr>
-        <w:t xml:space="preserve">sudo aptitude install gimp-plugin-registry gimp-texturize gimp-data-extras gimp-gap</w:t>
+        <w:t xml:space="preserve">sudo aptitude install shutter libgoo-canvas-perl</w:t>
       </w:r>
     </w:p>
     <w:p>
       <w:pPr>
         <w:pStyle w:val="Heading3"/>
       </w:pPr>
-      <w:bookmarkStart w:id="59" w:name="shutter"/>
-      <w:bookmarkEnd w:id="59"/>
-      <w:r>
-        <w:t xml:space="preserve">Shutter</w:t>
+      <w:bookmarkStart w:id="61" w:name="pencil"/>
+      <w:bookmarkEnd w:id="61"/>
+      <w:r>
+        <w:t xml:space="preserve">Pencil</w:t>
       </w:r>
     </w:p>
     <w:p>
@@ -1907,33 +1963,18 @@
         <w:pStyle w:val="FirstParagraph"/>
       </w:pPr>
       <w:r>
-        <w:t xml:space="preserve">Un programa de captura de pantallas que permite editarlas rápidamente:</w:t>
-      </w:r>
-    </w:p>
-    <w:p>
-      <w:pPr>
-        <w:pStyle w:val="SourceCode"/>
-      </w:pPr>
-      <w:r>
-        <w:rPr>
-          <w:rStyle w:val="VerbatimChar"/>
-        </w:rPr>
-        <w:t xml:space="preserve">sudo aptitude install shutter libgoo-canvas-perl</w:t>
-      </w:r>
-    </w:p>
-    <w:p>
-      <w:pPr>
-        <w:pStyle w:val="Heading3"/>
-      </w:pPr>
-      <w:bookmarkStart w:id="60" w:name="pencil"/>
-      <w:bookmarkEnd w:id="60"/>
-      <w:r>
-        <w:t xml:space="preserve">Pencil</w:t>
-      </w:r>
-    </w:p>
-    <w:p>
-      <w:pPr>
-        <w:pStyle w:val="FirstParagraph"/>
+        <w:t xml:space="preserve">Una aplicación java para hacer esquemas de aplicaciones web, puede que no</w:t>
+      </w:r>
+      <w:r>
+        <w:t xml:space="preserve"> </w:t>
+      </w:r>
+      <w:r>
+        <w:t xml:space="preserve">lo necesites.</w:t>
+      </w:r>
+    </w:p>
+    <w:p>
+      <w:pPr>
+        <w:pStyle w:val="BodyText"/>
       </w:pPr>
       <w:r>
         <w:t xml:space="preserve">Descargar la última versión (paquete Debian)</w:t>
@@ -1947,7 +1988,7 @@
       <w:r>
         <w:t xml:space="preserve"> </w:t>
       </w:r>
-      <w:hyperlink r:id="rId61">
+      <w:hyperlink r:id="rId62">
         <w:r>
           <w:rPr>
             <w:rStyle w:val="Hyperlink"/>
@@ -1979,7 +2020,7 @@
       <w:r>
         <w:t xml:space="preserve"> </w:t>
       </w:r>
-      <w:hyperlink r:id="rId62">
+      <w:hyperlink r:id="rId63">
         <w:r>
           <w:rPr>
             <w:rStyle w:val="Hyperlink"/>
@@ -1992,8 +2033,8 @@
       <w:pPr>
         <w:pStyle w:val="Heading2"/>
       </w:pPr>
-      <w:bookmarkStart w:id="63" w:name="fotografía"/>
-      <w:bookmarkEnd w:id="63"/>
+      <w:bookmarkStart w:id="64" w:name="fotografía"/>
+      <w:bookmarkEnd w:id="64"/>
       <w:r>
         <w:t xml:space="preserve">Fotografía</w:t>
       </w:r>
@@ -2002,14 +2043,28 @@
       <w:pPr>
         <w:pStyle w:val="Heading3"/>
       </w:pPr>
-      <w:bookmarkStart w:id="64" w:name="rawtherapee-y-darktable-tratamiento-de-imágenes-fotogŕaficas"/>
-      <w:bookmarkEnd w:id="64"/>
+      <w:bookmarkStart w:id="65" w:name="rawtherapee-y-darktable-tratamiento-de-imágenes-fotogŕaficas"/>
+      <w:bookmarkEnd w:id="65"/>
       <w:r>
         <w:t xml:space="preserve">Rawtherapee y Darktable: Tratamiento de imágenes fotogŕaficas</w:t>
       </w:r>
     </w:p>
     <w:p>
       <w:pPr>
+        <w:pStyle w:val="FirstParagraph"/>
+      </w:pPr>
+      <w:r>
+        <w:t xml:space="preserve">Si te gusta la fotografía y/o tienes una cámara reflex,</w:t>
+      </w:r>
+      <w:r>
+        <w:t xml:space="preserve"> </w:t>
+      </w:r>
+      <w:r>
+        <w:t xml:space="preserve">definitivamente necesitas estas aplicaciones.</w:t>
+      </w:r>
+    </w:p>
+    <w:p>
+      <w:pPr>
         <w:pStyle w:val="SourceCode"/>
       </w:pPr>
       <w:r>
@@ -2032,14 +2087,22 @@
       <w:pPr>
         <w:pStyle w:val="Heading3"/>
       </w:pPr>
-      <w:bookmarkStart w:id="65" w:name="stopmotion"/>
-      <w:bookmarkEnd w:id="65"/>
+      <w:bookmarkStart w:id="66" w:name="stopmotion"/>
+      <w:bookmarkEnd w:id="66"/>
       <w:r>
         <w:t xml:space="preserve">Stopmotion</w:t>
       </w:r>
     </w:p>
     <w:p>
       <w:pPr>
+        <w:pStyle w:val="FirstParagraph"/>
+      </w:pPr>
+      <w:r>
+        <w:t xml:space="preserve">Para hacer pélis de animación Stopmotion.</w:t>
+      </w:r>
+    </w:p>
+    <w:p>
+      <w:pPr>
         <w:pStyle w:val="SourceCode"/>
       </w:pPr>
       <w:r>
@@ -2061,8 +2124,8 @@
       <w:pPr>
         <w:pStyle w:val="Heading2"/>
       </w:pPr>
-      <w:bookmarkStart w:id="66" w:name="audio-y-video"/>
-      <w:bookmarkEnd w:id="66"/>
+      <w:bookmarkStart w:id="67" w:name="audio-y-video"/>
+      <w:bookmarkEnd w:id="67"/>
       <w:r>
         <w:t xml:space="preserve">Audio y video</w:t>
       </w:r>
@@ -2071,8 +2134,8 @@
       <w:pPr>
         <w:pStyle w:val="Heading3"/>
       </w:pPr>
-      <w:bookmarkStart w:id="67" w:name="codecs"/>
-      <w:bookmarkEnd w:id="67"/>
+      <w:bookmarkStart w:id="68" w:name="codecs"/>
+      <w:bookmarkEnd w:id="68"/>
       <w:r>
         <w:t xml:space="preserve">Codecs</w:t>
       </w:r>
@@ -2181,8 +2244,8 @@
       <w:pPr>
         <w:pStyle w:val="Heading3"/>
       </w:pPr>
-      <w:bookmarkStart w:id="68" w:name="reproductores-de-música"/>
-      <w:bookmarkEnd w:id="68"/>
+      <w:bookmarkStart w:id="69" w:name="reproductores-de-música"/>
+      <w:bookmarkEnd w:id="69"/>
       <w:r>
         <w:t xml:space="preserve">Reproductores de música</w:t>
       </w:r>
@@ -2267,8 +2330,8 @@
       <w:pPr>
         <w:pStyle w:val="Heading3"/>
       </w:pPr>
-      <w:bookmarkStart w:id="69" w:name="gpodder"/>
-      <w:bookmarkEnd w:id="69"/>
+      <w:bookmarkStart w:id="70" w:name="gpodder"/>
+      <w:bookmarkEnd w:id="70"/>
       <w:r>
         <w:t xml:space="preserve">Gpodder</w:t>
       </w:r>
@@ -2326,8 +2389,8 @@
       <w:pPr>
         <w:pStyle w:val="Heading3"/>
       </w:pPr>
-      <w:bookmarkStart w:id="70" w:name="spotify"/>
-      <w:bookmarkEnd w:id="70"/>
+      <w:bookmarkStart w:id="71" w:name="spotify"/>
+      <w:bookmarkEnd w:id="71"/>
       <w:r>
         <w:t xml:space="preserve">Spotify</w:t>
       </w:r>
@@ -2391,8 +2454,8 @@
       <w:pPr>
         <w:pStyle w:val="Heading3"/>
       </w:pPr>
-      <w:bookmarkStart w:id="71" w:name="video"/>
-      <w:bookmarkEnd w:id="71"/>
+      <w:bookmarkStart w:id="72" w:name="video"/>
+      <w:bookmarkEnd w:id="72"/>
       <w:r>
         <w:t xml:space="preserve">Video</w:t>
       </w:r>
@@ -2447,8 +2510,18 @@
       <w:pPr>
         <w:pStyle w:val="Heading2"/>
       </w:pPr>
-      <w:bookmarkStart w:id="72" w:name="lector-de-dnie"/>
-      <w:bookmarkEnd w:id="72"/>
+      <w:bookmarkStart w:id="73" w:name="seguridad"/>
+      <w:bookmarkEnd w:id="73"/>
+      <w:r>
+        <w:t xml:space="preserve">Seguridad</w:t>
+      </w:r>
+    </w:p>
+    <w:p>
+      <w:pPr>
+        <w:pStyle w:val="Heading3"/>
+      </w:pPr>
+      <w:bookmarkStart w:id="74" w:name="lector-de-dnie"/>
+      <w:bookmarkEnd w:id="74"/>
       <w:r>
         <w:t xml:space="preserve">Lector de DNIe</w:t>
       </w:r>
@@ -2495,7 +2568,7 @@
         <w:rPr>
           <w:rStyle w:val="FootnoteReference"/>
         </w:rPr>
-        <w:footnoteReference w:id="73"/>
+        <w:footnoteReference w:id="75"/>
       </w:r>
       <w:r>
         <w:t xml:space="preserve">:</w:t>
@@ -2759,8 +2832,8 @@
       <w:pPr>
         <w:pStyle w:val="Heading1"/>
       </w:pPr>
-      <w:bookmarkStart w:id="74" w:name="documentos"/>
-      <w:bookmarkEnd w:id="74"/>
+      <w:bookmarkStart w:id="76" w:name="documentos"/>
+      <w:bookmarkEnd w:id="76"/>
       <w:r>
         <w:t xml:space="preserve">Documentos</w:t>
       </w:r>
@@ -2769,8 +2842,8 @@
       <w:pPr>
         <w:pStyle w:val="Heading2"/>
       </w:pPr>
-      <w:bookmarkStart w:id="75" w:name="calibre"/>
-      <w:bookmarkEnd w:id="75"/>
+      <w:bookmarkStart w:id="77" w:name="calibre"/>
+      <w:bookmarkEnd w:id="77"/>
       <w:r>
         <w:t xml:space="preserve">Calibre</w:t>
       </w:r>
@@ -2778,6 +2851,14 @@
     <w:p>
       <w:pPr>
         <w:pStyle w:val="FirstParagraph"/>
+      </w:pPr>
+      <w:r>
+        <w:t xml:space="preserve">La mejor utilidad para gestionar tu colección de libros electrónicos.</w:t>
+      </w:r>
+    </w:p>
+    <w:p>
+      <w:pPr>
+        <w:pStyle w:val="BodyText"/>
       </w:pPr>
       <w:r>
         <w:t xml:space="preserve">Ejecutamos lo que manda la página web:</w:t>
@@ -2997,7 +3078,7 @@
           <w:ilvl w:val="0"/>
         </w:numPr>
       </w:pPr>
-      <w:hyperlink r:id="rId76">
+      <w:hyperlink r:id="rId78">
         <w:r>
           <w:rPr>
             <w:rStyle w:val="Hyperlink"/>
@@ -3014,7 +3095,7 @@
           <w:ilvl w:val="0"/>
         </w:numPr>
       </w:pPr>
-      <w:hyperlink r:id="rId77">
+      <w:hyperlink r:id="rId79">
         <w:r>
           <w:rPr>
             <w:rStyle w:val="Hyperlink"/>
@@ -3031,7 +3112,7 @@
           <w:ilvl w:val="0"/>
         </w:numPr>
       </w:pPr>
-      <w:hyperlink r:id="rId78">
+      <w:hyperlink r:id="rId80">
         <w:r>
           <w:rPr>
             <w:rStyle w:val="Hyperlink"/>
@@ -3048,7 +3129,7 @@
           <w:ilvl w:val="0"/>
         </w:numPr>
       </w:pPr>
-      <w:hyperlink r:id="rId79">
+      <w:hyperlink r:id="rId81">
         <w:r>
           <w:rPr>
             <w:rStyle w:val="Hyperlink"/>
@@ -3061,8 +3142,8 @@
       <w:pPr>
         <w:pStyle w:val="Heading2"/>
       </w:pPr>
-      <w:bookmarkStart w:id="80" w:name="pandoc"/>
-      <w:bookmarkEnd w:id="80"/>
+      <w:bookmarkStart w:id="82" w:name="pandoc"/>
+      <w:bookmarkEnd w:id="82"/>
       <w:r>
         <w:t xml:space="preserve">Pandoc</w:t>
       </w:r>
@@ -3072,6 +3153,38 @@
         <w:pStyle w:val="FirstParagraph"/>
       </w:pPr>
       <w:r>
+        <w:t xml:space="preserve">Pandoc es un traductor entre formatos de documento. Está escrito en</w:t>
+      </w:r>
+      <w:r>
+        <w:t xml:space="preserve"> </w:t>
+      </w:r>
+      <w:r>
+        <w:t xml:space="preserve">Python y es increiblemente útil. De hecho este documento está escrito</w:t>
+      </w:r>
+      <w:r>
+        <w:t xml:space="preserve"> </w:t>
+      </w:r>
+      <w:r>
+        <w:t xml:space="preserve">con</w:t>
+      </w:r>
+      <w:r>
+        <w:t xml:space="preserve"> </w:t>
+      </w:r>
+      <w:r>
+        <w:rPr>
+          <w:i/>
+        </w:rPr>
+        <w:t xml:space="preserve">Pandoc</w:t>
+      </w:r>
+      <w:r>
+        <w:t xml:space="preserve">.</w:t>
+      </w:r>
+    </w:p>
+    <w:p>
+      <w:pPr>
+        <w:pStyle w:val="BodyText"/>
+      </w:pPr>
+      <w:r>
         <w:t xml:space="preserve">Instalado el Pandoc descargando paquete</w:t>
       </w:r>
       <w:r>
@@ -3100,7 +3213,7 @@
       <w:r>
         <w:t xml:space="preserve"> </w:t>
       </w:r>
-      <w:hyperlink r:id="rId81">
+      <w:hyperlink r:id="rId83">
         <w:r>
           <w:rPr>
             <w:rStyle w:val="Hyperlink"/>
@@ -3157,8 +3270,8 @@
       <w:pPr>
         <w:pStyle w:val="Heading2"/>
       </w:pPr>
-      <w:bookmarkStart w:id="82" w:name="zotero"/>
-      <w:bookmarkEnd w:id="82"/>
+      <w:bookmarkStart w:id="84" w:name="zotero"/>
+      <w:bookmarkEnd w:id="84"/>
       <w:r>
         <w:t xml:space="preserve">Zotero</w:t>
       </w:r>
@@ -3199,7 +3312,7 @@
       <w:r>
         <w:t xml:space="preserve"> </w:t>
       </w:r>
-      <w:hyperlink r:id="rId83">
+      <w:hyperlink r:id="rId85">
         <w:r>
           <w:rPr>
             <w:rStyle w:val="Hyperlink"/>
@@ -3212,8 +3325,8 @@
       <w:pPr>
         <w:pStyle w:val="Heading2"/>
       </w:pPr>
-      <w:bookmarkStart w:id="84" w:name="vanilla-latex"/>
-      <w:bookmarkEnd w:id="84"/>
+      <w:bookmarkStart w:id="86" w:name="vanilla-latex"/>
+      <w:bookmarkEnd w:id="86"/>
       <w:r>
         <w:t xml:space="preserve">Vanilla LaTeX</w:t>
       </w:r>
@@ -3234,7 +3347,7 @@
       <w:r>
         <w:t xml:space="preserve"> </w:t>
       </w:r>
-      <w:hyperlink r:id="rId85">
+      <w:hyperlink r:id="rId87">
         <w:r>
           <w:rPr>
             <w:rStyle w:val="Hyperlink"/>
@@ -3457,8 +3570,8 @@
       <w:pPr>
         <w:pStyle w:val="Heading3"/>
       </w:pPr>
-      <w:bookmarkStart w:id="86" w:name="falsificando-paquetes"/>
-      <w:bookmarkEnd w:id="86"/>
+      <w:bookmarkStart w:id="88" w:name="falsificando-paquetes"/>
+      <w:bookmarkEnd w:id="88"/>
       <w:r>
         <w:t xml:space="preserve">Falsificando paquetes</w:t>
       </w:r>
@@ -3601,8 +3714,8 @@
       <w:pPr>
         <w:pStyle w:val="Heading3"/>
       </w:pPr>
-      <w:bookmarkStart w:id="87" w:name="fuentes"/>
-      <w:bookmarkEnd w:id="87"/>
+      <w:bookmarkStart w:id="89" w:name="fuentes"/>
+      <w:bookmarkEnd w:id="89"/>
       <w:r>
         <w:t xml:space="preserve">Fuentes</w:t>
       </w:r>
@@ -3683,8 +3796,8 @@
       <w:pPr>
         <w:pStyle w:val="Heading3"/>
       </w:pPr>
-      <w:bookmarkStart w:id="88" w:name="actualizaciones"/>
-      <w:bookmarkEnd w:id="88"/>
+      <w:bookmarkStart w:id="90" w:name="actualizaciones"/>
+      <w:bookmarkEnd w:id="90"/>
       <w:r>
         <w:t xml:space="preserve">Actualizaciones</w:t>
       </w:r>
@@ -3759,8 +3872,8 @@
       <w:pPr>
         <w:pStyle w:val="Heading3"/>
       </w:pPr>
-      <w:bookmarkStart w:id="89" w:name="lanzador-para-el-actualizador-de-texlive"/>
-      <w:bookmarkEnd w:id="89"/>
+      <w:bookmarkStart w:id="91" w:name="lanzador-para-el-actualizador-de-texlive"/>
+      <w:bookmarkEnd w:id="91"/>
       <w:r>
         <w:t xml:space="preserve">Lanzador para el actualizador de texlive</w:t>
       </w:r>
@@ -3913,8 +4026,8 @@
       <w:pPr>
         <w:pStyle w:val="Heading2"/>
       </w:pPr>
-      <w:bookmarkStart w:id="90" w:name="emacs"/>
-      <w:bookmarkEnd w:id="90"/>
+      <w:bookmarkStart w:id="92" w:name="emacs"/>
+      <w:bookmarkEnd w:id="92"/>
       <w:r>
         <w:t xml:space="preserve">Emacs</w:t>
       </w:r>
@@ -5743,8 +5856,8 @@
       <w:pPr>
         <w:pStyle w:val="Heading2"/>
       </w:pPr>
-      <w:bookmarkStart w:id="91" w:name="textadept"/>
-      <w:bookmarkEnd w:id="91"/>
+      <w:bookmarkStart w:id="93" w:name="textadept"/>
+      <w:bookmarkEnd w:id="93"/>
       <w:r>
         <w:t xml:space="preserve">Textadept</w:t>
       </w:r>
@@ -5821,8 +5934,8 @@
       <w:pPr>
         <w:pStyle w:val="Heading2"/>
       </w:pPr>
-      <w:bookmarkStart w:id="92" w:name="scribus"/>
-      <w:bookmarkEnd w:id="92"/>
+      <w:bookmarkStart w:id="94" w:name="scribus"/>
+      <w:bookmarkEnd w:id="94"/>
       <w:r>
         <w:t xml:space="preserve">Scribus</w:t>
       </w:r>
@@ -5850,8 +5963,8 @@
       <w:pPr>
         <w:pStyle w:val="Heading2"/>
       </w:pPr>
-      <w:bookmarkStart w:id="93" w:name="comix"/>
-      <w:bookmarkEnd w:id="93"/>
+      <w:bookmarkStart w:id="95" w:name="comix"/>
+      <w:bookmarkEnd w:id="95"/>
       <w:r>
         <w:t xml:space="preserve">Comix</w:t>
       </w:r>
@@ -5879,8 +5992,8 @@
       <w:pPr>
         <w:pStyle w:val="Heading1"/>
       </w:pPr>
-      <w:bookmarkStart w:id="94" w:name="desarrollo-sw"/>
-      <w:bookmarkEnd w:id="94"/>
+      <w:bookmarkStart w:id="96" w:name="desarrollo-sw"/>
+      <w:bookmarkEnd w:id="96"/>
       <w:r>
         <w:t xml:space="preserve">Desarrollo sw</w:t>
       </w:r>
@@ -5889,8 +6002,8 @@
       <w:pPr>
         <w:pStyle w:val="Heading2"/>
       </w:pPr>
-      <w:bookmarkStart w:id="95" w:name="git"/>
-      <w:bookmarkEnd w:id="95"/>
+      <w:bookmarkStart w:id="97" w:name="git"/>
+      <w:bookmarkEnd w:id="97"/>
       <w:r>
         <w:t xml:space="preserve">Git</w:t>
       </w:r>
@@ -6063,8 +6176,8 @@
       <w:pPr>
         <w:pStyle w:val="Heading2"/>
       </w:pPr>
-      <w:bookmarkStart w:id="96" w:name="paquetes-esenciales"/>
-      <w:bookmarkEnd w:id="96"/>
+      <w:bookmarkStart w:id="98" w:name="paquetes-esenciales"/>
+      <w:bookmarkEnd w:id="98"/>
       <w:r>
         <w:t xml:space="preserve">Paquetes esenciales</w:t>
       </w:r>
@@ -6084,8 +6197,8 @@
       <w:pPr>
         <w:pStyle w:val="Heading2"/>
       </w:pPr>
-      <w:bookmarkStart w:id="97" w:name="open-java"/>
-      <w:bookmarkEnd w:id="97"/>
+      <w:bookmarkStart w:id="99" w:name="open-java"/>
+      <w:bookmarkEnd w:id="99"/>
       <w:r>
         <w:t xml:space="preserve">Open Java</w:t>
       </w:r>
@@ -6105,8 +6218,8 @@
       <w:pPr>
         <w:pStyle w:val="Heading2"/>
       </w:pPr>
-      <w:bookmarkStart w:id="98" w:name="d-apt-e-instalación-de-programas"/>
-      <w:bookmarkEnd w:id="98"/>
+      <w:bookmarkStart w:id="100" w:name="d-apt-e-instalación-de-programas"/>
+      <w:bookmarkEnd w:id="100"/>
       <w:r>
         <w:t xml:space="preserve">D-apt e instalación de programas</w:t>
       </w:r>
@@ -6162,8 +6275,8 @@
       <w:pPr>
         <w:pStyle w:val="Heading2"/>
       </w:pPr>
-      <w:bookmarkStart w:id="99" w:name="dcd"/>
-      <w:bookmarkEnd w:id="99"/>
+      <w:bookmarkStart w:id="101" w:name="dcd"/>
+      <w:bookmarkEnd w:id="101"/>
       <w:r>
         <w:t xml:space="preserve">DCD</w:t>
       </w:r>
@@ -6243,8 +6356,8 @@
       <w:pPr>
         <w:pStyle w:val="Heading2"/>
       </w:pPr>
-      <w:bookmarkStart w:id="100" w:name="gdc"/>
-      <w:bookmarkEnd w:id="100"/>
+      <w:bookmarkStart w:id="102" w:name="gdc"/>
+      <w:bookmarkEnd w:id="102"/>
       <w:r>
         <w:t xml:space="preserve">gdc</w:t>
       </w:r>
@@ -6272,8 +6385,8 @@
       <w:pPr>
         <w:pStyle w:val="Heading2"/>
       </w:pPr>
-      <w:bookmarkStart w:id="101" w:name="ldc"/>
-      <w:bookmarkEnd w:id="101"/>
+      <w:bookmarkStart w:id="103" w:name="ldc"/>
+      <w:bookmarkEnd w:id="103"/>
       <w:r>
         <w:t xml:space="preserve">ldc</w:t>
       </w:r>
@@ -6307,7 +6420,7 @@
       <w:r>
         <w:t xml:space="preserve"> </w:t>
       </w:r>
-      <w:hyperlink r:id="rId102">
+      <w:hyperlink r:id="rId104">
         <w:r>
           <w:rPr>
             <w:rStyle w:val="Hyperlink"/>
@@ -6334,8 +6447,8 @@
       <w:pPr>
         <w:pStyle w:val="Heading2"/>
       </w:pPr>
-      <w:bookmarkStart w:id="103" w:name="emacs-para-editar-d"/>
-      <w:bookmarkEnd w:id="103"/>
+      <w:bookmarkStart w:id="105" w:name="emacs-para-editar-d"/>
+      <w:bookmarkEnd w:id="105"/>
       <w:r>
         <w:t xml:space="preserve">Emacs para editar D</w:t>
       </w:r>
@@ -6938,8 +7051,8 @@
       <w:pPr>
         <w:pStyle w:val="Heading3"/>
       </w:pPr>
-      <w:bookmarkStart w:id="104" w:name="referencias"/>
-      <w:bookmarkEnd w:id="104"/>
+      <w:bookmarkStart w:id="106" w:name="referencias"/>
+      <w:bookmarkEnd w:id="106"/>
       <w:r>
         <w:t xml:space="preserve">Referencias</w:t>
       </w:r>
@@ -6952,7 +7065,7 @@
           <w:ilvl w:val="0"/>
         </w:numPr>
       </w:pPr>
-      <w:hyperlink r:id="rId105">
+      <w:hyperlink r:id="rId107">
         <w:r>
           <w:rPr>
             <w:rStyle w:val="Hyperlink"/>
@@ -6969,7 +7082,7 @@
           <w:ilvl w:val="0"/>
         </w:numPr>
       </w:pPr>
-      <w:hyperlink r:id="rId106">
+      <w:hyperlink r:id="rId108">
         <w:r>
           <w:rPr>
             <w:rStyle w:val="Hyperlink"/>
@@ -6982,8 +7095,8 @@
       <w:pPr>
         <w:pStyle w:val="Heading2"/>
       </w:pPr>
-      <w:bookmarkStart w:id="107" w:name="processing"/>
-      <w:bookmarkEnd w:id="107"/>
+      <w:bookmarkStart w:id="109" w:name="processing"/>
+      <w:bookmarkEnd w:id="109"/>
       <w:r>
         <w:t xml:space="preserve">Processing</w:t>
       </w:r>
@@ -7030,8 +7143,8 @@
       <w:pPr>
         <w:pStyle w:val="Heading2"/>
       </w:pPr>
-      <w:bookmarkStart w:id="108" w:name="openframeworks"/>
-      <w:bookmarkEnd w:id="108"/>
+      <w:bookmarkStart w:id="110" w:name="openframeworks"/>
+      <w:bookmarkEnd w:id="110"/>
       <w:r>
         <w:t xml:space="preserve">Openframeworks</w:t>
       </w:r>
@@ -7219,8 +7332,8 @@
       <w:pPr>
         <w:pStyle w:val="Heading2"/>
       </w:pPr>
-      <w:bookmarkStart w:id="109" w:name="python"/>
-      <w:bookmarkEnd w:id="109"/>
+      <w:bookmarkStart w:id="111" w:name="python"/>
+      <w:bookmarkEnd w:id="111"/>
       <w:r>
         <w:t xml:space="preserve">Python</w:t>
       </w:r>
@@ -7308,8 +7421,8 @@
       <w:pPr>
         <w:pStyle w:val="Heading3"/>
       </w:pPr>
-      <w:bookmarkStart w:id="110" w:name="pip-virtualenv-virtualenvwrapper-virtualfish"/>
-      <w:bookmarkEnd w:id="110"/>
+      <w:bookmarkStart w:id="112" w:name="pip-virtualenv-virtualenvwrapper-virtualfish"/>
+      <w:bookmarkEnd w:id="112"/>
       <w:r>
         <w:t xml:space="preserve">pip, virtualenv, virtualenvwrapper, virtualfish</w:t>
       </w:r>
@@ -7652,7 +7765,7 @@
       <w:pPr>
         <w:pStyle w:val="BodyText"/>
       </w:pPr>
-      <w:hyperlink r:id="rId111">
+      <w:hyperlink r:id="rId113">
         <w:r>
           <w:rPr>
             <w:rStyle w:val="Hyperlink"/>
@@ -7744,7 +7857,7 @@
       <w:pPr>
         <w:pStyle w:val="FirstParagraph"/>
       </w:pPr>
-      <w:hyperlink r:id="rId112">
+      <w:hyperlink r:id="rId114">
         <w:r>
           <w:rPr>
             <w:rStyle w:val="Hyperlink"/>
@@ -7790,8 +7903,8 @@
       <w:pPr>
         <w:pStyle w:val="Heading3"/>
       </w:pPr>
-      <w:bookmarkStart w:id="113" w:name="ipython-notebook"/>
-      <w:bookmarkEnd w:id="113"/>
+      <w:bookmarkStart w:id="115" w:name="ipython-notebook"/>
+      <w:bookmarkEnd w:id="115"/>
       <w:r>
         <w:t xml:space="preserve">iPython notebook</w:t>
       </w:r>
@@ -7995,8 +8108,8 @@
       <w:pPr>
         <w:pStyle w:val="Heading3"/>
       </w:pPr>
-      <w:bookmarkStart w:id="114" w:name="ipython-y-graphlab"/>
-      <w:bookmarkEnd w:id="114"/>
+      <w:bookmarkStart w:id="116" w:name="ipython-y-graphlab"/>
+      <w:bookmarkEnd w:id="116"/>
       <w:r>
         <w:t xml:space="preserve">iPython y GraphLab</w:t>
       </w:r>
@@ -8045,7 +8158,7 @@
       <w:r>
         <w:t xml:space="preserve"> </w:t>
       </w:r>
-      <w:hyperlink r:id="rId115">
+      <w:hyperlink r:id="rId117">
         <w:r>
           <w:rPr>
             <w:rStyle w:val="Hyperlink"/>
@@ -8135,7 +8248,7 @@
       <w:r>
         <w:t xml:space="preserve"> </w:t>
       </w:r>
-      <w:hyperlink r:id="rId116">
+      <w:hyperlink r:id="rId118">
         <w:r>
           <w:rPr>
             <w:rStyle w:val="Hyperlink"/>
@@ -8159,7 +8272,7 @@
         <w:rPr>
           <w:rStyle w:val="FootnoteReference"/>
         </w:rPr>
-        <w:footnoteReference w:id="117"/>
+        <w:footnoteReference w:id="119"/>
       </w:r>
     </w:p>
     <w:p>
@@ -8201,7 +8314,7 @@
         <w:rPr>
           <w:rStyle w:val="FootnoteReference"/>
         </w:rPr>
-        <w:footnoteReference w:id="118"/>
+        <w:footnoteReference w:id="120"/>
       </w:r>
       <w:r>
         <w:t xml:space="preserve">:</w:t>
@@ -8283,8 +8396,8 @@
       <w:pPr>
         <w:pStyle w:val="Heading4"/>
       </w:pPr>
-      <w:bookmarkStart w:id="119" w:name="instalación-alternativa-con-virtualenv"/>
-      <w:bookmarkEnd w:id="119"/>
+      <w:bookmarkStart w:id="121" w:name="instalación-alternativa-con-virtualenv"/>
+      <w:bookmarkEnd w:id="121"/>
       <w:r>
         <w:t xml:space="preserve">Instalación alternativa con virtualenv</w:t>
       </w:r>
@@ -8457,8 +8570,8 @@
       <w:pPr>
         <w:pStyle w:val="Heading3"/>
       </w:pPr>
-      <w:bookmarkStart w:id="120" w:name="instalar-jupyter-en-el-python-del-sistema"/>
-      <w:bookmarkEnd w:id="120"/>
+      <w:bookmarkStart w:id="122" w:name="instalar-jupyter-en-el-python-del-sistema"/>
+      <w:bookmarkEnd w:id="122"/>
       <w:r>
         <w:t xml:space="preserve">Instalar Jupyter en el Python del sistema</w:t>
       </w:r>
@@ -8473,7 +8586,7 @@
       <w:r>
         <w:t xml:space="preserve"> </w:t>
       </w:r>
-      <w:hyperlink r:id="rId121">
+      <w:hyperlink r:id="rId123">
         <w:r>
           <w:rPr>
             <w:rStyle w:val="Hyperlink"/>
@@ -8526,8 +8639,8 @@
       <w:pPr>
         <w:pStyle w:val="Heading3"/>
       </w:pPr>
-      <w:bookmarkStart w:id="122" w:name="usar-emacs-para-editar-python"/>
-      <w:bookmarkEnd w:id="122"/>
+      <w:bookmarkStart w:id="124" w:name="usar-emacs-para-editar-python"/>
+      <w:bookmarkEnd w:id="124"/>
       <w:r>
         <w:t xml:space="preserve">Usar Emacs para editar Python</w:t>
       </w:r>
@@ -8657,8 +8770,8 @@
       <w:pPr>
         <w:pStyle w:val="Heading4"/>
       </w:pPr>
-      <w:bookmarkStart w:id="123" w:name="todo"/>
-      <w:bookmarkEnd w:id="123"/>
+      <w:bookmarkStart w:id="125" w:name="todo"/>
+      <w:bookmarkEnd w:id="125"/>
       <w:r>
         <w:t xml:space="preserve">TODO</w:t>
       </w:r>
@@ -8673,7 +8786,7 @@
       <w:r>
         <w:t xml:space="preserve"> </w:t>
       </w:r>
-      <w:hyperlink r:id="rId124">
+      <w:hyperlink r:id="rId126">
         <w:r>
           <w:rPr>
             <w:rStyle w:val="Hyperlink"/>
@@ -8686,8 +8799,8 @@
       <w:pPr>
         <w:pStyle w:val="Heading3"/>
       </w:pPr>
-      <w:bookmarkStart w:id="125" w:name="web2py"/>
-      <w:bookmarkEnd w:id="125"/>
+      <w:bookmarkStart w:id="127" w:name="web2py"/>
+      <w:bookmarkEnd w:id="127"/>
       <w:r>
         <w:t xml:space="preserve">Web2py</w:t>
       </w:r>
@@ -8702,7 +8815,7 @@
       <w:r>
         <w:t xml:space="preserve"> </w:t>
       </w:r>
-      <w:hyperlink r:id="rId126">
+      <w:hyperlink r:id="rId128">
         <w:r>
           <w:rPr>
             <w:rStyle w:val="Hyperlink"/>
@@ -9011,7 +9124,7 @@
       <w:r>
         <w:t xml:space="preserve"> </w:t>
       </w:r>
-      <w:hyperlink r:id="rId127">
+      <w:hyperlink r:id="rId129">
         <w:r>
           <w:rPr>
             <w:rStyle w:val="Hyperlink"/>
@@ -9043,8 +9156,8 @@
       <w:pPr>
         <w:pStyle w:val="Heading3"/>
       </w:pPr>
-      <w:bookmarkStart w:id="128" w:name="selenium"/>
-      <w:bookmarkEnd w:id="128"/>
+      <w:bookmarkStart w:id="130" w:name="selenium"/>
+      <w:bookmarkEnd w:id="130"/>
       <w:r>
         <w:t xml:space="preserve">Selenium</w:t>
       </w:r>
@@ -9078,7 +9191,7 @@
         <w:rPr>
           <w:rStyle w:val="FootnoteReference"/>
         </w:rPr>
-        <w:footnoteReference w:id="129"/>
+        <w:footnoteReference w:id="131"/>
       </w:r>
       <w:r>
         <w:t xml:space="preserve"> </w:t>
@@ -9089,7 +9202,7 @@
       <w:r>
         <w:t xml:space="preserve"> </w:t>
       </w:r>
-      <w:hyperlink r:id="rId130">
+      <w:hyperlink r:id="rId132">
         <w:r>
           <w:rPr>
             <w:rStyle w:val="Hyperlink"/>
@@ -9335,8 +9448,8 @@
       <w:pPr>
         <w:pStyle w:val="Heading2"/>
       </w:pPr>
-      <w:bookmarkStart w:id="131" w:name="go-language"/>
-      <w:bookmarkEnd w:id="131"/>
+      <w:bookmarkStart w:id="133" w:name="go-language"/>
+      <w:bookmarkEnd w:id="133"/>
       <w:r>
         <w:t xml:space="preserve">Go language</w:t>
       </w:r>
@@ -9351,7 +9464,7 @@
       <w:r>
         <w:t xml:space="preserve"> </w:t>
       </w:r>
-      <w:hyperlink r:id="rId132">
+      <w:hyperlink r:id="rId134">
         <w:r>
           <w:rPr>
             <w:rStyle w:val="Hyperlink"/>
@@ -9513,8 +9626,8 @@
       <w:pPr>
         <w:pStyle w:val="Heading1"/>
       </w:pPr>
-      <w:bookmarkStart w:id="133" w:name="desarrollo-hardware"/>
-      <w:bookmarkEnd w:id="133"/>
+      <w:bookmarkStart w:id="135" w:name="desarrollo-hardware"/>
+      <w:bookmarkEnd w:id="135"/>
       <w:r>
         <w:t xml:space="preserve">Desarrollo hardware</w:t>
       </w:r>
@@ -9523,8 +9636,8 @@
       <w:pPr>
         <w:pStyle w:val="Heading2"/>
       </w:pPr>
-      <w:bookmarkStart w:id="134" w:name="arduino-ide"/>
-      <w:bookmarkEnd w:id="134"/>
+      <w:bookmarkStart w:id="136" w:name="arduino-ide"/>
+      <w:bookmarkEnd w:id="136"/>
       <w:r>
         <w:t xml:space="preserve">Arduino IDE</w:t>
       </w:r>
@@ -9539,7 +9652,7 @@
       <w:r>
         <w:t xml:space="preserve"> </w:t>
       </w:r>
-      <w:hyperlink r:id="rId135">
+      <w:hyperlink r:id="rId137">
         <w:r>
           <w:rPr>
             <w:rStyle w:val="Hyperlink"/>
@@ -9639,8 +9752,8 @@
       <w:pPr>
         <w:pStyle w:val="Heading3"/>
       </w:pPr>
-      <w:bookmarkStart w:id="136" w:name="añadir-biblioteca-de-soporte-para-makeblock"/>
-      <w:bookmarkEnd w:id="136"/>
+      <w:bookmarkStart w:id="138" w:name="añadir-biblioteca-de-soporte-para-makeblock"/>
+      <w:bookmarkEnd w:id="138"/>
       <w:r>
         <w:t xml:space="preserve">Añadir biblioteca de soporte para Makeblock</w:t>
       </w:r>
@@ -9655,7 +9768,7 @@
       <w:r>
         <w:t xml:space="preserve"> </w:t>
       </w:r>
-      <w:hyperlink r:id="rId137">
+      <w:hyperlink r:id="rId139">
         <w:r>
           <w:rPr>
             <w:rStyle w:val="Hyperlink"/>
@@ -9770,8 +9883,8 @@
       <w:pPr>
         <w:pStyle w:val="Heading2"/>
       </w:pPr>
-      <w:bookmarkStart w:id="138" w:name="pinguino-ide"/>
-      <w:bookmarkEnd w:id="138"/>
+      <w:bookmarkStart w:id="140" w:name="pinguino-ide"/>
+      <w:bookmarkEnd w:id="140"/>
       <w:r>
         <w:t xml:space="preserve">Pinguino IDE</w:t>
       </w:r>
@@ -9786,7 +9899,7 @@
       <w:r>
         <w:t xml:space="preserve"> </w:t>
       </w:r>
-      <w:hyperlink r:id="rId139">
+      <w:hyperlink r:id="rId141">
         <w:r>
           <w:rPr>
             <w:rStyle w:val="Hyperlink"/>
@@ -9874,8 +9987,8 @@
       <w:pPr>
         <w:pStyle w:val="Heading2"/>
       </w:pPr>
-      <w:bookmarkStart w:id="140" w:name="kicad"/>
-      <w:bookmarkEnd w:id="140"/>
+      <w:bookmarkStart w:id="142" w:name="kicad"/>
+      <w:bookmarkEnd w:id="142"/>
       <w:r>
         <w:t xml:space="preserve">KiCAD</w:t>
       </w:r>
@@ -9933,7 +10046,7 @@
           <w:ilvl w:val="0"/>
         </w:numPr>
       </w:pPr>
-      <w:hyperlink r:id="rId141">
+      <w:hyperlink r:id="rId143">
         <w:r>
           <w:rPr>
             <w:rStyle w:val="Hyperlink"/>
@@ -9962,7 +10075,7 @@
       <w:r>
         <w:t xml:space="preserve"> </w:t>
       </w:r>
-      <w:hyperlink r:id="rId142">
+      <w:hyperlink r:id="rId144">
         <w:r>
           <w:rPr>
             <w:rStyle w:val="Hyperlink"/>
@@ -10015,7 +10128,7 @@
           <w:ilvl w:val="0"/>
         </w:numPr>
       </w:pPr>
-      <w:hyperlink r:id="rId143">
+      <w:hyperlink r:id="rId145">
         <w:r>
           <w:rPr>
             <w:rStyle w:val="Hyperlink"/>
@@ -10040,8 +10153,8 @@
       <w:pPr>
         <w:pStyle w:val="Heading2"/>
       </w:pPr>
-      <w:bookmarkStart w:id="144" w:name="analizador-lógico"/>
-      <w:bookmarkEnd w:id="144"/>
+      <w:bookmarkStart w:id="146" w:name="analizador-lógico"/>
+      <w:bookmarkEnd w:id="146"/>
       <w:r>
         <w:t xml:space="preserve">Analizador lógico</w:t>
       </w:r>
@@ -10062,7 +10175,7 @@
       <w:r>
         <w:t xml:space="preserve"> </w:t>
       </w:r>
-      <w:hyperlink r:id="rId145">
+      <w:hyperlink r:id="rId147">
         <w:r>
           <w:rPr>
             <w:rStyle w:val="Hyperlink"/>
@@ -10075,8 +10188,8 @@
       <w:pPr>
         <w:pStyle w:val="Heading3"/>
       </w:pPr>
-      <w:bookmarkStart w:id="146" w:name="sigrok"/>
-      <w:bookmarkEnd w:id="146"/>
+      <w:bookmarkStart w:id="148" w:name="sigrok"/>
+      <w:bookmarkEnd w:id="148"/>
       <w:r>
         <w:t xml:space="preserve">Sigrok</w:t>
       </w:r>
@@ -10287,8 +10400,8 @@
       <w:pPr>
         <w:pStyle w:val="Heading3"/>
       </w:pPr>
-      <w:bookmarkStart w:id="147" w:name="sump-logic-analyzer"/>
-      <w:bookmarkEnd w:id="147"/>
+      <w:bookmarkStart w:id="149" w:name="sump-logic-analyzer"/>
+      <w:bookmarkEnd w:id="149"/>
       <w:r>
         <w:t xml:space="preserve">Sump logic analyzer</w:t>
       </w:r>
@@ -10317,7 +10430,7 @@
       <w:r>
         <w:t xml:space="preserve"> </w:t>
       </w:r>
-      <w:hyperlink r:id="rId148">
+      <w:hyperlink r:id="rId150">
         <w:r>
           <w:rPr>
             <w:rStyle w:val="Hyperlink"/>
@@ -10439,8 +10552,8 @@
       <w:pPr>
         <w:pStyle w:val="Heading3"/>
       </w:pPr>
-      <w:bookmarkStart w:id="149" w:name="ols"/>
-      <w:bookmarkEnd w:id="149"/>
+      <w:bookmarkStart w:id="151" w:name="ols"/>
+      <w:bookmarkEnd w:id="151"/>
       <w:r>
         <w:t xml:space="preserve">OLS</w:t>
       </w:r>
@@ -10449,7 +10562,7 @@
       <w:pPr>
         <w:pStyle w:val="FirstParagraph"/>
       </w:pPr>
-      <w:hyperlink r:id="rId150">
+      <w:hyperlink r:id="rId152">
         <w:r>
           <w:rPr>
             <w:rStyle w:val="Hyperlink"/>
@@ -10462,8 +10575,8 @@
       <w:pPr>
         <w:pStyle w:val="Heading1"/>
       </w:pPr>
-      <w:bookmarkStart w:id="151" w:name="virtualización"/>
-      <w:bookmarkEnd w:id="151"/>
+      <w:bookmarkStart w:id="153" w:name="virtualización"/>
+      <w:bookmarkEnd w:id="153"/>
       <w:r>
         <w:t xml:space="preserve">Virtualización</w:t>
       </w:r>
@@ -10472,8 +10585,8 @@
       <w:pPr>
         <w:pStyle w:val="Heading2"/>
       </w:pPr>
-      <w:bookmarkStart w:id="152" w:name="docker"/>
-      <w:bookmarkEnd w:id="152"/>
+      <w:bookmarkStart w:id="154" w:name="docker"/>
+      <w:bookmarkEnd w:id="154"/>
       <w:r>
         <w:t xml:space="preserve">Docker</w:t>
       </w:r>
@@ -10628,8 +10741,8 @@
       <w:pPr>
         <w:pStyle w:val="Heading2"/>
       </w:pPr>
-      <w:bookmarkStart w:id="153" w:name="virtualbox"/>
-      <w:bookmarkEnd w:id="153"/>
+      <w:bookmarkStart w:id="155" w:name="virtualbox"/>
+      <w:bookmarkEnd w:id="155"/>
       <w:r>
         <w:t xml:space="preserve">Virtualbox</w:t>
       </w:r>
@@ -10788,7 +10901,7 @@
       <w:r>
         <w:t xml:space="preserve"> </w:t>
       </w:r>
-      <w:hyperlink r:id="rId154">
+      <w:hyperlink r:id="rId156">
         <w:r>
           <w:rPr>
             <w:rStyle w:val="Hyperlink"/>
@@ -10836,8 +10949,8 @@
       <w:pPr>
         <w:pStyle w:val="Heading2"/>
       </w:pPr>
-      <w:bookmarkStart w:id="155" w:name="virtualizando-un-windows-7"/>
-      <w:bookmarkEnd w:id="155"/>
+      <w:bookmarkStart w:id="157" w:name="virtualizando-un-windows-7"/>
+      <w:bookmarkEnd w:id="157"/>
       <w:r>
         <w:t xml:space="preserve">Virtualizando un Windows 7</w:t>
       </w:r>
@@ -10926,8 +11039,8 @@
       <w:pPr>
         <w:pStyle w:val="Heading1"/>
       </w:pPr>
-      <w:bookmarkStart w:id="156" w:name="shells-alternativos-zsh-y-fish"/>
-      <w:bookmarkEnd w:id="156"/>
+      <w:bookmarkStart w:id="158" w:name="shells-alternativos-zsh-y-fish"/>
+      <w:bookmarkEnd w:id="158"/>
       <w:r>
         <w:t xml:space="preserve">Shells alternativos: zsh y fish</w:t>
       </w:r>
@@ -10962,8 +11075,8 @@
       <w:pPr>
         <w:pStyle w:val="Heading2"/>
       </w:pPr>
-      <w:bookmarkStart w:id="157" w:name="fish"/>
-      <w:bookmarkEnd w:id="157"/>
+      <w:bookmarkStart w:id="159" w:name="fish"/>
+      <w:bookmarkEnd w:id="159"/>
       <w:r>
         <w:t xml:space="preserve">fish</w:t>
       </w:r>
@@ -11089,8 +11202,8 @@
       <w:pPr>
         <w:pStyle w:val="Heading2"/>
       </w:pPr>
-      <w:bookmarkStart w:id="158" w:name="zsh"/>
-      <w:bookmarkEnd w:id="158"/>
+      <w:bookmarkStart w:id="160" w:name="zsh"/>
+      <w:bookmarkEnd w:id="160"/>
       <w:r>
         <w:t xml:space="preserve">zsh</w:t>
       </w:r>
@@ -11535,8 +11648,8 @@
       <w:pPr>
         <w:pStyle w:val="Heading2"/>
       </w:pPr>
-      <w:bookmarkStart w:id="159" w:name="instalación-de-fuentes-adicionales"/>
-      <w:bookmarkEnd w:id="159"/>
+      <w:bookmarkStart w:id="161" w:name="instalación-de-fuentes-adicionales"/>
+      <w:bookmarkEnd w:id="161"/>
       <w:r>
         <w:t xml:space="preserve">Instalación de fuentes adicionales</w:t>
       </w:r>
@@ -11630,8 +11743,8 @@
       <w:pPr>
         <w:pStyle w:val="Heading1"/>
       </w:pPr>
-      <w:bookmarkStart w:id="160" w:name="reprap"/>
-      <w:bookmarkEnd w:id="160"/>
+      <w:bookmarkStart w:id="162" w:name="reprap"/>
+      <w:bookmarkEnd w:id="162"/>
       <w:r>
         <w:t xml:space="preserve">Reprap</w:t>
       </w:r>
@@ -11640,8 +11753,8 @@
       <w:pPr>
         <w:pStyle w:val="Heading2"/>
       </w:pPr>
-      <w:bookmarkStart w:id="161" w:name="sl1c3r"/>
-      <w:bookmarkEnd w:id="161"/>
+      <w:bookmarkStart w:id="163" w:name="sl1c3r"/>
+      <w:bookmarkEnd w:id="163"/>
       <w:r>
         <w:t xml:space="preserve">Sl1c3r</w:t>
       </w:r>
@@ -11727,8 +11840,8 @@
       <w:pPr>
         <w:pStyle w:val="Heading2"/>
       </w:pPr>
-      <w:bookmarkStart w:id="162" w:name="openscad"/>
-      <w:bookmarkEnd w:id="162"/>
+      <w:bookmarkStart w:id="164" w:name="openscad"/>
+      <w:bookmarkEnd w:id="164"/>
       <w:r>
         <w:t xml:space="preserve">OpenScad</w:t>
       </w:r>
@@ -11745,8 +11858,8 @@
       <w:pPr>
         <w:pStyle w:val="Heading2"/>
       </w:pPr>
-      <w:bookmarkStart w:id="163" w:name="printrun"/>
-      <w:bookmarkEnd w:id="163"/>
+      <w:bookmarkStart w:id="165" w:name="printrun"/>
+      <w:bookmarkEnd w:id="165"/>
       <w:r>
         <w:t xml:space="preserve">Printrun</w:t>
       </w:r>
@@ -11763,8 +11876,8 @@
       <w:pPr>
         <w:pStyle w:val="Heading2"/>
       </w:pPr>
-      <w:bookmarkStart w:id="164" w:name="cura"/>
-      <w:bookmarkEnd w:id="164"/>
+      <w:bookmarkStart w:id="166" w:name="cura"/>
+      <w:bookmarkEnd w:id="166"/>
       <w:r>
         <w:t xml:space="preserve">Cura</w:t>
       </w:r>
@@ -11839,8 +11952,8 @@
       <w:pPr>
         <w:pStyle w:val="Heading1"/>
       </w:pPr>
-      <w:bookmarkStart w:id="165" w:name="aplicaciones-web"/>
-      <w:bookmarkEnd w:id="165"/>
+      <w:bookmarkStart w:id="167" w:name="aplicaciones-web"/>
+      <w:bookmarkEnd w:id="167"/>
       <w:r>
         <w:t xml:space="preserve">Aplicaciones Web</w:t>
       </w:r>
@@ -11849,8 +11962,8 @@
       <w:pPr>
         <w:pStyle w:val="Heading2"/>
       </w:pPr>
-      <w:bookmarkStart w:id="166" w:name="servidor-web"/>
-      <w:bookmarkEnd w:id="166"/>
+      <w:bookmarkStart w:id="168" w:name="servidor-web"/>
+      <w:bookmarkEnd w:id="168"/>
       <w:r>
         <w:t xml:space="preserve">Servidor Web</w:t>
       </w:r>
@@ -11859,8 +11972,8 @@
       <w:pPr>
         <w:pStyle w:val="Heading3"/>
       </w:pPr>
-      <w:bookmarkStart w:id="167" w:name="apache"/>
-      <w:bookmarkEnd w:id="167"/>
+      <w:bookmarkStart w:id="169" w:name="apache"/>
+      <w:bookmarkEnd w:id="169"/>
       <w:r>
         <w:t xml:space="preserve">Apache</w:t>
       </w:r>
@@ -11903,7 +12016,7 @@
       <w:r>
         <w:t xml:space="preserve"> </w:t>
       </w:r>
-      <w:hyperlink r:id="rId168">
+      <w:hyperlink r:id="rId170">
         <w:r>
           <w:rPr>
             <w:rStyle w:val="Hyperlink"/>
@@ -12123,7 +12236,7 @@
       <w:r>
         <w:t xml:space="preserve"> </w:t>
       </w:r>
-      <w:hyperlink r:id="rId169">
+      <w:hyperlink r:id="rId171">
         <w:r>
           <w:rPr>
             <w:rStyle w:val="Hyperlink"/>
@@ -12185,8 +12298,8 @@
       <w:pPr>
         <w:pStyle w:val="Heading3"/>
       </w:pPr>
-      <w:bookmarkStart w:id="170" w:name="nginx"/>
-      <w:bookmarkEnd w:id="170"/>
+      <w:bookmarkStart w:id="172" w:name="nginx"/>
+      <w:bookmarkEnd w:id="172"/>
       <w:r>
         <w:t xml:space="preserve">nginx</w:t>
       </w:r>
@@ -12203,8 +12316,8 @@
       <w:pPr>
         <w:pStyle w:val="Heading2"/>
       </w:pPr>
-      <w:bookmarkStart w:id="171" w:name="servidores-de-bases-de-datos"/>
-      <w:bookmarkEnd w:id="171"/>
+      <w:bookmarkStart w:id="173" w:name="servidores-de-bases-de-datos"/>
+      <w:bookmarkEnd w:id="173"/>
       <w:r>
         <w:t xml:space="preserve">Servidores de bases de datos</w:t>
       </w:r>
@@ -12213,8 +12326,8 @@
       <w:pPr>
         <w:pStyle w:val="Heading3"/>
       </w:pPr>
-      <w:bookmarkStart w:id="172" w:name="mysql"/>
-      <w:bookmarkEnd w:id="172"/>
+      <w:bookmarkStart w:id="174" w:name="mysql"/>
+      <w:bookmarkEnd w:id="174"/>
       <w:r>
         <w:t xml:space="preserve">MySQL</w:t>
       </w:r>
@@ -12259,8 +12372,8 @@
       <w:pPr>
         <w:pStyle w:val="Heading4"/>
       </w:pPr>
-      <w:bookmarkStart w:id="173" w:name="actualización"/>
-      <w:bookmarkEnd w:id="173"/>
+      <w:bookmarkStart w:id="175" w:name="actualización"/>
+      <w:bookmarkEnd w:id="175"/>
       <w:r>
         <w:t xml:space="preserve">Actualización</w:t>
       </w:r>
@@ -12325,8 +12438,8 @@
       <w:pPr>
         <w:pStyle w:val="Heading3"/>
       </w:pPr>
-      <w:bookmarkStart w:id="174" w:name="cliente-sql-squirrel-sql"/>
-      <w:bookmarkEnd w:id="174"/>
+      <w:bookmarkStart w:id="176" w:name="cliente-sql-squirrel-sql"/>
+      <w:bookmarkEnd w:id="176"/>
       <w:r>
         <w:t xml:space="preserve">Cliente SQL SQuirreL SQL</w:t>
       </w:r>
@@ -12341,7 +12454,7 @@
       <w:r>
         <w:t xml:space="preserve"> </w:t>
       </w:r>
-      <w:hyperlink r:id="rId175">
+      <w:hyperlink r:id="rId177">
         <w:r>
           <w:rPr>
             <w:rStyle w:val="Hyperlink"/>
@@ -12376,7 +12489,7 @@
       <w:r>
         <w:t xml:space="preserve"> </w:t>
       </w:r>
-      <w:hyperlink r:id="rId176">
+      <w:hyperlink r:id="rId178">
         <w:r>
           <w:rPr>
             <w:rStyle w:val="Hyperlink"/>
@@ -12439,8 +12552,8 @@
       <w:pPr>
         <w:pStyle w:val="Heading3"/>
       </w:pPr>
-      <w:bookmarkStart w:id="177" w:name="mariadb"/>
-      <w:bookmarkEnd w:id="177"/>
+      <w:bookmarkStart w:id="179" w:name="mariadb"/>
+      <w:bookmarkEnd w:id="179"/>
       <w:r>
         <w:t xml:space="preserve">MariaDB</w:t>
       </w:r>
@@ -12460,8 +12573,8 @@
       <w:pPr>
         <w:pStyle w:val="Heading1"/>
       </w:pPr>
-      <w:bookmarkStart w:id="178" w:name="recetas-varias"/>
-      <w:bookmarkEnd w:id="178"/>
+      <w:bookmarkStart w:id="180" w:name="recetas-varias"/>
+      <w:bookmarkEnd w:id="180"/>
       <w:r>
         <w:t xml:space="preserve">Recetas varias</w:t>
       </w:r>
@@ -12470,8 +12583,8 @@
       <w:pPr>
         <w:pStyle w:val="Heading2"/>
       </w:pPr>
-      <w:bookmarkStart w:id="179" w:name="orange-pi-zero"/>
-      <w:bookmarkEnd w:id="179"/>
+      <w:bookmarkStart w:id="181" w:name="orange-pi-zero"/>
+      <w:bookmarkEnd w:id="181"/>
       <w:r>
         <w:t xml:space="preserve">Orange Pi Zero</w:t>
       </w:r>
@@ -12494,8 +12607,8 @@
       <w:pPr>
         <w:pStyle w:val="Heading3"/>
       </w:pPr>
-      <w:bookmarkStart w:id="180" w:name="crear-una-sd-arrancable"/>
-      <w:bookmarkEnd w:id="180"/>
+      <w:bookmarkStart w:id="182" w:name="crear-una-sd-arrancable"/>
+      <w:bookmarkEnd w:id="182"/>
       <w:r>
         <w:t xml:space="preserve">Crear una SD arrancable</w:t>
       </w:r>
@@ -13027,7 +13140,7 @@
       <w:r>
         <w:t xml:space="preserve"> </w:t>
       </w:r>
-      <w:hyperlink r:id="rId181">
+      <w:hyperlink r:id="rId183">
         <w:r>
           <w:rPr>
             <w:rStyle w:val="Hyperlink"/>
@@ -13262,7 +13375,7 @@
                     </pic:cNvPicPr>
                   </pic:nvPicPr>
                   <pic:blipFill>
-                    <a:blip r:embed="rId182"/>
+                    <a:blip r:embed="rId184"/>
                     <a:stretch>
                       <a:fillRect/>
                     </a:stretch>
@@ -13369,8 +13482,8 @@
       <w:pPr>
         <w:pStyle w:val="Heading3"/>
       </w:pPr>
-      <w:bookmarkStart w:id="183" w:name="conexión-wifi"/>
-      <w:bookmarkEnd w:id="183"/>
+      <w:bookmarkStart w:id="185" w:name="conexión-wifi"/>
+      <w:bookmarkEnd w:id="185"/>
       <w:r>
         <w:t xml:space="preserve">Conexión WIFI</w:t>
       </w:r>
@@ -13727,7 +13840,7 @@
                     </pic:cNvPicPr>
                   </pic:nvPicPr>
                   <pic:blipFill>
-                    <a:blip r:embed="rId184"/>
+                    <a:blip r:embed="rId186"/>
                     <a:stretch>
                       <a:fillRect/>
                     </a:stretch>
@@ -13881,8 +13994,8 @@
       <w:pPr>
         <w:pStyle w:val="Heading3"/>
       </w:pPr>
-      <w:bookmarkStart w:id="185" w:name="referencias-1"/>
-      <w:bookmarkEnd w:id="185"/>
+      <w:bookmarkStart w:id="187" w:name="referencias-1"/>
+      <w:bookmarkEnd w:id="187"/>
       <w:r>
         <w:t xml:space="preserve">Referencias</w:t>
       </w:r>
@@ -13895,7 +14008,7 @@
           <w:ilvl w:val="0"/>
         </w:numPr>
       </w:pPr>
-      <w:hyperlink r:id="rId186">
+      <w:hyperlink r:id="rId188">
         <w:r>
           <w:rPr>
             <w:rStyle w:val="Hyperlink"/>
@@ -13912,7 +14025,7 @@
           <w:ilvl w:val="0"/>
         </w:numPr>
       </w:pPr>
-      <w:hyperlink r:id="rId187">
+      <w:hyperlink r:id="rId189">
         <w:r>
           <w:rPr>
             <w:rStyle w:val="Hyperlink"/>
@@ -13935,7 +14048,7 @@
           <w:ilvl w:val="0"/>
         </w:numPr>
       </w:pPr>
-      <w:hyperlink r:id="rId188">
+      <w:hyperlink r:id="rId190">
         <w:r>
           <w:rPr>
             <w:rStyle w:val="Hyperlink"/>
@@ -13952,7 +14065,7 @@
           <w:ilvl w:val="0"/>
         </w:numPr>
       </w:pPr>
-      <w:hyperlink r:id="rId189">
+      <w:hyperlink r:id="rId191">
         <w:r>
           <w:rPr>
             <w:rStyle w:val="Hyperlink"/>
@@ -13969,7 +14082,7 @@
           <w:ilvl w:val="0"/>
         </w:numPr>
       </w:pPr>
-      <w:hyperlink r:id="rId190">
+      <w:hyperlink r:id="rId192">
         <w:r>
           <w:rPr>
             <w:rStyle w:val="Hyperlink"/>
@@ -13986,7 +14099,7 @@
           <w:ilvl w:val="0"/>
         </w:numPr>
       </w:pPr>
-      <w:hyperlink r:id="rId191">
+      <w:hyperlink r:id="rId193">
         <w:r>
           <w:rPr>
             <w:rStyle w:val="Hyperlink"/>
@@ -14003,7 +14116,7 @@
           <w:ilvl w:val="0"/>
         </w:numPr>
       </w:pPr>
-      <w:hyperlink r:id="rId192">
+      <w:hyperlink r:id="rId194">
         <w:r>
           <w:rPr>
             <w:rStyle w:val="Hyperlink"/>
@@ -14020,7 +14133,7 @@
           <w:ilvl w:val="0"/>
         </w:numPr>
       </w:pPr>
-      <w:hyperlink r:id="rId193">
+      <w:hyperlink r:id="rId195">
         <w:r>
           <w:rPr>
             <w:rStyle w:val="Hyperlink"/>
@@ -14049,7 +14162,7 @@
           <w:ilvl w:val="0"/>
         </w:numPr>
       </w:pPr>
-      <w:hyperlink r:id="rId194">
+      <w:hyperlink r:id="rId196">
         <w:r>
           <w:rPr>
             <w:rStyle w:val="Hyperlink"/>
@@ -14074,8 +14187,8 @@
       <w:pPr>
         <w:pStyle w:val="Heading2"/>
       </w:pPr>
-      <w:bookmarkStart w:id="195" w:name="raspberry-pi-media-center"/>
-      <w:bookmarkEnd w:id="195"/>
+      <w:bookmarkStart w:id="197" w:name="raspberry-pi-media-center"/>
+      <w:bookmarkEnd w:id="197"/>
       <w:r>
         <w:t xml:space="preserve">Raspberry Pi Media Center</w:t>
       </w:r>
@@ -14096,7 +14209,7 @@
       <w:r>
         <w:t xml:space="preserve"> </w:t>
       </w:r>
-      <w:hyperlink r:id="rId196">
+      <w:hyperlink r:id="rId198">
         <w:r>
           <w:rPr>
             <w:rStyle w:val="Hyperlink"/>
@@ -14186,7 +14299,7 @@
                     </pic:cNvPicPr>
                   </pic:nvPicPr>
                   <pic:blipFill>
-                    <a:blip r:embed="rId197"/>
+                    <a:blip r:embed="rId199"/>
                     <a:stretch>
                       <a:fillRect/>
                     </a:stretch>
@@ -14745,8 +14858,8 @@
       <w:pPr>
         <w:pStyle w:val="Heading2"/>
       </w:pPr>
-      <w:bookmarkStart w:id="198" w:name="grabar-time-lapse-del-escritorio"/>
-      <w:bookmarkEnd w:id="198"/>
+      <w:bookmarkStart w:id="200" w:name="grabar-time-lapse-del-escritorio"/>
+      <w:bookmarkEnd w:id="200"/>
       <w:r>
         <w:t xml:space="preserve">Grabar time-lapse del escritorio</w:t>
       </w:r>
@@ -14755,8 +14868,8 @@
       <w:pPr>
         <w:pStyle w:val="Heading3"/>
       </w:pPr>
-      <w:bookmarkStart w:id="199" w:name="usando-avconv"/>
-      <w:bookmarkEnd w:id="199"/>
+      <w:bookmarkStart w:id="201" w:name="usando-avconv"/>
+      <w:bookmarkEnd w:id="201"/>
       <w:r>
         <w:t xml:space="preserve">Usando avconv</w:t>
       </w:r>
@@ -14792,8 +14905,8 @@
       <w:pPr>
         <w:pStyle w:val="Heading1"/>
       </w:pPr>
-      <w:bookmarkStart w:id="200" w:name="todo-1"/>
-      <w:bookmarkEnd w:id="200"/>
+      <w:bookmarkStart w:id="202" w:name="todo-1"/>
+      <w:bookmarkEnd w:id="202"/>
       <w:r>
         <w:t xml:space="preserve">TODO</w:t>
       </w:r>
@@ -14938,7 +15051,7 @@
           <w:ilvl w:val="1"/>
         </w:numPr>
       </w:pPr>
-      <w:hyperlink r:id="rId201">
+      <w:hyperlink r:id="rId203">
         <w:r>
           <w:rPr>
             <w:rStyle w:val="Hyperlink"/>
@@ -14973,7 +15086,7 @@
       <w:r>
         <w:t xml:space="preserve"> </w:t>
       </w:r>
-      <w:hyperlink r:id="rId202">
+      <w:hyperlink r:id="rId204">
         <w:r>
           <w:rPr>
             <w:rStyle w:val="Hyperlink"/>
@@ -15010,8 +15123,8 @@
       <w:pPr>
         <w:pStyle w:val="Heading1"/>
       </w:pPr>
-      <w:bookmarkStart w:id="203" w:name="links"/>
-      <w:bookmarkEnd w:id="203"/>
+      <w:bookmarkStart w:id="205" w:name="links"/>
+      <w:bookmarkEnd w:id="205"/>
       <w:r>
         <w:t xml:space="preserve">Links</w:t>
       </w:r>
@@ -15024,7 +15137,7 @@
           <w:ilvl w:val="0"/>
         </w:numPr>
       </w:pPr>
-      <w:hyperlink r:id="rId204">
+      <w:hyperlink r:id="rId206">
         <w:r>
           <w:rPr>
             <w:rStyle w:val="Hyperlink"/>
@@ -15041,7 +15154,7 @@
           <w:ilvl w:val="0"/>
         </w:numPr>
       </w:pPr>
-      <w:hyperlink r:id="rId205">
+      <w:hyperlink r:id="rId207">
         <w:r>
           <w:rPr>
             <w:rStyle w:val="Hyperlink"/>
@@ -15058,7 +15171,7 @@
           <w:ilvl w:val="0"/>
         </w:numPr>
       </w:pPr>
-      <w:hyperlink r:id="rId206">
+      <w:hyperlink r:id="rId208">
         <w:r>
           <w:rPr>
             <w:rStyle w:val="Hyperlink"/>
@@ -15075,7 +15188,7 @@
           <w:ilvl w:val="0"/>
         </w:numPr>
       </w:pPr>
-      <w:hyperlink r:id="rId207">
+      <w:hyperlink r:id="rId209">
         <w:r>
           <w:rPr>
             <w:rStyle w:val="Hyperlink"/>
@@ -15092,7 +15205,7 @@
           <w:ilvl w:val="0"/>
         </w:numPr>
       </w:pPr>
-      <w:hyperlink r:id="rId208">
+      <w:hyperlink r:id="rId210">
         <w:r>
           <w:rPr>
             <w:rStyle w:val="Hyperlink"/>
@@ -15109,7 +15222,7 @@
           <w:ilvl w:val="0"/>
         </w:numPr>
       </w:pPr>
-      <w:hyperlink r:id="rId209">
+      <w:hyperlink r:id="rId211">
         <w:r>
           <w:rPr>
             <w:rStyle w:val="Hyperlink"/>
@@ -15126,7 +15239,7 @@
           <w:ilvl w:val="0"/>
         </w:numPr>
       </w:pPr>
-      <w:hyperlink r:id="rId210">
+      <w:hyperlink r:id="rId212">
         <w:r>
           <w:rPr>
             <w:rStyle w:val="Hyperlink"/>
@@ -15143,7 +15256,7 @@
           <w:ilvl w:val="0"/>
         </w:numPr>
       </w:pPr>
-      <w:hyperlink r:id="rId211">
+      <w:hyperlink r:id="rId213">
         <w:r>
           <w:rPr>
             <w:rStyle w:val="Hyperlink"/>
@@ -15156,8 +15269,8 @@
       <w:pPr>
         <w:pStyle w:val="Heading1"/>
       </w:pPr>
-      <w:bookmarkStart w:id="212" w:name="licencia"/>
-      <w:bookmarkEnd w:id="212"/>
+      <w:bookmarkStart w:id="214" w:name="licencia"/>
+      <w:bookmarkEnd w:id="214"/>
       <w:r>
         <w:t xml:space="preserve">Licencia</w:t>
       </w:r>
@@ -19037,7 +19150,7 @@
       </w:r>
     </w:p>
   </w:footnote>
-  <w:footnote w:id="73">
+  <w:footnote w:id="75">
     <w:p>
       <w:pPr>
         <w:pStyle w:val="FootnoteText"/>
@@ -19062,7 +19175,7 @@
       </w:r>
     </w:p>
   </w:footnote>
-  <w:footnote w:id="117">
+  <w:footnote w:id="119">
     <w:p>
       <w:pPr>
         <w:pStyle w:val="FootnoteText"/>
@@ -19090,7 +19203,7 @@
       </w:r>
     </w:p>
   </w:footnote>
-  <w:footnote w:id="118">
+  <w:footnote w:id="120">
     <w:p>
       <w:pPr>
         <w:pStyle w:val="FootnoteText"/>
@@ -19109,7 +19222,7 @@
       </w:r>
     </w:p>
   </w:footnote>
-  <w:footnote w:id="129">
+  <w:footnote w:id="131">
     <w:p>
       <w:pPr>
         <w:pStyle w:val="FootnoteText"/>
@@ -19215,7 +19328,7 @@
     </w:lvl>
   </w:abstractNum>
   <w:abstractNum w:abstractNumId="990">
-    <w:nsid w:val="98c29194"/>
+    <w:nsid w:val="caa1dbc4"/>
     <w:multiLevelType w:val="multilevel"/>
     <w:lvl w:ilvl="0">
       <w:numFmt w:val="bullet"/>
@@ -19296,7 +19409,7 @@
     </w:lvl>
   </w:abstractNum>
   <w:abstractNum w:abstractNumId="991">
-    <w:nsid w:val="a4b1e8f0"/>
+    <w:nsid w:val="91b2a5b3"/>
     <w:multiLevelType w:val="multilevel"/>
     <w:lvl w:ilvl="0">
       <w:numFmt w:val="bullet"/>
@@ -19377,7 +19490,7 @@
     </w:lvl>
   </w:abstractNum>
   <w:abstractNum w:abstractNumId="99411">
-    <w:nsid w:val="9e606374"/>
+    <w:nsid w:val="481bfc84"/>
     <w:multiLevelType w:val="multilevel"/>
     <w:lvl w:ilvl="0">
       <w:start w:val="1"/>

--- a/out/debianpostinstall.docx
+++ b/out/debianpostinstall.docx
@@ -5945,6 +5945,26 @@
         <w:pStyle w:val="FirstParagraph"/>
       </w:pPr>
       <w:r>
+        <w:t xml:space="preserve">Scribus es un programa libre de composición de documentos. con Scribus</w:t>
+      </w:r>
+      <w:r>
+        <w:t xml:space="preserve"> </w:t>
+      </w:r>
+      <w:r>
+        <w:t xml:space="preserve">puedes elaborar desde los folletos de una exposición hasta una revista</w:t>
+      </w:r>
+      <w:r>
+        <w:t xml:space="preserve"> </w:t>
+      </w:r>
+      <w:r>
+        <w:t xml:space="preserve">o un poster.</w:t>
+      </w:r>
+    </w:p>
+    <w:p>
+      <w:pPr>
+        <w:pStyle w:val="BodyText"/>
+      </w:pPr>
+      <w:r>
         <w:t xml:space="preserve">Instalado con aptitude</w:t>
       </w:r>
     </w:p>
@@ -5974,6 +5994,14 @@
         <w:pStyle w:val="FirstParagraph"/>
       </w:pPr>
       <w:r>
+        <w:t xml:space="preserve">Mi lector de comics favorito.</w:t>
+      </w:r>
+    </w:p>
+    <w:p>
+      <w:pPr>
+        <w:pStyle w:val="BodyText"/>
+      </w:pPr>
+      <w:r>
         <w:t xml:space="preserve">Instalado con aptitude</w:t>
       </w:r>
     </w:p>
@@ -6002,9 +6030,38 @@
       <w:pPr>
         <w:pStyle w:val="Heading2"/>
       </w:pPr>
-      <w:bookmarkStart w:id="97" w:name="git"/>
+      <w:bookmarkStart w:id="97" w:name="paquetes-esenciales"/>
       <w:bookmarkEnd w:id="97"/>
       <w:r>
+        <w:t xml:space="preserve">Paquetes esenciales</w:t>
+      </w:r>
+    </w:p>
+    <w:p>
+      <w:pPr>
+        <w:pStyle w:val="FirstParagraph"/>
+      </w:pPr>
+      <w:r>
+        <w:t xml:space="preserve">Estos son los paquetes esenciales para empezar a desarrollar software en Linux.</w:t>
+      </w:r>
+    </w:p>
+    <w:p>
+      <w:pPr>
+        <w:pStyle w:val="SourceCode"/>
+      </w:pPr>
+      <w:r>
+        <w:rPr>
+          <w:rStyle w:val="VerbatimChar"/>
+        </w:rPr>
+        <w:t xml:space="preserve">sudo apt-get install build-essential checkinstall make automake cmake autoconf git git-core dpkg wget</w:t>
+      </w:r>
+    </w:p>
+    <w:p>
+      <w:pPr>
+        <w:pStyle w:val="Heading2"/>
+      </w:pPr>
+      <w:bookmarkStart w:id="98" w:name="git"/>
+      <w:bookmarkEnd w:id="98"/>
+      <w:r>
         <w:t xml:space="preserve">Git</w:t>
       </w:r>
     </w:p>
@@ -6013,6 +6070,14 @@
         <w:pStyle w:val="FirstParagraph"/>
       </w:pPr>
       <w:r>
+        <w:t xml:space="preserve">Control de versiones distribuido. Imprescindible.</w:t>
+      </w:r>
+    </w:p>
+    <w:p>
+      <w:pPr>
+        <w:pStyle w:val="BodyText"/>
+      </w:pPr>
+      <w:r>
         <w:t xml:space="preserve">Instalado git desde aptitude</w:t>
       </w:r>
     </w:p>
@@ -6052,16 +6117,16 @@
         <w:rPr>
           <w:rStyle w:val="VerbatimChar"/>
         </w:rPr>
-        <w:t xml:space="preserve">git config --global user.name "Sergio Alvariño"</w:t>
-      </w:r>
-      <w:r>
-        <w:br w:type="textWrapping"/>
-      </w:r>
-      <w:r>
-        <w:rPr>
-          <w:rStyle w:val="VerbatimChar"/>
-        </w:rPr>
-        <w:t xml:space="preserve">git config --global user.email "salvari@gmail.com"</w:t>
+        <w:t xml:space="preserve">git config --global user.name "Nombre Apellido"</w:t>
+      </w:r>
+      <w:r>
+        <w:br w:type="textWrapping"/>
+      </w:r>
+      <w:r>
+        <w:rPr>
+          <w:rStyle w:val="VerbatimChar"/>
+        </w:rPr>
+        <w:t xml:space="preserve">git config --global user.email "direccion@correo.com"</w:t>
       </w:r>
       <w:r>
         <w:br w:type="textWrapping"/>
@@ -6170,27 +6235,6 @@
           <w:rStyle w:val="VerbatimChar"/>
         </w:rPr>
         <w:t xml:space="preserve">git config --global alias.ca 'commit -a'</w:t>
-      </w:r>
-    </w:p>
-    <w:p>
-      <w:pPr>
-        <w:pStyle w:val="Heading2"/>
-      </w:pPr>
-      <w:bookmarkStart w:id="98" w:name="paquetes-esenciales"/>
-      <w:bookmarkEnd w:id="98"/>
-      <w:r>
-        <w:t xml:space="preserve">Paquetes esenciales</w:t>
-      </w:r>
-    </w:p>
-    <w:p>
-      <w:pPr>
-        <w:pStyle w:val="SourceCode"/>
-      </w:pPr>
-      <w:r>
-        <w:rPr>
-          <w:rStyle w:val="VerbatimChar"/>
-        </w:rPr>
-        <w:t xml:space="preserve">sudo apt-get install build-essential checkinstall make automake cmake autoconf git git-core dpkg wget</w:t>
       </w:r>
     </w:p>
     <w:p>
@@ -6218,9 +6262,56 @@
       <w:pPr>
         <w:pStyle w:val="Heading2"/>
       </w:pPr>
-      <w:bookmarkStart w:id="100" w:name="d-apt-e-instalación-de-programas"/>
+      <w:bookmarkStart w:id="100" w:name="lenguaje-de-programación-d-d-programming-language"/>
       <w:bookmarkEnd w:id="100"/>
       <w:r>
+        <w:t xml:space="preserve">Lenguaje de programación D (D programming language)</w:t>
+      </w:r>
+    </w:p>
+    <w:p>
+      <w:pPr>
+        <w:pStyle w:val="FirstParagraph"/>
+      </w:pPr>
+      <w:hyperlink r:id="rId101">
+        <w:r>
+          <w:rPr>
+            <w:rStyle w:val="Hyperlink"/>
+          </w:rPr>
+          <w:t xml:space="preserve">El lenguaje de programación D</w:t>
+        </w:r>
+      </w:hyperlink>
+      <w:r>
+        <w:t xml:space="preserve"> </w:t>
+      </w:r>
+      <w:r>
+        <w:t xml:space="preserve">es un lenguaje de</w:t>
+      </w:r>
+      <w:r>
+        <w:t xml:space="preserve"> </w:t>
+      </w:r>
+      <w:r>
+        <w:t xml:space="preserve">programación de sistemas con una sintaxis similar a la de C y con</w:t>
+      </w:r>
+      <w:r>
+        <w:t xml:space="preserve"> </w:t>
+      </w:r>
+      <w:r>
+        <w:t xml:space="preserve">tipado estático. Combina eficiencia, control y potencia de modelado</w:t>
+      </w:r>
+      <w:r>
+        <w:t xml:space="preserve"> </w:t>
+      </w:r>
+      <w:r>
+        <w:t xml:space="preserve">con seguridad y productividad.</w:t>
+      </w:r>
+    </w:p>
+    <w:p>
+      <w:pPr>
+        <w:pStyle w:val="Heading3"/>
+      </w:pPr>
+      <w:bookmarkStart w:id="102" w:name="d-apt-e-instalación-de-programas"/>
+      <w:bookmarkEnd w:id="102"/>
+      <w:r>
         <w:t xml:space="preserve">D-apt e instalación de programas</w:t>
       </w:r>
     </w:p>
@@ -6229,7 +6320,21 @@
         <w:pStyle w:val="FirstParagraph"/>
       </w:pPr>
       <w:r>
-        <w:t xml:space="preserve">Configurado d-apt, instalados todos los programas incluidos</w:t>
+        <w:t xml:space="preserve">Configurado</w:t>
+      </w:r>
+      <w:r>
+        <w:t xml:space="preserve"> </w:t>
+      </w:r>
+      <w:hyperlink r:id="rId103">
+        <w:r>
+          <w:rPr>
+            <w:rStyle w:val="Hyperlink"/>
+          </w:rPr>
+          <w:t xml:space="preserve">d-apt</w:t>
+        </w:r>
+      </w:hyperlink>
+      <w:r>
+        <w:t xml:space="preserve">, instalados todos los programas incluidos</w:t>
       </w:r>
     </w:p>
     <w:p>
@@ -6273,10 +6378,10 @@
     </w:p>
     <w:p>
       <w:pPr>
-        <w:pStyle w:val="Heading2"/>
-      </w:pPr>
-      <w:bookmarkStart w:id="101" w:name="dcd"/>
-      <w:bookmarkEnd w:id="101"/>
+        <w:pStyle w:val="Heading3"/>
+      </w:pPr>
+      <w:bookmarkStart w:id="104" w:name="dcd"/>
+      <w:bookmarkEnd w:id="104"/>
       <w:r>
         <w:t xml:space="preserve">DCD</w:t>
       </w:r>
@@ -6354,10 +6459,10 @@
     </w:p>
     <w:p>
       <w:pPr>
-        <w:pStyle w:val="Heading2"/>
-      </w:pPr>
-      <w:bookmarkStart w:id="102" w:name="gdc"/>
-      <w:bookmarkEnd w:id="102"/>
+        <w:pStyle w:val="Heading3"/>
+      </w:pPr>
+      <w:bookmarkStart w:id="105" w:name="gdc"/>
+      <w:bookmarkEnd w:id="105"/>
       <w:r>
         <w:t xml:space="preserve">gdc</w:t>
       </w:r>
@@ -6383,10 +6488,10 @@
     </w:p>
     <w:p>
       <w:pPr>
-        <w:pStyle w:val="Heading2"/>
-      </w:pPr>
-      <w:bookmarkStart w:id="103" w:name="ldc"/>
-      <w:bookmarkEnd w:id="103"/>
+        <w:pStyle w:val="Heading3"/>
+      </w:pPr>
+      <w:bookmarkStart w:id="106" w:name="ldc"/>
+      <w:bookmarkEnd w:id="106"/>
       <w:r>
         <w:t xml:space="preserve">ldc</w:t>
       </w:r>
@@ -6420,7 +6525,7 @@
       <w:r>
         <w:t xml:space="preserve"> </w:t>
       </w:r>
-      <w:hyperlink r:id="rId104">
+      <w:hyperlink r:id="rId107">
         <w:r>
           <w:rPr>
             <w:rStyle w:val="Hyperlink"/>
@@ -6445,10 +6550,10 @@
     </w:p>
     <w:p>
       <w:pPr>
-        <w:pStyle w:val="Heading2"/>
-      </w:pPr>
-      <w:bookmarkStart w:id="105" w:name="emacs-para-editar-d"/>
-      <w:bookmarkEnd w:id="105"/>
+        <w:pStyle w:val="Heading3"/>
+      </w:pPr>
+      <w:bookmarkStart w:id="108" w:name="emacs-para-editar-d"/>
+      <w:bookmarkEnd w:id="108"/>
       <w:r>
         <w:t xml:space="preserve">Emacs para editar D</w:t>
       </w:r>
@@ -7049,10 +7154,10 @@
     </w:p>
     <w:p>
       <w:pPr>
-        <w:pStyle w:val="Heading3"/>
-      </w:pPr>
-      <w:bookmarkStart w:id="106" w:name="referencias"/>
-      <w:bookmarkEnd w:id="106"/>
+        <w:pStyle w:val="Heading4"/>
+      </w:pPr>
+      <w:bookmarkStart w:id="109" w:name="referencias"/>
+      <w:bookmarkEnd w:id="109"/>
       <w:r>
         <w:t xml:space="preserve">Referencias</w:t>
       </w:r>
@@ -7065,7 +7170,7 @@
           <w:ilvl w:val="0"/>
         </w:numPr>
       </w:pPr>
-      <w:hyperlink r:id="rId107">
+      <w:hyperlink r:id="rId110">
         <w:r>
           <w:rPr>
             <w:rStyle w:val="Hyperlink"/>
@@ -7082,7 +7187,7 @@
           <w:ilvl w:val="0"/>
         </w:numPr>
       </w:pPr>
-      <w:hyperlink r:id="rId108">
+      <w:hyperlink r:id="rId111">
         <w:r>
           <w:rPr>
             <w:rStyle w:val="Hyperlink"/>
@@ -7095,8 +7200,8 @@
       <w:pPr>
         <w:pStyle w:val="Heading2"/>
       </w:pPr>
-      <w:bookmarkStart w:id="109" w:name="processing"/>
-      <w:bookmarkEnd w:id="109"/>
+      <w:bookmarkStart w:id="112" w:name="processing"/>
+      <w:bookmarkEnd w:id="112"/>
       <w:r>
         <w:t xml:space="preserve">Processing</w:t>
       </w:r>
@@ -7143,8 +7248,8 @@
       <w:pPr>
         <w:pStyle w:val="Heading2"/>
       </w:pPr>
-      <w:bookmarkStart w:id="110" w:name="openframeworks"/>
-      <w:bookmarkEnd w:id="110"/>
+      <w:bookmarkStart w:id="113" w:name="openframeworks"/>
+      <w:bookmarkEnd w:id="113"/>
       <w:r>
         <w:t xml:space="preserve">Openframeworks</w:t>
       </w:r>
@@ -7332,8 +7437,8 @@
       <w:pPr>
         <w:pStyle w:val="Heading2"/>
       </w:pPr>
-      <w:bookmarkStart w:id="111" w:name="python"/>
-      <w:bookmarkEnd w:id="111"/>
+      <w:bookmarkStart w:id="114" w:name="python"/>
+      <w:bookmarkEnd w:id="114"/>
       <w:r>
         <w:t xml:space="preserve">Python</w:t>
       </w:r>
@@ -7421,8 +7526,8 @@
       <w:pPr>
         <w:pStyle w:val="Heading3"/>
       </w:pPr>
-      <w:bookmarkStart w:id="112" w:name="pip-virtualenv-virtualenvwrapper-virtualfish"/>
-      <w:bookmarkEnd w:id="112"/>
+      <w:bookmarkStart w:id="115" w:name="pip-virtualenv-virtualenvwrapper-virtualfish"/>
+      <w:bookmarkEnd w:id="115"/>
       <w:r>
         <w:t xml:space="preserve">pip, virtualenv, virtualenvwrapper, virtualfish</w:t>
       </w:r>
@@ -7765,7 +7870,7 @@
       <w:pPr>
         <w:pStyle w:val="BodyText"/>
       </w:pPr>
-      <w:hyperlink r:id="rId113">
+      <w:hyperlink r:id="rId116">
         <w:r>
           <w:rPr>
             <w:rStyle w:val="Hyperlink"/>
@@ -7857,7 +7962,7 @@
       <w:pPr>
         <w:pStyle w:val="FirstParagraph"/>
       </w:pPr>
-      <w:hyperlink r:id="rId114">
+      <w:hyperlink r:id="rId117">
         <w:r>
           <w:rPr>
             <w:rStyle w:val="Hyperlink"/>
@@ -7903,8 +8008,8 @@
       <w:pPr>
         <w:pStyle w:val="Heading3"/>
       </w:pPr>
-      <w:bookmarkStart w:id="115" w:name="ipython-notebook"/>
-      <w:bookmarkEnd w:id="115"/>
+      <w:bookmarkStart w:id="118" w:name="ipython-notebook"/>
+      <w:bookmarkEnd w:id="118"/>
       <w:r>
         <w:t xml:space="preserve">iPython notebook</w:t>
       </w:r>
@@ -8108,8 +8213,8 @@
       <w:pPr>
         <w:pStyle w:val="Heading3"/>
       </w:pPr>
-      <w:bookmarkStart w:id="116" w:name="ipython-y-graphlab"/>
-      <w:bookmarkEnd w:id="116"/>
+      <w:bookmarkStart w:id="119" w:name="ipython-y-graphlab"/>
+      <w:bookmarkEnd w:id="119"/>
       <w:r>
         <w:t xml:space="preserve">iPython y GraphLab</w:t>
       </w:r>
@@ -8158,7 +8263,7 @@
       <w:r>
         <w:t xml:space="preserve"> </w:t>
       </w:r>
-      <w:hyperlink r:id="rId117">
+      <w:hyperlink r:id="rId120">
         <w:r>
           <w:rPr>
             <w:rStyle w:val="Hyperlink"/>
@@ -8248,7 +8353,7 @@
       <w:r>
         <w:t xml:space="preserve"> </w:t>
       </w:r>
-      <w:hyperlink r:id="rId118">
+      <w:hyperlink r:id="rId121">
         <w:r>
           <w:rPr>
             <w:rStyle w:val="Hyperlink"/>
@@ -8272,7 +8377,7 @@
         <w:rPr>
           <w:rStyle w:val="FootnoteReference"/>
         </w:rPr>
-        <w:footnoteReference w:id="119"/>
+        <w:footnoteReference w:id="122"/>
       </w:r>
     </w:p>
     <w:p>
@@ -8314,7 +8419,7 @@
         <w:rPr>
           <w:rStyle w:val="FootnoteReference"/>
         </w:rPr>
-        <w:footnoteReference w:id="120"/>
+        <w:footnoteReference w:id="123"/>
       </w:r>
       <w:r>
         <w:t xml:space="preserve">:</w:t>
@@ -8396,8 +8501,8 @@
       <w:pPr>
         <w:pStyle w:val="Heading4"/>
       </w:pPr>
-      <w:bookmarkStart w:id="121" w:name="instalación-alternativa-con-virtualenv"/>
-      <w:bookmarkEnd w:id="121"/>
+      <w:bookmarkStart w:id="124" w:name="instalación-alternativa-con-virtualenv"/>
+      <w:bookmarkEnd w:id="124"/>
       <w:r>
         <w:t xml:space="preserve">Instalación alternativa con virtualenv</w:t>
       </w:r>
@@ -8570,8 +8675,8 @@
       <w:pPr>
         <w:pStyle w:val="Heading3"/>
       </w:pPr>
-      <w:bookmarkStart w:id="122" w:name="instalar-jupyter-en-el-python-del-sistema"/>
-      <w:bookmarkEnd w:id="122"/>
+      <w:bookmarkStart w:id="125" w:name="instalar-jupyter-en-el-python-del-sistema"/>
+      <w:bookmarkEnd w:id="125"/>
       <w:r>
         <w:t xml:space="preserve">Instalar Jupyter en el Python del sistema</w:t>
       </w:r>
@@ -8586,7 +8691,7 @@
       <w:r>
         <w:t xml:space="preserve"> </w:t>
       </w:r>
-      <w:hyperlink r:id="rId123">
+      <w:hyperlink r:id="rId126">
         <w:r>
           <w:rPr>
             <w:rStyle w:val="Hyperlink"/>
@@ -8639,8 +8744,8 @@
       <w:pPr>
         <w:pStyle w:val="Heading3"/>
       </w:pPr>
-      <w:bookmarkStart w:id="124" w:name="usar-emacs-para-editar-python"/>
-      <w:bookmarkEnd w:id="124"/>
+      <w:bookmarkStart w:id="127" w:name="usar-emacs-para-editar-python"/>
+      <w:bookmarkEnd w:id="127"/>
       <w:r>
         <w:t xml:space="preserve">Usar Emacs para editar Python</w:t>
       </w:r>
@@ -8770,8 +8875,8 @@
       <w:pPr>
         <w:pStyle w:val="Heading4"/>
       </w:pPr>
-      <w:bookmarkStart w:id="125" w:name="todo"/>
-      <w:bookmarkEnd w:id="125"/>
+      <w:bookmarkStart w:id="128" w:name="todo"/>
+      <w:bookmarkEnd w:id="128"/>
       <w:r>
         <w:t xml:space="preserve">TODO</w:t>
       </w:r>
@@ -8786,7 +8891,7 @@
       <w:r>
         <w:t xml:space="preserve"> </w:t>
       </w:r>
-      <w:hyperlink r:id="rId126">
+      <w:hyperlink r:id="rId129">
         <w:r>
           <w:rPr>
             <w:rStyle w:val="Hyperlink"/>
@@ -8799,8 +8904,8 @@
       <w:pPr>
         <w:pStyle w:val="Heading3"/>
       </w:pPr>
-      <w:bookmarkStart w:id="127" w:name="web2py"/>
-      <w:bookmarkEnd w:id="127"/>
+      <w:bookmarkStart w:id="130" w:name="web2py"/>
+      <w:bookmarkEnd w:id="130"/>
       <w:r>
         <w:t xml:space="preserve">Web2py</w:t>
       </w:r>
@@ -8815,7 +8920,7 @@
       <w:r>
         <w:t xml:space="preserve"> </w:t>
       </w:r>
-      <w:hyperlink r:id="rId128">
+      <w:hyperlink r:id="rId131">
         <w:r>
           <w:rPr>
             <w:rStyle w:val="Hyperlink"/>
@@ -9124,7 +9229,7 @@
       <w:r>
         <w:t xml:space="preserve"> </w:t>
       </w:r>
-      <w:hyperlink r:id="rId129">
+      <w:hyperlink r:id="rId132">
         <w:r>
           <w:rPr>
             <w:rStyle w:val="Hyperlink"/>
@@ -9156,8 +9261,8 @@
       <w:pPr>
         <w:pStyle w:val="Heading3"/>
       </w:pPr>
-      <w:bookmarkStart w:id="130" w:name="selenium"/>
-      <w:bookmarkEnd w:id="130"/>
+      <w:bookmarkStart w:id="133" w:name="selenium"/>
+      <w:bookmarkEnd w:id="133"/>
       <w:r>
         <w:t xml:space="preserve">Selenium</w:t>
       </w:r>
@@ -9191,7 +9296,7 @@
         <w:rPr>
           <w:rStyle w:val="FootnoteReference"/>
         </w:rPr>
-        <w:footnoteReference w:id="131"/>
+        <w:footnoteReference w:id="134"/>
       </w:r>
       <w:r>
         <w:t xml:space="preserve"> </w:t>
@@ -9202,7 +9307,7 @@
       <w:r>
         <w:t xml:space="preserve"> </w:t>
       </w:r>
-      <w:hyperlink r:id="rId132">
+      <w:hyperlink r:id="rId135">
         <w:r>
           <w:rPr>
             <w:rStyle w:val="Hyperlink"/>
@@ -9448,8 +9553,8 @@
       <w:pPr>
         <w:pStyle w:val="Heading2"/>
       </w:pPr>
-      <w:bookmarkStart w:id="133" w:name="go-language"/>
-      <w:bookmarkEnd w:id="133"/>
+      <w:bookmarkStart w:id="136" w:name="go-language"/>
+      <w:bookmarkEnd w:id="136"/>
       <w:r>
         <w:t xml:space="preserve">Go language</w:t>
       </w:r>
@@ -9464,7 +9569,7 @@
       <w:r>
         <w:t xml:space="preserve"> </w:t>
       </w:r>
-      <w:hyperlink r:id="rId134">
+      <w:hyperlink r:id="rId137">
         <w:r>
           <w:rPr>
             <w:rStyle w:val="Hyperlink"/>
@@ -9626,8 +9731,8 @@
       <w:pPr>
         <w:pStyle w:val="Heading1"/>
       </w:pPr>
-      <w:bookmarkStart w:id="135" w:name="desarrollo-hardware"/>
-      <w:bookmarkEnd w:id="135"/>
+      <w:bookmarkStart w:id="138" w:name="desarrollo-hardware"/>
+      <w:bookmarkEnd w:id="138"/>
       <w:r>
         <w:t xml:space="preserve">Desarrollo hardware</w:t>
       </w:r>
@@ -9636,8 +9741,8 @@
       <w:pPr>
         <w:pStyle w:val="Heading2"/>
       </w:pPr>
-      <w:bookmarkStart w:id="136" w:name="arduino-ide"/>
-      <w:bookmarkEnd w:id="136"/>
+      <w:bookmarkStart w:id="139" w:name="arduino-ide"/>
+      <w:bookmarkEnd w:id="139"/>
       <w:r>
         <w:t xml:space="preserve">Arduino IDE</w:t>
       </w:r>
@@ -9652,7 +9757,7 @@
       <w:r>
         <w:t xml:space="preserve"> </w:t>
       </w:r>
-      <w:hyperlink r:id="rId137">
+      <w:hyperlink r:id="rId140">
         <w:r>
           <w:rPr>
             <w:rStyle w:val="Hyperlink"/>
@@ -9752,8 +9857,8 @@
       <w:pPr>
         <w:pStyle w:val="Heading3"/>
       </w:pPr>
-      <w:bookmarkStart w:id="138" w:name="añadir-biblioteca-de-soporte-para-makeblock"/>
-      <w:bookmarkEnd w:id="138"/>
+      <w:bookmarkStart w:id="141" w:name="añadir-biblioteca-de-soporte-para-makeblock"/>
+      <w:bookmarkEnd w:id="141"/>
       <w:r>
         <w:t xml:space="preserve">Añadir biblioteca de soporte para Makeblock</w:t>
       </w:r>
@@ -9768,7 +9873,7 @@
       <w:r>
         <w:t xml:space="preserve"> </w:t>
       </w:r>
-      <w:hyperlink r:id="rId139">
+      <w:hyperlink r:id="rId142">
         <w:r>
           <w:rPr>
             <w:rStyle w:val="Hyperlink"/>
@@ -9883,8 +9988,8 @@
       <w:pPr>
         <w:pStyle w:val="Heading2"/>
       </w:pPr>
-      <w:bookmarkStart w:id="140" w:name="pinguino-ide"/>
-      <w:bookmarkEnd w:id="140"/>
+      <w:bookmarkStart w:id="143" w:name="pinguino-ide"/>
+      <w:bookmarkEnd w:id="143"/>
       <w:r>
         <w:t xml:space="preserve">Pinguino IDE</w:t>
       </w:r>
@@ -9899,7 +10004,7 @@
       <w:r>
         <w:t xml:space="preserve"> </w:t>
       </w:r>
-      <w:hyperlink r:id="rId141">
+      <w:hyperlink r:id="rId144">
         <w:r>
           <w:rPr>
             <w:rStyle w:val="Hyperlink"/>
@@ -9987,8 +10092,8 @@
       <w:pPr>
         <w:pStyle w:val="Heading2"/>
       </w:pPr>
-      <w:bookmarkStart w:id="142" w:name="kicad"/>
-      <w:bookmarkEnd w:id="142"/>
+      <w:bookmarkStart w:id="145" w:name="kicad"/>
+      <w:bookmarkEnd w:id="145"/>
       <w:r>
         <w:t xml:space="preserve">KiCAD</w:t>
       </w:r>
@@ -10046,7 +10151,7 @@
           <w:ilvl w:val="0"/>
         </w:numPr>
       </w:pPr>
-      <w:hyperlink r:id="rId143">
+      <w:hyperlink r:id="rId146">
         <w:r>
           <w:rPr>
             <w:rStyle w:val="Hyperlink"/>
@@ -10075,7 +10180,7 @@
       <w:r>
         <w:t xml:space="preserve"> </w:t>
       </w:r>
-      <w:hyperlink r:id="rId144">
+      <w:hyperlink r:id="rId147">
         <w:r>
           <w:rPr>
             <w:rStyle w:val="Hyperlink"/>
@@ -10128,7 +10233,7 @@
           <w:ilvl w:val="0"/>
         </w:numPr>
       </w:pPr>
-      <w:hyperlink r:id="rId145">
+      <w:hyperlink r:id="rId148">
         <w:r>
           <w:rPr>
             <w:rStyle w:val="Hyperlink"/>
@@ -10153,8 +10258,8 @@
       <w:pPr>
         <w:pStyle w:val="Heading2"/>
       </w:pPr>
-      <w:bookmarkStart w:id="146" w:name="analizador-lógico"/>
-      <w:bookmarkEnd w:id="146"/>
+      <w:bookmarkStart w:id="149" w:name="analizador-lógico"/>
+      <w:bookmarkEnd w:id="149"/>
       <w:r>
         <w:t xml:space="preserve">Analizador lógico</w:t>
       </w:r>
@@ -10175,7 +10280,7 @@
       <w:r>
         <w:t xml:space="preserve"> </w:t>
       </w:r>
-      <w:hyperlink r:id="rId147">
+      <w:hyperlink r:id="rId150">
         <w:r>
           <w:rPr>
             <w:rStyle w:val="Hyperlink"/>
@@ -10188,8 +10293,8 @@
       <w:pPr>
         <w:pStyle w:val="Heading3"/>
       </w:pPr>
-      <w:bookmarkStart w:id="148" w:name="sigrok"/>
-      <w:bookmarkEnd w:id="148"/>
+      <w:bookmarkStart w:id="151" w:name="sigrok"/>
+      <w:bookmarkEnd w:id="151"/>
       <w:r>
         <w:t xml:space="preserve">Sigrok</w:t>
       </w:r>
@@ -10400,8 +10505,8 @@
       <w:pPr>
         <w:pStyle w:val="Heading3"/>
       </w:pPr>
-      <w:bookmarkStart w:id="149" w:name="sump-logic-analyzer"/>
-      <w:bookmarkEnd w:id="149"/>
+      <w:bookmarkStart w:id="152" w:name="sump-logic-analyzer"/>
+      <w:bookmarkEnd w:id="152"/>
       <w:r>
         <w:t xml:space="preserve">Sump logic analyzer</w:t>
       </w:r>
@@ -10430,7 +10535,7 @@
       <w:r>
         <w:t xml:space="preserve"> </w:t>
       </w:r>
-      <w:hyperlink r:id="rId150">
+      <w:hyperlink r:id="rId153">
         <w:r>
           <w:rPr>
             <w:rStyle w:val="Hyperlink"/>
@@ -10552,8 +10657,8 @@
       <w:pPr>
         <w:pStyle w:val="Heading3"/>
       </w:pPr>
-      <w:bookmarkStart w:id="151" w:name="ols"/>
-      <w:bookmarkEnd w:id="151"/>
+      <w:bookmarkStart w:id="154" w:name="ols"/>
+      <w:bookmarkEnd w:id="154"/>
       <w:r>
         <w:t xml:space="preserve">OLS</w:t>
       </w:r>
@@ -10562,7 +10667,7 @@
       <w:pPr>
         <w:pStyle w:val="FirstParagraph"/>
       </w:pPr>
-      <w:hyperlink r:id="rId152">
+      <w:hyperlink r:id="rId155">
         <w:r>
           <w:rPr>
             <w:rStyle w:val="Hyperlink"/>
@@ -10575,8 +10680,8 @@
       <w:pPr>
         <w:pStyle w:val="Heading1"/>
       </w:pPr>
-      <w:bookmarkStart w:id="153" w:name="virtualización"/>
-      <w:bookmarkEnd w:id="153"/>
+      <w:bookmarkStart w:id="156" w:name="virtualización"/>
+      <w:bookmarkEnd w:id="156"/>
       <w:r>
         <w:t xml:space="preserve">Virtualización</w:t>
       </w:r>
@@ -10585,8 +10690,8 @@
       <w:pPr>
         <w:pStyle w:val="Heading2"/>
       </w:pPr>
-      <w:bookmarkStart w:id="154" w:name="docker"/>
-      <w:bookmarkEnd w:id="154"/>
+      <w:bookmarkStart w:id="157" w:name="docker"/>
+      <w:bookmarkEnd w:id="157"/>
       <w:r>
         <w:t xml:space="preserve">Docker</w:t>
       </w:r>
@@ -10741,8 +10846,8 @@
       <w:pPr>
         <w:pStyle w:val="Heading2"/>
       </w:pPr>
-      <w:bookmarkStart w:id="155" w:name="virtualbox"/>
-      <w:bookmarkEnd w:id="155"/>
+      <w:bookmarkStart w:id="158" w:name="virtualbox"/>
+      <w:bookmarkEnd w:id="158"/>
       <w:r>
         <w:t xml:space="preserve">Virtualbox</w:t>
       </w:r>
@@ -10901,7 +11006,7 @@
       <w:r>
         <w:t xml:space="preserve"> </w:t>
       </w:r>
-      <w:hyperlink r:id="rId156">
+      <w:hyperlink r:id="rId159">
         <w:r>
           <w:rPr>
             <w:rStyle w:val="Hyperlink"/>
@@ -10949,8 +11054,8 @@
       <w:pPr>
         <w:pStyle w:val="Heading2"/>
       </w:pPr>
-      <w:bookmarkStart w:id="157" w:name="virtualizando-un-windows-7"/>
-      <w:bookmarkEnd w:id="157"/>
+      <w:bookmarkStart w:id="160" w:name="virtualizando-un-windows-7"/>
+      <w:bookmarkEnd w:id="160"/>
       <w:r>
         <w:t xml:space="preserve">Virtualizando un Windows 7</w:t>
       </w:r>
@@ -11039,8 +11144,8 @@
       <w:pPr>
         <w:pStyle w:val="Heading1"/>
       </w:pPr>
-      <w:bookmarkStart w:id="158" w:name="shells-alternativos-zsh-y-fish"/>
-      <w:bookmarkEnd w:id="158"/>
+      <w:bookmarkStart w:id="161" w:name="shells-alternativos-zsh-y-fish"/>
+      <w:bookmarkEnd w:id="161"/>
       <w:r>
         <w:t xml:space="preserve">Shells alternativos: zsh y fish</w:t>
       </w:r>
@@ -11075,8 +11180,8 @@
       <w:pPr>
         <w:pStyle w:val="Heading2"/>
       </w:pPr>
-      <w:bookmarkStart w:id="159" w:name="fish"/>
-      <w:bookmarkEnd w:id="159"/>
+      <w:bookmarkStart w:id="162" w:name="fish"/>
+      <w:bookmarkEnd w:id="162"/>
       <w:r>
         <w:t xml:space="preserve">fish</w:t>
       </w:r>
@@ -11202,8 +11307,8 @@
       <w:pPr>
         <w:pStyle w:val="Heading2"/>
       </w:pPr>
-      <w:bookmarkStart w:id="160" w:name="zsh"/>
-      <w:bookmarkEnd w:id="160"/>
+      <w:bookmarkStart w:id="163" w:name="zsh"/>
+      <w:bookmarkEnd w:id="163"/>
       <w:r>
         <w:t xml:space="preserve">zsh</w:t>
       </w:r>
@@ -11648,8 +11753,8 @@
       <w:pPr>
         <w:pStyle w:val="Heading2"/>
       </w:pPr>
-      <w:bookmarkStart w:id="161" w:name="instalación-de-fuentes-adicionales"/>
-      <w:bookmarkEnd w:id="161"/>
+      <w:bookmarkStart w:id="164" w:name="instalación-de-fuentes-adicionales"/>
+      <w:bookmarkEnd w:id="164"/>
       <w:r>
         <w:t xml:space="preserve">Instalación de fuentes adicionales</w:t>
       </w:r>
@@ -11743,8 +11848,8 @@
       <w:pPr>
         <w:pStyle w:val="Heading1"/>
       </w:pPr>
-      <w:bookmarkStart w:id="162" w:name="reprap"/>
-      <w:bookmarkEnd w:id="162"/>
+      <w:bookmarkStart w:id="165" w:name="reprap"/>
+      <w:bookmarkEnd w:id="165"/>
       <w:r>
         <w:t xml:space="preserve">Reprap</w:t>
       </w:r>
@@ -11753,8 +11858,8 @@
       <w:pPr>
         <w:pStyle w:val="Heading2"/>
       </w:pPr>
-      <w:bookmarkStart w:id="163" w:name="sl1c3r"/>
-      <w:bookmarkEnd w:id="163"/>
+      <w:bookmarkStart w:id="166" w:name="sl1c3r"/>
+      <w:bookmarkEnd w:id="166"/>
       <w:r>
         <w:t xml:space="preserve">Sl1c3r</w:t>
       </w:r>
@@ -11840,8 +11945,8 @@
       <w:pPr>
         <w:pStyle w:val="Heading2"/>
       </w:pPr>
-      <w:bookmarkStart w:id="164" w:name="openscad"/>
-      <w:bookmarkEnd w:id="164"/>
+      <w:bookmarkStart w:id="167" w:name="openscad"/>
+      <w:bookmarkEnd w:id="167"/>
       <w:r>
         <w:t xml:space="preserve">OpenScad</w:t>
       </w:r>
@@ -11858,8 +11963,8 @@
       <w:pPr>
         <w:pStyle w:val="Heading2"/>
       </w:pPr>
-      <w:bookmarkStart w:id="165" w:name="printrun"/>
-      <w:bookmarkEnd w:id="165"/>
+      <w:bookmarkStart w:id="168" w:name="printrun"/>
+      <w:bookmarkEnd w:id="168"/>
       <w:r>
         <w:t xml:space="preserve">Printrun</w:t>
       </w:r>
@@ -11876,8 +11981,8 @@
       <w:pPr>
         <w:pStyle w:val="Heading2"/>
       </w:pPr>
-      <w:bookmarkStart w:id="166" w:name="cura"/>
-      <w:bookmarkEnd w:id="166"/>
+      <w:bookmarkStart w:id="169" w:name="cura"/>
+      <w:bookmarkEnd w:id="169"/>
       <w:r>
         <w:t xml:space="preserve">Cura</w:t>
       </w:r>
@@ -11952,8 +12057,8 @@
       <w:pPr>
         <w:pStyle w:val="Heading1"/>
       </w:pPr>
-      <w:bookmarkStart w:id="167" w:name="aplicaciones-web"/>
-      <w:bookmarkEnd w:id="167"/>
+      <w:bookmarkStart w:id="170" w:name="aplicaciones-web"/>
+      <w:bookmarkEnd w:id="170"/>
       <w:r>
         <w:t xml:space="preserve">Aplicaciones Web</w:t>
       </w:r>
@@ -11962,8 +12067,8 @@
       <w:pPr>
         <w:pStyle w:val="Heading2"/>
       </w:pPr>
-      <w:bookmarkStart w:id="168" w:name="servidor-web"/>
-      <w:bookmarkEnd w:id="168"/>
+      <w:bookmarkStart w:id="171" w:name="servidor-web"/>
+      <w:bookmarkEnd w:id="171"/>
       <w:r>
         <w:t xml:space="preserve">Servidor Web</w:t>
       </w:r>
@@ -11972,8 +12077,8 @@
       <w:pPr>
         <w:pStyle w:val="Heading3"/>
       </w:pPr>
-      <w:bookmarkStart w:id="169" w:name="apache"/>
-      <w:bookmarkEnd w:id="169"/>
+      <w:bookmarkStart w:id="172" w:name="apache"/>
+      <w:bookmarkEnd w:id="172"/>
       <w:r>
         <w:t xml:space="preserve">Apache</w:t>
       </w:r>
@@ -12016,7 +12121,7 @@
       <w:r>
         <w:t xml:space="preserve"> </w:t>
       </w:r>
-      <w:hyperlink r:id="rId170">
+      <w:hyperlink r:id="rId173">
         <w:r>
           <w:rPr>
             <w:rStyle w:val="Hyperlink"/>
@@ -12236,7 +12341,7 @@
       <w:r>
         <w:t xml:space="preserve"> </w:t>
       </w:r>
-      <w:hyperlink r:id="rId171">
+      <w:hyperlink r:id="rId174">
         <w:r>
           <w:rPr>
             <w:rStyle w:val="Hyperlink"/>
@@ -12298,8 +12403,8 @@
       <w:pPr>
         <w:pStyle w:val="Heading3"/>
       </w:pPr>
-      <w:bookmarkStart w:id="172" w:name="nginx"/>
-      <w:bookmarkEnd w:id="172"/>
+      <w:bookmarkStart w:id="175" w:name="nginx"/>
+      <w:bookmarkEnd w:id="175"/>
       <w:r>
         <w:t xml:space="preserve">nginx</w:t>
       </w:r>
@@ -12316,8 +12421,8 @@
       <w:pPr>
         <w:pStyle w:val="Heading2"/>
       </w:pPr>
-      <w:bookmarkStart w:id="173" w:name="servidores-de-bases-de-datos"/>
-      <w:bookmarkEnd w:id="173"/>
+      <w:bookmarkStart w:id="176" w:name="servidores-de-bases-de-datos"/>
+      <w:bookmarkEnd w:id="176"/>
       <w:r>
         <w:t xml:space="preserve">Servidores de bases de datos</w:t>
       </w:r>
@@ -12326,8 +12431,8 @@
       <w:pPr>
         <w:pStyle w:val="Heading3"/>
       </w:pPr>
-      <w:bookmarkStart w:id="174" w:name="mysql"/>
-      <w:bookmarkEnd w:id="174"/>
+      <w:bookmarkStart w:id="177" w:name="mysql"/>
+      <w:bookmarkEnd w:id="177"/>
       <w:r>
         <w:t xml:space="preserve">MySQL</w:t>
       </w:r>
@@ -12372,8 +12477,8 @@
       <w:pPr>
         <w:pStyle w:val="Heading4"/>
       </w:pPr>
-      <w:bookmarkStart w:id="175" w:name="actualización"/>
-      <w:bookmarkEnd w:id="175"/>
+      <w:bookmarkStart w:id="178" w:name="actualización"/>
+      <w:bookmarkEnd w:id="178"/>
       <w:r>
         <w:t xml:space="preserve">Actualización</w:t>
       </w:r>
@@ -12438,8 +12543,8 @@
       <w:pPr>
         <w:pStyle w:val="Heading3"/>
       </w:pPr>
-      <w:bookmarkStart w:id="176" w:name="cliente-sql-squirrel-sql"/>
-      <w:bookmarkEnd w:id="176"/>
+      <w:bookmarkStart w:id="179" w:name="cliente-sql-squirrel-sql"/>
+      <w:bookmarkEnd w:id="179"/>
       <w:r>
         <w:t xml:space="preserve">Cliente SQL SQuirreL SQL</w:t>
       </w:r>
@@ -12454,7 +12559,7 @@
       <w:r>
         <w:t xml:space="preserve"> </w:t>
       </w:r>
-      <w:hyperlink r:id="rId177">
+      <w:hyperlink r:id="rId180">
         <w:r>
           <w:rPr>
             <w:rStyle w:val="Hyperlink"/>
@@ -12489,7 +12594,7 @@
       <w:r>
         <w:t xml:space="preserve"> </w:t>
       </w:r>
-      <w:hyperlink r:id="rId178">
+      <w:hyperlink r:id="rId181">
         <w:r>
           <w:rPr>
             <w:rStyle w:val="Hyperlink"/>
@@ -12552,8 +12657,8 @@
       <w:pPr>
         <w:pStyle w:val="Heading3"/>
       </w:pPr>
-      <w:bookmarkStart w:id="179" w:name="mariadb"/>
-      <w:bookmarkEnd w:id="179"/>
+      <w:bookmarkStart w:id="182" w:name="mariadb"/>
+      <w:bookmarkEnd w:id="182"/>
       <w:r>
         <w:t xml:space="preserve">MariaDB</w:t>
       </w:r>
@@ -12573,8 +12678,8 @@
       <w:pPr>
         <w:pStyle w:val="Heading1"/>
       </w:pPr>
-      <w:bookmarkStart w:id="180" w:name="recetas-varias"/>
-      <w:bookmarkEnd w:id="180"/>
+      <w:bookmarkStart w:id="183" w:name="recetas-varias"/>
+      <w:bookmarkEnd w:id="183"/>
       <w:r>
         <w:t xml:space="preserve">Recetas varias</w:t>
       </w:r>
@@ -12583,8 +12688,8 @@
       <w:pPr>
         <w:pStyle w:val="Heading2"/>
       </w:pPr>
-      <w:bookmarkStart w:id="181" w:name="orange-pi-zero"/>
-      <w:bookmarkEnd w:id="181"/>
+      <w:bookmarkStart w:id="184" w:name="orange-pi-zero"/>
+      <w:bookmarkEnd w:id="184"/>
       <w:r>
         <w:t xml:space="preserve">Orange Pi Zero</w:t>
       </w:r>
@@ -12607,8 +12712,8 @@
       <w:pPr>
         <w:pStyle w:val="Heading3"/>
       </w:pPr>
-      <w:bookmarkStart w:id="182" w:name="crear-una-sd-arrancable"/>
-      <w:bookmarkEnd w:id="182"/>
+      <w:bookmarkStart w:id="185" w:name="crear-una-sd-arrancable"/>
+      <w:bookmarkEnd w:id="185"/>
       <w:r>
         <w:t xml:space="preserve">Crear una SD arrancable</w:t>
       </w:r>
@@ -13140,7 +13245,7 @@
       <w:r>
         <w:t xml:space="preserve"> </w:t>
       </w:r>
-      <w:hyperlink r:id="rId183">
+      <w:hyperlink r:id="rId186">
         <w:r>
           <w:rPr>
             <w:rStyle w:val="Hyperlink"/>
@@ -13375,7 +13480,7 @@
                     </pic:cNvPicPr>
                   </pic:nvPicPr>
                   <pic:blipFill>
-                    <a:blip r:embed="rId184"/>
+                    <a:blip r:embed="rId187"/>
                     <a:stretch>
                       <a:fillRect/>
                     </a:stretch>
@@ -13482,8 +13587,8 @@
       <w:pPr>
         <w:pStyle w:val="Heading3"/>
       </w:pPr>
-      <w:bookmarkStart w:id="185" w:name="conexión-wifi"/>
-      <w:bookmarkEnd w:id="185"/>
+      <w:bookmarkStart w:id="188" w:name="conexión-wifi"/>
+      <w:bookmarkEnd w:id="188"/>
       <w:r>
         <w:t xml:space="preserve">Conexión WIFI</w:t>
       </w:r>
@@ -13840,7 +13945,7 @@
                     </pic:cNvPicPr>
                   </pic:nvPicPr>
                   <pic:blipFill>
-                    <a:blip r:embed="rId186"/>
+                    <a:blip r:embed="rId189"/>
                     <a:stretch>
                       <a:fillRect/>
                     </a:stretch>
@@ -13994,8 +14099,8 @@
       <w:pPr>
         <w:pStyle w:val="Heading3"/>
       </w:pPr>
-      <w:bookmarkStart w:id="187" w:name="referencias-1"/>
-      <w:bookmarkEnd w:id="187"/>
+      <w:bookmarkStart w:id="190" w:name="referencias-1"/>
+      <w:bookmarkEnd w:id="190"/>
       <w:r>
         <w:t xml:space="preserve">Referencias</w:t>
       </w:r>
@@ -14008,7 +14113,7 @@
           <w:ilvl w:val="0"/>
         </w:numPr>
       </w:pPr>
-      <w:hyperlink r:id="rId188">
+      <w:hyperlink r:id="rId191">
         <w:r>
           <w:rPr>
             <w:rStyle w:val="Hyperlink"/>
@@ -14025,7 +14130,7 @@
           <w:ilvl w:val="0"/>
         </w:numPr>
       </w:pPr>
-      <w:hyperlink r:id="rId189">
+      <w:hyperlink r:id="rId192">
         <w:r>
           <w:rPr>
             <w:rStyle w:val="Hyperlink"/>
@@ -14048,7 +14153,7 @@
           <w:ilvl w:val="0"/>
         </w:numPr>
       </w:pPr>
-      <w:hyperlink r:id="rId190">
+      <w:hyperlink r:id="rId193">
         <w:r>
           <w:rPr>
             <w:rStyle w:val="Hyperlink"/>
@@ -14065,7 +14170,7 @@
           <w:ilvl w:val="0"/>
         </w:numPr>
       </w:pPr>
-      <w:hyperlink r:id="rId191">
+      <w:hyperlink r:id="rId194">
         <w:r>
           <w:rPr>
             <w:rStyle w:val="Hyperlink"/>
@@ -14082,7 +14187,7 @@
           <w:ilvl w:val="0"/>
         </w:numPr>
       </w:pPr>
-      <w:hyperlink r:id="rId192">
+      <w:hyperlink r:id="rId195">
         <w:r>
           <w:rPr>
             <w:rStyle w:val="Hyperlink"/>
@@ -14099,7 +14204,7 @@
           <w:ilvl w:val="0"/>
         </w:numPr>
       </w:pPr>
-      <w:hyperlink r:id="rId193">
+      <w:hyperlink r:id="rId196">
         <w:r>
           <w:rPr>
             <w:rStyle w:val="Hyperlink"/>
@@ -14116,7 +14221,7 @@
           <w:ilvl w:val="0"/>
         </w:numPr>
       </w:pPr>
-      <w:hyperlink r:id="rId194">
+      <w:hyperlink r:id="rId197">
         <w:r>
           <w:rPr>
             <w:rStyle w:val="Hyperlink"/>
@@ -14133,7 +14238,7 @@
           <w:ilvl w:val="0"/>
         </w:numPr>
       </w:pPr>
-      <w:hyperlink r:id="rId195">
+      <w:hyperlink r:id="rId198">
         <w:r>
           <w:rPr>
             <w:rStyle w:val="Hyperlink"/>
@@ -14162,7 +14267,7 @@
           <w:ilvl w:val="0"/>
         </w:numPr>
       </w:pPr>
-      <w:hyperlink r:id="rId196">
+      <w:hyperlink r:id="rId199">
         <w:r>
           <w:rPr>
             <w:rStyle w:val="Hyperlink"/>
@@ -14187,8 +14292,8 @@
       <w:pPr>
         <w:pStyle w:val="Heading2"/>
       </w:pPr>
-      <w:bookmarkStart w:id="197" w:name="raspberry-pi-media-center"/>
-      <w:bookmarkEnd w:id="197"/>
+      <w:bookmarkStart w:id="200" w:name="raspberry-pi-media-center"/>
+      <w:bookmarkEnd w:id="200"/>
       <w:r>
         <w:t xml:space="preserve">Raspberry Pi Media Center</w:t>
       </w:r>
@@ -14209,7 +14314,7 @@
       <w:r>
         <w:t xml:space="preserve"> </w:t>
       </w:r>
-      <w:hyperlink r:id="rId198">
+      <w:hyperlink r:id="rId201">
         <w:r>
           <w:rPr>
             <w:rStyle w:val="Hyperlink"/>
@@ -14299,7 +14404,7 @@
                     </pic:cNvPicPr>
                   </pic:nvPicPr>
                   <pic:blipFill>
-                    <a:blip r:embed="rId199"/>
+                    <a:blip r:embed="rId202"/>
                     <a:stretch>
                       <a:fillRect/>
                     </a:stretch>
@@ -14858,8 +14963,8 @@
       <w:pPr>
         <w:pStyle w:val="Heading2"/>
       </w:pPr>
-      <w:bookmarkStart w:id="200" w:name="grabar-time-lapse-del-escritorio"/>
-      <w:bookmarkEnd w:id="200"/>
+      <w:bookmarkStart w:id="203" w:name="grabar-time-lapse-del-escritorio"/>
+      <w:bookmarkEnd w:id="203"/>
       <w:r>
         <w:t xml:space="preserve">Grabar time-lapse del escritorio</w:t>
       </w:r>
@@ -14868,8 +14973,8 @@
       <w:pPr>
         <w:pStyle w:val="Heading3"/>
       </w:pPr>
-      <w:bookmarkStart w:id="201" w:name="usando-avconv"/>
-      <w:bookmarkEnd w:id="201"/>
+      <w:bookmarkStart w:id="204" w:name="usando-avconv"/>
+      <w:bookmarkEnd w:id="204"/>
       <w:r>
         <w:t xml:space="preserve">Usando avconv</w:t>
       </w:r>
@@ -14905,8 +15010,8 @@
       <w:pPr>
         <w:pStyle w:val="Heading1"/>
       </w:pPr>
-      <w:bookmarkStart w:id="202" w:name="todo-1"/>
-      <w:bookmarkEnd w:id="202"/>
+      <w:bookmarkStart w:id="205" w:name="todo-1"/>
+      <w:bookmarkEnd w:id="205"/>
       <w:r>
         <w:t xml:space="preserve">TODO</w:t>
       </w:r>
@@ -15051,7 +15156,7 @@
           <w:ilvl w:val="1"/>
         </w:numPr>
       </w:pPr>
-      <w:hyperlink r:id="rId203">
+      <w:hyperlink r:id="rId206">
         <w:r>
           <w:rPr>
             <w:rStyle w:val="Hyperlink"/>
@@ -15086,7 +15191,7 @@
       <w:r>
         <w:t xml:space="preserve"> </w:t>
       </w:r>
-      <w:hyperlink r:id="rId204">
+      <w:hyperlink r:id="rId207">
         <w:r>
           <w:rPr>
             <w:rStyle w:val="Hyperlink"/>
@@ -15123,8 +15228,8 @@
       <w:pPr>
         <w:pStyle w:val="Heading1"/>
       </w:pPr>
-      <w:bookmarkStart w:id="205" w:name="links"/>
-      <w:bookmarkEnd w:id="205"/>
+      <w:bookmarkStart w:id="208" w:name="links"/>
+      <w:bookmarkEnd w:id="208"/>
       <w:r>
         <w:t xml:space="preserve">Links</w:t>
       </w:r>
@@ -15137,7 +15242,7 @@
           <w:ilvl w:val="0"/>
         </w:numPr>
       </w:pPr>
-      <w:hyperlink r:id="rId206">
+      <w:hyperlink r:id="rId209">
         <w:r>
           <w:rPr>
             <w:rStyle w:val="Hyperlink"/>
@@ -15154,7 +15259,7 @@
           <w:ilvl w:val="0"/>
         </w:numPr>
       </w:pPr>
-      <w:hyperlink r:id="rId207">
+      <w:hyperlink r:id="rId210">
         <w:r>
           <w:rPr>
             <w:rStyle w:val="Hyperlink"/>
@@ -15171,7 +15276,7 @@
           <w:ilvl w:val="0"/>
         </w:numPr>
       </w:pPr>
-      <w:hyperlink r:id="rId208">
+      <w:hyperlink r:id="rId211">
         <w:r>
           <w:rPr>
             <w:rStyle w:val="Hyperlink"/>
@@ -15188,7 +15293,7 @@
           <w:ilvl w:val="0"/>
         </w:numPr>
       </w:pPr>
-      <w:hyperlink r:id="rId209">
+      <w:hyperlink r:id="rId212">
         <w:r>
           <w:rPr>
             <w:rStyle w:val="Hyperlink"/>
@@ -15205,7 +15310,7 @@
           <w:ilvl w:val="0"/>
         </w:numPr>
       </w:pPr>
-      <w:hyperlink r:id="rId210">
+      <w:hyperlink r:id="rId213">
         <w:r>
           <w:rPr>
             <w:rStyle w:val="Hyperlink"/>
@@ -15222,7 +15327,7 @@
           <w:ilvl w:val="0"/>
         </w:numPr>
       </w:pPr>
-      <w:hyperlink r:id="rId211">
+      <w:hyperlink r:id="rId214">
         <w:r>
           <w:rPr>
             <w:rStyle w:val="Hyperlink"/>
@@ -15239,7 +15344,7 @@
           <w:ilvl w:val="0"/>
         </w:numPr>
       </w:pPr>
-      <w:hyperlink r:id="rId212">
+      <w:hyperlink r:id="rId215">
         <w:r>
           <w:rPr>
             <w:rStyle w:val="Hyperlink"/>
@@ -15256,7 +15361,7 @@
           <w:ilvl w:val="0"/>
         </w:numPr>
       </w:pPr>
-      <w:hyperlink r:id="rId213">
+      <w:hyperlink r:id="rId216">
         <w:r>
           <w:rPr>
             <w:rStyle w:val="Hyperlink"/>
@@ -15269,8 +15374,8 @@
       <w:pPr>
         <w:pStyle w:val="Heading1"/>
       </w:pPr>
-      <w:bookmarkStart w:id="214" w:name="licencia"/>
-      <w:bookmarkEnd w:id="214"/>
+      <w:bookmarkStart w:id="217" w:name="licencia"/>
+      <w:bookmarkEnd w:id="217"/>
       <w:r>
         <w:t xml:space="preserve">Licencia</w:t>
       </w:r>
@@ -19175,7 +19280,7 @@
       </w:r>
     </w:p>
   </w:footnote>
-  <w:footnote w:id="119">
+  <w:footnote w:id="122">
     <w:p>
       <w:pPr>
         <w:pStyle w:val="FootnoteText"/>
@@ -19203,7 +19308,7 @@
       </w:r>
     </w:p>
   </w:footnote>
-  <w:footnote w:id="120">
+  <w:footnote w:id="123">
     <w:p>
       <w:pPr>
         <w:pStyle w:val="FootnoteText"/>
@@ -19222,7 +19327,7 @@
       </w:r>
     </w:p>
   </w:footnote>
-  <w:footnote w:id="131">
+  <w:footnote w:id="134">
     <w:p>
       <w:pPr>
         <w:pStyle w:val="FootnoteText"/>
@@ -19328,7 +19433,7 @@
     </w:lvl>
   </w:abstractNum>
   <w:abstractNum w:abstractNumId="990">
-    <w:nsid w:val="caa1dbc4"/>
+    <w:nsid w:val="8ea925c9"/>
     <w:multiLevelType w:val="multilevel"/>
     <w:lvl w:ilvl="0">
       <w:numFmt w:val="bullet"/>
@@ -19409,7 +19514,7 @@
     </w:lvl>
   </w:abstractNum>
   <w:abstractNum w:abstractNumId="991">
-    <w:nsid w:val="91b2a5b3"/>
+    <w:nsid w:val="aba1e226"/>
     <w:multiLevelType w:val="multilevel"/>
     <w:lvl w:ilvl="0">
       <w:numFmt w:val="bullet"/>
@@ -19490,7 +19595,7 @@
     </w:lvl>
   </w:abstractNum>
   <w:abstractNum w:abstractNumId="99411">
-    <w:nsid w:val="481bfc84"/>
+    <w:nsid w:val="ba7e08a7"/>
     <w:multiLevelType w:val="multilevel"/>
     <w:lvl w:ilvl="0">
       <w:start w:val="1"/>

--- a/out/debianpostinstall.docx
+++ b/out/debianpostinstall.docx
@@ -7581,7 +7581,13 @@
         <w:t xml:space="preserve"> </w:t>
       </w:r>
       <w:r>
-        <w:t xml:space="preserve">virtualenv.</w:t>
+        <w:rPr>
+          <w:i/>
+        </w:rPr>
+        <w:t xml:space="preserve">virtualenv</w:t>
+      </w:r>
+      <w:r>
+        <w:t xml:space="preserve">.</w:t>
       </w:r>
     </w:p>
     <w:p>
@@ -8018,20 +8024,176 @@
       <w:pPr>
         <w:pStyle w:val="FirstParagraph"/>
       </w:pPr>
+      <w:hyperlink r:id="rId119">
+        <w:r>
+          <w:rPr>
+            <w:rStyle w:val="Hyperlink"/>
+          </w:rPr>
+          <w:t xml:space="preserve">iPython</w:t>
+        </w:r>
+      </w:hyperlink>
+      <w:r>
+        <w:t xml:space="preserve">, y su</w:t>
+      </w:r>
+      <w:r>
+        <w:t xml:space="preserve"> </w:t>
+      </w:r>
+      <w:r>
+        <w:t xml:space="preserve">evolución</w:t>
+      </w:r>
+      <w:r>
+        <w:t xml:space="preserve"> </w:t>
+      </w:r>
+      <w:hyperlink r:id="rId120">
+        <w:r>
+          <w:rPr>
+            <w:rStyle w:val="Hyperlink"/>
+          </w:rPr>
+          <w:t xml:space="preserve">Jupyter</w:t>
+        </w:r>
+      </w:hyperlink>
+      <w:r>
+        <w:t xml:space="preserve"> </w:t>
+      </w:r>
+      <w:r>
+        <w:t xml:space="preserve">proporcionan un</w:t>
+      </w:r>
+      <w:r>
+        <w:t xml:space="preserve"> </w:t>
+      </w:r>
+      <w:r>
+        <w:t xml:space="preserve">entorno para interactivo de programación que permite elaborar</w:t>
+      </w:r>
+      <w:r>
+        <w:t xml:space="preserve"> </w:t>
+      </w:r>
+      <w:r>
+        <w:t xml:space="preserve">documentos muy complejos con programas embebidos.</w:t>
+      </w:r>
+    </w:p>
+    <w:p>
+      <w:pPr>
+        <w:pStyle w:val="Heading4"/>
+      </w:pPr>
+      <w:bookmarkStart w:id="121" w:name="instalar-jupyter-en-el-python-del-sistema"/>
+      <w:bookmarkEnd w:id="121"/>
+      <w:r>
+        <w:t xml:space="preserve">Instalar Jupyter en el Python del sistema</w:t>
+      </w:r>
+    </w:p>
+    <w:p>
+      <w:pPr>
+        <w:pStyle w:val="FirstParagraph"/>
+      </w:pPr>
+      <w:r>
+        <w:t xml:space="preserve">Seguimos las instrucciones</w:t>
+      </w:r>
+      <w:r>
+        <w:t xml:space="preserve"> </w:t>
+      </w:r>
+      <w:hyperlink r:id="rId122">
+        <w:r>
+          <w:rPr>
+            <w:rStyle w:val="Hyperlink"/>
+          </w:rPr>
+          <w:t xml:space="preserve">aquí</w:t>
+        </w:r>
+      </w:hyperlink>
+    </w:p>
+    <w:p>
+      <w:pPr>
+        <w:pStyle w:val="BodyText"/>
+      </w:pPr>
+      <w:r>
+        <w:t xml:space="preserve">Si usamos el script descargado del github se instalará el</w:t>
+      </w:r>
+      <w:r>
+        <w:t xml:space="preserve"> </w:t>
+      </w:r>
+      <w:r>
+        <w:rPr>
+          <w:b/>
+        </w:rPr>
+        <w:t xml:space="preserve">Jupyter</w:t>
+      </w:r>
+      <w:r>
+        <w:t xml:space="preserve"> </w:t>
+      </w:r>
+      <w:r>
+        <w:t xml:space="preserve">con el python3 del sistema. __Conviene asegurarse de que estamos</w:t>
+      </w:r>
+      <w:r>
+        <w:t xml:space="preserve"> </w:t>
+      </w:r>
+      <w:r>
+        <w:t xml:space="preserve">apuntando al python del S.O. y no a cualquier otro Python que hayamos instalado:</w:t>
+      </w:r>
+    </w:p>
+    <w:p>
+      <w:pPr>
+        <w:pStyle w:val="SourceCode"/>
+      </w:pPr>
+      <w:r>
+        <w:rPr>
+          <w:rStyle w:val="VerbatimChar"/>
+        </w:rPr>
+        <w:t xml:space="preserve">which python</w:t>
+      </w:r>
+    </w:p>
+    <w:p>
+      <w:pPr>
+        <w:pStyle w:val="Heading4"/>
+      </w:pPr>
+      <w:bookmarkStart w:id="123" w:name="instalar-anaconda-python"/>
+      <w:bookmarkEnd w:id="123"/>
+      <w:r>
+        <w:t xml:space="preserve">Instalar Anaconda Python</w:t>
+      </w:r>
+    </w:p>
+    <w:p>
+      <w:pPr>
+        <w:pStyle w:val="FirstParagraph"/>
+      </w:pPr>
       <w:r>
         <w:t xml:space="preserve">Teóricamente</w:t>
       </w:r>
       <w:r>
         <w:t xml:space="preserve"> </w:t>
       </w:r>
+      <w:hyperlink r:id="rId124">
+        <w:r>
+          <w:rPr>
+            <w:rStyle w:val="Hyperlink"/>
+          </w:rPr>
+          <w:t xml:space="preserve">Anaconda</w:t>
+        </w:r>
+      </w:hyperlink>
+      <w:r>
+        <w:t xml:space="preserve">, es la</w:t>
+      </w:r>
+      <w:r>
+        <w:t xml:space="preserve"> </w:t>
+      </w:r>
+      <w:r>
+        <w:t xml:space="preserve">forma fácil de poder usar</w:t>
+      </w:r>
+      <w:r>
+        <w:t xml:space="preserve"> </w:t>
+      </w:r>
       <w:r>
         <w:rPr>
           <w:i/>
         </w:rPr>
-        <w:t xml:space="preserve">Ananconda</w:t>
-      </w:r>
-      <w:r>
-        <w:t xml:space="preserve">, es la forma fácil de poder usar</w:t>
+        <w:t xml:space="preserve">ipython notebook</w:t>
+      </w:r>
+      <w:r>
+        <w:t xml:space="preserve">. Así que la primera vez</w:t>
+      </w:r>
+      <w:r>
+        <w:t xml:space="preserve"> </w:t>
+      </w:r>
+      <w:r>
+        <w:t xml:space="preserve">que instalé el iPython lo hice instalando</w:t>
       </w:r>
       <w:r>
         <w:t xml:space="preserve"> </w:t>
@@ -8040,28 +8202,83 @@
         <w:rPr>
           <w:i/>
         </w:rPr>
-        <w:t xml:space="preserve">ipython</w:t>
+        <w:t xml:space="preserve">Anaconda</w:t>
+      </w:r>
+      <w:r>
+        <w:t xml:space="preserve"> </w:t>
+      </w:r>
+      <w:r>
+        <w:t xml:space="preserve">De hecho me he</w:t>
+      </w:r>
+      <w:r>
+        <w:t xml:space="preserve"> </w:t>
+      </w:r>
+      <w:r>
+        <w:t xml:space="preserve">instalado dos versiones la que incluye el python2 y la que incluye el</w:t>
+      </w:r>
+      <w:r>
+        <w:t xml:space="preserve"> </w:t>
+      </w:r>
+      <w:r>
+        <w:t xml:space="preserve">python3, aunque son completamente redundantes, basta con instalar una</w:t>
+      </w:r>
+      <w:r>
+        <w:t xml:space="preserve"> </w:t>
+      </w:r>
+      <w:r>
+        <w:t xml:space="preserve">sola de ellas.</w:t>
+      </w:r>
+    </w:p>
+    <w:p>
+      <w:pPr>
+        <w:pStyle w:val="SourceCode"/>
+      </w:pPr>
+      <w:r>
+        <w:rPr>
+          <w:rStyle w:val="VerbatimChar"/>
+        </w:rPr>
+        <w:t xml:space="preserve">bash Anaconda3-4.2.0-Linux-x86_64.sh</w:t>
+      </w:r>
+      <w:r>
+        <w:br w:type="textWrapping"/>
+      </w:r>
+      <w:r>
+        <w:rPr>
+          <w:rStyle w:val="VerbatimChar"/>
+        </w:rPr>
+        <w:t xml:space="preserve">bash Anaconda2-4.2.0-Linux-x86_64.sh</w:t>
+      </w:r>
+    </w:p>
+    <w:p>
+      <w:pPr>
+        <w:pStyle w:val="FirstParagraph"/>
+      </w:pPr>
+      <w:r>
+        <w:t xml:space="preserve">Los he dejado instalados en</w:t>
+      </w:r>
+      <w:r>
+        <w:t xml:space="preserve"> </w:t>
       </w:r>
       <w:r>
         <w:rPr>
           <w:i/>
         </w:rPr>
+        <w:t xml:space="preserve">~/apps/anaconda2</w:t>
+      </w:r>
+      <w:r>
+        <w:t xml:space="preserve"> </w:t>
+      </w:r>
+      <w:r>
+        <w:t xml:space="preserve">y</w:t>
+      </w:r>
+      <w:r>
         <w:t xml:space="preserve"> </w:t>
       </w:r>
       <w:r>
         <w:rPr>
           <w:i/>
         </w:rPr>
-        <w:t xml:space="preserve">notebook</w:t>
-      </w:r>
-      <w:r>
-        <w:t xml:space="preserve">. De hecho me he instalado dos versiones la que incluye el</w:t>
-      </w:r>
-      <w:r>
-        <w:t xml:space="preserve"> </w:t>
-      </w:r>
-      <w:r>
-        <w:t xml:space="preserve">python2 y la que incluye el python3.</w:t>
+        <w:t xml:space="preserve">~/apps/anaconda3</w:t>
       </w:r>
     </w:p>
     <w:p>
@@ -8069,34 +8286,27 @@
         <w:pStyle w:val="BodyText"/>
       </w:pPr>
       <w:r>
-        <w:t xml:space="preserve">Las instalaciones de</w:t>
-      </w:r>
-      <w:r>
-        <w:t xml:space="preserve"> </w:t>
-      </w:r>
-      <w:r>
-        <w:rPr>
-          <w:i/>
-        </w:rPr>
-        <w:t xml:space="preserve">Anaconda</w:t>
-      </w:r>
-      <w:r>
-        <w:t xml:space="preserve"> </w:t>
-      </w:r>
-      <w:r>
-        <w:t xml:space="preserve">son redundantes, basta con instalar</w:t>
-      </w:r>
-      <w:r>
-        <w:t xml:space="preserve"> </w:t>
-      </w:r>
-      <w:r>
-        <w:t xml:space="preserve">uno de ellos. En cualquier caso para realizar la instalación basta con</w:t>
-      </w:r>
-      <w:r>
-        <w:t xml:space="preserve"> </w:t>
-      </w:r>
-      <w:r>
-        <w:t xml:space="preserve">descargar los scripts de instalación desde la página web de Anaconda.</w:t>
+        <w:t xml:space="preserve">Cada una de estas instalaciones incorpora su propia versión de</w:t>
+      </w:r>
+      <w:r>
+        <w:t xml:space="preserve"> </w:t>
+      </w:r>
+      <w:r>
+        <w:t xml:space="preserve">Python. Para usarlas tenemos que cambiar nuestro PATH para que el</w:t>
+      </w:r>
+      <w:r>
+        <w:t xml:space="preserve"> </w:t>
+      </w:r>
+      <w:r>
+        <w:t xml:space="preserve">Python deseado sea el primero que se selecciona.</w:t>
+      </w:r>
+    </w:p>
+    <w:p>
+      <w:pPr>
+        <w:pStyle w:val="BodyText"/>
+      </w:pPr>
+      <w:r>
+        <w:t xml:space="preserve">Por ejemplo para activar anaconda3 en bash:</w:t>
       </w:r>
     </w:p>
     <w:p>
@@ -8107,16 +8317,7 @@
         <w:rPr>
           <w:rStyle w:val="VerbatimChar"/>
         </w:rPr>
-        <w:t xml:space="preserve">bash Anaconda3-4.2.0-Linux-x86_64.sh</w:t>
-      </w:r>
-      <w:r>
-        <w:br w:type="textWrapping"/>
-      </w:r>
-      <w:r>
-        <w:rPr>
-          <w:rStyle w:val="VerbatimChar"/>
-        </w:rPr>
-        <w:t xml:space="preserve">bash Anaconda2-4.2.0-Linux-x86_64.sh</w:t>
+        <w:t xml:space="preserve">export PATH="~/apps/anaconda3/bin:$PATH"</w:t>
       </w:r>
     </w:p>
     <w:p>
@@ -8124,31 +8325,42 @@
         <w:pStyle w:val="FirstParagraph"/>
       </w:pPr>
       <w:r>
-        <w:t xml:space="preserve">Los he dejado instalados en</w:t>
-      </w:r>
-      <w:r>
-        <w:t xml:space="preserve"> </w:t>
-      </w:r>
-      <w:r>
-        <w:rPr>
-          <w:i/>
-        </w:rPr>
-        <w:t xml:space="preserve">~/apps/anaconda2</w:t>
-      </w:r>
-      <w:r>
-        <w:t xml:space="preserve"> </w:t>
-      </w:r>
-      <w:r>
-        <w:t xml:space="preserve">y</w:t>
-      </w:r>
-      <w:r>
-        <w:t xml:space="preserve"> </w:t>
-      </w:r>
-      <w:r>
-        <w:rPr>
-          <w:i/>
-        </w:rPr>
-        <w:t xml:space="preserve">~/apps/anaconda3</w:t>
+        <w:t xml:space="preserve">Para hacer lo mismo en fish:</w:t>
+      </w:r>
+    </w:p>
+    <w:p>
+      <w:pPr>
+        <w:pStyle w:val="SourceCode"/>
+      </w:pPr>
+      <w:r>
+        <w:rPr>
+          <w:rStyle w:val="VerbatimChar"/>
+        </w:rPr>
+        <w:t xml:space="preserve">set -x PATH ~/apps/anaconda3/bin $PATH</w:t>
+      </w:r>
+    </w:p>
+    <w:p>
+      <w:pPr>
+        <w:pStyle w:val="Heading4"/>
+      </w:pPr>
+      <w:bookmarkStart w:id="125" w:name="ipython-y-graphlab"/>
+      <w:bookmarkEnd w:id="125"/>
+      <w:r>
+        <w:t xml:space="preserve">iPython y GraphLab</w:t>
+      </w:r>
+    </w:p>
+    <w:p>
+      <w:pPr>
+        <w:pStyle w:val="FirstParagraph"/>
+      </w:pPr>
+      <w:r>
+        <w:t xml:space="preserve">La instalación de iPython y GraphLab (que es una librería comercial)</w:t>
+      </w:r>
+      <w:r>
+        <w:t xml:space="preserve"> </w:t>
+      </w:r>
+      <w:r>
+        <w:t xml:space="preserve">la hice para realizar un curso.</w:t>
       </w:r>
     </w:p>
     <w:p>
@@ -8156,27 +8368,7 @@
         <w:pStyle w:val="BodyText"/>
       </w:pPr>
       <w:r>
-        <w:t xml:space="preserve">Cada una de estas instalaciones incorpora su propia versión de</w:t>
-      </w:r>
-      <w:r>
-        <w:t xml:space="preserve"> </w:t>
-      </w:r>
-      <w:r>
-        <w:t xml:space="preserve">Python. Para usarlas tenemos que cambiar nuestro PATH para que el</w:t>
-      </w:r>
-      <w:r>
-        <w:t xml:space="preserve"> </w:t>
-      </w:r>
-      <w:r>
-        <w:t xml:space="preserve">Python deseado sea el primero que se selecciona.</w:t>
-      </w:r>
-    </w:p>
-    <w:p>
-      <w:pPr>
-        <w:pStyle w:val="BodyText"/>
-      </w:pPr>
-      <w:r>
-        <w:t xml:space="preserve">Por ejemplo para activar anaconda3 en bash:</w:t>
+        <w:t xml:space="preserve">Creamos un entorno conda con Python 2.7.x</w:t>
       </w:r>
     </w:p>
     <w:p>
@@ -8187,7 +8379,16 @@
         <w:rPr>
           <w:rStyle w:val="VerbatimChar"/>
         </w:rPr>
-        <w:t xml:space="preserve">export PATH="~/apps/anaconda3/bin:$PATH"</w:t>
+        <w:t xml:space="preserve">export PATH="~/apps/anaconda2/bin:$PATH"</w:t>
+      </w:r>
+      <w:r>
+        <w:br w:type="textWrapping"/>
+      </w:r>
+      <w:r>
+        <w:rPr>
+          <w:rStyle w:val="VerbatimChar"/>
+        </w:rPr>
+        <w:t xml:space="preserve">conda create -n gl-env python=2.7 anaconda</w:t>
       </w:r>
     </w:p>
     <w:p>
@@ -8195,63 +8396,6 @@
         <w:pStyle w:val="FirstParagraph"/>
       </w:pPr>
       <w:r>
-        <w:t xml:space="preserve">Para hacer lo mismo en fish:</w:t>
-      </w:r>
-    </w:p>
-    <w:p>
-      <w:pPr>
-        <w:pStyle w:val="SourceCode"/>
-      </w:pPr>
-      <w:r>
-        <w:rPr>
-          <w:rStyle w:val="VerbatimChar"/>
-        </w:rPr>
-        <w:t xml:space="preserve">set -x PATH ~/apps/anaconda3/bin $PATH</w:t>
-      </w:r>
-    </w:p>
-    <w:p>
-      <w:pPr>
-        <w:pStyle w:val="Heading3"/>
-      </w:pPr>
-      <w:bookmarkStart w:id="119" w:name="ipython-y-graphlab"/>
-      <w:bookmarkEnd w:id="119"/>
-      <w:r>
-        <w:t xml:space="preserve">iPython y GraphLab</w:t>
-      </w:r>
-    </w:p>
-    <w:p>
-      <w:pPr>
-        <w:pStyle w:val="FirstParagraph"/>
-      </w:pPr>
-      <w:r>
-        <w:t xml:space="preserve">Creamos un entorno conda con Python 2.7.x</w:t>
-      </w:r>
-    </w:p>
-    <w:p>
-      <w:pPr>
-        <w:pStyle w:val="SourceCode"/>
-      </w:pPr>
-      <w:r>
-        <w:rPr>
-          <w:rStyle w:val="VerbatimChar"/>
-        </w:rPr>
-        <w:t xml:space="preserve">export PATH="~/apps/anaconda2/bin:$PATH"</w:t>
-      </w:r>
-      <w:r>
-        <w:br w:type="textWrapping"/>
-      </w:r>
-      <w:r>
-        <w:rPr>
-          <w:rStyle w:val="VerbatimChar"/>
-        </w:rPr>
-        <w:t xml:space="preserve">conda create -n gl-env python=2.7 anaconda</w:t>
-      </w:r>
-    </w:p>
-    <w:p>
-      <w:pPr>
-        <w:pStyle w:val="FirstParagraph"/>
-      </w:pPr>
-      <w:r>
         <w:t xml:space="preserve">Activamos el nuevo entorno (todo esto lo hice en bash, en fish hay un</w:t>
       </w:r>
       <w:r>
@@ -8263,7 +8407,7 @@
       <w:r>
         <w:t xml:space="preserve"> </w:t>
       </w:r>
-      <w:hyperlink r:id="rId120">
+      <w:hyperlink r:id="rId126">
         <w:r>
           <w:rPr>
             <w:rStyle w:val="Hyperlink"/>
@@ -8353,7 +8497,7 @@
       <w:r>
         <w:t xml:space="preserve"> </w:t>
       </w:r>
-      <w:hyperlink r:id="rId121">
+      <w:hyperlink r:id="rId127">
         <w:r>
           <w:rPr>
             <w:rStyle w:val="Hyperlink"/>
@@ -8377,7 +8521,7 @@
         <w:rPr>
           <w:rStyle w:val="FootnoteReference"/>
         </w:rPr>
-        <w:footnoteReference w:id="122"/>
+        <w:footnoteReference w:id="128"/>
       </w:r>
     </w:p>
     <w:p>
@@ -8419,7 +8563,7 @@
         <w:rPr>
           <w:rStyle w:val="FootnoteReference"/>
         </w:rPr>
-        <w:footnoteReference w:id="123"/>
+        <w:footnoteReference w:id="129"/>
       </w:r>
       <w:r>
         <w:t xml:space="preserve">:</w:t>
@@ -8499,186 +8643,317 @@
     </w:p>
     <w:p>
       <w:pPr>
+        <w:pStyle w:val="Heading5"/>
+      </w:pPr>
+      <w:bookmarkStart w:id="130" w:name="instalación-alternativa-con-virtualenv"/>
+      <w:bookmarkEnd w:id="130"/>
+      <w:r>
+        <w:t xml:space="preserve">Instalación alternativa con virtualenv</w:t>
+      </w:r>
+    </w:p>
+    <w:p>
+      <w:pPr>
+        <w:pStyle w:val="SourceCode"/>
+      </w:pPr>
+      <w:r>
+        <w:rPr>
+          <w:rStyle w:val="VerbatimChar"/>
+        </w:rPr>
+        <w:t xml:space="preserve"># Create a virtual environment named e.g. gl-env</w:t>
+      </w:r>
+      <w:r>
+        <w:br w:type="textWrapping"/>
+      </w:r>
+      <w:r>
+        <w:rPr>
+          <w:rStyle w:val="VerbatimChar"/>
+        </w:rPr>
+        <w:t xml:space="preserve">virtualenv gl-env</w:t>
+      </w:r>
+      <w:r>
+        <w:br w:type="textWrapping"/>
+      </w:r>
+      <w:r>
+        <w:rPr>
+          <w:rStyle w:val="VerbatimChar"/>
+        </w:rPr>
+        <w:t xml:space="preserve"/>
+      </w:r>
+      <w:r>
+        <w:br w:type="textWrapping"/>
+      </w:r>
+      <w:r>
+        <w:rPr>
+          <w:rStyle w:val="VerbatimChar"/>
+        </w:rPr>
+        <w:t xml:space="preserve"># Activate the virtual environment</w:t>
+      </w:r>
+      <w:r>
+        <w:br w:type="textWrapping"/>
+      </w:r>
+      <w:r>
+        <w:rPr>
+          <w:rStyle w:val="VerbatimChar"/>
+        </w:rPr>
+        <w:t xml:space="preserve">source gl-env/bin/activate</w:t>
+      </w:r>
+      <w:r>
+        <w:br w:type="textWrapping"/>
+      </w:r>
+      <w:r>
+        <w:rPr>
+          <w:rStyle w:val="VerbatimChar"/>
+        </w:rPr>
+        <w:t xml:space="preserve"/>
+      </w:r>
+      <w:r>
+        <w:br w:type="textWrapping"/>
+      </w:r>
+      <w:r>
+        <w:rPr>
+          <w:rStyle w:val="VerbatimChar"/>
+        </w:rPr>
+        <w:t xml:space="preserve"># Make sure pip is up to date</w:t>
+      </w:r>
+      <w:r>
+        <w:br w:type="textWrapping"/>
+      </w:r>
+      <w:r>
+        <w:rPr>
+          <w:rStyle w:val="VerbatimChar"/>
+        </w:rPr>
+        <w:t xml:space="preserve">pip install --upgrade pip</w:t>
+      </w:r>
+      <w:r>
+        <w:br w:type="textWrapping"/>
+      </w:r>
+      <w:r>
+        <w:rPr>
+          <w:rStyle w:val="VerbatimChar"/>
+        </w:rPr>
+        <w:t xml:space="preserve"/>
+      </w:r>
+      <w:r>
+        <w:br w:type="textWrapping"/>
+      </w:r>
+      <w:r>
+        <w:rPr>
+          <w:rStyle w:val="VerbatimChar"/>
+        </w:rPr>
+        <w:t xml:space="preserve"># Install IPython Notebook (optional)</w:t>
+      </w:r>
+      <w:r>
+        <w:br w:type="textWrapping"/>
+      </w:r>
+      <w:r>
+        <w:rPr>
+          <w:rStyle w:val="VerbatimChar"/>
+        </w:rPr>
+        <w:t xml:space="preserve">pip install "ipython[notebook]"</w:t>
+      </w:r>
+      <w:r>
+        <w:br w:type="textWrapping"/>
+      </w:r>
+      <w:r>
+        <w:rPr>
+          <w:rStyle w:val="VerbatimChar"/>
+        </w:rPr>
+        <w:t xml:space="preserve"/>
+      </w:r>
+      <w:r>
+        <w:br w:type="textWrapping"/>
+      </w:r>
+      <w:r>
+        <w:rPr>
+          <w:rStyle w:val="VerbatimChar"/>
+        </w:rPr>
+        <w:t xml:space="preserve"># Install Jupyter Notebook (optional)</w:t>
+      </w:r>
+      <w:r>
+        <w:br w:type="textWrapping"/>
+      </w:r>
+      <w:r>
+        <w:rPr>
+          <w:rStyle w:val="VerbatimChar"/>
+        </w:rPr>
+        <w:t xml:space="preserve">pip install "jupyter"</w:t>
+      </w:r>
+      <w:r>
+        <w:br w:type="textWrapping"/>
+      </w:r>
+      <w:r>
+        <w:rPr>
+          <w:rStyle w:val="VerbatimChar"/>
+        </w:rPr>
+        <w:t xml:space="preserve"/>
+      </w:r>
+      <w:r>
+        <w:br w:type="textWrapping"/>
+      </w:r>
+      <w:r>
+        <w:rPr>
+          <w:rStyle w:val="VerbatimChar"/>
+        </w:rPr>
+        <w:t xml:space="preserve"/>
+      </w:r>
+      <w:r>
+        <w:br w:type="textWrapping"/>
+      </w:r>
+      <w:r>
+        <w:rPr>
+          <w:rStyle w:val="VerbatimChar"/>
+        </w:rPr>
+        <w:t xml:space="preserve"># Install your licensed copy of GraphLab Create</w:t>
+      </w:r>
+      <w:r>
+        <w:br w:type="textWrapping"/>
+      </w:r>
+      <w:r>
+        <w:rPr>
+          <w:rStyle w:val="VerbatimChar"/>
+        </w:rPr>
+        <w:t xml:space="preserve">pip install --upgrade --no-cache-dir https://get.graphlab.com/GraphLab-Create/2.1/your registered email address here/your product key here/GraphLab-Create-License.tar.gz</w:t>
+      </w:r>
+    </w:p>
+    <w:p>
+      <w:pPr>
+        <w:pStyle w:val="Heading3"/>
+      </w:pPr>
+      <w:bookmarkStart w:id="131" w:name="usar-emacs-para-editar-python"/>
+      <w:bookmarkEnd w:id="131"/>
+      <w:r>
+        <w:t xml:space="preserve">Usar Emacs para editar Python</w:t>
+      </w:r>
+    </w:p>
+    <w:p>
+      <w:pPr>
+        <w:pStyle w:val="FirstParagraph"/>
+      </w:pPr>
+      <w:r>
+        <w:t xml:space="preserve">Instalamos</w:t>
+      </w:r>
+      <w:r>
+        <w:t xml:space="preserve"> </w:t>
+      </w:r>
+      <w:r>
+        <w:rPr>
+          <w:i/>
+        </w:rPr>
+        <w:t xml:space="preserve">elpy</w:t>
+      </w:r>
+      <w:r>
+        <w:t xml:space="preserve"> </w:t>
+      </w:r>
+      <w:r>
+        <w:t xml:space="preserve">desde el gestor de paquetes de Emacs, concretamente</w:t>
+      </w:r>
+      <w:r>
+        <w:t xml:space="preserve"> </w:t>
+      </w:r>
+      <w:r>
+        <w:t xml:space="preserve">desde el repo</w:t>
+      </w:r>
+      <w:r>
+        <w:t xml:space="preserve"> </w:t>
+      </w:r>
+      <w:r>
+        <w:rPr>
+          <w:i/>
+        </w:rPr>
+        <w:t xml:space="preserve">marmalade</w:t>
+      </w:r>
+    </w:p>
+    <w:p>
+      <w:pPr>
+        <w:pStyle w:val="BodyText"/>
+      </w:pPr>
+      <w:r>
+        <w:t xml:space="preserve">Hay que habilitar</w:t>
+      </w:r>
+      <w:r>
+        <w:t xml:space="preserve"> </w:t>
+      </w:r>
+      <w:r>
+        <w:rPr>
+          <w:i/>
+        </w:rPr>
+        <w:t xml:space="preserve">elpy</w:t>
+      </w:r>
+      <w:r>
+        <w:t xml:space="preserve"> </w:t>
+      </w:r>
+      <w:r>
+        <w:t xml:space="preserve">en el fichero</w:t>
+      </w:r>
+      <w:r>
+        <w:t xml:space="preserve"> </w:t>
+      </w:r>
+      <w:r>
+        <w:rPr>
+          <w:b/>
+        </w:rPr>
+        <w:t xml:space="preserve">~/.emacs</w:t>
+      </w:r>
+      <w:r>
+        <w:t xml:space="preserve"> </w:t>
+      </w:r>
+      <w:r>
+        <w:t xml:space="preserve">para ello añadimos</w:t>
+      </w:r>
+      <w:r>
+        <w:t xml:space="preserve"> </w:t>
+      </w:r>
+      <w:r>
+        <w:t xml:space="preserve">la linea</w:t>
+      </w:r>
+    </w:p>
+    <w:p>
+      <w:pPr>
+        <w:pStyle w:val="SourceCode"/>
+      </w:pPr>
+      <w:r>
+        <w:rPr>
+          <w:rStyle w:val="VerbatimChar"/>
+        </w:rPr>
+        <w:t xml:space="preserve">(elpy enable)</w:t>
+      </w:r>
+    </w:p>
+    <w:p>
+      <w:pPr>
+        <w:pStyle w:val="FirstParagraph"/>
+      </w:pPr>
+      <w:r>
+        <w:rPr>
+          <w:i/>
+        </w:rPr>
+        <w:t xml:space="preserve">flycheck</w:t>
+      </w:r>
+      <w:r>
+        <w:t xml:space="preserve"> </w:t>
+      </w:r>
+      <w:r>
+        <w:t xml:space="preserve">chequea el código python. Conviene instalar:</w:t>
+      </w:r>
+    </w:p>
+    <w:p>
+      <w:pPr>
+        <w:pStyle w:val="SourceCode"/>
+      </w:pPr>
+      <w:r>
+        <w:rPr>
+          <w:rStyle w:val="VerbatimChar"/>
+        </w:rPr>
+        <w:t xml:space="preserve">sudo pip install pylint</w:t>
+      </w:r>
+    </w:p>
+    <w:p>
+      <w:pPr>
         <w:pStyle w:val="Heading4"/>
       </w:pPr>
-      <w:bookmarkStart w:id="124" w:name="instalación-alternativa-con-virtualenv"/>
-      <w:bookmarkEnd w:id="124"/>
-      <w:r>
-        <w:t xml:space="preserve">Instalación alternativa con virtualenv</w:t>
-      </w:r>
-    </w:p>
-    <w:p>
-      <w:pPr>
-        <w:pStyle w:val="SourceCode"/>
-      </w:pPr>
-      <w:r>
-        <w:rPr>
-          <w:rStyle w:val="VerbatimChar"/>
-        </w:rPr>
-        <w:t xml:space="preserve"># Create a virtual environment named e.g. gl-env</w:t>
-      </w:r>
-      <w:r>
-        <w:br w:type="textWrapping"/>
-      </w:r>
-      <w:r>
-        <w:rPr>
-          <w:rStyle w:val="VerbatimChar"/>
-        </w:rPr>
-        <w:t xml:space="preserve">virtualenv gl-env</w:t>
-      </w:r>
-      <w:r>
-        <w:br w:type="textWrapping"/>
-      </w:r>
-      <w:r>
-        <w:rPr>
-          <w:rStyle w:val="VerbatimChar"/>
-        </w:rPr>
-        <w:t xml:space="preserve"/>
-      </w:r>
-      <w:r>
-        <w:br w:type="textWrapping"/>
-      </w:r>
-      <w:r>
-        <w:rPr>
-          <w:rStyle w:val="VerbatimChar"/>
-        </w:rPr>
-        <w:t xml:space="preserve"># Activate the virtual environment</w:t>
-      </w:r>
-      <w:r>
-        <w:br w:type="textWrapping"/>
-      </w:r>
-      <w:r>
-        <w:rPr>
-          <w:rStyle w:val="VerbatimChar"/>
-        </w:rPr>
-        <w:t xml:space="preserve">source gl-env/bin/activate</w:t>
-      </w:r>
-      <w:r>
-        <w:br w:type="textWrapping"/>
-      </w:r>
-      <w:r>
-        <w:rPr>
-          <w:rStyle w:val="VerbatimChar"/>
-        </w:rPr>
-        <w:t xml:space="preserve"/>
-      </w:r>
-      <w:r>
-        <w:br w:type="textWrapping"/>
-      </w:r>
-      <w:r>
-        <w:rPr>
-          <w:rStyle w:val="VerbatimChar"/>
-        </w:rPr>
-        <w:t xml:space="preserve"># Make sure pip is up to date</w:t>
-      </w:r>
-      <w:r>
-        <w:br w:type="textWrapping"/>
-      </w:r>
-      <w:r>
-        <w:rPr>
-          <w:rStyle w:val="VerbatimChar"/>
-        </w:rPr>
-        <w:t xml:space="preserve">pip install --upgrade pip</w:t>
-      </w:r>
-      <w:r>
-        <w:br w:type="textWrapping"/>
-      </w:r>
-      <w:r>
-        <w:rPr>
-          <w:rStyle w:val="VerbatimChar"/>
-        </w:rPr>
-        <w:t xml:space="preserve"/>
-      </w:r>
-      <w:r>
-        <w:br w:type="textWrapping"/>
-      </w:r>
-      <w:r>
-        <w:rPr>
-          <w:rStyle w:val="VerbatimChar"/>
-        </w:rPr>
-        <w:t xml:space="preserve"># Install IPython Notebook (optional)</w:t>
-      </w:r>
-      <w:r>
-        <w:br w:type="textWrapping"/>
-      </w:r>
-      <w:r>
-        <w:rPr>
-          <w:rStyle w:val="VerbatimChar"/>
-        </w:rPr>
-        <w:t xml:space="preserve">pip install "ipython[notebook]"</w:t>
-      </w:r>
-      <w:r>
-        <w:br w:type="textWrapping"/>
-      </w:r>
-      <w:r>
-        <w:rPr>
-          <w:rStyle w:val="VerbatimChar"/>
-        </w:rPr>
-        <w:t xml:space="preserve"/>
-      </w:r>
-      <w:r>
-        <w:br w:type="textWrapping"/>
-      </w:r>
-      <w:r>
-        <w:rPr>
-          <w:rStyle w:val="VerbatimChar"/>
-        </w:rPr>
-        <w:t xml:space="preserve"># Install Jupyter Notebook (optional)</w:t>
-      </w:r>
-      <w:r>
-        <w:br w:type="textWrapping"/>
-      </w:r>
-      <w:r>
-        <w:rPr>
-          <w:rStyle w:val="VerbatimChar"/>
-        </w:rPr>
-        <w:t xml:space="preserve">pip install "jupyter"</w:t>
-      </w:r>
-      <w:r>
-        <w:br w:type="textWrapping"/>
-      </w:r>
-      <w:r>
-        <w:rPr>
-          <w:rStyle w:val="VerbatimChar"/>
-        </w:rPr>
-        <w:t xml:space="preserve"/>
-      </w:r>
-      <w:r>
-        <w:br w:type="textWrapping"/>
-      </w:r>
-      <w:r>
-        <w:rPr>
-          <w:rStyle w:val="VerbatimChar"/>
-        </w:rPr>
-        <w:t xml:space="preserve"/>
-      </w:r>
-      <w:r>
-        <w:br w:type="textWrapping"/>
-      </w:r>
-      <w:r>
-        <w:rPr>
-          <w:rStyle w:val="VerbatimChar"/>
-        </w:rPr>
-        <w:t xml:space="preserve"># Install your licensed copy of GraphLab Create</w:t>
-      </w:r>
-      <w:r>
-        <w:br w:type="textWrapping"/>
-      </w:r>
-      <w:r>
-        <w:rPr>
-          <w:rStyle w:val="VerbatimChar"/>
-        </w:rPr>
-        <w:t xml:space="preserve">pip install --upgrade --no-cache-dir https://get.graphlab.com/GraphLab-Create/2.1/your registered email address here/your product key here/GraphLab-Create-License.tar.gz</w:t>
-      </w:r>
-    </w:p>
-    <w:p>
-      <w:pPr>
-        <w:pStyle w:val="Heading3"/>
-      </w:pPr>
-      <w:bookmarkStart w:id="125" w:name="instalar-jupyter-en-el-python-del-sistema"/>
-      <w:bookmarkEnd w:id="125"/>
-      <w:r>
-        <w:t xml:space="preserve">Instalar Jupyter en el Python del sistema</w:t>
+      <w:bookmarkStart w:id="132" w:name="todo"/>
+      <w:bookmarkEnd w:id="132"/>
+      <w:r>
+        <w:t xml:space="preserve">TODO</w:t>
       </w:r>
     </w:p>
     <w:p>
@@ -8686,212 +8961,12 @@
         <w:pStyle w:val="FirstParagraph"/>
       </w:pPr>
       <w:r>
-        <w:t xml:space="preserve">Seguimos las instrucciones</w:t>
-      </w:r>
-      <w:r>
-        <w:t xml:space="preserve"> </w:t>
-      </w:r>
-      <w:hyperlink r:id="rId126">
-        <w:r>
-          <w:rPr>
-            <w:rStyle w:val="Hyperlink"/>
-          </w:rPr>
-          <w:t xml:space="preserve">aquí</w:t>
-        </w:r>
-      </w:hyperlink>
-    </w:p>
-    <w:p>
-      <w:pPr>
-        <w:pStyle w:val="BodyText"/>
-      </w:pPr>
-      <w:r>
-        <w:t xml:space="preserve">Si usamos el script descargado del github se instalará el</w:t>
-      </w:r>
-      <w:r>
-        <w:t xml:space="preserve"> </w:t>
-      </w:r>
-      <w:r>
-        <w:rPr>
-          <w:b/>
-        </w:rPr>
-        <w:t xml:space="preserve">Jupyter</w:t>
-      </w:r>
-      <w:r>
-        <w:t xml:space="preserve"> </w:t>
-      </w:r>
-      <w:r>
-        <w:t xml:space="preserve">con el python3 del sistema. __Conviene asegurarse de que estamos</w:t>
-      </w:r>
-      <w:r>
-        <w:t xml:space="preserve"> </w:t>
-      </w:r>
-      <w:r>
-        <w:t xml:space="preserve">apuntando al python del S.O. y no al de Anaconda:</w:t>
-      </w:r>
-    </w:p>
-    <w:p>
-      <w:pPr>
-        <w:pStyle w:val="SourceCode"/>
-      </w:pPr>
-      <w:r>
-        <w:rPr>
-          <w:rStyle w:val="VerbatimChar"/>
-        </w:rPr>
-        <w:t xml:space="preserve">which python</w:t>
-      </w:r>
-    </w:p>
-    <w:p>
-      <w:pPr>
-        <w:pStyle w:val="Heading3"/>
-      </w:pPr>
-      <w:bookmarkStart w:id="127" w:name="usar-emacs-para-editar-python"/>
-      <w:bookmarkEnd w:id="127"/>
-      <w:r>
-        <w:t xml:space="preserve">Usar Emacs para editar Python</w:t>
-      </w:r>
-    </w:p>
-    <w:p>
-      <w:pPr>
-        <w:pStyle w:val="FirstParagraph"/>
-      </w:pPr>
-      <w:r>
-        <w:t xml:space="preserve">Instalamos</w:t>
-      </w:r>
-      <w:r>
-        <w:t xml:space="preserve"> </w:t>
-      </w:r>
-      <w:r>
-        <w:rPr>
-          <w:i/>
-        </w:rPr>
-        <w:t xml:space="preserve">elpy</w:t>
-      </w:r>
-      <w:r>
-        <w:t xml:space="preserve"> </w:t>
-      </w:r>
-      <w:r>
-        <w:t xml:space="preserve">desde el gestor de paquetes de Emacs, concretamente</w:t>
-      </w:r>
-      <w:r>
-        <w:t xml:space="preserve"> </w:t>
-      </w:r>
-      <w:r>
-        <w:t xml:space="preserve">desde el repo</w:t>
-      </w:r>
-      <w:r>
-        <w:t xml:space="preserve"> </w:t>
-      </w:r>
-      <w:r>
-        <w:rPr>
-          <w:i/>
-        </w:rPr>
-        <w:t xml:space="preserve">marmalade</w:t>
-      </w:r>
-    </w:p>
-    <w:p>
-      <w:pPr>
-        <w:pStyle w:val="BodyText"/>
-      </w:pPr>
-      <w:r>
-        <w:t xml:space="preserve">Hay que habilitar</w:t>
-      </w:r>
-      <w:r>
-        <w:t xml:space="preserve"> </w:t>
-      </w:r>
-      <w:r>
-        <w:rPr>
-          <w:i/>
-        </w:rPr>
-        <w:t xml:space="preserve">elpy</w:t>
-      </w:r>
-      <w:r>
-        <w:t xml:space="preserve"> </w:t>
-      </w:r>
-      <w:r>
-        <w:t xml:space="preserve">en el fichero</w:t>
-      </w:r>
-      <w:r>
-        <w:t xml:space="preserve"> </w:t>
-      </w:r>
-      <w:r>
-        <w:rPr>
-          <w:b/>
-        </w:rPr>
-        <w:t xml:space="preserve">~/.emacs</w:t>
-      </w:r>
-      <w:r>
-        <w:t xml:space="preserve"> </w:t>
-      </w:r>
-      <w:r>
-        <w:t xml:space="preserve">para ello añadimos</w:t>
-      </w:r>
-      <w:r>
-        <w:t xml:space="preserve"> </w:t>
-      </w:r>
-      <w:r>
-        <w:t xml:space="preserve">la linea</w:t>
-      </w:r>
-    </w:p>
-    <w:p>
-      <w:pPr>
-        <w:pStyle w:val="SourceCode"/>
-      </w:pPr>
-      <w:r>
-        <w:rPr>
-          <w:rStyle w:val="VerbatimChar"/>
-        </w:rPr>
-        <w:t xml:space="preserve">(elpy enable)</w:t>
-      </w:r>
-    </w:p>
-    <w:p>
-      <w:pPr>
-        <w:pStyle w:val="FirstParagraph"/>
-      </w:pPr>
-      <w:r>
-        <w:rPr>
-          <w:i/>
-        </w:rPr>
-        <w:t xml:space="preserve">flycheck</w:t>
-      </w:r>
-      <w:r>
-        <w:t xml:space="preserve"> </w:t>
-      </w:r>
-      <w:r>
-        <w:t xml:space="preserve">chequea el código python. Conviene instalar:</w:t>
-      </w:r>
-    </w:p>
-    <w:p>
-      <w:pPr>
-        <w:pStyle w:val="SourceCode"/>
-      </w:pPr>
-      <w:r>
-        <w:rPr>
-          <w:rStyle w:val="VerbatimChar"/>
-        </w:rPr>
-        <w:t xml:space="preserve">sudo pip install pylint</w:t>
-      </w:r>
-    </w:p>
-    <w:p>
-      <w:pPr>
-        <w:pStyle w:val="Heading4"/>
-      </w:pPr>
-      <w:bookmarkStart w:id="128" w:name="todo"/>
-      <w:bookmarkEnd w:id="128"/>
-      <w:r>
-        <w:t xml:space="preserve">TODO</w:t>
-      </w:r>
-    </w:p>
-    <w:p>
-      <w:pPr>
-        <w:pStyle w:val="FirstParagraph"/>
-      </w:pPr>
-      <w:r>
         <w:t xml:space="preserve">Estudiar esto con calma</w:t>
       </w:r>
       <w:r>
         <w:t xml:space="preserve"> </w:t>
       </w:r>
-      <w:hyperlink r:id="rId129">
+      <w:hyperlink r:id="rId133">
         <w:r>
           <w:rPr>
             <w:rStyle w:val="Hyperlink"/>
@@ -8904,8 +8979,8 @@
       <w:pPr>
         <w:pStyle w:val="Heading3"/>
       </w:pPr>
-      <w:bookmarkStart w:id="130" w:name="web2py"/>
-      <w:bookmarkEnd w:id="130"/>
+      <w:bookmarkStart w:id="134" w:name="web2py"/>
+      <w:bookmarkEnd w:id="134"/>
       <w:r>
         <w:t xml:space="preserve">Web2py</w:t>
       </w:r>
@@ -8920,7 +8995,7 @@
       <w:r>
         <w:t xml:space="preserve"> </w:t>
       </w:r>
-      <w:hyperlink r:id="rId131">
+      <w:hyperlink r:id="rId135">
         <w:r>
           <w:rPr>
             <w:rStyle w:val="Hyperlink"/>
@@ -9229,7 +9304,7 @@
       <w:r>
         <w:t xml:space="preserve"> </w:t>
       </w:r>
-      <w:hyperlink r:id="rId132">
+      <w:hyperlink r:id="rId136">
         <w:r>
           <w:rPr>
             <w:rStyle w:val="Hyperlink"/>
@@ -9261,8 +9336,8 @@
       <w:pPr>
         <w:pStyle w:val="Heading3"/>
       </w:pPr>
-      <w:bookmarkStart w:id="133" w:name="selenium"/>
-      <w:bookmarkEnd w:id="133"/>
+      <w:bookmarkStart w:id="137" w:name="selenium"/>
+      <w:bookmarkEnd w:id="137"/>
       <w:r>
         <w:t xml:space="preserve">Selenium</w:t>
       </w:r>
@@ -9296,7 +9371,7 @@
         <w:rPr>
           <w:rStyle w:val="FootnoteReference"/>
         </w:rPr>
-        <w:footnoteReference w:id="134"/>
+        <w:footnoteReference w:id="138"/>
       </w:r>
       <w:r>
         <w:t xml:space="preserve"> </w:t>
@@ -9307,7 +9382,7 @@
       <w:r>
         <w:t xml:space="preserve"> </w:t>
       </w:r>
-      <w:hyperlink r:id="rId135">
+      <w:hyperlink r:id="rId139">
         <w:r>
           <w:rPr>
             <w:rStyle w:val="Hyperlink"/>
@@ -9553,8 +9628,8 @@
       <w:pPr>
         <w:pStyle w:val="Heading2"/>
       </w:pPr>
-      <w:bookmarkStart w:id="136" w:name="go-language"/>
-      <w:bookmarkEnd w:id="136"/>
+      <w:bookmarkStart w:id="140" w:name="go-language"/>
+      <w:bookmarkEnd w:id="140"/>
       <w:r>
         <w:t xml:space="preserve">Go language</w:t>
       </w:r>
@@ -9569,7 +9644,7 @@
       <w:r>
         <w:t xml:space="preserve"> </w:t>
       </w:r>
-      <w:hyperlink r:id="rId137">
+      <w:hyperlink r:id="rId141">
         <w:r>
           <w:rPr>
             <w:rStyle w:val="Hyperlink"/>
@@ -9731,8 +9806,8 @@
       <w:pPr>
         <w:pStyle w:val="Heading1"/>
       </w:pPr>
-      <w:bookmarkStart w:id="138" w:name="desarrollo-hardware"/>
-      <w:bookmarkEnd w:id="138"/>
+      <w:bookmarkStart w:id="142" w:name="desarrollo-hardware"/>
+      <w:bookmarkEnd w:id="142"/>
       <w:r>
         <w:t xml:space="preserve">Desarrollo hardware</w:t>
       </w:r>
@@ -9741,8 +9816,8 @@
       <w:pPr>
         <w:pStyle w:val="Heading2"/>
       </w:pPr>
-      <w:bookmarkStart w:id="139" w:name="arduino-ide"/>
-      <w:bookmarkEnd w:id="139"/>
+      <w:bookmarkStart w:id="143" w:name="arduino-ide"/>
+      <w:bookmarkEnd w:id="143"/>
       <w:r>
         <w:t xml:space="preserve">Arduino IDE</w:t>
       </w:r>
@@ -9753,253 +9828,6 @@
       </w:pPr>
       <w:r>
         <w:t xml:space="preserve">Bajamos los paquetes de la página</w:t>
-      </w:r>
-      <w:r>
-        <w:t xml:space="preserve"> </w:t>
-      </w:r>
-      <w:hyperlink r:id="rId140">
-        <w:r>
-          <w:rPr>
-            <w:rStyle w:val="Hyperlink"/>
-          </w:rPr>
-          <w:t xml:space="preserve">web</w:t>
-        </w:r>
-      </w:hyperlink>
-      <w:r>
-        <w:t xml:space="preserve">,</w:t>
-      </w:r>
-      <w:r>
-        <w:t xml:space="preserve"> </w:t>
-      </w:r>
-      <w:r>
-        <w:t xml:space="preserve">descomprimimimos en</w:t>
-      </w:r>
-      <w:r>
-        <w:t xml:space="preserve"> </w:t>
-      </w:r>
-      <w:r>
-        <w:rPr>
-          <w:i/>
-        </w:rPr>
-        <w:t xml:space="preserve">~/apps/arduino</w:t>
-      </w:r>
-      <w:r>
-        <w:t xml:space="preserve">.</w:t>
-      </w:r>
-    </w:p>
-    <w:p>
-      <w:pPr>
-        <w:pStyle w:val="BodyText"/>
-      </w:pPr>
-      <w:r>
-        <w:t xml:space="preserve">Creamos un link al directorio del software que hemos descargado:</w:t>
-      </w:r>
-    </w:p>
-    <w:p>
-      <w:pPr>
-        <w:pStyle w:val="SourceCode"/>
-      </w:pPr>
-      <w:r>
-        <w:rPr>
-          <w:rStyle w:val="VerbatimChar"/>
-        </w:rPr>
-        <w:t xml:space="preserve">cd ~/apps/arduino</w:t>
-      </w:r>
-      <w:r>
-        <w:br w:type="textWrapping"/>
-      </w:r>
-      <w:r>
-        <w:rPr>
-          <w:rStyle w:val="VerbatimChar"/>
-        </w:rPr>
-        <w:t xml:space="preserve">ln -s arduino-x.y.z current</w:t>
-      </w:r>
-    </w:p>
-    <w:p>
-      <w:pPr>
-        <w:pStyle w:val="FirstParagraph"/>
-      </w:pPr>
-      <w:r>
-        <w:t xml:space="preserve">La primera ves que instalamos será necesario crear el desktop file con</w:t>
-      </w:r>
-      <w:r>
-        <w:t xml:space="preserve"> </w:t>
-      </w:r>
-      <w:r>
-        <w:rPr>
-          <w:b/>
-        </w:rPr>
-        <w:t xml:space="preserve">Menulibre</w:t>
-      </w:r>
-      <w:r>
-        <w:t xml:space="preserve"> </w:t>
-      </w:r>
-      <w:r>
-        <w:t xml:space="preserve">con las actulizaciones no será necesario, siempre y</w:t>
-      </w:r>
-      <w:r>
-        <w:t xml:space="preserve"> </w:t>
-      </w:r>
-      <w:r>
-        <w:t xml:space="preserve">cuando apunte a</w:t>
-      </w:r>
-      <w:r>
-        <w:t xml:space="preserve"> </w:t>
-      </w:r>
-      <w:r>
-        <w:rPr>
-          <w:i/>
-        </w:rPr>
-        <w:t xml:space="preserve">~/apps/arduino/current</w:t>
-      </w:r>
-    </w:p>
-    <w:p>
-      <w:pPr>
-        <w:pStyle w:val="Heading3"/>
-      </w:pPr>
-      <w:bookmarkStart w:id="141" w:name="añadir-biblioteca-de-soporte-para-makeblock"/>
-      <w:bookmarkEnd w:id="141"/>
-      <w:r>
-        <w:t xml:space="preserve">Añadir biblioteca de soporte para Makeblock</w:t>
-      </w:r>
-    </w:p>
-    <w:p>
-      <w:pPr>
-        <w:pStyle w:val="FirstParagraph"/>
-      </w:pPr>
-      <w:r>
-        <w:t xml:space="preserve">Clonamos el</w:t>
-      </w:r>
-      <w:r>
-        <w:t xml:space="preserve"> </w:t>
-      </w:r>
-      <w:hyperlink r:id="rId142">
-        <w:r>
-          <w:rPr>
-            <w:rStyle w:val="Hyperlink"/>
-          </w:rPr>
-          <w:t xml:space="preserve">repo oficial en github</w:t>
-        </w:r>
-      </w:hyperlink>
-      <w:r>
-        <w:t xml:space="preserve">.</w:t>
-      </w:r>
-    </w:p>
-    <w:p>
-      <w:pPr>
-        <w:pStyle w:val="BodyText"/>
-      </w:pPr>
-      <w:r>
-        <w:t xml:space="preserve">Una vez que descarguemos las librerias es necesario copiar el</w:t>
-      </w:r>
-      <w:r>
-        <w:t xml:space="preserve"> </w:t>
-      </w:r>
-      <w:r>
-        <w:t xml:space="preserve">directorio</w:t>
-      </w:r>
-      <w:r>
-        <w:t xml:space="preserve"> </w:t>
-      </w:r>
-      <w:r>
-        <w:rPr>
-          <w:rStyle w:val="VerbatimChar"/>
-        </w:rPr>
-        <w:t xml:space="preserve">Makeblock-Libraries/makeblock</w:t>
-      </w:r>
-      <w:r>
-        <w:t xml:space="preserve"> </w:t>
-      </w:r>
-      <w:r>
-        <w:t xml:space="preserve">en nuestro directorio de</w:t>
-      </w:r>
-      <w:r>
-        <w:t xml:space="preserve"> </w:t>
-      </w:r>
-      <w:r>
-        <w:t xml:space="preserve">bibliotecas de Arduino. En mi caso</w:t>
-      </w:r>
-      <w:r>
-        <w:t xml:space="preserve"> </w:t>
-      </w:r>
-      <w:r>
-        <w:rPr>
-          <w:rStyle w:val="VerbatimChar"/>
-        </w:rPr>
-        <w:t xml:space="preserve">~/Arduino/libraries/</w:t>
-      </w:r>
-      <w:r>
-        <w:t xml:space="preserve">.</w:t>
-      </w:r>
-    </w:p>
-    <w:p>
-      <w:pPr>
-        <w:pStyle w:val="BodyText"/>
-      </w:pPr>
-      <w:r>
-        <w:t xml:space="preserve">Una vez instaladas las bibliotecas es necesario reiniciar el IDE</w:t>
-      </w:r>
-      <w:r>
-        <w:t xml:space="preserve"> </w:t>
-      </w:r>
-      <w:r>
-        <w:t xml:space="preserve">Arduino si estaba arrancado. Podemos ver si se ha instalado</w:t>
-      </w:r>
-      <w:r>
-        <w:t xml:space="preserve"> </w:t>
-      </w:r>
-      <w:r>
-        <w:t xml:space="preserve">correctamente simplemente echando un ojo al menú de ejemplos en el</w:t>
-      </w:r>
-      <w:r>
-        <w:t xml:space="preserve"> </w:t>
-      </w:r>
-      <w:r>
-        <w:t xml:space="preserve">IDE, tendríamos que ver los ejemplos de</w:t>
-      </w:r>
-      <w:r>
-        <w:t xml:space="preserve"> </w:t>
-      </w:r>
-      <w:r>
-        <w:rPr>
-          <w:i/>
-        </w:rPr>
-        <w:t xml:space="preserve">Makeblock</w:t>
-      </w:r>
-      <w:r>
-        <w:t xml:space="preserve">.</w:t>
-      </w:r>
-    </w:p>
-    <w:p>
-      <w:pPr>
-        <w:pStyle w:val="BodyText"/>
-      </w:pPr>
-      <w:r>
-        <w:t xml:space="preserve">Un detalle importante para programar el Auriga-Me es necesario</w:t>
-      </w:r>
-      <w:r>
-        <w:t xml:space="preserve"> </w:t>
-      </w:r>
-      <w:r>
-        <w:t xml:space="preserve">seleccionar el micro Arduino Mega 2560 en el IDE Arduino.</w:t>
-      </w:r>
-    </w:p>
-    <w:p>
-      <w:pPr>
-        <w:pStyle w:val="Heading2"/>
-      </w:pPr>
-      <w:bookmarkStart w:id="143" w:name="pinguino-ide"/>
-      <w:bookmarkEnd w:id="143"/>
-      <w:r>
-        <w:t xml:space="preserve">Pinguino IDE</w:t>
-      </w:r>
-    </w:p>
-    <w:p>
-      <w:pPr>
-        <w:pStyle w:val="FirstParagraph"/>
-      </w:pPr>
-      <w:r>
-        <w:t xml:space="preserve">Tenemos el paquete de instalación disponible en su página</w:t>
       </w:r>
       <w:r>
         <w:t xml:space="preserve"> </w:t>
@@ -10012,12 +9840,259 @@
           <w:t xml:space="preserve">web</w:t>
         </w:r>
       </w:hyperlink>
+      <w:r>
+        <w:t xml:space="preserve">,</w:t>
+      </w:r>
+      <w:r>
+        <w:t xml:space="preserve"> </w:t>
+      </w:r>
+      <w:r>
+        <w:t xml:space="preserve">descomprimimimos en</w:t>
+      </w:r>
+      <w:r>
+        <w:t xml:space="preserve"> </w:t>
+      </w:r>
+      <w:r>
+        <w:rPr>
+          <w:i/>
+        </w:rPr>
+        <w:t xml:space="preserve">~/apps/arduino</w:t>
+      </w:r>
+      <w:r>
+        <w:t xml:space="preserve">.</w:t>
+      </w:r>
     </w:p>
     <w:p>
       <w:pPr>
         <w:pStyle w:val="BodyText"/>
       </w:pPr>
       <w:r>
+        <w:t xml:space="preserve">Creamos un link al directorio del software que hemos descargado:</w:t>
+      </w:r>
+    </w:p>
+    <w:p>
+      <w:pPr>
+        <w:pStyle w:val="SourceCode"/>
+      </w:pPr>
+      <w:r>
+        <w:rPr>
+          <w:rStyle w:val="VerbatimChar"/>
+        </w:rPr>
+        <w:t xml:space="preserve">cd ~/apps/arduino</w:t>
+      </w:r>
+      <w:r>
+        <w:br w:type="textWrapping"/>
+      </w:r>
+      <w:r>
+        <w:rPr>
+          <w:rStyle w:val="VerbatimChar"/>
+        </w:rPr>
+        <w:t xml:space="preserve">ln -s arduino-x.y.z current</w:t>
+      </w:r>
+    </w:p>
+    <w:p>
+      <w:pPr>
+        <w:pStyle w:val="FirstParagraph"/>
+      </w:pPr>
+      <w:r>
+        <w:t xml:space="preserve">La primera ves que instalamos será necesario crear el desktop file con</w:t>
+      </w:r>
+      <w:r>
+        <w:t xml:space="preserve"> </w:t>
+      </w:r>
+      <w:r>
+        <w:rPr>
+          <w:b/>
+        </w:rPr>
+        <w:t xml:space="preserve">Menulibre</w:t>
+      </w:r>
+      <w:r>
+        <w:t xml:space="preserve"> </w:t>
+      </w:r>
+      <w:r>
+        <w:t xml:space="preserve">con las actulizaciones no será necesario, siempre y</w:t>
+      </w:r>
+      <w:r>
+        <w:t xml:space="preserve"> </w:t>
+      </w:r>
+      <w:r>
+        <w:t xml:space="preserve">cuando apunte a</w:t>
+      </w:r>
+      <w:r>
+        <w:t xml:space="preserve"> </w:t>
+      </w:r>
+      <w:r>
+        <w:rPr>
+          <w:i/>
+        </w:rPr>
+        <w:t xml:space="preserve">~/apps/arduino/current</w:t>
+      </w:r>
+    </w:p>
+    <w:p>
+      <w:pPr>
+        <w:pStyle w:val="Heading3"/>
+      </w:pPr>
+      <w:bookmarkStart w:id="145" w:name="añadir-biblioteca-de-soporte-para-makeblock"/>
+      <w:bookmarkEnd w:id="145"/>
+      <w:r>
+        <w:t xml:space="preserve">Añadir biblioteca de soporte para Makeblock</w:t>
+      </w:r>
+    </w:p>
+    <w:p>
+      <w:pPr>
+        <w:pStyle w:val="FirstParagraph"/>
+      </w:pPr>
+      <w:r>
+        <w:t xml:space="preserve">Clonamos el</w:t>
+      </w:r>
+      <w:r>
+        <w:t xml:space="preserve"> </w:t>
+      </w:r>
+      <w:hyperlink r:id="rId146">
+        <w:r>
+          <w:rPr>
+            <w:rStyle w:val="Hyperlink"/>
+          </w:rPr>
+          <w:t xml:space="preserve">repo oficial en github</w:t>
+        </w:r>
+      </w:hyperlink>
+      <w:r>
+        <w:t xml:space="preserve">.</w:t>
+      </w:r>
+    </w:p>
+    <w:p>
+      <w:pPr>
+        <w:pStyle w:val="BodyText"/>
+      </w:pPr>
+      <w:r>
+        <w:t xml:space="preserve">Una vez que descarguemos las librerias es necesario copiar el</w:t>
+      </w:r>
+      <w:r>
+        <w:t xml:space="preserve"> </w:t>
+      </w:r>
+      <w:r>
+        <w:t xml:space="preserve">directorio</w:t>
+      </w:r>
+      <w:r>
+        <w:t xml:space="preserve"> </w:t>
+      </w:r>
+      <w:r>
+        <w:rPr>
+          <w:rStyle w:val="VerbatimChar"/>
+        </w:rPr>
+        <w:t xml:space="preserve">Makeblock-Libraries/makeblock</w:t>
+      </w:r>
+      <w:r>
+        <w:t xml:space="preserve"> </w:t>
+      </w:r>
+      <w:r>
+        <w:t xml:space="preserve">en nuestro directorio de</w:t>
+      </w:r>
+      <w:r>
+        <w:t xml:space="preserve"> </w:t>
+      </w:r>
+      <w:r>
+        <w:t xml:space="preserve">bibliotecas de Arduino. En mi caso</w:t>
+      </w:r>
+      <w:r>
+        <w:t xml:space="preserve"> </w:t>
+      </w:r>
+      <w:r>
+        <w:rPr>
+          <w:rStyle w:val="VerbatimChar"/>
+        </w:rPr>
+        <w:t xml:space="preserve">~/Arduino/libraries/</w:t>
+      </w:r>
+      <w:r>
+        <w:t xml:space="preserve">.</w:t>
+      </w:r>
+    </w:p>
+    <w:p>
+      <w:pPr>
+        <w:pStyle w:val="BodyText"/>
+      </w:pPr>
+      <w:r>
+        <w:t xml:space="preserve">Una vez instaladas las bibliotecas es necesario reiniciar el IDE</w:t>
+      </w:r>
+      <w:r>
+        <w:t xml:space="preserve"> </w:t>
+      </w:r>
+      <w:r>
+        <w:t xml:space="preserve">Arduino si estaba arrancado. Podemos ver si se ha instalado</w:t>
+      </w:r>
+      <w:r>
+        <w:t xml:space="preserve"> </w:t>
+      </w:r>
+      <w:r>
+        <w:t xml:space="preserve">correctamente simplemente echando un ojo al menú de ejemplos en el</w:t>
+      </w:r>
+      <w:r>
+        <w:t xml:space="preserve"> </w:t>
+      </w:r>
+      <w:r>
+        <w:t xml:space="preserve">IDE, tendríamos que ver los ejemplos de</w:t>
+      </w:r>
+      <w:r>
+        <w:t xml:space="preserve"> </w:t>
+      </w:r>
+      <w:r>
+        <w:rPr>
+          <w:i/>
+        </w:rPr>
+        <w:t xml:space="preserve">Makeblock</w:t>
+      </w:r>
+      <w:r>
+        <w:t xml:space="preserve">.</w:t>
+      </w:r>
+    </w:p>
+    <w:p>
+      <w:pPr>
+        <w:pStyle w:val="BodyText"/>
+      </w:pPr>
+      <w:r>
+        <w:t xml:space="preserve">Un detalle importante para programar el Auriga-Me es necesario</w:t>
+      </w:r>
+      <w:r>
+        <w:t xml:space="preserve"> </w:t>
+      </w:r>
+      <w:r>
+        <w:t xml:space="preserve">seleccionar el micro Arduino Mega 2560 en el IDE Arduino.</w:t>
+      </w:r>
+    </w:p>
+    <w:p>
+      <w:pPr>
+        <w:pStyle w:val="Heading2"/>
+      </w:pPr>
+      <w:bookmarkStart w:id="147" w:name="pinguino-ide"/>
+      <w:bookmarkEnd w:id="147"/>
+      <w:r>
+        <w:t xml:space="preserve">Pinguino IDE</w:t>
+      </w:r>
+    </w:p>
+    <w:p>
+      <w:pPr>
+        <w:pStyle w:val="FirstParagraph"/>
+      </w:pPr>
+      <w:r>
+        <w:t xml:space="preserve">Tenemos el paquete de instalación disponible en su página</w:t>
+      </w:r>
+      <w:r>
+        <w:t xml:space="preserve"> </w:t>
+      </w:r>
+      <w:hyperlink r:id="rId148">
+        <w:r>
+          <w:rPr>
+            <w:rStyle w:val="Hyperlink"/>
+          </w:rPr>
+          <w:t xml:space="preserve">web</w:t>
+        </w:r>
+      </w:hyperlink>
+    </w:p>
+    <w:p>
+      <w:pPr>
+        <w:pStyle w:val="BodyText"/>
+      </w:pPr>
+      <w:r>
         <w:t xml:space="preserve">Ejecutamos el programa de instalación. El programa descargará los</w:t>
       </w:r>
       <w:r>
@@ -10092,8 +10167,8 @@
       <w:pPr>
         <w:pStyle w:val="Heading2"/>
       </w:pPr>
-      <w:bookmarkStart w:id="145" w:name="kicad"/>
-      <w:bookmarkEnd w:id="145"/>
+      <w:bookmarkStart w:id="149" w:name="kicad"/>
+      <w:bookmarkEnd w:id="149"/>
       <w:r>
         <w:t xml:space="preserve">KiCAD</w:t>
       </w:r>
@@ -10151,7 +10226,7 @@
           <w:ilvl w:val="0"/>
         </w:numPr>
       </w:pPr>
-      <w:hyperlink r:id="rId146">
+      <w:hyperlink r:id="rId150">
         <w:r>
           <w:rPr>
             <w:rStyle w:val="Hyperlink"/>
@@ -10180,7 +10255,7 @@
       <w:r>
         <w:t xml:space="preserve"> </w:t>
       </w:r>
-      <w:hyperlink r:id="rId147">
+      <w:hyperlink r:id="rId151">
         <w:r>
           <w:rPr>
             <w:rStyle w:val="Hyperlink"/>
@@ -10233,7 +10308,7 @@
           <w:ilvl w:val="0"/>
         </w:numPr>
       </w:pPr>
-      <w:hyperlink r:id="rId148">
+      <w:hyperlink r:id="rId152">
         <w:r>
           <w:rPr>
             <w:rStyle w:val="Hyperlink"/>
@@ -10258,8 +10333,8 @@
       <w:pPr>
         <w:pStyle w:val="Heading2"/>
       </w:pPr>
-      <w:bookmarkStart w:id="149" w:name="analizador-lógico"/>
-      <w:bookmarkEnd w:id="149"/>
+      <w:bookmarkStart w:id="153" w:name="analizador-lógico"/>
+      <w:bookmarkEnd w:id="153"/>
       <w:r>
         <w:t xml:space="preserve">Analizador lógico</w:t>
       </w:r>
@@ -10280,7 +10355,7 @@
       <w:r>
         <w:t xml:space="preserve"> </w:t>
       </w:r>
-      <w:hyperlink r:id="rId150">
+      <w:hyperlink r:id="rId154">
         <w:r>
           <w:rPr>
             <w:rStyle w:val="Hyperlink"/>
@@ -10293,8 +10368,8 @@
       <w:pPr>
         <w:pStyle w:val="Heading3"/>
       </w:pPr>
-      <w:bookmarkStart w:id="151" w:name="sigrok"/>
-      <w:bookmarkEnd w:id="151"/>
+      <w:bookmarkStart w:id="155" w:name="sigrok"/>
+      <w:bookmarkEnd w:id="155"/>
       <w:r>
         <w:t xml:space="preserve">Sigrok</w:t>
       </w:r>
@@ -10505,8 +10580,8 @@
       <w:pPr>
         <w:pStyle w:val="Heading3"/>
       </w:pPr>
-      <w:bookmarkStart w:id="152" w:name="sump-logic-analyzer"/>
-      <w:bookmarkEnd w:id="152"/>
+      <w:bookmarkStart w:id="156" w:name="sump-logic-analyzer"/>
+      <w:bookmarkEnd w:id="156"/>
       <w:r>
         <w:t xml:space="preserve">Sump logic analyzer</w:t>
       </w:r>
@@ -10535,7 +10610,7 @@
       <w:r>
         <w:t xml:space="preserve"> </w:t>
       </w:r>
-      <w:hyperlink r:id="rId153">
+      <w:hyperlink r:id="rId157">
         <w:r>
           <w:rPr>
             <w:rStyle w:val="Hyperlink"/>
@@ -10657,8 +10732,8 @@
       <w:pPr>
         <w:pStyle w:val="Heading3"/>
       </w:pPr>
-      <w:bookmarkStart w:id="154" w:name="ols"/>
-      <w:bookmarkEnd w:id="154"/>
+      <w:bookmarkStart w:id="158" w:name="ols"/>
+      <w:bookmarkEnd w:id="158"/>
       <w:r>
         <w:t xml:space="preserve">OLS</w:t>
       </w:r>
@@ -10667,7 +10742,7 @@
       <w:pPr>
         <w:pStyle w:val="FirstParagraph"/>
       </w:pPr>
-      <w:hyperlink r:id="rId155">
+      <w:hyperlink r:id="rId159">
         <w:r>
           <w:rPr>
             <w:rStyle w:val="Hyperlink"/>
@@ -10680,8 +10755,8 @@
       <w:pPr>
         <w:pStyle w:val="Heading1"/>
       </w:pPr>
-      <w:bookmarkStart w:id="156" w:name="virtualización"/>
-      <w:bookmarkEnd w:id="156"/>
+      <w:bookmarkStart w:id="160" w:name="virtualización"/>
+      <w:bookmarkEnd w:id="160"/>
       <w:r>
         <w:t xml:space="preserve">Virtualización</w:t>
       </w:r>
@@ -10690,8 +10765,8 @@
       <w:pPr>
         <w:pStyle w:val="Heading2"/>
       </w:pPr>
-      <w:bookmarkStart w:id="157" w:name="docker"/>
-      <w:bookmarkEnd w:id="157"/>
+      <w:bookmarkStart w:id="161" w:name="docker"/>
+      <w:bookmarkEnd w:id="161"/>
       <w:r>
         <w:t xml:space="preserve">Docker</w:t>
       </w:r>
@@ -10846,8 +10921,8 @@
       <w:pPr>
         <w:pStyle w:val="Heading2"/>
       </w:pPr>
-      <w:bookmarkStart w:id="158" w:name="virtualbox"/>
-      <w:bookmarkEnd w:id="158"/>
+      <w:bookmarkStart w:id="162" w:name="virtualbox"/>
+      <w:bookmarkEnd w:id="162"/>
       <w:r>
         <w:t xml:space="preserve">Virtualbox</w:t>
       </w:r>
@@ -11006,7 +11081,7 @@
       <w:r>
         <w:t xml:space="preserve"> </w:t>
       </w:r>
-      <w:hyperlink r:id="rId159">
+      <w:hyperlink r:id="rId163">
         <w:r>
           <w:rPr>
             <w:rStyle w:val="Hyperlink"/>
@@ -11054,8 +11129,8 @@
       <w:pPr>
         <w:pStyle w:val="Heading2"/>
       </w:pPr>
-      <w:bookmarkStart w:id="160" w:name="virtualizando-un-windows-7"/>
-      <w:bookmarkEnd w:id="160"/>
+      <w:bookmarkStart w:id="164" w:name="virtualizando-un-windows-7"/>
+      <w:bookmarkEnd w:id="164"/>
       <w:r>
         <w:t xml:space="preserve">Virtualizando un Windows 7</w:t>
       </w:r>
@@ -11144,8 +11219,8 @@
       <w:pPr>
         <w:pStyle w:val="Heading1"/>
       </w:pPr>
-      <w:bookmarkStart w:id="161" w:name="shells-alternativos-zsh-y-fish"/>
-      <w:bookmarkEnd w:id="161"/>
+      <w:bookmarkStart w:id="165" w:name="shells-alternativos-zsh-y-fish"/>
+      <w:bookmarkEnd w:id="165"/>
       <w:r>
         <w:t xml:space="preserve">Shells alternativos: zsh y fish</w:t>
       </w:r>
@@ -11180,8 +11255,8 @@
       <w:pPr>
         <w:pStyle w:val="Heading2"/>
       </w:pPr>
-      <w:bookmarkStart w:id="162" w:name="fish"/>
-      <w:bookmarkEnd w:id="162"/>
+      <w:bookmarkStart w:id="166" w:name="fish"/>
+      <w:bookmarkEnd w:id="166"/>
       <w:r>
         <w:t xml:space="preserve">fish</w:t>
       </w:r>
@@ -11307,8 +11382,8 @@
       <w:pPr>
         <w:pStyle w:val="Heading2"/>
       </w:pPr>
-      <w:bookmarkStart w:id="163" w:name="zsh"/>
-      <w:bookmarkEnd w:id="163"/>
+      <w:bookmarkStart w:id="167" w:name="zsh"/>
+      <w:bookmarkEnd w:id="167"/>
       <w:r>
         <w:t xml:space="preserve">zsh</w:t>
       </w:r>
@@ -11753,8 +11828,8 @@
       <w:pPr>
         <w:pStyle w:val="Heading2"/>
       </w:pPr>
-      <w:bookmarkStart w:id="164" w:name="instalación-de-fuentes-adicionales"/>
-      <w:bookmarkEnd w:id="164"/>
+      <w:bookmarkStart w:id="168" w:name="instalación-de-fuentes-adicionales"/>
+      <w:bookmarkEnd w:id="168"/>
       <w:r>
         <w:t xml:space="preserve">Instalación de fuentes adicionales</w:t>
       </w:r>
@@ -11848,8 +11923,8 @@
       <w:pPr>
         <w:pStyle w:val="Heading1"/>
       </w:pPr>
-      <w:bookmarkStart w:id="165" w:name="reprap"/>
-      <w:bookmarkEnd w:id="165"/>
+      <w:bookmarkStart w:id="169" w:name="reprap"/>
+      <w:bookmarkEnd w:id="169"/>
       <w:r>
         <w:t xml:space="preserve">Reprap</w:t>
       </w:r>
@@ -11858,8 +11933,8 @@
       <w:pPr>
         <w:pStyle w:val="Heading2"/>
       </w:pPr>
-      <w:bookmarkStart w:id="166" w:name="sl1c3r"/>
-      <w:bookmarkEnd w:id="166"/>
+      <w:bookmarkStart w:id="170" w:name="sl1c3r"/>
+      <w:bookmarkEnd w:id="170"/>
       <w:r>
         <w:t xml:space="preserve">Sl1c3r</w:t>
       </w:r>
@@ -11945,8 +12020,8 @@
       <w:pPr>
         <w:pStyle w:val="Heading2"/>
       </w:pPr>
-      <w:bookmarkStart w:id="167" w:name="openscad"/>
-      <w:bookmarkEnd w:id="167"/>
+      <w:bookmarkStart w:id="171" w:name="openscad"/>
+      <w:bookmarkEnd w:id="171"/>
       <w:r>
         <w:t xml:space="preserve">OpenScad</w:t>
       </w:r>
@@ -11963,8 +12038,8 @@
       <w:pPr>
         <w:pStyle w:val="Heading2"/>
       </w:pPr>
-      <w:bookmarkStart w:id="168" w:name="printrun"/>
-      <w:bookmarkEnd w:id="168"/>
+      <w:bookmarkStart w:id="172" w:name="printrun"/>
+      <w:bookmarkEnd w:id="172"/>
       <w:r>
         <w:t xml:space="preserve">Printrun</w:t>
       </w:r>
@@ -11981,8 +12056,8 @@
       <w:pPr>
         <w:pStyle w:val="Heading2"/>
       </w:pPr>
-      <w:bookmarkStart w:id="169" w:name="cura"/>
-      <w:bookmarkEnd w:id="169"/>
+      <w:bookmarkStart w:id="173" w:name="cura"/>
+      <w:bookmarkEnd w:id="173"/>
       <w:r>
         <w:t xml:space="preserve">Cura</w:t>
       </w:r>
@@ -12057,8 +12132,8 @@
       <w:pPr>
         <w:pStyle w:val="Heading1"/>
       </w:pPr>
-      <w:bookmarkStart w:id="170" w:name="aplicaciones-web"/>
-      <w:bookmarkEnd w:id="170"/>
+      <w:bookmarkStart w:id="174" w:name="aplicaciones-web"/>
+      <w:bookmarkEnd w:id="174"/>
       <w:r>
         <w:t xml:space="preserve">Aplicaciones Web</w:t>
       </w:r>
@@ -12067,8 +12142,8 @@
       <w:pPr>
         <w:pStyle w:val="Heading2"/>
       </w:pPr>
-      <w:bookmarkStart w:id="171" w:name="servidor-web"/>
-      <w:bookmarkEnd w:id="171"/>
+      <w:bookmarkStart w:id="175" w:name="servidor-web"/>
+      <w:bookmarkEnd w:id="175"/>
       <w:r>
         <w:t xml:space="preserve">Servidor Web</w:t>
       </w:r>
@@ -12077,8 +12152,8 @@
       <w:pPr>
         <w:pStyle w:val="Heading3"/>
       </w:pPr>
-      <w:bookmarkStart w:id="172" w:name="apache"/>
-      <w:bookmarkEnd w:id="172"/>
+      <w:bookmarkStart w:id="176" w:name="apache"/>
+      <w:bookmarkEnd w:id="176"/>
       <w:r>
         <w:t xml:space="preserve">Apache</w:t>
       </w:r>
@@ -12121,7 +12196,7 @@
       <w:r>
         <w:t xml:space="preserve"> </w:t>
       </w:r>
-      <w:hyperlink r:id="rId173">
+      <w:hyperlink r:id="rId177">
         <w:r>
           <w:rPr>
             <w:rStyle w:val="Hyperlink"/>
@@ -12341,7 +12416,7 @@
       <w:r>
         <w:t xml:space="preserve"> </w:t>
       </w:r>
-      <w:hyperlink r:id="rId174">
+      <w:hyperlink r:id="rId178">
         <w:r>
           <w:rPr>
             <w:rStyle w:val="Hyperlink"/>
@@ -12403,8 +12478,8 @@
       <w:pPr>
         <w:pStyle w:val="Heading3"/>
       </w:pPr>
-      <w:bookmarkStart w:id="175" w:name="nginx"/>
-      <w:bookmarkEnd w:id="175"/>
+      <w:bookmarkStart w:id="179" w:name="nginx"/>
+      <w:bookmarkEnd w:id="179"/>
       <w:r>
         <w:t xml:space="preserve">nginx</w:t>
       </w:r>
@@ -12421,8 +12496,8 @@
       <w:pPr>
         <w:pStyle w:val="Heading2"/>
       </w:pPr>
-      <w:bookmarkStart w:id="176" w:name="servidores-de-bases-de-datos"/>
-      <w:bookmarkEnd w:id="176"/>
+      <w:bookmarkStart w:id="180" w:name="servidores-de-bases-de-datos"/>
+      <w:bookmarkEnd w:id="180"/>
       <w:r>
         <w:t xml:space="preserve">Servidores de bases de datos</w:t>
       </w:r>
@@ -12431,8 +12506,8 @@
       <w:pPr>
         <w:pStyle w:val="Heading3"/>
       </w:pPr>
-      <w:bookmarkStart w:id="177" w:name="mysql"/>
-      <w:bookmarkEnd w:id="177"/>
+      <w:bookmarkStart w:id="181" w:name="mysql"/>
+      <w:bookmarkEnd w:id="181"/>
       <w:r>
         <w:t xml:space="preserve">MySQL</w:t>
       </w:r>
@@ -12477,8 +12552,8 @@
       <w:pPr>
         <w:pStyle w:val="Heading4"/>
       </w:pPr>
-      <w:bookmarkStart w:id="178" w:name="actualización"/>
-      <w:bookmarkEnd w:id="178"/>
+      <w:bookmarkStart w:id="182" w:name="actualización"/>
+      <w:bookmarkEnd w:id="182"/>
       <w:r>
         <w:t xml:space="preserve">Actualización</w:t>
       </w:r>
@@ -12543,8 +12618,8 @@
       <w:pPr>
         <w:pStyle w:val="Heading3"/>
       </w:pPr>
-      <w:bookmarkStart w:id="179" w:name="cliente-sql-squirrel-sql"/>
-      <w:bookmarkEnd w:id="179"/>
+      <w:bookmarkStart w:id="183" w:name="cliente-sql-squirrel-sql"/>
+      <w:bookmarkEnd w:id="183"/>
       <w:r>
         <w:t xml:space="preserve">Cliente SQL SQuirreL SQL</w:t>
       </w:r>
@@ -12559,7 +12634,7 @@
       <w:r>
         <w:t xml:space="preserve"> </w:t>
       </w:r>
-      <w:hyperlink r:id="rId180">
+      <w:hyperlink r:id="rId184">
         <w:r>
           <w:rPr>
             <w:rStyle w:val="Hyperlink"/>
@@ -12594,7 +12669,7 @@
       <w:r>
         <w:t xml:space="preserve"> </w:t>
       </w:r>
-      <w:hyperlink r:id="rId181">
+      <w:hyperlink r:id="rId185">
         <w:r>
           <w:rPr>
             <w:rStyle w:val="Hyperlink"/>
@@ -12657,8 +12732,8 @@
       <w:pPr>
         <w:pStyle w:val="Heading3"/>
       </w:pPr>
-      <w:bookmarkStart w:id="182" w:name="mariadb"/>
-      <w:bookmarkEnd w:id="182"/>
+      <w:bookmarkStart w:id="186" w:name="mariadb"/>
+      <w:bookmarkEnd w:id="186"/>
       <w:r>
         <w:t xml:space="preserve">MariaDB</w:t>
       </w:r>
@@ -12678,8 +12753,8 @@
       <w:pPr>
         <w:pStyle w:val="Heading1"/>
       </w:pPr>
-      <w:bookmarkStart w:id="183" w:name="recetas-varias"/>
-      <w:bookmarkEnd w:id="183"/>
+      <w:bookmarkStart w:id="187" w:name="recetas-varias"/>
+      <w:bookmarkEnd w:id="187"/>
       <w:r>
         <w:t xml:space="preserve">Recetas varias</w:t>
       </w:r>
@@ -12688,8 +12763,8 @@
       <w:pPr>
         <w:pStyle w:val="Heading2"/>
       </w:pPr>
-      <w:bookmarkStart w:id="184" w:name="orange-pi-zero"/>
-      <w:bookmarkEnd w:id="184"/>
+      <w:bookmarkStart w:id="188" w:name="orange-pi-zero"/>
+      <w:bookmarkEnd w:id="188"/>
       <w:r>
         <w:t xml:space="preserve">Orange Pi Zero</w:t>
       </w:r>
@@ -12712,8 +12787,8 @@
       <w:pPr>
         <w:pStyle w:val="Heading3"/>
       </w:pPr>
-      <w:bookmarkStart w:id="185" w:name="crear-una-sd-arrancable"/>
-      <w:bookmarkEnd w:id="185"/>
+      <w:bookmarkStart w:id="189" w:name="crear-una-sd-arrancable"/>
+      <w:bookmarkEnd w:id="189"/>
       <w:r>
         <w:t xml:space="preserve">Crear una SD arrancable</w:t>
       </w:r>
@@ -13245,7 +13320,7 @@
       <w:r>
         <w:t xml:space="preserve"> </w:t>
       </w:r>
-      <w:hyperlink r:id="rId186">
+      <w:hyperlink r:id="rId190">
         <w:r>
           <w:rPr>
             <w:rStyle w:val="Hyperlink"/>
@@ -13480,7 +13555,7 @@
                     </pic:cNvPicPr>
                   </pic:nvPicPr>
                   <pic:blipFill>
-                    <a:blip r:embed="rId187"/>
+                    <a:blip r:embed="rId191"/>
                     <a:stretch>
                       <a:fillRect/>
                     </a:stretch>
@@ -13587,8 +13662,8 @@
       <w:pPr>
         <w:pStyle w:val="Heading3"/>
       </w:pPr>
-      <w:bookmarkStart w:id="188" w:name="conexión-wifi"/>
-      <w:bookmarkEnd w:id="188"/>
+      <w:bookmarkStart w:id="192" w:name="conexión-wifi"/>
+      <w:bookmarkEnd w:id="192"/>
       <w:r>
         <w:t xml:space="preserve">Conexión WIFI</w:t>
       </w:r>
@@ -13945,7 +14020,7 @@
                     </pic:cNvPicPr>
                   </pic:nvPicPr>
                   <pic:blipFill>
-                    <a:blip r:embed="rId189"/>
+                    <a:blip r:embed="rId193"/>
                     <a:stretch>
                       <a:fillRect/>
                     </a:stretch>
@@ -14099,8 +14174,8 @@
       <w:pPr>
         <w:pStyle w:val="Heading3"/>
       </w:pPr>
-      <w:bookmarkStart w:id="190" w:name="referencias-1"/>
-      <w:bookmarkEnd w:id="190"/>
+      <w:bookmarkStart w:id="194" w:name="referencias-1"/>
+      <w:bookmarkEnd w:id="194"/>
       <w:r>
         <w:t xml:space="preserve">Referencias</w:t>
       </w:r>
@@ -14113,7 +14188,7 @@
           <w:ilvl w:val="0"/>
         </w:numPr>
       </w:pPr>
-      <w:hyperlink r:id="rId191">
+      <w:hyperlink r:id="rId195">
         <w:r>
           <w:rPr>
             <w:rStyle w:val="Hyperlink"/>
@@ -14130,7 +14205,7 @@
           <w:ilvl w:val="0"/>
         </w:numPr>
       </w:pPr>
-      <w:hyperlink r:id="rId192">
+      <w:hyperlink r:id="rId196">
         <w:r>
           <w:rPr>
             <w:rStyle w:val="Hyperlink"/>
@@ -14153,7 +14228,7 @@
           <w:ilvl w:val="0"/>
         </w:numPr>
       </w:pPr>
-      <w:hyperlink r:id="rId193">
+      <w:hyperlink r:id="rId197">
         <w:r>
           <w:rPr>
             <w:rStyle w:val="Hyperlink"/>
@@ -14170,7 +14245,7 @@
           <w:ilvl w:val="0"/>
         </w:numPr>
       </w:pPr>
-      <w:hyperlink r:id="rId194">
+      <w:hyperlink r:id="rId198">
         <w:r>
           <w:rPr>
             <w:rStyle w:val="Hyperlink"/>
@@ -14187,7 +14262,7 @@
           <w:ilvl w:val="0"/>
         </w:numPr>
       </w:pPr>
-      <w:hyperlink r:id="rId195">
+      <w:hyperlink r:id="rId199">
         <w:r>
           <w:rPr>
             <w:rStyle w:val="Hyperlink"/>
@@ -14204,7 +14279,7 @@
           <w:ilvl w:val="0"/>
         </w:numPr>
       </w:pPr>
-      <w:hyperlink r:id="rId196">
+      <w:hyperlink r:id="rId200">
         <w:r>
           <w:rPr>
             <w:rStyle w:val="Hyperlink"/>
@@ -14221,7 +14296,7 @@
           <w:ilvl w:val="0"/>
         </w:numPr>
       </w:pPr>
-      <w:hyperlink r:id="rId197">
+      <w:hyperlink r:id="rId201">
         <w:r>
           <w:rPr>
             <w:rStyle w:val="Hyperlink"/>
@@ -14238,7 +14313,7 @@
           <w:ilvl w:val="0"/>
         </w:numPr>
       </w:pPr>
-      <w:hyperlink r:id="rId198">
+      <w:hyperlink r:id="rId202">
         <w:r>
           <w:rPr>
             <w:rStyle w:val="Hyperlink"/>
@@ -14267,7 +14342,7 @@
           <w:ilvl w:val="0"/>
         </w:numPr>
       </w:pPr>
-      <w:hyperlink r:id="rId199">
+      <w:hyperlink r:id="rId203">
         <w:r>
           <w:rPr>
             <w:rStyle w:val="Hyperlink"/>
@@ -14292,8 +14367,8 @@
       <w:pPr>
         <w:pStyle w:val="Heading2"/>
       </w:pPr>
-      <w:bookmarkStart w:id="200" w:name="raspberry-pi-media-center"/>
-      <w:bookmarkEnd w:id="200"/>
+      <w:bookmarkStart w:id="204" w:name="raspberry-pi-media-center"/>
+      <w:bookmarkEnd w:id="204"/>
       <w:r>
         <w:t xml:space="preserve">Raspberry Pi Media Center</w:t>
       </w:r>
@@ -14314,7 +14389,7 @@
       <w:r>
         <w:t xml:space="preserve"> </w:t>
       </w:r>
-      <w:hyperlink r:id="rId201">
+      <w:hyperlink r:id="rId205">
         <w:r>
           <w:rPr>
             <w:rStyle w:val="Hyperlink"/>
@@ -14404,7 +14479,7 @@
                     </pic:cNvPicPr>
                   </pic:nvPicPr>
                   <pic:blipFill>
-                    <a:blip r:embed="rId202"/>
+                    <a:blip r:embed="rId206"/>
                     <a:stretch>
                       <a:fillRect/>
                     </a:stretch>
@@ -14963,8 +15038,8 @@
       <w:pPr>
         <w:pStyle w:val="Heading2"/>
       </w:pPr>
-      <w:bookmarkStart w:id="203" w:name="grabar-time-lapse-del-escritorio"/>
-      <w:bookmarkEnd w:id="203"/>
+      <w:bookmarkStart w:id="207" w:name="grabar-time-lapse-del-escritorio"/>
+      <w:bookmarkEnd w:id="207"/>
       <w:r>
         <w:t xml:space="preserve">Grabar time-lapse del escritorio</w:t>
       </w:r>
@@ -14973,8 +15048,8 @@
       <w:pPr>
         <w:pStyle w:val="Heading3"/>
       </w:pPr>
-      <w:bookmarkStart w:id="204" w:name="usando-avconv"/>
-      <w:bookmarkEnd w:id="204"/>
+      <w:bookmarkStart w:id="208" w:name="usando-avconv"/>
+      <w:bookmarkEnd w:id="208"/>
       <w:r>
         <w:t xml:space="preserve">Usando avconv</w:t>
       </w:r>
@@ -15010,8 +15085,8 @@
       <w:pPr>
         <w:pStyle w:val="Heading1"/>
       </w:pPr>
-      <w:bookmarkStart w:id="205" w:name="todo-1"/>
-      <w:bookmarkEnd w:id="205"/>
+      <w:bookmarkStart w:id="209" w:name="todo-1"/>
+      <w:bookmarkEnd w:id="209"/>
       <w:r>
         <w:t xml:space="preserve">TODO</w:t>
       </w:r>
@@ -15156,7 +15231,7 @@
           <w:ilvl w:val="1"/>
         </w:numPr>
       </w:pPr>
-      <w:hyperlink r:id="rId206">
+      <w:hyperlink r:id="rId210">
         <w:r>
           <w:rPr>
             <w:rStyle w:val="Hyperlink"/>
@@ -15191,7 +15266,7 @@
       <w:r>
         <w:t xml:space="preserve"> </w:t>
       </w:r>
-      <w:hyperlink r:id="rId207">
+      <w:hyperlink r:id="rId211">
         <w:r>
           <w:rPr>
             <w:rStyle w:val="Hyperlink"/>
@@ -15228,8 +15303,8 @@
       <w:pPr>
         <w:pStyle w:val="Heading1"/>
       </w:pPr>
-      <w:bookmarkStart w:id="208" w:name="links"/>
-      <w:bookmarkEnd w:id="208"/>
+      <w:bookmarkStart w:id="212" w:name="links"/>
+      <w:bookmarkEnd w:id="212"/>
       <w:r>
         <w:t xml:space="preserve">Links</w:t>
       </w:r>
@@ -15242,7 +15317,7 @@
           <w:ilvl w:val="0"/>
         </w:numPr>
       </w:pPr>
-      <w:hyperlink r:id="rId209">
+      <w:hyperlink r:id="rId213">
         <w:r>
           <w:rPr>
             <w:rStyle w:val="Hyperlink"/>
@@ -15259,7 +15334,7 @@
           <w:ilvl w:val="0"/>
         </w:numPr>
       </w:pPr>
-      <w:hyperlink r:id="rId210">
+      <w:hyperlink r:id="rId214">
         <w:r>
           <w:rPr>
             <w:rStyle w:val="Hyperlink"/>
@@ -15276,7 +15351,7 @@
           <w:ilvl w:val="0"/>
         </w:numPr>
       </w:pPr>
-      <w:hyperlink r:id="rId211">
+      <w:hyperlink r:id="rId215">
         <w:r>
           <w:rPr>
             <w:rStyle w:val="Hyperlink"/>
@@ -15293,7 +15368,7 @@
           <w:ilvl w:val="0"/>
         </w:numPr>
       </w:pPr>
-      <w:hyperlink r:id="rId212">
+      <w:hyperlink r:id="rId216">
         <w:r>
           <w:rPr>
             <w:rStyle w:val="Hyperlink"/>
@@ -15310,7 +15385,7 @@
           <w:ilvl w:val="0"/>
         </w:numPr>
       </w:pPr>
-      <w:hyperlink r:id="rId213">
+      <w:hyperlink r:id="rId217">
         <w:r>
           <w:rPr>
             <w:rStyle w:val="Hyperlink"/>
@@ -15327,7 +15402,7 @@
           <w:ilvl w:val="0"/>
         </w:numPr>
       </w:pPr>
-      <w:hyperlink r:id="rId214">
+      <w:hyperlink r:id="rId218">
         <w:r>
           <w:rPr>
             <w:rStyle w:val="Hyperlink"/>
@@ -15344,7 +15419,7 @@
           <w:ilvl w:val="0"/>
         </w:numPr>
       </w:pPr>
-      <w:hyperlink r:id="rId215">
+      <w:hyperlink r:id="rId219">
         <w:r>
           <w:rPr>
             <w:rStyle w:val="Hyperlink"/>
@@ -15361,7 +15436,7 @@
           <w:ilvl w:val="0"/>
         </w:numPr>
       </w:pPr>
-      <w:hyperlink r:id="rId216">
+      <w:hyperlink r:id="rId220">
         <w:r>
           <w:rPr>
             <w:rStyle w:val="Hyperlink"/>
@@ -15374,8 +15449,8 @@
       <w:pPr>
         <w:pStyle w:val="Heading1"/>
       </w:pPr>
-      <w:bookmarkStart w:id="217" w:name="licencia"/>
-      <w:bookmarkEnd w:id="217"/>
+      <w:bookmarkStart w:id="221" w:name="licencia"/>
+      <w:bookmarkEnd w:id="221"/>
       <w:r>
         <w:t xml:space="preserve">Licencia</w:t>
       </w:r>
@@ -19280,7 +19355,7 @@
       </w:r>
     </w:p>
   </w:footnote>
-  <w:footnote w:id="122">
+  <w:footnote w:id="128">
     <w:p>
       <w:pPr>
         <w:pStyle w:val="FootnoteText"/>
@@ -19308,7 +19383,7 @@
       </w:r>
     </w:p>
   </w:footnote>
-  <w:footnote w:id="123">
+  <w:footnote w:id="129">
     <w:p>
       <w:pPr>
         <w:pStyle w:val="FootnoteText"/>
@@ -19327,7 +19402,7 @@
       </w:r>
     </w:p>
   </w:footnote>
-  <w:footnote w:id="134">
+  <w:footnote w:id="138">
     <w:p>
       <w:pPr>
         <w:pStyle w:val="FootnoteText"/>
@@ -19433,7 +19508,7 @@
     </w:lvl>
   </w:abstractNum>
   <w:abstractNum w:abstractNumId="990">
-    <w:nsid w:val="8ea925c9"/>
+    <w:nsid w:val="4436e2c5"/>
     <w:multiLevelType w:val="multilevel"/>
     <w:lvl w:ilvl="0">
       <w:numFmt w:val="bullet"/>
@@ -19514,7 +19589,7 @@
     </w:lvl>
   </w:abstractNum>
   <w:abstractNum w:abstractNumId="991">
-    <w:nsid w:val="aba1e226"/>
+    <w:nsid w:val="55fa2d13"/>
     <w:multiLevelType w:val="multilevel"/>
     <w:lvl w:ilvl="0">
       <w:numFmt w:val="bullet"/>
@@ -19595,7 +19670,7 @@
     </w:lvl>
   </w:abstractNum>
   <w:abstractNum w:abstractNumId="99411">
-    <w:nsid w:val="ba7e08a7"/>
+    <w:nsid w:val="728a9c9a"/>
     <w:multiLevelType w:val="multilevel"/>
     <w:lvl w:ilvl="0">
       <w:start w:val="1"/>

--- a/out/debianpostinstall.docx
+++ b/out/debianpostinstall.docx
@@ -2830,10 +2830,75 @@
     </w:p>
     <w:p>
       <w:pPr>
+        <w:pStyle w:val="Heading3"/>
+      </w:pPr>
+      <w:bookmarkStart w:id="76" w:name="wire"/>
+      <w:bookmarkEnd w:id="76"/>
+      <w:r>
+        <w:t xml:space="preserve">wire</w:t>
+      </w:r>
+    </w:p>
+    <w:p>
+      <w:pPr>
+        <w:pStyle w:val="FirstParagraph"/>
+      </w:pPr>
+      <w:r>
+        <w:t xml:space="preserve">Un cliente de mensajeria seguro.</w:t>
+      </w:r>
+    </w:p>
+    <w:p>
+      <w:pPr>
+        <w:pStyle w:val="SourceCode"/>
+      </w:pPr>
+      <w:r>
+        <w:rPr>
+          <w:rStyle w:val="VerbatimChar"/>
+        </w:rPr>
+        <w:t xml:space="preserve">sudo aptitude install apt-transport-https</w:t>
+      </w:r>
+      <w:r>
+        <w:br w:type="textWrapping"/>
+      </w:r>
+      <w:r>
+        <w:rPr>
+          <w:rStyle w:val="VerbatimChar"/>
+        </w:rPr>
+        <w:t xml:space="preserve">wget -q https://wire-app.wire.com/linux/releases.key -O- | sudo apt-key add -</w:t>
+      </w:r>
+      <w:r>
+        <w:br w:type="textWrapping"/>
+      </w:r>
+      <w:r>
+        <w:rPr>
+          <w:rStyle w:val="VerbatimChar"/>
+        </w:rPr>
+        <w:t xml:space="preserve">echo "deb https://wire-app.wire.com/linux/debian stable main" | sudo tee /etc/apt/sources.list.d/wire-desktop.list</w:t>
+      </w:r>
+      <w:r>
+        <w:br w:type="textWrapping"/>
+      </w:r>
+      <w:r>
+        <w:rPr>
+          <w:rStyle w:val="VerbatimChar"/>
+        </w:rPr>
+        <w:t xml:space="preserve">sudo aptitude update</w:t>
+      </w:r>
+      <w:r>
+        <w:br w:type="textWrapping"/>
+      </w:r>
+      <w:r>
+        <w:rPr>
+          <w:rStyle w:val="VerbatimChar"/>
+        </w:rPr>
+        <w:t xml:space="preserve">sudo aptitude install wire-desktop</w:t>
+      </w:r>
+    </w:p>
+    <w:p>
+      <w:pPr>
         <w:pStyle w:val="Heading1"/>
       </w:pPr>
-      <w:bookmarkStart w:id="76" w:name="documentos"/>
-      <w:bookmarkEnd w:id="76"/>
+      <w:bookmarkStart w:id="77" w:name="documentos"/>
+      <w:bookmarkEnd w:id="77"/>
       <w:r>
         <w:t xml:space="preserve">Documentos</w:t>
       </w:r>
@@ -2842,8 +2907,8 @@
       <w:pPr>
         <w:pStyle w:val="Heading2"/>
       </w:pPr>
-      <w:bookmarkStart w:id="77" w:name="calibre"/>
-      <w:bookmarkEnd w:id="77"/>
+      <w:bookmarkStart w:id="78" w:name="calibre"/>
+      <w:bookmarkEnd w:id="78"/>
       <w:r>
         <w:t xml:space="preserve">Calibre</w:t>
       </w:r>
@@ -3078,7 +3143,7 @@
           <w:ilvl w:val="0"/>
         </w:numPr>
       </w:pPr>
-      <w:hyperlink r:id="rId78">
+      <w:hyperlink r:id="rId79">
         <w:r>
           <w:rPr>
             <w:rStyle w:val="Hyperlink"/>
@@ -3095,7 +3160,7 @@
           <w:ilvl w:val="0"/>
         </w:numPr>
       </w:pPr>
-      <w:hyperlink r:id="rId79">
+      <w:hyperlink r:id="rId80">
         <w:r>
           <w:rPr>
             <w:rStyle w:val="Hyperlink"/>
@@ -3112,7 +3177,7 @@
           <w:ilvl w:val="0"/>
         </w:numPr>
       </w:pPr>
-      <w:hyperlink r:id="rId80">
+      <w:hyperlink r:id="rId81">
         <w:r>
           <w:rPr>
             <w:rStyle w:val="Hyperlink"/>
@@ -3129,7 +3194,7 @@
           <w:ilvl w:val="0"/>
         </w:numPr>
       </w:pPr>
-      <w:hyperlink r:id="rId81">
+      <w:hyperlink r:id="rId82">
         <w:r>
           <w:rPr>
             <w:rStyle w:val="Hyperlink"/>
@@ -3142,8 +3207,8 @@
       <w:pPr>
         <w:pStyle w:val="Heading2"/>
       </w:pPr>
-      <w:bookmarkStart w:id="82" w:name="pandoc"/>
-      <w:bookmarkEnd w:id="82"/>
+      <w:bookmarkStart w:id="83" w:name="pandoc"/>
+      <w:bookmarkEnd w:id="83"/>
       <w:r>
         <w:t xml:space="preserve">Pandoc</w:t>
       </w:r>
@@ -3213,7 +3278,7 @@
       <w:r>
         <w:t xml:space="preserve"> </w:t>
       </w:r>
-      <w:hyperlink r:id="rId83">
+      <w:hyperlink r:id="rId84">
         <w:r>
           <w:rPr>
             <w:rStyle w:val="Hyperlink"/>
@@ -3270,8 +3335,8 @@
       <w:pPr>
         <w:pStyle w:val="Heading2"/>
       </w:pPr>
-      <w:bookmarkStart w:id="84" w:name="zotero"/>
-      <w:bookmarkEnd w:id="84"/>
+      <w:bookmarkStart w:id="85" w:name="zotero"/>
+      <w:bookmarkEnd w:id="85"/>
       <w:r>
         <w:t xml:space="preserve">Zotero</w:t>
       </w:r>
@@ -3312,7 +3377,7 @@
       <w:r>
         <w:t xml:space="preserve"> </w:t>
       </w:r>
-      <w:hyperlink r:id="rId85">
+      <w:hyperlink r:id="rId86">
         <w:r>
           <w:rPr>
             <w:rStyle w:val="Hyperlink"/>
@@ -3325,8 +3390,8 @@
       <w:pPr>
         <w:pStyle w:val="Heading2"/>
       </w:pPr>
-      <w:bookmarkStart w:id="86" w:name="vanilla-latex"/>
-      <w:bookmarkEnd w:id="86"/>
+      <w:bookmarkStart w:id="87" w:name="vanilla-latex"/>
+      <w:bookmarkEnd w:id="87"/>
       <w:r>
         <w:t xml:space="preserve">Vanilla LaTeX</w:t>
       </w:r>
@@ -3347,7 +3412,7 @@
       <w:r>
         <w:t xml:space="preserve"> </w:t>
       </w:r>
-      <w:hyperlink r:id="rId87">
+      <w:hyperlink r:id="rId88">
         <w:r>
           <w:rPr>
             <w:rStyle w:val="Hyperlink"/>
@@ -3570,8 +3635,8 @@
       <w:pPr>
         <w:pStyle w:val="Heading3"/>
       </w:pPr>
-      <w:bookmarkStart w:id="88" w:name="falsificando-paquetes"/>
-      <w:bookmarkEnd w:id="88"/>
+      <w:bookmarkStart w:id="89" w:name="falsificando-paquetes"/>
+      <w:bookmarkEnd w:id="89"/>
       <w:r>
         <w:t xml:space="preserve">Falsificando paquetes</w:t>
       </w:r>
@@ -3714,8 +3779,8 @@
       <w:pPr>
         <w:pStyle w:val="Heading3"/>
       </w:pPr>
-      <w:bookmarkStart w:id="89" w:name="fuentes"/>
-      <w:bookmarkEnd w:id="89"/>
+      <w:bookmarkStart w:id="90" w:name="fuentes"/>
+      <w:bookmarkEnd w:id="90"/>
       <w:r>
         <w:t xml:space="preserve">Fuentes</w:t>
       </w:r>
@@ -3796,8 +3861,8 @@
       <w:pPr>
         <w:pStyle w:val="Heading3"/>
       </w:pPr>
-      <w:bookmarkStart w:id="90" w:name="actualizaciones"/>
-      <w:bookmarkEnd w:id="90"/>
+      <w:bookmarkStart w:id="91" w:name="actualizaciones"/>
+      <w:bookmarkEnd w:id="91"/>
       <w:r>
         <w:t xml:space="preserve">Actualizaciones</w:t>
       </w:r>
@@ -3872,8 +3937,8 @@
       <w:pPr>
         <w:pStyle w:val="Heading3"/>
       </w:pPr>
-      <w:bookmarkStart w:id="91" w:name="lanzador-para-el-actualizador-de-texlive"/>
-      <w:bookmarkEnd w:id="91"/>
+      <w:bookmarkStart w:id="92" w:name="lanzador-para-el-actualizador-de-texlive"/>
+      <w:bookmarkEnd w:id="92"/>
       <w:r>
         <w:t xml:space="preserve">Lanzador para el actualizador de texlive</w:t>
       </w:r>
@@ -4026,8 +4091,8 @@
       <w:pPr>
         <w:pStyle w:val="Heading2"/>
       </w:pPr>
-      <w:bookmarkStart w:id="92" w:name="emacs"/>
-      <w:bookmarkEnd w:id="92"/>
+      <w:bookmarkStart w:id="93" w:name="emacs"/>
+      <w:bookmarkEnd w:id="93"/>
       <w:r>
         <w:t xml:space="preserve">Emacs</w:t>
       </w:r>
@@ -5856,8 +5921,8 @@
       <w:pPr>
         <w:pStyle w:val="Heading2"/>
       </w:pPr>
-      <w:bookmarkStart w:id="93" w:name="textadept"/>
-      <w:bookmarkEnd w:id="93"/>
+      <w:bookmarkStart w:id="94" w:name="textadept"/>
+      <w:bookmarkEnd w:id="94"/>
       <w:r>
         <w:t xml:space="preserve">Textadept</w:t>
       </w:r>
@@ -5934,8 +5999,8 @@
       <w:pPr>
         <w:pStyle w:val="Heading2"/>
       </w:pPr>
-      <w:bookmarkStart w:id="94" w:name="scribus"/>
-      <w:bookmarkEnd w:id="94"/>
+      <w:bookmarkStart w:id="95" w:name="scribus"/>
+      <w:bookmarkEnd w:id="95"/>
       <w:r>
         <w:t xml:space="preserve">Scribus</w:t>
       </w:r>
@@ -5983,8 +6048,8 @@
       <w:pPr>
         <w:pStyle w:val="Heading2"/>
       </w:pPr>
-      <w:bookmarkStart w:id="95" w:name="comix"/>
-      <w:bookmarkEnd w:id="95"/>
+      <w:bookmarkStart w:id="96" w:name="comix"/>
+      <w:bookmarkEnd w:id="96"/>
       <w:r>
         <w:t xml:space="preserve">Comix</w:t>
       </w:r>
@@ -6020,8 +6085,8 @@
       <w:pPr>
         <w:pStyle w:val="Heading1"/>
       </w:pPr>
-      <w:bookmarkStart w:id="96" w:name="desarrollo-sw"/>
-      <w:bookmarkEnd w:id="96"/>
+      <w:bookmarkStart w:id="97" w:name="desarrollo-sw"/>
+      <w:bookmarkEnd w:id="97"/>
       <w:r>
         <w:t xml:space="preserve">Desarrollo sw</w:t>
       </w:r>
@@ -6030,8 +6095,8 @@
       <w:pPr>
         <w:pStyle w:val="Heading2"/>
       </w:pPr>
-      <w:bookmarkStart w:id="97" w:name="paquetes-esenciales"/>
-      <w:bookmarkEnd w:id="97"/>
+      <w:bookmarkStart w:id="98" w:name="paquetes-esenciales"/>
+      <w:bookmarkEnd w:id="98"/>
       <w:r>
         <w:t xml:space="preserve">Paquetes esenciales</w:t>
       </w:r>
@@ -6059,8 +6124,8 @@
       <w:pPr>
         <w:pStyle w:val="Heading2"/>
       </w:pPr>
-      <w:bookmarkStart w:id="98" w:name="git"/>
-      <w:bookmarkEnd w:id="98"/>
+      <w:bookmarkStart w:id="99" w:name="git"/>
+      <w:bookmarkEnd w:id="99"/>
       <w:r>
         <w:t xml:space="preserve">Git</w:t>
       </w:r>
@@ -6241,8 +6306,8 @@
       <w:pPr>
         <w:pStyle w:val="Heading2"/>
       </w:pPr>
-      <w:bookmarkStart w:id="99" w:name="open-java"/>
-      <w:bookmarkEnd w:id="99"/>
+      <w:bookmarkStart w:id="100" w:name="open-java"/>
+      <w:bookmarkEnd w:id="100"/>
       <w:r>
         <w:t xml:space="preserve">Open Java</w:t>
       </w:r>
@@ -6262,8 +6327,8 @@
       <w:pPr>
         <w:pStyle w:val="Heading2"/>
       </w:pPr>
-      <w:bookmarkStart w:id="100" w:name="lenguaje-de-programación-d-d-programming-language"/>
-      <w:bookmarkEnd w:id="100"/>
+      <w:bookmarkStart w:id="101" w:name="lenguaje-de-programación-d-d-programming-language"/>
+      <w:bookmarkEnd w:id="101"/>
       <w:r>
         <w:t xml:space="preserve">Lenguaje de programación D (D programming language)</w:t>
       </w:r>
@@ -6272,7 +6337,7 @@
       <w:pPr>
         <w:pStyle w:val="FirstParagraph"/>
       </w:pPr>
-      <w:hyperlink r:id="rId101">
+      <w:hyperlink r:id="rId102">
         <w:r>
           <w:rPr>
             <w:rStyle w:val="Hyperlink"/>
@@ -6309,8 +6374,8 @@
       <w:pPr>
         <w:pStyle w:val="Heading3"/>
       </w:pPr>
-      <w:bookmarkStart w:id="102" w:name="d-apt-e-instalación-de-programas"/>
-      <w:bookmarkEnd w:id="102"/>
+      <w:bookmarkStart w:id="103" w:name="d-apt-e-instalación-de-programas"/>
+      <w:bookmarkEnd w:id="103"/>
       <w:r>
         <w:t xml:space="preserve">D-apt e instalación de programas</w:t>
       </w:r>
@@ -6325,7 +6390,7 @@
       <w:r>
         <w:t xml:space="preserve"> </w:t>
       </w:r>
-      <w:hyperlink r:id="rId103">
+      <w:hyperlink r:id="rId104">
         <w:r>
           <w:rPr>
             <w:rStyle w:val="Hyperlink"/>
@@ -6380,8 +6445,8 @@
       <w:pPr>
         <w:pStyle w:val="Heading3"/>
       </w:pPr>
-      <w:bookmarkStart w:id="104" w:name="dcd"/>
-      <w:bookmarkEnd w:id="104"/>
+      <w:bookmarkStart w:id="105" w:name="dcd"/>
+      <w:bookmarkEnd w:id="105"/>
       <w:r>
         <w:t xml:space="preserve">DCD</w:t>
       </w:r>
@@ -6461,8 +6526,8 @@
       <w:pPr>
         <w:pStyle w:val="Heading3"/>
       </w:pPr>
-      <w:bookmarkStart w:id="105" w:name="gdc"/>
-      <w:bookmarkEnd w:id="105"/>
+      <w:bookmarkStart w:id="106" w:name="gdc"/>
+      <w:bookmarkEnd w:id="106"/>
       <w:r>
         <w:t xml:space="preserve">gdc</w:t>
       </w:r>
@@ -6490,8 +6555,8 @@
       <w:pPr>
         <w:pStyle w:val="Heading3"/>
       </w:pPr>
-      <w:bookmarkStart w:id="106" w:name="ldc"/>
-      <w:bookmarkEnd w:id="106"/>
+      <w:bookmarkStart w:id="107" w:name="ldc"/>
+      <w:bookmarkEnd w:id="107"/>
       <w:r>
         <w:t xml:space="preserve">ldc</w:t>
       </w:r>
@@ -6525,7 +6590,7 @@
       <w:r>
         <w:t xml:space="preserve"> </w:t>
       </w:r>
-      <w:hyperlink r:id="rId107">
+      <w:hyperlink r:id="rId108">
         <w:r>
           <w:rPr>
             <w:rStyle w:val="Hyperlink"/>
@@ -6552,8 +6617,8 @@
       <w:pPr>
         <w:pStyle w:val="Heading3"/>
       </w:pPr>
-      <w:bookmarkStart w:id="108" w:name="emacs-para-editar-d"/>
-      <w:bookmarkEnd w:id="108"/>
+      <w:bookmarkStart w:id="109" w:name="emacs-para-editar-d"/>
+      <w:bookmarkEnd w:id="109"/>
       <w:r>
         <w:t xml:space="preserve">Emacs para editar D</w:t>
       </w:r>
@@ -7156,8 +7221,8 @@
       <w:pPr>
         <w:pStyle w:val="Heading4"/>
       </w:pPr>
-      <w:bookmarkStart w:id="109" w:name="referencias"/>
-      <w:bookmarkEnd w:id="109"/>
+      <w:bookmarkStart w:id="110" w:name="referencias"/>
+      <w:bookmarkEnd w:id="110"/>
       <w:r>
         <w:t xml:space="preserve">Referencias</w:t>
       </w:r>
@@ -7170,7 +7235,7 @@
           <w:ilvl w:val="0"/>
         </w:numPr>
       </w:pPr>
-      <w:hyperlink r:id="rId110">
+      <w:hyperlink r:id="rId111">
         <w:r>
           <w:rPr>
             <w:rStyle w:val="Hyperlink"/>
@@ -7187,7 +7252,7 @@
           <w:ilvl w:val="0"/>
         </w:numPr>
       </w:pPr>
-      <w:hyperlink r:id="rId111">
+      <w:hyperlink r:id="rId112">
         <w:r>
           <w:rPr>
             <w:rStyle w:val="Hyperlink"/>
@@ -7200,8 +7265,8 @@
       <w:pPr>
         <w:pStyle w:val="Heading2"/>
       </w:pPr>
-      <w:bookmarkStart w:id="112" w:name="processing"/>
-      <w:bookmarkEnd w:id="112"/>
+      <w:bookmarkStart w:id="113" w:name="processing"/>
+      <w:bookmarkEnd w:id="113"/>
       <w:r>
         <w:t xml:space="preserve">Processing</w:t>
       </w:r>
@@ -7248,8 +7313,8 @@
       <w:pPr>
         <w:pStyle w:val="Heading2"/>
       </w:pPr>
-      <w:bookmarkStart w:id="113" w:name="openframeworks"/>
-      <w:bookmarkEnd w:id="113"/>
+      <w:bookmarkStart w:id="114" w:name="openframeworks"/>
+      <w:bookmarkEnd w:id="114"/>
       <w:r>
         <w:t xml:space="preserve">Openframeworks</w:t>
       </w:r>
@@ -7437,8 +7502,8 @@
       <w:pPr>
         <w:pStyle w:val="Heading2"/>
       </w:pPr>
-      <w:bookmarkStart w:id="114" w:name="python"/>
-      <w:bookmarkEnd w:id="114"/>
+      <w:bookmarkStart w:id="115" w:name="python"/>
+      <w:bookmarkEnd w:id="115"/>
       <w:r>
         <w:t xml:space="preserve">Python</w:t>
       </w:r>
@@ -7526,8 +7591,8 @@
       <w:pPr>
         <w:pStyle w:val="Heading3"/>
       </w:pPr>
-      <w:bookmarkStart w:id="115" w:name="pip-virtualenv-virtualenvwrapper-virtualfish"/>
-      <w:bookmarkEnd w:id="115"/>
+      <w:bookmarkStart w:id="116" w:name="pip-virtualenv-virtualenvwrapper-virtualfish"/>
+      <w:bookmarkEnd w:id="116"/>
       <w:r>
         <w:t xml:space="preserve">pip, virtualenv, virtualenvwrapper, virtualfish</w:t>
       </w:r>
@@ -7875,98 +7940,6 @@
     <w:p>
       <w:pPr>
         <w:pStyle w:val="BodyText"/>
-      </w:pPr>
-      <w:hyperlink r:id="rId116">
-        <w:r>
-          <w:rPr>
-            <w:rStyle w:val="Hyperlink"/>
-          </w:rPr>
-          <w:t xml:space="preserve">Aquí</w:t>
-        </w:r>
-      </w:hyperlink>
-      <w:r>
-        <w:t xml:space="preserve"> </w:t>
-      </w:r>
-      <w:r>
-        <w:t xml:space="preserve">tenemos</w:t>
-      </w:r>
-      <w:r>
-        <w:t xml:space="preserve"> </w:t>
-      </w:r>
-      <w:r>
-        <w:t xml:space="preserve">la referencia de comandos de</w:t>
-      </w:r>
-      <w:r>
-        <w:t xml:space="preserve"> </w:t>
-      </w:r>
-      <w:r>
-        <w:rPr>
-          <w:i/>
-        </w:rPr>
-        <w:t xml:space="preserve">virtualenvwrapper</w:t>
-      </w:r>
-    </w:p>
-    <w:p>
-      <w:pPr>
-        <w:pStyle w:val="BodyText"/>
-      </w:pPr>
-      <w:r>
-        <w:t xml:space="preserve">Por último, si queremos tener utilidades parecidas en nuestro</w:t>
-      </w:r>
-      <w:r>
-        <w:t xml:space="preserve"> </w:t>
-      </w:r>
-      <w:r>
-        <w:rPr>
-          <w:i/>
-        </w:rPr>
-        <w:t xml:space="preserve">fish</w:t>
-      </w:r>
-      <w:r>
-        <w:rPr>
-          <w:i/>
-        </w:rPr>
-        <w:t xml:space="preserve"> </w:t>
-      </w:r>
-      <w:r>
-        <w:rPr>
-          <w:i/>
-        </w:rPr>
-        <w:t xml:space="preserve">shell</w:t>
-      </w:r>
-      <w:r>
-        <w:t xml:space="preserve"> </w:t>
-      </w:r>
-      <w:r>
-        <w:t xml:space="preserve">instalamos</w:t>
-      </w:r>
-      <w:r>
-        <w:t xml:space="preserve"> </w:t>
-      </w:r>
-      <w:r>
-        <w:rPr>
-          <w:i/>
-        </w:rPr>
-        <w:t xml:space="preserve">virtualfish</w:t>
-      </w:r>
-      <w:r>
-        <w:t xml:space="preserve">:</w:t>
-      </w:r>
-    </w:p>
-    <w:p>
-      <w:pPr>
-        <w:pStyle w:val="SourceCode"/>
-      </w:pPr>
-      <w:r>
-        <w:rPr>
-          <w:rStyle w:val="VerbatimChar"/>
-        </w:rPr>
-        <w:t xml:space="preserve">sudo pip install virtualfish</w:t>
-      </w:r>
-    </w:p>
-    <w:p>
-      <w:pPr>
-        <w:pStyle w:val="FirstParagraph"/>
       </w:pPr>
       <w:hyperlink r:id="rId117">
         <w:r>
@@ -7986,6 +7959,98 @@
         <w:t xml:space="preserve"> </w:t>
       </w:r>
       <w:r>
+        <w:t xml:space="preserve">la referencia de comandos de</w:t>
+      </w:r>
+      <w:r>
+        <w:t xml:space="preserve"> </w:t>
+      </w:r>
+      <w:r>
+        <w:rPr>
+          <w:i/>
+        </w:rPr>
+        <w:t xml:space="preserve">virtualenvwrapper</w:t>
+      </w:r>
+    </w:p>
+    <w:p>
+      <w:pPr>
+        <w:pStyle w:val="BodyText"/>
+      </w:pPr>
+      <w:r>
+        <w:t xml:space="preserve">Por último, si queremos tener utilidades parecidas en nuestro</w:t>
+      </w:r>
+      <w:r>
+        <w:t xml:space="preserve"> </w:t>
+      </w:r>
+      <w:r>
+        <w:rPr>
+          <w:i/>
+        </w:rPr>
+        <w:t xml:space="preserve">fish</w:t>
+      </w:r>
+      <w:r>
+        <w:rPr>
+          <w:i/>
+        </w:rPr>
+        <w:t xml:space="preserve"> </w:t>
+      </w:r>
+      <w:r>
+        <w:rPr>
+          <w:i/>
+        </w:rPr>
+        <w:t xml:space="preserve">shell</w:t>
+      </w:r>
+      <w:r>
+        <w:t xml:space="preserve"> </w:t>
+      </w:r>
+      <w:r>
+        <w:t xml:space="preserve">instalamos</w:t>
+      </w:r>
+      <w:r>
+        <w:t xml:space="preserve"> </w:t>
+      </w:r>
+      <w:r>
+        <w:rPr>
+          <w:i/>
+        </w:rPr>
+        <w:t xml:space="preserve">virtualfish</w:t>
+      </w:r>
+      <w:r>
+        <w:t xml:space="preserve">:</w:t>
+      </w:r>
+    </w:p>
+    <w:p>
+      <w:pPr>
+        <w:pStyle w:val="SourceCode"/>
+      </w:pPr>
+      <w:r>
+        <w:rPr>
+          <w:rStyle w:val="VerbatimChar"/>
+        </w:rPr>
+        <w:t xml:space="preserve">sudo pip install virtualfish</w:t>
+      </w:r>
+    </w:p>
+    <w:p>
+      <w:pPr>
+        <w:pStyle w:val="FirstParagraph"/>
+      </w:pPr>
+      <w:hyperlink r:id="rId118">
+        <w:r>
+          <w:rPr>
+            <w:rStyle w:val="Hyperlink"/>
+          </w:rPr>
+          <w:t xml:space="preserve">Aquí</w:t>
+        </w:r>
+      </w:hyperlink>
+      <w:r>
+        <w:t xml:space="preserve"> </w:t>
+      </w:r>
+      <w:r>
+        <w:t xml:space="preserve">tenemos</w:t>
+      </w:r>
+      <w:r>
+        <w:t xml:space="preserve"> </w:t>
+      </w:r>
+      <w:r>
         <w:t xml:space="preserve">la documentación de</w:t>
       </w:r>
       <w:r>
@@ -8014,8 +8079,8 @@
       <w:pPr>
         <w:pStyle w:val="Heading3"/>
       </w:pPr>
-      <w:bookmarkStart w:id="118" w:name="ipython-notebook"/>
-      <w:bookmarkEnd w:id="118"/>
+      <w:bookmarkStart w:id="119" w:name="ipython-notebook"/>
+      <w:bookmarkEnd w:id="119"/>
       <w:r>
         <w:t xml:space="preserve">iPython notebook</w:t>
       </w:r>
@@ -8024,7 +8089,7 @@
       <w:pPr>
         <w:pStyle w:val="FirstParagraph"/>
       </w:pPr>
-      <w:hyperlink r:id="rId119">
+      <w:hyperlink r:id="rId120">
         <w:r>
           <w:rPr>
             <w:rStyle w:val="Hyperlink"/>
@@ -8044,7 +8109,7 @@
       <w:r>
         <w:t xml:space="preserve"> </w:t>
       </w:r>
-      <w:hyperlink r:id="rId120">
+      <w:hyperlink r:id="rId121">
         <w:r>
           <w:rPr>
             <w:rStyle w:val="Hyperlink"/>
@@ -8075,8 +8140,8 @@
       <w:pPr>
         <w:pStyle w:val="Heading4"/>
       </w:pPr>
-      <w:bookmarkStart w:id="121" w:name="instalar-jupyter-en-el-python-del-sistema"/>
-      <w:bookmarkEnd w:id="121"/>
+      <w:bookmarkStart w:id="122" w:name="instalar-jupyter-en-el-python-del-sistema"/>
+      <w:bookmarkEnd w:id="122"/>
       <w:r>
         <w:t xml:space="preserve">Instalar Jupyter en el Python del sistema</w:t>
       </w:r>
@@ -8091,7 +8156,7 @@
       <w:r>
         <w:t xml:space="preserve"> </w:t>
       </w:r>
-      <w:hyperlink r:id="rId122">
+      <w:hyperlink r:id="rId123">
         <w:r>
           <w:rPr>
             <w:rStyle w:val="Hyperlink"/>
@@ -8144,8 +8209,8 @@
       <w:pPr>
         <w:pStyle w:val="Heading4"/>
       </w:pPr>
-      <w:bookmarkStart w:id="123" w:name="instalar-anaconda-python"/>
-      <w:bookmarkEnd w:id="123"/>
+      <w:bookmarkStart w:id="124" w:name="instalar-anaconda-python"/>
+      <w:bookmarkEnd w:id="124"/>
       <w:r>
         <w:t xml:space="preserve">Instalar Anaconda Python</w:t>
       </w:r>
@@ -8160,7 +8225,7 @@
       <w:r>
         <w:t xml:space="preserve"> </w:t>
       </w:r>
-      <w:hyperlink r:id="rId124">
+      <w:hyperlink r:id="rId125">
         <w:r>
           <w:rPr>
             <w:rStyle w:val="Hyperlink"/>
@@ -8343,8 +8408,8 @@
       <w:pPr>
         <w:pStyle w:val="Heading4"/>
       </w:pPr>
-      <w:bookmarkStart w:id="125" w:name="ipython-y-graphlab"/>
-      <w:bookmarkEnd w:id="125"/>
+      <w:bookmarkStart w:id="126" w:name="ipython-y-graphlab"/>
+      <w:bookmarkEnd w:id="126"/>
       <w:r>
         <w:t xml:space="preserve">iPython y GraphLab</w:t>
       </w:r>
@@ -8407,7 +8472,7 @@
       <w:r>
         <w:t xml:space="preserve"> </w:t>
       </w:r>
-      <w:hyperlink r:id="rId126">
+      <w:hyperlink r:id="rId127">
         <w:r>
           <w:rPr>
             <w:rStyle w:val="Hyperlink"/>
@@ -8497,7 +8562,7 @@
       <w:r>
         <w:t xml:space="preserve"> </w:t>
       </w:r>
-      <w:hyperlink r:id="rId127">
+      <w:hyperlink r:id="rId128">
         <w:r>
           <w:rPr>
             <w:rStyle w:val="Hyperlink"/>
@@ -8521,7 +8586,7 @@
         <w:rPr>
           <w:rStyle w:val="FootnoteReference"/>
         </w:rPr>
-        <w:footnoteReference w:id="128"/>
+        <w:footnoteReference w:id="129"/>
       </w:r>
     </w:p>
     <w:p>
@@ -8563,7 +8628,7 @@
         <w:rPr>
           <w:rStyle w:val="FootnoteReference"/>
         </w:rPr>
-        <w:footnoteReference w:id="129"/>
+        <w:footnoteReference w:id="130"/>
       </w:r>
       <w:r>
         <w:t xml:space="preserve">:</w:t>
@@ -8645,8 +8710,8 @@
       <w:pPr>
         <w:pStyle w:val="Heading5"/>
       </w:pPr>
-      <w:bookmarkStart w:id="130" w:name="instalación-alternativa-con-virtualenv"/>
-      <w:bookmarkEnd w:id="130"/>
+      <w:bookmarkStart w:id="131" w:name="instalación-alternativa-con-virtualenv"/>
+      <w:bookmarkEnd w:id="131"/>
       <w:r>
         <w:t xml:space="preserve">Instalación alternativa con virtualenv</w:t>
       </w:r>
@@ -8819,8 +8884,8 @@
       <w:pPr>
         <w:pStyle w:val="Heading3"/>
       </w:pPr>
-      <w:bookmarkStart w:id="131" w:name="usar-emacs-para-editar-python"/>
-      <w:bookmarkEnd w:id="131"/>
+      <w:bookmarkStart w:id="132" w:name="usar-emacs-para-editar-python"/>
+      <w:bookmarkEnd w:id="132"/>
       <w:r>
         <w:t xml:space="preserve">Usar Emacs para editar Python</w:t>
       </w:r>
@@ -8950,8 +9015,8 @@
       <w:pPr>
         <w:pStyle w:val="Heading4"/>
       </w:pPr>
-      <w:bookmarkStart w:id="132" w:name="todo"/>
-      <w:bookmarkEnd w:id="132"/>
+      <w:bookmarkStart w:id="133" w:name="todo"/>
+      <w:bookmarkEnd w:id="133"/>
       <w:r>
         <w:t xml:space="preserve">TODO</w:t>
       </w:r>
@@ -8966,7 +9031,7 @@
       <w:r>
         <w:t xml:space="preserve"> </w:t>
       </w:r>
-      <w:hyperlink r:id="rId133">
+      <w:hyperlink r:id="rId134">
         <w:r>
           <w:rPr>
             <w:rStyle w:val="Hyperlink"/>
@@ -8979,8 +9044,8 @@
       <w:pPr>
         <w:pStyle w:val="Heading3"/>
       </w:pPr>
-      <w:bookmarkStart w:id="134" w:name="web2py"/>
-      <w:bookmarkEnd w:id="134"/>
+      <w:bookmarkStart w:id="135" w:name="web2py"/>
+      <w:bookmarkEnd w:id="135"/>
       <w:r>
         <w:t xml:space="preserve">Web2py</w:t>
       </w:r>
@@ -8995,7 +9060,7 @@
       <w:r>
         <w:t xml:space="preserve"> </w:t>
       </w:r>
-      <w:hyperlink r:id="rId135">
+      <w:hyperlink r:id="rId136">
         <w:r>
           <w:rPr>
             <w:rStyle w:val="Hyperlink"/>
@@ -9304,7 +9369,7 @@
       <w:r>
         <w:t xml:space="preserve"> </w:t>
       </w:r>
-      <w:hyperlink r:id="rId136">
+      <w:hyperlink r:id="rId137">
         <w:r>
           <w:rPr>
             <w:rStyle w:val="Hyperlink"/>
@@ -9336,8 +9401,8 @@
       <w:pPr>
         <w:pStyle w:val="Heading3"/>
       </w:pPr>
-      <w:bookmarkStart w:id="137" w:name="selenium"/>
-      <w:bookmarkEnd w:id="137"/>
+      <w:bookmarkStart w:id="138" w:name="selenium"/>
+      <w:bookmarkEnd w:id="138"/>
       <w:r>
         <w:t xml:space="preserve">Selenium</w:t>
       </w:r>
@@ -9371,7 +9436,7 @@
         <w:rPr>
           <w:rStyle w:val="FootnoteReference"/>
         </w:rPr>
-        <w:footnoteReference w:id="138"/>
+        <w:footnoteReference w:id="139"/>
       </w:r>
       <w:r>
         <w:t xml:space="preserve"> </w:t>
@@ -9382,7 +9447,7 @@
       <w:r>
         <w:t xml:space="preserve"> </w:t>
       </w:r>
-      <w:hyperlink r:id="rId139">
+      <w:hyperlink r:id="rId140">
         <w:r>
           <w:rPr>
             <w:rStyle w:val="Hyperlink"/>
@@ -9628,8 +9693,8 @@
       <w:pPr>
         <w:pStyle w:val="Heading2"/>
       </w:pPr>
-      <w:bookmarkStart w:id="140" w:name="go-language"/>
-      <w:bookmarkEnd w:id="140"/>
+      <w:bookmarkStart w:id="141" w:name="go-language"/>
+      <w:bookmarkEnd w:id="141"/>
       <w:r>
         <w:t xml:space="preserve">Go language</w:t>
       </w:r>
@@ -9644,7 +9709,7 @@
       <w:r>
         <w:t xml:space="preserve"> </w:t>
       </w:r>
-      <w:hyperlink r:id="rId141">
+      <w:hyperlink r:id="rId142">
         <w:r>
           <w:rPr>
             <w:rStyle w:val="Hyperlink"/>
@@ -9806,8 +9871,8 @@
       <w:pPr>
         <w:pStyle w:val="Heading1"/>
       </w:pPr>
-      <w:bookmarkStart w:id="142" w:name="desarrollo-hardware"/>
-      <w:bookmarkEnd w:id="142"/>
+      <w:bookmarkStart w:id="143" w:name="desarrollo-hardware"/>
+      <w:bookmarkEnd w:id="143"/>
       <w:r>
         <w:t xml:space="preserve">Desarrollo hardware</w:t>
       </w:r>
@@ -9816,8 +9881,8 @@
       <w:pPr>
         <w:pStyle w:val="Heading2"/>
       </w:pPr>
-      <w:bookmarkStart w:id="143" w:name="arduino-ide"/>
-      <w:bookmarkEnd w:id="143"/>
+      <w:bookmarkStart w:id="144" w:name="arduino-ide"/>
+      <w:bookmarkEnd w:id="144"/>
       <w:r>
         <w:t xml:space="preserve">Arduino IDE</w:t>
       </w:r>
@@ -9832,7 +9897,7 @@
       <w:r>
         <w:t xml:space="preserve"> </w:t>
       </w:r>
-      <w:hyperlink r:id="rId144">
+      <w:hyperlink r:id="rId145">
         <w:r>
           <w:rPr>
             <w:rStyle w:val="Hyperlink"/>
@@ -9932,8 +9997,8 @@
       <w:pPr>
         <w:pStyle w:val="Heading3"/>
       </w:pPr>
-      <w:bookmarkStart w:id="145" w:name="añadir-biblioteca-de-soporte-para-makeblock"/>
-      <w:bookmarkEnd w:id="145"/>
+      <w:bookmarkStart w:id="146" w:name="añadir-biblioteca-de-soporte-para-makeblock"/>
+      <w:bookmarkEnd w:id="146"/>
       <w:r>
         <w:t xml:space="preserve">Añadir biblioteca de soporte para Makeblock</w:t>
       </w:r>
@@ -9948,7 +10013,7 @@
       <w:r>
         <w:t xml:space="preserve"> </w:t>
       </w:r>
-      <w:hyperlink r:id="rId146">
+      <w:hyperlink r:id="rId147">
         <w:r>
           <w:rPr>
             <w:rStyle w:val="Hyperlink"/>
@@ -10063,8 +10128,8 @@
       <w:pPr>
         <w:pStyle w:val="Heading2"/>
       </w:pPr>
-      <w:bookmarkStart w:id="147" w:name="pinguino-ide"/>
-      <w:bookmarkEnd w:id="147"/>
+      <w:bookmarkStart w:id="148" w:name="pinguino-ide"/>
+      <w:bookmarkEnd w:id="148"/>
       <w:r>
         <w:t xml:space="preserve">Pinguino IDE</w:t>
       </w:r>
@@ -10079,7 +10144,7 @@
       <w:r>
         <w:t xml:space="preserve"> </w:t>
       </w:r>
-      <w:hyperlink r:id="rId148">
+      <w:hyperlink r:id="rId149">
         <w:r>
           <w:rPr>
             <w:rStyle w:val="Hyperlink"/>
@@ -10167,8 +10232,8 @@
       <w:pPr>
         <w:pStyle w:val="Heading2"/>
       </w:pPr>
-      <w:bookmarkStart w:id="149" w:name="kicad"/>
-      <w:bookmarkEnd w:id="149"/>
+      <w:bookmarkStart w:id="150" w:name="kicad"/>
+      <w:bookmarkEnd w:id="150"/>
       <w:r>
         <w:t xml:space="preserve">KiCAD</w:t>
       </w:r>
@@ -10226,35 +10291,6 @@
           <w:ilvl w:val="0"/>
         </w:numPr>
       </w:pPr>
-      <w:hyperlink r:id="rId150">
-        <w:r>
-          <w:rPr>
-            <w:rStyle w:val="Hyperlink"/>
-          </w:rPr>
-          <w:t xml:space="preserve">Freetronics</w:t>
-        </w:r>
-      </w:hyperlink>
-      <w:r>
-        <w:t xml:space="preserve"> </w:t>
-      </w:r>
-      <w:r>
-        <w:t xml:space="preserve">una libreria que no solo incluye Shield para Arduino sino una</w:t>
-      </w:r>
-      <w:r>
-        <w:t xml:space="preserve"> </w:t>
-      </w:r>
-      <w:r>
-        <w:t xml:space="preserve">completa colección de componentes que nos permitirá hacer proyectos</w:t>
-      </w:r>
-      <w:r>
-        <w:t xml:space="preserve"> </w:t>
-      </w:r>
-      <w:r>
-        <w:t xml:space="preserve">completos.</w:t>
-      </w:r>
-      <w:r>
-        <w:t xml:space="preserve"> </w:t>
-      </w:r>
       <w:hyperlink r:id="rId151">
         <w:r>
           <w:rPr>
@@ -10267,6 +10303,35 @@
         <w:t xml:space="preserve"> </w:t>
       </w:r>
       <w:r>
+        <w:t xml:space="preserve">una libreria que no solo incluye Shield para Arduino sino una</w:t>
+      </w:r>
+      <w:r>
+        <w:t xml:space="preserve"> </w:t>
+      </w:r>
+      <w:r>
+        <w:t xml:space="preserve">completa colección de componentes que nos permitirá hacer proyectos</w:t>
+      </w:r>
+      <w:r>
+        <w:t xml:space="preserve"> </w:t>
+      </w:r>
+      <w:r>
+        <w:t xml:space="preserve">completos.</w:t>
+      </w:r>
+      <w:r>
+        <w:t xml:space="preserve"> </w:t>
+      </w:r>
+      <w:hyperlink r:id="rId152">
+        <w:r>
+          <w:rPr>
+            <w:rStyle w:val="Hyperlink"/>
+          </w:rPr>
+          <w:t xml:space="preserve">Freetronics</w:t>
+        </w:r>
+      </w:hyperlink>
+      <w:r>
+        <w:t xml:space="preserve"> </w:t>
+      </w:r>
+      <w:r>
         <w:t xml:space="preserve">es una especie</w:t>
       </w:r>
       <w:r>
@@ -10308,7 +10373,7 @@
           <w:ilvl w:val="0"/>
         </w:numPr>
       </w:pPr>
-      <w:hyperlink r:id="rId152">
+      <w:hyperlink r:id="rId153">
         <w:r>
           <w:rPr>
             <w:rStyle w:val="Hyperlink"/>
@@ -10333,8 +10398,8 @@
       <w:pPr>
         <w:pStyle w:val="Heading2"/>
       </w:pPr>
-      <w:bookmarkStart w:id="153" w:name="analizador-lógico"/>
-      <w:bookmarkEnd w:id="153"/>
+      <w:bookmarkStart w:id="154" w:name="analizador-lógico"/>
+      <w:bookmarkEnd w:id="154"/>
       <w:r>
         <w:t xml:space="preserve">Analizador lógico</w:t>
       </w:r>
@@ -10355,7 +10420,7 @@
       <w:r>
         <w:t xml:space="preserve"> </w:t>
       </w:r>
-      <w:hyperlink r:id="rId154">
+      <w:hyperlink r:id="rId155">
         <w:r>
           <w:rPr>
             <w:rStyle w:val="Hyperlink"/>
@@ -10368,8 +10433,8 @@
       <w:pPr>
         <w:pStyle w:val="Heading3"/>
       </w:pPr>
-      <w:bookmarkStart w:id="155" w:name="sigrok"/>
-      <w:bookmarkEnd w:id="155"/>
+      <w:bookmarkStart w:id="156" w:name="sigrok"/>
+      <w:bookmarkEnd w:id="156"/>
       <w:r>
         <w:t xml:space="preserve">Sigrok</w:t>
       </w:r>
@@ -10580,8 +10645,8 @@
       <w:pPr>
         <w:pStyle w:val="Heading3"/>
       </w:pPr>
-      <w:bookmarkStart w:id="156" w:name="sump-logic-analyzer"/>
-      <w:bookmarkEnd w:id="156"/>
+      <w:bookmarkStart w:id="157" w:name="sump-logic-analyzer"/>
+      <w:bookmarkEnd w:id="157"/>
       <w:r>
         <w:t xml:space="preserve">Sump logic analyzer</w:t>
       </w:r>
@@ -10610,7 +10675,7 @@
       <w:r>
         <w:t xml:space="preserve"> </w:t>
       </w:r>
-      <w:hyperlink r:id="rId157">
+      <w:hyperlink r:id="rId158">
         <w:r>
           <w:rPr>
             <w:rStyle w:val="Hyperlink"/>
@@ -10732,8 +10797,8 @@
       <w:pPr>
         <w:pStyle w:val="Heading3"/>
       </w:pPr>
-      <w:bookmarkStart w:id="158" w:name="ols"/>
-      <w:bookmarkEnd w:id="158"/>
+      <w:bookmarkStart w:id="159" w:name="ols"/>
+      <w:bookmarkEnd w:id="159"/>
       <w:r>
         <w:t xml:space="preserve">OLS</w:t>
       </w:r>
@@ -10742,7 +10807,7 @@
       <w:pPr>
         <w:pStyle w:val="FirstParagraph"/>
       </w:pPr>
-      <w:hyperlink r:id="rId159">
+      <w:hyperlink r:id="rId160">
         <w:r>
           <w:rPr>
             <w:rStyle w:val="Hyperlink"/>
@@ -10755,8 +10820,8 @@
       <w:pPr>
         <w:pStyle w:val="Heading1"/>
       </w:pPr>
-      <w:bookmarkStart w:id="160" w:name="virtualización"/>
-      <w:bookmarkEnd w:id="160"/>
+      <w:bookmarkStart w:id="161" w:name="virtualización"/>
+      <w:bookmarkEnd w:id="161"/>
       <w:r>
         <w:t xml:space="preserve">Virtualización</w:t>
       </w:r>
@@ -10765,8 +10830,8 @@
       <w:pPr>
         <w:pStyle w:val="Heading2"/>
       </w:pPr>
-      <w:bookmarkStart w:id="161" w:name="docker"/>
-      <w:bookmarkEnd w:id="161"/>
+      <w:bookmarkStart w:id="162" w:name="docker"/>
+      <w:bookmarkEnd w:id="162"/>
       <w:r>
         <w:t xml:space="preserve">Docker</w:t>
       </w:r>
@@ -10921,8 +10986,8 @@
       <w:pPr>
         <w:pStyle w:val="Heading2"/>
       </w:pPr>
-      <w:bookmarkStart w:id="162" w:name="virtualbox"/>
-      <w:bookmarkEnd w:id="162"/>
+      <w:bookmarkStart w:id="163" w:name="virtualbox"/>
+      <w:bookmarkEnd w:id="163"/>
       <w:r>
         <w:t xml:space="preserve">Virtualbox</w:t>
       </w:r>
@@ -11081,7 +11146,7 @@
       <w:r>
         <w:t xml:space="preserve"> </w:t>
       </w:r>
-      <w:hyperlink r:id="rId163">
+      <w:hyperlink r:id="rId164">
         <w:r>
           <w:rPr>
             <w:rStyle w:val="Hyperlink"/>
@@ -11129,8 +11194,8 @@
       <w:pPr>
         <w:pStyle w:val="Heading2"/>
       </w:pPr>
-      <w:bookmarkStart w:id="164" w:name="virtualizando-un-windows-7"/>
-      <w:bookmarkEnd w:id="164"/>
+      <w:bookmarkStart w:id="165" w:name="virtualizando-un-windows-7"/>
+      <w:bookmarkEnd w:id="165"/>
       <w:r>
         <w:t xml:space="preserve">Virtualizando un Windows 7</w:t>
       </w:r>
@@ -11219,8 +11284,8 @@
       <w:pPr>
         <w:pStyle w:val="Heading1"/>
       </w:pPr>
-      <w:bookmarkStart w:id="165" w:name="shells-alternativos-zsh-y-fish"/>
-      <w:bookmarkEnd w:id="165"/>
+      <w:bookmarkStart w:id="166" w:name="shells-alternativos-zsh-y-fish"/>
+      <w:bookmarkEnd w:id="166"/>
       <w:r>
         <w:t xml:space="preserve">Shells alternativos: zsh y fish</w:t>
       </w:r>
@@ -11255,8 +11320,8 @@
       <w:pPr>
         <w:pStyle w:val="Heading2"/>
       </w:pPr>
-      <w:bookmarkStart w:id="166" w:name="fish"/>
-      <w:bookmarkEnd w:id="166"/>
+      <w:bookmarkStart w:id="167" w:name="fish"/>
+      <w:bookmarkEnd w:id="167"/>
       <w:r>
         <w:t xml:space="preserve">fish</w:t>
       </w:r>
@@ -11382,8 +11447,8 @@
       <w:pPr>
         <w:pStyle w:val="Heading2"/>
       </w:pPr>
-      <w:bookmarkStart w:id="167" w:name="zsh"/>
-      <w:bookmarkEnd w:id="167"/>
+      <w:bookmarkStart w:id="168" w:name="zsh"/>
+      <w:bookmarkEnd w:id="168"/>
       <w:r>
         <w:t xml:space="preserve">zsh</w:t>
       </w:r>
@@ -11828,8 +11893,8 @@
       <w:pPr>
         <w:pStyle w:val="Heading2"/>
       </w:pPr>
-      <w:bookmarkStart w:id="168" w:name="instalación-de-fuentes-adicionales"/>
-      <w:bookmarkEnd w:id="168"/>
+      <w:bookmarkStart w:id="169" w:name="instalación-de-fuentes-adicionales"/>
+      <w:bookmarkEnd w:id="169"/>
       <w:r>
         <w:t xml:space="preserve">Instalación de fuentes adicionales</w:t>
       </w:r>
@@ -11923,8 +11988,8 @@
       <w:pPr>
         <w:pStyle w:val="Heading1"/>
       </w:pPr>
-      <w:bookmarkStart w:id="169" w:name="reprap"/>
-      <w:bookmarkEnd w:id="169"/>
+      <w:bookmarkStart w:id="170" w:name="reprap"/>
+      <w:bookmarkEnd w:id="170"/>
       <w:r>
         <w:t xml:space="preserve">Reprap</w:t>
       </w:r>
@@ -11933,8 +11998,8 @@
       <w:pPr>
         <w:pStyle w:val="Heading2"/>
       </w:pPr>
-      <w:bookmarkStart w:id="170" w:name="sl1c3r"/>
-      <w:bookmarkEnd w:id="170"/>
+      <w:bookmarkStart w:id="171" w:name="sl1c3r"/>
+      <w:bookmarkEnd w:id="171"/>
       <w:r>
         <w:t xml:space="preserve">Sl1c3r</w:t>
       </w:r>
@@ -12020,8 +12085,8 @@
       <w:pPr>
         <w:pStyle w:val="Heading2"/>
       </w:pPr>
-      <w:bookmarkStart w:id="171" w:name="openscad"/>
-      <w:bookmarkEnd w:id="171"/>
+      <w:bookmarkStart w:id="172" w:name="openscad"/>
+      <w:bookmarkEnd w:id="172"/>
       <w:r>
         <w:t xml:space="preserve">OpenScad</w:t>
       </w:r>
@@ -12038,8 +12103,8 @@
       <w:pPr>
         <w:pStyle w:val="Heading2"/>
       </w:pPr>
-      <w:bookmarkStart w:id="172" w:name="printrun"/>
-      <w:bookmarkEnd w:id="172"/>
+      <w:bookmarkStart w:id="173" w:name="printrun"/>
+      <w:bookmarkEnd w:id="173"/>
       <w:r>
         <w:t xml:space="preserve">Printrun</w:t>
       </w:r>
@@ -12056,8 +12121,8 @@
       <w:pPr>
         <w:pStyle w:val="Heading2"/>
       </w:pPr>
-      <w:bookmarkStart w:id="173" w:name="cura"/>
-      <w:bookmarkEnd w:id="173"/>
+      <w:bookmarkStart w:id="174" w:name="cura"/>
+      <w:bookmarkEnd w:id="174"/>
       <w:r>
         <w:t xml:space="preserve">Cura</w:t>
       </w:r>
@@ -12132,8 +12197,8 @@
       <w:pPr>
         <w:pStyle w:val="Heading1"/>
       </w:pPr>
-      <w:bookmarkStart w:id="174" w:name="aplicaciones-web"/>
-      <w:bookmarkEnd w:id="174"/>
+      <w:bookmarkStart w:id="175" w:name="aplicaciones-web"/>
+      <w:bookmarkEnd w:id="175"/>
       <w:r>
         <w:t xml:space="preserve">Aplicaciones Web</w:t>
       </w:r>
@@ -12142,8 +12207,8 @@
       <w:pPr>
         <w:pStyle w:val="Heading2"/>
       </w:pPr>
-      <w:bookmarkStart w:id="175" w:name="servidor-web"/>
-      <w:bookmarkEnd w:id="175"/>
+      <w:bookmarkStart w:id="176" w:name="servidor-web"/>
+      <w:bookmarkEnd w:id="176"/>
       <w:r>
         <w:t xml:space="preserve">Servidor Web</w:t>
       </w:r>
@@ -12152,8 +12217,8 @@
       <w:pPr>
         <w:pStyle w:val="Heading3"/>
       </w:pPr>
-      <w:bookmarkStart w:id="176" w:name="apache"/>
-      <w:bookmarkEnd w:id="176"/>
+      <w:bookmarkStart w:id="177" w:name="apache"/>
+      <w:bookmarkEnd w:id="177"/>
       <w:r>
         <w:t xml:space="preserve">Apache</w:t>
       </w:r>
@@ -12196,7 +12261,7 @@
       <w:r>
         <w:t xml:space="preserve"> </w:t>
       </w:r>
-      <w:hyperlink r:id="rId177">
+      <w:hyperlink r:id="rId178">
         <w:r>
           <w:rPr>
             <w:rStyle w:val="Hyperlink"/>
@@ -12416,7 +12481,7 @@
       <w:r>
         <w:t xml:space="preserve"> </w:t>
       </w:r>
-      <w:hyperlink r:id="rId178">
+      <w:hyperlink r:id="rId179">
         <w:r>
           <w:rPr>
             <w:rStyle w:val="Hyperlink"/>
@@ -12478,8 +12543,8 @@
       <w:pPr>
         <w:pStyle w:val="Heading3"/>
       </w:pPr>
-      <w:bookmarkStart w:id="179" w:name="nginx"/>
-      <w:bookmarkEnd w:id="179"/>
+      <w:bookmarkStart w:id="180" w:name="nginx"/>
+      <w:bookmarkEnd w:id="180"/>
       <w:r>
         <w:t xml:space="preserve">nginx</w:t>
       </w:r>
@@ -12496,8 +12561,8 @@
       <w:pPr>
         <w:pStyle w:val="Heading2"/>
       </w:pPr>
-      <w:bookmarkStart w:id="180" w:name="servidores-de-bases-de-datos"/>
-      <w:bookmarkEnd w:id="180"/>
+      <w:bookmarkStart w:id="181" w:name="servidores-de-bases-de-datos"/>
+      <w:bookmarkEnd w:id="181"/>
       <w:r>
         <w:t xml:space="preserve">Servidores de bases de datos</w:t>
       </w:r>
@@ -12506,8 +12571,8 @@
       <w:pPr>
         <w:pStyle w:val="Heading3"/>
       </w:pPr>
-      <w:bookmarkStart w:id="181" w:name="mysql"/>
-      <w:bookmarkEnd w:id="181"/>
+      <w:bookmarkStart w:id="182" w:name="mysql"/>
+      <w:bookmarkEnd w:id="182"/>
       <w:r>
         <w:t xml:space="preserve">MySQL</w:t>
       </w:r>
@@ -12552,8 +12617,8 @@
       <w:pPr>
         <w:pStyle w:val="Heading4"/>
       </w:pPr>
-      <w:bookmarkStart w:id="182" w:name="actualización"/>
-      <w:bookmarkEnd w:id="182"/>
+      <w:bookmarkStart w:id="183" w:name="actualización"/>
+      <w:bookmarkEnd w:id="183"/>
       <w:r>
         <w:t xml:space="preserve">Actualización</w:t>
       </w:r>
@@ -12618,8 +12683,8 @@
       <w:pPr>
         <w:pStyle w:val="Heading3"/>
       </w:pPr>
-      <w:bookmarkStart w:id="183" w:name="cliente-sql-squirrel-sql"/>
-      <w:bookmarkEnd w:id="183"/>
+      <w:bookmarkStart w:id="184" w:name="cliente-sql-squirrel-sql"/>
+      <w:bookmarkEnd w:id="184"/>
       <w:r>
         <w:t xml:space="preserve">Cliente SQL SQuirreL SQL</w:t>
       </w:r>
@@ -12634,7 +12699,7 @@
       <w:r>
         <w:t xml:space="preserve"> </w:t>
       </w:r>
-      <w:hyperlink r:id="rId184">
+      <w:hyperlink r:id="rId185">
         <w:r>
           <w:rPr>
             <w:rStyle w:val="Hyperlink"/>
@@ -12669,7 +12734,7 @@
       <w:r>
         <w:t xml:space="preserve"> </w:t>
       </w:r>
-      <w:hyperlink r:id="rId185">
+      <w:hyperlink r:id="rId186">
         <w:r>
           <w:rPr>
             <w:rStyle w:val="Hyperlink"/>
@@ -12732,8 +12797,8 @@
       <w:pPr>
         <w:pStyle w:val="Heading3"/>
       </w:pPr>
-      <w:bookmarkStart w:id="186" w:name="mariadb"/>
-      <w:bookmarkEnd w:id="186"/>
+      <w:bookmarkStart w:id="187" w:name="mariadb"/>
+      <w:bookmarkEnd w:id="187"/>
       <w:r>
         <w:t xml:space="preserve">MariaDB</w:t>
       </w:r>
@@ -12753,8 +12818,8 @@
       <w:pPr>
         <w:pStyle w:val="Heading1"/>
       </w:pPr>
-      <w:bookmarkStart w:id="187" w:name="recetas-varias"/>
-      <w:bookmarkEnd w:id="187"/>
+      <w:bookmarkStart w:id="188" w:name="recetas-varias"/>
+      <w:bookmarkEnd w:id="188"/>
       <w:r>
         <w:t xml:space="preserve">Recetas varias</w:t>
       </w:r>
@@ -12763,8 +12828,8 @@
       <w:pPr>
         <w:pStyle w:val="Heading2"/>
       </w:pPr>
-      <w:bookmarkStart w:id="188" w:name="orange-pi-zero"/>
-      <w:bookmarkEnd w:id="188"/>
+      <w:bookmarkStart w:id="189" w:name="orange-pi-zero"/>
+      <w:bookmarkEnd w:id="189"/>
       <w:r>
         <w:t xml:space="preserve">Orange Pi Zero</w:t>
       </w:r>
@@ -12787,8 +12852,8 @@
       <w:pPr>
         <w:pStyle w:val="Heading3"/>
       </w:pPr>
-      <w:bookmarkStart w:id="189" w:name="crear-una-sd-arrancable"/>
-      <w:bookmarkEnd w:id="189"/>
+      <w:bookmarkStart w:id="190" w:name="crear-una-sd-arrancable"/>
+      <w:bookmarkEnd w:id="190"/>
       <w:r>
         <w:t xml:space="preserve">Crear una SD arrancable</w:t>
       </w:r>
@@ -13320,7 +13385,7 @@
       <w:r>
         <w:t xml:space="preserve"> </w:t>
       </w:r>
-      <w:hyperlink r:id="rId190">
+      <w:hyperlink r:id="rId191">
         <w:r>
           <w:rPr>
             <w:rStyle w:val="Hyperlink"/>
@@ -13555,7 +13620,7 @@
                     </pic:cNvPicPr>
                   </pic:nvPicPr>
                   <pic:blipFill>
-                    <a:blip r:embed="rId191"/>
+                    <a:blip r:embed="rId192"/>
                     <a:stretch>
                       <a:fillRect/>
                     </a:stretch>
@@ -13662,8 +13727,8 @@
       <w:pPr>
         <w:pStyle w:val="Heading3"/>
       </w:pPr>
-      <w:bookmarkStart w:id="192" w:name="conexión-wifi"/>
-      <w:bookmarkEnd w:id="192"/>
+      <w:bookmarkStart w:id="193" w:name="conexión-wifi"/>
+      <w:bookmarkEnd w:id="193"/>
       <w:r>
         <w:t xml:space="preserve">Conexión WIFI</w:t>
       </w:r>
@@ -14020,7 +14085,7 @@
                     </pic:cNvPicPr>
                   </pic:nvPicPr>
                   <pic:blipFill>
-                    <a:blip r:embed="rId193"/>
+                    <a:blip r:embed="rId194"/>
                     <a:stretch>
                       <a:fillRect/>
                     </a:stretch>
@@ -14174,8 +14239,8 @@
       <w:pPr>
         <w:pStyle w:val="Heading3"/>
       </w:pPr>
-      <w:bookmarkStart w:id="194" w:name="referencias-1"/>
-      <w:bookmarkEnd w:id="194"/>
+      <w:bookmarkStart w:id="195" w:name="referencias-1"/>
+      <w:bookmarkEnd w:id="195"/>
       <w:r>
         <w:t xml:space="preserve">Referencias</w:t>
       </w:r>
@@ -14188,7 +14253,7 @@
           <w:ilvl w:val="0"/>
         </w:numPr>
       </w:pPr>
-      <w:hyperlink r:id="rId195">
+      <w:hyperlink r:id="rId196">
         <w:r>
           <w:rPr>
             <w:rStyle w:val="Hyperlink"/>
@@ -14205,7 +14270,7 @@
           <w:ilvl w:val="0"/>
         </w:numPr>
       </w:pPr>
-      <w:hyperlink r:id="rId196">
+      <w:hyperlink r:id="rId197">
         <w:r>
           <w:rPr>
             <w:rStyle w:val="Hyperlink"/>
@@ -14228,7 +14293,7 @@
           <w:ilvl w:val="0"/>
         </w:numPr>
       </w:pPr>
-      <w:hyperlink r:id="rId197">
+      <w:hyperlink r:id="rId198">
         <w:r>
           <w:rPr>
             <w:rStyle w:val="Hyperlink"/>
@@ -14245,7 +14310,7 @@
           <w:ilvl w:val="0"/>
         </w:numPr>
       </w:pPr>
-      <w:hyperlink r:id="rId198">
+      <w:hyperlink r:id="rId199">
         <w:r>
           <w:rPr>
             <w:rStyle w:val="Hyperlink"/>
@@ -14262,7 +14327,7 @@
           <w:ilvl w:val="0"/>
         </w:numPr>
       </w:pPr>
-      <w:hyperlink r:id="rId199">
+      <w:hyperlink r:id="rId200">
         <w:r>
           <w:rPr>
             <w:rStyle w:val="Hyperlink"/>
@@ -14279,7 +14344,7 @@
           <w:ilvl w:val="0"/>
         </w:numPr>
       </w:pPr>
-      <w:hyperlink r:id="rId200">
+      <w:hyperlink r:id="rId201">
         <w:r>
           <w:rPr>
             <w:rStyle w:val="Hyperlink"/>
@@ -14296,7 +14361,7 @@
           <w:ilvl w:val="0"/>
         </w:numPr>
       </w:pPr>
-      <w:hyperlink r:id="rId201">
+      <w:hyperlink r:id="rId202">
         <w:r>
           <w:rPr>
             <w:rStyle w:val="Hyperlink"/>
@@ -14313,7 +14378,7 @@
           <w:ilvl w:val="0"/>
         </w:numPr>
       </w:pPr>
-      <w:hyperlink r:id="rId202">
+      <w:hyperlink r:id="rId203">
         <w:r>
           <w:rPr>
             <w:rStyle w:val="Hyperlink"/>
@@ -14342,7 +14407,7 @@
           <w:ilvl w:val="0"/>
         </w:numPr>
       </w:pPr>
-      <w:hyperlink r:id="rId203">
+      <w:hyperlink r:id="rId204">
         <w:r>
           <w:rPr>
             <w:rStyle w:val="Hyperlink"/>
@@ -14367,8 +14432,8 @@
       <w:pPr>
         <w:pStyle w:val="Heading2"/>
       </w:pPr>
-      <w:bookmarkStart w:id="204" w:name="raspberry-pi-media-center"/>
-      <w:bookmarkEnd w:id="204"/>
+      <w:bookmarkStart w:id="205" w:name="raspberry-pi-media-center"/>
+      <w:bookmarkEnd w:id="205"/>
       <w:r>
         <w:t xml:space="preserve">Raspberry Pi Media Center</w:t>
       </w:r>
@@ -14389,7 +14454,7 @@
       <w:r>
         <w:t xml:space="preserve"> </w:t>
       </w:r>
-      <w:hyperlink r:id="rId205">
+      <w:hyperlink r:id="rId206">
         <w:r>
           <w:rPr>
             <w:rStyle w:val="Hyperlink"/>
@@ -14479,7 +14544,7 @@
                     </pic:cNvPicPr>
                   </pic:nvPicPr>
                   <pic:blipFill>
-                    <a:blip r:embed="rId206"/>
+                    <a:blip r:embed="rId207"/>
                     <a:stretch>
                       <a:fillRect/>
                     </a:stretch>
@@ -15038,8 +15103,8 @@
       <w:pPr>
         <w:pStyle w:val="Heading2"/>
       </w:pPr>
-      <w:bookmarkStart w:id="207" w:name="grabar-time-lapse-del-escritorio"/>
-      <w:bookmarkEnd w:id="207"/>
+      <w:bookmarkStart w:id="208" w:name="grabar-time-lapse-del-escritorio"/>
+      <w:bookmarkEnd w:id="208"/>
       <w:r>
         <w:t xml:space="preserve">Grabar time-lapse del escritorio</w:t>
       </w:r>
@@ -15048,8 +15113,8 @@
       <w:pPr>
         <w:pStyle w:val="Heading3"/>
       </w:pPr>
-      <w:bookmarkStart w:id="208" w:name="usando-avconv"/>
-      <w:bookmarkEnd w:id="208"/>
+      <w:bookmarkStart w:id="209" w:name="usando-avconv"/>
+      <w:bookmarkEnd w:id="209"/>
       <w:r>
         <w:t xml:space="preserve">Usando avconv</w:t>
       </w:r>
@@ -15085,8 +15150,8 @@
       <w:pPr>
         <w:pStyle w:val="Heading1"/>
       </w:pPr>
-      <w:bookmarkStart w:id="209" w:name="todo-1"/>
-      <w:bookmarkEnd w:id="209"/>
+      <w:bookmarkStart w:id="210" w:name="todo-1"/>
+      <w:bookmarkEnd w:id="210"/>
       <w:r>
         <w:t xml:space="preserve">TODO</w:t>
       </w:r>
@@ -15231,7 +15296,7 @@
           <w:ilvl w:val="1"/>
         </w:numPr>
       </w:pPr>
-      <w:hyperlink r:id="rId210">
+      <w:hyperlink r:id="rId211">
         <w:r>
           <w:rPr>
             <w:rStyle w:val="Hyperlink"/>
@@ -15266,7 +15331,7 @@
       <w:r>
         <w:t xml:space="preserve"> </w:t>
       </w:r>
-      <w:hyperlink r:id="rId211">
+      <w:hyperlink r:id="rId212">
         <w:r>
           <w:rPr>
             <w:rStyle w:val="Hyperlink"/>
@@ -15303,8 +15368,8 @@
       <w:pPr>
         <w:pStyle w:val="Heading1"/>
       </w:pPr>
-      <w:bookmarkStart w:id="212" w:name="links"/>
-      <w:bookmarkEnd w:id="212"/>
+      <w:bookmarkStart w:id="213" w:name="links"/>
+      <w:bookmarkEnd w:id="213"/>
       <w:r>
         <w:t xml:space="preserve">Links</w:t>
       </w:r>
@@ -15317,7 +15382,7 @@
           <w:ilvl w:val="0"/>
         </w:numPr>
       </w:pPr>
-      <w:hyperlink r:id="rId213">
+      <w:hyperlink r:id="rId214">
         <w:r>
           <w:rPr>
             <w:rStyle w:val="Hyperlink"/>
@@ -15334,7 +15399,7 @@
           <w:ilvl w:val="0"/>
         </w:numPr>
       </w:pPr>
-      <w:hyperlink r:id="rId214">
+      <w:hyperlink r:id="rId215">
         <w:r>
           <w:rPr>
             <w:rStyle w:val="Hyperlink"/>
@@ -15351,7 +15416,7 @@
           <w:ilvl w:val="0"/>
         </w:numPr>
       </w:pPr>
-      <w:hyperlink r:id="rId215">
+      <w:hyperlink r:id="rId216">
         <w:r>
           <w:rPr>
             <w:rStyle w:val="Hyperlink"/>
@@ -15368,29 +15433,12 @@
           <w:ilvl w:val="0"/>
         </w:numPr>
       </w:pPr>
-      <w:hyperlink r:id="rId216">
+      <w:hyperlink r:id="rId217">
         <w:r>
           <w:rPr>
             <w:rStyle w:val="Hyperlink"/>
           </w:rPr>
           <w:t xml:space="preserve">Instalación Debian</w:t>
-        </w:r>
-      </w:hyperlink>
-    </w:p>
-    <w:p>
-      <w:pPr>
-        <w:pStyle w:val="Compact"/>
-        <w:numPr>
-          <w:numId w:val="1019"/>
-          <w:ilvl w:val="0"/>
-        </w:numPr>
-      </w:pPr>
-      <w:hyperlink r:id="rId217">
-        <w:r>
-          <w:rPr>
-            <w:rStyle w:val="Hyperlink"/>
-          </w:rPr>
-          <w:t xml:space="preserve">zsh</w:t>
         </w:r>
       </w:hyperlink>
     </w:p>
@@ -15424,7 +15472,7 @@
           <w:rPr>
             <w:rStyle w:val="Hyperlink"/>
           </w:rPr>
-          <w:t xml:space="preserve">https://www.roaringpenguin.com/products/remind</w:t>
+          <w:t xml:space="preserve">zsh</w:t>
         </w:r>
       </w:hyperlink>
     </w:p>
@@ -15437,6 +15485,23 @@
         </w:numPr>
       </w:pPr>
       <w:hyperlink r:id="rId220">
+        <w:r>
+          <w:rPr>
+            <w:rStyle w:val="Hyperlink"/>
+          </w:rPr>
+          <w:t xml:space="preserve">https://www.roaringpenguin.com/products/remind</w:t>
+        </w:r>
+      </w:hyperlink>
+    </w:p>
+    <w:p>
+      <w:pPr>
+        <w:pStyle w:val="Compact"/>
+        <w:numPr>
+          <w:numId w:val="1019"/>
+          <w:ilvl w:val="0"/>
+        </w:numPr>
+      </w:pPr>
+      <w:hyperlink r:id="rId221">
         <w:r>
           <w:rPr>
             <w:rStyle w:val="Hyperlink"/>
@@ -15449,8 +15514,8 @@
       <w:pPr>
         <w:pStyle w:val="Heading1"/>
       </w:pPr>
-      <w:bookmarkStart w:id="221" w:name="licencia"/>
-      <w:bookmarkEnd w:id="221"/>
+      <w:bookmarkStart w:id="222" w:name="licencia"/>
+      <w:bookmarkEnd w:id="222"/>
       <w:r>
         <w:t xml:space="preserve">Licencia</w:t>
       </w:r>
@@ -19355,7 +19420,7 @@
       </w:r>
     </w:p>
   </w:footnote>
-  <w:footnote w:id="128">
+  <w:footnote w:id="129">
     <w:p>
       <w:pPr>
         <w:pStyle w:val="FootnoteText"/>
@@ -19383,7 +19448,7 @@
       </w:r>
     </w:p>
   </w:footnote>
-  <w:footnote w:id="129">
+  <w:footnote w:id="130">
     <w:p>
       <w:pPr>
         <w:pStyle w:val="FootnoteText"/>
@@ -19402,7 +19467,7 @@
       </w:r>
     </w:p>
   </w:footnote>
-  <w:footnote w:id="138">
+  <w:footnote w:id="139">
     <w:p>
       <w:pPr>
         <w:pStyle w:val="FootnoteText"/>
@@ -19508,7 +19573,7 @@
     </w:lvl>
   </w:abstractNum>
   <w:abstractNum w:abstractNumId="990">
-    <w:nsid w:val="4436e2c5"/>
+    <w:nsid w:val="b22a2617"/>
     <w:multiLevelType w:val="multilevel"/>
     <w:lvl w:ilvl="0">
       <w:numFmt w:val="bullet"/>
@@ -19589,7 +19654,7 @@
     </w:lvl>
   </w:abstractNum>
   <w:abstractNum w:abstractNumId="991">
-    <w:nsid w:val="55fa2d13"/>
+    <w:nsid w:val="dfbe5993"/>
     <w:multiLevelType w:val="multilevel"/>
     <w:lvl w:ilvl="0">
       <w:numFmt w:val="bullet"/>
@@ -19670,7 +19735,7 @@
     </w:lvl>
   </w:abstractNum>
   <w:abstractNum w:abstractNumId="99411">
-    <w:nsid w:val="728a9c9a"/>
+    <w:nsid w:val="d915d703"/>
     <w:multiLevelType w:val="multilevel"/>
     <w:lvl w:ilvl="0">
       <w:start w:val="1"/>

--- a/out/debianpostinstall.docx
+++ b/out/debianpostinstall.docx
@@ -2895,66 +2895,12 @@
     </w:p>
     <w:p>
       <w:pPr>
-        <w:pStyle w:val="Heading1"/>
-      </w:pPr>
-      <w:bookmarkStart w:id="77" w:name="documentos"/>
+        <w:pStyle w:val="Heading3"/>
+      </w:pPr>
+      <w:bookmarkStart w:id="77" w:name="probar"/>
       <w:bookmarkEnd w:id="77"/>
       <w:r>
-        <w:t xml:space="preserve">Documentos</w:t>
-      </w:r>
-    </w:p>
-    <w:p>
-      <w:pPr>
-        <w:pStyle w:val="Heading2"/>
-      </w:pPr>
-      <w:bookmarkStart w:id="78" w:name="calibre"/>
-      <w:bookmarkEnd w:id="78"/>
-      <w:r>
-        <w:t xml:space="preserve">Calibre</w:t>
-      </w:r>
-    </w:p>
-    <w:p>
-      <w:pPr>
-        <w:pStyle w:val="FirstParagraph"/>
-      </w:pPr>
-      <w:r>
-        <w:t xml:space="preserve">La mejor utilidad para gestionar tu colección de libros electrónicos.</w:t>
-      </w:r>
-    </w:p>
-    <w:p>
-      <w:pPr>
-        <w:pStyle w:val="BodyText"/>
-      </w:pPr>
-      <w:r>
-        <w:t xml:space="preserve">Ejecutamos lo que manda la página web:</w:t>
-      </w:r>
-    </w:p>
-    <w:p>
-      <w:pPr>
-        <w:pStyle w:val="SourceCode"/>
-      </w:pPr>
-      <w:r>
-        <w:rPr>
-          <w:rStyle w:val="VerbatimChar"/>
-        </w:rPr>
-        <w:t xml:space="preserve">sudo -v &amp;&amp; wget -nv -O- https://raw.githubusercontent.com/kovidgoyal/calibre/master/setup/linux-installer.py \</w:t>
-      </w:r>
-      <w:r>
-        <w:br w:type="textWrapping"/>
-      </w:r>
-      <w:r>
-        <w:rPr>
-          <w:rStyle w:val="VerbatimChar"/>
-        </w:rPr>
-        <w:t xml:space="preserve">| sudo python -c "import sys; main=lambda:sys.stderr.write('Download failed\n'); exec(sys.stdin.read()); main()"</w:t>
-      </w:r>
-    </w:p>
-    <w:p>
-      <w:pPr>
-        <w:pStyle w:val="FirstParagraph"/>
-      </w:pPr>
-      <w:r>
-        <w:t xml:space="preserve">Para usar el calibre con el Kobo Glo:</w:t>
+        <w:t xml:space="preserve">Probar</w:t>
       </w:r>
     </w:p>
     <w:p>
@@ -2965,18 +2911,14 @@
           <w:ilvl w:val="0"/>
         </w:numPr>
       </w:pPr>
-      <w:r>
-        <w:t xml:space="preserve">Desactivamos todos los plugin de Kobo menos el</w:t>
-      </w:r>
-      <w:r>
-        <w:t xml:space="preserve"> </w:t>
-      </w:r>
-      <w:r>
-        <w:rPr>
-          <w:i/>
-        </w:rPr>
-        <w:t xml:space="preserve">Kobo Touch Extended</w:t>
-      </w:r>
+      <w:hyperlink r:id="rId78">
+        <w:r>
+          <w:rPr>
+            <w:rStyle w:val="Hyperlink"/>
+          </w:rPr>
+          <w:t xml:space="preserve">Tails</w:t>
+        </w:r>
+      </w:hyperlink>
     </w:p>
     <w:p>
       <w:pPr>
@@ -2986,43 +2928,77 @@
           <w:ilvl w:val="0"/>
         </w:numPr>
       </w:pPr>
-      <w:r>
-        <w:t xml:space="preserve">Creamos una columna</w:t>
-      </w:r>
-      <w:r>
-        <w:t xml:space="preserve"> </w:t>
-      </w:r>
-      <w:r>
-        <w:rPr>
-          <w:i/>
-        </w:rPr>
-        <w:t xml:space="preserve">MyShelves</w:t>
-      </w:r>
-      <w:r>
-        <w:t xml:space="preserve"> </w:t>
-      </w:r>
-      <w:r>
-        <w:t xml:space="preserve">con identificativo</w:t>
-      </w:r>
-      <w:r>
-        <w:t xml:space="preserve"> </w:t>
-      </w:r>
-      <w:r>
-        <w:rPr>
-          <w:i/>
-        </w:rPr>
-        <w:t xml:space="preserve">#myshelves</w:t>
-      </w:r>
-    </w:p>
-    <w:p>
-      <w:pPr>
-        <w:numPr>
-          <w:numId w:val="1003"/>
-          <w:ilvl w:val="0"/>
-        </w:numPr>
-      </w:pPr>
-      <w:r>
-        <w:t xml:space="preserve">En las opciones del plugin:</w:t>
+      <w:hyperlink r:id="rId79">
+        <w:r>
+          <w:rPr>
+            <w:rStyle w:val="Hyperlink"/>
+          </w:rPr>
+          <w:t xml:space="preserve">Qubes</w:t>
+        </w:r>
+      </w:hyperlink>
+    </w:p>
+    <w:p>
+      <w:pPr>
+        <w:pStyle w:val="Heading1"/>
+      </w:pPr>
+      <w:bookmarkStart w:id="80" w:name="documentos"/>
+      <w:bookmarkEnd w:id="80"/>
+      <w:r>
+        <w:t xml:space="preserve">Documentos</w:t>
+      </w:r>
+    </w:p>
+    <w:p>
+      <w:pPr>
+        <w:pStyle w:val="Heading2"/>
+      </w:pPr>
+      <w:bookmarkStart w:id="81" w:name="calibre"/>
+      <w:bookmarkEnd w:id="81"/>
+      <w:r>
+        <w:t xml:space="preserve">Calibre</w:t>
+      </w:r>
+    </w:p>
+    <w:p>
+      <w:pPr>
+        <w:pStyle w:val="FirstParagraph"/>
+      </w:pPr>
+      <w:r>
+        <w:t xml:space="preserve">La mejor utilidad para gestionar tu colección de libros electrónicos.</w:t>
+      </w:r>
+    </w:p>
+    <w:p>
+      <w:pPr>
+        <w:pStyle w:val="BodyText"/>
+      </w:pPr>
+      <w:r>
+        <w:t xml:space="preserve">Ejecutamos lo que manda la página web:</w:t>
+      </w:r>
+    </w:p>
+    <w:p>
+      <w:pPr>
+        <w:pStyle w:val="SourceCode"/>
+      </w:pPr>
+      <w:r>
+        <w:rPr>
+          <w:rStyle w:val="VerbatimChar"/>
+        </w:rPr>
+        <w:t xml:space="preserve">sudo -v &amp;&amp; wget -nv -O- https://raw.githubusercontent.com/kovidgoyal/calibre/master/setup/linux-installer.py \</w:t>
+      </w:r>
+      <w:r>
+        <w:br w:type="textWrapping"/>
+      </w:r>
+      <w:r>
+        <w:rPr>
+          <w:rStyle w:val="VerbatimChar"/>
+        </w:rPr>
+        <w:t xml:space="preserve">| sudo python -c "import sys; main=lambda:sys.stderr.write('Download failed\n'); exec(sys.stdin.read()); main()"</w:t>
+      </w:r>
+    </w:p>
+    <w:p>
+      <w:pPr>
+        <w:pStyle w:val="FirstParagraph"/>
+      </w:pPr>
+      <w:r>
+        <w:t xml:space="preserve">Para usar el calibre con el Kobo Glo:</w:t>
       </w:r>
     </w:p>
     <w:p>
@@ -3030,11 +3006,11 @@
         <w:pStyle w:val="Compact"/>
         <w:numPr>
           <w:numId w:val="1004"/>
-          <w:ilvl w:val="1"/>
+          <w:ilvl w:val="0"/>
         </w:numPr>
       </w:pPr>
       <w:r>
-        <w:t xml:space="preserve">En la opción</w:t>
+        <w:t xml:space="preserve">Desactivamos todos los plugin de Kobo menos el</w:t>
       </w:r>
       <w:r>
         <w:t xml:space="preserve"> </w:t>
@@ -3043,22 +3019,7 @@
         <w:rPr>
           <w:i/>
         </w:rPr>
-        <w:t xml:space="preserve">Collection columns</w:t>
-      </w:r>
-      <w:r>
-        <w:t xml:space="preserve"> </w:t>
-      </w:r>
-      <w:r>
-        <w:t xml:space="preserve">añadimos las columnas</w:t>
-      </w:r>
-      <w:r>
-        <w:t xml:space="preserve"> </w:t>
-      </w:r>
-      <w:r>
-        <w:rPr>
-          <w:i/>
-        </w:rPr>
-        <w:t xml:space="preserve">series,#myshelves</w:t>
+        <w:t xml:space="preserve">Kobo Touch Extended</w:t>
       </w:r>
     </w:p>
     <w:p>
@@ -3066,11 +3027,11 @@
         <w:pStyle w:val="Compact"/>
         <w:numPr>
           <w:numId w:val="1004"/>
-          <w:ilvl w:val="1"/>
+          <w:ilvl w:val="0"/>
         </w:numPr>
       </w:pPr>
       <w:r>
-        <w:t xml:space="preserve">Marcamos las opciones</w:t>
+        <w:t xml:space="preserve">Creamos una columna</w:t>
       </w:r>
       <w:r>
         <w:t xml:space="preserve"> </w:t>
@@ -3079,13 +3040,13 @@
         <w:rPr>
           <w:i/>
         </w:rPr>
-        <w:t xml:space="preserve">Create collections</w:t>
-      </w:r>
-      <w:r>
-        <w:t xml:space="preserve"> </w:t>
-      </w:r>
-      <w:r>
-        <w:t xml:space="preserve">y</w:t>
+        <w:t xml:space="preserve">MyShelves</w:t>
+      </w:r>
+      <w:r>
+        <w:t xml:space="preserve"> </w:t>
+      </w:r>
+      <w:r>
+        <w:t xml:space="preserve">con identificativo</w:t>
       </w:r>
       <w:r>
         <w:t xml:space="preserve"> </w:t>
@@ -3094,45 +3055,18 @@
         <w:rPr>
           <w:i/>
         </w:rPr>
-        <w:t xml:space="preserve">Delete empy collections</w:t>
-      </w:r>
-    </w:p>
-    <w:p>
-      <w:pPr>
-        <w:pStyle w:val="Compact"/>
+        <w:t xml:space="preserve">#myshelves</w:t>
+      </w:r>
+    </w:p>
+    <w:p>
+      <w:pPr>
         <w:numPr>
           <w:numId w:val="1004"/>
-          <w:ilvl w:val="1"/>
+          <w:ilvl w:val="0"/>
         </w:numPr>
       </w:pPr>
       <w:r>
-        <w:rPr>
-          <w:i/>
-        </w:rPr>
-        <w:t xml:space="preserve">Update metadata on device</w:t>
-      </w:r>
-      <w:r>
-        <w:t xml:space="preserve"> </w:t>
-      </w:r>
-      <w:r>
-        <w:t xml:space="preserve">y</w:t>
-      </w:r>
-      <w:r>
-        <w:t xml:space="preserve"> </w:t>
-      </w:r>
-      <w:r>
-        <w:rPr>
-          <w:i/>
-        </w:rPr>
-        <w:t xml:space="preserve">Set series information</w:t>
-      </w:r>
-    </w:p>
-    <w:p>
-      <w:pPr>
-        <w:pStyle w:val="FirstParagraph"/>
-      </w:pPr>
-      <w:r>
-        <w:t xml:space="preserve">Algunos enlaces útiles:</w:t>
+        <w:t xml:space="preserve">En las opciones del plugin:</w:t>
       </w:r>
     </w:p>
     <w:p>
@@ -3140,10 +3074,120 @@
         <w:pStyle w:val="Compact"/>
         <w:numPr>
           <w:numId w:val="1005"/>
+          <w:ilvl w:val="1"/>
+        </w:numPr>
+      </w:pPr>
+      <w:r>
+        <w:t xml:space="preserve">En la opción</w:t>
+      </w:r>
+      <w:r>
+        <w:t xml:space="preserve"> </w:t>
+      </w:r>
+      <w:r>
+        <w:rPr>
+          <w:i/>
+        </w:rPr>
+        <w:t xml:space="preserve">Collection columns</w:t>
+      </w:r>
+      <w:r>
+        <w:t xml:space="preserve"> </w:t>
+      </w:r>
+      <w:r>
+        <w:t xml:space="preserve">añadimos las columnas</w:t>
+      </w:r>
+      <w:r>
+        <w:t xml:space="preserve"> </w:t>
+      </w:r>
+      <w:r>
+        <w:rPr>
+          <w:i/>
+        </w:rPr>
+        <w:t xml:space="preserve">series,#myshelves</w:t>
+      </w:r>
+    </w:p>
+    <w:p>
+      <w:pPr>
+        <w:pStyle w:val="Compact"/>
+        <w:numPr>
+          <w:numId w:val="1005"/>
+          <w:ilvl w:val="1"/>
+        </w:numPr>
+      </w:pPr>
+      <w:r>
+        <w:t xml:space="preserve">Marcamos las opciones</w:t>
+      </w:r>
+      <w:r>
+        <w:t xml:space="preserve"> </w:t>
+      </w:r>
+      <w:r>
+        <w:rPr>
+          <w:i/>
+        </w:rPr>
+        <w:t xml:space="preserve">Create collections</w:t>
+      </w:r>
+      <w:r>
+        <w:t xml:space="preserve"> </w:t>
+      </w:r>
+      <w:r>
+        <w:t xml:space="preserve">y</w:t>
+      </w:r>
+      <w:r>
+        <w:t xml:space="preserve"> </w:t>
+      </w:r>
+      <w:r>
+        <w:rPr>
+          <w:i/>
+        </w:rPr>
+        <w:t xml:space="preserve">Delete empy collections</w:t>
+      </w:r>
+    </w:p>
+    <w:p>
+      <w:pPr>
+        <w:pStyle w:val="Compact"/>
+        <w:numPr>
+          <w:numId w:val="1005"/>
+          <w:ilvl w:val="1"/>
+        </w:numPr>
+      </w:pPr>
+      <w:r>
+        <w:rPr>
+          <w:i/>
+        </w:rPr>
+        <w:t xml:space="preserve">Update metadata on device</w:t>
+      </w:r>
+      <w:r>
+        <w:t xml:space="preserve"> </w:t>
+      </w:r>
+      <w:r>
+        <w:t xml:space="preserve">y</w:t>
+      </w:r>
+      <w:r>
+        <w:t xml:space="preserve"> </w:t>
+      </w:r>
+      <w:r>
+        <w:rPr>
+          <w:i/>
+        </w:rPr>
+        <w:t xml:space="preserve">Set series information</w:t>
+      </w:r>
+    </w:p>
+    <w:p>
+      <w:pPr>
+        <w:pStyle w:val="FirstParagraph"/>
+      </w:pPr>
+      <w:r>
+        <w:t xml:space="preserve">Algunos enlaces útiles:</w:t>
+      </w:r>
+    </w:p>
+    <w:p>
+      <w:pPr>
+        <w:pStyle w:val="Compact"/>
+        <w:numPr>
+          <w:numId w:val="1006"/>
           <w:ilvl w:val="0"/>
         </w:numPr>
       </w:pPr>
-      <w:hyperlink r:id="rId79">
+      <w:hyperlink r:id="rId82">
         <w:r>
           <w:rPr>
             <w:rStyle w:val="Hyperlink"/>
@@ -3156,11 +3200,11 @@
       <w:pPr>
         <w:pStyle w:val="Compact"/>
         <w:numPr>
-          <w:numId w:val="1005"/>
+          <w:numId w:val="1006"/>
           <w:ilvl w:val="0"/>
         </w:numPr>
       </w:pPr>
-      <w:hyperlink r:id="rId80">
+      <w:hyperlink r:id="rId83">
         <w:r>
           <w:rPr>
             <w:rStyle w:val="Hyperlink"/>
@@ -3173,11 +3217,11 @@
       <w:pPr>
         <w:pStyle w:val="Compact"/>
         <w:numPr>
-          <w:numId w:val="1005"/>
+          <w:numId w:val="1006"/>
           <w:ilvl w:val="0"/>
         </w:numPr>
       </w:pPr>
-      <w:hyperlink r:id="rId81">
+      <w:hyperlink r:id="rId84">
         <w:r>
           <w:rPr>
             <w:rStyle w:val="Hyperlink"/>
@@ -3190,11 +3234,11 @@
       <w:pPr>
         <w:pStyle w:val="Compact"/>
         <w:numPr>
-          <w:numId w:val="1005"/>
+          <w:numId w:val="1006"/>
           <w:ilvl w:val="0"/>
         </w:numPr>
       </w:pPr>
-      <w:hyperlink r:id="rId82">
+      <w:hyperlink r:id="rId85">
         <w:r>
           <w:rPr>
             <w:rStyle w:val="Hyperlink"/>
@@ -3207,8 +3251,8 @@
       <w:pPr>
         <w:pStyle w:val="Heading2"/>
       </w:pPr>
-      <w:bookmarkStart w:id="83" w:name="pandoc"/>
-      <w:bookmarkEnd w:id="83"/>
+      <w:bookmarkStart w:id="86" w:name="pandoc"/>
+      <w:bookmarkEnd w:id="86"/>
       <w:r>
         <w:t xml:space="preserve">Pandoc</w:t>
       </w:r>
@@ -3278,7 +3322,7 @@
       <w:r>
         <w:t xml:space="preserve"> </w:t>
       </w:r>
-      <w:hyperlink r:id="rId84">
+      <w:hyperlink r:id="rId87">
         <w:r>
           <w:rPr>
             <w:rStyle w:val="Hyperlink"/>
@@ -3335,8 +3379,8 @@
       <w:pPr>
         <w:pStyle w:val="Heading2"/>
       </w:pPr>
-      <w:bookmarkStart w:id="85" w:name="zotero"/>
-      <w:bookmarkEnd w:id="85"/>
+      <w:bookmarkStart w:id="88" w:name="zotero"/>
+      <w:bookmarkEnd w:id="88"/>
       <w:r>
         <w:t xml:space="preserve">Zotero</w:t>
       </w:r>
@@ -3377,7 +3421,7 @@
       <w:r>
         <w:t xml:space="preserve"> </w:t>
       </w:r>
-      <w:hyperlink r:id="rId86">
+      <w:hyperlink r:id="rId89">
         <w:r>
           <w:rPr>
             <w:rStyle w:val="Hyperlink"/>
@@ -3390,8 +3434,8 @@
       <w:pPr>
         <w:pStyle w:val="Heading2"/>
       </w:pPr>
-      <w:bookmarkStart w:id="87" w:name="vanilla-latex"/>
-      <w:bookmarkEnd w:id="87"/>
+      <w:bookmarkStart w:id="90" w:name="vanilla-latex"/>
+      <w:bookmarkEnd w:id="90"/>
       <w:r>
         <w:t xml:space="preserve">Vanilla LaTeX</w:t>
       </w:r>
@@ -3412,7 +3456,7 @@
       <w:r>
         <w:t xml:space="preserve"> </w:t>
       </w:r>
-      <w:hyperlink r:id="rId88">
+      <w:hyperlink r:id="rId91">
         <w:r>
           <w:rPr>
             <w:rStyle w:val="Hyperlink"/>
@@ -3635,8 +3679,8 @@
       <w:pPr>
         <w:pStyle w:val="Heading3"/>
       </w:pPr>
-      <w:bookmarkStart w:id="89" w:name="falsificando-paquetes"/>
-      <w:bookmarkEnd w:id="89"/>
+      <w:bookmarkStart w:id="92" w:name="falsificando-paquetes"/>
+      <w:bookmarkEnd w:id="92"/>
       <w:r>
         <w:t xml:space="preserve">Falsificando paquetes</w:t>
       </w:r>
@@ -3779,8 +3823,8 @@
       <w:pPr>
         <w:pStyle w:val="Heading3"/>
       </w:pPr>
-      <w:bookmarkStart w:id="90" w:name="fuentes"/>
-      <w:bookmarkEnd w:id="90"/>
+      <w:bookmarkStart w:id="93" w:name="fuentes"/>
+      <w:bookmarkEnd w:id="93"/>
       <w:r>
         <w:t xml:space="preserve">Fuentes</w:t>
       </w:r>
@@ -3861,8 +3905,8 @@
       <w:pPr>
         <w:pStyle w:val="Heading3"/>
       </w:pPr>
-      <w:bookmarkStart w:id="91" w:name="actualizaciones"/>
-      <w:bookmarkEnd w:id="91"/>
+      <w:bookmarkStart w:id="94" w:name="actualizaciones"/>
+      <w:bookmarkEnd w:id="94"/>
       <w:r>
         <w:t xml:space="preserve">Actualizaciones</w:t>
       </w:r>
@@ -3937,8 +3981,8 @@
       <w:pPr>
         <w:pStyle w:val="Heading3"/>
       </w:pPr>
-      <w:bookmarkStart w:id="92" w:name="lanzador-para-el-actualizador-de-texlive"/>
-      <w:bookmarkEnd w:id="92"/>
+      <w:bookmarkStart w:id="95" w:name="lanzador-para-el-actualizador-de-texlive"/>
+      <w:bookmarkEnd w:id="95"/>
       <w:r>
         <w:t xml:space="preserve">Lanzador para el actualizador de texlive</w:t>
       </w:r>
@@ -4091,8 +4135,8 @@
       <w:pPr>
         <w:pStyle w:val="Heading2"/>
       </w:pPr>
-      <w:bookmarkStart w:id="93" w:name="emacs"/>
-      <w:bookmarkEnd w:id="93"/>
+      <w:bookmarkStart w:id="96" w:name="emacs"/>
+      <w:bookmarkEnd w:id="96"/>
       <w:r>
         <w:t xml:space="preserve">Emacs</w:t>
       </w:r>
@@ -5921,8 +5965,8 @@
       <w:pPr>
         <w:pStyle w:val="Heading2"/>
       </w:pPr>
-      <w:bookmarkStart w:id="94" w:name="textadept"/>
-      <w:bookmarkEnd w:id="94"/>
+      <w:bookmarkStart w:id="97" w:name="textadept"/>
+      <w:bookmarkEnd w:id="97"/>
       <w:r>
         <w:t xml:space="preserve">Textadept</w:t>
       </w:r>
@@ -5999,8 +6043,8 @@
       <w:pPr>
         <w:pStyle w:val="Heading2"/>
       </w:pPr>
-      <w:bookmarkStart w:id="95" w:name="scribus"/>
-      <w:bookmarkEnd w:id="95"/>
+      <w:bookmarkStart w:id="98" w:name="scribus"/>
+      <w:bookmarkEnd w:id="98"/>
       <w:r>
         <w:t xml:space="preserve">Scribus</w:t>
       </w:r>
@@ -6048,8 +6092,8 @@
       <w:pPr>
         <w:pStyle w:val="Heading2"/>
       </w:pPr>
-      <w:bookmarkStart w:id="96" w:name="comix"/>
-      <w:bookmarkEnd w:id="96"/>
+      <w:bookmarkStart w:id="99" w:name="comix"/>
+      <w:bookmarkEnd w:id="99"/>
       <w:r>
         <w:t xml:space="preserve">Comix</w:t>
       </w:r>
@@ -6085,8 +6129,8 @@
       <w:pPr>
         <w:pStyle w:val="Heading1"/>
       </w:pPr>
-      <w:bookmarkStart w:id="97" w:name="desarrollo-sw"/>
-      <w:bookmarkEnd w:id="97"/>
+      <w:bookmarkStart w:id="100" w:name="desarrollo-sw"/>
+      <w:bookmarkEnd w:id="100"/>
       <w:r>
         <w:t xml:space="preserve">Desarrollo sw</w:t>
       </w:r>
@@ -6095,8 +6139,8 @@
       <w:pPr>
         <w:pStyle w:val="Heading2"/>
       </w:pPr>
-      <w:bookmarkStart w:id="98" w:name="paquetes-esenciales"/>
-      <w:bookmarkEnd w:id="98"/>
+      <w:bookmarkStart w:id="101" w:name="paquetes-esenciales"/>
+      <w:bookmarkEnd w:id="101"/>
       <w:r>
         <w:t xml:space="preserve">Paquetes esenciales</w:t>
       </w:r>
@@ -6124,8 +6168,8 @@
       <w:pPr>
         <w:pStyle w:val="Heading2"/>
       </w:pPr>
-      <w:bookmarkStart w:id="99" w:name="git"/>
-      <w:bookmarkEnd w:id="99"/>
+      <w:bookmarkStart w:id="102" w:name="git"/>
+      <w:bookmarkEnd w:id="102"/>
       <w:r>
         <w:t xml:space="preserve">Git</w:t>
       </w:r>
@@ -6306,8 +6350,8 @@
       <w:pPr>
         <w:pStyle w:val="Heading2"/>
       </w:pPr>
-      <w:bookmarkStart w:id="100" w:name="open-java"/>
-      <w:bookmarkEnd w:id="100"/>
+      <w:bookmarkStart w:id="103" w:name="open-java"/>
+      <w:bookmarkEnd w:id="103"/>
       <w:r>
         <w:t xml:space="preserve">Open Java</w:t>
       </w:r>
@@ -6327,8 +6371,8 @@
       <w:pPr>
         <w:pStyle w:val="Heading2"/>
       </w:pPr>
-      <w:bookmarkStart w:id="101" w:name="lenguaje-de-programación-d-d-programming-language"/>
-      <w:bookmarkEnd w:id="101"/>
+      <w:bookmarkStart w:id="104" w:name="lenguaje-de-programación-d-d-programming-language"/>
+      <w:bookmarkEnd w:id="104"/>
       <w:r>
         <w:t xml:space="preserve">Lenguaje de programación D (D programming language)</w:t>
       </w:r>
@@ -6337,7 +6381,7 @@
       <w:pPr>
         <w:pStyle w:val="FirstParagraph"/>
       </w:pPr>
-      <w:hyperlink r:id="rId102">
+      <w:hyperlink r:id="rId105">
         <w:r>
           <w:rPr>
             <w:rStyle w:val="Hyperlink"/>
@@ -6374,8 +6418,8 @@
       <w:pPr>
         <w:pStyle w:val="Heading3"/>
       </w:pPr>
-      <w:bookmarkStart w:id="103" w:name="d-apt-e-instalación-de-programas"/>
-      <w:bookmarkEnd w:id="103"/>
+      <w:bookmarkStart w:id="106" w:name="d-apt-e-instalación-de-programas"/>
+      <w:bookmarkEnd w:id="106"/>
       <w:r>
         <w:t xml:space="preserve">D-apt e instalación de programas</w:t>
       </w:r>
@@ -6390,7 +6434,7 @@
       <w:r>
         <w:t xml:space="preserve"> </w:t>
       </w:r>
-      <w:hyperlink r:id="rId104">
+      <w:hyperlink r:id="rId107">
         <w:r>
           <w:rPr>
             <w:rStyle w:val="Hyperlink"/>
@@ -6445,8 +6489,8 @@
       <w:pPr>
         <w:pStyle w:val="Heading3"/>
       </w:pPr>
-      <w:bookmarkStart w:id="105" w:name="dcd"/>
-      <w:bookmarkEnd w:id="105"/>
+      <w:bookmarkStart w:id="108" w:name="dcd"/>
+      <w:bookmarkEnd w:id="108"/>
       <w:r>
         <w:t xml:space="preserve">DCD</w:t>
       </w:r>
@@ -6526,8 +6570,8 @@
       <w:pPr>
         <w:pStyle w:val="Heading3"/>
       </w:pPr>
-      <w:bookmarkStart w:id="106" w:name="gdc"/>
-      <w:bookmarkEnd w:id="106"/>
+      <w:bookmarkStart w:id="109" w:name="gdc"/>
+      <w:bookmarkEnd w:id="109"/>
       <w:r>
         <w:t xml:space="preserve">gdc</w:t>
       </w:r>
@@ -6555,8 +6599,8 @@
       <w:pPr>
         <w:pStyle w:val="Heading3"/>
       </w:pPr>
-      <w:bookmarkStart w:id="107" w:name="ldc"/>
-      <w:bookmarkEnd w:id="107"/>
+      <w:bookmarkStart w:id="110" w:name="ldc"/>
+      <w:bookmarkEnd w:id="110"/>
       <w:r>
         <w:t xml:space="preserve">ldc</w:t>
       </w:r>
@@ -6590,7 +6634,7 @@
       <w:r>
         <w:t xml:space="preserve"> </w:t>
       </w:r>
-      <w:hyperlink r:id="rId108">
+      <w:hyperlink r:id="rId111">
         <w:r>
           <w:rPr>
             <w:rStyle w:val="Hyperlink"/>
@@ -6617,8 +6661,8 @@
       <w:pPr>
         <w:pStyle w:val="Heading3"/>
       </w:pPr>
-      <w:bookmarkStart w:id="109" w:name="emacs-para-editar-d"/>
-      <w:bookmarkEnd w:id="109"/>
+      <w:bookmarkStart w:id="112" w:name="emacs-para-editar-d"/>
+      <w:bookmarkEnd w:id="112"/>
       <w:r>
         <w:t xml:space="preserve">Emacs para editar D</w:t>
       </w:r>
@@ -6638,593 +6682,6 @@
           <w:i/>
         </w:rPr>
         <w:t xml:space="preserve">marmalade</w:t>
-      </w:r>
-    </w:p>
-    <w:p>
-      <w:pPr>
-        <w:pStyle w:val="Compact"/>
-        <w:numPr>
-          <w:numId w:val="1006"/>
-          <w:ilvl w:val="0"/>
-        </w:numPr>
-      </w:pPr>
-      <w:r>
-        <w:rPr>
-          <w:i/>
-        </w:rPr>
-        <w:t xml:space="preserve">d-mode</w:t>
-      </w:r>
-    </w:p>
-    <w:p>
-      <w:pPr>
-        <w:pStyle w:val="Compact"/>
-        <w:numPr>
-          <w:numId w:val="1006"/>
-          <w:ilvl w:val="0"/>
-        </w:numPr>
-      </w:pPr>
-      <w:r>
-        <w:rPr>
-          <w:i/>
-        </w:rPr>
-        <w:t xml:space="preserve">flymake-d</w:t>
-      </w:r>
-    </w:p>
-    <w:p>
-      <w:pPr>
-        <w:pStyle w:val="Compact"/>
-        <w:numPr>
-          <w:numId w:val="1006"/>
-          <w:ilvl w:val="0"/>
-        </w:numPr>
-      </w:pPr>
-      <w:r>
-        <w:rPr>
-          <w:i/>
-        </w:rPr>
-        <w:t xml:space="preserve">flycheck</w:t>
-      </w:r>
-    </w:p>
-    <w:p>
-      <w:pPr>
-        <w:pStyle w:val="Compact"/>
-        <w:numPr>
-          <w:numId w:val="1006"/>
-          <w:ilvl w:val="0"/>
-        </w:numPr>
-      </w:pPr>
-      <w:r>
-        <w:rPr>
-          <w:i/>
-        </w:rPr>
-        <w:t xml:space="preserve">flycheck-dmd-dub</w:t>
-      </w:r>
-    </w:p>
-    <w:p>
-      <w:pPr>
-        <w:pStyle w:val="Compact"/>
-        <w:numPr>
-          <w:numId w:val="1006"/>
-          <w:ilvl w:val="0"/>
-        </w:numPr>
-      </w:pPr>
-      <w:r>
-        <w:rPr>
-          <w:i/>
-        </w:rPr>
-        <w:t xml:space="preserve">flychek-d-unittest</w:t>
-      </w:r>
-    </w:p>
-    <w:p>
-      <w:pPr>
-        <w:pStyle w:val="Compact"/>
-        <w:numPr>
-          <w:numId w:val="1006"/>
-          <w:ilvl w:val="0"/>
-        </w:numPr>
-      </w:pPr>
-      <w:r>
-        <w:rPr>
-          <w:i/>
-        </w:rPr>
-        <w:t xml:space="preserve">auto-complete</w:t>
-      </w:r>
-      <w:r>
-        <w:t xml:space="preserve"> </w:t>
-      </w:r>
-      <w:r>
-        <w:t xml:space="preserve">(desde</w:t>
-      </w:r>
-      <w:r>
-        <w:t xml:space="preserve"> </w:t>
-      </w:r>
-      <w:r>
-        <w:rPr>
-          <w:i/>
-        </w:rPr>
-        <w:t xml:space="preserve">melpa</w:t>
-      </w:r>
-      <w:r>
-        <w:t xml:space="preserve">)</w:t>
-      </w:r>
-    </w:p>
-    <w:p>
-      <w:pPr>
-        <w:pStyle w:val="Compact"/>
-        <w:numPr>
-          <w:numId w:val="1006"/>
-          <w:ilvl w:val="0"/>
-        </w:numPr>
-      </w:pPr>
-      <w:r>
-        <w:rPr>
-          <w:i/>
-        </w:rPr>
-        <w:t xml:space="preserve">ac-dcd</w:t>
-      </w:r>
-    </w:p>
-    <w:p>
-      <w:pPr>
-        <w:pStyle w:val="FirstParagraph"/>
-      </w:pPr>
-      <w:r>
-        <w:t xml:space="preserve">Se configura en el fichero</w:t>
-      </w:r>
-      <w:r>
-        <w:t xml:space="preserve"> </w:t>
-      </w:r>
-      <w:r>
-        <w:rPr>
-          <w:b/>
-        </w:rPr>
-        <w:t xml:space="preserve">~/.emacs</w:t>
-      </w:r>
-      <w:r>
-        <w:t xml:space="preserve">:</w:t>
-      </w:r>
-    </w:p>
-    <w:p>
-      <w:pPr>
-        <w:pStyle w:val="SourceCode"/>
-      </w:pPr>
-      <w:r>
-        <w:rPr>
-          <w:rStyle w:val="VerbatimChar"/>
-        </w:rPr>
-        <w:t xml:space="preserve">;; (require 'flymake)</w:t>
-      </w:r>
-      <w:r>
-        <w:br w:type="textWrapping"/>
-      </w:r>
-      <w:r>
-        <w:rPr>
-          <w:rStyle w:val="VerbatimChar"/>
-        </w:rPr>
-        <w:t xml:space="preserve">;; ;;(global-set-key (kbd "C-c d") 'flymake-display-err-menu-for-current-line)</w:t>
-      </w:r>
-      <w:r>
-        <w:br w:type="textWrapping"/>
-      </w:r>
-      <w:r>
-        <w:rPr>
-          <w:rStyle w:val="VerbatimChar"/>
-        </w:rPr>
-        <w:t xml:space="preserve">;; (global-set-key (kbd "C-c d") 'flymake-popup-current-error-menu)</w:t>
-      </w:r>
-      <w:r>
-        <w:br w:type="textWrapping"/>
-      </w:r>
-      <w:r>
-        <w:rPr>
-          <w:rStyle w:val="VerbatimChar"/>
-        </w:rPr>
-        <w:t xml:space="preserve">;; (global-set-key (kbd "C-c n") 'flymake-goto-next-error)</w:t>
-      </w:r>
-      <w:r>
-        <w:br w:type="textWrapping"/>
-      </w:r>
-      <w:r>
-        <w:rPr>
-          <w:rStyle w:val="VerbatimChar"/>
-        </w:rPr>
-        <w:t xml:space="preserve">;; (global-set-key (kbd "C-c p") 'flymake-goto-prev-error)</w:t>
-      </w:r>
-      <w:r>
-        <w:br w:type="textWrapping"/>
-      </w:r>
-      <w:r>
-        <w:rPr>
-          <w:rStyle w:val="VerbatimChar"/>
-        </w:rPr>
-        <w:t xml:space="preserve"/>
-      </w:r>
-      <w:r>
-        <w:br w:type="textWrapping"/>
-      </w:r>
-      <w:r>
-        <w:rPr>
-          <w:rStyle w:val="VerbatimChar"/>
-        </w:rPr>
-        <w:t xml:space="preserve">(add-hook 'after-init-hook #'global-flycheck-mode)</w:t>
-      </w:r>
-      <w:r>
-        <w:br w:type="textWrapping"/>
-      </w:r>
-      <w:r>
-        <w:rPr>
-          <w:rStyle w:val="VerbatimChar"/>
-        </w:rPr>
-        <w:t xml:space="preserve">(global-set-key  (kbd "C-c C-p") 'flycheck-previous-error)</w:t>
-      </w:r>
-      <w:r>
-        <w:br w:type="textWrapping"/>
-      </w:r>
-      <w:r>
-        <w:rPr>
-          <w:rStyle w:val="VerbatimChar"/>
-        </w:rPr>
-        <w:t xml:space="preserve">(global-set-key  (kbd "C-c C-n") 'flycheck-next-error)</w:t>
-      </w:r>
-      <w:r>
-        <w:br w:type="textWrapping"/>
-      </w:r>
-      <w:r>
-        <w:rPr>
-          <w:rStyle w:val="VerbatimChar"/>
-        </w:rPr>
-        <w:t xml:space="preserve"/>
-      </w:r>
-      <w:r>
-        <w:br w:type="textWrapping"/>
-      </w:r>
-      <w:r>
-        <w:rPr>
-          <w:rStyle w:val="VerbatimChar"/>
-        </w:rPr>
-        <w:t xml:space="preserve">;; Define d-mode addons</w:t>
-      </w:r>
-      <w:r>
-        <w:br w:type="textWrapping"/>
-      </w:r>
-      <w:r>
-        <w:rPr>
-          <w:rStyle w:val="VerbatimChar"/>
-        </w:rPr>
-        <w:t xml:space="preserve">;; Activate flymake or flycheck for D</w:t>
-      </w:r>
-      <w:r>
-        <w:br w:type="textWrapping"/>
-      </w:r>
-      <w:r>
-        <w:rPr>
-          <w:rStyle w:val="VerbatimChar"/>
-        </w:rPr>
-        <w:t xml:space="preserve">;; Activate auto-complete-mode</w:t>
-      </w:r>
-      <w:r>
-        <w:br w:type="textWrapping"/>
-      </w:r>
-      <w:r>
-        <w:rPr>
-          <w:rStyle w:val="VerbatimChar"/>
-        </w:rPr>
-        <w:t xml:space="preserve">;; Activate yasnippet minor mode if available</w:t>
-      </w:r>
-      <w:r>
-        <w:br w:type="textWrapping"/>
-      </w:r>
-      <w:r>
-        <w:rPr>
-          <w:rStyle w:val="VerbatimChar"/>
-        </w:rPr>
-        <w:t xml:space="preserve">;; Activate dcd-server</w:t>
-      </w:r>
-      <w:r>
-        <w:br w:type="textWrapping"/>
-      </w:r>
-      <w:r>
-        <w:rPr>
-          <w:rStyle w:val="VerbatimChar"/>
-        </w:rPr>
-        <w:t xml:space="preserve">(require 'ac-dcd)</w:t>
-      </w:r>
-      <w:r>
-        <w:br w:type="textWrapping"/>
-      </w:r>
-      <w:r>
-        <w:rPr>
-          <w:rStyle w:val="VerbatimChar"/>
-        </w:rPr>
-        <w:t xml:space="preserve">(add-hook 'd-mode-hook</w:t>
-      </w:r>
-      <w:r>
-        <w:br w:type="textWrapping"/>
-      </w:r>
-      <w:r>
-        <w:rPr>
-          <w:rStyle w:val="VerbatimChar"/>
-        </w:rPr>
-        <w:t xml:space="preserve">          (lambda()</w:t>
-      </w:r>
-      <w:r>
-        <w:br w:type="textWrapping"/>
-      </w:r>
-      <w:r>
-        <w:rPr>
-          <w:rStyle w:val="VerbatimChar"/>
-        </w:rPr>
-        <w:t xml:space="preserve">            ;;(flymake-d-load)</w:t>
-      </w:r>
-      <w:r>
-        <w:br w:type="textWrapping"/>
-      </w:r>
-      <w:r>
-        <w:rPr>
-          <w:rStyle w:val="VerbatimChar"/>
-        </w:rPr>
-        <w:t xml:space="preserve">            (flycheck-dmd-dub-set-variables)</w:t>
-      </w:r>
-      <w:r>
-        <w:br w:type="textWrapping"/>
-      </w:r>
-      <w:r>
-        <w:rPr>
-          <w:rStyle w:val="VerbatimChar"/>
-        </w:rPr>
-        <w:t xml:space="preserve">            (require 'flycheck-d-unittest)</w:t>
-      </w:r>
-      <w:r>
-        <w:br w:type="textWrapping"/>
-      </w:r>
-      <w:r>
-        <w:rPr>
-          <w:rStyle w:val="VerbatimChar"/>
-        </w:rPr>
-        <w:t xml:space="preserve">            (setup-flycheck-d-unittest)</w:t>
-      </w:r>
-      <w:r>
-        <w:br w:type="textWrapping"/>
-      </w:r>
-      <w:r>
-        <w:rPr>
-          <w:rStyle w:val="VerbatimChar"/>
-        </w:rPr>
-        <w:t xml:space="preserve">            (auto-complete-mode t)</w:t>
-      </w:r>
-      <w:r>
-        <w:br w:type="textWrapping"/>
-      </w:r>
-      <w:r>
-        <w:rPr>
-          <w:rStyle w:val="VerbatimChar"/>
-        </w:rPr>
-        <w:t xml:space="preserve">            (when (featurep 'yasnippet)</w:t>
-      </w:r>
-      <w:r>
-        <w:br w:type="textWrapping"/>
-      </w:r>
-      <w:r>
-        <w:rPr>
-          <w:rStyle w:val="VerbatimChar"/>
-        </w:rPr>
-        <w:t xml:space="preserve">              (yas-minor-mode-on))</w:t>
-      </w:r>
-      <w:r>
-        <w:br w:type="textWrapping"/>
-      </w:r>
-      <w:r>
-        <w:rPr>
-          <w:rStyle w:val="VerbatimChar"/>
-        </w:rPr>
-        <w:t xml:space="preserve">            (ac-dcd-maybe-start-server)</w:t>
-      </w:r>
-      <w:r>
-        <w:br w:type="textWrapping"/>
-      </w:r>
-      <w:r>
-        <w:rPr>
-          <w:rStyle w:val="VerbatimChar"/>
-        </w:rPr>
-        <w:t xml:space="preserve">            (ac-dcd-add-imports)</w:t>
-      </w:r>
-      <w:r>
-        <w:br w:type="textWrapping"/>
-      </w:r>
-      <w:r>
-        <w:rPr>
-          <w:rStyle w:val="VerbatimChar"/>
-        </w:rPr>
-        <w:t xml:space="preserve">            (add-to-list 'ac-sources 'ac-source-dcd)</w:t>
-      </w:r>
-      <w:r>
-        <w:br w:type="textWrapping"/>
-      </w:r>
-      <w:r>
-        <w:rPr>
-          <w:rStyle w:val="VerbatimChar"/>
-        </w:rPr>
-        <w:t xml:space="preserve">            (define-key d-mode-map (kbd "C-c ?") 'ac-dcd-show-ddoc-with-buffer)</w:t>
-      </w:r>
-      <w:r>
-        <w:br w:type="textWrapping"/>
-      </w:r>
-      <w:r>
-        <w:rPr>
-          <w:rStyle w:val="VerbatimChar"/>
-        </w:rPr>
-        <w:t xml:space="preserve">            (define-key d-mode-map (kbd "C-c .") 'ac-dcd-goto-definition)</w:t>
-      </w:r>
-      <w:r>
-        <w:br w:type="textWrapping"/>
-      </w:r>
-      <w:r>
-        <w:rPr>
-          <w:rStyle w:val="VerbatimChar"/>
-        </w:rPr>
-        <w:t xml:space="preserve">            (define-key d-mode-map (kbd "C-c ,") 'ac-dcd-goto-def-pop-marker)</w:t>
-      </w:r>
-      <w:r>
-        <w:br w:type="textWrapping"/>
-      </w:r>
-      <w:r>
-        <w:rPr>
-          <w:rStyle w:val="VerbatimChar"/>
-        </w:rPr>
-        <w:t xml:space="preserve">            (define-key d-mode-map (kbd "C-c s") 'ac-dcd-search-symbol)</w:t>
-      </w:r>
-      <w:r>
-        <w:br w:type="textWrapping"/>
-      </w:r>
-      <w:r>
-        <w:rPr>
-          <w:rStyle w:val="VerbatimChar"/>
-        </w:rPr>
-        <w:t xml:space="preserve">            (when (featurep 'popwin)</w:t>
-      </w:r>
-      <w:r>
-        <w:br w:type="textWrapping"/>
-      </w:r>
-      <w:r>
-        <w:rPr>
-          <w:rStyle w:val="VerbatimChar"/>
-        </w:rPr>
-        <w:t xml:space="preserve">              (add-to-list 'popwin:special-display-config</w:t>
-      </w:r>
-      <w:r>
-        <w:br w:type="textWrapping"/>
-      </w:r>
-      <w:r>
-        <w:rPr>
-          <w:rStyle w:val="VerbatimChar"/>
-        </w:rPr>
-        <w:t xml:space="preserve">                           `(,ac-dcd-error-buffer-name :noselect t))</w:t>
-      </w:r>
-      <w:r>
-        <w:br w:type="textWrapping"/>
-      </w:r>
-      <w:r>
-        <w:rPr>
-          <w:rStyle w:val="VerbatimChar"/>
-        </w:rPr>
-        <w:t xml:space="preserve">              (add-to-list 'popwin:special-display-config</w:t>
-      </w:r>
-      <w:r>
-        <w:br w:type="textWrapping"/>
-      </w:r>
-      <w:r>
-        <w:rPr>
-          <w:rStyle w:val="VerbatimChar"/>
-        </w:rPr>
-        <w:t xml:space="preserve">                           `(,ac-dcd-document-buffer-name :position right :width 80))</w:t>
-      </w:r>
-      <w:r>
-        <w:br w:type="textWrapping"/>
-      </w:r>
-      <w:r>
-        <w:rPr>
-          <w:rStyle w:val="VerbatimChar"/>
-        </w:rPr>
-        <w:t xml:space="preserve">              (add-to-list 'popwin:special-display-config</w:t>
-      </w:r>
-      <w:r>
-        <w:br w:type="textWrapping"/>
-      </w:r>
-      <w:r>
-        <w:rPr>
-          <w:rStyle w:val="VerbatimChar"/>
-        </w:rPr>
-        <w:t xml:space="preserve">                           `(,ac-dcd-search-symbol-buffer-name :position bottom :width 5)))))</w:t>
-      </w:r>
-      <w:r>
-        <w:br w:type="textWrapping"/>
-      </w:r>
-      <w:r>
-        <w:rPr>
-          <w:rStyle w:val="VerbatimChar"/>
-        </w:rPr>
-        <w:t xml:space="preserve"/>
-      </w:r>
-      <w:r>
-        <w:br w:type="textWrapping"/>
-      </w:r>
-      <w:r>
-        <w:rPr>
-          <w:rStyle w:val="VerbatimChar"/>
-        </w:rPr>
-        <w:t xml:space="preserve">;; Define diet template mode (this is not installed from package)</w:t>
-      </w:r>
-      <w:r>
-        <w:br w:type="textWrapping"/>
-      </w:r>
-      <w:r>
-        <w:rPr>
-          <w:rStyle w:val="VerbatimChar"/>
-        </w:rPr>
-        <w:t xml:space="preserve">(add-to-list 'auto-mode-alist '("\\.dt$" . whitespace-mode))</w:t>
-      </w:r>
-      <w:r>
-        <w:br w:type="textWrapping"/>
-      </w:r>
-      <w:r>
-        <w:rPr>
-          <w:rStyle w:val="VerbatimChar"/>
-        </w:rPr>
-        <w:t xml:space="preserve">(add-hook 'whitespace-mode-hook</w:t>
-      </w:r>
-      <w:r>
-        <w:br w:type="textWrapping"/>
-      </w:r>
-      <w:r>
-        <w:rPr>
-          <w:rStyle w:val="VerbatimChar"/>
-        </w:rPr>
-        <w:t xml:space="preserve">          (lambda()</w:t>
-      </w:r>
-      <w:r>
-        <w:br w:type="textWrapping"/>
-      </w:r>
-      <w:r>
-        <w:rPr>
-          <w:rStyle w:val="VerbatimChar"/>
-        </w:rPr>
-        <w:t xml:space="preserve">            (setq tab-width 2)</w:t>
-      </w:r>
-      <w:r>
-        <w:br w:type="textWrapping"/>
-      </w:r>
-      <w:r>
-        <w:rPr>
-          <w:rStyle w:val="VerbatimChar"/>
-        </w:rPr>
-        <w:t xml:space="preserve">            (setq whitespace-line-column 250)</w:t>
-      </w:r>
-      <w:r>
-        <w:br w:type="textWrapping"/>
-      </w:r>
-      <w:r>
-        <w:rPr>
-          <w:rStyle w:val="VerbatimChar"/>
-        </w:rPr>
-        <w:t xml:space="preserve">            (setq indent-tabs-mode nil)</w:t>
-      </w:r>
-      <w:r>
-        <w:br w:type="textWrapping"/>
-      </w:r>
-      <w:r>
-        <w:rPr>
-          <w:rStyle w:val="VerbatimChar"/>
-        </w:rPr>
-        <w:t xml:space="preserve">            (setq indent-line-function 'insert-tab)))</w:t>
-      </w:r>
-    </w:p>
-    <w:p>
-      <w:pPr>
-        <w:pStyle w:val="Heading4"/>
-      </w:pPr>
-      <w:bookmarkStart w:id="110" w:name="referencias"/>
-      <w:bookmarkEnd w:id="110"/>
-      <w:r>
-        <w:t xml:space="preserve">Referencias</w:t>
       </w:r>
     </w:p>
     <w:p>
@@ -7235,7 +6692,594 @@
           <w:ilvl w:val="0"/>
         </w:numPr>
       </w:pPr>
-      <w:hyperlink r:id="rId111">
+      <w:r>
+        <w:rPr>
+          <w:i/>
+        </w:rPr>
+        <w:t xml:space="preserve">d-mode</w:t>
+      </w:r>
+    </w:p>
+    <w:p>
+      <w:pPr>
+        <w:pStyle w:val="Compact"/>
+        <w:numPr>
+          <w:numId w:val="1007"/>
+          <w:ilvl w:val="0"/>
+        </w:numPr>
+      </w:pPr>
+      <w:r>
+        <w:rPr>
+          <w:i/>
+        </w:rPr>
+        <w:t xml:space="preserve">flymake-d</w:t>
+      </w:r>
+    </w:p>
+    <w:p>
+      <w:pPr>
+        <w:pStyle w:val="Compact"/>
+        <w:numPr>
+          <w:numId w:val="1007"/>
+          <w:ilvl w:val="0"/>
+        </w:numPr>
+      </w:pPr>
+      <w:r>
+        <w:rPr>
+          <w:i/>
+        </w:rPr>
+        <w:t xml:space="preserve">flycheck</w:t>
+      </w:r>
+    </w:p>
+    <w:p>
+      <w:pPr>
+        <w:pStyle w:val="Compact"/>
+        <w:numPr>
+          <w:numId w:val="1007"/>
+          <w:ilvl w:val="0"/>
+        </w:numPr>
+      </w:pPr>
+      <w:r>
+        <w:rPr>
+          <w:i/>
+        </w:rPr>
+        <w:t xml:space="preserve">flycheck-dmd-dub</w:t>
+      </w:r>
+    </w:p>
+    <w:p>
+      <w:pPr>
+        <w:pStyle w:val="Compact"/>
+        <w:numPr>
+          <w:numId w:val="1007"/>
+          <w:ilvl w:val="0"/>
+        </w:numPr>
+      </w:pPr>
+      <w:r>
+        <w:rPr>
+          <w:i/>
+        </w:rPr>
+        <w:t xml:space="preserve">flychek-d-unittest</w:t>
+      </w:r>
+    </w:p>
+    <w:p>
+      <w:pPr>
+        <w:pStyle w:val="Compact"/>
+        <w:numPr>
+          <w:numId w:val="1007"/>
+          <w:ilvl w:val="0"/>
+        </w:numPr>
+      </w:pPr>
+      <w:r>
+        <w:rPr>
+          <w:i/>
+        </w:rPr>
+        <w:t xml:space="preserve">auto-complete</w:t>
+      </w:r>
+      <w:r>
+        <w:t xml:space="preserve"> </w:t>
+      </w:r>
+      <w:r>
+        <w:t xml:space="preserve">(desde</w:t>
+      </w:r>
+      <w:r>
+        <w:t xml:space="preserve"> </w:t>
+      </w:r>
+      <w:r>
+        <w:rPr>
+          <w:i/>
+        </w:rPr>
+        <w:t xml:space="preserve">melpa</w:t>
+      </w:r>
+      <w:r>
+        <w:t xml:space="preserve">)</w:t>
+      </w:r>
+    </w:p>
+    <w:p>
+      <w:pPr>
+        <w:pStyle w:val="Compact"/>
+        <w:numPr>
+          <w:numId w:val="1007"/>
+          <w:ilvl w:val="0"/>
+        </w:numPr>
+      </w:pPr>
+      <w:r>
+        <w:rPr>
+          <w:i/>
+        </w:rPr>
+        <w:t xml:space="preserve">ac-dcd</w:t>
+      </w:r>
+    </w:p>
+    <w:p>
+      <w:pPr>
+        <w:pStyle w:val="FirstParagraph"/>
+      </w:pPr>
+      <w:r>
+        <w:t xml:space="preserve">Se configura en el fichero</w:t>
+      </w:r>
+      <w:r>
+        <w:t xml:space="preserve"> </w:t>
+      </w:r>
+      <w:r>
+        <w:rPr>
+          <w:b/>
+        </w:rPr>
+        <w:t xml:space="preserve">~/.emacs</w:t>
+      </w:r>
+      <w:r>
+        <w:t xml:space="preserve">:</w:t>
+      </w:r>
+    </w:p>
+    <w:p>
+      <w:pPr>
+        <w:pStyle w:val="SourceCode"/>
+      </w:pPr>
+      <w:r>
+        <w:rPr>
+          <w:rStyle w:val="VerbatimChar"/>
+        </w:rPr>
+        <w:t xml:space="preserve">;; (require 'flymake)</w:t>
+      </w:r>
+      <w:r>
+        <w:br w:type="textWrapping"/>
+      </w:r>
+      <w:r>
+        <w:rPr>
+          <w:rStyle w:val="VerbatimChar"/>
+        </w:rPr>
+        <w:t xml:space="preserve">;; ;;(global-set-key (kbd "C-c d") 'flymake-display-err-menu-for-current-line)</w:t>
+      </w:r>
+      <w:r>
+        <w:br w:type="textWrapping"/>
+      </w:r>
+      <w:r>
+        <w:rPr>
+          <w:rStyle w:val="VerbatimChar"/>
+        </w:rPr>
+        <w:t xml:space="preserve">;; (global-set-key (kbd "C-c d") 'flymake-popup-current-error-menu)</w:t>
+      </w:r>
+      <w:r>
+        <w:br w:type="textWrapping"/>
+      </w:r>
+      <w:r>
+        <w:rPr>
+          <w:rStyle w:val="VerbatimChar"/>
+        </w:rPr>
+        <w:t xml:space="preserve">;; (global-set-key (kbd "C-c n") 'flymake-goto-next-error)</w:t>
+      </w:r>
+      <w:r>
+        <w:br w:type="textWrapping"/>
+      </w:r>
+      <w:r>
+        <w:rPr>
+          <w:rStyle w:val="VerbatimChar"/>
+        </w:rPr>
+        <w:t xml:space="preserve">;; (global-set-key (kbd "C-c p") 'flymake-goto-prev-error)</w:t>
+      </w:r>
+      <w:r>
+        <w:br w:type="textWrapping"/>
+      </w:r>
+      <w:r>
+        <w:rPr>
+          <w:rStyle w:val="VerbatimChar"/>
+        </w:rPr>
+        <w:t xml:space="preserve"/>
+      </w:r>
+      <w:r>
+        <w:br w:type="textWrapping"/>
+      </w:r>
+      <w:r>
+        <w:rPr>
+          <w:rStyle w:val="VerbatimChar"/>
+        </w:rPr>
+        <w:t xml:space="preserve">(add-hook 'after-init-hook #'global-flycheck-mode)</w:t>
+      </w:r>
+      <w:r>
+        <w:br w:type="textWrapping"/>
+      </w:r>
+      <w:r>
+        <w:rPr>
+          <w:rStyle w:val="VerbatimChar"/>
+        </w:rPr>
+        <w:t xml:space="preserve">(global-set-key  (kbd "C-c C-p") 'flycheck-previous-error)</w:t>
+      </w:r>
+      <w:r>
+        <w:br w:type="textWrapping"/>
+      </w:r>
+      <w:r>
+        <w:rPr>
+          <w:rStyle w:val="VerbatimChar"/>
+        </w:rPr>
+        <w:t xml:space="preserve">(global-set-key  (kbd "C-c C-n") 'flycheck-next-error)</w:t>
+      </w:r>
+      <w:r>
+        <w:br w:type="textWrapping"/>
+      </w:r>
+      <w:r>
+        <w:rPr>
+          <w:rStyle w:val="VerbatimChar"/>
+        </w:rPr>
+        <w:t xml:space="preserve"/>
+      </w:r>
+      <w:r>
+        <w:br w:type="textWrapping"/>
+      </w:r>
+      <w:r>
+        <w:rPr>
+          <w:rStyle w:val="VerbatimChar"/>
+        </w:rPr>
+        <w:t xml:space="preserve">;; Define d-mode addons</w:t>
+      </w:r>
+      <w:r>
+        <w:br w:type="textWrapping"/>
+      </w:r>
+      <w:r>
+        <w:rPr>
+          <w:rStyle w:val="VerbatimChar"/>
+        </w:rPr>
+        <w:t xml:space="preserve">;; Activate flymake or flycheck for D</w:t>
+      </w:r>
+      <w:r>
+        <w:br w:type="textWrapping"/>
+      </w:r>
+      <w:r>
+        <w:rPr>
+          <w:rStyle w:val="VerbatimChar"/>
+        </w:rPr>
+        <w:t xml:space="preserve">;; Activate auto-complete-mode</w:t>
+      </w:r>
+      <w:r>
+        <w:br w:type="textWrapping"/>
+      </w:r>
+      <w:r>
+        <w:rPr>
+          <w:rStyle w:val="VerbatimChar"/>
+        </w:rPr>
+        <w:t xml:space="preserve">;; Activate yasnippet minor mode if available</w:t>
+      </w:r>
+      <w:r>
+        <w:br w:type="textWrapping"/>
+      </w:r>
+      <w:r>
+        <w:rPr>
+          <w:rStyle w:val="VerbatimChar"/>
+        </w:rPr>
+        <w:t xml:space="preserve">;; Activate dcd-server</w:t>
+      </w:r>
+      <w:r>
+        <w:br w:type="textWrapping"/>
+      </w:r>
+      <w:r>
+        <w:rPr>
+          <w:rStyle w:val="VerbatimChar"/>
+        </w:rPr>
+        <w:t xml:space="preserve">(require 'ac-dcd)</w:t>
+      </w:r>
+      <w:r>
+        <w:br w:type="textWrapping"/>
+      </w:r>
+      <w:r>
+        <w:rPr>
+          <w:rStyle w:val="VerbatimChar"/>
+        </w:rPr>
+        <w:t xml:space="preserve">(add-hook 'd-mode-hook</w:t>
+      </w:r>
+      <w:r>
+        <w:br w:type="textWrapping"/>
+      </w:r>
+      <w:r>
+        <w:rPr>
+          <w:rStyle w:val="VerbatimChar"/>
+        </w:rPr>
+        <w:t xml:space="preserve">          (lambda()</w:t>
+      </w:r>
+      <w:r>
+        <w:br w:type="textWrapping"/>
+      </w:r>
+      <w:r>
+        <w:rPr>
+          <w:rStyle w:val="VerbatimChar"/>
+        </w:rPr>
+        <w:t xml:space="preserve">            ;;(flymake-d-load)</w:t>
+      </w:r>
+      <w:r>
+        <w:br w:type="textWrapping"/>
+      </w:r>
+      <w:r>
+        <w:rPr>
+          <w:rStyle w:val="VerbatimChar"/>
+        </w:rPr>
+        <w:t xml:space="preserve">            (flycheck-dmd-dub-set-variables)</w:t>
+      </w:r>
+      <w:r>
+        <w:br w:type="textWrapping"/>
+      </w:r>
+      <w:r>
+        <w:rPr>
+          <w:rStyle w:val="VerbatimChar"/>
+        </w:rPr>
+        <w:t xml:space="preserve">            (require 'flycheck-d-unittest)</w:t>
+      </w:r>
+      <w:r>
+        <w:br w:type="textWrapping"/>
+      </w:r>
+      <w:r>
+        <w:rPr>
+          <w:rStyle w:val="VerbatimChar"/>
+        </w:rPr>
+        <w:t xml:space="preserve">            (setup-flycheck-d-unittest)</w:t>
+      </w:r>
+      <w:r>
+        <w:br w:type="textWrapping"/>
+      </w:r>
+      <w:r>
+        <w:rPr>
+          <w:rStyle w:val="VerbatimChar"/>
+        </w:rPr>
+        <w:t xml:space="preserve">            (auto-complete-mode t)</w:t>
+      </w:r>
+      <w:r>
+        <w:br w:type="textWrapping"/>
+      </w:r>
+      <w:r>
+        <w:rPr>
+          <w:rStyle w:val="VerbatimChar"/>
+        </w:rPr>
+        <w:t xml:space="preserve">            (when (featurep 'yasnippet)</w:t>
+      </w:r>
+      <w:r>
+        <w:br w:type="textWrapping"/>
+      </w:r>
+      <w:r>
+        <w:rPr>
+          <w:rStyle w:val="VerbatimChar"/>
+        </w:rPr>
+        <w:t xml:space="preserve">              (yas-minor-mode-on))</w:t>
+      </w:r>
+      <w:r>
+        <w:br w:type="textWrapping"/>
+      </w:r>
+      <w:r>
+        <w:rPr>
+          <w:rStyle w:val="VerbatimChar"/>
+        </w:rPr>
+        <w:t xml:space="preserve">            (ac-dcd-maybe-start-server)</w:t>
+      </w:r>
+      <w:r>
+        <w:br w:type="textWrapping"/>
+      </w:r>
+      <w:r>
+        <w:rPr>
+          <w:rStyle w:val="VerbatimChar"/>
+        </w:rPr>
+        <w:t xml:space="preserve">            (ac-dcd-add-imports)</w:t>
+      </w:r>
+      <w:r>
+        <w:br w:type="textWrapping"/>
+      </w:r>
+      <w:r>
+        <w:rPr>
+          <w:rStyle w:val="VerbatimChar"/>
+        </w:rPr>
+        <w:t xml:space="preserve">            (add-to-list 'ac-sources 'ac-source-dcd)</w:t>
+      </w:r>
+      <w:r>
+        <w:br w:type="textWrapping"/>
+      </w:r>
+      <w:r>
+        <w:rPr>
+          <w:rStyle w:val="VerbatimChar"/>
+        </w:rPr>
+        <w:t xml:space="preserve">            (define-key d-mode-map (kbd "C-c ?") 'ac-dcd-show-ddoc-with-buffer)</w:t>
+      </w:r>
+      <w:r>
+        <w:br w:type="textWrapping"/>
+      </w:r>
+      <w:r>
+        <w:rPr>
+          <w:rStyle w:val="VerbatimChar"/>
+        </w:rPr>
+        <w:t xml:space="preserve">            (define-key d-mode-map (kbd "C-c .") 'ac-dcd-goto-definition)</w:t>
+      </w:r>
+      <w:r>
+        <w:br w:type="textWrapping"/>
+      </w:r>
+      <w:r>
+        <w:rPr>
+          <w:rStyle w:val="VerbatimChar"/>
+        </w:rPr>
+        <w:t xml:space="preserve">            (define-key d-mode-map (kbd "C-c ,") 'ac-dcd-goto-def-pop-marker)</w:t>
+      </w:r>
+      <w:r>
+        <w:br w:type="textWrapping"/>
+      </w:r>
+      <w:r>
+        <w:rPr>
+          <w:rStyle w:val="VerbatimChar"/>
+        </w:rPr>
+        <w:t xml:space="preserve">            (define-key d-mode-map (kbd "C-c s") 'ac-dcd-search-symbol)</w:t>
+      </w:r>
+      <w:r>
+        <w:br w:type="textWrapping"/>
+      </w:r>
+      <w:r>
+        <w:rPr>
+          <w:rStyle w:val="VerbatimChar"/>
+        </w:rPr>
+        <w:t xml:space="preserve">            (when (featurep 'popwin)</w:t>
+      </w:r>
+      <w:r>
+        <w:br w:type="textWrapping"/>
+      </w:r>
+      <w:r>
+        <w:rPr>
+          <w:rStyle w:val="VerbatimChar"/>
+        </w:rPr>
+        <w:t xml:space="preserve">              (add-to-list 'popwin:special-display-config</w:t>
+      </w:r>
+      <w:r>
+        <w:br w:type="textWrapping"/>
+      </w:r>
+      <w:r>
+        <w:rPr>
+          <w:rStyle w:val="VerbatimChar"/>
+        </w:rPr>
+        <w:t xml:space="preserve">                           `(,ac-dcd-error-buffer-name :noselect t))</w:t>
+      </w:r>
+      <w:r>
+        <w:br w:type="textWrapping"/>
+      </w:r>
+      <w:r>
+        <w:rPr>
+          <w:rStyle w:val="VerbatimChar"/>
+        </w:rPr>
+        <w:t xml:space="preserve">              (add-to-list 'popwin:special-display-config</w:t>
+      </w:r>
+      <w:r>
+        <w:br w:type="textWrapping"/>
+      </w:r>
+      <w:r>
+        <w:rPr>
+          <w:rStyle w:val="VerbatimChar"/>
+        </w:rPr>
+        <w:t xml:space="preserve">                           `(,ac-dcd-document-buffer-name :position right :width 80))</w:t>
+      </w:r>
+      <w:r>
+        <w:br w:type="textWrapping"/>
+      </w:r>
+      <w:r>
+        <w:rPr>
+          <w:rStyle w:val="VerbatimChar"/>
+        </w:rPr>
+        <w:t xml:space="preserve">              (add-to-list 'popwin:special-display-config</w:t>
+      </w:r>
+      <w:r>
+        <w:br w:type="textWrapping"/>
+      </w:r>
+      <w:r>
+        <w:rPr>
+          <w:rStyle w:val="VerbatimChar"/>
+        </w:rPr>
+        <w:t xml:space="preserve">                           `(,ac-dcd-search-symbol-buffer-name :position bottom :width 5)))))</w:t>
+      </w:r>
+      <w:r>
+        <w:br w:type="textWrapping"/>
+      </w:r>
+      <w:r>
+        <w:rPr>
+          <w:rStyle w:val="VerbatimChar"/>
+        </w:rPr>
+        <w:t xml:space="preserve"/>
+      </w:r>
+      <w:r>
+        <w:br w:type="textWrapping"/>
+      </w:r>
+      <w:r>
+        <w:rPr>
+          <w:rStyle w:val="VerbatimChar"/>
+        </w:rPr>
+        <w:t xml:space="preserve">;; Define diet template mode (this is not installed from package)</w:t>
+      </w:r>
+      <w:r>
+        <w:br w:type="textWrapping"/>
+      </w:r>
+      <w:r>
+        <w:rPr>
+          <w:rStyle w:val="VerbatimChar"/>
+        </w:rPr>
+        <w:t xml:space="preserve">(add-to-list 'auto-mode-alist '("\\.dt$" . whitespace-mode))</w:t>
+      </w:r>
+      <w:r>
+        <w:br w:type="textWrapping"/>
+      </w:r>
+      <w:r>
+        <w:rPr>
+          <w:rStyle w:val="VerbatimChar"/>
+        </w:rPr>
+        <w:t xml:space="preserve">(add-hook 'whitespace-mode-hook</w:t>
+      </w:r>
+      <w:r>
+        <w:br w:type="textWrapping"/>
+      </w:r>
+      <w:r>
+        <w:rPr>
+          <w:rStyle w:val="VerbatimChar"/>
+        </w:rPr>
+        <w:t xml:space="preserve">          (lambda()</w:t>
+      </w:r>
+      <w:r>
+        <w:br w:type="textWrapping"/>
+      </w:r>
+      <w:r>
+        <w:rPr>
+          <w:rStyle w:val="VerbatimChar"/>
+        </w:rPr>
+        <w:t xml:space="preserve">            (setq tab-width 2)</w:t>
+      </w:r>
+      <w:r>
+        <w:br w:type="textWrapping"/>
+      </w:r>
+      <w:r>
+        <w:rPr>
+          <w:rStyle w:val="VerbatimChar"/>
+        </w:rPr>
+        <w:t xml:space="preserve">            (setq whitespace-line-column 250)</w:t>
+      </w:r>
+      <w:r>
+        <w:br w:type="textWrapping"/>
+      </w:r>
+      <w:r>
+        <w:rPr>
+          <w:rStyle w:val="VerbatimChar"/>
+        </w:rPr>
+        <w:t xml:space="preserve">            (setq indent-tabs-mode nil)</w:t>
+      </w:r>
+      <w:r>
+        <w:br w:type="textWrapping"/>
+      </w:r>
+      <w:r>
+        <w:rPr>
+          <w:rStyle w:val="VerbatimChar"/>
+        </w:rPr>
+        <w:t xml:space="preserve">            (setq indent-line-function 'insert-tab)))</w:t>
+      </w:r>
+    </w:p>
+    <w:p>
+      <w:pPr>
+        <w:pStyle w:val="Heading4"/>
+      </w:pPr>
+      <w:bookmarkStart w:id="113" w:name="referencias"/>
+      <w:bookmarkEnd w:id="113"/>
+      <w:r>
+        <w:t xml:space="preserve">Referencias</w:t>
+      </w:r>
+    </w:p>
+    <w:p>
+      <w:pPr>
+        <w:pStyle w:val="Compact"/>
+        <w:numPr>
+          <w:numId w:val="1008"/>
+          <w:ilvl w:val="0"/>
+        </w:numPr>
+      </w:pPr>
+      <w:hyperlink r:id="rId114">
         <w:r>
           <w:rPr>
             <w:rStyle w:val="Hyperlink"/>
@@ -7248,11 +7292,11 @@
       <w:pPr>
         <w:pStyle w:val="Compact"/>
         <w:numPr>
-          <w:numId w:val="1007"/>
+          <w:numId w:val="1008"/>
           <w:ilvl w:val="0"/>
         </w:numPr>
       </w:pPr>
-      <w:hyperlink r:id="rId112">
+      <w:hyperlink r:id="rId115">
         <w:r>
           <w:rPr>
             <w:rStyle w:val="Hyperlink"/>
@@ -7265,8 +7309,8 @@
       <w:pPr>
         <w:pStyle w:val="Heading2"/>
       </w:pPr>
-      <w:bookmarkStart w:id="113" w:name="processing"/>
-      <w:bookmarkEnd w:id="113"/>
+      <w:bookmarkStart w:id="116" w:name="processing"/>
+      <w:bookmarkEnd w:id="116"/>
       <w:r>
         <w:t xml:space="preserve">Processing</w:t>
       </w:r>
@@ -7313,8 +7357,8 @@
       <w:pPr>
         <w:pStyle w:val="Heading2"/>
       </w:pPr>
-      <w:bookmarkStart w:id="114" w:name="openframeworks"/>
-      <w:bookmarkEnd w:id="114"/>
+      <w:bookmarkStart w:id="117" w:name="openframeworks"/>
+      <w:bookmarkEnd w:id="117"/>
       <w:r>
         <w:t xml:space="preserve">Openframeworks</w:t>
       </w:r>
@@ -7502,8 +7546,8 @@
       <w:pPr>
         <w:pStyle w:val="Heading2"/>
       </w:pPr>
-      <w:bookmarkStart w:id="115" w:name="python"/>
-      <w:bookmarkEnd w:id="115"/>
+      <w:bookmarkStart w:id="118" w:name="python"/>
+      <w:bookmarkEnd w:id="118"/>
       <w:r>
         <w:t xml:space="preserve">Python</w:t>
       </w:r>
@@ -7591,8 +7635,8 @@
       <w:pPr>
         <w:pStyle w:val="Heading3"/>
       </w:pPr>
-      <w:bookmarkStart w:id="116" w:name="pip-virtualenv-virtualenvwrapper-virtualfish"/>
-      <w:bookmarkEnd w:id="116"/>
+      <w:bookmarkStart w:id="119" w:name="pip-virtualenv-virtualenvwrapper-virtualfish"/>
+      <w:bookmarkEnd w:id="119"/>
       <w:r>
         <w:t xml:space="preserve">pip, virtualenv, virtualenvwrapper, virtualfish</w:t>
       </w:r>
@@ -7941,7 +7985,7 @@
       <w:pPr>
         <w:pStyle w:val="BodyText"/>
       </w:pPr>
-      <w:hyperlink r:id="rId117">
+      <w:hyperlink r:id="rId120">
         <w:r>
           <w:rPr>
             <w:rStyle w:val="Hyperlink"/>
@@ -8033,7 +8077,7 @@
       <w:pPr>
         <w:pStyle w:val="FirstParagraph"/>
       </w:pPr>
-      <w:hyperlink r:id="rId118">
+      <w:hyperlink r:id="rId121">
         <w:r>
           <w:rPr>
             <w:rStyle w:val="Hyperlink"/>
@@ -8079,8 +8123,8 @@
       <w:pPr>
         <w:pStyle w:val="Heading3"/>
       </w:pPr>
-      <w:bookmarkStart w:id="119" w:name="ipython-notebook"/>
-      <w:bookmarkEnd w:id="119"/>
+      <w:bookmarkStart w:id="122" w:name="ipython-notebook"/>
+      <w:bookmarkEnd w:id="122"/>
       <w:r>
         <w:t xml:space="preserve">iPython notebook</w:t>
       </w:r>
@@ -8089,7 +8133,7 @@
       <w:pPr>
         <w:pStyle w:val="FirstParagraph"/>
       </w:pPr>
-      <w:hyperlink r:id="rId120">
+      <w:hyperlink r:id="rId123">
         <w:r>
           <w:rPr>
             <w:rStyle w:val="Hyperlink"/>
@@ -8109,7 +8153,7 @@
       <w:r>
         <w:t xml:space="preserve"> </w:t>
       </w:r>
-      <w:hyperlink r:id="rId121">
+      <w:hyperlink r:id="rId124">
         <w:r>
           <w:rPr>
             <w:rStyle w:val="Hyperlink"/>
@@ -8140,8 +8184,8 @@
       <w:pPr>
         <w:pStyle w:val="Heading4"/>
       </w:pPr>
-      <w:bookmarkStart w:id="122" w:name="instalar-jupyter-en-el-python-del-sistema"/>
-      <w:bookmarkEnd w:id="122"/>
+      <w:bookmarkStart w:id="125" w:name="instalar-jupyter-en-el-python-del-sistema"/>
+      <w:bookmarkEnd w:id="125"/>
       <w:r>
         <w:t xml:space="preserve">Instalar Jupyter en el Python del sistema</w:t>
       </w:r>
@@ -8156,7 +8200,7 @@
       <w:r>
         <w:t xml:space="preserve"> </w:t>
       </w:r>
-      <w:hyperlink r:id="rId123">
+      <w:hyperlink r:id="rId126">
         <w:r>
           <w:rPr>
             <w:rStyle w:val="Hyperlink"/>
@@ -8209,8 +8253,8 @@
       <w:pPr>
         <w:pStyle w:val="Heading4"/>
       </w:pPr>
-      <w:bookmarkStart w:id="124" w:name="instalar-anaconda-python"/>
-      <w:bookmarkEnd w:id="124"/>
+      <w:bookmarkStart w:id="127" w:name="instalar-anaconda-python"/>
+      <w:bookmarkEnd w:id="127"/>
       <w:r>
         <w:t xml:space="preserve">Instalar Anaconda Python</w:t>
       </w:r>
@@ -8225,7 +8269,7 @@
       <w:r>
         <w:t xml:space="preserve"> </w:t>
       </w:r>
-      <w:hyperlink r:id="rId125">
+      <w:hyperlink r:id="rId128">
         <w:r>
           <w:rPr>
             <w:rStyle w:val="Hyperlink"/>
@@ -8408,8 +8452,8 @@
       <w:pPr>
         <w:pStyle w:val="Heading4"/>
       </w:pPr>
-      <w:bookmarkStart w:id="126" w:name="ipython-y-graphlab"/>
-      <w:bookmarkEnd w:id="126"/>
+      <w:bookmarkStart w:id="129" w:name="ipython-y-graphlab"/>
+      <w:bookmarkEnd w:id="129"/>
       <w:r>
         <w:t xml:space="preserve">iPython y GraphLab</w:t>
       </w:r>
@@ -8472,7 +8516,7 @@
       <w:r>
         <w:t xml:space="preserve"> </w:t>
       </w:r>
-      <w:hyperlink r:id="rId127">
+      <w:hyperlink r:id="rId130">
         <w:r>
           <w:rPr>
             <w:rStyle w:val="Hyperlink"/>
@@ -8562,7 +8606,7 @@
       <w:r>
         <w:t xml:space="preserve"> </w:t>
       </w:r>
-      <w:hyperlink r:id="rId128">
+      <w:hyperlink r:id="rId131">
         <w:r>
           <w:rPr>
             <w:rStyle w:val="Hyperlink"/>
@@ -8586,7 +8630,7 @@
         <w:rPr>
           <w:rStyle w:val="FootnoteReference"/>
         </w:rPr>
-        <w:footnoteReference w:id="129"/>
+        <w:footnoteReference w:id="132"/>
       </w:r>
     </w:p>
     <w:p>
@@ -8628,7 +8672,7 @@
         <w:rPr>
           <w:rStyle w:val="FootnoteReference"/>
         </w:rPr>
-        <w:footnoteReference w:id="130"/>
+        <w:footnoteReference w:id="133"/>
       </w:r>
       <w:r>
         <w:t xml:space="preserve">:</w:t>
@@ -8710,8 +8754,8 @@
       <w:pPr>
         <w:pStyle w:val="Heading5"/>
       </w:pPr>
-      <w:bookmarkStart w:id="131" w:name="instalación-alternativa-con-virtualenv"/>
-      <w:bookmarkEnd w:id="131"/>
+      <w:bookmarkStart w:id="134" w:name="instalación-alternativa-con-virtualenv"/>
+      <w:bookmarkEnd w:id="134"/>
       <w:r>
         <w:t xml:space="preserve">Instalación alternativa con virtualenv</w:t>
       </w:r>
@@ -8884,8 +8928,8 @@
       <w:pPr>
         <w:pStyle w:val="Heading3"/>
       </w:pPr>
-      <w:bookmarkStart w:id="132" w:name="usar-emacs-para-editar-python"/>
-      <w:bookmarkEnd w:id="132"/>
+      <w:bookmarkStart w:id="135" w:name="usar-emacs-para-editar-python"/>
+      <w:bookmarkEnd w:id="135"/>
       <w:r>
         <w:t xml:space="preserve">Usar Emacs para editar Python</w:t>
       </w:r>
@@ -9015,8 +9059,8 @@
       <w:pPr>
         <w:pStyle w:val="Heading4"/>
       </w:pPr>
-      <w:bookmarkStart w:id="133" w:name="todo"/>
-      <w:bookmarkEnd w:id="133"/>
+      <w:bookmarkStart w:id="136" w:name="todo"/>
+      <w:bookmarkEnd w:id="136"/>
       <w:r>
         <w:t xml:space="preserve">TODO</w:t>
       </w:r>
@@ -9031,7 +9075,7 @@
       <w:r>
         <w:t xml:space="preserve"> </w:t>
       </w:r>
-      <w:hyperlink r:id="rId134">
+      <w:hyperlink r:id="rId137">
         <w:r>
           <w:rPr>
             <w:rStyle w:val="Hyperlink"/>
@@ -9044,8 +9088,8 @@
       <w:pPr>
         <w:pStyle w:val="Heading3"/>
       </w:pPr>
-      <w:bookmarkStart w:id="135" w:name="web2py"/>
-      <w:bookmarkEnd w:id="135"/>
+      <w:bookmarkStart w:id="138" w:name="web2py"/>
+      <w:bookmarkEnd w:id="138"/>
       <w:r>
         <w:t xml:space="preserve">Web2py</w:t>
       </w:r>
@@ -9060,7 +9104,7 @@
       <w:r>
         <w:t xml:space="preserve"> </w:t>
       </w:r>
-      <w:hyperlink r:id="rId136">
+      <w:hyperlink r:id="rId139">
         <w:r>
           <w:rPr>
             <w:rStyle w:val="Hyperlink"/>
@@ -9369,7 +9413,7 @@
       <w:r>
         <w:t xml:space="preserve"> </w:t>
       </w:r>
-      <w:hyperlink r:id="rId137">
+      <w:hyperlink r:id="rId140">
         <w:r>
           <w:rPr>
             <w:rStyle w:val="Hyperlink"/>
@@ -9401,8 +9445,8 @@
       <w:pPr>
         <w:pStyle w:val="Heading3"/>
       </w:pPr>
-      <w:bookmarkStart w:id="138" w:name="selenium"/>
-      <w:bookmarkEnd w:id="138"/>
+      <w:bookmarkStart w:id="141" w:name="selenium"/>
+      <w:bookmarkEnd w:id="141"/>
       <w:r>
         <w:t xml:space="preserve">Selenium</w:t>
       </w:r>
@@ -9436,7 +9480,7 @@
         <w:rPr>
           <w:rStyle w:val="FootnoteReference"/>
         </w:rPr>
-        <w:footnoteReference w:id="139"/>
+        <w:footnoteReference w:id="142"/>
       </w:r>
       <w:r>
         <w:t xml:space="preserve"> </w:t>
@@ -9447,7 +9491,7 @@
       <w:r>
         <w:t xml:space="preserve"> </w:t>
       </w:r>
-      <w:hyperlink r:id="rId140">
+      <w:hyperlink r:id="rId143">
         <w:r>
           <w:rPr>
             <w:rStyle w:val="Hyperlink"/>
@@ -9693,8 +9737,8 @@
       <w:pPr>
         <w:pStyle w:val="Heading2"/>
       </w:pPr>
-      <w:bookmarkStart w:id="141" w:name="go-language"/>
-      <w:bookmarkEnd w:id="141"/>
+      <w:bookmarkStart w:id="144" w:name="go-language"/>
+      <w:bookmarkEnd w:id="144"/>
       <w:r>
         <w:t xml:space="preserve">Go language</w:t>
       </w:r>
@@ -9709,7 +9753,7 @@
       <w:r>
         <w:t xml:space="preserve"> </w:t>
       </w:r>
-      <w:hyperlink r:id="rId142">
+      <w:hyperlink r:id="rId145">
         <w:r>
           <w:rPr>
             <w:rStyle w:val="Hyperlink"/>
@@ -9871,8 +9915,8 @@
       <w:pPr>
         <w:pStyle w:val="Heading1"/>
       </w:pPr>
-      <w:bookmarkStart w:id="143" w:name="desarrollo-hardware"/>
-      <w:bookmarkEnd w:id="143"/>
+      <w:bookmarkStart w:id="146" w:name="desarrollo-hardware"/>
+      <w:bookmarkEnd w:id="146"/>
       <w:r>
         <w:t xml:space="preserve">Desarrollo hardware</w:t>
       </w:r>
@@ -9881,8 +9925,8 @@
       <w:pPr>
         <w:pStyle w:val="Heading2"/>
       </w:pPr>
-      <w:bookmarkStart w:id="144" w:name="arduino-ide"/>
-      <w:bookmarkEnd w:id="144"/>
+      <w:bookmarkStart w:id="147" w:name="arduino-ide"/>
+      <w:bookmarkEnd w:id="147"/>
       <w:r>
         <w:t xml:space="preserve">Arduino IDE</w:t>
       </w:r>
@@ -9897,7 +9941,7 @@
       <w:r>
         <w:t xml:space="preserve"> </w:t>
       </w:r>
-      <w:hyperlink r:id="rId145">
+      <w:hyperlink r:id="rId148">
         <w:r>
           <w:rPr>
             <w:rStyle w:val="Hyperlink"/>
@@ -9997,8 +10041,8 @@
       <w:pPr>
         <w:pStyle w:val="Heading3"/>
       </w:pPr>
-      <w:bookmarkStart w:id="146" w:name="añadir-biblioteca-de-soporte-para-makeblock"/>
-      <w:bookmarkEnd w:id="146"/>
+      <w:bookmarkStart w:id="149" w:name="añadir-biblioteca-de-soporte-para-makeblock"/>
+      <w:bookmarkEnd w:id="149"/>
       <w:r>
         <w:t xml:space="preserve">Añadir biblioteca de soporte para Makeblock</w:t>
       </w:r>
@@ -10013,7 +10057,7 @@
       <w:r>
         <w:t xml:space="preserve"> </w:t>
       </w:r>
-      <w:hyperlink r:id="rId147">
+      <w:hyperlink r:id="rId150">
         <w:r>
           <w:rPr>
             <w:rStyle w:val="Hyperlink"/>
@@ -10128,8 +10172,8 @@
       <w:pPr>
         <w:pStyle w:val="Heading2"/>
       </w:pPr>
-      <w:bookmarkStart w:id="148" w:name="pinguino-ide"/>
-      <w:bookmarkEnd w:id="148"/>
+      <w:bookmarkStart w:id="151" w:name="pinguino-ide"/>
+      <w:bookmarkEnd w:id="151"/>
       <w:r>
         <w:t xml:space="preserve">Pinguino IDE</w:t>
       </w:r>
@@ -10144,7 +10188,7 @@
       <w:r>
         <w:t xml:space="preserve"> </w:t>
       </w:r>
-      <w:hyperlink r:id="rId149">
+      <w:hyperlink r:id="rId152">
         <w:r>
           <w:rPr>
             <w:rStyle w:val="Hyperlink"/>
@@ -10232,8 +10276,8 @@
       <w:pPr>
         <w:pStyle w:val="Heading2"/>
       </w:pPr>
-      <w:bookmarkStart w:id="150" w:name="kicad"/>
-      <w:bookmarkEnd w:id="150"/>
+      <w:bookmarkStart w:id="153" w:name="kicad"/>
+      <w:bookmarkEnd w:id="153"/>
       <w:r>
         <w:t xml:space="preserve">KiCAD</w:t>
       </w:r>
@@ -10287,11 +10331,11 @@
       <w:pPr>
         <w:pStyle w:val="Compact"/>
         <w:numPr>
-          <w:numId w:val="1008"/>
+          <w:numId w:val="1009"/>
           <w:ilvl w:val="0"/>
         </w:numPr>
       </w:pPr>
-      <w:hyperlink r:id="rId151">
+      <w:hyperlink r:id="rId154">
         <w:r>
           <w:rPr>
             <w:rStyle w:val="Hyperlink"/>
@@ -10320,7 +10364,7 @@
       <w:r>
         <w:t xml:space="preserve"> </w:t>
       </w:r>
-      <w:hyperlink r:id="rId152">
+      <w:hyperlink r:id="rId155">
         <w:r>
           <w:rPr>
             <w:rStyle w:val="Hyperlink"/>
@@ -10369,11 +10413,11 @@
       <w:pPr>
         <w:pStyle w:val="Compact"/>
         <w:numPr>
-          <w:numId w:val="1008"/>
+          <w:numId w:val="1009"/>
           <w:ilvl w:val="0"/>
         </w:numPr>
       </w:pPr>
-      <w:hyperlink r:id="rId153">
+      <w:hyperlink r:id="rId156">
         <w:r>
           <w:rPr>
             <w:rStyle w:val="Hyperlink"/>
@@ -10398,8 +10442,8 @@
       <w:pPr>
         <w:pStyle w:val="Heading2"/>
       </w:pPr>
-      <w:bookmarkStart w:id="154" w:name="analizador-lógico"/>
-      <w:bookmarkEnd w:id="154"/>
+      <w:bookmarkStart w:id="157" w:name="analizador-lógico"/>
+      <w:bookmarkEnd w:id="157"/>
       <w:r>
         <w:t xml:space="preserve">Analizador lógico</w:t>
       </w:r>
@@ -10420,7 +10464,7 @@
       <w:r>
         <w:t xml:space="preserve"> </w:t>
       </w:r>
-      <w:hyperlink r:id="rId155">
+      <w:hyperlink r:id="rId158">
         <w:r>
           <w:rPr>
             <w:rStyle w:val="Hyperlink"/>
@@ -10433,8 +10477,8 @@
       <w:pPr>
         <w:pStyle w:val="Heading3"/>
       </w:pPr>
-      <w:bookmarkStart w:id="156" w:name="sigrok"/>
-      <w:bookmarkEnd w:id="156"/>
+      <w:bookmarkStart w:id="159" w:name="sigrok"/>
+      <w:bookmarkEnd w:id="159"/>
       <w:r>
         <w:t xml:space="preserve">Sigrok</w:t>
       </w:r>
@@ -10645,8 +10689,8 @@
       <w:pPr>
         <w:pStyle w:val="Heading3"/>
       </w:pPr>
-      <w:bookmarkStart w:id="157" w:name="sump-logic-analyzer"/>
-      <w:bookmarkEnd w:id="157"/>
+      <w:bookmarkStart w:id="160" w:name="sump-logic-analyzer"/>
+      <w:bookmarkEnd w:id="160"/>
       <w:r>
         <w:t xml:space="preserve">Sump logic analyzer</w:t>
       </w:r>
@@ -10675,7 +10719,7 @@
       <w:r>
         <w:t xml:space="preserve"> </w:t>
       </w:r>
-      <w:hyperlink r:id="rId158">
+      <w:hyperlink r:id="rId161">
         <w:r>
           <w:rPr>
             <w:rStyle w:val="Hyperlink"/>
@@ -10797,8 +10841,8 @@
       <w:pPr>
         <w:pStyle w:val="Heading3"/>
       </w:pPr>
-      <w:bookmarkStart w:id="159" w:name="ols"/>
-      <w:bookmarkEnd w:id="159"/>
+      <w:bookmarkStart w:id="162" w:name="ols"/>
+      <w:bookmarkEnd w:id="162"/>
       <w:r>
         <w:t xml:space="preserve">OLS</w:t>
       </w:r>
@@ -10807,7 +10851,7 @@
       <w:pPr>
         <w:pStyle w:val="FirstParagraph"/>
       </w:pPr>
-      <w:hyperlink r:id="rId160">
+      <w:hyperlink r:id="rId163">
         <w:r>
           <w:rPr>
             <w:rStyle w:val="Hyperlink"/>
@@ -10820,8 +10864,8 @@
       <w:pPr>
         <w:pStyle w:val="Heading1"/>
       </w:pPr>
-      <w:bookmarkStart w:id="161" w:name="virtualización"/>
-      <w:bookmarkEnd w:id="161"/>
+      <w:bookmarkStart w:id="164" w:name="virtualización"/>
+      <w:bookmarkEnd w:id="164"/>
       <w:r>
         <w:t xml:space="preserve">Virtualización</w:t>
       </w:r>
@@ -10830,8 +10874,8 @@
       <w:pPr>
         <w:pStyle w:val="Heading2"/>
       </w:pPr>
-      <w:bookmarkStart w:id="162" w:name="docker"/>
-      <w:bookmarkEnd w:id="162"/>
+      <w:bookmarkStart w:id="165" w:name="docker"/>
+      <w:bookmarkEnd w:id="165"/>
       <w:r>
         <w:t xml:space="preserve">Docker</w:t>
       </w:r>
@@ -10986,8 +11030,8 @@
       <w:pPr>
         <w:pStyle w:val="Heading2"/>
       </w:pPr>
-      <w:bookmarkStart w:id="163" w:name="virtualbox"/>
-      <w:bookmarkEnd w:id="163"/>
+      <w:bookmarkStart w:id="166" w:name="virtualbox"/>
+      <w:bookmarkEnd w:id="166"/>
       <w:r>
         <w:t xml:space="preserve">Virtualbox</w:t>
       </w:r>
@@ -11004,7 +11048,7 @@
       <w:pPr>
         <w:pStyle w:val="Compact"/>
         <w:numPr>
-          <w:numId w:val="1009"/>
+          <w:numId w:val="1010"/>
           <w:ilvl w:val="0"/>
         </w:numPr>
       </w:pPr>
@@ -11040,7 +11084,7 @@
       <w:pPr>
         <w:pStyle w:val="Compact"/>
         <w:numPr>
-          <w:numId w:val="1009"/>
+          <w:numId w:val="1010"/>
           <w:ilvl w:val="0"/>
         </w:numPr>
       </w:pPr>
@@ -11052,7 +11096,7 @@
       <w:pPr>
         <w:pStyle w:val="Compact"/>
         <w:numPr>
-          <w:numId w:val="1009"/>
+          <w:numId w:val="1010"/>
           <w:ilvl w:val="0"/>
         </w:numPr>
       </w:pPr>
@@ -11064,7 +11108,7 @@
       <w:pPr>
         <w:pStyle w:val="Compact"/>
         <w:numPr>
-          <w:numId w:val="1009"/>
+          <w:numId w:val="1010"/>
           <w:ilvl w:val="0"/>
         </w:numPr>
       </w:pPr>
@@ -11075,7 +11119,7 @@
     <w:p>
       <w:pPr>
         <w:numPr>
-          <w:numId w:val="1009"/>
+          <w:numId w:val="1010"/>
           <w:ilvl w:val="0"/>
         </w:numPr>
       </w:pPr>
@@ -11146,7 +11190,7 @@
       <w:r>
         <w:t xml:space="preserve"> </w:t>
       </w:r>
-      <w:hyperlink r:id="rId164">
+      <w:hyperlink r:id="rId167">
         <w:r>
           <w:rPr>
             <w:rStyle w:val="Hyperlink"/>
@@ -11194,822 +11238,10 @@
       <w:pPr>
         <w:pStyle w:val="Heading2"/>
       </w:pPr>
-      <w:bookmarkStart w:id="165" w:name="virtualizando-un-windows-7"/>
-      <w:bookmarkEnd w:id="165"/>
+      <w:bookmarkStart w:id="168" w:name="virtualizando-un-windows-7"/>
+      <w:bookmarkEnd w:id="168"/>
       <w:r>
         <w:t xml:space="preserve">Virtualizando un Windows 7</w:t>
-      </w:r>
-    </w:p>
-    <w:p>
-      <w:pPr>
-        <w:pStyle w:val="Compact"/>
-        <w:numPr>
-          <w:numId w:val="1010"/>
-          <w:ilvl w:val="0"/>
-        </w:numPr>
-      </w:pPr>
-      <w:r>
-        <w:t xml:space="preserve">2 Gb de ram</w:t>
-      </w:r>
-    </w:p>
-    <w:p>
-      <w:pPr>
-        <w:pStyle w:val="Compact"/>
-        <w:numPr>
-          <w:numId w:val="1010"/>
-          <w:ilvl w:val="0"/>
-        </w:numPr>
-      </w:pPr>
-      <w:r>
-        <w:t xml:space="preserve">Create virtual hard disk</w:t>
-      </w:r>
-    </w:p>
-    <w:p>
-      <w:pPr>
-        <w:pStyle w:val="Compact"/>
-        <w:numPr>
-          <w:numId w:val="1010"/>
-          <w:ilvl w:val="0"/>
-        </w:numPr>
-      </w:pPr>
-      <w:r>
-        <w:t xml:space="preserve">10Gb dinamically allocated</w:t>
-      </w:r>
-    </w:p>
-    <w:p>
-      <w:pPr>
-        <w:pStyle w:val="Compact"/>
-        <w:numPr>
-          <w:numId w:val="1010"/>
-          <w:ilvl w:val="0"/>
-        </w:numPr>
-      </w:pPr>
-      <w:r>
-        <w:t xml:space="preserve">Settings -&gt; System-&gt;Boot Order: Quitamos el floppy</w:t>
-      </w:r>
-    </w:p>
-    <w:p>
-      <w:pPr>
-        <w:pStyle w:val="Compact"/>
-        <w:numPr>
-          <w:numId w:val="1010"/>
-          <w:ilvl w:val="0"/>
-        </w:numPr>
-      </w:pPr>
-      <w:r>
-        <w:t xml:space="preserve">Storage -&gt; Add IDE Controller-&gt;Add Optical Disk -&gt; Choose Disk -&gt; ISO Image</w:t>
-      </w:r>
-    </w:p>
-    <w:p>
-      <w:pPr>
-        <w:pStyle w:val="Compact"/>
-        <w:numPr>
-          <w:numId w:val="1010"/>
-          <w:ilvl w:val="0"/>
-        </w:numPr>
-      </w:pPr>
-      <w:r>
-        <w:t xml:space="preserve">Instalamos Windows en Inglés y con teclado en español</w:t>
-      </w:r>
-    </w:p>
-    <w:p>
-      <w:pPr>
-        <w:pStyle w:val="FirstParagraph"/>
-      </w:pPr>
-      <w:r>
-        <w:t xml:space="preserve">Una vez instalado el SO Windows instalamos las Guest Additions.</w:t>
-      </w:r>
-    </w:p>
-    <w:p>
-      <w:pPr>
-        <w:pStyle w:val="Heading1"/>
-      </w:pPr>
-      <w:bookmarkStart w:id="166" w:name="shells-alternativos-zsh-y-fish"/>
-      <w:bookmarkEnd w:id="166"/>
-      <w:r>
-        <w:t xml:space="preserve">Shells alternativos: zsh y fish</w:t>
-      </w:r>
-    </w:p>
-    <w:p>
-      <w:pPr>
-        <w:pStyle w:val="FirstParagraph"/>
-      </w:pPr>
-      <w:r>
-        <w:t xml:space="preserve">Los dos son muy interesantes. He usado zsh casi un año, ahora voy a</w:t>
-      </w:r>
-      <w:r>
-        <w:t xml:space="preserve"> </w:t>
-      </w:r>
-      <w:r>
-        <w:t xml:space="preserve">probar</w:t>
-      </w:r>
-      <w:r>
-        <w:t xml:space="preserve"> </w:t>
-      </w:r>
-      <w:r>
-        <w:rPr>
-          <w:b/>
-        </w:rPr>
-        <w:t xml:space="preserve">fish</w:t>
-      </w:r>
-      <w:r>
-        <w:t xml:space="preserve">.</w:t>
-      </w:r>
-    </w:p>
-    <w:p>
-      <w:pPr>
-        <w:pStyle w:val="Heading2"/>
-      </w:pPr>
-      <w:bookmarkStart w:id="167" w:name="fish"/>
-      <w:bookmarkEnd w:id="167"/>
-      <w:r>
-        <w:t xml:space="preserve">fish</w:t>
-      </w:r>
-    </w:p>
-    <w:p>
-      <w:pPr>
-        <w:pStyle w:val="FirstParagraph"/>
-      </w:pPr>
-      <w:r>
-        <w:t xml:space="preserve">Instalamos</w:t>
-      </w:r>
-      <w:r>
-        <w:t xml:space="preserve"> </w:t>
-      </w:r>
-      <w:r>
-        <w:rPr>
-          <w:b/>
-        </w:rPr>
-        <w:t xml:space="preserve">fish</w:t>
-      </w:r>
-      <w:r>
-        <w:t xml:space="preserve"> </w:t>
-      </w:r>
-      <w:r>
-        <w:t xml:space="preserve">desde aptitude con:</w:t>
-      </w:r>
-    </w:p>
-    <w:p>
-      <w:pPr>
-        <w:pStyle w:val="SourceCode"/>
-      </w:pPr>
-      <w:r>
-        <w:rPr>
-          <w:rStyle w:val="VerbatimChar"/>
-        </w:rPr>
-        <w:t xml:space="preserve">sudo aptitude install fish</w:t>
-      </w:r>
-    </w:p>
-    <w:p>
-      <w:pPr>
-        <w:pStyle w:val="FirstParagraph"/>
-      </w:pPr>
-      <w:r>
-        <w:t xml:space="preserve">Instalamos oh-my-fish</w:t>
-      </w:r>
-    </w:p>
-    <w:p>
-      <w:pPr>
-        <w:pStyle w:val="SourceCode"/>
-      </w:pPr>
-      <w:r>
-        <w:rPr>
-          <w:rStyle w:val="VerbatimChar"/>
-        </w:rPr>
-        <w:t xml:space="preserve">curl -L https://github.com/oh-my-fish/oh-my-fish/raw/master/bin/install &gt; install</w:t>
-      </w:r>
-      <w:r>
-        <w:br w:type="textWrapping"/>
-      </w:r>
-      <w:r>
-        <w:rPr>
-          <w:rStyle w:val="VerbatimChar"/>
-        </w:rPr>
-        <w:t xml:space="preserve">fish install</w:t>
-      </w:r>
-      <w:r>
-        <w:br w:type="textWrapping"/>
-      </w:r>
-      <w:r>
-        <w:rPr>
-          <w:rStyle w:val="VerbatimChar"/>
-        </w:rPr>
-        <w:t xml:space="preserve">rm install</w:t>
-      </w:r>
-    </w:p>
-    <w:p>
-      <w:pPr>
-        <w:pStyle w:val="FirstParagraph"/>
-      </w:pPr>
-      <w:r>
-        <w:t xml:space="preserve">Si queremos que</w:t>
-      </w:r>
-      <w:r>
-        <w:t xml:space="preserve"> </w:t>
-      </w:r>
-      <w:r>
-        <w:rPr>
-          <w:b/>
-        </w:rPr>
-        <w:t xml:space="preserve">fish</w:t>
-      </w:r>
-      <w:r>
-        <w:t xml:space="preserve"> </w:t>
-      </w:r>
-      <w:r>
-        <w:t xml:space="preserve">sea nuestro nuevo</w:t>
-      </w:r>
-      <w:r>
-        <w:t xml:space="preserve"> </w:t>
-      </w:r>
-      <w:r>
-        <w:rPr>
-          <w:i/>
-        </w:rPr>
-        <w:t xml:space="preserve">shell</w:t>
-      </w:r>
-      <w:r>
-        <w:t xml:space="preserve">:</w:t>
-      </w:r>
-    </w:p>
-    <w:p>
-      <w:pPr>
-        <w:pStyle w:val="SourceCode"/>
-      </w:pPr>
-      <w:r>
-        <w:rPr>
-          <w:rStyle w:val="VerbatimChar"/>
-        </w:rPr>
-        <w:t xml:space="preserve">chsh -s `which fish`</w:t>
-      </w:r>
-    </w:p>
-    <w:p>
-      <w:pPr>
-        <w:pStyle w:val="Heading2"/>
-      </w:pPr>
-      <w:bookmarkStart w:id="168" w:name="zsh"/>
-      <w:bookmarkEnd w:id="168"/>
-      <w:r>
-        <w:t xml:space="preserve">zsh</w:t>
-      </w:r>
-    </w:p>
-    <w:p>
-      <w:pPr>
-        <w:pStyle w:val="FirstParagraph"/>
-      </w:pPr>
-      <w:r>
-        <w:t xml:space="preserve">Igualmente instalamos</w:t>
-      </w:r>
-      <w:r>
-        <w:t xml:space="preserve"> </w:t>
-      </w:r>
-      <w:r>
-        <w:rPr>
-          <w:b/>
-        </w:rPr>
-        <w:t xml:space="preserve">zsh</w:t>
-      </w:r>
-      <w:r>
-        <w:t xml:space="preserve">:</w:t>
-      </w:r>
-    </w:p>
-    <w:p>
-      <w:pPr>
-        <w:pStyle w:val="SourceCode"/>
-      </w:pPr>
-      <w:r>
-        <w:rPr>
-          <w:rStyle w:val="VerbatimChar"/>
-        </w:rPr>
-        <w:t xml:space="preserve">sudo aptitude install zsh</w:t>
-      </w:r>
-    </w:p>
-    <w:p>
-      <w:pPr>
-        <w:pStyle w:val="FirstParagraph"/>
-      </w:pPr>
-      <w:r>
-        <w:t xml:space="preserve">Vamos a usar antigen así que nos lo clonamos en _~/apps/</w:t>
-      </w:r>
-    </w:p>
-    <w:p>
-      <w:pPr>
-        <w:pStyle w:val="SourceCode"/>
-      </w:pPr>
-      <w:r>
-        <w:rPr>
-          <w:rStyle w:val="VerbatimChar"/>
-        </w:rPr>
-        <w:t xml:space="preserve">cd ~/apps</w:t>
-      </w:r>
-      <w:r>
-        <w:br w:type="textWrapping"/>
-      </w:r>
-      <w:r>
-        <w:rPr>
-          <w:rStyle w:val="VerbatimChar"/>
-        </w:rPr>
-        <w:t xml:space="preserve">git clone https://github.com/zsh-users/antigen</w:t>
-      </w:r>
-    </w:p>
-    <w:p>
-      <w:pPr>
-        <w:pStyle w:val="FirstParagraph"/>
-      </w:pPr>
-      <w:r>
-        <w:t xml:space="preserve">Y editamos el fichero</w:t>
-      </w:r>
-      <w:r>
-        <w:t xml:space="preserve"> </w:t>
-      </w:r>
-      <w:r>
-        <w:rPr>
-          <w:i/>
-        </w:rPr>
-        <w:t xml:space="preserve">~/.zshrc</w:t>
-      </w:r>
-      <w:r>
-        <w:t xml:space="preserve"> </w:t>
-      </w:r>
-      <w:r>
-        <w:t xml:space="preserve">para que contenga:</w:t>
-      </w:r>
-    </w:p>
-    <w:p>
-      <w:pPr>
-        <w:pStyle w:val="SourceCode"/>
-      </w:pPr>
-      <w:r>
-        <w:rPr>
-          <w:rStyle w:val="VerbatimChar"/>
-        </w:rPr>
-        <w:t xml:space="preserve">source ~/apps/antigen/antigen.zsh</w:t>
-      </w:r>
-      <w:r>
-        <w:br w:type="textWrapping"/>
-      </w:r>
-      <w:r>
-        <w:rPr>
-          <w:rStyle w:val="VerbatimChar"/>
-        </w:rPr>
-        <w:t xml:space="preserve"/>
-      </w:r>
-      <w:r>
-        <w:br w:type="textWrapping"/>
-      </w:r>
-      <w:r>
-        <w:rPr>
-          <w:rStyle w:val="VerbatimChar"/>
-        </w:rPr>
-        <w:t xml:space="preserve"># Load the oh-my-zsh's library.</w:t>
-      </w:r>
-      <w:r>
-        <w:br w:type="textWrapping"/>
-      </w:r>
-      <w:r>
-        <w:rPr>
-          <w:rStyle w:val="VerbatimChar"/>
-        </w:rPr>
-        <w:t xml:space="preserve">antigen use oh-my-zsh</w:t>
-      </w:r>
-      <w:r>
-        <w:br w:type="textWrapping"/>
-      </w:r>
-      <w:r>
-        <w:rPr>
-          <w:rStyle w:val="VerbatimChar"/>
-        </w:rPr>
-        <w:t xml:space="preserve"/>
-      </w:r>
-      <w:r>
-        <w:br w:type="textWrapping"/>
-      </w:r>
-      <w:r>
-        <w:rPr>
-          <w:rStyle w:val="VerbatimChar"/>
-        </w:rPr>
-        <w:t xml:space="preserve"># Bundles from the default repo (robbyrussell's oh-my-zsh).</w:t>
-      </w:r>
-      <w:r>
-        <w:br w:type="textWrapping"/>
-      </w:r>
-      <w:r>
-        <w:rPr>
-          <w:rStyle w:val="VerbatimChar"/>
-        </w:rPr>
-        <w:t xml:space="preserve">antigen bundle git</w:t>
-      </w:r>
-      <w:r>
-        <w:br w:type="textWrapping"/>
-      </w:r>
-      <w:r>
-        <w:rPr>
-          <w:rStyle w:val="VerbatimChar"/>
-        </w:rPr>
-        <w:t xml:space="preserve">antigen bundle command-not-found</w:t>
-      </w:r>
-      <w:r>
-        <w:br w:type="textWrapping"/>
-      </w:r>
-      <w:r>
-        <w:rPr>
-          <w:rStyle w:val="VerbatimChar"/>
-        </w:rPr>
-        <w:t xml:space="preserve">antigen bundle autojump</w:t>
-      </w:r>
-      <w:r>
-        <w:br w:type="textWrapping"/>
-      </w:r>
-      <w:r>
-        <w:rPr>
-          <w:rStyle w:val="VerbatimChar"/>
-        </w:rPr>
-        <w:t xml:space="preserve">antigen bundle extract</w:t>
-      </w:r>
-      <w:r>
-        <w:br w:type="textWrapping"/>
-      </w:r>
-      <w:r>
-        <w:rPr>
-          <w:rStyle w:val="VerbatimChar"/>
-        </w:rPr>
-        <w:t xml:space="preserve"># antigen bundle heroku</w:t>
-      </w:r>
-      <w:r>
-        <w:br w:type="textWrapping"/>
-      </w:r>
-      <w:r>
-        <w:rPr>
-          <w:rStyle w:val="VerbatimChar"/>
-        </w:rPr>
-        <w:t xml:space="preserve"># antigen bundle pip</w:t>
-      </w:r>
-      <w:r>
-        <w:br w:type="textWrapping"/>
-      </w:r>
-      <w:r>
-        <w:rPr>
-          <w:rStyle w:val="VerbatimChar"/>
-        </w:rPr>
-        <w:t xml:space="preserve"># antigen bundle lein</w:t>
-      </w:r>
-      <w:r>
-        <w:br w:type="textWrapping"/>
-      </w:r>
-      <w:r>
-        <w:rPr>
-          <w:rStyle w:val="VerbatimChar"/>
-        </w:rPr>
-        <w:t xml:space="preserve"/>
-      </w:r>
-      <w:r>
-        <w:br w:type="textWrapping"/>
-      </w:r>
-      <w:r>
-        <w:rPr>
-          <w:rStyle w:val="VerbatimChar"/>
-        </w:rPr>
-        <w:t xml:space="preserve"/>
-      </w:r>
-      <w:r>
-        <w:br w:type="textWrapping"/>
-      </w:r>
-      <w:r>
-        <w:rPr>
-          <w:rStyle w:val="VerbatimChar"/>
-        </w:rPr>
-        <w:t xml:space="preserve"># Syntax highlighting bundle.</w:t>
-      </w:r>
-      <w:r>
-        <w:br w:type="textWrapping"/>
-      </w:r>
-      <w:r>
-        <w:rPr>
-          <w:rStyle w:val="VerbatimChar"/>
-        </w:rPr>
-        <w:t xml:space="preserve">antigen bundle zsh-users/zsh-syntax-highlighting</w:t>
-      </w:r>
-      <w:r>
-        <w:br w:type="textWrapping"/>
-      </w:r>
-      <w:r>
-        <w:rPr>
-          <w:rStyle w:val="VerbatimChar"/>
-        </w:rPr>
-        <w:t xml:space="preserve"/>
-      </w:r>
-      <w:r>
-        <w:br w:type="textWrapping"/>
-      </w:r>
-      <w:r>
-        <w:rPr>
-          <w:rStyle w:val="VerbatimChar"/>
-        </w:rPr>
-        <w:t xml:space="preserve"># git</w:t>
-      </w:r>
-      <w:r>
-        <w:br w:type="textWrapping"/>
-      </w:r>
-      <w:r>
-        <w:rPr>
-          <w:rStyle w:val="VerbatimChar"/>
-        </w:rPr>
-        <w:t xml:space="preserve">antigen bundle arialdomartini/oh-my-git</w:t>
-      </w:r>
-      <w:r>
-        <w:br w:type="textWrapping"/>
-      </w:r>
-      <w:r>
-        <w:rPr>
-          <w:rStyle w:val="VerbatimChar"/>
-        </w:rPr>
-        <w:t xml:space="preserve">antigen theme arialdomartini/oh-my-git-themes oppa-lana-style</w:t>
-      </w:r>
-      <w:r>
-        <w:br w:type="textWrapping"/>
-      </w:r>
-      <w:r>
-        <w:rPr>
-          <w:rStyle w:val="VerbatimChar"/>
-        </w:rPr>
-        <w:t xml:space="preserve"/>
-      </w:r>
-      <w:r>
-        <w:br w:type="textWrapping"/>
-      </w:r>
-      <w:r>
-        <w:rPr>
-          <w:rStyle w:val="VerbatimChar"/>
-        </w:rPr>
-        <w:t xml:space="preserve"># autosuggestions</w:t>
-      </w:r>
-      <w:r>
-        <w:br w:type="textWrapping"/>
-      </w:r>
-      <w:r>
-        <w:rPr>
-          <w:rStyle w:val="VerbatimChar"/>
-        </w:rPr>
-        <w:t xml:space="preserve">antigen bundle tarruda/zsh-autosuggestions</w:t>
-      </w:r>
-      <w:r>
-        <w:br w:type="textWrapping"/>
-      </w:r>
-      <w:r>
-        <w:rPr>
-          <w:rStyle w:val="VerbatimChar"/>
-        </w:rPr>
-        <w:t xml:space="preserve"/>
-      </w:r>
-      <w:r>
-        <w:br w:type="textWrapping"/>
-      </w:r>
-      <w:r>
-        <w:rPr>
-          <w:rStyle w:val="VerbatimChar"/>
-        </w:rPr>
-        <w:t xml:space="preserve">#antigen theme agnoster</w:t>
-      </w:r>
-      <w:r>
-        <w:br w:type="textWrapping"/>
-      </w:r>
-      <w:r>
-        <w:rPr>
-          <w:rStyle w:val="VerbatimChar"/>
-        </w:rPr>
-        <w:t xml:space="preserve"/>
-      </w:r>
-      <w:r>
-        <w:br w:type="textWrapping"/>
-      </w:r>
-      <w:r>
-        <w:rPr>
-          <w:rStyle w:val="VerbatimChar"/>
-        </w:rPr>
-        <w:t xml:space="preserve"># Tell antigen that you're done.</w:t>
-      </w:r>
-      <w:r>
-        <w:br w:type="textWrapping"/>
-      </w:r>
-      <w:r>
-        <w:rPr>
-          <w:rStyle w:val="VerbatimChar"/>
-        </w:rPr>
-        <w:t xml:space="preserve">antigen apply</w:t>
-      </w:r>
-      <w:r>
-        <w:br w:type="textWrapping"/>
-      </w:r>
-      <w:r>
-        <w:rPr>
-          <w:rStyle w:val="VerbatimChar"/>
-        </w:rPr>
-        <w:t xml:space="preserve"/>
-      </w:r>
-      <w:r>
-        <w:br w:type="textWrapping"/>
-      </w:r>
-      <w:r>
-        <w:rPr>
-          <w:rStyle w:val="VerbatimChar"/>
-        </w:rPr>
-        <w:t xml:space="preserve"># append to path</w:t>
-      </w:r>
-      <w:r>
-        <w:br w:type="textWrapping"/>
-      </w:r>
-      <w:r>
-        <w:rPr>
-          <w:rStyle w:val="VerbatimChar"/>
-        </w:rPr>
-        <w:t xml:space="preserve">path+=('/home/salvari/apps/julia/current/bin/')</w:t>
-      </w:r>
-      <w:r>
-        <w:br w:type="textWrapping"/>
-      </w:r>
-      <w:r>
-        <w:rPr>
-          <w:rStyle w:val="VerbatimChar"/>
-        </w:rPr>
-        <w:t xml:space="preserve"># prepend</w:t>
-      </w:r>
-      <w:r>
-        <w:br w:type="textWrapping"/>
-      </w:r>
-      <w:r>
-        <w:rPr>
-          <w:rStyle w:val="VerbatimChar"/>
-        </w:rPr>
-        <w:t xml:space="preserve"># path=('/home/salvari/bin/' $path)</w:t>
-      </w:r>
-      <w:r>
-        <w:br w:type="textWrapping"/>
-      </w:r>
-      <w:r>
-        <w:rPr>
-          <w:rStyle w:val="VerbatimChar"/>
-        </w:rPr>
-        <w:t xml:space="preserve"># export PATH</w:t>
-      </w:r>
-    </w:p>
-    <w:p>
-      <w:pPr>
-        <w:pStyle w:val="FirstParagraph"/>
-      </w:pPr>
-      <w:r>
-        <w:t xml:space="preserve">Antigen ya se encarga de descargar todo lo que queramos utilizar en</w:t>
-      </w:r>
-      <w:r>
-        <w:t xml:space="preserve"> </w:t>
-      </w:r>
-      <w:r>
-        <w:t xml:space="preserve">zsh.</w:t>
-      </w:r>
-    </w:p>
-    <w:p>
-      <w:pPr>
-        <w:pStyle w:val="BodyText"/>
-      </w:pPr>
-      <w:r>
-        <w:t xml:space="preserve">Nos queda arreglar las fuentes para que funcione correctamente la</w:t>
-      </w:r>
-      <w:r>
-        <w:t xml:space="preserve"> </w:t>
-      </w:r>
-      <w:r>
-        <w:t xml:space="preserve">linea de estado en los repos de git. Necesitamos una fuente</w:t>
-      </w:r>
-      <w:r>
-        <w:t xml:space="preserve"> </w:t>
-      </w:r>
-      <w:r>
-        <w:rPr>
-          <w:i/>
-        </w:rPr>
-        <w:t xml:space="preserve">Awesome</w:t>
-      </w:r>
-    </w:p>
-    <w:p>
-      <w:pPr>
-        <w:pStyle w:val="Heading2"/>
-      </w:pPr>
-      <w:bookmarkStart w:id="169" w:name="instalación-de-fuentes-adicionales"/>
-      <w:bookmarkEnd w:id="169"/>
-      <w:r>
-        <w:t xml:space="preserve">Instalación de fuentes adicionales</w:t>
-      </w:r>
-    </w:p>
-    <w:p>
-      <w:pPr>
-        <w:pStyle w:val="FirstParagraph"/>
-      </w:pPr>
-      <w:r>
-        <w:t xml:space="preserve">Nos bajamos unas cuantas fuentes que soporten los iconos</w:t>
-      </w:r>
-      <w:r>
-        <w:t xml:space="preserve"> </w:t>
-      </w:r>
-      <w:r>
-        <w:rPr>
-          <w:i/>
-        </w:rPr>
-        <w:t xml:space="preserve">Awesome</w:t>
-      </w:r>
-      <w:r>
-        <w:t xml:space="preserve">.</w:t>
-      </w:r>
-    </w:p>
-    <w:p>
-      <w:pPr>
-        <w:pStyle w:val="SourceCode"/>
-      </w:pPr>
-      <w:r>
-        <w:rPr>
-          <w:rStyle w:val="VerbatimChar"/>
-        </w:rPr>
-        <w:t xml:space="preserve">cd ~/tmp</w:t>
-      </w:r>
-      <w:r>
-        <w:br w:type="textWrapping"/>
-      </w:r>
-      <w:r>
-        <w:rPr>
-          <w:rStyle w:val="VerbatimChar"/>
-        </w:rPr>
-        <w:t xml:space="preserve">git clone https://github.com/abertsch/Menlo-for-Powerline</w:t>
-      </w:r>
-      <w:r>
-        <w:br w:type="textWrapping"/>
-      </w:r>
-      <w:r>
-        <w:rPr>
-          <w:rStyle w:val="VerbatimChar"/>
-        </w:rPr>
-        <w:t xml:space="preserve">git clone https://github.com/powerline/fonts</w:t>
-      </w:r>
-      <w:r>
-        <w:br w:type="textWrapping"/>
-      </w:r>
-      <w:r>
-        <w:rPr>
-          <w:rStyle w:val="VerbatimChar"/>
-        </w:rPr>
-        <w:t xml:space="preserve"/>
-      </w:r>
-      <w:r>
-        <w:br w:type="textWrapping"/>
-      </w:r>
-      <w:r>
-        <w:rPr>
-          <w:rStyle w:val="VerbatimChar"/>
-        </w:rPr>
-        <w:t xml:space="preserve">mkdir ~/.fonts</w:t>
-      </w:r>
-      <w:r>
-        <w:br w:type="textWrapping"/>
-      </w:r>
-      <w:r>
-        <w:rPr>
-          <w:rStyle w:val="VerbatimChar"/>
-        </w:rPr>
-        <w:t xml:space="preserve">cp someFontFile ~/.fonts/</w:t>
-      </w:r>
-      <w:r>
-        <w:br w:type="textWrapping"/>
-      </w:r>
-      <w:r>
-        <w:rPr>
-          <w:rStyle w:val="VerbatimChar"/>
-        </w:rPr>
-        <w:t xml:space="preserve">fc-cache -vf ~/.fonts/</w:t>
-      </w:r>
-    </w:p>
-    <w:p>
-      <w:pPr>
-        <w:pStyle w:val="Heading1"/>
-      </w:pPr>
-      <w:bookmarkStart w:id="170" w:name="reprap"/>
-      <w:bookmarkEnd w:id="170"/>
-      <w:r>
-        <w:t xml:space="preserve">Reprap</w:t>
-      </w:r>
-    </w:p>
-    <w:p>
-      <w:pPr>
-        <w:pStyle w:val="Heading2"/>
-      </w:pPr>
-      <w:bookmarkStart w:id="171" w:name="sl1c3r"/>
-      <w:bookmarkEnd w:id="171"/>
-      <w:r>
-        <w:t xml:space="preserve">Sl1c3r</w:t>
-      </w:r>
-    </w:p>
-    <w:p>
-      <w:pPr>
-        <w:pStyle w:val="FirstParagraph"/>
-      </w:pPr>
-      <w:r>
-        <w:t xml:space="preserve">Descargamos el paquete binario desde la página web.</w:t>
       </w:r>
     </w:p>
     <w:p>
@@ -12021,16 +11253,7 @@
         </w:numPr>
       </w:pPr>
       <w:r>
-        <w:t xml:space="preserve">Cambiar permisos en directorio</w:t>
-      </w:r>
-      <w:r>
-        <w:t xml:space="preserve"> </w:t>
-      </w:r>
-      <w:r>
-        <w:rPr>
-          <w:i/>
-        </w:rPr>
-        <w:t xml:space="preserve">/lib/vrt/</w:t>
+        <w:t xml:space="preserve">2 Gb de ram</w:t>
       </w:r>
     </w:p>
     <w:p>
@@ -12042,22 +11265,7 @@
         </w:numPr>
       </w:pPr>
       <w:r>
-        <w:t xml:space="preserve">Instalado</w:t>
-      </w:r>
-      <w:r>
-        <w:t xml:space="preserve"> </w:t>
-      </w:r>
-      <w:r>
-        <w:rPr>
-          <w:i/>
-        </w:rPr>
-        <w:t xml:space="preserve">lib-canberra-module</w:t>
-      </w:r>
-      <w:r>
-        <w:t xml:space="preserve"> </w:t>
-      </w:r>
-      <w:r>
-        <w:t xml:space="preserve">desde aptitude</w:t>
+        <w:t xml:space="preserve">Create virtual hard disk</w:t>
       </w:r>
     </w:p>
     <w:p>
@@ -12069,6 +11277,842 @@
         </w:numPr>
       </w:pPr>
       <w:r>
+        <w:t xml:space="preserve">10Gb dinamically allocated</w:t>
+      </w:r>
+    </w:p>
+    <w:p>
+      <w:pPr>
+        <w:pStyle w:val="Compact"/>
+        <w:numPr>
+          <w:numId w:val="1011"/>
+          <w:ilvl w:val="0"/>
+        </w:numPr>
+      </w:pPr>
+      <w:r>
+        <w:t xml:space="preserve">Settings -&gt; System-&gt;Boot Order: Quitamos el floppy</w:t>
+      </w:r>
+    </w:p>
+    <w:p>
+      <w:pPr>
+        <w:pStyle w:val="Compact"/>
+        <w:numPr>
+          <w:numId w:val="1011"/>
+          <w:ilvl w:val="0"/>
+        </w:numPr>
+      </w:pPr>
+      <w:r>
+        <w:t xml:space="preserve">Storage -&gt; Add IDE Controller-&gt;Add Optical Disk -&gt; Choose Disk -&gt; ISO Image</w:t>
+      </w:r>
+    </w:p>
+    <w:p>
+      <w:pPr>
+        <w:pStyle w:val="Compact"/>
+        <w:numPr>
+          <w:numId w:val="1011"/>
+          <w:ilvl w:val="0"/>
+        </w:numPr>
+      </w:pPr>
+      <w:r>
+        <w:t xml:space="preserve">Instalamos Windows en Inglés y con teclado en español</w:t>
+      </w:r>
+    </w:p>
+    <w:p>
+      <w:pPr>
+        <w:pStyle w:val="FirstParagraph"/>
+      </w:pPr>
+      <w:r>
+        <w:t xml:space="preserve">Una vez instalado el SO Windows instalamos las Guest Additions.</w:t>
+      </w:r>
+    </w:p>
+    <w:p>
+      <w:pPr>
+        <w:pStyle w:val="Heading1"/>
+      </w:pPr>
+      <w:bookmarkStart w:id="169" w:name="shells-alternativos-zsh-y-fish"/>
+      <w:bookmarkEnd w:id="169"/>
+      <w:r>
+        <w:t xml:space="preserve">Shells alternativos: zsh y fish</w:t>
+      </w:r>
+    </w:p>
+    <w:p>
+      <w:pPr>
+        <w:pStyle w:val="FirstParagraph"/>
+      </w:pPr>
+      <w:r>
+        <w:t xml:space="preserve">Los dos son muy interesantes. He usado zsh casi un año, ahora voy a</w:t>
+      </w:r>
+      <w:r>
+        <w:t xml:space="preserve"> </w:t>
+      </w:r>
+      <w:r>
+        <w:t xml:space="preserve">probar</w:t>
+      </w:r>
+      <w:r>
+        <w:t xml:space="preserve"> </w:t>
+      </w:r>
+      <w:r>
+        <w:rPr>
+          <w:b/>
+        </w:rPr>
+        <w:t xml:space="preserve">fish</w:t>
+      </w:r>
+      <w:r>
+        <w:t xml:space="preserve">.</w:t>
+      </w:r>
+    </w:p>
+    <w:p>
+      <w:pPr>
+        <w:pStyle w:val="Heading2"/>
+      </w:pPr>
+      <w:bookmarkStart w:id="170" w:name="fish"/>
+      <w:bookmarkEnd w:id="170"/>
+      <w:r>
+        <w:t xml:space="preserve">fish</w:t>
+      </w:r>
+    </w:p>
+    <w:p>
+      <w:pPr>
+        <w:pStyle w:val="FirstParagraph"/>
+      </w:pPr>
+      <w:r>
+        <w:t xml:space="preserve">Instalamos</w:t>
+      </w:r>
+      <w:r>
+        <w:t xml:space="preserve"> </w:t>
+      </w:r>
+      <w:r>
+        <w:rPr>
+          <w:b/>
+        </w:rPr>
+        <w:t xml:space="preserve">fish</w:t>
+      </w:r>
+      <w:r>
+        <w:t xml:space="preserve"> </w:t>
+      </w:r>
+      <w:r>
+        <w:t xml:space="preserve">desde aptitude con:</w:t>
+      </w:r>
+    </w:p>
+    <w:p>
+      <w:pPr>
+        <w:pStyle w:val="SourceCode"/>
+      </w:pPr>
+      <w:r>
+        <w:rPr>
+          <w:rStyle w:val="VerbatimChar"/>
+        </w:rPr>
+        <w:t xml:space="preserve">sudo aptitude install fish</w:t>
+      </w:r>
+    </w:p>
+    <w:p>
+      <w:pPr>
+        <w:pStyle w:val="FirstParagraph"/>
+      </w:pPr>
+      <w:r>
+        <w:t xml:space="preserve">Instalamos oh-my-fish</w:t>
+      </w:r>
+    </w:p>
+    <w:p>
+      <w:pPr>
+        <w:pStyle w:val="SourceCode"/>
+      </w:pPr>
+      <w:r>
+        <w:rPr>
+          <w:rStyle w:val="VerbatimChar"/>
+        </w:rPr>
+        <w:t xml:space="preserve">curl -L https://github.com/oh-my-fish/oh-my-fish/raw/master/bin/install &gt; install</w:t>
+      </w:r>
+      <w:r>
+        <w:br w:type="textWrapping"/>
+      </w:r>
+      <w:r>
+        <w:rPr>
+          <w:rStyle w:val="VerbatimChar"/>
+        </w:rPr>
+        <w:t xml:space="preserve">fish install</w:t>
+      </w:r>
+      <w:r>
+        <w:br w:type="textWrapping"/>
+      </w:r>
+      <w:r>
+        <w:rPr>
+          <w:rStyle w:val="VerbatimChar"/>
+        </w:rPr>
+        <w:t xml:space="preserve">rm install</w:t>
+      </w:r>
+    </w:p>
+    <w:p>
+      <w:pPr>
+        <w:pStyle w:val="FirstParagraph"/>
+      </w:pPr>
+      <w:r>
+        <w:t xml:space="preserve">Si queremos que</w:t>
+      </w:r>
+      <w:r>
+        <w:t xml:space="preserve"> </w:t>
+      </w:r>
+      <w:r>
+        <w:rPr>
+          <w:b/>
+        </w:rPr>
+        <w:t xml:space="preserve">fish</w:t>
+      </w:r>
+      <w:r>
+        <w:t xml:space="preserve"> </w:t>
+      </w:r>
+      <w:r>
+        <w:t xml:space="preserve">sea nuestro nuevo</w:t>
+      </w:r>
+      <w:r>
+        <w:t xml:space="preserve"> </w:t>
+      </w:r>
+      <w:r>
+        <w:rPr>
+          <w:i/>
+        </w:rPr>
+        <w:t xml:space="preserve">shell</w:t>
+      </w:r>
+      <w:r>
+        <w:t xml:space="preserve">:</w:t>
+      </w:r>
+    </w:p>
+    <w:p>
+      <w:pPr>
+        <w:pStyle w:val="SourceCode"/>
+      </w:pPr>
+      <w:r>
+        <w:rPr>
+          <w:rStyle w:val="VerbatimChar"/>
+        </w:rPr>
+        <w:t xml:space="preserve">chsh -s `which fish`</w:t>
+      </w:r>
+    </w:p>
+    <w:p>
+      <w:pPr>
+        <w:pStyle w:val="Heading2"/>
+      </w:pPr>
+      <w:bookmarkStart w:id="171" w:name="zsh"/>
+      <w:bookmarkEnd w:id="171"/>
+      <w:r>
+        <w:t xml:space="preserve">zsh</w:t>
+      </w:r>
+    </w:p>
+    <w:p>
+      <w:pPr>
+        <w:pStyle w:val="FirstParagraph"/>
+      </w:pPr>
+      <w:r>
+        <w:t xml:space="preserve">Igualmente instalamos</w:t>
+      </w:r>
+      <w:r>
+        <w:t xml:space="preserve"> </w:t>
+      </w:r>
+      <w:r>
+        <w:rPr>
+          <w:b/>
+        </w:rPr>
+        <w:t xml:space="preserve">zsh</w:t>
+      </w:r>
+      <w:r>
+        <w:t xml:space="preserve">:</w:t>
+      </w:r>
+    </w:p>
+    <w:p>
+      <w:pPr>
+        <w:pStyle w:val="SourceCode"/>
+      </w:pPr>
+      <w:r>
+        <w:rPr>
+          <w:rStyle w:val="VerbatimChar"/>
+        </w:rPr>
+        <w:t xml:space="preserve">sudo aptitude install zsh</w:t>
+      </w:r>
+    </w:p>
+    <w:p>
+      <w:pPr>
+        <w:pStyle w:val="FirstParagraph"/>
+      </w:pPr>
+      <w:r>
+        <w:t xml:space="preserve">Vamos a usar antigen así que nos lo clonamos en _~/apps/</w:t>
+      </w:r>
+    </w:p>
+    <w:p>
+      <w:pPr>
+        <w:pStyle w:val="SourceCode"/>
+      </w:pPr>
+      <w:r>
+        <w:rPr>
+          <w:rStyle w:val="VerbatimChar"/>
+        </w:rPr>
+        <w:t xml:space="preserve">cd ~/apps</w:t>
+      </w:r>
+      <w:r>
+        <w:br w:type="textWrapping"/>
+      </w:r>
+      <w:r>
+        <w:rPr>
+          <w:rStyle w:val="VerbatimChar"/>
+        </w:rPr>
+        <w:t xml:space="preserve">git clone https://github.com/zsh-users/antigen</w:t>
+      </w:r>
+    </w:p>
+    <w:p>
+      <w:pPr>
+        <w:pStyle w:val="FirstParagraph"/>
+      </w:pPr>
+      <w:r>
+        <w:t xml:space="preserve">Y editamos el fichero</w:t>
+      </w:r>
+      <w:r>
+        <w:t xml:space="preserve"> </w:t>
+      </w:r>
+      <w:r>
+        <w:rPr>
+          <w:i/>
+        </w:rPr>
+        <w:t xml:space="preserve">~/.zshrc</w:t>
+      </w:r>
+      <w:r>
+        <w:t xml:space="preserve"> </w:t>
+      </w:r>
+      <w:r>
+        <w:t xml:space="preserve">para que contenga:</w:t>
+      </w:r>
+    </w:p>
+    <w:p>
+      <w:pPr>
+        <w:pStyle w:val="SourceCode"/>
+      </w:pPr>
+      <w:r>
+        <w:rPr>
+          <w:rStyle w:val="VerbatimChar"/>
+        </w:rPr>
+        <w:t xml:space="preserve">source ~/apps/antigen/antigen.zsh</w:t>
+      </w:r>
+      <w:r>
+        <w:br w:type="textWrapping"/>
+      </w:r>
+      <w:r>
+        <w:rPr>
+          <w:rStyle w:val="VerbatimChar"/>
+        </w:rPr>
+        <w:t xml:space="preserve"/>
+      </w:r>
+      <w:r>
+        <w:br w:type="textWrapping"/>
+      </w:r>
+      <w:r>
+        <w:rPr>
+          <w:rStyle w:val="VerbatimChar"/>
+        </w:rPr>
+        <w:t xml:space="preserve"># Load the oh-my-zsh's library.</w:t>
+      </w:r>
+      <w:r>
+        <w:br w:type="textWrapping"/>
+      </w:r>
+      <w:r>
+        <w:rPr>
+          <w:rStyle w:val="VerbatimChar"/>
+        </w:rPr>
+        <w:t xml:space="preserve">antigen use oh-my-zsh</w:t>
+      </w:r>
+      <w:r>
+        <w:br w:type="textWrapping"/>
+      </w:r>
+      <w:r>
+        <w:rPr>
+          <w:rStyle w:val="VerbatimChar"/>
+        </w:rPr>
+        <w:t xml:space="preserve"/>
+      </w:r>
+      <w:r>
+        <w:br w:type="textWrapping"/>
+      </w:r>
+      <w:r>
+        <w:rPr>
+          <w:rStyle w:val="VerbatimChar"/>
+        </w:rPr>
+        <w:t xml:space="preserve"># Bundles from the default repo (robbyrussell's oh-my-zsh).</w:t>
+      </w:r>
+      <w:r>
+        <w:br w:type="textWrapping"/>
+      </w:r>
+      <w:r>
+        <w:rPr>
+          <w:rStyle w:val="VerbatimChar"/>
+        </w:rPr>
+        <w:t xml:space="preserve">antigen bundle git</w:t>
+      </w:r>
+      <w:r>
+        <w:br w:type="textWrapping"/>
+      </w:r>
+      <w:r>
+        <w:rPr>
+          <w:rStyle w:val="VerbatimChar"/>
+        </w:rPr>
+        <w:t xml:space="preserve">antigen bundle command-not-found</w:t>
+      </w:r>
+      <w:r>
+        <w:br w:type="textWrapping"/>
+      </w:r>
+      <w:r>
+        <w:rPr>
+          <w:rStyle w:val="VerbatimChar"/>
+        </w:rPr>
+        <w:t xml:space="preserve">antigen bundle autojump</w:t>
+      </w:r>
+      <w:r>
+        <w:br w:type="textWrapping"/>
+      </w:r>
+      <w:r>
+        <w:rPr>
+          <w:rStyle w:val="VerbatimChar"/>
+        </w:rPr>
+        <w:t xml:space="preserve">antigen bundle extract</w:t>
+      </w:r>
+      <w:r>
+        <w:br w:type="textWrapping"/>
+      </w:r>
+      <w:r>
+        <w:rPr>
+          <w:rStyle w:val="VerbatimChar"/>
+        </w:rPr>
+        <w:t xml:space="preserve"># antigen bundle heroku</w:t>
+      </w:r>
+      <w:r>
+        <w:br w:type="textWrapping"/>
+      </w:r>
+      <w:r>
+        <w:rPr>
+          <w:rStyle w:val="VerbatimChar"/>
+        </w:rPr>
+        <w:t xml:space="preserve"># antigen bundle pip</w:t>
+      </w:r>
+      <w:r>
+        <w:br w:type="textWrapping"/>
+      </w:r>
+      <w:r>
+        <w:rPr>
+          <w:rStyle w:val="VerbatimChar"/>
+        </w:rPr>
+        <w:t xml:space="preserve"># antigen bundle lein</w:t>
+      </w:r>
+      <w:r>
+        <w:br w:type="textWrapping"/>
+      </w:r>
+      <w:r>
+        <w:rPr>
+          <w:rStyle w:val="VerbatimChar"/>
+        </w:rPr>
+        <w:t xml:space="preserve"/>
+      </w:r>
+      <w:r>
+        <w:br w:type="textWrapping"/>
+      </w:r>
+      <w:r>
+        <w:rPr>
+          <w:rStyle w:val="VerbatimChar"/>
+        </w:rPr>
+        <w:t xml:space="preserve"/>
+      </w:r>
+      <w:r>
+        <w:br w:type="textWrapping"/>
+      </w:r>
+      <w:r>
+        <w:rPr>
+          <w:rStyle w:val="VerbatimChar"/>
+        </w:rPr>
+        <w:t xml:space="preserve"># Syntax highlighting bundle.</w:t>
+      </w:r>
+      <w:r>
+        <w:br w:type="textWrapping"/>
+      </w:r>
+      <w:r>
+        <w:rPr>
+          <w:rStyle w:val="VerbatimChar"/>
+        </w:rPr>
+        <w:t xml:space="preserve">antigen bundle zsh-users/zsh-syntax-highlighting</w:t>
+      </w:r>
+      <w:r>
+        <w:br w:type="textWrapping"/>
+      </w:r>
+      <w:r>
+        <w:rPr>
+          <w:rStyle w:val="VerbatimChar"/>
+        </w:rPr>
+        <w:t xml:space="preserve"/>
+      </w:r>
+      <w:r>
+        <w:br w:type="textWrapping"/>
+      </w:r>
+      <w:r>
+        <w:rPr>
+          <w:rStyle w:val="VerbatimChar"/>
+        </w:rPr>
+        <w:t xml:space="preserve"># git</w:t>
+      </w:r>
+      <w:r>
+        <w:br w:type="textWrapping"/>
+      </w:r>
+      <w:r>
+        <w:rPr>
+          <w:rStyle w:val="VerbatimChar"/>
+        </w:rPr>
+        <w:t xml:space="preserve">antigen bundle arialdomartini/oh-my-git</w:t>
+      </w:r>
+      <w:r>
+        <w:br w:type="textWrapping"/>
+      </w:r>
+      <w:r>
+        <w:rPr>
+          <w:rStyle w:val="VerbatimChar"/>
+        </w:rPr>
+        <w:t xml:space="preserve">antigen theme arialdomartini/oh-my-git-themes oppa-lana-style</w:t>
+      </w:r>
+      <w:r>
+        <w:br w:type="textWrapping"/>
+      </w:r>
+      <w:r>
+        <w:rPr>
+          <w:rStyle w:val="VerbatimChar"/>
+        </w:rPr>
+        <w:t xml:space="preserve"/>
+      </w:r>
+      <w:r>
+        <w:br w:type="textWrapping"/>
+      </w:r>
+      <w:r>
+        <w:rPr>
+          <w:rStyle w:val="VerbatimChar"/>
+        </w:rPr>
+        <w:t xml:space="preserve"># autosuggestions</w:t>
+      </w:r>
+      <w:r>
+        <w:br w:type="textWrapping"/>
+      </w:r>
+      <w:r>
+        <w:rPr>
+          <w:rStyle w:val="VerbatimChar"/>
+        </w:rPr>
+        <w:t xml:space="preserve">antigen bundle tarruda/zsh-autosuggestions</w:t>
+      </w:r>
+      <w:r>
+        <w:br w:type="textWrapping"/>
+      </w:r>
+      <w:r>
+        <w:rPr>
+          <w:rStyle w:val="VerbatimChar"/>
+        </w:rPr>
+        <w:t xml:space="preserve"/>
+      </w:r>
+      <w:r>
+        <w:br w:type="textWrapping"/>
+      </w:r>
+      <w:r>
+        <w:rPr>
+          <w:rStyle w:val="VerbatimChar"/>
+        </w:rPr>
+        <w:t xml:space="preserve">#antigen theme agnoster</w:t>
+      </w:r>
+      <w:r>
+        <w:br w:type="textWrapping"/>
+      </w:r>
+      <w:r>
+        <w:rPr>
+          <w:rStyle w:val="VerbatimChar"/>
+        </w:rPr>
+        <w:t xml:space="preserve"/>
+      </w:r>
+      <w:r>
+        <w:br w:type="textWrapping"/>
+      </w:r>
+      <w:r>
+        <w:rPr>
+          <w:rStyle w:val="VerbatimChar"/>
+        </w:rPr>
+        <w:t xml:space="preserve"># Tell antigen that you're done.</w:t>
+      </w:r>
+      <w:r>
+        <w:br w:type="textWrapping"/>
+      </w:r>
+      <w:r>
+        <w:rPr>
+          <w:rStyle w:val="VerbatimChar"/>
+        </w:rPr>
+        <w:t xml:space="preserve">antigen apply</w:t>
+      </w:r>
+      <w:r>
+        <w:br w:type="textWrapping"/>
+      </w:r>
+      <w:r>
+        <w:rPr>
+          <w:rStyle w:val="VerbatimChar"/>
+        </w:rPr>
+        <w:t xml:space="preserve"/>
+      </w:r>
+      <w:r>
+        <w:br w:type="textWrapping"/>
+      </w:r>
+      <w:r>
+        <w:rPr>
+          <w:rStyle w:val="VerbatimChar"/>
+        </w:rPr>
+        <w:t xml:space="preserve"># append to path</w:t>
+      </w:r>
+      <w:r>
+        <w:br w:type="textWrapping"/>
+      </w:r>
+      <w:r>
+        <w:rPr>
+          <w:rStyle w:val="VerbatimChar"/>
+        </w:rPr>
+        <w:t xml:space="preserve">path+=('/home/salvari/apps/julia/current/bin/')</w:t>
+      </w:r>
+      <w:r>
+        <w:br w:type="textWrapping"/>
+      </w:r>
+      <w:r>
+        <w:rPr>
+          <w:rStyle w:val="VerbatimChar"/>
+        </w:rPr>
+        <w:t xml:space="preserve"># prepend</w:t>
+      </w:r>
+      <w:r>
+        <w:br w:type="textWrapping"/>
+      </w:r>
+      <w:r>
+        <w:rPr>
+          <w:rStyle w:val="VerbatimChar"/>
+        </w:rPr>
+        <w:t xml:space="preserve"># path=('/home/salvari/bin/' $path)</w:t>
+      </w:r>
+      <w:r>
+        <w:br w:type="textWrapping"/>
+      </w:r>
+      <w:r>
+        <w:rPr>
+          <w:rStyle w:val="VerbatimChar"/>
+        </w:rPr>
+        <w:t xml:space="preserve"># export PATH</w:t>
+      </w:r>
+    </w:p>
+    <w:p>
+      <w:pPr>
+        <w:pStyle w:val="FirstParagraph"/>
+      </w:pPr>
+      <w:r>
+        <w:t xml:space="preserve">Antigen ya se encarga de descargar todo lo que queramos utilizar en</w:t>
+      </w:r>
+      <w:r>
+        <w:t xml:space="preserve"> </w:t>
+      </w:r>
+      <w:r>
+        <w:t xml:space="preserve">zsh.</w:t>
+      </w:r>
+    </w:p>
+    <w:p>
+      <w:pPr>
+        <w:pStyle w:val="BodyText"/>
+      </w:pPr>
+      <w:r>
+        <w:t xml:space="preserve">Nos queda arreglar las fuentes para que funcione correctamente la</w:t>
+      </w:r>
+      <w:r>
+        <w:t xml:space="preserve"> </w:t>
+      </w:r>
+      <w:r>
+        <w:t xml:space="preserve">linea de estado en los repos de git. Necesitamos una fuente</w:t>
+      </w:r>
+      <w:r>
+        <w:t xml:space="preserve"> </w:t>
+      </w:r>
+      <w:r>
+        <w:rPr>
+          <w:i/>
+        </w:rPr>
+        <w:t xml:space="preserve">Awesome</w:t>
+      </w:r>
+    </w:p>
+    <w:p>
+      <w:pPr>
+        <w:pStyle w:val="Heading2"/>
+      </w:pPr>
+      <w:bookmarkStart w:id="172" w:name="instalación-de-fuentes-adicionales"/>
+      <w:bookmarkEnd w:id="172"/>
+      <w:r>
+        <w:t xml:space="preserve">Instalación de fuentes adicionales</w:t>
+      </w:r>
+    </w:p>
+    <w:p>
+      <w:pPr>
+        <w:pStyle w:val="FirstParagraph"/>
+      </w:pPr>
+      <w:r>
+        <w:t xml:space="preserve">Nos bajamos unas cuantas fuentes que soporten los iconos</w:t>
+      </w:r>
+      <w:r>
+        <w:t xml:space="preserve"> </w:t>
+      </w:r>
+      <w:r>
+        <w:rPr>
+          <w:i/>
+        </w:rPr>
+        <w:t xml:space="preserve">Awesome</w:t>
+      </w:r>
+      <w:r>
+        <w:t xml:space="preserve">.</w:t>
+      </w:r>
+    </w:p>
+    <w:p>
+      <w:pPr>
+        <w:pStyle w:val="SourceCode"/>
+      </w:pPr>
+      <w:r>
+        <w:rPr>
+          <w:rStyle w:val="VerbatimChar"/>
+        </w:rPr>
+        <w:t xml:space="preserve">cd ~/tmp</w:t>
+      </w:r>
+      <w:r>
+        <w:br w:type="textWrapping"/>
+      </w:r>
+      <w:r>
+        <w:rPr>
+          <w:rStyle w:val="VerbatimChar"/>
+        </w:rPr>
+        <w:t xml:space="preserve">git clone https://github.com/abertsch/Menlo-for-Powerline</w:t>
+      </w:r>
+      <w:r>
+        <w:br w:type="textWrapping"/>
+      </w:r>
+      <w:r>
+        <w:rPr>
+          <w:rStyle w:val="VerbatimChar"/>
+        </w:rPr>
+        <w:t xml:space="preserve">git clone https://github.com/powerline/fonts</w:t>
+      </w:r>
+      <w:r>
+        <w:br w:type="textWrapping"/>
+      </w:r>
+      <w:r>
+        <w:rPr>
+          <w:rStyle w:val="VerbatimChar"/>
+        </w:rPr>
+        <w:t xml:space="preserve"/>
+      </w:r>
+      <w:r>
+        <w:br w:type="textWrapping"/>
+      </w:r>
+      <w:r>
+        <w:rPr>
+          <w:rStyle w:val="VerbatimChar"/>
+        </w:rPr>
+        <w:t xml:space="preserve">mkdir ~/.fonts</w:t>
+      </w:r>
+      <w:r>
+        <w:br w:type="textWrapping"/>
+      </w:r>
+      <w:r>
+        <w:rPr>
+          <w:rStyle w:val="VerbatimChar"/>
+        </w:rPr>
+        <w:t xml:space="preserve">cp someFontFile ~/.fonts/</w:t>
+      </w:r>
+      <w:r>
+        <w:br w:type="textWrapping"/>
+      </w:r>
+      <w:r>
+        <w:rPr>
+          <w:rStyle w:val="VerbatimChar"/>
+        </w:rPr>
+        <w:t xml:space="preserve">fc-cache -vf ~/.fonts/</w:t>
+      </w:r>
+    </w:p>
+    <w:p>
+      <w:pPr>
+        <w:pStyle w:val="Heading1"/>
+      </w:pPr>
+      <w:bookmarkStart w:id="173" w:name="reprap"/>
+      <w:bookmarkEnd w:id="173"/>
+      <w:r>
+        <w:t xml:space="preserve">Reprap</w:t>
+      </w:r>
+    </w:p>
+    <w:p>
+      <w:pPr>
+        <w:pStyle w:val="Heading2"/>
+      </w:pPr>
+      <w:bookmarkStart w:id="174" w:name="sl1c3r"/>
+      <w:bookmarkEnd w:id="174"/>
+      <w:r>
+        <w:t xml:space="preserve">Sl1c3r</w:t>
+      </w:r>
+    </w:p>
+    <w:p>
+      <w:pPr>
+        <w:pStyle w:val="FirstParagraph"/>
+      </w:pPr>
+      <w:r>
+        <w:t xml:space="preserve">Descargamos el paquete binario desde la página web.</w:t>
+      </w:r>
+    </w:p>
+    <w:p>
+      <w:pPr>
+        <w:pStyle w:val="Compact"/>
+        <w:numPr>
+          <w:numId w:val="1012"/>
+          <w:ilvl w:val="0"/>
+        </w:numPr>
+      </w:pPr>
+      <w:r>
+        <w:t xml:space="preserve">Cambiar permisos en directorio</w:t>
+      </w:r>
+      <w:r>
+        <w:t xml:space="preserve"> </w:t>
+      </w:r>
+      <w:r>
+        <w:rPr>
+          <w:i/>
+        </w:rPr>
+        <w:t xml:space="preserve">/lib/vrt/</w:t>
+      </w:r>
+    </w:p>
+    <w:p>
+      <w:pPr>
+        <w:pStyle w:val="Compact"/>
+        <w:numPr>
+          <w:numId w:val="1012"/>
+          <w:ilvl w:val="0"/>
+        </w:numPr>
+      </w:pPr>
+      <w:r>
+        <w:t xml:space="preserve">Instalado</w:t>
+      </w:r>
+      <w:r>
+        <w:t xml:space="preserve"> </w:t>
+      </w:r>
+      <w:r>
+        <w:rPr>
+          <w:i/>
+        </w:rPr>
+        <w:t xml:space="preserve">lib-canberra-module</w:t>
+      </w:r>
+      <w:r>
+        <w:t xml:space="preserve"> </w:t>
+      </w:r>
+      <w:r>
+        <w:t xml:space="preserve">desde aptitude</w:t>
+      </w:r>
+    </w:p>
+    <w:p>
+      <w:pPr>
+        <w:pStyle w:val="Compact"/>
+        <w:numPr>
+          <w:numId w:val="1012"/>
+          <w:ilvl w:val="0"/>
+        </w:numPr>
+      </w:pPr>
+      <w:r>
         <w:t xml:space="preserve">Es necesario instalar</w:t>
       </w:r>
       <w:r>
@@ -12085,8 +12129,8 @@
       <w:pPr>
         <w:pStyle w:val="Heading2"/>
       </w:pPr>
-      <w:bookmarkStart w:id="172" w:name="openscad"/>
-      <w:bookmarkEnd w:id="172"/>
+      <w:bookmarkStart w:id="175" w:name="openscad"/>
+      <w:bookmarkEnd w:id="175"/>
       <w:r>
         <w:t xml:space="preserve">OpenScad</w:t>
       </w:r>
@@ -12103,8 +12147,8 @@
       <w:pPr>
         <w:pStyle w:val="Heading2"/>
       </w:pPr>
-      <w:bookmarkStart w:id="173" w:name="printrun"/>
-      <w:bookmarkEnd w:id="173"/>
+      <w:bookmarkStart w:id="176" w:name="printrun"/>
+      <w:bookmarkEnd w:id="176"/>
       <w:r>
         <w:t xml:space="preserve">Printrun</w:t>
       </w:r>
@@ -12121,8 +12165,8 @@
       <w:pPr>
         <w:pStyle w:val="Heading2"/>
       </w:pPr>
-      <w:bookmarkStart w:id="174" w:name="cura"/>
-      <w:bookmarkEnd w:id="174"/>
+      <w:bookmarkStart w:id="177" w:name="cura"/>
+      <w:bookmarkEnd w:id="177"/>
       <w:r>
         <w:t xml:space="preserve">Cura</w:t>
       </w:r>
@@ -12197,8 +12241,8 @@
       <w:pPr>
         <w:pStyle w:val="Heading1"/>
       </w:pPr>
-      <w:bookmarkStart w:id="175" w:name="aplicaciones-web"/>
-      <w:bookmarkEnd w:id="175"/>
+      <w:bookmarkStart w:id="178" w:name="aplicaciones-web"/>
+      <w:bookmarkEnd w:id="178"/>
       <w:r>
         <w:t xml:space="preserve">Aplicaciones Web</w:t>
       </w:r>
@@ -12207,8 +12251,8 @@
       <w:pPr>
         <w:pStyle w:val="Heading2"/>
       </w:pPr>
-      <w:bookmarkStart w:id="176" w:name="servidor-web"/>
-      <w:bookmarkEnd w:id="176"/>
+      <w:bookmarkStart w:id="179" w:name="servidor-web"/>
+      <w:bookmarkEnd w:id="179"/>
       <w:r>
         <w:t xml:space="preserve">Servidor Web</w:t>
       </w:r>
@@ -12217,8 +12261,8 @@
       <w:pPr>
         <w:pStyle w:val="Heading3"/>
       </w:pPr>
-      <w:bookmarkStart w:id="177" w:name="apache"/>
-      <w:bookmarkEnd w:id="177"/>
+      <w:bookmarkStart w:id="180" w:name="apache"/>
+      <w:bookmarkEnd w:id="180"/>
       <w:r>
         <w:t xml:space="preserve">Apache</w:t>
       </w:r>
@@ -12261,7 +12305,7 @@
       <w:r>
         <w:t xml:space="preserve"> </w:t>
       </w:r>
-      <w:hyperlink r:id="rId178">
+      <w:hyperlink r:id="rId181">
         <w:r>
           <w:rPr>
             <w:rStyle w:val="Hyperlink"/>
@@ -12345,7 +12389,7 @@
       <w:pPr>
         <w:pStyle w:val="Compact"/>
         <w:numPr>
-          <w:numId w:val="1012"/>
+          <w:numId w:val="1013"/>
           <w:ilvl w:val="0"/>
         </w:numPr>
       </w:pPr>
@@ -12357,7 +12401,7 @@
       <w:pPr>
         <w:pStyle w:val="Compact"/>
         <w:numPr>
-          <w:numId w:val="1012"/>
+          <w:numId w:val="1013"/>
           <w:ilvl w:val="0"/>
         </w:numPr>
       </w:pPr>
@@ -12369,7 +12413,7 @@
       <w:pPr>
         <w:pStyle w:val="Compact"/>
         <w:numPr>
-          <w:numId w:val="1012"/>
+          <w:numId w:val="1013"/>
           <w:ilvl w:val="0"/>
         </w:numPr>
       </w:pPr>
@@ -12481,7 +12525,7 @@
       <w:r>
         <w:t xml:space="preserve"> </w:t>
       </w:r>
-      <w:hyperlink r:id="rId179">
+      <w:hyperlink r:id="rId182">
         <w:r>
           <w:rPr>
             <w:rStyle w:val="Hyperlink"/>
@@ -12543,8 +12587,8 @@
       <w:pPr>
         <w:pStyle w:val="Heading3"/>
       </w:pPr>
-      <w:bookmarkStart w:id="180" w:name="nginx"/>
-      <w:bookmarkEnd w:id="180"/>
+      <w:bookmarkStart w:id="183" w:name="nginx"/>
+      <w:bookmarkEnd w:id="183"/>
       <w:r>
         <w:t xml:space="preserve">nginx</w:t>
       </w:r>
@@ -12561,8 +12605,8 @@
       <w:pPr>
         <w:pStyle w:val="Heading2"/>
       </w:pPr>
-      <w:bookmarkStart w:id="181" w:name="servidores-de-bases-de-datos"/>
-      <w:bookmarkEnd w:id="181"/>
+      <w:bookmarkStart w:id="184" w:name="servidores-de-bases-de-datos"/>
+      <w:bookmarkEnd w:id="184"/>
       <w:r>
         <w:t xml:space="preserve">Servidores de bases de datos</w:t>
       </w:r>
@@ -12571,8 +12615,8 @@
       <w:pPr>
         <w:pStyle w:val="Heading3"/>
       </w:pPr>
-      <w:bookmarkStart w:id="182" w:name="mysql"/>
-      <w:bookmarkEnd w:id="182"/>
+      <w:bookmarkStart w:id="185" w:name="mysql"/>
+      <w:bookmarkEnd w:id="185"/>
       <w:r>
         <w:t xml:space="preserve">MySQL</w:t>
       </w:r>
@@ -12617,8 +12661,8 @@
       <w:pPr>
         <w:pStyle w:val="Heading4"/>
       </w:pPr>
-      <w:bookmarkStart w:id="183" w:name="actualización"/>
-      <w:bookmarkEnd w:id="183"/>
+      <w:bookmarkStart w:id="186" w:name="actualización"/>
+      <w:bookmarkEnd w:id="186"/>
       <w:r>
         <w:t xml:space="preserve">Actualización</w:t>
       </w:r>
@@ -12683,8 +12727,8 @@
       <w:pPr>
         <w:pStyle w:val="Heading3"/>
       </w:pPr>
-      <w:bookmarkStart w:id="184" w:name="cliente-sql-squirrel-sql"/>
-      <w:bookmarkEnd w:id="184"/>
+      <w:bookmarkStart w:id="187" w:name="cliente-sql-squirrel-sql"/>
+      <w:bookmarkEnd w:id="187"/>
       <w:r>
         <w:t xml:space="preserve">Cliente SQL SQuirreL SQL</w:t>
       </w:r>
@@ -12699,7 +12743,7 @@
       <w:r>
         <w:t xml:space="preserve"> </w:t>
       </w:r>
-      <w:hyperlink r:id="rId185">
+      <w:hyperlink r:id="rId188">
         <w:r>
           <w:rPr>
             <w:rStyle w:val="Hyperlink"/>
@@ -12734,7 +12778,7 @@
       <w:r>
         <w:t xml:space="preserve"> </w:t>
       </w:r>
-      <w:hyperlink r:id="rId186">
+      <w:hyperlink r:id="rId189">
         <w:r>
           <w:rPr>
             <w:rStyle w:val="Hyperlink"/>
@@ -12797,8 +12841,8 @@
       <w:pPr>
         <w:pStyle w:val="Heading3"/>
       </w:pPr>
-      <w:bookmarkStart w:id="187" w:name="mariadb"/>
-      <w:bookmarkEnd w:id="187"/>
+      <w:bookmarkStart w:id="190" w:name="mariadb"/>
+      <w:bookmarkEnd w:id="190"/>
       <w:r>
         <w:t xml:space="preserve">MariaDB</w:t>
       </w:r>
@@ -12818,8 +12862,8 @@
       <w:pPr>
         <w:pStyle w:val="Heading1"/>
       </w:pPr>
-      <w:bookmarkStart w:id="188" w:name="recetas-varias"/>
-      <w:bookmarkEnd w:id="188"/>
+      <w:bookmarkStart w:id="191" w:name="recetas-varias"/>
+      <w:bookmarkEnd w:id="191"/>
       <w:r>
         <w:t xml:space="preserve">Recetas varias</w:t>
       </w:r>
@@ -12828,8 +12872,8 @@
       <w:pPr>
         <w:pStyle w:val="Heading2"/>
       </w:pPr>
-      <w:bookmarkStart w:id="189" w:name="orange-pi-zero"/>
-      <w:bookmarkEnd w:id="189"/>
+      <w:bookmarkStart w:id="192" w:name="orange-pi-zero"/>
+      <w:bookmarkEnd w:id="192"/>
       <w:r>
         <w:t xml:space="preserve">Orange Pi Zero</w:t>
       </w:r>
@@ -12852,8 +12896,8 @@
       <w:pPr>
         <w:pStyle w:val="Heading3"/>
       </w:pPr>
-      <w:bookmarkStart w:id="190" w:name="crear-una-sd-arrancable"/>
-      <w:bookmarkEnd w:id="190"/>
+      <w:bookmarkStart w:id="193" w:name="crear-una-sd-arrancable"/>
+      <w:bookmarkEnd w:id="193"/>
       <w:r>
         <w:t xml:space="preserve">Crear una SD arrancable</w:t>
       </w:r>
@@ -13072,7 +13116,7 @@
       <w:pPr>
         <w:pStyle w:val="Compact"/>
         <w:numPr>
-          <w:numId w:val="1013"/>
+          <w:numId w:val="1014"/>
           <w:ilvl w:val="0"/>
         </w:numPr>
       </w:pPr>
@@ -13117,7 +13161,7 @@
       <w:pPr>
         <w:pStyle w:val="Compact"/>
         <w:numPr>
-          <w:numId w:val="1013"/>
+          <w:numId w:val="1014"/>
           <w:ilvl w:val="0"/>
         </w:numPr>
       </w:pPr>
@@ -13385,7 +13429,7 @@
       <w:r>
         <w:t xml:space="preserve"> </w:t>
       </w:r>
-      <w:hyperlink r:id="rId191">
+      <w:hyperlink r:id="rId194">
         <w:r>
           <w:rPr>
             <w:rStyle w:val="Hyperlink"/>
@@ -13620,7 +13664,7 @@
                     </pic:cNvPicPr>
                   </pic:nvPicPr>
                   <pic:blipFill>
-                    <a:blip r:embed="rId192"/>
+                    <a:blip r:embed="rId195"/>
                     <a:stretch>
                       <a:fillRect/>
                     </a:stretch>
@@ -13727,8 +13771,8 @@
       <w:pPr>
         <w:pStyle w:val="Heading3"/>
       </w:pPr>
-      <w:bookmarkStart w:id="193" w:name="conexión-wifi"/>
-      <w:bookmarkEnd w:id="193"/>
+      <w:bookmarkStart w:id="196" w:name="conexión-wifi"/>
+      <w:bookmarkEnd w:id="196"/>
       <w:r>
         <w:t xml:space="preserve">Conexión WIFI</w:t>
       </w:r>
@@ -14085,7 +14129,7 @@
                     </pic:cNvPicPr>
                   </pic:nvPicPr>
                   <pic:blipFill>
-                    <a:blip r:embed="rId194"/>
+                    <a:blip r:embed="rId197"/>
                     <a:stretch>
                       <a:fillRect/>
                     </a:stretch>
@@ -14239,8 +14283,8 @@
       <w:pPr>
         <w:pStyle w:val="Heading3"/>
       </w:pPr>
-      <w:bookmarkStart w:id="195" w:name="referencias-1"/>
-      <w:bookmarkEnd w:id="195"/>
+      <w:bookmarkStart w:id="198" w:name="referencias-1"/>
+      <w:bookmarkEnd w:id="198"/>
       <w:r>
         <w:t xml:space="preserve">Referencias</w:t>
       </w:r>
@@ -14249,11 +14293,11 @@
       <w:pPr>
         <w:pStyle w:val="Compact"/>
         <w:numPr>
-          <w:numId w:val="1014"/>
+          <w:numId w:val="1015"/>
           <w:ilvl w:val="0"/>
         </w:numPr>
       </w:pPr>
-      <w:hyperlink r:id="rId196">
+      <w:hyperlink r:id="rId199">
         <w:r>
           <w:rPr>
             <w:rStyle w:val="Hyperlink"/>
@@ -14266,11 +14310,11 @@
       <w:pPr>
         <w:pStyle w:val="Compact"/>
         <w:numPr>
-          <w:numId w:val="1014"/>
+          <w:numId w:val="1015"/>
           <w:ilvl w:val="0"/>
         </w:numPr>
       </w:pPr>
-      <w:hyperlink r:id="rId197">
+      <w:hyperlink r:id="rId200">
         <w:r>
           <w:rPr>
             <w:rStyle w:val="Hyperlink"/>
@@ -14289,11 +14333,11 @@
       <w:pPr>
         <w:pStyle w:val="Compact"/>
         <w:numPr>
-          <w:numId w:val="1014"/>
+          <w:numId w:val="1015"/>
           <w:ilvl w:val="0"/>
         </w:numPr>
       </w:pPr>
-      <w:hyperlink r:id="rId198">
+      <w:hyperlink r:id="rId201">
         <w:r>
           <w:rPr>
             <w:rStyle w:val="Hyperlink"/>
@@ -14306,11 +14350,11 @@
       <w:pPr>
         <w:pStyle w:val="Compact"/>
         <w:numPr>
-          <w:numId w:val="1014"/>
+          <w:numId w:val="1015"/>
           <w:ilvl w:val="0"/>
         </w:numPr>
       </w:pPr>
-      <w:hyperlink r:id="rId199">
+      <w:hyperlink r:id="rId202">
         <w:r>
           <w:rPr>
             <w:rStyle w:val="Hyperlink"/>
@@ -14323,11 +14367,11 @@
       <w:pPr>
         <w:pStyle w:val="Compact"/>
         <w:numPr>
-          <w:numId w:val="1014"/>
+          <w:numId w:val="1015"/>
           <w:ilvl w:val="0"/>
         </w:numPr>
       </w:pPr>
-      <w:hyperlink r:id="rId200">
+      <w:hyperlink r:id="rId203">
         <w:r>
           <w:rPr>
             <w:rStyle w:val="Hyperlink"/>
@@ -14340,11 +14384,11 @@
       <w:pPr>
         <w:pStyle w:val="Compact"/>
         <w:numPr>
-          <w:numId w:val="1014"/>
+          <w:numId w:val="1015"/>
           <w:ilvl w:val="0"/>
         </w:numPr>
       </w:pPr>
-      <w:hyperlink r:id="rId201">
+      <w:hyperlink r:id="rId204">
         <w:r>
           <w:rPr>
             <w:rStyle w:val="Hyperlink"/>
@@ -14357,11 +14401,11 @@
       <w:pPr>
         <w:pStyle w:val="Compact"/>
         <w:numPr>
-          <w:numId w:val="1014"/>
+          <w:numId w:val="1015"/>
           <w:ilvl w:val="0"/>
         </w:numPr>
       </w:pPr>
-      <w:hyperlink r:id="rId202">
+      <w:hyperlink r:id="rId205">
         <w:r>
           <w:rPr>
             <w:rStyle w:val="Hyperlink"/>
@@ -14374,11 +14418,11 @@
       <w:pPr>
         <w:pStyle w:val="Compact"/>
         <w:numPr>
-          <w:numId w:val="1014"/>
+          <w:numId w:val="1015"/>
           <w:ilvl w:val="0"/>
         </w:numPr>
       </w:pPr>
-      <w:hyperlink r:id="rId203">
+      <w:hyperlink r:id="rId206">
         <w:r>
           <w:rPr>
             <w:rStyle w:val="Hyperlink"/>
@@ -14403,11 +14447,11 @@
       <w:pPr>
         <w:pStyle w:val="Compact"/>
         <w:numPr>
-          <w:numId w:val="1014"/>
+          <w:numId w:val="1015"/>
           <w:ilvl w:val="0"/>
         </w:numPr>
       </w:pPr>
-      <w:hyperlink r:id="rId204">
+      <w:hyperlink r:id="rId207">
         <w:r>
           <w:rPr>
             <w:rStyle w:val="Hyperlink"/>
@@ -14432,8 +14476,8 @@
       <w:pPr>
         <w:pStyle w:val="Heading2"/>
       </w:pPr>
-      <w:bookmarkStart w:id="205" w:name="raspberry-pi-media-center"/>
-      <w:bookmarkEnd w:id="205"/>
+      <w:bookmarkStart w:id="208" w:name="raspberry-pi-media-center"/>
+      <w:bookmarkEnd w:id="208"/>
       <w:r>
         <w:t xml:space="preserve">Raspberry Pi Media Center</w:t>
       </w:r>
@@ -14454,7 +14498,7 @@
       <w:r>
         <w:t xml:space="preserve"> </w:t>
       </w:r>
-      <w:hyperlink r:id="rId206">
+      <w:hyperlink r:id="rId209">
         <w:r>
           <w:rPr>
             <w:rStyle w:val="Hyperlink"/>
@@ -14544,7 +14588,7 @@
                     </pic:cNvPicPr>
                   </pic:nvPicPr>
                   <pic:blipFill>
-                    <a:blip r:embed="rId207"/>
+                    <a:blip r:embed="rId210"/>
                     <a:stretch>
                       <a:fillRect/>
                     </a:stretch>
@@ -14591,7 +14635,7 @@
       <w:pPr>
         <w:pStyle w:val="Compact"/>
         <w:numPr>
-          <w:numId w:val="1015"/>
+          <w:numId w:val="1016"/>
           <w:ilvl w:val="0"/>
         </w:numPr>
       </w:pPr>
@@ -14611,7 +14655,7 @@
     <w:p>
       <w:pPr>
         <w:numPr>
-          <w:numId w:val="1015"/>
+          <w:numId w:val="1016"/>
           <w:ilvl w:val="0"/>
         </w:numPr>
       </w:pPr>
@@ -14747,7 +14791,7 @@
     <w:p>
       <w:pPr>
         <w:numPr>
-          <w:numId w:val="1015"/>
+          <w:numId w:val="1016"/>
           <w:ilvl w:val="0"/>
         </w:numPr>
       </w:pPr>
@@ -15103,8 +15147,8 @@
       <w:pPr>
         <w:pStyle w:val="Heading2"/>
       </w:pPr>
-      <w:bookmarkStart w:id="208" w:name="grabar-time-lapse-del-escritorio"/>
-      <w:bookmarkEnd w:id="208"/>
+      <w:bookmarkStart w:id="211" w:name="grabar-time-lapse-del-escritorio"/>
+      <w:bookmarkEnd w:id="211"/>
       <w:r>
         <w:t xml:space="preserve">Grabar time-lapse del escritorio</w:t>
       </w:r>
@@ -15113,8 +15157,8 @@
       <w:pPr>
         <w:pStyle w:val="Heading3"/>
       </w:pPr>
-      <w:bookmarkStart w:id="209" w:name="usando-avconv"/>
-      <w:bookmarkEnd w:id="209"/>
+      <w:bookmarkStart w:id="212" w:name="usando-avconv"/>
+      <w:bookmarkEnd w:id="212"/>
       <w:r>
         <w:t xml:space="preserve">Usando avconv</w:t>
       </w:r>
@@ -15150,82 +15194,10 @@
       <w:pPr>
         <w:pStyle w:val="Heading1"/>
       </w:pPr>
-      <w:bookmarkStart w:id="210" w:name="todo-1"/>
-      <w:bookmarkEnd w:id="210"/>
+      <w:bookmarkStart w:id="213" w:name="todo-1"/>
+      <w:bookmarkEnd w:id="213"/>
       <w:r>
         <w:t xml:space="preserve">TODO</w:t>
-      </w:r>
-    </w:p>
-    <w:p>
-      <w:pPr>
-        <w:pStyle w:val="Compact"/>
-        <w:numPr>
-          <w:numId w:val="1016"/>
-          <w:ilvl w:val="0"/>
-        </w:numPr>
-      </w:pPr>
-      <w:r>
-        <w:t xml:space="preserve">cinelerra</w:t>
-      </w:r>
-    </w:p>
-    <w:p>
-      <w:pPr>
-        <w:pStyle w:val="Compact"/>
-        <w:numPr>
-          <w:numId w:val="1016"/>
-          <w:ilvl w:val="0"/>
-        </w:numPr>
-      </w:pPr>
-      <w:r>
-        <w:t xml:space="preserve">playonlinux</w:t>
-      </w:r>
-    </w:p>
-    <w:p>
-      <w:pPr>
-        <w:pStyle w:val="Compact"/>
-        <w:numPr>
-          <w:numId w:val="1016"/>
-          <w:ilvl w:val="0"/>
-        </w:numPr>
-      </w:pPr>
-      <w:r>
-        <w:t xml:space="preserve">krita</w:t>
-      </w:r>
-    </w:p>
-    <w:p>
-      <w:pPr>
-        <w:pStyle w:val="Compact"/>
-        <w:numPr>
-          <w:numId w:val="1016"/>
-          <w:ilvl w:val="0"/>
-        </w:numPr>
-      </w:pPr>
-      <w:r>
-        <w:t xml:space="preserve">mypaint</w:t>
-      </w:r>
-    </w:p>
-    <w:p>
-      <w:pPr>
-        <w:pStyle w:val="Compact"/>
-        <w:numPr>
-          <w:numId w:val="1016"/>
-          <w:ilvl w:val="0"/>
-        </w:numPr>
-      </w:pPr>
-      <w:r>
-        <w:t xml:space="preserve">qStopmotion</w:t>
-      </w:r>
-    </w:p>
-    <w:p>
-      <w:pPr>
-        <w:pStyle w:val="Compact"/>
-        <w:numPr>
-          <w:numId w:val="1016"/>
-          <w:ilvl w:val="0"/>
-        </w:numPr>
-      </w:pPr>
-      <w:r>
-        <w:t xml:space="preserve">chibios</w:t>
       </w:r>
     </w:p>
     <w:p>
@@ -15233,11 +15205,11 @@
         <w:pStyle w:val="Compact"/>
         <w:numPr>
           <w:numId w:val="1017"/>
-          <w:ilvl w:val="1"/>
+          <w:ilvl w:val="0"/>
         </w:numPr>
       </w:pPr>
       <w:r>
-        <w:t xml:space="preserve">[http://wiki.chibios.org/dokuwiki/doku.php?id=chibios:community:setup:openocd_chibios]</w:t>
+        <w:t xml:space="preserve">cinelerra</w:t>
       </w:r>
     </w:p>
     <w:p>
@@ -15245,11 +15217,11 @@
         <w:pStyle w:val="Compact"/>
         <w:numPr>
           <w:numId w:val="1017"/>
-          <w:ilvl w:val="1"/>
+          <w:ilvl w:val="0"/>
         </w:numPr>
       </w:pPr>
       <w:r>
-        <w:t xml:space="preserve">[http://www.josho.org/blog/blog/2014/11/30/nucleo-gcc/]</w:t>
+        <w:t xml:space="preserve">playonlinux</w:t>
       </w:r>
     </w:p>
     <w:p>
@@ -15257,35 +15229,47 @@
         <w:pStyle w:val="Compact"/>
         <w:numPr>
           <w:numId w:val="1017"/>
-          <w:ilvl w:val="1"/>
+          <w:ilvl w:val="0"/>
         </w:numPr>
       </w:pPr>
       <w:r>
-        <w:t xml:space="preserve">[http://www.stevebate.net/chibios-rpi/GettingStarted.html]</w:t>
+        <w:t xml:space="preserve">krita</w:t>
       </w:r>
     </w:p>
     <w:p>
       <w:pPr>
         <w:pStyle w:val="Compact"/>
         <w:numPr>
-          <w:numId w:val="1016"/>
+          <w:numId w:val="1017"/>
           <w:ilvl w:val="0"/>
         </w:numPr>
       </w:pPr>
       <w:r>
-        <w:t xml:space="preserve">ICE Studio</w:t>
+        <w:t xml:space="preserve">mypaint</w:t>
       </w:r>
     </w:p>
     <w:p>
       <w:pPr>
         <w:pStyle w:val="Compact"/>
         <w:numPr>
-          <w:numId w:val="1016"/>
+          <w:numId w:val="1017"/>
           <w:ilvl w:val="0"/>
         </w:numPr>
       </w:pPr>
       <w:r>
-        <w:t xml:space="preserve">Inkscape</w:t>
+        <w:t xml:space="preserve">qStopmotion</w:t>
+      </w:r>
+    </w:p>
+    <w:p>
+      <w:pPr>
+        <w:pStyle w:val="Compact"/>
+        <w:numPr>
+          <w:numId w:val="1017"/>
+          <w:ilvl w:val="0"/>
+        </w:numPr>
+      </w:pPr>
+      <w:r>
+        <w:t xml:space="preserve">chibios</w:t>
       </w:r>
     </w:p>
     <w:p>
@@ -15296,7 +15280,67 @@
           <w:ilvl w:val="1"/>
         </w:numPr>
       </w:pPr>
-      <w:hyperlink r:id="rId211">
+      <w:r>
+        <w:t xml:space="preserve">[http://wiki.chibios.org/dokuwiki/doku.php?id=chibios:community:setup:openocd_chibios]</w:t>
+      </w:r>
+    </w:p>
+    <w:p>
+      <w:pPr>
+        <w:pStyle w:val="Compact"/>
+        <w:numPr>
+          <w:numId w:val="1018"/>
+          <w:ilvl w:val="1"/>
+        </w:numPr>
+      </w:pPr>
+      <w:r>
+        <w:t xml:space="preserve">[http://www.josho.org/blog/blog/2014/11/30/nucleo-gcc/]</w:t>
+      </w:r>
+    </w:p>
+    <w:p>
+      <w:pPr>
+        <w:pStyle w:val="Compact"/>
+        <w:numPr>
+          <w:numId w:val="1018"/>
+          <w:ilvl w:val="1"/>
+        </w:numPr>
+      </w:pPr>
+      <w:r>
+        <w:t xml:space="preserve">[http://www.stevebate.net/chibios-rpi/GettingStarted.html]</w:t>
+      </w:r>
+    </w:p>
+    <w:p>
+      <w:pPr>
+        <w:pStyle w:val="Compact"/>
+        <w:numPr>
+          <w:numId w:val="1017"/>
+          <w:ilvl w:val="0"/>
+        </w:numPr>
+      </w:pPr>
+      <w:r>
+        <w:t xml:space="preserve">ICE Studio</w:t>
+      </w:r>
+    </w:p>
+    <w:p>
+      <w:pPr>
+        <w:pStyle w:val="Compact"/>
+        <w:numPr>
+          <w:numId w:val="1017"/>
+          <w:ilvl w:val="0"/>
+        </w:numPr>
+      </w:pPr>
+      <w:r>
+        <w:t xml:space="preserve">Inkscape</w:t>
+      </w:r>
+    </w:p>
+    <w:p>
+      <w:pPr>
+        <w:pStyle w:val="Compact"/>
+        <w:numPr>
+          <w:numId w:val="1019"/>
+          <w:ilvl w:val="1"/>
+        </w:numPr>
+      </w:pPr>
+      <w:hyperlink r:id="rId214">
         <w:r>
           <w:rPr>
             <w:rStyle w:val="Hyperlink"/>
@@ -15309,7 +15353,7 @@
       <w:pPr>
         <w:pStyle w:val="Compact"/>
         <w:numPr>
-          <w:numId w:val="1018"/>
+          <w:numId w:val="1019"/>
           <w:ilvl w:val="1"/>
         </w:numPr>
       </w:pPr>
@@ -15321,7 +15365,7 @@
       <w:pPr>
         <w:pStyle w:val="Compact"/>
         <w:numPr>
-          <w:numId w:val="1016"/>
+          <w:numId w:val="1017"/>
           <w:ilvl w:val="0"/>
         </w:numPr>
       </w:pPr>
@@ -15331,7 +15375,7 @@
       <w:r>
         <w:t xml:space="preserve"> </w:t>
       </w:r>
-      <w:hyperlink r:id="rId212">
+      <w:hyperlink r:id="rId215">
         <w:r>
           <w:rPr>
             <w:rStyle w:val="Hyperlink"/>
@@ -15344,7 +15388,7 @@
       <w:pPr>
         <w:pStyle w:val="Compact"/>
         <w:numPr>
-          <w:numId w:val="1016"/>
+          <w:numId w:val="1017"/>
           <w:ilvl w:val="0"/>
         </w:numPr>
       </w:pPr>
@@ -15356,7 +15400,7 @@
       <w:pPr>
         <w:pStyle w:val="Compact"/>
         <w:numPr>
-          <w:numId w:val="1016"/>
+          <w:numId w:val="1017"/>
           <w:ilvl w:val="0"/>
         </w:numPr>
       </w:pPr>
@@ -15368,8 +15412,8 @@
       <w:pPr>
         <w:pStyle w:val="Heading1"/>
       </w:pPr>
-      <w:bookmarkStart w:id="213" w:name="links"/>
-      <w:bookmarkEnd w:id="213"/>
+      <w:bookmarkStart w:id="216" w:name="links"/>
+      <w:bookmarkEnd w:id="216"/>
       <w:r>
         <w:t xml:space="preserve">Links</w:t>
       </w:r>
@@ -15378,11 +15422,11 @@
       <w:pPr>
         <w:pStyle w:val="Compact"/>
         <w:numPr>
-          <w:numId w:val="1019"/>
+          <w:numId w:val="1020"/>
           <w:ilvl w:val="0"/>
         </w:numPr>
       </w:pPr>
-      <w:hyperlink r:id="rId214">
+      <w:hyperlink r:id="rId217">
         <w:r>
           <w:rPr>
             <w:rStyle w:val="Hyperlink"/>
@@ -15395,11 +15439,11 @@
       <w:pPr>
         <w:pStyle w:val="Compact"/>
         <w:numPr>
-          <w:numId w:val="1019"/>
+          <w:numId w:val="1020"/>
           <w:ilvl w:val="0"/>
         </w:numPr>
       </w:pPr>
-      <w:hyperlink r:id="rId215">
+      <w:hyperlink r:id="rId218">
         <w:r>
           <w:rPr>
             <w:rStyle w:val="Hyperlink"/>
@@ -15412,11 +15456,11 @@
       <w:pPr>
         <w:pStyle w:val="Compact"/>
         <w:numPr>
-          <w:numId w:val="1019"/>
+          <w:numId w:val="1020"/>
           <w:ilvl w:val="0"/>
         </w:numPr>
       </w:pPr>
-      <w:hyperlink r:id="rId216">
+      <w:hyperlink r:id="rId219">
         <w:r>
           <w:rPr>
             <w:rStyle w:val="Hyperlink"/>
@@ -15429,11 +15473,11 @@
       <w:pPr>
         <w:pStyle w:val="Compact"/>
         <w:numPr>
-          <w:numId w:val="1019"/>
+          <w:numId w:val="1020"/>
           <w:ilvl w:val="0"/>
         </w:numPr>
       </w:pPr>
-      <w:hyperlink r:id="rId217">
+      <w:hyperlink r:id="rId220">
         <w:r>
           <w:rPr>
             <w:rStyle w:val="Hyperlink"/>
@@ -15446,11 +15490,11 @@
       <w:pPr>
         <w:pStyle w:val="Compact"/>
         <w:numPr>
-          <w:numId w:val="1019"/>
+          <w:numId w:val="1020"/>
           <w:ilvl w:val="0"/>
         </w:numPr>
       </w:pPr>
-      <w:hyperlink r:id="rId218">
+      <w:hyperlink r:id="rId221">
         <w:r>
           <w:rPr>
             <w:rStyle w:val="Hyperlink"/>
@@ -15463,11 +15507,11 @@
       <w:pPr>
         <w:pStyle w:val="Compact"/>
         <w:numPr>
-          <w:numId w:val="1019"/>
+          <w:numId w:val="1020"/>
           <w:ilvl w:val="0"/>
         </w:numPr>
       </w:pPr>
-      <w:hyperlink r:id="rId219">
+      <w:hyperlink r:id="rId222">
         <w:r>
           <w:rPr>
             <w:rStyle w:val="Hyperlink"/>
@@ -15480,11 +15524,11 @@
       <w:pPr>
         <w:pStyle w:val="Compact"/>
         <w:numPr>
-          <w:numId w:val="1019"/>
+          <w:numId w:val="1020"/>
           <w:ilvl w:val="0"/>
         </w:numPr>
       </w:pPr>
-      <w:hyperlink r:id="rId220">
+      <w:hyperlink r:id="rId223">
         <w:r>
           <w:rPr>
             <w:rStyle w:val="Hyperlink"/>
@@ -15497,11 +15541,11 @@
       <w:pPr>
         <w:pStyle w:val="Compact"/>
         <w:numPr>
-          <w:numId w:val="1019"/>
+          <w:numId w:val="1020"/>
           <w:ilvl w:val="0"/>
         </w:numPr>
       </w:pPr>
-      <w:hyperlink r:id="rId221">
+      <w:hyperlink r:id="rId224">
         <w:r>
           <w:rPr>
             <w:rStyle w:val="Hyperlink"/>
@@ -15514,8 +15558,8 @@
       <w:pPr>
         <w:pStyle w:val="Heading1"/>
       </w:pPr>
-      <w:bookmarkStart w:id="222" w:name="licencia"/>
-      <w:bookmarkEnd w:id="222"/>
+      <w:bookmarkStart w:id="225" w:name="licencia"/>
+      <w:bookmarkEnd w:id="225"/>
       <w:r>
         <w:t xml:space="preserve">Licencia</w:t>
       </w:r>
@@ -19420,7 +19464,7 @@
       </w:r>
     </w:p>
   </w:footnote>
-  <w:footnote w:id="129">
+  <w:footnote w:id="132">
     <w:p>
       <w:pPr>
         <w:pStyle w:val="FootnoteText"/>
@@ -19448,7 +19492,7 @@
       </w:r>
     </w:p>
   </w:footnote>
-  <w:footnote w:id="130">
+  <w:footnote w:id="133">
     <w:p>
       <w:pPr>
         <w:pStyle w:val="FootnoteText"/>
@@ -19467,7 +19511,7 @@
       </w:r>
     </w:p>
   </w:footnote>
-  <w:footnote w:id="139">
+  <w:footnote w:id="142">
     <w:p>
       <w:pPr>
         <w:pStyle w:val="FootnoteText"/>
@@ -19573,7 +19617,7 @@
     </w:lvl>
   </w:abstractNum>
   <w:abstractNum w:abstractNumId="990">
-    <w:nsid w:val="b22a2617"/>
+    <w:nsid w:val="805f041b"/>
     <w:multiLevelType w:val="multilevel"/>
     <w:lvl w:ilvl="0">
       <w:numFmt w:val="bullet"/>
@@ -19654,7 +19698,7 @@
     </w:lvl>
   </w:abstractNum>
   <w:abstractNum w:abstractNumId="991">
-    <w:nsid w:val="dfbe5993"/>
+    <w:nsid w:val="dad1cad4"/>
     <w:multiLevelType w:val="multilevel"/>
     <w:lvl w:ilvl="0">
       <w:numFmt w:val="bullet"/>
@@ -19735,7 +19779,7 @@
     </w:lvl>
   </w:abstractNum>
   <w:abstractNum w:abstractNumId="99411">
-    <w:nsid w:val="d915d703"/>
+    <w:nsid w:val="3c967531"/>
     <w:multiLevelType w:val="multilevel"/>
     <w:lvl w:ilvl="0">
       <w:start w:val="1"/>
@@ -19871,6 +19915,9 @@
     <w:abstractNumId w:val="991"/>
   </w:num>
   <w:num w:numId="1015">
+    <w:abstractNumId w:val="991"/>
+  </w:num>
+  <w:num w:numId="1016">
     <w:abstractNumId w:val="99411"/>
     <w:lvlOverride w:ilvl="0">
       <w:startOverride w:val="1"/>
@@ -19894,9 +19941,6 @@
       <w:startOverride w:val="1"/>
     </w:lvlOverride>
   </w:num>
-  <w:num w:numId="1016">
-    <w:abstractNumId w:val="991"/>
-  </w:num>
   <w:num w:numId="1017">
     <w:abstractNumId w:val="991"/>
   </w:num>
@@ -19904,6 +19948,9 @@
     <w:abstractNumId w:val="991"/>
   </w:num>
   <w:num w:numId="1019">
+    <w:abstractNumId w:val="991"/>
+  </w:num>
+  <w:num w:numId="1020">
     <w:abstractNumId w:val="991"/>
   </w:num>
 </w:numbering>

--- a/out/debianpostinstall.docx
+++ b/out/debianpostinstall.docx
@@ -2897,8 +2897,34 @@
       <w:pPr>
         <w:pStyle w:val="Heading3"/>
       </w:pPr>
-      <w:bookmarkStart w:id="77" w:name="probar"/>
+      <w:bookmarkStart w:id="77" w:name="ring"/>
       <w:bookmarkEnd w:id="77"/>
+      <w:r>
+        <w:t xml:space="preserve">Ring</w:t>
+      </w:r>
+    </w:p>
+    <w:p>
+      <w:pPr>
+        <w:pStyle w:val="FirstParagraph"/>
+      </w:pPr>
+      <w:r>
+        <w:t xml:space="preserve">Un cliente de mensajería seguro y descentralizado basado en Blockchain.</w:t>
+      </w:r>
+    </w:p>
+    <w:p>
+      <w:pPr>
+        <w:pStyle w:val="BodyText"/>
+      </w:pPr>
+      <w:r>
+        <w:t xml:space="preserve">En Debian 9</w:t>
+      </w:r>
+    </w:p>
+    <w:p>
+      <w:pPr>
+        <w:pStyle w:val="Heading3"/>
+      </w:pPr>
+      <w:bookmarkStart w:id="78" w:name="probar"/>
+      <w:bookmarkEnd w:id="78"/>
       <w:r>
         <w:t xml:space="preserve">Probar</w:t>
       </w:r>
@@ -2911,7 +2937,7 @@
           <w:ilvl w:val="0"/>
         </w:numPr>
       </w:pPr>
-      <w:hyperlink r:id="rId78">
+      <w:hyperlink r:id="rId79">
         <w:r>
           <w:rPr>
             <w:rStyle w:val="Hyperlink"/>
@@ -2928,7 +2954,7 @@
           <w:ilvl w:val="0"/>
         </w:numPr>
       </w:pPr>
-      <w:hyperlink r:id="rId79">
+      <w:hyperlink r:id="rId80">
         <w:r>
           <w:rPr>
             <w:rStyle w:val="Hyperlink"/>
@@ -2941,8 +2967,8 @@
       <w:pPr>
         <w:pStyle w:val="Heading1"/>
       </w:pPr>
-      <w:bookmarkStart w:id="80" w:name="documentos"/>
-      <w:bookmarkEnd w:id="80"/>
+      <w:bookmarkStart w:id="81" w:name="documentos"/>
+      <w:bookmarkEnd w:id="81"/>
       <w:r>
         <w:t xml:space="preserve">Documentos</w:t>
       </w:r>
@@ -2951,8 +2977,8 @@
       <w:pPr>
         <w:pStyle w:val="Heading2"/>
       </w:pPr>
-      <w:bookmarkStart w:id="81" w:name="calibre"/>
-      <w:bookmarkEnd w:id="81"/>
+      <w:bookmarkStart w:id="82" w:name="calibre"/>
+      <w:bookmarkEnd w:id="82"/>
       <w:r>
         <w:t xml:space="preserve">Calibre</w:t>
       </w:r>
@@ -3187,7 +3213,7 @@
           <w:ilvl w:val="0"/>
         </w:numPr>
       </w:pPr>
-      <w:hyperlink r:id="rId82">
+      <w:hyperlink r:id="rId83">
         <w:r>
           <w:rPr>
             <w:rStyle w:val="Hyperlink"/>
@@ -3204,7 +3230,7 @@
           <w:ilvl w:val="0"/>
         </w:numPr>
       </w:pPr>
-      <w:hyperlink r:id="rId83">
+      <w:hyperlink r:id="rId84">
         <w:r>
           <w:rPr>
             <w:rStyle w:val="Hyperlink"/>
@@ -3221,7 +3247,7 @@
           <w:ilvl w:val="0"/>
         </w:numPr>
       </w:pPr>
-      <w:hyperlink r:id="rId84">
+      <w:hyperlink r:id="rId85">
         <w:r>
           <w:rPr>
             <w:rStyle w:val="Hyperlink"/>
@@ -3238,7 +3264,7 @@
           <w:ilvl w:val="0"/>
         </w:numPr>
       </w:pPr>
-      <w:hyperlink r:id="rId85">
+      <w:hyperlink r:id="rId86">
         <w:r>
           <w:rPr>
             <w:rStyle w:val="Hyperlink"/>
@@ -3251,8 +3277,8 @@
       <w:pPr>
         <w:pStyle w:val="Heading2"/>
       </w:pPr>
-      <w:bookmarkStart w:id="86" w:name="pandoc"/>
-      <w:bookmarkEnd w:id="86"/>
+      <w:bookmarkStart w:id="87" w:name="pandoc"/>
+      <w:bookmarkEnd w:id="87"/>
       <w:r>
         <w:t xml:space="preserve">Pandoc</w:t>
       </w:r>
@@ -3322,7 +3348,7 @@
       <w:r>
         <w:t xml:space="preserve"> </w:t>
       </w:r>
-      <w:hyperlink r:id="rId87">
+      <w:hyperlink r:id="rId88">
         <w:r>
           <w:rPr>
             <w:rStyle w:val="Hyperlink"/>
@@ -3379,8 +3405,8 @@
       <w:pPr>
         <w:pStyle w:val="Heading2"/>
       </w:pPr>
-      <w:bookmarkStart w:id="88" w:name="zotero"/>
-      <w:bookmarkEnd w:id="88"/>
+      <w:bookmarkStart w:id="89" w:name="zotero"/>
+      <w:bookmarkEnd w:id="89"/>
       <w:r>
         <w:t xml:space="preserve">Zotero</w:t>
       </w:r>
@@ -3421,7 +3447,7 @@
       <w:r>
         <w:t xml:space="preserve"> </w:t>
       </w:r>
-      <w:hyperlink r:id="rId89">
+      <w:hyperlink r:id="rId90">
         <w:r>
           <w:rPr>
             <w:rStyle w:val="Hyperlink"/>
@@ -3434,8 +3460,8 @@
       <w:pPr>
         <w:pStyle w:val="Heading2"/>
       </w:pPr>
-      <w:bookmarkStart w:id="90" w:name="vanilla-latex"/>
-      <w:bookmarkEnd w:id="90"/>
+      <w:bookmarkStart w:id="91" w:name="vanilla-latex"/>
+      <w:bookmarkEnd w:id="91"/>
       <w:r>
         <w:t xml:space="preserve">Vanilla LaTeX</w:t>
       </w:r>
@@ -3456,7 +3482,7 @@
       <w:r>
         <w:t xml:space="preserve"> </w:t>
       </w:r>
-      <w:hyperlink r:id="rId91">
+      <w:hyperlink r:id="rId92">
         <w:r>
           <w:rPr>
             <w:rStyle w:val="Hyperlink"/>
@@ -3679,8 +3705,8 @@
       <w:pPr>
         <w:pStyle w:val="Heading3"/>
       </w:pPr>
-      <w:bookmarkStart w:id="92" w:name="falsificando-paquetes"/>
-      <w:bookmarkEnd w:id="92"/>
+      <w:bookmarkStart w:id="93" w:name="falsificando-paquetes"/>
+      <w:bookmarkEnd w:id="93"/>
       <w:r>
         <w:t xml:space="preserve">Falsificando paquetes</w:t>
       </w:r>
@@ -3823,8 +3849,8 @@
       <w:pPr>
         <w:pStyle w:val="Heading3"/>
       </w:pPr>
-      <w:bookmarkStart w:id="93" w:name="fuentes"/>
-      <w:bookmarkEnd w:id="93"/>
+      <w:bookmarkStart w:id="94" w:name="fuentes"/>
+      <w:bookmarkEnd w:id="94"/>
       <w:r>
         <w:t xml:space="preserve">Fuentes</w:t>
       </w:r>
@@ -3905,8 +3931,8 @@
       <w:pPr>
         <w:pStyle w:val="Heading3"/>
       </w:pPr>
-      <w:bookmarkStart w:id="94" w:name="actualizaciones"/>
-      <w:bookmarkEnd w:id="94"/>
+      <w:bookmarkStart w:id="95" w:name="actualizaciones"/>
+      <w:bookmarkEnd w:id="95"/>
       <w:r>
         <w:t xml:space="preserve">Actualizaciones</w:t>
       </w:r>
@@ -3981,8 +4007,8 @@
       <w:pPr>
         <w:pStyle w:val="Heading3"/>
       </w:pPr>
-      <w:bookmarkStart w:id="95" w:name="lanzador-para-el-actualizador-de-texlive"/>
-      <w:bookmarkEnd w:id="95"/>
+      <w:bookmarkStart w:id="96" w:name="lanzador-para-el-actualizador-de-texlive"/>
+      <w:bookmarkEnd w:id="96"/>
       <w:r>
         <w:t xml:space="preserve">Lanzador para el actualizador de texlive</w:t>
       </w:r>
@@ -4135,8 +4161,8 @@
       <w:pPr>
         <w:pStyle w:val="Heading2"/>
       </w:pPr>
-      <w:bookmarkStart w:id="96" w:name="emacs"/>
-      <w:bookmarkEnd w:id="96"/>
+      <w:bookmarkStart w:id="97" w:name="emacs"/>
+      <w:bookmarkEnd w:id="97"/>
       <w:r>
         <w:t xml:space="preserve">Emacs</w:t>
       </w:r>
@@ -5965,8 +5991,8 @@
       <w:pPr>
         <w:pStyle w:val="Heading2"/>
       </w:pPr>
-      <w:bookmarkStart w:id="97" w:name="textadept"/>
-      <w:bookmarkEnd w:id="97"/>
+      <w:bookmarkStart w:id="98" w:name="textadept"/>
+      <w:bookmarkEnd w:id="98"/>
       <w:r>
         <w:t xml:space="preserve">Textadept</w:t>
       </w:r>
@@ -6043,8 +6069,8 @@
       <w:pPr>
         <w:pStyle w:val="Heading2"/>
       </w:pPr>
-      <w:bookmarkStart w:id="98" w:name="scribus"/>
-      <w:bookmarkEnd w:id="98"/>
+      <w:bookmarkStart w:id="99" w:name="scribus"/>
+      <w:bookmarkEnd w:id="99"/>
       <w:r>
         <w:t xml:space="preserve">Scribus</w:t>
       </w:r>
@@ -6092,8 +6118,8 @@
       <w:pPr>
         <w:pStyle w:val="Heading2"/>
       </w:pPr>
-      <w:bookmarkStart w:id="99" w:name="comix"/>
-      <w:bookmarkEnd w:id="99"/>
+      <w:bookmarkStart w:id="100" w:name="comix"/>
+      <w:bookmarkEnd w:id="100"/>
       <w:r>
         <w:t xml:space="preserve">Comix</w:t>
       </w:r>
@@ -6129,8 +6155,8 @@
       <w:pPr>
         <w:pStyle w:val="Heading1"/>
       </w:pPr>
-      <w:bookmarkStart w:id="100" w:name="desarrollo-sw"/>
-      <w:bookmarkEnd w:id="100"/>
+      <w:bookmarkStart w:id="101" w:name="desarrollo-sw"/>
+      <w:bookmarkEnd w:id="101"/>
       <w:r>
         <w:t xml:space="preserve">Desarrollo sw</w:t>
       </w:r>
@@ -6139,8 +6165,8 @@
       <w:pPr>
         <w:pStyle w:val="Heading2"/>
       </w:pPr>
-      <w:bookmarkStart w:id="101" w:name="paquetes-esenciales"/>
-      <w:bookmarkEnd w:id="101"/>
+      <w:bookmarkStart w:id="102" w:name="paquetes-esenciales"/>
+      <w:bookmarkEnd w:id="102"/>
       <w:r>
         <w:t xml:space="preserve">Paquetes esenciales</w:t>
       </w:r>
@@ -6168,8 +6194,8 @@
       <w:pPr>
         <w:pStyle w:val="Heading2"/>
       </w:pPr>
-      <w:bookmarkStart w:id="102" w:name="git"/>
-      <w:bookmarkEnd w:id="102"/>
+      <w:bookmarkStart w:id="103" w:name="git"/>
+      <w:bookmarkEnd w:id="103"/>
       <w:r>
         <w:t xml:space="preserve">Git</w:t>
       </w:r>
@@ -6350,8 +6376,8 @@
       <w:pPr>
         <w:pStyle w:val="Heading2"/>
       </w:pPr>
-      <w:bookmarkStart w:id="103" w:name="open-java"/>
-      <w:bookmarkEnd w:id="103"/>
+      <w:bookmarkStart w:id="104" w:name="open-java"/>
+      <w:bookmarkEnd w:id="104"/>
       <w:r>
         <w:t xml:space="preserve">Open Java</w:t>
       </w:r>
@@ -6371,8 +6397,8 @@
       <w:pPr>
         <w:pStyle w:val="Heading2"/>
       </w:pPr>
-      <w:bookmarkStart w:id="104" w:name="lenguaje-de-programación-d-d-programming-language"/>
-      <w:bookmarkEnd w:id="104"/>
+      <w:bookmarkStart w:id="105" w:name="lenguaje-de-programación-d-d-programming-language"/>
+      <w:bookmarkEnd w:id="105"/>
       <w:r>
         <w:t xml:space="preserve">Lenguaje de programación D (D programming language)</w:t>
       </w:r>
@@ -6381,7 +6407,7 @@
       <w:pPr>
         <w:pStyle w:val="FirstParagraph"/>
       </w:pPr>
-      <w:hyperlink r:id="rId105">
+      <w:hyperlink r:id="rId106">
         <w:r>
           <w:rPr>
             <w:rStyle w:val="Hyperlink"/>
@@ -6418,8 +6444,8 @@
       <w:pPr>
         <w:pStyle w:val="Heading3"/>
       </w:pPr>
-      <w:bookmarkStart w:id="106" w:name="d-apt-e-instalación-de-programas"/>
-      <w:bookmarkEnd w:id="106"/>
+      <w:bookmarkStart w:id="107" w:name="d-apt-e-instalación-de-programas"/>
+      <w:bookmarkEnd w:id="107"/>
       <w:r>
         <w:t xml:space="preserve">D-apt e instalación de programas</w:t>
       </w:r>
@@ -6434,7 +6460,7 @@
       <w:r>
         <w:t xml:space="preserve"> </w:t>
       </w:r>
-      <w:hyperlink r:id="rId107">
+      <w:hyperlink r:id="rId108">
         <w:r>
           <w:rPr>
             <w:rStyle w:val="Hyperlink"/>
@@ -6489,8 +6515,8 @@
       <w:pPr>
         <w:pStyle w:val="Heading3"/>
       </w:pPr>
-      <w:bookmarkStart w:id="108" w:name="dcd"/>
-      <w:bookmarkEnd w:id="108"/>
+      <w:bookmarkStart w:id="109" w:name="dcd"/>
+      <w:bookmarkEnd w:id="109"/>
       <w:r>
         <w:t xml:space="preserve">DCD</w:t>
       </w:r>
@@ -6570,8 +6596,8 @@
       <w:pPr>
         <w:pStyle w:val="Heading3"/>
       </w:pPr>
-      <w:bookmarkStart w:id="109" w:name="gdc"/>
-      <w:bookmarkEnd w:id="109"/>
+      <w:bookmarkStart w:id="110" w:name="gdc"/>
+      <w:bookmarkEnd w:id="110"/>
       <w:r>
         <w:t xml:space="preserve">gdc</w:t>
       </w:r>
@@ -6599,8 +6625,8 @@
       <w:pPr>
         <w:pStyle w:val="Heading3"/>
       </w:pPr>
-      <w:bookmarkStart w:id="110" w:name="ldc"/>
-      <w:bookmarkEnd w:id="110"/>
+      <w:bookmarkStart w:id="111" w:name="ldc"/>
+      <w:bookmarkEnd w:id="111"/>
       <w:r>
         <w:t xml:space="preserve">ldc</w:t>
       </w:r>
@@ -6634,7 +6660,7 @@
       <w:r>
         <w:t xml:space="preserve"> </w:t>
       </w:r>
-      <w:hyperlink r:id="rId111">
+      <w:hyperlink r:id="rId112">
         <w:r>
           <w:rPr>
             <w:rStyle w:val="Hyperlink"/>
@@ -6661,8 +6687,8 @@
       <w:pPr>
         <w:pStyle w:val="Heading3"/>
       </w:pPr>
-      <w:bookmarkStart w:id="112" w:name="emacs-para-editar-d"/>
-      <w:bookmarkEnd w:id="112"/>
+      <w:bookmarkStart w:id="113" w:name="emacs-para-editar-d"/>
+      <w:bookmarkEnd w:id="113"/>
       <w:r>
         <w:t xml:space="preserve">Emacs para editar D</w:t>
       </w:r>
@@ -7265,8 +7291,8 @@
       <w:pPr>
         <w:pStyle w:val="Heading4"/>
       </w:pPr>
-      <w:bookmarkStart w:id="113" w:name="referencias"/>
-      <w:bookmarkEnd w:id="113"/>
+      <w:bookmarkStart w:id="114" w:name="referencias"/>
+      <w:bookmarkEnd w:id="114"/>
       <w:r>
         <w:t xml:space="preserve">Referencias</w:t>
       </w:r>
@@ -7279,7 +7305,7 @@
           <w:ilvl w:val="0"/>
         </w:numPr>
       </w:pPr>
-      <w:hyperlink r:id="rId114">
+      <w:hyperlink r:id="rId115">
         <w:r>
           <w:rPr>
             <w:rStyle w:val="Hyperlink"/>
@@ -7296,7 +7322,7 @@
           <w:ilvl w:val="0"/>
         </w:numPr>
       </w:pPr>
-      <w:hyperlink r:id="rId115">
+      <w:hyperlink r:id="rId116">
         <w:r>
           <w:rPr>
             <w:rStyle w:val="Hyperlink"/>
@@ -7309,8 +7335,8 @@
       <w:pPr>
         <w:pStyle w:val="Heading2"/>
       </w:pPr>
-      <w:bookmarkStart w:id="116" w:name="processing"/>
-      <w:bookmarkEnd w:id="116"/>
+      <w:bookmarkStart w:id="117" w:name="processing"/>
+      <w:bookmarkEnd w:id="117"/>
       <w:r>
         <w:t xml:space="preserve">Processing</w:t>
       </w:r>
@@ -7357,8 +7383,8 @@
       <w:pPr>
         <w:pStyle w:val="Heading2"/>
       </w:pPr>
-      <w:bookmarkStart w:id="117" w:name="openframeworks"/>
-      <w:bookmarkEnd w:id="117"/>
+      <w:bookmarkStart w:id="118" w:name="openframeworks"/>
+      <w:bookmarkEnd w:id="118"/>
       <w:r>
         <w:t xml:space="preserve">Openframeworks</w:t>
       </w:r>
@@ -7546,8 +7572,8 @@
       <w:pPr>
         <w:pStyle w:val="Heading2"/>
       </w:pPr>
-      <w:bookmarkStart w:id="118" w:name="python"/>
-      <w:bookmarkEnd w:id="118"/>
+      <w:bookmarkStart w:id="119" w:name="python"/>
+      <w:bookmarkEnd w:id="119"/>
       <w:r>
         <w:t xml:space="preserve">Python</w:t>
       </w:r>
@@ -7635,8 +7661,8 @@
       <w:pPr>
         <w:pStyle w:val="Heading3"/>
       </w:pPr>
-      <w:bookmarkStart w:id="119" w:name="pip-virtualenv-virtualenvwrapper-virtualfish"/>
-      <w:bookmarkEnd w:id="119"/>
+      <w:bookmarkStart w:id="120" w:name="pip-virtualenv-virtualenvwrapper-virtualfish"/>
+      <w:bookmarkEnd w:id="120"/>
       <w:r>
         <w:t xml:space="preserve">pip, virtualenv, virtualenvwrapper, virtualfish</w:t>
       </w:r>
@@ -7750,9 +7776,52 @@
         <w:pStyle w:val="FirstParagraph"/>
       </w:pPr>
       <w:r>
+        <w:t xml:space="preserve">Para</w:t>
+      </w:r>
+      <w:r>
+        <w:t xml:space="preserve"> </w:t>
+      </w:r>
+      <w:r>
         <w:rPr>
           <w:i/>
         </w:rPr>
+        <w:t xml:space="preserve">Python3</w:t>
+      </w:r>
+      <w:r>
+        <w:t xml:space="preserve"> </w:t>
+      </w:r>
+      <w:r>
+        <w:t xml:space="preserve">hacemos:</w:t>
+      </w:r>
+    </w:p>
+    <w:p>
+      <w:pPr>
+        <w:pStyle w:val="SourceCode"/>
+      </w:pPr>
+      <w:r>
+        <w:rPr>
+          <w:rStyle w:val="VerbatimChar"/>
+        </w:rPr>
+        <w:t xml:space="preserve">sudo python3 -m pip install --upgrade pip</w:t>
+      </w:r>
+      <w:r>
+        <w:br w:type="textWrapping"/>
+      </w:r>
+      <w:r>
+        <w:rPr>
+          <w:rStyle w:val="VerbatimChar"/>
+        </w:rPr>
+        <w:t xml:space="preserve">sudo python3 -m pip install --upgrade virtualenv</w:t>
+      </w:r>
+    </w:p>
+    <w:p>
+      <w:pPr>
+        <w:pStyle w:val="FirstParagraph"/>
+      </w:pPr>
+      <w:r>
+        <w:rPr>
+          <w:i/>
+        </w:rPr>
         <w:t xml:space="preserve">virtualenv</w:t>
       </w:r>
       <w:r>
@@ -7984,98 +8053,6 @@
     <w:p>
       <w:pPr>
         <w:pStyle w:val="BodyText"/>
-      </w:pPr>
-      <w:hyperlink r:id="rId120">
-        <w:r>
-          <w:rPr>
-            <w:rStyle w:val="Hyperlink"/>
-          </w:rPr>
-          <w:t xml:space="preserve">Aquí</w:t>
-        </w:r>
-      </w:hyperlink>
-      <w:r>
-        <w:t xml:space="preserve"> </w:t>
-      </w:r>
-      <w:r>
-        <w:t xml:space="preserve">tenemos</w:t>
-      </w:r>
-      <w:r>
-        <w:t xml:space="preserve"> </w:t>
-      </w:r>
-      <w:r>
-        <w:t xml:space="preserve">la referencia de comandos de</w:t>
-      </w:r>
-      <w:r>
-        <w:t xml:space="preserve"> </w:t>
-      </w:r>
-      <w:r>
-        <w:rPr>
-          <w:i/>
-        </w:rPr>
-        <w:t xml:space="preserve">virtualenvwrapper</w:t>
-      </w:r>
-    </w:p>
-    <w:p>
-      <w:pPr>
-        <w:pStyle w:val="BodyText"/>
-      </w:pPr>
-      <w:r>
-        <w:t xml:space="preserve">Por último, si queremos tener utilidades parecidas en nuestro</w:t>
-      </w:r>
-      <w:r>
-        <w:t xml:space="preserve"> </w:t>
-      </w:r>
-      <w:r>
-        <w:rPr>
-          <w:i/>
-        </w:rPr>
-        <w:t xml:space="preserve">fish</w:t>
-      </w:r>
-      <w:r>
-        <w:rPr>
-          <w:i/>
-        </w:rPr>
-        <w:t xml:space="preserve"> </w:t>
-      </w:r>
-      <w:r>
-        <w:rPr>
-          <w:i/>
-        </w:rPr>
-        <w:t xml:space="preserve">shell</w:t>
-      </w:r>
-      <w:r>
-        <w:t xml:space="preserve"> </w:t>
-      </w:r>
-      <w:r>
-        <w:t xml:space="preserve">instalamos</w:t>
-      </w:r>
-      <w:r>
-        <w:t xml:space="preserve"> </w:t>
-      </w:r>
-      <w:r>
-        <w:rPr>
-          <w:i/>
-        </w:rPr>
-        <w:t xml:space="preserve">virtualfish</w:t>
-      </w:r>
-      <w:r>
-        <w:t xml:space="preserve">:</w:t>
-      </w:r>
-    </w:p>
-    <w:p>
-      <w:pPr>
-        <w:pStyle w:val="SourceCode"/>
-      </w:pPr>
-      <w:r>
-        <w:rPr>
-          <w:rStyle w:val="VerbatimChar"/>
-        </w:rPr>
-        <w:t xml:space="preserve">sudo pip install virtualfish</w:t>
-      </w:r>
-    </w:p>
-    <w:p>
-      <w:pPr>
-        <w:pStyle w:val="FirstParagraph"/>
       </w:pPr>
       <w:hyperlink r:id="rId121">
         <w:r>
@@ -8095,6 +8072,98 @@
         <w:t xml:space="preserve"> </w:t>
       </w:r>
       <w:r>
+        <w:t xml:space="preserve">la referencia de comandos de</w:t>
+      </w:r>
+      <w:r>
+        <w:t xml:space="preserve"> </w:t>
+      </w:r>
+      <w:r>
+        <w:rPr>
+          <w:i/>
+        </w:rPr>
+        <w:t xml:space="preserve">virtualenvwrapper</w:t>
+      </w:r>
+    </w:p>
+    <w:p>
+      <w:pPr>
+        <w:pStyle w:val="BodyText"/>
+      </w:pPr>
+      <w:r>
+        <w:t xml:space="preserve">Por último, si queremos tener utilidades parecidas en nuestro</w:t>
+      </w:r>
+      <w:r>
+        <w:t xml:space="preserve"> </w:t>
+      </w:r>
+      <w:r>
+        <w:rPr>
+          <w:i/>
+        </w:rPr>
+        <w:t xml:space="preserve">fish</w:t>
+      </w:r>
+      <w:r>
+        <w:rPr>
+          <w:i/>
+        </w:rPr>
+        <w:t xml:space="preserve"> </w:t>
+      </w:r>
+      <w:r>
+        <w:rPr>
+          <w:i/>
+        </w:rPr>
+        <w:t xml:space="preserve">shell</w:t>
+      </w:r>
+      <w:r>
+        <w:t xml:space="preserve"> </w:t>
+      </w:r>
+      <w:r>
+        <w:t xml:space="preserve">instalamos</w:t>
+      </w:r>
+      <w:r>
+        <w:t xml:space="preserve"> </w:t>
+      </w:r>
+      <w:r>
+        <w:rPr>
+          <w:i/>
+        </w:rPr>
+        <w:t xml:space="preserve">virtualfish</w:t>
+      </w:r>
+      <w:r>
+        <w:t xml:space="preserve">:</w:t>
+      </w:r>
+    </w:p>
+    <w:p>
+      <w:pPr>
+        <w:pStyle w:val="SourceCode"/>
+      </w:pPr>
+      <w:r>
+        <w:rPr>
+          <w:rStyle w:val="VerbatimChar"/>
+        </w:rPr>
+        <w:t xml:space="preserve">sudo pip install virtualfish</w:t>
+      </w:r>
+    </w:p>
+    <w:p>
+      <w:pPr>
+        <w:pStyle w:val="FirstParagraph"/>
+      </w:pPr>
+      <w:hyperlink r:id="rId122">
+        <w:r>
+          <w:rPr>
+            <w:rStyle w:val="Hyperlink"/>
+          </w:rPr>
+          <w:t xml:space="preserve">Aquí</w:t>
+        </w:r>
+      </w:hyperlink>
+      <w:r>
+        <w:t xml:space="preserve"> </w:t>
+      </w:r>
+      <w:r>
+        <w:t xml:space="preserve">tenemos</w:t>
+      </w:r>
+      <w:r>
+        <w:t xml:space="preserve"> </w:t>
+      </w:r>
+      <w:r>
         <w:t xml:space="preserve">la documentación de</w:t>
       </w:r>
       <w:r>
@@ -8123,8 +8192,8 @@
       <w:pPr>
         <w:pStyle w:val="Heading3"/>
       </w:pPr>
-      <w:bookmarkStart w:id="122" w:name="ipython-notebook"/>
-      <w:bookmarkEnd w:id="122"/>
+      <w:bookmarkStart w:id="123" w:name="ipython-notebook"/>
+      <w:bookmarkEnd w:id="123"/>
       <w:r>
         <w:t xml:space="preserve">iPython notebook</w:t>
       </w:r>
@@ -8133,7 +8202,7 @@
       <w:pPr>
         <w:pStyle w:val="FirstParagraph"/>
       </w:pPr>
-      <w:hyperlink r:id="rId123">
+      <w:hyperlink r:id="rId124">
         <w:r>
           <w:rPr>
             <w:rStyle w:val="Hyperlink"/>
@@ -8153,7 +8222,7 @@
       <w:r>
         <w:t xml:space="preserve"> </w:t>
       </w:r>
-      <w:hyperlink r:id="rId124">
+      <w:hyperlink r:id="rId125">
         <w:r>
           <w:rPr>
             <w:rStyle w:val="Hyperlink"/>
@@ -8184,8 +8253,8 @@
       <w:pPr>
         <w:pStyle w:val="Heading4"/>
       </w:pPr>
-      <w:bookmarkStart w:id="125" w:name="instalar-jupyter-en-el-python-del-sistema"/>
-      <w:bookmarkEnd w:id="125"/>
+      <w:bookmarkStart w:id="126" w:name="instalar-jupyter-en-el-python-del-sistema"/>
+      <w:bookmarkEnd w:id="126"/>
       <w:r>
         <w:t xml:space="preserve">Instalar Jupyter en el Python del sistema</w:t>
       </w:r>
@@ -8200,7 +8269,7 @@
       <w:r>
         <w:t xml:space="preserve"> </w:t>
       </w:r>
-      <w:hyperlink r:id="rId126">
+      <w:hyperlink r:id="rId127">
         <w:r>
           <w:rPr>
             <w:rStyle w:val="Hyperlink"/>
@@ -8253,8 +8322,8 @@
       <w:pPr>
         <w:pStyle w:val="Heading4"/>
       </w:pPr>
-      <w:bookmarkStart w:id="127" w:name="instalar-anaconda-python"/>
-      <w:bookmarkEnd w:id="127"/>
+      <w:bookmarkStart w:id="128" w:name="instalar-anaconda-python"/>
+      <w:bookmarkEnd w:id="128"/>
       <w:r>
         <w:t xml:space="preserve">Instalar Anaconda Python</w:t>
       </w:r>
@@ -8269,7 +8338,7 @@
       <w:r>
         <w:t xml:space="preserve"> </w:t>
       </w:r>
-      <w:hyperlink r:id="rId128">
+      <w:hyperlink r:id="rId129">
         <w:r>
           <w:rPr>
             <w:rStyle w:val="Hyperlink"/>
@@ -8452,8 +8521,8 @@
       <w:pPr>
         <w:pStyle w:val="Heading4"/>
       </w:pPr>
-      <w:bookmarkStart w:id="129" w:name="ipython-y-graphlab"/>
-      <w:bookmarkEnd w:id="129"/>
+      <w:bookmarkStart w:id="130" w:name="ipython-y-graphlab"/>
+      <w:bookmarkEnd w:id="130"/>
       <w:r>
         <w:t xml:space="preserve">iPython y GraphLab</w:t>
       </w:r>
@@ -8516,7 +8585,7 @@
       <w:r>
         <w:t xml:space="preserve"> </w:t>
       </w:r>
-      <w:hyperlink r:id="rId130">
+      <w:hyperlink r:id="rId131">
         <w:r>
           <w:rPr>
             <w:rStyle w:val="Hyperlink"/>
@@ -8606,7 +8675,7 @@
       <w:r>
         <w:t xml:space="preserve"> </w:t>
       </w:r>
-      <w:hyperlink r:id="rId131">
+      <w:hyperlink r:id="rId132">
         <w:r>
           <w:rPr>
             <w:rStyle w:val="Hyperlink"/>
@@ -8630,7 +8699,7 @@
         <w:rPr>
           <w:rStyle w:val="FootnoteReference"/>
         </w:rPr>
-        <w:footnoteReference w:id="132"/>
+        <w:footnoteReference w:id="133"/>
       </w:r>
     </w:p>
     <w:p>
@@ -8672,7 +8741,7 @@
         <w:rPr>
           <w:rStyle w:val="FootnoteReference"/>
         </w:rPr>
-        <w:footnoteReference w:id="133"/>
+        <w:footnoteReference w:id="134"/>
       </w:r>
       <w:r>
         <w:t xml:space="preserve">:</w:t>
@@ -8754,8 +8823,8 @@
       <w:pPr>
         <w:pStyle w:val="Heading5"/>
       </w:pPr>
-      <w:bookmarkStart w:id="134" w:name="instalación-alternativa-con-virtualenv"/>
-      <w:bookmarkEnd w:id="134"/>
+      <w:bookmarkStart w:id="135" w:name="instalación-alternativa-con-virtualenv"/>
+      <w:bookmarkEnd w:id="135"/>
       <w:r>
         <w:t xml:space="preserve">Instalación alternativa con virtualenv</w:t>
       </w:r>
@@ -8928,8 +8997,8 @@
       <w:pPr>
         <w:pStyle w:val="Heading3"/>
       </w:pPr>
-      <w:bookmarkStart w:id="135" w:name="usar-emacs-para-editar-python"/>
-      <w:bookmarkEnd w:id="135"/>
+      <w:bookmarkStart w:id="136" w:name="usar-emacs-para-editar-python"/>
+      <w:bookmarkEnd w:id="136"/>
       <w:r>
         <w:t xml:space="preserve">Usar Emacs para editar Python</w:t>
       </w:r>
@@ -8977,6 +9046,75 @@
         <w:pStyle w:val="BodyText"/>
       </w:pPr>
       <w:r>
+        <w:t xml:space="preserve">Además de</w:t>
+      </w:r>
+      <w:r>
+        <w:t xml:space="preserve"> </w:t>
+      </w:r>
+      <w:r>
+        <w:rPr>
+          <w:i/>
+        </w:rPr>
+        <w:t xml:space="preserve">elpy</w:t>
+      </w:r>
+      <w:r>
+        <w:t xml:space="preserve"> </w:t>
+      </w:r>
+      <w:r>
+        <w:t xml:space="preserve">conviene instalar las siguientes bibliotecas de</w:t>
+      </w:r>
+      <w:r>
+        <w:t xml:space="preserve"> </w:t>
+      </w:r>
+      <w:r>
+        <w:rPr>
+          <w:i/>
+        </w:rPr>
+        <w:t xml:space="preserve">Python</w:t>
+      </w:r>
+      <w:r>
+        <w:t xml:space="preserve">:</w:t>
+      </w:r>
+    </w:p>
+    <w:p>
+      <w:pPr>
+        <w:pStyle w:val="SourceCode"/>
+      </w:pPr>
+      <w:r>
+        <w:rPr>
+          <w:rStyle w:val="VerbatimChar"/>
+        </w:rPr>
+        <w:t xml:space="preserve">pip install --user elpy jedi flake8 importmagic autopep8 yapf epc</w:t>
+      </w:r>
+    </w:p>
+    <w:p>
+      <w:pPr>
+        <w:pStyle w:val="FirstParagraph"/>
+      </w:pPr>
+      <w:r>
+        <w:t xml:space="preserve">O bien sin el parámetro</w:t>
+      </w:r>
+      <w:r>
+        <w:t xml:space="preserve"> </w:t>
+      </w:r>
+      <w:r>
+        <w:rPr>
+          <w:rStyle w:val="VerbatimChar"/>
+        </w:rPr>
+        <w:t xml:space="preserve">--user</w:t>
+      </w:r>
+      <w:r>
+        <w:t xml:space="preserve"> </w:t>
+      </w:r>
+      <w:r>
+        <w:t xml:space="preserve">si queremos instalarlo a nivel de sistema.</w:t>
+      </w:r>
+    </w:p>
+    <w:p>
+      <w:pPr>
+        <w:pStyle w:val="BodyText"/>
+      </w:pPr>
+      <w:r>
         <w:t xml:space="preserve">Hay que habilitar</w:t>
       </w:r>
       <w:r>
@@ -9059,8 +9197,8 @@
       <w:pPr>
         <w:pStyle w:val="Heading4"/>
       </w:pPr>
-      <w:bookmarkStart w:id="136" w:name="todo"/>
-      <w:bookmarkEnd w:id="136"/>
+      <w:bookmarkStart w:id="137" w:name="todo"/>
+      <w:bookmarkEnd w:id="137"/>
       <w:r>
         <w:t xml:space="preserve">TODO</w:t>
       </w:r>
@@ -9075,7 +9213,7 @@
       <w:r>
         <w:t xml:space="preserve"> </w:t>
       </w:r>
-      <w:hyperlink r:id="rId137">
+      <w:hyperlink r:id="rId138">
         <w:r>
           <w:rPr>
             <w:rStyle w:val="Hyperlink"/>
@@ -9088,8 +9226,8 @@
       <w:pPr>
         <w:pStyle w:val="Heading3"/>
       </w:pPr>
-      <w:bookmarkStart w:id="138" w:name="web2py"/>
-      <w:bookmarkEnd w:id="138"/>
+      <w:bookmarkStart w:id="139" w:name="web2py"/>
+      <w:bookmarkEnd w:id="139"/>
       <w:r>
         <w:t xml:space="preserve">Web2py</w:t>
       </w:r>
@@ -9104,7 +9242,7 @@
       <w:r>
         <w:t xml:space="preserve"> </w:t>
       </w:r>
-      <w:hyperlink r:id="rId139">
+      <w:hyperlink r:id="rId140">
         <w:r>
           <w:rPr>
             <w:rStyle w:val="Hyperlink"/>
@@ -9413,7 +9551,7 @@
       <w:r>
         <w:t xml:space="preserve"> </w:t>
       </w:r>
-      <w:hyperlink r:id="rId140">
+      <w:hyperlink r:id="rId141">
         <w:r>
           <w:rPr>
             <w:rStyle w:val="Hyperlink"/>
@@ -9445,8 +9583,8 @@
       <w:pPr>
         <w:pStyle w:val="Heading3"/>
       </w:pPr>
-      <w:bookmarkStart w:id="141" w:name="selenium"/>
-      <w:bookmarkEnd w:id="141"/>
+      <w:bookmarkStart w:id="142" w:name="selenium"/>
+      <w:bookmarkEnd w:id="142"/>
       <w:r>
         <w:t xml:space="preserve">Selenium</w:t>
       </w:r>
@@ -9480,7 +9618,7 @@
         <w:rPr>
           <w:rStyle w:val="FootnoteReference"/>
         </w:rPr>
-        <w:footnoteReference w:id="142"/>
+        <w:footnoteReference w:id="143"/>
       </w:r>
       <w:r>
         <w:t xml:space="preserve"> </w:t>
@@ -9491,7 +9629,7 @@
       <w:r>
         <w:t xml:space="preserve"> </w:t>
       </w:r>
-      <w:hyperlink r:id="rId143">
+      <w:hyperlink r:id="rId144">
         <w:r>
           <w:rPr>
             <w:rStyle w:val="Hyperlink"/>
@@ -9566,6 +9704,15 @@
         </w:rPr>
         <w:t xml:space="preserve">sudo pip install -U selenium</w:t>
       </w:r>
+      <w:r>
+        <w:br w:type="textWrapping"/>
+      </w:r>
+      <w:r>
+        <w:rPr>
+          <w:rStyle w:val="VerbatimChar"/>
+        </w:rPr>
+        <w:t xml:space="preserve">sudo python3 -m pip install -U selenium</w:t>
+      </w:r>
     </w:p>
     <w:p>
       <w:pPr>
@@ -9581,7 +9728,7 @@
         <w:rPr>
           <w:rStyle w:val="VerbatimChar"/>
         </w:rPr>
-        <w:t xml:space="preserve">Selenium 3.3.3</w:t>
+        <w:t xml:space="preserve">Selenium 3.4.3</w:t>
       </w:r>
     </w:p>
     <w:p>
@@ -9710,6 +9857,86 @@
           <w:rStyle w:val="VerbatimChar"/>
         </w:rPr>
         <w:t xml:space="preserve">browser.get('http://seleniumhq.org/')</w:t>
+      </w:r>
+    </w:p>
+    <w:p>
+      <w:pPr>
+        <w:pStyle w:val="Heading3"/>
+      </w:pPr>
+      <w:bookmarkStart w:id="145" w:name="networkx"/>
+      <w:bookmarkEnd w:id="145"/>
+      <w:r>
+        <w:t xml:space="preserve">Networkx</w:t>
+      </w:r>
+    </w:p>
+    <w:p>
+      <w:pPr>
+        <w:pStyle w:val="FirstParagraph"/>
+      </w:pPr>
+      <w:r>
+        <w:t xml:space="preserve">Instalamos</w:t>
+      </w:r>
+      <w:r>
+        <w:t xml:space="preserve"> </w:t>
+      </w:r>
+      <w:r>
+        <w:rPr>
+          <w:i/>
+        </w:rPr>
+        <w:t xml:space="preserve">Networkx</w:t>
+      </w:r>
+      <w:r>
+        <w:t xml:space="preserve"> </w:t>
+      </w:r>
+      <w:r>
+        <w:t xml:space="preserve">para todo el sistema. Networkx me interesa para</w:t>
+      </w:r>
+      <w:r>
+        <w:t xml:space="preserve"> </w:t>
+      </w:r>
+      <w:r>
+        <w:t xml:space="preserve">poder hacer esquemas de red automáticos desde</w:t>
+      </w:r>
+      <w:r>
+        <w:t xml:space="preserve"> </w:t>
+      </w:r>
+      <w:r>
+        <w:rPr>
+          <w:i/>
+        </w:rPr>
+        <w:t xml:space="preserve">Python</w:t>
+      </w:r>
+      <w:r>
+        <w:t xml:space="preserve"> </w:t>
+      </w:r>
+      <w:r>
+        <w:t xml:space="preserve">puede que no lo</w:t>
+      </w:r>
+      <w:r>
+        <w:t xml:space="preserve"> </w:t>
+      </w:r>
+      <w:r>
+        <w:t xml:space="preserve">necesites para nada.</w:t>
+      </w:r>
+    </w:p>
+    <w:p>
+      <w:pPr>
+        <w:pStyle w:val="SourceCode"/>
+      </w:pPr>
+      <w:r>
+        <w:rPr>
+          <w:rStyle w:val="VerbatimChar"/>
+        </w:rPr>
+        <w:t xml:space="preserve">sudo pip install -U networkx</w:t>
+      </w:r>
+      <w:r>
+        <w:br w:type="textWrapping"/>
+      </w:r>
+      <w:r>
+        <w:rPr>
+          <w:rStyle w:val="VerbatimChar"/>
+        </w:rPr>
+        <w:t xml:space="preserve">sudo python3 -m pip install -U networkx</w:t>
       </w:r>
     </w:p>
     <w:p>
@@ -9737,8 +9964,8 @@
       <w:pPr>
         <w:pStyle w:val="Heading2"/>
       </w:pPr>
-      <w:bookmarkStart w:id="144" w:name="go-language"/>
-      <w:bookmarkEnd w:id="144"/>
+      <w:bookmarkStart w:id="146" w:name="go-language"/>
+      <w:bookmarkEnd w:id="146"/>
       <w:r>
         <w:t xml:space="preserve">Go language</w:t>
       </w:r>
@@ -9753,7 +9980,7 @@
       <w:r>
         <w:t xml:space="preserve"> </w:t>
       </w:r>
-      <w:hyperlink r:id="rId145">
+      <w:hyperlink r:id="rId147">
         <w:r>
           <w:rPr>
             <w:rStyle w:val="Hyperlink"/>
@@ -9915,8 +10142,8 @@
       <w:pPr>
         <w:pStyle w:val="Heading1"/>
       </w:pPr>
-      <w:bookmarkStart w:id="146" w:name="desarrollo-hardware"/>
-      <w:bookmarkEnd w:id="146"/>
+      <w:bookmarkStart w:id="148" w:name="desarrollo-hardware"/>
+      <w:bookmarkEnd w:id="148"/>
       <w:r>
         <w:t xml:space="preserve">Desarrollo hardware</w:t>
       </w:r>
@@ -9925,8 +10152,8 @@
       <w:pPr>
         <w:pStyle w:val="Heading2"/>
       </w:pPr>
-      <w:bookmarkStart w:id="147" w:name="arduino-ide"/>
-      <w:bookmarkEnd w:id="147"/>
+      <w:bookmarkStart w:id="149" w:name="arduino-ide"/>
+      <w:bookmarkEnd w:id="149"/>
       <w:r>
         <w:t xml:space="preserve">Arduino IDE</w:t>
       </w:r>
@@ -9941,7 +10168,7 @@
       <w:r>
         <w:t xml:space="preserve"> </w:t>
       </w:r>
-      <w:hyperlink r:id="rId148">
+      <w:hyperlink r:id="rId150">
         <w:r>
           <w:rPr>
             <w:rStyle w:val="Hyperlink"/>
@@ -10041,8 +10268,8 @@
       <w:pPr>
         <w:pStyle w:val="Heading3"/>
       </w:pPr>
-      <w:bookmarkStart w:id="149" w:name="añadir-biblioteca-de-soporte-para-makeblock"/>
-      <w:bookmarkEnd w:id="149"/>
+      <w:bookmarkStart w:id="151" w:name="añadir-biblioteca-de-soporte-para-makeblock"/>
+      <w:bookmarkEnd w:id="151"/>
       <w:r>
         <w:t xml:space="preserve">Añadir biblioteca de soporte para Makeblock</w:t>
       </w:r>
@@ -10057,7 +10284,7 @@
       <w:r>
         <w:t xml:space="preserve"> </w:t>
       </w:r>
-      <w:hyperlink r:id="rId150">
+      <w:hyperlink r:id="rId152">
         <w:r>
           <w:rPr>
             <w:rStyle w:val="Hyperlink"/>
@@ -10172,8 +10399,8 @@
       <w:pPr>
         <w:pStyle w:val="Heading2"/>
       </w:pPr>
-      <w:bookmarkStart w:id="151" w:name="pinguino-ide"/>
-      <w:bookmarkEnd w:id="151"/>
+      <w:bookmarkStart w:id="153" w:name="pinguino-ide"/>
+      <w:bookmarkEnd w:id="153"/>
       <w:r>
         <w:t xml:space="preserve">Pinguino IDE</w:t>
       </w:r>
@@ -10188,7 +10415,7 @@
       <w:r>
         <w:t xml:space="preserve"> </w:t>
       </w:r>
-      <w:hyperlink r:id="rId152">
+      <w:hyperlink r:id="rId154">
         <w:r>
           <w:rPr>
             <w:rStyle w:val="Hyperlink"/>
@@ -10276,8 +10503,8 @@
       <w:pPr>
         <w:pStyle w:val="Heading2"/>
       </w:pPr>
-      <w:bookmarkStart w:id="153" w:name="kicad"/>
-      <w:bookmarkEnd w:id="153"/>
+      <w:bookmarkStart w:id="155" w:name="kicad"/>
+      <w:bookmarkEnd w:id="155"/>
       <w:r>
         <w:t xml:space="preserve">KiCAD</w:t>
       </w:r>
@@ -10335,7 +10562,7 @@
           <w:ilvl w:val="0"/>
         </w:numPr>
       </w:pPr>
-      <w:hyperlink r:id="rId154">
+      <w:hyperlink r:id="rId156">
         <w:r>
           <w:rPr>
             <w:rStyle w:val="Hyperlink"/>
@@ -10364,7 +10591,7 @@
       <w:r>
         <w:t xml:space="preserve"> </w:t>
       </w:r>
-      <w:hyperlink r:id="rId155">
+      <w:hyperlink r:id="rId157">
         <w:r>
           <w:rPr>
             <w:rStyle w:val="Hyperlink"/>
@@ -10417,7 +10644,7 @@
           <w:ilvl w:val="0"/>
         </w:numPr>
       </w:pPr>
-      <w:hyperlink r:id="rId156">
+      <w:hyperlink r:id="rId158">
         <w:r>
           <w:rPr>
             <w:rStyle w:val="Hyperlink"/>
@@ -10442,8 +10669,8 @@
       <w:pPr>
         <w:pStyle w:val="Heading2"/>
       </w:pPr>
-      <w:bookmarkStart w:id="157" w:name="analizador-lógico"/>
-      <w:bookmarkEnd w:id="157"/>
+      <w:bookmarkStart w:id="159" w:name="analizador-lógico"/>
+      <w:bookmarkEnd w:id="159"/>
       <w:r>
         <w:t xml:space="preserve">Analizador lógico</w:t>
       </w:r>
@@ -10464,7 +10691,7 @@
       <w:r>
         <w:t xml:space="preserve"> </w:t>
       </w:r>
-      <w:hyperlink r:id="rId158">
+      <w:hyperlink r:id="rId160">
         <w:r>
           <w:rPr>
             <w:rStyle w:val="Hyperlink"/>
@@ -10477,8 +10704,8 @@
       <w:pPr>
         <w:pStyle w:val="Heading3"/>
       </w:pPr>
-      <w:bookmarkStart w:id="159" w:name="sigrok"/>
-      <w:bookmarkEnd w:id="159"/>
+      <w:bookmarkStart w:id="161" w:name="sigrok"/>
+      <w:bookmarkEnd w:id="161"/>
       <w:r>
         <w:t xml:space="preserve">Sigrok</w:t>
       </w:r>
@@ -10689,8 +10916,8 @@
       <w:pPr>
         <w:pStyle w:val="Heading3"/>
       </w:pPr>
-      <w:bookmarkStart w:id="160" w:name="sump-logic-analyzer"/>
-      <w:bookmarkEnd w:id="160"/>
+      <w:bookmarkStart w:id="162" w:name="sump-logic-analyzer"/>
+      <w:bookmarkEnd w:id="162"/>
       <w:r>
         <w:t xml:space="preserve">Sump logic analyzer</w:t>
       </w:r>
@@ -10719,7 +10946,7 @@
       <w:r>
         <w:t xml:space="preserve"> </w:t>
       </w:r>
-      <w:hyperlink r:id="rId161">
+      <w:hyperlink r:id="rId163">
         <w:r>
           <w:rPr>
             <w:rStyle w:val="Hyperlink"/>
@@ -10841,8 +11068,8 @@
       <w:pPr>
         <w:pStyle w:val="Heading3"/>
       </w:pPr>
-      <w:bookmarkStart w:id="162" w:name="ols"/>
-      <w:bookmarkEnd w:id="162"/>
+      <w:bookmarkStart w:id="164" w:name="ols"/>
+      <w:bookmarkEnd w:id="164"/>
       <w:r>
         <w:t xml:space="preserve">OLS</w:t>
       </w:r>
@@ -10851,7 +11078,7 @@
       <w:pPr>
         <w:pStyle w:val="FirstParagraph"/>
       </w:pPr>
-      <w:hyperlink r:id="rId163">
+      <w:hyperlink r:id="rId165">
         <w:r>
           <w:rPr>
             <w:rStyle w:val="Hyperlink"/>
@@ -10864,8 +11091,8 @@
       <w:pPr>
         <w:pStyle w:val="Heading1"/>
       </w:pPr>
-      <w:bookmarkStart w:id="164" w:name="virtualización"/>
-      <w:bookmarkEnd w:id="164"/>
+      <w:bookmarkStart w:id="166" w:name="virtualización"/>
+      <w:bookmarkEnd w:id="166"/>
       <w:r>
         <w:t xml:space="preserve">Virtualización</w:t>
       </w:r>
@@ -10874,8 +11101,8 @@
       <w:pPr>
         <w:pStyle w:val="Heading2"/>
       </w:pPr>
-      <w:bookmarkStart w:id="165" w:name="docker"/>
-      <w:bookmarkEnd w:id="165"/>
+      <w:bookmarkStart w:id="167" w:name="docker"/>
+      <w:bookmarkEnd w:id="167"/>
       <w:r>
         <w:t xml:space="preserve">Docker</w:t>
       </w:r>
@@ -11030,8 +11257,8 @@
       <w:pPr>
         <w:pStyle w:val="Heading2"/>
       </w:pPr>
-      <w:bookmarkStart w:id="166" w:name="virtualbox"/>
-      <w:bookmarkEnd w:id="166"/>
+      <w:bookmarkStart w:id="168" w:name="virtualbox"/>
+      <w:bookmarkEnd w:id="168"/>
       <w:r>
         <w:t xml:space="preserve">Virtualbox</w:t>
       </w:r>
@@ -11190,7 +11417,7 @@
       <w:r>
         <w:t xml:space="preserve"> </w:t>
       </w:r>
-      <w:hyperlink r:id="rId167">
+      <w:hyperlink r:id="rId169">
         <w:r>
           <w:rPr>
             <w:rStyle w:val="Hyperlink"/>
@@ -11238,8 +11465,8 @@
       <w:pPr>
         <w:pStyle w:val="Heading2"/>
       </w:pPr>
-      <w:bookmarkStart w:id="168" w:name="virtualizando-un-windows-7"/>
-      <w:bookmarkEnd w:id="168"/>
+      <w:bookmarkStart w:id="170" w:name="virtualizando-un-windows-7"/>
+      <w:bookmarkEnd w:id="170"/>
       <w:r>
         <w:t xml:space="preserve">Virtualizando un Windows 7</w:t>
       </w:r>
@@ -11328,8 +11555,8 @@
       <w:pPr>
         <w:pStyle w:val="Heading1"/>
       </w:pPr>
-      <w:bookmarkStart w:id="169" w:name="shells-alternativos-zsh-y-fish"/>
-      <w:bookmarkEnd w:id="169"/>
+      <w:bookmarkStart w:id="171" w:name="shells-alternativos-zsh-y-fish"/>
+      <w:bookmarkEnd w:id="171"/>
       <w:r>
         <w:t xml:space="preserve">Shells alternativos: zsh y fish</w:t>
       </w:r>
@@ -11364,8 +11591,8 @@
       <w:pPr>
         <w:pStyle w:val="Heading2"/>
       </w:pPr>
-      <w:bookmarkStart w:id="170" w:name="fish"/>
-      <w:bookmarkEnd w:id="170"/>
+      <w:bookmarkStart w:id="172" w:name="fish"/>
+      <w:bookmarkEnd w:id="172"/>
       <w:r>
         <w:t xml:space="preserve">fish</w:t>
       </w:r>
@@ -11491,8 +11718,8 @@
       <w:pPr>
         <w:pStyle w:val="Heading2"/>
       </w:pPr>
-      <w:bookmarkStart w:id="171" w:name="zsh"/>
-      <w:bookmarkEnd w:id="171"/>
+      <w:bookmarkStart w:id="173" w:name="zsh"/>
+      <w:bookmarkEnd w:id="173"/>
       <w:r>
         <w:t xml:space="preserve">zsh</w:t>
       </w:r>
@@ -11937,8 +12164,8 @@
       <w:pPr>
         <w:pStyle w:val="Heading2"/>
       </w:pPr>
-      <w:bookmarkStart w:id="172" w:name="instalación-de-fuentes-adicionales"/>
-      <w:bookmarkEnd w:id="172"/>
+      <w:bookmarkStart w:id="174" w:name="instalación-de-fuentes-adicionales"/>
+      <w:bookmarkEnd w:id="174"/>
       <w:r>
         <w:t xml:space="preserve">Instalación de fuentes adicionales</w:t>
       </w:r>
@@ -12032,8 +12259,8 @@
       <w:pPr>
         <w:pStyle w:val="Heading1"/>
       </w:pPr>
-      <w:bookmarkStart w:id="173" w:name="reprap"/>
-      <w:bookmarkEnd w:id="173"/>
+      <w:bookmarkStart w:id="175" w:name="reprap"/>
+      <w:bookmarkEnd w:id="175"/>
       <w:r>
         <w:t xml:space="preserve">Reprap</w:t>
       </w:r>
@@ -12042,8 +12269,8 @@
       <w:pPr>
         <w:pStyle w:val="Heading2"/>
       </w:pPr>
-      <w:bookmarkStart w:id="174" w:name="sl1c3r"/>
-      <w:bookmarkEnd w:id="174"/>
+      <w:bookmarkStart w:id="176" w:name="sl1c3r"/>
+      <w:bookmarkEnd w:id="176"/>
       <w:r>
         <w:t xml:space="preserve">Sl1c3r</w:t>
       </w:r>
@@ -12129,8 +12356,8 @@
       <w:pPr>
         <w:pStyle w:val="Heading2"/>
       </w:pPr>
-      <w:bookmarkStart w:id="175" w:name="openscad"/>
-      <w:bookmarkEnd w:id="175"/>
+      <w:bookmarkStart w:id="177" w:name="openscad"/>
+      <w:bookmarkEnd w:id="177"/>
       <w:r>
         <w:t xml:space="preserve">OpenScad</w:t>
       </w:r>
@@ -12147,8 +12374,8 @@
       <w:pPr>
         <w:pStyle w:val="Heading2"/>
       </w:pPr>
-      <w:bookmarkStart w:id="176" w:name="printrun"/>
-      <w:bookmarkEnd w:id="176"/>
+      <w:bookmarkStart w:id="178" w:name="printrun"/>
+      <w:bookmarkEnd w:id="178"/>
       <w:r>
         <w:t xml:space="preserve">Printrun</w:t>
       </w:r>
@@ -12165,8 +12392,8 @@
       <w:pPr>
         <w:pStyle w:val="Heading2"/>
       </w:pPr>
-      <w:bookmarkStart w:id="177" w:name="cura"/>
-      <w:bookmarkEnd w:id="177"/>
+      <w:bookmarkStart w:id="179" w:name="cura"/>
+      <w:bookmarkEnd w:id="179"/>
       <w:r>
         <w:t xml:space="preserve">Cura</w:t>
       </w:r>
@@ -12241,8 +12468,8 @@
       <w:pPr>
         <w:pStyle w:val="Heading1"/>
       </w:pPr>
-      <w:bookmarkStart w:id="178" w:name="aplicaciones-web"/>
-      <w:bookmarkEnd w:id="178"/>
+      <w:bookmarkStart w:id="180" w:name="aplicaciones-web"/>
+      <w:bookmarkEnd w:id="180"/>
       <w:r>
         <w:t xml:space="preserve">Aplicaciones Web</w:t>
       </w:r>
@@ -12251,8 +12478,8 @@
       <w:pPr>
         <w:pStyle w:val="Heading2"/>
       </w:pPr>
-      <w:bookmarkStart w:id="179" w:name="servidor-web"/>
-      <w:bookmarkEnd w:id="179"/>
+      <w:bookmarkStart w:id="181" w:name="servidor-web"/>
+      <w:bookmarkEnd w:id="181"/>
       <w:r>
         <w:t xml:space="preserve">Servidor Web</w:t>
       </w:r>
@@ -12261,8 +12488,8 @@
       <w:pPr>
         <w:pStyle w:val="Heading3"/>
       </w:pPr>
-      <w:bookmarkStart w:id="180" w:name="apache"/>
-      <w:bookmarkEnd w:id="180"/>
+      <w:bookmarkStart w:id="182" w:name="apache"/>
+      <w:bookmarkEnd w:id="182"/>
       <w:r>
         <w:t xml:space="preserve">Apache</w:t>
       </w:r>
@@ -12305,7 +12532,7 @@
       <w:r>
         <w:t xml:space="preserve"> </w:t>
       </w:r>
-      <w:hyperlink r:id="rId181">
+      <w:hyperlink r:id="rId183">
         <w:r>
           <w:rPr>
             <w:rStyle w:val="Hyperlink"/>
@@ -12525,7 +12752,7 @@
       <w:r>
         <w:t xml:space="preserve"> </w:t>
       </w:r>
-      <w:hyperlink r:id="rId182">
+      <w:hyperlink r:id="rId184">
         <w:r>
           <w:rPr>
             <w:rStyle w:val="Hyperlink"/>
@@ -12587,8 +12814,8 @@
       <w:pPr>
         <w:pStyle w:val="Heading3"/>
       </w:pPr>
-      <w:bookmarkStart w:id="183" w:name="nginx"/>
-      <w:bookmarkEnd w:id="183"/>
+      <w:bookmarkStart w:id="185" w:name="nginx"/>
+      <w:bookmarkEnd w:id="185"/>
       <w:r>
         <w:t xml:space="preserve">nginx</w:t>
       </w:r>
@@ -12605,8 +12832,8 @@
       <w:pPr>
         <w:pStyle w:val="Heading2"/>
       </w:pPr>
-      <w:bookmarkStart w:id="184" w:name="servidores-de-bases-de-datos"/>
-      <w:bookmarkEnd w:id="184"/>
+      <w:bookmarkStart w:id="186" w:name="servidores-de-bases-de-datos"/>
+      <w:bookmarkEnd w:id="186"/>
       <w:r>
         <w:t xml:space="preserve">Servidores de bases de datos</w:t>
       </w:r>
@@ -12615,8 +12842,8 @@
       <w:pPr>
         <w:pStyle w:val="Heading3"/>
       </w:pPr>
-      <w:bookmarkStart w:id="185" w:name="mysql"/>
-      <w:bookmarkEnd w:id="185"/>
+      <w:bookmarkStart w:id="187" w:name="mysql"/>
+      <w:bookmarkEnd w:id="187"/>
       <w:r>
         <w:t xml:space="preserve">MySQL</w:t>
       </w:r>
@@ -12661,8 +12888,8 @@
       <w:pPr>
         <w:pStyle w:val="Heading4"/>
       </w:pPr>
-      <w:bookmarkStart w:id="186" w:name="actualización"/>
-      <w:bookmarkEnd w:id="186"/>
+      <w:bookmarkStart w:id="188" w:name="actualización"/>
+      <w:bookmarkEnd w:id="188"/>
       <w:r>
         <w:t xml:space="preserve">Actualización</w:t>
       </w:r>
@@ -12727,8 +12954,8 @@
       <w:pPr>
         <w:pStyle w:val="Heading3"/>
       </w:pPr>
-      <w:bookmarkStart w:id="187" w:name="cliente-sql-squirrel-sql"/>
-      <w:bookmarkEnd w:id="187"/>
+      <w:bookmarkStart w:id="189" w:name="cliente-sql-squirrel-sql"/>
+      <w:bookmarkEnd w:id="189"/>
       <w:r>
         <w:t xml:space="preserve">Cliente SQL SQuirreL SQL</w:t>
       </w:r>
@@ -12743,7 +12970,7 @@
       <w:r>
         <w:t xml:space="preserve"> </w:t>
       </w:r>
-      <w:hyperlink r:id="rId188">
+      <w:hyperlink r:id="rId190">
         <w:r>
           <w:rPr>
             <w:rStyle w:val="Hyperlink"/>
@@ -12778,7 +13005,7 @@
       <w:r>
         <w:t xml:space="preserve"> </w:t>
       </w:r>
-      <w:hyperlink r:id="rId189">
+      <w:hyperlink r:id="rId191">
         <w:r>
           <w:rPr>
             <w:rStyle w:val="Hyperlink"/>
@@ -12841,8 +13068,8 @@
       <w:pPr>
         <w:pStyle w:val="Heading3"/>
       </w:pPr>
-      <w:bookmarkStart w:id="190" w:name="mariadb"/>
-      <w:bookmarkEnd w:id="190"/>
+      <w:bookmarkStart w:id="192" w:name="mariadb"/>
+      <w:bookmarkEnd w:id="192"/>
       <w:r>
         <w:t xml:space="preserve">MariaDB</w:t>
       </w:r>
@@ -12862,8 +13089,8 @@
       <w:pPr>
         <w:pStyle w:val="Heading1"/>
       </w:pPr>
-      <w:bookmarkStart w:id="191" w:name="recetas-varias"/>
-      <w:bookmarkEnd w:id="191"/>
+      <w:bookmarkStart w:id="193" w:name="recetas-varias"/>
+      <w:bookmarkEnd w:id="193"/>
       <w:r>
         <w:t xml:space="preserve">Recetas varias</w:t>
       </w:r>
@@ -12872,8 +13099,8 @@
       <w:pPr>
         <w:pStyle w:val="Heading2"/>
       </w:pPr>
-      <w:bookmarkStart w:id="192" w:name="orange-pi-zero"/>
-      <w:bookmarkEnd w:id="192"/>
+      <w:bookmarkStart w:id="194" w:name="orange-pi-zero"/>
+      <w:bookmarkEnd w:id="194"/>
       <w:r>
         <w:t xml:space="preserve">Orange Pi Zero</w:t>
       </w:r>
@@ -12896,8 +13123,8 @@
       <w:pPr>
         <w:pStyle w:val="Heading3"/>
       </w:pPr>
-      <w:bookmarkStart w:id="193" w:name="crear-una-sd-arrancable"/>
-      <w:bookmarkEnd w:id="193"/>
+      <w:bookmarkStart w:id="195" w:name="crear-una-sd-arrancable"/>
+      <w:bookmarkEnd w:id="195"/>
       <w:r>
         <w:t xml:space="preserve">Crear una SD arrancable</w:t>
       </w:r>
@@ -13429,7 +13656,7 @@
       <w:r>
         <w:t xml:space="preserve"> </w:t>
       </w:r>
-      <w:hyperlink r:id="rId194">
+      <w:hyperlink r:id="rId196">
         <w:r>
           <w:rPr>
             <w:rStyle w:val="Hyperlink"/>
@@ -13664,7 +13891,7 @@
                     </pic:cNvPicPr>
                   </pic:nvPicPr>
                   <pic:blipFill>
-                    <a:blip r:embed="rId195"/>
+                    <a:blip r:embed="rId197"/>
                     <a:stretch>
                       <a:fillRect/>
                     </a:stretch>
@@ -13771,8 +13998,8 @@
       <w:pPr>
         <w:pStyle w:val="Heading3"/>
       </w:pPr>
-      <w:bookmarkStart w:id="196" w:name="conexión-wifi"/>
-      <w:bookmarkEnd w:id="196"/>
+      <w:bookmarkStart w:id="198" w:name="conexión-wifi"/>
+      <w:bookmarkEnd w:id="198"/>
       <w:r>
         <w:t xml:space="preserve">Conexión WIFI</w:t>
       </w:r>
@@ -14129,7 +14356,7 @@
                     </pic:cNvPicPr>
                   </pic:nvPicPr>
                   <pic:blipFill>
-                    <a:blip r:embed="rId197"/>
+                    <a:blip r:embed="rId199"/>
                     <a:stretch>
                       <a:fillRect/>
                     </a:stretch>
@@ -14283,8 +14510,8 @@
       <w:pPr>
         <w:pStyle w:val="Heading3"/>
       </w:pPr>
-      <w:bookmarkStart w:id="198" w:name="referencias-1"/>
-      <w:bookmarkEnd w:id="198"/>
+      <w:bookmarkStart w:id="200" w:name="referencias-1"/>
+      <w:bookmarkEnd w:id="200"/>
       <w:r>
         <w:t xml:space="preserve">Referencias</w:t>
       </w:r>
@@ -14297,7 +14524,7 @@
           <w:ilvl w:val="0"/>
         </w:numPr>
       </w:pPr>
-      <w:hyperlink r:id="rId199">
+      <w:hyperlink r:id="rId201">
         <w:r>
           <w:rPr>
             <w:rStyle w:val="Hyperlink"/>
@@ -14314,7 +14541,7 @@
           <w:ilvl w:val="0"/>
         </w:numPr>
       </w:pPr>
-      <w:hyperlink r:id="rId200">
+      <w:hyperlink r:id="rId202">
         <w:r>
           <w:rPr>
             <w:rStyle w:val="Hyperlink"/>
@@ -14337,7 +14564,7 @@
           <w:ilvl w:val="0"/>
         </w:numPr>
       </w:pPr>
-      <w:hyperlink r:id="rId201">
+      <w:hyperlink r:id="rId203">
         <w:r>
           <w:rPr>
             <w:rStyle w:val="Hyperlink"/>
@@ -14354,7 +14581,7 @@
           <w:ilvl w:val="0"/>
         </w:numPr>
       </w:pPr>
-      <w:hyperlink r:id="rId202">
+      <w:hyperlink r:id="rId204">
         <w:r>
           <w:rPr>
             <w:rStyle w:val="Hyperlink"/>
@@ -14371,7 +14598,7 @@
           <w:ilvl w:val="0"/>
         </w:numPr>
       </w:pPr>
-      <w:hyperlink r:id="rId203">
+      <w:hyperlink r:id="rId205">
         <w:r>
           <w:rPr>
             <w:rStyle w:val="Hyperlink"/>
@@ -14388,7 +14615,7 @@
           <w:ilvl w:val="0"/>
         </w:numPr>
       </w:pPr>
-      <w:hyperlink r:id="rId204">
+      <w:hyperlink r:id="rId206">
         <w:r>
           <w:rPr>
             <w:rStyle w:val="Hyperlink"/>
@@ -14405,7 +14632,7 @@
           <w:ilvl w:val="0"/>
         </w:numPr>
       </w:pPr>
-      <w:hyperlink r:id="rId205">
+      <w:hyperlink r:id="rId207">
         <w:r>
           <w:rPr>
             <w:rStyle w:val="Hyperlink"/>
@@ -14422,7 +14649,7 @@
           <w:ilvl w:val="0"/>
         </w:numPr>
       </w:pPr>
-      <w:hyperlink r:id="rId206">
+      <w:hyperlink r:id="rId208">
         <w:r>
           <w:rPr>
             <w:rStyle w:val="Hyperlink"/>
@@ -14451,7 +14678,7 @@
           <w:ilvl w:val="0"/>
         </w:numPr>
       </w:pPr>
-      <w:hyperlink r:id="rId207">
+      <w:hyperlink r:id="rId209">
         <w:r>
           <w:rPr>
             <w:rStyle w:val="Hyperlink"/>
@@ -14476,8 +14703,8 @@
       <w:pPr>
         <w:pStyle w:val="Heading2"/>
       </w:pPr>
-      <w:bookmarkStart w:id="208" w:name="raspberry-pi-media-center"/>
-      <w:bookmarkEnd w:id="208"/>
+      <w:bookmarkStart w:id="210" w:name="raspberry-pi-media-center"/>
+      <w:bookmarkEnd w:id="210"/>
       <w:r>
         <w:t xml:space="preserve">Raspberry Pi Media Center</w:t>
       </w:r>
@@ -14498,7 +14725,7 @@
       <w:r>
         <w:t xml:space="preserve"> </w:t>
       </w:r>
-      <w:hyperlink r:id="rId209">
+      <w:hyperlink r:id="rId211">
         <w:r>
           <w:rPr>
             <w:rStyle w:val="Hyperlink"/>
@@ -14588,7 +14815,7 @@
                     </pic:cNvPicPr>
                   </pic:nvPicPr>
                   <pic:blipFill>
-                    <a:blip r:embed="rId210"/>
+                    <a:blip r:embed="rId212"/>
                     <a:stretch>
                       <a:fillRect/>
                     </a:stretch>
@@ -15147,8 +15374,8 @@
       <w:pPr>
         <w:pStyle w:val="Heading2"/>
       </w:pPr>
-      <w:bookmarkStart w:id="211" w:name="grabar-time-lapse-del-escritorio"/>
-      <w:bookmarkEnd w:id="211"/>
+      <w:bookmarkStart w:id="213" w:name="grabar-time-lapse-del-escritorio"/>
+      <w:bookmarkEnd w:id="213"/>
       <w:r>
         <w:t xml:space="preserve">Grabar time-lapse del escritorio</w:t>
       </w:r>
@@ -15157,8 +15384,8 @@
       <w:pPr>
         <w:pStyle w:val="Heading3"/>
       </w:pPr>
-      <w:bookmarkStart w:id="212" w:name="usando-avconv"/>
-      <w:bookmarkEnd w:id="212"/>
+      <w:bookmarkStart w:id="214" w:name="usando-avconv"/>
+      <w:bookmarkEnd w:id="214"/>
       <w:r>
         <w:t xml:space="preserve">Usando avconv</w:t>
       </w:r>
@@ -15194,8 +15421,8 @@
       <w:pPr>
         <w:pStyle w:val="Heading1"/>
       </w:pPr>
-      <w:bookmarkStart w:id="213" w:name="todo-1"/>
-      <w:bookmarkEnd w:id="213"/>
+      <w:bookmarkStart w:id="215" w:name="todo-1"/>
+      <w:bookmarkEnd w:id="215"/>
       <w:r>
         <w:t xml:space="preserve">TODO</w:t>
       </w:r>
@@ -15340,7 +15567,7 @@
           <w:ilvl w:val="1"/>
         </w:numPr>
       </w:pPr>
-      <w:hyperlink r:id="rId214">
+      <w:hyperlink r:id="rId216">
         <w:r>
           <w:rPr>
             <w:rStyle w:val="Hyperlink"/>
@@ -15375,7 +15602,7 @@
       <w:r>
         <w:t xml:space="preserve"> </w:t>
       </w:r>
-      <w:hyperlink r:id="rId215">
+      <w:hyperlink r:id="rId217">
         <w:r>
           <w:rPr>
             <w:rStyle w:val="Hyperlink"/>
@@ -15412,8 +15639,8 @@
       <w:pPr>
         <w:pStyle w:val="Heading1"/>
       </w:pPr>
-      <w:bookmarkStart w:id="216" w:name="links"/>
-      <w:bookmarkEnd w:id="216"/>
+      <w:bookmarkStart w:id="218" w:name="links"/>
+      <w:bookmarkEnd w:id="218"/>
       <w:r>
         <w:t xml:space="preserve">Links</w:t>
       </w:r>
@@ -15426,7 +15653,7 @@
           <w:ilvl w:val="0"/>
         </w:numPr>
       </w:pPr>
-      <w:hyperlink r:id="rId217">
+      <w:hyperlink r:id="rId219">
         <w:r>
           <w:rPr>
             <w:rStyle w:val="Hyperlink"/>
@@ -15443,7 +15670,7 @@
           <w:ilvl w:val="0"/>
         </w:numPr>
       </w:pPr>
-      <w:hyperlink r:id="rId218">
+      <w:hyperlink r:id="rId220">
         <w:r>
           <w:rPr>
             <w:rStyle w:val="Hyperlink"/>
@@ -15460,7 +15687,7 @@
           <w:ilvl w:val="0"/>
         </w:numPr>
       </w:pPr>
-      <w:hyperlink r:id="rId219">
+      <w:hyperlink r:id="rId221">
         <w:r>
           <w:rPr>
             <w:rStyle w:val="Hyperlink"/>
@@ -15477,7 +15704,7 @@
           <w:ilvl w:val="0"/>
         </w:numPr>
       </w:pPr>
-      <w:hyperlink r:id="rId220">
+      <w:hyperlink r:id="rId222">
         <w:r>
           <w:rPr>
             <w:rStyle w:val="Hyperlink"/>
@@ -15494,7 +15721,7 @@
           <w:ilvl w:val="0"/>
         </w:numPr>
       </w:pPr>
-      <w:hyperlink r:id="rId221">
+      <w:hyperlink r:id="rId223">
         <w:r>
           <w:rPr>
             <w:rStyle w:val="Hyperlink"/>
@@ -15511,7 +15738,7 @@
           <w:ilvl w:val="0"/>
         </w:numPr>
       </w:pPr>
-      <w:hyperlink r:id="rId222">
+      <w:hyperlink r:id="rId224">
         <w:r>
           <w:rPr>
             <w:rStyle w:val="Hyperlink"/>
@@ -15528,7 +15755,7 @@
           <w:ilvl w:val="0"/>
         </w:numPr>
       </w:pPr>
-      <w:hyperlink r:id="rId223">
+      <w:hyperlink r:id="rId225">
         <w:r>
           <w:rPr>
             <w:rStyle w:val="Hyperlink"/>
@@ -15545,7 +15772,7 @@
           <w:ilvl w:val="0"/>
         </w:numPr>
       </w:pPr>
-      <w:hyperlink r:id="rId224">
+      <w:hyperlink r:id="rId226">
         <w:r>
           <w:rPr>
             <w:rStyle w:val="Hyperlink"/>
@@ -15558,8 +15785,8 @@
       <w:pPr>
         <w:pStyle w:val="Heading1"/>
       </w:pPr>
-      <w:bookmarkStart w:id="225" w:name="licencia"/>
-      <w:bookmarkEnd w:id="225"/>
+      <w:bookmarkStart w:id="227" w:name="licencia"/>
+      <w:bookmarkEnd w:id="227"/>
       <w:r>
         <w:t xml:space="preserve">Licencia</w:t>
       </w:r>
@@ -19464,7 +19691,7 @@
       </w:r>
     </w:p>
   </w:footnote>
-  <w:footnote w:id="132">
+  <w:footnote w:id="133">
     <w:p>
       <w:pPr>
         <w:pStyle w:val="FootnoteText"/>
@@ -19492,7 +19719,7 @@
       </w:r>
     </w:p>
   </w:footnote>
-  <w:footnote w:id="133">
+  <w:footnote w:id="134">
     <w:p>
       <w:pPr>
         <w:pStyle w:val="FootnoteText"/>
@@ -19511,7 +19738,7 @@
       </w:r>
     </w:p>
   </w:footnote>
-  <w:footnote w:id="142">
+  <w:footnote w:id="143">
     <w:p>
       <w:pPr>
         <w:pStyle w:val="FootnoteText"/>
@@ -19617,7 +19844,7 @@
     </w:lvl>
   </w:abstractNum>
   <w:abstractNum w:abstractNumId="990">
-    <w:nsid w:val="805f041b"/>
+    <w:nsid w:val="b3f4fb05"/>
     <w:multiLevelType w:val="multilevel"/>
     <w:lvl w:ilvl="0">
       <w:numFmt w:val="bullet"/>
@@ -19698,7 +19925,7 @@
     </w:lvl>
   </w:abstractNum>
   <w:abstractNum w:abstractNumId="991">
-    <w:nsid w:val="dad1cad4"/>
+    <w:nsid w:val="81c33548"/>
     <w:multiLevelType w:val="multilevel"/>
     <w:lvl w:ilvl="0">
       <w:numFmt w:val="bullet"/>
@@ -19779,7 +20006,7 @@
     </w:lvl>
   </w:abstractNum>
   <w:abstractNum w:abstractNumId="99411">
-    <w:nsid w:val="3c967531"/>
+    <w:nsid w:val="b0ed0633"/>
     <w:multiLevelType w:val="multilevel"/>
     <w:lvl w:ilvl="0">
       <w:start w:val="1"/>

--- a/out/debianpostinstall.docx
+++ b/out/debianpostinstall.docx
@@ -2,110 +2,165 @@
 <file path=word/document.xml><?xml version="1.0" encoding="utf-8"?>
 <w:document xmlns:w="http://schemas.openxmlformats.org/wordprocessingml/2006/main" xmlns:m="http://schemas.openxmlformats.org/officeDocument/2006/math" xmlns:r="http://schemas.openxmlformats.org/officeDocument/2006/relationships" xmlns:o="urn:schemas-microsoft-com:office:office" xmlns:v="urn:schemas-microsoft-com:vml" xmlns:w10="urn:schemas-microsoft-com:office:word" xmlns:a="http://schemas.openxmlformats.org/drawingml/2006/main" xmlns:pic="http://schemas.openxmlformats.org/drawingml/2006/picture" xmlns:wp="http://schemas.openxmlformats.org/drawingml/2006/wordprocessingDrawing">
   <w:body>
-    <w:tbl>
-      <w:tblPr>
-        <w:tblStyle w:val="TableNormal"/>
-        <w:tblW w:type="pct" w:w="138.88888888888889"/>
-        <w:tblLook/>
-      </w:tblPr>
-      <w:tblGrid>
-        <w:gridCol w:w="220"/>
-      </w:tblGrid>
-      <w:tr>
-        <w:tc>
-          <w:p>
-            <w:pPr>
-              <w:pStyle w:val="Compact"/>
-              <w:jc w:val="left"/>
-            </w:pPr>
-            <w:r>
-              <w:t xml:space="preserve">title: Debian Post-install</w:t>
-            </w:r>
-            <w:r>
-              <w:t xml:space="preserve"> </w:t>
-            </w:r>
-            <w:r>
-              <w:t xml:space="preserve">subtitle: Un documento de BricoLabs</w:t>
-            </w:r>
-            <w:r>
-              <w:t xml:space="preserve"> </w:t>
-            </w:r>
-            <w:r>
-              <w:t xml:space="preserve">author:</w:t>
-            </w:r>
-            <w:r>
-              <w:t xml:space="preserve"> </w:t>
-            </w:r>
-            <w:r>
-              <w:t xml:space="preserve">- Sergio Alvariño</w:t>
-            </w:r>
-            <w:r>
-              <w:t xml:space="preserve"> </w:t>
-            </w:r>
-            <w:hyperlink r:id="rId21">
-              <w:r>
-                <w:rPr>
-                  <w:rStyle w:val="Hyperlink"/>
-                </w:rPr>
-                <w:t xml:space="preserve">salvari@gmail.com</w:t>
-              </w:r>
-            </w:hyperlink>
-            <w:r>
-              <w:t xml:space="preserve"> </w:t>
-            </w:r>
-            <w:r>
-              <w:t xml:space="preserve">tags: [Pandoc, Documentación, makefile, git]</w:t>
-            </w:r>
-            <w:r>
-              <w:t xml:space="preserve"> </w:t>
-            </w:r>
-            <w:r>
-              <w:t xml:space="preserve">date: julio-2016</w:t>
-            </w:r>
-            <w:r>
-              <w:t xml:space="preserve"> </w:t>
-            </w:r>
-            <w:r>
-              <w:t xml:space="preserve">lang: es-ES</w:t>
-            </w:r>
-            <w:r>
-              <w:t xml:space="preserve"> </w:t>
-            </w:r>
-            <w:r>
-              <w:t xml:space="preserve">abstract: |</w:t>
-            </w:r>
-            <w:r>
-              <w:t xml:space="preserve"> </w:t>
-            </w:r>
-            <w:r>
-              <w:t xml:space="preserve">Instalación de Debian</w:t>
-            </w:r>
-          </w:p>
-        </w:tc>
-      </w:tr>
-      <w:tr>
-        <w:tc>
-          <w:p>
-            <w:pPr>
-              <w:pStyle w:val="Compact"/>
-              <w:jc w:val="left"/>
-            </w:pPr>
-            <w:r>
-              <w:t xml:space="preserve">Algunas notas referentes a la instalación de Debian Jessie</w:t>
-            </w:r>
-          </w:p>
-        </w:tc>
-      </w:tr>
-    </w:tbl>
+    <w:p>
+      <w:pPr>
+        <w:pStyle w:val="Title"/>
+      </w:pPr>
+      <w:r>
+        <w:t xml:space="preserve">Debian</w:t>
+      </w:r>
+      <w:r>
+        <w:t xml:space="preserve"> </w:t>
+      </w:r>
+      <w:r>
+        <w:t xml:space="preserve">Post-install</w:t>
+      </w:r>
+    </w:p>
+    <w:p>
+      <w:pPr>
+        <w:pStyle w:val="Subtitle"/>
+      </w:pPr>
+      <w:r>
+        <w:t xml:space="preserve">Un</w:t>
+      </w:r>
+      <w:r>
+        <w:t xml:space="preserve"> </w:t>
+      </w:r>
+      <w:r>
+        <w:t xml:space="preserve">documento</w:t>
+      </w:r>
+      <w:r>
+        <w:t xml:space="preserve"> </w:t>
+      </w:r>
+      <w:r>
+        <w:t xml:space="preserve">de</w:t>
+      </w:r>
+      <w:r>
+        <w:t xml:space="preserve"> </w:t>
+      </w:r>
+      <w:r>
+        <w:t xml:space="preserve">BricoLabs</w:t>
+      </w:r>
+    </w:p>
+    <w:p>
+      <w:pPr>
+        <w:pStyle w:val="Author"/>
+      </w:pPr>
+      <w:r>
+        <w:t xml:space="preserve">Sergio</w:t>
+      </w:r>
+      <w:r>
+        <w:t xml:space="preserve"> </w:t>
+      </w:r>
+      <w:r>
+        <w:t xml:space="preserve">Alvariño</w:t>
+      </w:r>
+      <w:r>
+        <w:t xml:space="preserve"> </w:t>
+      </w:r>
+      <w:hyperlink r:id="rId21">
+        <w:r>
+          <w:rPr>
+            <w:rStyle w:val="Hyperlink"/>
+          </w:rPr>
+          <w:t xml:space="preserve">salvari@gmail.com</w:t>
+        </w:r>
+      </w:hyperlink>
+    </w:p>
+    <w:p>
+      <w:pPr>
+        <w:pStyle w:val="Date"/>
+      </w:pPr>
+      <w:r>
+        <w:t xml:space="preserve">julio-2016</w:t>
+      </w:r>
+    </w:p>
+    <w:p>
+      <w:pPr>
+        <w:pStyle w:val="Abstract"/>
+      </w:pPr>
+      <w:r>
+        <w:t xml:space="preserve">Instalación</w:t>
+      </w:r>
+      <w:r>
+        <w:t xml:space="preserve"> </w:t>
+      </w:r>
+      <w:r>
+        <w:t xml:space="preserve">de</w:t>
+      </w:r>
+      <w:r>
+        <w:t xml:space="preserve"> </w:t>
+      </w:r>
+      <w:r>
+        <w:t xml:space="preserve">Debian</w:t>
+      </w:r>
+    </w:p>
+    <w:p>
+      <w:pPr>
+        <w:pStyle w:val="Compact"/>
+        <w:pStyle w:val="Abstract"/>
+      </w:pPr>
+      <w:r>
+        <w:t xml:space="preserve">Algunas</w:t>
+      </w:r>
+      <w:r>
+        <w:t xml:space="preserve"> </w:t>
+      </w:r>
+      <w:r>
+        <w:t xml:space="preserve">notas</w:t>
+      </w:r>
+      <w:r>
+        <w:t xml:space="preserve"> </w:t>
+      </w:r>
+      <w:r>
+        <w:t xml:space="preserve">referentes</w:t>
+      </w:r>
+      <w:r>
+        <w:t xml:space="preserve"> </w:t>
+      </w:r>
+      <w:r>
+        <w:t xml:space="preserve">a</w:t>
+      </w:r>
+      <w:r>
+        <w:t xml:space="preserve"> </w:t>
+      </w:r>
+      <w:r>
+        <w:t xml:space="preserve">la</w:t>
+      </w:r>
+      <w:r>
+        <w:t xml:space="preserve"> </w:t>
+      </w:r>
+      <w:r>
+        <w:t xml:space="preserve">instalación</w:t>
+      </w:r>
+      <w:r>
+        <w:t xml:space="preserve"> </w:t>
+      </w:r>
+      <w:r>
+        <w:t xml:space="preserve">de</w:t>
+      </w:r>
+      <w:r>
+        <w:t xml:space="preserve"> </w:t>
+      </w:r>
+      <w:r>
+        <w:t xml:space="preserve">Debian</w:t>
+      </w:r>
+      <w:r>
+        <w:t xml:space="preserve"> </w:t>
+      </w:r>
+      <w:r>
+        <w:t xml:space="preserve">Jessie</w:t>
+      </w:r>
+    </w:p>
     <w:p>
       <w:pPr>
         <w:pStyle w:val="Heading1"/>
       </w:pPr>
       <w:bookmarkStart w:id="22" w:name="introducción"/>
+      <w:r>
+        <w:t xml:space="preserve">Introducción</w:t>
+      </w:r>
       <w:bookmarkEnd w:id="22"/>
-      <w:r>
-        <w:t xml:space="preserve">Introducción</w:t>
-      </w:r>
     </w:p>
     <w:p>
       <w:pPr>
@@ -319,10 +374,10 @@
         <w:pStyle w:val="Heading1"/>
       </w:pPr>
       <w:bookmarkStart w:id="23" w:name="cambiar-las-opciones-de-idioma"/>
+      <w:r>
+        <w:t xml:space="preserve">Cambiar las opciones de idioma</w:t>
+      </w:r>
       <w:bookmarkEnd w:id="23"/>
-      <w:r>
-        <w:t xml:space="preserve">Cambiar las opciones de idioma</w:t>
-      </w:r>
     </w:p>
     <w:p>
       <w:pPr>
@@ -370,10 +425,10 @@
         <w:pStyle w:val="Heading1"/>
       </w:pPr>
       <w:bookmarkStart w:id="24" w:name="gestión-de-paquetes"/>
+      <w:r>
+        <w:t xml:space="preserve">Gestión de paquetes</w:t>
+      </w:r>
       <w:bookmarkEnd w:id="24"/>
-      <w:r>
-        <w:t xml:space="preserve">Gestión de paquetes</w:t>
-      </w:r>
     </w:p>
     <w:p>
       <w:pPr>
@@ -497,10 +552,10 @@
         <w:pStyle w:val="Heading2"/>
       </w:pPr>
       <w:bookmarkStart w:id="25" w:name="quitamos-el-cdrom-de-los-sources.list"/>
+      <w:r>
+        <w:t xml:space="preserve">Quitamos el cdrom de los sources.list</w:t>
+      </w:r>
       <w:bookmarkEnd w:id="25"/>
-      <w:r>
-        <w:t xml:space="preserve">Quitamos el cdrom de los sources.list</w:t>
-      </w:r>
     </w:p>
     <w:p>
       <w:pPr>
@@ -536,20 +591,20 @@
         <w:pStyle w:val="Heading2"/>
       </w:pPr>
       <w:bookmarkStart w:id="26" w:name="habilitamos-los-backports-y-multimedia"/>
+      <w:r>
+        <w:t xml:space="preserve">Habilitamos los backports y multimedia</w:t>
+      </w:r>
       <w:bookmarkEnd w:id="26"/>
-      <w:r>
-        <w:t xml:space="preserve">Habilitamos los backports y multimedia</w:t>
-      </w:r>
     </w:p>
     <w:p>
       <w:pPr>
         <w:pStyle w:val="Heading3"/>
       </w:pPr>
       <w:bookmarkStart w:id="27" w:name="backports"/>
+      <w:r>
+        <w:t xml:space="preserve">Backports:</w:t>
+      </w:r>
       <w:bookmarkEnd w:id="27"/>
-      <w:r>
-        <w:t xml:space="preserve">Backports:</w:t>
-      </w:r>
     </w:p>
     <w:p>
       <w:pPr>
@@ -594,10 +649,10 @@
         <w:pStyle w:val="Heading3"/>
       </w:pPr>
       <w:bookmarkStart w:id="28" w:name="multimedia"/>
+      <w:r>
+        <w:t xml:space="preserve">Multimedia:</w:t>
+      </w:r>
       <w:bookmarkEnd w:id="28"/>
-      <w:r>
-        <w:t xml:space="preserve">Multimedia:</w:t>
-      </w:r>
     </w:p>
     <w:p>
       <w:pPr>
@@ -640,12 +695,6 @@
         <w:br w:type="textWrapping"/>
       </w:r>
       <w:r>
-        <w:rPr>
-          <w:rStyle w:val="VerbatimChar"/>
-        </w:rPr>
-        <w:t xml:space="preserve"/>
-      </w:r>
-      <w:r>
         <w:br w:type="textWrapping"/>
       </w:r>
       <w:r>
@@ -679,30 +728,30 @@
         <w:pStyle w:val="Heading1"/>
       </w:pPr>
       <w:bookmarkStart w:id="29" w:name="instalación-de-varios-paquetes-sueltos"/>
+      <w:r>
+        <w:t xml:space="preserve">Instalación de varios paquetes sueltos</w:t>
+      </w:r>
       <w:bookmarkEnd w:id="29"/>
-      <w:r>
-        <w:t xml:space="preserve">Instalación de varios paquetes sueltos</w:t>
-      </w:r>
     </w:p>
     <w:p>
       <w:pPr>
         <w:pStyle w:val="Heading2"/>
       </w:pPr>
       <w:bookmarkStart w:id="30" w:name="programas-de-utilidad-y-uso-frecuente"/>
+      <w:r>
+        <w:t xml:space="preserve">Programas de utilidad y uso frecuente</w:t>
+      </w:r>
       <w:bookmarkEnd w:id="30"/>
-      <w:r>
-        <w:t xml:space="preserve">Programas de utilidad y uso frecuente</w:t>
-      </w:r>
     </w:p>
     <w:p>
       <w:pPr>
         <w:pStyle w:val="Heading3"/>
       </w:pPr>
       <w:bookmarkStart w:id="31" w:name="menulibre"/>
+      <w:r>
+        <w:t xml:space="preserve">Menulibre</w:t>
+      </w:r>
       <w:bookmarkEnd w:id="31"/>
-      <w:r>
-        <w:t xml:space="preserve">Menulibre</w:t>
-      </w:r>
     </w:p>
     <w:p>
       <w:pPr>
@@ -749,10 +798,10 @@
         <w:pStyle w:val="Heading3"/>
       </w:pPr>
       <w:bookmarkStart w:id="32" w:name="terminator"/>
+      <w:r>
+        <w:t xml:space="preserve">Terminator</w:t>
+      </w:r>
       <w:bookmarkEnd w:id="32"/>
-      <w:r>
-        <w:t xml:space="preserve">Terminator</w:t>
-      </w:r>
     </w:p>
     <w:p>
       <w:pPr>
@@ -793,10 +842,10 @@
         <w:pStyle w:val="Heading3"/>
       </w:pPr>
       <w:bookmarkStart w:id="33" w:name="keepass2"/>
+      <w:r>
+        <w:t xml:space="preserve">Keepass2</w:t>
+      </w:r>
       <w:bookmarkEnd w:id="33"/>
-      <w:r>
-        <w:t xml:space="preserve">Keepass2</w:t>
-      </w:r>
     </w:p>
     <w:p>
       <w:pPr>
@@ -837,10 +886,10 @@
         <w:pStyle w:val="Heading3"/>
       </w:pPr>
       <w:bookmarkStart w:id="34" w:name="gksu"/>
+      <w:r>
+        <w:t xml:space="preserve">gksu</w:t>
+      </w:r>
       <w:bookmarkEnd w:id="34"/>
-      <w:r>
-        <w:t xml:space="preserve">gksu</w:t>
-      </w:r>
     </w:p>
     <w:p>
       <w:pPr>
@@ -946,10 +995,10 @@
         <w:pStyle w:val="Heading3"/>
       </w:pPr>
       <w:bookmarkStart w:id="35" w:name="diskmanager"/>
+      <w:r>
+        <w:t xml:space="preserve">Diskmanager</w:t>
+      </w:r>
       <w:bookmarkEnd w:id="35"/>
-      <w:r>
-        <w:t xml:space="preserve">Diskmanager</w:t>
-      </w:r>
     </w:p>
     <w:p>
       <w:pPr>
@@ -975,10 +1024,10 @@
         <w:pStyle w:val="Heading3"/>
       </w:pPr>
       <w:bookmarkStart w:id="36" w:name="gnucash"/>
+      <w:r>
+        <w:t xml:space="preserve">Gnucash</w:t>
+      </w:r>
       <w:bookmarkEnd w:id="36"/>
-      <w:r>
-        <w:t xml:space="preserve">Gnucash</w:t>
-      </w:r>
     </w:p>
     <w:p>
       <w:pPr>
@@ -1004,19 +1053,19 @@
         <w:pStyle w:val="Heading3"/>
       </w:pPr>
       <w:bookmarkStart w:id="37" w:name="herramientas-sync"/>
+      <w:r>
+        <w:t xml:space="preserve">Herramientas</w:t>
+      </w:r>
+      <w:r>
+        <w:t xml:space="preserve"> </w:t>
+      </w:r>
+      <w:r>
+        <w:rPr>
+          <w:i/>
+        </w:rPr>
+        <w:t xml:space="preserve">sync</w:t>
+      </w:r>
       <w:bookmarkEnd w:id="37"/>
-      <w:r>
-        <w:t xml:space="preserve">Herramientas</w:t>
-      </w:r>
-      <w:r>
-        <w:t xml:space="preserve"> </w:t>
-      </w:r>
-      <w:r>
-        <w:rPr>
-          <w:i/>
-        </w:rPr>
-        <w:t xml:space="preserve">sync</w:t>
-      </w:r>
     </w:p>
     <w:p>
       <w:pPr>
@@ -1042,10 +1091,10 @@
         <w:pStyle w:val="Heading3"/>
       </w:pPr>
       <w:bookmarkStart w:id="38" w:name="dropbox"/>
+      <w:r>
+        <w:t xml:space="preserve">Dropbox</w:t>
+      </w:r>
       <w:bookmarkEnd w:id="38"/>
-      <w:r>
-        <w:t xml:space="preserve">Dropbox</w:t>
-      </w:r>
     </w:p>
     <w:p>
       <w:pPr>
@@ -1098,10 +1147,10 @@
         <w:pStyle w:val="Heading3"/>
       </w:pPr>
       <w:bookmarkStart w:id="40" w:name="compresores-et-al"/>
+      <w:r>
+        <w:t xml:space="preserve">Compresores et al</w:t>
+      </w:r>
       <w:bookmarkEnd w:id="40"/>
-      <w:r>
-        <w:t xml:space="preserve">Compresores et al</w:t>
-      </w:r>
     </w:p>
     <w:p>
       <w:pPr>
@@ -1119,10 +1168,10 @@
         <w:pStyle w:val="Heading3"/>
       </w:pPr>
       <w:bookmarkStart w:id="41" w:name="freeplane"/>
+      <w:r>
+        <w:t xml:space="preserve">Freeplane</w:t>
+      </w:r>
       <w:bookmarkEnd w:id="41"/>
-      <w:r>
-        <w:t xml:space="preserve">Freeplane</w:t>
-      </w:r>
     </w:p>
     <w:p>
       <w:pPr>
@@ -1234,10 +1283,10 @@
         <w:pStyle w:val="Heading3"/>
       </w:pPr>
       <w:bookmarkStart w:id="44" w:name="telegram-desktop"/>
+      <w:r>
+        <w:t xml:space="preserve">Telegram desktop</w:t>
+      </w:r>
       <w:bookmarkEnd w:id="44"/>
-      <w:r>
-        <w:t xml:space="preserve">Telegram desktop</w:t>
-      </w:r>
     </w:p>
     <w:p>
       <w:pPr>
@@ -1261,20 +1310,20 @@
         <w:pStyle w:val="Heading2"/>
       </w:pPr>
       <w:bookmarkStart w:id="45" w:name="internet"/>
+      <w:r>
+        <w:t xml:space="preserve">Internet</w:t>
+      </w:r>
       <w:bookmarkEnd w:id="45"/>
-      <w:r>
-        <w:t xml:space="preserve">Internet</w:t>
-      </w:r>
     </w:p>
     <w:p>
       <w:pPr>
         <w:pStyle w:val="Heading3"/>
       </w:pPr>
       <w:bookmarkStart w:id="46" w:name="chrome-y-chromium"/>
+      <w:r>
+        <w:t xml:space="preserve">Chrome y Chromium</w:t>
+      </w:r>
       <w:bookmarkEnd w:id="46"/>
-      <w:r>
-        <w:t xml:space="preserve">Chrome y Chromium</w:t>
-      </w:r>
     </w:p>
     <w:p>
       <w:pPr>
@@ -1406,10 +1455,10 @@
         <w:pStyle w:val="Heading3"/>
       </w:pPr>
       <w:bookmarkStart w:id="47" w:name="tor"/>
+      <w:r>
+        <w:t xml:space="preserve">Tor</w:t>
+      </w:r>
       <w:bookmarkEnd w:id="47"/>
-      <w:r>
-        <w:t xml:space="preserve">Tor</w:t>
-      </w:r>
     </w:p>
     <w:p>
       <w:pPr>
@@ -1479,10 +1528,10 @@
         <w:pStyle w:val="Heading3"/>
       </w:pPr>
       <w:bookmarkStart w:id="49" w:name="openvpn"/>
+      <w:r>
+        <w:t xml:space="preserve">openvpn</w:t>
+      </w:r>
       <w:bookmarkEnd w:id="49"/>
-      <w:r>
-        <w:t xml:space="preserve">openvpn</w:t>
-      </w:r>
     </w:p>
     <w:p>
       <w:pPr>
@@ -1511,10 +1560,10 @@
         <w:pStyle w:val="Heading3"/>
       </w:pPr>
       <w:bookmarkStart w:id="51" w:name="deluge"/>
+      <w:r>
+        <w:t xml:space="preserve">Deluge</w:t>
+      </w:r>
       <w:bookmarkEnd w:id="51"/>
-      <w:r>
-        <w:t xml:space="preserve">Deluge</w:t>
-      </w:r>
     </w:p>
     <w:p>
       <w:pPr>
@@ -1549,10 +1598,10 @@
         <w:pStyle w:val="Heading3"/>
       </w:pPr>
       <w:bookmarkStart w:id="52" w:name="tiddlydesktop"/>
+      <w:r>
+        <w:t xml:space="preserve">TiddlyDesktop</w:t>
+      </w:r>
       <w:bookmarkEnd w:id="52"/>
-      <w:r>
-        <w:t xml:space="preserve">TiddlyDesktop</w:t>
-      </w:r>
     </w:p>
     <w:p>
       <w:pPr>
@@ -1777,20 +1826,20 @@
         <w:pStyle w:val="Heading2"/>
       </w:pPr>
       <w:bookmarkStart w:id="56" w:name="gráficos"/>
+      <w:r>
+        <w:t xml:space="preserve">Gráficos</w:t>
+      </w:r>
       <w:bookmarkEnd w:id="56"/>
-      <w:r>
-        <w:t xml:space="preserve">Gráficos</w:t>
-      </w:r>
     </w:p>
     <w:p>
       <w:pPr>
         <w:pStyle w:val="Heading3"/>
       </w:pPr>
       <w:bookmarkStart w:id="57" w:name="inkscape"/>
+      <w:r>
+        <w:t xml:space="preserve">Inkscape</w:t>
+      </w:r>
       <w:bookmarkEnd w:id="57"/>
-      <w:r>
-        <w:t xml:space="preserve">Inkscape</w:t>
-      </w:r>
     </w:p>
     <w:p>
       <w:pPr>
@@ -1834,10 +1883,10 @@
         <w:pStyle w:val="Heading3"/>
       </w:pPr>
       <w:bookmarkStart w:id="58" w:name="librecad-y-freecad"/>
+      <w:r>
+        <w:t xml:space="preserve">LibreCAD y FreeCAD</w:t>
+      </w:r>
       <w:bookmarkEnd w:id="58"/>
-      <w:r>
-        <w:t xml:space="preserve">LibreCAD y FreeCAD</w:t>
-      </w:r>
     </w:p>
     <w:p>
       <w:pPr>
@@ -1867,12 +1916,6 @@
         <w:br w:type="textWrapping"/>
       </w:r>
       <w:r>
-        <w:rPr>
-          <w:rStyle w:val="VerbatimChar"/>
-        </w:rPr>
-        <w:t xml:space="preserve"/>
-      </w:r>
-      <w:r>
         <w:br w:type="textWrapping"/>
       </w:r>
       <w:r>
@@ -1887,10 +1930,10 @@
         <w:pStyle w:val="Heading3"/>
       </w:pPr>
       <w:bookmarkStart w:id="59" w:name="gimp"/>
+      <w:r>
+        <w:t xml:space="preserve">Gimp</w:t>
+      </w:r>
       <w:bookmarkEnd w:id="59"/>
-      <w:r>
-        <w:t xml:space="preserve">Gimp</w:t>
-      </w:r>
     </w:p>
     <w:p>
       <w:pPr>
@@ -1924,10 +1967,10 @@
         <w:pStyle w:val="Heading3"/>
       </w:pPr>
       <w:bookmarkStart w:id="60" w:name="shutter"/>
+      <w:r>
+        <w:t xml:space="preserve">Shutter</w:t>
+      </w:r>
       <w:bookmarkEnd w:id="60"/>
-      <w:r>
-        <w:t xml:space="preserve">Shutter</w:t>
-      </w:r>
     </w:p>
     <w:p>
       <w:pPr>
@@ -1953,10 +1996,10 @@
         <w:pStyle w:val="Heading3"/>
       </w:pPr>
       <w:bookmarkStart w:id="61" w:name="pencil"/>
+      <w:r>
+        <w:t xml:space="preserve">Pencil</w:t>
+      </w:r>
       <w:bookmarkEnd w:id="61"/>
-      <w:r>
-        <w:t xml:space="preserve">Pencil</w:t>
-      </w:r>
     </w:p>
     <w:p>
       <w:pPr>
@@ -2034,20 +2077,20 @@
         <w:pStyle w:val="Heading2"/>
       </w:pPr>
       <w:bookmarkStart w:id="64" w:name="fotografía"/>
+      <w:r>
+        <w:t xml:space="preserve">Fotografía</w:t>
+      </w:r>
       <w:bookmarkEnd w:id="64"/>
-      <w:r>
-        <w:t xml:space="preserve">Fotografía</w:t>
-      </w:r>
     </w:p>
     <w:p>
       <w:pPr>
         <w:pStyle w:val="Heading3"/>
       </w:pPr>
       <w:bookmarkStart w:id="65" w:name="rawtherapee-y-darktable-tratamiento-de-imágenes-fotogŕaficas"/>
+      <w:r>
+        <w:t xml:space="preserve">Rawtherapee y Darktable: Tratamiento de imágenes fotogŕaficas</w:t>
+      </w:r>
       <w:bookmarkEnd w:id="65"/>
-      <w:r>
-        <w:t xml:space="preserve">Rawtherapee y Darktable: Tratamiento de imágenes fotogŕaficas</w:t>
-      </w:r>
     </w:p>
     <w:p>
       <w:pPr>
@@ -2088,10 +2131,10 @@
         <w:pStyle w:val="Heading3"/>
       </w:pPr>
       <w:bookmarkStart w:id="66" w:name="stopmotion"/>
+      <w:r>
+        <w:t xml:space="preserve">Stopmotion</w:t>
+      </w:r>
       <w:bookmarkEnd w:id="66"/>
-      <w:r>
-        <w:t xml:space="preserve">Stopmotion</w:t>
-      </w:r>
     </w:p>
     <w:p>
       <w:pPr>
@@ -2125,20 +2168,20 @@
         <w:pStyle w:val="Heading2"/>
       </w:pPr>
       <w:bookmarkStart w:id="67" w:name="audio-y-video"/>
+      <w:r>
+        <w:t xml:space="preserve">Audio y video</w:t>
+      </w:r>
       <w:bookmarkEnd w:id="67"/>
-      <w:r>
-        <w:t xml:space="preserve">Audio y video</w:t>
-      </w:r>
     </w:p>
     <w:p>
       <w:pPr>
         <w:pStyle w:val="Heading3"/>
       </w:pPr>
       <w:bookmarkStart w:id="68" w:name="codecs"/>
+      <w:r>
+        <w:t xml:space="preserve">Codecs</w:t>
+      </w:r>
       <w:bookmarkEnd w:id="68"/>
-      <w:r>
-        <w:t xml:space="preserve">Codecs</w:t>
-      </w:r>
     </w:p>
     <w:p>
       <w:pPr>
@@ -2162,12 +2205,6 @@
         <w:br w:type="textWrapping"/>
       </w:r>
       <w:r>
-        <w:rPr>
-          <w:rStyle w:val="VerbatimChar"/>
-        </w:rPr>
-        <w:t xml:space="preserve"/>
-      </w:r>
-      <w:r>
         <w:br w:type="textWrapping"/>
       </w:r>
       <w:r>
@@ -2225,12 +2262,6 @@
         <w:br w:type="textWrapping"/>
       </w:r>
       <w:r>
-        <w:rPr>
-          <w:rStyle w:val="VerbatimChar"/>
-        </w:rPr>
-        <w:t xml:space="preserve"/>
-      </w:r>
-      <w:r>
         <w:br w:type="textWrapping"/>
       </w:r>
       <w:r>
@@ -2245,10 +2276,10 @@
         <w:pStyle w:val="Heading3"/>
       </w:pPr>
       <w:bookmarkStart w:id="69" w:name="reproductores-de-música"/>
+      <w:r>
+        <w:t xml:space="preserve">Reproductores de música</w:t>
+      </w:r>
       <w:bookmarkEnd w:id="69"/>
-      <w:r>
-        <w:t xml:space="preserve">Reproductores de música</w:t>
-      </w:r>
     </w:p>
     <w:p>
       <w:pPr>
@@ -2331,10 +2362,10 @@
         <w:pStyle w:val="Heading3"/>
       </w:pPr>
       <w:bookmarkStart w:id="70" w:name="gpodder"/>
+      <w:r>
+        <w:t xml:space="preserve">Gpodder</w:t>
+      </w:r>
       <w:bookmarkEnd w:id="70"/>
-      <w:r>
-        <w:t xml:space="preserve">Gpodder</w:t>
-      </w:r>
     </w:p>
     <w:p>
       <w:pPr>
@@ -2390,17 +2421,167 @@
         <w:pStyle w:val="Heading3"/>
       </w:pPr>
       <w:bookmarkStart w:id="71" w:name="spotify"/>
+      <w:r>
+        <w:t xml:space="preserve">Spotify</w:t>
+      </w:r>
       <w:bookmarkEnd w:id="71"/>
-      <w:r>
+    </w:p>
+    <w:p>
+      <w:pPr>
+        <w:pStyle w:val="FirstParagraph"/>
+      </w:pPr>
+      <w:r>
+        <w:t xml:space="preserve">Cliente de</w:t>
+      </w:r>
+      <w:r>
+        <w:t xml:space="preserve"> </w:t>
+      </w:r>
+      <w:r>
+        <w:rPr>
+          <w:i/>
+        </w:rPr>
         <w:t xml:space="preserve">Spotify</w:t>
       </w:r>
     </w:p>
     <w:p>
       <w:pPr>
+        <w:pStyle w:val="SourceCode"/>
+      </w:pPr>
+      <w:r>
+        <w:rPr>
+          <w:rStyle w:val="VerbatimChar"/>
+        </w:rPr>
+        <w:t xml:space="preserve">sudo apt-key adv --keyserver hkp://keyserver.ubuntu.com:80 --recv-keys BBEBDCB318AD50EC6865090613B00F1FD2C19886</w:t>
+      </w:r>
+      <w:r>
+        <w:br w:type="textWrapping"/>
+      </w:r>
+      <w:r>
+        <w:rPr>
+          <w:rStyle w:val="VerbatimChar"/>
+        </w:rPr>
+        <w:t xml:space="preserve">echo deb http://repository.spotify.com stable non-free | sudo tee /etc/apt/sources.list.d/spotify.list</w:t>
+      </w:r>
+      <w:r>
+        <w:br w:type="textWrapping"/>
+      </w:r>
+      <w:r>
+        <w:rPr>
+          <w:rStyle w:val="VerbatimChar"/>
+        </w:rPr>
+        <w:t xml:space="preserve">sudo aptitude update</w:t>
+      </w:r>
+      <w:r>
+        <w:br w:type="textWrapping"/>
+      </w:r>
+      <w:r>
+        <w:rPr>
+          <w:rStyle w:val="VerbatimChar"/>
+        </w:rPr>
+        <w:t xml:space="preserve">sudo aptitude install spotify-client</w:t>
+      </w:r>
+    </w:p>
+    <w:p>
+      <w:pPr>
+        <w:pStyle w:val="Heading3"/>
+      </w:pPr>
+      <w:bookmarkStart w:id="72" w:name="video"/>
+      <w:r>
+        <w:t xml:space="preserve">Video</w:t>
+      </w:r>
+      <w:bookmarkEnd w:id="72"/>
+    </w:p>
+    <w:p>
+      <w:pPr>
         <w:pStyle w:val="FirstParagraph"/>
       </w:pPr>
       <w:r>
-        <w:t xml:space="preserve">Cliente de</w:t>
+        <w:t xml:space="preserve">Instalamos también utilidades de video:</w:t>
+      </w:r>
+    </w:p>
+    <w:p>
+      <w:pPr>
+        <w:pStyle w:val="SourceCode"/>
+      </w:pPr>
+      <w:r>
+        <w:rPr>
+          <w:rStyle w:val="VerbatimChar"/>
+        </w:rPr>
+        <w:t xml:space="preserve">sudo aptitude install vlc browser-plugin-vlc</w:t>
+      </w:r>
+      <w:r>
+        <w:br w:type="textWrapping"/>
+      </w:r>
+      <w:r>
+        <w:rPr>
+          <w:rStyle w:val="VerbatimChar"/>
+        </w:rPr>
+        <w:t xml:space="preserve">sudo aptitude install recordmydesktop gtk-recordmydesktop</w:t>
+      </w:r>
+      <w:r>
+        <w:br w:type="textWrapping"/>
+      </w:r>
+      <w:r>
+        <w:rPr>
+          <w:rStyle w:val="VerbatimChar"/>
+        </w:rPr>
+        <w:t xml:space="preserve">sudo aptitude install vokoscreen</w:t>
+      </w:r>
+      <w:r>
+        <w:br w:type="textWrapping"/>
+      </w:r>
+      <w:r>
+        <w:rPr>
+          <w:rStyle w:val="VerbatimChar"/>
+        </w:rPr>
+        <w:t xml:space="preserve">sudo aptitude install handbrake handbrake-cli handbrake-gtk</w:t>
+      </w:r>
+    </w:p>
+    <w:p>
+      <w:pPr>
+        <w:pStyle w:val="Heading2"/>
+      </w:pPr>
+      <w:bookmarkStart w:id="73" w:name="seguridad"/>
+      <w:r>
+        <w:t xml:space="preserve">Seguridad</w:t>
+      </w:r>
+      <w:bookmarkEnd w:id="73"/>
+    </w:p>
+    <w:p>
+      <w:pPr>
+        <w:pStyle w:val="Heading3"/>
+      </w:pPr>
+      <w:bookmarkStart w:id="74" w:name="lector-de-dnie"/>
+      <w:r>
+        <w:t xml:space="preserve">Lector de DNIe</w:t>
+      </w:r>
+      <w:bookmarkEnd w:id="74"/>
+    </w:p>
+    <w:p>
+      <w:pPr>
+        <w:pStyle w:val="FirstParagraph"/>
+      </w:pPr>
+      <w:r>
+        <w:t xml:space="preserve">Instalamos:</w:t>
+      </w:r>
+    </w:p>
+    <w:p>
+      <w:pPr>
+        <w:pStyle w:val="SourceCode"/>
+      </w:pPr>
+      <w:r>
+        <w:rPr>
+          <w:rStyle w:val="VerbatimChar"/>
+        </w:rPr>
+        <w:t xml:space="preserve">sudo aptitude libccid install pcscd pcsc-tools</w:t>
+      </w:r>
+    </w:p>
+    <w:p>
+      <w:pPr>
+        <w:pStyle w:val="FirstParagraph"/>
+      </w:pPr>
+      <w:r>
+        <w:t xml:space="preserve">Como root ejecutamos</w:t>
       </w:r>
       <w:r>
         <w:t xml:space="preserve"> </w:t>
@@ -2409,7 +2590,19 @@
         <w:rPr>
           <w:i/>
         </w:rPr>
-        <w:t xml:space="preserve">Spotify</w:t>
+        <w:t xml:space="preserve">pcsc_scan</w:t>
+      </w:r>
+      <w:r>
+        <w:t xml:space="preserve"> </w:t>
+      </w:r>
+      <w:r>
+        <w:rPr>
+          <w:rStyle w:val="FootnoteReference"/>
+        </w:rPr>
+        <w:footnoteReference w:id="75"/>
+      </w:r>
+      <w:r>
+        <w:t xml:space="preserve">:</w:t>
       </w:r>
     </w:p>
     <w:p>
@@ -2420,16 +2613,291 @@
         <w:rPr>
           <w:rStyle w:val="VerbatimChar"/>
         </w:rPr>
-        <w:t xml:space="preserve">sudo apt-key adv --keyserver hkp://keyserver.ubuntu.com:80 --recv-keys BBEBDCB318AD50EC6865090613B00F1FD2C19886</w:t>
-      </w:r>
-      <w:r>
-        <w:br w:type="textWrapping"/>
-      </w:r>
-      <w:r>
-        <w:rPr>
-          <w:rStyle w:val="VerbatimChar"/>
-        </w:rPr>
-        <w:t xml:space="preserve">echo deb http://repository.spotify.com stable non-free | sudo tee /etc/apt/sources.list.d/spotify.list</w:t>
+        <w:t xml:space="preserve">root@rasalhague:~# pcsc_scan </w:t>
+      </w:r>
+      <w:r>
+        <w:br w:type="textWrapping"/>
+      </w:r>
+      <w:r>
+        <w:rPr>
+          <w:rStyle w:val="VerbatimChar"/>
+        </w:rPr>
+        <w:t xml:space="preserve">PC/SC device scanner</w:t>
+      </w:r>
+      <w:r>
+        <w:br w:type="textWrapping"/>
+      </w:r>
+      <w:r>
+        <w:rPr>
+          <w:rStyle w:val="VerbatimChar"/>
+        </w:rPr>
+        <w:t xml:space="preserve">V 1.4.23 (c) 2001-2011, Ludovic Rousseau &lt;ludovic.rousseau@free.fr&gt;</w:t>
+      </w:r>
+      <w:r>
+        <w:br w:type="textWrapping"/>
+      </w:r>
+      <w:r>
+        <w:rPr>
+          <w:rStyle w:val="VerbatimChar"/>
+        </w:rPr>
+        <w:t xml:space="preserve">Compiled with PC/SC lite version: 1.8.11</w:t>
+      </w:r>
+      <w:r>
+        <w:br w:type="textWrapping"/>
+      </w:r>
+      <w:r>
+        <w:rPr>
+          <w:rStyle w:val="VerbatimChar"/>
+        </w:rPr>
+        <w:t xml:space="preserve">Using reader plug'n play mechanism</w:t>
+      </w:r>
+      <w:r>
+        <w:br w:type="textWrapping"/>
+      </w:r>
+      <w:r>
+        <w:rPr>
+          <w:rStyle w:val="VerbatimChar"/>
+        </w:rPr>
+        <w:t xml:space="preserve">Scanning present readers...</w:t>
+      </w:r>
+      <w:r>
+        <w:br w:type="textWrapping"/>
+      </w:r>
+      <w:r>
+        <w:rPr>
+          <w:rStyle w:val="VerbatimChar"/>
+        </w:rPr>
+        <w:t xml:space="preserve">Waiting for the first reader...</w:t>
+      </w:r>
+    </w:p>
+    <w:p>
+      <w:pPr>
+        <w:pStyle w:val="FirstParagraph"/>
+      </w:pPr>
+      <w:r>
+        <w:t xml:space="preserve">Si insertamos el lector veremos algo como esto:</w:t>
+      </w:r>
+    </w:p>
+    <w:p>
+      <w:pPr>
+        <w:pStyle w:val="SourceCode"/>
+      </w:pPr>
+      <w:r>
+        <w:rPr>
+          <w:rStyle w:val="VerbatimChar"/>
+        </w:rPr>
+        <w:t xml:space="preserve">root@rasalhague:~# pcsc_scan </w:t>
+      </w:r>
+      <w:r>
+        <w:br w:type="textWrapping"/>
+      </w:r>
+      <w:r>
+        <w:rPr>
+          <w:rStyle w:val="VerbatimChar"/>
+        </w:rPr>
+        <w:t xml:space="preserve">PC/SC device scanner</w:t>
+      </w:r>
+      <w:r>
+        <w:br w:type="textWrapping"/>
+      </w:r>
+      <w:r>
+        <w:rPr>
+          <w:rStyle w:val="VerbatimChar"/>
+        </w:rPr>
+        <w:t xml:space="preserve">V 1.4.23 (c) 2001-2011, Ludovic Rousseau &lt;ludovic.rousseau@free.fr&gt;</w:t>
+      </w:r>
+      <w:r>
+        <w:br w:type="textWrapping"/>
+      </w:r>
+      <w:r>
+        <w:rPr>
+          <w:rStyle w:val="VerbatimChar"/>
+        </w:rPr>
+        <w:t xml:space="preserve">Compiled with PC/SC lite version: 1.8.11</w:t>
+      </w:r>
+      <w:r>
+        <w:br w:type="textWrapping"/>
+      </w:r>
+      <w:r>
+        <w:rPr>
+          <w:rStyle w:val="VerbatimChar"/>
+        </w:rPr>
+        <w:t xml:space="preserve">Using reader plug'n play mechanism</w:t>
+      </w:r>
+      <w:r>
+        <w:br w:type="textWrapping"/>
+      </w:r>
+      <w:r>
+        <w:rPr>
+          <w:rStyle w:val="VerbatimChar"/>
+        </w:rPr>
+        <w:t xml:space="preserve">Scanning present readers...</w:t>
+      </w:r>
+      <w:r>
+        <w:br w:type="textWrapping"/>
+      </w:r>
+      <w:r>
+        <w:rPr>
+          <w:rStyle w:val="VerbatimChar"/>
+        </w:rPr>
+        <w:t xml:space="preserve">Waiting for the first reader...found one</w:t>
+      </w:r>
+      <w:r>
+        <w:br w:type="textWrapping"/>
+      </w:r>
+      <w:r>
+        <w:rPr>
+          <w:rStyle w:val="VerbatimChar"/>
+        </w:rPr>
+        <w:t xml:space="preserve">Scanning present readers...</w:t>
+      </w:r>
+      <w:r>
+        <w:br w:type="textWrapping"/>
+      </w:r>
+      <w:r>
+        <w:rPr>
+          <w:rStyle w:val="VerbatimChar"/>
+        </w:rPr>
+        <w:t xml:space="preserve">0: C3PO LTC31 v2 (11061005) 00 00</w:t>
+      </w:r>
+      <w:r>
+        <w:br w:type="textWrapping"/>
+      </w:r>
+      <w:r>
+        <w:br w:type="textWrapping"/>
+      </w:r>
+      <w:r>
+        <w:rPr>
+          <w:rStyle w:val="VerbatimChar"/>
+        </w:rPr>
+        <w:t xml:space="preserve">Wed Jan 25 01:17:20 2017</w:t>
+      </w:r>
+      <w:r>
+        <w:br w:type="textWrapping"/>
+      </w:r>
+      <w:r>
+        <w:rPr>
+          <w:rStyle w:val="VerbatimChar"/>
+        </w:rPr>
+        <w:t xml:space="preserve">Reader 0: C3PO LTC31 v2 (11061005) 00 00</w:t>
+      </w:r>
+      <w:r>
+        <w:br w:type="textWrapping"/>
+      </w:r>
+      <w:r>
+        <w:rPr>
+          <w:rStyle w:val="VerbatimChar"/>
+        </w:rPr>
+        <w:t xml:space="preserve">  Card state: Card removed, </w:t>
+      </w:r>
+    </w:p>
+    <w:p>
+      <w:pPr>
+        <w:pStyle w:val="FirstParagraph"/>
+      </w:pPr>
+      <w:r>
+        <w:t xml:space="preserve">Si insertamos un DNI veremos que se lee la información de la tarjeta</w:t>
+      </w:r>
+      <w:r>
+        <w:t xml:space="preserve"> </w:t>
+      </w:r>
+      <w:r>
+        <w:t xml:space="preserve">insertada:</w:t>
+      </w:r>
+    </w:p>
+    <w:p>
+      <w:pPr>
+        <w:pStyle w:val="SourceCode"/>
+      </w:pPr>
+      <w:r>
+        <w:rPr>
+          <w:rStyle w:val="VerbatimChar"/>
+        </w:rPr>
+        <w:t xml:space="preserve">Reader 0: C3PO LTC31 v2 (11061005) 00 00</w:t>
+      </w:r>
+      <w:r>
+        <w:br w:type="textWrapping"/>
+      </w:r>
+      <w:r>
+        <w:rPr>
+          <w:rStyle w:val="VerbatimChar"/>
+        </w:rPr>
+        <w:t xml:space="preserve">  Card state: Card inserted, </w:t>
+      </w:r>
+      <w:r>
+        <w:br w:type="textWrapping"/>
+      </w:r>
+      <w:r>
+        <w:rPr>
+          <w:rStyle w:val="VerbatimChar"/>
+        </w:rPr>
+        <w:t xml:space="preserve">y mas rollo</w:t>
+      </w:r>
+    </w:p>
+    <w:p>
+      <w:pPr>
+        <w:pStyle w:val="FirstParagraph"/>
+      </w:pPr>
+      <w:r>
+        <w:t xml:space="preserve">Instalamos ahora:</w:t>
+      </w:r>
+    </w:p>
+    <w:p>
+      <w:pPr>
+        <w:pStyle w:val="SourceCode"/>
+      </w:pPr>
+      <w:r>
+        <w:rPr>
+          <w:rStyle w:val="VerbatimChar"/>
+        </w:rPr>
+        <w:t xml:space="preserve">aptitude install pinentry-gtk2 opensc</w:t>
+      </w:r>
+    </w:p>
+    <w:p>
+      <w:pPr>
+        <w:pStyle w:val="Heading3"/>
+      </w:pPr>
+      <w:bookmarkStart w:id="76" w:name="wire"/>
+      <w:r>
+        <w:t xml:space="preserve">wire</w:t>
+      </w:r>
+      <w:bookmarkEnd w:id="76"/>
+    </w:p>
+    <w:p>
+      <w:pPr>
+        <w:pStyle w:val="FirstParagraph"/>
+      </w:pPr>
+      <w:r>
+        <w:t xml:space="preserve">Un cliente de mensajeria seguro.</w:t>
+      </w:r>
+    </w:p>
+    <w:p>
+      <w:pPr>
+        <w:pStyle w:val="SourceCode"/>
+      </w:pPr>
+      <w:r>
+        <w:rPr>
+          <w:rStyle w:val="VerbatimChar"/>
+        </w:rPr>
+        <w:t xml:space="preserve">sudo aptitude install apt-transport-https</w:t>
+      </w:r>
+      <w:r>
+        <w:br w:type="textWrapping"/>
+      </w:r>
+      <w:r>
+        <w:rPr>
+          <w:rStyle w:val="VerbatimChar"/>
+        </w:rPr>
+        <w:t xml:space="preserve">wget -q https://wire-app.wire.com/linux/releases.key -O- | sudo apt-key add -</w:t>
+      </w:r>
+      <w:r>
+        <w:br w:type="textWrapping"/>
+      </w:r>
+      <w:r>
+        <w:rPr>
+          <w:rStyle w:val="VerbatimChar"/>
+        </w:rPr>
+        <w:t xml:space="preserve">echo "deb https://wire-app.wire.com/linux/debian stable main" | sudo tee /etc/apt/sources.list.d/wire-desktop.list</w:t>
       </w:r>
       <w:r>
         <w:br w:type="textWrapping"/>
@@ -2447,487 +2915,44 @@
         <w:rPr>
           <w:rStyle w:val="VerbatimChar"/>
         </w:rPr>
-        <w:t xml:space="preserve">sudo aptitude install spotify-client</w:t>
+        <w:t xml:space="preserve">sudo aptitude install wire-desktop</w:t>
       </w:r>
     </w:p>
     <w:p>
       <w:pPr>
         <w:pStyle w:val="Heading3"/>
       </w:pPr>
-      <w:bookmarkStart w:id="72" w:name="video"/>
-      <w:bookmarkEnd w:id="72"/>
-      <w:r>
-        <w:t xml:space="preserve">Video</w:t>
-      </w:r>
+      <w:bookmarkStart w:id="77" w:name="ring"/>
+      <w:r>
+        <w:t xml:space="preserve">Ring</w:t>
+      </w:r>
+      <w:bookmarkEnd w:id="77"/>
     </w:p>
     <w:p>
       <w:pPr>
         <w:pStyle w:val="FirstParagraph"/>
       </w:pPr>
       <w:r>
-        <w:t xml:space="preserve">Instalamos también utilidades de video:</w:t>
-      </w:r>
-    </w:p>
-    <w:p>
-      <w:pPr>
-        <w:pStyle w:val="SourceCode"/>
-      </w:pPr>
-      <w:r>
-        <w:rPr>
-          <w:rStyle w:val="VerbatimChar"/>
-        </w:rPr>
-        <w:t xml:space="preserve">sudo aptitude install vlc browser-plugin-vlc</w:t>
-      </w:r>
-      <w:r>
-        <w:br w:type="textWrapping"/>
-      </w:r>
-      <w:r>
-        <w:rPr>
-          <w:rStyle w:val="VerbatimChar"/>
-        </w:rPr>
-        <w:t xml:space="preserve">sudo aptitude install recordmydesktop gtk-recordmydesktop</w:t>
-      </w:r>
-      <w:r>
-        <w:br w:type="textWrapping"/>
-      </w:r>
-      <w:r>
-        <w:rPr>
-          <w:rStyle w:val="VerbatimChar"/>
-        </w:rPr>
-        <w:t xml:space="preserve">sudo aptitude install vokoscreen</w:t>
-      </w:r>
-      <w:r>
-        <w:br w:type="textWrapping"/>
-      </w:r>
-      <w:r>
-        <w:rPr>
-          <w:rStyle w:val="VerbatimChar"/>
-        </w:rPr>
-        <w:t xml:space="preserve">sudo aptitude install handbrake handbrake-cli handbrake-gtk</w:t>
-      </w:r>
-    </w:p>
-    <w:p>
-      <w:pPr>
-        <w:pStyle w:val="Heading2"/>
-      </w:pPr>
-      <w:bookmarkStart w:id="73" w:name="seguridad"/>
-      <w:bookmarkEnd w:id="73"/>
-      <w:r>
-        <w:t xml:space="preserve">Seguridad</w:t>
+        <w:t xml:space="preserve">Un cliente de mensajería seguro y descentralizado basado en Blockchain.</w:t>
+      </w:r>
+    </w:p>
+    <w:p>
+      <w:pPr>
+        <w:pStyle w:val="BodyText"/>
+      </w:pPr>
+      <w:r>
+        <w:t xml:space="preserve">En Debian 9</w:t>
       </w:r>
     </w:p>
     <w:p>
       <w:pPr>
         <w:pStyle w:val="Heading3"/>
       </w:pPr>
-      <w:bookmarkStart w:id="74" w:name="lector-de-dnie"/>
-      <w:bookmarkEnd w:id="74"/>
-      <w:r>
-        <w:t xml:space="preserve">Lector de DNIe</w:t>
-      </w:r>
-    </w:p>
-    <w:p>
-      <w:pPr>
-        <w:pStyle w:val="FirstParagraph"/>
-      </w:pPr>
-      <w:r>
-        <w:t xml:space="preserve">Instalamos:</w:t>
-      </w:r>
-    </w:p>
-    <w:p>
-      <w:pPr>
-        <w:pStyle w:val="SourceCode"/>
-      </w:pPr>
-      <w:r>
-        <w:rPr>
-          <w:rStyle w:val="VerbatimChar"/>
-        </w:rPr>
-        <w:t xml:space="preserve">sudo aptitude libccid install pcscd pcsc-tools</w:t>
-      </w:r>
-    </w:p>
-    <w:p>
-      <w:pPr>
-        <w:pStyle w:val="FirstParagraph"/>
-      </w:pPr>
-      <w:r>
-        <w:t xml:space="preserve">Como root ejecutamos</w:t>
-      </w:r>
-      <w:r>
-        <w:t xml:space="preserve"> </w:t>
-      </w:r>
-      <w:r>
-        <w:rPr>
-          <w:i/>
-        </w:rPr>
-        <w:t xml:space="preserve">pcsc_scan</w:t>
-      </w:r>
-      <w:r>
-        <w:t xml:space="preserve"> </w:t>
-      </w:r>
-      <w:r>
-        <w:rPr>
-          <w:rStyle w:val="FootnoteReference"/>
-        </w:rPr>
-        <w:footnoteReference w:id="75"/>
-      </w:r>
-      <w:r>
-        <w:t xml:space="preserve">:</w:t>
-      </w:r>
-    </w:p>
-    <w:p>
-      <w:pPr>
-        <w:pStyle w:val="SourceCode"/>
-      </w:pPr>
-      <w:r>
-        <w:rPr>
-          <w:rStyle w:val="VerbatimChar"/>
-        </w:rPr>
-        <w:t xml:space="preserve">root@rasalhague:~# pcsc_scan </w:t>
-      </w:r>
-      <w:r>
-        <w:br w:type="textWrapping"/>
-      </w:r>
-      <w:r>
-        <w:rPr>
-          <w:rStyle w:val="VerbatimChar"/>
-        </w:rPr>
-        <w:t xml:space="preserve">PC/SC device scanner</w:t>
-      </w:r>
-      <w:r>
-        <w:br w:type="textWrapping"/>
-      </w:r>
-      <w:r>
-        <w:rPr>
-          <w:rStyle w:val="VerbatimChar"/>
-        </w:rPr>
-        <w:t xml:space="preserve">V 1.4.23 (c) 2001-2011, Ludovic Rousseau &lt;ludovic.rousseau@free.fr&gt;</w:t>
-      </w:r>
-      <w:r>
-        <w:br w:type="textWrapping"/>
-      </w:r>
-      <w:r>
-        <w:rPr>
-          <w:rStyle w:val="VerbatimChar"/>
-        </w:rPr>
-        <w:t xml:space="preserve">Compiled with PC/SC lite version: 1.8.11</w:t>
-      </w:r>
-      <w:r>
-        <w:br w:type="textWrapping"/>
-      </w:r>
-      <w:r>
-        <w:rPr>
-          <w:rStyle w:val="VerbatimChar"/>
-        </w:rPr>
-        <w:t xml:space="preserve">Using reader plug'n play mechanism</w:t>
-      </w:r>
-      <w:r>
-        <w:br w:type="textWrapping"/>
-      </w:r>
-      <w:r>
-        <w:rPr>
-          <w:rStyle w:val="VerbatimChar"/>
-        </w:rPr>
-        <w:t xml:space="preserve">Scanning present readers...</w:t>
-      </w:r>
-      <w:r>
-        <w:br w:type="textWrapping"/>
-      </w:r>
-      <w:r>
-        <w:rPr>
-          <w:rStyle w:val="VerbatimChar"/>
-        </w:rPr>
-        <w:t xml:space="preserve">Waiting for the first reader...</w:t>
-      </w:r>
-    </w:p>
-    <w:p>
-      <w:pPr>
-        <w:pStyle w:val="FirstParagraph"/>
-      </w:pPr>
-      <w:r>
-        <w:t xml:space="preserve">Si insertamos el lector veremos algo como esto:</w:t>
-      </w:r>
-    </w:p>
-    <w:p>
-      <w:pPr>
-        <w:pStyle w:val="SourceCode"/>
-      </w:pPr>
-      <w:r>
-        <w:rPr>
-          <w:rStyle w:val="VerbatimChar"/>
-        </w:rPr>
-        <w:t xml:space="preserve">root@rasalhague:~# pcsc_scan </w:t>
-      </w:r>
-      <w:r>
-        <w:br w:type="textWrapping"/>
-      </w:r>
-      <w:r>
-        <w:rPr>
-          <w:rStyle w:val="VerbatimChar"/>
-        </w:rPr>
-        <w:t xml:space="preserve">PC/SC device scanner</w:t>
-      </w:r>
-      <w:r>
-        <w:br w:type="textWrapping"/>
-      </w:r>
-      <w:r>
-        <w:rPr>
-          <w:rStyle w:val="VerbatimChar"/>
-        </w:rPr>
-        <w:t xml:space="preserve">V 1.4.23 (c) 2001-2011, Ludovic Rousseau &lt;ludovic.rousseau@free.fr&gt;</w:t>
-      </w:r>
-      <w:r>
-        <w:br w:type="textWrapping"/>
-      </w:r>
-      <w:r>
-        <w:rPr>
-          <w:rStyle w:val="VerbatimChar"/>
-        </w:rPr>
-        <w:t xml:space="preserve">Compiled with PC/SC lite version: 1.8.11</w:t>
-      </w:r>
-      <w:r>
-        <w:br w:type="textWrapping"/>
-      </w:r>
-      <w:r>
-        <w:rPr>
-          <w:rStyle w:val="VerbatimChar"/>
-        </w:rPr>
-        <w:t xml:space="preserve">Using reader plug'n play mechanism</w:t>
-      </w:r>
-      <w:r>
-        <w:br w:type="textWrapping"/>
-      </w:r>
-      <w:r>
-        <w:rPr>
-          <w:rStyle w:val="VerbatimChar"/>
-        </w:rPr>
-        <w:t xml:space="preserve">Scanning present readers...</w:t>
-      </w:r>
-      <w:r>
-        <w:br w:type="textWrapping"/>
-      </w:r>
-      <w:r>
-        <w:rPr>
-          <w:rStyle w:val="VerbatimChar"/>
-        </w:rPr>
-        <w:t xml:space="preserve">Waiting for the first reader...found one</w:t>
-      </w:r>
-      <w:r>
-        <w:br w:type="textWrapping"/>
-      </w:r>
-      <w:r>
-        <w:rPr>
-          <w:rStyle w:val="VerbatimChar"/>
-        </w:rPr>
-        <w:t xml:space="preserve">Scanning present readers...</w:t>
-      </w:r>
-      <w:r>
-        <w:br w:type="textWrapping"/>
-      </w:r>
-      <w:r>
-        <w:rPr>
-          <w:rStyle w:val="VerbatimChar"/>
-        </w:rPr>
-        <w:t xml:space="preserve">0: C3PO LTC31 v2 (11061005) 00 00</w:t>
-      </w:r>
-      <w:r>
-        <w:br w:type="textWrapping"/>
-      </w:r>
-      <w:r>
-        <w:rPr>
-          <w:rStyle w:val="VerbatimChar"/>
-        </w:rPr>
-        <w:t xml:space="preserve"/>
-      </w:r>
-      <w:r>
-        <w:br w:type="textWrapping"/>
-      </w:r>
-      <w:r>
-        <w:rPr>
-          <w:rStyle w:val="VerbatimChar"/>
-        </w:rPr>
-        <w:t xml:space="preserve">Wed Jan 25 01:17:20 2017</w:t>
-      </w:r>
-      <w:r>
-        <w:br w:type="textWrapping"/>
-      </w:r>
-      <w:r>
-        <w:rPr>
-          <w:rStyle w:val="VerbatimChar"/>
-        </w:rPr>
-        <w:t xml:space="preserve">Reader 0: C3PO LTC31 v2 (11061005) 00 00</w:t>
-      </w:r>
-      <w:r>
-        <w:br w:type="textWrapping"/>
-      </w:r>
-      <w:r>
-        <w:rPr>
-          <w:rStyle w:val="VerbatimChar"/>
-        </w:rPr>
-        <w:t xml:space="preserve">  Card state: Card removed, </w:t>
-      </w:r>
-    </w:p>
-    <w:p>
-      <w:pPr>
-        <w:pStyle w:val="FirstParagraph"/>
-      </w:pPr>
-      <w:r>
-        <w:t xml:space="preserve">Si insertamos un DNI veremos que se lee la información de la tarjeta</w:t>
-      </w:r>
-      <w:r>
-        <w:t xml:space="preserve"> </w:t>
-      </w:r>
-      <w:r>
-        <w:t xml:space="preserve">insertada:</w:t>
-      </w:r>
-    </w:p>
-    <w:p>
-      <w:pPr>
-        <w:pStyle w:val="SourceCode"/>
-      </w:pPr>
-      <w:r>
-        <w:rPr>
-          <w:rStyle w:val="VerbatimChar"/>
-        </w:rPr>
-        <w:t xml:space="preserve">Reader 0: C3PO LTC31 v2 (11061005) 00 00</w:t>
-      </w:r>
-      <w:r>
-        <w:br w:type="textWrapping"/>
-      </w:r>
-      <w:r>
-        <w:rPr>
-          <w:rStyle w:val="VerbatimChar"/>
-        </w:rPr>
-        <w:t xml:space="preserve">  Card state: Card inserted, </w:t>
-      </w:r>
-      <w:r>
-        <w:br w:type="textWrapping"/>
-      </w:r>
-      <w:r>
-        <w:rPr>
-          <w:rStyle w:val="VerbatimChar"/>
-        </w:rPr>
-        <w:t xml:space="preserve">y mas rollo</w:t>
-      </w:r>
-    </w:p>
-    <w:p>
-      <w:pPr>
-        <w:pStyle w:val="FirstParagraph"/>
-      </w:pPr>
-      <w:r>
-        <w:t xml:space="preserve">Instalamos ahora:</w:t>
-      </w:r>
-    </w:p>
-    <w:p>
-      <w:pPr>
-        <w:pStyle w:val="SourceCode"/>
-      </w:pPr>
-      <w:r>
-        <w:rPr>
-          <w:rStyle w:val="VerbatimChar"/>
-        </w:rPr>
-        <w:t xml:space="preserve">aptitude install pinentry-gtk2 opensc</w:t>
-      </w:r>
-    </w:p>
-    <w:p>
-      <w:pPr>
-        <w:pStyle w:val="Heading3"/>
-      </w:pPr>
-      <w:bookmarkStart w:id="76" w:name="wire"/>
-      <w:bookmarkEnd w:id="76"/>
-      <w:r>
-        <w:t xml:space="preserve">wire</w:t>
-      </w:r>
-    </w:p>
-    <w:p>
-      <w:pPr>
-        <w:pStyle w:val="FirstParagraph"/>
-      </w:pPr>
-      <w:r>
-        <w:t xml:space="preserve">Un cliente de mensajeria seguro.</w:t>
-      </w:r>
-    </w:p>
-    <w:p>
-      <w:pPr>
-        <w:pStyle w:val="SourceCode"/>
-      </w:pPr>
-      <w:r>
-        <w:rPr>
-          <w:rStyle w:val="VerbatimChar"/>
-        </w:rPr>
-        <w:t xml:space="preserve">sudo aptitude install apt-transport-https</w:t>
-      </w:r>
-      <w:r>
-        <w:br w:type="textWrapping"/>
-      </w:r>
-      <w:r>
-        <w:rPr>
-          <w:rStyle w:val="VerbatimChar"/>
-        </w:rPr>
-        <w:t xml:space="preserve">wget -q https://wire-app.wire.com/linux/releases.key -O- | sudo apt-key add -</w:t>
-      </w:r>
-      <w:r>
-        <w:br w:type="textWrapping"/>
-      </w:r>
-      <w:r>
-        <w:rPr>
-          <w:rStyle w:val="VerbatimChar"/>
-        </w:rPr>
-        <w:t xml:space="preserve">echo "deb https://wire-app.wire.com/linux/debian stable main" | sudo tee /etc/apt/sources.list.d/wire-desktop.list</w:t>
-      </w:r>
-      <w:r>
-        <w:br w:type="textWrapping"/>
-      </w:r>
-      <w:r>
-        <w:rPr>
-          <w:rStyle w:val="VerbatimChar"/>
-        </w:rPr>
-        <w:t xml:space="preserve">sudo aptitude update</w:t>
-      </w:r>
-      <w:r>
-        <w:br w:type="textWrapping"/>
-      </w:r>
-      <w:r>
-        <w:rPr>
-          <w:rStyle w:val="VerbatimChar"/>
-        </w:rPr>
-        <w:t xml:space="preserve">sudo aptitude install wire-desktop</w:t>
-      </w:r>
-    </w:p>
-    <w:p>
-      <w:pPr>
-        <w:pStyle w:val="Heading3"/>
-      </w:pPr>
-      <w:bookmarkStart w:id="77" w:name="ring"/>
-      <w:bookmarkEnd w:id="77"/>
-      <w:r>
-        <w:t xml:space="preserve">Ring</w:t>
-      </w:r>
-    </w:p>
-    <w:p>
-      <w:pPr>
-        <w:pStyle w:val="FirstParagraph"/>
-      </w:pPr>
-      <w:r>
-        <w:t xml:space="preserve">Un cliente de mensajería seguro y descentralizado basado en Blockchain.</w:t>
-      </w:r>
-    </w:p>
-    <w:p>
-      <w:pPr>
-        <w:pStyle w:val="BodyText"/>
-      </w:pPr>
-      <w:r>
-        <w:t xml:space="preserve">En Debian 9</w:t>
-      </w:r>
-    </w:p>
-    <w:p>
-      <w:pPr>
-        <w:pStyle w:val="Heading3"/>
-      </w:pPr>
       <w:bookmarkStart w:id="78" w:name="probar"/>
+      <w:r>
+        <w:t xml:space="preserve">Probar</w:t>
+      </w:r>
       <w:bookmarkEnd w:id="78"/>
-      <w:r>
-        <w:t xml:space="preserve">Probar</w:t>
-      </w:r>
     </w:p>
     <w:p>
       <w:pPr>
@@ -2968,20 +2993,20 @@
         <w:pStyle w:val="Heading1"/>
       </w:pPr>
       <w:bookmarkStart w:id="81" w:name="documentos"/>
+      <w:r>
+        <w:t xml:space="preserve">Documentos</w:t>
+      </w:r>
       <w:bookmarkEnd w:id="81"/>
-      <w:r>
-        <w:t xml:space="preserve">Documentos</w:t>
-      </w:r>
     </w:p>
     <w:p>
       <w:pPr>
         <w:pStyle w:val="Heading2"/>
       </w:pPr>
       <w:bookmarkStart w:id="82" w:name="calibre"/>
+      <w:r>
+        <w:t xml:space="preserve">Calibre</w:t>
+      </w:r>
       <w:bookmarkEnd w:id="82"/>
-      <w:r>
-        <w:t xml:space="preserve">Calibre</w:t>
-      </w:r>
     </w:p>
     <w:p>
       <w:pPr>
@@ -3278,10 +3303,10 @@
         <w:pStyle w:val="Heading2"/>
       </w:pPr>
       <w:bookmarkStart w:id="87" w:name="pandoc"/>
+      <w:r>
+        <w:t xml:space="preserve">Pandoc</w:t>
+      </w:r>
       <w:bookmarkEnd w:id="87"/>
-      <w:r>
-        <w:t xml:space="preserve">Pandoc</w:t>
-      </w:r>
     </w:p>
     <w:p>
       <w:pPr>
@@ -3406,10 +3431,10 @@
         <w:pStyle w:val="Heading2"/>
       </w:pPr>
       <w:bookmarkStart w:id="89" w:name="zotero"/>
+      <w:r>
+        <w:t xml:space="preserve">Zotero</w:t>
+      </w:r>
       <w:bookmarkEnd w:id="89"/>
-      <w:r>
-        <w:t xml:space="preserve">Zotero</w:t>
-      </w:r>
     </w:p>
     <w:p>
       <w:pPr>
@@ -3461,10 +3486,10 @@
         <w:pStyle w:val="Heading2"/>
       </w:pPr>
       <w:bookmarkStart w:id="91" w:name="vanilla-latex"/>
+      <w:r>
+        <w:t xml:space="preserve">Vanilla LaTeX</w:t>
+      </w:r>
       <w:bookmarkEnd w:id="91"/>
-      <w:r>
-        <w:t xml:space="preserve">Vanilla LaTeX</w:t>
-      </w:r>
     </w:p>
     <w:p>
       <w:pPr>
@@ -3654,16 +3679,16 @@
         <w:rPr>
           <w:rStyle w:val="VerbatimChar"/>
         </w:rPr>
-        <w:t xml:space="preserve">mkdir -p /opt</w:t>
-      </w:r>
-      <w:r>
-        <w:br w:type="textWrapping"/>
-      </w:r>
-      <w:r>
-        <w:rPr>
-          <w:rStyle w:val="VerbatimChar"/>
-        </w:rPr>
-        <w:t xml:space="preserve">sudo ln -s /usr/local/texlive/2016/bin/* /opt/texbin</w:t>
+        <w:t xml:space="preserve">mkdir -p /opt/texbin</w:t>
+      </w:r>
+      <w:r>
+        <w:br w:type="textWrapping"/>
+      </w:r>
+      <w:r>
+        <w:rPr>
+          <w:rStyle w:val="VerbatimChar"/>
+        </w:rPr>
+        <w:t xml:space="preserve">sudo ln -s /usr/local/texlive/2017/bin/x86_64-linux/* /opt/texbin</w:t>
       </w:r>
     </w:p>
     <w:p>
@@ -3706,10 +3731,10 @@
         <w:pStyle w:val="Heading3"/>
       </w:pPr>
       <w:bookmarkStart w:id="93" w:name="falsificando-paquetes"/>
+      <w:r>
+        <w:t xml:space="preserve">Falsificando paquetes</w:t>
+      </w:r>
       <w:bookmarkEnd w:id="93"/>
-      <w:r>
-        <w:t xml:space="preserve">Falsificando paquetes</w:t>
-      </w:r>
     </w:p>
     <w:p>
       <w:pPr>
@@ -3774,13 +3799,13 @@
         <w:pStyle w:val="FirstParagraph"/>
       </w:pPr>
       <w:r>
-        <w:t xml:space="preserve">Para hacerlo más fácil podemos descargarnos un fichero ya preparado,</w:t>
-      </w:r>
-      <w:r>
-        <w:t xml:space="preserve"> </w:t>
-      </w:r>
-      <w:r>
-        <w:t xml:space="preserve">ejecutando:</w:t>
+        <w:t xml:space="preserve">Alternativamente para hacerlo más fácil podemos descargarnos un</w:t>
+      </w:r>
+      <w:r>
+        <w:t xml:space="preserve"> </w:t>
+      </w:r>
+      <w:r>
+        <w:t xml:space="preserve">fichero ya preparado, ejecutando:</w:t>
       </w:r>
     </w:p>
     <w:p>
@@ -3791,16 +3816,16 @@
         <w:rPr>
           <w:rStyle w:val="VerbatimChar"/>
         </w:rPr>
-        <w:t xml:space="preserve">wget http://www.tug.org/texlive/files/debian-equivs-2015-ex.txt</w:t>
-      </w:r>
-      <w:r>
-        <w:br w:type="textWrapping"/>
-      </w:r>
-      <w:r>
-        <w:rPr>
-          <w:rStyle w:val="VerbatimChar"/>
-        </w:rPr>
-        <w:t xml:space="preserve">/bin/cp -f debian-equivs-2015-ex.txt texlive-local</w:t>
+        <w:t xml:space="preserve">wget http://www.tug.org/texlive/files/debian-equivs-2017-ex.txt</w:t>
+      </w:r>
+      <w:r>
+        <w:br w:type="textWrapping"/>
+      </w:r>
+      <w:r>
+        <w:rPr>
+          <w:rStyle w:val="VerbatimChar"/>
+        </w:rPr>
+        <w:t xml:space="preserve">/bin/cp -f debian-equivs-2017-ex.txt texlive-local</w:t>
       </w:r>
     </w:p>
     <w:p>
@@ -3828,7 +3853,7 @@
         <w:rPr>
           <w:rStyle w:val="VerbatimChar"/>
         </w:rPr>
-        <w:t xml:space="preserve">sudo dpkg -i texlive-local_2015-1_all.deb</w:t>
+        <w:t xml:space="preserve">sudo dpkg -i texlive-local_2017-1_all.deb</w:t>
       </w:r>
     </w:p>
     <w:p>
@@ -3836,6 +3861,32 @@
         <w:pStyle w:val="FirstParagraph"/>
       </w:pPr>
       <w:r>
+        <w:t xml:space="preserve">Ha fallado por que tiene una dependencia</w:t>
+      </w:r>
+      <w:r>
+        <w:t xml:space="preserve"> </w:t>
+      </w:r>
+      <w:r>
+        <w:rPr>
+          <w:i/>
+        </w:rPr>
+        <w:t xml:space="preserve">freeglut3</w:t>
+      </w:r>
+      <w:r>
+        <w:t xml:space="preserve">, la he instalado</w:t>
+      </w:r>
+      <w:r>
+        <w:t xml:space="preserve"> </w:t>
+      </w:r>
+      <w:r>
+        <w:t xml:space="preserve">y se ha dejado instalar sin problema.</w:t>
+      </w:r>
+    </w:p>
+    <w:p>
+      <w:pPr>
+        <w:pStyle w:val="BodyText"/>
+      </w:pPr>
+      <w:r>
         <w:t xml:space="preserve">Todo listo, ahora podemos instalar cualquier paquete que dependa de</w:t>
       </w:r>
       <w:r>
@@ -3850,10 +3901,10 @@
         <w:pStyle w:val="Heading3"/>
       </w:pPr>
       <w:bookmarkStart w:id="94" w:name="fuentes"/>
+      <w:r>
+        <w:t xml:space="preserve">Fuentes</w:t>
+      </w:r>
       <w:bookmarkEnd w:id="94"/>
-      <w:r>
-        <w:t xml:space="preserve">Fuentes</w:t>
-      </w:r>
     </w:p>
     <w:p>
       <w:pPr>
@@ -3932,10 +3983,10 @@
         <w:pStyle w:val="Heading3"/>
       </w:pPr>
       <w:bookmarkStart w:id="95" w:name="actualizaciones"/>
+      <w:r>
+        <w:t xml:space="preserve">Actualizaciones</w:t>
+      </w:r>
       <w:bookmarkEnd w:id="95"/>
-      <w:r>
-        <w:t xml:space="preserve">Actualizaciones</w:t>
-      </w:r>
     </w:p>
     <w:p>
       <w:pPr>
@@ -4008,10 +4059,10 @@
         <w:pStyle w:val="Heading3"/>
       </w:pPr>
       <w:bookmarkStart w:id="96" w:name="lanzador-para-el-actualizador-de-texlive"/>
+      <w:r>
+        <w:t xml:space="preserve">Lanzador para el actualizador de texlive</w:t>
+      </w:r>
       <w:bookmarkEnd w:id="96"/>
-      <w:r>
-        <w:t xml:space="preserve">Lanzador para el actualizador de texlive</w:t>
-      </w:r>
     </w:p>
     <w:p>
       <w:pPr>
@@ -4162,10 +4213,10 @@
         <w:pStyle w:val="Heading2"/>
       </w:pPr>
       <w:bookmarkStart w:id="97" w:name="emacs"/>
+      <w:r>
+        <w:t xml:space="preserve">Emacs</w:t>
+      </w:r>
       <w:bookmarkEnd w:id="97"/>
-      <w:r>
-        <w:t xml:space="preserve">Emacs</w:t>
-      </w:r>
     </w:p>
     <w:p>
       <w:pPr>
@@ -4514,12 +4565,6 @@
         <w:br w:type="textWrapping"/>
       </w:r>
       <w:r>
-        <w:rPr>
-          <w:rStyle w:val="VerbatimChar"/>
-        </w:rPr>
-        <w:t xml:space="preserve"/>
-      </w:r>
-      <w:r>
         <w:br w:type="textWrapping"/>
       </w:r>
       <w:r>
@@ -4604,12 +4649,6 @@
         <w:br w:type="textWrapping"/>
       </w:r>
       <w:r>
-        <w:rPr>
-          <w:rStyle w:val="VerbatimChar"/>
-        </w:rPr>
-        <w:t xml:space="preserve"/>
-      </w:r>
-      <w:r>
         <w:br w:type="textWrapping"/>
       </w:r>
       <w:r>
@@ -4631,12 +4670,6 @@
         <w:br w:type="textWrapping"/>
       </w:r>
       <w:r>
-        <w:rPr>
-          <w:rStyle w:val="VerbatimChar"/>
-        </w:rPr>
-        <w:t xml:space="preserve"/>
-      </w:r>
-      <w:r>
         <w:br w:type="textWrapping"/>
       </w:r>
       <w:r>
@@ -4676,19 +4709,7 @@
         <w:br w:type="textWrapping"/>
       </w:r>
       <w:r>
-        <w:rPr>
-          <w:rStyle w:val="VerbatimChar"/>
-        </w:rPr>
-        <w:t xml:space="preserve"/>
-      </w:r>
-      <w:r>
-        <w:br w:type="textWrapping"/>
-      </w:r>
-      <w:r>
-        <w:rPr>
-          <w:rStyle w:val="VerbatimChar"/>
-        </w:rPr>
-        <w:t xml:space="preserve"/>
+        <w:br w:type="textWrapping"/>
       </w:r>
       <w:r>
         <w:br w:type="textWrapping"/>
@@ -4793,12 +4814,6 @@
         <w:br w:type="textWrapping"/>
       </w:r>
       <w:r>
-        <w:rPr>
-          <w:rStyle w:val="VerbatimChar"/>
-        </w:rPr>
-        <w:t xml:space="preserve"/>
-      </w:r>
-      <w:r>
         <w:br w:type="textWrapping"/>
       </w:r>
       <w:r>
@@ -4847,12 +4862,6 @@
         <w:br w:type="textWrapping"/>
       </w:r>
       <w:r>
-        <w:rPr>
-          <w:rStyle w:val="VerbatimChar"/>
-        </w:rPr>
-        <w:t xml:space="preserve"/>
-      </w:r>
-      <w:r>
         <w:br w:type="textWrapping"/>
       </w:r>
       <w:r>
@@ -4901,12 +4910,6 @@
         <w:br w:type="textWrapping"/>
       </w:r>
       <w:r>
-        <w:rPr>
-          <w:rStyle w:val="VerbatimChar"/>
-        </w:rPr>
-        <w:t xml:space="preserve"/>
-      </w:r>
-      <w:r>
         <w:br w:type="textWrapping"/>
       </w:r>
       <w:r>
@@ -4937,12 +4940,6 @@
         <w:br w:type="textWrapping"/>
       </w:r>
       <w:r>
-        <w:rPr>
-          <w:rStyle w:val="VerbatimChar"/>
-        </w:rPr>
-        <w:t xml:space="preserve"/>
-      </w:r>
-      <w:r>
         <w:br w:type="textWrapping"/>
       </w:r>
       <w:r>
@@ -5027,12 +5024,6 @@
         <w:br w:type="textWrapping"/>
       </w:r>
       <w:r>
-        <w:rPr>
-          <w:rStyle w:val="VerbatimChar"/>
-        </w:rPr>
-        <w:t xml:space="preserve"/>
-      </w:r>
-      <w:r>
         <w:br w:type="textWrapping"/>
       </w:r>
       <w:r>
@@ -5081,12 +5072,6 @@
         <w:br w:type="textWrapping"/>
       </w:r>
       <w:r>
-        <w:rPr>
-          <w:rStyle w:val="VerbatimChar"/>
-        </w:rPr>
-        <w:t xml:space="preserve"/>
-      </w:r>
-      <w:r>
         <w:br w:type="textWrapping"/>
       </w:r>
       <w:r>
@@ -5108,12 +5093,6 @@
         <w:br w:type="textWrapping"/>
       </w:r>
       <w:r>
-        <w:rPr>
-          <w:rStyle w:val="VerbatimChar"/>
-        </w:rPr>
-        <w:t xml:space="preserve"/>
-      </w:r>
-      <w:r>
         <w:br w:type="textWrapping"/>
       </w:r>
       <w:r>
@@ -5252,12 +5231,6 @@
         <w:br w:type="textWrapping"/>
       </w:r>
       <w:r>
-        <w:rPr>
-          <w:rStyle w:val="VerbatimChar"/>
-        </w:rPr>
-        <w:t xml:space="preserve"/>
-      </w:r>
-      <w:r>
         <w:br w:type="textWrapping"/>
       </w:r>
       <w:r>
@@ -5270,12 +5243,6 @@
         <w:br w:type="textWrapping"/>
       </w:r>
       <w:r>
-        <w:rPr>
-          <w:rStyle w:val="VerbatimChar"/>
-        </w:rPr>
-        <w:t xml:space="preserve"/>
-      </w:r>
-      <w:r>
         <w:br w:type="textWrapping"/>
       </w:r>
       <w:r>
@@ -5333,12 +5300,6 @@
         <w:br w:type="textWrapping"/>
       </w:r>
       <w:r>
-        <w:rPr>
-          <w:rStyle w:val="VerbatimChar"/>
-        </w:rPr>
-        <w:t xml:space="preserve"/>
-      </w:r>
-      <w:r>
         <w:br w:type="textWrapping"/>
       </w:r>
       <w:r>
@@ -5423,12 +5384,6 @@
         <w:br w:type="textWrapping"/>
       </w:r>
       <w:r>
-        <w:rPr>
-          <w:rStyle w:val="VerbatimChar"/>
-        </w:rPr>
-        <w:t xml:space="preserve"/>
-      </w:r>
-      <w:r>
         <w:br w:type="textWrapping"/>
       </w:r>
       <w:r>
@@ -5441,12 +5396,6 @@
         <w:br w:type="textWrapping"/>
       </w:r>
       <w:r>
-        <w:rPr>
-          <w:rStyle w:val="VerbatimChar"/>
-        </w:rPr>
-        <w:t xml:space="preserve"/>
-      </w:r>
-      <w:r>
         <w:br w:type="textWrapping"/>
       </w:r>
       <w:r>
@@ -5477,12 +5426,6 @@
         <w:br w:type="textWrapping"/>
       </w:r>
       <w:r>
-        <w:rPr>
-          <w:rStyle w:val="VerbatimChar"/>
-        </w:rPr>
-        <w:t xml:space="preserve"/>
-      </w:r>
-      <w:r>
         <w:br w:type="textWrapping"/>
       </w:r>
       <w:r>
@@ -5513,12 +5456,6 @@
         <w:br w:type="textWrapping"/>
       </w:r>
       <w:r>
-        <w:rPr>
-          <w:rStyle w:val="VerbatimChar"/>
-        </w:rPr>
-        <w:t xml:space="preserve"/>
-      </w:r>
-      <w:r>
         <w:br w:type="textWrapping"/>
       </w:r>
       <w:r>
@@ -5567,12 +5504,6 @@
         <w:br w:type="textWrapping"/>
       </w:r>
       <w:r>
-        <w:rPr>
-          <w:rStyle w:val="VerbatimChar"/>
-        </w:rPr>
-        <w:t xml:space="preserve"/>
-      </w:r>
-      <w:r>
         <w:br w:type="textWrapping"/>
       </w:r>
       <w:r>
@@ -5603,12 +5534,6 @@
         <w:br w:type="textWrapping"/>
       </w:r>
       <w:r>
-        <w:rPr>
-          <w:rStyle w:val="VerbatimChar"/>
-        </w:rPr>
-        <w:t xml:space="preserve"/>
-      </w:r>
-      <w:r>
         <w:br w:type="textWrapping"/>
       </w:r>
       <w:r>
@@ -5873,12 +5798,6 @@
         <w:br w:type="textWrapping"/>
       </w:r>
       <w:r>
-        <w:rPr>
-          <w:rStyle w:val="VerbatimChar"/>
-        </w:rPr>
-        <w:t xml:space="preserve"/>
-      </w:r>
-      <w:r>
         <w:br w:type="textWrapping"/>
       </w:r>
       <w:r>
@@ -5954,12 +5873,6 @@
         <w:br w:type="textWrapping"/>
       </w:r>
       <w:r>
-        <w:rPr>
-          <w:rStyle w:val="VerbatimChar"/>
-        </w:rPr>
-        <w:t xml:space="preserve"/>
-      </w:r>
-      <w:r>
         <w:br w:type="textWrapping"/>
       </w:r>
       <w:r>
@@ -5992,10 +5905,10 @@
         <w:pStyle w:val="Heading2"/>
       </w:pPr>
       <w:bookmarkStart w:id="98" w:name="textadept"/>
+      <w:r>
+        <w:t xml:space="preserve">Textadept</w:t>
+      </w:r>
       <w:bookmarkEnd w:id="98"/>
-      <w:r>
-        <w:t xml:space="preserve">Textadept</w:t>
-      </w:r>
     </w:p>
     <w:p>
       <w:pPr>
@@ -6070,10 +5983,10 @@
         <w:pStyle w:val="Heading2"/>
       </w:pPr>
       <w:bookmarkStart w:id="99" w:name="scribus"/>
+      <w:r>
+        <w:t xml:space="preserve">Scribus</w:t>
+      </w:r>
       <w:bookmarkEnd w:id="99"/>
-      <w:r>
-        <w:t xml:space="preserve">Scribus</w:t>
-      </w:r>
     </w:p>
     <w:p>
       <w:pPr>
@@ -6119,10 +6032,10 @@
         <w:pStyle w:val="Heading2"/>
       </w:pPr>
       <w:bookmarkStart w:id="100" w:name="comix"/>
+      <w:r>
+        <w:t xml:space="preserve">Comix</w:t>
+      </w:r>
       <w:bookmarkEnd w:id="100"/>
-      <w:r>
-        <w:t xml:space="preserve">Comix</w:t>
-      </w:r>
     </w:p>
     <w:p>
       <w:pPr>
@@ -6156,20 +6069,20 @@
         <w:pStyle w:val="Heading1"/>
       </w:pPr>
       <w:bookmarkStart w:id="101" w:name="desarrollo-sw"/>
+      <w:r>
+        <w:t xml:space="preserve">Desarrollo sw</w:t>
+      </w:r>
       <w:bookmarkEnd w:id="101"/>
-      <w:r>
-        <w:t xml:space="preserve">Desarrollo sw</w:t>
-      </w:r>
     </w:p>
     <w:p>
       <w:pPr>
         <w:pStyle w:val="Heading2"/>
       </w:pPr>
       <w:bookmarkStart w:id="102" w:name="paquetes-esenciales"/>
+      <w:r>
+        <w:t xml:space="preserve">Paquetes esenciales</w:t>
+      </w:r>
       <w:bookmarkEnd w:id="102"/>
-      <w:r>
-        <w:t xml:space="preserve">Paquetes esenciales</w:t>
-      </w:r>
     </w:p>
     <w:p>
       <w:pPr>
@@ -6195,10 +6108,10 @@
         <w:pStyle w:val="Heading2"/>
       </w:pPr>
       <w:bookmarkStart w:id="103" w:name="git"/>
+      <w:r>
+        <w:t xml:space="preserve">Git</w:t>
+      </w:r>
       <w:bookmarkEnd w:id="103"/>
-      <w:r>
-        <w:t xml:space="preserve">Git</w:t>
-      </w:r>
     </w:p>
     <w:p>
       <w:pPr>
@@ -6377,10 +6290,10 @@
         <w:pStyle w:val="Heading2"/>
       </w:pPr>
       <w:bookmarkStart w:id="104" w:name="open-java"/>
+      <w:r>
+        <w:t xml:space="preserve">Open Java</w:t>
+      </w:r>
       <w:bookmarkEnd w:id="104"/>
-      <w:r>
-        <w:t xml:space="preserve">Open Java</w:t>
-      </w:r>
     </w:p>
     <w:p>
       <w:pPr>
@@ -6398,10 +6311,10 @@
         <w:pStyle w:val="Heading2"/>
       </w:pPr>
       <w:bookmarkStart w:id="105" w:name="lenguaje-de-programación-d-d-programming-language"/>
+      <w:r>
+        <w:t xml:space="preserve">Lenguaje de programación D (D programming language)</w:t>
+      </w:r>
       <w:bookmarkEnd w:id="105"/>
-      <w:r>
-        <w:t xml:space="preserve">Lenguaje de programación D (D programming language)</w:t>
-      </w:r>
     </w:p>
     <w:p>
       <w:pPr>
@@ -6445,10 +6358,10 @@
         <w:pStyle w:val="Heading3"/>
       </w:pPr>
       <w:bookmarkStart w:id="107" w:name="d-apt-e-instalación-de-programas"/>
+      <w:r>
+        <w:t xml:space="preserve">D-apt e instalación de programas</w:t>
+      </w:r>
       <w:bookmarkEnd w:id="107"/>
-      <w:r>
-        <w:t xml:space="preserve">D-apt e instalación de programas</w:t>
-      </w:r>
     </w:p>
     <w:p>
       <w:pPr>
@@ -6516,10 +6429,10 @@
         <w:pStyle w:val="Heading3"/>
       </w:pPr>
       <w:bookmarkStart w:id="109" w:name="dcd"/>
+      <w:r>
+        <w:t xml:space="preserve">DCD</w:t>
+      </w:r>
       <w:bookmarkEnd w:id="109"/>
-      <w:r>
-        <w:t xml:space="preserve">DCD</w:t>
-      </w:r>
     </w:p>
     <w:p>
       <w:pPr>
@@ -6597,10 +6510,10 @@
         <w:pStyle w:val="Heading3"/>
       </w:pPr>
       <w:bookmarkStart w:id="110" w:name="gdc"/>
+      <w:r>
+        <w:t xml:space="preserve">gdc</w:t>
+      </w:r>
       <w:bookmarkEnd w:id="110"/>
-      <w:r>
-        <w:t xml:space="preserve">gdc</w:t>
-      </w:r>
     </w:p>
     <w:p>
       <w:pPr>
@@ -6626,10 +6539,10 @@
         <w:pStyle w:val="Heading3"/>
       </w:pPr>
       <w:bookmarkStart w:id="111" w:name="ldc"/>
+      <w:r>
+        <w:t xml:space="preserve">ldc</w:t>
+      </w:r>
       <w:bookmarkEnd w:id="111"/>
-      <w:r>
-        <w:t xml:space="preserve">ldc</w:t>
-      </w:r>
     </w:p>
     <w:p>
       <w:pPr>
@@ -6688,10 +6601,10 @@
         <w:pStyle w:val="Heading3"/>
       </w:pPr>
       <w:bookmarkStart w:id="113" w:name="emacs-para-editar-d"/>
+      <w:r>
+        <w:t xml:space="preserve">Emacs para editar D</w:t>
+      </w:r>
       <w:bookmarkEnd w:id="113"/>
-      <w:r>
-        <w:t xml:space="preserve">Emacs para editar D</w:t>
-      </w:r>
     </w:p>
     <w:p>
       <w:pPr>
@@ -6903,12 +6816,6 @@
         <w:br w:type="textWrapping"/>
       </w:r>
       <w:r>
-        <w:rPr>
-          <w:rStyle w:val="VerbatimChar"/>
-        </w:rPr>
-        <w:t xml:space="preserve"/>
-      </w:r>
-      <w:r>
         <w:br w:type="textWrapping"/>
       </w:r>
       <w:r>
@@ -6939,12 +6846,6 @@
         <w:br w:type="textWrapping"/>
       </w:r>
       <w:r>
-        <w:rPr>
-          <w:rStyle w:val="VerbatimChar"/>
-        </w:rPr>
-        <w:t xml:space="preserve"/>
-      </w:r>
-      <w:r>
         <w:br w:type="textWrapping"/>
       </w:r>
       <w:r>
@@ -7209,12 +7110,6 @@
         <w:br w:type="textWrapping"/>
       </w:r>
       <w:r>
-        <w:rPr>
-          <w:rStyle w:val="VerbatimChar"/>
-        </w:rPr>
-        <w:t xml:space="preserve"/>
-      </w:r>
-      <w:r>
         <w:br w:type="textWrapping"/>
       </w:r>
       <w:r>
@@ -7292,10 +7187,10 @@
         <w:pStyle w:val="Heading4"/>
       </w:pPr>
       <w:bookmarkStart w:id="114" w:name="referencias"/>
+      <w:r>
+        <w:t xml:space="preserve">Referencias</w:t>
+      </w:r>
       <w:bookmarkEnd w:id="114"/>
-      <w:r>
-        <w:t xml:space="preserve">Referencias</w:t>
-      </w:r>
     </w:p>
     <w:p>
       <w:pPr>
@@ -7336,10 +7231,10 @@
         <w:pStyle w:val="Heading2"/>
       </w:pPr>
       <w:bookmarkStart w:id="117" w:name="processing"/>
+      <w:r>
+        <w:t xml:space="preserve">Processing</w:t>
+      </w:r>
       <w:bookmarkEnd w:id="117"/>
-      <w:r>
-        <w:t xml:space="preserve">Processing</w:t>
-      </w:r>
     </w:p>
     <w:p>
       <w:pPr>
@@ -7384,10 +7279,10 @@
         <w:pStyle w:val="Heading2"/>
       </w:pPr>
       <w:bookmarkStart w:id="118" w:name="openframeworks"/>
+      <w:r>
+        <w:t xml:space="preserve">Openframeworks</w:t>
+      </w:r>
       <w:bookmarkEnd w:id="118"/>
-      <w:r>
-        <w:t xml:space="preserve">Openframeworks</w:t>
-      </w:r>
     </w:p>
     <w:p>
       <w:pPr>
@@ -7445,12 +7340,6 @@
         <w:br w:type="textWrapping"/>
       </w:r>
       <w:r>
-        <w:rPr>
-          <w:rStyle w:val="VerbatimChar"/>
-        </w:rPr>
-        <w:t xml:space="preserve"/>
-      </w:r>
-      <w:r>
         <w:br w:type="textWrapping"/>
       </w:r>
       <w:r>
@@ -7472,12 +7361,6 @@
         <w:br w:type="textWrapping"/>
       </w:r>
       <w:r>
-        <w:rPr>
-          <w:rStyle w:val="VerbatimChar"/>
-        </w:rPr>
-        <w:t xml:space="preserve"/>
-      </w:r>
-      <w:r>
         <w:br w:type="textWrapping"/>
       </w:r>
       <w:r>
@@ -7508,12 +7391,6 @@
         <w:br w:type="textWrapping"/>
       </w:r>
       <w:r>
-        <w:rPr>
-          <w:rStyle w:val="VerbatimChar"/>
-        </w:rPr>
-        <w:t xml:space="preserve"/>
-      </w:r>
-      <w:r>
         <w:br w:type="textWrapping"/>
       </w:r>
       <w:r>
@@ -7573,17 +7450,138 @@
         <w:pStyle w:val="Heading2"/>
       </w:pPr>
       <w:bookmarkStart w:id="119" w:name="python"/>
+      <w:r>
+        <w:t xml:space="preserve">Python</w:t>
+      </w:r>
       <w:bookmarkEnd w:id="119"/>
-      <w:r>
+    </w:p>
+    <w:p>
+      <w:pPr>
+        <w:pStyle w:val="FirstParagraph"/>
+      </w:pPr>
+      <w:r>
+        <w:t xml:space="preserve">De partida tenemos instalado dos versiones:</w:t>
+      </w:r>
+      <w:r>
+        <w:t xml:space="preserve"> </w:t>
+      </w:r>
+      <w:r>
+        <w:rPr>
+          <w:i/>
+        </w:rPr>
+        <w:t xml:space="preserve">python</w:t>
+      </w:r>
+      <w:r>
+        <w:t xml:space="preserve"> </w:t>
+      </w:r>
+      <w:r>
+        <w:t xml:space="preserve">y</w:t>
+      </w:r>
+      <w:r>
+        <w:t xml:space="preserve"> </w:t>
+      </w:r>
+      <w:r>
+        <w:rPr>
+          <w:i/>
+        </w:rPr>
+        <w:t xml:space="preserve">python3</w:t>
+      </w:r>
+    </w:p>
+    <w:p>
+      <w:pPr>
+        <w:pStyle w:val="SourceCode"/>
+      </w:pPr>
+      <w:r>
+        <w:rPr>
+          <w:rStyle w:val="VerbatimChar"/>
+        </w:rPr>
+        <w:t xml:space="preserve">python -V</w:t>
+      </w:r>
+      <w:r>
+        <w:br w:type="textWrapping"/>
+      </w:r>
+      <w:r>
+        <w:rPr>
+          <w:rStyle w:val="VerbatimChar"/>
+        </w:rPr>
+        <w:t xml:space="preserve">Python 2.7.9</w:t>
+      </w:r>
+      <w:r>
+        <w:br w:type="textWrapping"/>
+      </w:r>
+      <w:r>
+        <w:br w:type="textWrapping"/>
+      </w:r>
+      <w:r>
+        <w:rPr>
+          <w:rStyle w:val="VerbatimChar"/>
+        </w:rPr>
+        <w:t xml:space="preserve">python3 -V</w:t>
+      </w:r>
+      <w:r>
+        <w:br w:type="textWrapping"/>
+      </w:r>
+      <w:r>
+        <w:rPr>
+          <w:rStyle w:val="VerbatimChar"/>
+        </w:rPr>
+        <w:t xml:space="preserve">Python 3.4.2</w:t>
+      </w:r>
+    </w:p>
+    <w:p>
+      <w:pPr>
+        <w:pStyle w:val="Heading3"/>
+      </w:pPr>
+      <w:bookmarkStart w:id="120" w:name="pip-virtualenv-virtualenvwrapper-virtualfish"/>
+      <w:r>
+        <w:t xml:space="preserve">pip, virtualenv, virtualenvwrapper, virtualfish</w:t>
+      </w:r>
+      <w:bookmarkEnd w:id="120"/>
+    </w:p>
+    <w:p>
+      <w:pPr>
+        <w:pStyle w:val="FirstParagraph"/>
+      </w:pPr>
+      <w:r>
+        <w:rPr>
+          <w:i/>
+        </w:rPr>
+        <w:t xml:space="preserve">pip</w:t>
+      </w:r>
+      <w:r>
+        <w:t xml:space="preserve"> </w:t>
+      </w:r>
+      <w:r>
+        <w:t xml:space="preserve">es un gestor de paquetes para</w:t>
+      </w:r>
+      <w:r>
+        <w:t xml:space="preserve"> </w:t>
+      </w:r>
+      <w:r>
+        <w:rPr>
+          <w:b/>
+        </w:rPr>
         <w:t xml:space="preserve">Python</w:t>
       </w:r>
-    </w:p>
-    <w:p>
-      <w:pPr>
-        <w:pStyle w:val="FirstParagraph"/>
-      </w:pPr>
-      <w:r>
-        <w:t xml:space="preserve">De partida tenemos instalado dos versiones:</w:t>
+      <w:r>
+        <w:t xml:space="preserve"> </w:t>
+      </w:r>
+      <w:r>
+        <w:t xml:space="preserve">que facilita la</w:t>
+      </w:r>
+      <w:r>
+        <w:t xml:space="preserve"> </w:t>
+      </w:r>
+      <w:r>
+        <w:t xml:space="preserve">instalación de librerías y utilidades.</w:t>
+      </w:r>
+    </w:p>
+    <w:p>
+      <w:pPr>
+        <w:pStyle w:val="BodyText"/>
+      </w:pPr>
+      <w:r>
+        <w:t xml:space="preserve">Para poder usar los entornos virtuales instalaremos también</w:t>
       </w:r>
       <w:r>
         <w:t xml:space="preserve"> </w:t>
@@ -7592,22 +7590,18 @@
         <w:rPr>
           <w:i/>
         </w:rPr>
-        <w:t xml:space="preserve">python</w:t>
-      </w:r>
-      <w:r>
-        <w:t xml:space="preserve"> </w:t>
-      </w:r>
-      <w:r>
-        <w:t xml:space="preserve">y</w:t>
-      </w:r>
-      <w:r>
-        <w:t xml:space="preserve"> </w:t>
-      </w:r>
-      <w:r>
-        <w:rPr>
-          <w:i/>
-        </w:rPr>
-        <w:t xml:space="preserve">python3</w:t>
+        <w:t xml:space="preserve">virtualenv</w:t>
+      </w:r>
+      <w:r>
+        <w:t xml:space="preserve">.</w:t>
+      </w:r>
+    </w:p>
+    <w:p>
+      <w:pPr>
+        <w:pStyle w:val="BodyText"/>
+      </w:pPr>
+      <w:r>
+        <w:t xml:space="preserve">Instalamos los dos desde aptitude:</w:t>
       </w:r>
     </w:p>
     <w:p>
@@ -7618,139 +7612,10 @@
         <w:rPr>
           <w:rStyle w:val="VerbatimChar"/>
         </w:rPr>
-        <w:t xml:space="preserve">python -V</w:t>
-      </w:r>
-      <w:r>
-        <w:br w:type="textWrapping"/>
-      </w:r>
-      <w:r>
-        <w:rPr>
-          <w:rStyle w:val="VerbatimChar"/>
-        </w:rPr>
-        <w:t xml:space="preserve">Python 2.7.9</w:t>
-      </w:r>
-      <w:r>
-        <w:br w:type="textWrapping"/>
-      </w:r>
-      <w:r>
-        <w:rPr>
-          <w:rStyle w:val="VerbatimChar"/>
-        </w:rPr>
-        <w:t xml:space="preserve"/>
-      </w:r>
-      <w:r>
-        <w:br w:type="textWrapping"/>
-      </w:r>
-      <w:r>
-        <w:rPr>
-          <w:rStyle w:val="VerbatimChar"/>
-        </w:rPr>
-        <w:t xml:space="preserve">python3 -V</w:t>
-      </w:r>
-      <w:r>
-        <w:br w:type="textWrapping"/>
-      </w:r>
-      <w:r>
-        <w:rPr>
-          <w:rStyle w:val="VerbatimChar"/>
-        </w:rPr>
-        <w:t xml:space="preserve">Python 3.4.2</w:t>
-      </w:r>
-    </w:p>
-    <w:p>
-      <w:pPr>
-        <w:pStyle w:val="Heading3"/>
-      </w:pPr>
-      <w:bookmarkStart w:id="120" w:name="pip-virtualenv-virtualenvwrapper-virtualfish"/>
-      <w:bookmarkEnd w:id="120"/>
-      <w:r>
-        <w:t xml:space="preserve">pip, virtualenv, virtualenvwrapper, virtualfish</w:t>
-      </w:r>
-    </w:p>
-    <w:p>
-      <w:pPr>
-        <w:pStyle w:val="FirstParagraph"/>
-      </w:pPr>
-      <w:r>
-        <w:rPr>
-          <w:i/>
-        </w:rPr>
-        <w:t xml:space="preserve">pip</w:t>
-      </w:r>
-      <w:r>
-        <w:t xml:space="preserve"> </w:t>
-      </w:r>
-      <w:r>
-        <w:t xml:space="preserve">es un gestor de paquetes para</w:t>
-      </w:r>
-      <w:r>
-        <w:t xml:space="preserve"> </w:t>
-      </w:r>
-      <w:r>
-        <w:rPr>
-          <w:b/>
-        </w:rPr>
-        <w:t xml:space="preserve">Python</w:t>
-      </w:r>
-      <w:r>
-        <w:t xml:space="preserve"> </w:t>
-      </w:r>
-      <w:r>
-        <w:t xml:space="preserve">que facilita la</w:t>
-      </w:r>
-      <w:r>
-        <w:t xml:space="preserve"> </w:t>
-      </w:r>
-      <w:r>
-        <w:t xml:space="preserve">instalación de librerías y utilidades.</w:t>
-      </w:r>
-    </w:p>
-    <w:p>
-      <w:pPr>
-        <w:pStyle w:val="BodyText"/>
-      </w:pPr>
-      <w:r>
-        <w:t xml:space="preserve">Para poder usar los entornos virtuales instalaremos también</w:t>
-      </w:r>
-      <w:r>
-        <w:t xml:space="preserve"> </w:t>
-      </w:r>
-      <w:r>
-        <w:rPr>
-          <w:i/>
-        </w:rPr>
-        <w:t xml:space="preserve">virtualenv</w:t>
-      </w:r>
-      <w:r>
-        <w:t xml:space="preserve">.</w:t>
-      </w:r>
-    </w:p>
-    <w:p>
-      <w:pPr>
-        <w:pStyle w:val="BodyText"/>
-      </w:pPr>
-      <w:r>
-        <w:t xml:space="preserve">Instalamos los dos desde aptitude:</w:t>
-      </w:r>
-    </w:p>
-    <w:p>
-      <w:pPr>
-        <w:pStyle w:val="SourceCode"/>
-      </w:pPr>
-      <w:r>
-        <w:rPr>
-          <w:rStyle w:val="VerbatimChar"/>
-        </w:rPr>
         <w:t xml:space="preserve">sudo aptitude install python-pip python-virtualenv virtualenv</w:t>
       </w:r>
       <w:r>
         <w:br w:type="textWrapping"/>
-      </w:r>
-      <w:r>
-        <w:rPr>
-          <w:rStyle w:val="VerbatimChar"/>
-        </w:rPr>
-        <w:t xml:space="preserve"/>
       </w:r>
       <w:r>
         <w:br w:type="textWrapping"/>
@@ -8193,10 +8058,10 @@
         <w:pStyle w:val="Heading3"/>
       </w:pPr>
       <w:bookmarkStart w:id="123" w:name="ipython-notebook"/>
+      <w:r>
+        <w:t xml:space="preserve">iPython notebook</w:t>
+      </w:r>
       <w:bookmarkEnd w:id="123"/>
-      <w:r>
-        <w:t xml:space="preserve">iPython notebook</w:t>
-      </w:r>
     </w:p>
     <w:p>
       <w:pPr>
@@ -8254,10 +8119,10 @@
         <w:pStyle w:val="Heading4"/>
       </w:pPr>
       <w:bookmarkStart w:id="126" w:name="instalar-jupyter-en-el-python-del-sistema"/>
+      <w:r>
+        <w:t xml:space="preserve">Instalar Jupyter en el Python del sistema</w:t>
+      </w:r>
       <w:bookmarkEnd w:id="126"/>
-      <w:r>
-        <w:t xml:space="preserve">Instalar Jupyter en el Python del sistema</w:t>
-      </w:r>
     </w:p>
     <w:p>
       <w:pPr>
@@ -8323,10 +8188,10 @@
         <w:pStyle w:val="Heading4"/>
       </w:pPr>
       <w:bookmarkStart w:id="128" w:name="instalar-anaconda-python"/>
+      <w:r>
+        <w:t xml:space="preserve">Instalar Anaconda Python</w:t>
+      </w:r>
       <w:bookmarkEnd w:id="128"/>
-      <w:r>
-        <w:t xml:space="preserve">Instalar Anaconda Python</w:t>
-      </w:r>
     </w:p>
     <w:p>
       <w:pPr>
@@ -8522,10 +8387,10 @@
         <w:pStyle w:val="Heading4"/>
       </w:pPr>
       <w:bookmarkStart w:id="130" w:name="ipython-y-graphlab"/>
+      <w:r>
+        <w:t xml:space="preserve">iPython y GraphLab</w:t>
+      </w:r>
       <w:bookmarkEnd w:id="130"/>
-      <w:r>
-        <w:t xml:space="preserve">iPython y GraphLab</w:t>
-      </w:r>
     </w:p>
     <w:p>
       <w:pPr>
@@ -8786,12 +8651,6 @@
         <w:br w:type="textWrapping"/>
       </w:r>
       <w:r>
-        <w:rPr>
-          <w:rStyle w:val="VerbatimChar"/>
-        </w:rPr>
-        <w:t xml:space="preserve"/>
-      </w:r>
-      <w:r>
         <w:br w:type="textWrapping"/>
       </w:r>
       <w:r>
@@ -8804,12 +8663,6 @@
         <w:br w:type="textWrapping"/>
       </w:r>
       <w:r>
-        <w:rPr>
-          <w:rStyle w:val="VerbatimChar"/>
-        </w:rPr>
-        <w:t xml:space="preserve"/>
-      </w:r>
-      <w:r>
         <w:br w:type="textWrapping"/>
       </w:r>
       <w:r>
@@ -8824,10 +8677,10 @@
         <w:pStyle w:val="Heading5"/>
       </w:pPr>
       <w:bookmarkStart w:id="135" w:name="instalación-alternativa-con-virtualenv"/>
+      <w:r>
+        <w:t xml:space="preserve">Instalación alternativa con virtualenv</w:t>
+      </w:r>
       <w:bookmarkEnd w:id="135"/>
-      <w:r>
-        <w:t xml:space="preserve">Instalación alternativa con virtualenv</w:t>
-      </w:r>
     </w:p>
     <w:p>
       <w:pPr>
@@ -8852,12 +8705,6 @@
         <w:br w:type="textWrapping"/>
       </w:r>
       <w:r>
-        <w:rPr>
-          <w:rStyle w:val="VerbatimChar"/>
-        </w:rPr>
-        <w:t xml:space="preserve"/>
-      </w:r>
-      <w:r>
         <w:br w:type="textWrapping"/>
       </w:r>
       <w:r>
@@ -8879,12 +8726,6 @@
         <w:br w:type="textWrapping"/>
       </w:r>
       <w:r>
-        <w:rPr>
-          <w:rStyle w:val="VerbatimChar"/>
-        </w:rPr>
-        <w:t xml:space="preserve"/>
-      </w:r>
-      <w:r>
         <w:br w:type="textWrapping"/>
       </w:r>
       <w:r>
@@ -8906,12 +8747,6 @@
         <w:br w:type="textWrapping"/>
       </w:r>
       <w:r>
-        <w:rPr>
-          <w:rStyle w:val="VerbatimChar"/>
-        </w:rPr>
-        <w:t xml:space="preserve"/>
-      </w:r>
-      <w:r>
         <w:br w:type="textWrapping"/>
       </w:r>
       <w:r>
@@ -8933,12 +8768,6 @@
         <w:br w:type="textWrapping"/>
       </w:r>
       <w:r>
-        <w:rPr>
-          <w:rStyle w:val="VerbatimChar"/>
-        </w:rPr>
-        <w:t xml:space="preserve"/>
-      </w:r>
-      <w:r>
         <w:br w:type="textWrapping"/>
       </w:r>
       <w:r>
@@ -8960,19 +8789,7 @@
         <w:br w:type="textWrapping"/>
       </w:r>
       <w:r>
-        <w:rPr>
-          <w:rStyle w:val="VerbatimChar"/>
-        </w:rPr>
-        <w:t xml:space="preserve"/>
-      </w:r>
-      <w:r>
-        <w:br w:type="textWrapping"/>
-      </w:r>
-      <w:r>
-        <w:rPr>
-          <w:rStyle w:val="VerbatimChar"/>
-        </w:rPr>
-        <w:t xml:space="preserve"/>
+        <w:br w:type="textWrapping"/>
       </w:r>
       <w:r>
         <w:br w:type="textWrapping"/>
@@ -8998,10 +8815,10 @@
         <w:pStyle w:val="Heading3"/>
       </w:pPr>
       <w:bookmarkStart w:id="136" w:name="usar-emacs-para-editar-python"/>
+      <w:r>
+        <w:t xml:space="preserve">Usar Emacs para editar Python</w:t>
+      </w:r>
       <w:bookmarkEnd w:id="136"/>
-      <w:r>
-        <w:t xml:space="preserve">Usar Emacs para editar Python</w:t>
-      </w:r>
     </w:p>
     <w:p>
       <w:pPr>
@@ -9198,10 +9015,10 @@
         <w:pStyle w:val="Heading4"/>
       </w:pPr>
       <w:bookmarkStart w:id="137" w:name="todo"/>
+      <w:r>
+        <w:t xml:space="preserve">TODO</w:t>
+      </w:r>
       <w:bookmarkEnd w:id="137"/>
-      <w:r>
-        <w:t xml:space="preserve">TODO</w:t>
-      </w:r>
     </w:p>
     <w:p>
       <w:pPr>
@@ -9227,10 +9044,10 @@
         <w:pStyle w:val="Heading3"/>
       </w:pPr>
       <w:bookmarkStart w:id="139" w:name="web2py"/>
+      <w:r>
+        <w:t xml:space="preserve">Web2py</w:t>
+      </w:r>
       <w:bookmarkEnd w:id="139"/>
-      <w:r>
-        <w:t xml:space="preserve">Web2py</w:t>
-      </w:r>
     </w:p>
     <w:p>
       <w:pPr>
@@ -9326,12 +9143,6 @@
         <w:br w:type="textWrapping"/>
       </w:r>
       <w:r>
-        <w:rPr>
-          <w:rStyle w:val="VerbatimChar"/>
-        </w:rPr>
-        <w:t xml:space="preserve"/>
-      </w:r>
-      <w:r>
         <w:br w:type="textWrapping"/>
       </w:r>
       <w:r>
@@ -9396,12 +9207,6 @@
       </w:r>
       <w:r>
         <w:br w:type="textWrapping"/>
-      </w:r>
-      <w:r>
-        <w:rPr>
-          <w:rStyle w:val="VerbatimChar"/>
-        </w:rPr>
-        <w:t xml:space="preserve"/>
       </w:r>
       <w:r>
         <w:br w:type="textWrapping"/>
@@ -9584,10 +9389,10 @@
         <w:pStyle w:val="Heading3"/>
       </w:pPr>
       <w:bookmarkStart w:id="142" w:name="selenium"/>
+      <w:r>
+        <w:t xml:space="preserve">Selenium</w:t>
+      </w:r>
       <w:bookmarkEnd w:id="142"/>
-      <w:r>
-        <w:t xml:space="preserve">Selenium</w:t>
-      </w:r>
     </w:p>
     <w:p>
       <w:pPr>
@@ -9835,12 +9640,6 @@
         <w:br w:type="textWrapping"/>
       </w:r>
       <w:r>
-        <w:rPr>
-          <w:rStyle w:val="VerbatimChar"/>
-        </w:rPr>
-        <w:t xml:space="preserve"/>
-      </w:r>
-      <w:r>
         <w:br w:type="textWrapping"/>
       </w:r>
       <w:r>
@@ -9864,10 +9663,10 @@
         <w:pStyle w:val="Heading3"/>
       </w:pPr>
       <w:bookmarkStart w:id="145" w:name="networkx"/>
+      <w:r>
+        <w:t xml:space="preserve">Networkx</w:t>
+      </w:r>
       <w:bookmarkEnd w:id="145"/>
-      <w:r>
-        <w:t xml:space="preserve">Networkx</w:t>
-      </w:r>
     </w:p>
     <w:p>
       <w:pPr>
@@ -9965,10 +9764,10 @@
         <w:pStyle w:val="Heading2"/>
       </w:pPr>
       <w:bookmarkStart w:id="146" w:name="go-language"/>
+      <w:r>
+        <w:t xml:space="preserve">Go language</w:t>
+      </w:r>
       <w:bookmarkEnd w:id="146"/>
-      <w:r>
-        <w:t xml:space="preserve">Go language</w:t>
-      </w:r>
     </w:p>
     <w:p>
       <w:pPr>
@@ -10060,12 +9859,6 @@
         <w:br w:type="textWrapping"/>
       </w:r>
       <w:r>
-        <w:rPr>
-          <w:rStyle w:val="VerbatimChar"/>
-        </w:rPr>
-        <w:t xml:space="preserve"/>
-      </w:r>
-      <w:r>
         <w:br w:type="textWrapping"/>
       </w:r>
       <w:r>
@@ -10087,12 +9880,6 @@
         <w:br w:type="textWrapping"/>
       </w:r>
       <w:r>
-        <w:rPr>
-          <w:rStyle w:val="VerbatimChar"/>
-        </w:rPr>
-        <w:t xml:space="preserve"/>
-      </w:r>
-      <w:r>
         <w:br w:type="textWrapping"/>
       </w:r>
       <w:r>
@@ -10114,12 +9901,6 @@
         <w:br w:type="textWrapping"/>
       </w:r>
       <w:r>
-        <w:rPr>
-          <w:rStyle w:val="VerbatimChar"/>
-        </w:rPr>
-        <w:t xml:space="preserve"/>
-      </w:r>
-      <w:r>
         <w:br w:type="textWrapping"/>
       </w:r>
       <w:r>
@@ -10143,20 +9924,20 @@
         <w:pStyle w:val="Heading1"/>
       </w:pPr>
       <w:bookmarkStart w:id="148" w:name="desarrollo-hardware"/>
+      <w:r>
+        <w:t xml:space="preserve">Desarrollo hardware</w:t>
+      </w:r>
       <w:bookmarkEnd w:id="148"/>
-      <w:r>
-        <w:t xml:space="preserve">Desarrollo hardware</w:t>
-      </w:r>
     </w:p>
     <w:p>
       <w:pPr>
         <w:pStyle w:val="Heading2"/>
       </w:pPr>
       <w:bookmarkStart w:id="149" w:name="arduino-ide"/>
+      <w:r>
+        <w:t xml:space="preserve">Arduino IDE</w:t>
+      </w:r>
       <w:bookmarkEnd w:id="149"/>
-      <w:r>
-        <w:t xml:space="preserve">Arduino IDE</w:t>
-      </w:r>
     </w:p>
     <w:p>
       <w:pPr>
@@ -10269,10 +10050,10 @@
         <w:pStyle w:val="Heading3"/>
       </w:pPr>
       <w:bookmarkStart w:id="151" w:name="añadir-biblioteca-de-soporte-para-makeblock"/>
+      <w:r>
+        <w:t xml:space="preserve">Añadir biblioteca de soporte para Makeblock</w:t>
+      </w:r>
       <w:bookmarkEnd w:id="151"/>
-      <w:r>
-        <w:t xml:space="preserve">Añadir biblioteca de soporte para Makeblock</w:t>
-      </w:r>
     </w:p>
     <w:p>
       <w:pPr>
@@ -10400,10 +10181,10 @@
         <w:pStyle w:val="Heading2"/>
       </w:pPr>
       <w:bookmarkStart w:id="153" w:name="pinguino-ide"/>
+      <w:r>
+        <w:t xml:space="preserve">Pinguino IDE</w:t>
+      </w:r>
       <w:bookmarkEnd w:id="153"/>
-      <w:r>
-        <w:t xml:space="preserve">Pinguino IDE</w:t>
-      </w:r>
     </w:p>
     <w:p>
       <w:pPr>
@@ -10504,10 +10285,10 @@
         <w:pStyle w:val="Heading2"/>
       </w:pPr>
       <w:bookmarkStart w:id="155" w:name="kicad"/>
+      <w:r>
+        <w:t xml:space="preserve">KiCAD</w:t>
+      </w:r>
       <w:bookmarkEnd w:id="155"/>
-      <w:r>
-        <w:t xml:space="preserve">KiCAD</w:t>
-      </w:r>
     </w:p>
     <w:p>
       <w:pPr>
@@ -10670,10 +10451,10 @@
         <w:pStyle w:val="Heading2"/>
       </w:pPr>
       <w:bookmarkStart w:id="159" w:name="analizador-lógico"/>
+      <w:r>
+        <w:t xml:space="preserve">Analizador lógico</w:t>
+      </w:r>
       <w:bookmarkEnd w:id="159"/>
-      <w:r>
-        <w:t xml:space="preserve">Analizador lógico</w:t>
-      </w:r>
     </w:p>
     <w:p>
       <w:pPr>
@@ -10705,17 +10486,48 @@
         <w:pStyle w:val="Heading3"/>
       </w:pPr>
       <w:bookmarkStart w:id="161" w:name="sigrok"/>
+      <w:r>
+        <w:t xml:space="preserve">Sigrok</w:t>
+      </w:r>
       <w:bookmarkEnd w:id="161"/>
-      <w:r>
+    </w:p>
+    <w:p>
+      <w:pPr>
+        <w:pStyle w:val="FirstParagraph"/>
+      </w:pPr>
+      <w:r>
+        <w:t xml:space="preserve">Instalamos</w:t>
+      </w:r>
+      <w:r>
+        <w:t xml:space="preserve"> </w:t>
+      </w:r>
+      <w:r>
+        <w:rPr>
+          <w:b/>
+        </w:rPr>
         <w:t xml:space="preserve">Sigrok</w:t>
       </w:r>
+      <w:r>
+        <w:t xml:space="preserve">, simplemente desde los repos de Debian:</w:t>
+      </w:r>
+    </w:p>
+    <w:p>
+      <w:pPr>
+        <w:pStyle w:val="SourceCode"/>
+      </w:pPr>
+      <w:r>
+        <w:rPr>
+          <w:rStyle w:val="VerbatimChar"/>
+        </w:rPr>
+        <w:t xml:space="preserve">sudo aptitude install sigrok</w:t>
+      </w:r>
     </w:p>
     <w:p>
       <w:pPr>
         <w:pStyle w:val="FirstParagraph"/>
       </w:pPr>
       <w:r>
-        <w:t xml:space="preserve">Instalamos</w:t>
+        <w:t xml:space="preserve">Al instalar</w:t>
       </w:r>
       <w:r>
         <w:t xml:space="preserve"> </w:t>
@@ -10727,26 +10539,10 @@
         <w:t xml:space="preserve">Sigrok</w:t>
       </w:r>
       <w:r>
-        <w:t xml:space="preserve">, simplemente desde los repos de Debian:</w:t>
-      </w:r>
-    </w:p>
-    <w:p>
-      <w:pPr>
-        <w:pStyle w:val="SourceCode"/>
-      </w:pPr>
-      <w:r>
-        <w:rPr>
-          <w:rStyle w:val="VerbatimChar"/>
-        </w:rPr>
-        <w:t xml:space="preserve">sudo aptitude install sigrok</w:t>
-      </w:r>
-    </w:p>
-    <w:p>
-      <w:pPr>
-        <w:pStyle w:val="FirstParagraph"/>
-      </w:pPr>
-      <w:r>
-        <w:t xml:space="preserve">Al instalar</w:t>
+        <w:t xml:space="preserve"> </w:t>
+      </w:r>
+      <w:r>
+        <w:t xml:space="preserve">instalamos también</w:t>
       </w:r>
       <w:r>
         <w:t xml:space="preserve"> </w:t>
@@ -10755,13 +10551,47 @@
         <w:rPr>
           <w:b/>
         </w:rPr>
-        <w:t xml:space="preserve">Sigrok</w:t>
-      </w:r>
-      <w:r>
-        <w:t xml:space="preserve"> </w:t>
-      </w:r>
-      <w:r>
-        <w:t xml:space="preserve">instalamos también</w:t>
+        <w:t xml:space="preserve">Pulseview</w:t>
+      </w:r>
+      <w:r>
+        <w:t xml:space="preserve">.</w:t>
+      </w:r>
+    </w:p>
+    <w:p>
+      <w:pPr>
+        <w:pStyle w:val="BodyText"/>
+      </w:pPr>
+      <w:r>
+        <w:t xml:space="preserve">Si al conectar el analizador, echamos un ojo al</w:t>
+      </w:r>
+      <w:r>
+        <w:t xml:space="preserve"> </w:t>
+      </w:r>
+      <w:r>
+        <w:t xml:space="preserve">fichero</w:t>
+      </w:r>
+      <w:r>
+        <w:t xml:space="preserve"> </w:t>
+      </w:r>
+      <w:r>
+        <w:rPr>
+          <w:i/>
+        </w:rPr>
+        <w:t xml:space="preserve">syslog</w:t>
+      </w:r>
+      <w:r>
+        <w:t xml:space="preserve"> </w:t>
+      </w:r>
+      <w:r>
+        <w:t xml:space="preserve">vemos que al conectarlo se mapea en un puerto tty.</w:t>
+      </w:r>
+    </w:p>
+    <w:p>
+      <w:pPr>
+        <w:pStyle w:val="BodyText"/>
+      </w:pPr>
+      <w:r>
+        <w:t xml:space="preserve">Si arrancamos</w:t>
       </w:r>
       <w:r>
         <w:t xml:space="preserve"> </w:t>
@@ -10773,154 +10603,105 @@
         <w:t xml:space="preserve">Pulseview</w:t>
       </w:r>
       <w:r>
+        <w:t xml:space="preserve"> </w:t>
+      </w:r>
+      <w:r>
+        <w:t xml:space="preserve">(nuestro usuario tiene que estar incluido</w:t>
+      </w:r>
+      <w:r>
+        <w:t xml:space="preserve"> </w:t>
+      </w:r>
+      <w:r>
+        <w:t xml:space="preserve">en el grupo</w:t>
+      </w:r>
+      <w:r>
+        <w:t xml:space="preserve"> </w:t>
+      </w:r>
+      <w:r>
+        <w:rPr>
+          <w:i/>
+        </w:rPr>
+        <w:t xml:space="preserve">dialout</w:t>
+      </w:r>
+      <w:r>
+        <w:t xml:space="preserve">), en la opción</w:t>
+      </w:r>
+      <w:r>
+        <w:t xml:space="preserve"> </w:t>
+      </w:r>
+      <w:r>
+        <w:rPr>
+          <w:i/>
+        </w:rPr>
+        <w:t xml:space="preserve">File::Connect to device</w:t>
+      </w:r>
+      <w:r>
+        <w:t xml:space="preserve">,</w:t>
+      </w:r>
+      <w:r>
+        <w:t xml:space="preserve"> </w:t>
+      </w:r>
+      <w:r>
+        <w:t xml:space="preserve">escogemos la opción</w:t>
+      </w:r>
+      <w:r>
+        <w:t xml:space="preserve"> </w:t>
+      </w:r>
+      <w:r>
+        <w:rPr>
+          <w:i/>
+        </w:rPr>
+        <w:t xml:space="preserve">Openbench</w:t>
+      </w:r>
+      <w:r>
+        <w:t xml:space="preserve"> </w:t>
+      </w:r>
+      <w:r>
+        <w:t xml:space="preserve">y le pasamos el puerto. Al pulsar la</w:t>
+      </w:r>
+      <w:r>
+        <w:t xml:space="preserve"> </w:t>
+      </w:r>
+      <w:r>
+        <w:t xml:space="preserve">opción</w:t>
+      </w:r>
+      <w:r>
+        <w:t xml:space="preserve"> </w:t>
+      </w:r>
+      <w:r>
+        <w:rPr>
+          <w:i/>
+        </w:rPr>
+        <w:t xml:space="preserve">Scan for devices</w:t>
+      </